--- a/Documents/论文/1120161943_金晨_游戏化个人管理Android App的设计与实现.docx
+++ b/Documents/论文/1120161943_金晨_游戏化个人管理Android App的设计与实现.docx
@@ -177,35 +177,7 @@
           <w:sz w:val="32"/>
           <w:szCs w:val="32"/>
         </w:rPr>
-        <w:t xml:space="preserve">The Subject of Undergraduate Graduation Project (Thesis) of </w:t>
-      </w:r>
-      <w:r>
-        <w:rPr>
-          <w:b/>
-          <w:color w:val="000000"/>
-          <w:sz w:val="32"/>
-          <w:szCs w:val="32"/>
-        </w:rPr>
-        <w:t>B</w:t>
-      </w:r>
-      <w:r>
-        <w:rPr>
-          <w:rFonts w:hint="eastAsia"/>
-          <w:b/>
-          <w:color w:val="000000"/>
-          <w:sz w:val="32"/>
-          <w:szCs w:val="32"/>
-        </w:rPr>
-        <w:t>eijing</w:t>
-      </w:r>
-      <w:r>
-        <w:rPr>
-          <w:b/>
-          <w:color w:val="000000"/>
-          <w:sz w:val="32"/>
-          <w:szCs w:val="32"/>
-        </w:rPr>
-        <w:t xml:space="preserve"> Institute of Technology</w:t>
+        <w:t>Design and Implementation of Android App for Gamified Personal Management</w:t>
       </w:r>
     </w:p>
     <w:p>
@@ -1629,7 +1601,27 @@
           <w:szCs w:val="32"/>
         </w:rPr>
         <w:lastRenderedPageBreak/>
-        <w:t>北京理工大学本科生毕业设计（论文）题目</w:t>
+        <w:t>游戏</w:t>
+      </w:r>
+      <w:proofErr w:type="gramStart"/>
+      <w:r>
+        <w:rPr>
+          <w:rFonts w:ascii="黑体" w:eastAsia="黑体" w:hint="eastAsia"/>
+          <w:b/>
+          <w:sz w:val="36"/>
+          <w:szCs w:val="32"/>
+        </w:rPr>
+        <w:t>化个人</w:t>
+      </w:r>
+      <w:proofErr w:type="gramEnd"/>
+      <w:r>
+        <w:rPr>
+          <w:rFonts w:ascii="黑体" w:eastAsia="黑体" w:hint="eastAsia"/>
+          <w:b/>
+          <w:sz w:val="36"/>
+          <w:szCs w:val="32"/>
+        </w:rPr>
+        <w:t>管理Android App的设计与实现</w:t>
       </w:r>
     </w:p>
     <w:p>
@@ -1643,7 +1635,7 @@
           <w:szCs w:val="32"/>
         </w:rPr>
       </w:pPr>
-      <w:bookmarkStart w:id="0" w:name="_Toc8720747"/>
+      <w:bookmarkStart w:id="0" w:name="_Toc41696061"/>
       <w:r>
         <w:rPr>
           <w:rFonts w:ascii="黑体" w:eastAsia="黑体" w:hint="eastAsia"/>
@@ -1672,233 +1664,254 @@
     </w:p>
     <w:p>
       <w:pPr>
-        <w:spacing w:line="440" w:lineRule="exact"/>
         <w:ind w:firstLineChars="200" w:firstLine="480"/>
         <w:rPr>
           <w:rFonts w:hAnsi="宋体"/>
-          <w:sz w:val="24"/>
         </w:rPr>
       </w:pPr>
       <w:r>
         <w:rPr>
           <w:rFonts w:hAnsi="宋体" w:hint="eastAsia"/>
-          <w:sz w:val="24"/>
+        </w:rPr>
+        <w:t>游戏曾经是一个与效率完全相悖的名词，但随着互联网技术的发展，游戏化的概念逐渐普及并应用在方方面面。</w:t>
+      </w:r>
+      <w:r>
+        <w:rPr>
+          <w:rFonts w:hAnsi="宋体" w:hint="eastAsia"/>
+        </w:rPr>
+        <w:t>所谓游戏化，就是</w:t>
+      </w:r>
+      <w:r>
+        <w:rPr>
+          <w:rFonts w:hAnsi="宋体" w:hint="eastAsia"/>
+        </w:rPr>
+        <w:t>将游戏的各类设计元素应用于非游戏情境中，让用户能在其中</w:t>
+      </w:r>
+      <w:r>
+        <w:rPr>
+          <w:rFonts w:hAnsi="宋体" w:hint="eastAsia"/>
+        </w:rPr>
+        <w:t>完成特定的任务，</w:t>
+      </w:r>
+      <w:r>
+        <w:rPr>
+          <w:rFonts w:hAnsi="宋体" w:hint="eastAsia"/>
+        </w:rPr>
+        <w:t>体会到游戏的乐趣。</w:t>
+      </w:r>
+      <w:r>
+        <w:rPr>
+          <w:rFonts w:hAnsi="宋体" w:hint="eastAsia"/>
+        </w:rPr>
+        <w:t>而</w:t>
+      </w:r>
+      <w:r>
+        <w:rPr>
+          <w:rFonts w:hAnsi="宋体" w:hint="eastAsia"/>
+        </w:rPr>
+        <w:t>个人管理</w:t>
+      </w:r>
+      <w:r>
+        <w:rPr>
+          <w:rFonts w:hAnsi="宋体" w:hint="eastAsia"/>
+        </w:rPr>
+        <w:t>作为一个提升自我的有效途径，其枯燥与所需的自制力又往往让人难以坚持。将个人管理游戏化，是促使用户自主接受个人管理</w:t>
+      </w:r>
+      <w:r>
+        <w:rPr>
+          <w:rFonts w:hAnsi="宋体" w:hint="eastAsia"/>
+        </w:rPr>
+        <w:t>，提高效率的良策。</w:t>
+      </w:r>
+    </w:p>
+    <w:p>
+      <w:pPr>
+        <w:ind w:firstLineChars="200" w:firstLine="480"/>
+        <w:rPr>
+          <w:rFonts w:hAnsi="宋体"/>
+        </w:rPr>
+      </w:pPr>
+      <w:r>
+        <w:rPr>
+          <w:rFonts w:hAnsi="宋体" w:hint="eastAsia"/>
         </w:rPr>
         <w:t>本文</w:t>
       </w:r>
       <w:r>
         <w:rPr>
+          <w:rFonts w:hAnsi="宋体" w:hint="eastAsia"/>
+        </w:rPr>
+        <w:t>对于游戏化的主要元素与核心机制，及个人管理的主要内容进行了</w:t>
+      </w:r>
+      <w:r>
+        <w:rPr>
           <w:rFonts w:ascii="宋体" w:hAnsi="宋体" w:hint="eastAsia"/>
-          <w:sz w:val="24"/>
-        </w:rPr>
-        <w:t>……</w:t>
+        </w:rPr>
+        <w:t>分析</w:t>
+      </w:r>
+      <w:r>
+        <w:rPr>
+          <w:rFonts w:ascii="宋体" w:hAnsi="宋体" w:hint="eastAsia"/>
+        </w:rPr>
+        <w:t>，</w:t>
+      </w:r>
+      <w:r>
+        <w:rPr>
+          <w:rFonts w:ascii="宋体" w:hAnsi="宋体" w:hint="eastAsia"/>
+        </w:rPr>
+        <w:t>对</w:t>
+      </w:r>
+      <w:r>
+        <w:rPr>
+          <w:rFonts w:ascii="宋体" w:hAnsi="宋体" w:hint="eastAsia"/>
+        </w:rPr>
+        <w:t>已有的个人管理app</w:t>
+      </w:r>
+      <w:r>
+        <w:rPr>
+          <w:rFonts w:ascii="宋体" w:hAnsi="宋体" w:hint="eastAsia"/>
+        </w:rPr>
+        <w:t>，如forest、</w:t>
+      </w:r>
+      <w:proofErr w:type="spellStart"/>
+      <w:r>
+        <w:rPr>
+          <w:rFonts w:ascii="宋体" w:hAnsi="宋体" w:hint="eastAsia"/>
+        </w:rPr>
+        <w:t>pocketlist</w:t>
+      </w:r>
+      <w:proofErr w:type="spellEnd"/>
+      <w:r>
+        <w:rPr>
+          <w:rFonts w:ascii="宋体" w:hAnsi="宋体" w:hint="eastAsia"/>
+        </w:rPr>
+        <w:t>等</w:t>
+      </w:r>
+      <w:r>
+        <w:rPr>
+          <w:rFonts w:ascii="宋体" w:hAnsi="宋体" w:hint="eastAsia"/>
+        </w:rPr>
+        <w:t>进行研究，总结出游戏化</w:t>
+      </w:r>
+      <w:r>
+        <w:rPr>
+          <w:rFonts w:ascii="宋体" w:hAnsi="宋体" w:hint="eastAsia"/>
+        </w:rPr>
+        <w:t>与</w:t>
+      </w:r>
+      <w:r>
+        <w:rPr>
+          <w:rFonts w:ascii="宋体" w:hAnsi="宋体" w:hint="eastAsia"/>
+        </w:rPr>
+        <w:t>个人管理的</w:t>
+      </w:r>
+      <w:r>
+        <w:rPr>
+          <w:rFonts w:ascii="宋体" w:hAnsi="宋体" w:hint="eastAsia"/>
+        </w:rPr>
+        <w:t>设计模式</w:t>
       </w:r>
       <w:r>
         <w:rPr>
           <w:rFonts w:hAnsi="宋体" w:hint="eastAsia"/>
-          <w:sz w:val="24"/>
         </w:rPr>
         <w:t>。</w:t>
       </w:r>
-    </w:p>
-    <w:p>
-      <w:pPr>
-        <w:spacing w:line="440" w:lineRule="exact"/>
-        <w:ind w:firstLineChars="200" w:firstLine="480"/>
+      <w:r>
+        <w:rPr>
+          <w:rFonts w:hAnsi="宋体" w:hint="eastAsia"/>
+        </w:rPr>
+        <w:t>并基于此，</w:t>
+      </w:r>
+      <w:r>
+        <w:rPr>
+          <w:rFonts w:hAnsi="宋体" w:hint="eastAsia"/>
+        </w:rPr>
+        <w:t>在满足备忘、计划、每日待办等</w:t>
+      </w:r>
+      <w:r>
+        <w:rPr>
+          <w:rFonts w:hAnsi="宋体" w:hint="eastAsia"/>
+        </w:rPr>
+        <w:t>个人管理</w:t>
+      </w:r>
+      <w:r>
+        <w:rPr>
+          <w:rFonts w:hAnsi="宋体" w:hint="eastAsia"/>
+        </w:rPr>
+        <w:t>内容的前提下，加入积分、社交、勋章等游戏化元素，给予用户及时的反馈，设计了一个小型的个人管理</w:t>
+      </w:r>
+      <w:r>
+        <w:rPr>
+          <w:rFonts w:hAnsi="宋体" w:hint="eastAsia"/>
+        </w:rPr>
+        <w:t>app</w:t>
+      </w:r>
+      <w:r>
+        <w:rPr>
+          <w:rFonts w:hAnsi="宋体" w:hint="eastAsia"/>
+        </w:rPr>
+        <w:t>。本系统使用</w:t>
+      </w:r>
+      <w:r>
+        <w:rPr>
+          <w:rFonts w:hAnsi="宋体" w:hint="eastAsia"/>
+        </w:rPr>
+        <w:t>java</w:t>
+      </w:r>
+      <w:r>
+        <w:rPr>
+          <w:rFonts w:hAnsi="宋体" w:hint="eastAsia"/>
+        </w:rPr>
+        <w:t>、</w:t>
+      </w:r>
+      <w:proofErr w:type="spellStart"/>
+      <w:r>
+        <w:rPr>
+          <w:rFonts w:hAnsi="宋体" w:hint="eastAsia"/>
+        </w:rPr>
+        <w:t>nodejs</w:t>
+      </w:r>
+      <w:proofErr w:type="spellEnd"/>
+      <w:r>
+        <w:rPr>
+          <w:rFonts w:hAnsi="宋体" w:hint="eastAsia"/>
+        </w:rPr>
+        <w:t>、</w:t>
+      </w:r>
+      <w:proofErr w:type="spellStart"/>
+      <w:r>
+        <w:rPr>
+          <w:rFonts w:hAnsi="宋体" w:hint="eastAsia"/>
+        </w:rPr>
+        <w:t>mysql</w:t>
+      </w:r>
+      <w:proofErr w:type="spellEnd"/>
+      <w:r>
+        <w:rPr>
+          <w:rFonts w:hAnsi="宋体" w:hint="eastAsia"/>
+        </w:rPr>
+        <w:t>进行开发，并对用户的各项操作进行了测试。</w:t>
+      </w:r>
+    </w:p>
+    <w:p>
+      <w:pPr>
         <w:rPr>
           <w:rFonts w:ascii="宋体" w:hAnsi="宋体"/>
-          <w:color w:val="000080"/>
-          <w:sz w:val="24"/>
-        </w:rPr>
-      </w:pPr>
-      <w:r>
-        <w:rPr>
-          <w:rFonts w:ascii="宋体" w:hAnsi="宋体" w:hint="eastAsia"/>
-          <w:color w:val="000080"/>
-          <w:sz w:val="24"/>
-        </w:rPr>
-        <w:t>摘要正文选用模板中的样式所定义的“正文”，每段落首行缩进2个</w:t>
-      </w:r>
-      <w:r>
-        <w:rPr>
-          <w:rFonts w:ascii="宋体" w:hAnsi="宋体" w:hint="eastAsia"/>
-          <w:color w:val="000080"/>
-          <w:sz w:val="24"/>
-        </w:rPr>
-        <w:t>字符</w:t>
-      </w:r>
-      <w:r>
-        <w:rPr>
-          <w:rFonts w:ascii="宋体" w:hAnsi="宋体" w:hint="eastAsia"/>
-          <w:color w:val="000080"/>
-          <w:sz w:val="24"/>
-        </w:rPr>
-        <w:t>；或者手动设置成每段落首行缩进2个汉字，字体：宋体，字号：小四，行距：</w:t>
-      </w:r>
-      <w:r>
-        <w:rPr>
-          <w:rFonts w:ascii="宋体" w:hAnsi="宋体" w:hint="eastAsia"/>
-          <w:color w:val="000080"/>
-          <w:sz w:val="24"/>
-        </w:rPr>
-        <w:t>固定值2</w:t>
-      </w:r>
-      <w:r>
+        </w:rPr>
+      </w:pPr>
+    </w:p>
+    <w:p>
+      <w:pPr>
         <w:rPr>
           <w:rFonts w:ascii="宋体" w:hAnsi="宋体"/>
-          <w:color w:val="000080"/>
-          <w:sz w:val="24"/>
-        </w:rPr>
-        <w:t>2</w:t>
-      </w:r>
-      <w:r>
-        <w:rPr>
-          <w:rFonts w:ascii="宋体" w:hAnsi="宋体" w:hint="eastAsia"/>
-          <w:color w:val="000080"/>
-          <w:sz w:val="24"/>
-        </w:rPr>
-        <w:t>磅</w:t>
-      </w:r>
-      <w:r>
-        <w:rPr>
-          <w:rFonts w:ascii="宋体" w:hAnsi="宋体" w:hint="eastAsia"/>
-          <w:color w:val="000080"/>
-          <w:sz w:val="24"/>
-        </w:rPr>
-        <w:t>，间距：段前、段后均为0行。</w:t>
-      </w:r>
-      <w:r>
-        <w:rPr>
-          <w:rFonts w:ascii="宋体" w:hAnsi="宋体" w:hint="eastAsia"/>
-          <w:color w:val="000080"/>
-          <w:sz w:val="24"/>
-          <w:u w:val="double"/>
-        </w:rPr>
-        <w:t>阅后删除此段。</w:t>
-      </w:r>
-    </w:p>
-    <w:p>
-      <w:pPr>
-        <w:spacing w:line="440" w:lineRule="exact"/>
-        <w:ind w:firstLineChars="200" w:firstLine="480"/>
-        <w:rPr>
-          <w:rFonts w:hAnsi="宋体"/>
-          <w:sz w:val="24"/>
-        </w:rPr>
-      </w:pPr>
-      <w:r>
-        <w:rPr>
-          <w:rFonts w:ascii="宋体" w:hAnsi="宋体" w:hint="eastAsia"/>
-          <w:color w:val="000080"/>
-          <w:sz w:val="24"/>
-        </w:rPr>
-        <w:t>摘要是一篇具有独立性和完整性的短文，应概括而扼要地反映出本论文的主要内容。包括研究目的、研究方法、研究结果和结论等，特别要突出研究结果和结论。中文摘要力求语言精炼准确，</w:t>
-      </w:r>
-      <w:r>
-        <w:rPr>
-          <w:rFonts w:ascii="宋体" w:hAnsi="宋体" w:hint="eastAsia"/>
-          <w:color w:val="000080"/>
-          <w:sz w:val="24"/>
-        </w:rPr>
-        <w:t>本科生毕业设计（论文）</w:t>
-      </w:r>
-      <w:r>
-        <w:rPr>
-          <w:rFonts w:ascii="宋体" w:hAnsi="宋体" w:hint="eastAsia"/>
-          <w:color w:val="000080"/>
-          <w:sz w:val="24"/>
-        </w:rPr>
-        <w:t>摘要建议</w:t>
-      </w:r>
-      <w:r>
-        <w:rPr>
-          <w:rFonts w:ascii="宋体" w:hAnsi="宋体" w:hint="eastAsia"/>
-          <w:color w:val="000080"/>
-          <w:sz w:val="24"/>
-        </w:rPr>
-        <w:t>3</w:t>
-      </w:r>
-      <w:r>
-        <w:rPr>
-          <w:rFonts w:ascii="宋体" w:hAnsi="宋体"/>
-          <w:color w:val="000080"/>
-          <w:sz w:val="24"/>
-        </w:rPr>
-        <w:t>00</w:t>
-      </w:r>
-      <w:r>
-        <w:rPr>
-          <w:rFonts w:ascii="宋体" w:hAnsi="宋体" w:hint="eastAsia"/>
-          <w:color w:val="000080"/>
-          <w:sz w:val="24"/>
-        </w:rPr>
-        <w:t>-</w:t>
-      </w:r>
-      <w:r>
-        <w:rPr>
-          <w:rFonts w:ascii="宋体" w:hAnsi="宋体" w:hint="eastAsia"/>
-          <w:color w:val="000080"/>
-          <w:sz w:val="24"/>
-        </w:rPr>
-        <w:t>5</w:t>
-      </w:r>
-      <w:r>
-        <w:rPr>
-          <w:rFonts w:ascii="宋体" w:hAnsi="宋体"/>
-          <w:color w:val="000080"/>
-          <w:sz w:val="24"/>
-        </w:rPr>
-        <w:t>00</w:t>
-      </w:r>
-      <w:r>
-        <w:rPr>
-          <w:rFonts w:ascii="宋体" w:hAnsi="宋体" w:hint="eastAsia"/>
-          <w:color w:val="000080"/>
-          <w:sz w:val="24"/>
-        </w:rPr>
-        <w:t>字。摘要中不可出现参考文献、图、表、</w:t>
-      </w:r>
-      <w:r>
-        <w:rPr>
-          <w:rFonts w:ascii="宋体" w:hAnsi="宋体" w:hint="eastAsia"/>
-          <w:color w:val="000080"/>
-          <w:sz w:val="24"/>
-        </w:rPr>
-        <w:t>化学结构式、非公知公用的符号和术语。英文摘要与中文摘要的内容应一致。</w:t>
-      </w:r>
-      <w:r>
-        <w:rPr>
-          <w:rFonts w:ascii="宋体" w:hAnsi="宋体" w:hint="eastAsia"/>
-          <w:color w:val="000080"/>
-          <w:sz w:val="24"/>
-          <w:u w:val="double"/>
-        </w:rPr>
-        <w:t>阅后删除此段。</w:t>
-      </w:r>
-    </w:p>
-    <w:p>
-      <w:pPr>
-        <w:spacing w:line="440" w:lineRule="exact"/>
-        <w:rPr>
-          <w:rFonts w:ascii="宋体" w:hAnsi="宋体"/>
-          <w:sz w:val="24"/>
-        </w:rPr>
-      </w:pPr>
-    </w:p>
-    <w:p>
-      <w:pPr>
-        <w:spacing w:line="440" w:lineRule="exact"/>
-        <w:rPr>
-          <w:rFonts w:ascii="黑体" w:eastAsia="黑体" w:hAnsi="黑体"/>
           <w:b/>
-          <w:sz w:val="24"/>
         </w:rPr>
       </w:pPr>
       <w:r>
         <w:rPr>
           <w:rFonts w:ascii="黑体" w:eastAsia="黑体" w:hAnsi="黑体" w:hint="eastAsia"/>
           <w:b/>
-          <w:sz w:val="24"/>
         </w:rPr>
         <w:t>关键词：</w:t>
       </w:r>
@@ -1906,15 +1919,13 @@
         <w:rPr>
           <w:rFonts w:ascii="黑体" w:eastAsia="黑体" w:hAnsi="黑体" w:hint="eastAsia"/>
           <w:b/>
-          <w:sz w:val="24"/>
-        </w:rPr>
-        <w:t>北京理工大学</w:t>
+        </w:rPr>
+        <w:t>游戏化</w:t>
       </w:r>
       <w:r>
         <w:rPr>
           <w:rFonts w:ascii="黑体" w:eastAsia="黑体" w:hAnsi="黑体" w:hint="eastAsia"/>
           <w:b/>
-          <w:sz w:val="24"/>
         </w:rPr>
         <w:t>；</w:t>
       </w:r>
@@ -1922,15 +1933,13 @@
         <w:rPr>
           <w:rFonts w:ascii="黑体" w:eastAsia="黑体" w:hAnsi="黑体" w:hint="eastAsia"/>
           <w:b/>
-          <w:sz w:val="24"/>
-        </w:rPr>
-        <w:t>本科生</w:t>
+        </w:rPr>
+        <w:t>个人管理</w:t>
       </w:r>
       <w:r>
         <w:rPr>
           <w:rFonts w:ascii="黑体" w:eastAsia="黑体" w:hAnsi="黑体" w:hint="eastAsia"/>
           <w:b/>
-          <w:sz w:val="24"/>
         </w:rPr>
         <w:t>；</w:t>
       </w:r>
@@ -1938,601 +1947,15 @@
         <w:rPr>
           <w:rFonts w:ascii="黑体" w:eastAsia="黑体" w:hAnsi="黑体" w:hint="eastAsia"/>
           <w:b/>
-          <w:sz w:val="24"/>
-        </w:rPr>
-        <w:t>毕业设计（论文）</w:t>
-      </w:r>
-    </w:p>
-    <w:p>
-      <w:pPr>
-        <w:spacing w:line="440" w:lineRule="exact"/>
-        <w:rPr>
-          <w:rFonts w:ascii="黑体" w:eastAsia="黑体" w:hAnsi="黑体"/>
+        </w:rPr>
+        <w:t>安卓；</w:t>
+      </w:r>
+      <w:r>
+        <w:rPr>
+          <w:rFonts w:ascii="黑体" w:eastAsia="黑体" w:hAnsi="黑体" w:hint="eastAsia"/>
           <w:b/>
-          <w:sz w:val="24"/>
-        </w:rPr>
-      </w:pPr>
-      <w:r>
-        <w:rPr>
-          <w:rFonts w:ascii="宋体" w:hAnsi="宋体"/>
-          <w:noProof/>
-          <w:sz w:val="24"/>
-        </w:rPr>
-        <mc:AlternateContent>
-          <mc:Choice Requires="wps">
-            <w:drawing>
-              <wp:anchor distT="0" distB="0" distL="114300" distR="114300" simplePos="0" relativeHeight="251664384" behindDoc="0" locked="0" layoutInCell="1" allowOverlap="1" wp14:anchorId="75D1C3D1" wp14:editId="0B5228D5">
-                <wp:simplePos x="0" y="0"/>
-                <wp:positionH relativeFrom="column">
-                  <wp:posOffset>2197735</wp:posOffset>
-                </wp:positionH>
-                <wp:positionV relativeFrom="paragraph">
-                  <wp:posOffset>200660</wp:posOffset>
-                </wp:positionV>
-                <wp:extent cx="2324100" cy="1059180"/>
-                <wp:effectExtent l="323850" t="228600" r="19050" b="26670"/>
-                <wp:wrapNone/>
-                <wp:docPr id="7" name="圆角矩形标注 7"/>
-                <wp:cNvGraphicFramePr>
-                  <a:graphicFrameLocks xmlns:a="http://schemas.openxmlformats.org/drawingml/2006/main"/>
-                </wp:cNvGraphicFramePr>
-                <a:graphic xmlns:a="http://schemas.openxmlformats.org/drawingml/2006/main">
-                  <a:graphicData uri="http://schemas.microsoft.com/office/word/2010/wordprocessingShape">
-                    <wps:wsp>
-                      <wps:cNvSpPr>
-                        <a:spLocks noChangeArrowheads="1"/>
-                      </wps:cNvSpPr>
-                      <wps:spPr bwMode="auto">
-                        <a:xfrm>
-                          <a:off x="0" y="0"/>
-                          <a:ext cx="2324100" cy="1059180"/>
-                        </a:xfrm>
-                        <a:prstGeom prst="wedgeRoundRectCallout">
-                          <a:avLst>
-                            <a:gd name="adj1" fmla="val -61801"/>
-                            <a:gd name="adj2" fmla="val -69448"/>
-                            <a:gd name="adj3" fmla="val 16667"/>
-                          </a:avLst>
-                        </a:prstGeom>
-                        <a:solidFill>
-                          <a:srgbClr val="FFFFFF"/>
-                        </a:solidFill>
-                        <a:ln w="9525" cmpd="sng">
-                          <a:solidFill>
-                            <a:srgbClr val="0000FF"/>
-                          </a:solidFill>
-                          <a:miter lim="800000"/>
-                          <a:headEnd/>
-                          <a:tailEnd/>
-                        </a:ln>
-                      </wps:spPr>
-                      <wps:txbx>
-                        <w:txbxContent>
-                          <w:p>
-                            <w:pPr>
-                              <w:tabs>
-                                <w:tab w:val="left" w:pos="377"/>
-                              </w:tabs>
-                              <w:rPr>
-                                <w:rFonts w:ascii="宋体" w:hAnsi="宋体"/>
-                                <w:color w:val="000080"/>
-                                <w:szCs w:val="21"/>
-                              </w:rPr>
-                            </w:pPr>
-                            <w:r>
-                              <w:rPr>
-                                <w:rFonts w:ascii="宋体" w:hAnsi="宋体" w:hint="eastAsia"/>
-                                <w:color w:val="000080"/>
-                                <w:szCs w:val="21"/>
-                              </w:rPr>
-                              <w:t>注：此处</w:t>
-                            </w:r>
-                            <w:r>
-                              <w:rPr>
-                                <w:rFonts w:ascii="宋体" w:hAnsi="宋体" w:hint="eastAsia"/>
-                                <w:color w:val="000080"/>
-                                <w:szCs w:val="21"/>
-                              </w:rPr>
-                              <w:t>字体：黑体、小四号、加粗；</w:t>
-                            </w:r>
-                          </w:p>
-                          <w:p>
-                            <w:pPr>
-                              <w:tabs>
-                                <w:tab w:val="left" w:pos="377"/>
-                              </w:tabs>
-                              <w:rPr>
-                                <w:rFonts w:ascii="宋体" w:hAnsi="宋体"/>
-                                <w:color w:val="000080"/>
-                                <w:szCs w:val="21"/>
-                              </w:rPr>
-                            </w:pPr>
-                            <w:r>
-                              <w:rPr>
-                                <w:rFonts w:ascii="宋体" w:hAnsi="宋体" w:hint="eastAsia"/>
-                                <w:color w:val="000080"/>
-                                <w:szCs w:val="21"/>
-                              </w:rPr>
-                              <w:t>一般选3</w:t>
-                            </w:r>
-                            <w:r>
-                              <w:rPr>
-                                <w:rFonts w:ascii="宋体" w:hAnsi="宋体" w:hint="eastAsia"/>
-                                <w:color w:val="000080"/>
-                                <w:szCs w:val="21"/>
-                              </w:rPr>
-                              <w:t>-</w:t>
-                            </w:r>
-                            <w:r>
-                              <w:rPr>
-                                <w:rFonts w:ascii="宋体" w:hAnsi="宋体" w:hint="eastAsia"/>
-                                <w:color w:val="000080"/>
-                                <w:szCs w:val="21"/>
-                              </w:rPr>
-                              <w:t>8</w:t>
-                            </w:r>
-                            <w:r>
-                              <w:rPr>
-                                <w:rFonts w:ascii="宋体" w:hAnsi="宋体" w:hint="eastAsia"/>
-                                <w:color w:val="000080"/>
-                                <w:szCs w:val="21"/>
-                              </w:rPr>
-                              <w:t>个单词或专业术语，且中英</w:t>
-                            </w:r>
-                            <w:r>
-                              <w:rPr>
-                                <w:rFonts w:ascii="宋体" w:hAnsi="宋体" w:hint="eastAsia"/>
-                                <w:color w:val="000080"/>
-                                <w:szCs w:val="21"/>
-                              </w:rPr>
-                              <w:t>文关键词</w:t>
-                            </w:r>
-                            <w:r>
-                              <w:rPr>
-                                <w:rFonts w:ascii="宋体" w:hAnsi="宋体" w:hint="eastAsia"/>
-                                <w:color w:val="000080"/>
-                                <w:szCs w:val="21"/>
-                              </w:rPr>
-                              <w:t>须对应</w:t>
-                            </w:r>
-                            <w:r>
-                              <w:rPr>
-                                <w:rFonts w:ascii="宋体" w:hAnsi="宋体" w:hint="eastAsia"/>
-                                <w:color w:val="000080"/>
-                                <w:szCs w:val="21"/>
-                              </w:rPr>
-                              <w:t>。</w:t>
-                            </w:r>
-                          </w:p>
-                          <w:p>
-                            <w:pPr>
-                              <w:tabs>
-                                <w:tab w:val="left" w:pos="377"/>
-                              </w:tabs>
-                              <w:rPr>
-                                <w:color w:val="000080"/>
-                                <w:szCs w:val="21"/>
-                              </w:rPr>
-                            </w:pPr>
-                            <w:r>
-                              <w:rPr>
-                                <w:rFonts w:hint="eastAsia"/>
-                                <w:color w:val="000080"/>
-                                <w:szCs w:val="21"/>
-                                <w:u w:val="double"/>
-                              </w:rPr>
-                              <w:t>阅后</w:t>
-                            </w:r>
-                            <w:proofErr w:type="gramStart"/>
-                            <w:r>
-                              <w:rPr>
-                                <w:rFonts w:hint="eastAsia"/>
-                                <w:color w:val="000080"/>
-                                <w:szCs w:val="21"/>
-                                <w:u w:val="double"/>
-                              </w:rPr>
-                              <w:t>删除此</w:t>
-                            </w:r>
-                            <w:proofErr w:type="gramEnd"/>
-                            <w:r>
-                              <w:rPr>
-                                <w:rFonts w:hint="eastAsia"/>
-                                <w:color w:val="000080"/>
-                                <w:szCs w:val="21"/>
-                                <w:u w:val="double"/>
-                              </w:rPr>
-                              <w:t>文本框。</w:t>
-                            </w:r>
-                          </w:p>
-                        </w:txbxContent>
-                      </wps:txbx>
-                      <wps:bodyPr rot="0" vert="horz" wrap="square" lIns="91440" tIns="45720" rIns="91440" bIns="45720" anchor="t" anchorCtr="0" upright="1">
-                        <a:noAutofit/>
-                      </wps:bodyPr>
-                    </wps:wsp>
-                  </a:graphicData>
-                </a:graphic>
-                <wp14:sizeRelH relativeFrom="page">
-                  <wp14:pctWidth>0</wp14:pctWidth>
-                </wp14:sizeRelH>
-                <wp14:sizeRelV relativeFrom="page">
-                  <wp14:pctHeight>0</wp14:pctHeight>
-                </wp14:sizeRelV>
-              </wp:anchor>
-            </w:drawing>
-          </mc:Choice>
-          <mc:Fallback>
-            <w:pict>
-              <v:shape id="圆角矩形标注 7" o:spid="_x0000_s1032" type="#_x0000_t62" style="position:absolute;left:0;text-align:left;margin-left:173.05pt;margin-top:15.8pt;width:183pt;height:83.4pt;z-index:251664384;visibility:visible;mso-wrap-style:square;mso-width-percent:0;mso-height-percent:0;mso-wrap-distance-left:9pt;mso-wrap-distance-top:0;mso-wrap-distance-right:9pt;mso-wrap-distance-bottom:0;mso-position-horizontal:absolute;mso-position-horizontal-relative:text;mso-position-vertical:absolute;mso-position-vertical-relative:text;mso-width-percent:0;mso-height-percent:0;mso-width-relative:page;mso-height-relative:page;v-text-anchor:top" o:gfxdata="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" adj="-2549,-4201" strokecolor="blue">
-                <v:textbox>
-                  <w:txbxContent>
-                    <w:p>
-                      <w:pPr>
-                        <w:tabs>
-                          <w:tab w:val="left" w:pos="377"/>
-                        </w:tabs>
-                        <w:rPr>
-                          <w:rFonts w:ascii="宋体" w:hAnsi="宋体"/>
-                          <w:color w:val="000080"/>
-                          <w:szCs w:val="21"/>
-                        </w:rPr>
-                      </w:pPr>
-                      <w:r>
-                        <w:rPr>
-                          <w:rFonts w:ascii="宋体" w:hAnsi="宋体" w:hint="eastAsia"/>
-                          <w:color w:val="000080"/>
-                          <w:szCs w:val="21"/>
-                        </w:rPr>
-                        <w:t>注：此处</w:t>
-                      </w:r>
-                      <w:r>
-                        <w:rPr>
-                          <w:rFonts w:ascii="宋体" w:hAnsi="宋体" w:hint="eastAsia"/>
-                          <w:color w:val="000080"/>
-                          <w:szCs w:val="21"/>
-                        </w:rPr>
-                        <w:t>字体：黑体、小四号、加粗；</w:t>
-                      </w:r>
-                    </w:p>
-                    <w:p>
-                      <w:pPr>
-                        <w:tabs>
-                          <w:tab w:val="left" w:pos="377"/>
-                        </w:tabs>
-                        <w:rPr>
-                          <w:rFonts w:ascii="宋体" w:hAnsi="宋体"/>
-                          <w:color w:val="000080"/>
-                          <w:szCs w:val="21"/>
-                        </w:rPr>
-                      </w:pPr>
-                      <w:r>
-                        <w:rPr>
-                          <w:rFonts w:ascii="宋体" w:hAnsi="宋体" w:hint="eastAsia"/>
-                          <w:color w:val="000080"/>
-                          <w:szCs w:val="21"/>
-                        </w:rPr>
-                        <w:t>一般选3</w:t>
-                      </w:r>
-                      <w:r>
-                        <w:rPr>
-                          <w:rFonts w:ascii="宋体" w:hAnsi="宋体" w:hint="eastAsia"/>
-                          <w:color w:val="000080"/>
-                          <w:szCs w:val="21"/>
-                        </w:rPr>
-                        <w:t>-</w:t>
-                      </w:r>
-                      <w:r>
-                        <w:rPr>
-                          <w:rFonts w:ascii="宋体" w:hAnsi="宋体" w:hint="eastAsia"/>
-                          <w:color w:val="000080"/>
-                          <w:szCs w:val="21"/>
-                        </w:rPr>
-                        <w:t>8</w:t>
-                      </w:r>
-                      <w:r>
-                        <w:rPr>
-                          <w:rFonts w:ascii="宋体" w:hAnsi="宋体" w:hint="eastAsia"/>
-                          <w:color w:val="000080"/>
-                          <w:szCs w:val="21"/>
-                        </w:rPr>
-                        <w:t>个单词或专业术语，且中英</w:t>
-                      </w:r>
-                      <w:r>
-                        <w:rPr>
-                          <w:rFonts w:ascii="宋体" w:hAnsi="宋体" w:hint="eastAsia"/>
-                          <w:color w:val="000080"/>
-                          <w:szCs w:val="21"/>
-                        </w:rPr>
-                        <w:t>文关键词</w:t>
-                      </w:r>
-                      <w:r>
-                        <w:rPr>
-                          <w:rFonts w:ascii="宋体" w:hAnsi="宋体" w:hint="eastAsia"/>
-                          <w:color w:val="000080"/>
-                          <w:szCs w:val="21"/>
-                        </w:rPr>
-                        <w:t>须对应</w:t>
-                      </w:r>
-                      <w:r>
-                        <w:rPr>
-                          <w:rFonts w:ascii="宋体" w:hAnsi="宋体" w:hint="eastAsia"/>
-                          <w:color w:val="000080"/>
-                          <w:szCs w:val="21"/>
-                        </w:rPr>
-                        <w:t>。</w:t>
-                      </w:r>
-                    </w:p>
-                    <w:p>
-                      <w:pPr>
-                        <w:tabs>
-                          <w:tab w:val="left" w:pos="377"/>
-                        </w:tabs>
-                        <w:rPr>
-                          <w:color w:val="000080"/>
-                          <w:szCs w:val="21"/>
-                        </w:rPr>
-                      </w:pPr>
-                      <w:r>
-                        <w:rPr>
-                          <w:rFonts w:hint="eastAsia"/>
-                          <w:color w:val="000080"/>
-                          <w:szCs w:val="21"/>
-                          <w:u w:val="double"/>
-                        </w:rPr>
-                        <w:t>阅后</w:t>
-                      </w:r>
-                      <w:proofErr w:type="gramStart"/>
-                      <w:r>
-                        <w:rPr>
-                          <w:rFonts w:hint="eastAsia"/>
-                          <w:color w:val="000080"/>
-                          <w:szCs w:val="21"/>
-                          <w:u w:val="double"/>
-                        </w:rPr>
-                        <w:t>删除此</w:t>
-                      </w:r>
-                      <w:proofErr w:type="gramEnd"/>
-                      <w:r>
-                        <w:rPr>
-                          <w:rFonts w:hint="eastAsia"/>
-                          <w:color w:val="000080"/>
-                          <w:szCs w:val="21"/>
-                          <w:u w:val="double"/>
-                        </w:rPr>
-                        <w:t>文本框。</w:t>
-                      </w:r>
-                    </w:p>
-                  </w:txbxContent>
-                </v:textbox>
-              </v:shape>
-            </w:pict>
-          </mc:Fallback>
-        </mc:AlternateContent>
-      </w:r>
-    </w:p>
-    <w:p>
-      <w:pPr>
-        <w:spacing w:line="440" w:lineRule="exact"/>
-        <w:rPr>
-          <w:rFonts w:ascii="宋体" w:hAnsi="宋体"/>
-          <w:b/>
-          <w:sz w:val="24"/>
-        </w:rPr>
-      </w:pPr>
-      <w:r>
-        <w:rPr>
-          <w:rFonts w:ascii="宋体" w:hAnsi="宋体"/>
-          <w:noProof/>
-          <w:sz w:val="24"/>
-        </w:rPr>
-        <mc:AlternateContent>
-          <mc:Choice Requires="wps">
-            <w:drawing>
-              <wp:anchor distT="0" distB="0" distL="114300" distR="114300" simplePos="0" relativeHeight="251683840" behindDoc="0" locked="0" layoutInCell="1" allowOverlap="1" wp14:anchorId="69F52940" wp14:editId="7D3C6D17">
-                <wp:simplePos x="0" y="0"/>
-                <wp:positionH relativeFrom="column">
-                  <wp:posOffset>535305</wp:posOffset>
-                </wp:positionH>
-                <wp:positionV relativeFrom="paragraph">
-                  <wp:posOffset>3239770</wp:posOffset>
-                </wp:positionV>
-                <wp:extent cx="1767840" cy="792480"/>
-                <wp:effectExtent l="0" t="0" r="461010" b="64770"/>
-                <wp:wrapNone/>
-                <wp:docPr id="13" name="圆角矩形标注 13"/>
-                <wp:cNvGraphicFramePr>
-                  <a:graphicFrameLocks xmlns:a="http://schemas.openxmlformats.org/drawingml/2006/main"/>
-                </wp:cNvGraphicFramePr>
-                <a:graphic xmlns:a="http://schemas.openxmlformats.org/drawingml/2006/main">
-                  <a:graphicData uri="http://schemas.microsoft.com/office/word/2010/wordprocessingShape">
-                    <wps:wsp>
-                      <wps:cNvSpPr>
-                        <a:spLocks noChangeArrowheads="1"/>
-                      </wps:cNvSpPr>
-                      <wps:spPr bwMode="auto">
-                        <a:xfrm>
-                          <a:off x="0" y="0"/>
-                          <a:ext cx="1767840" cy="792480"/>
-                        </a:xfrm>
-                        <a:prstGeom prst="wedgeRoundRectCallout">
-                          <a:avLst>
-                            <a:gd name="adj1" fmla="val 72228"/>
-                            <a:gd name="adj2" fmla="val 51388"/>
-                            <a:gd name="adj3" fmla="val 16667"/>
-                          </a:avLst>
-                        </a:prstGeom>
-                        <a:solidFill>
-                          <a:srgbClr val="FFFFFF"/>
-                        </a:solidFill>
-                        <a:ln w="9525" cmpd="sng">
-                          <a:solidFill>
-                            <a:srgbClr val="0000FF"/>
-                          </a:solidFill>
-                          <a:miter lim="800000"/>
-                          <a:headEnd/>
-                          <a:tailEnd/>
-                        </a:ln>
-                      </wps:spPr>
-                      <wps:txbx>
-                        <w:txbxContent>
-                          <w:p>
-                            <w:pPr>
-                              <w:tabs>
-                                <w:tab w:val="left" w:pos="377"/>
-                              </w:tabs>
-                              <w:rPr>
-                                <w:rFonts w:ascii="宋体" w:hAnsi="宋体"/>
-                                <w:color w:val="000080"/>
-                                <w:szCs w:val="21"/>
-                              </w:rPr>
-                            </w:pPr>
-                            <w:r>
-                              <w:rPr>
-                                <w:rFonts w:ascii="宋体" w:hAnsi="宋体" w:hint="eastAsia"/>
-                                <w:color w:val="000080"/>
-                                <w:szCs w:val="21"/>
-                              </w:rPr>
-                              <w:t>注：</w:t>
-                            </w:r>
-                            <w:r>
-                              <w:rPr>
-                                <w:rFonts w:ascii="宋体" w:hAnsi="宋体" w:hint="eastAsia"/>
-                                <w:color w:val="000080"/>
-                                <w:szCs w:val="21"/>
-                              </w:rPr>
-                              <w:t>页脚内容为页码，宋体、五号，居中排列</w:t>
-                            </w:r>
-                            <w:r>
-                              <w:rPr>
-                                <w:rFonts w:ascii="宋体" w:hAnsi="宋体" w:hint="eastAsia"/>
-                                <w:color w:val="000080"/>
-                                <w:szCs w:val="21"/>
-                              </w:rPr>
-                              <w:t>。</w:t>
-                            </w:r>
-                            <w:r>
-                              <w:rPr>
-                                <w:rFonts w:hint="eastAsia"/>
-                                <w:color w:val="000080"/>
-                                <w:szCs w:val="21"/>
-                                <w:u w:val="double"/>
-                              </w:rPr>
-                              <w:t>阅后</w:t>
-                            </w:r>
-                            <w:proofErr w:type="gramStart"/>
-                            <w:r>
-                              <w:rPr>
-                                <w:rFonts w:hint="eastAsia"/>
-                                <w:color w:val="000080"/>
-                                <w:szCs w:val="21"/>
-                                <w:u w:val="double"/>
-                              </w:rPr>
-                              <w:t>删除此</w:t>
-                            </w:r>
-                            <w:proofErr w:type="gramEnd"/>
-                            <w:r>
-                              <w:rPr>
-                                <w:rFonts w:hint="eastAsia"/>
-                                <w:color w:val="000080"/>
-                                <w:szCs w:val="21"/>
-                                <w:u w:val="double"/>
-                              </w:rPr>
-                              <w:t>文本框。</w:t>
-                            </w:r>
-                          </w:p>
-                        </w:txbxContent>
-                      </wps:txbx>
-                      <wps:bodyPr rot="0" vert="horz" wrap="square" lIns="91440" tIns="45720" rIns="91440" bIns="45720" anchor="t" anchorCtr="0" upright="1">
-                        <a:noAutofit/>
-                      </wps:bodyPr>
-                    </wps:wsp>
-                  </a:graphicData>
-                </a:graphic>
-                <wp14:sizeRelH relativeFrom="page">
-                  <wp14:pctWidth>0</wp14:pctWidth>
-                </wp14:sizeRelH>
-                <wp14:sizeRelV relativeFrom="page">
-                  <wp14:pctHeight>0</wp14:pctHeight>
-                </wp14:sizeRelV>
-              </wp:anchor>
-            </w:drawing>
-          </mc:Choice>
-          <mc:Fallback>
-            <w:pict>
-              <v:shape w14:anchorId="67A0674F" id="圆角矩形标注 13" o:spid="_x0000_s1033" type="#_x0000_t62" style="position:absolute;left:0;text-align:left;margin-left:42.15pt;margin-top:255.1pt;width:139.2pt;height:62.4pt;z-index:251683840;visibility:visible;mso-wrap-style:square;mso-width-percent:0;mso-height-percent:0;mso-wrap-distance-left:9pt;mso-wrap-distance-top:0;mso-wrap-distance-right:9pt;mso-wrap-distance-bottom:0;mso-position-horizontal:absolute;mso-position-horizontal-relative:text;mso-position-vertical:absolute;mso-position-vertical-relative:text;mso-width-percent:0;mso-height-percent:0;mso-width-relative:page;mso-height-relative:page;v-text-anchor:top" o:gfxdata="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" adj="26401,21900" strokecolor="blue">
-                <v:textbox>
-                  <w:txbxContent>
-                    <w:p>
-                      <w:pPr>
-                        <w:tabs>
-                          <w:tab w:val="left" w:pos="377"/>
-                        </w:tabs>
-                        <w:rPr>
-                          <w:rFonts w:ascii="宋体" w:hAnsi="宋体"/>
-                          <w:color w:val="000080"/>
-                          <w:szCs w:val="21"/>
-                        </w:rPr>
-                      </w:pPr>
-                      <w:r>
-                        <w:rPr>
-                          <w:rFonts w:ascii="宋体" w:hAnsi="宋体" w:hint="eastAsia"/>
-                          <w:color w:val="000080"/>
-                          <w:szCs w:val="21"/>
-                        </w:rPr>
-                        <w:t>注：</w:t>
-                      </w:r>
-                      <w:r>
-                        <w:rPr>
-                          <w:rFonts w:ascii="宋体" w:hAnsi="宋体" w:hint="eastAsia"/>
-                          <w:color w:val="000080"/>
-                          <w:szCs w:val="21"/>
-                        </w:rPr>
-                        <w:t>页脚内容为页码，宋体、五号，居中排列</w:t>
-                      </w:r>
-                      <w:r>
-                        <w:rPr>
-                          <w:rFonts w:ascii="宋体" w:hAnsi="宋体" w:hint="eastAsia"/>
-                          <w:color w:val="000080"/>
-                          <w:szCs w:val="21"/>
-                        </w:rPr>
-                        <w:t>。</w:t>
-                      </w:r>
-                      <w:r>
-                        <w:rPr>
-                          <w:rFonts w:hint="eastAsia"/>
-                          <w:color w:val="000080"/>
-                          <w:szCs w:val="21"/>
-                          <w:u w:val="double"/>
-                        </w:rPr>
-                        <w:t>阅后</w:t>
-                      </w:r>
-                      <w:proofErr w:type="gramStart"/>
-                      <w:r>
-                        <w:rPr>
-                          <w:rFonts w:hint="eastAsia"/>
-                          <w:color w:val="000080"/>
-                          <w:szCs w:val="21"/>
-                          <w:u w:val="double"/>
-                        </w:rPr>
-                        <w:t>删除此</w:t>
-                      </w:r>
-                      <w:proofErr w:type="gramEnd"/>
-                      <w:r>
-                        <w:rPr>
-                          <w:rFonts w:hint="eastAsia"/>
-                          <w:color w:val="000080"/>
-                          <w:szCs w:val="21"/>
-                          <w:u w:val="double"/>
-                        </w:rPr>
-                        <w:t>文本框。</w:t>
-                      </w:r>
-                    </w:p>
-                  </w:txbxContent>
-                </v:textbox>
-              </v:shape>
-            </w:pict>
-          </mc:Fallback>
-        </mc:AlternateContent>
+        </w:rPr>
+        <w:t>java</w:t>
       </w:r>
     </w:p>
     <w:p>
@@ -2540,9 +1963,8 @@
         <w:autoSpaceDE w:val="0"/>
         <w:autoSpaceDN w:val="0"/>
         <w:adjustRightInd w:val="0"/>
-        <w:jc w:val="center"/>
-        <w:rPr>
-          <w:rFonts w:ascii="TimesNewRomanPS-BoldMT" w:hAnsi="TimesNewRomanPS-BoldMT" w:cs="TimesNewRomanPS-BoldMT"/>
+        <w:rPr>
+          <w:rFonts w:ascii="TimesNewRomanPS-BoldMT" w:hAnsi="TimesNewRomanPS-BoldMT" w:cs="TimesNewRomanPS-BoldMT" w:hint="eastAsia"/>
           <w:b/>
           <w:bCs/>
           <w:kern w:val="0"/>
@@ -2575,323 +1997,27 @@
       <w:r>
         <w:rPr>
           <w:b/>
-          <w:noProof/>
           <w:color w:val="000000"/>
           <w:sz w:val="32"/>
           <w:szCs w:val="32"/>
         </w:rPr>
         <w:lastRenderedPageBreak/>
-        <mc:AlternateContent>
-          <mc:Choice Requires="wps">
-            <w:drawing>
-              <wp:anchor distT="0" distB="0" distL="114300" distR="114300" simplePos="0" relativeHeight="251668480" behindDoc="0" locked="0" layoutInCell="1" allowOverlap="1" wp14:anchorId="1231FA54" wp14:editId="225D1C71">
-                <wp:simplePos x="0" y="0"/>
-                <wp:positionH relativeFrom="column">
-                  <wp:posOffset>41275</wp:posOffset>
-                </wp:positionH>
-                <wp:positionV relativeFrom="paragraph">
-                  <wp:posOffset>-955675</wp:posOffset>
-                </wp:positionV>
-                <wp:extent cx="2743200" cy="1013460"/>
-                <wp:effectExtent l="0" t="0" r="19050" b="186690"/>
-                <wp:wrapNone/>
-                <wp:docPr id="9" name="圆角矩形标注 9"/>
-                <wp:cNvGraphicFramePr>
-                  <a:graphicFrameLocks xmlns:a="http://schemas.openxmlformats.org/drawingml/2006/main"/>
-                </wp:cNvGraphicFramePr>
-                <a:graphic xmlns:a="http://schemas.openxmlformats.org/drawingml/2006/main">
-                  <a:graphicData uri="http://schemas.microsoft.com/office/word/2010/wordprocessingShape">
-                    <wps:wsp>
-                      <wps:cNvSpPr>
-                        <a:spLocks noChangeArrowheads="1"/>
-                      </wps:cNvSpPr>
-                      <wps:spPr bwMode="auto">
-                        <a:xfrm>
-                          <a:off x="0" y="0"/>
-                          <a:ext cx="2743200" cy="1013460"/>
-                        </a:xfrm>
-                        <a:prstGeom prst="wedgeRoundRectCallout">
-                          <a:avLst>
-                            <a:gd name="adj1" fmla="val 44637"/>
-                            <a:gd name="adj2" fmla="val 65515"/>
-                            <a:gd name="adj3" fmla="val 16667"/>
-                          </a:avLst>
-                        </a:prstGeom>
-                        <a:solidFill>
-                          <a:srgbClr val="FFFFFF"/>
-                        </a:solidFill>
-                        <a:ln w="9525" cmpd="sng">
-                          <a:solidFill>
-                            <a:srgbClr val="0000FF"/>
-                          </a:solidFill>
-                          <a:miter lim="800000"/>
-                          <a:headEnd/>
-                          <a:tailEnd/>
-                        </a:ln>
-                      </wps:spPr>
-                      <wps:txbx>
-                        <w:txbxContent>
-                          <w:p>
-                            <w:pPr>
-                              <w:tabs>
-                                <w:tab w:val="left" w:pos="377"/>
-                              </w:tabs>
-                              <w:rPr>
-                                <w:color w:val="000080"/>
-                                <w:sz w:val="22"/>
-                              </w:rPr>
-                            </w:pPr>
-                            <w:r>
-                              <w:rPr>
-                                <w:rFonts w:hint="eastAsia"/>
-                                <w:color w:val="000080"/>
-                                <w:sz w:val="22"/>
-                              </w:rPr>
-                              <w:t>注：此处是英文题目，居中，字体：</w:t>
-                            </w:r>
-                            <w:r>
-                              <w:rPr>
-                                <w:rFonts w:hint="eastAsia"/>
-                                <w:color w:val="000080"/>
-                                <w:sz w:val="22"/>
-                              </w:rPr>
-                              <w:t>T</w:t>
-                            </w:r>
-                            <w:r>
-                              <w:rPr>
-                                <w:color w:val="000080"/>
-                                <w:sz w:val="22"/>
-                              </w:rPr>
-                              <w:t>imes New Roman</w:t>
-                            </w:r>
-                            <w:r>
-                              <w:rPr>
-                                <w:rFonts w:hint="eastAsia"/>
-                                <w:color w:val="000080"/>
-                                <w:sz w:val="22"/>
-                              </w:rPr>
-                              <w:t>，加黑，字号：三号，行距：单</w:t>
-                            </w:r>
-                            <w:proofErr w:type="gramStart"/>
-                            <w:r>
-                              <w:rPr>
-                                <w:rFonts w:hint="eastAsia"/>
-                                <w:color w:val="000080"/>
-                                <w:sz w:val="22"/>
-                              </w:rPr>
-                              <w:t>倍</w:t>
-                            </w:r>
-                            <w:proofErr w:type="gramEnd"/>
-                            <w:r>
-                              <w:rPr>
-                                <w:rFonts w:hint="eastAsia"/>
-                                <w:color w:val="000080"/>
-                                <w:sz w:val="22"/>
-                              </w:rPr>
-                              <w:t>行距，间距：段前、段后均为</w:t>
-                            </w:r>
-                            <w:r>
-                              <w:rPr>
-                                <w:color w:val="000080"/>
-                                <w:sz w:val="22"/>
-                              </w:rPr>
-                              <w:t>1</w:t>
-                            </w:r>
-                            <w:r>
-                              <w:rPr>
-                                <w:rFonts w:hint="eastAsia"/>
-                                <w:color w:val="000080"/>
-                                <w:sz w:val="22"/>
-                              </w:rPr>
-                              <w:t>行，取消网格对齐选项。</w:t>
-                            </w:r>
-                            <w:r>
-                              <w:rPr>
-                                <w:rFonts w:hint="eastAsia"/>
-                                <w:color w:val="000080"/>
-                                <w:sz w:val="22"/>
-                                <w:u w:val="double"/>
-                              </w:rPr>
-                              <w:t>阅后</w:t>
-                            </w:r>
-                            <w:proofErr w:type="gramStart"/>
-                            <w:r>
-                              <w:rPr>
-                                <w:rFonts w:hint="eastAsia"/>
-                                <w:color w:val="000080"/>
-                                <w:sz w:val="22"/>
-                                <w:u w:val="double"/>
-                              </w:rPr>
-                              <w:t>删除此</w:t>
-                            </w:r>
-                            <w:proofErr w:type="gramEnd"/>
-                            <w:r>
-                              <w:rPr>
-                                <w:rFonts w:hint="eastAsia"/>
-                                <w:color w:val="000080"/>
-                                <w:sz w:val="22"/>
-                                <w:u w:val="double"/>
-                              </w:rPr>
-                              <w:t>文本框。</w:t>
-                            </w:r>
-                          </w:p>
-                        </w:txbxContent>
-                      </wps:txbx>
-                      <wps:bodyPr rot="0" vert="horz" wrap="square" lIns="91440" tIns="45720" rIns="91440" bIns="45720" anchor="t" anchorCtr="0" upright="1">
-                        <a:noAutofit/>
-                      </wps:bodyPr>
-                    </wps:wsp>
-                  </a:graphicData>
-                </a:graphic>
-                <wp14:sizeRelH relativeFrom="page">
-                  <wp14:pctWidth>0</wp14:pctWidth>
-                </wp14:sizeRelH>
-                <wp14:sizeRelV relativeFrom="page">
-                  <wp14:pctHeight>0</wp14:pctHeight>
-                </wp14:sizeRelV>
-              </wp:anchor>
-            </w:drawing>
-          </mc:Choice>
-          <mc:Fallback>
-            <w:pict>
-              <v:shape w14:anchorId="63905F55" id="圆角矩形标注 9" o:spid="_x0000_s1034" type="#_x0000_t62" style="position:absolute;left:0;text-align:left;margin-left:3.25pt;margin-top:-75.25pt;width:3in;height:79.8pt;z-index:251668480;visibility:visible;mso-wrap-style:square;mso-width-percent:0;mso-height-percent:0;mso-wrap-distance-left:9pt;mso-wrap-distance-top:0;mso-wrap-distance-right:9pt;mso-wrap-distance-bottom:0;mso-position-horizontal:absolute;mso-position-horizontal-relative:text;mso-position-vertical:absolute;mso-position-vertical-relative:text;mso-width-percent:0;mso-height-percent:0;mso-width-relative:page;mso-height-relative:page;v-text-anchor:top" o:gfxdata="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" adj="20442,24951" strokecolor="blue">
-                <v:textbox>
-                  <w:txbxContent>
-                    <w:p>
-                      <w:pPr>
-                        <w:tabs>
-                          <w:tab w:val="left" w:pos="377"/>
-                        </w:tabs>
-                        <w:rPr>
-                          <w:color w:val="000080"/>
-                          <w:sz w:val="22"/>
-                        </w:rPr>
-                      </w:pPr>
-                      <w:r>
-                        <w:rPr>
-                          <w:rFonts w:hint="eastAsia"/>
-                          <w:color w:val="000080"/>
-                          <w:sz w:val="22"/>
-                        </w:rPr>
-                        <w:t>注：此处是英文题目，居中，字体：</w:t>
-                      </w:r>
-                      <w:r>
-                        <w:rPr>
-                          <w:rFonts w:hint="eastAsia"/>
-                          <w:color w:val="000080"/>
-                          <w:sz w:val="22"/>
-                        </w:rPr>
-                        <w:t>T</w:t>
-                      </w:r>
-                      <w:r>
-                        <w:rPr>
-                          <w:color w:val="000080"/>
-                          <w:sz w:val="22"/>
-                        </w:rPr>
-                        <w:t>imes New Roman</w:t>
-                      </w:r>
-                      <w:r>
-                        <w:rPr>
-                          <w:rFonts w:hint="eastAsia"/>
-                          <w:color w:val="000080"/>
-                          <w:sz w:val="22"/>
-                        </w:rPr>
-                        <w:t>，加黑，字号：三号，行距：单</w:t>
-                      </w:r>
-                      <w:proofErr w:type="gramStart"/>
-                      <w:r>
-                        <w:rPr>
-                          <w:rFonts w:hint="eastAsia"/>
-                          <w:color w:val="000080"/>
-                          <w:sz w:val="22"/>
-                        </w:rPr>
-                        <w:t>倍</w:t>
-                      </w:r>
-                      <w:proofErr w:type="gramEnd"/>
-                      <w:r>
-                        <w:rPr>
-                          <w:rFonts w:hint="eastAsia"/>
-                          <w:color w:val="000080"/>
-                          <w:sz w:val="22"/>
-                        </w:rPr>
-                        <w:t>行距，间距：段前、段后均为</w:t>
-                      </w:r>
-                      <w:r>
-                        <w:rPr>
-                          <w:color w:val="000080"/>
-                          <w:sz w:val="22"/>
-                        </w:rPr>
-                        <w:t>1</w:t>
-                      </w:r>
-                      <w:r>
-                        <w:rPr>
-                          <w:rFonts w:hint="eastAsia"/>
-                          <w:color w:val="000080"/>
-                          <w:sz w:val="22"/>
-                        </w:rPr>
-                        <w:t>行，取消网格对齐选项。</w:t>
-                      </w:r>
-                      <w:r>
-                        <w:rPr>
-                          <w:rFonts w:hint="eastAsia"/>
-                          <w:color w:val="000080"/>
-                          <w:sz w:val="22"/>
-                          <w:u w:val="double"/>
-                        </w:rPr>
-                        <w:t>阅后</w:t>
-                      </w:r>
-                      <w:proofErr w:type="gramStart"/>
-                      <w:r>
-                        <w:rPr>
-                          <w:rFonts w:hint="eastAsia"/>
-                          <w:color w:val="000080"/>
-                          <w:sz w:val="22"/>
-                          <w:u w:val="double"/>
-                        </w:rPr>
-                        <w:t>删除此</w:t>
-                      </w:r>
-                      <w:proofErr w:type="gramEnd"/>
-                      <w:r>
-                        <w:rPr>
-                          <w:rFonts w:hint="eastAsia"/>
-                          <w:color w:val="000080"/>
-                          <w:sz w:val="22"/>
-                          <w:u w:val="double"/>
-                        </w:rPr>
-                        <w:t>文本框。</w:t>
-                      </w:r>
-                    </w:p>
-                  </w:txbxContent>
-                </v:textbox>
-              </v:shape>
-            </w:pict>
-          </mc:Fallback>
-        </mc:AlternateContent>
-      </w:r>
-      <w:r>
+        <w:t>Design and Implementation of Android App for Gamified Personal Management</w:t>
+      </w:r>
+    </w:p>
+    <w:p>
+      <w:pPr>
+        <w:snapToGrid w:val="0"/>
+        <w:spacing w:beforeLines="50" w:before="156" w:afterLines="50" w:after="156"/>
+        <w:jc w:val="center"/>
         <w:rPr>
           <w:rFonts w:eastAsia="黑体"/>
           <w:b/>
           <w:sz w:val="32"/>
           <w:szCs w:val="32"/>
         </w:rPr>
-        <w:t>The Subject of Undergraduate Graduation Project (Thesis) of Beijing Institute of Technology</w:t>
-      </w:r>
-    </w:p>
-    <w:p>
-      <w:pPr>
-        <w:snapToGrid w:val="0"/>
-        <w:spacing w:beforeLines="50" w:before="156" w:afterLines="50" w:after="156"/>
-        <w:jc w:val="center"/>
-        <w:rPr>
-          <w:rFonts w:eastAsia="黑体"/>
-          <w:b/>
-          <w:sz w:val="32"/>
-          <w:szCs w:val="32"/>
-        </w:rPr>
-      </w:pPr>
-    </w:p>
-    <w:bookmarkStart w:id="1" w:name="_Toc8720748"/>
+      </w:pPr>
+    </w:p>
     <w:p>
       <w:pPr>
         <w:snapToGrid w:val="0"/>
@@ -2904,260 +2030,7 @@
           <w:szCs w:val="30"/>
         </w:rPr>
       </w:pPr>
-      <w:r>
-        <w:rPr>
-          <w:rFonts w:ascii="黑体" w:eastAsia="黑体" w:hint="eastAsia"/>
-          <w:noProof/>
-          <w:sz w:val="48"/>
-          <w:szCs w:val="36"/>
-        </w:rPr>
-        <mc:AlternateContent>
-          <mc:Choice Requires="wps">
-            <w:drawing>
-              <wp:anchor distT="0" distB="0" distL="114300" distR="114300" simplePos="0" relativeHeight="251670528" behindDoc="0" locked="0" layoutInCell="1" allowOverlap="1" wp14:anchorId="6918F02B" wp14:editId="7CC288A5">
-                <wp:simplePos x="0" y="0"/>
-                <wp:positionH relativeFrom="column">
-                  <wp:posOffset>3980815</wp:posOffset>
-                </wp:positionH>
-                <wp:positionV relativeFrom="paragraph">
-                  <wp:posOffset>12065</wp:posOffset>
-                </wp:positionV>
-                <wp:extent cx="1440180" cy="556260"/>
-                <wp:effectExtent l="762000" t="0" r="26670" b="15240"/>
-                <wp:wrapNone/>
-                <wp:docPr id="10" name="圆角矩形标注 10"/>
-                <wp:cNvGraphicFramePr>
-                  <a:graphicFrameLocks xmlns:a="http://schemas.openxmlformats.org/drawingml/2006/main"/>
-                </wp:cNvGraphicFramePr>
-                <a:graphic xmlns:a="http://schemas.openxmlformats.org/drawingml/2006/main">
-                  <a:graphicData uri="http://schemas.microsoft.com/office/word/2010/wordprocessingShape">
-                    <wps:wsp>
-                      <wps:cNvSpPr>
-                        <a:spLocks noChangeArrowheads="1"/>
-                      </wps:cNvSpPr>
-                      <wps:spPr bwMode="auto">
-                        <a:xfrm>
-                          <a:off x="0" y="0"/>
-                          <a:ext cx="1440180" cy="556260"/>
-                        </a:xfrm>
-                        <a:prstGeom prst="wedgeRoundRectCallout">
-                          <a:avLst>
-                            <a:gd name="adj1" fmla="val -99071"/>
-                            <a:gd name="adj2" fmla="val -14818"/>
-                            <a:gd name="adj3" fmla="val 16667"/>
-                          </a:avLst>
-                        </a:prstGeom>
-                        <a:solidFill>
-                          <a:srgbClr val="FFFFFF"/>
-                        </a:solidFill>
-                        <a:ln w="9525" cmpd="sng">
-                          <a:solidFill>
-                            <a:srgbClr val="0000FF"/>
-                          </a:solidFill>
-                          <a:miter lim="800000"/>
-                          <a:headEnd/>
-                          <a:tailEnd/>
-                        </a:ln>
-                      </wps:spPr>
-                      <wps:txbx>
-                        <w:txbxContent>
-                          <w:p>
-                            <w:pPr>
-                              <w:tabs>
-                                <w:tab w:val="left" w:pos="377"/>
-                              </w:tabs>
-                              <w:rPr>
-                                <w:color w:val="000080"/>
-                                <w:szCs w:val="21"/>
-                              </w:rPr>
-                            </w:pPr>
-                            <w:r>
-                              <w:rPr>
-                                <w:rFonts w:hint="eastAsia"/>
-                                <w:color w:val="000080"/>
-                                <w:szCs w:val="21"/>
-                              </w:rPr>
-                              <w:t>注：此处无需更改。</w:t>
-                            </w:r>
-                            <w:r>
-                              <w:rPr>
-                                <w:rFonts w:hint="eastAsia"/>
-                                <w:color w:val="000080"/>
-                                <w:szCs w:val="21"/>
-                                <w:u w:val="double"/>
-                              </w:rPr>
-                              <w:t>阅后</w:t>
-                            </w:r>
-                            <w:proofErr w:type="gramStart"/>
-                            <w:r>
-                              <w:rPr>
-                                <w:rFonts w:hint="eastAsia"/>
-                                <w:color w:val="000080"/>
-                                <w:szCs w:val="21"/>
-                                <w:u w:val="double"/>
-                              </w:rPr>
-                              <w:t>删除此</w:t>
-                            </w:r>
-                            <w:proofErr w:type="gramEnd"/>
-                            <w:r>
-                              <w:rPr>
-                                <w:rFonts w:hint="eastAsia"/>
-                                <w:color w:val="000080"/>
-                                <w:szCs w:val="21"/>
-                                <w:u w:val="double"/>
-                              </w:rPr>
-                              <w:t>文本框。</w:t>
-                            </w:r>
-                          </w:p>
-                          <w:p>
-                            <w:pPr>
-                              <w:tabs>
-                                <w:tab w:val="left" w:pos="377"/>
-                              </w:tabs>
-                              <w:ind w:firstLine="420"/>
-                              <w:rPr>
-                                <w:color w:val="000080"/>
-                                <w:szCs w:val="21"/>
-                              </w:rPr>
-                            </w:pPr>
-                          </w:p>
-                          <w:p>
-                            <w:pPr>
-                              <w:tabs>
-                                <w:tab w:val="left" w:pos="377"/>
-                              </w:tabs>
-                              <w:ind w:firstLine="420"/>
-                              <w:rPr>
-                                <w:color w:val="000080"/>
-                                <w:szCs w:val="21"/>
-                              </w:rPr>
-                            </w:pPr>
-                          </w:p>
-                          <w:p>
-                            <w:pPr>
-                              <w:tabs>
-                                <w:tab w:val="left" w:pos="377"/>
-                              </w:tabs>
-                              <w:ind w:firstLine="420"/>
-                              <w:rPr>
-                                <w:color w:val="000080"/>
-                                <w:szCs w:val="21"/>
-                              </w:rPr>
-                            </w:pPr>
-                          </w:p>
-                        </w:txbxContent>
-                      </wps:txbx>
-                      <wps:bodyPr rot="0" vert="horz" wrap="square" lIns="91440" tIns="45720" rIns="91440" bIns="45720" anchor="t" anchorCtr="0" upright="1">
-                        <a:noAutofit/>
-                      </wps:bodyPr>
-                    </wps:wsp>
-                  </a:graphicData>
-                </a:graphic>
-                <wp14:sizeRelH relativeFrom="page">
-                  <wp14:pctWidth>0</wp14:pctWidth>
-                </wp14:sizeRelH>
-                <wp14:sizeRelV relativeFrom="page">
-                  <wp14:pctHeight>0</wp14:pctHeight>
-                </wp14:sizeRelV>
-              </wp:anchor>
-            </w:drawing>
-          </mc:Choice>
-          <mc:Fallback>
-            <w:pict>
-              <v:shape w14:anchorId="498F10ED" id="圆角矩形标注 10" o:spid="_x0000_s1035" type="#_x0000_t62" style="position:absolute;left:0;text-align:left;margin-left:313.45pt;margin-top:.95pt;width:113.4pt;height:43.8pt;z-index:251670528;visibility:visible;mso-wrap-style:square;mso-width-percent:0;mso-height-percent:0;mso-wrap-distance-left:9pt;mso-wrap-distance-top:0;mso-wrap-distance-right:9pt;mso-wrap-distance-bottom:0;mso-position-horizontal:absolute;mso-position-horizontal-relative:text;mso-position-vertical:absolute;mso-position-vertical-relative:text;mso-width-percent:0;mso-height-percent:0;mso-width-relative:page;mso-height-relative:page;v-text-anchor:top" o:gfxdata="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" adj="-10599,7599" strokecolor="blue">
-                <v:textbox>
-                  <w:txbxContent>
-                    <w:p>
-                      <w:pPr>
-                        <w:tabs>
-                          <w:tab w:val="left" w:pos="377"/>
-                        </w:tabs>
-                        <w:rPr>
-                          <w:color w:val="000080"/>
-                          <w:szCs w:val="21"/>
-                        </w:rPr>
-                      </w:pPr>
-                      <w:r>
-                        <w:rPr>
-                          <w:rFonts w:hint="eastAsia"/>
-                          <w:color w:val="000080"/>
-                          <w:szCs w:val="21"/>
-                        </w:rPr>
-                        <w:t>注：此处无需更改。</w:t>
-                      </w:r>
-                      <w:r>
-                        <w:rPr>
-                          <w:rFonts w:hint="eastAsia"/>
-                          <w:color w:val="000080"/>
-                          <w:szCs w:val="21"/>
-                          <w:u w:val="double"/>
-                        </w:rPr>
-                        <w:t>阅后</w:t>
-                      </w:r>
-                      <w:proofErr w:type="gramStart"/>
-                      <w:r>
-                        <w:rPr>
-                          <w:rFonts w:hint="eastAsia"/>
-                          <w:color w:val="000080"/>
-                          <w:szCs w:val="21"/>
-                          <w:u w:val="double"/>
-                        </w:rPr>
-                        <w:t>删除此</w:t>
-                      </w:r>
-                      <w:proofErr w:type="gramEnd"/>
-                      <w:r>
-                        <w:rPr>
-                          <w:rFonts w:hint="eastAsia"/>
-                          <w:color w:val="000080"/>
-                          <w:szCs w:val="21"/>
-                          <w:u w:val="double"/>
-                        </w:rPr>
-                        <w:t>文本框。</w:t>
-                      </w:r>
-                    </w:p>
-                    <w:p>
-                      <w:pPr>
-                        <w:tabs>
-                          <w:tab w:val="left" w:pos="377"/>
-                        </w:tabs>
-                        <w:ind w:firstLine="420"/>
-                        <w:rPr>
-                          <w:color w:val="000080"/>
-                          <w:szCs w:val="21"/>
-                        </w:rPr>
-                      </w:pPr>
-                    </w:p>
-                    <w:p>
-                      <w:pPr>
-                        <w:tabs>
-                          <w:tab w:val="left" w:pos="377"/>
-                        </w:tabs>
-                        <w:ind w:firstLine="420"/>
-                        <w:rPr>
-                          <w:color w:val="000080"/>
-                          <w:szCs w:val="21"/>
-                        </w:rPr>
-                      </w:pPr>
-                    </w:p>
-                    <w:p>
-                      <w:pPr>
-                        <w:tabs>
-                          <w:tab w:val="left" w:pos="377"/>
-                        </w:tabs>
-                        <w:ind w:firstLine="420"/>
-                        <w:rPr>
-                          <w:color w:val="000080"/>
-                          <w:szCs w:val="21"/>
-                        </w:rPr>
-                      </w:pPr>
-                    </w:p>
-                  </w:txbxContent>
-                </v:textbox>
-              </v:shape>
-            </w:pict>
-          </mc:Fallback>
-        </mc:AlternateContent>
-      </w:r>
+      <w:bookmarkStart w:id="1" w:name="_Toc41696062"/>
       <w:r>
         <w:rPr>
           <w:rFonts w:eastAsia="黑体"/>
@@ -3170,102 +2043,181 @@
     </w:p>
     <w:p>
       <w:pPr>
-        <w:spacing w:line="440" w:lineRule="exact"/>
         <w:ind w:firstLineChars="200" w:firstLine="480"/>
         <w:rPr>
           <w:color w:val="000000" w:themeColor="text1"/>
-          <w:sz w:val="24"/>
         </w:rPr>
       </w:pPr>
       <w:r>
         <w:rPr>
           <w:color w:val="000000" w:themeColor="text1"/>
-          <w:sz w:val="24"/>
-        </w:rPr>
-        <w:t>In order to study</w:t>
+        </w:rPr>
+        <w:t xml:space="preserve">Games used to be a term completely contrary to efficiency, but with the development of Internet technology, the concept of gamification is gradually popularized and applied in all aspects. </w:t>
       </w:r>
       <w:r>
         <w:rPr>
           <w:color w:val="000000" w:themeColor="text1"/>
-          <w:sz w:val="24"/>
-        </w:rPr>
-        <w:t>……</w:t>
-      </w:r>
-    </w:p>
-    <w:p>
-      <w:pPr>
-        <w:spacing w:line="440" w:lineRule="exact"/>
+        </w:rPr>
+        <w:t>G</w:t>
+      </w:r>
+      <w:r>
+        <w:rPr>
+          <w:color w:val="000000" w:themeColor="text1"/>
+        </w:rPr>
+        <w:t xml:space="preserve">amification </w:t>
+      </w:r>
+      <w:r>
+        <w:rPr>
+          <w:color w:val="000000" w:themeColor="text1"/>
+        </w:rPr>
+        <w:t>means</w:t>
+      </w:r>
+      <w:r>
+        <w:rPr>
+          <w:color w:val="000000" w:themeColor="text1"/>
+        </w:rPr>
+        <w:t xml:space="preserve"> apply</w:t>
+      </w:r>
+      <w:r>
+        <w:rPr>
+          <w:color w:val="000000" w:themeColor="text1"/>
+        </w:rPr>
+        <w:t>ing</w:t>
+      </w:r>
+      <w:r>
+        <w:rPr>
+          <w:color w:val="000000" w:themeColor="text1"/>
+        </w:rPr>
+        <w:t xml:space="preserve"> various design elements of the game to non-game situations, so that users can complete specific tasks and experience the fun of the game. As an effective way to improve, personal management is often boring and requires self-control. Gamification of personal management is a good strategy to encourage users to independently accept personal management and improve efficiency.</w:t>
+      </w:r>
+    </w:p>
+    <w:p>
+      <w:pPr>
         <w:ind w:firstLineChars="200" w:firstLine="480"/>
         <w:rPr>
-          <w:rFonts w:ascii="宋体" w:hAnsi="宋体"/>
-          <w:color w:val="000080"/>
-          <w:sz w:val="24"/>
-        </w:rPr>
-      </w:pPr>
-      <w:r>
-        <w:rPr>
-          <w:color w:val="000080"/>
-          <w:sz w:val="24"/>
-        </w:rPr>
-        <w:t>Abstract</w:t>
-      </w:r>
-      <w:r>
+          <w:color w:val="000000" w:themeColor="text1"/>
+        </w:rPr>
+      </w:pPr>
+      <w:r>
+        <w:rPr>
+          <w:color w:val="000000" w:themeColor="text1"/>
+        </w:rPr>
+        <w:t xml:space="preserve">This article analyzes the main elements and core mechanisms of gamification, as well as the main content of personal management. It studies existing personal management apps, such as forest and </w:t>
+      </w:r>
+      <w:proofErr w:type="spellStart"/>
+      <w:r>
+        <w:rPr>
+          <w:color w:val="000000" w:themeColor="text1"/>
+        </w:rPr>
+        <w:t>pocketlist</w:t>
+      </w:r>
+      <w:proofErr w:type="spellEnd"/>
+      <w:r>
+        <w:rPr>
+          <w:color w:val="000000" w:themeColor="text1"/>
+        </w:rPr>
+        <w:t xml:space="preserve">, and summarizes the design patterns of gamification and personal management. </w:t>
+      </w:r>
+      <w:r>
+        <w:rPr>
+          <w:color w:val="000000" w:themeColor="text1"/>
+        </w:rPr>
+        <w:t>B</w:t>
+      </w:r>
+      <w:r>
+        <w:rPr>
+          <w:color w:val="000000" w:themeColor="text1"/>
+        </w:rPr>
+        <w:t xml:space="preserve">ased on this, on the premise of satisfying personal management contents such as memos, plans, daily to-dos, etc., </w:t>
+      </w:r>
+      <w:r>
+        <w:rPr>
+          <w:color w:val="000000" w:themeColor="text1"/>
+        </w:rPr>
+        <w:t xml:space="preserve">a small personal </w:t>
+      </w:r>
+      <w:r>
+        <w:rPr>
+          <w:color w:val="000000" w:themeColor="text1"/>
+        </w:rPr>
+        <w:t xml:space="preserve">management app </w:t>
+      </w:r>
+      <w:r>
+        <w:rPr>
+          <w:color w:val="000000" w:themeColor="text1"/>
+        </w:rPr>
+        <w:t xml:space="preserve">is designed by </w:t>
+      </w:r>
+      <w:r>
+        <w:rPr>
+          <w:color w:val="000000" w:themeColor="text1"/>
+        </w:rPr>
+        <w:t xml:space="preserve">adding gamification elements such as points, social networking, medals, etc., </w:t>
+      </w:r>
+      <w:r>
+        <w:rPr>
+          <w:color w:val="000000" w:themeColor="text1"/>
+        </w:rPr>
+        <w:t xml:space="preserve">to </w:t>
+      </w:r>
+      <w:r>
+        <w:rPr>
+          <w:color w:val="000000" w:themeColor="text1"/>
+        </w:rPr>
+        <w:t>giv</w:t>
+      </w:r>
+      <w:r>
+        <w:rPr>
+          <w:color w:val="000000" w:themeColor="text1"/>
+        </w:rPr>
+        <w:t>e</w:t>
+      </w:r>
+      <w:r>
+        <w:rPr>
+          <w:color w:val="000000" w:themeColor="text1"/>
+        </w:rPr>
+        <w:t xml:space="preserve"> users timely feedback. This system uses java, </w:t>
+      </w:r>
+      <w:proofErr w:type="spellStart"/>
+      <w:r>
+        <w:rPr>
+          <w:color w:val="000000" w:themeColor="text1"/>
+        </w:rPr>
+        <w:t>nodejs</w:t>
+      </w:r>
+      <w:proofErr w:type="spellEnd"/>
+      <w:r>
+        <w:rPr>
+          <w:color w:val="000000" w:themeColor="text1"/>
+        </w:rPr>
+        <w:t xml:space="preserve"> and</w:t>
+      </w:r>
+      <w:r>
+        <w:rPr>
+          <w:color w:val="000000" w:themeColor="text1"/>
+        </w:rPr>
+        <w:t xml:space="preserve"> </w:t>
+      </w:r>
+      <w:proofErr w:type="spellStart"/>
+      <w:r>
+        <w:rPr>
+          <w:color w:val="000000" w:themeColor="text1"/>
+        </w:rPr>
+        <w:t>mysql</w:t>
+      </w:r>
+      <w:proofErr w:type="spellEnd"/>
+      <w:r>
+        <w:rPr>
+          <w:color w:val="000000" w:themeColor="text1"/>
+        </w:rPr>
+        <w:t xml:space="preserve"> for development, and tests the user's various operations.</w:t>
+      </w:r>
+    </w:p>
+    <w:p>
+      <w:pPr>
         <w:rPr>
           <w:rFonts w:ascii="宋体" w:hAnsi="宋体" w:hint="eastAsia"/>
           <w:color w:val="000080"/>
-          <w:sz w:val="24"/>
-        </w:rPr>
-        <w:t>正文设置成每段落首行缩进2字符，字体：</w:t>
-      </w:r>
-      <w:r>
-        <w:rPr>
-          <w:color w:val="000080"/>
-          <w:sz w:val="24"/>
-        </w:rPr>
-        <w:t>Times New Roman</w:t>
-      </w:r>
-      <w:r>
-        <w:rPr>
-          <w:rFonts w:ascii="宋体" w:hAnsi="宋体" w:hint="eastAsia"/>
-          <w:color w:val="000080"/>
-          <w:sz w:val="24"/>
-        </w:rPr>
-        <w:t>，字号：小四，行距：固定值2</w:t>
-      </w:r>
-      <w:r>
-        <w:rPr>
-          <w:rFonts w:ascii="宋体" w:hAnsi="宋体"/>
-          <w:color w:val="000080"/>
-          <w:sz w:val="24"/>
-        </w:rPr>
-        <w:t>2</w:t>
-      </w:r>
-      <w:r>
-        <w:rPr>
-          <w:rFonts w:ascii="宋体" w:hAnsi="宋体" w:hint="eastAsia"/>
-          <w:color w:val="000080"/>
-          <w:sz w:val="24"/>
-        </w:rPr>
-        <w:t>磅，间距：段前、段后均为0行。</w:t>
-      </w:r>
-      <w:r>
-        <w:rPr>
-          <w:rFonts w:ascii="宋体" w:hAnsi="宋体" w:hint="eastAsia"/>
-          <w:color w:val="000080"/>
-          <w:sz w:val="24"/>
-          <w:u w:val="double"/>
-        </w:rPr>
-        <w:t>阅后删除此段。</w:t>
-      </w:r>
-    </w:p>
-    <w:p>
-      <w:pPr>
-        <w:spacing w:line="440" w:lineRule="exact"/>
-        <w:ind w:firstLineChars="200" w:firstLine="480"/>
-        <w:rPr>
-          <w:rFonts w:ascii="宋体" w:hAnsi="宋体"/>
-          <w:color w:val="000080"/>
-          <w:sz w:val="24"/>
         </w:rPr>
       </w:pPr>
     </w:p>
@@ -3278,7 +2230,6 @@
         <w:rPr>
           <w:b/>
           <w:kern w:val="0"/>
-          <w:sz w:val="24"/>
         </w:rPr>
       </w:pPr>
       <w:r>
@@ -3286,7 +2237,6 @@
           <w:b/>
           <w:bCs/>
           <w:kern w:val="0"/>
-          <w:sz w:val="24"/>
         </w:rPr>
         <w:t xml:space="preserve">Key </w:t>
       </w:r>
@@ -3295,7 +2245,6 @@
           <w:b/>
           <w:bCs/>
           <w:kern w:val="0"/>
-          <w:sz w:val="24"/>
         </w:rPr>
         <w:t>W</w:t>
       </w:r>
@@ -3304,7 +2253,6 @@
           <w:b/>
           <w:bCs/>
           <w:kern w:val="0"/>
-          <w:sz w:val="24"/>
         </w:rPr>
         <w:t xml:space="preserve">ords: </w:t>
       </w:r>
@@ -3312,53 +2260,57 @@
         <w:rPr>
           <w:b/>
           <w:kern w:val="0"/>
-          <w:sz w:val="24"/>
-        </w:rPr>
-        <w:t>BIT</w:t>
-      </w:r>
-      <w:r>
-        <w:rPr>
-          <w:rFonts w:hint="eastAsia"/>
+        </w:rPr>
+        <w:t>gamification</w:t>
+      </w:r>
+      <w:r>
+        <w:rPr>
           <w:b/>
+          <w:kern w:val="0"/>
         </w:rPr>
         <w:t>；</w:t>
       </w:r>
       <w:r>
         <w:rPr>
-          <w:rFonts w:hint="eastAsia"/>
           <w:b/>
-        </w:rPr>
-        <w:t xml:space="preserve"> </w:t>
+          <w:kern w:val="0"/>
+        </w:rPr>
+        <w:t>personal management</w:t>
       </w:r>
       <w:r>
         <w:rPr>
           <w:b/>
           <w:kern w:val="0"/>
-          <w:sz w:val="24"/>
-        </w:rPr>
-        <w:t>Undergraduate</w:t>
-      </w:r>
-      <w:r>
-        <w:rPr>
-          <w:rFonts w:hint="eastAsia"/>
+        </w:rPr>
+        <w:t>；</w:t>
+      </w:r>
+      <w:r>
+        <w:rPr>
           <w:b/>
+          <w:kern w:val="0"/>
+        </w:rPr>
+        <w:t>and</w:t>
+      </w:r>
+      <w:r>
+        <w:rPr>
+          <w:b/>
+          <w:kern w:val="0"/>
+        </w:rPr>
+        <w:t>roid</w:t>
+      </w:r>
+      <w:r>
+        <w:rPr>
+          <w:b/>
+          <w:kern w:val="0"/>
         </w:rPr>
         <w:t>；</w:t>
       </w:r>
       <w:r>
         <w:rPr>
-          <w:rFonts w:hint="eastAsia"/>
           <w:b/>
-        </w:rPr>
-        <w:t xml:space="preserve"> </w:t>
-      </w:r>
-      <w:r>
-        <w:rPr>
-          <w:b/>
-          <w:kern w:val="0"/>
-          <w:sz w:val="24"/>
-        </w:rPr>
-        <w:t>Graduation Project (Thesis)</w:t>
+          <w:kern w:val="0"/>
+        </w:rPr>
+        <w:t>java</w:t>
       </w:r>
     </w:p>
     <w:p>
@@ -3367,398 +2319,6 @@
         <w:autoSpaceDN w:val="0"/>
         <w:adjustRightInd w:val="0"/>
         <w:jc w:val="left"/>
-        <w:rPr>
-          <w:rFonts w:eastAsia="黑体"/>
-          <w:b/>
-          <w:color w:val="000000"/>
-          <w:sz w:val="36"/>
-          <w:szCs w:val="36"/>
-        </w:rPr>
-      </w:pPr>
-    </w:p>
-    <w:p>
-      <w:pPr>
-        <w:autoSpaceDE w:val="0"/>
-        <w:autoSpaceDN w:val="0"/>
-        <w:adjustRightInd w:val="0"/>
-        <w:jc w:val="left"/>
-        <w:rPr>
-          <w:rFonts w:eastAsia="黑体"/>
-          <w:b/>
-          <w:color w:val="000000"/>
-          <w:sz w:val="36"/>
-          <w:szCs w:val="36"/>
-        </w:rPr>
-      </w:pPr>
-      <w:r>
-        <w:rPr>
-          <w:rFonts w:ascii="宋体" w:hAnsi="宋体"/>
-          <w:noProof/>
-          <w:sz w:val="24"/>
-        </w:rPr>
-        <mc:AlternateContent>
-          <mc:Choice Requires="wps">
-            <w:drawing>
-              <wp:anchor distT="0" distB="0" distL="114300" distR="114300" simplePos="0" relativeHeight="251672576" behindDoc="0" locked="0" layoutInCell="1" allowOverlap="1" wp14:anchorId="4E0118C7" wp14:editId="1B20676E">
-                <wp:simplePos x="0" y="0"/>
-                <wp:positionH relativeFrom="column">
-                  <wp:posOffset>3462655</wp:posOffset>
-                </wp:positionH>
-                <wp:positionV relativeFrom="paragraph">
-                  <wp:posOffset>24130</wp:posOffset>
-                </wp:positionV>
-                <wp:extent cx="2606040" cy="1226820"/>
-                <wp:effectExtent l="1295400" t="476250" r="22860" b="11430"/>
-                <wp:wrapNone/>
-                <wp:docPr id="11" name="圆角矩形标注 11"/>
-                <wp:cNvGraphicFramePr>
-                  <a:graphicFrameLocks xmlns:a="http://schemas.openxmlformats.org/drawingml/2006/main"/>
-                </wp:cNvGraphicFramePr>
-                <a:graphic xmlns:a="http://schemas.openxmlformats.org/drawingml/2006/main">
-                  <a:graphicData uri="http://schemas.microsoft.com/office/word/2010/wordprocessingShape">
-                    <wps:wsp>
-                      <wps:cNvSpPr>
-                        <a:spLocks noChangeArrowheads="1"/>
-                      </wps:cNvSpPr>
-                      <wps:spPr bwMode="auto">
-                        <a:xfrm>
-                          <a:off x="0" y="0"/>
-                          <a:ext cx="2606040" cy="1226820"/>
-                        </a:xfrm>
-                        <a:prstGeom prst="wedgeRoundRectCallout">
-                          <a:avLst>
-                            <a:gd name="adj1" fmla="val -98105"/>
-                            <a:gd name="adj2" fmla="val -85544"/>
-                            <a:gd name="adj3" fmla="val 16667"/>
-                          </a:avLst>
-                        </a:prstGeom>
-                        <a:solidFill>
-                          <a:srgbClr val="FFFFFF"/>
-                        </a:solidFill>
-                        <a:ln w="9525" cmpd="sng">
-                          <a:solidFill>
-                            <a:srgbClr val="0000FF"/>
-                          </a:solidFill>
-                          <a:miter lim="800000"/>
-                          <a:headEnd/>
-                          <a:tailEnd/>
-                        </a:ln>
-                      </wps:spPr>
-                      <wps:txbx>
-                        <w:txbxContent>
-                          <w:p>
-                            <w:pPr>
-                              <w:tabs>
-                                <w:tab w:val="left" w:pos="377"/>
-                              </w:tabs>
-                              <w:rPr>
-                                <w:rFonts w:ascii="宋体" w:hAnsi="宋体"/>
-                                <w:color w:val="000080"/>
-                                <w:szCs w:val="21"/>
-                              </w:rPr>
-                            </w:pPr>
-                            <w:r>
-                              <w:rPr>
-                                <w:rFonts w:ascii="宋体" w:hAnsi="宋体" w:hint="eastAsia"/>
-                                <w:color w:val="000080"/>
-                                <w:szCs w:val="21"/>
-                              </w:rPr>
-                              <w:t>注：</w:t>
-                            </w:r>
-                            <w:r>
-                              <w:rPr>
-                                <w:rFonts w:ascii="宋体" w:hAnsi="宋体" w:hint="eastAsia"/>
-                                <w:color w:val="000080"/>
-                                <w:szCs w:val="21"/>
-                              </w:rPr>
-                              <w:t xml:space="preserve">Key </w:t>
-                            </w:r>
-                            <w:r>
-                              <w:rPr>
-                                <w:rFonts w:ascii="宋体" w:hAnsi="宋体"/>
-                                <w:color w:val="000080"/>
-                                <w:szCs w:val="21"/>
-                              </w:rPr>
-                              <w:t>W</w:t>
-                            </w:r>
-                            <w:r>
-                              <w:rPr>
-                                <w:rFonts w:ascii="宋体" w:hAnsi="宋体" w:hint="eastAsia"/>
-                                <w:color w:val="000080"/>
-                                <w:szCs w:val="21"/>
-                              </w:rPr>
-                              <w:t>ords与摘要正文之间空一行。</w:t>
-                            </w:r>
-                            <w:r>
-                              <w:rPr>
-                                <w:rFonts w:ascii="宋体" w:hAnsi="宋体" w:hint="eastAsia"/>
-                                <w:color w:val="000080"/>
-                                <w:szCs w:val="21"/>
-                              </w:rPr>
-                              <w:t xml:space="preserve">Key </w:t>
-                            </w:r>
-                            <w:r>
-                              <w:rPr>
-                                <w:rFonts w:ascii="宋体" w:hAnsi="宋体"/>
-                                <w:color w:val="000080"/>
-                                <w:szCs w:val="21"/>
-                              </w:rPr>
-                              <w:t>W</w:t>
-                            </w:r>
-                            <w:r>
-                              <w:rPr>
-                                <w:rFonts w:ascii="宋体" w:hAnsi="宋体" w:hint="eastAsia"/>
-                                <w:color w:val="000080"/>
-                                <w:szCs w:val="21"/>
-                              </w:rPr>
-                              <w:t>ords与中文“关键词”一致</w:t>
-                            </w:r>
-                            <w:r>
-                              <w:rPr>
-                                <w:rFonts w:ascii="宋体" w:hAnsi="宋体" w:hint="eastAsia"/>
-                                <w:color w:val="000080"/>
-                                <w:szCs w:val="21"/>
-                              </w:rPr>
-                              <w:t>（</w:t>
-                            </w:r>
-                            <w:r>
-                              <w:rPr>
-                                <w:rFonts w:ascii="宋体" w:hAnsi="宋体"/>
-                                <w:color w:val="000080"/>
-                                <w:szCs w:val="21"/>
-                              </w:rPr>
-                              <w:t>3-8</w:t>
-                            </w:r>
-                            <w:r>
-                              <w:rPr>
-                                <w:rFonts w:ascii="宋体" w:hAnsi="宋体" w:hint="eastAsia"/>
-                                <w:color w:val="000080"/>
-                                <w:szCs w:val="21"/>
-                              </w:rPr>
-                              <w:t>个）。词间用分号间隔，末尾不加标点</w:t>
-                            </w:r>
-                            <w:r>
-                              <w:rPr>
-                                <w:rFonts w:ascii="宋体" w:hAnsi="宋体" w:hint="eastAsia"/>
-                                <w:color w:val="000080"/>
-                                <w:szCs w:val="21"/>
-                              </w:rPr>
-                              <w:t>；Times New Roman，小四，加粗。</w:t>
-                            </w:r>
-                          </w:p>
-                          <w:p>
-                            <w:pPr>
-                              <w:tabs>
-                                <w:tab w:val="left" w:pos="377"/>
-                              </w:tabs>
-                              <w:rPr>
-                                <w:color w:val="000080"/>
-                                <w:szCs w:val="21"/>
-                              </w:rPr>
-                            </w:pPr>
-                            <w:r>
-                              <w:rPr>
-                                <w:rFonts w:hint="eastAsia"/>
-                                <w:color w:val="000080"/>
-                                <w:szCs w:val="21"/>
-                                <w:u w:val="double"/>
-                              </w:rPr>
-                              <w:t>阅后</w:t>
-                            </w:r>
-                            <w:proofErr w:type="gramStart"/>
-                            <w:r>
-                              <w:rPr>
-                                <w:rFonts w:hint="eastAsia"/>
-                                <w:color w:val="000080"/>
-                                <w:szCs w:val="21"/>
-                                <w:u w:val="double"/>
-                              </w:rPr>
-                              <w:t>删除此</w:t>
-                            </w:r>
-                            <w:proofErr w:type="gramEnd"/>
-                            <w:r>
-                              <w:rPr>
-                                <w:rFonts w:hint="eastAsia"/>
-                                <w:color w:val="000080"/>
-                                <w:szCs w:val="21"/>
-                                <w:u w:val="double"/>
-                              </w:rPr>
-                              <w:t>文本框。</w:t>
-                            </w:r>
-                          </w:p>
-                        </w:txbxContent>
-                      </wps:txbx>
-                      <wps:bodyPr rot="0" vert="horz" wrap="square" lIns="91440" tIns="45720" rIns="91440" bIns="45720" anchor="t" anchorCtr="0" upright="1">
-                        <a:noAutofit/>
-                      </wps:bodyPr>
-                    </wps:wsp>
-                  </a:graphicData>
-                </a:graphic>
-                <wp14:sizeRelH relativeFrom="page">
-                  <wp14:pctWidth>0</wp14:pctWidth>
-                </wp14:sizeRelH>
-                <wp14:sizeRelV relativeFrom="page">
-                  <wp14:pctHeight>0</wp14:pctHeight>
-                </wp14:sizeRelV>
-              </wp:anchor>
-            </w:drawing>
-          </mc:Choice>
-          <mc:Fallback>
-            <w:pict>
-              <v:shape w14:anchorId="498B41E1" id="圆角矩形标注 11" o:spid="_x0000_s1036" type="#_x0000_t62" style="position:absolute;margin-left:272.65pt;margin-top:1.9pt;width:205.2pt;height:96.6pt;z-index:251672576;visibility:visible;mso-wrap-style:square;mso-width-percent:0;mso-height-percent:0;mso-wrap-distance-left:9pt;mso-wrap-distance-top:0;mso-wrap-distance-right:9pt;mso-wrap-distance-bottom:0;mso-position-horizontal:absolute;mso-position-horizontal-relative:text;mso-position-vertical:absolute;mso-position-vertical-relative:text;mso-width-percent:0;mso-height-percent:0;mso-width-relative:page;mso-height-relative:page;v-text-anchor:top" o:gfxdata="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" adj="-10391,-7678" strokecolor="blue">
-                <v:textbox>
-                  <w:txbxContent>
-                    <w:p>
-                      <w:pPr>
-                        <w:tabs>
-                          <w:tab w:val="left" w:pos="377"/>
-                        </w:tabs>
-                        <w:rPr>
-                          <w:rFonts w:ascii="宋体" w:hAnsi="宋体"/>
-                          <w:color w:val="000080"/>
-                          <w:szCs w:val="21"/>
-                        </w:rPr>
-                      </w:pPr>
-                      <w:r>
-                        <w:rPr>
-                          <w:rFonts w:ascii="宋体" w:hAnsi="宋体" w:hint="eastAsia"/>
-                          <w:color w:val="000080"/>
-                          <w:szCs w:val="21"/>
-                        </w:rPr>
-                        <w:t>注：</w:t>
-                      </w:r>
-                      <w:r>
-                        <w:rPr>
-                          <w:rFonts w:ascii="宋体" w:hAnsi="宋体" w:hint="eastAsia"/>
-                          <w:color w:val="000080"/>
-                          <w:szCs w:val="21"/>
-                        </w:rPr>
-                        <w:t xml:space="preserve">Key </w:t>
-                      </w:r>
-                      <w:r>
-                        <w:rPr>
-                          <w:rFonts w:ascii="宋体" w:hAnsi="宋体"/>
-                          <w:color w:val="000080"/>
-                          <w:szCs w:val="21"/>
-                        </w:rPr>
-                        <w:t>W</w:t>
-                      </w:r>
-                      <w:r>
-                        <w:rPr>
-                          <w:rFonts w:ascii="宋体" w:hAnsi="宋体" w:hint="eastAsia"/>
-                          <w:color w:val="000080"/>
-                          <w:szCs w:val="21"/>
-                        </w:rPr>
-                        <w:t>ords与摘要正文之间空一行。</w:t>
-                      </w:r>
-                      <w:r>
-                        <w:rPr>
-                          <w:rFonts w:ascii="宋体" w:hAnsi="宋体" w:hint="eastAsia"/>
-                          <w:color w:val="000080"/>
-                          <w:szCs w:val="21"/>
-                        </w:rPr>
-                        <w:t xml:space="preserve">Key </w:t>
-                      </w:r>
-                      <w:r>
-                        <w:rPr>
-                          <w:rFonts w:ascii="宋体" w:hAnsi="宋体"/>
-                          <w:color w:val="000080"/>
-                          <w:szCs w:val="21"/>
-                        </w:rPr>
-                        <w:t>W</w:t>
-                      </w:r>
-                      <w:r>
-                        <w:rPr>
-                          <w:rFonts w:ascii="宋体" w:hAnsi="宋体" w:hint="eastAsia"/>
-                          <w:color w:val="000080"/>
-                          <w:szCs w:val="21"/>
-                        </w:rPr>
-                        <w:t>ords与中文“关键词”一致</w:t>
-                      </w:r>
-                      <w:r>
-                        <w:rPr>
-                          <w:rFonts w:ascii="宋体" w:hAnsi="宋体" w:hint="eastAsia"/>
-                          <w:color w:val="000080"/>
-                          <w:szCs w:val="21"/>
-                        </w:rPr>
-                        <w:t>（</w:t>
-                      </w:r>
-                      <w:r>
-                        <w:rPr>
-                          <w:rFonts w:ascii="宋体" w:hAnsi="宋体"/>
-                          <w:color w:val="000080"/>
-                          <w:szCs w:val="21"/>
-                        </w:rPr>
-                        <w:t>3-8</w:t>
-                      </w:r>
-                      <w:r>
-                        <w:rPr>
-                          <w:rFonts w:ascii="宋体" w:hAnsi="宋体" w:hint="eastAsia"/>
-                          <w:color w:val="000080"/>
-                          <w:szCs w:val="21"/>
-                        </w:rPr>
-                        <w:t>个）。词间用分号间隔，末尾不加标点</w:t>
-                      </w:r>
-                      <w:r>
-                        <w:rPr>
-                          <w:rFonts w:ascii="宋体" w:hAnsi="宋体" w:hint="eastAsia"/>
-                          <w:color w:val="000080"/>
-                          <w:szCs w:val="21"/>
-                        </w:rPr>
-                        <w:t>；Times New Roman，小四，加粗。</w:t>
-                      </w:r>
-                    </w:p>
-                    <w:p>
-                      <w:pPr>
-                        <w:tabs>
-                          <w:tab w:val="left" w:pos="377"/>
-                        </w:tabs>
-                        <w:rPr>
-                          <w:color w:val="000080"/>
-                          <w:szCs w:val="21"/>
-                        </w:rPr>
-                      </w:pPr>
-                      <w:r>
-                        <w:rPr>
-                          <w:rFonts w:hint="eastAsia"/>
-                          <w:color w:val="000080"/>
-                          <w:szCs w:val="21"/>
-                          <w:u w:val="double"/>
-                        </w:rPr>
-                        <w:t>阅后</w:t>
-                      </w:r>
-                      <w:proofErr w:type="gramStart"/>
-                      <w:r>
-                        <w:rPr>
-                          <w:rFonts w:hint="eastAsia"/>
-                          <w:color w:val="000080"/>
-                          <w:szCs w:val="21"/>
-                          <w:u w:val="double"/>
-                        </w:rPr>
-                        <w:t>删除此</w:t>
-                      </w:r>
-                      <w:proofErr w:type="gramEnd"/>
-                      <w:r>
-                        <w:rPr>
-                          <w:rFonts w:hint="eastAsia"/>
-                          <w:color w:val="000080"/>
-                          <w:szCs w:val="21"/>
-                          <w:u w:val="double"/>
-                        </w:rPr>
-                        <w:t>文本框。</w:t>
-                      </w:r>
-                    </w:p>
-                  </w:txbxContent>
-                </v:textbox>
-              </v:shape>
-            </w:pict>
-          </mc:Fallback>
-        </mc:AlternateContent>
-      </w:r>
-    </w:p>
-    <w:p>
-      <w:pPr>
-        <w:spacing w:beforeLines="100" w:before="312" w:afterLines="100" w:after="312"/>
         <w:rPr>
           <w:rFonts w:ascii="黑体" w:eastAsia="黑体"/>
           <w:sz w:val="32"/>
@@ -3786,445 +2346,11 @@
       </w:pPr>
       <w:r>
         <w:rPr>
-          <w:rFonts w:ascii="宋体" w:hAnsi="宋体"/>
-          <w:noProof/>
-        </w:rPr>
-        <w:lastRenderedPageBreak/>
-        <mc:AlternateContent>
-          <mc:Choice Requires="wps">
-            <w:drawing>
-              <wp:anchor distT="0" distB="0" distL="114300" distR="114300" simplePos="0" relativeHeight="251674624" behindDoc="0" locked="0" layoutInCell="1" allowOverlap="1" wp14:anchorId="452CB855" wp14:editId="5FA878C2">
-                <wp:simplePos x="0" y="0"/>
-                <wp:positionH relativeFrom="column">
-                  <wp:posOffset>-492125</wp:posOffset>
-                </wp:positionH>
-                <wp:positionV relativeFrom="paragraph">
-                  <wp:posOffset>-978535</wp:posOffset>
-                </wp:positionV>
-                <wp:extent cx="2590800" cy="1226820"/>
-                <wp:effectExtent l="0" t="0" r="19050" b="640080"/>
-                <wp:wrapNone/>
-                <wp:docPr id="15" name="圆角矩形标注 15"/>
-                <wp:cNvGraphicFramePr>
-                  <a:graphicFrameLocks xmlns:a="http://schemas.openxmlformats.org/drawingml/2006/main"/>
-                </wp:cNvGraphicFramePr>
-                <a:graphic xmlns:a="http://schemas.openxmlformats.org/drawingml/2006/main">
-                  <a:graphicData uri="http://schemas.microsoft.com/office/word/2010/wordprocessingShape">
-                    <wps:wsp>
-                      <wps:cNvSpPr>
-                        <a:spLocks noChangeArrowheads="1"/>
-                      </wps:cNvSpPr>
-                      <wps:spPr bwMode="auto">
-                        <a:xfrm>
-                          <a:off x="0" y="0"/>
-                          <a:ext cx="2590800" cy="1226820"/>
-                        </a:xfrm>
-                        <a:prstGeom prst="wedgeRoundRectCallout">
-                          <a:avLst>
-                            <a:gd name="adj1" fmla="val -7971"/>
-                            <a:gd name="adj2" fmla="val 99549"/>
-                            <a:gd name="adj3" fmla="val 16667"/>
-                          </a:avLst>
-                        </a:prstGeom>
-                        <a:solidFill>
-                          <a:srgbClr val="FFFFFF"/>
-                        </a:solidFill>
-                        <a:ln w="9525" cmpd="sng">
-                          <a:solidFill>
-                            <a:srgbClr val="0000FF"/>
-                          </a:solidFill>
-                          <a:miter lim="800000"/>
-                          <a:headEnd/>
-                          <a:tailEnd/>
-                        </a:ln>
-                      </wps:spPr>
-                      <wps:txbx>
-                        <w:txbxContent>
-                          <w:p>
-                            <w:pPr>
-                              <w:tabs>
-                                <w:tab w:val="left" w:pos="377"/>
-                              </w:tabs>
-                              <w:rPr>
-                                <w:color w:val="000080"/>
-                                <w:szCs w:val="21"/>
-                              </w:rPr>
-                            </w:pPr>
-                            <w:r>
-                              <w:rPr>
-                                <w:rFonts w:hint="eastAsia"/>
-                                <w:color w:val="000080"/>
-                                <w:sz w:val="22"/>
-                              </w:rPr>
-                              <w:t>注：在目录页面中点击鼠标右键，选择“更新域”，在弹出窗口中选择“更新整个目录”，确定即可自动生成目录。章、节标题和页码，字体：宋体，字号：小四，不加粗。</w:t>
-                            </w:r>
-                            <w:r>
-                              <w:rPr>
-                                <w:rFonts w:hint="eastAsia"/>
-                                <w:color w:val="000080"/>
-                                <w:sz w:val="22"/>
-                                <w:u w:val="double"/>
-                              </w:rPr>
-                              <w:t>阅后</w:t>
-                            </w:r>
-                            <w:proofErr w:type="gramStart"/>
-                            <w:r>
-                              <w:rPr>
-                                <w:rFonts w:hint="eastAsia"/>
-                                <w:color w:val="000080"/>
-                                <w:sz w:val="22"/>
-                                <w:u w:val="double"/>
-                              </w:rPr>
-                              <w:t>删除此</w:t>
-                            </w:r>
-                            <w:proofErr w:type="gramEnd"/>
-                            <w:r>
-                              <w:rPr>
-                                <w:rFonts w:hint="eastAsia"/>
-                                <w:color w:val="000080"/>
-                                <w:sz w:val="22"/>
-                                <w:u w:val="double"/>
-                              </w:rPr>
-                              <w:t>文本框。</w:t>
-                            </w:r>
-                          </w:p>
-                        </w:txbxContent>
-                      </wps:txbx>
-                      <wps:bodyPr rot="0" vert="horz" wrap="square" lIns="91440" tIns="45720" rIns="91440" bIns="45720" anchor="t" anchorCtr="0" upright="1">
-                        <a:noAutofit/>
-                      </wps:bodyPr>
-                    </wps:wsp>
-                  </a:graphicData>
-                </a:graphic>
-                <wp14:sizeRelH relativeFrom="page">
-                  <wp14:pctWidth>0</wp14:pctWidth>
-                </wp14:sizeRelH>
-                <wp14:sizeRelV relativeFrom="page">
-                  <wp14:pctHeight>0</wp14:pctHeight>
-                </wp14:sizeRelV>
-              </wp:anchor>
-            </w:drawing>
-          </mc:Choice>
-          <mc:Fallback>
-            <w:pict>
-              <v:shape w14:anchorId="6BF2AA30" id="圆角矩形标注 15" o:spid="_x0000_s1037" type="#_x0000_t62" style="position:absolute;left:0;text-align:left;margin-left:-38.75pt;margin-top:-77.05pt;width:204pt;height:96.6pt;z-index:251674624;visibility:visible;mso-wrap-style:square;mso-width-percent:0;mso-height-percent:0;mso-wrap-distance-left:9pt;mso-wrap-distance-top:0;mso-wrap-distance-right:9pt;mso-wrap-distance-bottom:0;mso-position-horizontal:absolute;mso-position-horizontal-relative:text;mso-position-vertical:absolute;mso-position-vertical-relative:text;mso-width-percent:0;mso-height-percent:0;mso-width-relative:page;mso-height-relative:page;v-text-anchor:top" o:gfxdata="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" adj="9078,32303" strokecolor="blue">
-                <v:textbox>
-                  <w:txbxContent>
-                    <w:p>
-                      <w:pPr>
-                        <w:tabs>
-                          <w:tab w:val="left" w:pos="377"/>
-                        </w:tabs>
-                        <w:rPr>
-                          <w:color w:val="000080"/>
-                          <w:szCs w:val="21"/>
-                        </w:rPr>
-                      </w:pPr>
-                      <w:r>
-                        <w:rPr>
-                          <w:rFonts w:hint="eastAsia"/>
-                          <w:color w:val="000080"/>
-                          <w:sz w:val="22"/>
-                        </w:rPr>
-                        <w:t>注：在目录页面中点击鼠标右键，选择“更新域”，在弹出窗口中选择“更新整个目录”，确定即可自动生成目录。章、节标题和页码，字体：宋体，字号：小四，不加粗。</w:t>
-                      </w:r>
-                      <w:r>
-                        <w:rPr>
-                          <w:rFonts w:hint="eastAsia"/>
-                          <w:color w:val="000080"/>
-                          <w:sz w:val="22"/>
-                          <w:u w:val="double"/>
-                        </w:rPr>
-                        <w:t>阅后</w:t>
-                      </w:r>
-                      <w:proofErr w:type="gramStart"/>
-                      <w:r>
-                        <w:rPr>
-                          <w:rFonts w:hint="eastAsia"/>
-                          <w:color w:val="000080"/>
-                          <w:sz w:val="22"/>
-                          <w:u w:val="double"/>
-                        </w:rPr>
-                        <w:t>删除此</w:t>
-                      </w:r>
-                      <w:proofErr w:type="gramEnd"/>
-                      <w:r>
-                        <w:rPr>
-                          <w:rFonts w:hint="eastAsia"/>
-                          <w:color w:val="000080"/>
-                          <w:sz w:val="22"/>
-                          <w:u w:val="double"/>
-                        </w:rPr>
-                        <w:t>文本框。</w:t>
-                      </w:r>
-                    </w:p>
-                  </w:txbxContent>
-                </v:textbox>
-              </v:shape>
-            </w:pict>
-          </mc:Fallback>
-        </mc:AlternateContent>
-      </w:r>
-      <w:r>
-        <w:rPr>
-          <w:rFonts w:ascii="黑体" w:eastAsia="黑体" w:hint="eastAsia"/>
-          <w:noProof/>
-          <w:sz w:val="48"/>
-          <w:szCs w:val="36"/>
-        </w:rPr>
-        <mc:AlternateContent>
-          <mc:Choice Requires="wps">
-            <w:drawing>
-              <wp:anchor distT="0" distB="0" distL="114300" distR="114300" simplePos="0" relativeHeight="251676672" behindDoc="0" locked="0" layoutInCell="1" allowOverlap="1" wp14:anchorId="5D2D892F" wp14:editId="36F4C0B1">
-                <wp:simplePos x="0" y="0"/>
-                <wp:positionH relativeFrom="column">
-                  <wp:posOffset>3863340</wp:posOffset>
-                </wp:positionH>
-                <wp:positionV relativeFrom="paragraph">
-                  <wp:posOffset>106045</wp:posOffset>
-                </wp:positionV>
-                <wp:extent cx="1440180" cy="556260"/>
-                <wp:effectExtent l="762000" t="0" r="26670" b="15240"/>
-                <wp:wrapNone/>
-                <wp:docPr id="16" name="圆角矩形标注 16"/>
-                <wp:cNvGraphicFramePr>
-                  <a:graphicFrameLocks xmlns:a="http://schemas.openxmlformats.org/drawingml/2006/main"/>
-                </wp:cNvGraphicFramePr>
-                <a:graphic xmlns:a="http://schemas.openxmlformats.org/drawingml/2006/main">
-                  <a:graphicData uri="http://schemas.microsoft.com/office/word/2010/wordprocessingShape">
-                    <wps:wsp>
-                      <wps:cNvSpPr>
-                        <a:spLocks noChangeArrowheads="1"/>
-                      </wps:cNvSpPr>
-                      <wps:spPr bwMode="auto">
-                        <a:xfrm>
-                          <a:off x="0" y="0"/>
-                          <a:ext cx="1440180" cy="556260"/>
-                        </a:xfrm>
-                        <a:prstGeom prst="wedgeRoundRectCallout">
-                          <a:avLst>
-                            <a:gd name="adj1" fmla="val -99071"/>
-                            <a:gd name="adj2" fmla="val -14818"/>
-                            <a:gd name="adj3" fmla="val 16667"/>
-                          </a:avLst>
-                        </a:prstGeom>
-                        <a:solidFill>
-                          <a:srgbClr val="FFFFFF"/>
-                        </a:solidFill>
-                        <a:ln w="9525" cmpd="sng">
-                          <a:solidFill>
-                            <a:srgbClr val="0000FF"/>
-                          </a:solidFill>
-                          <a:miter lim="800000"/>
-                          <a:headEnd/>
-                          <a:tailEnd/>
-                        </a:ln>
-                      </wps:spPr>
-                      <wps:txbx>
-                        <w:txbxContent>
-                          <w:p>
-                            <w:pPr>
-                              <w:tabs>
-                                <w:tab w:val="left" w:pos="377"/>
-                              </w:tabs>
-                              <w:rPr>
-                                <w:color w:val="000080"/>
-                                <w:szCs w:val="21"/>
-                              </w:rPr>
-                            </w:pPr>
-                            <w:r>
-                              <w:rPr>
-                                <w:rFonts w:hint="eastAsia"/>
-                                <w:color w:val="000080"/>
-                                <w:szCs w:val="21"/>
-                              </w:rPr>
-                              <w:t>注：此处无需更改。</w:t>
-                            </w:r>
-                            <w:r>
-                              <w:rPr>
-                                <w:rFonts w:hint="eastAsia"/>
-                                <w:color w:val="000080"/>
-                                <w:szCs w:val="21"/>
-                                <w:u w:val="double"/>
-                              </w:rPr>
-                              <w:t>阅后</w:t>
-                            </w:r>
-                            <w:proofErr w:type="gramStart"/>
-                            <w:r>
-                              <w:rPr>
-                                <w:rFonts w:hint="eastAsia"/>
-                                <w:color w:val="000080"/>
-                                <w:szCs w:val="21"/>
-                                <w:u w:val="double"/>
-                              </w:rPr>
-                              <w:t>删除此</w:t>
-                            </w:r>
-                            <w:proofErr w:type="gramEnd"/>
-                            <w:r>
-                              <w:rPr>
-                                <w:rFonts w:hint="eastAsia"/>
-                                <w:color w:val="000080"/>
-                                <w:szCs w:val="21"/>
-                                <w:u w:val="double"/>
-                              </w:rPr>
-                              <w:t>文本框。</w:t>
-                            </w:r>
-                          </w:p>
-                          <w:p>
-                            <w:pPr>
-                              <w:tabs>
-                                <w:tab w:val="left" w:pos="377"/>
-                              </w:tabs>
-                              <w:ind w:firstLine="420"/>
-                              <w:rPr>
-                                <w:color w:val="000080"/>
-                                <w:szCs w:val="21"/>
-                              </w:rPr>
-                            </w:pPr>
-                          </w:p>
-                          <w:p>
-                            <w:pPr>
-                              <w:tabs>
-                                <w:tab w:val="left" w:pos="377"/>
-                              </w:tabs>
-                              <w:ind w:firstLine="420"/>
-                              <w:rPr>
-                                <w:color w:val="000080"/>
-                                <w:szCs w:val="21"/>
-                              </w:rPr>
-                            </w:pPr>
-                          </w:p>
-                          <w:p>
-                            <w:pPr>
-                              <w:tabs>
-                                <w:tab w:val="left" w:pos="377"/>
-                              </w:tabs>
-                              <w:ind w:firstLine="420"/>
-                              <w:rPr>
-                                <w:color w:val="000080"/>
-                                <w:szCs w:val="21"/>
-                              </w:rPr>
-                            </w:pPr>
-                          </w:p>
-                        </w:txbxContent>
-                      </wps:txbx>
-                      <wps:bodyPr rot="0" vert="horz" wrap="square" lIns="91440" tIns="45720" rIns="91440" bIns="45720" anchor="t" anchorCtr="0" upright="1">
-                        <a:noAutofit/>
-                      </wps:bodyPr>
-                    </wps:wsp>
-                  </a:graphicData>
-                </a:graphic>
-                <wp14:sizeRelH relativeFrom="page">
-                  <wp14:pctWidth>0</wp14:pctWidth>
-                </wp14:sizeRelH>
-                <wp14:sizeRelV relativeFrom="page">
-                  <wp14:pctHeight>0</wp14:pctHeight>
-                </wp14:sizeRelV>
-              </wp:anchor>
-            </w:drawing>
-          </mc:Choice>
-          <mc:Fallback>
-            <w:pict>
-              <v:shape w14:anchorId="2C393EA5" id="圆角矩形标注 16" o:spid="_x0000_s1038" type="#_x0000_t62" style="position:absolute;left:0;text-align:left;margin-left:304.2pt;margin-top:8.35pt;width:113.4pt;height:43.8pt;z-index:251676672;visibility:visible;mso-wrap-style:square;mso-width-percent:0;mso-height-percent:0;mso-wrap-distance-left:9pt;mso-wrap-distance-top:0;mso-wrap-distance-right:9pt;mso-wrap-distance-bottom:0;mso-position-horizontal:absolute;mso-position-horizontal-relative:text;mso-position-vertical:absolute;mso-position-vertical-relative:text;mso-width-percent:0;mso-height-percent:0;mso-width-relative:page;mso-height-relative:page;v-text-anchor:top" o:gfxdata="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" adj="-10599,7599" strokecolor="blue">
-                <v:textbox>
-                  <w:txbxContent>
-                    <w:p>
-                      <w:pPr>
-                        <w:tabs>
-                          <w:tab w:val="left" w:pos="377"/>
-                        </w:tabs>
-                        <w:rPr>
-                          <w:color w:val="000080"/>
-                          <w:szCs w:val="21"/>
-                        </w:rPr>
-                      </w:pPr>
-                      <w:r>
-                        <w:rPr>
-                          <w:rFonts w:hint="eastAsia"/>
-                          <w:color w:val="000080"/>
-                          <w:szCs w:val="21"/>
-                        </w:rPr>
-                        <w:t>注：此处无需更改。</w:t>
-                      </w:r>
-                      <w:r>
-                        <w:rPr>
-                          <w:rFonts w:hint="eastAsia"/>
-                          <w:color w:val="000080"/>
-                          <w:szCs w:val="21"/>
-                          <w:u w:val="double"/>
-                        </w:rPr>
-                        <w:t>阅后</w:t>
-                      </w:r>
-                      <w:proofErr w:type="gramStart"/>
-                      <w:r>
-                        <w:rPr>
-                          <w:rFonts w:hint="eastAsia"/>
-                          <w:color w:val="000080"/>
-                          <w:szCs w:val="21"/>
-                          <w:u w:val="double"/>
-                        </w:rPr>
-                        <w:t>删除此</w:t>
-                      </w:r>
-                      <w:proofErr w:type="gramEnd"/>
-                      <w:r>
-                        <w:rPr>
-                          <w:rFonts w:hint="eastAsia"/>
-                          <w:color w:val="000080"/>
-                          <w:szCs w:val="21"/>
-                          <w:u w:val="double"/>
-                        </w:rPr>
-                        <w:t>文本框。</w:t>
-                      </w:r>
-                    </w:p>
-                    <w:p>
-                      <w:pPr>
-                        <w:tabs>
-                          <w:tab w:val="left" w:pos="377"/>
-                        </w:tabs>
-                        <w:ind w:firstLine="420"/>
-                        <w:rPr>
-                          <w:color w:val="000080"/>
-                          <w:szCs w:val="21"/>
-                        </w:rPr>
-                      </w:pPr>
-                    </w:p>
-                    <w:p>
-                      <w:pPr>
-                        <w:tabs>
-                          <w:tab w:val="left" w:pos="377"/>
-                        </w:tabs>
-                        <w:ind w:firstLine="420"/>
-                        <w:rPr>
-                          <w:color w:val="000080"/>
-                          <w:szCs w:val="21"/>
-                        </w:rPr>
-                      </w:pPr>
-                    </w:p>
-                    <w:p>
-                      <w:pPr>
-                        <w:tabs>
-                          <w:tab w:val="left" w:pos="377"/>
-                        </w:tabs>
-                        <w:ind w:firstLine="420"/>
-                        <w:rPr>
-                          <w:color w:val="000080"/>
-                          <w:szCs w:val="21"/>
-                        </w:rPr>
-                      </w:pPr>
-                    </w:p>
-                  </w:txbxContent>
-                </v:textbox>
-              </v:shape>
-            </w:pict>
-          </mc:Fallback>
-        </mc:AlternateContent>
-      </w:r>
-      <w:r>
-        <w:rPr>
           <w:rFonts w:ascii="黑体" w:eastAsia="黑体" w:hint="eastAsia"/>
           <w:sz w:val="32"/>
           <w:szCs w:val="32"/>
         </w:rPr>
+        <w:lastRenderedPageBreak/>
         <w:t>目</w:t>
       </w:r>
       <w:r>
@@ -4279,22 +2405,14 @@
         </w:rPr>
         <w:fldChar w:fldCharType="separate"/>
       </w:r>
-      <w:hyperlink w:anchor="_Toc8720747" w:history="1">
+      <w:hyperlink w:anchor="_Toc41696061" w:history="1">
         <w:r>
           <w:rPr>
             <w:rStyle w:val="a4"/>
-            <w:rFonts w:ascii="宋体" w:hAnsi="宋体" w:hint="eastAsia"/>
-            <w:noProof/>
-          </w:rPr>
-          <w:t>摘　要</w:t>
-        </w:r>
-        <w:r>
-          <w:rPr>
             <w:rFonts w:ascii="宋体" w:hAnsi="宋体"/>
             <w:noProof/>
-            <w:webHidden/>
-          </w:rPr>
-          <w:tab/>
+          </w:rPr>
+          <w:t>摘　要</w:t>
         </w:r>
         <w:r>
           <w:rPr>
@@ -4302,7 +2420,7 @@
             <w:noProof/>
             <w:webHidden/>
           </w:rPr>
-          <w:fldChar w:fldCharType="begin"/>
+          <w:tab/>
         </w:r>
         <w:r>
           <w:rPr>
@@ -4310,7 +2428,15 @@
             <w:noProof/>
             <w:webHidden/>
           </w:rPr>
-          <w:instrText xml:space="preserve"> PAGEREF _Toc8720747 \h </w:instrText>
+          <w:fldChar w:fldCharType="begin"/>
+        </w:r>
+        <w:r>
+          <w:rPr>
+            <w:rFonts w:ascii="宋体" w:hAnsi="宋体"/>
+            <w:noProof/>
+            <w:webHidden/>
+          </w:rPr>
+          <w:instrText xml:space="preserve"> PAGEREF _Toc41696061 \h </w:instrText>
         </w:r>
         <w:r>
           <w:rPr>
@@ -4359,7 +2485,7 @@
           <w:szCs w:val="22"/>
         </w:rPr>
       </w:pPr>
-      <w:hyperlink w:anchor="_Toc8720748" w:history="1">
+      <w:hyperlink w:anchor="_Toc41696062" w:history="1">
         <w:r>
           <w:rPr>
             <w:rStyle w:val="a4"/>
@@ -4390,7 +2516,7 @@
             <w:noProof/>
             <w:webHidden/>
           </w:rPr>
-          <w:instrText xml:space="preserve"> PAGEREF _Toc8720748 \h </w:instrText>
+          <w:instrText xml:space="preserve"> PAGEREF _Toc41696062 \h </w:instrText>
         </w:r>
         <w:r>
           <w:rPr>
@@ -4419,6 +2545,325 @@
           <w:rPr>
             <w:rFonts w:ascii="宋体" w:hAnsi="宋体"/>
             <w:noProof/>
+            <w:webHidden/>
+          </w:rPr>
+          <w:fldChar w:fldCharType="end"/>
+        </w:r>
+      </w:hyperlink>
+    </w:p>
+    <w:p>
+      <w:pPr>
+        <w:pStyle w:val="af3"/>
+        <w:rPr>
+          <w:rFonts w:ascii="宋体" w:hAnsi="宋体" w:cstheme="minorBidi"/>
+          <w:sz w:val="21"/>
+          <w:szCs w:val="22"/>
+        </w:rPr>
+      </w:pPr>
+      <w:hyperlink w:anchor="_Toc41696063" w:history="1">
+        <w:r>
+          <w:rPr>
+            <w:rStyle w:val="a4"/>
+            <w:rFonts w:ascii="宋体" w:hAnsi="宋体"/>
+          </w:rPr>
+          <w:t>第1章 引言</w:t>
+        </w:r>
+        <w:r>
+          <w:rPr>
+            <w:rFonts w:ascii="宋体" w:hAnsi="宋体"/>
+            <w:webHidden/>
+          </w:rPr>
+          <w:tab/>
+        </w:r>
+        <w:r>
+          <w:rPr>
+            <w:rFonts w:ascii="宋体" w:hAnsi="宋体"/>
+            <w:webHidden/>
+          </w:rPr>
+          <w:fldChar w:fldCharType="begin"/>
+        </w:r>
+        <w:r>
+          <w:rPr>
+            <w:rFonts w:ascii="宋体" w:hAnsi="宋体"/>
+            <w:webHidden/>
+          </w:rPr>
+          <w:instrText xml:space="preserve"> PAGEREF _Toc41696063 \h </w:instrText>
+        </w:r>
+        <w:r>
+          <w:rPr>
+            <w:rFonts w:ascii="宋体" w:hAnsi="宋体"/>
+            <w:webHidden/>
+          </w:rPr>
+        </w:r>
+        <w:r>
+          <w:rPr>
+            <w:rFonts w:ascii="宋体" w:hAnsi="宋体"/>
+            <w:webHidden/>
+          </w:rPr>
+          <w:fldChar w:fldCharType="separate"/>
+        </w:r>
+        <w:r>
+          <w:rPr>
+            <w:rFonts w:ascii="宋体" w:hAnsi="宋体"/>
+            <w:webHidden/>
+          </w:rPr>
+          <w:t>1</w:t>
+        </w:r>
+        <w:r>
+          <w:rPr>
+            <w:rFonts w:ascii="宋体" w:hAnsi="宋体"/>
+            <w:webHidden/>
+          </w:rPr>
+          <w:fldChar w:fldCharType="end"/>
+        </w:r>
+      </w:hyperlink>
+    </w:p>
+    <w:p>
+      <w:pPr>
+        <w:pStyle w:val="TOC2"/>
+        <w:ind w:firstLine="482"/>
+        <w:rPr>
+          <w:rFonts w:cstheme="minorBidi"/>
+          <w:b w:val="0"/>
+          <w:bCs w:val="0"/>
+          <w:sz w:val="21"/>
+          <w:szCs w:val="22"/>
+        </w:rPr>
+      </w:pPr>
+      <w:hyperlink w:anchor="_Toc41696064" w:history="1">
+        <w:r>
+          <w:rPr>
+            <w:rStyle w:val="a4"/>
+            <w:rFonts w:ascii="宋体" w:hAnsi="宋体"/>
+          </w:rPr>
+          <w:t>1.1 概要叙述</w:t>
+        </w:r>
+        <w:r>
+          <w:rPr>
+            <w:webHidden/>
+          </w:rPr>
+          <w:tab/>
+        </w:r>
+        <w:r>
+          <w:rPr>
+            <w:webHidden/>
+          </w:rPr>
+          <w:fldChar w:fldCharType="begin"/>
+        </w:r>
+        <w:r>
+          <w:rPr>
+            <w:webHidden/>
+          </w:rPr>
+          <w:instrText xml:space="preserve"> PAGEREF _Toc41696064 \h </w:instrText>
+        </w:r>
+        <w:r>
+          <w:rPr>
+            <w:webHidden/>
+          </w:rPr>
+        </w:r>
+        <w:r>
+          <w:rPr>
+            <w:webHidden/>
+          </w:rPr>
+          <w:fldChar w:fldCharType="separate"/>
+        </w:r>
+        <w:r>
+          <w:rPr>
+            <w:webHidden/>
+          </w:rPr>
+          <w:t>1</w:t>
+        </w:r>
+        <w:r>
+          <w:rPr>
+            <w:webHidden/>
+          </w:rPr>
+          <w:fldChar w:fldCharType="end"/>
+        </w:r>
+      </w:hyperlink>
+    </w:p>
+    <w:p>
+      <w:pPr>
+        <w:pStyle w:val="TOC2"/>
+        <w:ind w:firstLine="482"/>
+        <w:rPr>
+          <w:rFonts w:cstheme="minorBidi"/>
+          <w:b w:val="0"/>
+          <w:bCs w:val="0"/>
+          <w:sz w:val="21"/>
+          <w:szCs w:val="22"/>
+        </w:rPr>
+      </w:pPr>
+      <w:hyperlink w:anchor="_Toc41696065" w:history="1">
+        <w:r>
+          <w:rPr>
+            <w:rStyle w:val="a4"/>
+            <w:rFonts w:ascii="宋体" w:hAnsi="宋体"/>
+          </w:rPr>
+          <w:t>1.2 背景介绍</w:t>
+        </w:r>
+        <w:r>
+          <w:rPr>
+            <w:webHidden/>
+          </w:rPr>
+          <w:tab/>
+        </w:r>
+        <w:r>
+          <w:rPr>
+            <w:webHidden/>
+          </w:rPr>
+          <w:fldChar w:fldCharType="begin"/>
+        </w:r>
+        <w:r>
+          <w:rPr>
+            <w:webHidden/>
+          </w:rPr>
+          <w:instrText xml:space="preserve"> PAGEREF _Toc41696065 \h </w:instrText>
+        </w:r>
+        <w:r>
+          <w:rPr>
+            <w:webHidden/>
+          </w:rPr>
+        </w:r>
+        <w:r>
+          <w:rPr>
+            <w:webHidden/>
+          </w:rPr>
+          <w:fldChar w:fldCharType="separate"/>
+        </w:r>
+        <w:r>
+          <w:rPr>
+            <w:webHidden/>
+          </w:rPr>
+          <w:t>1</w:t>
+        </w:r>
+        <w:r>
+          <w:rPr>
+            <w:webHidden/>
+          </w:rPr>
+          <w:fldChar w:fldCharType="end"/>
+        </w:r>
+      </w:hyperlink>
+    </w:p>
+    <w:p>
+      <w:pPr>
+        <w:pStyle w:val="TOC2"/>
+        <w:ind w:firstLine="482"/>
+        <w:rPr>
+          <w:rFonts w:cstheme="minorBidi"/>
+          <w:b w:val="0"/>
+          <w:bCs w:val="0"/>
+          <w:sz w:val="21"/>
+          <w:szCs w:val="22"/>
+        </w:rPr>
+      </w:pPr>
+      <w:hyperlink w:anchor="_Toc41696066" w:history="1">
+        <w:r>
+          <w:rPr>
+            <w:rStyle w:val="a4"/>
+            <w:rFonts w:ascii="宋体" w:hAnsi="宋体"/>
+          </w:rPr>
+          <w:t>1.3 研究意义</w:t>
+        </w:r>
+        <w:r>
+          <w:rPr>
+            <w:webHidden/>
+          </w:rPr>
+          <w:tab/>
+        </w:r>
+        <w:r>
+          <w:rPr>
+            <w:webHidden/>
+          </w:rPr>
+          <w:fldChar w:fldCharType="begin"/>
+        </w:r>
+        <w:r>
+          <w:rPr>
+            <w:webHidden/>
+          </w:rPr>
+          <w:instrText xml:space="preserve"> PAGEREF _Toc41696066 \h </w:instrText>
+        </w:r>
+        <w:r>
+          <w:rPr>
+            <w:webHidden/>
+          </w:rPr>
+        </w:r>
+        <w:r>
+          <w:rPr>
+            <w:webHidden/>
+          </w:rPr>
+          <w:fldChar w:fldCharType="separate"/>
+        </w:r>
+        <w:r>
+          <w:rPr>
+            <w:webHidden/>
+          </w:rPr>
+          <w:t>1</w:t>
+        </w:r>
+        <w:r>
+          <w:rPr>
+            <w:webHidden/>
+          </w:rPr>
+          <w:fldChar w:fldCharType="end"/>
+        </w:r>
+      </w:hyperlink>
+    </w:p>
+    <w:p>
+      <w:pPr>
+        <w:pStyle w:val="TOC2"/>
+        <w:ind w:firstLine="482"/>
+        <w:rPr>
+          <w:rFonts w:cstheme="minorBidi"/>
+          <w:b w:val="0"/>
+          <w:bCs w:val="0"/>
+          <w:sz w:val="21"/>
+          <w:szCs w:val="22"/>
+        </w:rPr>
+      </w:pPr>
+      <w:hyperlink w:anchor="_Toc41696067" w:history="1">
+        <w:r>
+          <w:rPr>
+            <w:rStyle w:val="a4"/>
+            <w:rFonts w:ascii="宋体" w:hAnsi="宋体"/>
+          </w:rPr>
+          <w:t>1.4 论文结构</w:t>
+        </w:r>
+        <w:r>
+          <w:rPr>
+            <w:webHidden/>
+          </w:rPr>
+          <w:tab/>
+        </w:r>
+        <w:r>
+          <w:rPr>
+            <w:webHidden/>
+          </w:rPr>
+          <w:fldChar w:fldCharType="begin"/>
+        </w:r>
+        <w:r>
+          <w:rPr>
+            <w:webHidden/>
+          </w:rPr>
+          <w:instrText xml:space="preserve"> PAGEREF _Toc41696067 \h </w:instrText>
+        </w:r>
+        <w:r>
+          <w:rPr>
+            <w:webHidden/>
+          </w:rPr>
+        </w:r>
+        <w:r>
+          <w:rPr>
+            <w:webHidden/>
+          </w:rPr>
+          <w:fldChar w:fldCharType="separate"/>
+        </w:r>
+        <w:r>
+          <w:rPr>
+            <w:webHidden/>
+          </w:rPr>
+          <w:t>1</w:t>
+        </w:r>
+        <w:r>
+          <w:rPr>
             <w:webHidden/>
           </w:rPr>
           <w:fldChar w:fldCharType="end"/>
@@ -4439,46 +2884,22 @@
           <w:szCs w:val="22"/>
         </w:rPr>
       </w:pPr>
-      <w:hyperlink w:anchor="_Toc8720749" w:history="1">
-        <w:r>
-          <w:rPr>
-            <w:rStyle w:val="a4"/>
-            <w:rFonts w:ascii="宋体" w:hAnsi="宋体" w:hint="eastAsia"/>
-            <w:noProof/>
-          </w:rPr>
-          <w:t>第</w:t>
-        </w:r>
+      <w:hyperlink w:anchor="_Toc41696068" w:history="1">
         <w:r>
           <w:rPr>
             <w:rStyle w:val="a4"/>
             <w:rFonts w:ascii="宋体" w:hAnsi="宋体"/>
             <w:noProof/>
           </w:rPr>
-          <w:t>1</w:t>
-        </w:r>
-        <w:r>
-          <w:rPr>
-            <w:rStyle w:val="a4"/>
-            <w:rFonts w:ascii="宋体" w:hAnsi="宋体" w:hint="eastAsia"/>
-            <w:noProof/>
-          </w:rPr>
-          <w:t>章</w:t>
-        </w:r>
-        <w:r>
-          <w:rPr>
-            <w:rStyle w:val="a4"/>
+          <w:t>第2章 个人管理app的需求分析</w:t>
+        </w:r>
+        <w:r>
+          <w:rPr>
             <w:rFonts w:ascii="宋体" w:hAnsi="宋体"/>
             <w:noProof/>
-          </w:rPr>
-          <w:t xml:space="preserve"> </w:t>
-        </w:r>
-        <w:r>
-          <w:rPr>
-            <w:rStyle w:val="a4"/>
-            <w:rFonts w:ascii="宋体" w:hAnsi="宋体" w:hint="eastAsia"/>
-            <w:noProof/>
-          </w:rPr>
-          <w:t>一级题目</w:t>
+            <w:webHidden/>
+          </w:rPr>
+          <w:tab/>
         </w:r>
         <w:r>
           <w:rPr>
@@ -4486,7 +2907,7 @@
             <w:noProof/>
             <w:webHidden/>
           </w:rPr>
-          <w:tab/>
+          <w:fldChar w:fldCharType="begin"/>
         </w:r>
         <w:r>
           <w:rPr>
@@ -4494,7 +2915,7 @@
             <w:noProof/>
             <w:webHidden/>
           </w:rPr>
-          <w:fldChar w:fldCharType="begin"/>
+          <w:instrText xml:space="preserve"> PAGEREF _Toc41696068 \h </w:instrText>
         </w:r>
         <w:r>
           <w:rPr>
@@ -4502,7 +2923,6 @@
             <w:noProof/>
             <w:webHidden/>
           </w:rPr>
-          <w:instrText xml:space="preserve"> PAGEREF _Toc8720749 \h </w:instrText>
         </w:r>
         <w:r>
           <w:rPr>
@@ -4510,6 +2930,7 @@
             <w:noProof/>
             <w:webHidden/>
           </w:rPr>
+          <w:fldChar w:fldCharType="separate"/>
         </w:r>
         <w:r>
           <w:rPr>
@@ -4517,7 +2938,7 @@
             <w:noProof/>
             <w:webHidden/>
           </w:rPr>
-          <w:fldChar w:fldCharType="separate"/>
+          <w:t>1</w:t>
         </w:r>
         <w:r>
           <w:rPr>
@@ -4525,14 +2946,6 @@
             <w:noProof/>
             <w:webHidden/>
           </w:rPr>
-          <w:t>1</w:t>
-        </w:r>
-        <w:r>
-          <w:rPr>
-            <w:rFonts w:ascii="宋体" w:hAnsi="宋体"/>
-            <w:noProof/>
-            <w:webHidden/>
-          </w:rPr>
           <w:fldChar w:fldCharType="end"/>
         </w:r>
       </w:hyperlink>
@@ -4540,6 +2953,7 @@
     <w:p>
       <w:pPr>
         <w:pStyle w:val="TOC2"/>
+        <w:ind w:firstLine="482"/>
         <w:rPr>
           <w:rFonts w:cstheme="minorBidi"/>
           <w:b w:val="0"/>
@@ -4548,67 +2962,51 @@
           <w:szCs w:val="22"/>
         </w:rPr>
       </w:pPr>
-      <w:hyperlink w:anchor="_Toc8720750" w:history="1">
+      <w:hyperlink w:anchor="_Toc41696069" w:history="1">
         <w:r>
           <w:rPr>
             <w:rStyle w:val="a4"/>
             <w:rFonts w:ascii="宋体" w:hAnsi="宋体"/>
-            <w:b w:val="0"/>
-          </w:rPr>
-          <w:t xml:space="preserve">1.1 </w:t>
-        </w:r>
-        <w:r>
-          <w:rPr>
-            <w:rStyle w:val="a4"/>
-            <w:rFonts w:ascii="宋体" w:hAnsi="宋体" w:hint="eastAsia"/>
-            <w:b w:val="0"/>
-          </w:rPr>
-          <w:t>二级题目</w:t>
-        </w:r>
-        <w:r>
-          <w:rPr>
-            <w:b w:val="0"/>
+          </w:rPr>
+          <w:t>2.1 系统总体需求分析</w:t>
+        </w:r>
+        <w:r>
+          <w:rPr>
             <w:webHidden/>
           </w:rPr>
           <w:tab/>
         </w:r>
         <w:r>
           <w:rPr>
-            <w:b w:val="0"/>
             <w:webHidden/>
           </w:rPr>
           <w:fldChar w:fldCharType="begin"/>
         </w:r>
         <w:r>
           <w:rPr>
-            <w:b w:val="0"/>
-            <w:webHidden/>
-          </w:rPr>
-          <w:instrText xml:space="preserve"> PAGEREF _Toc8720750 \h </w:instrText>
-        </w:r>
-        <w:r>
-          <w:rPr>
-            <w:b w:val="0"/>
-            <w:webHidden/>
-          </w:rPr>
-        </w:r>
-        <w:r>
-          <w:rPr>
-            <w:b w:val="0"/>
+            <w:webHidden/>
+          </w:rPr>
+          <w:instrText xml:space="preserve"> PAGEREF _Toc41696069 \h </w:instrText>
+        </w:r>
+        <w:r>
+          <w:rPr>
+            <w:webHidden/>
+          </w:rPr>
+        </w:r>
+        <w:r>
+          <w:rPr>
             <w:webHidden/>
           </w:rPr>
           <w:fldChar w:fldCharType="separate"/>
         </w:r>
         <w:r>
           <w:rPr>
-            <w:b w:val="0"/>
             <w:webHidden/>
           </w:rPr>
           <w:t>1</w:t>
         </w:r>
         <w:r>
           <w:rPr>
-            <w:b w:val="0"/>
             <w:webHidden/>
           </w:rPr>
           <w:fldChar w:fldCharType="end"/>
@@ -4617,28 +3015,86 @@
     </w:p>
     <w:p>
       <w:pPr>
-        <w:pStyle w:val="TOC3"/>
-        <w:ind w:firstLine="864"/>
+        <w:pStyle w:val="TOC2"/>
+        <w:ind w:firstLine="482"/>
         <w:rPr>
           <w:rFonts w:cstheme="minorBidi"/>
+          <w:b w:val="0"/>
+          <w:bCs w:val="0"/>
           <w:sz w:val="21"/>
           <w:szCs w:val="22"/>
         </w:rPr>
       </w:pPr>
-      <w:hyperlink w:anchor="_Toc8720751" w:history="1">
+      <w:hyperlink w:anchor="_Toc41696070" w:history="1">
         <w:r>
           <w:rPr>
             <w:rStyle w:val="a4"/>
             <w:rFonts w:ascii="宋体" w:hAnsi="宋体"/>
           </w:rPr>
-          <w:t xml:space="preserve">1.1.1 </w:t>
-        </w:r>
+          <w:t>2.2 用户模块需求分析（</w:t>
+        </w:r>
+        <w:r>
+          <w:rPr>
+            <w:webHidden/>
+          </w:rPr>
+          <w:tab/>
+        </w:r>
+        <w:r>
+          <w:rPr>
+            <w:webHidden/>
+          </w:rPr>
+          <w:fldChar w:fldCharType="begin"/>
+        </w:r>
+        <w:r>
+          <w:rPr>
+            <w:webHidden/>
+          </w:rPr>
+          <w:instrText xml:space="preserve"> PAGEREF _Toc41696070 \h </w:instrText>
+        </w:r>
+        <w:r>
+          <w:rPr>
+            <w:webHidden/>
+          </w:rPr>
+        </w:r>
+        <w:r>
+          <w:rPr>
+            <w:webHidden/>
+          </w:rPr>
+          <w:fldChar w:fldCharType="separate"/>
+        </w:r>
+        <w:r>
+          <w:rPr>
+            <w:webHidden/>
+          </w:rPr>
+          <w:t>1</w:t>
+        </w:r>
+        <w:r>
+          <w:rPr>
+            <w:webHidden/>
+          </w:rPr>
+          <w:fldChar w:fldCharType="end"/>
+        </w:r>
+      </w:hyperlink>
+    </w:p>
+    <w:p>
+      <w:pPr>
+        <w:pStyle w:val="TOC2"/>
+        <w:ind w:firstLine="482"/>
+        <w:rPr>
+          <w:rFonts w:cstheme="minorBidi"/>
+          <w:b w:val="0"/>
+          <w:bCs w:val="0"/>
+          <w:sz w:val="21"/>
+          <w:szCs w:val="22"/>
+        </w:rPr>
+      </w:pPr>
+      <w:hyperlink w:anchor="_Toc41696071" w:history="1">
         <w:r>
           <w:rPr>
             <w:rStyle w:val="a4"/>
-            <w:rFonts w:ascii="宋体" w:hAnsi="宋体" w:hint="eastAsia"/>
-          </w:rPr>
-          <w:t>三级题目</w:t>
+            <w:rFonts w:ascii="宋体" w:hAnsi="宋体"/>
+          </w:rPr>
+          <w:t>2.3 模块</w:t>
         </w:r>
         <w:r>
           <w:rPr>
@@ -4656,7 +3112,7 @@
           <w:rPr>
             <w:webHidden/>
           </w:rPr>
-          <w:instrText xml:space="preserve"> PAGEREF _Toc8720751 \h </w:instrText>
+          <w:instrText xml:space="preserve"> PAGEREF _Toc41696071 \h </w:instrText>
         </w:r>
         <w:r>
           <w:rPr>
@@ -4673,7 +3129,7 @@
           <w:rPr>
             <w:webHidden/>
           </w:rPr>
-          <w:t>1</w:t>
+          <w:t>2</w:t>
         </w:r>
         <w:r>
           <w:rPr>
@@ -4697,22 +3153,14 @@
           <w:szCs w:val="22"/>
         </w:rPr>
       </w:pPr>
-      <w:hyperlink w:anchor="_Toc8720752" w:history="1">
+      <w:hyperlink w:anchor="_Toc41696072" w:history="1">
         <w:r>
           <w:rPr>
             <w:rStyle w:val="a4"/>
-            <w:rFonts w:ascii="宋体" w:hAnsi="宋体" w:hint="eastAsia"/>
-            <w:noProof/>
-          </w:rPr>
-          <w:t>结　论</w:t>
-        </w:r>
-        <w:r>
-          <w:rPr>
             <w:rFonts w:ascii="宋体" w:hAnsi="宋体"/>
             <w:noProof/>
-            <w:webHidden/>
-          </w:rPr>
-          <w:tab/>
+          </w:rPr>
+          <w:t>第3章 个人管理app的系统设计</w:t>
         </w:r>
         <w:r>
           <w:rPr>
@@ -4720,7 +3168,7 @@
             <w:noProof/>
             <w:webHidden/>
           </w:rPr>
-          <w:fldChar w:fldCharType="begin"/>
+          <w:tab/>
         </w:r>
         <w:r>
           <w:rPr>
@@ -4728,7 +3176,7 @@
             <w:noProof/>
             <w:webHidden/>
           </w:rPr>
-          <w:instrText xml:space="preserve"> PAGEREF _Toc8720752 \h </w:instrText>
+          <w:fldChar w:fldCharType="begin"/>
         </w:r>
         <w:r>
           <w:rPr>
@@ -4736,6 +3184,7 @@
             <w:noProof/>
             <w:webHidden/>
           </w:rPr>
+          <w:instrText xml:space="preserve"> PAGEREF _Toc41696072 \h </w:instrText>
         </w:r>
         <w:r>
           <w:rPr>
@@ -4743,7 +3192,6 @@
             <w:noProof/>
             <w:webHidden/>
           </w:rPr>
-          <w:fldChar w:fldCharType="separate"/>
         </w:r>
         <w:r>
           <w:rPr>
@@ -4751,12 +3199,512 @@
             <w:noProof/>
             <w:webHidden/>
           </w:rPr>
-          <w:t>3</w:t>
+          <w:fldChar w:fldCharType="separate"/>
         </w:r>
         <w:r>
           <w:rPr>
             <w:rFonts w:ascii="宋体" w:hAnsi="宋体"/>
             <w:noProof/>
+            <w:webHidden/>
+          </w:rPr>
+          <w:t>2</w:t>
+        </w:r>
+        <w:r>
+          <w:rPr>
+            <w:rFonts w:ascii="宋体" w:hAnsi="宋体"/>
+            <w:noProof/>
+            <w:webHidden/>
+          </w:rPr>
+          <w:fldChar w:fldCharType="end"/>
+        </w:r>
+      </w:hyperlink>
+    </w:p>
+    <w:p>
+      <w:pPr>
+        <w:pStyle w:val="TOC2"/>
+        <w:ind w:firstLine="482"/>
+        <w:rPr>
+          <w:rFonts w:cstheme="minorBidi"/>
+          <w:b w:val="0"/>
+          <w:bCs w:val="0"/>
+          <w:sz w:val="21"/>
+          <w:szCs w:val="22"/>
+        </w:rPr>
+      </w:pPr>
+      <w:hyperlink w:anchor="_Toc41696073" w:history="1">
+        <w:r>
+          <w:rPr>
+            <w:rStyle w:val="a4"/>
+            <w:rFonts w:ascii="宋体" w:hAnsi="宋体"/>
+          </w:rPr>
+          <w:t>3.1 概要设计（系统架构图）</w:t>
+        </w:r>
+        <w:r>
+          <w:rPr>
+            <w:webHidden/>
+          </w:rPr>
+          <w:tab/>
+        </w:r>
+        <w:r>
+          <w:rPr>
+            <w:webHidden/>
+          </w:rPr>
+          <w:fldChar w:fldCharType="begin"/>
+        </w:r>
+        <w:r>
+          <w:rPr>
+            <w:webHidden/>
+          </w:rPr>
+          <w:instrText xml:space="preserve"> PAGEREF _Toc41696073 \h </w:instrText>
+        </w:r>
+        <w:r>
+          <w:rPr>
+            <w:webHidden/>
+          </w:rPr>
+        </w:r>
+        <w:r>
+          <w:rPr>
+            <w:webHidden/>
+          </w:rPr>
+          <w:fldChar w:fldCharType="separate"/>
+        </w:r>
+        <w:r>
+          <w:rPr>
+            <w:webHidden/>
+          </w:rPr>
+          <w:t>2</w:t>
+        </w:r>
+        <w:r>
+          <w:rPr>
+            <w:webHidden/>
+          </w:rPr>
+          <w:fldChar w:fldCharType="end"/>
+        </w:r>
+      </w:hyperlink>
+    </w:p>
+    <w:p>
+      <w:pPr>
+        <w:pStyle w:val="TOC2"/>
+        <w:ind w:firstLine="482"/>
+        <w:rPr>
+          <w:rFonts w:cstheme="minorBidi"/>
+          <w:b w:val="0"/>
+          <w:bCs w:val="0"/>
+          <w:sz w:val="21"/>
+          <w:szCs w:val="22"/>
+        </w:rPr>
+      </w:pPr>
+      <w:hyperlink w:anchor="_Toc41696074" w:history="1">
+        <w:r>
+          <w:rPr>
+            <w:rStyle w:val="a4"/>
+            <w:rFonts w:ascii="宋体" w:hAnsi="宋体"/>
+          </w:rPr>
+          <w:t>3.2 系统模块的详细设计（设计流程图）</w:t>
+        </w:r>
+        <w:r>
+          <w:rPr>
+            <w:webHidden/>
+          </w:rPr>
+          <w:tab/>
+        </w:r>
+        <w:r>
+          <w:rPr>
+            <w:webHidden/>
+          </w:rPr>
+          <w:fldChar w:fldCharType="begin"/>
+        </w:r>
+        <w:r>
+          <w:rPr>
+            <w:webHidden/>
+          </w:rPr>
+          <w:instrText xml:space="preserve"> PAGEREF _Toc41696074 \h </w:instrText>
+        </w:r>
+        <w:r>
+          <w:rPr>
+            <w:webHidden/>
+          </w:rPr>
+        </w:r>
+        <w:r>
+          <w:rPr>
+            <w:webHidden/>
+          </w:rPr>
+          <w:fldChar w:fldCharType="separate"/>
+        </w:r>
+        <w:r>
+          <w:rPr>
+            <w:webHidden/>
+          </w:rPr>
+          <w:t>3</w:t>
+        </w:r>
+        <w:r>
+          <w:rPr>
+            <w:webHidden/>
+          </w:rPr>
+          <w:fldChar w:fldCharType="end"/>
+        </w:r>
+      </w:hyperlink>
+    </w:p>
+    <w:p>
+      <w:pPr>
+        <w:pStyle w:val="TOC3"/>
+        <w:rPr>
+          <w:rFonts w:cstheme="minorBidi"/>
+          <w:sz w:val="21"/>
+          <w:szCs w:val="22"/>
+        </w:rPr>
+      </w:pPr>
+      <w:hyperlink w:anchor="_Toc41696075" w:history="1">
+        <w:r>
+          <w:rPr>
+            <w:rStyle w:val="a4"/>
+            <w:rFonts w:ascii="宋体" w:hAnsi="宋体"/>
+          </w:rPr>
+          <w:t>3.2.1 模块1</w:t>
+        </w:r>
+        <w:r>
+          <w:rPr>
+            <w:webHidden/>
+          </w:rPr>
+          <w:tab/>
+        </w:r>
+        <w:r>
+          <w:rPr>
+            <w:webHidden/>
+          </w:rPr>
+          <w:fldChar w:fldCharType="begin"/>
+        </w:r>
+        <w:r>
+          <w:rPr>
+            <w:webHidden/>
+          </w:rPr>
+          <w:instrText xml:space="preserve"> PAGEREF _Toc41696075 \h </w:instrText>
+        </w:r>
+        <w:r>
+          <w:rPr>
+            <w:webHidden/>
+          </w:rPr>
+        </w:r>
+        <w:r>
+          <w:rPr>
+            <w:webHidden/>
+          </w:rPr>
+          <w:fldChar w:fldCharType="separate"/>
+        </w:r>
+        <w:r>
+          <w:rPr>
+            <w:webHidden/>
+          </w:rPr>
+          <w:t>3</w:t>
+        </w:r>
+        <w:r>
+          <w:rPr>
+            <w:webHidden/>
+          </w:rPr>
+          <w:fldChar w:fldCharType="end"/>
+        </w:r>
+      </w:hyperlink>
+    </w:p>
+    <w:p>
+      <w:pPr>
+        <w:pStyle w:val="TOC2"/>
+        <w:ind w:firstLine="482"/>
+        <w:rPr>
+          <w:rFonts w:cstheme="minorBidi"/>
+          <w:b w:val="0"/>
+          <w:bCs w:val="0"/>
+          <w:sz w:val="21"/>
+          <w:szCs w:val="22"/>
+        </w:rPr>
+      </w:pPr>
+      <w:hyperlink w:anchor="_Toc41696076" w:history="1">
+        <w:r>
+          <w:rPr>
+            <w:rStyle w:val="a4"/>
+            <w:rFonts w:ascii="宋体" w:hAnsi="宋体"/>
+          </w:rPr>
+          <w:t>3.3 数据库设计（ER图、实体关系）</w:t>
+        </w:r>
+        <w:r>
+          <w:rPr>
+            <w:webHidden/>
+          </w:rPr>
+          <w:tab/>
+        </w:r>
+        <w:r>
+          <w:rPr>
+            <w:webHidden/>
+          </w:rPr>
+          <w:fldChar w:fldCharType="begin"/>
+        </w:r>
+        <w:r>
+          <w:rPr>
+            <w:webHidden/>
+          </w:rPr>
+          <w:instrText xml:space="preserve"> PAGEREF _Toc41696076 \h </w:instrText>
+        </w:r>
+        <w:r>
+          <w:rPr>
+            <w:webHidden/>
+          </w:rPr>
+        </w:r>
+        <w:r>
+          <w:rPr>
+            <w:webHidden/>
+          </w:rPr>
+          <w:fldChar w:fldCharType="separate"/>
+        </w:r>
+        <w:r>
+          <w:rPr>
+            <w:webHidden/>
+          </w:rPr>
+          <w:t>3</w:t>
+        </w:r>
+        <w:r>
+          <w:rPr>
+            <w:webHidden/>
+          </w:rPr>
+          <w:fldChar w:fldCharType="end"/>
+        </w:r>
+      </w:hyperlink>
+    </w:p>
+    <w:p>
+      <w:pPr>
+        <w:pStyle w:val="TOC3"/>
+        <w:rPr>
+          <w:rFonts w:cstheme="minorBidi"/>
+          <w:sz w:val="21"/>
+          <w:szCs w:val="22"/>
+        </w:rPr>
+      </w:pPr>
+      <w:hyperlink w:anchor="_Toc41696077" w:history="1">
+        <w:r>
+          <w:rPr>
+            <w:rStyle w:val="a4"/>
+            <w:rFonts w:ascii="宋体" w:hAnsi="宋体"/>
+          </w:rPr>
+          <w:t>3.3.1 数据库总体设计</w:t>
+        </w:r>
+        <w:r>
+          <w:rPr>
+            <w:webHidden/>
+          </w:rPr>
+          <w:tab/>
+        </w:r>
+        <w:r>
+          <w:rPr>
+            <w:webHidden/>
+          </w:rPr>
+          <w:fldChar w:fldCharType="begin"/>
+        </w:r>
+        <w:r>
+          <w:rPr>
+            <w:webHidden/>
+          </w:rPr>
+          <w:instrText xml:space="preserve"> PAGEREF _Toc41696077 \h </w:instrText>
+        </w:r>
+        <w:r>
+          <w:rPr>
+            <w:webHidden/>
+          </w:rPr>
+        </w:r>
+        <w:r>
+          <w:rPr>
+            <w:webHidden/>
+          </w:rPr>
+          <w:fldChar w:fldCharType="separate"/>
+        </w:r>
+        <w:r>
+          <w:rPr>
+            <w:webHidden/>
+          </w:rPr>
+          <w:t>3</w:t>
+        </w:r>
+        <w:r>
+          <w:rPr>
+            <w:webHidden/>
+          </w:rPr>
+          <w:fldChar w:fldCharType="end"/>
+        </w:r>
+      </w:hyperlink>
+    </w:p>
+    <w:p>
+      <w:pPr>
+        <w:pStyle w:val="TOC3"/>
+        <w:rPr>
+          <w:rFonts w:cstheme="minorBidi"/>
+          <w:sz w:val="21"/>
+          <w:szCs w:val="22"/>
+        </w:rPr>
+      </w:pPr>
+      <w:hyperlink w:anchor="_Toc41696078" w:history="1">
+        <w:r>
+          <w:rPr>
+            <w:rStyle w:val="a4"/>
+            <w:rFonts w:ascii="宋体" w:hAnsi="宋体"/>
+          </w:rPr>
+          <w:t>3.3.2 user表</w:t>
+        </w:r>
+        <w:r>
+          <w:rPr>
+            <w:webHidden/>
+          </w:rPr>
+          <w:tab/>
+        </w:r>
+        <w:r>
+          <w:rPr>
+            <w:webHidden/>
+          </w:rPr>
+          <w:fldChar w:fldCharType="begin"/>
+        </w:r>
+        <w:r>
+          <w:rPr>
+            <w:webHidden/>
+          </w:rPr>
+          <w:instrText xml:space="preserve"> PAGEREF _Toc41696078 \h </w:instrText>
+        </w:r>
+        <w:r>
+          <w:rPr>
+            <w:webHidden/>
+          </w:rPr>
+        </w:r>
+        <w:r>
+          <w:rPr>
+            <w:webHidden/>
+          </w:rPr>
+          <w:fldChar w:fldCharType="separate"/>
+        </w:r>
+        <w:r>
+          <w:rPr>
+            <w:webHidden/>
+          </w:rPr>
+          <w:t>3</w:t>
+        </w:r>
+        <w:r>
+          <w:rPr>
+            <w:webHidden/>
+          </w:rPr>
+          <w:fldChar w:fldCharType="end"/>
+        </w:r>
+      </w:hyperlink>
+    </w:p>
+    <w:p>
+      <w:pPr>
+        <w:pStyle w:val="TOC2"/>
+        <w:ind w:firstLine="482"/>
+        <w:rPr>
+          <w:rFonts w:cstheme="minorBidi"/>
+          <w:b w:val="0"/>
+          <w:bCs w:val="0"/>
+          <w:sz w:val="21"/>
+          <w:szCs w:val="22"/>
+        </w:rPr>
+      </w:pPr>
+      <w:hyperlink w:anchor="_Toc41696079" w:history="1">
+        <w:r>
+          <w:rPr>
+            <w:rStyle w:val="a4"/>
+            <w:rFonts w:ascii="宋体" w:hAnsi="宋体"/>
+          </w:rPr>
+          <w:t>3.4 接口设计</w:t>
+        </w:r>
+        <w:r>
+          <w:rPr>
+            <w:webHidden/>
+          </w:rPr>
+          <w:tab/>
+        </w:r>
+        <w:r>
+          <w:rPr>
+            <w:webHidden/>
+          </w:rPr>
+          <w:fldChar w:fldCharType="begin"/>
+        </w:r>
+        <w:r>
+          <w:rPr>
+            <w:webHidden/>
+          </w:rPr>
+          <w:instrText xml:space="preserve"> PAGEREF _Toc41696079 \h </w:instrText>
+        </w:r>
+        <w:r>
+          <w:rPr>
+            <w:webHidden/>
+          </w:rPr>
+        </w:r>
+        <w:r>
+          <w:rPr>
+            <w:webHidden/>
+          </w:rPr>
+          <w:fldChar w:fldCharType="separate"/>
+        </w:r>
+        <w:r>
+          <w:rPr>
+            <w:webHidden/>
+          </w:rPr>
+          <w:t>3</w:t>
+        </w:r>
+        <w:r>
+          <w:rPr>
+            <w:webHidden/>
+          </w:rPr>
+          <w:fldChar w:fldCharType="end"/>
+        </w:r>
+      </w:hyperlink>
+    </w:p>
+    <w:p>
+      <w:pPr>
+        <w:pStyle w:val="TOC3"/>
+        <w:rPr>
+          <w:rFonts w:cstheme="minorBidi"/>
+          <w:sz w:val="21"/>
+          <w:szCs w:val="22"/>
+        </w:rPr>
+      </w:pPr>
+      <w:hyperlink w:anchor="_Toc41696080" w:history="1">
+        <w:r>
+          <w:rPr>
+            <w:rStyle w:val="a4"/>
+            <w:rFonts w:ascii="宋体" w:hAnsi="宋体"/>
+          </w:rPr>
+          <w:t>3.4.1 user</w:t>
+        </w:r>
+        <w:r>
+          <w:rPr>
+            <w:webHidden/>
+          </w:rPr>
+          <w:tab/>
+        </w:r>
+        <w:r>
+          <w:rPr>
+            <w:webHidden/>
+          </w:rPr>
+          <w:fldChar w:fldCharType="begin"/>
+        </w:r>
+        <w:r>
+          <w:rPr>
+            <w:webHidden/>
+          </w:rPr>
+          <w:instrText xml:space="preserve"> PAGEREF _Toc41696080 \h </w:instrText>
+        </w:r>
+        <w:r>
+          <w:rPr>
+            <w:webHidden/>
+          </w:rPr>
+        </w:r>
+        <w:r>
+          <w:rPr>
+            <w:webHidden/>
+          </w:rPr>
+          <w:fldChar w:fldCharType="separate"/>
+        </w:r>
+        <w:r>
+          <w:rPr>
+            <w:webHidden/>
+          </w:rPr>
+          <w:t>3</w:t>
+        </w:r>
+        <w:r>
+          <w:rPr>
             <w:webHidden/>
           </w:rPr>
           <w:fldChar w:fldCharType="end"/>
@@ -4777,22 +3725,14 @@
           <w:szCs w:val="22"/>
         </w:rPr>
       </w:pPr>
-      <w:hyperlink w:anchor="_Toc8720753" w:history="1">
+      <w:hyperlink w:anchor="_Toc41696081" w:history="1">
         <w:r>
           <w:rPr>
             <w:rStyle w:val="a4"/>
-            <w:rFonts w:ascii="宋体" w:hAnsi="宋体" w:hint="eastAsia"/>
-            <w:noProof/>
-          </w:rPr>
-          <w:t>参考文献</w:t>
-        </w:r>
-        <w:r>
-          <w:rPr>
             <w:rFonts w:ascii="宋体" w:hAnsi="宋体"/>
             <w:noProof/>
-            <w:webHidden/>
-          </w:rPr>
-          <w:tab/>
+          </w:rPr>
+          <w:t>第4章 个人管理app的系统实现</w:t>
         </w:r>
         <w:r>
           <w:rPr>
@@ -4800,7 +3740,7 @@
             <w:noProof/>
             <w:webHidden/>
           </w:rPr>
-          <w:fldChar w:fldCharType="begin"/>
+          <w:tab/>
         </w:r>
         <w:r>
           <w:rPr>
@@ -4808,7 +3748,7 @@
             <w:noProof/>
             <w:webHidden/>
           </w:rPr>
-          <w:instrText xml:space="preserve"> PAGEREF _Toc8720753 \h </w:instrText>
+          <w:fldChar w:fldCharType="begin"/>
         </w:r>
         <w:r>
           <w:rPr>
@@ -4816,6 +3756,7 @@
             <w:noProof/>
             <w:webHidden/>
           </w:rPr>
+          <w:instrText xml:space="preserve"> PAGEREF _Toc41696081 \h </w:instrText>
         </w:r>
         <w:r>
           <w:rPr>
@@ -4823,7 +3764,6 @@
             <w:noProof/>
             <w:webHidden/>
           </w:rPr>
-          <w:fldChar w:fldCharType="separate"/>
         </w:r>
         <w:r>
           <w:rPr>
@@ -4831,12 +3771,209 @@
             <w:noProof/>
             <w:webHidden/>
           </w:rPr>
-          <w:t>4</w:t>
+          <w:fldChar w:fldCharType="separate"/>
         </w:r>
         <w:r>
           <w:rPr>
             <w:rFonts w:ascii="宋体" w:hAnsi="宋体"/>
             <w:noProof/>
+            <w:webHidden/>
+          </w:rPr>
+          <w:t>3</w:t>
+        </w:r>
+        <w:r>
+          <w:rPr>
+            <w:rFonts w:ascii="宋体" w:hAnsi="宋体"/>
+            <w:noProof/>
+            <w:webHidden/>
+          </w:rPr>
+          <w:fldChar w:fldCharType="end"/>
+        </w:r>
+      </w:hyperlink>
+    </w:p>
+    <w:p>
+      <w:pPr>
+        <w:pStyle w:val="TOC2"/>
+        <w:ind w:firstLine="482"/>
+        <w:rPr>
+          <w:rFonts w:cstheme="minorBidi"/>
+          <w:b w:val="0"/>
+          <w:bCs w:val="0"/>
+          <w:sz w:val="21"/>
+          <w:szCs w:val="22"/>
+        </w:rPr>
+      </w:pPr>
+      <w:hyperlink w:anchor="_Toc41696082" w:history="1">
+        <w:r>
+          <w:rPr>
+            <w:rStyle w:val="a4"/>
+            <w:rFonts w:ascii="宋体" w:hAnsi="宋体"/>
+          </w:rPr>
+          <w:t>4.1 开发环境</w:t>
+        </w:r>
+        <w:r>
+          <w:rPr>
+            <w:webHidden/>
+          </w:rPr>
+          <w:tab/>
+        </w:r>
+        <w:r>
+          <w:rPr>
+            <w:webHidden/>
+          </w:rPr>
+          <w:fldChar w:fldCharType="begin"/>
+        </w:r>
+        <w:r>
+          <w:rPr>
+            <w:webHidden/>
+          </w:rPr>
+          <w:instrText xml:space="preserve"> PAGEREF _Toc41696082 \h </w:instrText>
+        </w:r>
+        <w:r>
+          <w:rPr>
+            <w:webHidden/>
+          </w:rPr>
+        </w:r>
+        <w:r>
+          <w:rPr>
+            <w:webHidden/>
+          </w:rPr>
+          <w:fldChar w:fldCharType="separate"/>
+        </w:r>
+        <w:r>
+          <w:rPr>
+            <w:webHidden/>
+          </w:rPr>
+          <w:t>3</w:t>
+        </w:r>
+        <w:r>
+          <w:rPr>
+            <w:webHidden/>
+          </w:rPr>
+          <w:fldChar w:fldCharType="end"/>
+        </w:r>
+      </w:hyperlink>
+    </w:p>
+    <w:p>
+      <w:pPr>
+        <w:pStyle w:val="TOC2"/>
+        <w:ind w:firstLine="482"/>
+        <w:rPr>
+          <w:rFonts w:cstheme="minorBidi"/>
+          <w:b w:val="0"/>
+          <w:bCs w:val="0"/>
+          <w:sz w:val="21"/>
+          <w:szCs w:val="22"/>
+        </w:rPr>
+      </w:pPr>
+      <w:hyperlink w:anchor="_Toc41696083" w:history="1">
+        <w:r>
+          <w:rPr>
+            <w:rStyle w:val="a4"/>
+            <w:rFonts w:ascii="宋体" w:hAnsi="宋体"/>
+          </w:rPr>
+          <w:t>4.2 模块1的实现（程序流图、页面截图）</w:t>
+        </w:r>
+        <w:r>
+          <w:rPr>
+            <w:webHidden/>
+          </w:rPr>
+          <w:tab/>
+        </w:r>
+        <w:r>
+          <w:rPr>
+            <w:webHidden/>
+          </w:rPr>
+          <w:fldChar w:fldCharType="begin"/>
+        </w:r>
+        <w:r>
+          <w:rPr>
+            <w:webHidden/>
+          </w:rPr>
+          <w:instrText xml:space="preserve"> PAGEREF _Toc41696083 \h </w:instrText>
+        </w:r>
+        <w:r>
+          <w:rPr>
+            <w:webHidden/>
+          </w:rPr>
+        </w:r>
+        <w:r>
+          <w:rPr>
+            <w:webHidden/>
+          </w:rPr>
+          <w:fldChar w:fldCharType="separate"/>
+        </w:r>
+        <w:r>
+          <w:rPr>
+            <w:webHidden/>
+          </w:rPr>
+          <w:t>3</w:t>
+        </w:r>
+        <w:r>
+          <w:rPr>
+            <w:webHidden/>
+          </w:rPr>
+          <w:fldChar w:fldCharType="end"/>
+        </w:r>
+      </w:hyperlink>
+    </w:p>
+    <w:p>
+      <w:pPr>
+        <w:pStyle w:val="TOC2"/>
+        <w:ind w:firstLine="482"/>
+        <w:rPr>
+          <w:rFonts w:cstheme="minorBidi"/>
+          <w:b w:val="0"/>
+          <w:bCs w:val="0"/>
+          <w:sz w:val="21"/>
+          <w:szCs w:val="22"/>
+        </w:rPr>
+      </w:pPr>
+      <w:hyperlink w:anchor="_Toc41696084" w:history="1">
+        <w:r>
+          <w:rPr>
+            <w:rStyle w:val="a4"/>
+            <w:rFonts w:ascii="宋体" w:hAnsi="宋体"/>
+          </w:rPr>
+          <w:t>4.3 模块2</w:t>
+        </w:r>
+        <w:r>
+          <w:rPr>
+            <w:webHidden/>
+          </w:rPr>
+          <w:tab/>
+        </w:r>
+        <w:r>
+          <w:rPr>
+            <w:webHidden/>
+          </w:rPr>
+          <w:fldChar w:fldCharType="begin"/>
+        </w:r>
+        <w:r>
+          <w:rPr>
+            <w:webHidden/>
+          </w:rPr>
+          <w:instrText xml:space="preserve"> PAGEREF _Toc41696084 \h </w:instrText>
+        </w:r>
+        <w:r>
+          <w:rPr>
+            <w:webHidden/>
+          </w:rPr>
+        </w:r>
+        <w:r>
+          <w:rPr>
+            <w:webHidden/>
+          </w:rPr>
+          <w:fldChar w:fldCharType="separate"/>
+        </w:r>
+        <w:r>
+          <w:rPr>
+            <w:webHidden/>
+          </w:rPr>
+          <w:t>3</w:t>
+        </w:r>
+        <w:r>
+          <w:rPr>
             <w:webHidden/>
           </w:rPr>
           <w:fldChar w:fldCharType="end"/>
@@ -4857,22 +3994,14 @@
           <w:szCs w:val="22"/>
         </w:rPr>
       </w:pPr>
-      <w:hyperlink w:anchor="_Toc8720754" w:history="1">
+      <w:hyperlink w:anchor="_Toc41696085" w:history="1">
         <w:r>
           <w:rPr>
             <w:rStyle w:val="a4"/>
-            <w:rFonts w:ascii="宋体" w:hAnsi="宋体" w:hint="eastAsia"/>
-            <w:noProof/>
-          </w:rPr>
-          <w:t>附　录</w:t>
-        </w:r>
-        <w:r>
-          <w:rPr>
             <w:rFonts w:ascii="宋体" w:hAnsi="宋体"/>
             <w:noProof/>
-            <w:webHidden/>
-          </w:rPr>
-          <w:tab/>
+          </w:rPr>
+          <w:t>第5章 个人管理app的测试</w:t>
         </w:r>
         <w:r>
           <w:rPr>
@@ -4880,7 +4009,7 @@
             <w:noProof/>
             <w:webHidden/>
           </w:rPr>
-          <w:fldChar w:fldCharType="begin"/>
+          <w:tab/>
         </w:r>
         <w:r>
           <w:rPr>
@@ -4888,7 +4017,7 @@
             <w:noProof/>
             <w:webHidden/>
           </w:rPr>
-          <w:instrText xml:space="preserve"> PAGEREF _Toc8720754 \h </w:instrText>
+          <w:fldChar w:fldCharType="begin"/>
         </w:r>
         <w:r>
           <w:rPr>
@@ -4896,6 +4025,7 @@
             <w:noProof/>
             <w:webHidden/>
           </w:rPr>
+          <w:instrText xml:space="preserve"> PAGEREF _Toc41696085 \h </w:instrText>
         </w:r>
         <w:r>
           <w:rPr>
@@ -4903,7 +4033,6 @@
             <w:noProof/>
             <w:webHidden/>
           </w:rPr>
-          <w:fldChar w:fldCharType="separate"/>
         </w:r>
         <w:r>
           <w:rPr>
@@ -4911,12 +4040,146 @@
             <w:noProof/>
             <w:webHidden/>
           </w:rPr>
-          <w:t>6</w:t>
+          <w:fldChar w:fldCharType="separate"/>
         </w:r>
         <w:r>
           <w:rPr>
             <w:rFonts w:ascii="宋体" w:hAnsi="宋体"/>
             <w:noProof/>
+            <w:webHidden/>
+          </w:rPr>
+          <w:t>3</w:t>
+        </w:r>
+        <w:r>
+          <w:rPr>
+            <w:rFonts w:ascii="宋体" w:hAnsi="宋体"/>
+            <w:noProof/>
+            <w:webHidden/>
+          </w:rPr>
+          <w:fldChar w:fldCharType="end"/>
+        </w:r>
+      </w:hyperlink>
+    </w:p>
+    <w:p>
+      <w:pPr>
+        <w:pStyle w:val="TOC2"/>
+        <w:ind w:firstLine="482"/>
+        <w:rPr>
+          <w:rFonts w:cstheme="minorBidi"/>
+          <w:b w:val="0"/>
+          <w:bCs w:val="0"/>
+          <w:sz w:val="21"/>
+          <w:szCs w:val="22"/>
+        </w:rPr>
+      </w:pPr>
+      <w:hyperlink w:anchor="_Toc41696086" w:history="1">
+        <w:r>
+          <w:rPr>
+            <w:rStyle w:val="a4"/>
+            <w:rFonts w:ascii="宋体" w:hAnsi="宋体"/>
+          </w:rPr>
+          <w:t>5.1 测试环境</w:t>
+        </w:r>
+        <w:r>
+          <w:rPr>
+            <w:webHidden/>
+          </w:rPr>
+          <w:tab/>
+        </w:r>
+        <w:r>
+          <w:rPr>
+            <w:webHidden/>
+          </w:rPr>
+          <w:fldChar w:fldCharType="begin"/>
+        </w:r>
+        <w:r>
+          <w:rPr>
+            <w:webHidden/>
+          </w:rPr>
+          <w:instrText xml:space="preserve"> PAGEREF _Toc41696086 \h </w:instrText>
+        </w:r>
+        <w:r>
+          <w:rPr>
+            <w:webHidden/>
+          </w:rPr>
+        </w:r>
+        <w:r>
+          <w:rPr>
+            <w:webHidden/>
+          </w:rPr>
+          <w:fldChar w:fldCharType="separate"/>
+        </w:r>
+        <w:r>
+          <w:rPr>
+            <w:webHidden/>
+          </w:rPr>
+          <w:t>3</w:t>
+        </w:r>
+        <w:r>
+          <w:rPr>
+            <w:webHidden/>
+          </w:rPr>
+          <w:fldChar w:fldCharType="end"/>
+        </w:r>
+      </w:hyperlink>
+    </w:p>
+    <w:p>
+      <w:pPr>
+        <w:pStyle w:val="TOC2"/>
+        <w:ind w:firstLine="482"/>
+        <w:rPr>
+          <w:rFonts w:cstheme="minorBidi"/>
+          <w:b w:val="0"/>
+          <w:bCs w:val="0"/>
+          <w:sz w:val="21"/>
+          <w:szCs w:val="22"/>
+        </w:rPr>
+      </w:pPr>
+      <w:hyperlink w:anchor="_Toc41696087" w:history="1">
+        <w:r>
+          <w:rPr>
+            <w:rStyle w:val="a4"/>
+            <w:rFonts w:ascii="宋体" w:hAnsi="宋体"/>
+          </w:rPr>
+          <w:t>5.2 测试方法？过程？内容？结果</w:t>
+        </w:r>
+        <w:r>
+          <w:rPr>
+            <w:webHidden/>
+          </w:rPr>
+          <w:tab/>
+        </w:r>
+        <w:r>
+          <w:rPr>
+            <w:webHidden/>
+          </w:rPr>
+          <w:fldChar w:fldCharType="begin"/>
+        </w:r>
+        <w:r>
+          <w:rPr>
+            <w:webHidden/>
+          </w:rPr>
+          <w:instrText xml:space="preserve"> PAGEREF _Toc41696087 \h </w:instrText>
+        </w:r>
+        <w:r>
+          <w:rPr>
+            <w:webHidden/>
+          </w:rPr>
+        </w:r>
+        <w:r>
+          <w:rPr>
+            <w:webHidden/>
+          </w:rPr>
+          <w:fldChar w:fldCharType="separate"/>
+        </w:r>
+        <w:r>
+          <w:rPr>
+            <w:webHidden/>
+          </w:rPr>
+          <w:t>3</w:t>
+        </w:r>
+        <w:r>
+          <w:rPr>
             <w:webHidden/>
           </w:rPr>
           <w:fldChar w:fldCharType="end"/>
@@ -4937,22 +4200,14 @@
           <w:szCs w:val="22"/>
         </w:rPr>
       </w:pPr>
-      <w:hyperlink w:anchor="_Toc8720755" w:history="1">
+      <w:hyperlink w:anchor="_Toc41696088" w:history="1">
         <w:r>
           <w:rPr>
             <w:rStyle w:val="a4"/>
-            <w:rFonts w:ascii="宋体" w:hAnsi="宋体" w:hint="eastAsia"/>
-            <w:noProof/>
-          </w:rPr>
-          <w:t>致　谢</w:t>
-        </w:r>
-        <w:r>
-          <w:rPr>
             <w:rFonts w:ascii="宋体" w:hAnsi="宋体"/>
             <w:noProof/>
-            <w:webHidden/>
-          </w:rPr>
-          <w:tab/>
+          </w:rPr>
+          <w:t>结　论</w:t>
         </w:r>
         <w:r>
           <w:rPr>
@@ -4960,7 +4215,7 @@
             <w:noProof/>
             <w:webHidden/>
           </w:rPr>
-          <w:fldChar w:fldCharType="begin"/>
+          <w:tab/>
         </w:r>
         <w:r>
           <w:rPr>
@@ -4968,7 +4223,7 @@
             <w:noProof/>
             <w:webHidden/>
           </w:rPr>
-          <w:instrText xml:space="preserve"> PAGEREF _Toc8720755 \h </w:instrText>
+          <w:fldChar w:fldCharType="begin"/>
         </w:r>
         <w:r>
           <w:rPr>
@@ -4976,6 +4231,7 @@
             <w:noProof/>
             <w:webHidden/>
           </w:rPr>
+          <w:instrText xml:space="preserve"> PAGEREF _Toc41696088 \h </w:instrText>
         </w:r>
         <w:r>
           <w:rPr>
@@ -4983,7 +4239,6 @@
             <w:noProof/>
             <w:webHidden/>
           </w:rPr>
-          <w:fldChar w:fldCharType="separate"/>
         </w:r>
         <w:r>
           <w:rPr>
@@ -4991,7 +4246,7 @@
             <w:noProof/>
             <w:webHidden/>
           </w:rPr>
-          <w:t>7</w:t>
+          <w:fldChar w:fldCharType="separate"/>
         </w:r>
         <w:r>
           <w:rPr>
@@ -4999,6 +4254,254 @@
             <w:noProof/>
             <w:webHidden/>
           </w:rPr>
+          <w:t>5</w:t>
+        </w:r>
+        <w:r>
+          <w:rPr>
+            <w:rFonts w:ascii="宋体" w:hAnsi="宋体"/>
+            <w:noProof/>
+            <w:webHidden/>
+          </w:rPr>
+          <w:fldChar w:fldCharType="end"/>
+        </w:r>
+      </w:hyperlink>
+    </w:p>
+    <w:p>
+      <w:pPr>
+        <w:pStyle w:val="TOC1"/>
+        <w:tabs>
+          <w:tab w:val="right" w:leader="dot" w:pos="8721"/>
+        </w:tabs>
+        <w:rPr>
+          <w:rFonts w:ascii="宋体" w:hAnsi="宋体" w:cstheme="minorBidi"/>
+          <w:bCs w:val="0"/>
+          <w:noProof/>
+          <w:sz w:val="21"/>
+          <w:szCs w:val="22"/>
+        </w:rPr>
+      </w:pPr>
+      <w:hyperlink w:anchor="_Toc41696089" w:history="1">
+        <w:r>
+          <w:rPr>
+            <w:rStyle w:val="a4"/>
+            <w:rFonts w:ascii="宋体" w:hAnsi="宋体"/>
+            <w:noProof/>
+          </w:rPr>
+          <w:t>参考文献</w:t>
+        </w:r>
+        <w:r>
+          <w:rPr>
+            <w:rFonts w:ascii="宋体" w:hAnsi="宋体"/>
+            <w:noProof/>
+            <w:webHidden/>
+          </w:rPr>
+          <w:tab/>
+        </w:r>
+        <w:r>
+          <w:rPr>
+            <w:rFonts w:ascii="宋体" w:hAnsi="宋体"/>
+            <w:noProof/>
+            <w:webHidden/>
+          </w:rPr>
+          <w:fldChar w:fldCharType="begin"/>
+        </w:r>
+        <w:r>
+          <w:rPr>
+            <w:rFonts w:ascii="宋体" w:hAnsi="宋体"/>
+            <w:noProof/>
+            <w:webHidden/>
+          </w:rPr>
+          <w:instrText xml:space="preserve"> PAGEREF _Toc41696089 \h </w:instrText>
+        </w:r>
+        <w:r>
+          <w:rPr>
+            <w:rFonts w:ascii="宋体" w:hAnsi="宋体"/>
+            <w:noProof/>
+            <w:webHidden/>
+          </w:rPr>
+        </w:r>
+        <w:r>
+          <w:rPr>
+            <w:rFonts w:ascii="宋体" w:hAnsi="宋体"/>
+            <w:noProof/>
+            <w:webHidden/>
+          </w:rPr>
+          <w:fldChar w:fldCharType="separate"/>
+        </w:r>
+        <w:r>
+          <w:rPr>
+            <w:rFonts w:ascii="宋体" w:hAnsi="宋体"/>
+            <w:noProof/>
+            <w:webHidden/>
+          </w:rPr>
+          <w:t>6</w:t>
+        </w:r>
+        <w:r>
+          <w:rPr>
+            <w:rFonts w:ascii="宋体" w:hAnsi="宋体"/>
+            <w:noProof/>
+            <w:webHidden/>
+          </w:rPr>
+          <w:fldChar w:fldCharType="end"/>
+        </w:r>
+      </w:hyperlink>
+    </w:p>
+    <w:p>
+      <w:pPr>
+        <w:pStyle w:val="TOC1"/>
+        <w:tabs>
+          <w:tab w:val="right" w:leader="dot" w:pos="8721"/>
+        </w:tabs>
+        <w:rPr>
+          <w:rFonts w:ascii="宋体" w:hAnsi="宋体" w:cstheme="minorBidi"/>
+          <w:bCs w:val="0"/>
+          <w:noProof/>
+          <w:sz w:val="21"/>
+          <w:szCs w:val="22"/>
+        </w:rPr>
+      </w:pPr>
+      <w:hyperlink w:anchor="_Toc41696090" w:history="1">
+        <w:r>
+          <w:rPr>
+            <w:rStyle w:val="a4"/>
+            <w:rFonts w:ascii="宋体" w:hAnsi="宋体"/>
+            <w:noProof/>
+          </w:rPr>
+          <w:t>附　录</w:t>
+        </w:r>
+        <w:r>
+          <w:rPr>
+            <w:rFonts w:ascii="宋体" w:hAnsi="宋体"/>
+            <w:noProof/>
+            <w:webHidden/>
+          </w:rPr>
+          <w:tab/>
+        </w:r>
+        <w:r>
+          <w:rPr>
+            <w:rFonts w:ascii="宋体" w:hAnsi="宋体"/>
+            <w:noProof/>
+            <w:webHidden/>
+          </w:rPr>
+          <w:fldChar w:fldCharType="begin"/>
+        </w:r>
+        <w:r>
+          <w:rPr>
+            <w:rFonts w:ascii="宋体" w:hAnsi="宋体"/>
+            <w:noProof/>
+            <w:webHidden/>
+          </w:rPr>
+          <w:instrText xml:space="preserve"> PAGEREF _Toc41696090 \h </w:instrText>
+        </w:r>
+        <w:r>
+          <w:rPr>
+            <w:rFonts w:ascii="宋体" w:hAnsi="宋体"/>
+            <w:noProof/>
+            <w:webHidden/>
+          </w:rPr>
+        </w:r>
+        <w:r>
+          <w:rPr>
+            <w:rFonts w:ascii="宋体" w:hAnsi="宋体"/>
+            <w:noProof/>
+            <w:webHidden/>
+          </w:rPr>
+          <w:fldChar w:fldCharType="separate"/>
+        </w:r>
+        <w:r>
+          <w:rPr>
+            <w:rFonts w:ascii="宋体" w:hAnsi="宋体"/>
+            <w:noProof/>
+            <w:webHidden/>
+          </w:rPr>
+          <w:t>9</w:t>
+        </w:r>
+        <w:r>
+          <w:rPr>
+            <w:rFonts w:ascii="宋体" w:hAnsi="宋体"/>
+            <w:noProof/>
+            <w:webHidden/>
+          </w:rPr>
+          <w:fldChar w:fldCharType="end"/>
+        </w:r>
+      </w:hyperlink>
+    </w:p>
+    <w:p>
+      <w:pPr>
+        <w:pStyle w:val="TOC1"/>
+        <w:tabs>
+          <w:tab w:val="right" w:leader="dot" w:pos="8721"/>
+        </w:tabs>
+        <w:rPr>
+          <w:rFonts w:ascii="宋体" w:hAnsi="宋体" w:cstheme="minorBidi"/>
+          <w:bCs w:val="0"/>
+          <w:noProof/>
+          <w:sz w:val="21"/>
+          <w:szCs w:val="22"/>
+        </w:rPr>
+      </w:pPr>
+      <w:hyperlink w:anchor="_Toc41696091" w:history="1">
+        <w:r>
+          <w:rPr>
+            <w:rStyle w:val="a4"/>
+            <w:rFonts w:ascii="宋体" w:hAnsi="宋体"/>
+            <w:noProof/>
+          </w:rPr>
+          <w:t>致　谢</w:t>
+        </w:r>
+        <w:r>
+          <w:rPr>
+            <w:rFonts w:ascii="宋体" w:hAnsi="宋体"/>
+            <w:noProof/>
+            <w:webHidden/>
+          </w:rPr>
+          <w:tab/>
+        </w:r>
+        <w:r>
+          <w:rPr>
+            <w:rFonts w:ascii="宋体" w:hAnsi="宋体"/>
+            <w:noProof/>
+            <w:webHidden/>
+          </w:rPr>
+          <w:fldChar w:fldCharType="begin"/>
+        </w:r>
+        <w:r>
+          <w:rPr>
+            <w:rFonts w:ascii="宋体" w:hAnsi="宋体"/>
+            <w:noProof/>
+            <w:webHidden/>
+          </w:rPr>
+          <w:instrText xml:space="preserve"> PAGEREF _Toc41696091 \h </w:instrText>
+        </w:r>
+        <w:r>
+          <w:rPr>
+            <w:rFonts w:ascii="宋体" w:hAnsi="宋体"/>
+            <w:noProof/>
+            <w:webHidden/>
+          </w:rPr>
+        </w:r>
+        <w:r>
+          <w:rPr>
+            <w:rFonts w:ascii="宋体" w:hAnsi="宋体"/>
+            <w:noProof/>
+            <w:webHidden/>
+          </w:rPr>
+          <w:fldChar w:fldCharType="separate"/>
+        </w:r>
+        <w:r>
+          <w:rPr>
+            <w:rFonts w:ascii="宋体" w:hAnsi="宋体"/>
+            <w:noProof/>
+            <w:webHidden/>
+          </w:rPr>
+          <w:t>10</w:t>
+        </w:r>
+        <w:r>
+          <w:rPr>
+            <w:rFonts w:ascii="宋体" w:hAnsi="宋体"/>
+            <w:noProof/>
+            <w:webHidden/>
+          </w:rPr>
           <w:fldChar w:fldCharType="end"/>
         </w:r>
       </w:hyperlink>
@@ -5009,27 +4512,24 @@
         <w:spacing w:line="300" w:lineRule="auto"/>
         <w:rPr>
           <w:rFonts w:ascii="Arial" w:hAnsi="Arial" w:cs="Arial"/>
-          <w:sz w:val="24"/>
         </w:rPr>
       </w:pPr>
       <w:r>
         <w:rPr>
           <w:rFonts w:ascii="宋体" w:hAnsi="宋体" w:cs="Arial"/>
+          <w:bCs/>
           <w:caps/>
-          <w:sz w:val="24"/>
         </w:rPr>
         <w:fldChar w:fldCharType="end"/>
       </w:r>
     </w:p>
     <w:p>
       <w:pPr>
-        <w:spacing w:line="440" w:lineRule="exact"/>
         <w:outlineLvl w:val="0"/>
         <w:rPr>
           <w:rFonts w:ascii="宋体" w:hAnsi="宋体"/>
           <w:b/>
           <w:color w:val="FF0000"/>
-          <w:sz w:val="24"/>
         </w:rPr>
         <w:sectPr>
           <w:pgSz w:w="11906" w:h="16838" w:code="9"/>
@@ -5045,7 +4545,6 @@
       <w:pPr>
         <w:pStyle w:val="1"/>
         <w:spacing w:beforeLines="50" w:before="156" w:afterLines="100" w:after="312" w:line="360" w:lineRule="auto"/>
-        <w:jc w:val="center"/>
         <w:rPr>
           <w:rFonts w:ascii="黑体" w:hAnsi="黑体"/>
         </w:rPr>
@@ -5054,7 +4553,7 @@
       <w:bookmarkStart w:id="4" w:name="_Toc229135343"/>
       <w:bookmarkStart w:id="5" w:name="_Toc229135486"/>
       <w:bookmarkStart w:id="6" w:name="_Toc229136156"/>
-      <w:bookmarkStart w:id="7" w:name="_Toc8720749"/>
+      <w:bookmarkStart w:id="7" w:name="_Toc41696063"/>
       <w:r>
         <w:rPr>
           <w:rFonts w:ascii="黑体" w:hAnsi="黑体" w:hint="eastAsia"/>
@@ -5089,22 +4588,21 @@
         <w:rPr>
           <w:rFonts w:ascii="黑体" w:hAnsi="黑体" w:hint="eastAsia"/>
         </w:rPr>
-        <w:t>一级题目</w:t>
+        <w:t>引言</w:t>
       </w:r>
       <w:bookmarkEnd w:id="7"/>
     </w:p>
     <w:p>
       <w:pPr>
-        <w:pStyle w:val="20"/>
+        <w:pStyle w:val="22"/>
         <w:spacing w:beforeLines="50" w:before="156" w:after="0" w:line="360" w:lineRule="auto"/>
-        <w:outlineLvl w:val="1"/>
       </w:pPr>
       <w:bookmarkStart w:id="8" w:name="_Toc128898818"/>
       <w:bookmarkStart w:id="9" w:name="_Toc229134690"/>
       <w:bookmarkStart w:id="10" w:name="_Toc229135344"/>
       <w:bookmarkStart w:id="11" w:name="_Toc229135487"/>
       <w:bookmarkStart w:id="12" w:name="_Toc229136157"/>
-      <w:bookmarkStart w:id="13" w:name="_Toc8720750"/>
+      <w:bookmarkStart w:id="13" w:name="_Toc41696064"/>
       <w:r>
         <w:t xml:space="preserve">1.1 </w:t>
       </w:r>
@@ -5117,232 +4615,745 @@
         <w:rPr>
           <w:rFonts w:hint="eastAsia"/>
         </w:rPr>
-        <w:t>二级</w:t>
-      </w:r>
-      <w:r>
-        <w:rPr>
-          <w:rFonts w:hint="eastAsia"/>
-        </w:rPr>
-        <w:t>题目</w:t>
+        <w:t>概要叙述</w:t>
       </w:r>
       <w:bookmarkEnd w:id="13"/>
     </w:p>
     <w:p>
       <w:pPr>
-        <w:pStyle w:val="20"/>
-        <w:spacing w:beforeLines="50" w:before="156" w:after="0" w:line="360" w:lineRule="auto"/>
-        <w:rPr>
-          <w:sz w:val="24"/>
-          <w:szCs w:val="24"/>
-        </w:rPr>
-      </w:pPr>
-      <w:bookmarkStart w:id="14" w:name="_Toc8720751"/>
-      <w:r>
-        <w:rPr>
-          <w:sz w:val="24"/>
-          <w:szCs w:val="24"/>
-        </w:rPr>
-        <w:t>1.</w:t>
-      </w:r>
-      <w:r>
-        <w:rPr>
-          <w:sz w:val="24"/>
-          <w:szCs w:val="24"/>
+        <w:rPr>
+          <w:rFonts w:hint="eastAsia"/>
+        </w:rPr>
+      </w:pPr>
+    </w:p>
+    <w:p>
+      <w:pPr>
+        <w:pStyle w:val="22"/>
+      </w:pPr>
+      <w:bookmarkStart w:id="14" w:name="_Toc41696065"/>
+      <w:r>
+        <w:rPr>
+          <w:rFonts w:hint="eastAsia"/>
         </w:rPr>
         <w:t>1</w:t>
       </w:r>
       <w:r>
-        <w:rPr>
-          <w:sz w:val="24"/>
-          <w:szCs w:val="24"/>
-        </w:rPr>
+        <w:t xml:space="preserve">.2 </w:t>
+      </w:r>
+      <w:r>
+        <w:rPr>
+          <w:rFonts w:hint="eastAsia"/>
+        </w:rPr>
+        <w:t>背景介绍</w:t>
+      </w:r>
+      <w:bookmarkEnd w:id="14"/>
+    </w:p>
+    <w:p>
+      <w:pPr>
+        <w:rPr>
+          <w:rFonts w:hint="eastAsia"/>
+        </w:rPr>
+      </w:pPr>
+    </w:p>
+    <w:p>
+      <w:pPr>
+        <w:pStyle w:val="22"/>
+      </w:pPr>
+      <w:bookmarkStart w:id="15" w:name="_Toc41696066"/>
+      <w:r>
+        <w:rPr>
+          <w:rFonts w:hint="eastAsia"/>
+        </w:rPr>
+        <w:t>1</w:t>
+      </w:r>
+      <w:r>
+        <w:t xml:space="preserve">.3 </w:t>
+      </w:r>
+      <w:r>
+        <w:rPr>
+          <w:rFonts w:hint="eastAsia"/>
+        </w:rPr>
+        <w:t>研究意义</w:t>
+      </w:r>
+      <w:bookmarkEnd w:id="15"/>
+    </w:p>
+    <w:p>
+      <w:pPr>
+        <w:rPr>
+          <w:rFonts w:hint="eastAsia"/>
+        </w:rPr>
+      </w:pPr>
+    </w:p>
+    <w:p>
+      <w:pPr>
+        <w:pStyle w:val="22"/>
+      </w:pPr>
+      <w:bookmarkStart w:id="16" w:name="_Toc41696067"/>
+      <w:r>
+        <w:rPr>
+          <w:rFonts w:hint="eastAsia"/>
+        </w:rPr>
+        <w:t>1</w:t>
+      </w:r>
+      <w:r>
+        <w:t xml:space="preserve">.4 </w:t>
+      </w:r>
+      <w:r>
+        <w:rPr>
+          <w:rFonts w:hint="eastAsia"/>
+        </w:rPr>
+        <w:t>论文结构</w:t>
+      </w:r>
+      <w:bookmarkEnd w:id="16"/>
+    </w:p>
+    <w:p>
+      <w:pPr>
+        <w:rPr>
+          <w:rFonts w:hint="eastAsia"/>
+        </w:rPr>
+      </w:pPr>
+    </w:p>
+    <w:p>
+      <w:pPr>
+        <w:pStyle w:val="1"/>
+        <w:rPr>
+          <w:rFonts w:ascii="黑体" w:hAnsi="黑体"/>
+        </w:rPr>
+      </w:pPr>
+      <w:bookmarkStart w:id="17" w:name="_Toc41696068"/>
+      <w:r>
+        <w:rPr>
+          <w:rFonts w:ascii="黑体" w:hAnsi="黑体" w:hint="eastAsia"/>
+        </w:rPr>
+        <w:t>第2</w:t>
+      </w:r>
+      <w:r>
+        <w:rPr>
+          <w:rFonts w:ascii="黑体" w:hAnsi="黑体" w:hint="eastAsia"/>
+        </w:rPr>
+        <w:t xml:space="preserve">章 </w:t>
+      </w:r>
+      <w:r>
+        <w:rPr>
+          <w:rFonts w:ascii="黑体" w:hAnsi="黑体" w:hint="eastAsia"/>
+        </w:rPr>
+        <w:t>个人管理app的需求分析</w:t>
+      </w:r>
+      <w:bookmarkEnd w:id="17"/>
+    </w:p>
+    <w:p>
+      <w:pPr>
+        <w:pStyle w:val="22"/>
+      </w:pPr>
+      <w:bookmarkStart w:id="18" w:name="_Toc41696069"/>
+      <w:r>
+        <w:rPr>
+          <w:rFonts w:hint="eastAsia"/>
+        </w:rPr>
+        <w:t>2</w:t>
+      </w:r>
+      <w:r>
         <w:t xml:space="preserve">.1 </w:t>
       </w:r>
       <w:r>
         <w:rPr>
           <w:rFonts w:hint="eastAsia"/>
-          <w:sz w:val="24"/>
-          <w:szCs w:val="24"/>
-        </w:rPr>
-        <w:t>三级题目</w:t>
-      </w:r>
-      <w:bookmarkEnd w:id="14"/>
+        </w:rPr>
+        <w:t>系统</w:t>
+      </w:r>
+      <w:r>
+        <w:rPr>
+          <w:rFonts w:hint="eastAsia"/>
+        </w:rPr>
+        <w:t>总体需求</w:t>
+      </w:r>
+      <w:r>
+        <w:rPr>
+          <w:rFonts w:hint="eastAsia"/>
+        </w:rPr>
+        <w:t>分析</w:t>
+      </w:r>
+      <w:bookmarkEnd w:id="18"/>
+    </w:p>
+    <w:p>
+      <w:pPr>
+        <w:rPr>
+          <w:rFonts w:hint="eastAsia"/>
+        </w:rPr>
+      </w:pPr>
+    </w:p>
+    <w:p>
+      <w:pPr>
+        <w:pStyle w:val="22"/>
+      </w:pPr>
+      <w:bookmarkStart w:id="19" w:name="_Toc41696070"/>
+      <w:r>
+        <w:rPr>
+          <w:rFonts w:hint="eastAsia"/>
+        </w:rPr>
+        <w:t>2</w:t>
+      </w:r>
+      <w:r>
+        <w:t xml:space="preserve">.2 </w:t>
+      </w:r>
+      <w:r>
+        <w:rPr>
+          <w:rFonts w:hint="eastAsia"/>
+        </w:rPr>
+        <w:t>用户模块需求分析（</w:t>
+      </w:r>
+      <w:bookmarkEnd w:id="19"/>
+    </w:p>
+    <w:p>
+      <w:r>
+        <w:rPr>
+          <w:rFonts w:hint="eastAsia"/>
+        </w:rPr>
+        <w:t>用例图、业务流程、具体需求</w:t>
+      </w:r>
+    </w:p>
+    <w:p>
+      <w:pPr>
+        <w:pStyle w:val="22"/>
+        <w:rPr>
+          <w:rFonts w:hint="eastAsia"/>
+        </w:rPr>
+      </w:pPr>
+      <w:bookmarkStart w:id="20" w:name="_Toc41696071"/>
+      <w:r>
+        <w:rPr>
+          <w:rFonts w:hint="eastAsia"/>
+        </w:rPr>
+        <w:lastRenderedPageBreak/>
+        <w:t>2</w:t>
+      </w:r>
+      <w:r>
+        <w:t xml:space="preserve">.3 </w:t>
+      </w:r>
+      <w:r>
+        <w:rPr>
+          <w:rFonts w:hint="eastAsia"/>
+        </w:rPr>
+        <w:t>模块</w:t>
+      </w:r>
+      <w:bookmarkEnd w:id="20"/>
+    </w:p>
+    <w:p>
+      <w:pPr>
+        <w:pStyle w:val="1"/>
+      </w:pPr>
+      <w:bookmarkStart w:id="21" w:name="_Toc41696072"/>
+      <w:r>
+        <w:rPr>
+          <w:rFonts w:hint="eastAsia"/>
+        </w:rPr>
+        <w:t>第</w:t>
+      </w:r>
+      <w:r>
+        <w:rPr>
+          <w:rFonts w:hint="eastAsia"/>
+        </w:rPr>
+        <w:t>3</w:t>
+      </w:r>
+      <w:r>
+        <w:rPr>
+          <w:rFonts w:hint="eastAsia"/>
+        </w:rPr>
+        <w:t>章</w:t>
+      </w:r>
+      <w:r>
+        <w:rPr>
+          <w:rFonts w:hint="eastAsia"/>
+        </w:rPr>
+        <w:t xml:space="preserve"> </w:t>
+      </w:r>
+      <w:r>
+        <w:rPr>
+          <w:rFonts w:ascii="黑体" w:hAnsi="黑体" w:hint="eastAsia"/>
+        </w:rPr>
+        <w:t>个人管理app的</w:t>
+      </w:r>
+      <w:r>
+        <w:rPr>
+          <w:rFonts w:hint="eastAsia"/>
+        </w:rPr>
+        <w:t>系统设计</w:t>
+      </w:r>
+      <w:bookmarkEnd w:id="21"/>
+    </w:p>
+    <w:p>
+      <w:pPr>
+        <w:pStyle w:val="22"/>
+      </w:pPr>
+      <w:bookmarkStart w:id="22" w:name="_Toc41696073"/>
+      <w:r>
+        <w:rPr>
+          <w:rFonts w:hint="eastAsia"/>
+        </w:rPr>
+        <w:t>3</w:t>
+      </w:r>
+      <w:r>
+        <w:t xml:space="preserve">.1 </w:t>
+      </w:r>
+      <w:r>
+        <w:rPr>
+          <w:rFonts w:hint="eastAsia"/>
+        </w:rPr>
+        <w:t>概要设计（系统架构图）</w:t>
+      </w:r>
+      <w:bookmarkEnd w:id="22"/>
+    </w:p>
+    <w:p/>
+    <w:p>
+      <w:pPr>
+        <w:pStyle w:val="22"/>
+      </w:pPr>
+      <w:bookmarkStart w:id="23" w:name="_Toc41696074"/>
+      <w:r>
+        <w:rPr>
+          <w:rFonts w:hint="eastAsia"/>
+        </w:rPr>
+        <w:lastRenderedPageBreak/>
+        <w:t>3</w:t>
+      </w:r>
+      <w:r>
+        <w:t xml:space="preserve">.2 </w:t>
+      </w:r>
+      <w:r>
+        <w:rPr>
+          <w:rFonts w:hint="eastAsia"/>
+        </w:rPr>
+        <w:t>系统</w:t>
+      </w:r>
+      <w:r>
+        <w:rPr>
+          <w:rFonts w:hint="eastAsia"/>
+        </w:rPr>
+        <w:t>模块</w:t>
+      </w:r>
+      <w:r>
+        <w:rPr>
+          <w:rFonts w:hint="eastAsia"/>
+        </w:rPr>
+        <w:t>的详细设计</w:t>
+      </w:r>
+      <w:r>
+        <w:rPr>
+          <w:rFonts w:hint="eastAsia"/>
+        </w:rPr>
+        <w:t>（</w:t>
+      </w:r>
+      <w:r>
+        <w:rPr>
+          <w:rFonts w:hint="eastAsia"/>
+        </w:rPr>
+        <w:t>设计</w:t>
+      </w:r>
+      <w:r>
+        <w:rPr>
+          <w:rFonts w:hint="eastAsia"/>
+        </w:rPr>
+        <w:t>流程图）</w:t>
+      </w:r>
+      <w:bookmarkEnd w:id="23"/>
+    </w:p>
+    <w:p>
+      <w:pPr>
+        <w:pStyle w:val="32"/>
+        <w:spacing w:before="156"/>
+      </w:pPr>
+      <w:bookmarkStart w:id="24" w:name="_Toc41696075"/>
+      <w:r>
+        <w:rPr>
+          <w:rFonts w:hint="eastAsia"/>
+        </w:rPr>
+        <w:t>3</w:t>
+      </w:r>
+      <w:r>
+        <w:t xml:space="preserve">.2.1 </w:t>
+      </w:r>
+      <w:r>
+        <w:rPr>
+          <w:rFonts w:hint="eastAsia"/>
+        </w:rPr>
+        <w:t>模块1</w:t>
+      </w:r>
+      <w:bookmarkEnd w:id="24"/>
+    </w:p>
+    <w:p>
+      <w:pPr>
+        <w:pStyle w:val="22"/>
+      </w:pPr>
+      <w:bookmarkStart w:id="25" w:name="_Toc41696076"/>
+      <w:r>
+        <w:rPr>
+          <w:rFonts w:hint="eastAsia"/>
+        </w:rPr>
+        <w:t>3</w:t>
+      </w:r>
+      <w:r>
+        <w:t xml:space="preserve">.3 </w:t>
+      </w:r>
+      <w:r>
+        <w:rPr>
+          <w:rFonts w:hint="eastAsia"/>
+        </w:rPr>
+        <w:t>数据库设计（ER图、实体关系）</w:t>
+      </w:r>
+      <w:bookmarkEnd w:id="25"/>
+    </w:p>
+    <w:p>
+      <w:pPr>
+        <w:pStyle w:val="32"/>
+        <w:spacing w:before="156"/>
+      </w:pPr>
+      <w:bookmarkStart w:id="26" w:name="_Toc41696077"/>
+      <w:r>
+        <w:rPr>
+          <w:rFonts w:hint="eastAsia"/>
+        </w:rPr>
+        <w:t>3</w:t>
+      </w:r>
+      <w:r>
+        <w:t xml:space="preserve">.3.1 </w:t>
+      </w:r>
+      <w:r>
+        <w:rPr>
+          <w:rFonts w:hint="eastAsia"/>
+        </w:rPr>
+        <w:t>数据库总体设计</w:t>
+      </w:r>
+      <w:bookmarkEnd w:id="26"/>
+    </w:p>
+    <w:p>
+      <w:pPr>
+        <w:pStyle w:val="32"/>
+        <w:spacing w:before="156"/>
+      </w:pPr>
+      <w:bookmarkStart w:id="27" w:name="_Toc41696078"/>
+      <w:r>
+        <w:rPr>
+          <w:rFonts w:hint="eastAsia"/>
+        </w:rPr>
+        <w:t>3</w:t>
+      </w:r>
+      <w:r>
+        <w:t xml:space="preserve">.3.2 </w:t>
+      </w:r>
+      <w:r>
+        <w:rPr>
+          <w:rFonts w:hint="eastAsia"/>
+        </w:rPr>
+        <w:t>user表</w:t>
+      </w:r>
+      <w:bookmarkEnd w:id="27"/>
+    </w:p>
+    <w:p>
+      <w:pPr>
+        <w:pStyle w:val="22"/>
+      </w:pPr>
+      <w:bookmarkStart w:id="28" w:name="_Toc41696079"/>
+      <w:r>
+        <w:rPr>
+          <w:rFonts w:hint="eastAsia"/>
+        </w:rPr>
+        <w:t>3</w:t>
+      </w:r>
+      <w:r>
+        <w:t xml:space="preserve">.4 </w:t>
+      </w:r>
+      <w:r>
+        <w:rPr>
+          <w:rFonts w:hint="eastAsia"/>
+        </w:rPr>
+        <w:t>接口设计</w:t>
+      </w:r>
+      <w:bookmarkEnd w:id="28"/>
+    </w:p>
+    <w:p>
+      <w:pPr>
+        <w:pStyle w:val="32"/>
+        <w:spacing w:before="156"/>
+        <w:rPr>
+          <w:rFonts w:hint="eastAsia"/>
+        </w:rPr>
+      </w:pPr>
+      <w:bookmarkStart w:id="29" w:name="_Toc41696080"/>
+      <w:r>
+        <w:rPr>
+          <w:rFonts w:hint="eastAsia"/>
+        </w:rPr>
+        <w:t>3</w:t>
+      </w:r>
+      <w:r>
+        <w:t xml:space="preserve">.4.1 </w:t>
+      </w:r>
+      <w:r>
+        <w:rPr>
+          <w:rFonts w:hint="eastAsia"/>
+        </w:rPr>
+        <w:t>user</w:t>
+      </w:r>
+      <w:bookmarkEnd w:id="29"/>
+    </w:p>
+    <w:p>
+      <w:pPr>
+        <w:pStyle w:val="1"/>
+        <w:rPr>
+          <w:rFonts w:ascii="黑体" w:hAnsi="黑体"/>
+        </w:rPr>
+      </w:pPr>
+      <w:bookmarkStart w:id="30" w:name="_Toc41696081"/>
+      <w:r>
+        <w:rPr>
+          <w:rFonts w:hint="eastAsia"/>
+        </w:rPr>
+        <w:t>第</w:t>
+      </w:r>
+      <w:r>
+        <w:rPr>
+          <w:rFonts w:hint="eastAsia"/>
+        </w:rPr>
+        <w:t>4</w:t>
+      </w:r>
+      <w:r>
+        <w:rPr>
+          <w:rFonts w:hint="eastAsia"/>
+        </w:rPr>
+        <w:t>章</w:t>
+      </w:r>
+      <w:r>
+        <w:rPr>
+          <w:rFonts w:hint="eastAsia"/>
+        </w:rPr>
+        <w:t xml:space="preserve"> </w:t>
+      </w:r>
+      <w:r>
+        <w:rPr>
+          <w:rFonts w:ascii="黑体" w:hAnsi="黑体" w:hint="eastAsia"/>
+        </w:rPr>
+        <w:t>个人管理app的系统实现</w:t>
+      </w:r>
+      <w:bookmarkEnd w:id="30"/>
+    </w:p>
+    <w:p>
+      <w:pPr>
+        <w:pStyle w:val="22"/>
+      </w:pPr>
+      <w:bookmarkStart w:id="31" w:name="_Toc41696082"/>
+      <w:r>
+        <w:rPr>
+          <w:rFonts w:hint="eastAsia"/>
+        </w:rPr>
+        <w:t>4</w:t>
+      </w:r>
+      <w:r>
+        <w:t xml:space="preserve">.1 </w:t>
+      </w:r>
+      <w:r>
+        <w:rPr>
+          <w:rFonts w:hint="eastAsia"/>
+        </w:rPr>
+        <w:t>开发环境</w:t>
+      </w:r>
+      <w:bookmarkEnd w:id="31"/>
+    </w:p>
+    <w:p>
+      <w:pPr>
+        <w:pStyle w:val="22"/>
+      </w:pPr>
+      <w:bookmarkStart w:id="32" w:name="_Toc41696083"/>
+      <w:r>
+        <w:rPr>
+          <w:rFonts w:hint="eastAsia"/>
+        </w:rPr>
+        <w:t>4</w:t>
+      </w:r>
+      <w:r>
+        <w:t xml:space="preserve">.2 </w:t>
+      </w:r>
+      <w:r>
+        <w:rPr>
+          <w:rFonts w:hint="eastAsia"/>
+        </w:rPr>
+        <w:t>模块1的实现（程序流图、页面截图）</w:t>
+      </w:r>
+      <w:bookmarkEnd w:id="32"/>
+    </w:p>
+    <w:p>
+      <w:pPr>
+        <w:pStyle w:val="22"/>
+      </w:pPr>
+      <w:bookmarkStart w:id="33" w:name="_Toc41696084"/>
+      <w:r>
+        <w:rPr>
+          <w:rFonts w:hint="eastAsia"/>
+        </w:rPr>
+        <w:t>4</w:t>
+      </w:r>
+      <w:r>
+        <w:t xml:space="preserve">.3 </w:t>
+      </w:r>
+      <w:r>
+        <w:rPr>
+          <w:rFonts w:hint="eastAsia"/>
+        </w:rPr>
+        <w:t>模块2</w:t>
+      </w:r>
+      <w:bookmarkEnd w:id="33"/>
+    </w:p>
+    <w:p>
+      <w:pPr>
+        <w:pStyle w:val="1"/>
+        <w:rPr>
+          <w:rFonts w:ascii="黑体" w:hAnsi="黑体"/>
+        </w:rPr>
+      </w:pPr>
+      <w:bookmarkStart w:id="34" w:name="_Toc41696085"/>
+      <w:r>
+        <w:rPr>
+          <w:rFonts w:hint="eastAsia"/>
+        </w:rPr>
+        <w:t>第</w:t>
+      </w:r>
+      <w:r>
+        <w:rPr>
+          <w:rFonts w:hint="eastAsia"/>
+        </w:rPr>
+        <w:t>5</w:t>
+      </w:r>
+      <w:r>
+        <w:rPr>
+          <w:rFonts w:hint="eastAsia"/>
+        </w:rPr>
+        <w:t>章</w:t>
+      </w:r>
+      <w:r>
+        <w:rPr>
+          <w:rFonts w:hint="eastAsia"/>
+        </w:rPr>
+        <w:t xml:space="preserve"> </w:t>
+      </w:r>
+      <w:r>
+        <w:rPr>
+          <w:rFonts w:ascii="黑体" w:hAnsi="黑体" w:hint="eastAsia"/>
+        </w:rPr>
+        <w:t>个人管理app的测试</w:t>
+      </w:r>
+      <w:bookmarkEnd w:id="34"/>
+    </w:p>
+    <w:p>
+      <w:pPr>
+        <w:pStyle w:val="22"/>
+      </w:pPr>
+      <w:bookmarkStart w:id="35" w:name="_Toc41696086"/>
+      <w:r>
+        <w:t xml:space="preserve">5.1 </w:t>
+      </w:r>
+      <w:r>
+        <w:rPr>
+          <w:rFonts w:hint="eastAsia"/>
+        </w:rPr>
+        <w:t>测试环境</w:t>
+      </w:r>
+      <w:bookmarkEnd w:id="35"/>
+    </w:p>
+    <w:p>
+      <w:pPr>
+        <w:pStyle w:val="22"/>
+      </w:pPr>
+      <w:bookmarkStart w:id="36" w:name="_Toc41696087"/>
+      <w:r>
+        <w:t xml:space="preserve">5.2 </w:t>
+      </w:r>
+      <w:r>
+        <w:rPr>
+          <w:rFonts w:hint="eastAsia"/>
+        </w:rPr>
+        <w:t>测试方法？过程？内容？结果</w:t>
+      </w:r>
+      <w:bookmarkEnd w:id="36"/>
+    </w:p>
+    <w:p>
+      <w:pPr>
+        <w:pStyle w:val="22"/>
+        <w:rPr>
+          <w:rFonts w:hint="eastAsia"/>
+        </w:rPr>
+      </w:pPr>
     </w:p>
     <w:p>
       <w:pPr>
         <w:autoSpaceDE w:val="0"/>
         <w:autoSpaceDN w:val="0"/>
         <w:adjustRightInd w:val="0"/>
-        <w:spacing w:line="440" w:lineRule="exact"/>
         <w:ind w:firstLineChars="200" w:firstLine="480"/>
         <w:rPr>
           <w:rFonts w:ascii="宋体" w:hAnsi="宋体"/>
           <w:kern w:val="0"/>
-          <w:sz w:val="24"/>
         </w:rPr>
       </w:pPr>
       <w:r>
         <w:rPr>
           <w:rFonts w:ascii="宋体" w:hAnsi="宋体" w:hint="eastAsia"/>
-          <w:kern w:val="0"/>
-          <w:sz w:val="24"/>
-        </w:rPr>
-        <w:t>正文……</w:t>
-      </w:r>
-    </w:p>
-    <w:p>
-      <w:pPr>
-        <w:spacing w:line="440" w:lineRule="exact"/>
-        <w:ind w:firstLineChars="200" w:firstLine="480"/>
+          <w:color w:val="000080"/>
+          <w:u w:val="double"/>
+        </w:rPr>
+        <w:lastRenderedPageBreak/>
+        <w:t>图</w:t>
+      </w:r>
+      <w:r>
         <w:rPr>
           <w:rFonts w:ascii="宋体" w:hAnsi="宋体"/>
           <w:color w:val="000080"/>
-          <w:sz w:val="24"/>
           <w:u w:val="double"/>
         </w:rPr>
-      </w:pPr>
+        <w:t>-</w:t>
+      </w:r>
       <w:r>
         <w:rPr>
           <w:rFonts w:ascii="宋体" w:hAnsi="宋体" w:hint="eastAsia"/>
           <w:color w:val="000080"/>
-          <w:sz w:val="24"/>
-        </w:rPr>
-        <w:t>正文部分：宋体、小四；正文行距：22磅；间距段前段后均为0行。</w:t>
+          <w:u w:val="double"/>
+        </w:rPr>
+        <w:t>示</w:t>
+      </w:r>
+      <w:r>
+        <w:rPr>
+          <w:rFonts w:ascii="宋体" w:hAnsi="宋体"/>
+          <w:color w:val="000080"/>
+          <w:u w:val="double"/>
+        </w:rPr>
+        <w:t>例</w:t>
+      </w:r>
+      <w:r>
+        <w:rPr>
+          <w:rFonts w:ascii="宋体" w:hAnsi="宋体"/>
+          <w:color w:val="000080"/>
+          <w:u w:val="double"/>
+        </w:rPr>
+        <w:t>：</w:t>
       </w:r>
       <w:r>
         <w:rPr>
           <w:rFonts w:ascii="宋体" w:hAnsi="宋体" w:hint="eastAsia"/>
           <w:color w:val="000080"/>
-          <w:sz w:val="24"/>
           <w:u w:val="double"/>
         </w:rPr>
-        <w:t>阅后删除此段。</w:t>
-      </w:r>
-    </w:p>
-    <w:p>
-      <w:pPr>
-        <w:spacing w:line="440" w:lineRule="exact"/>
-        <w:ind w:firstLineChars="200" w:firstLine="480"/>
+        <w:t>（阅后删除</w:t>
+      </w:r>
+      <w:r>
         <w:rPr>
           <w:rFonts w:ascii="宋体" w:hAnsi="宋体"/>
           <w:color w:val="000080"/>
-          <w:sz w:val="24"/>
           <w:u w:val="double"/>
         </w:rPr>
-      </w:pPr>
+        <w:t>此段</w:t>
+      </w:r>
       <w:r>
         <w:rPr>
           <w:rFonts w:ascii="宋体" w:hAnsi="宋体" w:hint="eastAsia"/>
           <w:color w:val="000080"/>
-          <w:sz w:val="24"/>
-        </w:rPr>
-        <w:t>图、表居中，图注标在图下方，表头标在表上方，宋体、五号、居中，1</w:t>
-      </w:r>
-      <w:r>
-        <w:rPr>
-          <w:rFonts w:ascii="宋体" w:hAnsi="宋体"/>
-          <w:color w:val="000080"/>
-          <w:sz w:val="24"/>
-        </w:rPr>
-        <w:t>.25</w:t>
-      </w:r>
-      <w:r>
-        <w:rPr>
-          <w:rFonts w:ascii="宋体" w:hAnsi="宋体" w:hint="eastAsia"/>
-          <w:color w:val="000080"/>
-          <w:sz w:val="24"/>
-        </w:rPr>
-        <w:t>倍行距，间距段前段后均为0行，图表与上下文之间各空一行。</w:t>
-      </w:r>
-      <w:r>
-        <w:rPr>
-          <w:rFonts w:ascii="宋体" w:hAnsi="宋体" w:hint="eastAsia"/>
-          <w:color w:val="000080"/>
-          <w:sz w:val="24"/>
-          <w:u w:val="double"/>
-        </w:rPr>
-        <w:t>阅后删除此段。</w:t>
-      </w:r>
-    </w:p>
-    <w:p>
-      <w:pPr>
-        <w:spacing w:line="440" w:lineRule="exact"/>
-        <w:ind w:firstLineChars="200" w:firstLine="480"/>
-        <w:rPr>
-          <w:rFonts w:ascii="宋体" w:hAnsi="宋体"/>
-          <w:color w:val="000080"/>
-          <w:sz w:val="24"/>
-          <w:u w:val="double"/>
-        </w:rPr>
-      </w:pPr>
-      <w:r>
-        <w:rPr>
-          <w:rFonts w:ascii="宋体" w:hAnsi="宋体" w:hint="eastAsia"/>
-          <w:color w:val="000080"/>
-          <w:sz w:val="24"/>
-          <w:u w:val="double"/>
-        </w:rPr>
-        <w:t>图</w:t>
-      </w:r>
-      <w:r>
-        <w:rPr>
-          <w:rFonts w:ascii="宋体" w:hAnsi="宋体"/>
-          <w:color w:val="000080"/>
-          <w:sz w:val="24"/>
-          <w:u w:val="double"/>
-        </w:rPr>
-        <w:t>-</w:t>
-      </w:r>
-      <w:r>
-        <w:rPr>
-          <w:rFonts w:ascii="宋体" w:hAnsi="宋体" w:hint="eastAsia"/>
-          <w:color w:val="000080"/>
-          <w:sz w:val="24"/>
-          <w:u w:val="double"/>
-        </w:rPr>
-        <w:t>示</w:t>
-      </w:r>
-      <w:r>
-        <w:rPr>
-          <w:rFonts w:ascii="宋体" w:hAnsi="宋体"/>
-          <w:color w:val="000080"/>
-          <w:sz w:val="24"/>
-          <w:u w:val="double"/>
-        </w:rPr>
-        <w:t>例</w:t>
-      </w:r>
-      <w:r>
-        <w:rPr>
-          <w:rFonts w:ascii="宋体" w:hAnsi="宋体"/>
-          <w:color w:val="000080"/>
-          <w:sz w:val="24"/>
-          <w:u w:val="double"/>
-        </w:rPr>
-        <w:t>：</w:t>
-      </w:r>
-      <w:r>
-        <w:rPr>
-          <w:rFonts w:ascii="宋体" w:hAnsi="宋体" w:hint="eastAsia"/>
-          <w:color w:val="000080"/>
-          <w:sz w:val="24"/>
-          <w:u w:val="double"/>
-        </w:rPr>
-        <w:t>（阅后删除</w:t>
-      </w:r>
-      <w:r>
-        <w:rPr>
-          <w:rFonts w:ascii="宋体" w:hAnsi="宋体"/>
-          <w:color w:val="000080"/>
-          <w:sz w:val="24"/>
-          <w:u w:val="double"/>
-        </w:rPr>
-        <w:t>此段</w:t>
-      </w:r>
-      <w:r>
-        <w:rPr>
-          <w:rFonts w:ascii="宋体" w:hAnsi="宋体" w:hint="eastAsia"/>
-          <w:color w:val="000080"/>
-          <w:sz w:val="24"/>
           <w:u w:val="double"/>
         </w:rPr>
         <w:t>）</w:t>
@@ -5365,7 +5376,6 @@
         <w:rPr>
           <w:rFonts w:ascii="宋体" w:hAnsi="宋体"/>
           <w:color w:val="000080"/>
-          <w:sz w:val="24"/>
         </w:rPr>
       </w:pPr>
       <w:r>
@@ -5465,12 +5475,10 @@
     </w:p>
     <w:p>
       <w:pPr>
-        <w:spacing w:line="440" w:lineRule="exact"/>
         <w:ind w:firstLineChars="200" w:firstLine="480"/>
         <w:rPr>
           <w:rFonts w:ascii="宋体" w:hAnsi="宋体"/>
           <w:color w:val="000080"/>
-          <w:sz w:val="24"/>
           <w:u w:val="double"/>
         </w:rPr>
       </w:pPr>
@@ -5478,7 +5486,6 @@
         <w:rPr>
           <w:rFonts w:ascii="宋体" w:hAnsi="宋体" w:hint="eastAsia"/>
           <w:color w:val="000080"/>
-          <w:sz w:val="24"/>
           <w:u w:val="double"/>
         </w:rPr>
         <w:t>表</w:t>
@@ -5487,7 +5494,6 @@
         <w:rPr>
           <w:rFonts w:ascii="宋体" w:hAnsi="宋体"/>
           <w:color w:val="000080"/>
-          <w:sz w:val="24"/>
           <w:u w:val="double"/>
         </w:rPr>
         <w:t>-</w:t>
@@ -5496,7 +5502,6 @@
         <w:rPr>
           <w:rFonts w:ascii="宋体" w:hAnsi="宋体" w:hint="eastAsia"/>
           <w:color w:val="000080"/>
-          <w:sz w:val="24"/>
           <w:u w:val="double"/>
         </w:rPr>
         <w:t>示</w:t>
@@ -5505,7 +5510,6 @@
         <w:rPr>
           <w:rFonts w:ascii="宋体" w:hAnsi="宋体"/>
           <w:color w:val="000080"/>
-          <w:sz w:val="24"/>
           <w:u w:val="double"/>
         </w:rPr>
         <w:t>例：</w:t>
@@ -5514,7 +5518,6 @@
         <w:rPr>
           <w:rFonts w:ascii="宋体" w:hAnsi="宋体" w:hint="eastAsia"/>
           <w:color w:val="000080"/>
-          <w:sz w:val="24"/>
           <w:u w:val="double"/>
         </w:rPr>
         <w:t>（阅后删除</w:t>
@@ -5523,7 +5526,6 @@
         <w:rPr>
           <w:rFonts w:ascii="宋体" w:hAnsi="宋体"/>
           <w:color w:val="000080"/>
-          <w:sz w:val="24"/>
           <w:u w:val="double"/>
         </w:rPr>
         <w:t>此段</w:t>
@@ -5532,7 +5534,6 @@
         <w:rPr>
           <w:rFonts w:ascii="宋体" w:hAnsi="宋体" w:hint="eastAsia"/>
           <w:color w:val="000080"/>
-          <w:sz w:val="24"/>
           <w:u w:val="double"/>
         </w:rPr>
         <w:t>）</w:t>
@@ -6293,7 +6294,6 @@
         <w:rPr>
           <w:rFonts w:ascii="宋体" w:hAnsi="宋体"/>
           <w:noProof/>
-          <w:sz w:val="24"/>
         </w:rPr>
         <mc:AlternateContent>
           <mc:Choice Requires="wps">
@@ -6429,7 +6429,7 @@
           </mc:Choice>
           <mc:Fallback>
             <w:pict>
-              <v:shapetype w14:anchorId="740B22E2" id="_x0000_t62" coordsize="21600,21600" o:spt="62" adj="1350,25920" path="m3600,qx,3600l0@8@12@24,0@9,,18000qy3600,21600l@6,21600@15@27@7,21600,18000,21600qx21600,18000l21600@9@18@30,21600@8,21600,3600qy18000,l@7,0@21@33@6,xe">
+              <v:shapetype w14:anchorId="7C309ACF" id="_x0000_t62" coordsize="21600,21600" o:spt="62" adj="1350,25920" path="m3600,qx,3600l0@8@12@24,0@9,,18000qy3600,21600l@6,21600@15@27@7,21600,18000,21600qx21600,18000l21600@9@18@30,21600@8,21600,3600qy18000,l@7,0@21@33@6,xe">
                 <v:stroke joinstyle="miter"/>
                 <v:formulas>
                   <v:f eqn="sum 10800 0 #0"/>
@@ -6474,7 +6474,7 @@
                   <v:h position="#0,#1"/>
                 </v:handles>
               </v:shapetype>
-              <v:shape id="圆角矩形标注 19" o:spid="_x0000_s1039" type="#_x0000_t62" style="position:absolute;left:0;text-align:left;margin-left:25.95pt;margin-top:30.4pt;width:139.2pt;height:62.4pt;z-index:251700224;visibility:visible;mso-wrap-style:square;mso-width-percent:0;mso-height-percent:0;mso-wrap-distance-left:9pt;mso-wrap-distance-top:0;mso-wrap-distance-right:9pt;mso-wrap-distance-bottom:0;mso-position-horizontal:absolute;mso-position-horizontal-relative:text;mso-position-vertical:absolute;mso-position-vertical-relative:text;mso-width-percent:0;mso-height-percent:0;mso-width-relative:page;mso-height-relative:page;v-text-anchor:top" o:gfxdata="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" adj="28845,5025" strokecolor="blue">
+              <v:shape id="圆角矩形标注 19" o:spid="_x0000_s1026" type="#_x0000_t62" style="position:absolute;left:0;text-align:left;margin-left:25.95pt;margin-top:30.4pt;width:139.2pt;height:62.4pt;z-index:251700224;visibility:visible;mso-wrap-style:square;mso-width-percent:0;mso-height-percent:0;mso-wrap-distance-left:9pt;mso-wrap-distance-top:0;mso-wrap-distance-right:9pt;mso-wrap-distance-bottom:0;mso-position-horizontal:absolute;mso-position-horizontal-relative:text;mso-position-vertical:absolute;mso-position-vertical-relative:text;mso-width-percent:0;mso-height-percent:0;mso-width-relative:page;mso-height-relative:page;v-text-anchor:top" o:gfxdata="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" adj="28845,5025" strokecolor="blue">
                 <v:textbox>
                   <w:txbxContent>
                     <w:p>
@@ -6552,12 +6552,10 @@
     </w:p>
     <w:p>
       <w:pPr>
-        <w:spacing w:line="440" w:lineRule="exact"/>
         <w:ind w:firstLineChars="200" w:firstLine="480"/>
         <w:rPr>
           <w:rFonts w:ascii="宋体" w:hAnsi="宋体"/>
           <w:color w:val="000080"/>
-          <w:sz w:val="24"/>
           <w:u w:val="double"/>
         </w:rPr>
       </w:pPr>
@@ -6565,34 +6563,29 @@
         <w:rPr>
           <w:rFonts w:ascii="宋体" w:hAnsi="宋体" w:hint="eastAsia"/>
           <w:color w:val="000080"/>
-          <w:sz w:val="24"/>
-        </w:rPr>
-        <w:lastRenderedPageBreak/>
+        </w:rPr>
         <w:t>公式标注应于该公式所在行的最右侧。对于较长的公式只可在符号处（+、-、*、/、≤≥等）转行。在文中引用公式时，在标号前加“式”，如式（1-2）。</w:t>
       </w:r>
       <w:r>
         <w:rPr>
           <w:rFonts w:ascii="宋体" w:hAnsi="宋体" w:hint="eastAsia"/>
           <w:color w:val="000080"/>
-          <w:sz w:val="24"/>
           <w:u w:val="double"/>
         </w:rPr>
         <w:t>阅后删除此段。</w:t>
       </w:r>
-      <w:bookmarkStart w:id="15" w:name="_Toc128898878"/>
-      <w:bookmarkStart w:id="16" w:name="_Toc229134745"/>
-      <w:bookmarkStart w:id="17" w:name="_Toc229135399"/>
-      <w:bookmarkStart w:id="18" w:name="_Toc229135544"/>
-      <w:bookmarkStart w:id="19" w:name="_Toc229136213"/>
-    </w:p>
-    <w:p>
-      <w:pPr>
-        <w:spacing w:line="440" w:lineRule="exact"/>
+      <w:bookmarkStart w:id="37" w:name="_Toc128898878"/>
+      <w:bookmarkStart w:id="38" w:name="_Toc229134745"/>
+      <w:bookmarkStart w:id="39" w:name="_Toc229135399"/>
+      <w:bookmarkStart w:id="40" w:name="_Toc229135544"/>
+      <w:bookmarkStart w:id="41" w:name="_Toc229136213"/>
+    </w:p>
+    <w:p>
+      <w:pPr>
         <w:ind w:firstLineChars="200" w:firstLine="480"/>
         <w:rPr>
           <w:rFonts w:ascii="宋体" w:hAnsi="宋体"/>
           <w:color w:val="000080"/>
-          <w:sz w:val="24"/>
           <w:u w:val="double"/>
         </w:rPr>
       </w:pPr>
@@ -6600,7 +6593,6 @@
         <w:rPr>
           <w:rFonts w:ascii="宋体" w:hAnsi="宋体" w:hint="eastAsia"/>
           <w:color w:val="000080"/>
-          <w:sz w:val="24"/>
           <w:u w:val="double"/>
         </w:rPr>
         <w:t>公式</w:t>
@@ -6609,7 +6601,6 @@
         <w:rPr>
           <w:rFonts w:ascii="宋体" w:hAnsi="宋体"/>
           <w:color w:val="000080"/>
-          <w:sz w:val="24"/>
           <w:u w:val="double"/>
         </w:rPr>
         <w:t>-</w:t>
@@ -6618,7 +6609,6 @@
         <w:rPr>
           <w:rFonts w:ascii="宋体" w:hAnsi="宋体" w:hint="eastAsia"/>
           <w:color w:val="000080"/>
-          <w:sz w:val="24"/>
           <w:u w:val="double"/>
         </w:rPr>
         <w:t>示</w:t>
@@ -6627,7 +6617,6 @@
         <w:rPr>
           <w:rFonts w:ascii="宋体" w:hAnsi="宋体"/>
           <w:color w:val="000080"/>
-          <w:sz w:val="24"/>
           <w:u w:val="double"/>
         </w:rPr>
         <w:t>例：</w:t>
@@ -6636,7 +6625,6 @@
         <w:rPr>
           <w:rFonts w:ascii="宋体" w:hAnsi="宋体" w:hint="eastAsia"/>
           <w:color w:val="000080"/>
-          <w:sz w:val="24"/>
           <w:u w:val="double"/>
         </w:rPr>
         <w:t>（阅后删除</w:t>
@@ -6645,7 +6633,6 @@
         <w:rPr>
           <w:rFonts w:ascii="宋体" w:hAnsi="宋体"/>
           <w:color w:val="000080"/>
-          <w:sz w:val="24"/>
           <w:u w:val="double"/>
         </w:rPr>
         <w:t>此段</w:t>
@@ -6654,7 +6641,6 @@
         <w:rPr>
           <w:rFonts w:ascii="宋体" w:hAnsi="宋体" w:hint="eastAsia"/>
           <w:color w:val="000080"/>
-          <w:sz w:val="24"/>
           <w:u w:val="double"/>
         </w:rPr>
         <w:t>）</w:t>
@@ -6662,23 +6648,20 @@
     </w:p>
     <w:p>
       <w:pPr>
-        <w:spacing w:line="440" w:lineRule="exact"/>
         <w:ind w:firstLineChars="200" w:firstLine="480"/>
         <w:rPr>
           <w:rFonts w:ascii="宋体" w:hAnsi="宋体"/>
           <w:color w:val="000080"/>
-          <w:sz w:val="24"/>
           <w:u w:val="double"/>
         </w:rPr>
       </w:pPr>
     </w:p>
     <w:p>
       <w:pPr>
-        <w:ind w:firstLineChars="200" w:firstLine="420"/>
+        <w:ind w:firstLineChars="200" w:firstLine="480"/>
         <w:rPr>
           <w:rFonts w:ascii="宋体" w:hAnsi="宋体"/>
           <w:color w:val="000080"/>
-          <w:sz w:val="24"/>
           <w:u w:val="double"/>
         </w:rPr>
       </w:pPr>
@@ -6714,10 +6697,10 @@
             <v:path o:extrusionok="f" gradientshapeok="t" o:connecttype="rect"/>
             <o:lock v:ext="edit" aspectratio="t"/>
           </v:shapetype>
-          <v:shape id="对象 3" o:spid="_x0000_i1025" type="#_x0000_t75" style="width:138.6pt;height:44.4pt;mso-wrap-style:square;mso-position-horizontal-relative:page;mso-position-vertical-relative:page" o:ole="">
+          <v:shape id="对象 3" o:spid="_x0000_i1033" type="#_x0000_t75" style="width:138.6pt;height:44.4pt;mso-wrap-style:square;mso-position-horizontal-relative:page;mso-position-vertical-relative:page" o:ole="">
             <v:imagedata r:id="rId15" o:title=""/>
           </v:shape>
-          <o:OLEObject Type="Embed" ProgID="Equation.3" ShapeID="对象 3" DrawAspect="Content" ObjectID="_1651349363" r:id="rId16"/>
+          <o:OLEObject Type="Embed" ProgID="Equation.3" ShapeID="对象 3" DrawAspect="Content" ObjectID="_1652308988" r:id="rId16"/>
         </w:object>
       </w:r>
       <w:r>
@@ -6786,12 +6769,212 @@
         <w:autoSpaceDE w:val="0"/>
         <w:autoSpaceDN w:val="0"/>
         <w:adjustRightInd w:val="0"/>
-        <w:spacing w:line="440" w:lineRule="exact"/>
         <w:jc w:val="center"/>
         <w:rPr>
           <w:rFonts w:ascii="宋体" w:hAnsi="宋体"/>
           <w:kern w:val="0"/>
-          <w:sz w:val="24"/>
+        </w:rPr>
+      </w:pPr>
+    </w:p>
+    <w:p>
+      <w:pPr>
+        <w:snapToGrid w:val="0"/>
+        <w:spacing w:afterLines="100" w:after="312"/>
+        <w:jc w:val="center"/>
+        <w:outlineLvl w:val="0"/>
+        <w:rPr>
+          <w:rFonts w:ascii="黑体" w:eastAsia="黑体"/>
+          <w:sz w:val="32"/>
+          <w:szCs w:val="32"/>
+        </w:rPr>
+      </w:pPr>
+      <w:bookmarkStart w:id="42" w:name="_Toc41696088"/>
+      <w:r>
+        <w:rPr>
+          <w:rFonts w:ascii="黑体" w:eastAsia="黑体" w:hint="eastAsia"/>
+          <w:sz w:val="32"/>
+          <w:szCs w:val="32"/>
+        </w:rPr>
+        <w:t>结</w:t>
+      </w:r>
+      <w:r>
+        <w:rPr>
+          <w:rFonts w:ascii="黑体" w:eastAsia="黑体" w:hint="eastAsia"/>
+          <w:sz w:val="32"/>
+          <w:szCs w:val="32"/>
+        </w:rPr>
+        <w:t xml:space="preserve">　</w:t>
+      </w:r>
+      <w:r>
+        <w:rPr>
+          <w:rFonts w:ascii="黑体" w:eastAsia="黑体" w:hint="eastAsia"/>
+          <w:sz w:val="32"/>
+          <w:szCs w:val="32"/>
+        </w:rPr>
+        <w:t>论</w:t>
+      </w:r>
+      <w:bookmarkEnd w:id="37"/>
+      <w:bookmarkEnd w:id="38"/>
+      <w:bookmarkEnd w:id="39"/>
+      <w:bookmarkEnd w:id="40"/>
+      <w:bookmarkEnd w:id="41"/>
+      <w:bookmarkEnd w:id="42"/>
+    </w:p>
+    <w:p>
+      <w:pPr>
+        <w:autoSpaceDE w:val="0"/>
+        <w:autoSpaceDN w:val="0"/>
+        <w:adjustRightInd w:val="0"/>
+        <w:ind w:firstLineChars="200" w:firstLine="480"/>
+        <w:rPr>
+          <w:rFonts w:ascii="宋体" w:hAnsi="宋体"/>
+          <w:kern w:val="0"/>
+        </w:rPr>
+      </w:pPr>
+      <w:r>
+        <w:rPr>
+          <w:rFonts w:ascii="宋体" w:hAnsi="宋体" w:hint="eastAsia"/>
+          <w:kern w:val="0"/>
+        </w:rPr>
+        <w:t>本文</w:t>
+      </w:r>
+      <w:r>
+        <w:rPr>
+          <w:rFonts w:ascii="宋体" w:hAnsi="宋体" w:hint="eastAsia"/>
+          <w:kern w:val="0"/>
+        </w:rPr>
+        <w:t>结论</w:t>
+      </w:r>
+      <w:r>
+        <w:rPr>
+          <w:rFonts w:ascii="宋体" w:hAnsi="宋体" w:hint="eastAsia"/>
+          <w:kern w:val="0"/>
+        </w:rPr>
+        <w:t>……</w:t>
+      </w:r>
+      <w:r>
+        <w:rPr>
+          <w:rFonts w:ascii="宋体" w:hAnsi="宋体" w:hint="eastAsia"/>
+          <w:kern w:val="0"/>
+        </w:rPr>
+        <w:t>。</w:t>
+      </w:r>
+    </w:p>
+    <w:p>
+      <w:pPr>
+        <w:ind w:firstLineChars="200" w:firstLine="480"/>
+        <w:rPr>
+          <w:rFonts w:ascii="宋体" w:hAnsi="宋体"/>
+          <w:color w:val="000080"/>
+        </w:rPr>
+      </w:pPr>
+      <w:r>
+        <w:rPr>
+          <w:rFonts w:ascii="宋体" w:hAnsi="宋体" w:hint="eastAsia"/>
+          <w:color w:val="000080"/>
+        </w:rPr>
+        <w:t>结论作为</w:t>
+      </w:r>
+      <w:r>
+        <w:rPr>
+          <w:rFonts w:ascii="宋体" w:hAnsi="宋体" w:hint="eastAsia"/>
+          <w:color w:val="000080"/>
+        </w:rPr>
+        <w:t>毕业设计（论文）</w:t>
+      </w:r>
+      <w:r>
+        <w:rPr>
+          <w:rFonts w:ascii="宋体" w:hAnsi="宋体" w:hint="eastAsia"/>
+          <w:color w:val="000080"/>
+        </w:rPr>
+        <w:t>正文的最后部分单独排写，但不加章号。结论是对整个论文主要结果的总结。在结论中应明确指出本研究的创新点，对其应用前景和社会、经济价值等加以预测和评价，并指出今后进一步在本研究方向进行研究工作的展望与设想。结论部分的撰写应简明扼要，突出创新性。</w:t>
+      </w:r>
+      <w:r>
+        <w:rPr>
+          <w:rFonts w:ascii="宋体" w:hAnsi="宋体" w:hint="eastAsia"/>
+          <w:color w:val="000080"/>
+          <w:u w:val="double"/>
+        </w:rPr>
+        <w:t>阅后删除此段。</w:t>
+      </w:r>
+    </w:p>
+    <w:p>
+      <w:pPr>
+        <w:ind w:firstLineChars="200" w:firstLine="480"/>
+        <w:rPr>
+          <w:rFonts w:ascii="宋体" w:hAnsi="宋体"/>
+          <w:color w:val="000080"/>
+          <w:u w:val="double"/>
+        </w:rPr>
+      </w:pPr>
+      <w:r>
+        <w:rPr>
+          <w:rFonts w:ascii="宋体" w:hAnsi="宋体" w:hint="eastAsia"/>
+          <w:color w:val="000080"/>
+        </w:rPr>
+        <w:t>结论正文样式与文章正文相同：宋体、小四；</w:t>
+      </w:r>
+      <w:r>
+        <w:rPr>
+          <w:rFonts w:ascii="宋体" w:hAnsi="宋体" w:hint="eastAsia"/>
+          <w:color w:val="000080"/>
+        </w:rPr>
+        <w:t>行距：22磅；间距段前段后均为0行。</w:t>
+      </w:r>
+      <w:r>
+        <w:rPr>
+          <w:rFonts w:ascii="宋体" w:hAnsi="宋体" w:hint="eastAsia"/>
+          <w:color w:val="000080"/>
+          <w:u w:val="double"/>
+        </w:rPr>
+        <w:t>阅后删除此段。</w:t>
+      </w:r>
+    </w:p>
+    <w:p>
+      <w:pPr>
+        <w:ind w:firstLineChars="200" w:firstLine="480"/>
+        <w:rPr>
+          <w:rFonts w:ascii="宋体" w:hAnsi="宋体"/>
+          <w:color w:val="000080"/>
+          <w:u w:val="double"/>
+        </w:rPr>
+      </w:pPr>
+    </w:p>
+    <w:p>
+      <w:pPr>
+        <w:widowControl/>
+        <w:jc w:val="left"/>
+        <w:rPr>
+          <w:rFonts w:ascii="黑体" w:eastAsia="黑体" w:hAnsi="宋体"/>
+          <w:b/>
+          <w:sz w:val="32"/>
+          <w:szCs w:val="32"/>
+        </w:rPr>
+      </w:pPr>
+      <w:bookmarkStart w:id="43" w:name="_Toc128898828"/>
+      <w:bookmarkStart w:id="44" w:name="_Toc229134748"/>
+      <w:bookmarkStart w:id="45" w:name="_Toc229135402"/>
+      <w:bookmarkStart w:id="46" w:name="_Toc229135547"/>
+      <w:bookmarkStart w:id="47" w:name="_Toc229136216"/>
+      <w:r>
+        <w:rPr>
+          <w:rFonts w:ascii="黑体" w:eastAsia="黑体" w:hAnsi="宋体"/>
+          <w:b/>
+          <w:sz w:val="32"/>
+          <w:szCs w:val="32"/>
+        </w:rPr>
+        <w:br w:type="page"/>
+      </w:r>
+    </w:p>
+    <w:p>
+      <w:pPr>
+        <w:autoSpaceDE w:val="0"/>
+        <w:autoSpaceDN w:val="0"/>
+        <w:adjustRightInd w:val="0"/>
+        <w:jc w:val="center"/>
+        <w:rPr>
+          <w:rFonts w:ascii="宋体" w:hAnsi="宋体"/>
+          <w:kern w:val="0"/>
         </w:rPr>
       </w:pPr>
       <w:r>
@@ -6805,485 +6988,7 @@
         <mc:AlternateContent>
           <mc:Choice Requires="wps">
             <w:drawing>
-              <wp:anchor distT="0" distB="0" distL="114300" distR="114300" simplePos="0" relativeHeight="251685888" behindDoc="0" locked="0" layoutInCell="1" allowOverlap="1" wp14:anchorId="3AFECF00" wp14:editId="5C57F5FC">
-                <wp:simplePos x="0" y="0"/>
-                <wp:positionH relativeFrom="column">
-                  <wp:posOffset>3848100</wp:posOffset>
-                </wp:positionH>
-                <wp:positionV relativeFrom="paragraph">
-                  <wp:posOffset>286385</wp:posOffset>
-                </wp:positionV>
-                <wp:extent cx="1440180" cy="556260"/>
-                <wp:effectExtent l="647700" t="0" r="26670" b="15240"/>
-                <wp:wrapNone/>
-                <wp:docPr id="14" name="圆角矩形标注 14"/>
-                <wp:cNvGraphicFramePr>
-                  <a:graphicFrameLocks xmlns:a="http://schemas.openxmlformats.org/drawingml/2006/main"/>
-                </wp:cNvGraphicFramePr>
-                <a:graphic xmlns:a="http://schemas.openxmlformats.org/drawingml/2006/main">
-                  <a:graphicData uri="http://schemas.microsoft.com/office/word/2010/wordprocessingShape">
-                    <wps:wsp>
-                      <wps:cNvSpPr>
-                        <a:spLocks noChangeArrowheads="1"/>
-                      </wps:cNvSpPr>
-                      <wps:spPr bwMode="auto">
-                        <a:xfrm>
-                          <a:off x="0" y="0"/>
-                          <a:ext cx="1440180" cy="556260"/>
-                        </a:xfrm>
-                        <a:prstGeom prst="wedgeRoundRectCallout">
-                          <a:avLst>
-                            <a:gd name="adj1" fmla="val -91664"/>
-                            <a:gd name="adj2" fmla="val -25777"/>
-                            <a:gd name="adj3" fmla="val 16667"/>
-                          </a:avLst>
-                        </a:prstGeom>
-                        <a:solidFill>
-                          <a:srgbClr val="FFFFFF"/>
-                        </a:solidFill>
-                        <a:ln w="9525" cmpd="sng">
-                          <a:solidFill>
-                            <a:srgbClr val="0000FF"/>
-                          </a:solidFill>
-                          <a:miter lim="800000"/>
-                          <a:headEnd/>
-                          <a:tailEnd/>
-                        </a:ln>
-                      </wps:spPr>
-                      <wps:txbx>
-                        <w:txbxContent>
-                          <w:p>
-                            <w:pPr>
-                              <w:tabs>
-                                <w:tab w:val="left" w:pos="377"/>
-                              </w:tabs>
-                              <w:rPr>
-                                <w:color w:val="000080"/>
-                                <w:szCs w:val="21"/>
-                              </w:rPr>
-                            </w:pPr>
-                            <w:r>
-                              <w:rPr>
-                                <w:rFonts w:hint="eastAsia"/>
-                                <w:color w:val="000080"/>
-                                <w:szCs w:val="21"/>
-                              </w:rPr>
-                              <w:t>注：此处无需更改。</w:t>
-                            </w:r>
-                            <w:r>
-                              <w:rPr>
-                                <w:rFonts w:hint="eastAsia"/>
-                                <w:color w:val="000080"/>
-                                <w:szCs w:val="21"/>
-                                <w:u w:val="double"/>
-                              </w:rPr>
-                              <w:t>阅后</w:t>
-                            </w:r>
-                            <w:proofErr w:type="gramStart"/>
-                            <w:r>
-                              <w:rPr>
-                                <w:rFonts w:hint="eastAsia"/>
-                                <w:color w:val="000080"/>
-                                <w:szCs w:val="21"/>
-                                <w:u w:val="double"/>
-                              </w:rPr>
-                              <w:t>删除此</w:t>
-                            </w:r>
-                            <w:proofErr w:type="gramEnd"/>
-                            <w:r>
-                              <w:rPr>
-                                <w:rFonts w:hint="eastAsia"/>
-                                <w:color w:val="000080"/>
-                                <w:szCs w:val="21"/>
-                                <w:u w:val="double"/>
-                              </w:rPr>
-                              <w:t>文本框。</w:t>
-                            </w:r>
-                          </w:p>
-                          <w:p>
-                            <w:pPr>
-                              <w:tabs>
-                                <w:tab w:val="left" w:pos="377"/>
-                              </w:tabs>
-                              <w:ind w:firstLine="420"/>
-                              <w:rPr>
-                                <w:color w:val="000080"/>
-                                <w:szCs w:val="21"/>
-                              </w:rPr>
-                            </w:pPr>
-                          </w:p>
-                          <w:p>
-                            <w:pPr>
-                              <w:tabs>
-                                <w:tab w:val="left" w:pos="377"/>
-                              </w:tabs>
-                              <w:ind w:firstLine="420"/>
-                              <w:rPr>
-                                <w:color w:val="000080"/>
-                                <w:szCs w:val="21"/>
-                              </w:rPr>
-                            </w:pPr>
-                          </w:p>
-                          <w:p>
-                            <w:pPr>
-                              <w:tabs>
-                                <w:tab w:val="left" w:pos="377"/>
-                              </w:tabs>
-                              <w:ind w:firstLine="420"/>
-                              <w:rPr>
-                                <w:color w:val="000080"/>
-                                <w:szCs w:val="21"/>
-                              </w:rPr>
-                            </w:pPr>
-                          </w:p>
-                        </w:txbxContent>
-                      </wps:txbx>
-                      <wps:bodyPr rot="0" vert="horz" wrap="square" lIns="91440" tIns="45720" rIns="91440" bIns="45720" anchor="t" anchorCtr="0" upright="1">
-                        <a:noAutofit/>
-                      </wps:bodyPr>
-                    </wps:wsp>
-                  </a:graphicData>
-                </a:graphic>
-                <wp14:sizeRelH relativeFrom="page">
-                  <wp14:pctWidth>0</wp14:pctWidth>
-                </wp14:sizeRelH>
-                <wp14:sizeRelV relativeFrom="page">
-                  <wp14:pctHeight>0</wp14:pctHeight>
-                </wp14:sizeRelV>
-              </wp:anchor>
-            </w:drawing>
-          </mc:Choice>
-          <mc:Fallback>
-            <w:pict>
-              <v:shape w14:anchorId="02BA90E9" id="圆角矩形标注 14" o:spid="_x0000_s1040" type="#_x0000_t62" style="position:absolute;left:0;text-align:left;margin-left:303pt;margin-top:22.55pt;width:113.4pt;height:43.8pt;z-index:251685888;visibility:visible;mso-wrap-style:square;mso-width-percent:0;mso-height-percent:0;mso-wrap-distance-left:9pt;mso-wrap-distance-top:0;mso-wrap-distance-right:9pt;mso-wrap-distance-bottom:0;mso-position-horizontal:absolute;mso-position-horizontal-relative:text;mso-position-vertical:absolute;mso-position-vertical-relative:text;mso-width-percent:0;mso-height-percent:0;mso-width-relative:page;mso-height-relative:page;v-text-anchor:top" o:gfxdata="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" adj="-8999,5232" strokecolor="blue">
-                <v:textbox>
-                  <w:txbxContent>
-                    <w:p>
-                      <w:pPr>
-                        <w:tabs>
-                          <w:tab w:val="left" w:pos="377"/>
-                        </w:tabs>
-                        <w:rPr>
-                          <w:color w:val="000080"/>
-                          <w:szCs w:val="21"/>
-                        </w:rPr>
-                      </w:pPr>
-                      <w:r>
-                        <w:rPr>
-                          <w:rFonts w:hint="eastAsia"/>
-                          <w:color w:val="000080"/>
-                          <w:szCs w:val="21"/>
-                        </w:rPr>
-                        <w:t>注：此处无需更改。</w:t>
-                      </w:r>
-                      <w:r>
-                        <w:rPr>
-                          <w:rFonts w:hint="eastAsia"/>
-                          <w:color w:val="000080"/>
-                          <w:szCs w:val="21"/>
-                          <w:u w:val="double"/>
-                        </w:rPr>
-                        <w:t>阅后</w:t>
-                      </w:r>
-                      <w:proofErr w:type="gramStart"/>
-                      <w:r>
-                        <w:rPr>
-                          <w:rFonts w:hint="eastAsia"/>
-                          <w:color w:val="000080"/>
-                          <w:szCs w:val="21"/>
-                          <w:u w:val="double"/>
-                        </w:rPr>
-                        <w:t>删除此</w:t>
-                      </w:r>
-                      <w:proofErr w:type="gramEnd"/>
-                      <w:r>
-                        <w:rPr>
-                          <w:rFonts w:hint="eastAsia"/>
-                          <w:color w:val="000080"/>
-                          <w:szCs w:val="21"/>
-                          <w:u w:val="double"/>
-                        </w:rPr>
-                        <w:t>文本框。</w:t>
-                      </w:r>
-                    </w:p>
-                    <w:p>
-                      <w:pPr>
-                        <w:tabs>
-                          <w:tab w:val="left" w:pos="377"/>
-                        </w:tabs>
-                        <w:ind w:firstLine="420"/>
-                        <w:rPr>
-                          <w:color w:val="000080"/>
-                          <w:szCs w:val="21"/>
-                        </w:rPr>
-                      </w:pPr>
-                    </w:p>
-                    <w:p>
-                      <w:pPr>
-                        <w:tabs>
-                          <w:tab w:val="left" w:pos="377"/>
-                        </w:tabs>
-                        <w:ind w:firstLine="420"/>
-                        <w:rPr>
-                          <w:color w:val="000080"/>
-                          <w:szCs w:val="21"/>
-                        </w:rPr>
-                      </w:pPr>
-                    </w:p>
-                    <w:p>
-                      <w:pPr>
-                        <w:tabs>
-                          <w:tab w:val="left" w:pos="377"/>
-                        </w:tabs>
-                        <w:ind w:firstLine="420"/>
-                        <w:rPr>
-                          <w:color w:val="000080"/>
-                          <w:szCs w:val="21"/>
-                        </w:rPr>
-                      </w:pPr>
-                    </w:p>
-                  </w:txbxContent>
-                </v:textbox>
-              </v:shape>
-            </w:pict>
-          </mc:Fallback>
-        </mc:AlternateContent>
-      </w:r>
-    </w:p>
-    <w:p>
-      <w:pPr>
-        <w:snapToGrid w:val="0"/>
-        <w:spacing w:afterLines="100" w:after="312"/>
-        <w:jc w:val="center"/>
-        <w:outlineLvl w:val="0"/>
-        <w:rPr>
-          <w:rFonts w:ascii="黑体" w:eastAsia="黑体"/>
-          <w:sz w:val="32"/>
-          <w:szCs w:val="32"/>
-        </w:rPr>
-      </w:pPr>
-      <w:bookmarkStart w:id="20" w:name="_Toc8720752"/>
-      <w:r>
-        <w:rPr>
-          <w:rFonts w:ascii="黑体" w:eastAsia="黑体" w:hint="eastAsia"/>
-          <w:sz w:val="32"/>
-          <w:szCs w:val="32"/>
-        </w:rPr>
-        <w:t>结</w:t>
-      </w:r>
-      <w:r>
-        <w:rPr>
-          <w:rFonts w:ascii="黑体" w:eastAsia="黑体" w:hint="eastAsia"/>
-          <w:sz w:val="32"/>
-          <w:szCs w:val="32"/>
-        </w:rPr>
-        <w:t xml:space="preserve">　</w:t>
-      </w:r>
-      <w:r>
-        <w:rPr>
-          <w:rFonts w:ascii="黑体" w:eastAsia="黑体" w:hint="eastAsia"/>
-          <w:sz w:val="32"/>
-          <w:szCs w:val="32"/>
-        </w:rPr>
-        <w:t>论</w:t>
-      </w:r>
-      <w:bookmarkEnd w:id="15"/>
-      <w:bookmarkEnd w:id="16"/>
-      <w:bookmarkEnd w:id="17"/>
-      <w:bookmarkEnd w:id="18"/>
-      <w:bookmarkEnd w:id="19"/>
-      <w:bookmarkEnd w:id="20"/>
-    </w:p>
-    <w:p>
-      <w:pPr>
-        <w:autoSpaceDE w:val="0"/>
-        <w:autoSpaceDN w:val="0"/>
-        <w:adjustRightInd w:val="0"/>
-        <w:spacing w:line="440" w:lineRule="exact"/>
-        <w:ind w:firstLineChars="200" w:firstLine="480"/>
-        <w:rPr>
-          <w:rFonts w:ascii="宋体" w:hAnsi="宋体"/>
-          <w:kern w:val="0"/>
-          <w:sz w:val="24"/>
-        </w:rPr>
-      </w:pPr>
-      <w:r>
-        <w:rPr>
-          <w:rFonts w:ascii="宋体" w:hAnsi="宋体" w:hint="eastAsia"/>
-          <w:kern w:val="0"/>
-          <w:sz w:val="24"/>
-        </w:rPr>
-        <w:t>本文</w:t>
-      </w:r>
-      <w:r>
-        <w:rPr>
-          <w:rFonts w:ascii="宋体" w:hAnsi="宋体" w:hint="eastAsia"/>
-          <w:kern w:val="0"/>
-          <w:sz w:val="24"/>
-        </w:rPr>
-        <w:t>结论</w:t>
-      </w:r>
-      <w:r>
-        <w:rPr>
-          <w:rFonts w:ascii="宋体" w:hAnsi="宋体" w:hint="eastAsia"/>
-          <w:kern w:val="0"/>
-          <w:sz w:val="24"/>
-        </w:rPr>
-        <w:t>……</w:t>
-      </w:r>
-      <w:r>
-        <w:rPr>
-          <w:rFonts w:ascii="宋体" w:hAnsi="宋体" w:hint="eastAsia"/>
-          <w:kern w:val="0"/>
-          <w:sz w:val="24"/>
-        </w:rPr>
-        <w:t>。</w:t>
-      </w:r>
-    </w:p>
-    <w:p>
-      <w:pPr>
-        <w:spacing w:line="440" w:lineRule="exact"/>
-        <w:ind w:firstLineChars="200" w:firstLine="480"/>
-        <w:rPr>
-          <w:rFonts w:ascii="宋体" w:hAnsi="宋体"/>
-          <w:color w:val="000080"/>
-          <w:sz w:val="24"/>
-        </w:rPr>
-      </w:pPr>
-      <w:r>
-        <w:rPr>
-          <w:rFonts w:ascii="宋体" w:hAnsi="宋体" w:hint="eastAsia"/>
-          <w:color w:val="000080"/>
-          <w:sz w:val="24"/>
-        </w:rPr>
-        <w:t>结论作为</w:t>
-      </w:r>
-      <w:r>
-        <w:rPr>
-          <w:rFonts w:ascii="宋体" w:hAnsi="宋体" w:hint="eastAsia"/>
-          <w:color w:val="000080"/>
-          <w:sz w:val="24"/>
-        </w:rPr>
-        <w:t>毕业设计（论文）</w:t>
-      </w:r>
-      <w:r>
-        <w:rPr>
-          <w:rFonts w:ascii="宋体" w:hAnsi="宋体" w:hint="eastAsia"/>
-          <w:color w:val="000080"/>
-          <w:sz w:val="24"/>
-        </w:rPr>
-        <w:t>正文的最后部分单独排写，但不加章号。结论是对整个论文主要结果的总结。在结论中应明确指出本研究的创新点，对其应用前景和社会、经济价值等加以预测和评价，并指出今后进一步在本研究方向进行研究工作的展望与设想。结论部分的撰写应简明扼要，突出创新性。</w:t>
-      </w:r>
-      <w:r>
-        <w:rPr>
-          <w:rFonts w:ascii="宋体" w:hAnsi="宋体" w:hint="eastAsia"/>
-          <w:color w:val="000080"/>
-          <w:sz w:val="24"/>
-          <w:u w:val="double"/>
-        </w:rPr>
-        <w:t>阅后删除此段。</w:t>
-      </w:r>
-    </w:p>
-    <w:p>
-      <w:pPr>
-        <w:spacing w:line="440" w:lineRule="exact"/>
-        <w:ind w:firstLineChars="200" w:firstLine="480"/>
-        <w:rPr>
-          <w:rFonts w:ascii="宋体" w:hAnsi="宋体"/>
-          <w:color w:val="000080"/>
-          <w:sz w:val="24"/>
-          <w:u w:val="double"/>
-        </w:rPr>
-      </w:pPr>
-      <w:r>
-        <w:rPr>
-          <w:rFonts w:ascii="宋体" w:hAnsi="宋体" w:hint="eastAsia"/>
-          <w:color w:val="000080"/>
-          <w:sz w:val="24"/>
-        </w:rPr>
-        <w:t>结论正文样式与文章正文相同：宋体、小四；</w:t>
-      </w:r>
-      <w:r>
-        <w:rPr>
-          <w:rFonts w:ascii="宋体" w:hAnsi="宋体" w:hint="eastAsia"/>
-          <w:color w:val="000080"/>
-          <w:sz w:val="24"/>
-        </w:rPr>
-        <w:t>行距：22磅；间距段前段后均为0行。</w:t>
-      </w:r>
-      <w:r>
-        <w:rPr>
-          <w:rFonts w:ascii="宋体" w:hAnsi="宋体" w:hint="eastAsia"/>
-          <w:color w:val="000080"/>
-          <w:sz w:val="24"/>
-          <w:u w:val="double"/>
-        </w:rPr>
-        <w:t>阅后删除此段。</w:t>
-      </w:r>
-    </w:p>
-    <w:p>
-      <w:pPr>
-        <w:spacing w:line="440" w:lineRule="exact"/>
-        <w:ind w:firstLineChars="200" w:firstLine="480"/>
-        <w:rPr>
-          <w:rFonts w:ascii="宋体" w:hAnsi="宋体"/>
-          <w:color w:val="000080"/>
-          <w:sz w:val="24"/>
-          <w:u w:val="double"/>
-        </w:rPr>
-      </w:pPr>
-    </w:p>
-    <w:p>
-      <w:pPr>
-        <w:widowControl/>
-        <w:jc w:val="left"/>
-        <w:rPr>
-          <w:rFonts w:ascii="黑体" w:eastAsia="黑体" w:hAnsi="宋体"/>
-          <w:b/>
-          <w:sz w:val="32"/>
-          <w:szCs w:val="32"/>
-        </w:rPr>
-      </w:pPr>
-      <w:bookmarkStart w:id="21" w:name="_Toc128898828"/>
-      <w:bookmarkStart w:id="22" w:name="_Toc229134748"/>
-      <w:bookmarkStart w:id="23" w:name="_Toc229135402"/>
-      <w:bookmarkStart w:id="24" w:name="_Toc229135547"/>
-      <w:bookmarkStart w:id="25" w:name="_Toc229136216"/>
-      <w:r>
-        <w:rPr>
-          <w:rFonts w:ascii="黑体" w:eastAsia="黑体" w:hAnsi="宋体"/>
-          <w:b/>
-          <w:sz w:val="32"/>
-          <w:szCs w:val="32"/>
-        </w:rPr>
-        <w:br w:type="page"/>
-      </w:r>
-    </w:p>
-    <w:p>
-      <w:pPr>
-        <w:autoSpaceDE w:val="0"/>
-        <w:autoSpaceDN w:val="0"/>
-        <w:adjustRightInd w:val="0"/>
-        <w:spacing w:line="440" w:lineRule="exact"/>
-        <w:jc w:val="center"/>
-        <w:rPr>
-          <w:rFonts w:ascii="宋体" w:hAnsi="宋体"/>
-          <w:kern w:val="0"/>
-          <w:sz w:val="24"/>
-        </w:rPr>
-      </w:pPr>
-      <w:r>
-        <w:rPr>
-          <w:rFonts w:ascii="黑体" w:eastAsia="黑体" w:hint="eastAsia"/>
-          <w:noProof/>
-          <w:sz w:val="48"/>
-          <w:szCs w:val="36"/>
-        </w:rPr>
-        <w:lastRenderedPageBreak/>
-        <mc:AlternateContent>
-          <mc:Choice Requires="wps">
-            <w:drawing>
-              <wp:anchor distT="0" distB="0" distL="114300" distR="114300" simplePos="0" relativeHeight="251689984" behindDoc="0" locked="0" layoutInCell="1" allowOverlap="1" wp14:anchorId="3584AD39" wp14:editId="3DF63408">
+              <wp:anchor distT="0" distB="0" distL="114300" distR="114300" simplePos="0" relativeHeight="251689984" behindDoc="0" locked="0" layoutInCell="1" allowOverlap="1" wp14:anchorId="3584AD39" wp14:editId="3F972728">
                 <wp:simplePos x="0" y="0"/>
                 <wp:positionH relativeFrom="column">
                   <wp:posOffset>-554355</wp:posOffset>
@@ -7444,7 +7149,7 @@
           </mc:Choice>
           <mc:Fallback>
             <w:pict>
-              <v:shape w14:anchorId="2A35D5F3" id="圆角矩形标注 18" o:spid="_x0000_s1041" type="#_x0000_t62" style="position:absolute;left:0;text-align:left;margin-left:-43.65pt;margin-top:-14.05pt;width:169.8pt;height:61.2pt;z-index:251689984;visibility:visible;mso-wrap-style:square;mso-width-percent:0;mso-height-percent:0;mso-wrap-distance-left:9pt;mso-wrap-distance-top:0;mso-wrap-distance-right:9pt;mso-wrap-distance-bottom:0;mso-position-horizontal:absolute;mso-position-horizontal-relative:text;mso-position-vertical:absolute;mso-position-vertical-relative:text;mso-width-percent:0;mso-height-percent:0;mso-width-relative:page;mso-height-relative:page;v-text-anchor:top" o:gfxdata="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" adj="26830,51182" strokecolor="blue">
+              <v:shape w14:anchorId="3584AD39" id="圆角矩形标注 18" o:spid="_x0000_s1027" type="#_x0000_t62" style="position:absolute;left:0;text-align:left;margin-left:-43.65pt;margin-top:-14.05pt;width:169.8pt;height:61.2pt;z-index:251689984;visibility:visible;mso-wrap-style:square;mso-width-percent:0;mso-height-percent:0;mso-wrap-distance-left:9pt;mso-wrap-distance-top:0;mso-wrap-distance-right:9pt;mso-wrap-distance-bottom:0;mso-position-horizontal:absolute;mso-position-horizontal-relative:text;mso-position-vertical:absolute;mso-position-vertical-relative:text;mso-width-percent:0;mso-height-percent:0;mso-width-relative:page;mso-height-relative:page;v-text-anchor:top" o:gfxdata="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" adj="26830,51182" strokecolor="blue">
                 <v:textbox>
                   <w:txbxContent>
                     <w:p>
@@ -7549,260 +7254,6 @@
           </mc:Fallback>
         </mc:AlternateContent>
       </w:r>
-      <w:r>
-        <w:rPr>
-          <w:rFonts w:ascii="黑体" w:eastAsia="黑体" w:hint="eastAsia"/>
-          <w:noProof/>
-          <w:sz w:val="48"/>
-          <w:szCs w:val="36"/>
-        </w:rPr>
-        <mc:AlternateContent>
-          <mc:Choice Requires="wps">
-            <w:drawing>
-              <wp:anchor distT="0" distB="0" distL="114300" distR="114300" simplePos="0" relativeHeight="251687936" behindDoc="0" locked="0" layoutInCell="1" allowOverlap="1" wp14:anchorId="2936E5F5" wp14:editId="3A20B3AF">
-                <wp:simplePos x="0" y="0"/>
-                <wp:positionH relativeFrom="column">
-                  <wp:posOffset>3903345</wp:posOffset>
-                </wp:positionH>
-                <wp:positionV relativeFrom="paragraph">
-                  <wp:posOffset>111125</wp:posOffset>
-                </wp:positionV>
-                <wp:extent cx="1440180" cy="556260"/>
-                <wp:effectExtent l="685800" t="0" r="26670" b="15240"/>
-                <wp:wrapNone/>
-                <wp:docPr id="17" name="圆角矩形标注 17"/>
-                <wp:cNvGraphicFramePr>
-                  <a:graphicFrameLocks xmlns:a="http://schemas.openxmlformats.org/drawingml/2006/main"/>
-                </wp:cNvGraphicFramePr>
-                <a:graphic xmlns:a="http://schemas.openxmlformats.org/drawingml/2006/main">
-                  <a:graphicData uri="http://schemas.microsoft.com/office/word/2010/wordprocessingShape">
-                    <wps:wsp>
-                      <wps:cNvSpPr>
-                        <a:spLocks noChangeArrowheads="1"/>
-                      </wps:cNvSpPr>
-                      <wps:spPr bwMode="auto">
-                        <a:xfrm>
-                          <a:off x="0" y="0"/>
-                          <a:ext cx="1440180" cy="556260"/>
-                        </a:xfrm>
-                        <a:prstGeom prst="wedgeRoundRectCallout">
-                          <a:avLst>
-                            <a:gd name="adj1" fmla="val -94839"/>
-                            <a:gd name="adj2" fmla="val -2489"/>
-                            <a:gd name="adj3" fmla="val 16667"/>
-                          </a:avLst>
-                        </a:prstGeom>
-                        <a:solidFill>
-                          <a:srgbClr val="FFFFFF"/>
-                        </a:solidFill>
-                        <a:ln w="9525" cmpd="sng">
-                          <a:solidFill>
-                            <a:srgbClr val="0000FF"/>
-                          </a:solidFill>
-                          <a:miter lim="800000"/>
-                          <a:headEnd/>
-                          <a:tailEnd/>
-                        </a:ln>
-                      </wps:spPr>
-                      <wps:txbx>
-                        <w:txbxContent>
-                          <w:p>
-                            <w:pPr>
-                              <w:tabs>
-                                <w:tab w:val="left" w:pos="377"/>
-                              </w:tabs>
-                              <w:rPr>
-                                <w:color w:val="000080"/>
-                                <w:szCs w:val="21"/>
-                              </w:rPr>
-                            </w:pPr>
-                            <w:r>
-                              <w:rPr>
-                                <w:rFonts w:hint="eastAsia"/>
-                                <w:color w:val="000080"/>
-                                <w:szCs w:val="21"/>
-                              </w:rPr>
-                              <w:t>注：此处无需更改。</w:t>
-                            </w:r>
-                            <w:r>
-                              <w:rPr>
-                                <w:rFonts w:hint="eastAsia"/>
-                                <w:color w:val="000080"/>
-                                <w:szCs w:val="21"/>
-                                <w:u w:val="double"/>
-                              </w:rPr>
-                              <w:t>阅后</w:t>
-                            </w:r>
-                            <w:proofErr w:type="gramStart"/>
-                            <w:r>
-                              <w:rPr>
-                                <w:rFonts w:hint="eastAsia"/>
-                                <w:color w:val="000080"/>
-                                <w:szCs w:val="21"/>
-                                <w:u w:val="double"/>
-                              </w:rPr>
-                              <w:t>删除此</w:t>
-                            </w:r>
-                            <w:proofErr w:type="gramEnd"/>
-                            <w:r>
-                              <w:rPr>
-                                <w:rFonts w:hint="eastAsia"/>
-                                <w:color w:val="000080"/>
-                                <w:szCs w:val="21"/>
-                                <w:u w:val="double"/>
-                              </w:rPr>
-                              <w:t>文本框。</w:t>
-                            </w:r>
-                          </w:p>
-                          <w:p>
-                            <w:pPr>
-                              <w:tabs>
-                                <w:tab w:val="left" w:pos="377"/>
-                              </w:tabs>
-                              <w:ind w:firstLine="420"/>
-                              <w:rPr>
-                                <w:color w:val="000080"/>
-                                <w:szCs w:val="21"/>
-                              </w:rPr>
-                            </w:pPr>
-                          </w:p>
-                          <w:p>
-                            <w:pPr>
-                              <w:tabs>
-                                <w:tab w:val="left" w:pos="377"/>
-                              </w:tabs>
-                              <w:ind w:firstLine="420"/>
-                              <w:rPr>
-                                <w:color w:val="000080"/>
-                                <w:szCs w:val="21"/>
-                              </w:rPr>
-                            </w:pPr>
-                          </w:p>
-                          <w:p>
-                            <w:pPr>
-                              <w:tabs>
-                                <w:tab w:val="left" w:pos="377"/>
-                              </w:tabs>
-                              <w:ind w:firstLine="420"/>
-                              <w:rPr>
-                                <w:color w:val="000080"/>
-                                <w:szCs w:val="21"/>
-                              </w:rPr>
-                            </w:pPr>
-                          </w:p>
-                        </w:txbxContent>
-                      </wps:txbx>
-                      <wps:bodyPr rot="0" vert="horz" wrap="square" lIns="91440" tIns="45720" rIns="91440" bIns="45720" anchor="t" anchorCtr="0" upright="1">
-                        <a:noAutofit/>
-                      </wps:bodyPr>
-                    </wps:wsp>
-                  </a:graphicData>
-                </a:graphic>
-                <wp14:sizeRelH relativeFrom="page">
-                  <wp14:pctWidth>0</wp14:pctWidth>
-                </wp14:sizeRelH>
-                <wp14:sizeRelV relativeFrom="page">
-                  <wp14:pctHeight>0</wp14:pctHeight>
-                </wp14:sizeRelV>
-              </wp:anchor>
-            </w:drawing>
-          </mc:Choice>
-          <mc:Fallback>
-            <w:pict>
-              <v:shape w14:anchorId="57C67E05" id="圆角矩形标注 17" o:spid="_x0000_s1042" type="#_x0000_t62" style="position:absolute;left:0;text-align:left;margin-left:307.35pt;margin-top:8.75pt;width:113.4pt;height:43.8pt;z-index:251687936;visibility:visible;mso-wrap-style:square;mso-width-percent:0;mso-height-percent:0;mso-wrap-distance-left:9pt;mso-wrap-distance-top:0;mso-wrap-distance-right:9pt;mso-wrap-distance-bottom:0;mso-position-horizontal:absolute;mso-position-horizontal-relative:text;mso-position-vertical:absolute;mso-position-vertical-relative:text;mso-width-percent:0;mso-height-percent:0;mso-width-relative:page;mso-height-relative:page;v-text-anchor:top" o:gfxdata="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" adj="-9685,10262" strokecolor="blue">
-                <v:textbox>
-                  <w:txbxContent>
-                    <w:p>
-                      <w:pPr>
-                        <w:tabs>
-                          <w:tab w:val="left" w:pos="377"/>
-                        </w:tabs>
-                        <w:rPr>
-                          <w:color w:val="000080"/>
-                          <w:szCs w:val="21"/>
-                        </w:rPr>
-                      </w:pPr>
-                      <w:r>
-                        <w:rPr>
-                          <w:rFonts w:hint="eastAsia"/>
-                          <w:color w:val="000080"/>
-                          <w:szCs w:val="21"/>
-                        </w:rPr>
-                        <w:t>注：此处无需更改。</w:t>
-                      </w:r>
-                      <w:r>
-                        <w:rPr>
-                          <w:rFonts w:hint="eastAsia"/>
-                          <w:color w:val="000080"/>
-                          <w:szCs w:val="21"/>
-                          <w:u w:val="double"/>
-                        </w:rPr>
-                        <w:t>阅后</w:t>
-                      </w:r>
-                      <w:proofErr w:type="gramStart"/>
-                      <w:r>
-                        <w:rPr>
-                          <w:rFonts w:hint="eastAsia"/>
-                          <w:color w:val="000080"/>
-                          <w:szCs w:val="21"/>
-                          <w:u w:val="double"/>
-                        </w:rPr>
-                        <w:t>删除此</w:t>
-                      </w:r>
-                      <w:proofErr w:type="gramEnd"/>
-                      <w:r>
-                        <w:rPr>
-                          <w:rFonts w:hint="eastAsia"/>
-                          <w:color w:val="000080"/>
-                          <w:szCs w:val="21"/>
-                          <w:u w:val="double"/>
-                        </w:rPr>
-                        <w:t>文本框。</w:t>
-                      </w:r>
-                    </w:p>
-                    <w:p>
-                      <w:pPr>
-                        <w:tabs>
-                          <w:tab w:val="left" w:pos="377"/>
-                        </w:tabs>
-                        <w:ind w:firstLine="420"/>
-                        <w:rPr>
-                          <w:color w:val="000080"/>
-                          <w:szCs w:val="21"/>
-                        </w:rPr>
-                      </w:pPr>
-                    </w:p>
-                    <w:p>
-                      <w:pPr>
-                        <w:tabs>
-                          <w:tab w:val="left" w:pos="377"/>
-                        </w:tabs>
-                        <w:ind w:firstLine="420"/>
-                        <w:rPr>
-                          <w:color w:val="000080"/>
-                          <w:szCs w:val="21"/>
-                        </w:rPr>
-                      </w:pPr>
-                    </w:p>
-                    <w:p>
-                      <w:pPr>
-                        <w:tabs>
-                          <w:tab w:val="left" w:pos="377"/>
-                        </w:tabs>
-                        <w:ind w:firstLine="420"/>
-                        <w:rPr>
-                          <w:color w:val="000080"/>
-                          <w:szCs w:val="21"/>
-                        </w:rPr>
-                      </w:pPr>
-                    </w:p>
-                  </w:txbxContent>
-                </v:textbox>
-              </v:shape>
-            </w:pict>
-          </mc:Fallback>
-        </mc:AlternateContent>
-      </w:r>
     </w:p>
     <w:p>
       <w:pPr>
@@ -7816,7 +7267,7 @@
           <w:szCs w:val="32"/>
         </w:rPr>
       </w:pPr>
-      <w:bookmarkStart w:id="26" w:name="_Toc8720753"/>
+      <w:bookmarkStart w:id="48" w:name="_Toc41696089"/>
       <w:r>
         <w:rPr>
           <w:rFonts w:ascii="黑体" w:eastAsia="黑体" w:hint="eastAsia"/>
@@ -7825,19 +7276,19 @@
         </w:rPr>
         <w:t>参考文献</w:t>
       </w:r>
-      <w:bookmarkEnd w:id="21"/>
-      <w:bookmarkEnd w:id="22"/>
-      <w:bookmarkEnd w:id="23"/>
-      <w:bookmarkEnd w:id="24"/>
-      <w:bookmarkEnd w:id="25"/>
-      <w:bookmarkEnd w:id="26"/>
+      <w:bookmarkEnd w:id="43"/>
+      <w:bookmarkEnd w:id="44"/>
+      <w:bookmarkEnd w:id="45"/>
+      <w:bookmarkEnd w:id="46"/>
+      <w:bookmarkEnd w:id="47"/>
+      <w:bookmarkEnd w:id="48"/>
     </w:p>
     <w:p>
       <w:pPr>
         <w:autoSpaceDE w:val="0"/>
         <w:autoSpaceDN w:val="0"/>
         <w:adjustRightInd w:val="0"/>
-        <w:ind w:firstLineChars="200" w:firstLine="420"/>
+        <w:ind w:firstLineChars="200" w:firstLine="480"/>
         <w:rPr>
           <w:color w:val="000080"/>
           <w:kern w:val="0"/>
@@ -7859,7 +7310,7 @@
         <w:autoSpaceDE w:val="0"/>
         <w:autoSpaceDN w:val="0"/>
         <w:adjustRightInd w:val="0"/>
-        <w:ind w:firstLineChars="200" w:firstLine="420"/>
+        <w:ind w:firstLineChars="200" w:firstLine="480"/>
         <w:rPr>
           <w:color w:val="000080"/>
           <w:kern w:val="0"/>
@@ -7917,7 +7368,7 @@
         <w:autoSpaceDE w:val="0"/>
         <w:autoSpaceDN w:val="0"/>
         <w:adjustRightInd w:val="0"/>
-        <w:ind w:firstLineChars="200" w:firstLine="422"/>
+        <w:ind w:firstLineChars="200" w:firstLine="482"/>
         <w:rPr>
           <w:b/>
           <w:color w:val="000080"/>
@@ -7960,7 +7411,7 @@
         <w:autoSpaceDE w:val="0"/>
         <w:autoSpaceDN w:val="0"/>
         <w:adjustRightInd w:val="0"/>
-        <w:ind w:firstLineChars="200" w:firstLine="420"/>
+        <w:ind w:firstLineChars="200" w:firstLine="480"/>
         <w:rPr>
           <w:color w:val="000080"/>
           <w:kern w:val="0"/>
@@ -8045,7 +7496,7 @@
         <w:autoSpaceDE w:val="0"/>
         <w:autoSpaceDN w:val="0"/>
         <w:adjustRightInd w:val="0"/>
-        <w:ind w:firstLineChars="200" w:firstLine="420"/>
+        <w:ind w:firstLineChars="200" w:firstLine="480"/>
         <w:rPr>
           <w:color w:val="000080"/>
           <w:kern w:val="0"/>
@@ -8130,7 +7581,7 @@
         <w:autoSpaceDE w:val="0"/>
         <w:autoSpaceDN w:val="0"/>
         <w:adjustRightInd w:val="0"/>
-        <w:ind w:firstLineChars="200" w:firstLine="420"/>
+        <w:ind w:firstLineChars="200" w:firstLine="480"/>
         <w:rPr>
           <w:color w:val="000080"/>
           <w:kern w:val="0"/>
@@ -8215,7 +7666,7 @@
         <w:autoSpaceDE w:val="0"/>
         <w:autoSpaceDN w:val="0"/>
         <w:adjustRightInd w:val="0"/>
-        <w:ind w:firstLineChars="200" w:firstLine="420"/>
+        <w:ind w:firstLineChars="200" w:firstLine="480"/>
         <w:rPr>
           <w:color w:val="000080"/>
           <w:kern w:val="0"/>
@@ -8300,7 +7751,7 @@
         <w:autoSpaceDE w:val="0"/>
         <w:autoSpaceDN w:val="0"/>
         <w:adjustRightInd w:val="0"/>
-        <w:ind w:firstLineChars="200" w:firstLine="422"/>
+        <w:ind w:firstLineChars="200" w:firstLine="482"/>
         <w:rPr>
           <w:b/>
           <w:color w:val="000080"/>
@@ -8343,7 +7794,7 @@
         <w:autoSpaceDE w:val="0"/>
         <w:autoSpaceDN w:val="0"/>
         <w:adjustRightInd w:val="0"/>
-        <w:ind w:firstLineChars="200" w:firstLine="422"/>
+        <w:ind w:firstLineChars="200" w:firstLine="482"/>
         <w:rPr>
           <w:b/>
           <w:color w:val="000080"/>
@@ -8796,7 +8247,7 @@
         <w:autoSpaceDE w:val="0"/>
         <w:autoSpaceDN w:val="0"/>
         <w:adjustRightInd w:val="0"/>
-        <w:ind w:firstLineChars="200" w:firstLine="422"/>
+        <w:ind w:firstLineChars="200" w:firstLine="482"/>
         <w:rPr>
           <w:b/>
           <w:color w:val="000080"/>
@@ -9179,7 +8630,7 @@
         <w:autoSpaceDE w:val="0"/>
         <w:autoSpaceDN w:val="0"/>
         <w:adjustRightInd w:val="0"/>
-        <w:ind w:firstLineChars="200" w:firstLine="422"/>
+        <w:ind w:firstLineChars="200" w:firstLine="482"/>
         <w:rPr>
           <w:b/>
           <w:color w:val="000080"/>
@@ -9918,7 +9369,7 @@
         <w:autoSpaceDE w:val="0"/>
         <w:autoSpaceDN w:val="0"/>
         <w:adjustRightInd w:val="0"/>
-        <w:ind w:firstLineChars="200" w:firstLine="422"/>
+        <w:ind w:firstLineChars="200" w:firstLine="482"/>
         <w:rPr>
           <w:b/>
           <w:color w:val="000080"/>
@@ -9934,6 +9385,7 @@
           <w:kern w:val="0"/>
           <w:szCs w:val="21"/>
         </w:rPr>
+        <w:lastRenderedPageBreak/>
         <w:t>专著中析出的文献</w:t>
       </w:r>
     </w:p>
@@ -10544,7 +9996,7 @@
         <w:autoSpaceDE w:val="0"/>
         <w:autoSpaceDN w:val="0"/>
         <w:adjustRightInd w:val="0"/>
-        <w:ind w:firstLineChars="200" w:firstLine="422"/>
+        <w:ind w:firstLineChars="200" w:firstLine="482"/>
         <w:rPr>
           <w:b/>
           <w:color w:val="000080"/>
@@ -10568,7 +10020,7 @@
         <w:autoSpaceDE w:val="0"/>
         <w:autoSpaceDN w:val="0"/>
         <w:adjustRightInd w:val="0"/>
-        <w:ind w:left="105" w:hangingChars="50" w:hanging="105"/>
+        <w:ind w:left="120" w:hangingChars="50" w:hanging="120"/>
         <w:rPr>
           <w:color w:val="000080"/>
           <w:kern w:val="0"/>
@@ -11001,7 +10453,7 @@
         <w:autoSpaceDE w:val="0"/>
         <w:autoSpaceDN w:val="0"/>
         <w:adjustRightInd w:val="0"/>
-        <w:ind w:firstLineChars="200" w:firstLine="422"/>
+        <w:ind w:firstLineChars="200" w:firstLine="482"/>
         <w:rPr>
           <w:b/>
           <w:color w:val="000080"/>
@@ -11025,7 +10477,7 @@
         <w:autoSpaceDE w:val="0"/>
         <w:autoSpaceDN w:val="0"/>
         <w:adjustRightInd w:val="0"/>
-        <w:ind w:left="105" w:hangingChars="50" w:hanging="105"/>
+        <w:ind w:left="120" w:hangingChars="50" w:hanging="120"/>
         <w:rPr>
           <w:color w:val="000080"/>
           <w:kern w:val="0"/>
@@ -11450,15 +10902,7 @@
           <w:kern w:val="0"/>
           <w:szCs w:val="21"/>
         </w:rPr>
-        <w:t>Non-</w:t>
-      </w:r>
-      <w:r>
-        <w:rPr>
-          <w:kern w:val="0"/>
-          <w:szCs w:val="21"/>
-        </w:rPr>
-        <w:lastRenderedPageBreak/>
-        <w:t>Hierarchic Systems[R], NASA CP-3031, 1989.</w:t>
+        <w:t>Non-Hierarchic Systems[R], NASA CP-3031, 1989.</w:t>
       </w:r>
       <w:r>
         <w:rPr>
@@ -11473,7 +10917,7 @@
         <w:autoSpaceDE w:val="0"/>
         <w:autoSpaceDN w:val="0"/>
         <w:adjustRightInd w:val="0"/>
-        <w:ind w:firstLineChars="200" w:firstLine="422"/>
+        <w:ind w:firstLineChars="200" w:firstLine="482"/>
         <w:rPr>
           <w:b/>
           <w:color w:val="000080"/>
@@ -11497,7 +10941,7 @@
         <w:autoSpaceDE w:val="0"/>
         <w:autoSpaceDN w:val="0"/>
         <w:adjustRightInd w:val="0"/>
-        <w:ind w:left="105" w:hangingChars="50" w:hanging="105"/>
+        <w:ind w:left="120" w:hangingChars="50" w:hanging="120"/>
         <w:rPr>
           <w:color w:val="000080"/>
           <w:kern w:val="0"/>
@@ -11842,7 +11286,7 @@
         <w:autoSpaceDE w:val="0"/>
         <w:autoSpaceDN w:val="0"/>
         <w:adjustRightInd w:val="0"/>
-        <w:ind w:firstLineChars="200" w:firstLine="422"/>
+        <w:ind w:firstLineChars="200" w:firstLine="482"/>
         <w:rPr>
           <w:b/>
           <w:color w:val="000080"/>
@@ -11866,7 +11310,7 @@
         <w:autoSpaceDE w:val="0"/>
         <w:autoSpaceDN w:val="0"/>
         <w:adjustRightInd w:val="0"/>
-        <w:ind w:left="105" w:hangingChars="50" w:hanging="105"/>
+        <w:ind w:left="120" w:hangingChars="50" w:hanging="120"/>
         <w:rPr>
           <w:kern w:val="0"/>
           <w:szCs w:val="21"/>
@@ -12218,7 +11662,7 @@
         <w:autoSpaceDE w:val="0"/>
         <w:autoSpaceDN w:val="0"/>
         <w:adjustRightInd w:val="0"/>
-        <w:ind w:firstLineChars="200" w:firstLine="422"/>
+        <w:ind w:firstLineChars="200" w:firstLine="482"/>
         <w:rPr>
           <w:b/>
           <w:color w:val="000080"/>
@@ -12242,7 +11686,7 @@
         <w:autoSpaceDE w:val="0"/>
         <w:autoSpaceDN w:val="0"/>
         <w:adjustRightInd w:val="0"/>
-        <w:ind w:left="105" w:hangingChars="50" w:hanging="105"/>
+        <w:ind w:left="120" w:hangingChars="50" w:hanging="120"/>
         <w:rPr>
           <w:color w:val="000080"/>
           <w:kern w:val="0"/>
@@ -12657,7 +12101,7 @@
         <w:autoSpaceDE w:val="0"/>
         <w:autoSpaceDN w:val="0"/>
         <w:adjustRightInd w:val="0"/>
-        <w:ind w:firstLineChars="200" w:firstLine="422"/>
+        <w:ind w:firstLineChars="200" w:firstLine="482"/>
         <w:rPr>
           <w:b/>
           <w:color w:val="000080"/>
@@ -13101,20 +12545,21 @@
         <w:autoSpaceDE w:val="0"/>
         <w:autoSpaceDN w:val="0"/>
         <w:adjustRightInd w:val="0"/>
-        <w:ind w:firstLineChars="200" w:firstLine="420"/>
-        <w:rPr>
-          <w:color w:val="000080"/>
-          <w:kern w:val="0"/>
-          <w:szCs w:val="21"/>
-        </w:rPr>
-      </w:pPr>
-      <w:r>
-        <w:rPr>
-          <w:rFonts w:hint="eastAsia"/>
-          <w:color w:val="000080"/>
-          <w:kern w:val="0"/>
-          <w:szCs w:val="21"/>
-        </w:rPr>
+        <w:ind w:firstLineChars="200" w:firstLine="480"/>
+        <w:rPr>
+          <w:color w:val="000080"/>
+          <w:kern w:val="0"/>
+          <w:szCs w:val="21"/>
+        </w:rPr>
+      </w:pPr>
+      <w:r>
+        <w:rPr>
+          <w:rFonts w:hint="eastAsia"/>
+          <w:color w:val="000080"/>
+          <w:kern w:val="0"/>
+          <w:szCs w:val="21"/>
+        </w:rPr>
+        <w:lastRenderedPageBreak/>
         <w:t>关于参考文献的未尽事项可参考国家标准《信息与文献参考文献著录规则》（</w:t>
       </w:r>
       <w:r>
@@ -13159,7 +12604,7 @@
         <w:autoSpaceDE w:val="0"/>
         <w:autoSpaceDN w:val="0"/>
         <w:adjustRightInd w:val="0"/>
-        <w:ind w:firstLineChars="200" w:firstLine="420"/>
+        <w:ind w:firstLineChars="200" w:firstLine="480"/>
         <w:rPr>
           <w:color w:val="000080"/>
           <w:kern w:val="0"/>
@@ -13191,269 +12636,12 @@
         <w:autoSpaceDE w:val="0"/>
         <w:autoSpaceDN w:val="0"/>
         <w:adjustRightInd w:val="0"/>
-        <w:spacing w:line="440" w:lineRule="exact"/>
         <w:jc w:val="center"/>
         <w:rPr>
           <w:rFonts w:ascii="宋体" w:hAnsi="宋体"/>
           <w:kern w:val="0"/>
-          <w:sz w:val="24"/>
-        </w:rPr>
-      </w:pPr>
-      <w:r>
-        <w:rPr>
-          <w:rFonts w:ascii="黑体" w:eastAsia="黑体" w:hint="eastAsia"/>
-          <w:noProof/>
-          <w:sz w:val="48"/>
-          <w:szCs w:val="36"/>
-        </w:rPr>
-        <w:lastRenderedPageBreak/>
-        <mc:AlternateContent>
-          <mc:Choice Requires="wps">
-            <w:drawing>
-              <wp:anchor distT="0" distB="0" distL="114300" distR="114300" simplePos="0" relativeHeight="251692032" behindDoc="0" locked="0" layoutInCell="1" allowOverlap="1" wp14:anchorId="139A0596" wp14:editId="16D50A23">
-                <wp:simplePos x="0" y="0"/>
-                <wp:positionH relativeFrom="column">
-                  <wp:posOffset>3850005</wp:posOffset>
-                </wp:positionH>
-                <wp:positionV relativeFrom="paragraph">
-                  <wp:posOffset>194945</wp:posOffset>
-                </wp:positionV>
-                <wp:extent cx="1440180" cy="556260"/>
-                <wp:effectExtent l="685800" t="0" r="26670" b="15240"/>
-                <wp:wrapNone/>
-                <wp:docPr id="21" name="圆角矩形标注 21"/>
-                <wp:cNvGraphicFramePr>
-                  <a:graphicFrameLocks xmlns:a="http://schemas.openxmlformats.org/drawingml/2006/main"/>
-                </wp:cNvGraphicFramePr>
-                <a:graphic xmlns:a="http://schemas.openxmlformats.org/drawingml/2006/main">
-                  <a:graphicData uri="http://schemas.microsoft.com/office/word/2010/wordprocessingShape">
-                    <wps:wsp>
-                      <wps:cNvSpPr>
-                        <a:spLocks noChangeArrowheads="1"/>
-                      </wps:cNvSpPr>
-                      <wps:spPr bwMode="auto">
-                        <a:xfrm>
-                          <a:off x="0" y="0"/>
-                          <a:ext cx="1440180" cy="556260"/>
-                        </a:xfrm>
-                        <a:prstGeom prst="wedgeRoundRectCallout">
-                          <a:avLst>
-                            <a:gd name="adj1" fmla="val -94310"/>
-                            <a:gd name="adj2" fmla="val -12078"/>
-                            <a:gd name="adj3" fmla="val 16667"/>
-                          </a:avLst>
-                        </a:prstGeom>
-                        <a:solidFill>
-                          <a:srgbClr val="FFFFFF"/>
-                        </a:solidFill>
-                        <a:ln w="9525" cmpd="sng">
-                          <a:solidFill>
-                            <a:srgbClr val="0000FF"/>
-                          </a:solidFill>
-                          <a:miter lim="800000"/>
-                          <a:headEnd/>
-                          <a:tailEnd/>
-                        </a:ln>
-                      </wps:spPr>
-                      <wps:txbx>
-                        <w:txbxContent>
-                          <w:p>
-                            <w:pPr>
-                              <w:tabs>
-                                <w:tab w:val="left" w:pos="377"/>
-                              </w:tabs>
-                              <w:rPr>
-                                <w:color w:val="000080"/>
-                                <w:szCs w:val="21"/>
-                              </w:rPr>
-                            </w:pPr>
-                            <w:r>
-                              <w:rPr>
-                                <w:rFonts w:hint="eastAsia"/>
-                                <w:color w:val="000080"/>
-                                <w:szCs w:val="21"/>
-                              </w:rPr>
-                              <w:t>注：此处无需更改。</w:t>
-                            </w:r>
-                            <w:r>
-                              <w:rPr>
-                                <w:rFonts w:hint="eastAsia"/>
-                                <w:color w:val="000080"/>
-                                <w:szCs w:val="21"/>
-                                <w:u w:val="double"/>
-                              </w:rPr>
-                              <w:t>阅后</w:t>
-                            </w:r>
-                            <w:proofErr w:type="gramStart"/>
-                            <w:r>
-                              <w:rPr>
-                                <w:rFonts w:hint="eastAsia"/>
-                                <w:color w:val="000080"/>
-                                <w:szCs w:val="21"/>
-                                <w:u w:val="double"/>
-                              </w:rPr>
-                              <w:t>删除此</w:t>
-                            </w:r>
-                            <w:proofErr w:type="gramEnd"/>
-                            <w:r>
-                              <w:rPr>
-                                <w:rFonts w:hint="eastAsia"/>
-                                <w:color w:val="000080"/>
-                                <w:szCs w:val="21"/>
-                                <w:u w:val="double"/>
-                              </w:rPr>
-                              <w:t>文本框。</w:t>
-                            </w:r>
-                          </w:p>
-                          <w:p>
-                            <w:pPr>
-                              <w:tabs>
-                                <w:tab w:val="left" w:pos="377"/>
-                              </w:tabs>
-                              <w:ind w:firstLine="420"/>
-                              <w:rPr>
-                                <w:color w:val="000080"/>
-                                <w:szCs w:val="21"/>
-                              </w:rPr>
-                            </w:pPr>
-                          </w:p>
-                          <w:p>
-                            <w:pPr>
-                              <w:tabs>
-                                <w:tab w:val="left" w:pos="377"/>
-                              </w:tabs>
-                              <w:ind w:firstLine="420"/>
-                              <w:rPr>
-                                <w:color w:val="000080"/>
-                                <w:szCs w:val="21"/>
-                              </w:rPr>
-                            </w:pPr>
-                          </w:p>
-                          <w:p>
-                            <w:pPr>
-                              <w:tabs>
-                                <w:tab w:val="left" w:pos="377"/>
-                              </w:tabs>
-                              <w:ind w:firstLine="420"/>
-                              <w:rPr>
-                                <w:color w:val="000080"/>
-                                <w:szCs w:val="21"/>
-                              </w:rPr>
-                            </w:pPr>
-                          </w:p>
-                        </w:txbxContent>
-                      </wps:txbx>
-                      <wps:bodyPr rot="0" vert="horz" wrap="square" lIns="91440" tIns="45720" rIns="91440" bIns="45720" anchor="t" anchorCtr="0" upright="1">
-                        <a:noAutofit/>
-                      </wps:bodyPr>
-                    </wps:wsp>
-                  </a:graphicData>
-                </a:graphic>
-                <wp14:sizeRelH relativeFrom="page">
-                  <wp14:pctWidth>0</wp14:pctWidth>
-                </wp14:sizeRelH>
-                <wp14:sizeRelV relativeFrom="page">
-                  <wp14:pctHeight>0</wp14:pctHeight>
-                </wp14:sizeRelV>
-              </wp:anchor>
-            </w:drawing>
-          </mc:Choice>
-          <mc:Fallback>
-            <w:pict>
-              <v:shape w14:anchorId="6B980B2D" id="圆角矩形标注 21" o:spid="_x0000_s1043" type="#_x0000_t62" style="position:absolute;left:0;text-align:left;margin-left:303.15pt;margin-top:15.35pt;width:113.4pt;height:43.8pt;z-index:251692032;visibility:visible;mso-wrap-style:square;mso-width-percent:0;mso-height-percent:0;mso-wrap-distance-left:9pt;mso-wrap-distance-top:0;mso-wrap-distance-right:9pt;mso-wrap-distance-bottom:0;mso-position-horizontal:absolute;mso-position-horizontal-relative:text;mso-position-vertical:absolute;mso-position-vertical-relative:text;mso-width-percent:0;mso-height-percent:0;mso-width-relative:page;mso-height-relative:page;v-text-anchor:top" o:gfxdata="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" adj="-9571,8191" strokecolor="blue">
-                <v:textbox>
-                  <w:txbxContent>
-                    <w:p>
-                      <w:pPr>
-                        <w:tabs>
-                          <w:tab w:val="left" w:pos="377"/>
-                        </w:tabs>
-                        <w:rPr>
-                          <w:color w:val="000080"/>
-                          <w:szCs w:val="21"/>
-                        </w:rPr>
-                      </w:pPr>
-                      <w:r>
-                        <w:rPr>
-                          <w:rFonts w:hint="eastAsia"/>
-                          <w:color w:val="000080"/>
-                          <w:szCs w:val="21"/>
-                        </w:rPr>
-                        <w:t>注：此处无需更改。</w:t>
-                      </w:r>
-                      <w:r>
-                        <w:rPr>
-                          <w:rFonts w:hint="eastAsia"/>
-                          <w:color w:val="000080"/>
-                          <w:szCs w:val="21"/>
-                          <w:u w:val="double"/>
-                        </w:rPr>
-                        <w:t>阅后</w:t>
-                      </w:r>
-                      <w:proofErr w:type="gramStart"/>
-                      <w:r>
-                        <w:rPr>
-                          <w:rFonts w:hint="eastAsia"/>
-                          <w:color w:val="000080"/>
-                          <w:szCs w:val="21"/>
-                          <w:u w:val="double"/>
-                        </w:rPr>
-                        <w:t>删除此</w:t>
-                      </w:r>
-                      <w:proofErr w:type="gramEnd"/>
-                      <w:r>
-                        <w:rPr>
-                          <w:rFonts w:hint="eastAsia"/>
-                          <w:color w:val="000080"/>
-                          <w:szCs w:val="21"/>
-                          <w:u w:val="double"/>
-                        </w:rPr>
-                        <w:t>文本框。</w:t>
-                      </w:r>
-                    </w:p>
-                    <w:p>
-                      <w:pPr>
-                        <w:tabs>
-                          <w:tab w:val="left" w:pos="377"/>
-                        </w:tabs>
-                        <w:ind w:firstLine="420"/>
-                        <w:rPr>
-                          <w:color w:val="000080"/>
-                          <w:szCs w:val="21"/>
-                        </w:rPr>
-                      </w:pPr>
-                    </w:p>
-                    <w:p>
-                      <w:pPr>
-                        <w:tabs>
-                          <w:tab w:val="left" w:pos="377"/>
-                        </w:tabs>
-                        <w:ind w:firstLine="420"/>
-                        <w:rPr>
-                          <w:color w:val="000080"/>
-                          <w:szCs w:val="21"/>
-                        </w:rPr>
-                      </w:pPr>
-                    </w:p>
-                    <w:p>
-                      <w:pPr>
-                        <w:tabs>
-                          <w:tab w:val="left" w:pos="377"/>
-                        </w:tabs>
-                        <w:ind w:firstLine="420"/>
-                        <w:rPr>
-                          <w:color w:val="000080"/>
-                          <w:szCs w:val="21"/>
-                        </w:rPr>
-                      </w:pPr>
-                    </w:p>
-                  </w:txbxContent>
-                </v:textbox>
-              </v:shape>
-            </w:pict>
-          </mc:Fallback>
-        </mc:AlternateContent>
-      </w:r>
+        </w:rPr>
+      </w:pPr>
     </w:p>
     <w:p>
       <w:pPr>
@@ -13467,7 +12655,7 @@
           <w:szCs w:val="32"/>
         </w:rPr>
       </w:pPr>
-      <w:bookmarkStart w:id="27" w:name="_Toc8720754"/>
+      <w:bookmarkStart w:id="49" w:name="_Toc41696090"/>
       <w:r>
         <w:rPr>
           <w:rFonts w:ascii="黑体" w:eastAsia="黑体" w:hint="eastAsia"/>
@@ -13492,26 +12680,23 @@
         </w:rPr>
         <w:t>录</w:t>
       </w:r>
-      <w:bookmarkEnd w:id="27"/>
+      <w:bookmarkEnd w:id="49"/>
     </w:p>
     <w:p>
       <w:pPr>
         <w:autoSpaceDE w:val="0"/>
         <w:autoSpaceDN w:val="0"/>
         <w:adjustRightInd w:val="0"/>
-        <w:spacing w:line="440" w:lineRule="exact"/>
         <w:ind w:firstLineChars="200" w:firstLine="480"/>
         <w:rPr>
           <w:rFonts w:ascii="宋体" w:hAnsi="宋体"/>
           <w:kern w:val="0"/>
-          <w:sz w:val="24"/>
         </w:rPr>
       </w:pPr>
       <w:r>
         <w:rPr>
           <w:rFonts w:ascii="宋体" w:hAnsi="宋体" w:hint="eastAsia"/>
           <w:kern w:val="0"/>
-          <w:sz w:val="24"/>
         </w:rPr>
         <w:t>附录相关内容</w:t>
       </w:r>
@@ -13519,26 +12704,22 @@
         <w:rPr>
           <w:rFonts w:ascii="宋体" w:hAnsi="宋体"/>
           <w:kern w:val="0"/>
-          <w:sz w:val="24"/>
         </w:rPr>
         <w:t>…</w:t>
       </w:r>
     </w:p>
     <w:p>
       <w:pPr>
-        <w:spacing w:line="440" w:lineRule="exact"/>
         <w:ind w:firstLineChars="200" w:firstLine="480"/>
         <w:rPr>
           <w:rFonts w:ascii="宋体" w:hAnsi="宋体"/>
           <w:color w:val="000080"/>
-          <w:sz w:val="24"/>
         </w:rPr>
       </w:pPr>
       <w:r>
         <w:rPr>
           <w:rFonts w:ascii="宋体" w:hAnsi="宋体" w:hint="eastAsia"/>
           <w:color w:val="000080"/>
-          <w:sz w:val="24"/>
         </w:rPr>
         <w:t>附录是</w:t>
       </w:r>
@@ -13546,7 +12727,6 @@
         <w:rPr>
           <w:rFonts w:ascii="宋体" w:hAnsi="宋体" w:hint="eastAsia"/>
           <w:color w:val="000080"/>
-          <w:sz w:val="24"/>
         </w:rPr>
         <w:t>毕业设计（论文）</w:t>
       </w:r>
@@ -13554,7 +12734,6 @@
         <w:rPr>
           <w:rFonts w:ascii="宋体" w:hAnsi="宋体" w:hint="eastAsia"/>
           <w:color w:val="000080"/>
-          <w:sz w:val="24"/>
         </w:rPr>
         <w:t>主体的补充项目，为了体现整篇</w:t>
       </w:r>
@@ -13562,7 +12741,6 @@
         <w:rPr>
           <w:rFonts w:ascii="宋体" w:hAnsi="宋体" w:hint="eastAsia"/>
           <w:color w:val="000080"/>
-          <w:sz w:val="24"/>
         </w:rPr>
         <w:t>文章</w:t>
       </w:r>
@@ -13570,7 +12748,6 @@
         <w:rPr>
           <w:rFonts w:ascii="宋体" w:hAnsi="宋体" w:hint="eastAsia"/>
           <w:color w:val="000080"/>
-          <w:sz w:val="24"/>
         </w:rPr>
         <w:t>的完整性，写入正文又可能有损于论文的条理性、逻辑性和精炼性，这些材料可以写入附录段，但对于每一篇</w:t>
       </w:r>
@@ -13578,7 +12755,6 @@
         <w:rPr>
           <w:rFonts w:ascii="宋体" w:hAnsi="宋体" w:hint="eastAsia"/>
           <w:color w:val="000080"/>
-          <w:sz w:val="24"/>
         </w:rPr>
         <w:t>文章</w:t>
       </w:r>
@@ -13586,7 +12762,6 @@
         <w:rPr>
           <w:rFonts w:ascii="宋体" w:hAnsi="宋体" w:hint="eastAsia"/>
           <w:color w:val="000080"/>
-          <w:sz w:val="24"/>
         </w:rPr>
         <w:t>并不是必须的。附录依次用大写正体英文字母A、B、C……编序号，如附录A、附录B</w:t>
       </w:r>
@@ -13594,7 +12769,6 @@
         <w:rPr>
           <w:rFonts w:ascii="宋体" w:hAnsi="宋体" w:hint="eastAsia"/>
           <w:color w:val="000080"/>
-          <w:sz w:val="24"/>
         </w:rPr>
         <w:t>。</w:t>
       </w:r>
@@ -13602,7 +12776,6 @@
         <w:rPr>
           <w:rFonts w:ascii="宋体" w:hAnsi="宋体" w:hint="eastAsia"/>
           <w:color w:val="000080"/>
-          <w:sz w:val="24"/>
           <w:u w:val="double"/>
         </w:rPr>
         <w:t>阅后删除此段。</w:t>
@@ -13610,12 +12783,10 @@
     </w:p>
     <w:p>
       <w:pPr>
-        <w:spacing w:line="440" w:lineRule="exact"/>
         <w:ind w:firstLineChars="200" w:firstLine="480"/>
         <w:rPr>
           <w:rFonts w:ascii="宋体" w:hAnsi="宋体"/>
           <w:color w:val="000080"/>
-          <w:sz w:val="24"/>
           <w:u w:val="double"/>
         </w:rPr>
       </w:pPr>
@@ -13623,7 +12794,6 @@
         <w:rPr>
           <w:rFonts w:ascii="宋体" w:hAnsi="宋体" w:hint="eastAsia"/>
           <w:color w:val="000080"/>
-          <w:sz w:val="24"/>
         </w:rPr>
         <w:t>附录正文样式与文章正文相同：宋体、小四；</w:t>
       </w:r>
@@ -13631,7 +12801,6 @@
         <w:rPr>
           <w:rFonts w:ascii="宋体" w:hAnsi="宋体" w:hint="eastAsia"/>
           <w:color w:val="000080"/>
-          <w:sz w:val="24"/>
         </w:rPr>
         <w:t>行距：22磅；间距段前段后均为0行。</w:t>
       </w:r>
@@ -13639,7 +12808,6 @@
         <w:rPr>
           <w:rFonts w:ascii="宋体" w:hAnsi="宋体" w:hint="eastAsia"/>
           <w:color w:val="000080"/>
-          <w:sz w:val="24"/>
           <w:u w:val="double"/>
         </w:rPr>
         <w:t>阅后删除此段。</w:t>
@@ -13647,18 +12815,15 @@
     </w:p>
     <w:p>
       <w:pPr>
-        <w:spacing w:line="440" w:lineRule="exact"/>
         <w:ind w:firstLineChars="200" w:firstLine="480"/>
         <w:rPr>
           <w:rFonts w:ascii="宋体" w:hAnsi="宋体"/>
           <w:color w:val="000080"/>
-          <w:sz w:val="24"/>
-        </w:rPr>
-      </w:pPr>
-    </w:p>
-    <w:p>
-      <w:pPr>
-        <w:spacing w:line="440" w:lineRule="exact"/>
+        </w:rPr>
+      </w:pPr>
+    </w:p>
+    <w:p>
+      <w:pPr>
         <w:ind w:firstLineChars="200" w:firstLine="480"/>
         <w:rPr>
           <w:rFonts w:ascii="黑体" w:eastAsia="黑体"/>
@@ -13671,7 +12836,6 @@
         <w:rPr>
           <w:rFonts w:ascii="宋体" w:hAnsi="宋体"/>
           <w:noProof/>
-          <w:sz w:val="24"/>
         </w:rPr>
         <mc:AlternateContent>
           <mc:Choice Requires="wps">
@@ -13740,15 +12904,7 @@
                                 <w:color w:val="000080"/>
                                 <w:szCs w:val="21"/>
                               </w:rPr>
-                              <w:t>注：附录</w:t>
-                            </w:r>
-                            <w:r>
-                              <w:rPr>
-                                <w:rFonts w:ascii="宋体" w:hAnsi="宋体" w:hint="eastAsia"/>
-                                <w:color w:val="000080"/>
-                                <w:szCs w:val="21"/>
-                              </w:rPr>
-                              <w:t>和</w:t>
+                              <w:t>注：附录和</w:t>
                             </w:r>
                             <w:r>
                               <w:rPr>
@@ -13823,7 +12979,7 @@
           </mc:Choice>
           <mc:Fallback>
             <w:pict>
-              <v:shape w14:anchorId="46ACA372" id="圆角矩形标注 20" o:spid="_x0000_s1044" type="#_x0000_t62" style="position:absolute;left:0;text-align:left;margin-left:41.25pt;margin-top:381.5pt;width:139.2pt;height:62.4pt;z-index:251698176;visibility:visible;mso-wrap-style:square;mso-width-percent:0;mso-height-percent:0;mso-wrap-distance-left:9pt;mso-wrap-distance-top:0;mso-wrap-distance-right:9pt;mso-wrap-distance-bottom:0;mso-position-horizontal:absolute;mso-position-horizontal-relative:text;mso-position-vertical:absolute;mso-position-vertical-relative:text;mso-width-percent:0;mso-height-percent:0;mso-width-relative:page;mso-height-relative:page;v-text-anchor:top" o:gfxdata="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" adj="26401,21900" strokecolor="blue">
+              <v:shape w14:anchorId="05F28E80" id="圆角矩形标注 20" o:spid="_x0000_s1028" type="#_x0000_t62" style="position:absolute;left:0;text-align:left;margin-left:41.25pt;margin-top:381.5pt;width:139.2pt;height:62.4pt;z-index:251698176;visibility:visible;mso-wrap-style:square;mso-width-percent:0;mso-height-percent:0;mso-wrap-distance-left:9pt;mso-wrap-distance-top:0;mso-wrap-distance-right:9pt;mso-wrap-distance-bottom:0;mso-position-horizontal:absolute;mso-position-horizontal-relative:text;mso-position-vertical:absolute;mso-position-vertical-relative:text;mso-width-percent:0;mso-height-percent:0;mso-width-relative:page;mso-height-relative:page;v-text-anchor:top" o:gfxdata="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" adj="26401,21900" strokecolor="blue">
                 <v:textbox>
                   <w:txbxContent>
                     <w:p>
@@ -13843,15 +12999,7 @@
                           <w:color w:val="000080"/>
                           <w:szCs w:val="21"/>
                         </w:rPr>
-                        <w:t>注：附录</w:t>
-                      </w:r>
-                      <w:r>
-                        <w:rPr>
-                          <w:rFonts w:ascii="宋体" w:hAnsi="宋体" w:hint="eastAsia"/>
-                          <w:color w:val="000080"/>
-                          <w:szCs w:val="21"/>
-                        </w:rPr>
-                        <w:t>和</w:t>
+                        <w:t>注：附录和</w:t>
                       </w:r>
                       <w:r>
                         <w:rPr>
@@ -13917,40 +13065,37 @@
       <w:r>
         <w:rPr>
           <w:rFonts w:ascii="宋体" w:hAnsi="宋体"/>
-          <w:sz w:val="24"/>
         </w:rPr>
         <w:br w:type="page"/>
       </w:r>
-      <w:bookmarkStart w:id="28" w:name="_Toc229134750"/>
-      <w:bookmarkStart w:id="29" w:name="_Toc229135404"/>
-      <w:bookmarkStart w:id="30" w:name="_Toc229135549"/>
-      <w:bookmarkStart w:id="31" w:name="_Toc229136218"/>
-      <w:bookmarkStart w:id="32" w:name="_Toc128898881"/>
-      <w:bookmarkStart w:id="33" w:name="_Toc229134751"/>
-      <w:bookmarkStart w:id="34" w:name="_Toc229135405"/>
-      <w:bookmarkStart w:id="35" w:name="_Toc229135550"/>
-      <w:bookmarkStart w:id="36" w:name="_Toc229136219"/>
-    </w:p>
-    <w:bookmarkEnd w:id="28"/>
-    <w:bookmarkEnd w:id="29"/>
-    <w:bookmarkEnd w:id="30"/>
-    <w:bookmarkEnd w:id="31"/>
-    <w:bookmarkEnd w:id="32"/>
-    <w:bookmarkEnd w:id="33"/>
-    <w:bookmarkEnd w:id="34"/>
-    <w:bookmarkEnd w:id="35"/>
-    <w:bookmarkEnd w:id="36"/>
+      <w:bookmarkStart w:id="50" w:name="_Toc229134750"/>
+      <w:bookmarkStart w:id="51" w:name="_Toc229135404"/>
+      <w:bookmarkStart w:id="52" w:name="_Toc229135549"/>
+      <w:bookmarkStart w:id="53" w:name="_Toc229136218"/>
+      <w:bookmarkStart w:id="54" w:name="_Toc128898881"/>
+      <w:bookmarkStart w:id="55" w:name="_Toc229134751"/>
+      <w:bookmarkStart w:id="56" w:name="_Toc229135405"/>
+      <w:bookmarkStart w:id="57" w:name="_Toc229135550"/>
+      <w:bookmarkStart w:id="58" w:name="_Toc229136219"/>
+    </w:p>
+    <w:bookmarkEnd w:id="50"/>
+    <w:bookmarkEnd w:id="51"/>
+    <w:bookmarkEnd w:id="52"/>
+    <w:bookmarkEnd w:id="53"/>
+    <w:bookmarkEnd w:id="54"/>
+    <w:bookmarkEnd w:id="55"/>
+    <w:bookmarkEnd w:id="56"/>
+    <w:bookmarkEnd w:id="57"/>
+    <w:bookmarkEnd w:id="58"/>
     <w:p>
       <w:pPr>
         <w:autoSpaceDE w:val="0"/>
         <w:autoSpaceDN w:val="0"/>
         <w:adjustRightInd w:val="0"/>
-        <w:spacing w:line="440" w:lineRule="exact"/>
         <w:jc w:val="center"/>
         <w:rPr>
           <w:rFonts w:ascii="宋体" w:hAnsi="宋体"/>
           <w:kern w:val="0"/>
-          <w:sz w:val="24"/>
         </w:rPr>
       </w:pPr>
       <w:r>
@@ -14114,7 +13259,7 @@
           </mc:Choice>
           <mc:Fallback>
             <w:pict>
-              <v:shape w14:anchorId="791DC4A3" id="圆角矩形标注 25" o:spid="_x0000_s1045" type="#_x0000_t62" style="position:absolute;left:0;text-align:left;margin-left:303.15pt;margin-top:15.35pt;width:113.4pt;height:43.8pt;z-index:251694080;visibility:visible;mso-wrap-style:square;mso-width-percent:0;mso-height-percent:0;mso-wrap-distance-left:9pt;mso-wrap-distance-top:0;mso-wrap-distance-right:9pt;mso-wrap-distance-bottom:0;mso-position-horizontal:absolute;mso-position-horizontal-relative:text;mso-position-vertical:absolute;mso-position-vertical-relative:text;mso-width-percent:0;mso-height-percent:0;mso-width-relative:page;mso-height-relative:page;v-text-anchor:top" o:gfxdata="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" adj="-9571,8191" strokecolor="blue">
+              <v:shape w14:anchorId="615AA4A8" id="圆角矩形标注 25" o:spid="_x0000_s1029" type="#_x0000_t62" style="position:absolute;left:0;text-align:left;margin-left:303.15pt;margin-top:15.35pt;width:113.4pt;height:43.8pt;z-index:251694080;visibility:visible;mso-wrap-style:square;mso-width-percent:0;mso-height-percent:0;mso-wrap-distance-left:9pt;mso-wrap-distance-top:0;mso-wrap-distance-right:9pt;mso-wrap-distance-bottom:0;mso-position-horizontal:absolute;mso-position-horizontal-relative:text;mso-position-vertical:absolute;mso-position-vertical-relative:text;mso-width-percent:0;mso-height-percent:0;mso-width-relative:page;mso-height-relative:page;v-text-anchor:top" o:gfxdata="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" adj="-9571,8191" strokecolor="blue">
                 <v:textbox>
                   <w:txbxContent>
                     <w:p>
@@ -14221,7 +13366,7 @@
           <w:szCs w:val="32"/>
         </w:rPr>
       </w:pPr>
-      <w:bookmarkStart w:id="37" w:name="_Toc8720755"/>
+      <w:bookmarkStart w:id="59" w:name="_Toc41696091"/>
       <w:r>
         <w:rPr>
           <w:rFonts w:ascii="黑体" w:eastAsia="黑体" w:hint="eastAsia"/>
@@ -14246,38 +13391,33 @@
         </w:rPr>
         <w:t>谢</w:t>
       </w:r>
-      <w:bookmarkEnd w:id="37"/>
+      <w:bookmarkEnd w:id="59"/>
     </w:p>
     <w:p>
       <w:pPr>
         <w:autoSpaceDE w:val="0"/>
         <w:autoSpaceDN w:val="0"/>
         <w:adjustRightInd w:val="0"/>
-        <w:spacing w:line="440" w:lineRule="exact"/>
         <w:ind w:firstLineChars="200" w:firstLine="480"/>
         <w:rPr>
           <w:rFonts w:ascii="宋体" w:hAnsi="宋体"/>
           <w:kern w:val="0"/>
-          <w:sz w:val="24"/>
         </w:rPr>
       </w:pPr>
       <w:r>
         <w:rPr>
           <w:rFonts w:ascii="宋体" w:hAnsi="宋体" w:hint="eastAsia"/>
           <w:kern w:val="0"/>
-          <w:sz w:val="24"/>
         </w:rPr>
         <w:t>值此论文完成之际，首先向我的导师……</w:t>
       </w:r>
     </w:p>
     <w:p>
       <w:pPr>
-        <w:spacing w:line="440" w:lineRule="exact"/>
         <w:ind w:firstLineChars="200" w:firstLine="480"/>
         <w:rPr>
           <w:rFonts w:ascii="宋体" w:hAnsi="宋体"/>
           <w:color w:val="000080"/>
-          <w:sz w:val="24"/>
           <w:u w:val="double"/>
         </w:rPr>
       </w:pPr>
@@ -14285,7 +13425,6 @@
         <w:rPr>
           <w:rFonts w:ascii="宋体" w:hAnsi="宋体" w:hint="eastAsia"/>
           <w:color w:val="000080"/>
-          <w:sz w:val="24"/>
         </w:rPr>
         <w:t>致谢正文样式与文章正文相同：宋体、小四；</w:t>
       </w:r>
@@ -14293,7 +13432,6 @@
         <w:rPr>
           <w:rFonts w:ascii="宋体" w:hAnsi="宋体" w:hint="eastAsia"/>
           <w:color w:val="000080"/>
-          <w:sz w:val="24"/>
         </w:rPr>
         <w:t>行距：22磅；间距段前段后均为0行。</w:t>
       </w:r>
@@ -14301,7 +13439,6 @@
         <w:rPr>
           <w:rFonts w:ascii="宋体" w:hAnsi="宋体" w:hint="eastAsia"/>
           <w:color w:val="000080"/>
-          <w:sz w:val="24"/>
           <w:u w:val="double"/>
         </w:rPr>
         <w:t>阅后删除此段。</w:t>
@@ -14309,24 +13446,20 @@
     </w:p>
     <w:p>
       <w:pPr>
-        <w:spacing w:line="440" w:lineRule="exact"/>
         <w:ind w:firstLineChars="200" w:firstLine="480"/>
         <w:rPr>
           <w:rFonts w:ascii="宋体" w:hAnsi="宋体"/>
           <w:color w:val="000080"/>
-          <w:sz w:val="24"/>
           <w:u w:val="double"/>
         </w:rPr>
       </w:pPr>
     </w:p>
     <w:p>
       <w:pPr>
-        <w:spacing w:line="440" w:lineRule="exact"/>
         <w:ind w:firstLineChars="200" w:firstLine="480"/>
         <w:rPr>
           <w:rFonts w:ascii="宋体" w:hAnsi="宋体"/>
           <w:color w:val="000080"/>
-          <w:sz w:val="24"/>
           <w:u w:val="double"/>
         </w:rPr>
       </w:pPr>
@@ -14582,43 +13715,7 @@
         <w:sz w:val="28"/>
         <w:szCs w:val="28"/>
       </w:rPr>
-      <w:t>北京理工大学</w:t>
-    </w:r>
-    <w:r>
-      <w:rPr>
-        <w:rFonts w:hint="eastAsia"/>
-        <w:spacing w:val="10"/>
-        <w:sz w:val="28"/>
-        <w:szCs w:val="28"/>
-      </w:rPr>
-      <w:t>本科</w:t>
-    </w:r>
-    <w:r>
-      <w:rPr>
-        <w:rFonts w:hint="eastAsia"/>
-        <w:spacing w:val="10"/>
-        <w:sz w:val="28"/>
-        <w:szCs w:val="28"/>
-      </w:rPr>
-      <w:t>生毕业设计（</w:t>
-    </w:r>
-    <w:r>
-      <w:rPr>
-        <w:rFonts w:hint="eastAsia"/>
-        <w:spacing w:val="10"/>
-        <w:sz w:val="28"/>
-        <w:szCs w:val="28"/>
-      </w:rPr>
-      <w:t>论文</w:t>
-    </w:r>
-    <w:r>
-      <w:rPr>
-        <w:rFonts w:hint="eastAsia"/>
-        <w:spacing w:val="10"/>
-        <w:sz w:val="28"/>
-        <w:szCs w:val="28"/>
-      </w:rPr>
-      <w:t>）</w:t>
+      <w:t>北京理工大学本科生毕业设计（论文）</w:t>
     </w:r>
   </w:p>
 </w:hdr>
@@ -17193,6 +16290,7 @@
     <w:lsdException w:name="HTML Sample" w:semiHidden="1" w:unhideWhenUsed="1"/>
     <w:lsdException w:name="HTML Typewriter" w:semiHidden="1" w:unhideWhenUsed="1"/>
     <w:lsdException w:name="HTML Variable" w:semiHidden="1" w:unhideWhenUsed="1"/>
+    <w:lsdException w:name="Normal Table" w:semiHidden="1" w:unhideWhenUsed="1"/>
     <w:lsdException w:name="annotation subject" w:semiHidden="1" w:unhideWhenUsed="1"/>
     <w:lsdException w:name="No List" w:semiHidden="1" w:unhideWhenUsed="1"/>
     <w:lsdException w:name="Outline List 1" w:semiHidden="1" w:unhideWhenUsed="1"/>
@@ -17235,8 +16333,11 @@
     <w:lsdException w:name="Table Contemporary" w:semiHidden="1" w:unhideWhenUsed="1"/>
     <w:lsdException w:name="Table Elegant" w:semiHidden="1" w:unhideWhenUsed="1"/>
     <w:lsdException w:name="Table Professional" w:semiHidden="1" w:unhideWhenUsed="1"/>
+    <w:lsdException w:name="Table Subtle 1" w:semiHidden="1" w:unhideWhenUsed="1"/>
     <w:lsdException w:name="Table Subtle 2" w:semiHidden="1" w:unhideWhenUsed="1"/>
     <w:lsdException w:name="Table Web 1" w:semiHidden="1" w:unhideWhenUsed="1"/>
+    <w:lsdException w:name="Table Web 2" w:semiHidden="1" w:unhideWhenUsed="1"/>
+    <w:lsdException w:name="Table Web 3" w:semiHidden="1" w:unhideWhenUsed="1"/>
     <w:lsdException w:name="Balloon Text" w:semiHidden="1" w:unhideWhenUsed="1"/>
     <w:lsdException w:name="Table Theme" w:semiHidden="1" w:unhideWhenUsed="1"/>
     <w:lsdException w:name="Placeholder Text" w:semiHidden="1" w:uiPriority="99"/>
@@ -17463,14 +16564,15 @@
   <w:style w:type="paragraph" w:default="1" w:styleId="a">
     <w:name w:val="Normal"/>
     <w:qFormat/>
-    <w:rsid w:val="00EE26AB"/>
+    <w:rsid w:val="00A7672F"/>
     <w:pPr>
       <w:widowControl w:val="0"/>
+      <w:spacing w:line="440" w:lineRule="exact"/>
       <w:jc w:val="both"/>
     </w:pPr>
     <w:rPr>
       <w:kern w:val="2"/>
-      <w:sz w:val="21"/>
+      <w:sz w:val="24"/>
       <w:szCs w:val="24"/>
     </w:rPr>
   </w:style>
@@ -17480,11 +16582,12 @@
     <w:next w:val="a"/>
     <w:link w:val="10"/>
     <w:qFormat/>
-    <w:rsid w:val="007E4C67"/>
+    <w:rsid w:val="00A7672F"/>
     <w:pPr>
       <w:keepNext/>
       <w:keepLines/>
       <w:spacing w:before="340" w:after="330" w:line="578" w:lineRule="auto"/>
+      <w:jc w:val="center"/>
       <w:outlineLvl w:val="0"/>
     </w:pPr>
     <w:rPr>
@@ -17494,6 +16597,29 @@
       <w:kern w:val="44"/>
       <w:sz w:val="32"/>
       <w:szCs w:val="44"/>
+    </w:rPr>
+  </w:style>
+  <w:style w:type="paragraph" w:styleId="2">
+    <w:name w:val="heading 2"/>
+    <w:basedOn w:val="a"/>
+    <w:next w:val="a"/>
+    <w:link w:val="20"/>
+    <w:semiHidden/>
+    <w:unhideWhenUsed/>
+    <w:qFormat/>
+    <w:rsid w:val="00A7672F"/>
+    <w:pPr>
+      <w:keepNext/>
+      <w:keepLines/>
+      <w:spacing w:before="260" w:after="260" w:line="416" w:lineRule="auto"/>
+      <w:outlineLvl w:val="1"/>
+    </w:pPr>
+    <w:rPr>
+      <w:rFonts w:asciiTheme="majorHAnsi" w:eastAsiaTheme="majorEastAsia" w:hAnsiTheme="majorHAnsi" w:cstheme="majorBidi"/>
+      <w:b/>
+      <w:bCs/>
+      <w:sz w:val="32"/>
+      <w:szCs w:val="32"/>
     </w:rPr>
   </w:style>
   <w:style w:type="paragraph" w:styleId="3">
@@ -17518,7 +16644,6 @@
   <w:style w:type="character" w:default="1" w:styleId="a0">
     <w:name w:val="Default Paragraph Font"/>
     <w:uiPriority w:val="1"/>
-    <w:semiHidden/>
     <w:unhideWhenUsed/>
   </w:style>
   <w:style w:type="table" w:default="1" w:styleId="a1">
@@ -17580,7 +16705,7 @@
     <w:next w:val="a"/>
     <w:autoRedefine/>
     <w:uiPriority w:val="39"/>
-    <w:rsid w:val="00DF7E36"/>
+    <w:rsid w:val="00FD7ABE"/>
     <w:pPr>
       <w:tabs>
         <w:tab w:val="right" w:leader="dot" w:pos="8834"/>
@@ -17588,18 +16713,18 @@
       <w:adjustRightInd w:val="0"/>
       <w:snapToGrid w:val="0"/>
       <w:spacing w:line="360" w:lineRule="auto"/>
-      <w:ind w:left="210" w:firstLineChars="360" w:firstLine="867"/>
+      <w:ind w:left="210" w:firstLineChars="360" w:firstLine="864"/>
     </w:pPr>
     <w:rPr>
       <w:rFonts w:ascii="宋体" w:hAnsi="宋体"/>
       <w:noProof/>
-      <w:sz w:val="24"/>
     </w:rPr>
   </w:style>
   <w:style w:type="paragraph" w:styleId="TOC1">
     <w:name w:val="toc 1"/>
     <w:basedOn w:val="a"/>
     <w:next w:val="a"/>
+    <w:link w:val="TOC10"/>
     <w:uiPriority w:val="39"/>
     <w:rsid w:val="00DD63AE"/>
     <w:pPr>
@@ -17609,7 +16734,6 @@
     <w:rPr>
       <w:rFonts w:cs="Arial"/>
       <w:bCs/>
-      <w:sz w:val="24"/>
     </w:rPr>
   </w:style>
   <w:style w:type="paragraph" w:styleId="TOC2">
@@ -17618,19 +16742,19 @@
     <w:next w:val="a"/>
     <w:autoRedefine/>
     <w:uiPriority w:val="39"/>
-    <w:rsid w:val="008B7E27"/>
+    <w:rsid w:val="00FD7ABE"/>
     <w:pPr>
       <w:tabs>
         <w:tab w:val="right" w:leader="dot" w:pos="8834"/>
       </w:tabs>
-      <w:ind w:firstLineChars="200" w:firstLine="482"/>
+      <w:spacing w:line="240" w:lineRule="auto"/>
+      <w:ind w:firstLineChars="200" w:firstLine="480"/>
     </w:pPr>
     <w:rPr>
       <w:rFonts w:ascii="宋体" w:hAnsi="宋体"/>
       <w:b/>
       <w:bCs/>
       <w:noProof/>
-      <w:sz w:val="24"/>
     </w:rPr>
   </w:style>
   <w:style w:type="paragraph" w:styleId="TOC4">
@@ -17700,12 +16824,8 @@
     <w:basedOn w:val="a"/>
     <w:rsid w:val="00FB4399"/>
     <w:pPr>
-      <w:spacing w:line="440" w:lineRule="exact"/>
       <w:jc w:val="left"/>
     </w:pPr>
-    <w:rPr>
-      <w:sz w:val="24"/>
-    </w:rPr>
   </w:style>
   <w:style w:type="paragraph" w:styleId="ab">
     <w:name w:val="Body Text Indent"/>
@@ -17717,7 +16837,6 @@
     </w:pPr>
     <w:rPr>
       <w:rFonts w:ascii="宋体" w:hAnsi="宋体"/>
-      <w:sz w:val="24"/>
     </w:rPr>
   </w:style>
   <w:style w:type="paragraph" w:styleId="ac">
@@ -17747,12 +16866,8 @@
     <w:link w:val="1Char"/>
     <w:rsid w:val="004225A3"/>
     <w:pPr>
-      <w:spacing w:line="440" w:lineRule="exact"/>
       <w:ind w:firstLineChars="200" w:firstLine="480"/>
     </w:pPr>
-    <w:rPr>
-      <w:sz w:val="24"/>
-    </w:rPr>
   </w:style>
   <w:style w:type="paragraph" w:customStyle="1" w:styleId="12">
     <w:name w:val="1图标表格的"/>
@@ -17782,7 +16897,7 @@
       <w:szCs w:val="20"/>
     </w:rPr>
   </w:style>
-  <w:style w:type="paragraph" w:styleId="2">
+  <w:style w:type="paragraph" w:styleId="21">
     <w:name w:val="Body Text Indent 2"/>
     <w:basedOn w:val="a"/>
     <w:rsid w:val="0058388B"/>
@@ -17790,9 +16905,6 @@
       <w:spacing w:after="120" w:line="480" w:lineRule="auto"/>
       <w:ind w:leftChars="200" w:left="420" w:firstLineChars="200" w:firstLine="200"/>
     </w:pPr>
-    <w:rPr>
-      <w:sz w:val="24"/>
-    </w:rPr>
   </w:style>
   <w:style w:type="paragraph" w:styleId="TOC6">
     <w:name w:val="toc 6"/>
@@ -17871,7 +16983,6 @@
     </w:pPr>
     <w:rPr>
       <w:kern w:val="0"/>
-      <w:sz w:val="24"/>
       <w:szCs w:val="20"/>
     </w:rPr>
   </w:style>
@@ -17913,7 +17024,7 @@
     <w:name w:val="标题 1 字符"/>
     <w:basedOn w:val="a0"/>
     <w:link w:val="1"/>
-    <w:rsid w:val="007E4C67"/>
+    <w:rsid w:val="00A7672F"/>
     <w:rPr>
       <w:rFonts w:eastAsia="黑体"/>
       <w:b/>
@@ -17923,10 +17034,11 @@
       <w:szCs w:val="44"/>
     </w:rPr>
   </w:style>
-  <w:style w:type="paragraph" w:customStyle="1" w:styleId="20">
+  <w:style w:type="paragraph" w:customStyle="1" w:styleId="22">
     <w:name w:val="标题2"/>
-    <w:basedOn w:val="3"/>
+    <w:basedOn w:val="2"/>
     <w:link w:val="2Char"/>
+    <w:autoRedefine/>
     <w:qFormat/>
     <w:rsid w:val="00C104D8"/>
     <w:rPr>
@@ -17995,17 +17107,19 @@
   </w:style>
   <w:style w:type="paragraph" w:customStyle="1" w:styleId="32">
     <w:name w:val="标题3"/>
-    <w:basedOn w:val="a"/>
+    <w:basedOn w:val="2"/>
+    <w:next w:val="3"/>
     <w:link w:val="3Char"/>
     <w:qFormat/>
-    <w:rsid w:val="005261FB"/>
+    <w:rsid w:val="003A0F9B"/>
     <w:pPr>
-      <w:spacing w:line="640" w:lineRule="exact"/>
+      <w:spacing w:beforeLines="50" w:before="50" w:after="0" w:line="360" w:lineRule="auto"/>
+      <w:outlineLvl w:val="2"/>
     </w:pPr>
     <w:rPr>
-      <w:rFonts w:ascii="宋体" w:hAnsi="宋体"/>
-      <w:b/>
+      <w:rFonts w:ascii="黑体" w:eastAsia="黑体" w:hAnsi="黑体" w:cs="黑体"/>
       <w:sz w:val="24"/>
+      <w:szCs w:val="24"/>
     </w:rPr>
   </w:style>
   <w:style w:type="table" w:styleId="af">
@@ -18168,10 +17282,10 @@
   <w:style w:type="character" w:customStyle="1" w:styleId="2Char">
     <w:name w:val="标题2 Char"/>
     <w:basedOn w:val="30"/>
-    <w:link w:val="20"/>
-    <w:rsid w:val="00C104D8"/>
+    <w:link w:val="22"/>
+    <w:rsid w:val="00FD7ABE"/>
     <w:rPr>
-      <w:rFonts w:ascii="黑体" w:eastAsia="黑体" w:hAnsi="黑体"/>
+      <w:rFonts w:ascii="黑体" w:eastAsia="黑体" w:hAnsi="黑体" w:cstheme="majorBidi"/>
       <w:b/>
       <w:bCs/>
       <w:kern w:val="2"/>
@@ -18183,10 +17297,11 @@
     <w:name w:val="标题3 Char"/>
     <w:basedOn w:val="a0"/>
     <w:link w:val="32"/>
-    <w:rsid w:val="005261FB"/>
+    <w:rsid w:val="003A0F9B"/>
     <w:rPr>
-      <w:rFonts w:ascii="宋体" w:hAnsi="宋体"/>
+      <w:rFonts w:ascii="黑体" w:eastAsia="黑体" w:hAnsi="黑体" w:cs="黑体"/>
       <w:b/>
+      <w:bCs/>
       <w:kern w:val="2"/>
       <w:sz w:val="24"/>
       <w:szCs w:val="24"/>
@@ -18201,6 +17316,100 @@
     <w:pPr>
       <w:ind w:firstLineChars="200" w:firstLine="420"/>
     </w:pPr>
+  </w:style>
+  <w:style w:type="paragraph" w:styleId="af1">
+    <w:name w:val="Subtitle"/>
+    <w:basedOn w:val="a"/>
+    <w:next w:val="a"/>
+    <w:link w:val="af2"/>
+    <w:qFormat/>
+    <w:rsid w:val="003A0F9B"/>
+    <w:pPr>
+      <w:spacing w:before="240" w:after="60" w:line="312" w:lineRule="atLeast"/>
+      <w:jc w:val="center"/>
+      <w:outlineLvl w:val="1"/>
+    </w:pPr>
+    <w:rPr>
+      <w:rFonts w:asciiTheme="minorHAnsi" w:eastAsiaTheme="minorEastAsia" w:hAnsiTheme="minorHAnsi" w:cstheme="minorBidi"/>
+      <w:b/>
+      <w:bCs/>
+      <w:kern w:val="28"/>
+      <w:sz w:val="32"/>
+      <w:szCs w:val="32"/>
+    </w:rPr>
+  </w:style>
+  <w:style w:type="character" w:customStyle="1" w:styleId="20">
+    <w:name w:val="标题 2 字符"/>
+    <w:basedOn w:val="a0"/>
+    <w:link w:val="2"/>
+    <w:semiHidden/>
+    <w:rsid w:val="00A7672F"/>
+    <w:rPr>
+      <w:rFonts w:asciiTheme="majorHAnsi" w:eastAsiaTheme="majorEastAsia" w:hAnsiTheme="majorHAnsi" w:cstheme="majorBidi"/>
+      <w:b/>
+      <w:bCs/>
+      <w:kern w:val="2"/>
+      <w:sz w:val="32"/>
+      <w:szCs w:val="32"/>
+    </w:rPr>
+  </w:style>
+  <w:style w:type="character" w:customStyle="1" w:styleId="af2">
+    <w:name w:val="副标题 字符"/>
+    <w:basedOn w:val="a0"/>
+    <w:link w:val="af1"/>
+    <w:rsid w:val="003A0F9B"/>
+    <w:rPr>
+      <w:rFonts w:asciiTheme="minorHAnsi" w:eastAsiaTheme="minorEastAsia" w:hAnsiTheme="minorHAnsi" w:cstheme="minorBidi"/>
+      <w:b/>
+      <w:bCs/>
+      <w:kern w:val="28"/>
+      <w:sz w:val="32"/>
+      <w:szCs w:val="32"/>
+    </w:rPr>
+  </w:style>
+  <w:style w:type="paragraph" w:customStyle="1" w:styleId="af3">
+    <w:name w:val="目录"/>
+    <w:basedOn w:val="TOC1"/>
+    <w:link w:val="af4"/>
+    <w:autoRedefine/>
+    <w:rsid w:val="00FD7ABE"/>
+    <w:pPr>
+      <w:tabs>
+        <w:tab w:val="right" w:leader="dot" w:pos="8721"/>
+      </w:tabs>
+    </w:pPr>
+    <w:rPr>
+      <w:rFonts w:ascii="黑体" w:hAnsi="黑体"/>
+      <w:noProof/>
+    </w:rPr>
+  </w:style>
+  <w:style w:type="character" w:customStyle="1" w:styleId="TOC10">
+    <w:name w:val="TOC 1 字符"/>
+    <w:basedOn w:val="a0"/>
+    <w:link w:val="TOC1"/>
+    <w:uiPriority w:val="39"/>
+    <w:rsid w:val="00FD7ABE"/>
+    <w:rPr>
+      <w:rFonts w:cs="Arial"/>
+      <w:bCs/>
+      <w:kern w:val="2"/>
+      <w:sz w:val="24"/>
+      <w:szCs w:val="24"/>
+    </w:rPr>
+  </w:style>
+  <w:style w:type="character" w:customStyle="1" w:styleId="af4">
+    <w:name w:val="目录 字符"/>
+    <w:basedOn w:val="TOC10"/>
+    <w:link w:val="af3"/>
+    <w:rsid w:val="00FD7ABE"/>
+    <w:rPr>
+      <w:rFonts w:ascii="黑体" w:hAnsi="黑体" w:cs="Arial"/>
+      <w:bCs/>
+      <w:noProof/>
+      <w:kern w:val="2"/>
+      <w:sz w:val="24"/>
+      <w:szCs w:val="24"/>
+    </w:rPr>
   </w:style>
 </w:styles>
 </file>
@@ -18471,7 +17680,7 @@
 </file>
 
 <file path=customXml/itemProps1.xml><?xml version="1.0" encoding="utf-8"?>
-<ds:datastoreItem xmlns:ds="http://schemas.openxmlformats.org/officeDocument/2006/customXml" ds:itemID="{5AFE53BE-BD4E-4798-955A-CDDDA8D61918}">
+<ds:datastoreItem xmlns:ds="http://schemas.openxmlformats.org/officeDocument/2006/customXml" ds:itemID="{D60C973C-5152-423F-BF3B-A9E83429DA7F}">
   <ds:schemaRefs>
     <ds:schemaRef ds:uri="http://schemas.openxmlformats.org/officeDocument/2006/bibliography"/>
   </ds:schemaRefs>

--- a/Documents/论文/1120161943_金晨_游戏化个人管理Android App的设计与实现.docx
+++ b/Documents/论文/1120161943_金晨_游戏化个人管理Android App的设计与实现.docx
@@ -146,29 +146,7 @@
           <w:szCs w:val="44"/>
           <w:lang w:bidi="en-US"/>
         </w:rPr>
-        <w:t>游戏</w:t>
-      </w:r>
-      <w:proofErr w:type="gramStart"/>
-      <w:r>
-        <w:rPr>
-          <w:rFonts w:ascii="华文细黑" w:eastAsia="华文细黑" w:hAnsi="华文细黑" w:hint="eastAsia"/>
-          <w:b/>
-          <w:sz w:val="44"/>
-          <w:szCs w:val="44"/>
-          <w:lang w:bidi="en-US"/>
-        </w:rPr>
-        <w:t>化个人</w:t>
-      </w:r>
-      <w:proofErr w:type="gramEnd"/>
-      <w:r>
-        <w:rPr>
-          <w:rFonts w:ascii="华文细黑" w:eastAsia="华文细黑" w:hAnsi="华文细黑" w:hint="eastAsia"/>
-          <w:b/>
-          <w:sz w:val="44"/>
-          <w:szCs w:val="44"/>
-          <w:lang w:bidi="en-US"/>
-        </w:rPr>
-        <w:t>管理Android App的设计与实现</w:t>
+        <w:t>游戏化个人管理Android App的设计与实现</w:t>
       </w:r>
       <w:r>
         <w:rPr>
@@ -415,7 +393,6 @@
                 <w:szCs w:val="32"/>
               </w:rPr>
             </w:pPr>
-            <w:proofErr w:type="gramStart"/>
             <w:r>
               <w:rPr>
                 <w:sz w:val="32"/>
@@ -423,7 +400,6 @@
               </w:rPr>
               <w:t>金晨</w:t>
             </w:r>
-            <w:proofErr w:type="gramEnd"/>
           </w:p>
         </w:tc>
       </w:tr>
@@ -1601,27 +1577,7 @@
           <w:szCs w:val="32"/>
         </w:rPr>
         <w:lastRenderedPageBreak/>
-        <w:t>游戏</w:t>
-      </w:r>
-      <w:proofErr w:type="gramStart"/>
-      <w:r>
-        <w:rPr>
-          <w:rFonts w:ascii="黑体" w:eastAsia="黑体" w:hint="eastAsia"/>
-          <w:b/>
-          <w:sz w:val="36"/>
-          <w:szCs w:val="32"/>
-        </w:rPr>
-        <w:t>化个人</w:t>
-      </w:r>
-      <w:proofErr w:type="gramEnd"/>
-      <w:r>
-        <w:rPr>
-          <w:rFonts w:ascii="黑体" w:eastAsia="黑体" w:hint="eastAsia"/>
-          <w:b/>
-          <w:sz w:val="36"/>
-          <w:szCs w:val="32"/>
-        </w:rPr>
-        <w:t>管理Android App的设计与实现</w:t>
+        <w:t>游戏化个人管理Android App的设计与实现</w:t>
       </w:r>
     </w:p>
     <w:p>
@@ -4621,10 +4577,116 @@
     </w:p>
     <w:p>
       <w:pPr>
-        <w:rPr>
-          <w:rFonts w:hint="eastAsia"/>
-        </w:rPr>
-      </w:pPr>
+        <w:ind w:firstLine="420"/>
+        <w:rPr>
+          <w:lang w:val="x-none"/>
+        </w:rPr>
+      </w:pPr>
+      <w:r>
+        <w:rPr>
+          <w:rFonts w:hint="eastAsia"/>
+        </w:rPr>
+        <w:t>游戏化的概念最早出现于</w:t>
+      </w:r>
+      <w:r>
+        <w:rPr>
+          <w:rFonts w:hint="eastAsia"/>
+        </w:rPr>
+        <w:t>1</w:t>
+      </w:r>
+      <w:r>
+        <w:t>980</w:t>
+      </w:r>
+      <w:r>
+        <w:rPr>
+          <w:rFonts w:hint="eastAsia"/>
+        </w:rPr>
+        <w:t>年，</w:t>
+      </w:r>
+      <w:r>
+        <w:t>Richard Bartle</w:t>
+      </w:r>
+      <w:r>
+        <w:rPr>
+          <w:rFonts w:hint="eastAsia"/>
+          <w:lang w:val="x-none"/>
+        </w:rPr>
+        <w:t>将其理解为“把不是游戏的东西（或工作）变成游戏”。</w:t>
+      </w:r>
+      <w:r>
+        <w:rPr>
+          <w:rFonts w:hint="eastAsia"/>
+          <w:lang w:val="x-none"/>
+        </w:rPr>
+        <w:t>即在非游戏情境下使用特定的游戏元素，从而激励用户获得特定价值。</w:t>
+      </w:r>
+      <w:r>
+        <w:rPr>
+          <w:rFonts w:hint="eastAsia"/>
+          <w:lang w:val="x-none"/>
+        </w:rPr>
+        <w:t>游戏化的特色在于将无趣的事趣味化，在各类课堂和教育中都有应用。</w:t>
+      </w:r>
+      <w:r>
+        <w:rPr>
+          <w:rFonts w:hint="eastAsia"/>
+          <w:lang w:val="x-none"/>
+        </w:rPr>
+        <w:t>而个人管理通常用于记录备忘、列举任务、进行计划等，其一丝不苟循规蹈矩往往让人难以坚持。因此在普遍学生和已工作人员的需求下，个人管理的游戏化应运而生</w:t>
+      </w:r>
+      <w:r>
+        <w:rPr>
+          <w:rFonts w:hint="eastAsia"/>
+          <w:lang w:val="x-none"/>
+        </w:rPr>
+        <w:t>。</w:t>
+      </w:r>
+    </w:p>
+    <w:p>
+      <w:pPr>
+        <w:ind w:firstLine="420"/>
+        <w:rPr>
+          <w:rFonts w:hint="eastAsia"/>
+          <w:lang w:val="x-none"/>
+        </w:rPr>
+      </w:pPr>
+      <w:r>
+        <w:rPr>
+          <w:rFonts w:hint="eastAsia"/>
+          <w:lang w:val="x-none"/>
+        </w:rPr>
+        <w:t>游戏化的核心机制包括积分、社交、勋章等等，在个人管理上</w:t>
+      </w:r>
+      <w:r>
+        <w:rPr>
+          <w:rFonts w:hint="eastAsia"/>
+          <w:lang w:val="x-none"/>
+        </w:rPr>
+        <w:t>都有体现。如饱受好评的应用软件</w:t>
+      </w:r>
+      <w:proofErr w:type="spellStart"/>
+      <w:r>
+        <w:rPr>
+          <w:rFonts w:hint="eastAsia"/>
+          <w:lang w:val="x-none"/>
+        </w:rPr>
+        <w:t>forest</w:t>
+      </w:r>
+      <w:r>
+        <w:rPr>
+          <w:rFonts w:hint="eastAsia"/>
+          <w:lang w:val="x-none"/>
+        </w:rPr>
+        <w:t>，将专注时长量化为金币与树</w:t>
+      </w:r>
+      <w:proofErr w:type="spellEnd"/>
+      <w:r>
+        <w:rPr>
+          <w:rFonts w:hint="eastAsia"/>
+          <w:lang w:val="x-none"/>
+        </w:rPr>
+        <w:t>，</w:t>
+      </w:r>
     </w:p>
     <w:p>
       <w:pPr>
@@ -4725,6 +4787,7 @@
         <w:rPr>
           <w:rFonts w:ascii="黑体" w:hAnsi="黑体" w:hint="eastAsia"/>
         </w:rPr>
+        <w:lastRenderedPageBreak/>
         <w:t>第2</w:t>
       </w:r>
       <w:r>
@@ -4733,10 +4796,24 @@
         </w:rPr>
         <w:t xml:space="preserve">章 </w:t>
       </w:r>
+    </w:p>
+    <w:p>
+      <w:pPr>
+        <w:pStyle w:val="1"/>
+        <w:rPr>
+          <w:rFonts w:ascii="黑体" w:hAnsi="黑体"/>
+        </w:rPr>
+      </w:pPr>
       <w:r>
         <w:rPr>
           <w:rFonts w:ascii="黑体" w:hAnsi="黑体" w:hint="eastAsia"/>
         </w:rPr>
+        <w:t xml:space="preserve">第3章 </w:t>
+      </w:r>
+      <w:r>
+        <w:rPr>
+          <w:rFonts w:ascii="黑体" w:hAnsi="黑体" w:hint="eastAsia"/>
+        </w:rPr>
         <w:t>个人管理app的需求分析</w:t>
       </w:r>
       <w:bookmarkEnd w:id="17"/>
@@ -4824,7 +4901,6 @@
         <w:rPr>
           <w:rFonts w:hint="eastAsia"/>
         </w:rPr>
-        <w:lastRenderedPageBreak/>
         <w:t>2</w:t>
       </w:r>
       <w:r>
@@ -5383,7 +5459,7 @@
           <w:noProof/>
         </w:rPr>
         <w:drawing>
-          <wp:inline distT="0" distB="0" distL="0" distR="0" wp14:anchorId="6691205D" wp14:editId="6893765C">
+          <wp:inline distT="0" distB="0" distL="0" distR="0" wp14:anchorId="6819A596" wp14:editId="3AF24AF4">
             <wp:extent cx="2809875" cy="2009775"/>
             <wp:effectExtent l="0" t="0" r="9525" b="9525"/>
             <wp:docPr id="12" name="图片 12"/>
@@ -6387,27 +6463,7 @@
                                 <w:szCs w:val="21"/>
                                 <w:u w:val="double"/>
                               </w:rPr>
-                              <w:t>阅后</w:t>
-                            </w:r>
-                            <w:proofErr w:type="gramStart"/>
-                            <w:r>
-                              <w:rPr>
-                                <w:rFonts w:hint="eastAsia"/>
-                                <w:color w:val="000080"/>
-                                <w:szCs w:val="21"/>
-                                <w:u w:val="double"/>
-                              </w:rPr>
-                              <w:t>删除此</w:t>
-                            </w:r>
-                            <w:proofErr w:type="gramEnd"/>
-                            <w:r>
-                              <w:rPr>
-                                <w:rFonts w:hint="eastAsia"/>
-                                <w:color w:val="000080"/>
-                                <w:szCs w:val="21"/>
-                                <w:u w:val="double"/>
-                              </w:rPr>
-                              <w:t>文本框。</w:t>
+                              <w:t>阅后删除此文本框。</w:t>
                             </w:r>
                           </w:p>
                         </w:txbxContent>
@@ -6519,27 +6575,7 @@
                           <w:szCs w:val="21"/>
                           <w:u w:val="double"/>
                         </w:rPr>
-                        <w:t>阅后</w:t>
-                      </w:r>
-                      <w:proofErr w:type="gramStart"/>
-                      <w:r>
-                        <w:rPr>
-                          <w:rFonts w:hint="eastAsia"/>
-                          <w:color w:val="000080"/>
-                          <w:szCs w:val="21"/>
-                          <w:u w:val="double"/>
-                        </w:rPr>
-                        <w:t>删除此</w:t>
-                      </w:r>
-                      <w:proofErr w:type="gramEnd"/>
-                      <w:r>
-                        <w:rPr>
-                          <w:rFonts w:hint="eastAsia"/>
-                          <w:color w:val="000080"/>
-                          <w:szCs w:val="21"/>
-                          <w:u w:val="double"/>
-                        </w:rPr>
-                        <w:t>文本框。</w:t>
+                        <w:t>阅后删除此文本框。</w:t>
                       </w:r>
                     </w:p>
                   </w:txbxContent>
@@ -6700,7 +6736,7 @@
           <v:shape id="对象 3" o:spid="_x0000_i1033" type="#_x0000_t75" style="width:138.6pt;height:44.4pt;mso-wrap-style:square;mso-position-horizontal-relative:page;mso-position-vertical-relative:page" o:ole="">
             <v:imagedata r:id="rId15" o:title=""/>
           </v:shape>
-          <o:OLEObject Type="Embed" ProgID="Equation.3" ShapeID="对象 3" DrawAspect="Content" ObjectID="_1652308988" r:id="rId16"/>
+          <o:OLEObject Type="Embed" ProgID="Equation.3" ShapeID="对象 3" DrawAspect="Content" ObjectID="_1652353352" r:id="rId16"/>
         </w:object>
       </w:r>
       <w:r>
@@ -7071,27 +7107,7 @@
                                 <w:szCs w:val="21"/>
                                 <w:u w:val="double"/>
                               </w:rPr>
-                              <w:t>阅后</w:t>
-                            </w:r>
-                            <w:proofErr w:type="gramStart"/>
-                            <w:r>
-                              <w:rPr>
-                                <w:rFonts w:hint="eastAsia"/>
-                                <w:color w:val="000080"/>
-                                <w:szCs w:val="21"/>
-                                <w:u w:val="double"/>
-                              </w:rPr>
-                              <w:t>删除此</w:t>
-                            </w:r>
-                            <w:proofErr w:type="gramEnd"/>
-                            <w:r>
-                              <w:rPr>
-                                <w:rFonts w:hint="eastAsia"/>
-                                <w:color w:val="000080"/>
-                                <w:szCs w:val="21"/>
-                                <w:u w:val="double"/>
-                              </w:rPr>
-                              <w:t>文本框。</w:t>
+                              <w:t>阅后删除此文本框。</w:t>
                             </w:r>
                           </w:p>
                           <w:p>
@@ -7188,27 +7204,7 @@
                           <w:szCs w:val="21"/>
                           <w:u w:val="double"/>
                         </w:rPr>
-                        <w:t>阅后</w:t>
-                      </w:r>
-                      <w:proofErr w:type="gramStart"/>
-                      <w:r>
-                        <w:rPr>
-                          <w:rFonts w:hint="eastAsia"/>
-                          <w:color w:val="000080"/>
-                          <w:szCs w:val="21"/>
-                          <w:u w:val="double"/>
-                        </w:rPr>
-                        <w:t>删除此</w:t>
-                      </w:r>
-                      <w:proofErr w:type="gramEnd"/>
-                      <w:r>
-                        <w:rPr>
-                          <w:rFonts w:hint="eastAsia"/>
-                          <w:color w:val="000080"/>
-                          <w:szCs w:val="21"/>
-                          <w:u w:val="double"/>
-                        </w:rPr>
-                        <w:t>文本框。</w:t>
+                        <w:t>阅后删除此文本框。</w:t>
                       </w:r>
                     </w:p>
                     <w:p>
@@ -8058,7 +8054,6 @@
         </w:rPr>
         <w:t xml:space="preserve">[1] </w:t>
       </w:r>
-      <w:proofErr w:type="gramStart"/>
       <w:r>
         <w:rPr>
           <w:kern w:val="0"/>
@@ -8066,7 +8061,6 @@
         </w:rPr>
         <w:t>余雄庆</w:t>
       </w:r>
-      <w:proofErr w:type="gramEnd"/>
       <w:r>
         <w:rPr>
           <w:kern w:val="0"/>
@@ -9114,18 +9108,8 @@
           <w:kern w:val="0"/>
           <w:szCs w:val="21"/>
         </w:rPr>
-        <w:t>孙品</w:t>
-      </w:r>
-      <w:proofErr w:type="gramStart"/>
-      <w:r>
-        <w:rPr>
-          <w:rFonts w:hint="eastAsia"/>
-          <w:kern w:val="0"/>
-          <w:szCs w:val="21"/>
-        </w:rPr>
-        <w:t>一</w:t>
-      </w:r>
-      <w:proofErr w:type="gramEnd"/>
+        <w:t>孙品一</w:t>
+      </w:r>
       <w:r>
         <w:rPr>
           <w:rFonts w:hint="eastAsia"/>
@@ -12489,25 +12473,7 @@
           <w:kern w:val="0"/>
           <w:szCs w:val="21"/>
         </w:rPr>
-        <w:t>中国高等教育</w:t>
-      </w:r>
-      <w:proofErr w:type="gramStart"/>
-      <w:r>
-        <w:rPr>
-          <w:rFonts w:hint="eastAsia"/>
-          <w:kern w:val="0"/>
-          <w:szCs w:val="21"/>
-        </w:rPr>
-        <w:t>网教学</w:t>
-      </w:r>
-      <w:proofErr w:type="gramEnd"/>
-      <w:r>
-        <w:rPr>
-          <w:rFonts w:hint="eastAsia"/>
-          <w:kern w:val="0"/>
-          <w:szCs w:val="21"/>
-        </w:rPr>
-        <w:t>研究</w:t>
+        <w:t>中国高等教育网教学研究</w:t>
       </w:r>
       <w:r>
         <w:rPr>
@@ -12937,27 +12903,7 @@
                                 <w:szCs w:val="21"/>
                                 <w:u w:val="double"/>
                               </w:rPr>
-                              <w:t>阅后</w:t>
-                            </w:r>
-                            <w:proofErr w:type="gramStart"/>
-                            <w:r>
-                              <w:rPr>
-                                <w:rFonts w:hint="eastAsia"/>
-                                <w:color w:val="000080"/>
-                                <w:szCs w:val="21"/>
-                                <w:u w:val="double"/>
-                              </w:rPr>
-                              <w:t>删除此</w:t>
-                            </w:r>
-                            <w:proofErr w:type="gramEnd"/>
-                            <w:r>
-                              <w:rPr>
-                                <w:rFonts w:hint="eastAsia"/>
-                                <w:color w:val="000080"/>
-                                <w:szCs w:val="21"/>
-                                <w:u w:val="double"/>
-                              </w:rPr>
-                              <w:t>文本框。</w:t>
+                              <w:t>阅后删除此文本框。</w:t>
                             </w:r>
                           </w:p>
                         </w:txbxContent>
@@ -13032,27 +12978,7 @@
                           <w:szCs w:val="21"/>
                           <w:u w:val="double"/>
                         </w:rPr>
-                        <w:t>阅后</w:t>
-                      </w:r>
-                      <w:proofErr w:type="gramStart"/>
-                      <w:r>
-                        <w:rPr>
-                          <w:rFonts w:hint="eastAsia"/>
-                          <w:color w:val="000080"/>
-                          <w:szCs w:val="21"/>
-                          <w:u w:val="double"/>
-                        </w:rPr>
-                        <w:t>删除此</w:t>
-                      </w:r>
-                      <w:proofErr w:type="gramEnd"/>
-                      <w:r>
-                        <w:rPr>
-                          <w:rFonts w:hint="eastAsia"/>
-                          <w:color w:val="000080"/>
-                          <w:szCs w:val="21"/>
-                          <w:u w:val="double"/>
-                        </w:rPr>
-                        <w:t>文本框。</w:t>
+                        <w:t>阅后删除此文本框。</w:t>
                       </w:r>
                     </w:p>
                   </w:txbxContent>
@@ -13181,27 +13107,7 @@
                                 <w:szCs w:val="21"/>
                                 <w:u w:val="double"/>
                               </w:rPr>
-                              <w:t>阅后</w:t>
-                            </w:r>
-                            <w:proofErr w:type="gramStart"/>
-                            <w:r>
-                              <w:rPr>
-                                <w:rFonts w:hint="eastAsia"/>
-                                <w:color w:val="000080"/>
-                                <w:szCs w:val="21"/>
-                                <w:u w:val="double"/>
-                              </w:rPr>
-                              <w:t>删除此</w:t>
-                            </w:r>
-                            <w:proofErr w:type="gramEnd"/>
-                            <w:r>
-                              <w:rPr>
-                                <w:rFonts w:hint="eastAsia"/>
-                                <w:color w:val="000080"/>
-                                <w:szCs w:val="21"/>
-                                <w:u w:val="double"/>
-                              </w:rPr>
-                              <w:t>文本框。</w:t>
+                              <w:t>阅后删除此文本框。</w:t>
                             </w:r>
                           </w:p>
                           <w:p>
@@ -13287,27 +13193,7 @@
                           <w:szCs w:val="21"/>
                           <w:u w:val="double"/>
                         </w:rPr>
-                        <w:t>阅后</w:t>
-                      </w:r>
-                      <w:proofErr w:type="gramStart"/>
-                      <w:r>
-                        <w:rPr>
-                          <w:rFonts w:hint="eastAsia"/>
-                          <w:color w:val="000080"/>
-                          <w:szCs w:val="21"/>
-                          <w:u w:val="double"/>
-                        </w:rPr>
-                        <w:t>删除此</w:t>
-                      </w:r>
-                      <w:proofErr w:type="gramEnd"/>
-                      <w:r>
-                        <w:rPr>
-                          <w:rFonts w:hint="eastAsia"/>
-                          <w:color w:val="000080"/>
-                          <w:szCs w:val="21"/>
-                          <w:u w:val="double"/>
-                        </w:rPr>
-                        <w:t>文本框。</w:t>
+                        <w:t>阅后删除此文本框。</w:t>
                       </w:r>
                     </w:p>
                     <w:p>
@@ -17680,7 +17566,7 @@
 </file>
 
 <file path=customXml/itemProps1.xml><?xml version="1.0" encoding="utf-8"?>
-<ds:datastoreItem xmlns:ds="http://schemas.openxmlformats.org/officeDocument/2006/customXml" ds:itemID="{D60C973C-5152-423F-BF3B-A9E83429DA7F}">
+<ds:datastoreItem xmlns:ds="http://schemas.openxmlformats.org/officeDocument/2006/customXml" ds:itemID="{33F9BAD4-2AFB-448D-8326-206799FA6BE4}">
   <ds:schemaRefs>
     <ds:schemaRef ds:uri="http://schemas.openxmlformats.org/officeDocument/2006/bibliography"/>
   </ds:schemaRefs>

--- a/Documents/论文/1120161943_金晨_游戏化个人管理Android App的设计与实现.docx
+++ b/Documents/论文/1120161943_金晨_游戏化个人管理Android App的设计与实现.docx
@@ -146,7 +146,29 @@
           <w:szCs w:val="44"/>
           <w:lang w:bidi="en-US"/>
         </w:rPr>
-        <w:t>游戏化个人管理Android App的设计与实现</w:t>
+        <w:t>游戏</w:t>
+      </w:r>
+      <w:proofErr w:type="gramStart"/>
+      <w:r>
+        <w:rPr>
+          <w:rFonts w:ascii="华文细黑" w:eastAsia="华文细黑" w:hAnsi="华文细黑" w:hint="eastAsia"/>
+          <w:b/>
+          <w:sz w:val="44"/>
+          <w:szCs w:val="44"/>
+          <w:lang w:bidi="en-US"/>
+        </w:rPr>
+        <w:t>化个人</w:t>
+      </w:r>
+      <w:proofErr w:type="gramEnd"/>
+      <w:r>
+        <w:rPr>
+          <w:rFonts w:ascii="华文细黑" w:eastAsia="华文细黑" w:hAnsi="华文细黑" w:hint="eastAsia"/>
+          <w:b/>
+          <w:sz w:val="44"/>
+          <w:szCs w:val="44"/>
+          <w:lang w:bidi="en-US"/>
+        </w:rPr>
+        <w:t>管理Android App的设计与实现</w:t>
       </w:r>
       <w:r>
         <w:rPr>
@@ -393,6 +415,7 @@
                 <w:szCs w:val="32"/>
               </w:rPr>
             </w:pPr>
+            <w:proofErr w:type="gramStart"/>
             <w:r>
               <w:rPr>
                 <w:sz w:val="32"/>
@@ -400,6 +423,7 @@
               </w:rPr>
               <w:t>金晨</w:t>
             </w:r>
+            <w:proofErr w:type="gramEnd"/>
           </w:p>
         </w:tc>
       </w:tr>
@@ -1577,7 +1601,27 @@
           <w:szCs w:val="32"/>
         </w:rPr>
         <w:lastRenderedPageBreak/>
-        <w:t>游戏化个人管理Android App的设计与实现</w:t>
+        <w:t>游戏</w:t>
+      </w:r>
+      <w:proofErr w:type="gramStart"/>
+      <w:r>
+        <w:rPr>
+          <w:rFonts w:ascii="黑体" w:eastAsia="黑体" w:hint="eastAsia"/>
+          <w:b/>
+          <w:sz w:val="36"/>
+          <w:szCs w:val="32"/>
+        </w:rPr>
+        <w:t>化个人</w:t>
+      </w:r>
+      <w:proofErr w:type="gramEnd"/>
+      <w:r>
+        <w:rPr>
+          <w:rFonts w:ascii="黑体" w:eastAsia="黑体" w:hint="eastAsia"/>
+          <w:b/>
+          <w:sz w:val="36"/>
+          <w:szCs w:val="32"/>
+        </w:rPr>
+        <w:t>管理Android App的设计与实现</w:t>
       </w:r>
     </w:p>
     <w:p>
@@ -4585,107 +4629,197 @@
       <w:r>
         <w:rPr>
           <w:rFonts w:hint="eastAsia"/>
-        </w:rPr>
-        <w:t>游戏化的概念最早出现于</w:t>
-      </w:r>
-      <w:r>
-        <w:rPr>
-          <w:rFonts w:hint="eastAsia"/>
-        </w:rPr>
-        <w:t>1</w:t>
-      </w:r>
-      <w:r>
-        <w:t>980</w:t>
-      </w:r>
-      <w:r>
-        <w:rPr>
-          <w:rFonts w:hint="eastAsia"/>
-        </w:rPr>
-        <w:t>年，</w:t>
-      </w:r>
-      <w:r>
-        <w:t>Richard Bartle</w:t>
+          <w:lang w:val="x-none"/>
+        </w:rPr>
+        <w:t>游戏化，</w:t>
       </w:r>
       <w:r>
         <w:rPr>
           <w:rFonts w:hint="eastAsia"/>
           <w:lang w:val="x-none"/>
         </w:rPr>
-        <w:t>将其理解为“把不是游戏的东西（或工作）变成游戏”。</w:t>
+        <w:t>即在非游戏情境下使用特定的游戏元素，从而激励用户获得特定价值。</w:t>
       </w:r>
       <w:r>
         <w:rPr>
           <w:rFonts w:hint="eastAsia"/>
           <w:lang w:val="x-none"/>
         </w:rPr>
-        <w:t>即在非游戏情境下使用特定的游戏元素，从而激励用户获得特定价值。</w:t>
+        <w:t>游戏化的特色在于将无趣的事趣味化，在各类</w:t>
       </w:r>
       <w:r>
         <w:rPr>
           <w:rFonts w:hint="eastAsia"/>
           <w:lang w:val="x-none"/>
         </w:rPr>
-        <w:t>游戏化的特色在于将无趣的事趣味化，在各类课堂和教育中都有应用。</w:t>
+        <w:t>严肃的</w:t>
       </w:r>
       <w:r>
         <w:rPr>
           <w:rFonts w:hint="eastAsia"/>
           <w:lang w:val="x-none"/>
         </w:rPr>
-        <w:t>而个人管理通常用于记录备忘、列举任务、进行计划等，其一丝不苟循规蹈矩往往让人难以坚持。因此在普遍学生和已工作人员的需求下，个人管理的游戏化应运而生</w:t>
+        <w:t>课堂和教育中都有应用。</w:t>
       </w:r>
       <w:r>
         <w:rPr>
           <w:rFonts w:hint="eastAsia"/>
           <w:lang w:val="x-none"/>
         </w:rPr>
-        <w:t>。</w:t>
-      </w:r>
-    </w:p>
-    <w:p>
-      <w:pPr>
-        <w:ind w:firstLine="420"/>
+        <w:t>而个人管理通常用于记录备忘、列举任务、进行计划等，其一丝不苟循规蹈矩往往让人难以坚持。因此在普遍的需求下，个人管理的游戏化应运而生</w:t>
+      </w:r>
+      <w:r>
         <w:rPr>
           <w:rFonts w:hint="eastAsia"/>
           <w:lang w:val="x-none"/>
         </w:rPr>
-      </w:pPr>
-      <w:r>
+        <w:t>。</w:t>
+      </w:r>
+    </w:p>
+    <w:p>
+      <w:pPr>
+        <w:ind w:firstLine="420"/>
         <w:rPr>
           <w:rFonts w:hint="eastAsia"/>
           <w:lang w:val="x-none"/>
         </w:rPr>
-        <w:t>游戏化的核心机制包括积分、社交、勋章等等，在个人管理上</w:t>
-      </w:r>
+      </w:pPr>
       <w:r>
         <w:rPr>
           <w:rFonts w:hint="eastAsia"/>
           <w:lang w:val="x-none"/>
         </w:rPr>
-        <w:t>都有体现。如饱受好评的应用软件</w:t>
-      </w:r>
-      <w:proofErr w:type="spellStart"/>
+        <w:t>游戏化的核心机制包括积分、社交、</w:t>
+      </w:r>
       <w:r>
         <w:rPr>
           <w:rFonts w:hint="eastAsia"/>
           <w:lang w:val="x-none"/>
         </w:rPr>
-        <w:t>forest</w:t>
+        <w:t>排名、</w:t>
       </w:r>
       <w:r>
         <w:rPr>
           <w:rFonts w:hint="eastAsia"/>
           <w:lang w:val="x-none"/>
         </w:rPr>
-        <w:t>，将专注时长量化为金币与树</w:t>
-      </w:r>
-      <w:proofErr w:type="spellEnd"/>
+        <w:t>勋章等，在个人管理上</w:t>
+      </w:r>
       <w:r>
         <w:rPr>
           <w:rFonts w:hint="eastAsia"/>
           <w:lang w:val="x-none"/>
         </w:rPr>
-        <w:t>，</w:t>
+        <w:t>都有体现。如饱受好评的应用软件</w:t>
+      </w:r>
+      <w:proofErr w:type="spellStart"/>
+      <w:r>
+        <w:rPr>
+          <w:rFonts w:hint="eastAsia"/>
+          <w:lang w:val="x-none"/>
+        </w:rPr>
+        <w:t>forest</w:t>
+      </w:r>
+      <w:r>
+        <w:rPr>
+          <w:rFonts w:hint="eastAsia"/>
+          <w:lang w:val="x-none"/>
+        </w:rPr>
+        <w:t>，将专注</w:t>
+      </w:r>
+      <w:r>
+        <w:rPr>
+          <w:rFonts w:hint="eastAsia"/>
+          <w:lang w:val="x-none"/>
+        </w:rPr>
+        <w:t>的</w:t>
+      </w:r>
+      <w:r>
+        <w:rPr>
+          <w:rFonts w:hint="eastAsia"/>
+          <w:lang w:val="x-none"/>
+        </w:rPr>
+        <w:t>时长量化为金币与树</w:t>
+      </w:r>
+      <w:r>
+        <w:rPr>
+          <w:rFonts w:hint="eastAsia"/>
+          <w:lang w:val="x-none"/>
+        </w:rPr>
+        <w:t>。当完成预定任务时，预设的树也会长成，但若途中使用</w:t>
+      </w:r>
+      <w:proofErr w:type="gramStart"/>
+      <w:r>
+        <w:rPr>
+          <w:rFonts w:hint="eastAsia"/>
+          <w:lang w:val="x-none"/>
+        </w:rPr>
+        <w:t>手机白</w:t>
+      </w:r>
+      <w:proofErr w:type="gramEnd"/>
+      <w:r>
+        <w:rPr>
+          <w:rFonts w:hint="eastAsia"/>
+          <w:lang w:val="x-none"/>
+        </w:rPr>
+        <w:t>名单外的</w:t>
+      </w:r>
+      <w:proofErr w:type="spellEnd"/>
+      <w:r>
+        <w:rPr>
+          <w:rFonts w:hint="eastAsia"/>
+          <w:lang w:val="x-none"/>
+        </w:rPr>
+        <w:t>app</w:t>
+      </w:r>
+      <w:r>
+        <w:rPr>
+          <w:rFonts w:hint="eastAsia"/>
+          <w:lang w:val="x-none"/>
+        </w:rPr>
+        <w:t>，树便会枯萎，需要金币</w:t>
+      </w:r>
+      <w:r>
+        <w:rPr>
+          <w:rFonts w:hint="eastAsia"/>
+          <w:lang w:val="x-none"/>
+        </w:rPr>
+        <w:t>方可</w:t>
+      </w:r>
+      <w:r>
+        <w:rPr>
+          <w:rFonts w:hint="eastAsia"/>
+          <w:lang w:val="x-none"/>
+        </w:rPr>
+        <w:t>清除。同时树木的数量与枯树的数量都会作为排名依据，在</w:t>
+      </w:r>
+      <w:r>
+        <w:rPr>
+          <w:rFonts w:hint="eastAsia"/>
+          <w:lang w:val="x-none"/>
+        </w:rPr>
+        <w:t>好友</w:t>
+      </w:r>
+      <w:r>
+        <w:rPr>
+          <w:rFonts w:hint="eastAsia"/>
+          <w:lang w:val="x-none"/>
+        </w:rPr>
+        <w:t>排行榜中展示，以激励用户坚持专注。</w:t>
+      </w:r>
+      <w:r>
+        <w:rPr>
+          <w:rFonts w:hint="eastAsia"/>
+          <w:lang w:val="x-none"/>
+        </w:rPr>
+        <w:t>同时，达到一定目标还会获得相应勋章。</w:t>
+      </w:r>
+      <w:r>
+        <w:rPr>
+          <w:rFonts w:hint="eastAsia"/>
+          <w:lang w:val="x-none"/>
+        </w:rPr>
+        <w:t>无论是何种方式，在个人管理中加入游戏化元素，都让不可见的专注获得的益处量化，为用户提供及时的反馈以获取满足感，从而达到激励用户自我管理的目的。</w:t>
       </w:r>
     </w:p>
     <w:p>
@@ -4702,26 +4836,65 @@
       <w:r>
         <w:t xml:space="preserve">.2 </w:t>
       </w:r>
+      <w:bookmarkStart w:id="15" w:name="_Toc41696066"/>
+      <w:bookmarkEnd w:id="14"/>
       <w:r>
         <w:rPr>
           <w:rFonts w:hint="eastAsia"/>
         </w:rPr>
         <w:t>背景介绍</w:t>
       </w:r>
-      <w:bookmarkEnd w:id="14"/>
-    </w:p>
-    <w:p>
-      <w:pPr>
+    </w:p>
+    <w:p>
+      <w:pPr>
+        <w:ind w:firstLine="420"/>
         <w:rPr>
           <w:rFonts w:hint="eastAsia"/>
         </w:rPr>
       </w:pPr>
+      <w:r>
+        <w:rPr>
+          <w:rFonts w:hint="eastAsia"/>
+        </w:rPr>
+        <w:t>游戏化的概念最早出现于</w:t>
+      </w:r>
+      <w:r>
+        <w:rPr>
+          <w:rFonts w:hint="eastAsia"/>
+        </w:rPr>
+        <w:t>1</w:t>
+      </w:r>
+      <w:r>
+        <w:t>980</w:t>
+      </w:r>
+      <w:r>
+        <w:rPr>
+          <w:rFonts w:hint="eastAsia"/>
+        </w:rPr>
+        <w:t>年，</w:t>
+      </w:r>
+      <w:r>
+        <w:t>Richard Bartle</w:t>
+      </w:r>
+      <w:r>
+        <w:rPr>
+          <w:rFonts w:hint="eastAsia"/>
+          <w:lang w:val="x-none"/>
+        </w:rPr>
+        <w:t>将其理解为“把不是游戏的东西（或工作）变成游戏”。</w:t>
+      </w:r>
+      <w:r>
+        <w:rPr>
+          <w:rFonts w:hint="eastAsia"/>
+          <w:lang w:val="x-none"/>
+        </w:rPr>
+        <w:t xml:space="preserve"> </w:t>
+      </w:r>
     </w:p>
     <w:p>
       <w:pPr>
         <w:pStyle w:val="22"/>
       </w:pPr>
-      <w:bookmarkStart w:id="15" w:name="_Toc41696066"/>
       <w:r>
         <w:rPr>
           <w:rFonts w:hint="eastAsia"/>
@@ -4735,15 +4908,21 @@
         <w:rPr>
           <w:rFonts w:hint="eastAsia"/>
         </w:rPr>
-        <w:t>研究意义</w:t>
+        <w:t>研究</w:t>
       </w:r>
       <w:bookmarkEnd w:id="15"/>
-    </w:p>
-    <w:p>
-      <w:pPr>
+      <w:r>
         <w:rPr>
           <w:rFonts w:hint="eastAsia"/>
         </w:rPr>
+        <w:t>目的</w:t>
+      </w:r>
+    </w:p>
+    <w:p>
+      <w:pPr>
+        <w:rPr>
+          <w:rFonts w:hint="eastAsia"/>
+        </w:rPr>
       </w:pPr>
     </w:p>
     <w:p>
@@ -4758,7 +4937,13 @@
         <w:t>1</w:t>
       </w:r>
       <w:r>
-        <w:t xml:space="preserve">.4 </w:t>
+        <w:t>.</w:t>
+      </w:r>
+      <w:r>
+        <w:t>3</w:t>
+      </w:r>
+      <w:r>
+        <w:t xml:space="preserve"> </w:t>
       </w:r>
       <w:r>
         <w:rPr>
@@ -6463,7 +6648,27 @@
                                 <w:szCs w:val="21"/>
                                 <w:u w:val="double"/>
                               </w:rPr>
-                              <w:t>阅后删除此文本框。</w:t>
+                              <w:t>阅后</w:t>
+                            </w:r>
+                            <w:proofErr w:type="gramStart"/>
+                            <w:r>
+                              <w:rPr>
+                                <w:rFonts w:hint="eastAsia"/>
+                                <w:color w:val="000080"/>
+                                <w:szCs w:val="21"/>
+                                <w:u w:val="double"/>
+                              </w:rPr>
+                              <w:t>删除此</w:t>
+                            </w:r>
+                            <w:proofErr w:type="gramEnd"/>
+                            <w:r>
+                              <w:rPr>
+                                <w:rFonts w:hint="eastAsia"/>
+                                <w:color w:val="000080"/>
+                                <w:szCs w:val="21"/>
+                                <w:u w:val="double"/>
+                              </w:rPr>
+                              <w:t>文本框。</w:t>
                             </w:r>
                           </w:p>
                         </w:txbxContent>
@@ -6575,7 +6780,27 @@
                           <w:szCs w:val="21"/>
                           <w:u w:val="double"/>
                         </w:rPr>
-                        <w:t>阅后删除此文本框。</w:t>
+                        <w:t>阅后</w:t>
+                      </w:r>
+                      <w:proofErr w:type="gramStart"/>
+                      <w:r>
+                        <w:rPr>
+                          <w:rFonts w:hint="eastAsia"/>
+                          <w:color w:val="000080"/>
+                          <w:szCs w:val="21"/>
+                          <w:u w:val="double"/>
+                        </w:rPr>
+                        <w:t>删除此</w:t>
+                      </w:r>
+                      <w:proofErr w:type="gramEnd"/>
+                      <w:r>
+                        <w:rPr>
+                          <w:rFonts w:hint="eastAsia"/>
+                          <w:color w:val="000080"/>
+                          <w:szCs w:val="21"/>
+                          <w:u w:val="double"/>
+                        </w:rPr>
+                        <w:t>文本框。</w:t>
                       </w:r>
                     </w:p>
                   </w:txbxContent>
@@ -6733,10 +6958,10 @@
             <v:path o:extrusionok="f" gradientshapeok="t" o:connecttype="rect"/>
             <o:lock v:ext="edit" aspectratio="t"/>
           </v:shapetype>
-          <v:shape id="对象 3" o:spid="_x0000_i1033" type="#_x0000_t75" style="width:138.6pt;height:44.4pt;mso-wrap-style:square;mso-position-horizontal-relative:page;mso-position-vertical-relative:page" o:ole="">
+          <v:shape id="对象 3" o:spid="_x0000_i1033" type="#_x0000_t75" style="width:138.5pt;height:44.55pt;mso-wrap-style:square;mso-position-horizontal-relative:page;mso-position-vertical-relative:page" o:ole="">
             <v:imagedata r:id="rId15" o:title=""/>
           </v:shape>
-          <o:OLEObject Type="Embed" ProgID="Equation.3" ShapeID="对象 3" DrawAspect="Content" ObjectID="_1652353352" r:id="rId16"/>
+          <o:OLEObject Type="Embed" ProgID="Equation.3" ShapeID="对象 3" DrawAspect="Content" ObjectID="_1652356859" r:id="rId16"/>
         </w:object>
       </w:r>
       <w:r>
@@ -7013,243 +7238,6 @@
           <w:kern w:val="0"/>
         </w:rPr>
       </w:pPr>
-      <w:r>
-        <w:rPr>
-          <w:rFonts w:ascii="黑体" w:eastAsia="黑体" w:hint="eastAsia"/>
-          <w:noProof/>
-          <w:sz w:val="48"/>
-          <w:szCs w:val="36"/>
-        </w:rPr>
-        <w:lastRenderedPageBreak/>
-        <mc:AlternateContent>
-          <mc:Choice Requires="wps">
-            <w:drawing>
-              <wp:anchor distT="0" distB="0" distL="114300" distR="114300" simplePos="0" relativeHeight="251689984" behindDoc="0" locked="0" layoutInCell="1" allowOverlap="1" wp14:anchorId="3584AD39" wp14:editId="3F972728">
-                <wp:simplePos x="0" y="0"/>
-                <wp:positionH relativeFrom="column">
-                  <wp:posOffset>-554355</wp:posOffset>
-                </wp:positionH>
-                <wp:positionV relativeFrom="paragraph">
-                  <wp:posOffset>-178435</wp:posOffset>
-                </wp:positionV>
-                <wp:extent cx="2156460" cy="777240"/>
-                <wp:effectExtent l="0" t="0" r="586740" b="1146810"/>
-                <wp:wrapNone/>
-                <wp:docPr id="18" name="圆角矩形标注 18"/>
-                <wp:cNvGraphicFramePr>
-                  <a:graphicFrameLocks xmlns:a="http://schemas.openxmlformats.org/drawingml/2006/main"/>
-                </wp:cNvGraphicFramePr>
-                <a:graphic xmlns:a="http://schemas.openxmlformats.org/drawingml/2006/main">
-                  <a:graphicData uri="http://schemas.microsoft.com/office/word/2010/wordprocessingShape">
-                    <wps:wsp>
-                      <wps:cNvSpPr>
-                        <a:spLocks noChangeArrowheads="1"/>
-                      </wps:cNvSpPr>
-                      <wps:spPr bwMode="auto">
-                        <a:xfrm>
-                          <a:off x="0" y="0"/>
-                          <a:ext cx="2156460" cy="777240"/>
-                        </a:xfrm>
-                        <a:prstGeom prst="wedgeRoundRectCallout">
-                          <a:avLst>
-                            <a:gd name="adj1" fmla="val 74212"/>
-                            <a:gd name="adj2" fmla="val 186955"/>
-                            <a:gd name="adj3" fmla="val 16667"/>
-                          </a:avLst>
-                        </a:prstGeom>
-                        <a:solidFill>
-                          <a:srgbClr val="FFFFFF"/>
-                        </a:solidFill>
-                        <a:ln w="9525" cmpd="sng">
-                          <a:solidFill>
-                            <a:srgbClr val="0000FF"/>
-                          </a:solidFill>
-                          <a:miter lim="800000"/>
-                          <a:headEnd/>
-                          <a:tailEnd/>
-                        </a:ln>
-                      </wps:spPr>
-                      <wps:txbx>
-                        <w:txbxContent>
-                          <w:p>
-                            <w:pPr>
-                              <w:tabs>
-                                <w:tab w:val="left" w:pos="377"/>
-                              </w:tabs>
-                              <w:rPr>
-                                <w:color w:val="000080"/>
-                                <w:szCs w:val="21"/>
-                              </w:rPr>
-                            </w:pPr>
-                            <w:r>
-                              <w:rPr>
-                                <w:rFonts w:hint="eastAsia"/>
-                                <w:color w:val="000080"/>
-                                <w:szCs w:val="21"/>
-                              </w:rPr>
-                              <w:t>注：此部分蓝色字体为注释，阅后可删除；黑色字体为具体示例。</w:t>
-                            </w:r>
-                          </w:p>
-                          <w:p>
-                            <w:pPr>
-                              <w:tabs>
-                                <w:tab w:val="left" w:pos="377"/>
-                              </w:tabs>
-                              <w:rPr>
-                                <w:color w:val="000080"/>
-                                <w:szCs w:val="21"/>
-                              </w:rPr>
-                            </w:pPr>
-                            <w:r>
-                              <w:rPr>
-                                <w:rFonts w:hint="eastAsia"/>
-                                <w:color w:val="000080"/>
-                                <w:szCs w:val="21"/>
-                                <w:u w:val="double"/>
-                              </w:rPr>
-                              <w:t>阅后删除此文本框。</w:t>
-                            </w:r>
-                          </w:p>
-                          <w:p>
-                            <w:pPr>
-                              <w:tabs>
-                                <w:tab w:val="left" w:pos="377"/>
-                              </w:tabs>
-                              <w:ind w:firstLine="420"/>
-                              <w:rPr>
-                                <w:color w:val="000080"/>
-                                <w:szCs w:val="21"/>
-                              </w:rPr>
-                            </w:pPr>
-                          </w:p>
-                          <w:p>
-                            <w:pPr>
-                              <w:tabs>
-                                <w:tab w:val="left" w:pos="377"/>
-                              </w:tabs>
-                              <w:ind w:firstLine="420"/>
-                              <w:rPr>
-                                <w:color w:val="000080"/>
-                                <w:szCs w:val="21"/>
-                              </w:rPr>
-                            </w:pPr>
-                          </w:p>
-                          <w:p>
-                            <w:pPr>
-                              <w:tabs>
-                                <w:tab w:val="left" w:pos="377"/>
-                              </w:tabs>
-                              <w:ind w:firstLine="420"/>
-                              <w:rPr>
-                                <w:color w:val="000080"/>
-                                <w:szCs w:val="21"/>
-                              </w:rPr>
-                            </w:pPr>
-                          </w:p>
-                        </w:txbxContent>
-                      </wps:txbx>
-                      <wps:bodyPr rot="0" vert="horz" wrap="square" lIns="91440" tIns="45720" rIns="91440" bIns="45720" anchor="t" anchorCtr="0" upright="1">
-                        <a:noAutofit/>
-                      </wps:bodyPr>
-                    </wps:wsp>
-                  </a:graphicData>
-                </a:graphic>
-                <wp14:sizeRelH relativeFrom="page">
-                  <wp14:pctWidth>0</wp14:pctWidth>
-                </wp14:sizeRelH>
-                <wp14:sizeRelV relativeFrom="page">
-                  <wp14:pctHeight>0</wp14:pctHeight>
-                </wp14:sizeRelV>
-              </wp:anchor>
-            </w:drawing>
-          </mc:Choice>
-          <mc:Fallback>
-            <w:pict>
-              <v:shape w14:anchorId="3584AD39" id="圆角矩形标注 18" o:spid="_x0000_s1027" type="#_x0000_t62" style="position:absolute;left:0;text-align:left;margin-left:-43.65pt;margin-top:-14.05pt;width:169.8pt;height:61.2pt;z-index:251689984;visibility:visible;mso-wrap-style:square;mso-width-percent:0;mso-height-percent:0;mso-wrap-distance-left:9pt;mso-wrap-distance-top:0;mso-wrap-distance-right:9pt;mso-wrap-distance-bottom:0;mso-position-horizontal:absolute;mso-position-horizontal-relative:text;mso-position-vertical:absolute;mso-position-vertical-relative:text;mso-width-percent:0;mso-height-percent:0;mso-width-relative:page;mso-height-relative:page;v-text-anchor:top" o:gfxdata="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" adj="26830,51182" strokecolor="blue">
-                <v:textbox>
-                  <w:txbxContent>
-                    <w:p>
-                      <w:pPr>
-                        <w:tabs>
-                          <w:tab w:val="left" w:pos="377"/>
-                        </w:tabs>
-                        <w:rPr>
-                          <w:color w:val="000080"/>
-                          <w:szCs w:val="21"/>
-                        </w:rPr>
-                      </w:pPr>
-                      <w:r>
-                        <w:rPr>
-                          <w:rFonts w:hint="eastAsia"/>
-                          <w:color w:val="000080"/>
-                          <w:szCs w:val="21"/>
-                        </w:rPr>
-                        <w:t>注：此部分蓝色字体为注释，阅后可删除；黑色字体为具体示例。</w:t>
-                      </w:r>
-                    </w:p>
-                    <w:p>
-                      <w:pPr>
-                        <w:tabs>
-                          <w:tab w:val="left" w:pos="377"/>
-                        </w:tabs>
-                        <w:rPr>
-                          <w:color w:val="000080"/>
-                          <w:szCs w:val="21"/>
-                        </w:rPr>
-                      </w:pPr>
-                      <w:r>
-                        <w:rPr>
-                          <w:rFonts w:hint="eastAsia"/>
-                          <w:color w:val="000080"/>
-                          <w:szCs w:val="21"/>
-                          <w:u w:val="double"/>
-                        </w:rPr>
-                        <w:t>阅后删除此文本框。</w:t>
-                      </w:r>
-                    </w:p>
-                    <w:p>
-                      <w:pPr>
-                        <w:tabs>
-                          <w:tab w:val="left" w:pos="377"/>
-                        </w:tabs>
-                        <w:ind w:firstLine="420"/>
-                        <w:rPr>
-                          <w:color w:val="000080"/>
-                          <w:szCs w:val="21"/>
-                        </w:rPr>
-                      </w:pPr>
-                    </w:p>
-                    <w:p>
-                      <w:pPr>
-                        <w:tabs>
-                          <w:tab w:val="left" w:pos="377"/>
-                        </w:tabs>
-                        <w:ind w:firstLine="420"/>
-                        <w:rPr>
-                          <w:color w:val="000080"/>
-                          <w:szCs w:val="21"/>
-                        </w:rPr>
-                      </w:pPr>
-                    </w:p>
-                    <w:p>
-                      <w:pPr>
-                        <w:tabs>
-                          <w:tab w:val="left" w:pos="377"/>
-                        </w:tabs>
-                        <w:ind w:firstLine="420"/>
-                        <w:rPr>
-                          <w:color w:val="000080"/>
-                          <w:szCs w:val="21"/>
-                        </w:rPr>
-                      </w:pPr>
-                    </w:p>
-                  </w:txbxContent>
-                </v:textbox>
-              </v:shape>
-            </w:pict>
-          </mc:Fallback>
-        </mc:AlternateContent>
-      </w:r>
     </w:p>
     <w:p>
       <w:pPr>
@@ -7284,910 +7272,29 @@
         <w:autoSpaceDE w:val="0"/>
         <w:autoSpaceDN w:val="0"/>
         <w:adjustRightInd w:val="0"/>
-        <w:ind w:firstLineChars="200" w:firstLine="480"/>
-        <w:rPr>
-          <w:color w:val="000080"/>
+        <w:rPr>
           <w:kern w:val="0"/>
           <w:szCs w:val="21"/>
         </w:rPr>
       </w:pPr>
-      <w:r>
-        <w:rPr>
-          <w:rFonts w:hint="eastAsia"/>
-          <w:color w:val="000080"/>
-          <w:kern w:val="0"/>
-          <w:szCs w:val="21"/>
-        </w:rPr>
-        <w:t>参考文献书写规范</w:t>
-      </w:r>
     </w:p>
     <w:p>
       <w:pPr>
         <w:autoSpaceDE w:val="0"/>
         <w:autoSpaceDN w:val="0"/>
         <w:adjustRightInd w:val="0"/>
-        <w:ind w:firstLineChars="200" w:firstLine="480"/>
-        <w:rPr>
-          <w:color w:val="000080"/>
+        <w:rPr>
           <w:kern w:val="0"/>
           <w:szCs w:val="21"/>
         </w:rPr>
       </w:pPr>
-      <w:r>
-        <w:rPr>
-          <w:rFonts w:hint="eastAsia"/>
-          <w:color w:val="000080"/>
-          <w:kern w:val="0"/>
-          <w:szCs w:val="21"/>
-        </w:rPr>
-        <w:t>参考国家标准《信息与文献参考文献著录规则》【</w:t>
-      </w:r>
-      <w:r>
-        <w:rPr>
-          <w:rFonts w:hint="eastAsia"/>
-          <w:color w:val="000080"/>
-          <w:kern w:val="0"/>
-          <w:szCs w:val="21"/>
-        </w:rPr>
-        <w:t>GB/T 7714</w:t>
-      </w:r>
-      <w:r>
-        <w:rPr>
-          <w:rFonts w:hint="eastAsia"/>
-          <w:color w:val="000080"/>
-          <w:kern w:val="0"/>
-          <w:szCs w:val="21"/>
-        </w:rPr>
-        <w:t>—</w:t>
-      </w:r>
-      <w:r>
-        <w:rPr>
-          <w:rFonts w:hint="eastAsia"/>
-          <w:color w:val="000080"/>
-          <w:kern w:val="0"/>
-          <w:szCs w:val="21"/>
-        </w:rPr>
-        <w:t>2015</w:t>
-      </w:r>
-      <w:r>
-        <w:rPr>
-          <w:rFonts w:hint="eastAsia"/>
-          <w:color w:val="000080"/>
-          <w:kern w:val="0"/>
-          <w:szCs w:val="21"/>
-        </w:rPr>
-        <w:t>】，参考文献书写规范如下：</w:t>
-      </w:r>
-    </w:p>
-    <w:p>
-      <w:pPr>
-        <w:autoSpaceDE w:val="0"/>
-        <w:autoSpaceDN w:val="0"/>
-        <w:adjustRightInd w:val="0"/>
-        <w:ind w:firstLineChars="200" w:firstLine="482"/>
-        <w:rPr>
-          <w:b/>
-          <w:color w:val="000080"/>
-          <w:kern w:val="0"/>
-          <w:szCs w:val="21"/>
-        </w:rPr>
-      </w:pPr>
-      <w:r>
-        <w:rPr>
-          <w:rFonts w:hint="eastAsia"/>
-          <w:b/>
-          <w:color w:val="000080"/>
-          <w:kern w:val="0"/>
-          <w:szCs w:val="21"/>
-        </w:rPr>
-        <w:t>1</w:t>
-      </w:r>
-      <w:r>
-        <w:rPr>
-          <w:b/>
-          <w:color w:val="000080"/>
-          <w:kern w:val="0"/>
-          <w:szCs w:val="21"/>
-        </w:rPr>
-        <w:t xml:space="preserve">. </w:t>
-      </w:r>
-      <w:r>
-        <w:rPr>
-          <w:rFonts w:hint="eastAsia"/>
-          <w:b/>
-          <w:color w:val="000080"/>
-          <w:kern w:val="0"/>
-          <w:szCs w:val="21"/>
-        </w:rPr>
-        <w:t>文献类型和标识代码</w:t>
-      </w:r>
-    </w:p>
-    <w:p>
-      <w:pPr>
-        <w:autoSpaceDE w:val="0"/>
-        <w:autoSpaceDN w:val="0"/>
-        <w:adjustRightInd w:val="0"/>
-        <w:ind w:firstLineChars="200" w:firstLine="480"/>
-        <w:rPr>
-          <w:color w:val="000080"/>
-          <w:kern w:val="0"/>
-          <w:szCs w:val="21"/>
-        </w:rPr>
-      </w:pPr>
-      <w:r>
-        <w:rPr>
-          <w:rFonts w:hint="eastAsia"/>
-          <w:color w:val="000080"/>
-          <w:kern w:val="0"/>
-          <w:szCs w:val="21"/>
-        </w:rPr>
-        <w:t>普通图书：</w:t>
-      </w:r>
-      <w:r>
-        <w:rPr>
-          <w:rFonts w:hint="eastAsia"/>
-          <w:color w:val="000080"/>
-          <w:kern w:val="0"/>
-          <w:szCs w:val="21"/>
-        </w:rPr>
-        <w:t xml:space="preserve">M     </w:t>
-      </w:r>
-      <w:r>
-        <w:rPr>
-          <w:rFonts w:hint="eastAsia"/>
-          <w:color w:val="000080"/>
-          <w:kern w:val="0"/>
-          <w:szCs w:val="21"/>
-        </w:rPr>
-        <w:t>会议录：</w:t>
-      </w:r>
-      <w:r>
-        <w:rPr>
-          <w:rFonts w:hint="eastAsia"/>
-          <w:color w:val="000080"/>
-          <w:kern w:val="0"/>
-          <w:szCs w:val="21"/>
-        </w:rPr>
-        <w:t xml:space="preserve">C       </w:t>
-      </w:r>
-      <w:r>
-        <w:rPr>
-          <w:rFonts w:hint="eastAsia"/>
-          <w:color w:val="000080"/>
-          <w:kern w:val="0"/>
-          <w:szCs w:val="21"/>
-        </w:rPr>
-        <w:t>汇编：</w:t>
-      </w:r>
-      <w:r>
-        <w:rPr>
-          <w:rFonts w:hint="eastAsia"/>
-          <w:color w:val="000080"/>
-          <w:kern w:val="0"/>
-          <w:szCs w:val="21"/>
-        </w:rPr>
-        <w:t xml:space="preserve">G          </w:t>
-      </w:r>
-      <w:r>
-        <w:rPr>
-          <w:rFonts w:hint="eastAsia"/>
-          <w:color w:val="000080"/>
-          <w:kern w:val="0"/>
-          <w:szCs w:val="21"/>
-        </w:rPr>
-        <w:t>报纸：</w:t>
-      </w:r>
-      <w:r>
-        <w:rPr>
-          <w:rFonts w:hint="eastAsia"/>
-          <w:color w:val="000080"/>
-          <w:kern w:val="0"/>
-          <w:szCs w:val="21"/>
-        </w:rPr>
-        <w:t>N</w:t>
-      </w:r>
-    </w:p>
-    <w:p>
-      <w:pPr>
-        <w:autoSpaceDE w:val="0"/>
-        <w:autoSpaceDN w:val="0"/>
-        <w:adjustRightInd w:val="0"/>
-        <w:ind w:firstLineChars="200" w:firstLine="480"/>
-        <w:rPr>
-          <w:color w:val="000080"/>
-          <w:kern w:val="0"/>
-          <w:szCs w:val="21"/>
-        </w:rPr>
-      </w:pPr>
-      <w:r>
-        <w:rPr>
-          <w:rFonts w:hint="eastAsia"/>
-          <w:color w:val="000080"/>
-          <w:kern w:val="0"/>
-          <w:szCs w:val="21"/>
-        </w:rPr>
-        <w:t>期刊：</w:t>
-      </w:r>
-      <w:r>
-        <w:rPr>
-          <w:rFonts w:hint="eastAsia"/>
-          <w:color w:val="000080"/>
-          <w:kern w:val="0"/>
-          <w:szCs w:val="21"/>
-        </w:rPr>
-        <w:t xml:space="preserve">J        </w:t>
-      </w:r>
-      <w:r>
-        <w:rPr>
-          <w:rFonts w:hint="eastAsia"/>
-          <w:color w:val="000080"/>
-          <w:kern w:val="0"/>
-          <w:szCs w:val="21"/>
-        </w:rPr>
-        <w:t>学位论文：</w:t>
-      </w:r>
-      <w:r>
-        <w:rPr>
-          <w:rFonts w:hint="eastAsia"/>
-          <w:color w:val="000080"/>
-          <w:kern w:val="0"/>
-          <w:szCs w:val="21"/>
-        </w:rPr>
-        <w:t xml:space="preserve">D       </w:t>
-      </w:r>
-      <w:r>
-        <w:rPr>
-          <w:rFonts w:hint="eastAsia"/>
-          <w:color w:val="000080"/>
-          <w:kern w:val="0"/>
-          <w:szCs w:val="21"/>
-        </w:rPr>
-        <w:t>报告：</w:t>
-      </w:r>
-      <w:r>
-        <w:rPr>
-          <w:rFonts w:hint="eastAsia"/>
-          <w:color w:val="000080"/>
-          <w:kern w:val="0"/>
-          <w:szCs w:val="21"/>
-        </w:rPr>
-        <w:t xml:space="preserve">R          </w:t>
-      </w:r>
-      <w:r>
-        <w:rPr>
-          <w:rFonts w:hint="eastAsia"/>
-          <w:color w:val="000080"/>
-          <w:kern w:val="0"/>
-          <w:szCs w:val="21"/>
-        </w:rPr>
-        <w:t>标准：</w:t>
-      </w:r>
-      <w:r>
-        <w:rPr>
-          <w:rFonts w:hint="eastAsia"/>
-          <w:color w:val="000080"/>
-          <w:kern w:val="0"/>
-          <w:szCs w:val="21"/>
-        </w:rPr>
-        <w:t>S</w:t>
-      </w:r>
-    </w:p>
-    <w:p>
-      <w:pPr>
-        <w:autoSpaceDE w:val="0"/>
-        <w:autoSpaceDN w:val="0"/>
-        <w:adjustRightInd w:val="0"/>
-        <w:ind w:firstLineChars="200" w:firstLine="480"/>
-        <w:rPr>
-          <w:color w:val="000080"/>
-          <w:kern w:val="0"/>
-          <w:szCs w:val="21"/>
-        </w:rPr>
-      </w:pPr>
-      <w:r>
-        <w:rPr>
-          <w:rFonts w:hint="eastAsia"/>
-          <w:color w:val="000080"/>
-          <w:kern w:val="0"/>
-          <w:szCs w:val="21"/>
-        </w:rPr>
-        <w:t>专利：</w:t>
-      </w:r>
-      <w:r>
-        <w:rPr>
-          <w:rFonts w:hint="eastAsia"/>
-          <w:color w:val="000080"/>
-          <w:kern w:val="0"/>
-          <w:szCs w:val="21"/>
-        </w:rPr>
-        <w:t xml:space="preserve">P        </w:t>
-      </w:r>
-      <w:r>
-        <w:rPr>
-          <w:rFonts w:hint="eastAsia"/>
-          <w:color w:val="000080"/>
-          <w:kern w:val="0"/>
-          <w:szCs w:val="21"/>
-        </w:rPr>
-        <w:t>数据库：</w:t>
-      </w:r>
-      <w:r>
-        <w:rPr>
-          <w:rFonts w:hint="eastAsia"/>
-          <w:color w:val="000080"/>
-          <w:kern w:val="0"/>
-          <w:szCs w:val="21"/>
-        </w:rPr>
-        <w:t xml:space="preserve">DB     </w:t>
-      </w:r>
-      <w:r>
-        <w:rPr>
-          <w:rFonts w:hint="eastAsia"/>
-          <w:color w:val="000080"/>
-          <w:kern w:val="0"/>
-          <w:szCs w:val="21"/>
-        </w:rPr>
-        <w:t>计算机程序：</w:t>
-      </w:r>
-      <w:r>
-        <w:rPr>
-          <w:rFonts w:hint="eastAsia"/>
-          <w:color w:val="000080"/>
-          <w:kern w:val="0"/>
-          <w:szCs w:val="21"/>
-        </w:rPr>
-        <w:t xml:space="preserve">CP   </w:t>
-      </w:r>
-      <w:r>
-        <w:rPr>
-          <w:rFonts w:hint="eastAsia"/>
-          <w:color w:val="000080"/>
-          <w:kern w:val="0"/>
-          <w:szCs w:val="21"/>
-        </w:rPr>
-        <w:t>电子公告：</w:t>
-      </w:r>
-      <w:r>
-        <w:rPr>
-          <w:rFonts w:hint="eastAsia"/>
-          <w:color w:val="000080"/>
-          <w:kern w:val="0"/>
-          <w:szCs w:val="21"/>
-        </w:rPr>
-        <w:t>EB</w:t>
-      </w:r>
-    </w:p>
-    <w:p>
-      <w:pPr>
-        <w:autoSpaceDE w:val="0"/>
-        <w:autoSpaceDN w:val="0"/>
-        <w:adjustRightInd w:val="0"/>
-        <w:ind w:firstLineChars="200" w:firstLine="480"/>
-        <w:rPr>
-          <w:color w:val="000080"/>
-          <w:kern w:val="0"/>
-          <w:szCs w:val="21"/>
-        </w:rPr>
-      </w:pPr>
-      <w:r>
-        <w:rPr>
-          <w:rFonts w:hint="eastAsia"/>
-          <w:color w:val="000080"/>
-          <w:kern w:val="0"/>
-          <w:szCs w:val="21"/>
-        </w:rPr>
-        <w:t>档案：</w:t>
-      </w:r>
-      <w:r>
-        <w:rPr>
-          <w:rFonts w:hint="eastAsia"/>
-          <w:color w:val="000080"/>
-          <w:kern w:val="0"/>
-          <w:szCs w:val="21"/>
-        </w:rPr>
-        <w:t xml:space="preserve">A         </w:t>
-      </w:r>
-      <w:r>
-        <w:rPr>
-          <w:rFonts w:hint="eastAsia"/>
-          <w:color w:val="000080"/>
-          <w:kern w:val="0"/>
-          <w:szCs w:val="21"/>
-        </w:rPr>
-        <w:t>舆图：</w:t>
-      </w:r>
-      <w:r>
-        <w:rPr>
-          <w:rFonts w:hint="eastAsia"/>
-          <w:color w:val="000080"/>
-          <w:kern w:val="0"/>
-          <w:szCs w:val="21"/>
-        </w:rPr>
-        <w:t xml:space="preserve">CM       </w:t>
-      </w:r>
-      <w:r>
-        <w:rPr>
-          <w:rFonts w:hint="eastAsia"/>
-          <w:color w:val="000080"/>
-          <w:kern w:val="0"/>
-          <w:szCs w:val="21"/>
-        </w:rPr>
-        <w:t>数据集：</w:t>
-      </w:r>
-      <w:r>
-        <w:rPr>
-          <w:rFonts w:hint="eastAsia"/>
-          <w:color w:val="000080"/>
-          <w:kern w:val="0"/>
-          <w:szCs w:val="21"/>
-        </w:rPr>
-        <w:t xml:space="preserve">DS        </w:t>
-      </w:r>
-      <w:r>
-        <w:rPr>
-          <w:rFonts w:hint="eastAsia"/>
-          <w:color w:val="000080"/>
-          <w:kern w:val="0"/>
-          <w:szCs w:val="21"/>
-        </w:rPr>
-        <w:t>其他：</w:t>
-      </w:r>
-      <w:r>
-        <w:rPr>
-          <w:rFonts w:hint="eastAsia"/>
-          <w:color w:val="000080"/>
-          <w:kern w:val="0"/>
-          <w:szCs w:val="21"/>
-        </w:rPr>
-        <w:t>Z</w:t>
-      </w:r>
-    </w:p>
-    <w:p>
-      <w:pPr>
-        <w:autoSpaceDE w:val="0"/>
-        <w:autoSpaceDN w:val="0"/>
-        <w:adjustRightInd w:val="0"/>
-        <w:ind w:firstLineChars="200" w:firstLine="482"/>
-        <w:rPr>
-          <w:b/>
-          <w:color w:val="000080"/>
-          <w:kern w:val="0"/>
-          <w:szCs w:val="21"/>
-        </w:rPr>
-      </w:pPr>
-      <w:r>
-        <w:rPr>
-          <w:rFonts w:hint="eastAsia"/>
-          <w:b/>
-          <w:color w:val="000080"/>
-          <w:kern w:val="0"/>
-          <w:szCs w:val="21"/>
-        </w:rPr>
-        <w:t>2</w:t>
-      </w:r>
-      <w:r>
-        <w:rPr>
-          <w:b/>
-          <w:color w:val="000080"/>
-          <w:kern w:val="0"/>
-          <w:szCs w:val="21"/>
-        </w:rPr>
-        <w:t xml:space="preserve">. </w:t>
-      </w:r>
-      <w:r>
-        <w:rPr>
-          <w:rFonts w:hint="eastAsia"/>
-          <w:b/>
-          <w:color w:val="000080"/>
-          <w:kern w:val="0"/>
-          <w:szCs w:val="21"/>
-        </w:rPr>
-        <w:t>不同类别文献书写规范要求</w:t>
-      </w:r>
-    </w:p>
-    <w:p>
-      <w:pPr>
-        <w:autoSpaceDE w:val="0"/>
-        <w:autoSpaceDN w:val="0"/>
-        <w:adjustRightInd w:val="0"/>
-        <w:ind w:firstLineChars="200" w:firstLine="482"/>
-        <w:rPr>
-          <w:b/>
-          <w:color w:val="000080"/>
-          <w:kern w:val="0"/>
-          <w:szCs w:val="21"/>
-        </w:rPr>
-      </w:pPr>
-      <w:r>
-        <w:rPr>
-          <w:rFonts w:hint="eastAsia"/>
-          <w:b/>
-          <w:color w:val="000080"/>
-          <w:kern w:val="0"/>
-          <w:szCs w:val="21"/>
-        </w:rPr>
-        <w:t>期刊</w:t>
-      </w:r>
-    </w:p>
-    <w:p>
-      <w:pPr>
-        <w:autoSpaceDE w:val="0"/>
-        <w:autoSpaceDN w:val="0"/>
-        <w:adjustRightInd w:val="0"/>
-        <w:rPr>
-          <w:color w:val="000080"/>
-          <w:kern w:val="0"/>
-          <w:szCs w:val="21"/>
-        </w:rPr>
-      </w:pPr>
-      <w:r>
-        <w:rPr>
-          <w:color w:val="000080"/>
-          <w:kern w:val="0"/>
-          <w:szCs w:val="21"/>
-        </w:rPr>
-        <w:t>[</w:t>
-      </w:r>
-      <w:r>
-        <w:rPr>
-          <w:rFonts w:hint="eastAsia"/>
-          <w:color w:val="000080"/>
-          <w:kern w:val="0"/>
-          <w:szCs w:val="21"/>
-        </w:rPr>
-        <w:t>序号</w:t>
-      </w:r>
-      <w:r>
-        <w:rPr>
-          <w:color w:val="000080"/>
-          <w:kern w:val="0"/>
-          <w:szCs w:val="21"/>
-        </w:rPr>
-        <w:t>]</w:t>
-      </w:r>
-      <w:r>
-        <w:rPr>
-          <w:rFonts w:hint="eastAsia"/>
-          <w:color w:val="000080"/>
-          <w:kern w:val="0"/>
-          <w:szCs w:val="21"/>
-        </w:rPr>
-        <w:t>主要责任者</w:t>
-      </w:r>
-      <w:r>
-        <w:rPr>
-          <w:rFonts w:hint="eastAsia"/>
-          <w:color w:val="000080"/>
-          <w:kern w:val="0"/>
-          <w:szCs w:val="21"/>
-        </w:rPr>
-        <w:t>.</w:t>
-      </w:r>
-      <w:r>
-        <w:rPr>
-          <w:color w:val="000080"/>
-          <w:kern w:val="0"/>
-          <w:szCs w:val="21"/>
-        </w:rPr>
-        <w:t xml:space="preserve"> </w:t>
-      </w:r>
-      <w:r>
-        <w:rPr>
-          <w:rFonts w:hint="eastAsia"/>
-          <w:color w:val="000080"/>
-          <w:kern w:val="0"/>
-          <w:szCs w:val="21"/>
-        </w:rPr>
-        <w:t>文献题名</w:t>
-      </w:r>
-      <w:r>
-        <w:rPr>
-          <w:color w:val="000080"/>
-          <w:kern w:val="0"/>
-          <w:szCs w:val="21"/>
-        </w:rPr>
-        <w:t>[J]</w:t>
-      </w:r>
-      <w:r>
-        <w:rPr>
-          <w:rFonts w:hint="eastAsia"/>
-          <w:color w:val="000080"/>
-          <w:kern w:val="0"/>
-          <w:szCs w:val="21"/>
-        </w:rPr>
-        <w:t>.</w:t>
-      </w:r>
-      <w:r>
-        <w:rPr>
-          <w:color w:val="000080"/>
-          <w:kern w:val="0"/>
-          <w:szCs w:val="21"/>
-        </w:rPr>
-        <w:t xml:space="preserve"> </w:t>
-      </w:r>
-      <w:r>
-        <w:rPr>
-          <w:rFonts w:hint="eastAsia"/>
-          <w:color w:val="000080"/>
-          <w:kern w:val="0"/>
-          <w:szCs w:val="21"/>
-        </w:rPr>
-        <w:t>刊名</w:t>
-      </w:r>
-      <w:r>
-        <w:rPr>
-          <w:rFonts w:hint="eastAsia"/>
-          <w:color w:val="000080"/>
-          <w:kern w:val="0"/>
-          <w:szCs w:val="21"/>
-        </w:rPr>
-        <w:t>,</w:t>
-      </w:r>
-      <w:r>
-        <w:rPr>
-          <w:color w:val="000080"/>
-          <w:kern w:val="0"/>
-          <w:szCs w:val="21"/>
-        </w:rPr>
-        <w:t xml:space="preserve"> </w:t>
-      </w:r>
-      <w:r>
-        <w:rPr>
-          <w:rFonts w:hint="eastAsia"/>
-          <w:color w:val="000080"/>
-          <w:kern w:val="0"/>
-          <w:szCs w:val="21"/>
-        </w:rPr>
-        <w:t>出版年份</w:t>
-      </w:r>
-      <w:r>
-        <w:rPr>
-          <w:rFonts w:hint="eastAsia"/>
-          <w:color w:val="000080"/>
-          <w:kern w:val="0"/>
-          <w:szCs w:val="21"/>
-        </w:rPr>
-        <w:t>,</w:t>
-      </w:r>
-      <w:r>
-        <w:rPr>
-          <w:color w:val="000080"/>
-          <w:kern w:val="0"/>
-          <w:szCs w:val="21"/>
-        </w:rPr>
-        <w:t xml:space="preserve"> </w:t>
-      </w:r>
-      <w:r>
-        <w:rPr>
-          <w:rFonts w:hint="eastAsia"/>
-          <w:color w:val="000080"/>
-          <w:kern w:val="0"/>
-          <w:szCs w:val="21"/>
-        </w:rPr>
-        <w:t>卷号</w:t>
-      </w:r>
-      <w:r>
-        <w:rPr>
-          <w:rFonts w:hint="eastAsia"/>
-          <w:color w:val="000080"/>
-          <w:kern w:val="0"/>
-          <w:szCs w:val="21"/>
-        </w:rPr>
-        <w:t>(</w:t>
-      </w:r>
-      <w:r>
-        <w:rPr>
-          <w:rFonts w:hint="eastAsia"/>
-          <w:color w:val="000080"/>
-          <w:kern w:val="0"/>
-          <w:szCs w:val="21"/>
-        </w:rPr>
-        <w:t>期号</w:t>
-      </w:r>
-      <w:r>
-        <w:rPr>
-          <w:rFonts w:hint="eastAsia"/>
-          <w:color w:val="000080"/>
-          <w:kern w:val="0"/>
-          <w:szCs w:val="21"/>
-        </w:rPr>
-        <w:t>)</w:t>
-      </w:r>
-      <w:r>
-        <w:rPr>
-          <w:rFonts w:hint="eastAsia"/>
-          <w:color w:val="000080"/>
-          <w:kern w:val="0"/>
-          <w:szCs w:val="21"/>
-        </w:rPr>
-        <w:t>:</w:t>
-      </w:r>
-      <w:r>
-        <w:rPr>
-          <w:color w:val="000080"/>
-          <w:kern w:val="0"/>
-          <w:szCs w:val="21"/>
-        </w:rPr>
-        <w:t xml:space="preserve"> </w:t>
-      </w:r>
-      <w:r>
-        <w:rPr>
-          <w:rFonts w:hint="eastAsia"/>
-          <w:color w:val="000080"/>
-          <w:kern w:val="0"/>
-          <w:szCs w:val="21"/>
-        </w:rPr>
-        <w:t>起止页码</w:t>
-      </w:r>
-      <w:r>
-        <w:rPr>
-          <w:rFonts w:hint="eastAsia"/>
-          <w:color w:val="000080"/>
-          <w:kern w:val="0"/>
-          <w:szCs w:val="21"/>
-        </w:rPr>
-        <w:t>.</w:t>
-      </w:r>
-      <w:r>
-        <w:rPr>
-          <w:color w:val="000080"/>
-          <w:kern w:val="0"/>
-          <w:szCs w:val="21"/>
-        </w:rPr>
-        <w:t xml:space="preserve"> </w:t>
-      </w:r>
-    </w:p>
-    <w:p>
-      <w:pPr>
-        <w:autoSpaceDE w:val="0"/>
-        <w:autoSpaceDN w:val="0"/>
-        <w:adjustRightInd w:val="0"/>
-        <w:rPr>
-          <w:kern w:val="0"/>
-          <w:szCs w:val="21"/>
-        </w:rPr>
-      </w:pPr>
-      <w:r>
-        <w:rPr>
-          <w:kern w:val="0"/>
-          <w:szCs w:val="21"/>
-        </w:rPr>
-        <w:t xml:space="preserve">[1] </w:t>
-      </w:r>
-      <w:r>
-        <w:rPr>
-          <w:kern w:val="0"/>
-          <w:szCs w:val="21"/>
-        </w:rPr>
-        <w:t>余雄庆</w:t>
-      </w:r>
-      <w:r>
-        <w:rPr>
-          <w:kern w:val="0"/>
-          <w:szCs w:val="21"/>
-        </w:rPr>
-        <w:t>.</w:t>
-      </w:r>
-      <w:r>
-        <w:rPr>
-          <w:kern w:val="0"/>
-          <w:szCs w:val="21"/>
-        </w:rPr>
-        <w:t xml:space="preserve"> </w:t>
-      </w:r>
-      <w:r>
-        <w:rPr>
-          <w:kern w:val="0"/>
-          <w:szCs w:val="21"/>
-        </w:rPr>
-        <w:t>飞机总体多学科设计优化的现状与发展方向</w:t>
-      </w:r>
-      <w:r>
-        <w:rPr>
-          <w:kern w:val="0"/>
-          <w:szCs w:val="21"/>
-        </w:rPr>
-        <w:t>[J].</w:t>
-      </w:r>
-      <w:r>
-        <w:rPr>
-          <w:kern w:val="0"/>
-          <w:szCs w:val="21"/>
-        </w:rPr>
-        <w:t xml:space="preserve"> </w:t>
-      </w:r>
-      <w:r>
-        <w:rPr>
-          <w:kern w:val="0"/>
-          <w:szCs w:val="21"/>
-        </w:rPr>
-        <w:t>南京航空航天大学学报</w:t>
-      </w:r>
-      <w:r>
-        <w:rPr>
-          <w:kern w:val="0"/>
-          <w:szCs w:val="21"/>
-        </w:rPr>
-        <w:t>,</w:t>
-      </w:r>
-      <w:r>
-        <w:rPr>
-          <w:kern w:val="0"/>
-          <w:szCs w:val="21"/>
-        </w:rPr>
-        <w:t xml:space="preserve"> </w:t>
-      </w:r>
-      <w:r>
-        <w:rPr>
-          <w:kern w:val="0"/>
-          <w:szCs w:val="21"/>
-        </w:rPr>
-        <w:t>2008,40(4): 417-426.</w:t>
-      </w:r>
-    </w:p>
-    <w:p>
-      <w:pPr>
-        <w:autoSpaceDE w:val="0"/>
-        <w:autoSpaceDN w:val="0"/>
-        <w:adjustRightInd w:val="0"/>
-        <w:rPr>
-          <w:kern w:val="0"/>
-          <w:szCs w:val="21"/>
-        </w:rPr>
-      </w:pPr>
-      <w:r>
-        <w:rPr>
-          <w:kern w:val="0"/>
-          <w:szCs w:val="21"/>
-        </w:rPr>
-        <w:t xml:space="preserve">[2] </w:t>
-      </w:r>
-      <w:proofErr w:type="spellStart"/>
-      <w:r>
-        <w:rPr>
-          <w:kern w:val="0"/>
-          <w:szCs w:val="21"/>
-        </w:rPr>
-        <w:t>Hajela</w:t>
-      </w:r>
-      <w:proofErr w:type="spellEnd"/>
-      <w:r>
-        <w:rPr>
-          <w:kern w:val="0"/>
-          <w:szCs w:val="21"/>
-        </w:rPr>
-        <w:t xml:space="preserve"> P.</w:t>
-      </w:r>
       <w:r>
         <w:rPr>
           <w:rFonts w:hint="eastAsia"/>
           <w:kern w:val="0"/>
           <w:szCs w:val="21"/>
         </w:rPr>
-        <w:t>,</w:t>
-      </w:r>
-      <w:r>
-        <w:rPr>
-          <w:kern w:val="0"/>
-          <w:szCs w:val="21"/>
-        </w:rPr>
-        <w:t xml:space="preserve"> </w:t>
-      </w:r>
-      <w:proofErr w:type="spellStart"/>
-      <w:r>
-        <w:rPr>
-          <w:kern w:val="0"/>
-          <w:szCs w:val="21"/>
-        </w:rPr>
-        <w:t>Bloebaumj</w:t>
-      </w:r>
-      <w:proofErr w:type="spellEnd"/>
-      <w:r>
-        <w:rPr>
-          <w:kern w:val="0"/>
-          <w:szCs w:val="21"/>
-        </w:rPr>
-        <w:t xml:space="preserve"> C. L.</w:t>
+        <w:t>[1]</w:t>
       </w:r>
       <w:r>
         <w:rPr>
@@ -8195,30 +7302,7 @@
           <w:kern w:val="0"/>
           <w:szCs w:val="21"/>
         </w:rPr>
-        <w:t>,</w:t>
-      </w:r>
-      <w:r>
-        <w:rPr>
-          <w:kern w:val="0"/>
-          <w:szCs w:val="21"/>
-        </w:rPr>
-        <w:t xml:space="preserve"> </w:t>
-      </w:r>
-      <w:proofErr w:type="spellStart"/>
-      <w:r>
-        <w:rPr>
-          <w:kern w:val="0"/>
-          <w:szCs w:val="21"/>
-        </w:rPr>
-        <w:t>Sobieszczanski</w:t>
-      </w:r>
-      <w:proofErr w:type="spellEnd"/>
-      <w:r>
-        <w:rPr>
-          <w:kern w:val="0"/>
-          <w:szCs w:val="21"/>
-        </w:rPr>
-        <w:t>-Sobieski J. Application of Global Sensitivity</w:t>
+        <w:t>潘晶</w:t>
       </w:r>
       <w:r>
         <w:rPr>
@@ -8226,264 +7310,7 @@
           <w:kern w:val="0"/>
           <w:szCs w:val="21"/>
         </w:rPr>
-        <w:t xml:space="preserve"> </w:t>
-      </w:r>
-      <w:r>
-        <w:rPr>
-          <w:kern w:val="0"/>
-          <w:szCs w:val="21"/>
-        </w:rPr>
-        <w:t>Equations in Multidisciplinary Aircraft Synthesis[J]. Journal of Aircraft, 1990, 27(12):1002-110.</w:t>
-      </w:r>
-    </w:p>
-    <w:p>
-      <w:pPr>
-        <w:autoSpaceDE w:val="0"/>
-        <w:autoSpaceDN w:val="0"/>
-        <w:adjustRightInd w:val="0"/>
-        <w:ind w:firstLineChars="200" w:firstLine="482"/>
-        <w:rPr>
-          <w:b/>
-          <w:color w:val="000080"/>
-          <w:kern w:val="0"/>
-          <w:szCs w:val="21"/>
-        </w:rPr>
-      </w:pPr>
-      <w:r>
-        <w:rPr>
-          <w:rFonts w:hint="eastAsia"/>
-          <w:b/>
-          <w:color w:val="000080"/>
-          <w:kern w:val="0"/>
-          <w:szCs w:val="21"/>
-        </w:rPr>
-        <w:t>普通图书</w:t>
-      </w:r>
-    </w:p>
-    <w:p>
-      <w:pPr>
-        <w:autoSpaceDE w:val="0"/>
-        <w:autoSpaceDN w:val="0"/>
-        <w:adjustRightInd w:val="0"/>
-        <w:rPr>
-          <w:color w:val="000080"/>
-          <w:kern w:val="0"/>
-          <w:szCs w:val="21"/>
-        </w:rPr>
-      </w:pPr>
-      <w:r>
-        <w:rPr>
-          <w:color w:val="000080"/>
-          <w:kern w:val="0"/>
-          <w:szCs w:val="21"/>
-        </w:rPr>
-        <w:t>[</w:t>
-      </w:r>
-      <w:r>
-        <w:rPr>
-          <w:rFonts w:hint="eastAsia"/>
-          <w:color w:val="000080"/>
-          <w:kern w:val="0"/>
-          <w:szCs w:val="21"/>
-        </w:rPr>
-        <w:t>序号</w:t>
-      </w:r>
-      <w:r>
-        <w:rPr>
-          <w:color w:val="000080"/>
-          <w:kern w:val="0"/>
-          <w:szCs w:val="21"/>
-        </w:rPr>
-        <w:t>]</w:t>
-      </w:r>
-      <w:r>
-        <w:rPr>
-          <w:rFonts w:hint="eastAsia"/>
-          <w:color w:val="000080"/>
-          <w:kern w:val="0"/>
-          <w:szCs w:val="21"/>
-        </w:rPr>
-        <w:t>主要责任者</w:t>
-      </w:r>
-      <w:r>
-        <w:rPr>
-          <w:rFonts w:hint="eastAsia"/>
-          <w:color w:val="000080"/>
-          <w:kern w:val="0"/>
-          <w:szCs w:val="21"/>
-        </w:rPr>
-        <w:t>.</w:t>
-      </w:r>
-      <w:r>
-        <w:rPr>
-          <w:color w:val="000080"/>
-          <w:kern w:val="0"/>
-          <w:szCs w:val="21"/>
-        </w:rPr>
-        <w:t xml:space="preserve"> </w:t>
-      </w:r>
-      <w:r>
-        <w:rPr>
-          <w:rFonts w:hint="eastAsia"/>
-          <w:color w:val="000080"/>
-          <w:kern w:val="0"/>
-          <w:szCs w:val="21"/>
-        </w:rPr>
-        <w:t>文献题名</w:t>
-      </w:r>
-      <w:r>
-        <w:rPr>
-          <w:color w:val="000080"/>
-          <w:kern w:val="0"/>
-          <w:szCs w:val="21"/>
-        </w:rPr>
-        <w:t>[M]</w:t>
-      </w:r>
-      <w:r>
-        <w:rPr>
-          <w:rFonts w:hint="eastAsia"/>
-          <w:color w:val="000080"/>
-          <w:kern w:val="0"/>
-          <w:szCs w:val="21"/>
-        </w:rPr>
-        <w:t>.</w:t>
-      </w:r>
-      <w:r>
-        <w:rPr>
-          <w:color w:val="000080"/>
-          <w:kern w:val="0"/>
-          <w:szCs w:val="21"/>
-        </w:rPr>
-        <w:t xml:space="preserve"> </w:t>
-      </w:r>
-      <w:r>
-        <w:rPr>
-          <w:rFonts w:hint="eastAsia"/>
-          <w:color w:val="000080"/>
-          <w:kern w:val="0"/>
-          <w:szCs w:val="21"/>
-        </w:rPr>
-        <w:t>出版地</w:t>
-      </w:r>
-      <w:r>
-        <w:rPr>
-          <w:rFonts w:hint="eastAsia"/>
-          <w:color w:val="000080"/>
-          <w:kern w:val="0"/>
-          <w:szCs w:val="21"/>
-        </w:rPr>
-        <w:t>:</w:t>
-      </w:r>
-      <w:r>
-        <w:rPr>
-          <w:color w:val="000080"/>
-          <w:kern w:val="0"/>
-          <w:szCs w:val="21"/>
-        </w:rPr>
-        <w:t xml:space="preserve"> </w:t>
-      </w:r>
-      <w:r>
-        <w:rPr>
-          <w:rFonts w:hint="eastAsia"/>
-          <w:color w:val="000080"/>
-          <w:kern w:val="0"/>
-          <w:szCs w:val="21"/>
-        </w:rPr>
-        <w:t>出版者</w:t>
-      </w:r>
-      <w:r>
-        <w:rPr>
-          <w:rFonts w:hint="eastAsia"/>
-          <w:color w:val="000080"/>
-          <w:kern w:val="0"/>
-          <w:szCs w:val="21"/>
-        </w:rPr>
-        <w:t>,</w:t>
-      </w:r>
-      <w:r>
-        <w:rPr>
-          <w:color w:val="000080"/>
-          <w:kern w:val="0"/>
-          <w:szCs w:val="21"/>
-        </w:rPr>
-        <w:t xml:space="preserve"> </w:t>
-      </w:r>
-      <w:r>
-        <w:rPr>
-          <w:rFonts w:hint="eastAsia"/>
-          <w:color w:val="000080"/>
-          <w:kern w:val="0"/>
-          <w:szCs w:val="21"/>
-        </w:rPr>
-        <w:t>出版年</w:t>
-      </w:r>
-      <w:r>
-        <w:rPr>
-          <w:rFonts w:hint="eastAsia"/>
-          <w:color w:val="000080"/>
-          <w:kern w:val="0"/>
-          <w:szCs w:val="21"/>
-        </w:rPr>
-        <w:t>.</w:t>
-      </w:r>
-      <w:r>
-        <w:rPr>
-          <w:color w:val="000080"/>
-          <w:kern w:val="0"/>
-          <w:szCs w:val="21"/>
-        </w:rPr>
-        <w:t xml:space="preserve"> </w:t>
-      </w:r>
-      <w:r>
-        <w:rPr>
-          <w:rFonts w:hint="eastAsia"/>
-          <w:color w:val="000080"/>
-          <w:kern w:val="0"/>
-          <w:szCs w:val="21"/>
-        </w:rPr>
-        <w:t>起止页码</w:t>
-      </w:r>
-      <w:r>
-        <w:rPr>
-          <w:rFonts w:hint="eastAsia"/>
-          <w:color w:val="000080"/>
-          <w:kern w:val="0"/>
-          <w:szCs w:val="21"/>
-        </w:rPr>
-        <w:t>.</w:t>
-      </w:r>
-      <w:r>
-        <w:rPr>
-          <w:color w:val="000080"/>
-          <w:kern w:val="0"/>
-          <w:szCs w:val="21"/>
-        </w:rPr>
-        <w:t xml:space="preserve"> </w:t>
-      </w:r>
-    </w:p>
-    <w:p>
-      <w:pPr>
-        <w:autoSpaceDE w:val="0"/>
-        <w:autoSpaceDN w:val="0"/>
-        <w:adjustRightInd w:val="0"/>
-        <w:rPr>
-          <w:kern w:val="0"/>
-          <w:szCs w:val="21"/>
-        </w:rPr>
-      </w:pPr>
-      <w:r>
-        <w:rPr>
-          <w:kern w:val="0"/>
-          <w:szCs w:val="21"/>
-        </w:rPr>
-        <w:t xml:space="preserve">[3] </w:t>
-      </w:r>
-      <w:r>
-        <w:rPr>
-          <w:kern w:val="0"/>
-          <w:szCs w:val="21"/>
-        </w:rPr>
-        <w:t>李成智</w:t>
+        <w:t xml:space="preserve">. </w:t>
       </w:r>
       <w:r>
         <w:rPr>
@@ -8491,14 +7318,7 @@
           <w:kern w:val="0"/>
           <w:szCs w:val="21"/>
         </w:rPr>
-        <w:t>,</w:t>
-      </w:r>
-      <w:r>
-        <w:rPr>
-          <w:kern w:val="0"/>
-          <w:szCs w:val="21"/>
-        </w:rPr>
-        <w:t>李小宁</w:t>
+        <w:t>浅谈游戏化思维方式在体验性展示设计中的应用</w:t>
       </w:r>
       <w:r>
         <w:rPr>
@@ -8506,102 +7326,7 @@
           <w:kern w:val="0"/>
           <w:szCs w:val="21"/>
         </w:rPr>
-        <w:t>,</w:t>
-      </w:r>
-      <w:r>
-        <w:rPr>
-          <w:kern w:val="0"/>
-          <w:szCs w:val="21"/>
-        </w:rPr>
-        <w:t>田大山</w:t>
-      </w:r>
-      <w:r>
-        <w:rPr>
-          <w:kern w:val="0"/>
-          <w:szCs w:val="21"/>
-        </w:rPr>
-        <w:t xml:space="preserve">. </w:t>
-      </w:r>
-      <w:r>
-        <w:rPr>
-          <w:kern w:val="0"/>
-          <w:szCs w:val="21"/>
-        </w:rPr>
-        <w:t>飞行之梦</w:t>
-      </w:r>
-      <w:r>
-        <w:rPr>
-          <w:kern w:val="0"/>
-          <w:szCs w:val="21"/>
-        </w:rPr>
-        <w:t>—</w:t>
-      </w:r>
-      <w:r>
-        <w:rPr>
-          <w:kern w:val="0"/>
-          <w:szCs w:val="21"/>
-        </w:rPr>
-        <w:t>航空航天发展史概论</w:t>
-      </w:r>
-      <w:r>
-        <w:rPr>
-          <w:kern w:val="0"/>
-          <w:szCs w:val="21"/>
-        </w:rPr>
-        <w:t xml:space="preserve">[M]. </w:t>
-      </w:r>
-      <w:r>
-        <w:rPr>
-          <w:kern w:val="0"/>
-          <w:szCs w:val="21"/>
-        </w:rPr>
-        <w:t>北京</w:t>
-      </w:r>
-      <w:r>
-        <w:rPr>
-          <w:kern w:val="0"/>
-          <w:szCs w:val="21"/>
-        </w:rPr>
-        <w:t xml:space="preserve">: </w:t>
-      </w:r>
-      <w:r>
-        <w:rPr>
-          <w:kern w:val="0"/>
-          <w:szCs w:val="21"/>
-        </w:rPr>
-        <w:t>北京航空航天大学</w:t>
-      </w:r>
-      <w:r>
-        <w:rPr>
-          <w:kern w:val="0"/>
-          <w:szCs w:val="21"/>
-        </w:rPr>
-        <w:t>, 2004.</w:t>
-      </w:r>
-    </w:p>
-    <w:p>
-      <w:pPr>
-        <w:autoSpaceDE w:val="0"/>
-        <w:autoSpaceDN w:val="0"/>
-        <w:adjustRightInd w:val="0"/>
-        <w:rPr>
-          <w:kern w:val="0"/>
-          <w:szCs w:val="21"/>
-        </w:rPr>
-      </w:pPr>
-      <w:r>
-        <w:rPr>
-          <w:kern w:val="0"/>
-          <w:szCs w:val="21"/>
-        </w:rPr>
-        <w:t xml:space="preserve">[4] Raymer D. P. Aircraft Design: A Conceptual Approach[M]. Reston, Virginia: </w:t>
-      </w:r>
-      <w:r>
-        <w:rPr>
-          <w:kern w:val="0"/>
-          <w:szCs w:val="21"/>
-        </w:rPr>
-        <w:t>American</w:t>
+        <w:t xml:space="preserve">[J]. </w:t>
       </w:r>
       <w:r>
         <w:rPr>
@@ -8609,498 +7334,7 @@
           <w:kern w:val="0"/>
           <w:szCs w:val="21"/>
         </w:rPr>
-        <w:t xml:space="preserve"> </w:t>
-      </w:r>
-      <w:r>
-        <w:rPr>
-          <w:kern w:val="0"/>
-          <w:szCs w:val="21"/>
-        </w:rPr>
-        <w:t>Institute of Aeronautics and Astronautics, Inc., 2006.</w:t>
-      </w:r>
-    </w:p>
-    <w:p>
-      <w:pPr>
-        <w:autoSpaceDE w:val="0"/>
-        <w:autoSpaceDN w:val="0"/>
-        <w:adjustRightInd w:val="0"/>
-        <w:ind w:firstLineChars="200" w:firstLine="482"/>
-        <w:rPr>
-          <w:b/>
-          <w:color w:val="000080"/>
-          <w:kern w:val="0"/>
-          <w:szCs w:val="21"/>
-        </w:rPr>
-      </w:pPr>
-      <w:r>
-        <w:rPr>
-          <w:rFonts w:hint="eastAsia"/>
-          <w:b/>
-          <w:color w:val="000080"/>
-          <w:kern w:val="0"/>
-          <w:szCs w:val="21"/>
-        </w:rPr>
-        <w:t>会议论文集</w:t>
-      </w:r>
-    </w:p>
-    <w:p>
-      <w:pPr>
-        <w:autoSpaceDE w:val="0"/>
-        <w:autoSpaceDN w:val="0"/>
-        <w:adjustRightInd w:val="0"/>
-        <w:rPr>
-          <w:color w:val="000080"/>
-          <w:kern w:val="0"/>
-          <w:szCs w:val="21"/>
-        </w:rPr>
-      </w:pPr>
-      <w:r>
-        <w:rPr>
-          <w:color w:val="000080"/>
-          <w:kern w:val="0"/>
-          <w:szCs w:val="21"/>
-        </w:rPr>
-        <w:t>[</w:t>
-      </w:r>
-      <w:r>
-        <w:rPr>
-          <w:rFonts w:hint="eastAsia"/>
-          <w:color w:val="000080"/>
-          <w:kern w:val="0"/>
-          <w:szCs w:val="21"/>
-        </w:rPr>
-        <w:t>序号</w:t>
-      </w:r>
-      <w:r>
-        <w:rPr>
-          <w:color w:val="000080"/>
-          <w:kern w:val="0"/>
-          <w:szCs w:val="21"/>
-        </w:rPr>
-        <w:t>]</w:t>
-      </w:r>
-      <w:r>
-        <w:rPr>
-          <w:rFonts w:hint="eastAsia"/>
-          <w:color w:val="000080"/>
-          <w:kern w:val="0"/>
-          <w:szCs w:val="21"/>
-        </w:rPr>
-        <w:t>析出责任者</w:t>
-      </w:r>
-      <w:r>
-        <w:rPr>
-          <w:rFonts w:hint="eastAsia"/>
-          <w:color w:val="000080"/>
-          <w:kern w:val="0"/>
-          <w:szCs w:val="21"/>
-        </w:rPr>
-        <w:t>.</w:t>
-      </w:r>
-      <w:r>
-        <w:rPr>
-          <w:color w:val="000080"/>
-          <w:kern w:val="0"/>
-          <w:szCs w:val="21"/>
-        </w:rPr>
-        <w:t xml:space="preserve"> </w:t>
-      </w:r>
-      <w:r>
-        <w:rPr>
-          <w:rFonts w:hint="eastAsia"/>
-          <w:color w:val="000080"/>
-          <w:kern w:val="0"/>
-          <w:szCs w:val="21"/>
-        </w:rPr>
-        <w:t>析出题名</w:t>
-      </w:r>
-      <w:r>
-        <w:rPr>
-          <w:rFonts w:hint="eastAsia"/>
-          <w:color w:val="000080"/>
-          <w:kern w:val="0"/>
-          <w:szCs w:val="21"/>
-        </w:rPr>
-        <w:t>[A]</w:t>
-      </w:r>
-      <w:r>
-        <w:rPr>
-          <w:rFonts w:hint="eastAsia"/>
-          <w:color w:val="000080"/>
-          <w:kern w:val="0"/>
-          <w:szCs w:val="21"/>
-        </w:rPr>
-        <w:t>.</w:t>
-      </w:r>
-      <w:r>
-        <w:rPr>
-          <w:color w:val="000080"/>
-          <w:kern w:val="0"/>
-          <w:szCs w:val="21"/>
-        </w:rPr>
-        <w:t xml:space="preserve"> </w:t>
-      </w:r>
-      <w:r>
-        <w:rPr>
-          <w:rFonts w:hint="eastAsia"/>
-          <w:color w:val="000080"/>
-          <w:kern w:val="0"/>
-          <w:szCs w:val="21"/>
-        </w:rPr>
-        <w:t>见</w:t>
-      </w:r>
-      <w:r>
-        <w:rPr>
-          <w:rFonts w:hint="eastAsia"/>
-          <w:color w:val="000080"/>
-          <w:kern w:val="0"/>
-          <w:szCs w:val="21"/>
-        </w:rPr>
-        <w:t>(</w:t>
-      </w:r>
-      <w:r>
-        <w:rPr>
-          <w:rFonts w:hint="eastAsia"/>
-          <w:color w:val="000080"/>
-          <w:kern w:val="0"/>
-          <w:szCs w:val="21"/>
-        </w:rPr>
-        <w:t>英文用</w:t>
-      </w:r>
-      <w:r>
-        <w:rPr>
-          <w:rFonts w:hint="eastAsia"/>
-          <w:color w:val="000080"/>
-          <w:kern w:val="0"/>
-          <w:szCs w:val="21"/>
-        </w:rPr>
-        <w:t>In)</w:t>
-      </w:r>
-      <w:r>
-        <w:rPr>
-          <w:rFonts w:hint="eastAsia"/>
-          <w:color w:val="000080"/>
-          <w:kern w:val="0"/>
-          <w:szCs w:val="21"/>
-        </w:rPr>
-        <w:t>:</w:t>
-      </w:r>
-      <w:r>
-        <w:rPr>
-          <w:color w:val="000080"/>
-          <w:kern w:val="0"/>
-          <w:szCs w:val="21"/>
-        </w:rPr>
-        <w:t xml:space="preserve"> </w:t>
-      </w:r>
-      <w:r>
-        <w:rPr>
-          <w:rFonts w:hint="eastAsia"/>
-          <w:color w:val="000080"/>
-          <w:kern w:val="0"/>
-          <w:szCs w:val="21"/>
-        </w:rPr>
-        <w:t>主编</w:t>
-      </w:r>
-      <w:r>
-        <w:rPr>
-          <w:rFonts w:hint="eastAsia"/>
-          <w:color w:val="000080"/>
-          <w:kern w:val="0"/>
-          <w:szCs w:val="21"/>
-        </w:rPr>
-        <w:t>.</w:t>
-      </w:r>
-      <w:r>
-        <w:rPr>
-          <w:color w:val="000080"/>
-          <w:kern w:val="0"/>
-          <w:szCs w:val="21"/>
-        </w:rPr>
-        <w:t xml:space="preserve"> </w:t>
-      </w:r>
-      <w:r>
-        <w:rPr>
-          <w:rFonts w:hint="eastAsia"/>
-          <w:color w:val="000080"/>
-          <w:kern w:val="0"/>
-          <w:szCs w:val="21"/>
-        </w:rPr>
-        <w:t>论文集名</w:t>
-      </w:r>
-      <w:r>
-        <w:rPr>
-          <w:rFonts w:hint="eastAsia"/>
-          <w:color w:val="000080"/>
-          <w:kern w:val="0"/>
-          <w:szCs w:val="21"/>
-        </w:rPr>
-        <w:t>[C]</w:t>
-      </w:r>
-      <w:r>
-        <w:rPr>
-          <w:rFonts w:hint="eastAsia"/>
-          <w:color w:val="000080"/>
-          <w:kern w:val="0"/>
-          <w:szCs w:val="21"/>
-        </w:rPr>
-        <w:t>.</w:t>
-      </w:r>
-      <w:r>
-        <w:rPr>
-          <w:color w:val="000080"/>
-          <w:kern w:val="0"/>
-          <w:szCs w:val="21"/>
-        </w:rPr>
-        <w:t xml:space="preserve"> </w:t>
-      </w:r>
-      <w:r>
-        <w:rPr>
-          <w:rFonts w:hint="eastAsia"/>
-          <w:color w:val="000080"/>
-          <w:kern w:val="0"/>
-          <w:szCs w:val="21"/>
-        </w:rPr>
-        <w:t>(</w:t>
-      </w:r>
-      <w:r>
-        <w:rPr>
-          <w:rFonts w:hint="eastAsia"/>
-          <w:color w:val="000080"/>
-          <w:kern w:val="0"/>
-          <w:szCs w:val="21"/>
-        </w:rPr>
-        <w:t>供选择项</w:t>
-      </w:r>
-      <w:r>
-        <w:rPr>
-          <w:rFonts w:hint="eastAsia"/>
-          <w:color w:val="000080"/>
-          <w:kern w:val="0"/>
-          <w:szCs w:val="21"/>
-        </w:rPr>
-        <w:t>:</w:t>
-      </w:r>
-      <w:r>
-        <w:rPr>
-          <w:color w:val="000080"/>
-          <w:kern w:val="0"/>
-          <w:szCs w:val="21"/>
-        </w:rPr>
-        <w:t xml:space="preserve"> </w:t>
-      </w:r>
-      <w:r>
-        <w:rPr>
-          <w:rFonts w:hint="eastAsia"/>
-          <w:color w:val="000080"/>
-          <w:kern w:val="0"/>
-          <w:szCs w:val="21"/>
-        </w:rPr>
-        <w:t>会议名</w:t>
-      </w:r>
-      <w:r>
-        <w:rPr>
-          <w:rFonts w:hint="eastAsia"/>
-          <w:color w:val="000080"/>
-          <w:kern w:val="0"/>
-          <w:szCs w:val="21"/>
-        </w:rPr>
-        <w:t>,</w:t>
-      </w:r>
-      <w:r>
-        <w:rPr>
-          <w:color w:val="000080"/>
-          <w:kern w:val="0"/>
-          <w:szCs w:val="21"/>
-        </w:rPr>
-        <w:t xml:space="preserve"> </w:t>
-      </w:r>
-      <w:r>
-        <w:rPr>
-          <w:rFonts w:hint="eastAsia"/>
-          <w:color w:val="000080"/>
-          <w:kern w:val="0"/>
-          <w:szCs w:val="21"/>
-        </w:rPr>
-        <w:t>会址</w:t>
-      </w:r>
-      <w:r>
-        <w:rPr>
-          <w:rFonts w:hint="eastAsia"/>
-          <w:color w:val="000080"/>
-          <w:kern w:val="0"/>
-          <w:szCs w:val="21"/>
-        </w:rPr>
-        <w:t>,</w:t>
-      </w:r>
-      <w:r>
-        <w:rPr>
-          <w:color w:val="000080"/>
-          <w:kern w:val="0"/>
-          <w:szCs w:val="21"/>
-        </w:rPr>
-        <w:t xml:space="preserve"> </w:t>
-      </w:r>
-      <w:r>
-        <w:rPr>
-          <w:rFonts w:hint="eastAsia"/>
-          <w:color w:val="000080"/>
-          <w:kern w:val="0"/>
-          <w:szCs w:val="21"/>
-        </w:rPr>
-        <w:t>开会年</w:t>
-      </w:r>
-      <w:r>
-        <w:rPr>
-          <w:rFonts w:hint="eastAsia"/>
-          <w:color w:val="000080"/>
-          <w:kern w:val="0"/>
-          <w:szCs w:val="21"/>
-        </w:rPr>
-        <w:t>)</w:t>
-      </w:r>
-      <w:r>
-        <w:rPr>
-          <w:rFonts w:hint="eastAsia"/>
-          <w:color w:val="000080"/>
-          <w:kern w:val="0"/>
-          <w:szCs w:val="21"/>
-        </w:rPr>
-        <w:t>出版地</w:t>
-      </w:r>
-      <w:r>
-        <w:rPr>
-          <w:rFonts w:hint="eastAsia"/>
-          <w:color w:val="000080"/>
-          <w:kern w:val="0"/>
-          <w:szCs w:val="21"/>
-        </w:rPr>
-        <w:t>:</w:t>
-      </w:r>
-      <w:r>
-        <w:rPr>
-          <w:color w:val="000080"/>
-          <w:kern w:val="0"/>
-          <w:szCs w:val="21"/>
-        </w:rPr>
-        <w:t xml:space="preserve"> </w:t>
-      </w:r>
-      <w:r>
-        <w:rPr>
-          <w:rFonts w:hint="eastAsia"/>
-          <w:color w:val="000080"/>
-          <w:kern w:val="0"/>
-          <w:szCs w:val="21"/>
-        </w:rPr>
-        <w:t>出版者</w:t>
-      </w:r>
-      <w:r>
-        <w:rPr>
-          <w:rFonts w:hint="eastAsia"/>
-          <w:color w:val="000080"/>
-          <w:kern w:val="0"/>
-          <w:szCs w:val="21"/>
-        </w:rPr>
-        <w:t>,</w:t>
-      </w:r>
-      <w:r>
-        <w:rPr>
-          <w:color w:val="000080"/>
-          <w:kern w:val="0"/>
-          <w:szCs w:val="21"/>
-        </w:rPr>
-        <w:t xml:space="preserve"> </w:t>
-      </w:r>
-      <w:r>
-        <w:rPr>
-          <w:rFonts w:hint="eastAsia"/>
-          <w:color w:val="000080"/>
-          <w:kern w:val="0"/>
-          <w:szCs w:val="21"/>
-        </w:rPr>
-        <w:t>出版年</w:t>
-      </w:r>
-      <w:r>
-        <w:rPr>
-          <w:rFonts w:hint="eastAsia"/>
-          <w:color w:val="000080"/>
-          <w:kern w:val="0"/>
-          <w:szCs w:val="21"/>
-        </w:rPr>
-        <w:t>.</w:t>
-      </w:r>
-      <w:r>
-        <w:rPr>
-          <w:color w:val="000080"/>
-          <w:kern w:val="0"/>
-          <w:szCs w:val="21"/>
-        </w:rPr>
-        <w:t xml:space="preserve"> </w:t>
-      </w:r>
-      <w:r>
-        <w:rPr>
-          <w:rFonts w:hint="eastAsia"/>
-          <w:color w:val="000080"/>
-          <w:kern w:val="0"/>
-          <w:szCs w:val="21"/>
-        </w:rPr>
-        <w:t>起止页码</w:t>
-      </w:r>
-      <w:r>
-        <w:rPr>
-          <w:rFonts w:hint="eastAsia"/>
-          <w:color w:val="000080"/>
-          <w:kern w:val="0"/>
-          <w:szCs w:val="21"/>
-        </w:rPr>
-        <w:t>.</w:t>
-      </w:r>
-      <w:r>
-        <w:rPr>
-          <w:color w:val="000080"/>
-          <w:kern w:val="0"/>
-          <w:szCs w:val="21"/>
-        </w:rPr>
-        <w:t xml:space="preserve"> </w:t>
-      </w:r>
-    </w:p>
-    <w:p>
-      <w:pPr>
-        <w:autoSpaceDE w:val="0"/>
-        <w:autoSpaceDN w:val="0"/>
-        <w:adjustRightInd w:val="0"/>
-        <w:rPr>
-          <w:kern w:val="0"/>
-          <w:szCs w:val="21"/>
-        </w:rPr>
-      </w:pPr>
-      <w:r>
-        <w:rPr>
-          <w:kern w:val="0"/>
-          <w:szCs w:val="21"/>
-        </w:rPr>
-        <w:t>[</w:t>
-      </w:r>
-      <w:r>
-        <w:rPr>
-          <w:kern w:val="0"/>
-          <w:szCs w:val="21"/>
-        </w:rPr>
-        <w:t>5</w:t>
-      </w:r>
-      <w:r>
-        <w:rPr>
-          <w:kern w:val="0"/>
-          <w:szCs w:val="21"/>
-        </w:rPr>
-        <w:t>]</w:t>
-      </w:r>
-      <w:r>
-        <w:rPr>
-          <w:kern w:val="0"/>
-          <w:szCs w:val="21"/>
-        </w:rPr>
-        <w:t xml:space="preserve"> </w:t>
+        <w:t>美术研究</w:t>
       </w:r>
       <w:r>
         <w:rPr>
@@ -9108,3475 +7342,8 @@
           <w:kern w:val="0"/>
           <w:szCs w:val="21"/>
         </w:rPr>
-        <w:t>孙品一</w:t>
-      </w:r>
-      <w:r>
-        <w:rPr>
-          <w:rFonts w:hint="eastAsia"/>
-          <w:kern w:val="0"/>
-          <w:szCs w:val="21"/>
-        </w:rPr>
-        <w:t>.</w:t>
-      </w:r>
-      <w:r>
-        <w:rPr>
-          <w:kern w:val="0"/>
-          <w:szCs w:val="21"/>
-        </w:rPr>
-        <w:t xml:space="preserve"> </w:t>
-      </w:r>
-      <w:r>
-        <w:rPr>
-          <w:rFonts w:hint="eastAsia"/>
-          <w:kern w:val="0"/>
-          <w:szCs w:val="21"/>
-        </w:rPr>
-        <w:t>高校学报编辑工作现代化特征</w:t>
-      </w:r>
-      <w:r>
-        <w:rPr>
-          <w:kern w:val="0"/>
-          <w:szCs w:val="21"/>
-        </w:rPr>
-        <w:t>[A]</w:t>
-      </w:r>
-      <w:r>
-        <w:rPr>
-          <w:rFonts w:hint="eastAsia"/>
-          <w:kern w:val="0"/>
-          <w:szCs w:val="21"/>
-        </w:rPr>
-        <w:t>.</w:t>
-      </w:r>
-      <w:r>
-        <w:rPr>
-          <w:kern w:val="0"/>
-          <w:szCs w:val="21"/>
-        </w:rPr>
-        <w:t xml:space="preserve"> </w:t>
-      </w:r>
-      <w:r>
-        <w:rPr>
-          <w:rFonts w:hint="eastAsia"/>
-          <w:kern w:val="0"/>
-          <w:szCs w:val="21"/>
-        </w:rPr>
-        <w:t>见</w:t>
-      </w:r>
-      <w:r>
-        <w:rPr>
-          <w:rFonts w:hint="eastAsia"/>
-          <w:kern w:val="0"/>
-          <w:szCs w:val="21"/>
-        </w:rPr>
-        <w:t>:</w:t>
-      </w:r>
-      <w:r>
-        <w:rPr>
-          <w:kern w:val="0"/>
-          <w:szCs w:val="21"/>
-        </w:rPr>
-        <w:t xml:space="preserve"> </w:t>
-      </w:r>
-      <w:r>
-        <w:rPr>
-          <w:rFonts w:hint="eastAsia"/>
-          <w:kern w:val="0"/>
-          <w:szCs w:val="21"/>
-        </w:rPr>
-        <w:t>张为民编</w:t>
-      </w:r>
-      <w:r>
-        <w:rPr>
-          <w:rFonts w:hint="eastAsia"/>
-          <w:kern w:val="0"/>
-          <w:szCs w:val="21"/>
-        </w:rPr>
-        <w:t>.</w:t>
-      </w:r>
-      <w:r>
-        <w:rPr>
-          <w:kern w:val="0"/>
-          <w:szCs w:val="21"/>
-        </w:rPr>
-        <w:t xml:space="preserve"> </w:t>
-      </w:r>
-      <w:r>
-        <w:rPr>
-          <w:rFonts w:hint="eastAsia"/>
-          <w:kern w:val="0"/>
-          <w:szCs w:val="21"/>
-        </w:rPr>
-        <w:t>中国高等学校自然科学学报研究会</w:t>
-      </w:r>
-      <w:r>
-        <w:rPr>
-          <w:rFonts w:hint="eastAsia"/>
-          <w:kern w:val="0"/>
-          <w:szCs w:val="21"/>
-        </w:rPr>
-        <w:t>.</w:t>
-      </w:r>
-      <w:r>
-        <w:rPr>
-          <w:kern w:val="0"/>
-          <w:szCs w:val="21"/>
-        </w:rPr>
-        <w:t xml:space="preserve"> </w:t>
-      </w:r>
-      <w:r>
-        <w:rPr>
-          <w:rFonts w:hint="eastAsia"/>
-          <w:kern w:val="0"/>
-          <w:szCs w:val="21"/>
-        </w:rPr>
-        <w:t>科技编辑学论文集</w:t>
-      </w:r>
-      <w:r>
-        <w:rPr>
-          <w:rFonts w:hint="eastAsia"/>
-          <w:kern w:val="0"/>
-          <w:szCs w:val="21"/>
-        </w:rPr>
-        <w:t>(2)[C]</w:t>
-      </w:r>
-      <w:r>
-        <w:rPr>
-          <w:rFonts w:hint="eastAsia"/>
-          <w:kern w:val="0"/>
-          <w:szCs w:val="21"/>
-        </w:rPr>
-        <w:t>.</w:t>
-      </w:r>
-      <w:r>
-        <w:rPr>
-          <w:kern w:val="0"/>
-          <w:szCs w:val="21"/>
-        </w:rPr>
-        <w:t xml:space="preserve"> </w:t>
-      </w:r>
-      <w:r>
-        <w:rPr>
-          <w:rFonts w:hint="eastAsia"/>
-          <w:kern w:val="0"/>
-          <w:szCs w:val="21"/>
-        </w:rPr>
-        <w:t>北京</w:t>
-      </w:r>
-      <w:r>
-        <w:rPr>
-          <w:rFonts w:hint="eastAsia"/>
-          <w:kern w:val="0"/>
-          <w:szCs w:val="21"/>
-        </w:rPr>
-        <w:t>:</w:t>
-      </w:r>
-      <w:r>
-        <w:rPr>
-          <w:kern w:val="0"/>
-          <w:szCs w:val="21"/>
-        </w:rPr>
-        <w:t xml:space="preserve"> </w:t>
-      </w:r>
-      <w:r>
-        <w:rPr>
-          <w:rFonts w:hint="eastAsia"/>
-          <w:kern w:val="0"/>
-          <w:szCs w:val="21"/>
-        </w:rPr>
-        <w:t>北京师范大学出版社</w:t>
-      </w:r>
-      <w:r>
-        <w:rPr>
-          <w:rFonts w:hint="eastAsia"/>
-          <w:kern w:val="0"/>
-          <w:szCs w:val="21"/>
-        </w:rPr>
-        <w:t>,</w:t>
-      </w:r>
-      <w:r>
-        <w:rPr>
-          <w:kern w:val="0"/>
-          <w:szCs w:val="21"/>
-        </w:rPr>
-        <w:t xml:space="preserve"> </w:t>
-      </w:r>
-      <w:r>
-        <w:rPr>
-          <w:rFonts w:hint="eastAsia"/>
-          <w:kern w:val="0"/>
-          <w:szCs w:val="21"/>
-        </w:rPr>
-        <w:t>1998</w:t>
-      </w:r>
-      <w:r>
-        <w:rPr>
-          <w:rFonts w:hint="eastAsia"/>
-          <w:kern w:val="0"/>
-          <w:szCs w:val="21"/>
-        </w:rPr>
-        <w:t>.</w:t>
-      </w:r>
-      <w:r>
-        <w:rPr>
-          <w:kern w:val="0"/>
-          <w:szCs w:val="21"/>
-        </w:rPr>
-        <w:t xml:space="preserve"> </w:t>
-      </w:r>
-      <w:r>
-        <w:rPr>
-          <w:rFonts w:hint="eastAsia"/>
-          <w:kern w:val="0"/>
-          <w:szCs w:val="21"/>
-        </w:rPr>
-        <w:t>10-22</w:t>
-      </w:r>
-      <w:r>
-        <w:rPr>
-          <w:rFonts w:hint="eastAsia"/>
-          <w:kern w:val="0"/>
-          <w:szCs w:val="21"/>
-        </w:rPr>
-        <w:t>.</w:t>
-      </w:r>
-      <w:r>
-        <w:rPr>
-          <w:kern w:val="0"/>
-          <w:szCs w:val="21"/>
-        </w:rPr>
-        <w:t xml:space="preserve"> </w:t>
-      </w:r>
-    </w:p>
-    <w:p>
-      <w:pPr>
-        <w:autoSpaceDE w:val="0"/>
-        <w:autoSpaceDN w:val="0"/>
-        <w:adjustRightInd w:val="0"/>
-        <w:ind w:firstLineChars="200" w:firstLine="482"/>
-        <w:rPr>
-          <w:b/>
-          <w:color w:val="000080"/>
-          <w:kern w:val="0"/>
-          <w:szCs w:val="21"/>
-        </w:rPr>
-      </w:pPr>
-      <w:r>
-        <w:rPr>
-          <w:rFonts w:hint="eastAsia"/>
-          <w:b/>
-          <w:color w:val="000080"/>
-          <w:kern w:val="0"/>
-          <w:szCs w:val="21"/>
-        </w:rPr>
-        <w:lastRenderedPageBreak/>
-        <w:t>专著中析出的文献</w:t>
-      </w:r>
-    </w:p>
-    <w:p>
-      <w:pPr>
-        <w:autoSpaceDE w:val="0"/>
-        <w:autoSpaceDN w:val="0"/>
-        <w:adjustRightInd w:val="0"/>
-        <w:rPr>
-          <w:color w:val="000080"/>
-          <w:kern w:val="0"/>
-          <w:szCs w:val="21"/>
-        </w:rPr>
-      </w:pPr>
-      <w:r>
-        <w:rPr>
-          <w:color w:val="000080"/>
-          <w:kern w:val="0"/>
-          <w:szCs w:val="21"/>
-        </w:rPr>
-        <w:t>[</w:t>
-      </w:r>
-      <w:r>
-        <w:rPr>
-          <w:rFonts w:hint="eastAsia"/>
-          <w:color w:val="000080"/>
-          <w:kern w:val="0"/>
-          <w:szCs w:val="21"/>
-        </w:rPr>
-        <w:t>序号</w:t>
-      </w:r>
-      <w:r>
-        <w:rPr>
-          <w:color w:val="000080"/>
-          <w:kern w:val="0"/>
-          <w:szCs w:val="21"/>
-        </w:rPr>
-        <w:t>]</w:t>
-      </w:r>
-      <w:r>
-        <w:rPr>
-          <w:rFonts w:hint="eastAsia"/>
-          <w:color w:val="000080"/>
-          <w:kern w:val="0"/>
-          <w:szCs w:val="21"/>
-        </w:rPr>
-        <w:t>析出责任者</w:t>
-      </w:r>
-      <w:r>
-        <w:rPr>
-          <w:rFonts w:hint="eastAsia"/>
-          <w:color w:val="000080"/>
-          <w:kern w:val="0"/>
-          <w:szCs w:val="21"/>
-        </w:rPr>
-        <w:t>.</w:t>
-      </w:r>
-      <w:r>
-        <w:rPr>
-          <w:color w:val="000080"/>
-          <w:kern w:val="0"/>
-          <w:szCs w:val="21"/>
-        </w:rPr>
-        <w:t xml:space="preserve"> </w:t>
-      </w:r>
-      <w:r>
-        <w:rPr>
-          <w:rFonts w:hint="eastAsia"/>
-          <w:color w:val="000080"/>
-          <w:kern w:val="0"/>
-          <w:szCs w:val="21"/>
-        </w:rPr>
-        <w:t>析出题名</w:t>
-      </w:r>
-      <w:r>
-        <w:rPr>
-          <w:rFonts w:hint="eastAsia"/>
-          <w:color w:val="000080"/>
-          <w:kern w:val="0"/>
-          <w:szCs w:val="21"/>
-        </w:rPr>
-        <w:t>[A]</w:t>
-      </w:r>
-      <w:r>
-        <w:rPr>
-          <w:rFonts w:hint="eastAsia"/>
-          <w:color w:val="000080"/>
-          <w:kern w:val="0"/>
-          <w:szCs w:val="21"/>
-        </w:rPr>
-        <w:t>.</w:t>
-      </w:r>
-      <w:r>
-        <w:rPr>
-          <w:color w:val="000080"/>
-          <w:kern w:val="0"/>
-          <w:szCs w:val="21"/>
-        </w:rPr>
-        <w:t xml:space="preserve"> </w:t>
-      </w:r>
-      <w:r>
-        <w:rPr>
-          <w:rFonts w:hint="eastAsia"/>
-          <w:color w:val="000080"/>
-          <w:kern w:val="0"/>
-          <w:szCs w:val="21"/>
-        </w:rPr>
-        <w:t>见</w:t>
-      </w:r>
-      <w:r>
-        <w:rPr>
-          <w:rFonts w:hint="eastAsia"/>
-          <w:color w:val="000080"/>
-          <w:kern w:val="0"/>
-          <w:szCs w:val="21"/>
-        </w:rPr>
-        <w:t>(</w:t>
-      </w:r>
-      <w:r>
-        <w:rPr>
-          <w:rFonts w:hint="eastAsia"/>
-          <w:color w:val="000080"/>
-          <w:kern w:val="0"/>
-          <w:szCs w:val="21"/>
-        </w:rPr>
-        <w:t>英文用</w:t>
-      </w:r>
-      <w:r>
-        <w:rPr>
-          <w:rFonts w:hint="eastAsia"/>
-          <w:color w:val="000080"/>
-          <w:kern w:val="0"/>
-          <w:szCs w:val="21"/>
-        </w:rPr>
-        <w:t>In)</w:t>
-      </w:r>
-      <w:r>
-        <w:rPr>
-          <w:rFonts w:hint="eastAsia"/>
-          <w:color w:val="000080"/>
-          <w:kern w:val="0"/>
-          <w:szCs w:val="21"/>
-        </w:rPr>
-        <w:t>:</w:t>
-      </w:r>
-      <w:r>
-        <w:rPr>
-          <w:color w:val="000080"/>
-          <w:kern w:val="0"/>
-          <w:szCs w:val="21"/>
-        </w:rPr>
-        <w:t xml:space="preserve"> </w:t>
-      </w:r>
-      <w:r>
-        <w:rPr>
-          <w:rFonts w:hint="eastAsia"/>
-          <w:color w:val="000080"/>
-          <w:kern w:val="0"/>
-          <w:szCs w:val="21"/>
-        </w:rPr>
-        <w:t>专著责任者</w:t>
-      </w:r>
-      <w:r>
-        <w:rPr>
-          <w:rFonts w:hint="eastAsia"/>
-          <w:color w:val="000080"/>
-          <w:kern w:val="0"/>
-          <w:szCs w:val="21"/>
-        </w:rPr>
-        <w:t>.</w:t>
-      </w:r>
-      <w:r>
-        <w:rPr>
-          <w:color w:val="000080"/>
-          <w:kern w:val="0"/>
-          <w:szCs w:val="21"/>
-        </w:rPr>
-        <w:t xml:space="preserve"> </w:t>
-      </w:r>
-      <w:r>
-        <w:rPr>
-          <w:rFonts w:hint="eastAsia"/>
-          <w:color w:val="000080"/>
-          <w:kern w:val="0"/>
-          <w:szCs w:val="21"/>
-        </w:rPr>
-        <w:t>书名</w:t>
-      </w:r>
-      <w:r>
-        <w:rPr>
-          <w:rFonts w:hint="eastAsia"/>
-          <w:color w:val="000080"/>
-          <w:kern w:val="0"/>
-          <w:szCs w:val="21"/>
-        </w:rPr>
-        <w:t>[M]</w:t>
-      </w:r>
-      <w:r>
-        <w:rPr>
-          <w:rFonts w:hint="eastAsia"/>
-          <w:color w:val="000080"/>
-          <w:kern w:val="0"/>
-          <w:szCs w:val="21"/>
-        </w:rPr>
-        <w:t>.</w:t>
-      </w:r>
-      <w:r>
-        <w:rPr>
-          <w:color w:val="000080"/>
-          <w:kern w:val="0"/>
-          <w:szCs w:val="21"/>
-        </w:rPr>
-        <w:t xml:space="preserve"> </w:t>
-      </w:r>
-      <w:r>
-        <w:rPr>
-          <w:rFonts w:hint="eastAsia"/>
-          <w:color w:val="000080"/>
-          <w:kern w:val="0"/>
-          <w:szCs w:val="21"/>
-        </w:rPr>
-        <w:t>出版地</w:t>
-      </w:r>
-      <w:r>
-        <w:rPr>
-          <w:rFonts w:hint="eastAsia"/>
-          <w:color w:val="000080"/>
-          <w:kern w:val="0"/>
-          <w:szCs w:val="21"/>
-        </w:rPr>
-        <w:t>:</w:t>
-      </w:r>
-      <w:r>
-        <w:rPr>
-          <w:color w:val="000080"/>
-          <w:kern w:val="0"/>
-          <w:szCs w:val="21"/>
-        </w:rPr>
-        <w:t xml:space="preserve"> </w:t>
-      </w:r>
-      <w:r>
-        <w:rPr>
-          <w:rFonts w:hint="eastAsia"/>
-          <w:color w:val="000080"/>
-          <w:kern w:val="0"/>
-          <w:szCs w:val="21"/>
-        </w:rPr>
-        <w:t>出版者</w:t>
-      </w:r>
-      <w:r>
-        <w:rPr>
-          <w:rFonts w:hint="eastAsia"/>
-          <w:color w:val="000080"/>
-          <w:kern w:val="0"/>
-          <w:szCs w:val="21"/>
-        </w:rPr>
-        <w:t>,</w:t>
-      </w:r>
-      <w:r>
-        <w:rPr>
-          <w:color w:val="000080"/>
-          <w:kern w:val="0"/>
-          <w:szCs w:val="21"/>
-        </w:rPr>
-        <w:t xml:space="preserve"> </w:t>
-      </w:r>
-      <w:r>
-        <w:rPr>
-          <w:rFonts w:hint="eastAsia"/>
-          <w:color w:val="000080"/>
-          <w:kern w:val="0"/>
-          <w:szCs w:val="21"/>
-        </w:rPr>
-        <w:t>出版年</w:t>
-      </w:r>
-      <w:r>
-        <w:rPr>
-          <w:rFonts w:hint="eastAsia"/>
-          <w:color w:val="000080"/>
-          <w:kern w:val="0"/>
-          <w:szCs w:val="21"/>
-        </w:rPr>
-        <w:t>.</w:t>
-      </w:r>
-      <w:r>
-        <w:rPr>
-          <w:rFonts w:hint="eastAsia"/>
-          <w:color w:val="000080"/>
-          <w:kern w:val="0"/>
-          <w:szCs w:val="21"/>
-        </w:rPr>
-        <w:t>起止页码</w:t>
-      </w:r>
-      <w:r>
-        <w:rPr>
-          <w:rFonts w:hint="eastAsia"/>
-          <w:color w:val="000080"/>
-          <w:kern w:val="0"/>
-          <w:szCs w:val="21"/>
-        </w:rPr>
-        <w:t>.</w:t>
-      </w:r>
-      <w:r>
-        <w:rPr>
-          <w:color w:val="000080"/>
-          <w:kern w:val="0"/>
-          <w:szCs w:val="21"/>
-        </w:rPr>
-        <w:t xml:space="preserve"> </w:t>
-      </w:r>
-    </w:p>
-    <w:p>
-      <w:pPr>
-        <w:autoSpaceDE w:val="0"/>
-        <w:autoSpaceDN w:val="0"/>
-        <w:adjustRightInd w:val="0"/>
-        <w:rPr>
-          <w:kern w:val="0"/>
-          <w:szCs w:val="21"/>
-        </w:rPr>
-      </w:pPr>
-      <w:r>
-        <w:rPr>
-          <w:kern w:val="0"/>
-          <w:szCs w:val="21"/>
-        </w:rPr>
-        <w:t>[</w:t>
-      </w:r>
-      <w:r>
-        <w:rPr>
-          <w:kern w:val="0"/>
-          <w:szCs w:val="21"/>
-        </w:rPr>
-        <w:t>6</w:t>
-      </w:r>
-      <w:r>
-        <w:rPr>
-          <w:kern w:val="0"/>
-          <w:szCs w:val="21"/>
-        </w:rPr>
-        <w:t>]</w:t>
-      </w:r>
-      <w:r>
-        <w:rPr>
-          <w:kern w:val="0"/>
-          <w:szCs w:val="21"/>
-        </w:rPr>
-        <w:t xml:space="preserve"> </w:t>
-      </w:r>
-      <w:r>
-        <w:rPr>
-          <w:rFonts w:hint="eastAsia"/>
-          <w:kern w:val="0"/>
-          <w:szCs w:val="21"/>
-        </w:rPr>
-        <w:t>罗云</w:t>
-      </w:r>
-      <w:r>
-        <w:rPr>
-          <w:kern w:val="0"/>
-          <w:szCs w:val="21"/>
-        </w:rPr>
-        <w:t xml:space="preserve">. </w:t>
-      </w:r>
-      <w:r>
-        <w:rPr>
-          <w:rFonts w:hint="eastAsia"/>
-          <w:kern w:val="0"/>
-          <w:szCs w:val="21"/>
-        </w:rPr>
-        <w:t>安全科学理论体系的发展及趋势探讨</w:t>
-      </w:r>
-      <w:r>
-        <w:rPr>
-          <w:rFonts w:hint="eastAsia"/>
-          <w:kern w:val="0"/>
-          <w:szCs w:val="21"/>
-        </w:rPr>
-        <w:t>[A]</w:t>
-      </w:r>
-      <w:r>
-        <w:rPr>
-          <w:rFonts w:hint="eastAsia"/>
-          <w:kern w:val="0"/>
-          <w:szCs w:val="21"/>
-        </w:rPr>
-        <w:t>.</w:t>
-      </w:r>
-      <w:r>
-        <w:rPr>
-          <w:kern w:val="0"/>
-          <w:szCs w:val="21"/>
-        </w:rPr>
-        <w:t xml:space="preserve"> </w:t>
-      </w:r>
-      <w:r>
-        <w:rPr>
-          <w:rFonts w:hint="eastAsia"/>
-          <w:kern w:val="0"/>
-          <w:szCs w:val="21"/>
-        </w:rPr>
-        <w:t>见</w:t>
-      </w:r>
-      <w:r>
-        <w:rPr>
-          <w:rFonts w:hint="eastAsia"/>
-          <w:kern w:val="0"/>
-          <w:szCs w:val="21"/>
-        </w:rPr>
-        <w:t>:</w:t>
-      </w:r>
-      <w:r>
-        <w:rPr>
-          <w:kern w:val="0"/>
-          <w:szCs w:val="21"/>
-        </w:rPr>
-        <w:t xml:space="preserve"> </w:t>
-      </w:r>
-      <w:r>
-        <w:rPr>
-          <w:rFonts w:hint="eastAsia"/>
-          <w:kern w:val="0"/>
-          <w:szCs w:val="21"/>
-        </w:rPr>
-        <w:t>白春华</w:t>
-      </w:r>
-      <w:r>
-        <w:rPr>
-          <w:rFonts w:hint="eastAsia"/>
-          <w:kern w:val="0"/>
-          <w:szCs w:val="21"/>
-        </w:rPr>
-        <w:t>,</w:t>
-      </w:r>
-      <w:r>
-        <w:rPr>
-          <w:rFonts w:hint="eastAsia"/>
-          <w:kern w:val="0"/>
-          <w:szCs w:val="21"/>
-        </w:rPr>
-        <w:t>何学秋</w:t>
-      </w:r>
-      <w:r>
-        <w:rPr>
-          <w:rFonts w:hint="eastAsia"/>
-          <w:kern w:val="0"/>
-          <w:szCs w:val="21"/>
-        </w:rPr>
-        <w:t>,</w:t>
-      </w:r>
-      <w:r>
-        <w:rPr>
-          <w:rFonts w:hint="eastAsia"/>
-          <w:kern w:val="0"/>
-          <w:szCs w:val="21"/>
-        </w:rPr>
-        <w:t>吴宗之</w:t>
-      </w:r>
-      <w:r>
-        <w:rPr>
-          <w:rFonts w:hint="eastAsia"/>
-          <w:kern w:val="0"/>
-          <w:szCs w:val="21"/>
-        </w:rPr>
-        <w:t>.</w:t>
-      </w:r>
-      <w:r>
-        <w:rPr>
-          <w:kern w:val="0"/>
-          <w:szCs w:val="21"/>
-        </w:rPr>
-        <w:t xml:space="preserve"> </w:t>
-      </w:r>
-      <w:r>
-        <w:rPr>
-          <w:rFonts w:hint="eastAsia"/>
-          <w:kern w:val="0"/>
-          <w:szCs w:val="21"/>
-        </w:rPr>
-        <w:t>21</w:t>
-      </w:r>
-      <w:r>
-        <w:rPr>
-          <w:rFonts w:hint="eastAsia"/>
-          <w:kern w:val="0"/>
-          <w:szCs w:val="21"/>
-        </w:rPr>
-        <w:t>世纪安全科学与技术的发展趋势</w:t>
-      </w:r>
-      <w:r>
-        <w:rPr>
-          <w:rFonts w:hint="eastAsia"/>
-          <w:kern w:val="0"/>
-          <w:szCs w:val="21"/>
-        </w:rPr>
-        <w:t>[M]</w:t>
-      </w:r>
-      <w:r>
-        <w:rPr>
-          <w:rFonts w:hint="eastAsia"/>
-          <w:kern w:val="0"/>
-          <w:szCs w:val="21"/>
-        </w:rPr>
-        <w:t>.</w:t>
-      </w:r>
-      <w:r>
-        <w:rPr>
-          <w:kern w:val="0"/>
-          <w:szCs w:val="21"/>
-        </w:rPr>
-        <w:t xml:space="preserve"> </w:t>
-      </w:r>
-      <w:r>
-        <w:rPr>
-          <w:rFonts w:hint="eastAsia"/>
-          <w:kern w:val="0"/>
-          <w:szCs w:val="21"/>
-        </w:rPr>
-        <w:t>北京</w:t>
-      </w:r>
-      <w:r>
-        <w:rPr>
-          <w:rFonts w:hint="eastAsia"/>
-          <w:kern w:val="0"/>
-          <w:szCs w:val="21"/>
-        </w:rPr>
-        <w:t>:</w:t>
-      </w:r>
-      <w:r>
-        <w:rPr>
-          <w:kern w:val="0"/>
-          <w:szCs w:val="21"/>
-        </w:rPr>
-        <w:t xml:space="preserve"> </w:t>
-      </w:r>
-      <w:r>
-        <w:rPr>
-          <w:rFonts w:hint="eastAsia"/>
-          <w:kern w:val="0"/>
-          <w:szCs w:val="21"/>
-        </w:rPr>
-        <w:t>科学出版社</w:t>
-      </w:r>
-      <w:r>
-        <w:rPr>
-          <w:rFonts w:hint="eastAsia"/>
-          <w:kern w:val="0"/>
-          <w:szCs w:val="21"/>
-        </w:rPr>
-        <w:t>,</w:t>
-      </w:r>
-      <w:r>
-        <w:rPr>
-          <w:kern w:val="0"/>
-          <w:szCs w:val="21"/>
-        </w:rPr>
-        <w:t xml:space="preserve"> </w:t>
-      </w:r>
-      <w:r>
-        <w:rPr>
-          <w:rFonts w:hint="eastAsia"/>
-          <w:kern w:val="0"/>
-          <w:szCs w:val="21"/>
-        </w:rPr>
-        <w:t>2000</w:t>
-      </w:r>
-      <w:r>
-        <w:rPr>
-          <w:rFonts w:hint="eastAsia"/>
-          <w:kern w:val="0"/>
-          <w:szCs w:val="21"/>
-        </w:rPr>
-        <w:t>.</w:t>
-      </w:r>
-      <w:r>
-        <w:rPr>
-          <w:kern w:val="0"/>
-          <w:szCs w:val="21"/>
-        </w:rPr>
-        <w:t xml:space="preserve"> </w:t>
-      </w:r>
-      <w:r>
-        <w:rPr>
-          <w:rFonts w:hint="eastAsia"/>
-          <w:kern w:val="0"/>
-          <w:szCs w:val="21"/>
-        </w:rPr>
-        <w:t>1-5</w:t>
-      </w:r>
-      <w:r>
-        <w:rPr>
-          <w:rFonts w:hint="eastAsia"/>
-          <w:kern w:val="0"/>
-          <w:szCs w:val="21"/>
-        </w:rPr>
-        <w:t>.</w:t>
-      </w:r>
-      <w:r>
-        <w:rPr>
-          <w:kern w:val="0"/>
-          <w:szCs w:val="21"/>
-        </w:rPr>
-        <w:t xml:space="preserve"> </w:t>
-      </w:r>
-    </w:p>
-    <w:p>
-      <w:pPr>
-        <w:autoSpaceDE w:val="0"/>
-        <w:autoSpaceDN w:val="0"/>
-        <w:adjustRightInd w:val="0"/>
-        <w:ind w:firstLineChars="200" w:firstLine="482"/>
-        <w:rPr>
-          <w:b/>
-          <w:color w:val="000080"/>
-          <w:kern w:val="0"/>
-          <w:szCs w:val="21"/>
-        </w:rPr>
-      </w:pPr>
-      <w:r>
-        <w:rPr>
-          <w:rFonts w:hint="eastAsia"/>
-          <w:b/>
-          <w:color w:val="000080"/>
-          <w:kern w:val="0"/>
-          <w:szCs w:val="21"/>
-        </w:rPr>
-        <w:t>学位论文</w:t>
-      </w:r>
-    </w:p>
-    <w:p>
-      <w:pPr>
-        <w:autoSpaceDE w:val="0"/>
-        <w:autoSpaceDN w:val="0"/>
-        <w:adjustRightInd w:val="0"/>
-        <w:ind w:left="120" w:hangingChars="50" w:hanging="120"/>
-        <w:rPr>
-          <w:color w:val="000080"/>
-          <w:kern w:val="0"/>
-          <w:szCs w:val="21"/>
-        </w:rPr>
-      </w:pPr>
-      <w:r>
-        <w:rPr>
-          <w:color w:val="000080"/>
-          <w:kern w:val="0"/>
-          <w:szCs w:val="21"/>
-        </w:rPr>
-        <w:t>[</w:t>
-      </w:r>
-      <w:r>
-        <w:rPr>
-          <w:rFonts w:hint="eastAsia"/>
-          <w:color w:val="000080"/>
-          <w:kern w:val="0"/>
-          <w:szCs w:val="21"/>
-        </w:rPr>
-        <w:t>序号</w:t>
-      </w:r>
-      <w:r>
-        <w:rPr>
-          <w:color w:val="000080"/>
-          <w:kern w:val="0"/>
-          <w:szCs w:val="21"/>
-        </w:rPr>
-        <w:t>]</w:t>
-      </w:r>
-      <w:r>
-        <w:rPr>
-          <w:rFonts w:hint="eastAsia"/>
-          <w:color w:val="000080"/>
-          <w:kern w:val="0"/>
-          <w:szCs w:val="21"/>
-        </w:rPr>
-        <w:t>主要责任者</w:t>
-      </w:r>
-      <w:r>
-        <w:rPr>
-          <w:rFonts w:hint="eastAsia"/>
-          <w:color w:val="000080"/>
-          <w:kern w:val="0"/>
-          <w:szCs w:val="21"/>
-        </w:rPr>
-        <w:t>.</w:t>
-      </w:r>
-      <w:r>
-        <w:rPr>
-          <w:color w:val="000080"/>
-          <w:kern w:val="0"/>
-          <w:szCs w:val="21"/>
-        </w:rPr>
-        <w:t xml:space="preserve"> </w:t>
-      </w:r>
-      <w:r>
-        <w:rPr>
-          <w:rFonts w:hint="eastAsia"/>
-          <w:color w:val="000080"/>
-          <w:kern w:val="0"/>
-          <w:szCs w:val="21"/>
-        </w:rPr>
-        <w:t>文献题名</w:t>
-      </w:r>
-      <w:r>
-        <w:rPr>
-          <w:rFonts w:hint="eastAsia"/>
-          <w:color w:val="000080"/>
-          <w:kern w:val="0"/>
-          <w:szCs w:val="21"/>
-        </w:rPr>
-        <w:t>[</w:t>
-      </w:r>
-      <w:r>
-        <w:rPr>
-          <w:color w:val="000080"/>
-          <w:kern w:val="0"/>
-          <w:szCs w:val="21"/>
-        </w:rPr>
-        <w:t>D</w:t>
-      </w:r>
-      <w:r>
-        <w:rPr>
-          <w:rFonts w:hint="eastAsia"/>
-          <w:color w:val="000080"/>
-          <w:kern w:val="0"/>
-          <w:szCs w:val="21"/>
-        </w:rPr>
-        <w:t>]</w:t>
-      </w:r>
-      <w:r>
-        <w:rPr>
-          <w:color w:val="000080"/>
-          <w:kern w:val="0"/>
-          <w:szCs w:val="21"/>
-        </w:rPr>
-        <w:t xml:space="preserve">. </w:t>
-      </w:r>
-      <w:r>
-        <w:rPr>
-          <w:rFonts w:hint="eastAsia"/>
-          <w:color w:val="000080"/>
-          <w:kern w:val="0"/>
-          <w:szCs w:val="21"/>
-        </w:rPr>
-        <w:t>保存地</w:t>
-      </w:r>
-      <w:r>
-        <w:rPr>
-          <w:rFonts w:hint="eastAsia"/>
-          <w:color w:val="000080"/>
-          <w:kern w:val="0"/>
-          <w:szCs w:val="21"/>
-        </w:rPr>
-        <w:t>:</w:t>
-      </w:r>
-      <w:r>
-        <w:rPr>
-          <w:color w:val="000080"/>
-          <w:kern w:val="0"/>
-          <w:szCs w:val="21"/>
-        </w:rPr>
-        <w:t xml:space="preserve"> </w:t>
-      </w:r>
-      <w:r>
-        <w:rPr>
-          <w:rFonts w:hint="eastAsia"/>
-          <w:color w:val="000080"/>
-          <w:kern w:val="0"/>
-          <w:szCs w:val="21"/>
-        </w:rPr>
-        <w:t>保存单位</w:t>
-      </w:r>
-      <w:r>
-        <w:rPr>
-          <w:rFonts w:hint="eastAsia"/>
-          <w:color w:val="000080"/>
-          <w:kern w:val="0"/>
-          <w:szCs w:val="21"/>
-        </w:rPr>
-        <w:t>,</w:t>
-      </w:r>
-      <w:r>
-        <w:rPr>
-          <w:color w:val="000080"/>
-          <w:kern w:val="0"/>
-          <w:szCs w:val="21"/>
-        </w:rPr>
-        <w:t xml:space="preserve"> </w:t>
-      </w:r>
-      <w:r>
-        <w:rPr>
-          <w:rFonts w:hint="eastAsia"/>
-          <w:color w:val="000080"/>
-          <w:kern w:val="0"/>
-          <w:szCs w:val="21"/>
-        </w:rPr>
-        <w:t>年份</w:t>
-      </w:r>
-      <w:r>
-        <w:rPr>
-          <w:rFonts w:hint="eastAsia"/>
-          <w:color w:val="000080"/>
-          <w:kern w:val="0"/>
-          <w:szCs w:val="21"/>
-        </w:rPr>
-        <w:t>.</w:t>
-      </w:r>
-      <w:r>
-        <w:rPr>
-          <w:color w:val="000080"/>
-          <w:kern w:val="0"/>
-          <w:szCs w:val="21"/>
-        </w:rPr>
-        <w:t xml:space="preserve"> </w:t>
-      </w:r>
-    </w:p>
-    <w:p>
-      <w:pPr>
-        <w:autoSpaceDE w:val="0"/>
-        <w:autoSpaceDN w:val="0"/>
-        <w:adjustRightInd w:val="0"/>
-        <w:rPr>
-          <w:kern w:val="0"/>
-          <w:szCs w:val="21"/>
-        </w:rPr>
-      </w:pPr>
-      <w:r>
-        <w:rPr>
-          <w:kern w:val="0"/>
-          <w:szCs w:val="21"/>
-        </w:rPr>
-        <w:t>[</w:t>
-      </w:r>
-      <w:r>
-        <w:rPr>
-          <w:kern w:val="0"/>
-          <w:szCs w:val="21"/>
-        </w:rPr>
-        <w:t>7</w:t>
-      </w:r>
-      <w:r>
-        <w:rPr>
-          <w:kern w:val="0"/>
-          <w:szCs w:val="21"/>
-        </w:rPr>
-        <w:t>]</w:t>
-      </w:r>
-      <w:r>
-        <w:rPr>
-          <w:kern w:val="0"/>
-          <w:szCs w:val="21"/>
-        </w:rPr>
-        <w:t xml:space="preserve"> </w:t>
-      </w:r>
-      <w:r>
-        <w:rPr>
-          <w:rFonts w:hint="eastAsia"/>
-          <w:kern w:val="0"/>
-          <w:szCs w:val="21"/>
-        </w:rPr>
-        <w:t>张和生</w:t>
-      </w:r>
-      <w:r>
-        <w:rPr>
-          <w:rFonts w:hint="eastAsia"/>
-          <w:kern w:val="0"/>
-          <w:szCs w:val="21"/>
-        </w:rPr>
-        <w:t>.</w:t>
-      </w:r>
-      <w:r>
-        <w:rPr>
-          <w:kern w:val="0"/>
-          <w:szCs w:val="21"/>
-        </w:rPr>
-        <w:t xml:space="preserve"> </w:t>
-      </w:r>
-      <w:r>
-        <w:rPr>
-          <w:rFonts w:hint="eastAsia"/>
-          <w:kern w:val="0"/>
-          <w:szCs w:val="21"/>
-        </w:rPr>
-        <w:t>嵌入式单片机系统设计</w:t>
-      </w:r>
-      <w:r>
-        <w:rPr>
-          <w:kern w:val="0"/>
-          <w:szCs w:val="21"/>
-        </w:rPr>
-        <w:t>[D].</w:t>
-      </w:r>
-      <w:r>
-        <w:rPr>
-          <w:kern w:val="0"/>
-          <w:szCs w:val="21"/>
-        </w:rPr>
-        <w:t xml:space="preserve"> </w:t>
-      </w:r>
-      <w:r>
-        <w:rPr>
-          <w:rFonts w:hint="eastAsia"/>
-          <w:kern w:val="0"/>
-          <w:szCs w:val="21"/>
-        </w:rPr>
-        <w:t>北京</w:t>
-      </w:r>
-      <w:r>
-        <w:rPr>
-          <w:rFonts w:hint="eastAsia"/>
-          <w:kern w:val="0"/>
-          <w:szCs w:val="21"/>
-        </w:rPr>
-        <w:t>:</w:t>
-      </w:r>
-      <w:r>
-        <w:rPr>
-          <w:kern w:val="0"/>
-          <w:szCs w:val="21"/>
-        </w:rPr>
-        <w:t xml:space="preserve"> </w:t>
-      </w:r>
-      <w:r>
-        <w:rPr>
-          <w:rFonts w:hint="eastAsia"/>
-          <w:kern w:val="0"/>
-          <w:szCs w:val="21"/>
-        </w:rPr>
-        <w:t>北京理工大学</w:t>
-      </w:r>
-      <w:r>
-        <w:rPr>
-          <w:rFonts w:hint="eastAsia"/>
-          <w:kern w:val="0"/>
-          <w:szCs w:val="21"/>
-        </w:rPr>
-        <w:t>,</w:t>
-      </w:r>
-      <w:r>
-        <w:rPr>
-          <w:kern w:val="0"/>
-          <w:szCs w:val="21"/>
-        </w:rPr>
-        <w:t xml:space="preserve"> </w:t>
-      </w:r>
-      <w:r>
-        <w:rPr>
-          <w:rFonts w:hint="eastAsia"/>
-          <w:kern w:val="0"/>
-          <w:szCs w:val="21"/>
-        </w:rPr>
-        <w:t>1998</w:t>
-      </w:r>
-      <w:r>
-        <w:rPr>
-          <w:kern w:val="0"/>
-          <w:szCs w:val="21"/>
-        </w:rPr>
-        <w:t xml:space="preserve">. </w:t>
-      </w:r>
-    </w:p>
-    <w:p>
-      <w:pPr>
-        <w:autoSpaceDE w:val="0"/>
-        <w:autoSpaceDN w:val="0"/>
-        <w:adjustRightInd w:val="0"/>
-        <w:rPr>
-          <w:kern w:val="0"/>
-          <w:szCs w:val="21"/>
-        </w:rPr>
-      </w:pPr>
-      <w:r>
-        <w:rPr>
-          <w:kern w:val="0"/>
-          <w:szCs w:val="21"/>
-        </w:rPr>
-        <w:t>[</w:t>
-      </w:r>
-      <w:r>
-        <w:rPr>
-          <w:kern w:val="0"/>
-          <w:szCs w:val="21"/>
-        </w:rPr>
-        <w:t>8</w:t>
-      </w:r>
-      <w:r>
-        <w:rPr>
-          <w:kern w:val="0"/>
-          <w:szCs w:val="21"/>
-        </w:rPr>
-        <w:t xml:space="preserve">] </w:t>
-      </w:r>
-      <w:r>
-        <w:rPr>
-          <w:kern w:val="0"/>
-          <w:szCs w:val="21"/>
-        </w:rPr>
-        <w:t>Sobieski I. P. Multidisciplinary Design Using Collaborative Optimization[D]</w:t>
-      </w:r>
-      <w:r>
-        <w:rPr>
-          <w:kern w:val="0"/>
-          <w:szCs w:val="21"/>
-        </w:rPr>
-        <w:t xml:space="preserve">. </w:t>
-      </w:r>
-      <w:r>
-        <w:rPr>
-          <w:kern w:val="0"/>
-          <w:szCs w:val="21"/>
-        </w:rPr>
-        <w:t>United States --</w:t>
-      </w:r>
-      <w:r>
-        <w:rPr>
-          <w:rFonts w:hint="eastAsia"/>
-          <w:kern w:val="0"/>
-          <w:szCs w:val="21"/>
-        </w:rPr>
-        <w:t xml:space="preserve"> </w:t>
-      </w:r>
-      <w:r>
-        <w:rPr>
-          <w:kern w:val="0"/>
-          <w:szCs w:val="21"/>
-        </w:rPr>
-        <w:t>California</w:t>
-      </w:r>
-      <w:r>
-        <w:rPr>
-          <w:kern w:val="0"/>
-          <w:szCs w:val="21"/>
-        </w:rPr>
-        <w:t xml:space="preserve">: </w:t>
-      </w:r>
-      <w:r>
-        <w:rPr>
-          <w:kern w:val="0"/>
-          <w:szCs w:val="21"/>
-        </w:rPr>
-        <w:t>Stanford University</w:t>
-      </w:r>
-      <w:r>
-        <w:rPr>
-          <w:kern w:val="0"/>
-          <w:szCs w:val="21"/>
-        </w:rPr>
-        <w:t xml:space="preserve">, </w:t>
-      </w:r>
-      <w:r>
-        <w:rPr>
-          <w:kern w:val="0"/>
-          <w:szCs w:val="21"/>
-        </w:rPr>
-        <w:t>1998</w:t>
-      </w:r>
-      <w:r>
-        <w:rPr>
-          <w:kern w:val="0"/>
-          <w:szCs w:val="21"/>
-        </w:rPr>
-        <w:t>.</w:t>
-      </w:r>
-    </w:p>
-    <w:p>
-      <w:pPr>
-        <w:autoSpaceDE w:val="0"/>
-        <w:autoSpaceDN w:val="0"/>
-        <w:adjustRightInd w:val="0"/>
-        <w:ind w:firstLineChars="200" w:firstLine="482"/>
-        <w:rPr>
-          <w:b/>
-          <w:color w:val="000080"/>
-          <w:kern w:val="0"/>
-          <w:szCs w:val="21"/>
-        </w:rPr>
-      </w:pPr>
-      <w:r>
-        <w:rPr>
-          <w:rFonts w:hint="eastAsia"/>
-          <w:b/>
-          <w:color w:val="000080"/>
-          <w:kern w:val="0"/>
-          <w:szCs w:val="21"/>
-        </w:rPr>
-        <w:t>报告</w:t>
-      </w:r>
-    </w:p>
-    <w:p>
-      <w:pPr>
-        <w:autoSpaceDE w:val="0"/>
-        <w:autoSpaceDN w:val="0"/>
-        <w:adjustRightInd w:val="0"/>
-        <w:ind w:left="120" w:hangingChars="50" w:hanging="120"/>
-        <w:rPr>
-          <w:color w:val="000080"/>
-          <w:kern w:val="0"/>
-          <w:szCs w:val="21"/>
-        </w:rPr>
-      </w:pPr>
-      <w:r>
-        <w:rPr>
-          <w:color w:val="000080"/>
-          <w:kern w:val="0"/>
-          <w:szCs w:val="21"/>
-        </w:rPr>
-        <w:t>[</w:t>
-      </w:r>
-      <w:r>
-        <w:rPr>
-          <w:rFonts w:hint="eastAsia"/>
-          <w:color w:val="000080"/>
-          <w:kern w:val="0"/>
-          <w:szCs w:val="21"/>
-        </w:rPr>
-        <w:t>序号</w:t>
-      </w:r>
-      <w:r>
-        <w:rPr>
-          <w:color w:val="000080"/>
-          <w:kern w:val="0"/>
-          <w:szCs w:val="21"/>
-        </w:rPr>
-        <w:t>]</w:t>
-      </w:r>
-      <w:r>
-        <w:rPr>
-          <w:rFonts w:hint="eastAsia"/>
-          <w:color w:val="000080"/>
-          <w:kern w:val="0"/>
-          <w:szCs w:val="21"/>
-        </w:rPr>
-        <w:t>主要责任者</w:t>
-      </w:r>
-      <w:r>
-        <w:rPr>
-          <w:rFonts w:hint="eastAsia"/>
-          <w:color w:val="000080"/>
-          <w:kern w:val="0"/>
-          <w:szCs w:val="21"/>
-        </w:rPr>
-        <w:t>.</w:t>
-      </w:r>
-      <w:r>
-        <w:rPr>
-          <w:color w:val="000080"/>
-          <w:kern w:val="0"/>
-          <w:szCs w:val="21"/>
-        </w:rPr>
-        <w:t xml:space="preserve"> </w:t>
-      </w:r>
-      <w:r>
-        <w:rPr>
-          <w:rFonts w:hint="eastAsia"/>
-          <w:color w:val="000080"/>
-          <w:kern w:val="0"/>
-          <w:szCs w:val="21"/>
-        </w:rPr>
-        <w:t>文献题名</w:t>
-      </w:r>
-      <w:r>
-        <w:rPr>
-          <w:rFonts w:hint="eastAsia"/>
-          <w:color w:val="000080"/>
-          <w:kern w:val="0"/>
-          <w:szCs w:val="21"/>
-        </w:rPr>
-        <w:t>[</w:t>
-      </w:r>
-      <w:r>
-        <w:rPr>
-          <w:color w:val="000080"/>
-          <w:kern w:val="0"/>
-          <w:szCs w:val="21"/>
-        </w:rPr>
-        <w:t>R</w:t>
-      </w:r>
-      <w:r>
-        <w:rPr>
-          <w:rFonts w:hint="eastAsia"/>
-          <w:color w:val="000080"/>
-          <w:kern w:val="0"/>
-          <w:szCs w:val="21"/>
-        </w:rPr>
-        <w:t>]</w:t>
-      </w:r>
-      <w:r>
-        <w:rPr>
-          <w:rFonts w:hint="eastAsia"/>
-          <w:color w:val="000080"/>
-          <w:kern w:val="0"/>
-          <w:szCs w:val="21"/>
-        </w:rPr>
-        <w:t>.</w:t>
-      </w:r>
-      <w:r>
-        <w:rPr>
-          <w:color w:val="000080"/>
-          <w:kern w:val="0"/>
-          <w:szCs w:val="21"/>
-        </w:rPr>
-        <w:t xml:space="preserve"> </w:t>
-      </w:r>
-      <w:r>
-        <w:rPr>
-          <w:rFonts w:hint="eastAsia"/>
-          <w:color w:val="000080"/>
-          <w:kern w:val="0"/>
-          <w:szCs w:val="21"/>
-        </w:rPr>
-        <w:t>报告地</w:t>
-      </w:r>
-      <w:r>
-        <w:rPr>
-          <w:rFonts w:hint="eastAsia"/>
-          <w:color w:val="000080"/>
-          <w:kern w:val="0"/>
-          <w:szCs w:val="21"/>
-        </w:rPr>
-        <w:t>:</w:t>
-      </w:r>
-      <w:r>
-        <w:rPr>
-          <w:color w:val="000080"/>
-          <w:kern w:val="0"/>
-          <w:szCs w:val="21"/>
-        </w:rPr>
-        <w:t xml:space="preserve"> </w:t>
-      </w:r>
-      <w:r>
-        <w:rPr>
-          <w:rFonts w:hint="eastAsia"/>
-          <w:color w:val="000080"/>
-          <w:kern w:val="0"/>
-          <w:szCs w:val="21"/>
-        </w:rPr>
-        <w:t>报告会主办单位</w:t>
-      </w:r>
-      <w:r>
-        <w:rPr>
-          <w:rFonts w:hint="eastAsia"/>
-          <w:color w:val="000080"/>
-          <w:kern w:val="0"/>
-          <w:szCs w:val="21"/>
-        </w:rPr>
-        <w:t>,</w:t>
-      </w:r>
-      <w:r>
-        <w:rPr>
-          <w:color w:val="000080"/>
-          <w:kern w:val="0"/>
-          <w:szCs w:val="21"/>
-        </w:rPr>
-        <w:t xml:space="preserve"> </w:t>
-      </w:r>
-      <w:r>
-        <w:rPr>
-          <w:rFonts w:hint="eastAsia"/>
-          <w:color w:val="000080"/>
-          <w:kern w:val="0"/>
-          <w:szCs w:val="21"/>
-        </w:rPr>
-        <w:t>年份</w:t>
-      </w:r>
-      <w:r>
-        <w:rPr>
-          <w:rFonts w:hint="eastAsia"/>
-          <w:color w:val="000080"/>
-          <w:kern w:val="0"/>
-          <w:szCs w:val="21"/>
-        </w:rPr>
-        <w:t>.</w:t>
-      </w:r>
-      <w:r>
-        <w:rPr>
-          <w:color w:val="000080"/>
-          <w:kern w:val="0"/>
-          <w:szCs w:val="21"/>
-        </w:rPr>
-        <w:t xml:space="preserve"> </w:t>
-      </w:r>
-    </w:p>
-    <w:p>
-      <w:pPr>
-        <w:autoSpaceDE w:val="0"/>
-        <w:autoSpaceDN w:val="0"/>
-        <w:adjustRightInd w:val="0"/>
-        <w:rPr>
-          <w:kern w:val="0"/>
-          <w:szCs w:val="21"/>
-        </w:rPr>
-      </w:pPr>
-      <w:r>
-        <w:rPr>
-          <w:kern w:val="0"/>
-          <w:szCs w:val="21"/>
-        </w:rPr>
-        <w:t>[</w:t>
-      </w:r>
-      <w:r>
-        <w:rPr>
-          <w:kern w:val="0"/>
-          <w:szCs w:val="21"/>
-        </w:rPr>
-        <w:t>9</w:t>
-      </w:r>
-      <w:r>
-        <w:rPr>
-          <w:kern w:val="0"/>
-          <w:szCs w:val="21"/>
-        </w:rPr>
-        <w:t>]</w:t>
-      </w:r>
-      <w:r>
-        <w:rPr>
-          <w:kern w:val="0"/>
-          <w:szCs w:val="21"/>
-        </w:rPr>
-        <w:t xml:space="preserve"> </w:t>
-      </w:r>
-      <w:r>
-        <w:rPr>
-          <w:rFonts w:hint="eastAsia"/>
-          <w:kern w:val="0"/>
-          <w:szCs w:val="21"/>
-        </w:rPr>
-        <w:t>冯西桥</w:t>
-      </w:r>
-      <w:r>
-        <w:rPr>
-          <w:rFonts w:hint="eastAsia"/>
-          <w:kern w:val="0"/>
-          <w:szCs w:val="21"/>
-        </w:rPr>
-        <w:t>.</w:t>
-      </w:r>
-      <w:r>
-        <w:rPr>
-          <w:kern w:val="0"/>
-          <w:szCs w:val="21"/>
-        </w:rPr>
-        <w:t xml:space="preserve"> </w:t>
-      </w:r>
-      <w:r>
-        <w:rPr>
-          <w:rFonts w:hint="eastAsia"/>
-          <w:kern w:val="0"/>
-          <w:szCs w:val="21"/>
-        </w:rPr>
-        <w:t>核反应堆压力容器的</w:t>
-      </w:r>
-      <w:r>
-        <w:rPr>
-          <w:rFonts w:hint="eastAsia"/>
-          <w:kern w:val="0"/>
-          <w:szCs w:val="21"/>
-        </w:rPr>
-        <w:t>LBB</w:t>
-      </w:r>
-      <w:r>
-        <w:rPr>
-          <w:rFonts w:hint="eastAsia"/>
-          <w:kern w:val="0"/>
-          <w:szCs w:val="21"/>
-        </w:rPr>
-        <w:t>分析</w:t>
-      </w:r>
-      <w:r>
-        <w:rPr>
-          <w:kern w:val="0"/>
-          <w:szCs w:val="21"/>
-        </w:rPr>
-        <w:t>[R]</w:t>
-      </w:r>
-      <w:r>
-        <w:rPr>
-          <w:kern w:val="0"/>
-          <w:szCs w:val="21"/>
-        </w:rPr>
-        <w:t xml:space="preserve">. </w:t>
-      </w:r>
-      <w:r>
-        <w:rPr>
-          <w:rFonts w:hint="eastAsia"/>
-          <w:kern w:val="0"/>
-          <w:szCs w:val="21"/>
-        </w:rPr>
-        <w:t>北京</w:t>
-      </w:r>
-      <w:r>
-        <w:rPr>
-          <w:rFonts w:hint="eastAsia"/>
-          <w:kern w:val="0"/>
-          <w:szCs w:val="21"/>
-        </w:rPr>
-        <w:t>:</w:t>
-      </w:r>
-      <w:r>
-        <w:rPr>
-          <w:kern w:val="0"/>
-          <w:szCs w:val="21"/>
-        </w:rPr>
-        <w:t xml:space="preserve"> </w:t>
-      </w:r>
-      <w:r>
-        <w:rPr>
-          <w:rFonts w:hint="eastAsia"/>
-          <w:kern w:val="0"/>
-          <w:szCs w:val="21"/>
-        </w:rPr>
-        <w:t>清华大学核能技术设计研究院</w:t>
-      </w:r>
-      <w:r>
-        <w:rPr>
-          <w:rFonts w:hint="eastAsia"/>
-          <w:kern w:val="0"/>
-          <w:szCs w:val="21"/>
-        </w:rPr>
-        <w:t>,</w:t>
-      </w:r>
-      <w:r>
-        <w:rPr>
-          <w:kern w:val="0"/>
-          <w:szCs w:val="21"/>
-        </w:rPr>
-        <w:t xml:space="preserve"> </w:t>
-      </w:r>
-      <w:r>
-        <w:rPr>
-          <w:rFonts w:hint="eastAsia"/>
-          <w:kern w:val="0"/>
-          <w:szCs w:val="21"/>
-        </w:rPr>
-        <w:t>1997</w:t>
-      </w:r>
-      <w:r>
-        <w:rPr>
-          <w:rFonts w:hint="eastAsia"/>
-          <w:kern w:val="0"/>
-          <w:szCs w:val="21"/>
-        </w:rPr>
-        <w:t>.</w:t>
-      </w:r>
-      <w:r>
-        <w:rPr>
-          <w:kern w:val="0"/>
-          <w:szCs w:val="21"/>
-        </w:rPr>
-        <w:t xml:space="preserve"> </w:t>
-      </w:r>
-    </w:p>
-    <w:p>
-      <w:pPr>
-        <w:autoSpaceDE w:val="0"/>
-        <w:autoSpaceDN w:val="0"/>
-        <w:adjustRightInd w:val="0"/>
-        <w:rPr>
-          <w:kern w:val="0"/>
-          <w:szCs w:val="21"/>
-        </w:rPr>
-      </w:pPr>
-      <w:r>
-        <w:rPr>
-          <w:kern w:val="0"/>
-          <w:szCs w:val="21"/>
-        </w:rPr>
-        <w:t>[</w:t>
-      </w:r>
-      <w:r>
-        <w:rPr>
-          <w:kern w:val="0"/>
-          <w:szCs w:val="21"/>
-        </w:rPr>
-        <w:t>10</w:t>
-      </w:r>
-      <w:r>
-        <w:rPr>
-          <w:kern w:val="0"/>
-          <w:szCs w:val="21"/>
-        </w:rPr>
-        <w:t xml:space="preserve">] </w:t>
-      </w:r>
-      <w:proofErr w:type="spellStart"/>
-      <w:r>
-        <w:rPr>
-          <w:kern w:val="0"/>
-          <w:szCs w:val="21"/>
-        </w:rPr>
-        <w:t>Sobieszczanski</w:t>
-      </w:r>
-      <w:proofErr w:type="spellEnd"/>
-      <w:r>
-        <w:rPr>
-          <w:kern w:val="0"/>
-          <w:szCs w:val="21"/>
-        </w:rPr>
-        <w:t>-Sobieski J. Optimization by Decomposi</w:t>
-      </w:r>
-      <w:r>
-        <w:rPr>
-          <w:kern w:val="0"/>
-          <w:szCs w:val="21"/>
-        </w:rPr>
-        <w:t>tion: A Step from Hierarchic to</w:t>
-      </w:r>
-      <w:r>
-        <w:rPr>
-          <w:rFonts w:hint="eastAsia"/>
-          <w:kern w:val="0"/>
-          <w:szCs w:val="21"/>
-        </w:rPr>
-        <w:t xml:space="preserve"> </w:t>
-      </w:r>
-      <w:r>
-        <w:rPr>
-          <w:kern w:val="0"/>
-          <w:szCs w:val="21"/>
-        </w:rPr>
-        <w:t>Non-Hierarchic Systems[R], NASA CP-3031, 1989.</w:t>
-      </w:r>
-      <w:r>
-        <w:rPr>
-          <w:kern w:val="0"/>
-          <w:szCs w:val="21"/>
-        </w:rPr>
-        <w:t xml:space="preserve"> </w:t>
-      </w:r>
-    </w:p>
-    <w:p>
-      <w:pPr>
-        <w:autoSpaceDE w:val="0"/>
-        <w:autoSpaceDN w:val="0"/>
-        <w:adjustRightInd w:val="0"/>
-        <w:ind w:firstLineChars="200" w:firstLine="482"/>
-        <w:rPr>
-          <w:b/>
-          <w:color w:val="000080"/>
-          <w:kern w:val="0"/>
-          <w:szCs w:val="21"/>
-        </w:rPr>
-      </w:pPr>
-      <w:r>
-        <w:rPr>
-          <w:rFonts w:hint="eastAsia"/>
-          <w:b/>
-          <w:color w:val="000080"/>
-          <w:kern w:val="0"/>
-          <w:szCs w:val="21"/>
-        </w:rPr>
-        <w:t>专利文献</w:t>
-      </w:r>
-    </w:p>
-    <w:p>
-      <w:pPr>
-        <w:autoSpaceDE w:val="0"/>
-        <w:autoSpaceDN w:val="0"/>
-        <w:adjustRightInd w:val="0"/>
-        <w:ind w:left="120" w:hangingChars="50" w:hanging="120"/>
-        <w:rPr>
-          <w:color w:val="000080"/>
-          <w:kern w:val="0"/>
-          <w:szCs w:val="21"/>
-        </w:rPr>
-      </w:pPr>
-      <w:r>
-        <w:rPr>
-          <w:color w:val="000080"/>
-          <w:kern w:val="0"/>
-          <w:szCs w:val="21"/>
-        </w:rPr>
-        <w:t>[</w:t>
-      </w:r>
-      <w:r>
-        <w:rPr>
-          <w:rFonts w:hint="eastAsia"/>
-          <w:color w:val="000080"/>
-          <w:kern w:val="0"/>
-          <w:szCs w:val="21"/>
-        </w:rPr>
-        <w:t>序号</w:t>
-      </w:r>
-      <w:r>
-        <w:rPr>
-          <w:color w:val="000080"/>
-          <w:kern w:val="0"/>
-          <w:szCs w:val="21"/>
-        </w:rPr>
-        <w:t>]</w:t>
-      </w:r>
-      <w:r>
-        <w:rPr>
-          <w:rFonts w:hint="eastAsia"/>
-          <w:color w:val="000080"/>
-          <w:kern w:val="0"/>
-          <w:szCs w:val="21"/>
-        </w:rPr>
-        <w:t>专利所有者</w:t>
-      </w:r>
-      <w:r>
-        <w:rPr>
-          <w:rFonts w:hint="eastAsia"/>
-          <w:color w:val="000080"/>
-          <w:kern w:val="0"/>
-          <w:szCs w:val="21"/>
-        </w:rPr>
-        <w:t>.</w:t>
-      </w:r>
-      <w:r>
-        <w:rPr>
-          <w:color w:val="000080"/>
-          <w:kern w:val="0"/>
-          <w:szCs w:val="21"/>
-        </w:rPr>
-        <w:t xml:space="preserve"> </w:t>
-      </w:r>
-      <w:r>
-        <w:rPr>
-          <w:rFonts w:hint="eastAsia"/>
-          <w:color w:val="000080"/>
-          <w:kern w:val="0"/>
-          <w:szCs w:val="21"/>
-        </w:rPr>
-        <w:t>专利题名</w:t>
-      </w:r>
-      <w:r>
-        <w:rPr>
-          <w:rFonts w:hint="eastAsia"/>
-          <w:color w:val="000080"/>
-          <w:kern w:val="0"/>
-          <w:szCs w:val="21"/>
-        </w:rPr>
-        <w:t>[</w:t>
-      </w:r>
-      <w:r>
-        <w:rPr>
-          <w:color w:val="000080"/>
-          <w:kern w:val="0"/>
-          <w:szCs w:val="21"/>
-        </w:rPr>
-        <w:t>P</w:t>
-      </w:r>
-      <w:r>
-        <w:rPr>
-          <w:rFonts w:hint="eastAsia"/>
-          <w:color w:val="000080"/>
-          <w:kern w:val="0"/>
-          <w:szCs w:val="21"/>
-        </w:rPr>
-        <w:t>]</w:t>
-      </w:r>
-      <w:r>
-        <w:rPr>
-          <w:color w:val="000080"/>
-          <w:kern w:val="0"/>
-          <w:szCs w:val="21"/>
-        </w:rPr>
-        <w:t xml:space="preserve">. </w:t>
-      </w:r>
-      <w:r>
-        <w:rPr>
-          <w:rFonts w:hint="eastAsia"/>
-          <w:color w:val="000080"/>
-          <w:kern w:val="0"/>
-          <w:szCs w:val="21"/>
-        </w:rPr>
-        <w:t>专利国别</w:t>
-      </w:r>
-      <w:r>
-        <w:rPr>
-          <w:rFonts w:hint="eastAsia"/>
-          <w:color w:val="000080"/>
-          <w:kern w:val="0"/>
-          <w:szCs w:val="21"/>
-        </w:rPr>
-        <w:t>:</w:t>
-      </w:r>
-      <w:r>
-        <w:rPr>
-          <w:color w:val="000080"/>
-          <w:kern w:val="0"/>
-          <w:szCs w:val="21"/>
-        </w:rPr>
-        <w:t xml:space="preserve"> </w:t>
-      </w:r>
-      <w:r>
-        <w:rPr>
-          <w:rFonts w:hint="eastAsia"/>
-          <w:color w:val="000080"/>
-          <w:kern w:val="0"/>
-          <w:szCs w:val="21"/>
-        </w:rPr>
-        <w:t>专利号</w:t>
-      </w:r>
-      <w:r>
-        <w:rPr>
-          <w:rFonts w:hint="eastAsia"/>
-          <w:color w:val="000080"/>
-          <w:kern w:val="0"/>
-          <w:szCs w:val="21"/>
-        </w:rPr>
-        <w:t>,</w:t>
-      </w:r>
-      <w:r>
-        <w:rPr>
-          <w:color w:val="000080"/>
-          <w:kern w:val="0"/>
-          <w:szCs w:val="21"/>
-        </w:rPr>
-        <w:t xml:space="preserve"> </w:t>
-      </w:r>
-      <w:r>
-        <w:rPr>
-          <w:rFonts w:hint="eastAsia"/>
-          <w:color w:val="000080"/>
-          <w:kern w:val="0"/>
-          <w:szCs w:val="21"/>
-        </w:rPr>
-        <w:t>发布日期</w:t>
-      </w:r>
-      <w:r>
-        <w:rPr>
-          <w:rFonts w:hint="eastAsia"/>
-          <w:color w:val="000080"/>
-          <w:kern w:val="0"/>
-          <w:szCs w:val="21"/>
-        </w:rPr>
-        <w:t>.</w:t>
-      </w:r>
-      <w:r>
-        <w:rPr>
-          <w:color w:val="000080"/>
-          <w:kern w:val="0"/>
-          <w:szCs w:val="21"/>
-        </w:rPr>
-        <w:t xml:space="preserve"> </w:t>
-      </w:r>
-    </w:p>
-    <w:p>
-      <w:pPr>
-        <w:autoSpaceDE w:val="0"/>
-        <w:autoSpaceDN w:val="0"/>
-        <w:adjustRightInd w:val="0"/>
-        <w:rPr>
-          <w:kern w:val="0"/>
-          <w:szCs w:val="21"/>
-        </w:rPr>
-      </w:pPr>
-      <w:r>
-        <w:rPr>
-          <w:kern w:val="0"/>
-          <w:szCs w:val="21"/>
-        </w:rPr>
-        <w:t>[</w:t>
-      </w:r>
-      <w:r>
-        <w:rPr>
-          <w:kern w:val="0"/>
-          <w:szCs w:val="21"/>
-        </w:rPr>
-        <w:t>1</w:t>
-      </w:r>
-      <w:r>
-        <w:rPr>
-          <w:kern w:val="0"/>
-          <w:szCs w:val="21"/>
-        </w:rPr>
-        <w:t>1</w:t>
-      </w:r>
-      <w:r>
-        <w:rPr>
-          <w:kern w:val="0"/>
-          <w:szCs w:val="21"/>
-        </w:rPr>
-        <w:t>]</w:t>
-      </w:r>
-      <w:r>
-        <w:rPr>
-          <w:kern w:val="0"/>
-          <w:szCs w:val="21"/>
-        </w:rPr>
-        <w:t xml:space="preserve"> </w:t>
-      </w:r>
-      <w:r>
-        <w:rPr>
-          <w:rFonts w:hint="eastAsia"/>
-          <w:kern w:val="0"/>
-          <w:szCs w:val="21"/>
-        </w:rPr>
-        <w:t>姜锡洲</w:t>
-      </w:r>
-      <w:r>
-        <w:rPr>
-          <w:rFonts w:hint="eastAsia"/>
-          <w:kern w:val="0"/>
-          <w:szCs w:val="21"/>
-        </w:rPr>
-        <w:t>.</w:t>
-      </w:r>
-      <w:r>
-        <w:rPr>
-          <w:kern w:val="0"/>
-          <w:szCs w:val="21"/>
-        </w:rPr>
-        <w:t xml:space="preserve"> </w:t>
-      </w:r>
-      <w:r>
-        <w:rPr>
-          <w:rFonts w:hint="eastAsia"/>
-          <w:kern w:val="0"/>
-          <w:szCs w:val="21"/>
-        </w:rPr>
-        <w:t>一种温热外敷药制备方案</w:t>
-      </w:r>
-      <w:r>
-        <w:rPr>
-          <w:kern w:val="0"/>
-          <w:szCs w:val="21"/>
-        </w:rPr>
-        <w:t>[P].</w:t>
-      </w:r>
-      <w:r>
-        <w:rPr>
-          <w:kern w:val="0"/>
-          <w:szCs w:val="21"/>
-        </w:rPr>
-        <w:t xml:space="preserve"> </w:t>
-      </w:r>
-      <w:r>
-        <w:rPr>
-          <w:rFonts w:hint="eastAsia"/>
-          <w:kern w:val="0"/>
-          <w:szCs w:val="21"/>
-        </w:rPr>
-        <w:t>中</w:t>
-      </w:r>
-      <w:r>
-        <w:rPr>
-          <w:rFonts w:hint="eastAsia"/>
-          <w:kern w:val="0"/>
-          <w:szCs w:val="21"/>
-        </w:rPr>
-        <w:t>国专利</w:t>
-      </w:r>
-      <w:r>
-        <w:rPr>
-          <w:rFonts w:hint="eastAsia"/>
-          <w:kern w:val="0"/>
-          <w:szCs w:val="21"/>
-        </w:rPr>
-        <w:t>:</w:t>
-      </w:r>
-      <w:r>
-        <w:rPr>
-          <w:kern w:val="0"/>
-          <w:szCs w:val="21"/>
-        </w:rPr>
-        <w:t xml:space="preserve"> </w:t>
-      </w:r>
-      <w:r>
-        <w:rPr>
-          <w:rFonts w:hint="eastAsia"/>
-          <w:kern w:val="0"/>
-          <w:szCs w:val="21"/>
-        </w:rPr>
-        <w:t>881056078</w:t>
-      </w:r>
-      <w:r>
-        <w:rPr>
-          <w:rFonts w:hint="eastAsia"/>
-          <w:kern w:val="0"/>
-          <w:szCs w:val="21"/>
-        </w:rPr>
-        <w:t>,</w:t>
-      </w:r>
-      <w:r>
-        <w:rPr>
-          <w:kern w:val="0"/>
-          <w:szCs w:val="21"/>
-        </w:rPr>
-        <w:t xml:space="preserve"> </w:t>
-      </w:r>
-      <w:r>
-        <w:rPr>
-          <w:rFonts w:hint="eastAsia"/>
-          <w:kern w:val="0"/>
-          <w:szCs w:val="21"/>
-        </w:rPr>
-        <w:t>1983-08-12</w:t>
-      </w:r>
-      <w:r>
-        <w:rPr>
-          <w:kern w:val="0"/>
-          <w:szCs w:val="21"/>
-        </w:rPr>
-        <w:t xml:space="preserve">. </w:t>
-      </w:r>
-    </w:p>
-    <w:p>
-      <w:pPr>
-        <w:autoSpaceDE w:val="0"/>
-        <w:autoSpaceDN w:val="0"/>
-        <w:adjustRightInd w:val="0"/>
-        <w:ind w:firstLineChars="200" w:firstLine="482"/>
-        <w:rPr>
-          <w:b/>
-          <w:color w:val="000080"/>
-          <w:kern w:val="0"/>
-          <w:szCs w:val="21"/>
-        </w:rPr>
-      </w:pPr>
-      <w:r>
-        <w:rPr>
-          <w:rFonts w:hint="eastAsia"/>
-          <w:b/>
-          <w:color w:val="000080"/>
-          <w:kern w:val="0"/>
-          <w:szCs w:val="21"/>
-        </w:rPr>
-        <w:t>国际、国家标准</w:t>
-      </w:r>
-    </w:p>
-    <w:p>
-      <w:pPr>
-        <w:autoSpaceDE w:val="0"/>
-        <w:autoSpaceDN w:val="0"/>
-        <w:adjustRightInd w:val="0"/>
-        <w:ind w:left="120" w:hangingChars="50" w:hanging="120"/>
-        <w:rPr>
-          <w:kern w:val="0"/>
-          <w:szCs w:val="21"/>
-        </w:rPr>
-      </w:pPr>
-      <w:r>
-        <w:rPr>
-          <w:color w:val="000080"/>
-          <w:kern w:val="0"/>
-          <w:szCs w:val="21"/>
-        </w:rPr>
-        <w:t>[</w:t>
-      </w:r>
-      <w:r>
-        <w:rPr>
-          <w:rFonts w:hint="eastAsia"/>
-          <w:color w:val="000080"/>
-          <w:kern w:val="0"/>
-          <w:szCs w:val="21"/>
-        </w:rPr>
-        <w:t>序号</w:t>
-      </w:r>
-      <w:r>
-        <w:rPr>
-          <w:color w:val="000080"/>
-          <w:kern w:val="0"/>
-          <w:szCs w:val="21"/>
-        </w:rPr>
-        <w:t>]</w:t>
-      </w:r>
-      <w:r>
-        <w:rPr>
-          <w:rFonts w:hint="eastAsia"/>
-          <w:color w:val="000080"/>
-          <w:kern w:val="0"/>
-          <w:szCs w:val="21"/>
-        </w:rPr>
-        <w:t>标准代号</w:t>
-      </w:r>
-      <w:r>
-        <w:rPr>
-          <w:rFonts w:hint="eastAsia"/>
-          <w:color w:val="000080"/>
-          <w:kern w:val="0"/>
-          <w:szCs w:val="21"/>
-        </w:rPr>
-        <w:t>.</w:t>
-      </w:r>
-      <w:r>
-        <w:rPr>
-          <w:color w:val="000080"/>
-          <w:kern w:val="0"/>
-          <w:szCs w:val="21"/>
-        </w:rPr>
-        <w:t xml:space="preserve"> </w:t>
-      </w:r>
-      <w:r>
-        <w:rPr>
-          <w:rFonts w:hint="eastAsia"/>
-          <w:color w:val="000080"/>
-          <w:kern w:val="0"/>
-          <w:szCs w:val="21"/>
-        </w:rPr>
-        <w:t>标准名称</w:t>
-      </w:r>
-      <w:r>
-        <w:rPr>
-          <w:rFonts w:hint="eastAsia"/>
-          <w:color w:val="000080"/>
-          <w:kern w:val="0"/>
-          <w:szCs w:val="21"/>
-        </w:rPr>
-        <w:t>[</w:t>
-      </w:r>
-      <w:r>
-        <w:rPr>
-          <w:color w:val="000080"/>
-          <w:kern w:val="0"/>
-          <w:szCs w:val="21"/>
-        </w:rPr>
-        <w:t>S</w:t>
-      </w:r>
-      <w:r>
-        <w:rPr>
-          <w:rFonts w:hint="eastAsia"/>
-          <w:color w:val="000080"/>
-          <w:kern w:val="0"/>
-          <w:szCs w:val="21"/>
-        </w:rPr>
-        <w:t>]</w:t>
-      </w:r>
-      <w:r>
-        <w:rPr>
-          <w:color w:val="000080"/>
-          <w:kern w:val="0"/>
-          <w:szCs w:val="21"/>
-        </w:rPr>
-        <w:t xml:space="preserve">. </w:t>
-      </w:r>
-      <w:r>
-        <w:rPr>
-          <w:rFonts w:hint="eastAsia"/>
-          <w:color w:val="000080"/>
-          <w:kern w:val="0"/>
-          <w:szCs w:val="21"/>
-        </w:rPr>
-        <w:t>出版地</w:t>
-      </w:r>
-      <w:r>
-        <w:rPr>
-          <w:rFonts w:hint="eastAsia"/>
-          <w:color w:val="000080"/>
-          <w:kern w:val="0"/>
-          <w:szCs w:val="21"/>
-        </w:rPr>
-        <w:t>:</w:t>
-      </w:r>
-      <w:r>
-        <w:rPr>
-          <w:color w:val="000080"/>
-          <w:kern w:val="0"/>
-          <w:szCs w:val="21"/>
-        </w:rPr>
-        <w:t xml:space="preserve"> </w:t>
-      </w:r>
-      <w:r>
-        <w:rPr>
-          <w:rFonts w:hint="eastAsia"/>
-          <w:color w:val="000080"/>
-          <w:kern w:val="0"/>
-          <w:szCs w:val="21"/>
-        </w:rPr>
-        <w:t>出版者</w:t>
-      </w:r>
-      <w:r>
-        <w:rPr>
-          <w:rFonts w:hint="eastAsia"/>
-          <w:color w:val="000080"/>
-          <w:kern w:val="0"/>
-          <w:szCs w:val="21"/>
-        </w:rPr>
-        <w:t>,</w:t>
-      </w:r>
-      <w:r>
-        <w:rPr>
-          <w:color w:val="000080"/>
-          <w:kern w:val="0"/>
-          <w:szCs w:val="21"/>
-        </w:rPr>
-        <w:t xml:space="preserve"> </w:t>
-      </w:r>
-      <w:r>
-        <w:rPr>
-          <w:rFonts w:hint="eastAsia"/>
-          <w:color w:val="000080"/>
-          <w:kern w:val="0"/>
-          <w:szCs w:val="21"/>
-        </w:rPr>
-        <w:t>出版年</w:t>
-      </w:r>
-      <w:r>
-        <w:rPr>
-          <w:rFonts w:hint="eastAsia"/>
-          <w:color w:val="000080"/>
-          <w:kern w:val="0"/>
-          <w:szCs w:val="21"/>
-        </w:rPr>
-        <w:t>.</w:t>
-      </w:r>
-      <w:r>
-        <w:rPr>
-          <w:color w:val="000080"/>
-          <w:kern w:val="0"/>
-          <w:szCs w:val="21"/>
-        </w:rPr>
-        <w:t xml:space="preserve"> </w:t>
-      </w:r>
-    </w:p>
-    <w:p>
-      <w:pPr>
-        <w:autoSpaceDE w:val="0"/>
-        <w:autoSpaceDN w:val="0"/>
-        <w:adjustRightInd w:val="0"/>
-        <w:rPr>
-          <w:kern w:val="0"/>
-          <w:szCs w:val="21"/>
-        </w:rPr>
-      </w:pPr>
-      <w:r>
-        <w:rPr>
-          <w:kern w:val="0"/>
-          <w:szCs w:val="21"/>
-        </w:rPr>
-        <w:t>[</w:t>
-      </w:r>
-      <w:r>
-        <w:rPr>
-          <w:kern w:val="0"/>
-          <w:szCs w:val="21"/>
-        </w:rPr>
-        <w:t>1</w:t>
-      </w:r>
-      <w:r>
-        <w:rPr>
-          <w:kern w:val="0"/>
-          <w:szCs w:val="21"/>
-        </w:rPr>
-        <w:t>2</w:t>
-      </w:r>
-      <w:r>
-        <w:rPr>
-          <w:kern w:val="0"/>
-          <w:szCs w:val="21"/>
-        </w:rPr>
-        <w:t>]</w:t>
-      </w:r>
-      <w:r>
-        <w:rPr>
-          <w:kern w:val="0"/>
-          <w:szCs w:val="21"/>
-        </w:rPr>
-        <w:t xml:space="preserve"> </w:t>
-      </w:r>
-      <w:r>
-        <w:rPr>
-          <w:rFonts w:hint="eastAsia"/>
-          <w:kern w:val="0"/>
-          <w:szCs w:val="21"/>
-        </w:rPr>
-        <w:t>GB/T 16159</w:t>
-      </w:r>
-      <w:r>
-        <w:rPr>
-          <w:rFonts w:hint="eastAsia"/>
-          <w:kern w:val="0"/>
-          <w:szCs w:val="21"/>
-        </w:rPr>
-        <w:t>—</w:t>
-      </w:r>
-      <w:r>
-        <w:rPr>
-          <w:rFonts w:hint="eastAsia"/>
-          <w:kern w:val="0"/>
-          <w:szCs w:val="21"/>
-        </w:rPr>
-        <w:t>1996</w:t>
-      </w:r>
-      <w:r>
-        <w:rPr>
-          <w:rFonts w:hint="eastAsia"/>
-          <w:kern w:val="0"/>
-          <w:szCs w:val="21"/>
-        </w:rPr>
-        <w:t>.</w:t>
-      </w:r>
-      <w:r>
-        <w:rPr>
-          <w:kern w:val="0"/>
-          <w:szCs w:val="21"/>
-        </w:rPr>
-        <w:t xml:space="preserve"> </w:t>
-      </w:r>
-      <w:r>
-        <w:rPr>
-          <w:rFonts w:hint="eastAsia"/>
-          <w:kern w:val="0"/>
-          <w:szCs w:val="21"/>
-        </w:rPr>
-        <w:t>汉语拼音正词法基本规则</w:t>
-      </w:r>
-      <w:r>
-        <w:rPr>
-          <w:kern w:val="0"/>
-          <w:szCs w:val="21"/>
-        </w:rPr>
-        <w:t>[S]</w:t>
-      </w:r>
-      <w:r>
-        <w:rPr>
-          <w:kern w:val="0"/>
-          <w:szCs w:val="21"/>
-        </w:rPr>
-        <w:t xml:space="preserve">. </w:t>
-      </w:r>
-      <w:r>
-        <w:rPr>
-          <w:rFonts w:hint="eastAsia"/>
-          <w:kern w:val="0"/>
-          <w:szCs w:val="21"/>
-        </w:rPr>
-        <w:t>北京</w:t>
-      </w:r>
-      <w:r>
-        <w:rPr>
-          <w:rFonts w:hint="eastAsia"/>
-          <w:kern w:val="0"/>
-          <w:szCs w:val="21"/>
-        </w:rPr>
-        <w:t>:</w:t>
-      </w:r>
-      <w:r>
-        <w:rPr>
-          <w:kern w:val="0"/>
-          <w:szCs w:val="21"/>
-        </w:rPr>
-        <w:t xml:space="preserve"> </w:t>
-      </w:r>
-      <w:r>
-        <w:rPr>
-          <w:rFonts w:hint="eastAsia"/>
-          <w:kern w:val="0"/>
-          <w:szCs w:val="21"/>
-        </w:rPr>
-        <w:t>中国标准出版社</w:t>
-      </w:r>
-      <w:r>
-        <w:rPr>
-          <w:rFonts w:hint="eastAsia"/>
-          <w:kern w:val="0"/>
-          <w:szCs w:val="21"/>
-        </w:rPr>
-        <w:t>,</w:t>
-      </w:r>
-      <w:r>
-        <w:rPr>
-          <w:kern w:val="0"/>
-          <w:szCs w:val="21"/>
-        </w:rPr>
-        <w:t xml:space="preserve"> </w:t>
-      </w:r>
-      <w:r>
-        <w:rPr>
-          <w:rFonts w:hint="eastAsia"/>
-          <w:kern w:val="0"/>
-          <w:szCs w:val="21"/>
-        </w:rPr>
-        <w:t>1996</w:t>
-      </w:r>
-      <w:r>
-        <w:rPr>
-          <w:kern w:val="0"/>
-          <w:szCs w:val="21"/>
-        </w:rPr>
-        <w:t xml:space="preserve">. </w:t>
-      </w:r>
-    </w:p>
-    <w:p>
-      <w:pPr>
-        <w:autoSpaceDE w:val="0"/>
-        <w:autoSpaceDN w:val="0"/>
-        <w:adjustRightInd w:val="0"/>
-        <w:ind w:firstLineChars="200" w:firstLine="482"/>
-        <w:rPr>
-          <w:b/>
-          <w:color w:val="000080"/>
-          <w:kern w:val="0"/>
-          <w:szCs w:val="21"/>
-        </w:rPr>
-      </w:pPr>
-      <w:r>
-        <w:rPr>
-          <w:rFonts w:hint="eastAsia"/>
-          <w:b/>
-          <w:color w:val="000080"/>
-          <w:kern w:val="0"/>
-          <w:szCs w:val="21"/>
-        </w:rPr>
-        <w:t>报纸文章</w:t>
-      </w:r>
-    </w:p>
-    <w:p>
-      <w:pPr>
-        <w:autoSpaceDE w:val="0"/>
-        <w:autoSpaceDN w:val="0"/>
-        <w:adjustRightInd w:val="0"/>
-        <w:ind w:left="120" w:hangingChars="50" w:hanging="120"/>
-        <w:rPr>
-          <w:color w:val="000080"/>
-          <w:kern w:val="0"/>
-          <w:szCs w:val="21"/>
-        </w:rPr>
-      </w:pPr>
-      <w:r>
-        <w:rPr>
-          <w:color w:val="000080"/>
-          <w:kern w:val="0"/>
-          <w:szCs w:val="21"/>
-        </w:rPr>
-        <w:t>[</w:t>
-      </w:r>
-      <w:r>
-        <w:rPr>
-          <w:rFonts w:hint="eastAsia"/>
-          <w:color w:val="000080"/>
-          <w:kern w:val="0"/>
-          <w:szCs w:val="21"/>
-        </w:rPr>
-        <w:t>序号</w:t>
-      </w:r>
-      <w:r>
-        <w:rPr>
-          <w:color w:val="000080"/>
-          <w:kern w:val="0"/>
-          <w:szCs w:val="21"/>
-        </w:rPr>
-        <w:t>]</w:t>
-      </w:r>
-      <w:r>
-        <w:rPr>
-          <w:rFonts w:hint="eastAsia"/>
-          <w:color w:val="000080"/>
-          <w:kern w:val="0"/>
-          <w:szCs w:val="21"/>
-        </w:rPr>
-        <w:t>主要责任者</w:t>
-      </w:r>
-      <w:r>
-        <w:rPr>
-          <w:rFonts w:hint="eastAsia"/>
-          <w:color w:val="000080"/>
-          <w:kern w:val="0"/>
-          <w:szCs w:val="21"/>
-        </w:rPr>
-        <w:t>.</w:t>
-      </w:r>
-      <w:r>
-        <w:rPr>
-          <w:color w:val="000080"/>
-          <w:kern w:val="0"/>
-          <w:szCs w:val="21"/>
-        </w:rPr>
-        <w:t xml:space="preserve"> </w:t>
-      </w:r>
-      <w:r>
-        <w:rPr>
-          <w:rFonts w:hint="eastAsia"/>
-          <w:color w:val="000080"/>
-          <w:kern w:val="0"/>
-          <w:szCs w:val="21"/>
-        </w:rPr>
-        <w:t>文献题名</w:t>
-      </w:r>
-      <w:r>
-        <w:rPr>
-          <w:rFonts w:hint="eastAsia"/>
-          <w:color w:val="000080"/>
-          <w:kern w:val="0"/>
-          <w:szCs w:val="21"/>
-        </w:rPr>
-        <w:t>[</w:t>
-      </w:r>
-      <w:r>
-        <w:rPr>
-          <w:color w:val="000080"/>
-          <w:kern w:val="0"/>
-          <w:szCs w:val="21"/>
-        </w:rPr>
-        <w:t>N</w:t>
-      </w:r>
-      <w:r>
-        <w:rPr>
-          <w:rFonts w:hint="eastAsia"/>
-          <w:color w:val="000080"/>
-          <w:kern w:val="0"/>
-          <w:szCs w:val="21"/>
-        </w:rPr>
-        <w:t>]</w:t>
-      </w:r>
-      <w:r>
-        <w:rPr>
-          <w:color w:val="000080"/>
-          <w:kern w:val="0"/>
-          <w:szCs w:val="21"/>
-        </w:rPr>
-        <w:t xml:space="preserve">. </w:t>
-      </w:r>
-      <w:r>
-        <w:rPr>
-          <w:rFonts w:hint="eastAsia"/>
-          <w:color w:val="000080"/>
-          <w:kern w:val="0"/>
-          <w:szCs w:val="21"/>
-        </w:rPr>
-        <w:t>报纸名</w:t>
-      </w:r>
-      <w:r>
-        <w:rPr>
-          <w:rFonts w:hint="eastAsia"/>
-          <w:color w:val="000080"/>
-          <w:kern w:val="0"/>
-          <w:szCs w:val="21"/>
-        </w:rPr>
-        <w:t>,</w:t>
-      </w:r>
-      <w:r>
-        <w:rPr>
-          <w:color w:val="000080"/>
-          <w:kern w:val="0"/>
-          <w:szCs w:val="21"/>
-        </w:rPr>
-        <w:t xml:space="preserve"> </w:t>
-      </w:r>
-      <w:r>
-        <w:rPr>
-          <w:rFonts w:hint="eastAsia"/>
-          <w:color w:val="000080"/>
-          <w:kern w:val="0"/>
-          <w:szCs w:val="21"/>
-        </w:rPr>
-        <w:t>出版年</w:t>
-      </w:r>
-      <w:r>
-        <w:rPr>
-          <w:rFonts w:hint="eastAsia"/>
-          <w:color w:val="000080"/>
-          <w:kern w:val="0"/>
-          <w:szCs w:val="21"/>
-        </w:rPr>
-        <w:t>,</w:t>
-      </w:r>
-      <w:r>
-        <w:rPr>
-          <w:color w:val="000080"/>
-          <w:kern w:val="0"/>
-          <w:szCs w:val="21"/>
-        </w:rPr>
-        <w:t xml:space="preserve"> </w:t>
-      </w:r>
-      <w:r>
-        <w:rPr>
-          <w:rFonts w:hint="eastAsia"/>
-          <w:color w:val="000080"/>
-          <w:kern w:val="0"/>
-          <w:szCs w:val="21"/>
-        </w:rPr>
-        <w:t>月</w:t>
-      </w:r>
-      <w:r>
-        <w:rPr>
-          <w:rFonts w:hint="eastAsia"/>
-          <w:color w:val="000080"/>
-          <w:kern w:val="0"/>
-          <w:szCs w:val="21"/>
-        </w:rPr>
-        <w:t>(</w:t>
-      </w:r>
-      <w:r>
-        <w:rPr>
-          <w:rFonts w:hint="eastAsia"/>
-          <w:color w:val="000080"/>
-          <w:kern w:val="0"/>
-          <w:szCs w:val="21"/>
-        </w:rPr>
-        <w:t>日</w:t>
-      </w:r>
-      <w:r>
-        <w:rPr>
-          <w:rFonts w:hint="eastAsia"/>
-          <w:color w:val="000080"/>
-          <w:kern w:val="0"/>
-          <w:szCs w:val="21"/>
-        </w:rPr>
-        <w:t>)</w:t>
-      </w:r>
-      <w:r>
-        <w:rPr>
-          <w:rFonts w:hint="eastAsia"/>
-          <w:color w:val="000080"/>
-          <w:kern w:val="0"/>
-          <w:szCs w:val="21"/>
-        </w:rPr>
-        <w:t>:</w:t>
-      </w:r>
-      <w:r>
-        <w:rPr>
-          <w:color w:val="000080"/>
-          <w:kern w:val="0"/>
-          <w:szCs w:val="21"/>
-        </w:rPr>
-        <w:t xml:space="preserve"> </w:t>
-      </w:r>
-      <w:r>
-        <w:rPr>
-          <w:rFonts w:hint="eastAsia"/>
-          <w:color w:val="000080"/>
-          <w:kern w:val="0"/>
-          <w:szCs w:val="21"/>
-        </w:rPr>
-        <w:t>版次</w:t>
-      </w:r>
-      <w:r>
-        <w:rPr>
-          <w:rFonts w:hint="eastAsia"/>
-          <w:color w:val="000080"/>
-          <w:kern w:val="0"/>
-          <w:szCs w:val="21"/>
-        </w:rPr>
-        <w:t>.</w:t>
-      </w:r>
-      <w:r>
-        <w:rPr>
-          <w:color w:val="000080"/>
-          <w:kern w:val="0"/>
-          <w:szCs w:val="21"/>
-        </w:rPr>
-        <w:t xml:space="preserve"> </w:t>
-      </w:r>
-    </w:p>
-    <w:p>
-      <w:pPr>
-        <w:autoSpaceDE w:val="0"/>
-        <w:autoSpaceDN w:val="0"/>
-        <w:adjustRightInd w:val="0"/>
-        <w:rPr>
-          <w:kern w:val="0"/>
-          <w:szCs w:val="21"/>
-        </w:rPr>
-      </w:pPr>
-      <w:r>
-        <w:rPr>
-          <w:kern w:val="0"/>
-          <w:szCs w:val="21"/>
-        </w:rPr>
-        <w:t>[</w:t>
-      </w:r>
-      <w:r>
-        <w:rPr>
-          <w:kern w:val="0"/>
-          <w:szCs w:val="21"/>
-        </w:rPr>
-        <w:t>13</w:t>
-      </w:r>
-      <w:r>
-        <w:rPr>
-          <w:kern w:val="0"/>
-          <w:szCs w:val="21"/>
-        </w:rPr>
-        <w:t>]</w:t>
-      </w:r>
-      <w:r>
-        <w:rPr>
-          <w:kern w:val="0"/>
-          <w:szCs w:val="21"/>
-        </w:rPr>
-        <w:t xml:space="preserve"> </w:t>
-      </w:r>
-      <w:r>
-        <w:rPr>
-          <w:rFonts w:hint="eastAsia"/>
-          <w:kern w:val="0"/>
-          <w:szCs w:val="21"/>
-        </w:rPr>
-        <w:t>谢希德</w:t>
-      </w:r>
-      <w:r>
-        <w:rPr>
-          <w:rFonts w:hint="eastAsia"/>
-          <w:kern w:val="0"/>
-          <w:szCs w:val="21"/>
-        </w:rPr>
-        <w:t>.</w:t>
-      </w:r>
-      <w:r>
-        <w:rPr>
-          <w:kern w:val="0"/>
-          <w:szCs w:val="21"/>
-        </w:rPr>
-        <w:t xml:space="preserve"> </w:t>
-      </w:r>
-      <w:r>
-        <w:rPr>
-          <w:rFonts w:hint="eastAsia"/>
-          <w:kern w:val="0"/>
-          <w:szCs w:val="21"/>
-        </w:rPr>
-        <w:t>创造学习的思路</w:t>
-      </w:r>
-      <w:r>
-        <w:rPr>
-          <w:rFonts w:hint="eastAsia"/>
-          <w:kern w:val="0"/>
-          <w:szCs w:val="21"/>
-        </w:rPr>
-        <w:t>[N]</w:t>
-      </w:r>
-      <w:r>
-        <w:rPr>
-          <w:rFonts w:hint="eastAsia"/>
-          <w:kern w:val="0"/>
-          <w:szCs w:val="21"/>
-        </w:rPr>
-        <w:t>.</w:t>
-      </w:r>
-      <w:r>
-        <w:rPr>
-          <w:kern w:val="0"/>
-          <w:szCs w:val="21"/>
-        </w:rPr>
-        <w:t xml:space="preserve"> </w:t>
-      </w:r>
-      <w:r>
-        <w:rPr>
-          <w:rFonts w:hint="eastAsia"/>
-          <w:kern w:val="0"/>
-          <w:szCs w:val="21"/>
-        </w:rPr>
-        <w:t>人民日报</w:t>
-      </w:r>
-      <w:r>
-        <w:rPr>
-          <w:rFonts w:hint="eastAsia"/>
-          <w:kern w:val="0"/>
-          <w:szCs w:val="21"/>
-        </w:rPr>
-        <w:t>,</w:t>
-      </w:r>
-      <w:r>
-        <w:rPr>
-          <w:kern w:val="0"/>
-          <w:szCs w:val="21"/>
-        </w:rPr>
-        <w:t xml:space="preserve"> </w:t>
-      </w:r>
-      <w:r>
-        <w:rPr>
-          <w:rFonts w:hint="eastAsia"/>
-          <w:kern w:val="0"/>
-          <w:szCs w:val="21"/>
-        </w:rPr>
-        <w:t>1998</w:t>
-      </w:r>
-      <w:r>
-        <w:rPr>
-          <w:rFonts w:hint="eastAsia"/>
-          <w:kern w:val="0"/>
-          <w:szCs w:val="21"/>
-        </w:rPr>
-        <w:t>,</w:t>
-      </w:r>
-      <w:r>
-        <w:rPr>
-          <w:kern w:val="0"/>
-          <w:szCs w:val="21"/>
-        </w:rPr>
-        <w:t xml:space="preserve"> </w:t>
-      </w:r>
-      <w:r>
-        <w:rPr>
-          <w:rFonts w:hint="eastAsia"/>
-          <w:kern w:val="0"/>
-          <w:szCs w:val="21"/>
-        </w:rPr>
-        <w:t>12(25)</w:t>
-      </w:r>
-      <w:r>
-        <w:rPr>
-          <w:rFonts w:hint="eastAsia"/>
-          <w:kern w:val="0"/>
-          <w:szCs w:val="21"/>
-        </w:rPr>
-        <w:t>:</w:t>
-      </w:r>
-      <w:r>
-        <w:rPr>
-          <w:kern w:val="0"/>
-          <w:szCs w:val="21"/>
-        </w:rPr>
-        <w:t xml:space="preserve"> </w:t>
-      </w:r>
-      <w:r>
-        <w:rPr>
-          <w:rFonts w:hint="eastAsia"/>
-          <w:kern w:val="0"/>
-          <w:szCs w:val="21"/>
-        </w:rPr>
-        <w:t>10</w:t>
-      </w:r>
-      <w:r>
-        <w:rPr>
-          <w:kern w:val="0"/>
-          <w:szCs w:val="21"/>
-        </w:rPr>
-        <w:t xml:space="preserve">. </w:t>
-      </w:r>
-    </w:p>
-    <w:p>
-      <w:pPr>
-        <w:autoSpaceDE w:val="0"/>
-        <w:autoSpaceDN w:val="0"/>
-        <w:adjustRightInd w:val="0"/>
-        <w:ind w:firstLineChars="200" w:firstLine="482"/>
-        <w:rPr>
-          <w:b/>
-          <w:color w:val="000080"/>
-          <w:kern w:val="0"/>
-          <w:szCs w:val="21"/>
-        </w:rPr>
-      </w:pPr>
-      <w:r>
-        <w:rPr>
-          <w:rFonts w:hint="eastAsia"/>
-          <w:b/>
-          <w:color w:val="000080"/>
-          <w:kern w:val="0"/>
-          <w:szCs w:val="21"/>
-        </w:rPr>
-        <w:t>电子文献</w:t>
-      </w:r>
-    </w:p>
-    <w:p>
-      <w:pPr>
-        <w:autoSpaceDE w:val="0"/>
-        <w:autoSpaceDN w:val="0"/>
-        <w:adjustRightInd w:val="0"/>
-        <w:rPr>
-          <w:color w:val="000080"/>
-          <w:kern w:val="0"/>
-          <w:szCs w:val="21"/>
-        </w:rPr>
-      </w:pPr>
-      <w:r>
-        <w:rPr>
-          <w:color w:val="000080"/>
-          <w:kern w:val="0"/>
-          <w:szCs w:val="21"/>
-        </w:rPr>
-        <w:t>[</w:t>
-      </w:r>
-      <w:r>
-        <w:rPr>
-          <w:rFonts w:hint="eastAsia"/>
-          <w:color w:val="000080"/>
-          <w:kern w:val="0"/>
-          <w:szCs w:val="21"/>
-        </w:rPr>
-        <w:t>序号</w:t>
-      </w:r>
-      <w:r>
-        <w:rPr>
-          <w:color w:val="000080"/>
-          <w:kern w:val="0"/>
-          <w:szCs w:val="21"/>
-        </w:rPr>
-        <w:t>]</w:t>
-      </w:r>
-      <w:r>
-        <w:rPr>
-          <w:rFonts w:hint="eastAsia"/>
-          <w:color w:val="000080"/>
-          <w:kern w:val="0"/>
-          <w:szCs w:val="21"/>
-        </w:rPr>
-        <w:t>主要责任者</w:t>
-      </w:r>
-      <w:r>
-        <w:rPr>
-          <w:rFonts w:hint="eastAsia"/>
-          <w:color w:val="000080"/>
-          <w:kern w:val="0"/>
-          <w:szCs w:val="21"/>
-        </w:rPr>
-        <w:t>.</w:t>
-      </w:r>
-      <w:r>
-        <w:rPr>
-          <w:color w:val="000080"/>
-          <w:kern w:val="0"/>
-          <w:szCs w:val="21"/>
-        </w:rPr>
-        <w:t xml:space="preserve"> </w:t>
-      </w:r>
-      <w:r>
-        <w:rPr>
-          <w:rFonts w:hint="eastAsia"/>
-          <w:color w:val="000080"/>
-          <w:kern w:val="0"/>
-          <w:szCs w:val="21"/>
-        </w:rPr>
-        <w:t>电子文献题名</w:t>
-      </w:r>
-      <w:r>
-        <w:rPr>
-          <w:rFonts w:hint="eastAsia"/>
-          <w:color w:val="000080"/>
-          <w:kern w:val="0"/>
-          <w:szCs w:val="21"/>
-        </w:rPr>
-        <w:t>[</w:t>
-      </w:r>
-      <w:r>
-        <w:rPr>
-          <w:rFonts w:hint="eastAsia"/>
-          <w:color w:val="000080"/>
-          <w:kern w:val="0"/>
-          <w:szCs w:val="21"/>
-        </w:rPr>
-        <w:t>文献类型</w:t>
-      </w:r>
-      <w:r>
-        <w:rPr>
-          <w:rFonts w:hint="eastAsia"/>
-          <w:color w:val="000080"/>
-          <w:kern w:val="0"/>
-          <w:szCs w:val="21"/>
-        </w:rPr>
-        <w:t>/</w:t>
-      </w:r>
-      <w:r>
-        <w:rPr>
-          <w:rFonts w:hint="eastAsia"/>
-          <w:color w:val="000080"/>
-          <w:kern w:val="0"/>
-          <w:szCs w:val="21"/>
-        </w:rPr>
-        <w:t>载体类型</w:t>
-      </w:r>
-      <w:r>
-        <w:rPr>
-          <w:rFonts w:hint="eastAsia"/>
-          <w:color w:val="000080"/>
-          <w:kern w:val="0"/>
-          <w:szCs w:val="21"/>
-        </w:rPr>
-        <w:t>]</w:t>
-      </w:r>
-      <w:r>
-        <w:rPr>
-          <w:color w:val="000080"/>
-          <w:kern w:val="0"/>
-          <w:szCs w:val="21"/>
-        </w:rPr>
-        <w:t xml:space="preserve">. </w:t>
-      </w:r>
-      <w:r>
-        <w:rPr>
-          <w:rFonts w:hint="eastAsia"/>
-          <w:color w:val="000080"/>
-          <w:kern w:val="0"/>
-          <w:szCs w:val="21"/>
-        </w:rPr>
-        <w:t>电子文献的出版或可获得地址</w:t>
-      </w:r>
-      <w:r>
-        <w:rPr>
-          <w:rFonts w:hint="eastAsia"/>
-          <w:color w:val="000080"/>
-          <w:kern w:val="0"/>
-          <w:szCs w:val="21"/>
-        </w:rPr>
-        <w:t>(</w:t>
-      </w:r>
-      <w:r>
-        <w:rPr>
-          <w:rFonts w:hint="eastAsia"/>
-          <w:color w:val="000080"/>
-          <w:kern w:val="0"/>
-          <w:szCs w:val="21"/>
-        </w:rPr>
-        <w:t>电子文献地址用文字表述</w:t>
-      </w:r>
-      <w:r>
-        <w:rPr>
-          <w:rFonts w:hint="eastAsia"/>
-          <w:color w:val="000080"/>
-          <w:kern w:val="0"/>
-          <w:szCs w:val="21"/>
-        </w:rPr>
-        <w:t>)</w:t>
-      </w:r>
-      <w:r>
-        <w:rPr>
-          <w:rFonts w:hint="eastAsia"/>
-          <w:color w:val="000080"/>
-          <w:kern w:val="0"/>
-          <w:szCs w:val="21"/>
-        </w:rPr>
-        <w:t>,</w:t>
-      </w:r>
-      <w:r>
-        <w:rPr>
-          <w:color w:val="000080"/>
-          <w:kern w:val="0"/>
-          <w:szCs w:val="21"/>
-        </w:rPr>
-        <w:t xml:space="preserve"> </w:t>
-      </w:r>
-      <w:r>
-        <w:rPr>
-          <w:rFonts w:hint="eastAsia"/>
-          <w:color w:val="000080"/>
-          <w:kern w:val="0"/>
-          <w:szCs w:val="21"/>
-        </w:rPr>
-        <w:t>发表或更新日期</w:t>
-      </w:r>
-      <w:r>
-        <w:rPr>
-          <w:rFonts w:hint="eastAsia"/>
-          <w:color w:val="000080"/>
-          <w:kern w:val="0"/>
-          <w:szCs w:val="21"/>
-        </w:rPr>
-        <w:t>/</w:t>
-      </w:r>
-      <w:r>
-        <w:rPr>
-          <w:rFonts w:hint="eastAsia"/>
-          <w:color w:val="000080"/>
-          <w:kern w:val="0"/>
-          <w:szCs w:val="21"/>
-        </w:rPr>
-        <w:t>引用日期</w:t>
-      </w:r>
-      <w:r>
-        <w:rPr>
-          <w:rFonts w:hint="eastAsia"/>
-          <w:color w:val="000080"/>
-          <w:kern w:val="0"/>
-          <w:szCs w:val="21"/>
-        </w:rPr>
-        <w:t>(</w:t>
-      </w:r>
-      <w:r>
-        <w:rPr>
-          <w:rFonts w:hint="eastAsia"/>
-          <w:color w:val="000080"/>
-          <w:kern w:val="0"/>
-          <w:szCs w:val="21"/>
-        </w:rPr>
-        <w:t>任选</w:t>
-      </w:r>
-      <w:r>
-        <w:rPr>
-          <w:rFonts w:hint="eastAsia"/>
-          <w:color w:val="000080"/>
-          <w:kern w:val="0"/>
-          <w:szCs w:val="21"/>
-        </w:rPr>
-        <w:t>)</w:t>
-      </w:r>
-      <w:r>
-        <w:rPr>
-          <w:color w:val="000080"/>
-          <w:kern w:val="0"/>
-          <w:szCs w:val="21"/>
-        </w:rPr>
-        <w:t xml:space="preserve">. </w:t>
-      </w:r>
-    </w:p>
-    <w:p>
-      <w:pPr>
-        <w:autoSpaceDE w:val="0"/>
-        <w:autoSpaceDN w:val="0"/>
-        <w:adjustRightInd w:val="0"/>
-        <w:rPr>
-          <w:kern w:val="0"/>
-          <w:szCs w:val="21"/>
-        </w:rPr>
-      </w:pPr>
-      <w:r>
-        <w:rPr>
-          <w:kern w:val="0"/>
-          <w:szCs w:val="21"/>
-        </w:rPr>
-        <w:t>[</w:t>
-      </w:r>
-      <w:r>
-        <w:rPr>
-          <w:kern w:val="0"/>
-          <w:szCs w:val="21"/>
-        </w:rPr>
-        <w:t>14</w:t>
-      </w:r>
-      <w:r>
-        <w:rPr>
-          <w:kern w:val="0"/>
-          <w:szCs w:val="21"/>
-        </w:rPr>
-        <w:t>]</w:t>
-      </w:r>
-      <w:r>
-        <w:rPr>
-          <w:rFonts w:hint="eastAsia"/>
-          <w:kern w:val="0"/>
-          <w:szCs w:val="21"/>
-        </w:rPr>
-        <w:t>姚伯元</w:t>
-      </w:r>
-      <w:r>
-        <w:rPr>
-          <w:rFonts w:hint="eastAsia"/>
-          <w:kern w:val="0"/>
-          <w:szCs w:val="21"/>
-        </w:rPr>
-        <w:t>.</w:t>
-      </w:r>
-      <w:r>
-        <w:rPr>
-          <w:kern w:val="0"/>
-          <w:szCs w:val="21"/>
-        </w:rPr>
-        <w:t xml:space="preserve"> </w:t>
-      </w:r>
-      <w:r>
-        <w:rPr>
-          <w:rFonts w:hint="eastAsia"/>
-          <w:kern w:val="0"/>
-          <w:szCs w:val="21"/>
-        </w:rPr>
-        <w:t>毕业设计</w:t>
-      </w:r>
-      <w:r>
-        <w:rPr>
-          <w:rFonts w:hint="eastAsia"/>
-          <w:kern w:val="0"/>
-          <w:szCs w:val="21"/>
-        </w:rPr>
-        <w:t>(</w:t>
-      </w:r>
-      <w:r>
-        <w:rPr>
-          <w:rFonts w:hint="eastAsia"/>
-          <w:kern w:val="0"/>
-          <w:szCs w:val="21"/>
-        </w:rPr>
-        <w:t>论文</w:t>
-      </w:r>
-      <w:r>
-        <w:rPr>
-          <w:rFonts w:hint="eastAsia"/>
-          <w:kern w:val="0"/>
-          <w:szCs w:val="21"/>
-        </w:rPr>
-        <w:t>)</w:t>
-      </w:r>
-      <w:r>
-        <w:rPr>
-          <w:rFonts w:hint="eastAsia"/>
-          <w:kern w:val="0"/>
-          <w:szCs w:val="21"/>
-        </w:rPr>
-        <w:t>规范化管理与培养学生综合素质</w:t>
-      </w:r>
-      <w:r>
-        <w:rPr>
-          <w:kern w:val="0"/>
-          <w:szCs w:val="21"/>
-        </w:rPr>
-        <w:t>[</w:t>
-      </w:r>
-      <w:r>
-        <w:rPr>
-          <w:rFonts w:hint="eastAsia"/>
-          <w:kern w:val="0"/>
-          <w:szCs w:val="21"/>
-        </w:rPr>
-        <w:t>EB/OL</w:t>
-      </w:r>
-      <w:r>
-        <w:rPr>
-          <w:kern w:val="0"/>
-          <w:szCs w:val="21"/>
-        </w:rPr>
-        <w:t>]</w:t>
-      </w:r>
-      <w:r>
-        <w:rPr>
-          <w:kern w:val="0"/>
-          <w:szCs w:val="21"/>
-        </w:rPr>
-        <w:t xml:space="preserve">. </w:t>
-      </w:r>
-      <w:r>
-        <w:rPr>
-          <w:rFonts w:hint="eastAsia"/>
-          <w:kern w:val="0"/>
-          <w:szCs w:val="21"/>
-        </w:rPr>
-        <w:t>中国高等教育网教学研究</w:t>
-      </w:r>
-      <w:r>
-        <w:rPr>
-          <w:rFonts w:hint="eastAsia"/>
-          <w:kern w:val="0"/>
-          <w:szCs w:val="21"/>
-        </w:rPr>
-        <w:t>,</w:t>
-      </w:r>
-      <w:r>
-        <w:rPr>
-          <w:kern w:val="0"/>
-          <w:szCs w:val="21"/>
-        </w:rPr>
-        <w:t xml:space="preserve"> </w:t>
-      </w:r>
-      <w:r>
-        <w:rPr>
-          <w:rFonts w:hint="eastAsia"/>
-          <w:kern w:val="0"/>
-          <w:szCs w:val="21"/>
-        </w:rPr>
-        <w:t>2005-2-2</w:t>
-      </w:r>
-      <w:r>
-        <w:rPr>
-          <w:kern w:val="0"/>
-          <w:szCs w:val="21"/>
-        </w:rPr>
-        <w:t>.</w:t>
-      </w:r>
-    </w:p>
-    <w:p>
-      <w:pPr>
-        <w:autoSpaceDE w:val="0"/>
-        <w:autoSpaceDN w:val="0"/>
-        <w:adjustRightInd w:val="0"/>
-        <w:ind w:firstLineChars="200" w:firstLine="480"/>
-        <w:rPr>
-          <w:color w:val="000080"/>
-          <w:kern w:val="0"/>
-          <w:szCs w:val="21"/>
-        </w:rPr>
-      </w:pPr>
-      <w:r>
-        <w:rPr>
-          <w:rFonts w:hint="eastAsia"/>
-          <w:color w:val="000080"/>
-          <w:kern w:val="0"/>
-          <w:szCs w:val="21"/>
-        </w:rPr>
-        <w:lastRenderedPageBreak/>
-        <w:t>关于参考文献的未尽事项可参考国家标准《信息与文献参考文献著录规则》（</w:t>
-      </w:r>
-      <w:r>
-        <w:rPr>
-          <w:rFonts w:hint="eastAsia"/>
-          <w:color w:val="000080"/>
-          <w:kern w:val="0"/>
-          <w:szCs w:val="21"/>
-        </w:rPr>
-        <w:t>GB/T 7714</w:t>
-      </w:r>
-      <w:r>
-        <w:rPr>
-          <w:rFonts w:hint="eastAsia"/>
-          <w:color w:val="000080"/>
-          <w:kern w:val="0"/>
-          <w:szCs w:val="21"/>
-        </w:rPr>
-        <w:t>—</w:t>
-      </w:r>
-      <w:r>
-        <w:rPr>
-          <w:rFonts w:hint="eastAsia"/>
-          <w:color w:val="000080"/>
-          <w:kern w:val="0"/>
-          <w:szCs w:val="21"/>
-        </w:rPr>
-        <w:t>2015</w:t>
-      </w:r>
-      <w:r>
-        <w:rPr>
-          <w:rFonts w:hint="eastAsia"/>
-          <w:color w:val="000080"/>
-          <w:kern w:val="0"/>
-          <w:szCs w:val="21"/>
-        </w:rPr>
-        <w:t>）</w:t>
-      </w:r>
-    </w:p>
-    <w:p>
-      <w:pPr>
-        <w:autoSpaceDE w:val="0"/>
-        <w:autoSpaceDN w:val="0"/>
-        <w:adjustRightInd w:val="0"/>
-        <w:ind w:firstLineChars="200" w:firstLine="480"/>
-        <w:rPr>
-          <w:color w:val="000080"/>
-          <w:kern w:val="0"/>
-          <w:szCs w:val="21"/>
-        </w:rPr>
-      </w:pPr>
+        <w:t>,2020,(02):116-118.</w:t>
+      </w:r>
     </w:p>
     <w:p>
       <w:pPr>
@@ -12903,7 +7670,27 @@
                                 <w:szCs w:val="21"/>
                                 <w:u w:val="double"/>
                               </w:rPr>
-                              <w:t>阅后删除此文本框。</w:t>
+                              <w:t>阅后</w:t>
+                            </w:r>
+                            <w:proofErr w:type="gramStart"/>
+                            <w:r>
+                              <w:rPr>
+                                <w:rFonts w:hint="eastAsia"/>
+                                <w:color w:val="000080"/>
+                                <w:szCs w:val="21"/>
+                                <w:u w:val="double"/>
+                              </w:rPr>
+                              <w:t>删除此</w:t>
+                            </w:r>
+                            <w:proofErr w:type="gramEnd"/>
+                            <w:r>
+                              <w:rPr>
+                                <w:rFonts w:hint="eastAsia"/>
+                                <w:color w:val="000080"/>
+                                <w:szCs w:val="21"/>
+                                <w:u w:val="double"/>
+                              </w:rPr>
+                              <w:t>文本框。</w:t>
                             </w:r>
                           </w:p>
                         </w:txbxContent>
@@ -12925,7 +7712,7 @@
           </mc:Choice>
           <mc:Fallback>
             <w:pict>
-              <v:shape w14:anchorId="05F28E80" id="圆角矩形标注 20" o:spid="_x0000_s1028" type="#_x0000_t62" style="position:absolute;left:0;text-align:left;margin-left:41.25pt;margin-top:381.5pt;width:139.2pt;height:62.4pt;z-index:251698176;visibility:visible;mso-wrap-style:square;mso-width-percent:0;mso-height-percent:0;mso-wrap-distance-left:9pt;mso-wrap-distance-top:0;mso-wrap-distance-right:9pt;mso-wrap-distance-bottom:0;mso-position-horizontal:absolute;mso-position-horizontal-relative:text;mso-position-vertical:absolute;mso-position-vertical-relative:text;mso-width-percent:0;mso-height-percent:0;mso-width-relative:page;mso-height-relative:page;v-text-anchor:top" o:gfxdata="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" adj="26401,21900" strokecolor="blue">
+              <v:shape w14:anchorId="05F28E80" id="圆角矩形标注 20" o:spid="_x0000_s1027" type="#_x0000_t62" style="position:absolute;left:0;text-align:left;margin-left:41.25pt;margin-top:381.5pt;width:139.2pt;height:62.4pt;z-index:251698176;visibility:visible;mso-wrap-style:square;mso-width-percent:0;mso-height-percent:0;mso-wrap-distance-left:9pt;mso-wrap-distance-top:0;mso-wrap-distance-right:9pt;mso-wrap-distance-bottom:0;mso-position-horizontal:absolute;mso-position-horizontal-relative:text;mso-position-vertical:absolute;mso-position-vertical-relative:text;mso-width-percent:0;mso-height-percent:0;mso-width-relative:page;mso-height-relative:page;v-text-anchor:top" o:gfxdata="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" adj="26401,21900" strokecolor="blue">
                 <v:textbox>
                   <w:txbxContent>
                     <w:p>
@@ -12978,7 +7765,27 @@
                           <w:szCs w:val="21"/>
                           <w:u w:val="double"/>
                         </w:rPr>
-                        <w:t>阅后删除此文本框。</w:t>
+                        <w:t>阅后</w:t>
+                      </w:r>
+                      <w:proofErr w:type="gramStart"/>
+                      <w:r>
+                        <w:rPr>
+                          <w:rFonts w:hint="eastAsia"/>
+                          <w:color w:val="000080"/>
+                          <w:szCs w:val="21"/>
+                          <w:u w:val="double"/>
+                        </w:rPr>
+                        <w:t>删除此</w:t>
+                      </w:r>
+                      <w:proofErr w:type="gramEnd"/>
+                      <w:r>
+                        <w:rPr>
+                          <w:rFonts w:hint="eastAsia"/>
+                          <w:color w:val="000080"/>
+                          <w:szCs w:val="21"/>
+                          <w:u w:val="double"/>
+                        </w:rPr>
+                        <w:t>文本框。</w:t>
                       </w:r>
                     </w:p>
                   </w:txbxContent>
@@ -13107,7 +7914,27 @@
                                 <w:szCs w:val="21"/>
                                 <w:u w:val="double"/>
                               </w:rPr>
-                              <w:t>阅后删除此文本框。</w:t>
+                              <w:t>阅后</w:t>
+                            </w:r>
+                            <w:proofErr w:type="gramStart"/>
+                            <w:r>
+                              <w:rPr>
+                                <w:rFonts w:hint="eastAsia"/>
+                                <w:color w:val="000080"/>
+                                <w:szCs w:val="21"/>
+                                <w:u w:val="double"/>
+                              </w:rPr>
+                              <w:t>删除此</w:t>
+                            </w:r>
+                            <w:proofErr w:type="gramEnd"/>
+                            <w:r>
+                              <w:rPr>
+                                <w:rFonts w:hint="eastAsia"/>
+                                <w:color w:val="000080"/>
+                                <w:szCs w:val="21"/>
+                                <w:u w:val="double"/>
+                              </w:rPr>
+                              <w:t>文本框。</w:t>
                             </w:r>
                           </w:p>
                           <w:p>
@@ -13165,7 +7992,7 @@
           </mc:Choice>
           <mc:Fallback>
             <w:pict>
-              <v:shape w14:anchorId="615AA4A8" id="圆角矩形标注 25" o:spid="_x0000_s1029" type="#_x0000_t62" style="position:absolute;left:0;text-align:left;margin-left:303.15pt;margin-top:15.35pt;width:113.4pt;height:43.8pt;z-index:251694080;visibility:visible;mso-wrap-style:square;mso-width-percent:0;mso-height-percent:0;mso-wrap-distance-left:9pt;mso-wrap-distance-top:0;mso-wrap-distance-right:9pt;mso-wrap-distance-bottom:0;mso-position-horizontal:absolute;mso-position-horizontal-relative:text;mso-position-vertical:absolute;mso-position-vertical-relative:text;mso-width-percent:0;mso-height-percent:0;mso-width-relative:page;mso-height-relative:page;v-text-anchor:top" o:gfxdata="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" adj="-9571,8191" strokecolor="blue">
+              <v:shape w14:anchorId="615AA4A8" id="圆角矩形标注 25" o:spid="_x0000_s1028" type="#_x0000_t62" style="position:absolute;left:0;text-align:left;margin-left:303.15pt;margin-top:15.35pt;width:113.4pt;height:43.8pt;z-index:251694080;visibility:visible;mso-wrap-style:square;mso-width-percent:0;mso-height-percent:0;mso-wrap-distance-left:9pt;mso-wrap-distance-top:0;mso-wrap-distance-right:9pt;mso-wrap-distance-bottom:0;mso-position-horizontal:absolute;mso-position-horizontal-relative:text;mso-position-vertical:absolute;mso-position-vertical-relative:text;mso-width-percent:0;mso-height-percent:0;mso-width-relative:page;mso-height-relative:page;v-text-anchor:top" o:gfxdata="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" adj="-9571,8191" strokecolor="blue">
                 <v:textbox>
                   <w:txbxContent>
                     <w:p>
@@ -13193,7 +8020,27 @@
                           <w:szCs w:val="21"/>
                           <w:u w:val="double"/>
                         </w:rPr>
-                        <w:t>阅后删除此文本框。</w:t>
+                        <w:t>阅后</w:t>
+                      </w:r>
+                      <w:proofErr w:type="gramStart"/>
+                      <w:r>
+                        <w:rPr>
+                          <w:rFonts w:hint="eastAsia"/>
+                          <w:color w:val="000080"/>
+                          <w:szCs w:val="21"/>
+                          <w:u w:val="double"/>
+                        </w:rPr>
+                        <w:t>删除此</w:t>
+                      </w:r>
+                      <w:proofErr w:type="gramEnd"/>
+                      <w:r>
+                        <w:rPr>
+                          <w:rFonts w:hint="eastAsia"/>
+                          <w:color w:val="000080"/>
+                          <w:szCs w:val="21"/>
+                          <w:u w:val="double"/>
+                        </w:rPr>
+                        <w:t>文本框。</w:t>
                       </w:r>
                     </w:p>
                     <w:p>
@@ -17566,7 +12413,7 @@
 </file>
 
 <file path=customXml/itemProps1.xml><?xml version="1.0" encoding="utf-8"?>
-<ds:datastoreItem xmlns:ds="http://schemas.openxmlformats.org/officeDocument/2006/customXml" ds:itemID="{33F9BAD4-2AFB-448D-8326-206799FA6BE4}">
+<ds:datastoreItem xmlns:ds="http://schemas.openxmlformats.org/officeDocument/2006/customXml" ds:itemID="{347A2176-9302-4D70-B060-6F2538A83697}">
   <ds:schemaRefs>
     <ds:schemaRef ds:uri="http://schemas.openxmlformats.org/officeDocument/2006/bibliography"/>
   </ds:schemaRefs>

--- a/Documents/论文/1120161943_金晨_游戏化个人管理Android App的设计与实现.docx
+++ b/Documents/论文/1120161943_金晨_游戏化个人管理Android App的设计与实现.docx
@@ -1635,7 +1635,7 @@
           <w:szCs w:val="32"/>
         </w:rPr>
       </w:pPr>
-      <w:bookmarkStart w:id="0" w:name="_Toc41696061"/>
+      <w:bookmarkStart w:id="0" w:name="_Toc41745993"/>
       <w:r>
         <w:rPr>
           <w:rFonts w:ascii="黑体" w:eastAsia="黑体" w:hint="eastAsia"/>
@@ -2030,7 +2030,7 @@
           <w:szCs w:val="30"/>
         </w:rPr>
       </w:pPr>
-      <w:bookmarkStart w:id="1" w:name="_Toc41696062"/>
+      <w:bookmarkStart w:id="1" w:name="_Toc41745994"/>
       <w:r>
         <w:rPr>
           <w:rFonts w:eastAsia="黑体"/>
@@ -2377,7 +2377,7 @@
           <w:tab w:val="right" w:leader="dot" w:pos="8721"/>
         </w:tabs>
         <w:rPr>
-          <w:rFonts w:ascii="宋体" w:hAnsi="宋体" w:cstheme="minorBidi"/>
+          <w:rFonts w:asciiTheme="minorHAnsi" w:eastAsiaTheme="minorEastAsia" w:hAnsiTheme="minorHAnsi" w:cstheme="minorBidi"/>
           <w:bCs w:val="0"/>
           <w:noProof/>
           <w:sz w:val="21"/>
@@ -2405,18 +2405,17 @@
         </w:rPr>
         <w:fldChar w:fldCharType="separate"/>
       </w:r>
-      <w:hyperlink w:anchor="_Toc41696061" w:history="1">
+      <w:hyperlink w:anchor="_Toc41745993" w:history="1">
         <w:r>
           <w:rPr>
             <w:rStyle w:val="a4"/>
-            <w:rFonts w:ascii="宋体" w:hAnsi="宋体"/>
+            <w:rFonts w:ascii="黑体" w:eastAsia="黑体"/>
             <w:noProof/>
           </w:rPr>
           <w:t>摘　要</w:t>
         </w:r>
         <w:r>
           <w:rPr>
-            <w:rFonts w:ascii="宋体" w:hAnsi="宋体"/>
             <w:noProof/>
             <w:webHidden/>
           </w:rPr>
@@ -2424,7 +2423,6 @@
         </w:r>
         <w:r>
           <w:rPr>
-            <w:rFonts w:ascii="宋体" w:hAnsi="宋体"/>
             <w:noProof/>
             <w:webHidden/>
           </w:rPr>
@@ -2432,22 +2430,19 @@
         </w:r>
         <w:r>
           <w:rPr>
-            <w:rFonts w:ascii="宋体" w:hAnsi="宋体"/>
             <w:noProof/>
             <w:webHidden/>
           </w:rPr>
-          <w:instrText xml:space="preserve"> PAGEREF _Toc41696061 \h </w:instrText>
-        </w:r>
-        <w:r>
-          <w:rPr>
-            <w:rFonts w:ascii="宋体" w:hAnsi="宋体"/>
+          <w:instrText xml:space="preserve"> PAGEREF _Toc41745993 \h </w:instrText>
+        </w:r>
+        <w:r>
+          <w:rPr>
             <w:noProof/>
             <w:webHidden/>
           </w:rPr>
         </w:r>
         <w:r>
           <w:rPr>
-            <w:rFonts w:ascii="宋体" w:hAnsi="宋体"/>
             <w:noProof/>
             <w:webHidden/>
           </w:rPr>
@@ -2455,7 +2450,6 @@
         </w:r>
         <w:r>
           <w:rPr>
-            <w:rFonts w:ascii="宋体" w:hAnsi="宋体"/>
             <w:noProof/>
             <w:webHidden/>
           </w:rPr>
@@ -2463,7 +2457,6 @@
         </w:r>
         <w:r>
           <w:rPr>
-            <w:rFonts w:ascii="宋体" w:hAnsi="宋体"/>
             <w:noProof/>
             <w:webHidden/>
           </w:rPr>
@@ -2478,25 +2471,24 @@
           <w:tab w:val="right" w:leader="dot" w:pos="8721"/>
         </w:tabs>
         <w:rPr>
-          <w:rFonts w:ascii="宋体" w:hAnsi="宋体" w:cstheme="minorBidi"/>
+          <w:rFonts w:asciiTheme="minorHAnsi" w:eastAsiaTheme="minorEastAsia" w:hAnsiTheme="minorHAnsi" w:cstheme="minorBidi"/>
           <w:bCs w:val="0"/>
           <w:noProof/>
           <w:sz w:val="21"/>
           <w:szCs w:val="22"/>
         </w:rPr>
       </w:pPr>
-      <w:hyperlink w:anchor="_Toc41696062" w:history="1">
+      <w:hyperlink w:anchor="_Toc41745994" w:history="1">
         <w:r>
           <w:rPr>
             <w:rStyle w:val="a4"/>
-            <w:rFonts w:ascii="宋体" w:hAnsi="宋体"/>
+            <w:rFonts w:eastAsia="黑体"/>
             <w:noProof/>
           </w:rPr>
           <w:t>Abstract</w:t>
         </w:r>
         <w:r>
           <w:rPr>
-            <w:rFonts w:ascii="宋体" w:hAnsi="宋体"/>
             <w:noProof/>
             <w:webHidden/>
           </w:rPr>
@@ -2504,7 +2496,6 @@
         </w:r>
         <w:r>
           <w:rPr>
-            <w:rFonts w:ascii="宋体" w:hAnsi="宋体"/>
             <w:noProof/>
             <w:webHidden/>
           </w:rPr>
@@ -2512,22 +2503,19 @@
         </w:r>
         <w:r>
           <w:rPr>
-            <w:rFonts w:ascii="宋体" w:hAnsi="宋体"/>
             <w:noProof/>
             <w:webHidden/>
           </w:rPr>
-          <w:instrText xml:space="preserve"> PAGEREF _Toc41696062 \h </w:instrText>
-        </w:r>
-        <w:r>
-          <w:rPr>
-            <w:rFonts w:ascii="宋体" w:hAnsi="宋体"/>
+          <w:instrText xml:space="preserve"> PAGEREF _Toc41745994 \h </w:instrText>
+        </w:r>
+        <w:r>
+          <w:rPr>
             <w:noProof/>
             <w:webHidden/>
           </w:rPr>
         </w:r>
         <w:r>
           <w:rPr>
-            <w:rFonts w:ascii="宋体" w:hAnsi="宋体"/>
             <w:noProof/>
             <w:webHidden/>
           </w:rPr>
@@ -2535,7 +2523,6 @@
         </w:r>
         <w:r>
           <w:rPr>
-            <w:rFonts w:ascii="宋体" w:hAnsi="宋体"/>
             <w:noProof/>
             <w:webHidden/>
           </w:rPr>
@@ -2543,7 +2530,6 @@
         </w:r>
         <w:r>
           <w:rPr>
-            <w:rFonts w:ascii="宋体" w:hAnsi="宋体"/>
             <w:noProof/>
             <w:webHidden/>
           </w:rPr>
@@ -2553,65 +2539,103 @@
     </w:p>
     <w:p>
       <w:pPr>
-        <w:pStyle w:val="af3"/>
-        <w:rPr>
-          <w:rFonts w:ascii="宋体" w:hAnsi="宋体" w:cstheme="minorBidi"/>
+        <w:pStyle w:val="TOC1"/>
+        <w:tabs>
+          <w:tab w:val="right" w:leader="dot" w:pos="8721"/>
+        </w:tabs>
+        <w:rPr>
+          <w:rFonts w:asciiTheme="minorHAnsi" w:eastAsiaTheme="minorEastAsia" w:hAnsiTheme="minorHAnsi" w:cstheme="minorBidi"/>
+          <w:bCs w:val="0"/>
+          <w:noProof/>
           <w:sz w:val="21"/>
           <w:szCs w:val="22"/>
         </w:rPr>
       </w:pPr>
-      <w:hyperlink w:anchor="_Toc41696063" w:history="1">
+      <w:hyperlink w:anchor="_Toc41745995" w:history="1">
         <w:r>
           <w:rPr>
             <w:rStyle w:val="a4"/>
-            <w:rFonts w:ascii="宋体" w:hAnsi="宋体"/>
-          </w:rPr>
-          <w:t>第1章 引言</w:t>
-        </w:r>
-        <w:r>
-          <w:rPr>
-            <w:rFonts w:ascii="宋体" w:hAnsi="宋体"/>
+            <w:rFonts w:ascii="黑体" w:hAnsi="黑体"/>
+            <w:noProof/>
+          </w:rPr>
+          <w:t>第</w:t>
+        </w:r>
+        <w:r>
+          <w:rPr>
+            <w:rStyle w:val="a4"/>
+            <w:rFonts w:ascii="黑体" w:hAnsi="黑体"/>
+            <w:noProof/>
+          </w:rPr>
+          <w:t>1</w:t>
+        </w:r>
+        <w:r>
+          <w:rPr>
+            <w:rStyle w:val="a4"/>
+            <w:rFonts w:ascii="黑体" w:hAnsi="黑体"/>
+            <w:noProof/>
+          </w:rPr>
+          <w:t>章</w:t>
+        </w:r>
+        <w:r>
+          <w:rPr>
+            <w:rStyle w:val="a4"/>
+            <w:rFonts w:ascii="黑体" w:hAnsi="黑体"/>
+            <w:noProof/>
+          </w:rPr>
+          <w:t xml:space="preserve"> </w:t>
+        </w:r>
+        <w:r>
+          <w:rPr>
+            <w:rStyle w:val="a4"/>
+            <w:rFonts w:ascii="黑体" w:hAnsi="黑体"/>
+            <w:noProof/>
+          </w:rPr>
+          <w:t>引言</w:t>
+        </w:r>
+        <w:r>
+          <w:rPr>
+            <w:noProof/>
             <w:webHidden/>
           </w:rPr>
           <w:tab/>
         </w:r>
         <w:r>
           <w:rPr>
-            <w:rFonts w:ascii="宋体" w:hAnsi="宋体"/>
+            <w:noProof/>
             <w:webHidden/>
           </w:rPr>
           <w:fldChar w:fldCharType="begin"/>
         </w:r>
         <w:r>
           <w:rPr>
-            <w:rFonts w:ascii="宋体" w:hAnsi="宋体"/>
-            <w:webHidden/>
-          </w:rPr>
-          <w:instrText xml:space="preserve"> PAGEREF _Toc41696063 \h </w:instrText>
-        </w:r>
-        <w:r>
-          <w:rPr>
-            <w:rFonts w:ascii="宋体" w:hAnsi="宋体"/>
-            <w:webHidden/>
-          </w:rPr>
-        </w:r>
-        <w:r>
-          <w:rPr>
-            <w:rFonts w:ascii="宋体" w:hAnsi="宋体"/>
+            <w:noProof/>
+            <w:webHidden/>
+          </w:rPr>
+          <w:instrText xml:space="preserve"> PAGEREF _Toc41745995 \h </w:instrText>
+        </w:r>
+        <w:r>
+          <w:rPr>
+            <w:noProof/>
+            <w:webHidden/>
+          </w:rPr>
+        </w:r>
+        <w:r>
+          <w:rPr>
+            <w:noProof/>
             <w:webHidden/>
           </w:rPr>
           <w:fldChar w:fldCharType="separate"/>
         </w:r>
         <w:r>
           <w:rPr>
-            <w:rFonts w:ascii="宋体" w:hAnsi="宋体"/>
+            <w:noProof/>
             <w:webHidden/>
           </w:rPr>
           <w:t>1</w:t>
         </w:r>
         <w:r>
           <w:rPr>
-            <w:rFonts w:ascii="宋体" w:hAnsi="宋体"/>
+            <w:noProof/>
             <w:webHidden/>
           </w:rPr>
           <w:fldChar w:fldCharType="end"/>
@@ -2623,20 +2647,25 @@
         <w:pStyle w:val="TOC2"/>
         <w:ind w:firstLine="482"/>
         <w:rPr>
-          <w:rFonts w:cstheme="minorBidi"/>
+          <w:rFonts w:asciiTheme="minorHAnsi" w:eastAsiaTheme="minorEastAsia" w:hAnsiTheme="minorHAnsi" w:cstheme="minorBidi"/>
           <w:b w:val="0"/>
           <w:bCs w:val="0"/>
           <w:sz w:val="21"/>
           <w:szCs w:val="22"/>
         </w:rPr>
       </w:pPr>
-      <w:hyperlink w:anchor="_Toc41696064" w:history="1">
+      <w:hyperlink w:anchor="_Toc41745996" w:history="1">
         <w:r>
           <w:rPr>
             <w:rStyle w:val="a4"/>
-            <w:rFonts w:ascii="宋体" w:hAnsi="宋体"/>
-          </w:rPr>
-          <w:t>1.1 概要叙述</w:t>
+          </w:rPr>
+          <w:t xml:space="preserve">1.1 </w:t>
+        </w:r>
+        <w:r>
+          <w:rPr>
+            <w:rStyle w:val="a4"/>
+          </w:rPr>
+          <w:t>概要叙述</w:t>
         </w:r>
         <w:r>
           <w:rPr>
@@ -2654,7 +2683,7 @@
           <w:rPr>
             <w:webHidden/>
           </w:rPr>
-          <w:instrText xml:space="preserve"> PAGEREF _Toc41696064 \h </w:instrText>
+          <w:instrText xml:space="preserve"> PAGEREF _Toc41745996 \h </w:instrText>
         </w:r>
         <w:r>
           <w:rPr>
@@ -2686,20 +2715,25 @@
         <w:pStyle w:val="TOC2"/>
         <w:ind w:firstLine="482"/>
         <w:rPr>
-          <w:rFonts w:cstheme="minorBidi"/>
+          <w:rFonts w:asciiTheme="minorHAnsi" w:eastAsiaTheme="minorEastAsia" w:hAnsiTheme="minorHAnsi" w:cstheme="minorBidi"/>
           <w:b w:val="0"/>
           <w:bCs w:val="0"/>
           <w:sz w:val="21"/>
           <w:szCs w:val="22"/>
         </w:rPr>
       </w:pPr>
-      <w:hyperlink w:anchor="_Toc41696065" w:history="1">
+      <w:hyperlink w:anchor="_Toc41745997" w:history="1">
         <w:r>
           <w:rPr>
             <w:rStyle w:val="a4"/>
-            <w:rFonts w:ascii="宋体" w:hAnsi="宋体"/>
-          </w:rPr>
-          <w:t>1.2 背景介绍</w:t>
+          </w:rPr>
+          <w:t xml:space="preserve">1.2 </w:t>
+        </w:r>
+        <w:r>
+          <w:rPr>
+            <w:rStyle w:val="a4"/>
+          </w:rPr>
+          <w:t>背景介绍</w:t>
         </w:r>
         <w:r>
           <w:rPr>
@@ -2717,7 +2751,7 @@
           <w:rPr>
             <w:webHidden/>
           </w:rPr>
-          <w:instrText xml:space="preserve"> PAGEREF _Toc41696065 \h </w:instrText>
+          <w:instrText xml:space="preserve"> PAGEREF _Toc41745997 \h </w:instrText>
         </w:r>
         <w:r>
           <w:rPr>
@@ -2749,20 +2783,25 @@
         <w:pStyle w:val="TOC2"/>
         <w:ind w:firstLine="482"/>
         <w:rPr>
-          <w:rFonts w:cstheme="minorBidi"/>
+          <w:rFonts w:asciiTheme="minorHAnsi" w:eastAsiaTheme="minorEastAsia" w:hAnsiTheme="minorHAnsi" w:cstheme="minorBidi"/>
           <w:b w:val="0"/>
           <w:bCs w:val="0"/>
           <w:sz w:val="21"/>
           <w:szCs w:val="22"/>
         </w:rPr>
       </w:pPr>
-      <w:hyperlink w:anchor="_Toc41696066" w:history="1">
+      <w:hyperlink w:anchor="_Toc41745998" w:history="1">
         <w:r>
           <w:rPr>
             <w:rStyle w:val="a4"/>
-            <w:rFonts w:ascii="宋体" w:hAnsi="宋体"/>
-          </w:rPr>
-          <w:t>1.3 研究意义</w:t>
+          </w:rPr>
+          <w:t xml:space="preserve">1.3 </w:t>
+        </w:r>
+        <w:r>
+          <w:rPr>
+            <w:rStyle w:val="a4"/>
+          </w:rPr>
+          <w:t>研究目的</w:t>
         </w:r>
         <w:r>
           <w:rPr>
@@ -2780,7 +2819,7 @@
           <w:rPr>
             <w:webHidden/>
           </w:rPr>
-          <w:instrText xml:space="preserve"> PAGEREF _Toc41696066 \h </w:instrText>
+          <w:instrText xml:space="preserve"> PAGEREF _Toc41745998 \h </w:instrText>
         </w:r>
         <w:r>
           <w:rPr>
@@ -2812,20 +2851,25 @@
         <w:pStyle w:val="TOC2"/>
         <w:ind w:firstLine="482"/>
         <w:rPr>
-          <w:rFonts w:cstheme="minorBidi"/>
+          <w:rFonts w:asciiTheme="minorHAnsi" w:eastAsiaTheme="minorEastAsia" w:hAnsiTheme="minorHAnsi" w:cstheme="minorBidi"/>
           <w:b w:val="0"/>
           <w:bCs w:val="0"/>
           <w:sz w:val="21"/>
           <w:szCs w:val="22"/>
         </w:rPr>
       </w:pPr>
-      <w:hyperlink w:anchor="_Toc41696067" w:history="1">
+      <w:hyperlink w:anchor="_Toc41745999" w:history="1">
         <w:r>
           <w:rPr>
             <w:rStyle w:val="a4"/>
-            <w:rFonts w:ascii="宋体" w:hAnsi="宋体"/>
-          </w:rPr>
-          <w:t>1.4 论文结构</w:t>
+          </w:rPr>
+          <w:t xml:space="preserve">1.3 </w:t>
+        </w:r>
+        <w:r>
+          <w:rPr>
+            <w:rStyle w:val="a4"/>
+          </w:rPr>
+          <w:t>论文结构</w:t>
         </w:r>
         <w:r>
           <w:rPr>
@@ -2843,7 +2887,7 @@
           <w:rPr>
             <w:webHidden/>
           </w:rPr>
-          <w:instrText xml:space="preserve"> PAGEREF _Toc41696067 \h </w:instrText>
+          <w:instrText xml:space="preserve"> PAGEREF _Toc41745999 \h </w:instrText>
         </w:r>
         <w:r>
           <w:rPr>
@@ -2877,33 +2921,63 @@
           <w:tab w:val="right" w:leader="dot" w:pos="8721"/>
         </w:tabs>
         <w:rPr>
-          <w:rFonts w:ascii="宋体" w:hAnsi="宋体" w:cstheme="minorBidi"/>
+          <w:rFonts w:asciiTheme="minorHAnsi" w:eastAsiaTheme="minorEastAsia" w:hAnsiTheme="minorHAnsi" w:cstheme="minorBidi"/>
           <w:bCs w:val="0"/>
           <w:noProof/>
           <w:sz w:val="21"/>
           <w:szCs w:val="22"/>
         </w:rPr>
       </w:pPr>
-      <w:hyperlink w:anchor="_Toc41696068" w:history="1">
+      <w:hyperlink w:anchor="_Toc41746000" w:history="1">
         <w:r>
           <w:rPr>
             <w:rStyle w:val="a4"/>
-            <w:rFonts w:ascii="宋体" w:hAnsi="宋体"/>
+            <w:rFonts w:ascii="黑体" w:hAnsi="黑体"/>
             <w:noProof/>
           </w:rPr>
-          <w:t>第2章 个人管理app的需求分析</w:t>
-        </w:r>
-        <w:r>
-          <w:rPr>
-            <w:rFonts w:ascii="宋体" w:hAnsi="宋体"/>
+          <w:t>第</w:t>
+        </w:r>
+        <w:r>
+          <w:rPr>
+            <w:rStyle w:val="a4"/>
+            <w:rFonts w:ascii="黑体" w:hAnsi="黑体"/>
             <w:noProof/>
+          </w:rPr>
+          <w:t>2</w:t>
+        </w:r>
+        <w:r>
+          <w:rPr>
+            <w:rStyle w:val="a4"/>
+            <w:rFonts w:ascii="黑体" w:hAnsi="黑体"/>
+            <w:noProof/>
+          </w:rPr>
+          <w:t>章</w:t>
+        </w:r>
+        <w:r>
+          <w:rPr>
+            <w:rStyle w:val="a4"/>
+            <w:rFonts w:ascii="黑体" w:hAnsi="黑体"/>
+            <w:noProof/>
+          </w:rPr>
+          <w:t xml:space="preserve"> </w:t>
+        </w:r>
+        <w:r>
+          <w:rPr>
+            <w:rStyle w:val="a4"/>
+            <w:rFonts w:ascii="黑体" w:hAnsi="黑体"/>
+            <w:noProof/>
+          </w:rPr>
+          <w:t>内容</w:t>
+        </w:r>
+        <w:r>
+          <w:rPr>
+            <w:noProof/>
             <w:webHidden/>
           </w:rPr>
           <w:tab/>
         </w:r>
         <w:r>
           <w:rPr>
-            <w:rFonts w:ascii="宋体" w:hAnsi="宋体"/>
             <w:noProof/>
             <w:webHidden/>
           </w:rPr>
@@ -2911,22 +2985,19 @@
         </w:r>
         <w:r>
           <w:rPr>
-            <w:rFonts w:ascii="宋体" w:hAnsi="宋体"/>
             <w:noProof/>
             <w:webHidden/>
           </w:rPr>
-          <w:instrText xml:space="preserve"> PAGEREF _Toc41696068 \h </w:instrText>
-        </w:r>
-        <w:r>
-          <w:rPr>
-            <w:rFonts w:ascii="宋体" w:hAnsi="宋体"/>
+          <w:instrText xml:space="preserve"> PAGEREF _Toc41746000 \h </w:instrText>
+        </w:r>
+        <w:r>
+          <w:rPr>
             <w:noProof/>
             <w:webHidden/>
           </w:rPr>
         </w:r>
         <w:r>
           <w:rPr>
-            <w:rFonts w:ascii="宋体" w:hAnsi="宋体"/>
             <w:noProof/>
             <w:webHidden/>
           </w:rPr>
@@ -2934,15 +3005,134 @@
         </w:r>
         <w:r>
           <w:rPr>
-            <w:rFonts w:ascii="宋体" w:hAnsi="宋体"/>
             <w:noProof/>
             <w:webHidden/>
           </w:rPr>
-          <w:t>1</w:t>
-        </w:r>
-        <w:r>
-          <w:rPr>
-            <w:rFonts w:ascii="宋体" w:hAnsi="宋体"/>
+          <w:t>2</w:t>
+        </w:r>
+        <w:r>
+          <w:rPr>
+            <w:noProof/>
+            <w:webHidden/>
+          </w:rPr>
+          <w:fldChar w:fldCharType="end"/>
+        </w:r>
+      </w:hyperlink>
+    </w:p>
+    <w:p>
+      <w:pPr>
+        <w:pStyle w:val="TOC1"/>
+        <w:tabs>
+          <w:tab w:val="right" w:leader="dot" w:pos="8721"/>
+        </w:tabs>
+        <w:rPr>
+          <w:rFonts w:asciiTheme="minorHAnsi" w:eastAsiaTheme="minorEastAsia" w:hAnsiTheme="minorHAnsi" w:cstheme="minorBidi"/>
+          <w:bCs w:val="0"/>
+          <w:noProof/>
+          <w:sz w:val="21"/>
+          <w:szCs w:val="22"/>
+        </w:rPr>
+      </w:pPr>
+      <w:hyperlink w:anchor="_Toc41746001" w:history="1">
+        <w:r>
+          <w:rPr>
+            <w:rStyle w:val="a4"/>
+            <w:rFonts w:ascii="黑体" w:hAnsi="黑体"/>
+            <w:noProof/>
+          </w:rPr>
+          <w:t>第</w:t>
+        </w:r>
+        <w:r>
+          <w:rPr>
+            <w:rStyle w:val="a4"/>
+            <w:rFonts w:ascii="黑体" w:hAnsi="黑体"/>
+            <w:noProof/>
+          </w:rPr>
+          <w:t>3</w:t>
+        </w:r>
+        <w:r>
+          <w:rPr>
+            <w:rStyle w:val="a4"/>
+            <w:rFonts w:ascii="黑体" w:hAnsi="黑体"/>
+            <w:noProof/>
+          </w:rPr>
+          <w:t>章</w:t>
+        </w:r>
+        <w:r>
+          <w:rPr>
+            <w:rStyle w:val="a4"/>
+            <w:rFonts w:ascii="黑体" w:hAnsi="黑体"/>
+            <w:noProof/>
+          </w:rPr>
+          <w:t xml:space="preserve"> </w:t>
+        </w:r>
+        <w:r>
+          <w:rPr>
+            <w:rStyle w:val="a4"/>
+            <w:rFonts w:ascii="黑体" w:hAnsi="黑体"/>
+            <w:noProof/>
+          </w:rPr>
+          <w:t>个人管理</w:t>
+        </w:r>
+        <w:r>
+          <w:rPr>
+            <w:rStyle w:val="a4"/>
+            <w:rFonts w:ascii="黑体" w:hAnsi="黑体"/>
+            <w:noProof/>
+          </w:rPr>
+          <w:t>app</w:t>
+        </w:r>
+        <w:r>
+          <w:rPr>
+            <w:rStyle w:val="a4"/>
+            <w:rFonts w:ascii="黑体" w:hAnsi="黑体"/>
+            <w:noProof/>
+          </w:rPr>
+          <w:t>的需求分析</w:t>
+        </w:r>
+        <w:r>
+          <w:rPr>
+            <w:noProof/>
+            <w:webHidden/>
+          </w:rPr>
+          <w:tab/>
+        </w:r>
+        <w:r>
+          <w:rPr>
+            <w:noProof/>
+            <w:webHidden/>
+          </w:rPr>
+          <w:fldChar w:fldCharType="begin"/>
+        </w:r>
+        <w:r>
+          <w:rPr>
+            <w:noProof/>
+            <w:webHidden/>
+          </w:rPr>
+          <w:instrText xml:space="preserve"> PAGEREF _Toc41746001 \h </w:instrText>
+        </w:r>
+        <w:r>
+          <w:rPr>
+            <w:noProof/>
+            <w:webHidden/>
+          </w:rPr>
+        </w:r>
+        <w:r>
+          <w:rPr>
+            <w:noProof/>
+            <w:webHidden/>
+          </w:rPr>
+          <w:fldChar w:fldCharType="separate"/>
+        </w:r>
+        <w:r>
+          <w:rPr>
+            <w:noProof/>
+            <w:webHidden/>
+          </w:rPr>
+          <w:t>2</w:t>
+        </w:r>
+        <w:r>
+          <w:rPr>
             <w:noProof/>
             <w:webHidden/>
           </w:rPr>
@@ -2955,20 +3145,25 @@
         <w:pStyle w:val="TOC2"/>
         <w:ind w:firstLine="482"/>
         <w:rPr>
-          <w:rFonts w:cstheme="minorBidi"/>
+          <w:rFonts w:asciiTheme="minorHAnsi" w:eastAsiaTheme="minorEastAsia" w:hAnsiTheme="minorHAnsi" w:cstheme="minorBidi"/>
           <w:b w:val="0"/>
           <w:bCs w:val="0"/>
           <w:sz w:val="21"/>
           <w:szCs w:val="22"/>
         </w:rPr>
       </w:pPr>
-      <w:hyperlink w:anchor="_Toc41696069" w:history="1">
+      <w:hyperlink w:anchor="_Toc41746002" w:history="1">
         <w:r>
           <w:rPr>
             <w:rStyle w:val="a4"/>
-            <w:rFonts w:ascii="宋体" w:hAnsi="宋体"/>
-          </w:rPr>
-          <w:t>2.1 系统总体需求分析</w:t>
+          </w:rPr>
+          <w:t xml:space="preserve">2.1 </w:t>
+        </w:r>
+        <w:r>
+          <w:rPr>
+            <w:rStyle w:val="a4"/>
+          </w:rPr>
+          <w:t>系统总体需求分析</w:t>
         </w:r>
         <w:r>
           <w:rPr>
@@ -2986,7 +3181,7 @@
           <w:rPr>
             <w:webHidden/>
           </w:rPr>
-          <w:instrText xml:space="preserve"> PAGEREF _Toc41696069 \h </w:instrText>
+          <w:instrText xml:space="preserve"> PAGEREF _Toc41746002 \h </w:instrText>
         </w:r>
         <w:r>
           <w:rPr>
@@ -3003,7 +3198,7 @@
           <w:rPr>
             <w:webHidden/>
           </w:rPr>
-          <w:t>1</w:t>
+          <w:t>2</w:t>
         </w:r>
         <w:r>
           <w:rPr>
@@ -3018,20 +3213,25 @@
         <w:pStyle w:val="TOC2"/>
         <w:ind w:firstLine="482"/>
         <w:rPr>
-          <w:rFonts w:cstheme="minorBidi"/>
+          <w:rFonts w:asciiTheme="minorHAnsi" w:eastAsiaTheme="minorEastAsia" w:hAnsiTheme="minorHAnsi" w:cstheme="minorBidi"/>
           <w:b w:val="0"/>
           <w:bCs w:val="0"/>
           <w:sz w:val="21"/>
           <w:szCs w:val="22"/>
         </w:rPr>
       </w:pPr>
-      <w:hyperlink w:anchor="_Toc41696070" w:history="1">
+      <w:hyperlink w:anchor="_Toc41746003" w:history="1">
         <w:r>
           <w:rPr>
             <w:rStyle w:val="a4"/>
-            <w:rFonts w:ascii="宋体" w:hAnsi="宋体"/>
-          </w:rPr>
-          <w:t>2.2 用户模块需求分析（</w:t>
+          </w:rPr>
+          <w:t xml:space="preserve">2.2 </w:t>
+        </w:r>
+        <w:r>
+          <w:rPr>
+            <w:rStyle w:val="a4"/>
+          </w:rPr>
+          <w:t>用户模块需求分析（</w:t>
         </w:r>
         <w:r>
           <w:rPr>
@@ -3049,7 +3249,7 @@
           <w:rPr>
             <w:webHidden/>
           </w:rPr>
-          <w:instrText xml:space="preserve"> PAGEREF _Toc41696070 \h </w:instrText>
+          <w:instrText xml:space="preserve"> PAGEREF _Toc41746003 \h </w:instrText>
         </w:r>
         <w:r>
           <w:rPr>
@@ -3066,7 +3266,7 @@
           <w:rPr>
             <w:webHidden/>
           </w:rPr>
-          <w:t>1</w:t>
+          <w:t>2</w:t>
         </w:r>
         <w:r>
           <w:rPr>
@@ -3081,20 +3281,25 @@
         <w:pStyle w:val="TOC2"/>
         <w:ind w:firstLine="482"/>
         <w:rPr>
-          <w:rFonts w:cstheme="minorBidi"/>
+          <w:rFonts w:asciiTheme="minorHAnsi" w:eastAsiaTheme="minorEastAsia" w:hAnsiTheme="minorHAnsi" w:cstheme="minorBidi"/>
           <w:b w:val="0"/>
           <w:bCs w:val="0"/>
           <w:sz w:val="21"/>
           <w:szCs w:val="22"/>
         </w:rPr>
       </w:pPr>
-      <w:hyperlink w:anchor="_Toc41696071" w:history="1">
+      <w:hyperlink w:anchor="_Toc41746004" w:history="1">
         <w:r>
           <w:rPr>
             <w:rStyle w:val="a4"/>
-            <w:rFonts w:ascii="宋体" w:hAnsi="宋体"/>
-          </w:rPr>
-          <w:t>2.3 模块</w:t>
+          </w:rPr>
+          <w:t xml:space="preserve">2.3 </w:t>
+        </w:r>
+        <w:r>
+          <w:rPr>
+            <w:rStyle w:val="a4"/>
+          </w:rPr>
+          <w:t>模块</w:t>
         </w:r>
         <w:r>
           <w:rPr>
@@ -3112,7 +3317,7 @@
           <w:rPr>
             <w:webHidden/>
           </w:rPr>
-          <w:instrText xml:space="preserve"> PAGEREF _Toc41696071 \h </w:instrText>
+          <w:instrText xml:space="preserve"> PAGEREF _Toc41746004 \h </w:instrText>
         </w:r>
         <w:r>
           <w:rPr>
@@ -3146,33 +3351,82 @@
           <w:tab w:val="right" w:leader="dot" w:pos="8721"/>
         </w:tabs>
         <w:rPr>
-          <w:rFonts w:ascii="宋体" w:hAnsi="宋体" w:cstheme="minorBidi"/>
+          <w:rFonts w:asciiTheme="minorHAnsi" w:eastAsiaTheme="minorEastAsia" w:hAnsiTheme="minorHAnsi" w:cstheme="minorBidi"/>
           <w:bCs w:val="0"/>
           <w:noProof/>
           <w:sz w:val="21"/>
           <w:szCs w:val="22"/>
         </w:rPr>
       </w:pPr>
-      <w:hyperlink w:anchor="_Toc41696072" w:history="1">
+      <w:hyperlink w:anchor="_Toc41746005" w:history="1">
         <w:r>
           <w:rPr>
             <w:rStyle w:val="a4"/>
-            <w:rFonts w:ascii="宋体" w:hAnsi="宋体"/>
             <w:noProof/>
           </w:rPr>
-          <w:t>第3章 个人管理app的系统设计</w:t>
-        </w:r>
-        <w:r>
-          <w:rPr>
-            <w:rFonts w:ascii="宋体" w:hAnsi="宋体"/>
+          <w:t>第</w:t>
+        </w:r>
+        <w:r>
+          <w:rPr>
+            <w:rStyle w:val="a4"/>
             <w:noProof/>
+          </w:rPr>
+          <w:t>3</w:t>
+        </w:r>
+        <w:r>
+          <w:rPr>
+            <w:rStyle w:val="a4"/>
+            <w:noProof/>
+          </w:rPr>
+          <w:t>章</w:t>
+        </w:r>
+        <w:r>
+          <w:rPr>
+            <w:rStyle w:val="a4"/>
+            <w:noProof/>
+          </w:rPr>
+          <w:t xml:space="preserve"> </w:t>
+        </w:r>
+        <w:r>
+          <w:rPr>
+            <w:rStyle w:val="a4"/>
+            <w:rFonts w:ascii="黑体" w:hAnsi="黑体"/>
+            <w:noProof/>
+          </w:rPr>
+          <w:t>个人管理</w:t>
+        </w:r>
+        <w:r>
+          <w:rPr>
+            <w:rStyle w:val="a4"/>
+            <w:rFonts w:ascii="黑体" w:hAnsi="黑体"/>
+            <w:noProof/>
+          </w:rPr>
+          <w:t>app</w:t>
+        </w:r>
+        <w:r>
+          <w:rPr>
+            <w:rStyle w:val="a4"/>
+            <w:rFonts w:ascii="黑体" w:hAnsi="黑体"/>
+            <w:noProof/>
+          </w:rPr>
+          <w:t>的</w:t>
+        </w:r>
+        <w:r>
+          <w:rPr>
+            <w:rStyle w:val="a4"/>
+            <w:noProof/>
+          </w:rPr>
+          <w:t>系统设计</w:t>
+        </w:r>
+        <w:r>
+          <w:rPr>
+            <w:noProof/>
             <w:webHidden/>
           </w:rPr>
           <w:tab/>
         </w:r>
         <w:r>
           <w:rPr>
-            <w:rFonts w:ascii="宋体" w:hAnsi="宋体"/>
             <w:noProof/>
             <w:webHidden/>
           </w:rPr>
@@ -3180,22 +3434,19 @@
         </w:r>
         <w:r>
           <w:rPr>
-            <w:rFonts w:ascii="宋体" w:hAnsi="宋体"/>
             <w:noProof/>
             <w:webHidden/>
           </w:rPr>
-          <w:instrText xml:space="preserve"> PAGEREF _Toc41696072 \h </w:instrText>
-        </w:r>
-        <w:r>
-          <w:rPr>
-            <w:rFonts w:ascii="宋体" w:hAnsi="宋体"/>
+          <w:instrText xml:space="preserve"> PAGEREF _Toc41746005 \h </w:instrText>
+        </w:r>
+        <w:r>
+          <w:rPr>
             <w:noProof/>
             <w:webHidden/>
           </w:rPr>
         </w:r>
         <w:r>
           <w:rPr>
-            <w:rFonts w:ascii="宋体" w:hAnsi="宋体"/>
             <w:noProof/>
             <w:webHidden/>
           </w:rPr>
@@ -3203,7 +3454,6 @@
         </w:r>
         <w:r>
           <w:rPr>
-            <w:rFonts w:ascii="宋体" w:hAnsi="宋体"/>
             <w:noProof/>
             <w:webHidden/>
           </w:rPr>
@@ -3211,7 +3461,6 @@
         </w:r>
         <w:r>
           <w:rPr>
-            <w:rFonts w:ascii="宋体" w:hAnsi="宋体"/>
             <w:noProof/>
             <w:webHidden/>
           </w:rPr>
@@ -3224,20 +3473,25 @@
         <w:pStyle w:val="TOC2"/>
         <w:ind w:firstLine="482"/>
         <w:rPr>
-          <w:rFonts w:cstheme="minorBidi"/>
+          <w:rFonts w:asciiTheme="minorHAnsi" w:eastAsiaTheme="minorEastAsia" w:hAnsiTheme="minorHAnsi" w:cstheme="minorBidi"/>
           <w:b w:val="0"/>
           <w:bCs w:val="0"/>
           <w:sz w:val="21"/>
           <w:szCs w:val="22"/>
         </w:rPr>
       </w:pPr>
-      <w:hyperlink w:anchor="_Toc41696073" w:history="1">
+      <w:hyperlink w:anchor="_Toc41746006" w:history="1">
         <w:r>
           <w:rPr>
             <w:rStyle w:val="a4"/>
-            <w:rFonts w:ascii="宋体" w:hAnsi="宋体"/>
-          </w:rPr>
-          <w:t>3.1 概要设计（系统架构图）</w:t>
+          </w:rPr>
+          <w:t xml:space="preserve">3.1 </w:t>
+        </w:r>
+        <w:r>
+          <w:rPr>
+            <w:rStyle w:val="a4"/>
+          </w:rPr>
+          <w:t>概要设计（系统架构图）</w:t>
         </w:r>
         <w:r>
           <w:rPr>
@@ -3255,7 +3509,7 @@
           <w:rPr>
             <w:webHidden/>
           </w:rPr>
-          <w:instrText xml:space="preserve"> PAGEREF _Toc41696073 \h </w:instrText>
+          <w:instrText xml:space="preserve"> PAGEREF _Toc41746006 \h </w:instrText>
         </w:r>
         <w:r>
           <w:rPr>
@@ -3287,20 +3541,25 @@
         <w:pStyle w:val="TOC2"/>
         <w:ind w:firstLine="482"/>
         <w:rPr>
-          <w:rFonts w:cstheme="minorBidi"/>
+          <w:rFonts w:asciiTheme="minorHAnsi" w:eastAsiaTheme="minorEastAsia" w:hAnsiTheme="minorHAnsi" w:cstheme="minorBidi"/>
           <w:b w:val="0"/>
           <w:bCs w:val="0"/>
           <w:sz w:val="21"/>
           <w:szCs w:val="22"/>
         </w:rPr>
       </w:pPr>
-      <w:hyperlink w:anchor="_Toc41696074" w:history="1">
+      <w:hyperlink w:anchor="_Toc41746007" w:history="1">
         <w:r>
           <w:rPr>
             <w:rStyle w:val="a4"/>
-            <w:rFonts w:ascii="宋体" w:hAnsi="宋体"/>
-          </w:rPr>
-          <w:t>3.2 系统模块的详细设计（设计流程图）</w:t>
+          </w:rPr>
+          <w:t xml:space="preserve">3.2 </w:t>
+        </w:r>
+        <w:r>
+          <w:rPr>
+            <w:rStyle w:val="a4"/>
+          </w:rPr>
+          <w:t>系统模块的详细设计（设计流程图）</w:t>
         </w:r>
         <w:r>
           <w:rPr>
@@ -3318,7 +3577,7 @@
           <w:rPr>
             <w:webHidden/>
           </w:rPr>
-          <w:instrText xml:space="preserve"> PAGEREF _Toc41696074 \h </w:instrText>
+          <w:instrText xml:space="preserve"> PAGEREF _Toc41746007 \h </w:instrText>
         </w:r>
         <w:r>
           <w:rPr>
@@ -3349,18 +3608,29 @@
       <w:pPr>
         <w:pStyle w:val="TOC3"/>
         <w:rPr>
-          <w:rFonts w:cstheme="minorBidi"/>
+          <w:rFonts w:asciiTheme="minorHAnsi" w:eastAsiaTheme="minorEastAsia" w:hAnsiTheme="minorHAnsi" w:cstheme="minorBidi"/>
           <w:sz w:val="21"/>
           <w:szCs w:val="22"/>
         </w:rPr>
       </w:pPr>
-      <w:hyperlink w:anchor="_Toc41696075" w:history="1">
+      <w:hyperlink w:anchor="_Toc41746008" w:history="1">
         <w:r>
           <w:rPr>
             <w:rStyle w:val="a4"/>
-            <w:rFonts w:ascii="宋体" w:hAnsi="宋体"/>
-          </w:rPr>
-          <w:t>3.2.1 模块1</w:t>
+          </w:rPr>
+          <w:t xml:space="preserve">3.2.1 </w:t>
+        </w:r>
+        <w:r>
+          <w:rPr>
+            <w:rStyle w:val="a4"/>
+          </w:rPr>
+          <w:t>模块</w:t>
+        </w:r>
+        <w:r>
+          <w:rPr>
+            <w:rStyle w:val="a4"/>
+          </w:rPr>
+          <w:t>1</w:t>
         </w:r>
         <w:r>
           <w:rPr>
@@ -3378,7 +3648,7 @@
           <w:rPr>
             <w:webHidden/>
           </w:rPr>
-          <w:instrText xml:space="preserve"> PAGEREF _Toc41696075 \h </w:instrText>
+          <w:instrText xml:space="preserve"> PAGEREF _Toc41746008 \h </w:instrText>
         </w:r>
         <w:r>
           <w:rPr>
@@ -3410,20 +3680,37 @@
         <w:pStyle w:val="TOC2"/>
         <w:ind w:firstLine="482"/>
         <w:rPr>
-          <w:rFonts w:cstheme="minorBidi"/>
+          <w:rFonts w:asciiTheme="minorHAnsi" w:eastAsiaTheme="minorEastAsia" w:hAnsiTheme="minorHAnsi" w:cstheme="minorBidi"/>
           <w:b w:val="0"/>
           <w:bCs w:val="0"/>
           <w:sz w:val="21"/>
           <w:szCs w:val="22"/>
         </w:rPr>
       </w:pPr>
-      <w:hyperlink w:anchor="_Toc41696076" w:history="1">
+      <w:hyperlink w:anchor="_Toc41746009" w:history="1">
         <w:r>
           <w:rPr>
             <w:rStyle w:val="a4"/>
-            <w:rFonts w:ascii="宋体" w:hAnsi="宋体"/>
-          </w:rPr>
-          <w:t>3.3 数据库设计（ER图、实体关系）</w:t>
+          </w:rPr>
+          <w:t xml:space="preserve">3.3 </w:t>
+        </w:r>
+        <w:r>
+          <w:rPr>
+            <w:rStyle w:val="a4"/>
+          </w:rPr>
+          <w:t>数据库设计（</w:t>
+        </w:r>
+        <w:r>
+          <w:rPr>
+            <w:rStyle w:val="a4"/>
+          </w:rPr>
+          <w:t>ER</w:t>
+        </w:r>
+        <w:r>
+          <w:rPr>
+            <w:rStyle w:val="a4"/>
+          </w:rPr>
+          <w:t>图、实体关系）</w:t>
         </w:r>
         <w:r>
           <w:rPr>
@@ -3441,7 +3728,7 @@
           <w:rPr>
             <w:webHidden/>
           </w:rPr>
-          <w:instrText xml:space="preserve"> PAGEREF _Toc41696076 \h </w:instrText>
+          <w:instrText xml:space="preserve"> PAGEREF _Toc41746009 \h </w:instrText>
         </w:r>
         <w:r>
           <w:rPr>
@@ -3472,18 +3759,23 @@
       <w:pPr>
         <w:pStyle w:val="TOC3"/>
         <w:rPr>
-          <w:rFonts w:cstheme="minorBidi"/>
+          <w:rFonts w:asciiTheme="minorHAnsi" w:eastAsiaTheme="minorEastAsia" w:hAnsiTheme="minorHAnsi" w:cstheme="minorBidi"/>
           <w:sz w:val="21"/>
           <w:szCs w:val="22"/>
         </w:rPr>
       </w:pPr>
-      <w:hyperlink w:anchor="_Toc41696077" w:history="1">
+      <w:hyperlink w:anchor="_Toc41746010" w:history="1">
         <w:r>
           <w:rPr>
             <w:rStyle w:val="a4"/>
-            <w:rFonts w:ascii="宋体" w:hAnsi="宋体"/>
-          </w:rPr>
-          <w:t>3.3.1 数据库总体设计</w:t>
+          </w:rPr>
+          <w:t xml:space="preserve">3.3.1 </w:t>
+        </w:r>
+        <w:r>
+          <w:rPr>
+            <w:rStyle w:val="a4"/>
+          </w:rPr>
+          <w:t>数据库总体设计</w:t>
         </w:r>
         <w:r>
           <w:rPr>
@@ -3501,7 +3793,7 @@
           <w:rPr>
             <w:webHidden/>
           </w:rPr>
-          <w:instrText xml:space="preserve"> PAGEREF _Toc41696077 \h </w:instrText>
+          <w:instrText xml:space="preserve"> PAGEREF _Toc41746010 \h </w:instrText>
         </w:r>
         <w:r>
           <w:rPr>
@@ -3532,18 +3824,23 @@
       <w:pPr>
         <w:pStyle w:val="TOC3"/>
         <w:rPr>
-          <w:rFonts w:cstheme="minorBidi"/>
+          <w:rFonts w:asciiTheme="minorHAnsi" w:eastAsiaTheme="minorEastAsia" w:hAnsiTheme="minorHAnsi" w:cstheme="minorBidi"/>
           <w:sz w:val="21"/>
           <w:szCs w:val="22"/>
         </w:rPr>
       </w:pPr>
-      <w:hyperlink w:anchor="_Toc41696078" w:history="1">
+      <w:hyperlink w:anchor="_Toc41746011" w:history="1">
         <w:r>
           <w:rPr>
             <w:rStyle w:val="a4"/>
-            <w:rFonts w:ascii="宋体" w:hAnsi="宋体"/>
-          </w:rPr>
-          <w:t>3.3.2 user表</w:t>
+          </w:rPr>
+          <w:t>3.3.2 user</w:t>
+        </w:r>
+        <w:r>
+          <w:rPr>
+            <w:rStyle w:val="a4"/>
+          </w:rPr>
+          <w:t>表</w:t>
         </w:r>
         <w:r>
           <w:rPr>
@@ -3561,7 +3858,7 @@
           <w:rPr>
             <w:webHidden/>
           </w:rPr>
-          <w:instrText xml:space="preserve"> PAGEREF _Toc41696078 \h </w:instrText>
+          <w:instrText xml:space="preserve"> PAGEREF _Toc41746011 \h </w:instrText>
         </w:r>
         <w:r>
           <w:rPr>
@@ -3593,20 +3890,25 @@
         <w:pStyle w:val="TOC2"/>
         <w:ind w:firstLine="482"/>
         <w:rPr>
-          <w:rFonts w:cstheme="minorBidi"/>
+          <w:rFonts w:asciiTheme="minorHAnsi" w:eastAsiaTheme="minorEastAsia" w:hAnsiTheme="minorHAnsi" w:cstheme="minorBidi"/>
           <w:b w:val="0"/>
           <w:bCs w:val="0"/>
           <w:sz w:val="21"/>
           <w:szCs w:val="22"/>
         </w:rPr>
       </w:pPr>
-      <w:hyperlink w:anchor="_Toc41696079" w:history="1">
+      <w:hyperlink w:anchor="_Toc41746012" w:history="1">
         <w:r>
           <w:rPr>
             <w:rStyle w:val="a4"/>
-            <w:rFonts w:ascii="宋体" w:hAnsi="宋体"/>
-          </w:rPr>
-          <w:t>3.4 接口设计</w:t>
+          </w:rPr>
+          <w:t xml:space="preserve">3.4 </w:t>
+        </w:r>
+        <w:r>
+          <w:rPr>
+            <w:rStyle w:val="a4"/>
+          </w:rPr>
+          <w:t>接口设计</w:t>
         </w:r>
         <w:r>
           <w:rPr>
@@ -3624,7 +3926,7 @@
           <w:rPr>
             <w:webHidden/>
           </w:rPr>
-          <w:instrText xml:space="preserve"> PAGEREF _Toc41696079 \h </w:instrText>
+          <w:instrText xml:space="preserve"> PAGEREF _Toc41746012 \h </w:instrText>
         </w:r>
         <w:r>
           <w:rPr>
@@ -3655,16 +3957,15 @@
       <w:pPr>
         <w:pStyle w:val="TOC3"/>
         <w:rPr>
-          <w:rFonts w:cstheme="minorBidi"/>
+          <w:rFonts w:asciiTheme="minorHAnsi" w:eastAsiaTheme="minorEastAsia" w:hAnsiTheme="minorHAnsi" w:cstheme="minorBidi"/>
           <w:sz w:val="21"/>
           <w:szCs w:val="22"/>
         </w:rPr>
       </w:pPr>
-      <w:hyperlink w:anchor="_Toc41696080" w:history="1">
+      <w:hyperlink w:anchor="_Toc41746013" w:history="1">
         <w:r>
           <w:rPr>
             <w:rStyle w:val="a4"/>
-            <w:rFonts w:ascii="宋体" w:hAnsi="宋体"/>
           </w:rPr>
           <w:t>3.4.1 user</w:t>
         </w:r>
@@ -3684,7 +3985,7 @@
           <w:rPr>
             <w:webHidden/>
           </w:rPr>
-          <w:instrText xml:space="preserve"> PAGEREF _Toc41696080 \h </w:instrText>
+          <w:instrText xml:space="preserve"> PAGEREF _Toc41746013 \h </w:instrText>
         </w:r>
         <w:r>
           <w:rPr>
@@ -3718,33 +4019,75 @@
           <w:tab w:val="right" w:leader="dot" w:pos="8721"/>
         </w:tabs>
         <w:rPr>
-          <w:rFonts w:ascii="宋体" w:hAnsi="宋体" w:cstheme="minorBidi"/>
+          <w:rFonts w:asciiTheme="minorHAnsi" w:eastAsiaTheme="minorEastAsia" w:hAnsiTheme="minorHAnsi" w:cstheme="minorBidi"/>
           <w:bCs w:val="0"/>
           <w:noProof/>
           <w:sz w:val="21"/>
           <w:szCs w:val="22"/>
         </w:rPr>
       </w:pPr>
-      <w:hyperlink w:anchor="_Toc41696081" w:history="1">
+      <w:hyperlink w:anchor="_Toc41746014" w:history="1">
         <w:r>
           <w:rPr>
             <w:rStyle w:val="a4"/>
-            <w:rFonts w:ascii="宋体" w:hAnsi="宋体"/>
             <w:noProof/>
           </w:rPr>
-          <w:t>第4章 个人管理app的系统实现</w:t>
-        </w:r>
-        <w:r>
-          <w:rPr>
-            <w:rFonts w:ascii="宋体" w:hAnsi="宋体"/>
+          <w:t>第</w:t>
+        </w:r>
+        <w:r>
+          <w:rPr>
+            <w:rStyle w:val="a4"/>
             <w:noProof/>
+          </w:rPr>
+          <w:t>4</w:t>
+        </w:r>
+        <w:r>
+          <w:rPr>
+            <w:rStyle w:val="a4"/>
+            <w:noProof/>
+          </w:rPr>
+          <w:t>章</w:t>
+        </w:r>
+        <w:r>
+          <w:rPr>
+            <w:rStyle w:val="a4"/>
+            <w:noProof/>
+          </w:rPr>
+          <w:t xml:space="preserve"> </w:t>
+        </w:r>
+        <w:r>
+          <w:rPr>
+            <w:rStyle w:val="a4"/>
+            <w:rFonts w:ascii="黑体" w:hAnsi="黑体"/>
+            <w:noProof/>
+          </w:rPr>
+          <w:t>个人管理</w:t>
+        </w:r>
+        <w:r>
+          <w:rPr>
+            <w:rStyle w:val="a4"/>
+            <w:rFonts w:ascii="黑体" w:hAnsi="黑体"/>
+            <w:noProof/>
+          </w:rPr>
+          <w:t>app</w:t>
+        </w:r>
+        <w:r>
+          <w:rPr>
+            <w:rStyle w:val="a4"/>
+            <w:rFonts w:ascii="黑体" w:hAnsi="黑体"/>
+            <w:noProof/>
+          </w:rPr>
+          <w:t>的系统实现</w:t>
+        </w:r>
+        <w:r>
+          <w:rPr>
+            <w:noProof/>
             <w:webHidden/>
           </w:rPr>
           <w:tab/>
         </w:r>
         <w:r>
           <w:rPr>
-            <w:rFonts w:ascii="宋体" w:hAnsi="宋体"/>
             <w:noProof/>
             <w:webHidden/>
           </w:rPr>
@@ -3752,22 +4095,19 @@
         </w:r>
         <w:r>
           <w:rPr>
-            <w:rFonts w:ascii="宋体" w:hAnsi="宋体"/>
             <w:noProof/>
             <w:webHidden/>
           </w:rPr>
-          <w:instrText xml:space="preserve"> PAGEREF _Toc41696081 \h </w:instrText>
-        </w:r>
-        <w:r>
-          <w:rPr>
-            <w:rFonts w:ascii="宋体" w:hAnsi="宋体"/>
+          <w:instrText xml:space="preserve"> PAGEREF _Toc41746014 \h </w:instrText>
+        </w:r>
+        <w:r>
+          <w:rPr>
             <w:noProof/>
             <w:webHidden/>
           </w:rPr>
         </w:r>
         <w:r>
           <w:rPr>
-            <w:rFonts w:ascii="宋体" w:hAnsi="宋体"/>
             <w:noProof/>
             <w:webHidden/>
           </w:rPr>
@@ -3775,7 +4115,6 @@
         </w:r>
         <w:r>
           <w:rPr>
-            <w:rFonts w:ascii="宋体" w:hAnsi="宋体"/>
             <w:noProof/>
             <w:webHidden/>
           </w:rPr>
@@ -3783,7 +4122,6 @@
         </w:r>
         <w:r>
           <w:rPr>
-            <w:rFonts w:ascii="宋体" w:hAnsi="宋体"/>
             <w:noProof/>
             <w:webHidden/>
           </w:rPr>
@@ -3796,20 +4134,25 @@
         <w:pStyle w:val="TOC2"/>
         <w:ind w:firstLine="482"/>
         <w:rPr>
-          <w:rFonts w:cstheme="minorBidi"/>
+          <w:rFonts w:asciiTheme="minorHAnsi" w:eastAsiaTheme="minorEastAsia" w:hAnsiTheme="minorHAnsi" w:cstheme="minorBidi"/>
           <w:b w:val="0"/>
           <w:bCs w:val="0"/>
           <w:sz w:val="21"/>
           <w:szCs w:val="22"/>
         </w:rPr>
       </w:pPr>
-      <w:hyperlink w:anchor="_Toc41696082" w:history="1">
+      <w:hyperlink w:anchor="_Toc41746015" w:history="1">
         <w:r>
           <w:rPr>
             <w:rStyle w:val="a4"/>
-            <w:rFonts w:ascii="宋体" w:hAnsi="宋体"/>
-          </w:rPr>
-          <w:t>4.1 开发环境</w:t>
+          </w:rPr>
+          <w:t xml:space="preserve">4.1 </w:t>
+        </w:r>
+        <w:r>
+          <w:rPr>
+            <w:rStyle w:val="a4"/>
+          </w:rPr>
+          <w:t>开发环境</w:t>
         </w:r>
         <w:r>
           <w:rPr>
@@ -3827,7 +4170,7 @@
           <w:rPr>
             <w:webHidden/>
           </w:rPr>
-          <w:instrText xml:space="preserve"> PAGEREF _Toc41696082 \h </w:instrText>
+          <w:instrText xml:space="preserve"> PAGEREF _Toc41746015 \h </w:instrText>
         </w:r>
         <w:r>
           <w:rPr>
@@ -3859,20 +4202,37 @@
         <w:pStyle w:val="TOC2"/>
         <w:ind w:firstLine="482"/>
         <w:rPr>
-          <w:rFonts w:cstheme="minorBidi"/>
+          <w:rFonts w:asciiTheme="minorHAnsi" w:eastAsiaTheme="minorEastAsia" w:hAnsiTheme="minorHAnsi" w:cstheme="minorBidi"/>
           <w:b w:val="0"/>
           <w:bCs w:val="0"/>
           <w:sz w:val="21"/>
           <w:szCs w:val="22"/>
         </w:rPr>
       </w:pPr>
-      <w:hyperlink w:anchor="_Toc41696083" w:history="1">
+      <w:hyperlink w:anchor="_Toc41746016" w:history="1">
         <w:r>
           <w:rPr>
             <w:rStyle w:val="a4"/>
-            <w:rFonts w:ascii="宋体" w:hAnsi="宋体"/>
-          </w:rPr>
-          <w:t>4.2 模块1的实现（程序流图、页面截图）</w:t>
+          </w:rPr>
+          <w:t xml:space="preserve">4.2 </w:t>
+        </w:r>
+        <w:r>
+          <w:rPr>
+            <w:rStyle w:val="a4"/>
+          </w:rPr>
+          <w:t>模块</w:t>
+        </w:r>
+        <w:r>
+          <w:rPr>
+            <w:rStyle w:val="a4"/>
+          </w:rPr>
+          <w:t>1</w:t>
+        </w:r>
+        <w:r>
+          <w:rPr>
+            <w:rStyle w:val="a4"/>
+          </w:rPr>
+          <w:t>的实现（程序流图、页面截图）</w:t>
         </w:r>
         <w:r>
           <w:rPr>
@@ -3890,7 +4250,7 @@
           <w:rPr>
             <w:webHidden/>
           </w:rPr>
-          <w:instrText xml:space="preserve"> PAGEREF _Toc41696083 \h </w:instrText>
+          <w:instrText xml:space="preserve"> PAGEREF _Toc41746016 \h </w:instrText>
         </w:r>
         <w:r>
           <w:rPr>
@@ -3922,20 +4282,31 @@
         <w:pStyle w:val="TOC2"/>
         <w:ind w:firstLine="482"/>
         <w:rPr>
-          <w:rFonts w:cstheme="minorBidi"/>
+          <w:rFonts w:asciiTheme="minorHAnsi" w:eastAsiaTheme="minorEastAsia" w:hAnsiTheme="minorHAnsi" w:cstheme="minorBidi"/>
           <w:b w:val="0"/>
           <w:bCs w:val="0"/>
           <w:sz w:val="21"/>
           <w:szCs w:val="22"/>
         </w:rPr>
       </w:pPr>
-      <w:hyperlink w:anchor="_Toc41696084" w:history="1">
+      <w:hyperlink w:anchor="_Toc41746017" w:history="1">
         <w:r>
           <w:rPr>
             <w:rStyle w:val="a4"/>
-            <w:rFonts w:ascii="宋体" w:hAnsi="宋体"/>
-          </w:rPr>
-          <w:t>4.3 模块2</w:t>
+          </w:rPr>
+          <w:t xml:space="preserve">4.3 </w:t>
+        </w:r>
+        <w:r>
+          <w:rPr>
+            <w:rStyle w:val="a4"/>
+          </w:rPr>
+          <w:t>模块</w:t>
+        </w:r>
+        <w:r>
+          <w:rPr>
+            <w:rStyle w:val="a4"/>
+          </w:rPr>
+          <w:t>2</w:t>
         </w:r>
         <w:r>
           <w:rPr>
@@ -3953,7 +4324,7 @@
           <w:rPr>
             <w:webHidden/>
           </w:rPr>
-          <w:instrText xml:space="preserve"> PAGEREF _Toc41696084 \h </w:instrText>
+          <w:instrText xml:space="preserve"> PAGEREF _Toc41746017 \h </w:instrText>
         </w:r>
         <w:r>
           <w:rPr>
@@ -3987,33 +4358,75 @@
           <w:tab w:val="right" w:leader="dot" w:pos="8721"/>
         </w:tabs>
         <w:rPr>
-          <w:rFonts w:ascii="宋体" w:hAnsi="宋体" w:cstheme="minorBidi"/>
+          <w:rFonts w:asciiTheme="minorHAnsi" w:eastAsiaTheme="minorEastAsia" w:hAnsiTheme="minorHAnsi" w:cstheme="minorBidi"/>
           <w:bCs w:val="0"/>
           <w:noProof/>
           <w:sz w:val="21"/>
           <w:szCs w:val="22"/>
         </w:rPr>
       </w:pPr>
-      <w:hyperlink w:anchor="_Toc41696085" w:history="1">
+      <w:hyperlink w:anchor="_Toc41746018" w:history="1">
         <w:r>
           <w:rPr>
             <w:rStyle w:val="a4"/>
-            <w:rFonts w:ascii="宋体" w:hAnsi="宋体"/>
             <w:noProof/>
           </w:rPr>
-          <w:t>第5章 个人管理app的测试</w:t>
-        </w:r>
-        <w:r>
-          <w:rPr>
-            <w:rFonts w:ascii="宋体" w:hAnsi="宋体"/>
+          <w:t>第</w:t>
+        </w:r>
+        <w:r>
+          <w:rPr>
+            <w:rStyle w:val="a4"/>
             <w:noProof/>
+          </w:rPr>
+          <w:t>5</w:t>
+        </w:r>
+        <w:r>
+          <w:rPr>
+            <w:rStyle w:val="a4"/>
+            <w:noProof/>
+          </w:rPr>
+          <w:t>章</w:t>
+        </w:r>
+        <w:r>
+          <w:rPr>
+            <w:rStyle w:val="a4"/>
+            <w:noProof/>
+          </w:rPr>
+          <w:t xml:space="preserve"> </w:t>
+        </w:r>
+        <w:r>
+          <w:rPr>
+            <w:rStyle w:val="a4"/>
+            <w:rFonts w:ascii="黑体" w:hAnsi="黑体"/>
+            <w:noProof/>
+          </w:rPr>
+          <w:t>个人管理</w:t>
+        </w:r>
+        <w:r>
+          <w:rPr>
+            <w:rStyle w:val="a4"/>
+            <w:rFonts w:ascii="黑体" w:hAnsi="黑体"/>
+            <w:noProof/>
+          </w:rPr>
+          <w:t>app</w:t>
+        </w:r>
+        <w:r>
+          <w:rPr>
+            <w:rStyle w:val="a4"/>
+            <w:rFonts w:ascii="黑体" w:hAnsi="黑体"/>
+            <w:noProof/>
+          </w:rPr>
+          <w:t>的测试</w:t>
+        </w:r>
+        <w:r>
+          <w:rPr>
+            <w:noProof/>
             <w:webHidden/>
           </w:rPr>
           <w:tab/>
         </w:r>
         <w:r>
           <w:rPr>
-            <w:rFonts w:ascii="宋体" w:hAnsi="宋体"/>
             <w:noProof/>
             <w:webHidden/>
           </w:rPr>
@@ -4021,22 +4434,19 @@
         </w:r>
         <w:r>
           <w:rPr>
-            <w:rFonts w:ascii="宋体" w:hAnsi="宋体"/>
             <w:noProof/>
             <w:webHidden/>
           </w:rPr>
-          <w:instrText xml:space="preserve"> PAGEREF _Toc41696085 \h </w:instrText>
-        </w:r>
-        <w:r>
-          <w:rPr>
-            <w:rFonts w:ascii="宋体" w:hAnsi="宋体"/>
+          <w:instrText xml:space="preserve"> PAGEREF _Toc41746018 \h </w:instrText>
+        </w:r>
+        <w:r>
+          <w:rPr>
             <w:noProof/>
             <w:webHidden/>
           </w:rPr>
         </w:r>
         <w:r>
           <w:rPr>
-            <w:rFonts w:ascii="宋体" w:hAnsi="宋体"/>
             <w:noProof/>
             <w:webHidden/>
           </w:rPr>
@@ -4044,7 +4454,6 @@
         </w:r>
         <w:r>
           <w:rPr>
-            <w:rFonts w:ascii="宋体" w:hAnsi="宋体"/>
             <w:noProof/>
             <w:webHidden/>
           </w:rPr>
@@ -4052,7 +4461,6 @@
         </w:r>
         <w:r>
           <w:rPr>
-            <w:rFonts w:ascii="宋体" w:hAnsi="宋体"/>
             <w:noProof/>
             <w:webHidden/>
           </w:rPr>
@@ -4065,20 +4473,25 @@
         <w:pStyle w:val="TOC2"/>
         <w:ind w:firstLine="482"/>
         <w:rPr>
-          <w:rFonts w:cstheme="minorBidi"/>
+          <w:rFonts w:asciiTheme="minorHAnsi" w:eastAsiaTheme="minorEastAsia" w:hAnsiTheme="minorHAnsi" w:cstheme="minorBidi"/>
           <w:b w:val="0"/>
           <w:bCs w:val="0"/>
           <w:sz w:val="21"/>
           <w:szCs w:val="22"/>
         </w:rPr>
       </w:pPr>
-      <w:hyperlink w:anchor="_Toc41696086" w:history="1">
+      <w:hyperlink w:anchor="_Toc41746019" w:history="1">
         <w:r>
           <w:rPr>
             <w:rStyle w:val="a4"/>
-            <w:rFonts w:ascii="宋体" w:hAnsi="宋体"/>
-          </w:rPr>
-          <w:t>5.1 测试环境</w:t>
+          </w:rPr>
+          <w:t xml:space="preserve">5.1 </w:t>
+        </w:r>
+        <w:r>
+          <w:rPr>
+            <w:rStyle w:val="a4"/>
+          </w:rPr>
+          <w:t>测试环境</w:t>
         </w:r>
         <w:r>
           <w:rPr>
@@ -4096,7 +4509,7 @@
           <w:rPr>
             <w:webHidden/>
           </w:rPr>
-          <w:instrText xml:space="preserve"> PAGEREF _Toc41696086 \h </w:instrText>
+          <w:instrText xml:space="preserve"> PAGEREF _Toc41746019 \h </w:instrText>
         </w:r>
         <w:r>
           <w:rPr>
@@ -4128,20 +4541,25 @@
         <w:pStyle w:val="TOC2"/>
         <w:ind w:firstLine="482"/>
         <w:rPr>
-          <w:rFonts w:cstheme="minorBidi"/>
+          <w:rFonts w:asciiTheme="minorHAnsi" w:eastAsiaTheme="minorEastAsia" w:hAnsiTheme="minorHAnsi" w:cstheme="minorBidi"/>
           <w:b w:val="0"/>
           <w:bCs w:val="0"/>
           <w:sz w:val="21"/>
           <w:szCs w:val="22"/>
         </w:rPr>
       </w:pPr>
-      <w:hyperlink w:anchor="_Toc41696087" w:history="1">
+      <w:hyperlink w:anchor="_Toc41746020" w:history="1">
         <w:r>
           <w:rPr>
             <w:rStyle w:val="a4"/>
-            <w:rFonts w:ascii="宋体" w:hAnsi="宋体"/>
-          </w:rPr>
-          <w:t>5.2 测试方法？过程？内容？结果</w:t>
+          </w:rPr>
+          <w:t xml:space="preserve">5.2 </w:t>
+        </w:r>
+        <w:r>
+          <w:rPr>
+            <w:rStyle w:val="a4"/>
+          </w:rPr>
+          <w:t>测试方法？过程？内容？结果</w:t>
         </w:r>
         <w:r>
           <w:rPr>
@@ -4159,7 +4577,7 @@
           <w:rPr>
             <w:webHidden/>
           </w:rPr>
-          <w:instrText xml:space="preserve"> PAGEREF _Toc41696087 \h </w:instrText>
+          <w:instrText xml:space="preserve"> PAGEREF _Toc41746020 \h </w:instrText>
         </w:r>
         <w:r>
           <w:rPr>
@@ -4193,25 +4611,24 @@
           <w:tab w:val="right" w:leader="dot" w:pos="8721"/>
         </w:tabs>
         <w:rPr>
-          <w:rFonts w:ascii="宋体" w:hAnsi="宋体" w:cstheme="minorBidi"/>
+          <w:rFonts w:asciiTheme="minorHAnsi" w:eastAsiaTheme="minorEastAsia" w:hAnsiTheme="minorHAnsi" w:cstheme="minorBidi"/>
           <w:bCs w:val="0"/>
           <w:noProof/>
           <w:sz w:val="21"/>
           <w:szCs w:val="22"/>
         </w:rPr>
       </w:pPr>
-      <w:hyperlink w:anchor="_Toc41696088" w:history="1">
+      <w:hyperlink w:anchor="_Toc41746021" w:history="1">
         <w:r>
           <w:rPr>
             <w:rStyle w:val="a4"/>
-            <w:rFonts w:ascii="宋体" w:hAnsi="宋体"/>
+            <w:rFonts w:ascii="黑体" w:eastAsia="黑体"/>
             <w:noProof/>
           </w:rPr>
           <w:t>结　论</w:t>
         </w:r>
         <w:r>
           <w:rPr>
-            <w:rFonts w:ascii="宋体" w:hAnsi="宋体"/>
             <w:noProof/>
             <w:webHidden/>
           </w:rPr>
@@ -4219,7 +4636,6 @@
         </w:r>
         <w:r>
           <w:rPr>
-            <w:rFonts w:ascii="宋体" w:hAnsi="宋体"/>
             <w:noProof/>
             <w:webHidden/>
           </w:rPr>
@@ -4227,22 +4643,19 @@
         </w:r>
         <w:r>
           <w:rPr>
-            <w:rFonts w:ascii="宋体" w:hAnsi="宋体"/>
             <w:noProof/>
             <w:webHidden/>
           </w:rPr>
-          <w:instrText xml:space="preserve"> PAGEREF _Toc41696088 \h </w:instrText>
-        </w:r>
-        <w:r>
-          <w:rPr>
-            <w:rFonts w:ascii="宋体" w:hAnsi="宋体"/>
+          <w:instrText xml:space="preserve"> PAGEREF _Toc41746021 \h </w:instrText>
+        </w:r>
+        <w:r>
+          <w:rPr>
             <w:noProof/>
             <w:webHidden/>
           </w:rPr>
         </w:r>
         <w:r>
           <w:rPr>
-            <w:rFonts w:ascii="宋体" w:hAnsi="宋体"/>
             <w:noProof/>
             <w:webHidden/>
           </w:rPr>
@@ -4250,7 +4663,6 @@
         </w:r>
         <w:r>
           <w:rPr>
-            <w:rFonts w:ascii="宋体" w:hAnsi="宋体"/>
             <w:noProof/>
             <w:webHidden/>
           </w:rPr>
@@ -4258,7 +4670,6 @@
         </w:r>
         <w:r>
           <w:rPr>
-            <w:rFonts w:ascii="宋体" w:hAnsi="宋体"/>
             <w:noProof/>
             <w:webHidden/>
           </w:rPr>
@@ -4273,25 +4684,24 @@
           <w:tab w:val="right" w:leader="dot" w:pos="8721"/>
         </w:tabs>
         <w:rPr>
-          <w:rFonts w:ascii="宋体" w:hAnsi="宋体" w:cstheme="minorBidi"/>
+          <w:rFonts w:asciiTheme="minorHAnsi" w:eastAsiaTheme="minorEastAsia" w:hAnsiTheme="minorHAnsi" w:cstheme="minorBidi"/>
           <w:bCs w:val="0"/>
           <w:noProof/>
           <w:sz w:val="21"/>
           <w:szCs w:val="22"/>
         </w:rPr>
       </w:pPr>
-      <w:hyperlink w:anchor="_Toc41696089" w:history="1">
+      <w:hyperlink w:anchor="_Toc41746022" w:history="1">
         <w:r>
           <w:rPr>
             <w:rStyle w:val="a4"/>
-            <w:rFonts w:ascii="宋体" w:hAnsi="宋体"/>
+            <w:rFonts w:ascii="黑体" w:eastAsia="黑体"/>
             <w:noProof/>
           </w:rPr>
           <w:t>参考文献</w:t>
         </w:r>
         <w:r>
           <w:rPr>
-            <w:rFonts w:ascii="宋体" w:hAnsi="宋体"/>
             <w:noProof/>
             <w:webHidden/>
           </w:rPr>
@@ -4299,7 +4709,6 @@
         </w:r>
         <w:r>
           <w:rPr>
-            <w:rFonts w:ascii="宋体" w:hAnsi="宋体"/>
             <w:noProof/>
             <w:webHidden/>
           </w:rPr>
@@ -4307,22 +4716,19 @@
         </w:r>
         <w:r>
           <w:rPr>
-            <w:rFonts w:ascii="宋体" w:hAnsi="宋体"/>
             <w:noProof/>
             <w:webHidden/>
           </w:rPr>
-          <w:instrText xml:space="preserve"> PAGEREF _Toc41696089 \h </w:instrText>
-        </w:r>
-        <w:r>
-          <w:rPr>
-            <w:rFonts w:ascii="宋体" w:hAnsi="宋体"/>
+          <w:instrText xml:space="preserve"> PAGEREF _Toc41746022 \h </w:instrText>
+        </w:r>
+        <w:r>
+          <w:rPr>
             <w:noProof/>
             <w:webHidden/>
           </w:rPr>
         </w:r>
         <w:r>
           <w:rPr>
-            <w:rFonts w:ascii="宋体" w:hAnsi="宋体"/>
             <w:noProof/>
             <w:webHidden/>
           </w:rPr>
@@ -4330,7 +4736,6 @@
         </w:r>
         <w:r>
           <w:rPr>
-            <w:rFonts w:ascii="宋体" w:hAnsi="宋体"/>
             <w:noProof/>
             <w:webHidden/>
           </w:rPr>
@@ -4338,7 +4743,6 @@
         </w:r>
         <w:r>
           <w:rPr>
-            <w:rFonts w:ascii="宋体" w:hAnsi="宋体"/>
             <w:noProof/>
             <w:webHidden/>
           </w:rPr>
@@ -4353,25 +4757,24 @@
           <w:tab w:val="right" w:leader="dot" w:pos="8721"/>
         </w:tabs>
         <w:rPr>
-          <w:rFonts w:ascii="宋体" w:hAnsi="宋体" w:cstheme="minorBidi"/>
+          <w:rFonts w:asciiTheme="minorHAnsi" w:eastAsiaTheme="minorEastAsia" w:hAnsiTheme="minorHAnsi" w:cstheme="minorBidi"/>
           <w:bCs w:val="0"/>
           <w:noProof/>
           <w:sz w:val="21"/>
           <w:szCs w:val="22"/>
         </w:rPr>
       </w:pPr>
-      <w:hyperlink w:anchor="_Toc41696090" w:history="1">
+      <w:hyperlink w:anchor="_Toc41746023" w:history="1">
         <w:r>
           <w:rPr>
             <w:rStyle w:val="a4"/>
-            <w:rFonts w:ascii="宋体" w:hAnsi="宋体"/>
+            <w:rFonts w:ascii="黑体" w:eastAsia="黑体"/>
             <w:noProof/>
           </w:rPr>
           <w:t>附　录</w:t>
         </w:r>
         <w:r>
           <w:rPr>
-            <w:rFonts w:ascii="宋体" w:hAnsi="宋体"/>
             <w:noProof/>
             <w:webHidden/>
           </w:rPr>
@@ -4379,7 +4782,6 @@
         </w:r>
         <w:r>
           <w:rPr>
-            <w:rFonts w:ascii="宋体" w:hAnsi="宋体"/>
             <w:noProof/>
             <w:webHidden/>
           </w:rPr>
@@ -4387,22 +4789,19 @@
         </w:r>
         <w:r>
           <w:rPr>
-            <w:rFonts w:ascii="宋体" w:hAnsi="宋体"/>
             <w:noProof/>
             <w:webHidden/>
           </w:rPr>
-          <w:instrText xml:space="preserve"> PAGEREF _Toc41696090 \h </w:instrText>
-        </w:r>
-        <w:r>
-          <w:rPr>
-            <w:rFonts w:ascii="宋体" w:hAnsi="宋体"/>
+          <w:instrText xml:space="preserve"> PAGEREF _Toc41746023 \h </w:instrText>
+        </w:r>
+        <w:r>
+          <w:rPr>
             <w:noProof/>
             <w:webHidden/>
           </w:rPr>
         </w:r>
         <w:r>
           <w:rPr>
-            <w:rFonts w:ascii="宋体" w:hAnsi="宋体"/>
             <w:noProof/>
             <w:webHidden/>
           </w:rPr>
@@ -4410,15 +4809,13 @@
         </w:r>
         <w:r>
           <w:rPr>
-            <w:rFonts w:ascii="宋体" w:hAnsi="宋体"/>
             <w:noProof/>
             <w:webHidden/>
           </w:rPr>
-          <w:t>9</w:t>
-        </w:r>
-        <w:r>
-          <w:rPr>
-            <w:rFonts w:ascii="宋体" w:hAnsi="宋体"/>
+          <w:t>7</w:t>
+        </w:r>
+        <w:r>
+          <w:rPr>
             <w:noProof/>
             <w:webHidden/>
           </w:rPr>
@@ -4433,25 +4830,24 @@
           <w:tab w:val="right" w:leader="dot" w:pos="8721"/>
         </w:tabs>
         <w:rPr>
-          <w:rFonts w:ascii="宋体" w:hAnsi="宋体" w:cstheme="minorBidi"/>
+          <w:rFonts w:asciiTheme="minorHAnsi" w:eastAsiaTheme="minorEastAsia" w:hAnsiTheme="minorHAnsi" w:cstheme="minorBidi"/>
           <w:bCs w:val="0"/>
           <w:noProof/>
           <w:sz w:val="21"/>
           <w:szCs w:val="22"/>
         </w:rPr>
       </w:pPr>
-      <w:hyperlink w:anchor="_Toc41696091" w:history="1">
+      <w:hyperlink w:anchor="_Toc41746024" w:history="1">
         <w:r>
           <w:rPr>
             <w:rStyle w:val="a4"/>
-            <w:rFonts w:ascii="宋体" w:hAnsi="宋体"/>
+            <w:rFonts w:ascii="黑体" w:eastAsia="黑体"/>
             <w:noProof/>
           </w:rPr>
           <w:t>致　谢</w:t>
         </w:r>
         <w:r>
           <w:rPr>
-            <w:rFonts w:ascii="宋体" w:hAnsi="宋体"/>
             <w:noProof/>
             <w:webHidden/>
           </w:rPr>
@@ -4459,7 +4855,6 @@
         </w:r>
         <w:r>
           <w:rPr>
-            <w:rFonts w:ascii="宋体" w:hAnsi="宋体"/>
             <w:noProof/>
             <w:webHidden/>
           </w:rPr>
@@ -4467,22 +4862,19 @@
         </w:r>
         <w:r>
           <w:rPr>
-            <w:rFonts w:ascii="宋体" w:hAnsi="宋体"/>
             <w:noProof/>
             <w:webHidden/>
           </w:rPr>
-          <w:instrText xml:space="preserve"> PAGEREF _Toc41696091 \h </w:instrText>
-        </w:r>
-        <w:r>
-          <w:rPr>
-            <w:rFonts w:ascii="宋体" w:hAnsi="宋体"/>
+          <w:instrText xml:space="preserve"> PAGEREF _Toc41746024 \h </w:instrText>
+        </w:r>
+        <w:r>
+          <w:rPr>
             <w:noProof/>
             <w:webHidden/>
           </w:rPr>
         </w:r>
         <w:r>
           <w:rPr>
-            <w:rFonts w:ascii="宋体" w:hAnsi="宋体"/>
             <w:noProof/>
             <w:webHidden/>
           </w:rPr>
@@ -4490,15 +4882,13 @@
         </w:r>
         <w:r>
           <w:rPr>
-            <w:rFonts w:ascii="宋体" w:hAnsi="宋体"/>
             <w:noProof/>
             <w:webHidden/>
           </w:rPr>
-          <w:t>10</w:t>
-        </w:r>
-        <w:r>
-          <w:rPr>
-            <w:rFonts w:ascii="宋体" w:hAnsi="宋体"/>
+          <w:t>8</w:t>
+        </w:r>
+        <w:r>
+          <w:rPr>
             <w:noProof/>
             <w:webHidden/>
           </w:rPr>
@@ -4553,7 +4943,7 @@
       <w:bookmarkStart w:id="4" w:name="_Toc229135343"/>
       <w:bookmarkStart w:id="5" w:name="_Toc229135486"/>
       <w:bookmarkStart w:id="6" w:name="_Toc229136156"/>
-      <w:bookmarkStart w:id="7" w:name="_Toc41696063"/>
+      <w:bookmarkStart w:id="7" w:name="_Toc41745995"/>
       <w:r>
         <w:rPr>
           <w:rFonts w:ascii="黑体" w:hAnsi="黑体" w:hint="eastAsia"/>
@@ -4602,7 +4992,7 @@
       <w:bookmarkStart w:id="10" w:name="_Toc229135344"/>
       <w:bookmarkStart w:id="11" w:name="_Toc229135487"/>
       <w:bookmarkStart w:id="12" w:name="_Toc229136157"/>
-      <w:bookmarkStart w:id="13" w:name="_Toc41696064"/>
+      <w:bookmarkStart w:id="13" w:name="_Toc41745996"/>
       <w:r>
         <w:t xml:space="preserve">1.1 </w:t>
       </w:r>
@@ -4826,7 +5216,7 @@
       <w:pPr>
         <w:pStyle w:val="22"/>
       </w:pPr>
-      <w:bookmarkStart w:id="14" w:name="_Toc41696065"/>
+      <w:bookmarkStart w:id="14" w:name="_Toc41745997"/>
       <w:r>
         <w:rPr>
           <w:rFonts w:hint="eastAsia"/>
@@ -4836,14 +5226,13 @@
       <w:r>
         <w:t xml:space="preserve">.2 </w:t>
       </w:r>
-      <w:bookmarkStart w:id="15" w:name="_Toc41696066"/>
+      <w:r>
+        <w:rPr>
+          <w:rFonts w:hint="eastAsia"/>
+        </w:rPr>
+        <w:t>背景介绍</w:t>
+      </w:r>
       <w:bookmarkEnd w:id="14"/>
-      <w:r>
-        <w:rPr>
-          <w:rFonts w:hint="eastAsia"/>
-        </w:rPr>
-        <w:t>背景介绍</w:t>
-      </w:r>
     </w:p>
     <w:p>
       <w:pPr>
@@ -4895,6 +5284,7 @@
       <w:pPr>
         <w:pStyle w:val="22"/>
       </w:pPr>
+      <w:bookmarkStart w:id="15" w:name="_Toc41745998"/>
       <w:r>
         <w:rPr>
           <w:rFonts w:hint="eastAsia"/>
@@ -4908,15 +5298,9 @@
         <w:rPr>
           <w:rFonts w:hint="eastAsia"/>
         </w:rPr>
-        <w:t>研究</w:t>
+        <w:t>研究目的</w:t>
       </w:r>
       <w:bookmarkEnd w:id="15"/>
-      <w:r>
-        <w:rPr>
-          <w:rFonts w:hint="eastAsia"/>
-        </w:rPr>
-        <w:t>目的</w:t>
-      </w:r>
     </w:p>
     <w:p>
       <w:pPr>
@@ -4929,7 +5313,7 @@
       <w:pPr>
         <w:pStyle w:val="22"/>
       </w:pPr>
-      <w:bookmarkStart w:id="16" w:name="_Toc41696067"/>
+      <w:bookmarkStart w:id="16" w:name="_Toc41745999"/>
       <w:r>
         <w:rPr>
           <w:rFonts w:hint="eastAsia"/>
@@ -4967,7 +5351,7 @@
           <w:rFonts w:ascii="黑体" w:hAnsi="黑体"/>
         </w:rPr>
       </w:pPr>
-      <w:bookmarkStart w:id="17" w:name="_Toc41696068"/>
+      <w:bookmarkStart w:id="17" w:name="_Toc41746000"/>
       <w:r>
         <w:rPr>
           <w:rFonts w:ascii="黑体" w:hAnsi="黑体" w:hint="eastAsia"/>
@@ -4981,6 +5365,13 @@
         </w:rPr>
         <w:t xml:space="preserve">章 </w:t>
       </w:r>
+      <w:r>
+        <w:rPr>
+          <w:rFonts w:ascii="黑体" w:hAnsi="黑体" w:hint="eastAsia"/>
+        </w:rPr>
+        <w:t>内容</w:t>
+      </w:r>
+      <w:bookmarkEnd w:id="17"/>
     </w:p>
     <w:p>
       <w:pPr>
@@ -4989,6 +5380,7 @@
           <w:rFonts w:ascii="黑体" w:hAnsi="黑体"/>
         </w:rPr>
       </w:pPr>
+      <w:bookmarkStart w:id="18" w:name="_Toc41746001"/>
       <w:r>
         <w:rPr>
           <w:rFonts w:ascii="黑体" w:hAnsi="黑体" w:hint="eastAsia"/>
@@ -5001,18 +5393,15 @@
         </w:rPr>
         <w:t>个人管理app的需求分析</w:t>
       </w:r>
-      <w:bookmarkEnd w:id="17"/>
+      <w:bookmarkEnd w:id="18"/>
     </w:p>
     <w:p>
       <w:pPr>
         <w:pStyle w:val="22"/>
       </w:pPr>
-      <w:bookmarkStart w:id="18" w:name="_Toc41696069"/>
-      <w:r>
-        <w:rPr>
-          <w:rFonts w:hint="eastAsia"/>
-        </w:rPr>
-        <w:t>2</w:t>
+      <w:bookmarkStart w:id="19" w:name="_Toc41746002"/>
+      <w:r>
+        <w:t>3</w:t>
       </w:r>
       <w:r>
         <w:t xml:space="preserve">.1 </w:t>
@@ -5027,7 +5416,7 @@
         <w:rPr>
           <w:rFonts w:hint="eastAsia"/>
         </w:rPr>
-        <w:t>总体需求</w:t>
+        <w:t>功能模块</w:t>
       </w:r>
       <w:r>
         <w:rPr>
@@ -5035,7 +5424,166 @@
         </w:rPr>
         <w:t>分析</w:t>
       </w:r>
-      <w:bookmarkEnd w:id="18"/>
+      <w:bookmarkEnd w:id="19"/>
+    </w:p>
+    <w:p>
+      <w:r>
+        <w:tab/>
+      </w:r>
+      <w:r>
+        <w:rPr>
+          <w:rFonts w:hint="eastAsia"/>
+        </w:rPr>
+        <w:t>系统功能模块</w:t>
+      </w:r>
+      <w:r>
+        <w:rPr>
+          <w:rFonts w:hint="eastAsia"/>
+        </w:rPr>
+        <w:t>的划分</w:t>
+      </w:r>
+      <w:r>
+        <w:rPr>
+          <w:rFonts w:hint="eastAsia"/>
+        </w:rPr>
+        <w:t>如图</w:t>
+      </w:r>
+      <w:r>
+        <w:rPr>
+          <w:rFonts w:hint="eastAsia"/>
+        </w:rPr>
+        <w:t>3</w:t>
+      </w:r>
+      <w:r>
+        <w:t>-1</w:t>
+      </w:r>
+      <w:r>
+        <w:rPr>
+          <w:rFonts w:hint="eastAsia"/>
+        </w:rPr>
+        <w:t>所示，包括用户信息、好友列表、备忘录、每日待办、计划系统、时间历程、成就勋章七个模块，其中时间历程与成就勋章由系统直接生成，用户仅可查看，其余模块均有相应交互功能。</w:t>
+      </w:r>
+    </w:p>
+    <w:p>
+      <w:pPr>
+        <w:rPr>
+          <w:rFonts w:hint="eastAsia"/>
+        </w:rPr>
+      </w:pPr>
+    </w:p>
+    <w:p>
+      <w:pPr>
+        <w:pStyle w:val="af5"/>
+      </w:pPr>
+      <w:r>
+        <w:rPr>
+          <w:rFonts w:hint="eastAsia"/>
+          <w:noProof/>
+        </w:rPr>
+        <w:drawing>
+          <wp:inline distT="0" distB="0" distL="0" distR="0" wp14:anchorId="4F3343FF" wp14:editId="7F494894">
+            <wp:extent cx="5532755" cy="2038383"/>
+            <wp:effectExtent l="0" t="0" r="0" b="0"/>
+            <wp:docPr id="5" name="图片 5"/>
+            <wp:cNvGraphicFramePr>
+              <a:graphicFrameLocks xmlns:a="http://schemas.openxmlformats.org/drawingml/2006/main" noChangeAspect="1"/>
+            </wp:cNvGraphicFramePr>
+            <a:graphic xmlns:a="http://schemas.openxmlformats.org/drawingml/2006/main">
+              <a:graphicData uri="http://schemas.openxmlformats.org/drawingml/2006/picture">
+                <pic:pic xmlns:pic="http://schemas.openxmlformats.org/drawingml/2006/picture">
+                  <pic:nvPicPr>
+                    <pic:cNvPr id="0" name="Picture 16"/>
+                    <pic:cNvPicPr>
+                      <a:picLocks noChangeAspect="1" noChangeArrowheads="1"/>
+                    </pic:cNvPicPr>
+                  </pic:nvPicPr>
+                  <pic:blipFill>
+                    <a:blip r:embed="rId14">
+                      <a:extLst>
+                        <a:ext uri="{28A0092B-C50C-407E-A947-70E740481C1C}">
+                          <a14:useLocalDpi xmlns:a14="http://schemas.microsoft.com/office/drawing/2010/main" val="0"/>
+                        </a:ext>
+                      </a:extLst>
+                    </a:blip>
+                    <a:stretch>
+                      <a:fillRect/>
+                    </a:stretch>
+                  </pic:blipFill>
+                  <pic:spPr bwMode="auto">
+                    <a:xfrm>
+                      <a:off x="0" y="0"/>
+                      <a:ext cx="5532755" cy="2038383"/>
+                    </a:xfrm>
+                    <a:prstGeom prst="rect">
+                      <a:avLst/>
+                    </a:prstGeom>
+                    <a:noFill/>
+                    <a:ln>
+                      <a:noFill/>
+                    </a:ln>
+                  </pic:spPr>
+                </pic:pic>
+              </a:graphicData>
+            </a:graphic>
+          </wp:inline>
+        </w:drawing>
+      </w:r>
+    </w:p>
+    <w:p>
+      <w:pPr>
+        <w:pStyle w:val="af9"/>
+        <w:rPr>
+          <w:rStyle w:val="af6"/>
+          <w:b w:val="0"/>
+          <w:bCs w:val="0"/>
+        </w:rPr>
+      </w:pPr>
+      <w:r>
+        <w:rPr>
+          <w:rStyle w:val="af6"/>
+          <w:rFonts w:hint="eastAsia"/>
+          <w:b w:val="0"/>
+          <w:bCs w:val="0"/>
+        </w:rPr>
+        <w:t>图3</w:t>
+      </w:r>
+      <w:r>
+        <w:rPr>
+          <w:rStyle w:val="af6"/>
+          <w:b w:val="0"/>
+          <w:bCs w:val="0"/>
+        </w:rPr>
+        <w:t xml:space="preserve">-1 </w:t>
+      </w:r>
+      <w:r>
+        <w:rPr>
+          <w:rStyle w:val="af6"/>
+          <w:rFonts w:hint="eastAsia"/>
+          <w:b w:val="0"/>
+          <w:bCs w:val="0"/>
+        </w:rPr>
+        <w:t>系统</w:t>
+      </w:r>
+      <w:bookmarkStart w:id="20" w:name="_Hlk41750380"/>
+      <w:r>
+        <w:rPr>
+          <w:rStyle w:val="af6"/>
+          <w:rFonts w:hint="eastAsia"/>
+          <w:b w:val="0"/>
+          <w:bCs w:val="0"/>
+        </w:rPr>
+        <w:t>功</w:t>
+      </w:r>
+      <w:bookmarkEnd w:id="20"/>
+      <w:r>
+        <w:rPr>
+          <w:rStyle w:val="af6"/>
+          <w:rFonts w:hint="eastAsia"/>
+          <w:b w:val="0"/>
+          <w:bCs w:val="0"/>
+        </w:rPr>
+        <w:t>能模块</w:t>
+      </w:r>
     </w:p>
     <w:p>
       <w:pPr>
@@ -5048,12 +5596,9 @@
       <w:pPr>
         <w:pStyle w:val="22"/>
       </w:pPr>
-      <w:bookmarkStart w:id="19" w:name="_Toc41696070"/>
-      <w:r>
-        <w:rPr>
-          <w:rFonts w:hint="eastAsia"/>
-        </w:rPr>
-        <w:t>2</w:t>
+      <w:bookmarkStart w:id="21" w:name="_Toc41746003"/>
+      <w:r>
+        <w:t>3</w:t>
       </w:r>
       <w:r>
         <w:t xml:space="preserve">.2 </w:t>
@@ -5062,17 +5607,197 @@
         <w:rPr>
           <w:rFonts w:hint="eastAsia"/>
         </w:rPr>
-        <w:t>用户模块需求分析（</w:t>
-      </w:r>
-      <w:bookmarkEnd w:id="19"/>
-    </w:p>
-    <w:p>
-      <w:r>
-        <w:rPr>
-          <w:rFonts w:hint="eastAsia"/>
-        </w:rPr>
-        <w:t>用例图、业务流程、具体需求</w:t>
-      </w:r>
+        <w:t>用户模块需求分析</w:t>
+      </w:r>
+      <w:bookmarkEnd w:id="21"/>
+    </w:p>
+    <w:p>
+      <w:pPr>
+        <w:ind w:firstLine="420"/>
+      </w:pPr>
+      <w:r>
+        <w:rPr>
+          <w:rFonts w:hint="eastAsia"/>
+        </w:rPr>
+        <w:t>用户模块</w:t>
+      </w:r>
+      <w:r>
+        <w:rPr>
+          <w:rFonts w:hint="eastAsia"/>
+        </w:rPr>
+        <w:t>的用例图如图</w:t>
+      </w:r>
+      <w:r>
+        <w:t>3-2</w:t>
+      </w:r>
+      <w:r>
+        <w:rPr>
+          <w:rFonts w:hint="eastAsia"/>
+        </w:rPr>
+        <w:t>所示，</w:t>
+      </w:r>
+      <w:r>
+        <w:rPr>
+          <w:rFonts w:hint="eastAsia"/>
+        </w:rPr>
+        <w:t>包括登录、注册功能。</w:t>
+      </w:r>
+    </w:p>
+    <w:p>
+      <w:pPr>
+        <w:ind w:firstLine="420"/>
+      </w:pPr>
+      <w:r>
+        <w:rPr>
+          <w:rFonts w:hint="eastAsia"/>
+        </w:rPr>
+        <w:t>其中登录功能由系统自行识别该设备是否已注册，若已注册则</w:t>
+      </w:r>
+      <w:r>
+        <w:rPr>
+          <w:rFonts w:hint="eastAsia"/>
+        </w:rPr>
+        <w:t>从设备文件获取信息</w:t>
+      </w:r>
+      <w:r>
+        <w:rPr>
+          <w:rFonts w:hint="eastAsia"/>
+        </w:rPr>
+        <w:t>直接登录，否则需用户手动输入用户名</w:t>
+      </w:r>
+      <w:r>
+        <w:rPr>
+          <w:rFonts w:hint="eastAsia"/>
+        </w:rPr>
+        <w:t>，</w:t>
+      </w:r>
+      <w:r>
+        <w:rPr>
+          <w:rFonts w:hint="eastAsia"/>
+        </w:rPr>
+        <w:t>同时系统自动生成唯一</w:t>
+      </w:r>
+      <w:r>
+        <w:rPr>
+          <w:rFonts w:hint="eastAsia"/>
+        </w:rPr>
+        <w:t>id</w:t>
+      </w:r>
+      <w:r>
+        <w:rPr>
+          <w:rFonts w:hint="eastAsia"/>
+        </w:rPr>
+        <w:t>进行注册，</w:t>
+      </w:r>
+      <w:r>
+        <w:rPr>
+          <w:rFonts w:hint="eastAsia"/>
+        </w:rPr>
+        <w:t>注册成功后系统直接登录</w:t>
+      </w:r>
+      <w:r>
+        <w:rPr>
+          <w:rFonts w:hint="eastAsia"/>
+        </w:rPr>
+        <w:t>。登录成功后用户可查看个人信息，复制由系统生成的随机</w:t>
+      </w:r>
+      <w:r>
+        <w:rPr>
+          <w:rFonts w:hint="eastAsia"/>
+        </w:rPr>
+        <w:t>id</w:t>
+      </w:r>
+      <w:r>
+        <w:rPr>
+          <w:rFonts w:hint="eastAsia"/>
+        </w:rPr>
+        <w:t>。</w:t>
+      </w:r>
+    </w:p>
+    <w:p>
+      <w:pPr>
+        <w:pStyle w:val="af5"/>
+      </w:pPr>
+      <w:bookmarkStart w:id="22" w:name="_Toc41746004"/>
+      <w:r>
+        <w:rPr>
+          <w:noProof/>
+        </w:rPr>
+        <w:lastRenderedPageBreak/>
+        <w:drawing>
+          <wp:inline distT="0" distB="0" distL="0" distR="0" wp14:anchorId="4319D438" wp14:editId="50EF427B">
+            <wp:extent cx="3270143" cy="2863407"/>
+            <wp:effectExtent l="0" t="0" r="0" b="0"/>
+            <wp:docPr id="6" name="图片 6"/>
+            <wp:cNvGraphicFramePr>
+              <a:graphicFrameLocks xmlns:a="http://schemas.openxmlformats.org/drawingml/2006/main" noChangeAspect="1"/>
+            </wp:cNvGraphicFramePr>
+            <a:graphic xmlns:a="http://schemas.openxmlformats.org/drawingml/2006/main">
+              <a:graphicData uri="http://schemas.openxmlformats.org/drawingml/2006/picture">
+                <pic:pic xmlns:pic="http://schemas.openxmlformats.org/drawingml/2006/picture">
+                  <pic:nvPicPr>
+                    <pic:cNvPr id="0" name="Picture 17"/>
+                    <pic:cNvPicPr>
+                      <a:picLocks noChangeAspect="1" noChangeArrowheads="1"/>
+                    </pic:cNvPicPr>
+                  </pic:nvPicPr>
+                  <pic:blipFill>
+                    <a:blip r:embed="rId15">
+                      <a:extLst>
+                        <a:ext uri="{28A0092B-C50C-407E-A947-70E740481C1C}">
+                          <a14:useLocalDpi xmlns:a14="http://schemas.microsoft.com/office/drawing/2010/main" val="0"/>
+                        </a:ext>
+                      </a:extLst>
+                    </a:blip>
+                    <a:srcRect/>
+                    <a:stretch>
+                      <a:fillRect/>
+                    </a:stretch>
+                  </pic:blipFill>
+                  <pic:spPr bwMode="auto">
+                    <a:xfrm>
+                      <a:off x="0" y="0"/>
+                      <a:ext cx="3284064" cy="2875597"/>
+                    </a:xfrm>
+                    <a:prstGeom prst="rect">
+                      <a:avLst/>
+                    </a:prstGeom>
+                    <a:noFill/>
+                    <a:ln>
+                      <a:noFill/>
+                    </a:ln>
+                  </pic:spPr>
+                </pic:pic>
+              </a:graphicData>
+            </a:graphic>
+          </wp:inline>
+        </w:drawing>
+      </w:r>
+    </w:p>
+    <w:p>
+      <w:pPr>
+        <w:pStyle w:val="af9"/>
+      </w:pPr>
+      <w:r>
+        <w:rPr>
+          <w:rFonts w:hint="eastAsia"/>
+        </w:rPr>
+        <w:t>图3</w:t>
+      </w:r>
+      <w:r>
+        <w:t xml:space="preserve">-2 </w:t>
+      </w:r>
+      <w:r>
+        <w:rPr>
+          <w:rFonts w:hint="eastAsia"/>
+        </w:rPr>
+        <w:t>用户模块用例图</w:t>
+      </w:r>
+    </w:p>
+    <w:p>
+      <w:pPr>
+        <w:pStyle w:val="af5"/>
+      </w:pPr>
     </w:p>
     <w:p>
       <w:pPr>
@@ -5081,15 +5806,432 @@
           <w:rFonts w:hint="eastAsia"/>
         </w:rPr>
       </w:pPr>
-      <w:bookmarkStart w:id="20" w:name="_Toc41696071"/>
-      <w:r>
-        <w:rPr>
-          <w:rFonts w:hint="eastAsia"/>
-        </w:rPr>
-        <w:t>2</w:t>
-      </w:r>
-      <w:r>
-        <w:t xml:space="preserve">.3 </w:t>
+      <w:r>
+        <w:t xml:space="preserve">3.3 </w:t>
+      </w:r>
+      <w:r>
+        <w:rPr>
+          <w:rFonts w:hint="eastAsia"/>
+        </w:rPr>
+        <w:t>好友模块</w:t>
+      </w:r>
+      <w:bookmarkEnd w:id="22"/>
+    </w:p>
+    <w:p>
+      <w:pPr>
+        <w:ind w:firstLine="420"/>
+      </w:pPr>
+      <w:r>
+        <w:rPr>
+          <w:rFonts w:hint="eastAsia"/>
+        </w:rPr>
+        <w:t>好友模块的用例图如图</w:t>
+      </w:r>
+      <w:r>
+        <w:rPr>
+          <w:rFonts w:hint="eastAsia"/>
+        </w:rPr>
+        <w:t>3</w:t>
+      </w:r>
+      <w:r>
+        <w:t>-3</w:t>
+      </w:r>
+      <w:r>
+        <w:rPr>
+          <w:rFonts w:hint="eastAsia"/>
+        </w:rPr>
+        <w:t>所示，包括展示排行榜、添加好友、删除好友功能。</w:t>
+      </w:r>
+    </w:p>
+    <w:p>
+      <w:pPr>
+        <w:ind w:firstLine="420"/>
+        <w:rPr>
+          <w:rFonts w:hint="eastAsia"/>
+        </w:rPr>
+      </w:pPr>
+      <w:r>
+        <w:rPr>
+          <w:rFonts w:hint="eastAsia"/>
+        </w:rPr>
+        <w:t>该模块自动加载好友列表，依据进行计划时长进行排序并标识</w:t>
+      </w:r>
+      <w:r>
+        <w:rPr>
+          <w:rFonts w:hint="eastAsia"/>
+        </w:rPr>
+        <w:t>，以排行榜的形式展示好友排名、昵称及进行时长</w:t>
+      </w:r>
+      <w:r>
+        <w:rPr>
+          <w:rFonts w:hint="eastAsia"/>
+        </w:rPr>
+        <w:t>。用户可以通过输入系统自动生成的用户</w:t>
+      </w:r>
+      <w:r>
+        <w:rPr>
+          <w:rFonts w:hint="eastAsia"/>
+        </w:rPr>
+        <w:t>id</w:t>
+      </w:r>
+      <w:r>
+        <w:rPr>
+          <w:rFonts w:hint="eastAsia"/>
+        </w:rPr>
+        <w:t>，将该用户直接添加好友，也可删除好友。</w:t>
+      </w:r>
+    </w:p>
+    <w:p/>
+    <w:p>
+      <w:pPr>
+        <w:pStyle w:val="af5"/>
+      </w:pPr>
+      <w:r>
+        <w:rPr>
+          <w:rFonts w:hint="eastAsia"/>
+          <w:noProof/>
+        </w:rPr>
+        <w:drawing>
+          <wp:inline distT="0" distB="0" distL="0" distR="0" wp14:anchorId="5EC8EA7B" wp14:editId="403E89CF">
+            <wp:extent cx="3136442" cy="2516897"/>
+            <wp:effectExtent l="0" t="0" r="0" b="0"/>
+            <wp:docPr id="8" name="图片 8"/>
+            <wp:cNvGraphicFramePr>
+              <a:graphicFrameLocks xmlns:a="http://schemas.openxmlformats.org/drawingml/2006/main" noChangeAspect="1"/>
+            </wp:cNvGraphicFramePr>
+            <a:graphic xmlns:a="http://schemas.openxmlformats.org/drawingml/2006/main">
+              <a:graphicData uri="http://schemas.openxmlformats.org/drawingml/2006/picture">
+                <pic:pic xmlns:pic="http://schemas.openxmlformats.org/drawingml/2006/picture">
+                  <pic:nvPicPr>
+                    <pic:cNvPr id="0" name="Picture 18"/>
+                    <pic:cNvPicPr>
+                      <a:picLocks noChangeAspect="1" noChangeArrowheads="1"/>
+                    </pic:cNvPicPr>
+                  </pic:nvPicPr>
+                  <pic:blipFill>
+                    <a:blip r:embed="rId16">
+                      <a:extLst>
+                        <a:ext uri="{28A0092B-C50C-407E-A947-70E740481C1C}">
+                          <a14:useLocalDpi xmlns:a14="http://schemas.microsoft.com/office/drawing/2010/main" val="0"/>
+                        </a:ext>
+                      </a:extLst>
+                    </a:blip>
+                    <a:stretch>
+                      <a:fillRect/>
+                    </a:stretch>
+                  </pic:blipFill>
+                  <pic:spPr bwMode="auto">
+                    <a:xfrm>
+                      <a:off x="0" y="0"/>
+                      <a:ext cx="3166582" cy="2541084"/>
+                    </a:xfrm>
+                    <a:prstGeom prst="rect">
+                      <a:avLst/>
+                    </a:prstGeom>
+                    <a:noFill/>
+                    <a:ln>
+                      <a:noFill/>
+                    </a:ln>
+                  </pic:spPr>
+                </pic:pic>
+              </a:graphicData>
+            </a:graphic>
+          </wp:inline>
+        </w:drawing>
+      </w:r>
+    </w:p>
+    <w:p>
+      <w:pPr>
+        <w:pStyle w:val="af9"/>
+      </w:pPr>
+      <w:r>
+        <w:rPr>
+          <w:rFonts w:hint="eastAsia"/>
+        </w:rPr>
+        <w:t>图3</w:t>
+      </w:r>
+      <w:r>
+        <w:t xml:space="preserve">-3 </w:t>
+      </w:r>
+      <w:r>
+        <w:rPr>
+          <w:rFonts w:hint="eastAsia"/>
+        </w:rPr>
+        <w:t>好友模块用例图</w:t>
+      </w:r>
+    </w:p>
+    <w:p>
+      <w:pPr>
+        <w:pStyle w:val="22"/>
+        <w:rPr>
+          <w:rFonts w:hint="eastAsia"/>
+        </w:rPr>
+      </w:pPr>
+      <w:r>
+        <w:lastRenderedPageBreak/>
+        <w:t xml:space="preserve">3.4 </w:t>
+      </w:r>
+      <w:r>
+        <w:rPr>
+          <w:rFonts w:hint="eastAsia"/>
+        </w:rPr>
+        <w:t>备忘录模块</w:t>
+      </w:r>
+    </w:p>
+    <w:p>
+      <w:pPr>
+        <w:ind w:firstLine="420"/>
+      </w:pPr>
+      <w:r>
+        <w:rPr>
+          <w:rFonts w:hint="eastAsia"/>
+        </w:rPr>
+        <w:t>备忘录</w:t>
+      </w:r>
+      <w:r>
+        <w:rPr>
+          <w:rFonts w:hint="eastAsia"/>
+        </w:rPr>
+        <w:t>模块的用例图如图</w:t>
+      </w:r>
+      <w:r>
+        <w:rPr>
+          <w:rFonts w:hint="eastAsia"/>
+        </w:rPr>
+        <w:t>3</w:t>
+      </w:r>
+      <w:r>
+        <w:t>-</w:t>
+      </w:r>
+      <w:r>
+        <w:t>4</w:t>
+      </w:r>
+      <w:r>
+        <w:rPr>
+          <w:rFonts w:hint="eastAsia"/>
+        </w:rPr>
+        <w:t>所示，包括展示</w:t>
+      </w:r>
+      <w:r>
+        <w:rPr>
+          <w:rFonts w:hint="eastAsia"/>
+        </w:rPr>
+        <w:t>给定日期范围内</w:t>
+      </w:r>
+      <w:r>
+        <w:rPr>
+          <w:rFonts w:hint="eastAsia"/>
+        </w:rPr>
+        <w:t>备忘录</w:t>
+      </w:r>
+      <w:r>
+        <w:rPr>
+          <w:rFonts w:hint="eastAsia"/>
+        </w:rPr>
+        <w:t>、添加</w:t>
+      </w:r>
+      <w:r>
+        <w:rPr>
+          <w:rFonts w:hint="eastAsia"/>
+        </w:rPr>
+        <w:t>备忘录</w:t>
+      </w:r>
+      <w:r>
+        <w:rPr>
+          <w:rFonts w:hint="eastAsia"/>
+        </w:rPr>
+        <w:t>、</w:t>
+      </w:r>
+      <w:r>
+        <w:rPr>
+          <w:rFonts w:hint="eastAsia"/>
+        </w:rPr>
+        <w:t>修改备忘录、</w:t>
+      </w:r>
+      <w:r>
+        <w:rPr>
+          <w:rFonts w:hint="eastAsia"/>
+        </w:rPr>
+        <w:t>删除</w:t>
+      </w:r>
+      <w:r>
+        <w:rPr>
+          <w:rFonts w:hint="eastAsia"/>
+        </w:rPr>
+        <w:t>备忘录</w:t>
+      </w:r>
+      <w:r>
+        <w:rPr>
+          <w:rFonts w:hint="eastAsia"/>
+        </w:rPr>
+        <w:t>功能。</w:t>
+      </w:r>
+    </w:p>
+    <w:p>
+      <w:pPr>
+        <w:ind w:firstLine="420"/>
+      </w:pPr>
+      <w:r>
+        <w:rPr>
+          <w:rFonts w:hint="eastAsia"/>
+        </w:rPr>
+        <w:t>系统自动根据用户信息获取</w:t>
+      </w:r>
+      <w:r>
+        <w:rPr>
+          <w:rFonts w:hint="eastAsia"/>
+        </w:rPr>
+        <w:t>备忘录信息，修改日期可查看不同时段的备忘录。同时，可</w:t>
+      </w:r>
+      <w:r>
+        <w:rPr>
+          <w:rFonts w:hint="eastAsia"/>
+        </w:rPr>
+        <w:t>在当前展示备忘录列表中</w:t>
+      </w:r>
+      <w:r>
+        <w:rPr>
+          <w:rFonts w:hint="eastAsia"/>
+        </w:rPr>
+        <w:t>对已有备忘录进行修改、删除操作，也可选择日期添加新的备忘录。</w:t>
+      </w:r>
+    </w:p>
+    <w:p>
+      <w:pPr>
+        <w:ind w:firstLine="420"/>
+        <w:rPr>
+          <w:rFonts w:hint="eastAsia"/>
+        </w:rPr>
+      </w:pPr>
+    </w:p>
+    <w:p>
+      <w:pPr>
+        <w:pStyle w:val="af5"/>
+        <w:rPr>
+          <w:rFonts w:hint="eastAsia"/>
+        </w:rPr>
+      </w:pPr>
+      <w:r>
+        <w:rPr>
+          <w:rFonts w:hint="eastAsia"/>
+          <w:noProof/>
+        </w:rPr>
+        <w:drawing>
+          <wp:inline distT="0" distB="0" distL="0" distR="0" wp14:anchorId="3BAFB660" wp14:editId="374A04FD">
+            <wp:extent cx="3246895" cy="2595730"/>
+            <wp:effectExtent l="0" t="0" r="0" b="0"/>
+            <wp:docPr id="22" name="图片 22"/>
+            <wp:cNvGraphicFramePr>
+              <a:graphicFrameLocks xmlns:a="http://schemas.openxmlformats.org/drawingml/2006/main" noChangeAspect="1"/>
+            </wp:cNvGraphicFramePr>
+            <a:graphic xmlns:a="http://schemas.openxmlformats.org/drawingml/2006/main">
+              <a:graphicData uri="http://schemas.openxmlformats.org/drawingml/2006/picture">
+                <pic:pic xmlns:pic="http://schemas.openxmlformats.org/drawingml/2006/picture">
+                  <pic:nvPicPr>
+                    <pic:cNvPr id="0" name="Picture 18"/>
+                    <pic:cNvPicPr>
+                      <a:picLocks noChangeAspect="1" noChangeArrowheads="1"/>
+                    </pic:cNvPicPr>
+                  </pic:nvPicPr>
+                  <pic:blipFill rotWithShape="1">
+                    <a:blip r:embed="rId17">
+                      <a:extLst>
+                        <a:ext uri="{28A0092B-C50C-407E-A947-70E740481C1C}">
+                          <a14:useLocalDpi xmlns:a14="http://schemas.microsoft.com/office/drawing/2010/main" val="0"/>
+                        </a:ext>
+                      </a:extLst>
+                    </a:blip>
+                    <a:srcRect l="-1" t="3056" r="550" b="3872"/>
+                    <a:stretch/>
+                  </pic:blipFill>
+                  <pic:spPr bwMode="auto">
+                    <a:xfrm>
+                      <a:off x="0" y="0"/>
+                      <a:ext cx="3270540" cy="2614633"/>
+                    </a:xfrm>
+                    <a:prstGeom prst="rect">
+                      <a:avLst/>
+                    </a:prstGeom>
+                    <a:noFill/>
+                    <a:ln>
+                      <a:noFill/>
+                    </a:ln>
+                    <a:extLst>
+                      <a:ext uri="{53640926-AAD7-44D8-BBD7-CCE9431645EC}">
+                        <a14:shadowObscured xmlns:a14="http://schemas.microsoft.com/office/drawing/2010/main"/>
+                      </a:ext>
+                    </a:extLst>
+                  </pic:spPr>
+                </pic:pic>
+              </a:graphicData>
+            </a:graphic>
+          </wp:inline>
+        </w:drawing>
+      </w:r>
+    </w:p>
+    <w:p>
+      <w:pPr>
+        <w:pStyle w:val="af9"/>
+        <w:rPr>
+          <w:rFonts w:hint="eastAsia"/>
+        </w:rPr>
+      </w:pPr>
+      <w:r>
+        <w:rPr>
+          <w:rFonts w:hint="eastAsia"/>
+        </w:rPr>
+        <w:t>图3</w:t>
+      </w:r>
+      <w:r>
+        <w:t>-</w:t>
+      </w:r>
+      <w:r>
+        <w:t>4</w:t>
+      </w:r>
+      <w:r>
+        <w:t xml:space="preserve"> </w:t>
+      </w:r>
+      <w:r>
+        <w:rPr>
+          <w:rFonts w:hint="eastAsia"/>
+        </w:rPr>
+        <w:t>备忘录</w:t>
+      </w:r>
+      <w:r>
+        <w:rPr>
+          <w:rFonts w:hint="eastAsia"/>
+        </w:rPr>
+        <w:t>模块用例图</w:t>
+      </w:r>
+    </w:p>
+    <w:p>
+      <w:pPr>
+        <w:rPr>
+          <w:rFonts w:hint="eastAsia"/>
+        </w:rPr>
+      </w:pPr>
+    </w:p>
+    <w:p>
+      <w:pPr>
+        <w:pStyle w:val="22"/>
+        <w:rPr>
+          <w:rFonts w:hint="eastAsia"/>
+        </w:rPr>
+      </w:pPr>
+      <w:r>
+        <w:t>3.5</w:t>
+      </w:r>
+      <w:r>
+        <w:rPr>
+          <w:rFonts w:hint="eastAsia"/>
+        </w:rPr>
+        <w:t>每日</w:t>
+      </w:r>
+      <w:r>
+        <w:rPr>
+          <w:rFonts w:hint="eastAsia"/>
+        </w:rPr>
+        <w:t>待办</w:t>
       </w:r>
       <w:r>
         <w:rPr>
@@ -5097,18 +6239,22 @@
         </w:rPr>
         <w:t>模块</w:t>
       </w:r>
-      <w:bookmarkEnd w:id="20"/>
-    </w:p>
-    <w:p>
-      <w:pPr>
-        <w:pStyle w:val="1"/>
-      </w:pPr>
-      <w:bookmarkStart w:id="21" w:name="_Toc41696072"/>
-      <w:r>
-        <w:rPr>
-          <w:rFonts w:hint="eastAsia"/>
-        </w:rPr>
-        <w:t>第</w:t>
+    </w:p>
+    <w:p>
+      <w:pPr>
+        <w:ind w:firstLine="420"/>
+      </w:pPr>
+      <w:r>
+        <w:rPr>
+          <w:rFonts w:hint="eastAsia"/>
+        </w:rPr>
+        <w:t>待办</w:t>
+      </w:r>
+      <w:r>
+        <w:rPr>
+          <w:rFonts w:hint="eastAsia"/>
+        </w:rPr>
+        <w:t>模块的用例图如图</w:t>
       </w:r>
       <w:r>
         <w:rPr>
@@ -5117,36 +6263,238 @@
         <w:t>3</w:t>
       </w:r>
       <w:r>
-        <w:rPr>
-          <w:rFonts w:hint="eastAsia"/>
-        </w:rPr>
-        <w:t>章</w:t>
-      </w:r>
-      <w:r>
-        <w:rPr>
-          <w:rFonts w:hint="eastAsia"/>
-        </w:rPr>
+        <w:t>-</w:t>
+      </w:r>
+      <w:r>
+        <w:t>5</w:t>
+      </w:r>
+      <w:r>
+        <w:rPr>
+          <w:rFonts w:hint="eastAsia"/>
+        </w:rPr>
+        <w:t>所示，包括展示</w:t>
+      </w:r>
+      <w:r>
+        <w:rPr>
+          <w:rFonts w:hint="eastAsia"/>
+        </w:rPr>
+        <w:t>当日待办</w:t>
+      </w:r>
+      <w:r>
+        <w:rPr>
+          <w:rFonts w:hint="eastAsia"/>
+        </w:rPr>
+        <w:t>、添加</w:t>
+      </w:r>
+      <w:r>
+        <w:rPr>
+          <w:rFonts w:hint="eastAsia"/>
+        </w:rPr>
+        <w:t>待办</w:t>
+      </w:r>
+      <w:r>
+        <w:rPr>
+          <w:rFonts w:hint="eastAsia"/>
+        </w:rPr>
+        <w:t>、修改</w:t>
+      </w:r>
+      <w:r>
+        <w:rPr>
+          <w:rFonts w:hint="eastAsia"/>
+        </w:rPr>
+        <w:t>待办</w:t>
+      </w:r>
+      <w:r>
+        <w:rPr>
+          <w:rFonts w:hint="eastAsia"/>
+        </w:rPr>
+        <w:t>、删除</w:t>
+      </w:r>
+      <w:r>
+        <w:rPr>
+          <w:rFonts w:hint="eastAsia"/>
+        </w:rPr>
+        <w:t>待办、完成待办、重复当日待办</w:t>
+      </w:r>
+      <w:r>
+        <w:rPr>
+          <w:rFonts w:hint="eastAsia"/>
+        </w:rPr>
+        <w:t>功能。</w:t>
+      </w:r>
+    </w:p>
+    <w:p>
+      <w:pPr>
+        <w:ind w:firstLine="420"/>
+        <w:rPr>
+          <w:rFonts w:hint="eastAsia"/>
+        </w:rPr>
+      </w:pPr>
+      <w:r>
+        <w:rPr>
+          <w:rFonts w:hint="eastAsia"/>
+        </w:rPr>
+        <w:t>系统自动根据用户信息获取</w:t>
+      </w:r>
+      <w:r>
+        <w:rPr>
+          <w:rFonts w:hint="eastAsia"/>
+        </w:rPr>
+        <w:t>当日待办</w:t>
+      </w:r>
+      <w:r>
+        <w:rPr>
+          <w:rFonts w:hint="eastAsia"/>
+        </w:rPr>
+        <w:t>信息，修改日期可查看</w:t>
+      </w:r>
+      <w:r>
+        <w:rPr>
+          <w:rFonts w:hint="eastAsia"/>
+        </w:rPr>
+        <w:t>历史待办，不可查询未来待办。</w:t>
+      </w:r>
+      <w:r>
+        <w:rPr>
+          <w:rFonts w:hint="eastAsia"/>
+        </w:rPr>
+        <w:t>对于当日待办的每一项任务，可进行添加、删除、修改、完成或取消完成操作，并可</w:t>
+      </w:r>
+    </w:p>
+    <w:p>
+      <w:pPr>
+        <w:pStyle w:val="af5"/>
+      </w:pPr>
+      <w:r>
+        <w:rPr>
+          <w:rFonts w:hint="eastAsia"/>
+          <w:noProof/>
+        </w:rPr>
+        <w:lastRenderedPageBreak/>
+        <w:drawing>
+          <wp:inline distT="0" distB="0" distL="0" distR="0" wp14:anchorId="6D619AC5" wp14:editId="4C609B1B">
+            <wp:extent cx="3122898" cy="3020242"/>
+            <wp:effectExtent l="0" t="0" r="0" b="0"/>
+            <wp:docPr id="23" name="图片 23"/>
+            <wp:cNvGraphicFramePr>
+              <a:graphicFrameLocks xmlns:a="http://schemas.openxmlformats.org/drawingml/2006/main" noChangeAspect="1"/>
+            </wp:cNvGraphicFramePr>
+            <a:graphic xmlns:a="http://schemas.openxmlformats.org/drawingml/2006/main">
+              <a:graphicData uri="http://schemas.openxmlformats.org/drawingml/2006/picture">
+                <pic:pic xmlns:pic="http://schemas.openxmlformats.org/drawingml/2006/picture">
+                  <pic:nvPicPr>
+                    <pic:cNvPr id="0" name="Picture 18"/>
+                    <pic:cNvPicPr>
+                      <a:picLocks noChangeAspect="1" noChangeArrowheads="1"/>
+                    </pic:cNvPicPr>
+                  </pic:nvPicPr>
+                  <pic:blipFill>
+                    <a:blip r:embed="rId18">
+                      <a:extLst>
+                        <a:ext uri="{28A0092B-C50C-407E-A947-70E740481C1C}">
+                          <a14:useLocalDpi xmlns:a14="http://schemas.microsoft.com/office/drawing/2010/main" val="0"/>
+                        </a:ext>
+                      </a:extLst>
+                    </a:blip>
+                    <a:stretch>
+                      <a:fillRect/>
+                    </a:stretch>
+                  </pic:blipFill>
+                  <pic:spPr bwMode="auto">
+                    <a:xfrm>
+                      <a:off x="0" y="0"/>
+                      <a:ext cx="3136933" cy="3033815"/>
+                    </a:xfrm>
+                    <a:prstGeom prst="rect">
+                      <a:avLst/>
+                    </a:prstGeom>
+                    <a:noFill/>
+                    <a:ln>
+                      <a:noFill/>
+                    </a:ln>
+                  </pic:spPr>
+                </pic:pic>
+              </a:graphicData>
+            </a:graphic>
+          </wp:inline>
+        </w:drawing>
+      </w:r>
+    </w:p>
+    <w:p>
+      <w:pPr>
+        <w:pStyle w:val="af9"/>
+        <w:rPr>
+          <w:rFonts w:hint="eastAsia"/>
+        </w:rPr>
+      </w:pPr>
+      <w:r>
+        <w:rPr>
+          <w:rFonts w:hint="eastAsia"/>
+        </w:rPr>
+        <w:t>图3</w:t>
+      </w:r>
+      <w:r>
+        <w:t>-</w:t>
+      </w:r>
+      <w:r>
+        <w:t>5</w:t>
+      </w:r>
+      <w:r>
         <w:t xml:space="preserve"> </w:t>
       </w:r>
       <w:r>
         <w:rPr>
-          <w:rFonts w:ascii="黑体" w:hAnsi="黑体" w:hint="eastAsia"/>
-        </w:rPr>
-        <w:t>个人管理app的</w:t>
-      </w:r>
-      <w:r>
-        <w:rPr>
-          <w:rFonts w:hint="eastAsia"/>
-        </w:rPr>
-        <w:t>系统设计</w:t>
-      </w:r>
-      <w:bookmarkEnd w:id="21"/>
+          <w:rFonts w:hint="eastAsia"/>
+        </w:rPr>
+        <w:t>每日待办</w:t>
+      </w:r>
+      <w:r>
+        <w:rPr>
+          <w:rFonts w:hint="eastAsia"/>
+        </w:rPr>
+        <w:t>模块用例图</w:t>
+      </w:r>
+    </w:p>
+    <w:p>
+      <w:pPr>
+        <w:rPr>
+          <w:rFonts w:hint="eastAsia"/>
+        </w:rPr>
+      </w:pPr>
     </w:p>
     <w:p>
       <w:pPr>
         <w:pStyle w:val="22"/>
-      </w:pPr>
-      <w:bookmarkStart w:id="22" w:name="_Toc41696073"/>
+        <w:rPr>
+          <w:rFonts w:hint="eastAsia"/>
+        </w:rPr>
+      </w:pPr>
+      <w:r>
+        <w:t xml:space="preserve">3.6 </w:t>
+      </w:r>
+      <w:r>
+        <w:rPr>
+          <w:rFonts w:hint="eastAsia"/>
+        </w:rPr>
+        <w:t>计划</w:t>
+      </w:r>
+      <w:r>
+        <w:rPr>
+          <w:rFonts w:hint="eastAsia"/>
+        </w:rPr>
+        <w:t>模块</w:t>
+      </w:r>
+    </w:p>
+    <w:p>
+      <w:pPr>
+        <w:ind w:firstLine="420"/>
+      </w:pPr>
+      <w:r>
+        <w:rPr>
+          <w:rFonts w:hint="eastAsia"/>
+        </w:rPr>
+        <w:t>备忘录模块的用例图如图</w:t>
+      </w:r>
       <w:r>
         <w:rPr>
           <w:rFonts w:hint="eastAsia"/>
@@ -5154,6 +6502,472 @@
         <w:t>3</w:t>
       </w:r>
       <w:r>
+        <w:t>-</w:t>
+      </w:r>
+      <w:r>
+        <w:t>6</w:t>
+      </w:r>
+      <w:r>
+        <w:rPr>
+          <w:rFonts w:hint="eastAsia"/>
+        </w:rPr>
+        <w:t>所示，包括展示备忘录、添加备忘录、修改备忘录、删除备忘录功能。</w:t>
+      </w:r>
+    </w:p>
+    <w:p>
+      <w:pPr>
+        <w:ind w:firstLine="420"/>
+        <w:rPr>
+          <w:rFonts w:hint="eastAsia"/>
+        </w:rPr>
+      </w:pPr>
+    </w:p>
+    <w:p>
+      <w:pPr>
+        <w:pStyle w:val="af5"/>
+      </w:pPr>
+      <w:r>
+        <w:rPr>
+          <w:rFonts w:hint="eastAsia"/>
+          <w:noProof/>
+        </w:rPr>
+        <w:drawing>
+          <wp:inline distT="0" distB="0" distL="0" distR="0" wp14:anchorId="2470A35C" wp14:editId="1037D565">
+            <wp:extent cx="3006671" cy="2575546"/>
+            <wp:effectExtent l="0" t="0" r="0" b="0"/>
+            <wp:docPr id="24" name="图片 24"/>
+            <wp:cNvGraphicFramePr>
+              <a:graphicFrameLocks xmlns:a="http://schemas.openxmlformats.org/drawingml/2006/main" noChangeAspect="1"/>
+            </wp:cNvGraphicFramePr>
+            <a:graphic xmlns:a="http://schemas.openxmlformats.org/drawingml/2006/main">
+              <a:graphicData uri="http://schemas.openxmlformats.org/drawingml/2006/picture">
+                <pic:pic xmlns:pic="http://schemas.openxmlformats.org/drawingml/2006/picture">
+                  <pic:nvPicPr>
+                    <pic:cNvPr id="0" name="Picture 18"/>
+                    <pic:cNvPicPr>
+                      <a:picLocks noChangeAspect="1" noChangeArrowheads="1"/>
+                    </pic:cNvPicPr>
+                  </pic:nvPicPr>
+                  <pic:blipFill>
+                    <a:blip r:embed="rId19">
+                      <a:extLst>
+                        <a:ext uri="{28A0092B-C50C-407E-A947-70E740481C1C}">
+                          <a14:useLocalDpi xmlns:a14="http://schemas.microsoft.com/office/drawing/2010/main" val="0"/>
+                        </a:ext>
+                      </a:extLst>
+                    </a:blip>
+                    <a:stretch>
+                      <a:fillRect/>
+                    </a:stretch>
+                  </pic:blipFill>
+                  <pic:spPr bwMode="auto">
+                    <a:xfrm>
+                      <a:off x="0" y="0"/>
+                      <a:ext cx="3030838" cy="2596248"/>
+                    </a:xfrm>
+                    <a:prstGeom prst="rect">
+                      <a:avLst/>
+                    </a:prstGeom>
+                    <a:noFill/>
+                    <a:ln>
+                      <a:noFill/>
+                    </a:ln>
+                  </pic:spPr>
+                </pic:pic>
+              </a:graphicData>
+            </a:graphic>
+          </wp:inline>
+        </w:drawing>
+      </w:r>
+    </w:p>
+    <w:p>
+      <w:pPr>
+        <w:pStyle w:val="af9"/>
+        <w:rPr>
+          <w:rFonts w:hint="eastAsia"/>
+        </w:rPr>
+      </w:pPr>
+      <w:r>
+        <w:rPr>
+          <w:rFonts w:hint="eastAsia"/>
+        </w:rPr>
+        <w:t>图3</w:t>
+      </w:r>
+      <w:r>
+        <w:t>-</w:t>
+      </w:r>
+      <w:r>
+        <w:t>6</w:t>
+      </w:r>
+      <w:r>
+        <w:t xml:space="preserve"> </w:t>
+      </w:r>
+      <w:r>
+        <w:rPr>
+          <w:rFonts w:hint="eastAsia"/>
+        </w:rPr>
+        <w:t>计划</w:t>
+      </w:r>
+      <w:r>
+        <w:rPr>
+          <w:rFonts w:hint="eastAsia"/>
+        </w:rPr>
+        <w:t>模块用例图</w:t>
+      </w:r>
+    </w:p>
+    <w:p>
+      <w:pPr>
+        <w:rPr>
+          <w:rFonts w:hint="eastAsia"/>
+        </w:rPr>
+      </w:pPr>
+    </w:p>
+    <w:p>
+      <w:pPr>
+        <w:pStyle w:val="22"/>
+        <w:rPr>
+          <w:rFonts w:hint="eastAsia"/>
+        </w:rPr>
+      </w:pPr>
+      <w:r>
+        <w:t xml:space="preserve">3.7 </w:t>
+      </w:r>
+      <w:r>
+        <w:rPr>
+          <w:rFonts w:hint="eastAsia"/>
+        </w:rPr>
+        <w:t>成就</w:t>
+      </w:r>
+      <w:r>
+        <w:rPr>
+          <w:rFonts w:hint="eastAsia"/>
+        </w:rPr>
+        <w:t>模块</w:t>
+      </w:r>
+    </w:p>
+    <w:p>
+      <w:pPr>
+        <w:ind w:firstLine="420"/>
+      </w:pPr>
+      <w:r>
+        <w:rPr>
+          <w:rFonts w:hint="eastAsia"/>
+        </w:rPr>
+        <w:t>备忘录模块的用例图如图</w:t>
+      </w:r>
+      <w:r>
+        <w:rPr>
+          <w:rFonts w:hint="eastAsia"/>
+        </w:rPr>
+        <w:t>3</w:t>
+      </w:r>
+      <w:r>
+        <w:t>-</w:t>
+      </w:r>
+      <w:r>
+        <w:t>7</w:t>
+      </w:r>
+      <w:r>
+        <w:rPr>
+          <w:rFonts w:hint="eastAsia"/>
+        </w:rPr>
+        <w:t>所示，包括展示备忘录、添加备忘录、修改备忘录、删除备忘录功能。</w:t>
+      </w:r>
+    </w:p>
+    <w:p>
+      <w:pPr>
+        <w:ind w:firstLine="420"/>
+        <w:rPr>
+          <w:rFonts w:hint="eastAsia"/>
+        </w:rPr>
+      </w:pPr>
+    </w:p>
+    <w:p>
+      <w:pPr>
+        <w:pStyle w:val="af5"/>
+      </w:pPr>
+      <w:r>
+        <w:rPr>
+          <w:rFonts w:hint="eastAsia"/>
+          <w:noProof/>
+        </w:rPr>
+        <w:drawing>
+          <wp:inline distT="0" distB="0" distL="0" distR="0" wp14:anchorId="7554DEC3" wp14:editId="53F2D2FA">
+            <wp:extent cx="3006671" cy="2575546"/>
+            <wp:effectExtent l="0" t="0" r="0" b="0"/>
+            <wp:docPr id="26" name="图片 26"/>
+            <wp:cNvGraphicFramePr>
+              <a:graphicFrameLocks xmlns:a="http://schemas.openxmlformats.org/drawingml/2006/main" noChangeAspect="1"/>
+            </wp:cNvGraphicFramePr>
+            <a:graphic xmlns:a="http://schemas.openxmlformats.org/drawingml/2006/main">
+              <a:graphicData uri="http://schemas.openxmlformats.org/drawingml/2006/picture">
+                <pic:pic xmlns:pic="http://schemas.openxmlformats.org/drawingml/2006/picture">
+                  <pic:nvPicPr>
+                    <pic:cNvPr id="0" name="Picture 18"/>
+                    <pic:cNvPicPr>
+                      <a:picLocks noChangeAspect="1" noChangeArrowheads="1"/>
+                    </pic:cNvPicPr>
+                  </pic:nvPicPr>
+                  <pic:blipFill>
+                    <a:blip r:embed="rId19">
+                      <a:extLst>
+                        <a:ext uri="{28A0092B-C50C-407E-A947-70E740481C1C}">
+                          <a14:useLocalDpi xmlns:a14="http://schemas.microsoft.com/office/drawing/2010/main" val="0"/>
+                        </a:ext>
+                      </a:extLst>
+                    </a:blip>
+                    <a:stretch>
+                      <a:fillRect/>
+                    </a:stretch>
+                  </pic:blipFill>
+                  <pic:spPr bwMode="auto">
+                    <a:xfrm>
+                      <a:off x="0" y="0"/>
+                      <a:ext cx="3030838" cy="2596248"/>
+                    </a:xfrm>
+                    <a:prstGeom prst="rect">
+                      <a:avLst/>
+                    </a:prstGeom>
+                    <a:noFill/>
+                    <a:ln>
+                      <a:noFill/>
+                    </a:ln>
+                  </pic:spPr>
+                </pic:pic>
+              </a:graphicData>
+            </a:graphic>
+          </wp:inline>
+        </w:drawing>
+      </w:r>
+    </w:p>
+    <w:p>
+      <w:pPr>
+        <w:pStyle w:val="af9"/>
+        <w:rPr>
+          <w:rFonts w:hint="eastAsia"/>
+        </w:rPr>
+      </w:pPr>
+      <w:r>
+        <w:rPr>
+          <w:rFonts w:hint="eastAsia"/>
+        </w:rPr>
+        <w:t>图3</w:t>
+      </w:r>
+      <w:r>
+        <w:t>-</w:t>
+      </w:r>
+      <w:r>
+        <w:t>7</w:t>
+      </w:r>
+      <w:r>
+        <w:t xml:space="preserve"> </w:t>
+      </w:r>
+      <w:r>
+        <w:rPr>
+          <w:rFonts w:hint="eastAsia"/>
+        </w:rPr>
+        <w:t>成就</w:t>
+      </w:r>
+      <w:r>
+        <w:rPr>
+          <w:rFonts w:hint="eastAsia"/>
+        </w:rPr>
+        <w:t>模块用例图</w:t>
+      </w:r>
+    </w:p>
+    <w:p>
+      <w:pPr>
+        <w:rPr>
+          <w:rFonts w:hint="eastAsia"/>
+        </w:rPr>
+      </w:pPr>
+    </w:p>
+    <w:p>
+      <w:pPr>
+        <w:pStyle w:val="22"/>
+        <w:rPr>
+          <w:rFonts w:hint="eastAsia"/>
+        </w:rPr>
+      </w:pPr>
+      <w:r>
+        <w:t xml:space="preserve">3.8 </w:t>
+      </w:r>
+      <w:r>
+        <w:rPr>
+          <w:rFonts w:hint="eastAsia"/>
+        </w:rPr>
+        <w:t>时间日程</w:t>
+      </w:r>
+      <w:bookmarkStart w:id="23" w:name="_Toc41746005"/>
+      <w:r>
+        <w:rPr>
+          <w:rFonts w:hint="eastAsia"/>
+        </w:rPr>
+        <w:t>模块</w:t>
+      </w:r>
+    </w:p>
+    <w:p>
+      <w:pPr>
+        <w:ind w:firstLine="420"/>
+      </w:pPr>
+      <w:r>
+        <w:rPr>
+          <w:rFonts w:hint="eastAsia"/>
+        </w:rPr>
+        <w:t>备忘录模块的用例图如图</w:t>
+      </w:r>
+      <w:r>
+        <w:rPr>
+          <w:rFonts w:hint="eastAsia"/>
+        </w:rPr>
+        <w:t>3</w:t>
+      </w:r>
+      <w:r>
+        <w:t>-</w:t>
+      </w:r>
+      <w:r>
+        <w:t>8</w:t>
+      </w:r>
+      <w:r>
+        <w:rPr>
+          <w:rFonts w:hint="eastAsia"/>
+        </w:rPr>
+        <w:t>所示，包括展示备忘录、添加备忘录、修改备忘录、删除备忘录功能。</w:t>
+      </w:r>
+    </w:p>
+    <w:p>
+      <w:pPr>
+        <w:ind w:firstLine="420"/>
+        <w:rPr>
+          <w:rFonts w:hint="eastAsia"/>
+        </w:rPr>
+      </w:pPr>
+    </w:p>
+    <w:p>
+      <w:pPr>
+        <w:pStyle w:val="af5"/>
+      </w:pPr>
+      <w:r>
+        <w:rPr>
+          <w:rFonts w:hint="eastAsia"/>
+          <w:noProof/>
+        </w:rPr>
+        <w:lastRenderedPageBreak/>
+        <w:drawing>
+          <wp:inline distT="0" distB="0" distL="0" distR="0" wp14:anchorId="4B6A1CD9" wp14:editId="40E17D2F">
+            <wp:extent cx="3006671" cy="2575546"/>
+            <wp:effectExtent l="0" t="0" r="0" b="0"/>
+            <wp:docPr id="27" name="图片 27"/>
+            <wp:cNvGraphicFramePr>
+              <a:graphicFrameLocks xmlns:a="http://schemas.openxmlformats.org/drawingml/2006/main" noChangeAspect="1"/>
+            </wp:cNvGraphicFramePr>
+            <a:graphic xmlns:a="http://schemas.openxmlformats.org/drawingml/2006/main">
+              <a:graphicData uri="http://schemas.openxmlformats.org/drawingml/2006/picture">
+                <pic:pic xmlns:pic="http://schemas.openxmlformats.org/drawingml/2006/picture">
+                  <pic:nvPicPr>
+                    <pic:cNvPr id="0" name="Picture 18"/>
+                    <pic:cNvPicPr>
+                      <a:picLocks noChangeAspect="1" noChangeArrowheads="1"/>
+                    </pic:cNvPicPr>
+                  </pic:nvPicPr>
+                  <pic:blipFill>
+                    <a:blip r:embed="rId19">
+                      <a:extLst>
+                        <a:ext uri="{28A0092B-C50C-407E-A947-70E740481C1C}">
+                          <a14:useLocalDpi xmlns:a14="http://schemas.microsoft.com/office/drawing/2010/main" val="0"/>
+                        </a:ext>
+                      </a:extLst>
+                    </a:blip>
+                    <a:stretch>
+                      <a:fillRect/>
+                    </a:stretch>
+                  </pic:blipFill>
+                  <pic:spPr bwMode="auto">
+                    <a:xfrm>
+                      <a:off x="0" y="0"/>
+                      <a:ext cx="3030838" cy="2596248"/>
+                    </a:xfrm>
+                    <a:prstGeom prst="rect">
+                      <a:avLst/>
+                    </a:prstGeom>
+                    <a:noFill/>
+                    <a:ln>
+                      <a:noFill/>
+                    </a:ln>
+                  </pic:spPr>
+                </pic:pic>
+              </a:graphicData>
+            </a:graphic>
+          </wp:inline>
+        </w:drawing>
+      </w:r>
+    </w:p>
+    <w:p>
+      <w:pPr>
+        <w:pStyle w:val="af9"/>
+        <w:rPr>
+          <w:rFonts w:hint="eastAsia"/>
+        </w:rPr>
+      </w:pPr>
+      <w:r>
+        <w:rPr>
+          <w:rFonts w:hint="eastAsia"/>
+        </w:rPr>
+        <w:t>图3</w:t>
+      </w:r>
+      <w:r>
+        <w:t>-</w:t>
+      </w:r>
+      <w:r>
+        <w:t>8</w:t>
+      </w:r>
+      <w:r>
+        <w:t xml:space="preserve"> </w:t>
+      </w:r>
+      <w:r>
+        <w:rPr>
+          <w:rFonts w:hint="eastAsia"/>
+        </w:rPr>
+        <w:t>时间日程</w:t>
+      </w:r>
+      <w:r>
+        <w:rPr>
+          <w:rFonts w:hint="eastAsia"/>
+        </w:rPr>
+        <w:t>模块用例图</w:t>
+      </w:r>
+    </w:p>
+    <w:p>
+      <w:pPr>
+        <w:rPr>
+          <w:rFonts w:hint="eastAsia"/>
+        </w:rPr>
+      </w:pPr>
+    </w:p>
+    <w:p>
+      <w:pPr>
+        <w:pStyle w:val="22"/>
+      </w:pPr>
+      <w:r>
+        <w:rPr>
+          <w:rFonts w:hint="eastAsia"/>
+        </w:rPr>
+        <w:t>第3章 个人管理app的系统设计</w:t>
+      </w:r>
+      <w:bookmarkEnd w:id="23"/>
+    </w:p>
+    <w:p>
+      <w:pPr>
+        <w:pStyle w:val="22"/>
+      </w:pPr>
+      <w:bookmarkStart w:id="24" w:name="_Toc41746006"/>
+      <w:r>
+        <w:rPr>
+          <w:rFonts w:hint="eastAsia"/>
+        </w:rPr>
+        <w:t>3</w:t>
+      </w:r>
+      <w:r>
         <w:t xml:space="preserve">.1 </w:t>
       </w:r>
       <w:r>
@@ -5162,14 +6976,14 @@
         </w:rPr>
         <w:t>概要设计（系统架构图）</w:t>
       </w:r>
-      <w:bookmarkEnd w:id="22"/>
+      <w:bookmarkEnd w:id="24"/>
     </w:p>
     <w:p/>
     <w:p>
       <w:pPr>
         <w:pStyle w:val="22"/>
       </w:pPr>
-      <w:bookmarkStart w:id="23" w:name="_Toc41696074"/>
+      <w:bookmarkStart w:id="25" w:name="_Toc41746007"/>
       <w:r>
         <w:rPr>
           <w:rFonts w:hint="eastAsia"/>
@@ -5216,14 +7030,14 @@
         </w:rPr>
         <w:t>流程图）</w:t>
       </w:r>
-      <w:bookmarkEnd w:id="23"/>
+      <w:bookmarkEnd w:id="25"/>
     </w:p>
     <w:p>
       <w:pPr>
         <w:pStyle w:val="32"/>
         <w:spacing w:before="156"/>
       </w:pPr>
-      <w:bookmarkStart w:id="24" w:name="_Toc41696075"/>
+      <w:bookmarkStart w:id="26" w:name="_Toc41746008"/>
       <w:r>
         <w:rPr>
           <w:rFonts w:hint="eastAsia"/>
@@ -5239,13 +7053,13 @@
         </w:rPr>
         <w:t>模块1</w:t>
       </w:r>
-      <w:bookmarkEnd w:id="24"/>
+      <w:bookmarkEnd w:id="26"/>
     </w:p>
     <w:p>
       <w:pPr>
         <w:pStyle w:val="22"/>
       </w:pPr>
-      <w:bookmarkStart w:id="25" w:name="_Toc41696076"/>
+      <w:bookmarkStart w:id="27" w:name="_Toc41746009"/>
       <w:r>
         <w:rPr>
           <w:rFonts w:hint="eastAsia"/>
@@ -5261,14 +7075,14 @@
         </w:rPr>
         <w:t>数据库设计（ER图、实体关系）</w:t>
       </w:r>
-      <w:bookmarkEnd w:id="25"/>
+      <w:bookmarkEnd w:id="27"/>
     </w:p>
     <w:p>
       <w:pPr>
         <w:pStyle w:val="32"/>
         <w:spacing w:before="156"/>
       </w:pPr>
-      <w:bookmarkStart w:id="26" w:name="_Toc41696077"/>
+      <w:bookmarkStart w:id="28" w:name="_Toc41746010"/>
       <w:r>
         <w:rPr>
           <w:rFonts w:hint="eastAsia"/>
@@ -5284,14 +7098,14 @@
         </w:rPr>
         <w:t>数据库总体设计</w:t>
       </w:r>
-      <w:bookmarkEnd w:id="26"/>
+      <w:bookmarkEnd w:id="28"/>
     </w:p>
     <w:p>
       <w:pPr>
         <w:pStyle w:val="32"/>
         <w:spacing w:before="156"/>
       </w:pPr>
-      <w:bookmarkStart w:id="27" w:name="_Toc41696078"/>
+      <w:bookmarkStart w:id="29" w:name="_Toc41746011"/>
       <w:r>
         <w:rPr>
           <w:rFonts w:hint="eastAsia"/>
@@ -5307,13 +7121,13 @@
         </w:rPr>
         <w:t>user表</w:t>
       </w:r>
-      <w:bookmarkEnd w:id="27"/>
+      <w:bookmarkEnd w:id="29"/>
     </w:p>
     <w:p>
       <w:pPr>
         <w:pStyle w:val="22"/>
       </w:pPr>
-      <w:bookmarkStart w:id="28" w:name="_Toc41696079"/>
+      <w:bookmarkStart w:id="30" w:name="_Toc41746012"/>
       <w:r>
         <w:rPr>
           <w:rFonts w:hint="eastAsia"/>
@@ -5329,7 +7143,7 @@
         </w:rPr>
         <w:t>接口设计</w:t>
       </w:r>
-      <w:bookmarkEnd w:id="28"/>
+      <w:bookmarkEnd w:id="30"/>
     </w:p>
     <w:p>
       <w:pPr>
@@ -5339,7 +7153,7 @@
           <w:rFonts w:hint="eastAsia"/>
         </w:rPr>
       </w:pPr>
-      <w:bookmarkStart w:id="29" w:name="_Toc41696080"/>
+      <w:bookmarkStart w:id="31" w:name="_Toc41746013"/>
       <w:r>
         <w:rPr>
           <w:rFonts w:hint="eastAsia"/>
@@ -5355,7 +7169,7 @@
         </w:rPr>
         <w:t>user</w:t>
       </w:r>
-      <w:bookmarkEnd w:id="29"/>
+      <w:bookmarkEnd w:id="31"/>
     </w:p>
     <w:p>
       <w:pPr>
@@ -5364,7 +7178,7 @@
           <w:rFonts w:ascii="黑体" w:hAnsi="黑体"/>
         </w:rPr>
       </w:pPr>
-      <w:bookmarkStart w:id="30" w:name="_Toc41696081"/>
+      <w:bookmarkStart w:id="32" w:name="_Toc41746014"/>
       <w:r>
         <w:rPr>
           <w:rFonts w:hint="eastAsia"/>
@@ -5395,13 +7209,13 @@
         </w:rPr>
         <w:t>个人管理app的系统实现</w:t>
       </w:r>
-      <w:bookmarkEnd w:id="30"/>
+      <w:bookmarkEnd w:id="32"/>
     </w:p>
     <w:p>
       <w:pPr>
         <w:pStyle w:val="22"/>
       </w:pPr>
-      <w:bookmarkStart w:id="31" w:name="_Toc41696082"/>
+      <w:bookmarkStart w:id="33" w:name="_Toc41746015"/>
       <w:r>
         <w:rPr>
           <w:rFonts w:hint="eastAsia"/>
@@ -5417,13 +7231,13 @@
         </w:rPr>
         <w:t>开发环境</w:t>
       </w:r>
-      <w:bookmarkEnd w:id="31"/>
+      <w:bookmarkEnd w:id="33"/>
     </w:p>
     <w:p>
       <w:pPr>
         <w:pStyle w:val="22"/>
       </w:pPr>
-      <w:bookmarkStart w:id="32" w:name="_Toc41696083"/>
+      <w:bookmarkStart w:id="34" w:name="_Toc41746016"/>
       <w:r>
         <w:rPr>
           <w:rFonts w:hint="eastAsia"/>
@@ -5439,13 +7253,13 @@
         </w:rPr>
         <w:t>模块1的实现（程序流图、页面截图）</w:t>
       </w:r>
-      <w:bookmarkEnd w:id="32"/>
+      <w:bookmarkEnd w:id="34"/>
     </w:p>
     <w:p>
       <w:pPr>
         <w:pStyle w:val="22"/>
       </w:pPr>
-      <w:bookmarkStart w:id="33" w:name="_Toc41696084"/>
+      <w:bookmarkStart w:id="35" w:name="_Toc41746017"/>
       <w:r>
         <w:rPr>
           <w:rFonts w:hint="eastAsia"/>
@@ -5461,7 +7275,7 @@
         </w:rPr>
         <w:t>模块2</w:t>
       </w:r>
-      <w:bookmarkEnd w:id="33"/>
+      <w:bookmarkEnd w:id="35"/>
     </w:p>
     <w:p>
       <w:pPr>
@@ -5470,7 +7284,7 @@
           <w:rFonts w:ascii="黑体" w:hAnsi="黑体"/>
         </w:rPr>
       </w:pPr>
-      <w:bookmarkStart w:id="34" w:name="_Toc41696085"/>
+      <w:bookmarkStart w:id="36" w:name="_Toc41746018"/>
       <w:r>
         <w:rPr>
           <w:rFonts w:hint="eastAsia"/>
@@ -5501,13 +7315,13 @@
         </w:rPr>
         <w:t>个人管理app的测试</w:t>
       </w:r>
-      <w:bookmarkEnd w:id="34"/>
+      <w:bookmarkEnd w:id="36"/>
     </w:p>
     <w:p>
       <w:pPr>
         <w:pStyle w:val="22"/>
       </w:pPr>
-      <w:bookmarkStart w:id="35" w:name="_Toc41696086"/>
+      <w:bookmarkStart w:id="37" w:name="_Toc41746019"/>
       <w:r>
         <w:t xml:space="preserve">5.1 </w:t>
       </w:r>
@@ -5517,13 +7331,13 @@
         </w:rPr>
         <w:t>测试环境</w:t>
       </w:r>
-      <w:bookmarkEnd w:id="35"/>
+      <w:bookmarkEnd w:id="37"/>
     </w:p>
     <w:p>
       <w:pPr>
         <w:pStyle w:val="22"/>
       </w:pPr>
-      <w:bookmarkStart w:id="36" w:name="_Toc41696087"/>
+      <w:bookmarkStart w:id="38" w:name="_Toc41746020"/>
       <w:r>
         <w:t xml:space="preserve">5.2 </w:t>
       </w:r>
@@ -5533,7 +7347,7 @@
         </w:rPr>
         <w:t>测试方法？过程？内容？结果</w:t>
       </w:r>
-      <w:bookmarkEnd w:id="36"/>
+      <w:bookmarkEnd w:id="38"/>
     </w:p>
     <w:p>
       <w:pPr>
@@ -5542,6 +7356,59 @@
           <w:rFonts w:hint="eastAsia"/>
         </w:rPr>
       </w:pPr>
+    </w:p>
+    <w:p>
+      <w:pPr>
+        <w:pStyle w:val="af5"/>
+        <w:rPr>
+          <w:rFonts w:ascii="宋体" w:hAnsi="宋体"/>
+          <w:color w:val="000080"/>
+          <w:u w:val="double"/>
+        </w:rPr>
+      </w:pPr>
+      <w:r>
+        <w:rPr>
+          <w:rFonts w:ascii="宋体" w:hAnsi="宋体" w:hint="eastAsia"/>
+          <w:color w:val="000080"/>
+        </w:rPr>
+        <w:lastRenderedPageBreak/>
+        <w:t>图、表居中，图注标在图下方，表头标在表上方，</w:t>
+      </w:r>
+      <w:r>
+        <w:rPr>
+          <w:rStyle w:val="afa"/>
+          <w:rFonts w:hint="eastAsia"/>
+        </w:rPr>
+        <w:t>宋体、五号、居中，1</w:t>
+      </w:r>
+      <w:r>
+        <w:rPr>
+          <w:rStyle w:val="afa"/>
+        </w:rPr>
+        <w:t>.25</w:t>
+      </w:r>
+      <w:r>
+        <w:rPr>
+          <w:rStyle w:val="afa"/>
+          <w:rFonts w:hint="eastAsia"/>
+        </w:rPr>
+        <w:t>倍行距</w:t>
+      </w:r>
+      <w:r>
+        <w:rPr>
+          <w:rFonts w:ascii="宋体" w:hAnsi="宋体" w:hint="eastAsia"/>
+          <w:color w:val="000080"/>
+        </w:rPr>
+        <w:t>，间距段前段后均为0行，图表与上下文之间各空一行。</w:t>
+      </w:r>
+      <w:r>
+        <w:rPr>
+          <w:rFonts w:ascii="宋体" w:hAnsi="宋体" w:hint="eastAsia"/>
+          <w:color w:val="000080"/>
+          <w:u w:val="double"/>
+        </w:rPr>
+        <w:t>阅后删除此段。</w:t>
+      </w:r>
     </w:p>
     <w:p>
       <w:pPr>
@@ -5560,7 +7427,6 @@
           <w:color w:val="000080"/>
           <w:u w:val="double"/>
         </w:rPr>
-        <w:lastRenderedPageBreak/>
         <w:t>图</w:t>
       </w:r>
       <w:r>
@@ -5626,6 +7492,50 @@
         <w:jc w:val="center"/>
         <w:rPr>
           <w:rFonts w:ascii="宋体" w:hAnsi="宋体"/>
+          <w:color w:val="000000" w:themeColor="text1"/>
+          <w:szCs w:val="21"/>
+        </w:rPr>
+      </w:pPr>
+    </w:p>
+    <w:p>
+      <w:pPr>
+        <w:spacing w:line="300" w:lineRule="auto"/>
+        <w:jc w:val="center"/>
+        <w:rPr>
+          <w:rFonts w:ascii="宋体" w:hAnsi="宋体"/>
+          <w:color w:val="000000" w:themeColor="text1"/>
+          <w:szCs w:val="21"/>
+        </w:rPr>
+      </w:pPr>
+    </w:p>
+    <w:p>
+      <w:pPr>
+        <w:spacing w:line="300" w:lineRule="auto"/>
+        <w:jc w:val="center"/>
+        <w:rPr>
+          <w:rFonts w:ascii="宋体" w:hAnsi="宋体"/>
+          <w:color w:val="000000" w:themeColor="text1"/>
+          <w:szCs w:val="21"/>
+        </w:rPr>
+      </w:pPr>
+    </w:p>
+    <w:p>
+      <w:pPr>
+        <w:spacing w:line="300" w:lineRule="auto"/>
+        <w:jc w:val="center"/>
+        <w:rPr>
+          <w:rFonts w:ascii="宋体" w:hAnsi="宋体"/>
+          <w:color w:val="000000" w:themeColor="text1"/>
+          <w:szCs w:val="21"/>
+        </w:rPr>
+      </w:pPr>
+    </w:p>
+    <w:p>
+      <w:pPr>
+        <w:spacing w:line="300" w:lineRule="auto"/>
+        <w:jc w:val="center"/>
+        <w:rPr>
+          <w:rFonts w:ascii="宋体" w:hAnsi="宋体" w:hint="eastAsia"/>
           <w:color w:val="000000" w:themeColor="text1"/>
           <w:szCs w:val="21"/>
         </w:rPr>
@@ -5659,7 +7569,7 @@
                     <pic:cNvPicPr/>
                   </pic:nvPicPr>
                   <pic:blipFill>
-                    <a:blip r:embed="rId14"/>
+                    <a:blip r:embed="rId20"/>
                     <a:stretch>
                       <a:fillRect/>
                     </a:stretch>
@@ -6551,6 +8461,16 @@
           <w:szCs w:val="21"/>
         </w:rPr>
       </w:pPr>
+    </w:p>
+    <w:p>
+      <w:pPr>
+        <w:ind w:firstLineChars="200" w:firstLine="480"/>
+        <w:rPr>
+          <w:rFonts w:ascii="宋体" w:hAnsi="宋体"/>
+          <w:color w:val="000080"/>
+          <w:u w:val="double"/>
+        </w:rPr>
+      </w:pPr>
       <w:r>
         <w:rPr>
           <w:rFonts w:ascii="宋体" w:hAnsi="宋体"/>
@@ -6559,13 +8479,13 @@
         <mc:AlternateContent>
           <mc:Choice Requires="wps">
             <w:drawing>
-              <wp:anchor distT="0" distB="0" distL="114300" distR="114300" simplePos="0" relativeHeight="251700224" behindDoc="0" locked="0" layoutInCell="1" allowOverlap="1" wp14:anchorId="7C309ACF" wp14:editId="6FAFECE9">
+              <wp:anchor distT="0" distB="0" distL="114300" distR="114300" simplePos="0" relativeHeight="251700224" behindDoc="0" locked="0" layoutInCell="1" allowOverlap="1" wp14:anchorId="7C309ACF" wp14:editId="34C35781">
                 <wp:simplePos x="0" y="0"/>
                 <wp:positionH relativeFrom="column">
-                  <wp:posOffset>329565</wp:posOffset>
+                  <wp:posOffset>11850</wp:posOffset>
                 </wp:positionH>
                 <wp:positionV relativeFrom="paragraph">
-                  <wp:posOffset>386080</wp:posOffset>
+                  <wp:posOffset>463894</wp:posOffset>
                 </wp:positionV>
                 <wp:extent cx="1767840" cy="792480"/>
                 <wp:effectExtent l="0" t="0" r="651510" b="26670"/>
@@ -6735,7 +8655,7 @@
                   <v:h position="#0,#1"/>
                 </v:handles>
               </v:shapetype>
-              <v:shape id="圆角矩形标注 19" o:spid="_x0000_s1026" type="#_x0000_t62" style="position:absolute;left:0;text-align:left;margin-left:25.95pt;margin-top:30.4pt;width:139.2pt;height:62.4pt;z-index:251700224;visibility:visible;mso-wrap-style:square;mso-width-percent:0;mso-height-percent:0;mso-wrap-distance-left:9pt;mso-wrap-distance-top:0;mso-wrap-distance-right:9pt;mso-wrap-distance-bottom:0;mso-position-horizontal:absolute;mso-position-horizontal-relative:text;mso-position-vertical:absolute;mso-position-vertical-relative:text;mso-width-percent:0;mso-height-percent:0;mso-width-relative:page;mso-height-relative:page;v-text-anchor:top" o:gfxdata="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" adj="28845,5025" strokecolor="blue">
+              <v:shape id="圆角矩形标注 19" o:spid="_x0000_s1026" type="#_x0000_t62" style="position:absolute;left:0;text-align:left;margin-left:.95pt;margin-top:36.55pt;width:139.2pt;height:62.4pt;z-index:251700224;visibility:visible;mso-wrap-style:square;mso-width-percent:0;mso-height-percent:0;mso-wrap-distance-left:9pt;mso-wrap-distance-top:0;mso-wrap-distance-right:9pt;mso-wrap-distance-bottom:0;mso-position-horizontal:absolute;mso-position-horizontal-relative:text;mso-position-vertical:absolute;mso-position-vertical-relative:text;mso-width-percent:0;mso-height-percent:0;mso-width-relative:page;mso-height-relative:page;v-text-anchor:top" o:gfxdata="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" adj="28845,5025" strokecolor="blue">
                 <v:textbox>
                   <w:txbxContent>
                     <w:p>
@@ -6810,16 +8730,6 @@
           </mc:Fallback>
         </mc:AlternateContent>
       </w:r>
-    </w:p>
-    <w:p>
-      <w:pPr>
-        <w:ind w:firstLineChars="200" w:firstLine="480"/>
-        <w:rPr>
-          <w:rFonts w:ascii="宋体" w:hAnsi="宋体"/>
-          <w:color w:val="000080"/>
-          <w:u w:val="double"/>
-        </w:rPr>
-      </w:pPr>
       <w:r>
         <w:rPr>
           <w:rFonts w:ascii="宋体" w:hAnsi="宋体" w:hint="eastAsia"/>
@@ -6835,11 +8745,11 @@
         </w:rPr>
         <w:t>阅后删除此段。</w:t>
       </w:r>
-      <w:bookmarkStart w:id="37" w:name="_Toc128898878"/>
-      <w:bookmarkStart w:id="38" w:name="_Toc229134745"/>
-      <w:bookmarkStart w:id="39" w:name="_Toc229135399"/>
-      <w:bookmarkStart w:id="40" w:name="_Toc229135544"/>
-      <w:bookmarkStart w:id="41" w:name="_Toc229136213"/>
+      <w:bookmarkStart w:id="39" w:name="_Toc128898878"/>
+      <w:bookmarkStart w:id="40" w:name="_Toc229134745"/>
+      <w:bookmarkStart w:id="41" w:name="_Toc229135399"/>
+      <w:bookmarkStart w:id="42" w:name="_Toc229135544"/>
+      <w:bookmarkStart w:id="43" w:name="_Toc229136213"/>
     </w:p>
     <w:p>
       <w:pPr>
@@ -6958,10 +8868,10 @@
             <v:path o:extrusionok="f" gradientshapeok="t" o:connecttype="rect"/>
             <o:lock v:ext="edit" aspectratio="t"/>
           </v:shapetype>
-          <v:shape id="对象 3" o:spid="_x0000_i1033" type="#_x0000_t75" style="width:138.5pt;height:44.55pt;mso-wrap-style:square;mso-position-horizontal-relative:page;mso-position-vertical-relative:page" o:ole="">
-            <v:imagedata r:id="rId15" o:title=""/>
+          <v:shape id="对象 3" o:spid="_x0000_i1033" type="#_x0000_t75" style="width:138.6pt;height:44.4pt;mso-wrap-style:square;mso-position-horizontal-relative:page;mso-position-vertical-relative:page" o:ole="">
+            <v:imagedata r:id="rId21" o:title=""/>
           </v:shape>
-          <o:OLEObject Type="Embed" ProgID="Equation.3" ShapeID="对象 3" DrawAspect="Content" ObjectID="_1652356859" r:id="rId16"/>
+          <o:OLEObject Type="Embed" ProgID="Equation.3" ShapeID="对象 3" DrawAspect="Content" ObjectID="_1652391819" r:id="rId22"/>
         </w:object>
       </w:r>
       <w:r>
@@ -7049,7 +8959,7 @@
           <w:szCs w:val="32"/>
         </w:rPr>
       </w:pPr>
-      <w:bookmarkStart w:id="42" w:name="_Toc41696088"/>
+      <w:bookmarkStart w:id="44" w:name="_Toc41746021"/>
       <w:r>
         <w:rPr>
           <w:rFonts w:ascii="黑体" w:eastAsia="黑体" w:hint="eastAsia"/>
@@ -7074,12 +8984,12 @@
         </w:rPr>
         <w:t>论</w:t>
       </w:r>
-      <w:bookmarkEnd w:id="37"/>
-      <w:bookmarkEnd w:id="38"/>
       <w:bookmarkEnd w:id="39"/>
       <w:bookmarkEnd w:id="40"/>
       <w:bookmarkEnd w:id="41"/>
       <w:bookmarkEnd w:id="42"/>
+      <w:bookmarkEnd w:id="43"/>
+      <w:bookmarkEnd w:id="44"/>
     </w:p>
     <w:p>
       <w:pPr>
@@ -7212,11 +9122,11 @@
           <w:szCs w:val="32"/>
         </w:rPr>
       </w:pPr>
-      <w:bookmarkStart w:id="43" w:name="_Toc128898828"/>
-      <w:bookmarkStart w:id="44" w:name="_Toc229134748"/>
-      <w:bookmarkStart w:id="45" w:name="_Toc229135402"/>
-      <w:bookmarkStart w:id="46" w:name="_Toc229135547"/>
-      <w:bookmarkStart w:id="47" w:name="_Toc229136216"/>
+      <w:bookmarkStart w:id="45" w:name="_Toc128898828"/>
+      <w:bookmarkStart w:id="46" w:name="_Toc229134748"/>
+      <w:bookmarkStart w:id="47" w:name="_Toc229135402"/>
+      <w:bookmarkStart w:id="48" w:name="_Toc229135547"/>
+      <w:bookmarkStart w:id="49" w:name="_Toc229136216"/>
       <w:r>
         <w:rPr>
           <w:rFonts w:ascii="黑体" w:eastAsia="黑体" w:hAnsi="宋体"/>
@@ -7251,7 +9161,7 @@
           <w:szCs w:val="32"/>
         </w:rPr>
       </w:pPr>
-      <w:bookmarkStart w:id="48" w:name="_Toc41696089"/>
+      <w:bookmarkStart w:id="50" w:name="_Toc41746022"/>
       <w:r>
         <w:rPr>
           <w:rFonts w:ascii="黑体" w:eastAsia="黑体" w:hint="eastAsia"/>
@@ -7260,12 +9170,12 @@
         </w:rPr>
         <w:t>参考文献</w:t>
       </w:r>
-      <w:bookmarkEnd w:id="43"/>
-      <w:bookmarkEnd w:id="44"/>
       <w:bookmarkEnd w:id="45"/>
       <w:bookmarkEnd w:id="46"/>
       <w:bookmarkEnd w:id="47"/>
       <w:bookmarkEnd w:id="48"/>
+      <w:bookmarkEnd w:id="49"/>
+      <w:bookmarkEnd w:id="50"/>
     </w:p>
     <w:p>
       <w:pPr>
@@ -7388,7 +9298,7 @@
           <w:szCs w:val="32"/>
         </w:rPr>
       </w:pPr>
-      <w:bookmarkStart w:id="49" w:name="_Toc41696090"/>
+      <w:bookmarkStart w:id="51" w:name="_Toc41746023"/>
       <w:r>
         <w:rPr>
           <w:rFonts w:ascii="黑体" w:eastAsia="黑体" w:hint="eastAsia"/>
@@ -7413,7 +9323,7 @@
         </w:rPr>
         <w:t>录</w:t>
       </w:r>
-      <w:bookmarkEnd w:id="49"/>
+      <w:bookmarkEnd w:id="51"/>
     </w:p>
     <w:p>
       <w:pPr>
@@ -7801,18 +9711,16 @@
         </w:rPr>
         <w:br w:type="page"/>
       </w:r>
-      <w:bookmarkStart w:id="50" w:name="_Toc229134750"/>
-      <w:bookmarkStart w:id="51" w:name="_Toc229135404"/>
-      <w:bookmarkStart w:id="52" w:name="_Toc229135549"/>
-      <w:bookmarkStart w:id="53" w:name="_Toc229136218"/>
-      <w:bookmarkStart w:id="54" w:name="_Toc128898881"/>
-      <w:bookmarkStart w:id="55" w:name="_Toc229134751"/>
-      <w:bookmarkStart w:id="56" w:name="_Toc229135405"/>
-      <w:bookmarkStart w:id="57" w:name="_Toc229135550"/>
-      <w:bookmarkStart w:id="58" w:name="_Toc229136219"/>
-    </w:p>
-    <w:bookmarkEnd w:id="50"/>
-    <w:bookmarkEnd w:id="51"/>
+      <w:bookmarkStart w:id="52" w:name="_Toc229134750"/>
+      <w:bookmarkStart w:id="53" w:name="_Toc229135404"/>
+      <w:bookmarkStart w:id="54" w:name="_Toc229135549"/>
+      <w:bookmarkStart w:id="55" w:name="_Toc229136218"/>
+      <w:bookmarkStart w:id="56" w:name="_Toc128898881"/>
+      <w:bookmarkStart w:id="57" w:name="_Toc229134751"/>
+      <w:bookmarkStart w:id="58" w:name="_Toc229135405"/>
+      <w:bookmarkStart w:id="59" w:name="_Toc229135550"/>
+      <w:bookmarkStart w:id="60" w:name="_Toc229136219"/>
+    </w:p>
     <w:bookmarkEnd w:id="52"/>
     <w:bookmarkEnd w:id="53"/>
     <w:bookmarkEnd w:id="54"/>
@@ -7820,6 +9728,8 @@
     <w:bookmarkEnd w:id="56"/>
     <w:bookmarkEnd w:id="57"/>
     <w:bookmarkEnd w:id="58"/>
+    <w:bookmarkEnd w:id="59"/>
+    <w:bookmarkEnd w:id="60"/>
     <w:p>
       <w:pPr>
         <w:autoSpaceDE w:val="0"/>
@@ -8099,7 +10009,7 @@
           <w:szCs w:val="32"/>
         </w:rPr>
       </w:pPr>
-      <w:bookmarkStart w:id="59" w:name="_Toc41696091"/>
+      <w:bookmarkStart w:id="61" w:name="_Toc41746024"/>
       <w:r>
         <w:rPr>
           <w:rFonts w:ascii="黑体" w:eastAsia="黑体" w:hint="eastAsia"/>
@@ -8124,7 +10034,7 @@
         </w:rPr>
         <w:t>谢</w:t>
       </w:r>
-      <w:bookmarkEnd w:id="59"/>
+      <w:bookmarkEnd w:id="61"/>
     </w:p>
     <w:p>
       <w:pPr>
@@ -8198,7 +10108,7 @@
       </w:pPr>
     </w:p>
     <w:sectPr>
-      <w:footerReference w:type="default" r:id="rId17"/>
+      <w:footerReference w:type="default" r:id="rId23"/>
       <w:pgSz w:w="11906" w:h="16838" w:code="9"/>
       <w:pgMar w:top="1985" w:right="1474" w:bottom="1474" w:left="1701" w:header="1361" w:footer="1134" w:gutter="0"/>
       <w:pgNumType w:start="1"/>
@@ -11005,8 +12915,6 @@
     <w:lsdException w:name="Block Text" w:semiHidden="1" w:unhideWhenUsed="1"/>
     <w:lsdException w:name="Hyperlink" w:semiHidden="1" w:uiPriority="99" w:unhideWhenUsed="1"/>
     <w:lsdException w:name="FollowedHyperlink" w:semiHidden="1" w:unhideWhenUsed="1"/>
-    <w:lsdException w:name="Strong" w:qFormat="1"/>
-    <w:lsdException w:name="Emphasis" w:qFormat="1"/>
     <w:lsdException w:name="Document Map" w:semiHidden="1" w:unhideWhenUsed="1"/>
     <w:lsdException w:name="Plain Text" w:semiHidden="1" w:unhideWhenUsed="1"/>
     <w:lsdException w:name="E-mail Signature" w:semiHidden="1" w:unhideWhenUsed="1"/>
@@ -12116,6 +14024,22 @@
       <w:noProof/>
     </w:rPr>
   </w:style>
+  <w:style w:type="paragraph" w:styleId="af5">
+    <w:name w:val="No Spacing"/>
+    <w:next w:val="12"/>
+    <w:uiPriority w:val="1"/>
+    <w:qFormat/>
+    <w:rsid w:val="00D82D9F"/>
+    <w:pPr>
+      <w:widowControl w:val="0"/>
+      <w:jc w:val="center"/>
+    </w:pPr>
+    <w:rPr>
+      <w:kern w:val="2"/>
+      <w:sz w:val="24"/>
+      <w:szCs w:val="24"/>
+    </w:rPr>
+  </w:style>
   <w:style w:type="character" w:customStyle="1" w:styleId="TOC10">
     <w:name w:val="TOC 1 字符"/>
     <w:basedOn w:val="a0"/>
@@ -12142,6 +14066,64 @@
       <w:kern w:val="2"/>
       <w:sz w:val="24"/>
       <w:szCs w:val="24"/>
+    </w:rPr>
+  </w:style>
+  <w:style w:type="character" w:styleId="af6">
+    <w:name w:val="Strong"/>
+    <w:basedOn w:val="a0"/>
+    <w:rsid w:val="00AC033C"/>
+    <w:rPr>
+      <w:b/>
+      <w:bCs/>
+    </w:rPr>
+  </w:style>
+  <w:style w:type="character" w:styleId="af7">
+    <w:name w:val="Emphasis"/>
+    <w:basedOn w:val="a0"/>
+    <w:rsid w:val="00AC033C"/>
+    <w:rPr>
+      <w:i/>
+      <w:iCs/>
+    </w:rPr>
+  </w:style>
+  <w:style w:type="character" w:styleId="af8">
+    <w:name w:val="Subtle Emphasis"/>
+    <w:basedOn w:val="a0"/>
+    <w:uiPriority w:val="19"/>
+    <w:qFormat/>
+    <w:rsid w:val="00AC033C"/>
+    <w:rPr>
+      <w:i/>
+      <w:iCs/>
+      <w:color w:val="404040" w:themeColor="text1" w:themeTint="BF"/>
+    </w:rPr>
+  </w:style>
+  <w:style w:type="paragraph" w:customStyle="1" w:styleId="af9">
+    <w:name w:val="图表标题"/>
+    <w:basedOn w:val="a"/>
+    <w:link w:val="afa"/>
+    <w:qFormat/>
+    <w:rsid w:val="00AC033C"/>
+    <w:pPr>
+      <w:spacing w:line="360" w:lineRule="auto"/>
+      <w:jc w:val="center"/>
+    </w:pPr>
+    <w:rPr>
+      <w:rFonts w:ascii="宋体" w:hAnsi="宋体" w:cs="宋体"/>
+      <w:sz w:val="21"/>
+      <w:szCs w:val="21"/>
+    </w:rPr>
+  </w:style>
+  <w:style w:type="character" w:customStyle="1" w:styleId="afa">
+    <w:name w:val="图表标题 字符"/>
+    <w:basedOn w:val="a0"/>
+    <w:link w:val="af9"/>
+    <w:rsid w:val="00AC033C"/>
+    <w:rPr>
+      <w:rFonts w:ascii="宋体" w:hAnsi="宋体" w:cs="宋体"/>
+      <w:kern w:val="2"/>
+      <w:sz w:val="21"/>
+      <w:szCs w:val="21"/>
     </w:rPr>
   </w:style>
 </w:styles>
@@ -12413,7 +14395,7 @@
 </file>
 
 <file path=customXml/itemProps1.xml><?xml version="1.0" encoding="utf-8"?>
-<ds:datastoreItem xmlns:ds="http://schemas.openxmlformats.org/officeDocument/2006/customXml" ds:itemID="{347A2176-9302-4D70-B060-6F2538A83697}">
+<ds:datastoreItem xmlns:ds="http://schemas.openxmlformats.org/officeDocument/2006/customXml" ds:itemID="{4C001560-0504-4340-BEBD-66B6FEFD16E8}">
   <ds:schemaRefs>
     <ds:schemaRef ds:uri="http://schemas.openxmlformats.org/officeDocument/2006/bibliography"/>
   </ds:schemaRefs>

--- a/Documents/论文/1120161943_金晨_游戏化个人管理Android App的设计与实现.docx
+++ b/Documents/论文/1120161943_金晨_游戏化个人管理Android App的设计与实现.docx
@@ -5481,7 +5481,7 @@
           <w:noProof/>
         </w:rPr>
         <w:drawing>
-          <wp:inline distT="0" distB="0" distL="0" distR="0" wp14:anchorId="4F3343FF" wp14:editId="7F494894">
+          <wp:inline distT="0" distB="0" distL="0" distR="0" wp14:anchorId="4F3343FF" wp14:editId="63A6A655">
             <wp:extent cx="5532755" cy="2038383"/>
             <wp:effectExtent l="0" t="0" r="0" b="0"/>
             <wp:docPr id="5" name="图片 5"/>
@@ -6358,7 +6358,25 @@
         <w:rPr>
           <w:rFonts w:hint="eastAsia"/>
         </w:rPr>
-        <w:t>对于当日待办的每一项任务，可进行添加、删除、修改、完成或取消完成操作，并可</w:t>
+        <w:t>对于当日待办的每一项任务，可进行添加、删除、修改、完成或取消完成操作</w:t>
+      </w:r>
+      <w:r>
+        <w:rPr>
+          <w:rFonts w:hint="eastAsia"/>
+        </w:rPr>
+        <w:t>，</w:t>
+      </w:r>
+      <w:r>
+        <w:rPr>
+          <w:rFonts w:hint="eastAsia"/>
+        </w:rPr>
+        <w:t>并可</w:t>
+      </w:r>
+      <w:r>
+        <w:rPr>
+          <w:rFonts w:hint="eastAsia"/>
+        </w:rPr>
+        <w:t>重复当日待办，即将当日所有任务清单复制至第二日。</w:t>
       </w:r>
     </w:p>
     <w:p>
@@ -6493,7 +6511,13 @@
         <w:rPr>
           <w:rFonts w:hint="eastAsia"/>
         </w:rPr>
-        <w:t>备忘录模块的用例图如图</w:t>
+        <w:t>计划</w:t>
+      </w:r>
+      <w:r>
+        <w:rPr>
+          <w:rFonts w:hint="eastAsia"/>
+        </w:rPr>
+        <w:t>模块的用例图如图</w:t>
       </w:r>
       <w:r>
         <w:rPr>
@@ -6511,16 +6535,184 @@
         <w:rPr>
           <w:rFonts w:hint="eastAsia"/>
         </w:rPr>
-        <w:t>所示，包括展示备忘录、添加备忘录、修改备忘录、删除备忘录功能。</w:t>
+        <w:t>所示，包括展示</w:t>
+      </w:r>
+      <w:r>
+        <w:rPr>
+          <w:rFonts w:hint="eastAsia"/>
+        </w:rPr>
+        <w:t>尚未完成计划、</w:t>
+      </w:r>
+      <w:r>
+        <w:rPr>
+          <w:rFonts w:hint="eastAsia"/>
+        </w:rPr>
+        <w:t>添加</w:t>
+      </w:r>
+      <w:r>
+        <w:rPr>
+          <w:rFonts w:hint="eastAsia"/>
+        </w:rPr>
+        <w:t>计划</w:t>
+      </w:r>
+      <w:r>
+        <w:rPr>
+          <w:rFonts w:hint="eastAsia"/>
+        </w:rPr>
+        <w:t>、修改</w:t>
+      </w:r>
+      <w:r>
+        <w:rPr>
+          <w:rFonts w:hint="eastAsia"/>
+        </w:rPr>
+        <w:t>计划</w:t>
+      </w:r>
+      <w:r>
+        <w:rPr>
+          <w:rFonts w:hint="eastAsia"/>
+        </w:rPr>
+        <w:t>、删除</w:t>
+      </w:r>
+      <w:r>
+        <w:rPr>
+          <w:rFonts w:hint="eastAsia"/>
+        </w:rPr>
+        <w:t>计划</w:t>
+      </w:r>
+      <w:r>
+        <w:rPr>
+          <w:rFonts w:hint="eastAsia"/>
+        </w:rPr>
+        <w:t>、进行计划、完成计划、统计进行计划时长并展示</w:t>
+      </w:r>
+      <w:r>
+        <w:rPr>
+          <w:rFonts w:hint="eastAsia"/>
+        </w:rPr>
+        <w:t>功能。</w:t>
       </w:r>
     </w:p>
     <w:p>
       <w:pPr>
         <w:ind w:firstLine="420"/>
-        <w:rPr>
-          <w:rFonts w:hint="eastAsia"/>
-        </w:rPr>
-      </w:pPr>
+      </w:pPr>
+      <w:r>
+        <w:rPr>
+          <w:rFonts w:hint="eastAsia"/>
+        </w:rPr>
+        <w:t>系统自动根据用户信息获取</w:t>
+      </w:r>
+      <w:r>
+        <w:rPr>
+          <w:rFonts w:hint="eastAsia"/>
+        </w:rPr>
+        <w:t>未完成计划</w:t>
+      </w:r>
+      <w:r>
+        <w:rPr>
+          <w:rFonts w:hint="eastAsia"/>
+        </w:rPr>
+        <w:t>信息</w:t>
+      </w:r>
+      <w:r>
+        <w:rPr>
+          <w:rFonts w:hint="eastAsia"/>
+        </w:rPr>
+        <w:t>，并对其进行添加、修改、删除、完成操作。对于未完成的计划，用户可选择一项计划进行，系统会进行计时并存储，统计的进行时长可依日期范围查看。</w:t>
+      </w:r>
+    </w:p>
+    <w:p>
+      <w:pPr>
+        <w:pStyle w:val="22"/>
+        <w:rPr>
+          <w:rFonts w:hint="eastAsia"/>
+        </w:rPr>
+      </w:pPr>
+      <w:r>
+        <w:t xml:space="preserve">3.7 </w:t>
+      </w:r>
+      <w:r>
+        <w:rPr>
+          <w:rFonts w:hint="eastAsia"/>
+        </w:rPr>
+        <w:t>成就模块</w:t>
+      </w:r>
+    </w:p>
+    <w:p>
+      <w:pPr>
+        <w:ind w:firstLine="420"/>
+      </w:pPr>
+      <w:r>
+        <w:rPr>
+          <w:rFonts w:hint="eastAsia"/>
+        </w:rPr>
+        <w:t>成就</w:t>
+      </w:r>
+      <w:r>
+        <w:rPr>
+          <w:rFonts w:hint="eastAsia"/>
+        </w:rPr>
+        <w:t>模块的用例图如图</w:t>
+      </w:r>
+      <w:r>
+        <w:rPr>
+          <w:rFonts w:hint="eastAsia"/>
+        </w:rPr>
+        <w:t>3</w:t>
+      </w:r>
+      <w:r>
+        <w:t>-7</w:t>
+      </w:r>
+      <w:r>
+        <w:rPr>
+          <w:rFonts w:hint="eastAsia"/>
+        </w:rPr>
+        <w:t>所示，包括展示</w:t>
+      </w:r>
+      <w:r>
+        <w:rPr>
+          <w:rFonts w:hint="eastAsia"/>
+        </w:rPr>
+        <w:t>成就</w:t>
+      </w:r>
+      <w:r>
+        <w:rPr>
+          <w:rFonts w:hint="eastAsia"/>
+        </w:rPr>
+        <w:t>、</w:t>
+      </w:r>
+      <w:r>
+        <w:rPr>
+          <w:rFonts w:hint="eastAsia"/>
+        </w:rPr>
+        <w:t>获取成就</w:t>
+      </w:r>
+      <w:r>
+        <w:rPr>
+          <w:rFonts w:hint="eastAsia"/>
+        </w:rPr>
+        <w:t>功能。</w:t>
+      </w:r>
+    </w:p>
+    <w:p>
+      <w:pPr>
+        <w:ind w:firstLine="420"/>
+        <w:rPr>
+          <w:rFonts w:hint="eastAsia"/>
+        </w:rPr>
+      </w:pPr>
+      <w:r>
+        <w:rPr>
+          <w:rFonts w:hint="eastAsia"/>
+        </w:rPr>
+        <w:t>用户完成待办项达到一定天数</w:t>
+      </w:r>
+      <w:r>
+        <w:rPr>
+          <w:rFonts w:hint="eastAsia"/>
+        </w:rPr>
+        <w:t>，或进行计划累计一定时长时会获得成就及勋章，用户可查看所获勋章。</w:t>
+      </w:r>
     </w:p>
     <w:p>
       <w:pPr>
@@ -6531,9 +6723,10 @@
           <w:rFonts w:hint="eastAsia"/>
           <w:noProof/>
         </w:rPr>
+        <w:lastRenderedPageBreak/>
         <w:drawing>
-          <wp:inline distT="0" distB="0" distL="0" distR="0" wp14:anchorId="2470A35C" wp14:editId="1037D565">
-            <wp:extent cx="3006671" cy="2575546"/>
+          <wp:inline distT="0" distB="0" distL="0" distR="0" wp14:anchorId="2470A35C" wp14:editId="7BD0A716">
+            <wp:extent cx="3362124" cy="3878580"/>
             <wp:effectExtent l="0" t="0" r="0" b="0"/>
             <wp:docPr id="24" name="图片 24"/>
             <wp:cNvGraphicFramePr>
@@ -6563,7 +6756,7 @@
                   <pic:spPr bwMode="auto">
                     <a:xfrm>
                       <a:off x="0" y="0"/>
-                      <a:ext cx="3030838" cy="2596248"/>
+                      <a:ext cx="3396448" cy="3918177"/>
                     </a:xfrm>
                     <a:prstGeom prst="rect">
                       <a:avLst/>
@@ -6624,66 +6817,6 @@
     </w:p>
     <w:p>
       <w:pPr>
-        <w:pStyle w:val="22"/>
-        <w:rPr>
-          <w:rFonts w:hint="eastAsia"/>
-        </w:rPr>
-      </w:pPr>
-      <w:r>
-        <w:t xml:space="preserve">3.7 </w:t>
-      </w:r>
-      <w:r>
-        <w:rPr>
-          <w:rFonts w:hint="eastAsia"/>
-        </w:rPr>
-        <w:t>成就</w:t>
-      </w:r>
-      <w:r>
-        <w:rPr>
-          <w:rFonts w:hint="eastAsia"/>
-        </w:rPr>
-        <w:t>模块</w:t>
-      </w:r>
-    </w:p>
-    <w:p>
-      <w:pPr>
-        <w:ind w:firstLine="420"/>
-      </w:pPr>
-      <w:r>
-        <w:rPr>
-          <w:rFonts w:hint="eastAsia"/>
-        </w:rPr>
-        <w:t>备忘录模块的用例图如图</w:t>
-      </w:r>
-      <w:r>
-        <w:rPr>
-          <w:rFonts w:hint="eastAsia"/>
-        </w:rPr>
-        <w:t>3</w:t>
-      </w:r>
-      <w:r>
-        <w:t>-</w:t>
-      </w:r>
-      <w:r>
-        <w:t>7</w:t>
-      </w:r>
-      <w:r>
-        <w:rPr>
-          <w:rFonts w:hint="eastAsia"/>
-        </w:rPr>
-        <w:t>所示，包括展示备忘录、添加备忘录、修改备忘录、删除备忘录功能。</w:t>
-      </w:r>
-    </w:p>
-    <w:p>
-      <w:pPr>
-        <w:ind w:firstLine="420"/>
-        <w:rPr>
-          <w:rFonts w:hint="eastAsia"/>
-        </w:rPr>
-      </w:pPr>
-    </w:p>
-    <w:p>
-      <w:pPr>
         <w:pStyle w:val="af5"/>
       </w:pPr>
       <w:r>
@@ -6692,8 +6825,8 @@
           <w:noProof/>
         </w:rPr>
         <w:drawing>
-          <wp:inline distT="0" distB="0" distL="0" distR="0" wp14:anchorId="7554DEC3" wp14:editId="53F2D2FA">
-            <wp:extent cx="3006671" cy="2575546"/>
+          <wp:inline distT="0" distB="0" distL="0" distR="0" wp14:anchorId="7554DEC3" wp14:editId="513997B5">
+            <wp:extent cx="3280542" cy="2674620"/>
             <wp:effectExtent l="0" t="0" r="0" b="0"/>
             <wp:docPr id="26" name="图片 26"/>
             <wp:cNvGraphicFramePr>
@@ -6709,7 +6842,7 @@
                     </pic:cNvPicPr>
                   </pic:nvPicPr>
                   <pic:blipFill>
-                    <a:blip r:embed="rId19">
+                    <a:blip r:embed="rId20">
                       <a:extLst>
                         <a:ext uri="{28A0092B-C50C-407E-A947-70E740481C1C}">
                           <a14:useLocalDpi xmlns:a14="http://schemas.microsoft.com/office/drawing/2010/main" val="0"/>
@@ -6723,7 +6856,7 @@
                   <pic:spPr bwMode="auto">
                     <a:xfrm>
                       <a:off x="0" y="0"/>
-                      <a:ext cx="3030838" cy="2596248"/>
+                      <a:ext cx="3285647" cy="2678782"/>
                     </a:xfrm>
                     <a:prstGeom prst="rect">
                       <a:avLst/>
@@ -6743,9 +6876,6 @@
     <w:p>
       <w:pPr>
         <w:pStyle w:val="af9"/>
-        <w:rPr>
-          <w:rFonts w:hint="eastAsia"/>
-        </w:rPr>
       </w:pPr>
       <w:r>
         <w:rPr>
@@ -6790,13 +6920,26 @@
         </w:rPr>
       </w:pPr>
       <w:r>
+        <w:lastRenderedPageBreak/>
         <w:t xml:space="preserve">3.8 </w:t>
       </w:r>
       <w:r>
         <w:rPr>
           <w:rFonts w:hint="eastAsia"/>
         </w:rPr>
-        <w:t>时间日程</w:t>
+        <w:t>时间</w:t>
+      </w:r>
+      <w:r>
+        <w:rPr>
+          <w:rFonts w:hint="eastAsia"/>
+        </w:rPr>
+        <w:t>历</w:t>
+      </w:r>
+      <w:r>
+        <w:rPr>
+          <w:rFonts w:hint="eastAsia"/>
+        </w:rPr>
+        <w:t>程</w:t>
       </w:r>
       <w:bookmarkStart w:id="23" w:name="_Toc41746005"/>
       <w:r>
@@ -6814,7 +6957,19 @@
         <w:rPr>
           <w:rFonts w:hint="eastAsia"/>
         </w:rPr>
-        <w:t>备忘录模块的用例图如图</w:t>
+        <w:t>时间</w:t>
+      </w:r>
+      <w:r>
+        <w:rPr>
+          <w:rFonts w:hint="eastAsia"/>
+        </w:rPr>
+        <w:t>历程</w:t>
+      </w:r>
+      <w:r>
+        <w:rPr>
+          <w:rFonts w:hint="eastAsia"/>
+        </w:rPr>
+        <w:t>模块的用例图如图</w:t>
       </w:r>
       <w:r>
         <w:rPr>
@@ -6832,7 +6987,25 @@
         <w:rPr>
           <w:rFonts w:hint="eastAsia"/>
         </w:rPr>
-        <w:t>所示，包括展示备忘录、添加备忘录、修改备忘录、删除备忘录功能。</w:t>
+        <w:t>所示，包括展示</w:t>
+      </w:r>
+      <w:r>
+        <w:rPr>
+          <w:rFonts w:hint="eastAsia"/>
+        </w:rPr>
+        <w:t>时间</w:t>
+      </w:r>
+      <w:r>
+        <w:rPr>
+          <w:rFonts w:hint="eastAsia"/>
+        </w:rPr>
+        <w:t>历程、创建日程</w:t>
+      </w:r>
+      <w:r>
+        <w:rPr>
+          <w:rFonts w:hint="eastAsia"/>
+        </w:rPr>
+        <w:t>功能。</w:t>
       </w:r>
     </w:p>
     <w:p>
@@ -6842,6 +7015,12 @@
           <w:rFonts w:hint="eastAsia"/>
         </w:rPr>
       </w:pPr>
+      <w:r>
+        <w:rPr>
+          <w:rFonts w:hint="eastAsia"/>
+        </w:rPr>
+        <w:t>用户完成当日待办、获得成就勋章或完成计划时，系统会自动创建时间历程。时间历程按创建时间倒序展示。</w:t>
+      </w:r>
     </w:p>
     <w:p>
       <w:pPr>
@@ -6852,10 +7031,9 @@
           <w:rFonts w:hint="eastAsia"/>
           <w:noProof/>
         </w:rPr>
-        <w:lastRenderedPageBreak/>
         <w:drawing>
-          <wp:inline distT="0" distB="0" distL="0" distR="0" wp14:anchorId="4B6A1CD9" wp14:editId="40E17D2F">
-            <wp:extent cx="3006671" cy="2575546"/>
+          <wp:inline distT="0" distB="0" distL="0" distR="0" wp14:anchorId="4B6A1CD9" wp14:editId="09FB57CD">
+            <wp:extent cx="2564967" cy="2596248"/>
             <wp:effectExtent l="0" t="0" r="0" b="0"/>
             <wp:docPr id="27" name="图片 27"/>
             <wp:cNvGraphicFramePr>
@@ -6871,7 +7049,7 @@
                     </pic:cNvPicPr>
                   </pic:nvPicPr>
                   <pic:blipFill>
-                    <a:blip r:embed="rId19">
+                    <a:blip r:embed="rId21">
                       <a:extLst>
                         <a:ext uri="{28A0092B-C50C-407E-A947-70E740481C1C}">
                           <a14:useLocalDpi xmlns:a14="http://schemas.microsoft.com/office/drawing/2010/main" val="0"/>
@@ -6885,7 +7063,7 @@
                   <pic:spPr bwMode="auto">
                     <a:xfrm>
                       <a:off x="0" y="0"/>
-                      <a:ext cx="3030838" cy="2596248"/>
+                      <a:ext cx="2564967" cy="2596248"/>
                     </a:xfrm>
                     <a:prstGeom prst="rect">
                       <a:avLst/>
@@ -6928,7 +7106,19 @@
         <w:rPr>
           <w:rFonts w:hint="eastAsia"/>
         </w:rPr>
-        <w:t>时间日程</w:t>
+        <w:t>时间</w:t>
+      </w:r>
+      <w:r>
+        <w:rPr>
+          <w:rFonts w:hint="eastAsia"/>
+        </w:rPr>
+        <w:t>历</w:t>
+      </w:r>
+      <w:r>
+        <w:rPr>
+          <w:rFonts w:hint="eastAsia"/>
+        </w:rPr>
+        <w:t>程</w:t>
       </w:r>
       <w:r>
         <w:rPr>
@@ -7569,7 +7759,7 @@
                     <pic:cNvPicPr/>
                   </pic:nvPicPr>
                   <pic:blipFill>
-                    <a:blip r:embed="rId20"/>
+                    <a:blip r:embed="rId22"/>
                     <a:stretch>
                       <a:fillRect/>
                     </a:stretch>
@@ -8869,9 +9059,9 @@
             <o:lock v:ext="edit" aspectratio="t"/>
           </v:shapetype>
           <v:shape id="对象 3" o:spid="_x0000_i1033" type="#_x0000_t75" style="width:138.6pt;height:44.4pt;mso-wrap-style:square;mso-position-horizontal-relative:page;mso-position-vertical-relative:page" o:ole="">
-            <v:imagedata r:id="rId21" o:title=""/>
+            <v:imagedata r:id="rId23" o:title=""/>
           </v:shape>
-          <o:OLEObject Type="Embed" ProgID="Equation.3" ShapeID="对象 3" DrawAspect="Content" ObjectID="_1652391819" r:id="rId22"/>
+          <o:OLEObject Type="Embed" ProgID="Equation.3" ShapeID="对象 3" DrawAspect="Content" ObjectID="_1652394362" r:id="rId24"/>
         </w:object>
       </w:r>
       <w:r>
@@ -10108,7 +10298,7 @@
       </w:pPr>
     </w:p>
     <w:sectPr>
-      <w:footerReference w:type="default" r:id="rId23"/>
+      <w:footerReference w:type="default" r:id="rId25"/>
       <w:pgSz w:w="11906" w:h="16838" w:code="9"/>
       <w:pgMar w:top="1985" w:right="1474" w:bottom="1474" w:left="1701" w:header="1361" w:footer="1134" w:gutter="0"/>
       <w:pgNumType w:start="1"/>
@@ -14395,7 +14585,7 @@
 </file>
 
 <file path=customXml/itemProps1.xml><?xml version="1.0" encoding="utf-8"?>
-<ds:datastoreItem xmlns:ds="http://schemas.openxmlformats.org/officeDocument/2006/customXml" ds:itemID="{4C001560-0504-4340-BEBD-66B6FEFD16E8}">
+<ds:datastoreItem xmlns:ds="http://schemas.openxmlformats.org/officeDocument/2006/customXml" ds:itemID="{EB1F4A75-E608-4C5E-A8E5-5E3C75F67F3F}">
   <ds:schemaRefs>
     <ds:schemaRef ds:uri="http://schemas.openxmlformats.org/officeDocument/2006/bibliography"/>
   </ds:schemaRefs>

--- a/Documents/论文/1120161943_金晨_游戏化个人管理Android App的设计与实现.docx
+++ b/Documents/论文/1120161943_金晨_游戏化个人管理Android App的设计与实现.docx
@@ -1635,7 +1635,7 @@
           <w:szCs w:val="32"/>
         </w:rPr>
       </w:pPr>
-      <w:bookmarkStart w:id="0" w:name="_Toc41745993"/>
+      <w:bookmarkStart w:id="0" w:name="_Toc41785514"/>
       <w:r>
         <w:rPr>
           <w:rFonts w:ascii="黑体" w:eastAsia="黑体" w:hint="eastAsia"/>
@@ -2030,7 +2030,7 @@
           <w:szCs w:val="30"/>
         </w:rPr>
       </w:pPr>
-      <w:bookmarkStart w:id="1" w:name="_Toc41745994"/>
+      <w:bookmarkStart w:id="1" w:name="_Toc41785515"/>
       <w:r>
         <w:rPr>
           <w:rFonts w:eastAsia="黑体"/>
@@ -2405,7 +2405,7 @@
         </w:rPr>
         <w:fldChar w:fldCharType="separate"/>
       </w:r>
-      <w:hyperlink w:anchor="_Toc41745993" w:history="1">
+      <w:hyperlink w:anchor="_Toc41785514" w:history="1">
         <w:r>
           <w:rPr>
             <w:rStyle w:val="a4"/>
@@ -2433,7 +2433,7 @@
             <w:noProof/>
             <w:webHidden/>
           </w:rPr>
-          <w:instrText xml:space="preserve"> PAGEREF _Toc41745993 \h </w:instrText>
+          <w:instrText xml:space="preserve"> PAGEREF _Toc41785514 \h </w:instrText>
         </w:r>
         <w:r>
           <w:rPr>
@@ -2478,7 +2478,7 @@
           <w:szCs w:val="22"/>
         </w:rPr>
       </w:pPr>
-      <w:hyperlink w:anchor="_Toc41745994" w:history="1">
+      <w:hyperlink w:anchor="_Toc41785515" w:history="1">
         <w:r>
           <w:rPr>
             <w:rStyle w:val="a4"/>
@@ -2506,7 +2506,7 @@
             <w:noProof/>
             <w:webHidden/>
           </w:rPr>
-          <w:instrText xml:space="preserve"> PAGEREF _Toc41745994 \h </w:instrText>
+          <w:instrText xml:space="preserve"> PAGEREF _Toc41785515 \h </w:instrText>
         </w:r>
         <w:r>
           <w:rPr>
@@ -2551,7 +2551,7 @@
           <w:szCs w:val="22"/>
         </w:rPr>
       </w:pPr>
-      <w:hyperlink w:anchor="_Toc41745995" w:history="1">
+      <w:hyperlink w:anchor="_Toc41785516" w:history="1">
         <w:r>
           <w:rPr>
             <w:rStyle w:val="a4"/>
@@ -2611,7 +2611,7 @@
             <w:noProof/>
             <w:webHidden/>
           </w:rPr>
-          <w:instrText xml:space="preserve"> PAGEREF _Toc41745995 \h </w:instrText>
+          <w:instrText xml:space="preserve"> PAGEREF _Toc41785516 \h </w:instrText>
         </w:r>
         <w:r>
           <w:rPr>
@@ -2654,7 +2654,7 @@
           <w:szCs w:val="22"/>
         </w:rPr>
       </w:pPr>
-      <w:hyperlink w:anchor="_Toc41745996" w:history="1">
+      <w:hyperlink w:anchor="_Toc41785517" w:history="1">
         <w:r>
           <w:rPr>
             <w:rStyle w:val="a4"/>
@@ -2683,7 +2683,7 @@
           <w:rPr>
             <w:webHidden/>
           </w:rPr>
-          <w:instrText xml:space="preserve"> PAGEREF _Toc41745996 \h </w:instrText>
+          <w:instrText xml:space="preserve"> PAGEREF _Toc41785517 \h </w:instrText>
         </w:r>
         <w:r>
           <w:rPr>
@@ -2722,7 +2722,7 @@
           <w:szCs w:val="22"/>
         </w:rPr>
       </w:pPr>
-      <w:hyperlink w:anchor="_Toc41745997" w:history="1">
+      <w:hyperlink w:anchor="_Toc41785518" w:history="1">
         <w:r>
           <w:rPr>
             <w:rStyle w:val="a4"/>
@@ -2751,7 +2751,7 @@
           <w:rPr>
             <w:webHidden/>
           </w:rPr>
-          <w:instrText xml:space="preserve"> PAGEREF _Toc41745997 \h </w:instrText>
+          <w:instrText xml:space="preserve"> PAGEREF _Toc41785518 \h </w:instrText>
         </w:r>
         <w:r>
           <w:rPr>
@@ -2790,7 +2790,7 @@
           <w:szCs w:val="22"/>
         </w:rPr>
       </w:pPr>
-      <w:hyperlink w:anchor="_Toc41745998" w:history="1">
+      <w:hyperlink w:anchor="_Toc41785519" w:history="1">
         <w:r>
           <w:rPr>
             <w:rStyle w:val="a4"/>
@@ -2819,7 +2819,7 @@
           <w:rPr>
             <w:webHidden/>
           </w:rPr>
-          <w:instrText xml:space="preserve"> PAGEREF _Toc41745998 \h </w:instrText>
+          <w:instrText xml:space="preserve"> PAGEREF _Toc41785519 \h </w:instrText>
         </w:r>
         <w:r>
           <w:rPr>
@@ -2858,7 +2858,7 @@
           <w:szCs w:val="22"/>
         </w:rPr>
       </w:pPr>
-      <w:hyperlink w:anchor="_Toc41745999" w:history="1">
+      <w:hyperlink w:anchor="_Toc41785520" w:history="1">
         <w:r>
           <w:rPr>
             <w:rStyle w:val="a4"/>
@@ -2887,7 +2887,7 @@
           <w:rPr>
             <w:webHidden/>
           </w:rPr>
-          <w:instrText xml:space="preserve"> PAGEREF _Toc41745999 \h </w:instrText>
+          <w:instrText xml:space="preserve"> PAGEREF _Toc41785520 \h </w:instrText>
         </w:r>
         <w:r>
           <w:rPr>
@@ -2928,7 +2928,7 @@
           <w:szCs w:val="22"/>
         </w:rPr>
       </w:pPr>
-      <w:hyperlink w:anchor="_Toc41746000" w:history="1">
+      <w:hyperlink w:anchor="_Toc41785521" w:history="1">
         <w:r>
           <w:rPr>
             <w:rStyle w:val="a4"/>
@@ -2988,7 +2988,7 @@
             <w:noProof/>
             <w:webHidden/>
           </w:rPr>
-          <w:instrText xml:space="preserve"> PAGEREF _Toc41746000 \h </w:instrText>
+          <w:instrText xml:space="preserve"> PAGEREF _Toc41785521 \h </w:instrText>
         </w:r>
         <w:r>
           <w:rPr>
@@ -3033,7 +3033,7 @@
           <w:szCs w:val="22"/>
         </w:rPr>
       </w:pPr>
-      <w:hyperlink w:anchor="_Toc41746001" w:history="1">
+      <w:hyperlink w:anchor="_Toc41785522" w:history="1">
         <w:r>
           <w:rPr>
             <w:rStyle w:val="a4"/>
@@ -3109,7 +3109,7 @@
             <w:noProof/>
             <w:webHidden/>
           </w:rPr>
-          <w:instrText xml:space="preserve"> PAGEREF _Toc41746001 \h </w:instrText>
+          <w:instrText xml:space="preserve"> PAGEREF _Toc41785522 \h </w:instrText>
         </w:r>
         <w:r>
           <w:rPr>
@@ -3152,18 +3152,18 @@
           <w:szCs w:val="22"/>
         </w:rPr>
       </w:pPr>
-      <w:hyperlink w:anchor="_Toc41746002" w:history="1">
+      <w:hyperlink w:anchor="_Toc41785523" w:history="1">
         <w:r>
           <w:rPr>
             <w:rStyle w:val="a4"/>
           </w:rPr>
-          <w:t xml:space="preserve">2.1 </w:t>
+          <w:t xml:space="preserve">3.1 </w:t>
         </w:r>
         <w:r>
           <w:rPr>
             <w:rStyle w:val="a4"/>
           </w:rPr>
-          <w:t>系统总体需求分析</w:t>
+          <w:t>用户模块需求分析</w:t>
         </w:r>
         <w:r>
           <w:rPr>
@@ -3181,7 +3181,7 @@
           <w:rPr>
             <w:webHidden/>
           </w:rPr>
-          <w:instrText xml:space="preserve"> PAGEREF _Toc41746002 \h </w:instrText>
+          <w:instrText xml:space="preserve"> PAGEREF _Toc41785523 \h </w:instrText>
         </w:r>
         <w:r>
           <w:rPr>
@@ -3220,18 +3220,18 @@
           <w:szCs w:val="22"/>
         </w:rPr>
       </w:pPr>
-      <w:hyperlink w:anchor="_Toc41746003" w:history="1">
+      <w:hyperlink w:anchor="_Toc41785524" w:history="1">
         <w:r>
           <w:rPr>
             <w:rStyle w:val="a4"/>
           </w:rPr>
-          <w:t xml:space="preserve">2.2 </w:t>
+          <w:t xml:space="preserve">3.2 </w:t>
         </w:r>
         <w:r>
           <w:rPr>
             <w:rStyle w:val="a4"/>
           </w:rPr>
-          <w:t>用户模块需求分析（</w:t>
+          <w:t>好友模块</w:t>
         </w:r>
         <w:r>
           <w:rPr>
@@ -3249,7 +3249,7 @@
           <w:rPr>
             <w:webHidden/>
           </w:rPr>
-          <w:instrText xml:space="preserve"> PAGEREF _Toc41746003 \h </w:instrText>
+          <w:instrText xml:space="preserve"> PAGEREF _Toc41785524 \h </w:instrText>
         </w:r>
         <w:r>
           <w:rPr>
@@ -3288,18 +3288,18 @@
           <w:szCs w:val="22"/>
         </w:rPr>
       </w:pPr>
-      <w:hyperlink w:anchor="_Toc41746004" w:history="1">
+      <w:hyperlink w:anchor="_Toc41785525" w:history="1">
         <w:r>
           <w:rPr>
             <w:rStyle w:val="a4"/>
           </w:rPr>
-          <w:t xml:space="preserve">2.3 </w:t>
+          <w:t xml:space="preserve">3.3 </w:t>
         </w:r>
         <w:r>
           <w:rPr>
             <w:rStyle w:val="a4"/>
           </w:rPr>
-          <w:t>模块</w:t>
+          <w:t>备忘录模块</w:t>
         </w:r>
         <w:r>
           <w:rPr>
@@ -3317,7 +3317,7 @@
           <w:rPr>
             <w:webHidden/>
           </w:rPr>
-          <w:instrText xml:space="preserve"> PAGEREF _Toc41746004 \h </w:instrText>
+          <w:instrText xml:space="preserve"> PAGEREF _Toc41785525 \h </w:instrText>
         </w:r>
         <w:r>
           <w:rPr>
@@ -3334,7 +3334,279 @@
           <w:rPr>
             <w:webHidden/>
           </w:rPr>
-          <w:t>2</w:t>
+          <w:t>3</w:t>
+        </w:r>
+        <w:r>
+          <w:rPr>
+            <w:webHidden/>
+          </w:rPr>
+          <w:fldChar w:fldCharType="end"/>
+        </w:r>
+      </w:hyperlink>
+    </w:p>
+    <w:p>
+      <w:pPr>
+        <w:pStyle w:val="TOC2"/>
+        <w:ind w:firstLine="482"/>
+        <w:rPr>
+          <w:rFonts w:asciiTheme="minorHAnsi" w:eastAsiaTheme="minorEastAsia" w:hAnsiTheme="minorHAnsi" w:cstheme="minorBidi"/>
+          <w:b w:val="0"/>
+          <w:bCs w:val="0"/>
+          <w:sz w:val="21"/>
+          <w:szCs w:val="22"/>
+        </w:rPr>
+      </w:pPr>
+      <w:hyperlink w:anchor="_Toc41785526" w:history="1">
+        <w:r>
+          <w:rPr>
+            <w:rStyle w:val="a4"/>
+          </w:rPr>
+          <w:t>3.4</w:t>
+        </w:r>
+        <w:r>
+          <w:rPr>
+            <w:rStyle w:val="a4"/>
+          </w:rPr>
+          <w:t>每日待办模块</w:t>
+        </w:r>
+        <w:r>
+          <w:rPr>
+            <w:webHidden/>
+          </w:rPr>
+          <w:tab/>
+        </w:r>
+        <w:r>
+          <w:rPr>
+            <w:webHidden/>
+          </w:rPr>
+          <w:fldChar w:fldCharType="begin"/>
+        </w:r>
+        <w:r>
+          <w:rPr>
+            <w:webHidden/>
+          </w:rPr>
+          <w:instrText xml:space="preserve"> PAGEREF _Toc41785526 \h </w:instrText>
+        </w:r>
+        <w:r>
+          <w:rPr>
+            <w:webHidden/>
+          </w:rPr>
+        </w:r>
+        <w:r>
+          <w:rPr>
+            <w:webHidden/>
+          </w:rPr>
+          <w:fldChar w:fldCharType="separate"/>
+        </w:r>
+        <w:r>
+          <w:rPr>
+            <w:webHidden/>
+          </w:rPr>
+          <w:t>3</w:t>
+        </w:r>
+        <w:r>
+          <w:rPr>
+            <w:webHidden/>
+          </w:rPr>
+          <w:fldChar w:fldCharType="end"/>
+        </w:r>
+      </w:hyperlink>
+    </w:p>
+    <w:p>
+      <w:pPr>
+        <w:pStyle w:val="TOC2"/>
+        <w:ind w:firstLine="482"/>
+        <w:rPr>
+          <w:rFonts w:asciiTheme="minorHAnsi" w:eastAsiaTheme="minorEastAsia" w:hAnsiTheme="minorHAnsi" w:cstheme="minorBidi"/>
+          <w:b w:val="0"/>
+          <w:bCs w:val="0"/>
+          <w:sz w:val="21"/>
+          <w:szCs w:val="22"/>
+        </w:rPr>
+      </w:pPr>
+      <w:hyperlink w:anchor="_Toc41785527" w:history="1">
+        <w:r>
+          <w:rPr>
+            <w:rStyle w:val="a4"/>
+          </w:rPr>
+          <w:t xml:space="preserve">3.5 </w:t>
+        </w:r>
+        <w:r>
+          <w:rPr>
+            <w:rStyle w:val="a4"/>
+          </w:rPr>
+          <w:t>计划模块</w:t>
+        </w:r>
+        <w:r>
+          <w:rPr>
+            <w:webHidden/>
+          </w:rPr>
+          <w:tab/>
+        </w:r>
+        <w:r>
+          <w:rPr>
+            <w:webHidden/>
+          </w:rPr>
+          <w:fldChar w:fldCharType="begin"/>
+        </w:r>
+        <w:r>
+          <w:rPr>
+            <w:webHidden/>
+          </w:rPr>
+          <w:instrText xml:space="preserve"> PAGEREF _Toc41785527 \h </w:instrText>
+        </w:r>
+        <w:r>
+          <w:rPr>
+            <w:webHidden/>
+          </w:rPr>
+        </w:r>
+        <w:r>
+          <w:rPr>
+            <w:webHidden/>
+          </w:rPr>
+          <w:fldChar w:fldCharType="separate"/>
+        </w:r>
+        <w:r>
+          <w:rPr>
+            <w:webHidden/>
+          </w:rPr>
+          <w:t>4</w:t>
+        </w:r>
+        <w:r>
+          <w:rPr>
+            <w:webHidden/>
+          </w:rPr>
+          <w:fldChar w:fldCharType="end"/>
+        </w:r>
+      </w:hyperlink>
+    </w:p>
+    <w:p>
+      <w:pPr>
+        <w:pStyle w:val="TOC2"/>
+        <w:ind w:firstLine="482"/>
+        <w:rPr>
+          <w:rFonts w:asciiTheme="minorHAnsi" w:eastAsiaTheme="minorEastAsia" w:hAnsiTheme="minorHAnsi" w:cstheme="minorBidi"/>
+          <w:b w:val="0"/>
+          <w:bCs w:val="0"/>
+          <w:sz w:val="21"/>
+          <w:szCs w:val="22"/>
+        </w:rPr>
+      </w:pPr>
+      <w:hyperlink w:anchor="_Toc41785528" w:history="1">
+        <w:r>
+          <w:rPr>
+            <w:rStyle w:val="a4"/>
+          </w:rPr>
+          <w:t xml:space="preserve">3.6 </w:t>
+        </w:r>
+        <w:r>
+          <w:rPr>
+            <w:rStyle w:val="a4"/>
+          </w:rPr>
+          <w:t>时间历程模块</w:t>
+        </w:r>
+        <w:r>
+          <w:rPr>
+            <w:webHidden/>
+          </w:rPr>
+          <w:tab/>
+        </w:r>
+        <w:r>
+          <w:rPr>
+            <w:webHidden/>
+          </w:rPr>
+          <w:fldChar w:fldCharType="begin"/>
+        </w:r>
+        <w:r>
+          <w:rPr>
+            <w:webHidden/>
+          </w:rPr>
+          <w:instrText xml:space="preserve"> PAGEREF _Toc41785528 \h </w:instrText>
+        </w:r>
+        <w:r>
+          <w:rPr>
+            <w:webHidden/>
+          </w:rPr>
+        </w:r>
+        <w:r>
+          <w:rPr>
+            <w:webHidden/>
+          </w:rPr>
+          <w:fldChar w:fldCharType="separate"/>
+        </w:r>
+        <w:r>
+          <w:rPr>
+            <w:webHidden/>
+          </w:rPr>
+          <w:t>5</w:t>
+        </w:r>
+        <w:r>
+          <w:rPr>
+            <w:webHidden/>
+          </w:rPr>
+          <w:fldChar w:fldCharType="end"/>
+        </w:r>
+      </w:hyperlink>
+    </w:p>
+    <w:p>
+      <w:pPr>
+        <w:pStyle w:val="TOC2"/>
+        <w:ind w:firstLine="482"/>
+        <w:rPr>
+          <w:rFonts w:asciiTheme="minorHAnsi" w:eastAsiaTheme="minorEastAsia" w:hAnsiTheme="minorHAnsi" w:cstheme="minorBidi"/>
+          <w:b w:val="0"/>
+          <w:bCs w:val="0"/>
+          <w:sz w:val="21"/>
+          <w:szCs w:val="22"/>
+        </w:rPr>
+      </w:pPr>
+      <w:hyperlink w:anchor="_Toc41785529" w:history="1">
+        <w:r>
+          <w:rPr>
+            <w:rStyle w:val="a4"/>
+          </w:rPr>
+          <w:t xml:space="preserve">3.7 </w:t>
+        </w:r>
+        <w:r>
+          <w:rPr>
+            <w:rStyle w:val="a4"/>
+          </w:rPr>
+          <w:t>成就模块</w:t>
+        </w:r>
+        <w:r>
+          <w:rPr>
+            <w:webHidden/>
+          </w:rPr>
+          <w:tab/>
+        </w:r>
+        <w:r>
+          <w:rPr>
+            <w:webHidden/>
+          </w:rPr>
+          <w:fldChar w:fldCharType="begin"/>
+        </w:r>
+        <w:r>
+          <w:rPr>
+            <w:webHidden/>
+          </w:rPr>
+          <w:instrText xml:space="preserve"> PAGEREF _Toc41785529 \h </w:instrText>
+        </w:r>
+        <w:r>
+          <w:rPr>
+            <w:webHidden/>
+          </w:rPr>
+        </w:r>
+        <w:r>
+          <w:rPr>
+            <w:webHidden/>
+          </w:rPr>
+          <w:fldChar w:fldCharType="separate"/>
+        </w:r>
+        <w:r>
+          <w:rPr>
+            <w:webHidden/>
+          </w:rPr>
+          <w:t>6</w:t>
         </w:r>
         <w:r>
           <w:rPr>
@@ -3358,7 +3630,7 @@
           <w:szCs w:val="22"/>
         </w:rPr>
       </w:pPr>
-      <w:hyperlink w:anchor="_Toc41746005" w:history="1">
+      <w:hyperlink w:anchor="_Toc41785530" w:history="1">
         <w:r>
           <w:rPr>
             <w:rStyle w:val="a4"/>
@@ -3371,7 +3643,7 @@
             <w:rStyle w:val="a4"/>
             <w:noProof/>
           </w:rPr>
-          <w:t>3</w:t>
+          <w:t>4</w:t>
         </w:r>
         <w:r>
           <w:rPr>
@@ -3437,7 +3709,7 @@
             <w:noProof/>
             <w:webHidden/>
           </w:rPr>
-          <w:instrText xml:space="preserve"> PAGEREF _Toc41746005 \h </w:instrText>
+          <w:instrText xml:space="preserve"> PAGEREF _Toc41785530 \h </w:instrText>
         </w:r>
         <w:r>
           <w:rPr>
@@ -3457,7 +3729,7 @@
             <w:noProof/>
             <w:webHidden/>
           </w:rPr>
-          <w:t>2</w:t>
+          <w:t>7</w:t>
         </w:r>
         <w:r>
           <w:rPr>
@@ -3480,18 +3752,18 @@
           <w:szCs w:val="22"/>
         </w:rPr>
       </w:pPr>
-      <w:hyperlink w:anchor="_Toc41746006" w:history="1">
+      <w:hyperlink w:anchor="_Toc41785531" w:history="1">
         <w:r>
           <w:rPr>
             <w:rStyle w:val="a4"/>
           </w:rPr>
-          <w:t xml:space="preserve">3.1 </w:t>
+          <w:t xml:space="preserve">4.1 </w:t>
         </w:r>
         <w:r>
           <w:rPr>
             <w:rStyle w:val="a4"/>
           </w:rPr>
-          <w:t>概要设计（系统架构图）</w:t>
+          <w:t>概要设计</w:t>
         </w:r>
         <w:r>
           <w:rPr>
@@ -3509,7 +3781,7 @@
           <w:rPr>
             <w:webHidden/>
           </w:rPr>
-          <w:instrText xml:space="preserve"> PAGEREF _Toc41746006 \h </w:instrText>
+          <w:instrText xml:space="preserve"> PAGEREF _Toc41785531 \h </w:instrText>
         </w:r>
         <w:r>
           <w:rPr>
@@ -3526,7 +3798,7 @@
           <w:rPr>
             <w:webHidden/>
           </w:rPr>
-          <w:t>2</w:t>
+          <w:t>7</w:t>
         </w:r>
         <w:r>
           <w:rPr>
@@ -3548,18 +3820,18 @@
           <w:szCs w:val="22"/>
         </w:rPr>
       </w:pPr>
-      <w:hyperlink w:anchor="_Toc41746007" w:history="1">
+      <w:hyperlink w:anchor="_Toc41785532" w:history="1">
         <w:r>
           <w:rPr>
             <w:rStyle w:val="a4"/>
           </w:rPr>
-          <w:t xml:space="preserve">3.2 </w:t>
+          <w:t xml:space="preserve">4.2 </w:t>
         </w:r>
         <w:r>
           <w:rPr>
             <w:rStyle w:val="a4"/>
           </w:rPr>
-          <w:t>系统模块的详细设计（设计流程图）</w:t>
+          <w:t>功能模块划分</w:t>
         </w:r>
         <w:r>
           <w:rPr>
@@ -3577,7 +3849,7 @@
           <w:rPr>
             <w:webHidden/>
           </w:rPr>
-          <w:instrText xml:space="preserve"> PAGEREF _Toc41746007 \h </w:instrText>
+          <w:instrText xml:space="preserve"> PAGEREF _Toc41785532 \h </w:instrText>
         </w:r>
         <w:r>
           <w:rPr>
@@ -3594,78 +3866,7 @@
           <w:rPr>
             <w:webHidden/>
           </w:rPr>
-          <w:t>3</w:t>
-        </w:r>
-        <w:r>
-          <w:rPr>
-            <w:webHidden/>
-          </w:rPr>
-          <w:fldChar w:fldCharType="end"/>
-        </w:r>
-      </w:hyperlink>
-    </w:p>
-    <w:p>
-      <w:pPr>
-        <w:pStyle w:val="TOC3"/>
-        <w:rPr>
-          <w:rFonts w:asciiTheme="minorHAnsi" w:eastAsiaTheme="minorEastAsia" w:hAnsiTheme="minorHAnsi" w:cstheme="minorBidi"/>
-          <w:sz w:val="21"/>
-          <w:szCs w:val="22"/>
-        </w:rPr>
-      </w:pPr>
-      <w:hyperlink w:anchor="_Toc41746008" w:history="1">
-        <w:r>
-          <w:rPr>
-            <w:rStyle w:val="a4"/>
-          </w:rPr>
-          <w:t xml:space="preserve">3.2.1 </w:t>
-        </w:r>
-        <w:r>
-          <w:rPr>
-            <w:rStyle w:val="a4"/>
-          </w:rPr>
-          <w:t>模块</w:t>
-        </w:r>
-        <w:r>
-          <w:rPr>
-            <w:rStyle w:val="a4"/>
-          </w:rPr>
-          <w:t>1</w:t>
-        </w:r>
-        <w:r>
-          <w:rPr>
-            <w:webHidden/>
-          </w:rPr>
-          <w:tab/>
-        </w:r>
-        <w:r>
-          <w:rPr>
-            <w:webHidden/>
-          </w:rPr>
-          <w:fldChar w:fldCharType="begin"/>
-        </w:r>
-        <w:r>
-          <w:rPr>
-            <w:webHidden/>
-          </w:rPr>
-          <w:instrText xml:space="preserve"> PAGEREF _Toc41746008 \h </w:instrText>
-        </w:r>
-        <w:r>
-          <w:rPr>
-            <w:webHidden/>
-          </w:rPr>
-        </w:r>
-        <w:r>
-          <w:rPr>
-            <w:webHidden/>
-          </w:rPr>
-          <w:fldChar w:fldCharType="separate"/>
-        </w:r>
-        <w:r>
-          <w:rPr>
-            <w:webHidden/>
-          </w:rPr>
-          <w:t>3</w:t>
+          <w:t>7</w:t>
         </w:r>
         <w:r>
           <w:rPr>
@@ -3687,30 +3888,18 @@
           <w:szCs w:val="22"/>
         </w:rPr>
       </w:pPr>
-      <w:hyperlink w:anchor="_Toc41746009" w:history="1">
+      <w:hyperlink w:anchor="_Toc41785533" w:history="1">
         <w:r>
           <w:rPr>
             <w:rStyle w:val="a4"/>
           </w:rPr>
-          <w:t xml:space="preserve">3.3 </w:t>
+          <w:t xml:space="preserve">4.3 </w:t>
         </w:r>
         <w:r>
           <w:rPr>
             <w:rStyle w:val="a4"/>
           </w:rPr>
-          <w:t>数据库设计（</w:t>
-        </w:r>
-        <w:r>
-          <w:rPr>
-            <w:rStyle w:val="a4"/>
-          </w:rPr>
-          <w:t>ER</w:t>
-        </w:r>
-        <w:r>
-          <w:rPr>
-            <w:rStyle w:val="a4"/>
-          </w:rPr>
-          <w:t>图、实体关系）</w:t>
+          <w:t>系统模块的详细设计（设计流程图）</w:t>
         </w:r>
         <w:r>
           <w:rPr>
@@ -3728,7 +3917,7 @@
           <w:rPr>
             <w:webHidden/>
           </w:rPr>
-          <w:instrText xml:space="preserve"> PAGEREF _Toc41746009 \h </w:instrText>
+          <w:instrText xml:space="preserve"> PAGEREF _Toc41785533 \h </w:instrText>
         </w:r>
         <w:r>
           <w:rPr>
@@ -3745,7 +3934,7 @@
           <w:rPr>
             <w:webHidden/>
           </w:rPr>
-          <w:t>3</w:t>
+          <w:t>9</w:t>
         </w:r>
         <w:r>
           <w:rPr>
@@ -3764,18 +3953,18 @@
           <w:szCs w:val="22"/>
         </w:rPr>
       </w:pPr>
-      <w:hyperlink w:anchor="_Toc41746010" w:history="1">
+      <w:hyperlink w:anchor="_Toc41785534" w:history="1">
         <w:r>
           <w:rPr>
             <w:rStyle w:val="a4"/>
           </w:rPr>
-          <w:t xml:space="preserve">3.3.1 </w:t>
+          <w:t xml:space="preserve">4.3.1 </w:t>
         </w:r>
         <w:r>
           <w:rPr>
             <w:rStyle w:val="a4"/>
           </w:rPr>
-          <w:t>数据库总体设计</w:t>
+          <w:t>用户模块</w:t>
         </w:r>
         <w:r>
           <w:rPr>
@@ -3793,7 +3982,7 @@
           <w:rPr>
             <w:webHidden/>
           </w:rPr>
-          <w:instrText xml:space="preserve"> PAGEREF _Toc41746010 \h </w:instrText>
+          <w:instrText xml:space="preserve"> PAGEREF _Toc41785534 \h </w:instrText>
         </w:r>
         <w:r>
           <w:rPr>
@@ -3810,7 +3999,7 @@
           <w:rPr>
             <w:webHidden/>
           </w:rPr>
-          <w:t>3</w:t>
+          <w:t>9</w:t>
         </w:r>
         <w:r>
           <w:rPr>
@@ -3829,18 +4018,18 @@
           <w:szCs w:val="22"/>
         </w:rPr>
       </w:pPr>
-      <w:hyperlink w:anchor="_Toc41746011" w:history="1">
+      <w:hyperlink w:anchor="_Toc41785535" w:history="1">
         <w:r>
           <w:rPr>
             <w:rStyle w:val="a4"/>
           </w:rPr>
-          <w:t>3.3.2 user</w:t>
+          <w:t>4.3.2</w:t>
         </w:r>
         <w:r>
           <w:rPr>
             <w:rStyle w:val="a4"/>
           </w:rPr>
-          <w:t>表</w:t>
+          <w:t>好友模块</w:t>
         </w:r>
         <w:r>
           <w:rPr>
@@ -3858,7 +4047,7 @@
           <w:rPr>
             <w:webHidden/>
           </w:rPr>
-          <w:instrText xml:space="preserve"> PAGEREF _Toc41746011 \h </w:instrText>
+          <w:instrText xml:space="preserve"> PAGEREF _Toc41785535 \h </w:instrText>
         </w:r>
         <w:r>
           <w:rPr>
@@ -3875,7 +4064,332 @@
           <w:rPr>
             <w:webHidden/>
           </w:rPr>
-          <w:t>3</w:t>
+          <w:t>9</w:t>
+        </w:r>
+        <w:r>
+          <w:rPr>
+            <w:webHidden/>
+          </w:rPr>
+          <w:fldChar w:fldCharType="end"/>
+        </w:r>
+      </w:hyperlink>
+    </w:p>
+    <w:p>
+      <w:pPr>
+        <w:pStyle w:val="TOC3"/>
+        <w:rPr>
+          <w:rFonts w:asciiTheme="minorHAnsi" w:eastAsiaTheme="minorEastAsia" w:hAnsiTheme="minorHAnsi" w:cstheme="minorBidi"/>
+          <w:sz w:val="21"/>
+          <w:szCs w:val="22"/>
+        </w:rPr>
+      </w:pPr>
+      <w:hyperlink w:anchor="_Toc41785536" w:history="1">
+        <w:r>
+          <w:rPr>
+            <w:rStyle w:val="a4"/>
+          </w:rPr>
+          <w:t xml:space="preserve">4.3.3 </w:t>
+        </w:r>
+        <w:r>
+          <w:rPr>
+            <w:rStyle w:val="a4"/>
+          </w:rPr>
+          <w:t>备忘录模块</w:t>
+        </w:r>
+        <w:r>
+          <w:rPr>
+            <w:webHidden/>
+          </w:rPr>
+          <w:tab/>
+        </w:r>
+        <w:r>
+          <w:rPr>
+            <w:webHidden/>
+          </w:rPr>
+          <w:fldChar w:fldCharType="begin"/>
+        </w:r>
+        <w:r>
+          <w:rPr>
+            <w:webHidden/>
+          </w:rPr>
+          <w:instrText xml:space="preserve"> PAGEREF _Toc41785536 \h </w:instrText>
+        </w:r>
+        <w:r>
+          <w:rPr>
+            <w:webHidden/>
+          </w:rPr>
+        </w:r>
+        <w:r>
+          <w:rPr>
+            <w:webHidden/>
+          </w:rPr>
+          <w:fldChar w:fldCharType="separate"/>
+        </w:r>
+        <w:r>
+          <w:rPr>
+            <w:webHidden/>
+          </w:rPr>
+          <w:t>9</w:t>
+        </w:r>
+        <w:r>
+          <w:rPr>
+            <w:webHidden/>
+          </w:rPr>
+          <w:fldChar w:fldCharType="end"/>
+        </w:r>
+      </w:hyperlink>
+    </w:p>
+    <w:p>
+      <w:pPr>
+        <w:pStyle w:val="TOC3"/>
+        <w:rPr>
+          <w:rFonts w:asciiTheme="minorHAnsi" w:eastAsiaTheme="minorEastAsia" w:hAnsiTheme="minorHAnsi" w:cstheme="minorBidi"/>
+          <w:sz w:val="21"/>
+          <w:szCs w:val="22"/>
+        </w:rPr>
+      </w:pPr>
+      <w:hyperlink w:anchor="_Toc41785537" w:history="1">
+        <w:r>
+          <w:rPr>
+            <w:rStyle w:val="a4"/>
+          </w:rPr>
+          <w:t xml:space="preserve">4.4.4 </w:t>
+        </w:r>
+        <w:r>
+          <w:rPr>
+            <w:rStyle w:val="a4"/>
+          </w:rPr>
+          <w:t>每日待办模块</w:t>
+        </w:r>
+        <w:r>
+          <w:rPr>
+            <w:webHidden/>
+          </w:rPr>
+          <w:tab/>
+        </w:r>
+        <w:r>
+          <w:rPr>
+            <w:webHidden/>
+          </w:rPr>
+          <w:fldChar w:fldCharType="begin"/>
+        </w:r>
+        <w:r>
+          <w:rPr>
+            <w:webHidden/>
+          </w:rPr>
+          <w:instrText xml:space="preserve"> PAGEREF _Toc41785537 \h </w:instrText>
+        </w:r>
+        <w:r>
+          <w:rPr>
+            <w:webHidden/>
+          </w:rPr>
+        </w:r>
+        <w:r>
+          <w:rPr>
+            <w:webHidden/>
+          </w:rPr>
+          <w:fldChar w:fldCharType="separate"/>
+        </w:r>
+        <w:r>
+          <w:rPr>
+            <w:webHidden/>
+          </w:rPr>
+          <w:t>9</w:t>
+        </w:r>
+        <w:r>
+          <w:rPr>
+            <w:webHidden/>
+          </w:rPr>
+          <w:fldChar w:fldCharType="end"/>
+        </w:r>
+      </w:hyperlink>
+    </w:p>
+    <w:p>
+      <w:pPr>
+        <w:pStyle w:val="TOC3"/>
+        <w:rPr>
+          <w:rFonts w:asciiTheme="minorHAnsi" w:eastAsiaTheme="minorEastAsia" w:hAnsiTheme="minorHAnsi" w:cstheme="minorBidi"/>
+          <w:sz w:val="21"/>
+          <w:szCs w:val="22"/>
+        </w:rPr>
+      </w:pPr>
+      <w:hyperlink w:anchor="_Toc41785538" w:history="1">
+        <w:r>
+          <w:rPr>
+            <w:rStyle w:val="a4"/>
+          </w:rPr>
+          <w:t xml:space="preserve">4.4.5 </w:t>
+        </w:r>
+        <w:r>
+          <w:rPr>
+            <w:rStyle w:val="a4"/>
+          </w:rPr>
+          <w:t>计划模块</w:t>
+        </w:r>
+        <w:r>
+          <w:rPr>
+            <w:webHidden/>
+          </w:rPr>
+          <w:tab/>
+        </w:r>
+        <w:r>
+          <w:rPr>
+            <w:webHidden/>
+          </w:rPr>
+          <w:fldChar w:fldCharType="begin"/>
+        </w:r>
+        <w:r>
+          <w:rPr>
+            <w:webHidden/>
+          </w:rPr>
+          <w:instrText xml:space="preserve"> PAGEREF _Toc41785538 \h </w:instrText>
+        </w:r>
+        <w:r>
+          <w:rPr>
+            <w:webHidden/>
+          </w:rPr>
+        </w:r>
+        <w:r>
+          <w:rPr>
+            <w:webHidden/>
+          </w:rPr>
+          <w:fldChar w:fldCharType="separate"/>
+        </w:r>
+        <w:r>
+          <w:rPr>
+            <w:webHidden/>
+          </w:rPr>
+          <w:t>9</w:t>
+        </w:r>
+        <w:r>
+          <w:rPr>
+            <w:webHidden/>
+          </w:rPr>
+          <w:fldChar w:fldCharType="end"/>
+        </w:r>
+      </w:hyperlink>
+    </w:p>
+    <w:p>
+      <w:pPr>
+        <w:pStyle w:val="TOC3"/>
+        <w:rPr>
+          <w:rFonts w:asciiTheme="minorHAnsi" w:eastAsiaTheme="minorEastAsia" w:hAnsiTheme="minorHAnsi" w:cstheme="minorBidi"/>
+          <w:sz w:val="21"/>
+          <w:szCs w:val="22"/>
+        </w:rPr>
+      </w:pPr>
+      <w:hyperlink w:anchor="_Toc41785539" w:history="1">
+        <w:r>
+          <w:rPr>
+            <w:rStyle w:val="a4"/>
+          </w:rPr>
+          <w:t xml:space="preserve">4.4.6 </w:t>
+        </w:r>
+        <w:r>
+          <w:rPr>
+            <w:rStyle w:val="a4"/>
+          </w:rPr>
+          <w:t>成就模块</w:t>
+        </w:r>
+        <w:r>
+          <w:rPr>
+            <w:webHidden/>
+          </w:rPr>
+          <w:tab/>
+        </w:r>
+        <w:r>
+          <w:rPr>
+            <w:webHidden/>
+          </w:rPr>
+          <w:fldChar w:fldCharType="begin"/>
+        </w:r>
+        <w:r>
+          <w:rPr>
+            <w:webHidden/>
+          </w:rPr>
+          <w:instrText xml:space="preserve"> PAGEREF _Toc41785539 \h </w:instrText>
+        </w:r>
+        <w:r>
+          <w:rPr>
+            <w:webHidden/>
+          </w:rPr>
+        </w:r>
+        <w:r>
+          <w:rPr>
+            <w:webHidden/>
+          </w:rPr>
+          <w:fldChar w:fldCharType="separate"/>
+        </w:r>
+        <w:r>
+          <w:rPr>
+            <w:webHidden/>
+          </w:rPr>
+          <w:t>9</w:t>
+        </w:r>
+        <w:r>
+          <w:rPr>
+            <w:webHidden/>
+          </w:rPr>
+          <w:fldChar w:fldCharType="end"/>
+        </w:r>
+      </w:hyperlink>
+    </w:p>
+    <w:p>
+      <w:pPr>
+        <w:pStyle w:val="TOC3"/>
+        <w:rPr>
+          <w:rFonts w:asciiTheme="minorHAnsi" w:eastAsiaTheme="minorEastAsia" w:hAnsiTheme="minorHAnsi" w:cstheme="minorBidi"/>
+          <w:sz w:val="21"/>
+          <w:szCs w:val="22"/>
+        </w:rPr>
+      </w:pPr>
+      <w:hyperlink w:anchor="_Toc41785540" w:history="1">
+        <w:r>
+          <w:rPr>
+            <w:rStyle w:val="a4"/>
+          </w:rPr>
+          <w:t xml:space="preserve">4.4.7 </w:t>
+        </w:r>
+        <w:r>
+          <w:rPr>
+            <w:rStyle w:val="a4"/>
+          </w:rPr>
+          <w:t>时间日程模块</w:t>
+        </w:r>
+        <w:r>
+          <w:rPr>
+            <w:webHidden/>
+          </w:rPr>
+          <w:tab/>
+        </w:r>
+        <w:r>
+          <w:rPr>
+            <w:webHidden/>
+          </w:rPr>
+          <w:fldChar w:fldCharType="begin"/>
+        </w:r>
+        <w:r>
+          <w:rPr>
+            <w:webHidden/>
+          </w:rPr>
+          <w:instrText xml:space="preserve"> PAGEREF _Toc41785540 \h </w:instrText>
+        </w:r>
+        <w:r>
+          <w:rPr>
+            <w:webHidden/>
+          </w:rPr>
+        </w:r>
+        <w:r>
+          <w:rPr>
+            <w:webHidden/>
+          </w:rPr>
+          <w:fldChar w:fldCharType="separate"/>
+        </w:r>
+        <w:r>
+          <w:rPr>
+            <w:webHidden/>
+          </w:rPr>
+          <w:t>9</w:t>
         </w:r>
         <w:r>
           <w:rPr>
@@ -3897,18 +4411,30 @@
           <w:szCs w:val="22"/>
         </w:rPr>
       </w:pPr>
-      <w:hyperlink w:anchor="_Toc41746012" w:history="1">
+      <w:hyperlink w:anchor="_Toc41785541" w:history="1">
         <w:r>
           <w:rPr>
             <w:rStyle w:val="a4"/>
           </w:rPr>
-          <w:t xml:space="preserve">3.4 </w:t>
+          <w:t xml:space="preserve">4.4 </w:t>
         </w:r>
         <w:r>
           <w:rPr>
             <w:rStyle w:val="a4"/>
           </w:rPr>
-          <w:t>接口设计</w:t>
+          <w:t>数据库设计（</w:t>
+        </w:r>
+        <w:r>
+          <w:rPr>
+            <w:rStyle w:val="a4"/>
+          </w:rPr>
+          <w:t>ER</w:t>
+        </w:r>
+        <w:r>
+          <w:rPr>
+            <w:rStyle w:val="a4"/>
+          </w:rPr>
+          <w:t>图、实体关系）</w:t>
         </w:r>
         <w:r>
           <w:rPr>
@@ -3926,7 +4452,7 @@
           <w:rPr>
             <w:webHidden/>
           </w:rPr>
-          <w:instrText xml:space="preserve"> PAGEREF _Toc41746012 \h </w:instrText>
+          <w:instrText xml:space="preserve"> PAGEREF _Toc41785541 \h </w:instrText>
         </w:r>
         <w:r>
           <w:rPr>
@@ -3943,7 +4469,7 @@
           <w:rPr>
             <w:webHidden/>
           </w:rPr>
-          <w:t>3</w:t>
+          <w:t>9</w:t>
         </w:r>
         <w:r>
           <w:rPr>
@@ -3962,12 +4488,18 @@
           <w:szCs w:val="22"/>
         </w:rPr>
       </w:pPr>
-      <w:hyperlink w:anchor="_Toc41746013" w:history="1">
+      <w:hyperlink w:anchor="_Toc41785542" w:history="1">
         <w:r>
           <w:rPr>
             <w:rStyle w:val="a4"/>
           </w:rPr>
-          <w:t>3.4.1 user</w:t>
+          <w:t xml:space="preserve">4.4.1 </w:t>
+        </w:r>
+        <w:r>
+          <w:rPr>
+            <w:rStyle w:val="a4"/>
+          </w:rPr>
+          <w:t>数据库总体设计</w:t>
         </w:r>
         <w:r>
           <w:rPr>
@@ -3985,7 +4517,7 @@
           <w:rPr>
             <w:webHidden/>
           </w:rPr>
-          <w:instrText xml:space="preserve"> PAGEREF _Toc41746013 \h </w:instrText>
+          <w:instrText xml:space="preserve"> PAGEREF _Toc41785542 \h </w:instrText>
         </w:r>
         <w:r>
           <w:rPr>
@@ -4002,7 +4534,1002 @@
           <w:rPr>
             <w:webHidden/>
           </w:rPr>
-          <w:t>3</w:t>
+          <w:t>9</w:t>
+        </w:r>
+        <w:r>
+          <w:rPr>
+            <w:webHidden/>
+          </w:rPr>
+          <w:fldChar w:fldCharType="end"/>
+        </w:r>
+      </w:hyperlink>
+    </w:p>
+    <w:p>
+      <w:pPr>
+        <w:pStyle w:val="TOC3"/>
+        <w:rPr>
+          <w:rFonts w:asciiTheme="minorHAnsi" w:eastAsiaTheme="minorEastAsia" w:hAnsiTheme="minorHAnsi" w:cstheme="minorBidi"/>
+          <w:sz w:val="21"/>
+          <w:szCs w:val="22"/>
+        </w:rPr>
+      </w:pPr>
+      <w:hyperlink w:anchor="_Toc41785543" w:history="1">
+        <w:r>
+          <w:rPr>
+            <w:rStyle w:val="a4"/>
+          </w:rPr>
+          <w:t>4.4.2 user</w:t>
+        </w:r>
+        <w:r>
+          <w:rPr>
+            <w:rStyle w:val="a4"/>
+          </w:rPr>
+          <w:t>表</w:t>
+        </w:r>
+        <w:r>
+          <w:rPr>
+            <w:webHidden/>
+          </w:rPr>
+          <w:tab/>
+        </w:r>
+        <w:r>
+          <w:rPr>
+            <w:webHidden/>
+          </w:rPr>
+          <w:fldChar w:fldCharType="begin"/>
+        </w:r>
+        <w:r>
+          <w:rPr>
+            <w:webHidden/>
+          </w:rPr>
+          <w:instrText xml:space="preserve"> PAGEREF _Toc41785543 \h </w:instrText>
+        </w:r>
+        <w:r>
+          <w:rPr>
+            <w:webHidden/>
+          </w:rPr>
+        </w:r>
+        <w:r>
+          <w:rPr>
+            <w:webHidden/>
+          </w:rPr>
+          <w:fldChar w:fldCharType="separate"/>
+        </w:r>
+        <w:r>
+          <w:rPr>
+            <w:webHidden/>
+          </w:rPr>
+          <w:t>9</w:t>
+        </w:r>
+        <w:r>
+          <w:rPr>
+            <w:webHidden/>
+          </w:rPr>
+          <w:fldChar w:fldCharType="end"/>
+        </w:r>
+      </w:hyperlink>
+    </w:p>
+    <w:p>
+      <w:pPr>
+        <w:pStyle w:val="TOC3"/>
+        <w:rPr>
+          <w:rFonts w:asciiTheme="minorHAnsi" w:eastAsiaTheme="minorEastAsia" w:hAnsiTheme="minorHAnsi" w:cstheme="minorBidi"/>
+          <w:sz w:val="21"/>
+          <w:szCs w:val="22"/>
+        </w:rPr>
+      </w:pPr>
+      <w:hyperlink w:anchor="_Toc41785544" w:history="1">
+        <w:r>
+          <w:rPr>
+            <w:rStyle w:val="a4"/>
+          </w:rPr>
+          <w:t>4.4.3 note</w:t>
+        </w:r>
+        <w:r>
+          <w:rPr>
+            <w:rStyle w:val="a4"/>
+          </w:rPr>
+          <w:t>表</w:t>
+        </w:r>
+        <w:r>
+          <w:rPr>
+            <w:webHidden/>
+          </w:rPr>
+          <w:tab/>
+        </w:r>
+        <w:r>
+          <w:rPr>
+            <w:webHidden/>
+          </w:rPr>
+          <w:fldChar w:fldCharType="begin"/>
+        </w:r>
+        <w:r>
+          <w:rPr>
+            <w:webHidden/>
+          </w:rPr>
+          <w:instrText xml:space="preserve"> PAGEREF _Toc41785544 \h </w:instrText>
+        </w:r>
+        <w:r>
+          <w:rPr>
+            <w:webHidden/>
+          </w:rPr>
+        </w:r>
+        <w:r>
+          <w:rPr>
+            <w:webHidden/>
+          </w:rPr>
+          <w:fldChar w:fldCharType="separate"/>
+        </w:r>
+        <w:r>
+          <w:rPr>
+            <w:webHidden/>
+          </w:rPr>
+          <w:t>9</w:t>
+        </w:r>
+        <w:r>
+          <w:rPr>
+            <w:webHidden/>
+          </w:rPr>
+          <w:fldChar w:fldCharType="end"/>
+        </w:r>
+      </w:hyperlink>
+    </w:p>
+    <w:p>
+      <w:pPr>
+        <w:pStyle w:val="TOC3"/>
+        <w:rPr>
+          <w:rFonts w:asciiTheme="minorHAnsi" w:eastAsiaTheme="minorEastAsia" w:hAnsiTheme="minorHAnsi" w:cstheme="minorBidi"/>
+          <w:sz w:val="21"/>
+          <w:szCs w:val="22"/>
+        </w:rPr>
+      </w:pPr>
+      <w:hyperlink w:anchor="_Toc41785545" w:history="1">
+        <w:r>
+          <w:rPr>
+            <w:rStyle w:val="a4"/>
+          </w:rPr>
+          <w:t>4.4.4 todo</w:t>
+        </w:r>
+        <w:r>
+          <w:rPr>
+            <w:rStyle w:val="a4"/>
+          </w:rPr>
+          <w:t>表</w:t>
+        </w:r>
+        <w:r>
+          <w:rPr>
+            <w:webHidden/>
+          </w:rPr>
+          <w:tab/>
+        </w:r>
+        <w:r>
+          <w:rPr>
+            <w:webHidden/>
+          </w:rPr>
+          <w:fldChar w:fldCharType="begin"/>
+        </w:r>
+        <w:r>
+          <w:rPr>
+            <w:webHidden/>
+          </w:rPr>
+          <w:instrText xml:space="preserve"> PAGEREF _Toc41785545 \h </w:instrText>
+        </w:r>
+        <w:r>
+          <w:rPr>
+            <w:webHidden/>
+          </w:rPr>
+        </w:r>
+        <w:r>
+          <w:rPr>
+            <w:webHidden/>
+          </w:rPr>
+          <w:fldChar w:fldCharType="separate"/>
+        </w:r>
+        <w:r>
+          <w:rPr>
+            <w:webHidden/>
+          </w:rPr>
+          <w:t>9</w:t>
+        </w:r>
+        <w:r>
+          <w:rPr>
+            <w:webHidden/>
+          </w:rPr>
+          <w:fldChar w:fldCharType="end"/>
+        </w:r>
+      </w:hyperlink>
+    </w:p>
+    <w:p>
+      <w:pPr>
+        <w:pStyle w:val="TOC3"/>
+        <w:rPr>
+          <w:rFonts w:asciiTheme="minorHAnsi" w:eastAsiaTheme="minorEastAsia" w:hAnsiTheme="minorHAnsi" w:cstheme="minorBidi"/>
+          <w:sz w:val="21"/>
+          <w:szCs w:val="22"/>
+        </w:rPr>
+      </w:pPr>
+      <w:hyperlink w:anchor="_Toc41785546" w:history="1">
+        <w:r>
+          <w:rPr>
+            <w:rStyle w:val="a4"/>
+          </w:rPr>
+          <w:t>4.4.5 plan</w:t>
+        </w:r>
+        <w:r>
+          <w:rPr>
+            <w:rStyle w:val="a4"/>
+          </w:rPr>
+          <w:t>表</w:t>
+        </w:r>
+        <w:r>
+          <w:rPr>
+            <w:webHidden/>
+          </w:rPr>
+          <w:tab/>
+        </w:r>
+        <w:r>
+          <w:rPr>
+            <w:webHidden/>
+          </w:rPr>
+          <w:fldChar w:fldCharType="begin"/>
+        </w:r>
+        <w:r>
+          <w:rPr>
+            <w:webHidden/>
+          </w:rPr>
+          <w:instrText xml:space="preserve"> PAGEREF _Toc41785546 \h </w:instrText>
+        </w:r>
+        <w:r>
+          <w:rPr>
+            <w:webHidden/>
+          </w:rPr>
+        </w:r>
+        <w:r>
+          <w:rPr>
+            <w:webHidden/>
+          </w:rPr>
+          <w:fldChar w:fldCharType="separate"/>
+        </w:r>
+        <w:r>
+          <w:rPr>
+            <w:webHidden/>
+          </w:rPr>
+          <w:t>9</w:t>
+        </w:r>
+        <w:r>
+          <w:rPr>
+            <w:webHidden/>
+          </w:rPr>
+          <w:fldChar w:fldCharType="end"/>
+        </w:r>
+      </w:hyperlink>
+    </w:p>
+    <w:p>
+      <w:pPr>
+        <w:pStyle w:val="TOC3"/>
+        <w:rPr>
+          <w:rFonts w:asciiTheme="minorHAnsi" w:eastAsiaTheme="minorEastAsia" w:hAnsiTheme="minorHAnsi" w:cstheme="minorBidi"/>
+          <w:sz w:val="21"/>
+          <w:szCs w:val="22"/>
+        </w:rPr>
+      </w:pPr>
+      <w:hyperlink w:anchor="_Toc41785547" w:history="1">
+        <w:r>
+          <w:rPr>
+            <w:rStyle w:val="a4"/>
+          </w:rPr>
+          <w:t>4.4.6 chart</w:t>
+        </w:r>
+        <w:r>
+          <w:rPr>
+            <w:rStyle w:val="a4"/>
+          </w:rPr>
+          <w:t>表</w:t>
+        </w:r>
+        <w:r>
+          <w:rPr>
+            <w:webHidden/>
+          </w:rPr>
+          <w:tab/>
+        </w:r>
+        <w:r>
+          <w:rPr>
+            <w:webHidden/>
+          </w:rPr>
+          <w:fldChar w:fldCharType="begin"/>
+        </w:r>
+        <w:r>
+          <w:rPr>
+            <w:webHidden/>
+          </w:rPr>
+          <w:instrText xml:space="preserve"> PAGEREF _Toc41785547 \h </w:instrText>
+        </w:r>
+        <w:r>
+          <w:rPr>
+            <w:webHidden/>
+          </w:rPr>
+        </w:r>
+        <w:r>
+          <w:rPr>
+            <w:webHidden/>
+          </w:rPr>
+          <w:fldChar w:fldCharType="separate"/>
+        </w:r>
+        <w:r>
+          <w:rPr>
+            <w:webHidden/>
+          </w:rPr>
+          <w:t>9</w:t>
+        </w:r>
+        <w:r>
+          <w:rPr>
+            <w:webHidden/>
+          </w:rPr>
+          <w:fldChar w:fldCharType="end"/>
+        </w:r>
+      </w:hyperlink>
+    </w:p>
+    <w:p>
+      <w:pPr>
+        <w:pStyle w:val="TOC3"/>
+        <w:rPr>
+          <w:rFonts w:asciiTheme="minorHAnsi" w:eastAsiaTheme="minorEastAsia" w:hAnsiTheme="minorHAnsi" w:cstheme="minorBidi"/>
+          <w:sz w:val="21"/>
+          <w:szCs w:val="22"/>
+        </w:rPr>
+      </w:pPr>
+      <w:hyperlink w:anchor="_Toc41785548" w:history="1">
+        <w:r>
+          <w:rPr>
+            <w:rStyle w:val="a4"/>
+          </w:rPr>
+          <w:t>4.4.7 achieve</w:t>
+        </w:r>
+        <w:r>
+          <w:rPr>
+            <w:rStyle w:val="a4"/>
+          </w:rPr>
+          <w:t>表</w:t>
+        </w:r>
+        <w:r>
+          <w:rPr>
+            <w:webHidden/>
+          </w:rPr>
+          <w:tab/>
+        </w:r>
+        <w:r>
+          <w:rPr>
+            <w:webHidden/>
+          </w:rPr>
+          <w:fldChar w:fldCharType="begin"/>
+        </w:r>
+        <w:r>
+          <w:rPr>
+            <w:webHidden/>
+          </w:rPr>
+          <w:instrText xml:space="preserve"> PAGEREF _Toc41785548 \h </w:instrText>
+        </w:r>
+        <w:r>
+          <w:rPr>
+            <w:webHidden/>
+          </w:rPr>
+        </w:r>
+        <w:r>
+          <w:rPr>
+            <w:webHidden/>
+          </w:rPr>
+          <w:fldChar w:fldCharType="separate"/>
+        </w:r>
+        <w:r>
+          <w:rPr>
+            <w:webHidden/>
+          </w:rPr>
+          <w:t>9</w:t>
+        </w:r>
+        <w:r>
+          <w:rPr>
+            <w:webHidden/>
+          </w:rPr>
+          <w:fldChar w:fldCharType="end"/>
+        </w:r>
+      </w:hyperlink>
+    </w:p>
+    <w:p>
+      <w:pPr>
+        <w:pStyle w:val="TOC3"/>
+        <w:rPr>
+          <w:rFonts w:asciiTheme="minorHAnsi" w:eastAsiaTheme="minorEastAsia" w:hAnsiTheme="minorHAnsi" w:cstheme="minorBidi"/>
+          <w:sz w:val="21"/>
+          <w:szCs w:val="22"/>
+        </w:rPr>
+      </w:pPr>
+      <w:hyperlink w:anchor="_Toc41785549" w:history="1">
+        <w:r>
+          <w:rPr>
+            <w:rStyle w:val="a4"/>
+          </w:rPr>
+          <w:t>4.4.8 log</w:t>
+        </w:r>
+        <w:r>
+          <w:rPr>
+            <w:rStyle w:val="a4"/>
+          </w:rPr>
+          <w:t>表</w:t>
+        </w:r>
+        <w:r>
+          <w:rPr>
+            <w:webHidden/>
+          </w:rPr>
+          <w:tab/>
+        </w:r>
+        <w:r>
+          <w:rPr>
+            <w:webHidden/>
+          </w:rPr>
+          <w:fldChar w:fldCharType="begin"/>
+        </w:r>
+        <w:r>
+          <w:rPr>
+            <w:webHidden/>
+          </w:rPr>
+          <w:instrText xml:space="preserve"> PAGEREF _Toc41785549 \h </w:instrText>
+        </w:r>
+        <w:r>
+          <w:rPr>
+            <w:webHidden/>
+          </w:rPr>
+        </w:r>
+        <w:r>
+          <w:rPr>
+            <w:webHidden/>
+          </w:rPr>
+          <w:fldChar w:fldCharType="separate"/>
+        </w:r>
+        <w:r>
+          <w:rPr>
+            <w:webHidden/>
+          </w:rPr>
+          <w:t>9</w:t>
+        </w:r>
+        <w:r>
+          <w:rPr>
+            <w:webHidden/>
+          </w:rPr>
+          <w:fldChar w:fldCharType="end"/>
+        </w:r>
+      </w:hyperlink>
+    </w:p>
+    <w:p>
+      <w:pPr>
+        <w:pStyle w:val="TOC2"/>
+        <w:ind w:firstLine="482"/>
+        <w:rPr>
+          <w:rFonts w:asciiTheme="minorHAnsi" w:eastAsiaTheme="minorEastAsia" w:hAnsiTheme="minorHAnsi" w:cstheme="minorBidi"/>
+          <w:b w:val="0"/>
+          <w:bCs w:val="0"/>
+          <w:sz w:val="21"/>
+          <w:szCs w:val="22"/>
+        </w:rPr>
+      </w:pPr>
+      <w:hyperlink w:anchor="_Toc41785550" w:history="1">
+        <w:r>
+          <w:rPr>
+            <w:rStyle w:val="a4"/>
+          </w:rPr>
+          <w:t xml:space="preserve">4.5 </w:t>
+        </w:r>
+        <w:r>
+          <w:rPr>
+            <w:rStyle w:val="a4"/>
+          </w:rPr>
+          <w:t>接口设计</w:t>
+        </w:r>
+        <w:r>
+          <w:rPr>
+            <w:webHidden/>
+          </w:rPr>
+          <w:tab/>
+        </w:r>
+        <w:r>
+          <w:rPr>
+            <w:webHidden/>
+          </w:rPr>
+          <w:fldChar w:fldCharType="begin"/>
+        </w:r>
+        <w:r>
+          <w:rPr>
+            <w:webHidden/>
+          </w:rPr>
+          <w:instrText xml:space="preserve"> PAGEREF _Toc41785550 \h </w:instrText>
+        </w:r>
+        <w:r>
+          <w:rPr>
+            <w:webHidden/>
+          </w:rPr>
+        </w:r>
+        <w:r>
+          <w:rPr>
+            <w:webHidden/>
+          </w:rPr>
+          <w:fldChar w:fldCharType="separate"/>
+        </w:r>
+        <w:r>
+          <w:rPr>
+            <w:webHidden/>
+          </w:rPr>
+          <w:t>9</w:t>
+        </w:r>
+        <w:r>
+          <w:rPr>
+            <w:webHidden/>
+          </w:rPr>
+          <w:fldChar w:fldCharType="end"/>
+        </w:r>
+      </w:hyperlink>
+    </w:p>
+    <w:p>
+      <w:pPr>
+        <w:pStyle w:val="TOC3"/>
+        <w:rPr>
+          <w:rFonts w:asciiTheme="minorHAnsi" w:eastAsiaTheme="minorEastAsia" w:hAnsiTheme="minorHAnsi" w:cstheme="minorBidi"/>
+          <w:sz w:val="21"/>
+          <w:szCs w:val="22"/>
+        </w:rPr>
+      </w:pPr>
+      <w:hyperlink w:anchor="_Toc41785551" w:history="1">
+        <w:r>
+          <w:rPr>
+            <w:rStyle w:val="a4"/>
+          </w:rPr>
+          <w:t>4.5.1 user</w:t>
+        </w:r>
+        <w:r>
+          <w:rPr>
+            <w:webHidden/>
+          </w:rPr>
+          <w:tab/>
+        </w:r>
+        <w:r>
+          <w:rPr>
+            <w:webHidden/>
+          </w:rPr>
+          <w:fldChar w:fldCharType="begin"/>
+        </w:r>
+        <w:r>
+          <w:rPr>
+            <w:webHidden/>
+          </w:rPr>
+          <w:instrText xml:space="preserve"> PAGEREF _Toc41785551 \h </w:instrText>
+        </w:r>
+        <w:r>
+          <w:rPr>
+            <w:webHidden/>
+          </w:rPr>
+        </w:r>
+        <w:r>
+          <w:rPr>
+            <w:webHidden/>
+          </w:rPr>
+          <w:fldChar w:fldCharType="separate"/>
+        </w:r>
+        <w:r>
+          <w:rPr>
+            <w:webHidden/>
+          </w:rPr>
+          <w:t>9</w:t>
+        </w:r>
+        <w:r>
+          <w:rPr>
+            <w:webHidden/>
+          </w:rPr>
+          <w:fldChar w:fldCharType="end"/>
+        </w:r>
+      </w:hyperlink>
+    </w:p>
+    <w:p>
+      <w:pPr>
+        <w:pStyle w:val="TOC3"/>
+        <w:rPr>
+          <w:rFonts w:asciiTheme="minorHAnsi" w:eastAsiaTheme="minorEastAsia" w:hAnsiTheme="minorHAnsi" w:cstheme="minorBidi"/>
+          <w:sz w:val="21"/>
+          <w:szCs w:val="22"/>
+        </w:rPr>
+      </w:pPr>
+      <w:hyperlink w:anchor="_Toc41785552" w:history="1">
+        <w:r>
+          <w:rPr>
+            <w:rStyle w:val="a4"/>
+          </w:rPr>
+          <w:t>4.5.2 friend</w:t>
+        </w:r>
+        <w:r>
+          <w:rPr>
+            <w:webHidden/>
+          </w:rPr>
+          <w:tab/>
+        </w:r>
+        <w:r>
+          <w:rPr>
+            <w:webHidden/>
+          </w:rPr>
+          <w:fldChar w:fldCharType="begin"/>
+        </w:r>
+        <w:r>
+          <w:rPr>
+            <w:webHidden/>
+          </w:rPr>
+          <w:instrText xml:space="preserve"> PAGEREF _Toc41785552 \h </w:instrText>
+        </w:r>
+        <w:r>
+          <w:rPr>
+            <w:webHidden/>
+          </w:rPr>
+        </w:r>
+        <w:r>
+          <w:rPr>
+            <w:webHidden/>
+          </w:rPr>
+          <w:fldChar w:fldCharType="separate"/>
+        </w:r>
+        <w:r>
+          <w:rPr>
+            <w:webHidden/>
+          </w:rPr>
+          <w:t>9</w:t>
+        </w:r>
+        <w:r>
+          <w:rPr>
+            <w:webHidden/>
+          </w:rPr>
+          <w:fldChar w:fldCharType="end"/>
+        </w:r>
+      </w:hyperlink>
+    </w:p>
+    <w:p>
+      <w:pPr>
+        <w:pStyle w:val="TOC3"/>
+        <w:rPr>
+          <w:rFonts w:asciiTheme="minorHAnsi" w:eastAsiaTheme="minorEastAsia" w:hAnsiTheme="minorHAnsi" w:cstheme="minorBidi"/>
+          <w:sz w:val="21"/>
+          <w:szCs w:val="22"/>
+        </w:rPr>
+      </w:pPr>
+      <w:hyperlink w:anchor="_Toc41785553" w:history="1">
+        <w:r>
+          <w:rPr>
+            <w:rStyle w:val="a4"/>
+          </w:rPr>
+          <w:t>4.5.6 note</w:t>
+        </w:r>
+        <w:r>
+          <w:rPr>
+            <w:webHidden/>
+          </w:rPr>
+          <w:tab/>
+        </w:r>
+        <w:r>
+          <w:rPr>
+            <w:webHidden/>
+          </w:rPr>
+          <w:fldChar w:fldCharType="begin"/>
+        </w:r>
+        <w:r>
+          <w:rPr>
+            <w:webHidden/>
+          </w:rPr>
+          <w:instrText xml:space="preserve"> PAGEREF _Toc41785553 \h </w:instrText>
+        </w:r>
+        <w:r>
+          <w:rPr>
+            <w:webHidden/>
+          </w:rPr>
+        </w:r>
+        <w:r>
+          <w:rPr>
+            <w:webHidden/>
+          </w:rPr>
+          <w:fldChar w:fldCharType="separate"/>
+        </w:r>
+        <w:r>
+          <w:rPr>
+            <w:webHidden/>
+          </w:rPr>
+          <w:t>10</w:t>
+        </w:r>
+        <w:r>
+          <w:rPr>
+            <w:webHidden/>
+          </w:rPr>
+          <w:fldChar w:fldCharType="end"/>
+        </w:r>
+      </w:hyperlink>
+    </w:p>
+    <w:p>
+      <w:pPr>
+        <w:pStyle w:val="TOC3"/>
+        <w:rPr>
+          <w:rFonts w:asciiTheme="minorHAnsi" w:eastAsiaTheme="minorEastAsia" w:hAnsiTheme="minorHAnsi" w:cstheme="minorBidi"/>
+          <w:sz w:val="21"/>
+          <w:szCs w:val="22"/>
+        </w:rPr>
+      </w:pPr>
+      <w:hyperlink w:anchor="_Toc41785554" w:history="1">
+        <w:r>
+          <w:rPr>
+            <w:rStyle w:val="a4"/>
+          </w:rPr>
+          <w:t>4.5.7 todo</w:t>
+        </w:r>
+        <w:r>
+          <w:rPr>
+            <w:webHidden/>
+          </w:rPr>
+          <w:tab/>
+        </w:r>
+        <w:r>
+          <w:rPr>
+            <w:webHidden/>
+          </w:rPr>
+          <w:fldChar w:fldCharType="begin"/>
+        </w:r>
+        <w:r>
+          <w:rPr>
+            <w:webHidden/>
+          </w:rPr>
+          <w:instrText xml:space="preserve"> PAGEREF _Toc41785554 \h </w:instrText>
+        </w:r>
+        <w:r>
+          <w:rPr>
+            <w:webHidden/>
+          </w:rPr>
+        </w:r>
+        <w:r>
+          <w:rPr>
+            <w:webHidden/>
+          </w:rPr>
+          <w:fldChar w:fldCharType="separate"/>
+        </w:r>
+        <w:r>
+          <w:rPr>
+            <w:webHidden/>
+          </w:rPr>
+          <w:t>10</w:t>
+        </w:r>
+        <w:r>
+          <w:rPr>
+            <w:webHidden/>
+          </w:rPr>
+          <w:fldChar w:fldCharType="end"/>
+        </w:r>
+      </w:hyperlink>
+    </w:p>
+    <w:p>
+      <w:pPr>
+        <w:pStyle w:val="TOC3"/>
+        <w:rPr>
+          <w:rFonts w:asciiTheme="minorHAnsi" w:eastAsiaTheme="minorEastAsia" w:hAnsiTheme="minorHAnsi" w:cstheme="minorBidi"/>
+          <w:sz w:val="21"/>
+          <w:szCs w:val="22"/>
+        </w:rPr>
+      </w:pPr>
+      <w:hyperlink w:anchor="_Toc41785555" w:history="1">
+        <w:r>
+          <w:rPr>
+            <w:rStyle w:val="a4"/>
+          </w:rPr>
+          <w:t>4.5.5 plan</w:t>
+        </w:r>
+        <w:r>
+          <w:rPr>
+            <w:webHidden/>
+          </w:rPr>
+          <w:tab/>
+        </w:r>
+        <w:r>
+          <w:rPr>
+            <w:webHidden/>
+          </w:rPr>
+          <w:fldChar w:fldCharType="begin"/>
+        </w:r>
+        <w:r>
+          <w:rPr>
+            <w:webHidden/>
+          </w:rPr>
+          <w:instrText xml:space="preserve"> PAGEREF _Toc41785555 \h </w:instrText>
+        </w:r>
+        <w:r>
+          <w:rPr>
+            <w:webHidden/>
+          </w:rPr>
+        </w:r>
+        <w:r>
+          <w:rPr>
+            <w:webHidden/>
+          </w:rPr>
+          <w:fldChar w:fldCharType="separate"/>
+        </w:r>
+        <w:r>
+          <w:rPr>
+            <w:webHidden/>
+          </w:rPr>
+          <w:t>10</w:t>
+        </w:r>
+        <w:r>
+          <w:rPr>
+            <w:webHidden/>
+          </w:rPr>
+          <w:fldChar w:fldCharType="end"/>
+        </w:r>
+      </w:hyperlink>
+    </w:p>
+    <w:p>
+      <w:pPr>
+        <w:pStyle w:val="TOC3"/>
+        <w:rPr>
+          <w:rFonts w:asciiTheme="minorHAnsi" w:eastAsiaTheme="minorEastAsia" w:hAnsiTheme="minorHAnsi" w:cstheme="minorBidi"/>
+          <w:sz w:val="21"/>
+          <w:szCs w:val="22"/>
+        </w:rPr>
+      </w:pPr>
+      <w:hyperlink w:anchor="_Toc41785556" w:history="1">
+        <w:r>
+          <w:rPr>
+            <w:rStyle w:val="a4"/>
+          </w:rPr>
+          <w:t>4.5.6 chart</w:t>
+        </w:r>
+        <w:r>
+          <w:rPr>
+            <w:webHidden/>
+          </w:rPr>
+          <w:tab/>
+        </w:r>
+        <w:r>
+          <w:rPr>
+            <w:webHidden/>
+          </w:rPr>
+          <w:fldChar w:fldCharType="begin"/>
+        </w:r>
+        <w:r>
+          <w:rPr>
+            <w:webHidden/>
+          </w:rPr>
+          <w:instrText xml:space="preserve"> PAGEREF _Toc41785556 \h </w:instrText>
+        </w:r>
+        <w:r>
+          <w:rPr>
+            <w:webHidden/>
+          </w:rPr>
+        </w:r>
+        <w:r>
+          <w:rPr>
+            <w:webHidden/>
+          </w:rPr>
+          <w:fldChar w:fldCharType="separate"/>
+        </w:r>
+        <w:r>
+          <w:rPr>
+            <w:webHidden/>
+          </w:rPr>
+          <w:t>10</w:t>
+        </w:r>
+        <w:r>
+          <w:rPr>
+            <w:webHidden/>
+          </w:rPr>
+          <w:fldChar w:fldCharType="end"/>
+        </w:r>
+      </w:hyperlink>
+    </w:p>
+    <w:p>
+      <w:pPr>
+        <w:pStyle w:val="TOC3"/>
+        <w:rPr>
+          <w:rFonts w:asciiTheme="minorHAnsi" w:eastAsiaTheme="minorEastAsia" w:hAnsiTheme="minorHAnsi" w:cstheme="minorBidi"/>
+          <w:sz w:val="21"/>
+          <w:szCs w:val="22"/>
+        </w:rPr>
+      </w:pPr>
+      <w:hyperlink w:anchor="_Toc41785557" w:history="1">
+        <w:r>
+          <w:rPr>
+            <w:rStyle w:val="a4"/>
+          </w:rPr>
+          <w:t>4.5.7 achieve</w:t>
+        </w:r>
+        <w:r>
+          <w:rPr>
+            <w:webHidden/>
+          </w:rPr>
+          <w:tab/>
+        </w:r>
+        <w:r>
+          <w:rPr>
+            <w:webHidden/>
+          </w:rPr>
+          <w:fldChar w:fldCharType="begin"/>
+        </w:r>
+        <w:r>
+          <w:rPr>
+            <w:webHidden/>
+          </w:rPr>
+          <w:instrText xml:space="preserve"> PAGEREF _Toc41785557 \h </w:instrText>
+        </w:r>
+        <w:r>
+          <w:rPr>
+            <w:webHidden/>
+          </w:rPr>
+        </w:r>
+        <w:r>
+          <w:rPr>
+            <w:webHidden/>
+          </w:rPr>
+          <w:fldChar w:fldCharType="separate"/>
+        </w:r>
+        <w:r>
+          <w:rPr>
+            <w:webHidden/>
+          </w:rPr>
+          <w:t>10</w:t>
+        </w:r>
+        <w:r>
+          <w:rPr>
+            <w:webHidden/>
+          </w:rPr>
+          <w:fldChar w:fldCharType="end"/>
+        </w:r>
+      </w:hyperlink>
+    </w:p>
+    <w:p>
+      <w:pPr>
+        <w:pStyle w:val="TOC3"/>
+        <w:rPr>
+          <w:rFonts w:asciiTheme="minorHAnsi" w:eastAsiaTheme="minorEastAsia" w:hAnsiTheme="minorHAnsi" w:cstheme="minorBidi"/>
+          <w:sz w:val="21"/>
+          <w:szCs w:val="22"/>
+        </w:rPr>
+      </w:pPr>
+      <w:hyperlink w:anchor="_Toc41785558" w:history="1">
+        <w:r>
+          <w:rPr>
+            <w:rStyle w:val="a4"/>
+          </w:rPr>
+          <w:t>4.5.8 log</w:t>
+        </w:r>
+        <w:r>
+          <w:rPr>
+            <w:webHidden/>
+          </w:rPr>
+          <w:tab/>
+        </w:r>
+        <w:r>
+          <w:rPr>
+            <w:webHidden/>
+          </w:rPr>
+          <w:fldChar w:fldCharType="begin"/>
+        </w:r>
+        <w:r>
+          <w:rPr>
+            <w:webHidden/>
+          </w:rPr>
+          <w:instrText xml:space="preserve"> PAGEREF _Toc41785558 \h </w:instrText>
+        </w:r>
+        <w:r>
+          <w:rPr>
+            <w:webHidden/>
+          </w:rPr>
+        </w:r>
+        <w:r>
+          <w:rPr>
+            <w:webHidden/>
+          </w:rPr>
+          <w:fldChar w:fldCharType="separate"/>
+        </w:r>
+        <w:r>
+          <w:rPr>
+            <w:webHidden/>
+          </w:rPr>
+          <w:t>10</w:t>
         </w:r>
         <w:r>
           <w:rPr>
@@ -4026,7 +5553,7 @@
           <w:szCs w:val="22"/>
         </w:rPr>
       </w:pPr>
-      <w:hyperlink w:anchor="_Toc41746014" w:history="1">
+      <w:hyperlink w:anchor="_Toc41785559" w:history="1">
         <w:r>
           <w:rPr>
             <w:rStyle w:val="a4"/>
@@ -4039,7 +5566,7 @@
             <w:rStyle w:val="a4"/>
             <w:noProof/>
           </w:rPr>
-          <w:t>4</w:t>
+          <w:t>5</w:t>
         </w:r>
         <w:r>
           <w:rPr>
@@ -4098,7 +5625,7 @@
             <w:noProof/>
             <w:webHidden/>
           </w:rPr>
-          <w:instrText xml:space="preserve"> PAGEREF _Toc41746014 \h </w:instrText>
+          <w:instrText xml:space="preserve"> PAGEREF _Toc41785559 \h </w:instrText>
         </w:r>
         <w:r>
           <w:rPr>
@@ -4118,7 +5645,7 @@
             <w:noProof/>
             <w:webHidden/>
           </w:rPr>
-          <w:t>3</w:t>
+          <w:t>10</w:t>
         </w:r>
         <w:r>
           <w:rPr>
@@ -4141,12 +5668,12 @@
           <w:szCs w:val="22"/>
         </w:rPr>
       </w:pPr>
-      <w:hyperlink w:anchor="_Toc41746015" w:history="1">
+      <w:hyperlink w:anchor="_Toc41785560" w:history="1">
         <w:r>
           <w:rPr>
             <w:rStyle w:val="a4"/>
           </w:rPr>
-          <w:t xml:space="preserve">4.1 </w:t>
+          <w:t xml:space="preserve">5.1 </w:t>
         </w:r>
         <w:r>
           <w:rPr>
@@ -4170,7 +5697,7 @@
           <w:rPr>
             <w:webHidden/>
           </w:rPr>
-          <w:instrText xml:space="preserve"> PAGEREF _Toc41746015 \h </w:instrText>
+          <w:instrText xml:space="preserve"> PAGEREF _Toc41785560 \h </w:instrText>
         </w:r>
         <w:r>
           <w:rPr>
@@ -4187,7 +5714,7 @@
           <w:rPr>
             <w:webHidden/>
           </w:rPr>
-          <w:t>3</w:t>
+          <w:t>10</w:t>
         </w:r>
         <w:r>
           <w:rPr>
@@ -4209,30 +5736,18 @@
           <w:szCs w:val="22"/>
         </w:rPr>
       </w:pPr>
-      <w:hyperlink w:anchor="_Toc41746016" w:history="1">
+      <w:hyperlink w:anchor="_Toc41785561" w:history="1">
         <w:r>
           <w:rPr>
             <w:rStyle w:val="a4"/>
           </w:rPr>
-          <w:t xml:space="preserve">4.2 </w:t>
+          <w:t>5.2</w:t>
         </w:r>
         <w:r>
           <w:rPr>
             <w:rStyle w:val="a4"/>
           </w:rPr>
-          <w:t>模块</w:t>
-        </w:r>
-        <w:r>
-          <w:rPr>
-            <w:rStyle w:val="a4"/>
-          </w:rPr>
-          <w:t>1</w:t>
-        </w:r>
-        <w:r>
-          <w:rPr>
-            <w:rStyle w:val="a4"/>
-          </w:rPr>
-          <w:t>的实现（程序流图、页面截图）</w:t>
+          <w:t>用户模块（程序流图、页面截图）</w:t>
         </w:r>
         <w:r>
           <w:rPr>
@@ -4250,7 +5765,7 @@
           <w:rPr>
             <w:webHidden/>
           </w:rPr>
-          <w:instrText xml:space="preserve"> PAGEREF _Toc41746016 \h </w:instrText>
+          <w:instrText xml:space="preserve"> PAGEREF _Toc41785561 \h </w:instrText>
         </w:r>
         <w:r>
           <w:rPr>
@@ -4267,7 +5782,7 @@
           <w:rPr>
             <w:webHidden/>
           </w:rPr>
-          <w:t>3</w:t>
+          <w:t>10</w:t>
         </w:r>
         <w:r>
           <w:rPr>
@@ -4289,24 +5804,86 @@
           <w:szCs w:val="22"/>
         </w:rPr>
       </w:pPr>
-      <w:hyperlink w:anchor="_Toc41746017" w:history="1">
+      <w:hyperlink w:anchor="_Toc41785562" w:history="1">
         <w:r>
           <w:rPr>
             <w:rStyle w:val="a4"/>
           </w:rPr>
-          <w:t xml:space="preserve">4.3 </w:t>
+          <w:t>5.3</w:t>
         </w:r>
         <w:r>
           <w:rPr>
             <w:rStyle w:val="a4"/>
           </w:rPr>
-          <w:t>模块</w:t>
-        </w:r>
+          <w:t>好友模块</w:t>
+        </w:r>
+        <w:r>
+          <w:rPr>
+            <w:webHidden/>
+          </w:rPr>
+          <w:tab/>
+        </w:r>
+        <w:r>
+          <w:rPr>
+            <w:webHidden/>
+          </w:rPr>
+          <w:fldChar w:fldCharType="begin"/>
+        </w:r>
+        <w:r>
+          <w:rPr>
+            <w:webHidden/>
+          </w:rPr>
+          <w:instrText xml:space="preserve"> PAGEREF _Toc41785562 \h </w:instrText>
+        </w:r>
+        <w:r>
+          <w:rPr>
+            <w:webHidden/>
+          </w:rPr>
+        </w:r>
+        <w:r>
+          <w:rPr>
+            <w:webHidden/>
+          </w:rPr>
+          <w:fldChar w:fldCharType="separate"/>
+        </w:r>
+        <w:r>
+          <w:rPr>
+            <w:webHidden/>
+          </w:rPr>
+          <w:t>10</w:t>
+        </w:r>
+        <w:r>
+          <w:rPr>
+            <w:webHidden/>
+          </w:rPr>
+          <w:fldChar w:fldCharType="end"/>
+        </w:r>
+      </w:hyperlink>
+    </w:p>
+    <w:p>
+      <w:pPr>
+        <w:pStyle w:val="TOC2"/>
+        <w:ind w:firstLine="482"/>
+        <w:rPr>
+          <w:rFonts w:asciiTheme="minorHAnsi" w:eastAsiaTheme="minorEastAsia" w:hAnsiTheme="minorHAnsi" w:cstheme="minorBidi"/>
+          <w:b w:val="0"/>
+          <w:bCs w:val="0"/>
+          <w:sz w:val="21"/>
+          <w:szCs w:val="22"/>
+        </w:rPr>
+      </w:pPr>
+      <w:hyperlink w:anchor="_Toc41785563" w:history="1">
         <w:r>
           <w:rPr>
             <w:rStyle w:val="a4"/>
           </w:rPr>
-          <w:t>2</w:t>
+          <w:t xml:space="preserve">5.4 </w:t>
+        </w:r>
+        <w:r>
+          <w:rPr>
+            <w:rStyle w:val="a4"/>
+          </w:rPr>
+          <w:t>备忘录模块</w:t>
         </w:r>
         <w:r>
           <w:rPr>
@@ -4324,7 +5901,7 @@
           <w:rPr>
             <w:webHidden/>
           </w:rPr>
-          <w:instrText xml:space="preserve"> PAGEREF _Toc41746017 \h </w:instrText>
+          <w:instrText xml:space="preserve"> PAGEREF _Toc41785563 \h </w:instrText>
         </w:r>
         <w:r>
           <w:rPr>
@@ -4341,7 +5918,279 @@
           <w:rPr>
             <w:webHidden/>
           </w:rPr>
-          <w:t>3</w:t>
+          <w:t>10</w:t>
+        </w:r>
+        <w:r>
+          <w:rPr>
+            <w:webHidden/>
+          </w:rPr>
+          <w:fldChar w:fldCharType="end"/>
+        </w:r>
+      </w:hyperlink>
+    </w:p>
+    <w:p>
+      <w:pPr>
+        <w:pStyle w:val="TOC2"/>
+        <w:ind w:firstLine="482"/>
+        <w:rPr>
+          <w:rFonts w:asciiTheme="minorHAnsi" w:eastAsiaTheme="minorEastAsia" w:hAnsiTheme="minorHAnsi" w:cstheme="minorBidi"/>
+          <w:b w:val="0"/>
+          <w:bCs w:val="0"/>
+          <w:sz w:val="21"/>
+          <w:szCs w:val="22"/>
+        </w:rPr>
+      </w:pPr>
+      <w:hyperlink w:anchor="_Toc41785564" w:history="1">
+        <w:r>
+          <w:rPr>
+            <w:rStyle w:val="a4"/>
+          </w:rPr>
+          <w:t xml:space="preserve">5.5 </w:t>
+        </w:r>
+        <w:r>
+          <w:rPr>
+            <w:rStyle w:val="a4"/>
+          </w:rPr>
+          <w:t>每日待办模块</w:t>
+        </w:r>
+        <w:r>
+          <w:rPr>
+            <w:webHidden/>
+          </w:rPr>
+          <w:tab/>
+        </w:r>
+        <w:r>
+          <w:rPr>
+            <w:webHidden/>
+          </w:rPr>
+          <w:fldChar w:fldCharType="begin"/>
+        </w:r>
+        <w:r>
+          <w:rPr>
+            <w:webHidden/>
+          </w:rPr>
+          <w:instrText xml:space="preserve"> PAGEREF _Toc41785564 \h </w:instrText>
+        </w:r>
+        <w:r>
+          <w:rPr>
+            <w:webHidden/>
+          </w:rPr>
+        </w:r>
+        <w:r>
+          <w:rPr>
+            <w:webHidden/>
+          </w:rPr>
+          <w:fldChar w:fldCharType="separate"/>
+        </w:r>
+        <w:r>
+          <w:rPr>
+            <w:webHidden/>
+          </w:rPr>
+          <w:t>10</w:t>
+        </w:r>
+        <w:r>
+          <w:rPr>
+            <w:webHidden/>
+          </w:rPr>
+          <w:fldChar w:fldCharType="end"/>
+        </w:r>
+      </w:hyperlink>
+    </w:p>
+    <w:p>
+      <w:pPr>
+        <w:pStyle w:val="TOC2"/>
+        <w:ind w:firstLine="482"/>
+        <w:rPr>
+          <w:rFonts w:asciiTheme="minorHAnsi" w:eastAsiaTheme="minorEastAsia" w:hAnsiTheme="minorHAnsi" w:cstheme="minorBidi"/>
+          <w:b w:val="0"/>
+          <w:bCs w:val="0"/>
+          <w:sz w:val="21"/>
+          <w:szCs w:val="22"/>
+        </w:rPr>
+      </w:pPr>
+      <w:hyperlink w:anchor="_Toc41785565" w:history="1">
+        <w:r>
+          <w:rPr>
+            <w:rStyle w:val="a4"/>
+          </w:rPr>
+          <w:t xml:space="preserve">5.6 </w:t>
+        </w:r>
+        <w:r>
+          <w:rPr>
+            <w:rStyle w:val="a4"/>
+          </w:rPr>
+          <w:t>计划模块</w:t>
+        </w:r>
+        <w:r>
+          <w:rPr>
+            <w:webHidden/>
+          </w:rPr>
+          <w:tab/>
+        </w:r>
+        <w:r>
+          <w:rPr>
+            <w:webHidden/>
+          </w:rPr>
+          <w:fldChar w:fldCharType="begin"/>
+        </w:r>
+        <w:r>
+          <w:rPr>
+            <w:webHidden/>
+          </w:rPr>
+          <w:instrText xml:space="preserve"> PAGEREF _Toc41785565 \h </w:instrText>
+        </w:r>
+        <w:r>
+          <w:rPr>
+            <w:webHidden/>
+          </w:rPr>
+        </w:r>
+        <w:r>
+          <w:rPr>
+            <w:webHidden/>
+          </w:rPr>
+          <w:fldChar w:fldCharType="separate"/>
+        </w:r>
+        <w:r>
+          <w:rPr>
+            <w:webHidden/>
+          </w:rPr>
+          <w:t>10</w:t>
+        </w:r>
+        <w:r>
+          <w:rPr>
+            <w:webHidden/>
+          </w:rPr>
+          <w:fldChar w:fldCharType="end"/>
+        </w:r>
+      </w:hyperlink>
+    </w:p>
+    <w:p>
+      <w:pPr>
+        <w:pStyle w:val="TOC2"/>
+        <w:ind w:firstLine="482"/>
+        <w:rPr>
+          <w:rFonts w:asciiTheme="minorHAnsi" w:eastAsiaTheme="minorEastAsia" w:hAnsiTheme="minorHAnsi" w:cstheme="minorBidi"/>
+          <w:b w:val="0"/>
+          <w:bCs w:val="0"/>
+          <w:sz w:val="21"/>
+          <w:szCs w:val="22"/>
+        </w:rPr>
+      </w:pPr>
+      <w:hyperlink w:anchor="_Toc41785566" w:history="1">
+        <w:r>
+          <w:rPr>
+            <w:rStyle w:val="a4"/>
+          </w:rPr>
+          <w:t xml:space="preserve">5.7 </w:t>
+        </w:r>
+        <w:r>
+          <w:rPr>
+            <w:rStyle w:val="a4"/>
+          </w:rPr>
+          <w:t>成就模块</w:t>
+        </w:r>
+        <w:r>
+          <w:rPr>
+            <w:webHidden/>
+          </w:rPr>
+          <w:tab/>
+        </w:r>
+        <w:r>
+          <w:rPr>
+            <w:webHidden/>
+          </w:rPr>
+          <w:fldChar w:fldCharType="begin"/>
+        </w:r>
+        <w:r>
+          <w:rPr>
+            <w:webHidden/>
+          </w:rPr>
+          <w:instrText xml:space="preserve"> PAGEREF _Toc41785566 \h </w:instrText>
+        </w:r>
+        <w:r>
+          <w:rPr>
+            <w:webHidden/>
+          </w:rPr>
+        </w:r>
+        <w:r>
+          <w:rPr>
+            <w:webHidden/>
+          </w:rPr>
+          <w:fldChar w:fldCharType="separate"/>
+        </w:r>
+        <w:r>
+          <w:rPr>
+            <w:webHidden/>
+          </w:rPr>
+          <w:t>10</w:t>
+        </w:r>
+        <w:r>
+          <w:rPr>
+            <w:webHidden/>
+          </w:rPr>
+          <w:fldChar w:fldCharType="end"/>
+        </w:r>
+      </w:hyperlink>
+    </w:p>
+    <w:p>
+      <w:pPr>
+        <w:pStyle w:val="TOC2"/>
+        <w:ind w:firstLine="482"/>
+        <w:rPr>
+          <w:rFonts w:asciiTheme="minorHAnsi" w:eastAsiaTheme="minorEastAsia" w:hAnsiTheme="minorHAnsi" w:cstheme="minorBidi"/>
+          <w:b w:val="0"/>
+          <w:bCs w:val="0"/>
+          <w:sz w:val="21"/>
+          <w:szCs w:val="22"/>
+        </w:rPr>
+      </w:pPr>
+      <w:hyperlink w:anchor="_Toc41785567" w:history="1">
+        <w:r>
+          <w:rPr>
+            <w:rStyle w:val="a4"/>
+          </w:rPr>
+          <w:t xml:space="preserve">5.8 </w:t>
+        </w:r>
+        <w:r>
+          <w:rPr>
+            <w:rStyle w:val="a4"/>
+          </w:rPr>
+          <w:t>时间日程模块</w:t>
+        </w:r>
+        <w:r>
+          <w:rPr>
+            <w:webHidden/>
+          </w:rPr>
+          <w:tab/>
+        </w:r>
+        <w:r>
+          <w:rPr>
+            <w:webHidden/>
+          </w:rPr>
+          <w:fldChar w:fldCharType="begin"/>
+        </w:r>
+        <w:r>
+          <w:rPr>
+            <w:webHidden/>
+          </w:rPr>
+          <w:instrText xml:space="preserve"> PAGEREF _Toc41785567 \h </w:instrText>
+        </w:r>
+        <w:r>
+          <w:rPr>
+            <w:webHidden/>
+          </w:rPr>
+        </w:r>
+        <w:r>
+          <w:rPr>
+            <w:webHidden/>
+          </w:rPr>
+          <w:fldChar w:fldCharType="separate"/>
+        </w:r>
+        <w:r>
+          <w:rPr>
+            <w:webHidden/>
+          </w:rPr>
+          <w:t>10</w:t>
         </w:r>
         <w:r>
           <w:rPr>
@@ -4365,7 +6214,7 @@
           <w:szCs w:val="22"/>
         </w:rPr>
       </w:pPr>
-      <w:hyperlink w:anchor="_Toc41746018" w:history="1">
+      <w:hyperlink w:anchor="_Toc41785568" w:history="1">
         <w:r>
           <w:rPr>
             <w:rStyle w:val="a4"/>
@@ -4437,7 +6286,7 @@
             <w:noProof/>
             <w:webHidden/>
           </w:rPr>
-          <w:instrText xml:space="preserve"> PAGEREF _Toc41746018 \h </w:instrText>
+          <w:instrText xml:space="preserve"> PAGEREF _Toc41785568 \h </w:instrText>
         </w:r>
         <w:r>
           <w:rPr>
@@ -4457,7 +6306,7 @@
             <w:noProof/>
             <w:webHidden/>
           </w:rPr>
-          <w:t>3</w:t>
+          <w:t>11</w:t>
         </w:r>
         <w:r>
           <w:rPr>
@@ -4480,7 +6329,7 @@
           <w:szCs w:val="22"/>
         </w:rPr>
       </w:pPr>
-      <w:hyperlink w:anchor="_Toc41746019" w:history="1">
+      <w:hyperlink w:anchor="_Toc41785569" w:history="1">
         <w:r>
           <w:rPr>
             <w:rStyle w:val="a4"/>
@@ -4509,7 +6358,7 @@
           <w:rPr>
             <w:webHidden/>
           </w:rPr>
-          <w:instrText xml:space="preserve"> PAGEREF _Toc41746019 \h </w:instrText>
+          <w:instrText xml:space="preserve"> PAGEREF _Toc41785569 \h </w:instrText>
         </w:r>
         <w:r>
           <w:rPr>
@@ -4526,7 +6375,7 @@
           <w:rPr>
             <w:webHidden/>
           </w:rPr>
-          <w:t>3</w:t>
+          <w:t>11</w:t>
         </w:r>
         <w:r>
           <w:rPr>
@@ -4548,7 +6397,7 @@
           <w:szCs w:val="22"/>
         </w:rPr>
       </w:pPr>
-      <w:hyperlink w:anchor="_Toc41746020" w:history="1">
+      <w:hyperlink w:anchor="_Toc41785570" w:history="1">
         <w:r>
           <w:rPr>
             <w:rStyle w:val="a4"/>
@@ -4577,7 +6426,7 @@
           <w:rPr>
             <w:webHidden/>
           </w:rPr>
-          <w:instrText xml:space="preserve"> PAGEREF _Toc41746020 \h </w:instrText>
+          <w:instrText xml:space="preserve"> PAGEREF _Toc41785570 \h </w:instrText>
         </w:r>
         <w:r>
           <w:rPr>
@@ -4594,7 +6443,7 @@
           <w:rPr>
             <w:webHidden/>
           </w:rPr>
-          <w:t>3</w:t>
+          <w:t>11</w:t>
         </w:r>
         <w:r>
           <w:rPr>
@@ -4618,7 +6467,7 @@
           <w:szCs w:val="22"/>
         </w:rPr>
       </w:pPr>
-      <w:hyperlink w:anchor="_Toc41746021" w:history="1">
+      <w:hyperlink w:anchor="_Toc41785571" w:history="1">
         <w:r>
           <w:rPr>
             <w:rStyle w:val="a4"/>
@@ -4646,7 +6495,7 @@
             <w:noProof/>
             <w:webHidden/>
           </w:rPr>
-          <w:instrText xml:space="preserve"> PAGEREF _Toc41746021 \h </w:instrText>
+          <w:instrText xml:space="preserve"> PAGEREF _Toc41785571 \h </w:instrText>
         </w:r>
         <w:r>
           <w:rPr>
@@ -4666,7 +6515,7 @@
             <w:noProof/>
             <w:webHidden/>
           </w:rPr>
-          <w:t>5</w:t>
+          <w:t>12</w:t>
         </w:r>
         <w:r>
           <w:rPr>
@@ -4691,7 +6540,7 @@
           <w:szCs w:val="22"/>
         </w:rPr>
       </w:pPr>
-      <w:hyperlink w:anchor="_Toc41746022" w:history="1">
+      <w:hyperlink w:anchor="_Toc41785572" w:history="1">
         <w:r>
           <w:rPr>
             <w:rStyle w:val="a4"/>
@@ -4719,7 +6568,7 @@
             <w:noProof/>
             <w:webHidden/>
           </w:rPr>
-          <w:instrText xml:space="preserve"> PAGEREF _Toc41746022 \h </w:instrText>
+          <w:instrText xml:space="preserve"> PAGEREF _Toc41785572 \h </w:instrText>
         </w:r>
         <w:r>
           <w:rPr>
@@ -4739,7 +6588,7 @@
             <w:noProof/>
             <w:webHidden/>
           </w:rPr>
-          <w:t>6</w:t>
+          <w:t>13</w:t>
         </w:r>
         <w:r>
           <w:rPr>
@@ -4764,7 +6613,7 @@
           <w:szCs w:val="22"/>
         </w:rPr>
       </w:pPr>
-      <w:hyperlink w:anchor="_Toc41746023" w:history="1">
+      <w:hyperlink w:anchor="_Toc41785573" w:history="1">
         <w:r>
           <w:rPr>
             <w:rStyle w:val="a4"/>
@@ -4792,7 +6641,7 @@
             <w:noProof/>
             <w:webHidden/>
           </w:rPr>
-          <w:instrText xml:space="preserve"> PAGEREF _Toc41746023 \h </w:instrText>
+          <w:instrText xml:space="preserve"> PAGEREF _Toc41785573 \h </w:instrText>
         </w:r>
         <w:r>
           <w:rPr>
@@ -4812,7 +6661,7 @@
             <w:noProof/>
             <w:webHidden/>
           </w:rPr>
-          <w:t>7</w:t>
+          <w:t>14</w:t>
         </w:r>
         <w:r>
           <w:rPr>
@@ -4837,7 +6686,7 @@
           <w:szCs w:val="22"/>
         </w:rPr>
       </w:pPr>
-      <w:hyperlink w:anchor="_Toc41746024" w:history="1">
+      <w:hyperlink w:anchor="_Toc41785574" w:history="1">
         <w:r>
           <w:rPr>
             <w:rStyle w:val="a4"/>
@@ -4865,7 +6714,7 @@
             <w:noProof/>
             <w:webHidden/>
           </w:rPr>
-          <w:instrText xml:space="preserve"> PAGEREF _Toc41746024 \h </w:instrText>
+          <w:instrText xml:space="preserve"> PAGEREF _Toc41785574 \h </w:instrText>
         </w:r>
         <w:r>
           <w:rPr>
@@ -4885,7 +6734,7 @@
             <w:noProof/>
             <w:webHidden/>
           </w:rPr>
-          <w:t>8</w:t>
+          <w:t>15</w:t>
         </w:r>
         <w:r>
           <w:rPr>
@@ -4943,7 +6792,7 @@
       <w:bookmarkStart w:id="4" w:name="_Toc229135343"/>
       <w:bookmarkStart w:id="5" w:name="_Toc229135486"/>
       <w:bookmarkStart w:id="6" w:name="_Toc229136156"/>
-      <w:bookmarkStart w:id="7" w:name="_Toc41745995"/>
+      <w:bookmarkStart w:id="7" w:name="_Toc41785516"/>
       <w:r>
         <w:rPr>
           <w:rFonts w:ascii="黑体" w:hAnsi="黑体" w:hint="eastAsia"/>
@@ -4992,7 +6841,7 @@
       <w:bookmarkStart w:id="10" w:name="_Toc229135344"/>
       <w:bookmarkStart w:id="11" w:name="_Toc229135487"/>
       <w:bookmarkStart w:id="12" w:name="_Toc229136157"/>
-      <w:bookmarkStart w:id="13" w:name="_Toc41745996"/>
+      <w:bookmarkStart w:id="13" w:name="_Toc41785517"/>
       <w:r>
         <w:t xml:space="preserve">1.1 </w:t>
       </w:r>
@@ -5216,7 +7065,7 @@
       <w:pPr>
         <w:pStyle w:val="22"/>
       </w:pPr>
-      <w:bookmarkStart w:id="14" w:name="_Toc41745997"/>
+      <w:bookmarkStart w:id="14" w:name="_Toc41785518"/>
       <w:r>
         <w:rPr>
           <w:rFonts w:hint="eastAsia"/>
@@ -5284,7 +7133,7 @@
       <w:pPr>
         <w:pStyle w:val="22"/>
       </w:pPr>
-      <w:bookmarkStart w:id="15" w:name="_Toc41745998"/>
+      <w:bookmarkStart w:id="15" w:name="_Toc41785519"/>
       <w:r>
         <w:rPr>
           <w:rFonts w:hint="eastAsia"/>
@@ -5313,7 +7162,7 @@
       <w:pPr>
         <w:pStyle w:val="22"/>
       </w:pPr>
-      <w:bookmarkStart w:id="16" w:name="_Toc41745999"/>
+      <w:bookmarkStart w:id="16" w:name="_Toc41785520"/>
       <w:r>
         <w:rPr>
           <w:rFonts w:hint="eastAsia"/>
@@ -5351,7 +7200,7 @@
           <w:rFonts w:ascii="黑体" w:hAnsi="黑体"/>
         </w:rPr>
       </w:pPr>
-      <w:bookmarkStart w:id="17" w:name="_Toc41746000"/>
+      <w:bookmarkStart w:id="17" w:name="_Toc41785521"/>
       <w:r>
         <w:rPr>
           <w:rFonts w:ascii="黑体" w:hAnsi="黑体" w:hint="eastAsia"/>
@@ -5380,7 +7229,7 @@
           <w:rFonts w:ascii="黑体" w:hAnsi="黑体"/>
         </w:rPr>
       </w:pPr>
-      <w:bookmarkStart w:id="18" w:name="_Toc41746001"/>
+      <w:bookmarkStart w:id="18" w:name="_Toc41785522"/>
       <w:r>
         <w:rPr>
           <w:rFonts w:ascii="黑体" w:hAnsi="黑体" w:hint="eastAsia"/>
@@ -5399,69 +7248,128 @@
       <w:pPr>
         <w:pStyle w:val="22"/>
       </w:pPr>
-      <w:bookmarkStart w:id="19" w:name="_Toc41746002"/>
+      <w:bookmarkStart w:id="19" w:name="_Toc41785523"/>
       <w:r>
         <w:t>3</w:t>
       </w:r>
       <w:r>
-        <w:t xml:space="preserve">.1 </w:t>
-      </w:r>
-      <w:r>
-        <w:rPr>
-          <w:rFonts w:hint="eastAsia"/>
-        </w:rPr>
-        <w:t>系统</w:t>
-      </w:r>
-      <w:r>
-        <w:rPr>
-          <w:rFonts w:hint="eastAsia"/>
-        </w:rPr>
-        <w:t>功能模块</w:t>
-      </w:r>
-      <w:r>
-        <w:rPr>
-          <w:rFonts w:hint="eastAsia"/>
-        </w:rPr>
-        <w:t>分析</w:t>
+        <w:t>.1</w:t>
+      </w:r>
+      <w:r>
+        <w:t xml:space="preserve"> </w:t>
+      </w:r>
+      <w:r>
+        <w:rPr>
+          <w:rFonts w:hint="eastAsia"/>
+        </w:rPr>
+        <w:t>用户模块需求分析</w:t>
       </w:r>
       <w:bookmarkEnd w:id="19"/>
     </w:p>
     <w:p>
-      <w:r>
-        <w:tab/>
-      </w:r>
-      <w:r>
-        <w:rPr>
-          <w:rFonts w:hint="eastAsia"/>
-        </w:rPr>
-        <w:t>系统功能模块</w:t>
-      </w:r>
-      <w:r>
-        <w:rPr>
-          <w:rFonts w:hint="eastAsia"/>
-        </w:rPr>
-        <w:t>的划分</w:t>
-      </w:r>
-      <w:r>
-        <w:rPr>
-          <w:rFonts w:hint="eastAsia"/>
-        </w:rPr>
-        <w:t>如图</w:t>
-      </w:r>
-      <w:r>
-        <w:rPr>
-          <w:rFonts w:hint="eastAsia"/>
-        </w:rPr>
-        <w:t>3</w:t>
-      </w:r>
-      <w:r>
-        <w:t>-1</w:t>
-      </w:r>
-      <w:r>
-        <w:rPr>
-          <w:rFonts w:hint="eastAsia"/>
-        </w:rPr>
-        <w:t>所示，包括用户信息、好友列表、备忘录、每日待办、计划系统、时间历程、成就勋章七个模块，其中时间历程与成就勋章由系统直接生成，用户仅可查看，其余模块均有相应交互功能。</w:t>
+      <w:pPr>
+        <w:ind w:firstLine="420"/>
+      </w:pPr>
+      <w:r>
+        <w:rPr>
+          <w:rFonts w:hint="eastAsia"/>
+        </w:rPr>
+        <w:t>用户模块</w:t>
+      </w:r>
+      <w:r>
+        <w:rPr>
+          <w:rFonts w:hint="eastAsia"/>
+        </w:rPr>
+        <w:t>的用例图如图</w:t>
+      </w:r>
+      <w:r>
+        <w:t>3-</w:t>
+      </w:r>
+      <w:r>
+        <w:t>1</w:t>
+      </w:r>
+      <w:r>
+        <w:rPr>
+          <w:rFonts w:hint="eastAsia"/>
+        </w:rPr>
+        <w:t>所示，</w:t>
+      </w:r>
+      <w:r>
+        <w:rPr>
+          <w:rFonts w:hint="eastAsia"/>
+        </w:rPr>
+        <w:t>包括登录、注册功能。</w:t>
+      </w:r>
+    </w:p>
+    <w:p>
+      <w:pPr>
+        <w:ind w:firstLine="420"/>
+      </w:pPr>
+      <w:r>
+        <w:rPr>
+          <w:rFonts w:hint="eastAsia"/>
+        </w:rPr>
+        <w:t>其中登录功能由系统自行识别该设备是否已注册，若已注册则</w:t>
+      </w:r>
+      <w:r>
+        <w:rPr>
+          <w:rFonts w:hint="eastAsia"/>
+        </w:rPr>
+        <w:t>从设备文件获取信息</w:t>
+      </w:r>
+      <w:r>
+        <w:rPr>
+          <w:rFonts w:hint="eastAsia"/>
+        </w:rPr>
+        <w:t>直接登录，否则需用户手动输入用户名</w:t>
+      </w:r>
+      <w:r>
+        <w:rPr>
+          <w:rFonts w:hint="eastAsia"/>
+        </w:rPr>
+        <w:t>，</w:t>
+      </w:r>
+      <w:r>
+        <w:rPr>
+          <w:rFonts w:hint="eastAsia"/>
+        </w:rPr>
+        <w:t>同时系统自动生成唯一</w:t>
+      </w:r>
+      <w:r>
+        <w:rPr>
+          <w:rFonts w:hint="eastAsia"/>
+        </w:rPr>
+        <w:t>id</w:t>
+      </w:r>
+      <w:r>
+        <w:rPr>
+          <w:rFonts w:hint="eastAsia"/>
+        </w:rPr>
+        <w:t>进行注册，</w:t>
+      </w:r>
+      <w:r>
+        <w:rPr>
+          <w:rFonts w:hint="eastAsia"/>
+        </w:rPr>
+        <w:t>注册成功后系统直接登录</w:t>
+      </w:r>
+      <w:r>
+        <w:rPr>
+          <w:rFonts w:hint="eastAsia"/>
+        </w:rPr>
+        <w:t>。登录成功后用户可查看个人信息，复制由系统生成的随机</w:t>
+      </w:r>
+      <w:r>
+        <w:rPr>
+          <w:rFonts w:hint="eastAsia"/>
+        </w:rPr>
+        <w:t>id</w:t>
+      </w:r>
+      <w:r>
+        <w:rPr>
+          <w:rFonts w:hint="eastAsia"/>
+        </w:rPr>
+        <w:t>。</w:t>
       </w:r>
     </w:p>
     <w:p>
@@ -5477,253 +7385,8 @@
       </w:pPr>
       <w:r>
         <w:rPr>
-          <w:rFonts w:hint="eastAsia"/>
           <w:noProof/>
         </w:rPr>
-        <w:drawing>
-          <wp:inline distT="0" distB="0" distL="0" distR="0" wp14:anchorId="4F3343FF" wp14:editId="63A6A655">
-            <wp:extent cx="5532755" cy="2038383"/>
-            <wp:effectExtent l="0" t="0" r="0" b="0"/>
-            <wp:docPr id="5" name="图片 5"/>
-            <wp:cNvGraphicFramePr>
-              <a:graphicFrameLocks xmlns:a="http://schemas.openxmlformats.org/drawingml/2006/main" noChangeAspect="1"/>
-            </wp:cNvGraphicFramePr>
-            <a:graphic xmlns:a="http://schemas.openxmlformats.org/drawingml/2006/main">
-              <a:graphicData uri="http://schemas.openxmlformats.org/drawingml/2006/picture">
-                <pic:pic xmlns:pic="http://schemas.openxmlformats.org/drawingml/2006/picture">
-                  <pic:nvPicPr>
-                    <pic:cNvPr id="0" name="Picture 16"/>
-                    <pic:cNvPicPr>
-                      <a:picLocks noChangeAspect="1" noChangeArrowheads="1"/>
-                    </pic:cNvPicPr>
-                  </pic:nvPicPr>
-                  <pic:blipFill>
-                    <a:blip r:embed="rId14">
-                      <a:extLst>
-                        <a:ext uri="{28A0092B-C50C-407E-A947-70E740481C1C}">
-                          <a14:useLocalDpi xmlns:a14="http://schemas.microsoft.com/office/drawing/2010/main" val="0"/>
-                        </a:ext>
-                      </a:extLst>
-                    </a:blip>
-                    <a:stretch>
-                      <a:fillRect/>
-                    </a:stretch>
-                  </pic:blipFill>
-                  <pic:spPr bwMode="auto">
-                    <a:xfrm>
-                      <a:off x="0" y="0"/>
-                      <a:ext cx="5532755" cy="2038383"/>
-                    </a:xfrm>
-                    <a:prstGeom prst="rect">
-                      <a:avLst/>
-                    </a:prstGeom>
-                    <a:noFill/>
-                    <a:ln>
-                      <a:noFill/>
-                    </a:ln>
-                  </pic:spPr>
-                </pic:pic>
-              </a:graphicData>
-            </a:graphic>
-          </wp:inline>
-        </w:drawing>
-      </w:r>
-    </w:p>
-    <w:p>
-      <w:pPr>
-        <w:pStyle w:val="af9"/>
-        <w:rPr>
-          <w:rStyle w:val="af6"/>
-          <w:b w:val="0"/>
-          <w:bCs w:val="0"/>
-        </w:rPr>
-      </w:pPr>
-      <w:r>
-        <w:rPr>
-          <w:rStyle w:val="af6"/>
-          <w:rFonts w:hint="eastAsia"/>
-          <w:b w:val="0"/>
-          <w:bCs w:val="0"/>
-        </w:rPr>
-        <w:t>图3</w:t>
-      </w:r>
-      <w:r>
-        <w:rPr>
-          <w:rStyle w:val="af6"/>
-          <w:b w:val="0"/>
-          <w:bCs w:val="0"/>
-        </w:rPr>
-        <w:t xml:space="preserve">-1 </w:t>
-      </w:r>
-      <w:r>
-        <w:rPr>
-          <w:rStyle w:val="af6"/>
-          <w:rFonts w:hint="eastAsia"/>
-          <w:b w:val="0"/>
-          <w:bCs w:val="0"/>
-        </w:rPr>
-        <w:t>系统</w:t>
-      </w:r>
-      <w:bookmarkStart w:id="20" w:name="_Hlk41750380"/>
-      <w:r>
-        <w:rPr>
-          <w:rStyle w:val="af6"/>
-          <w:rFonts w:hint="eastAsia"/>
-          <w:b w:val="0"/>
-          <w:bCs w:val="0"/>
-        </w:rPr>
-        <w:t>功</w:t>
-      </w:r>
-      <w:bookmarkEnd w:id="20"/>
-      <w:r>
-        <w:rPr>
-          <w:rStyle w:val="af6"/>
-          <w:rFonts w:hint="eastAsia"/>
-          <w:b w:val="0"/>
-          <w:bCs w:val="0"/>
-        </w:rPr>
-        <w:t>能模块</w:t>
-      </w:r>
-    </w:p>
-    <w:p>
-      <w:pPr>
-        <w:rPr>
-          <w:rFonts w:hint="eastAsia"/>
-        </w:rPr>
-      </w:pPr>
-    </w:p>
-    <w:p>
-      <w:pPr>
-        <w:pStyle w:val="22"/>
-      </w:pPr>
-      <w:bookmarkStart w:id="21" w:name="_Toc41746003"/>
-      <w:r>
-        <w:t>3</w:t>
-      </w:r>
-      <w:r>
-        <w:t xml:space="preserve">.2 </w:t>
-      </w:r>
-      <w:r>
-        <w:rPr>
-          <w:rFonts w:hint="eastAsia"/>
-        </w:rPr>
-        <w:t>用户模块需求分析</w:t>
-      </w:r>
-      <w:bookmarkEnd w:id="21"/>
-    </w:p>
-    <w:p>
-      <w:pPr>
-        <w:ind w:firstLine="420"/>
-      </w:pPr>
-      <w:r>
-        <w:rPr>
-          <w:rFonts w:hint="eastAsia"/>
-        </w:rPr>
-        <w:t>用户模块</w:t>
-      </w:r>
-      <w:r>
-        <w:rPr>
-          <w:rFonts w:hint="eastAsia"/>
-        </w:rPr>
-        <w:t>的用例图如图</w:t>
-      </w:r>
-      <w:r>
-        <w:t>3-2</w:t>
-      </w:r>
-      <w:r>
-        <w:rPr>
-          <w:rFonts w:hint="eastAsia"/>
-        </w:rPr>
-        <w:t>所示，</w:t>
-      </w:r>
-      <w:r>
-        <w:rPr>
-          <w:rFonts w:hint="eastAsia"/>
-        </w:rPr>
-        <w:t>包括登录、注册功能。</w:t>
-      </w:r>
-    </w:p>
-    <w:p>
-      <w:pPr>
-        <w:ind w:firstLine="420"/>
-      </w:pPr>
-      <w:r>
-        <w:rPr>
-          <w:rFonts w:hint="eastAsia"/>
-        </w:rPr>
-        <w:t>其中登录功能由系统自行识别该设备是否已注册，若已注册则</w:t>
-      </w:r>
-      <w:r>
-        <w:rPr>
-          <w:rFonts w:hint="eastAsia"/>
-        </w:rPr>
-        <w:t>从设备文件获取信息</w:t>
-      </w:r>
-      <w:r>
-        <w:rPr>
-          <w:rFonts w:hint="eastAsia"/>
-        </w:rPr>
-        <w:t>直接登录，否则需用户手动输入用户名</w:t>
-      </w:r>
-      <w:r>
-        <w:rPr>
-          <w:rFonts w:hint="eastAsia"/>
-        </w:rPr>
-        <w:t>，</w:t>
-      </w:r>
-      <w:r>
-        <w:rPr>
-          <w:rFonts w:hint="eastAsia"/>
-        </w:rPr>
-        <w:t>同时系统自动生成唯一</w:t>
-      </w:r>
-      <w:r>
-        <w:rPr>
-          <w:rFonts w:hint="eastAsia"/>
-        </w:rPr>
-        <w:t>id</w:t>
-      </w:r>
-      <w:r>
-        <w:rPr>
-          <w:rFonts w:hint="eastAsia"/>
-        </w:rPr>
-        <w:t>进行注册，</w:t>
-      </w:r>
-      <w:r>
-        <w:rPr>
-          <w:rFonts w:hint="eastAsia"/>
-        </w:rPr>
-        <w:t>注册成功后系统直接登录</w:t>
-      </w:r>
-      <w:r>
-        <w:rPr>
-          <w:rFonts w:hint="eastAsia"/>
-        </w:rPr>
-        <w:t>。登录成功后用户可查看个人信息，复制由系统生成的随机</w:t>
-      </w:r>
-      <w:r>
-        <w:rPr>
-          <w:rFonts w:hint="eastAsia"/>
-        </w:rPr>
-        <w:t>id</w:t>
-      </w:r>
-      <w:r>
-        <w:rPr>
-          <w:rFonts w:hint="eastAsia"/>
-        </w:rPr>
-        <w:t>。</w:t>
-      </w:r>
-    </w:p>
-    <w:p>
-      <w:pPr>
-        <w:pStyle w:val="af5"/>
-      </w:pPr>
-      <w:bookmarkStart w:id="22" w:name="_Toc41746004"/>
-      <w:r>
-        <w:rPr>
-          <w:noProof/>
-        </w:rPr>
-        <w:lastRenderedPageBreak/>
         <w:drawing>
           <wp:inline distT="0" distB="0" distL="0" distR="0" wp14:anchorId="4319D438" wp14:editId="50EF427B">
             <wp:extent cx="3270143" cy="2863407"/>
@@ -5742,7 +7405,7 @@
                     </pic:cNvPicPr>
                   </pic:nvPicPr>
                   <pic:blipFill>
-                    <a:blip r:embed="rId15">
+                    <a:blip r:embed="rId14">
                       <a:extLst>
                         <a:ext uri="{28A0092B-C50C-407E-A947-70E740481C1C}">
                           <a14:useLocalDpi xmlns:a14="http://schemas.microsoft.com/office/drawing/2010/main" val="0"/>
@@ -5785,7 +7448,13 @@
         <w:t>图3</w:t>
       </w:r>
       <w:r>
-        <w:t xml:space="preserve">-2 </w:t>
+        <w:t>-</w:t>
+      </w:r>
+      <w:r>
+        <w:t>1</w:t>
+      </w:r>
+      <w:r>
+        <w:t xml:space="preserve"> </w:t>
       </w:r>
       <w:r>
         <w:rPr>
@@ -5806,8 +7475,15 @@
           <w:rFonts w:hint="eastAsia"/>
         </w:rPr>
       </w:pPr>
-      <w:r>
-        <w:t xml:space="preserve">3.3 </w:t>
+      <w:bookmarkStart w:id="20" w:name="_Toc41785524"/>
+      <w:r>
+        <w:t>3.</w:t>
+      </w:r>
+      <w:r>
+        <w:t>2</w:t>
+      </w:r>
+      <w:r>
+        <w:t xml:space="preserve"> </w:t>
       </w:r>
       <w:r>
         <w:rPr>
@@ -5815,7 +7491,7 @@
         </w:rPr>
         <w:t>好友模块</w:t>
       </w:r>
-      <w:bookmarkEnd w:id="22"/>
+      <w:bookmarkEnd w:id="20"/>
     </w:p>
     <w:p>
       <w:pPr>
@@ -5834,7 +7510,10 @@
         <w:t>3</w:t>
       </w:r>
       <w:r>
-        <w:t>-3</w:t>
+        <w:t>-</w:t>
+      </w:r>
+      <w:r>
+        <w:t>2</w:t>
       </w:r>
       <w:r>
         <w:rPr>
@@ -5860,7 +7539,14 @@
         <w:rPr>
           <w:rFonts w:hint="eastAsia"/>
         </w:rPr>
-        <w:t>，以排行榜的形式展示好友排名、昵称及进行时长</w:t>
+        <w:t>，以排行榜的形式</w:t>
+      </w:r>
+      <w:r>
+        <w:rPr>
+          <w:rFonts w:hint="eastAsia"/>
+        </w:rPr>
+        <w:lastRenderedPageBreak/>
+        <w:t>展示好友排名、昵称及进行时长</w:t>
       </w:r>
       <w:r>
         <w:rPr>
@@ -5909,7 +7595,7 @@
                     </pic:cNvPicPr>
                   </pic:nvPicPr>
                   <pic:blipFill>
-                    <a:blip r:embed="rId16">
+                    <a:blip r:embed="rId15">
                       <a:extLst>
                         <a:ext uri="{28A0092B-C50C-407E-A947-70E740481C1C}">
                           <a14:useLocalDpi xmlns:a14="http://schemas.microsoft.com/office/drawing/2010/main" val="0"/>
@@ -5951,7 +7637,13 @@
         <w:t>图3</w:t>
       </w:r>
       <w:r>
-        <w:t xml:space="preserve">-3 </w:t>
+        <w:t>-</w:t>
+      </w:r>
+      <w:r>
+        <w:t>2</w:t>
+      </w:r>
+      <w:r>
+        <w:t xml:space="preserve"> </w:t>
       </w:r>
       <w:r>
         <w:rPr>
@@ -5962,162 +7654,345 @@
     </w:p>
     <w:p>
       <w:pPr>
+        <w:rPr>
+          <w:rFonts w:hint="eastAsia"/>
+        </w:rPr>
+      </w:pPr>
+    </w:p>
+    <w:p>
+      <w:pPr>
         <w:pStyle w:val="22"/>
         <w:rPr>
           <w:rFonts w:hint="eastAsia"/>
         </w:rPr>
       </w:pPr>
-      <w:r>
+      <w:bookmarkStart w:id="21" w:name="_Toc41785525"/>
+      <w:r>
+        <w:t>3.</w:t>
+      </w:r>
+      <w:r>
+        <w:t>3</w:t>
+      </w:r>
+      <w:r>
+        <w:t xml:space="preserve"> </w:t>
+      </w:r>
+      <w:r>
+        <w:rPr>
+          <w:rFonts w:hint="eastAsia"/>
+        </w:rPr>
+        <w:t>备忘录模块</w:t>
+      </w:r>
+      <w:bookmarkEnd w:id="21"/>
+    </w:p>
+    <w:p>
+      <w:pPr>
+        <w:ind w:firstLine="420"/>
+      </w:pPr>
+      <w:r>
+        <w:rPr>
+          <w:rFonts w:hint="eastAsia"/>
+        </w:rPr>
+        <w:t>备忘录</w:t>
+      </w:r>
+      <w:r>
+        <w:rPr>
+          <w:rFonts w:hint="eastAsia"/>
+        </w:rPr>
+        <w:t>模块的用例图如图</w:t>
+      </w:r>
+      <w:r>
+        <w:rPr>
+          <w:rFonts w:hint="eastAsia"/>
+        </w:rPr>
+        <w:t>3</w:t>
+      </w:r>
+      <w:r>
+        <w:t>-</w:t>
+      </w:r>
+      <w:r>
+        <w:t>3</w:t>
+      </w:r>
+      <w:r>
+        <w:rPr>
+          <w:rFonts w:hint="eastAsia"/>
+        </w:rPr>
+        <w:t>所示，包括展示</w:t>
+      </w:r>
+      <w:r>
+        <w:rPr>
+          <w:rFonts w:hint="eastAsia"/>
+        </w:rPr>
+        <w:t>给定日期范围内</w:t>
+      </w:r>
+      <w:r>
+        <w:rPr>
+          <w:rFonts w:hint="eastAsia"/>
+        </w:rPr>
+        <w:t>备忘录</w:t>
+      </w:r>
+      <w:r>
+        <w:rPr>
+          <w:rFonts w:hint="eastAsia"/>
+        </w:rPr>
+        <w:t>、添加</w:t>
+      </w:r>
+      <w:r>
+        <w:rPr>
+          <w:rFonts w:hint="eastAsia"/>
+        </w:rPr>
+        <w:t>备忘录</w:t>
+      </w:r>
+      <w:r>
+        <w:rPr>
+          <w:rFonts w:hint="eastAsia"/>
+        </w:rPr>
+        <w:t>、</w:t>
+      </w:r>
+      <w:r>
+        <w:rPr>
+          <w:rFonts w:hint="eastAsia"/>
+        </w:rPr>
+        <w:t>修改备忘录、</w:t>
+      </w:r>
+      <w:r>
+        <w:rPr>
+          <w:rFonts w:hint="eastAsia"/>
+        </w:rPr>
+        <w:t>删除</w:t>
+      </w:r>
+      <w:r>
+        <w:rPr>
+          <w:rFonts w:hint="eastAsia"/>
+        </w:rPr>
+        <w:t>备忘录</w:t>
+      </w:r>
+      <w:r>
+        <w:rPr>
+          <w:rFonts w:hint="eastAsia"/>
+        </w:rPr>
+        <w:t>功能。</w:t>
+      </w:r>
+    </w:p>
+    <w:p>
+      <w:pPr>
+        <w:ind w:firstLine="420"/>
+        <w:rPr>
+          <w:rFonts w:hint="eastAsia"/>
+        </w:rPr>
+      </w:pPr>
+      <w:r>
+        <w:rPr>
+          <w:rFonts w:hint="eastAsia"/>
+        </w:rPr>
+        <w:t>系统自动根据用户信息获取</w:t>
+      </w:r>
+      <w:r>
+        <w:rPr>
+          <w:rFonts w:hint="eastAsia"/>
+        </w:rPr>
+        <w:t>备忘录信息，修改日期可查看不同时段的备忘录。同时，可</w:t>
+      </w:r>
+      <w:r>
+        <w:rPr>
+          <w:rFonts w:hint="eastAsia"/>
+        </w:rPr>
+        <w:t>在当前展示备忘录列表中</w:t>
+      </w:r>
+      <w:r>
+        <w:rPr>
+          <w:rFonts w:hint="eastAsia"/>
+        </w:rPr>
+        <w:t>对已有备忘录进行修改、删除操作，也可选择日期添加新的备忘录。</w:t>
+      </w:r>
+    </w:p>
+    <w:p>
+      <w:pPr>
+        <w:pStyle w:val="22"/>
+        <w:rPr>
+          <w:rFonts w:hint="eastAsia"/>
+        </w:rPr>
+      </w:pPr>
+      <w:bookmarkStart w:id="22" w:name="_Toc41785526"/>
+      <w:r>
+        <w:t>3.</w:t>
+      </w:r>
+      <w:r>
+        <w:t>4</w:t>
+      </w:r>
+      <w:r>
+        <w:rPr>
+          <w:rFonts w:hint="eastAsia"/>
+        </w:rPr>
+        <w:t>每日</w:t>
+      </w:r>
+      <w:r>
+        <w:rPr>
+          <w:rFonts w:hint="eastAsia"/>
+        </w:rPr>
+        <w:t>待办</w:t>
+      </w:r>
+      <w:r>
+        <w:rPr>
+          <w:rFonts w:hint="eastAsia"/>
+        </w:rPr>
+        <w:t>模块</w:t>
+      </w:r>
+      <w:bookmarkEnd w:id="22"/>
+    </w:p>
+    <w:p>
+      <w:pPr>
+        <w:ind w:firstLine="420"/>
+      </w:pPr>
+      <w:r>
+        <w:rPr>
+          <w:rFonts w:hint="eastAsia"/>
+        </w:rPr>
+        <w:t>待办</w:t>
+      </w:r>
+      <w:r>
+        <w:rPr>
+          <w:rFonts w:hint="eastAsia"/>
+        </w:rPr>
+        <w:t>模块的用例图如图</w:t>
+      </w:r>
+      <w:r>
+        <w:rPr>
+          <w:rFonts w:hint="eastAsia"/>
+        </w:rPr>
+        <w:t>3</w:t>
+      </w:r>
+      <w:r>
+        <w:t>-</w:t>
+      </w:r>
+      <w:r>
+        <w:t>4</w:t>
+      </w:r>
+      <w:r>
+        <w:rPr>
+          <w:rFonts w:hint="eastAsia"/>
+        </w:rPr>
+        <w:t>所示，包括展示</w:t>
+      </w:r>
+      <w:r>
+        <w:rPr>
+          <w:rFonts w:hint="eastAsia"/>
+        </w:rPr>
+        <w:t>当日待办</w:t>
+      </w:r>
+      <w:r>
+        <w:rPr>
+          <w:rFonts w:hint="eastAsia"/>
+        </w:rPr>
+        <w:t>、添加</w:t>
+      </w:r>
+      <w:r>
+        <w:rPr>
+          <w:rFonts w:hint="eastAsia"/>
+        </w:rPr>
+        <w:t>待办</w:t>
+      </w:r>
+      <w:r>
+        <w:rPr>
+          <w:rFonts w:hint="eastAsia"/>
+        </w:rPr>
+        <w:t>、修改</w:t>
+      </w:r>
+      <w:r>
+        <w:rPr>
+          <w:rFonts w:hint="eastAsia"/>
+        </w:rPr>
+        <w:t>待办</w:t>
+      </w:r>
+      <w:r>
+        <w:rPr>
+          <w:rFonts w:hint="eastAsia"/>
+        </w:rPr>
+        <w:t>、删除</w:t>
+      </w:r>
+      <w:r>
+        <w:rPr>
+          <w:rFonts w:hint="eastAsia"/>
+        </w:rPr>
+        <w:t>待办、完成待办、重复当日待办</w:t>
+      </w:r>
+      <w:r>
+        <w:rPr>
+          <w:rFonts w:hint="eastAsia"/>
+        </w:rPr>
+        <w:t>功能。</w:t>
+      </w:r>
+    </w:p>
+    <w:p>
+      <w:pPr>
+        <w:ind w:firstLine="420"/>
+        <w:rPr>
+          <w:rFonts w:hint="eastAsia"/>
+        </w:rPr>
+      </w:pPr>
+      <w:r>
+        <w:rPr>
+          <w:rFonts w:hint="eastAsia"/>
+        </w:rPr>
+        <w:t>系统自动根据用户信息获取</w:t>
+      </w:r>
+      <w:r>
+        <w:rPr>
+          <w:rFonts w:hint="eastAsia"/>
+        </w:rPr>
+        <w:t>当日待办</w:t>
+      </w:r>
+      <w:r>
+        <w:rPr>
+          <w:rFonts w:hint="eastAsia"/>
+        </w:rPr>
+        <w:t>信息，修改日期可查看</w:t>
+      </w:r>
+      <w:r>
+        <w:rPr>
+          <w:rFonts w:hint="eastAsia"/>
+        </w:rPr>
+        <w:t>历史待办，不可查询未来待办。</w:t>
+      </w:r>
+      <w:r>
+        <w:rPr>
+          <w:rFonts w:hint="eastAsia"/>
+        </w:rPr>
+        <w:t>对于当日待办的每一项任务，可进行添加、删除、修改、完成或取消完成操作</w:t>
+      </w:r>
+      <w:r>
+        <w:rPr>
+          <w:rFonts w:hint="eastAsia"/>
+        </w:rPr>
+        <w:t>，</w:t>
+      </w:r>
+      <w:r>
+        <w:rPr>
+          <w:rFonts w:hint="eastAsia"/>
+        </w:rPr>
+        <w:t>并可</w:t>
+      </w:r>
+      <w:r>
+        <w:rPr>
+          <w:rFonts w:hint="eastAsia"/>
+        </w:rPr>
+        <w:t>重复当日待办，即将当日所有任务清单复制至第二日。</w:t>
+      </w:r>
+    </w:p>
+    <w:p>
+      <w:pPr>
+        <w:pStyle w:val="af5"/>
+        <w:rPr>
+          <w:rFonts w:hint="eastAsia"/>
+        </w:rPr>
+      </w:pPr>
+      <w:r>
+        <w:rPr>
+          <w:rFonts w:hint="eastAsia"/>
+          <w:noProof/>
+        </w:rPr>
         <w:lastRenderedPageBreak/>
-        <w:t xml:space="preserve">3.4 </w:t>
-      </w:r>
-      <w:r>
-        <w:rPr>
-          <w:rFonts w:hint="eastAsia"/>
-        </w:rPr>
-        <w:t>备忘录模块</w:t>
-      </w:r>
-    </w:p>
-    <w:p>
-      <w:pPr>
-        <w:ind w:firstLine="420"/>
-      </w:pPr>
-      <w:r>
-        <w:rPr>
-          <w:rFonts w:hint="eastAsia"/>
-        </w:rPr>
-        <w:t>备忘录</w:t>
-      </w:r>
-      <w:r>
-        <w:rPr>
-          <w:rFonts w:hint="eastAsia"/>
-        </w:rPr>
-        <w:t>模块的用例图如图</w:t>
-      </w:r>
-      <w:r>
-        <w:rPr>
-          <w:rFonts w:hint="eastAsia"/>
-        </w:rPr>
-        <w:t>3</w:t>
-      </w:r>
-      <w:r>
-        <w:t>-</w:t>
-      </w:r>
-      <w:r>
-        <w:t>4</w:t>
-      </w:r>
-      <w:r>
-        <w:rPr>
-          <w:rFonts w:hint="eastAsia"/>
-        </w:rPr>
-        <w:t>所示，包括展示</w:t>
-      </w:r>
-      <w:r>
-        <w:rPr>
-          <w:rFonts w:hint="eastAsia"/>
-        </w:rPr>
-        <w:t>给定日期范围内</w:t>
-      </w:r>
-      <w:r>
-        <w:rPr>
-          <w:rFonts w:hint="eastAsia"/>
-        </w:rPr>
-        <w:t>备忘录</w:t>
-      </w:r>
-      <w:r>
-        <w:rPr>
-          <w:rFonts w:hint="eastAsia"/>
-        </w:rPr>
-        <w:t>、添加</w:t>
-      </w:r>
-      <w:r>
-        <w:rPr>
-          <w:rFonts w:hint="eastAsia"/>
-        </w:rPr>
-        <w:t>备忘录</w:t>
-      </w:r>
-      <w:r>
-        <w:rPr>
-          <w:rFonts w:hint="eastAsia"/>
-        </w:rPr>
-        <w:t>、</w:t>
-      </w:r>
-      <w:r>
-        <w:rPr>
-          <w:rFonts w:hint="eastAsia"/>
-        </w:rPr>
-        <w:t>修改备忘录、</w:t>
-      </w:r>
-      <w:r>
-        <w:rPr>
-          <w:rFonts w:hint="eastAsia"/>
-        </w:rPr>
-        <w:t>删除</w:t>
-      </w:r>
-      <w:r>
-        <w:rPr>
-          <w:rFonts w:hint="eastAsia"/>
-        </w:rPr>
-        <w:t>备忘录</w:t>
-      </w:r>
-      <w:r>
-        <w:rPr>
-          <w:rFonts w:hint="eastAsia"/>
-        </w:rPr>
-        <w:t>功能。</w:t>
-      </w:r>
-    </w:p>
-    <w:p>
-      <w:pPr>
-        <w:ind w:firstLine="420"/>
-      </w:pPr>
-      <w:r>
-        <w:rPr>
-          <w:rFonts w:hint="eastAsia"/>
-        </w:rPr>
-        <w:t>系统自动根据用户信息获取</w:t>
-      </w:r>
-      <w:r>
-        <w:rPr>
-          <w:rFonts w:hint="eastAsia"/>
-        </w:rPr>
-        <w:t>备忘录信息，修改日期可查看不同时段的备忘录。同时，可</w:t>
-      </w:r>
-      <w:r>
-        <w:rPr>
-          <w:rFonts w:hint="eastAsia"/>
-        </w:rPr>
-        <w:t>在当前展示备忘录列表中</w:t>
-      </w:r>
-      <w:r>
-        <w:rPr>
-          <w:rFonts w:hint="eastAsia"/>
-        </w:rPr>
-        <w:t>对已有备忘录进行修改、删除操作，也可选择日期添加新的备忘录。</w:t>
-      </w:r>
-    </w:p>
-    <w:p>
-      <w:pPr>
-        <w:ind w:firstLine="420"/>
-        <w:rPr>
-          <w:rFonts w:hint="eastAsia"/>
-        </w:rPr>
-      </w:pPr>
-    </w:p>
-    <w:p>
-      <w:pPr>
-        <w:pStyle w:val="af5"/>
-        <w:rPr>
-          <w:rFonts w:hint="eastAsia"/>
-        </w:rPr>
-      </w:pPr>
-      <w:r>
-        <w:rPr>
-          <w:rFonts w:hint="eastAsia"/>
-          <w:noProof/>
-        </w:rPr>
         <w:drawing>
-          <wp:inline distT="0" distB="0" distL="0" distR="0" wp14:anchorId="3BAFB660" wp14:editId="374A04FD">
+          <wp:inline distT="0" distB="0" distL="0" distR="0" wp14:anchorId="2E89ED0D" wp14:editId="7C57DD51">
             <wp:extent cx="3246895" cy="2595730"/>
             <wp:effectExtent l="0" t="0" r="0" b="0"/>
             <wp:docPr id="22" name="图片 22"/>
@@ -6134,7 +8009,7 @@
                     </pic:cNvPicPr>
                   </pic:nvPicPr>
                   <pic:blipFill rotWithShape="1">
-                    <a:blip r:embed="rId17">
+                    <a:blip r:embed="rId16">
                       <a:extLst>
                         <a:ext uri="{28A0092B-C50C-407E-A947-70E740481C1C}">
                           <a14:useLocalDpi xmlns:a14="http://schemas.microsoft.com/office/drawing/2010/main" val="0"/>
@@ -6183,201 +8058,21 @@
         <w:t>图3</w:t>
       </w:r>
       <w:r>
-        <w:t>-</w:t>
-      </w:r>
-      <w:r>
-        <w:t>4</w:t>
-      </w:r>
-      <w:r>
-        <w:t xml:space="preserve"> </w:t>
-      </w:r>
-      <w:r>
-        <w:rPr>
-          <w:rFonts w:hint="eastAsia"/>
-        </w:rPr>
-        <w:t>备忘录</w:t>
-      </w:r>
-      <w:r>
-        <w:rPr>
-          <w:rFonts w:hint="eastAsia"/>
-        </w:rPr>
-        <w:t>模块用例图</w:t>
-      </w:r>
-    </w:p>
-    <w:p>
-      <w:pPr>
-        <w:rPr>
-          <w:rFonts w:hint="eastAsia"/>
-        </w:rPr>
-      </w:pPr>
-    </w:p>
-    <w:p>
-      <w:pPr>
-        <w:pStyle w:val="22"/>
-        <w:rPr>
-          <w:rFonts w:hint="eastAsia"/>
-        </w:rPr>
-      </w:pPr>
-      <w:r>
-        <w:t>3.5</w:t>
-      </w:r>
-      <w:r>
-        <w:rPr>
-          <w:rFonts w:hint="eastAsia"/>
-        </w:rPr>
-        <w:t>每日</w:t>
-      </w:r>
-      <w:r>
-        <w:rPr>
-          <w:rFonts w:hint="eastAsia"/>
-        </w:rPr>
-        <w:t>待办</w:t>
-      </w:r>
-      <w:r>
-        <w:rPr>
-          <w:rFonts w:hint="eastAsia"/>
-        </w:rPr>
-        <w:t>模块</w:t>
-      </w:r>
-    </w:p>
-    <w:p>
-      <w:pPr>
-        <w:ind w:firstLine="420"/>
-      </w:pPr>
-      <w:r>
-        <w:rPr>
-          <w:rFonts w:hint="eastAsia"/>
-        </w:rPr>
-        <w:t>待办</w:t>
-      </w:r>
-      <w:r>
-        <w:rPr>
-          <w:rFonts w:hint="eastAsia"/>
-        </w:rPr>
-        <w:t>模块的用例图如图</w:t>
-      </w:r>
-      <w:r>
-        <w:rPr>
-          <w:rFonts w:hint="eastAsia"/>
-        </w:rPr>
-        <w:t>3</w:t>
-      </w:r>
-      <w:r>
-        <w:t>-</w:t>
-      </w:r>
-      <w:r>
-        <w:t>5</w:t>
-      </w:r>
-      <w:r>
-        <w:rPr>
-          <w:rFonts w:hint="eastAsia"/>
-        </w:rPr>
-        <w:t>所示，包括展示</w:t>
-      </w:r>
-      <w:r>
-        <w:rPr>
-          <w:rFonts w:hint="eastAsia"/>
-        </w:rPr>
-        <w:t>当日待办</w:t>
-      </w:r>
-      <w:r>
-        <w:rPr>
-          <w:rFonts w:hint="eastAsia"/>
-        </w:rPr>
-        <w:t>、添加</w:t>
-      </w:r>
-      <w:r>
-        <w:rPr>
-          <w:rFonts w:hint="eastAsia"/>
-        </w:rPr>
-        <w:t>待办</w:t>
-      </w:r>
-      <w:r>
-        <w:rPr>
-          <w:rFonts w:hint="eastAsia"/>
-        </w:rPr>
-        <w:t>、修改</w:t>
-      </w:r>
-      <w:r>
-        <w:rPr>
-          <w:rFonts w:hint="eastAsia"/>
-        </w:rPr>
-        <w:t>待办</w:t>
-      </w:r>
-      <w:r>
-        <w:rPr>
-          <w:rFonts w:hint="eastAsia"/>
-        </w:rPr>
-        <w:t>、删除</w:t>
-      </w:r>
-      <w:r>
-        <w:rPr>
-          <w:rFonts w:hint="eastAsia"/>
-        </w:rPr>
-        <w:t>待办、完成待办、重复当日待办</w:t>
-      </w:r>
-      <w:r>
-        <w:rPr>
-          <w:rFonts w:hint="eastAsia"/>
-        </w:rPr>
-        <w:t>功能。</w:t>
-      </w:r>
-    </w:p>
-    <w:p>
-      <w:pPr>
-        <w:ind w:firstLine="420"/>
-        <w:rPr>
-          <w:rFonts w:hint="eastAsia"/>
-        </w:rPr>
-      </w:pPr>
-      <w:r>
-        <w:rPr>
-          <w:rFonts w:hint="eastAsia"/>
-        </w:rPr>
-        <w:t>系统自动根据用户信息获取</w:t>
-      </w:r>
-      <w:r>
-        <w:rPr>
-          <w:rFonts w:hint="eastAsia"/>
-        </w:rPr>
-        <w:t>当日待办</w:t>
-      </w:r>
-      <w:r>
-        <w:rPr>
-          <w:rFonts w:hint="eastAsia"/>
-        </w:rPr>
-        <w:t>信息，修改日期可查看</w:t>
-      </w:r>
-      <w:r>
-        <w:rPr>
-          <w:rFonts w:hint="eastAsia"/>
-        </w:rPr>
-        <w:t>历史待办，不可查询未来待办。</w:t>
-      </w:r>
-      <w:r>
-        <w:rPr>
-          <w:rFonts w:hint="eastAsia"/>
-        </w:rPr>
-        <w:t>对于当日待办的每一项任务，可进行添加、删除、修改、完成或取消完成操作</w:t>
-      </w:r>
-      <w:r>
-        <w:rPr>
-          <w:rFonts w:hint="eastAsia"/>
-        </w:rPr>
-        <w:t>，</w:t>
-      </w:r>
-      <w:r>
-        <w:rPr>
-          <w:rFonts w:hint="eastAsia"/>
-        </w:rPr>
-        <w:t>并可</w:t>
-      </w:r>
-      <w:r>
-        <w:rPr>
-          <w:rFonts w:hint="eastAsia"/>
-        </w:rPr>
-        <w:t>重复当日待办，即将当日所有任务清单复制至第二日。</w:t>
-      </w:r>
+        <w:t xml:space="preserve">-3 </w:t>
+      </w:r>
+      <w:r>
+        <w:rPr>
+          <w:rFonts w:hint="eastAsia"/>
+        </w:rPr>
+        <w:t>备忘录模块用例图</w:t>
+      </w:r>
+    </w:p>
+    <w:p>
+      <w:pPr>
+        <w:rPr>
+          <w:rFonts w:hint="eastAsia"/>
+        </w:rPr>
+      </w:pPr>
     </w:p>
     <w:p>
       <w:pPr>
@@ -6388,7 +8083,6 @@
           <w:rFonts w:hint="eastAsia"/>
           <w:noProof/>
         </w:rPr>
-        <w:lastRenderedPageBreak/>
         <w:drawing>
           <wp:inline distT="0" distB="0" distL="0" distR="0" wp14:anchorId="6D619AC5" wp14:editId="4C609B1B">
             <wp:extent cx="3122898" cy="3020242"/>
@@ -6407,7 +8101,7 @@
                     </pic:cNvPicPr>
                   </pic:nvPicPr>
                   <pic:blipFill>
-                    <a:blip r:embed="rId18">
+                    <a:blip r:embed="rId17">
                       <a:extLst>
                         <a:ext uri="{28A0092B-C50C-407E-A947-70E740481C1C}">
                           <a14:useLocalDpi xmlns:a14="http://schemas.microsoft.com/office/drawing/2010/main" val="0"/>
@@ -6455,6 +8149,43 @@
         <w:t>-</w:t>
       </w:r>
       <w:r>
+        <w:t>4</w:t>
+      </w:r>
+      <w:r>
+        <w:t xml:space="preserve"> </w:t>
+      </w:r>
+      <w:r>
+        <w:rPr>
+          <w:rFonts w:hint="eastAsia"/>
+        </w:rPr>
+        <w:t>每日待办</w:t>
+      </w:r>
+      <w:r>
+        <w:rPr>
+          <w:rFonts w:hint="eastAsia"/>
+        </w:rPr>
+        <w:t>模块用例图</w:t>
+      </w:r>
+    </w:p>
+    <w:p>
+      <w:pPr>
+        <w:rPr>
+          <w:rFonts w:hint="eastAsia"/>
+        </w:rPr>
+      </w:pPr>
+    </w:p>
+    <w:p>
+      <w:pPr>
+        <w:pStyle w:val="22"/>
+        <w:rPr>
+          <w:rFonts w:hint="eastAsia"/>
+        </w:rPr>
+      </w:pPr>
+      <w:bookmarkStart w:id="23" w:name="_Toc41785527"/>
+      <w:r>
+        <w:t>3.</w:t>
+      </w:r>
+      <w:r>
         <w:t>5</w:t>
       </w:r>
       <w:r>
@@ -6464,13 +8195,227 @@
         <w:rPr>
           <w:rFonts w:hint="eastAsia"/>
         </w:rPr>
-        <w:t>每日待办</w:t>
-      </w:r>
-      <w:r>
-        <w:rPr>
-          <w:rFonts w:hint="eastAsia"/>
-        </w:rPr>
-        <w:t>模块用例图</w:t>
+        <w:t>计划</w:t>
+      </w:r>
+      <w:r>
+        <w:rPr>
+          <w:rFonts w:hint="eastAsia"/>
+        </w:rPr>
+        <w:t>模块</w:t>
+      </w:r>
+      <w:bookmarkEnd w:id="23"/>
+    </w:p>
+    <w:p>
+      <w:pPr>
+        <w:ind w:firstLine="420"/>
+      </w:pPr>
+      <w:r>
+        <w:rPr>
+          <w:rFonts w:hint="eastAsia"/>
+        </w:rPr>
+        <w:t>计划</w:t>
+      </w:r>
+      <w:r>
+        <w:rPr>
+          <w:rFonts w:hint="eastAsia"/>
+        </w:rPr>
+        <w:t>模块的用例图如图</w:t>
+      </w:r>
+      <w:r>
+        <w:rPr>
+          <w:rFonts w:hint="eastAsia"/>
+        </w:rPr>
+        <w:t>3</w:t>
+      </w:r>
+      <w:r>
+        <w:t>-</w:t>
+      </w:r>
+      <w:r>
+        <w:t>5</w:t>
+      </w:r>
+      <w:r>
+        <w:rPr>
+          <w:rFonts w:hint="eastAsia"/>
+        </w:rPr>
+        <w:t>所示，包括展示</w:t>
+      </w:r>
+      <w:r>
+        <w:rPr>
+          <w:rFonts w:hint="eastAsia"/>
+        </w:rPr>
+        <w:t>尚未完成计划、</w:t>
+      </w:r>
+      <w:r>
+        <w:rPr>
+          <w:rFonts w:hint="eastAsia"/>
+        </w:rPr>
+        <w:t>添加</w:t>
+      </w:r>
+      <w:r>
+        <w:rPr>
+          <w:rFonts w:hint="eastAsia"/>
+        </w:rPr>
+        <w:t>计划</w:t>
+      </w:r>
+      <w:r>
+        <w:rPr>
+          <w:rFonts w:hint="eastAsia"/>
+        </w:rPr>
+        <w:t>、修改</w:t>
+      </w:r>
+      <w:r>
+        <w:rPr>
+          <w:rFonts w:hint="eastAsia"/>
+        </w:rPr>
+        <w:t>计划</w:t>
+      </w:r>
+      <w:r>
+        <w:rPr>
+          <w:rFonts w:hint="eastAsia"/>
+        </w:rPr>
+        <w:t>、删除</w:t>
+      </w:r>
+      <w:r>
+        <w:rPr>
+          <w:rFonts w:hint="eastAsia"/>
+        </w:rPr>
+        <w:t>计划</w:t>
+      </w:r>
+      <w:r>
+        <w:rPr>
+          <w:rFonts w:hint="eastAsia"/>
+        </w:rPr>
+        <w:t>、进行计划、完成计划、统计进行计划时长并展示</w:t>
+      </w:r>
+      <w:r>
+        <w:rPr>
+          <w:rFonts w:hint="eastAsia"/>
+        </w:rPr>
+        <w:t>功能。</w:t>
+      </w:r>
+    </w:p>
+    <w:p>
+      <w:pPr>
+        <w:ind w:firstLine="420"/>
+      </w:pPr>
+      <w:r>
+        <w:rPr>
+          <w:rFonts w:hint="eastAsia"/>
+        </w:rPr>
+        <w:lastRenderedPageBreak/>
+        <w:t>系统自动根据用户信息获取</w:t>
+      </w:r>
+      <w:r>
+        <w:rPr>
+          <w:rFonts w:hint="eastAsia"/>
+        </w:rPr>
+        <w:t>未完成计划</w:t>
+      </w:r>
+      <w:r>
+        <w:rPr>
+          <w:rFonts w:hint="eastAsia"/>
+        </w:rPr>
+        <w:t>信息</w:t>
+      </w:r>
+      <w:r>
+        <w:rPr>
+          <w:rFonts w:hint="eastAsia"/>
+        </w:rPr>
+        <w:t>，并对其进行添加、修改、删除、完成操作。对于未完成的计划，用户可选择一项计划进行，系统会进行计时并存储，统计的进行时长可依日期范围查看。</w:t>
+      </w:r>
+    </w:p>
+    <w:p>
+      <w:pPr>
+        <w:rPr>
+          <w:rFonts w:hint="eastAsia"/>
+        </w:rPr>
+      </w:pPr>
+    </w:p>
+    <w:p>
+      <w:pPr>
+        <w:pStyle w:val="af5"/>
+      </w:pPr>
+      <w:r>
+        <w:rPr>
+          <w:rFonts w:hint="eastAsia"/>
+          <w:noProof/>
+        </w:rPr>
+        <w:drawing>
+          <wp:inline distT="0" distB="0" distL="0" distR="0" wp14:anchorId="04269F2B" wp14:editId="30C76B77">
+            <wp:extent cx="3500836" cy="4038600"/>
+            <wp:effectExtent l="0" t="0" r="0" b="0"/>
+            <wp:docPr id="24" name="图片 24"/>
+            <wp:cNvGraphicFramePr>
+              <a:graphicFrameLocks xmlns:a="http://schemas.openxmlformats.org/drawingml/2006/main" noChangeAspect="1"/>
+            </wp:cNvGraphicFramePr>
+            <a:graphic xmlns:a="http://schemas.openxmlformats.org/drawingml/2006/main">
+              <a:graphicData uri="http://schemas.openxmlformats.org/drawingml/2006/picture">
+                <pic:pic xmlns:pic="http://schemas.openxmlformats.org/drawingml/2006/picture">
+                  <pic:nvPicPr>
+                    <pic:cNvPr id="0" name="Picture 18"/>
+                    <pic:cNvPicPr>
+                      <a:picLocks noChangeAspect="1" noChangeArrowheads="1"/>
+                    </pic:cNvPicPr>
+                  </pic:nvPicPr>
+                  <pic:blipFill>
+                    <a:blip r:embed="rId18">
+                      <a:extLst>
+                        <a:ext uri="{28A0092B-C50C-407E-A947-70E740481C1C}">
+                          <a14:useLocalDpi xmlns:a14="http://schemas.microsoft.com/office/drawing/2010/main" val="0"/>
+                        </a:ext>
+                      </a:extLst>
+                    </a:blip>
+                    <a:stretch>
+                      <a:fillRect/>
+                    </a:stretch>
+                  </pic:blipFill>
+                  <pic:spPr bwMode="auto">
+                    <a:xfrm>
+                      <a:off x="0" y="0"/>
+                      <a:ext cx="3540157" cy="4083961"/>
+                    </a:xfrm>
+                    <a:prstGeom prst="rect">
+                      <a:avLst/>
+                    </a:prstGeom>
+                    <a:noFill/>
+                    <a:ln>
+                      <a:noFill/>
+                    </a:ln>
+                  </pic:spPr>
+                </pic:pic>
+              </a:graphicData>
+            </a:graphic>
+          </wp:inline>
+        </w:drawing>
+      </w:r>
+    </w:p>
+    <w:p>
+      <w:pPr>
+        <w:pStyle w:val="af9"/>
+        <w:rPr>
+          <w:rFonts w:hint="eastAsia"/>
+        </w:rPr>
+      </w:pPr>
+      <w:r>
+        <w:rPr>
+          <w:rFonts w:hint="eastAsia"/>
+        </w:rPr>
+        <w:t>图3</w:t>
+      </w:r>
+      <w:r>
+        <w:t>-</w:t>
+      </w:r>
+      <w:r>
+        <w:t>5</w:t>
+      </w:r>
+      <w:r>
+        <w:t xml:space="preserve"> </w:t>
+      </w:r>
+      <w:r>
+        <w:rPr>
+          <w:rFonts w:hint="eastAsia"/>
+        </w:rPr>
+        <w:t>计划模块用例图</w:t>
       </w:r>
     </w:p>
     <w:p>
@@ -6487,21 +8432,23 @@
           <w:rFonts w:hint="eastAsia"/>
         </w:rPr>
       </w:pPr>
-      <w:r>
-        <w:t xml:space="preserve">3.6 </w:t>
-      </w:r>
-      <w:r>
-        <w:rPr>
-          <w:rFonts w:hint="eastAsia"/>
-        </w:rPr>
-        <w:t>计划</w:t>
-      </w:r>
-      <w:r>
-        <w:rPr>
-          <w:rFonts w:hint="eastAsia"/>
-        </w:rPr>
-        <w:t>模块</w:t>
-      </w:r>
+      <w:bookmarkStart w:id="24" w:name="_Toc41785528"/>
+      <w:r>
+        <w:t>3.</w:t>
+      </w:r>
+      <w:r>
+        <w:t>6</w:t>
+      </w:r>
+      <w:r>
+        <w:t xml:space="preserve"> </w:t>
+      </w:r>
+      <w:r>
+        <w:rPr>
+          <w:rFonts w:hint="eastAsia"/>
+        </w:rPr>
+        <w:t>时间历程模块</w:t>
+      </w:r>
+      <w:bookmarkEnd w:id="24"/>
     </w:p>
     <w:p>
       <w:pPr>
@@ -6511,13 +8458,7 @@
         <w:rPr>
           <w:rFonts w:hint="eastAsia"/>
         </w:rPr>
-        <w:t>计划</w:t>
-      </w:r>
-      <w:r>
-        <w:rPr>
-          <w:rFonts w:hint="eastAsia"/>
-        </w:rPr>
-        <w:t>模块的用例图如图</w:t>
+        <w:t>时间历程模块的用例图如图</w:t>
       </w:r>
       <w:r>
         <w:rPr>
@@ -6535,61 +8476,7 @@
         <w:rPr>
           <w:rFonts w:hint="eastAsia"/>
         </w:rPr>
-        <w:t>所示，包括展示</w:t>
-      </w:r>
-      <w:r>
-        <w:rPr>
-          <w:rFonts w:hint="eastAsia"/>
-        </w:rPr>
-        <w:t>尚未完成计划、</w:t>
-      </w:r>
-      <w:r>
-        <w:rPr>
-          <w:rFonts w:hint="eastAsia"/>
-        </w:rPr>
-        <w:t>添加</w:t>
-      </w:r>
-      <w:r>
-        <w:rPr>
-          <w:rFonts w:hint="eastAsia"/>
-        </w:rPr>
-        <w:t>计划</w:t>
-      </w:r>
-      <w:r>
-        <w:rPr>
-          <w:rFonts w:hint="eastAsia"/>
-        </w:rPr>
-        <w:t>、修改</w:t>
-      </w:r>
-      <w:r>
-        <w:rPr>
-          <w:rFonts w:hint="eastAsia"/>
-        </w:rPr>
-        <w:t>计划</w:t>
-      </w:r>
-      <w:r>
-        <w:rPr>
-          <w:rFonts w:hint="eastAsia"/>
-        </w:rPr>
-        <w:t>、删除</w:t>
-      </w:r>
-      <w:r>
-        <w:rPr>
-          <w:rFonts w:hint="eastAsia"/>
-        </w:rPr>
-        <w:t>计划</w:t>
-      </w:r>
-      <w:r>
-        <w:rPr>
-          <w:rFonts w:hint="eastAsia"/>
-        </w:rPr>
-        <w:t>、进行计划、完成计划、统计进行计划时长并展示</w:t>
-      </w:r>
-      <w:r>
-        <w:rPr>
-          <w:rFonts w:hint="eastAsia"/>
-        </w:rPr>
-        <w:t>功能。</w:t>
+        <w:t>所示，包括展示时间历程、创建日程功能。</w:t>
       </w:r>
     </w:p>
     <w:p>
@@ -6600,119 +8487,15 @@
         <w:rPr>
           <w:rFonts w:hint="eastAsia"/>
         </w:rPr>
-        <w:t>系统自动根据用户信息获取</w:t>
-      </w:r>
-      <w:r>
-        <w:rPr>
-          <w:rFonts w:hint="eastAsia"/>
-        </w:rPr>
-        <w:t>未完成计划</w:t>
-      </w:r>
-      <w:r>
-        <w:rPr>
-          <w:rFonts w:hint="eastAsia"/>
-        </w:rPr>
-        <w:t>信息</w:t>
-      </w:r>
-      <w:r>
-        <w:rPr>
-          <w:rFonts w:hint="eastAsia"/>
-        </w:rPr>
-        <w:t>，并对其进行添加、修改、删除、完成操作。对于未完成的计划，用户可选择一项计划进行，系统会进行计时并存储，统计的进行时长可依日期范围查看。</w:t>
-      </w:r>
-    </w:p>
-    <w:p>
-      <w:pPr>
-        <w:pStyle w:val="22"/>
-        <w:rPr>
-          <w:rFonts w:hint="eastAsia"/>
-        </w:rPr>
-      </w:pPr>
-      <w:r>
-        <w:t xml:space="preserve">3.7 </w:t>
-      </w:r>
-      <w:r>
-        <w:rPr>
-          <w:rFonts w:hint="eastAsia"/>
-        </w:rPr>
-        <w:t>成就模块</w:t>
-      </w:r>
-    </w:p>
-    <w:p>
-      <w:pPr>
-        <w:ind w:firstLine="420"/>
-      </w:pPr>
-      <w:r>
-        <w:rPr>
-          <w:rFonts w:hint="eastAsia"/>
-        </w:rPr>
-        <w:t>成就</w:t>
-      </w:r>
-      <w:r>
-        <w:rPr>
-          <w:rFonts w:hint="eastAsia"/>
-        </w:rPr>
-        <w:t>模块的用例图如图</w:t>
-      </w:r>
-      <w:r>
-        <w:rPr>
-          <w:rFonts w:hint="eastAsia"/>
-        </w:rPr>
-        <w:t>3</w:t>
-      </w:r>
-      <w:r>
-        <w:t>-7</w:t>
-      </w:r>
-      <w:r>
-        <w:rPr>
-          <w:rFonts w:hint="eastAsia"/>
-        </w:rPr>
-        <w:t>所示，包括展示</w:t>
-      </w:r>
-      <w:r>
-        <w:rPr>
-          <w:rFonts w:hint="eastAsia"/>
-        </w:rPr>
-        <w:t>成就</w:t>
-      </w:r>
-      <w:r>
-        <w:rPr>
-          <w:rFonts w:hint="eastAsia"/>
-        </w:rPr>
-        <w:t>、</w:t>
-      </w:r>
-      <w:r>
-        <w:rPr>
-          <w:rFonts w:hint="eastAsia"/>
-        </w:rPr>
-        <w:t>获取成就</w:t>
-      </w:r>
-      <w:r>
-        <w:rPr>
-          <w:rFonts w:hint="eastAsia"/>
-        </w:rPr>
-        <w:t>功能。</w:t>
-      </w:r>
-    </w:p>
-    <w:p>
-      <w:pPr>
-        <w:ind w:firstLine="420"/>
-        <w:rPr>
-          <w:rFonts w:hint="eastAsia"/>
-        </w:rPr>
-      </w:pPr>
-      <w:r>
-        <w:rPr>
-          <w:rFonts w:hint="eastAsia"/>
-        </w:rPr>
-        <w:t>用户完成待办项达到一定天数</w:t>
-      </w:r>
-      <w:r>
-        <w:rPr>
-          <w:rFonts w:hint="eastAsia"/>
-        </w:rPr>
-        <w:t>，或进行计划累计一定时长时会获得成就及勋章，用户可查看所获勋章。</w:t>
-      </w:r>
+        <w:t>用户完成当日待办、获得成就勋章或完成计划时，系统会自动创建时间历程。时间历程按创建时间倒序展示。</w:t>
+      </w:r>
+    </w:p>
+    <w:p>
+      <w:pPr>
+        <w:rPr>
+          <w:rFonts w:hint="eastAsia"/>
+        </w:rPr>
+      </w:pPr>
     </w:p>
     <w:p>
       <w:pPr>
@@ -6725,10 +8508,10 @@
         </w:rPr>
         <w:lastRenderedPageBreak/>
         <w:drawing>
-          <wp:inline distT="0" distB="0" distL="0" distR="0" wp14:anchorId="2470A35C" wp14:editId="7BD0A716">
-            <wp:extent cx="3362124" cy="3878580"/>
+          <wp:inline distT="0" distB="0" distL="0" distR="0" wp14:anchorId="3B3551A8" wp14:editId="078A7CDE">
+            <wp:extent cx="2687563" cy="2720340"/>
             <wp:effectExtent l="0" t="0" r="0" b="0"/>
-            <wp:docPr id="24" name="图片 24"/>
+            <wp:docPr id="27" name="图片 27"/>
             <wp:cNvGraphicFramePr>
               <a:graphicFrameLocks xmlns:a="http://schemas.openxmlformats.org/drawingml/2006/main" noChangeAspect="1"/>
             </wp:cNvGraphicFramePr>
@@ -6756,7 +8539,7 @@
                   <pic:spPr bwMode="auto">
                     <a:xfrm>
                       <a:off x="0" y="0"/>
-                      <a:ext cx="3396448" cy="3918177"/>
+                      <a:ext cx="2690050" cy="2722858"/>
                     </a:xfrm>
                     <a:prstGeom prst="rect">
                       <a:avLst/>
@@ -6799,17 +8582,152 @@
         <w:rPr>
           <w:rFonts w:hint="eastAsia"/>
         </w:rPr>
-        <w:t>计划</w:t>
-      </w:r>
-      <w:r>
-        <w:rPr>
-          <w:rFonts w:hint="eastAsia"/>
-        </w:rPr>
-        <w:t>模块用例图</w:t>
-      </w:r>
-    </w:p>
-    <w:p>
-      <w:pPr>
+        <w:t>时间历程模块用例图</w:t>
+      </w:r>
+    </w:p>
+    <w:p>
+      <w:pPr>
+        <w:rPr>
+          <w:rFonts w:hint="eastAsia"/>
+        </w:rPr>
+      </w:pPr>
+    </w:p>
+    <w:p>
+      <w:pPr>
+        <w:pStyle w:val="22"/>
+        <w:rPr>
+          <w:rFonts w:hint="eastAsia"/>
+        </w:rPr>
+      </w:pPr>
+      <w:bookmarkStart w:id="25" w:name="_Toc41785529"/>
+      <w:r>
+        <w:t>3.</w:t>
+      </w:r>
+      <w:r>
+        <w:t>7</w:t>
+      </w:r>
+      <w:r>
+        <w:t xml:space="preserve"> </w:t>
+      </w:r>
+      <w:r>
+        <w:rPr>
+          <w:rFonts w:hint="eastAsia"/>
+        </w:rPr>
+        <w:t>成就模块</w:t>
+      </w:r>
+      <w:bookmarkEnd w:id="25"/>
+    </w:p>
+    <w:p>
+      <w:pPr>
+        <w:ind w:firstLine="420"/>
+      </w:pPr>
+      <w:r>
+        <w:rPr>
+          <w:rFonts w:hint="eastAsia"/>
+        </w:rPr>
+        <w:t>成就</w:t>
+      </w:r>
+      <w:r>
+        <w:rPr>
+          <w:rFonts w:hint="eastAsia"/>
+        </w:rPr>
+        <w:t>模块的用例图如图</w:t>
+      </w:r>
+      <w:r>
+        <w:rPr>
+          <w:rFonts w:hint="eastAsia"/>
+        </w:rPr>
+        <w:t>3</w:t>
+      </w:r>
+      <w:r>
+        <w:t>-</w:t>
+      </w:r>
+      <w:r>
+        <w:t>7</w:t>
+      </w:r>
+      <w:r>
+        <w:rPr>
+          <w:rFonts w:hint="eastAsia"/>
+        </w:rPr>
+        <w:t>所示，包括展示</w:t>
+      </w:r>
+      <w:r>
+        <w:rPr>
+          <w:rFonts w:hint="eastAsia"/>
+        </w:rPr>
+        <w:t>成就</w:t>
+      </w:r>
+      <w:r>
+        <w:rPr>
+          <w:rFonts w:hint="eastAsia"/>
+        </w:rPr>
+        <w:t>、</w:t>
+      </w:r>
+      <w:r>
+        <w:rPr>
+          <w:rFonts w:hint="eastAsia"/>
+        </w:rPr>
+        <w:t>获取成就</w:t>
+      </w:r>
+      <w:r>
+        <w:rPr>
+          <w:rFonts w:hint="eastAsia"/>
+        </w:rPr>
+        <w:t>功能。</w:t>
+      </w:r>
+    </w:p>
+    <w:p>
+      <w:pPr>
+        <w:ind w:firstLine="420"/>
+      </w:pPr>
+      <w:r>
+        <w:rPr>
+          <w:rFonts w:hint="eastAsia"/>
+        </w:rPr>
+        <w:t>用户完成</w:t>
+      </w:r>
+      <w:r>
+        <w:rPr>
+          <w:rFonts w:hint="eastAsia"/>
+        </w:rPr>
+        <w:t>当日所有</w:t>
+      </w:r>
+      <w:r>
+        <w:rPr>
+          <w:rFonts w:hint="eastAsia"/>
+        </w:rPr>
+        <w:t>待办项达到一定天数</w:t>
+      </w:r>
+      <w:r>
+        <w:rPr>
+          <w:rFonts w:hint="eastAsia"/>
+        </w:rPr>
+        <w:t>，或进行计划累计一定时长时会获得成就及勋章，用户可查看所获勋章。</w:t>
+      </w:r>
+      <w:r>
+        <w:rPr>
+          <w:rFonts w:hint="eastAsia"/>
+        </w:rPr>
+        <w:t>若完成当日待办，后又取消，</w:t>
+      </w:r>
+      <w:proofErr w:type="gramStart"/>
+      <w:r>
+        <w:rPr>
+          <w:rFonts w:hint="eastAsia"/>
+        </w:rPr>
+        <w:t>仍计作</w:t>
+      </w:r>
+      <w:proofErr w:type="gramEnd"/>
+      <w:r>
+        <w:rPr>
+          <w:rFonts w:hint="eastAsia"/>
+        </w:rPr>
+        <w:t>当日待办已完成，成就仍然保留。</w:t>
+      </w:r>
+    </w:p>
+    <w:p>
+      <w:pPr>
+        <w:ind w:firstLine="420"/>
         <w:rPr>
           <w:rFonts w:hint="eastAsia"/>
         </w:rPr>
@@ -6825,8 +8743,8 @@
           <w:noProof/>
         </w:rPr>
         <w:drawing>
-          <wp:inline distT="0" distB="0" distL="0" distR="0" wp14:anchorId="7554DEC3" wp14:editId="513997B5">
-            <wp:extent cx="3280542" cy="2674620"/>
+          <wp:inline distT="0" distB="0" distL="0" distR="0" wp14:anchorId="7554DEC3" wp14:editId="270B525C">
+            <wp:extent cx="3108960" cy="2534729"/>
             <wp:effectExtent l="0" t="0" r="0" b="0"/>
             <wp:docPr id="26" name="图片 26"/>
             <wp:cNvGraphicFramePr>
@@ -6856,7 +8774,7 @@
                   <pic:spPr bwMode="auto">
                     <a:xfrm>
                       <a:off x="0" y="0"/>
-                      <a:ext cx="3285647" cy="2678782"/>
+                      <a:ext cx="3141149" cy="2560973"/>
                     </a:xfrm>
                     <a:prstGeom prst="rect">
                       <a:avLst/>
@@ -6907,120 +8825,130 @@
     </w:p>
     <w:p>
       <w:pPr>
-        <w:rPr>
-          <w:rFonts w:hint="eastAsia"/>
-        </w:rPr>
-      </w:pPr>
+        <w:pStyle w:val="af9"/>
+      </w:pPr>
+    </w:p>
+    <w:p>
+      <w:pPr>
+        <w:pStyle w:val="1"/>
+      </w:pPr>
+      <w:bookmarkStart w:id="26" w:name="_Toc41785530"/>
+      <w:r>
+        <w:rPr>
+          <w:rFonts w:hint="eastAsia"/>
+        </w:rPr>
+        <w:t>第</w:t>
+      </w:r>
+      <w:r>
+        <w:t>4</w:t>
+      </w:r>
+      <w:r>
+        <w:rPr>
+          <w:rFonts w:hint="eastAsia"/>
+        </w:rPr>
+        <w:t>章</w:t>
+      </w:r>
+      <w:r>
+        <w:rPr>
+          <w:rFonts w:hint="eastAsia"/>
+        </w:rPr>
+        <w:t xml:space="preserve"> </w:t>
+      </w:r>
+      <w:r>
+        <w:rPr>
+          <w:rFonts w:ascii="黑体" w:hAnsi="黑体" w:hint="eastAsia"/>
+        </w:rPr>
+        <w:t>个人管理app的</w:t>
+      </w:r>
+      <w:r>
+        <w:rPr>
+          <w:rFonts w:hint="eastAsia"/>
+        </w:rPr>
+        <w:t>系统设计</w:t>
+      </w:r>
+      <w:bookmarkEnd w:id="26"/>
     </w:p>
     <w:p>
       <w:pPr>
         <w:pStyle w:val="22"/>
-        <w:rPr>
-          <w:rFonts w:hint="eastAsia"/>
-        </w:rPr>
-      </w:pPr>
-      <w:r>
-        <w:lastRenderedPageBreak/>
-        <w:t xml:space="preserve">3.8 </w:t>
-      </w:r>
-      <w:r>
-        <w:rPr>
-          <w:rFonts w:hint="eastAsia"/>
-        </w:rPr>
-        <w:t>时间</w:t>
-      </w:r>
-      <w:r>
-        <w:rPr>
-          <w:rFonts w:hint="eastAsia"/>
-        </w:rPr>
-        <w:t>历</w:t>
-      </w:r>
-      <w:r>
-        <w:rPr>
-          <w:rFonts w:hint="eastAsia"/>
-        </w:rPr>
-        <w:t>程</w:t>
-      </w:r>
-      <w:bookmarkStart w:id="23" w:name="_Toc41746005"/>
-      <w:r>
-        <w:rPr>
-          <w:rFonts w:hint="eastAsia"/>
-        </w:rPr>
-        <w:t>模块</w:t>
-      </w:r>
-    </w:p>
-    <w:p>
-      <w:pPr>
-        <w:ind w:firstLine="420"/>
-      </w:pPr>
-      <w:r>
-        <w:rPr>
-          <w:rFonts w:hint="eastAsia"/>
-        </w:rPr>
-        <w:t>时间</w:t>
-      </w:r>
-      <w:r>
-        <w:rPr>
-          <w:rFonts w:hint="eastAsia"/>
-        </w:rPr>
-        <w:t>历程</w:t>
-      </w:r>
-      <w:r>
-        <w:rPr>
-          <w:rFonts w:hint="eastAsia"/>
-        </w:rPr>
-        <w:t>模块的用例图如图</w:t>
-      </w:r>
-      <w:r>
-        <w:rPr>
-          <w:rFonts w:hint="eastAsia"/>
-        </w:rPr>
-        <w:t>3</w:t>
-      </w:r>
-      <w:r>
-        <w:t>-</w:t>
-      </w:r>
-      <w:r>
-        <w:t>8</w:t>
-      </w:r>
-      <w:r>
-        <w:rPr>
-          <w:rFonts w:hint="eastAsia"/>
-        </w:rPr>
-        <w:t>所示，包括展示</w:t>
-      </w:r>
-      <w:r>
-        <w:rPr>
-          <w:rFonts w:hint="eastAsia"/>
-        </w:rPr>
-        <w:t>时间</w:t>
-      </w:r>
-      <w:r>
-        <w:rPr>
-          <w:rFonts w:hint="eastAsia"/>
-        </w:rPr>
-        <w:t>历程、创建日程</w:t>
-      </w:r>
-      <w:r>
-        <w:rPr>
-          <w:rFonts w:hint="eastAsia"/>
-        </w:rPr>
-        <w:t>功能。</w:t>
-      </w:r>
-    </w:p>
-    <w:p>
-      <w:pPr>
-        <w:ind w:firstLine="420"/>
-        <w:rPr>
-          <w:rFonts w:hint="eastAsia"/>
-        </w:rPr>
-      </w:pPr>
-      <w:r>
-        <w:rPr>
-          <w:rFonts w:hint="eastAsia"/>
-        </w:rPr>
-        <w:t>用户完成当日待办、获得成就勋章或完成计划时，系统会自动创建时间历程。时间历程按创建时间倒序展示。</w:t>
-      </w:r>
+      </w:pPr>
+      <w:bookmarkStart w:id="27" w:name="_Toc41785531"/>
+      <w:r>
+        <w:t>4</w:t>
+      </w:r>
+      <w:r>
+        <w:t xml:space="preserve">.1 </w:t>
+      </w:r>
+      <w:r>
+        <w:rPr>
+          <w:rFonts w:hint="eastAsia"/>
+        </w:rPr>
+        <w:t>概要设计</w:t>
+      </w:r>
+      <w:bookmarkEnd w:id="27"/>
+    </w:p>
+    <w:p>
+      <w:r>
+        <w:tab/>
+      </w:r>
+      <w:r>
+        <w:rPr>
+          <w:rFonts w:hint="eastAsia"/>
+        </w:rPr>
+        <w:t>个人管理</w:t>
+      </w:r>
+      <w:r>
+        <w:rPr>
+          <w:rFonts w:hint="eastAsia"/>
+        </w:rPr>
+        <w:t>app</w:t>
+      </w:r>
+      <w:r>
+        <w:rPr>
+          <w:rFonts w:hint="eastAsia"/>
+        </w:rPr>
+        <w:t>的</w:t>
+      </w:r>
+      <w:r>
+        <w:rPr>
+          <w:rFonts w:hint="eastAsia"/>
+        </w:rPr>
+        <w:t>系统架构图如图</w:t>
+      </w:r>
+      <w:r>
+        <w:rPr>
+          <w:rFonts w:hint="eastAsia"/>
+        </w:rPr>
+        <w:t>4</w:t>
+      </w:r>
+      <w:r>
+        <w:t>-1</w:t>
+      </w:r>
+      <w:r>
+        <w:rPr>
+          <w:rFonts w:hint="eastAsia"/>
+        </w:rPr>
+        <w:t>所示。本系统采用</w:t>
+      </w:r>
+      <w:r>
+        <w:rPr>
+          <w:rFonts w:hint="eastAsia"/>
+        </w:rPr>
+        <w:t>MVC</w:t>
+      </w:r>
+      <w:r>
+        <w:rPr>
+          <w:rFonts w:hint="eastAsia"/>
+        </w:rPr>
+        <w:t>模式，将视图页面、数据库与控制器完全分离进行开发，以降低耦合度，增强系统的可扩展性、可维护性，便于测试。</w:t>
+      </w:r>
+    </w:p>
+    <w:p>
+      <w:pPr>
+        <w:rPr>
+          <w:rFonts w:hint="eastAsia"/>
+        </w:rPr>
+      </w:pPr>
     </w:p>
     <w:p>
       <w:pPr>
@@ -7032,10 +8960,10 @@
           <w:noProof/>
         </w:rPr>
         <w:drawing>
-          <wp:inline distT="0" distB="0" distL="0" distR="0" wp14:anchorId="4B6A1CD9" wp14:editId="09FB57CD">
-            <wp:extent cx="2564967" cy="2596248"/>
+          <wp:inline distT="0" distB="0" distL="0" distR="0" wp14:anchorId="205667BD" wp14:editId="37D184F9">
+            <wp:extent cx="2658962" cy="3516691"/>
             <wp:effectExtent l="0" t="0" r="0" b="0"/>
-            <wp:docPr id="27" name="图片 27"/>
+            <wp:docPr id="29" name="图片 29"/>
             <wp:cNvGraphicFramePr>
               <a:graphicFrameLocks xmlns:a="http://schemas.openxmlformats.org/drawingml/2006/main" noChangeAspect="1"/>
             </wp:cNvGraphicFramePr>
@@ -7063,7 +8991,7 @@
                   <pic:spPr bwMode="auto">
                     <a:xfrm>
                       <a:off x="0" y="0"/>
-                      <a:ext cx="2564967" cy="2596248"/>
+                      <a:ext cx="2682283" cy="3547535"/>
                     </a:xfrm>
                     <a:prstGeom prst="rect">
                       <a:avLst/>
@@ -7091,663 +9019,91 @@
         <w:rPr>
           <w:rFonts w:hint="eastAsia"/>
         </w:rPr>
-        <w:t>图3</w:t>
+        <w:t>图</w:t>
+      </w:r>
+      <w:r>
+        <w:t>4-1</w:t>
+      </w:r>
+      <w:r>
+        <w:t xml:space="preserve"> </w:t>
+      </w:r>
+      <w:r>
+        <w:rPr>
+          <w:rFonts w:hint="eastAsia"/>
+        </w:rPr>
+        <w:t>系统架构图</w:t>
+      </w:r>
+    </w:p>
+    <w:p>
+      <w:pPr>
+        <w:rPr>
+          <w:rFonts w:hint="eastAsia"/>
+        </w:rPr>
+      </w:pPr>
+    </w:p>
+    <w:p>
+      <w:pPr>
+        <w:pStyle w:val="22"/>
+      </w:pPr>
+      <w:bookmarkStart w:id="28" w:name="_Toc41785532"/>
+      <w:r>
+        <w:t xml:space="preserve">4.2 </w:t>
+      </w:r>
+      <w:r>
+        <w:rPr>
+          <w:rFonts w:hint="eastAsia"/>
+        </w:rPr>
+        <w:t>功能模块划分</w:t>
+      </w:r>
+      <w:bookmarkEnd w:id="28"/>
+    </w:p>
+    <w:p>
+      <w:r>
+        <w:tab/>
+      </w:r>
+      <w:r>
+        <w:rPr>
+          <w:rFonts w:hint="eastAsia"/>
+        </w:rPr>
+        <w:t>系统功能模块的划分如图</w:t>
+      </w:r>
+      <w:r>
+        <w:t>4</w:t>
       </w:r>
       <w:r>
         <w:t>-</w:t>
       </w:r>
       <w:r>
-        <w:t>8</w:t>
-      </w:r>
-      <w:r>
-        <w:t xml:space="preserve"> </w:t>
-      </w:r>
-      <w:r>
-        <w:rPr>
-          <w:rFonts w:hint="eastAsia"/>
-        </w:rPr>
-        <w:t>时间</w:t>
-      </w:r>
-      <w:r>
-        <w:rPr>
-          <w:rFonts w:hint="eastAsia"/>
-        </w:rPr>
-        <w:t>历</w:t>
-      </w:r>
-      <w:r>
-        <w:rPr>
-          <w:rFonts w:hint="eastAsia"/>
-        </w:rPr>
-        <w:t>程</w:t>
-      </w:r>
-      <w:r>
-        <w:rPr>
-          <w:rFonts w:hint="eastAsia"/>
-        </w:rPr>
-        <w:t>模块用例图</w:t>
-      </w:r>
-    </w:p>
-    <w:p>
-      <w:pPr>
-        <w:rPr>
-          <w:rFonts w:hint="eastAsia"/>
-        </w:rPr>
-      </w:pPr>
-    </w:p>
-    <w:p>
-      <w:pPr>
-        <w:pStyle w:val="22"/>
-      </w:pPr>
-      <w:r>
-        <w:rPr>
-          <w:rFonts w:hint="eastAsia"/>
-        </w:rPr>
-        <w:t>第3章 个人管理app的系统设计</w:t>
-      </w:r>
-      <w:bookmarkEnd w:id="23"/>
-    </w:p>
-    <w:p>
-      <w:pPr>
-        <w:pStyle w:val="22"/>
-      </w:pPr>
-      <w:bookmarkStart w:id="24" w:name="_Toc41746006"/>
-      <w:r>
-        <w:rPr>
-          <w:rFonts w:hint="eastAsia"/>
-        </w:rPr>
-        <w:t>3</w:t>
-      </w:r>
-      <w:r>
-        <w:t xml:space="preserve">.1 </w:t>
-      </w:r>
-      <w:r>
-        <w:rPr>
-          <w:rFonts w:hint="eastAsia"/>
-        </w:rPr>
-        <w:t>概要设计（系统架构图）</w:t>
-      </w:r>
-      <w:bookmarkEnd w:id="24"/>
-    </w:p>
-    <w:p/>
-    <w:p>
-      <w:pPr>
-        <w:pStyle w:val="22"/>
-      </w:pPr>
-      <w:bookmarkStart w:id="25" w:name="_Toc41746007"/>
+        <w:t>2</w:t>
+      </w:r>
+      <w:r>
+        <w:rPr>
+          <w:rFonts w:hint="eastAsia"/>
+        </w:rPr>
+        <w:t>所示，包括用户信息、好友列表、备忘录、每日待办、计划系统、时间历程、成就勋章七个模块，其中时间历程与成就勋章由系统直接</w:t>
+      </w:r>
       <w:r>
         <w:rPr>
           <w:rFonts w:hint="eastAsia"/>
         </w:rPr>
         <w:lastRenderedPageBreak/>
-        <w:t>3</w:t>
-      </w:r>
-      <w:r>
-        <w:t xml:space="preserve">.2 </w:t>
-      </w:r>
-      <w:r>
-        <w:rPr>
-          <w:rFonts w:hint="eastAsia"/>
-        </w:rPr>
-        <w:t>系统</w:t>
-      </w:r>
-      <w:r>
-        <w:rPr>
-          <w:rFonts w:hint="eastAsia"/>
-        </w:rPr>
-        <w:t>模块</w:t>
-      </w:r>
-      <w:r>
-        <w:rPr>
-          <w:rFonts w:hint="eastAsia"/>
-        </w:rPr>
-        <w:t>的详细设计</w:t>
-      </w:r>
-      <w:r>
-        <w:rPr>
-          <w:rFonts w:hint="eastAsia"/>
-        </w:rPr>
-        <w:t>（</w:t>
-      </w:r>
-      <w:r>
-        <w:rPr>
-          <w:rFonts w:hint="eastAsia"/>
-        </w:rPr>
-        <w:t>设计</w:t>
-      </w:r>
-      <w:r>
-        <w:rPr>
-          <w:rFonts w:hint="eastAsia"/>
-        </w:rPr>
-        <w:t>流程图）</w:t>
-      </w:r>
-      <w:bookmarkEnd w:id="25"/>
-    </w:p>
-    <w:p>
-      <w:pPr>
-        <w:pStyle w:val="32"/>
-        <w:spacing w:before="156"/>
-      </w:pPr>
-      <w:bookmarkStart w:id="26" w:name="_Toc41746008"/>
-      <w:r>
-        <w:rPr>
-          <w:rFonts w:hint="eastAsia"/>
-        </w:rPr>
-        <w:t>3</w:t>
-      </w:r>
-      <w:r>
-        <w:t xml:space="preserve">.2.1 </w:t>
-      </w:r>
-      <w:r>
-        <w:rPr>
-          <w:rFonts w:hint="eastAsia"/>
-        </w:rPr>
-        <w:t>模块1</w:t>
-      </w:r>
-      <w:bookmarkEnd w:id="26"/>
-    </w:p>
-    <w:p>
-      <w:pPr>
-        <w:pStyle w:val="22"/>
-      </w:pPr>
-      <w:bookmarkStart w:id="27" w:name="_Toc41746009"/>
-      <w:r>
-        <w:rPr>
-          <w:rFonts w:hint="eastAsia"/>
-        </w:rPr>
-        <w:t>3</w:t>
-      </w:r>
-      <w:r>
-        <w:t xml:space="preserve">.3 </w:t>
-      </w:r>
-      <w:r>
-        <w:rPr>
-          <w:rFonts w:hint="eastAsia"/>
-        </w:rPr>
-        <w:t>数据库设计（ER图、实体关系）</w:t>
-      </w:r>
-      <w:bookmarkEnd w:id="27"/>
-    </w:p>
-    <w:p>
-      <w:pPr>
-        <w:pStyle w:val="32"/>
-        <w:spacing w:before="156"/>
-      </w:pPr>
-      <w:bookmarkStart w:id="28" w:name="_Toc41746010"/>
-      <w:r>
-        <w:rPr>
-          <w:rFonts w:hint="eastAsia"/>
-        </w:rPr>
-        <w:t>3</w:t>
-      </w:r>
-      <w:r>
-        <w:t xml:space="preserve">.3.1 </w:t>
-      </w:r>
-      <w:r>
-        <w:rPr>
-          <w:rFonts w:hint="eastAsia"/>
-        </w:rPr>
-        <w:t>数据库总体设计</w:t>
-      </w:r>
-      <w:bookmarkEnd w:id="28"/>
-    </w:p>
-    <w:p>
-      <w:pPr>
-        <w:pStyle w:val="32"/>
-        <w:spacing w:before="156"/>
-      </w:pPr>
-      <w:bookmarkStart w:id="29" w:name="_Toc41746011"/>
-      <w:r>
-        <w:rPr>
-          <w:rFonts w:hint="eastAsia"/>
-        </w:rPr>
-        <w:t>3</w:t>
-      </w:r>
-      <w:r>
-        <w:t xml:space="preserve">.3.2 </w:t>
-      </w:r>
-      <w:r>
-        <w:rPr>
-          <w:rFonts w:hint="eastAsia"/>
-        </w:rPr>
-        <w:t>user表</w:t>
-      </w:r>
-      <w:bookmarkEnd w:id="29"/>
-    </w:p>
-    <w:p>
-      <w:pPr>
-        <w:pStyle w:val="22"/>
-      </w:pPr>
-      <w:bookmarkStart w:id="30" w:name="_Toc41746012"/>
-      <w:r>
-        <w:rPr>
-          <w:rFonts w:hint="eastAsia"/>
-        </w:rPr>
-        <w:t>3</w:t>
-      </w:r>
-      <w:r>
-        <w:t xml:space="preserve">.4 </w:t>
-      </w:r>
-      <w:r>
-        <w:rPr>
-          <w:rFonts w:hint="eastAsia"/>
-        </w:rPr>
-        <w:t>接口设计</w:t>
-      </w:r>
-      <w:bookmarkEnd w:id="30"/>
-    </w:p>
-    <w:p>
-      <w:pPr>
-        <w:pStyle w:val="32"/>
-        <w:spacing w:before="156"/>
-        <w:rPr>
-          <w:rFonts w:hint="eastAsia"/>
-        </w:rPr>
-      </w:pPr>
-      <w:bookmarkStart w:id="31" w:name="_Toc41746013"/>
-      <w:r>
-        <w:rPr>
-          <w:rFonts w:hint="eastAsia"/>
-        </w:rPr>
-        <w:t>3</w:t>
-      </w:r>
-      <w:r>
-        <w:t xml:space="preserve">.4.1 </w:t>
-      </w:r>
-      <w:r>
-        <w:rPr>
-          <w:rFonts w:hint="eastAsia"/>
-        </w:rPr>
-        <w:t>user</w:t>
-      </w:r>
-      <w:bookmarkEnd w:id="31"/>
-    </w:p>
-    <w:p>
-      <w:pPr>
-        <w:pStyle w:val="1"/>
-        <w:rPr>
-          <w:rFonts w:ascii="黑体" w:hAnsi="黑体"/>
-        </w:rPr>
-      </w:pPr>
-      <w:bookmarkStart w:id="32" w:name="_Toc41746014"/>
-      <w:r>
-        <w:rPr>
-          <w:rFonts w:hint="eastAsia"/>
-        </w:rPr>
-        <w:t>第</w:t>
-      </w:r>
-      <w:r>
-        <w:rPr>
-          <w:rFonts w:hint="eastAsia"/>
-        </w:rPr>
-        <w:t>4</w:t>
-      </w:r>
-      <w:r>
-        <w:rPr>
-          <w:rFonts w:hint="eastAsia"/>
-        </w:rPr>
-        <w:t>章</w:t>
-      </w:r>
-      <w:r>
-        <w:rPr>
-          <w:rFonts w:hint="eastAsia"/>
-        </w:rPr>
-        <w:t xml:space="preserve"> </w:t>
-      </w:r>
-      <w:r>
-        <w:rPr>
-          <w:rFonts w:ascii="黑体" w:hAnsi="黑体" w:hint="eastAsia"/>
-        </w:rPr>
-        <w:t>个人管理app的系统实现</w:t>
-      </w:r>
-      <w:bookmarkEnd w:id="32"/>
-    </w:p>
-    <w:p>
-      <w:pPr>
-        <w:pStyle w:val="22"/>
-      </w:pPr>
-      <w:bookmarkStart w:id="33" w:name="_Toc41746015"/>
-      <w:r>
-        <w:rPr>
-          <w:rFonts w:hint="eastAsia"/>
-        </w:rPr>
-        <w:t>4</w:t>
-      </w:r>
-      <w:r>
-        <w:t xml:space="preserve">.1 </w:t>
-      </w:r>
-      <w:r>
-        <w:rPr>
-          <w:rFonts w:hint="eastAsia"/>
-        </w:rPr>
-        <w:t>开发环境</w:t>
-      </w:r>
-      <w:bookmarkEnd w:id="33"/>
-    </w:p>
-    <w:p>
-      <w:pPr>
-        <w:pStyle w:val="22"/>
-      </w:pPr>
-      <w:bookmarkStart w:id="34" w:name="_Toc41746016"/>
-      <w:r>
-        <w:rPr>
-          <w:rFonts w:hint="eastAsia"/>
-        </w:rPr>
-        <w:t>4</w:t>
-      </w:r>
-      <w:r>
-        <w:t xml:space="preserve">.2 </w:t>
-      </w:r>
-      <w:r>
-        <w:rPr>
-          <w:rFonts w:hint="eastAsia"/>
-        </w:rPr>
-        <w:t>模块1的实现（程序流图、页面截图）</w:t>
-      </w:r>
-      <w:bookmarkEnd w:id="34"/>
-    </w:p>
-    <w:p>
-      <w:pPr>
-        <w:pStyle w:val="22"/>
-      </w:pPr>
-      <w:bookmarkStart w:id="35" w:name="_Toc41746017"/>
-      <w:r>
-        <w:rPr>
-          <w:rFonts w:hint="eastAsia"/>
-        </w:rPr>
-        <w:t>4</w:t>
-      </w:r>
-      <w:r>
-        <w:t xml:space="preserve">.3 </w:t>
-      </w:r>
-      <w:r>
-        <w:rPr>
-          <w:rFonts w:hint="eastAsia"/>
-        </w:rPr>
-        <w:t>模块2</w:t>
-      </w:r>
-      <w:bookmarkEnd w:id="35"/>
-    </w:p>
-    <w:p>
-      <w:pPr>
-        <w:pStyle w:val="1"/>
-        <w:rPr>
-          <w:rFonts w:ascii="黑体" w:hAnsi="黑体"/>
-        </w:rPr>
-      </w:pPr>
-      <w:bookmarkStart w:id="36" w:name="_Toc41746018"/>
-      <w:r>
-        <w:rPr>
-          <w:rFonts w:hint="eastAsia"/>
-        </w:rPr>
-        <w:t>第</w:t>
-      </w:r>
-      <w:r>
-        <w:rPr>
-          <w:rFonts w:hint="eastAsia"/>
-        </w:rPr>
-        <w:t>5</w:t>
-      </w:r>
-      <w:r>
-        <w:rPr>
-          <w:rFonts w:hint="eastAsia"/>
-        </w:rPr>
-        <w:t>章</w:t>
-      </w:r>
-      <w:r>
-        <w:rPr>
-          <w:rFonts w:hint="eastAsia"/>
-        </w:rPr>
-        <w:t xml:space="preserve"> </w:t>
-      </w:r>
-      <w:r>
-        <w:rPr>
-          <w:rFonts w:ascii="黑体" w:hAnsi="黑体" w:hint="eastAsia"/>
-        </w:rPr>
-        <w:t>个人管理app的测试</w:t>
-      </w:r>
-      <w:bookmarkEnd w:id="36"/>
-    </w:p>
-    <w:p>
-      <w:pPr>
-        <w:pStyle w:val="22"/>
-      </w:pPr>
-      <w:bookmarkStart w:id="37" w:name="_Toc41746019"/>
-      <w:r>
-        <w:t xml:space="preserve">5.1 </w:t>
-      </w:r>
-      <w:r>
-        <w:rPr>
-          <w:rFonts w:hint="eastAsia"/>
-        </w:rPr>
-        <w:t>测试环境</w:t>
-      </w:r>
-      <w:bookmarkEnd w:id="37"/>
-    </w:p>
-    <w:p>
-      <w:pPr>
-        <w:pStyle w:val="22"/>
-      </w:pPr>
-      <w:bookmarkStart w:id="38" w:name="_Toc41746020"/>
-      <w:r>
-        <w:t xml:space="preserve">5.2 </w:t>
-      </w:r>
-      <w:r>
-        <w:rPr>
-          <w:rFonts w:hint="eastAsia"/>
-        </w:rPr>
-        <w:t>测试方法？过程？内容？结果</w:t>
-      </w:r>
-      <w:bookmarkEnd w:id="38"/>
-    </w:p>
-    <w:p>
-      <w:pPr>
-        <w:pStyle w:val="22"/>
-        <w:rPr>
-          <w:rFonts w:hint="eastAsia"/>
-        </w:rPr>
-      </w:pPr>
+        <w:t>生成，用户仅可查看，其余模块均有相应交互功能。</w:t>
+      </w:r>
     </w:p>
     <w:p>
       <w:pPr>
         <w:pStyle w:val="af5"/>
-        <w:rPr>
-          <w:rFonts w:ascii="宋体" w:hAnsi="宋体"/>
-          <w:color w:val="000080"/>
-          <w:u w:val="double"/>
-        </w:rPr>
-      </w:pPr>
-      <w:r>
-        <w:rPr>
-          <w:rFonts w:ascii="宋体" w:hAnsi="宋体" w:hint="eastAsia"/>
-          <w:color w:val="000080"/>
-        </w:rPr>
-        <w:lastRenderedPageBreak/>
-        <w:t>图、表居中，图注标在图下方，表头标在表上方，</w:t>
-      </w:r>
-      <w:r>
-        <w:rPr>
-          <w:rStyle w:val="afa"/>
-          <w:rFonts w:hint="eastAsia"/>
-        </w:rPr>
-        <w:t>宋体、五号、居中，1</w:t>
-      </w:r>
-      <w:r>
-        <w:rPr>
-          <w:rStyle w:val="afa"/>
-        </w:rPr>
-        <w:t>.25</w:t>
-      </w:r>
-      <w:r>
-        <w:rPr>
-          <w:rStyle w:val="afa"/>
-          <w:rFonts w:hint="eastAsia"/>
-        </w:rPr>
-        <w:t>倍行距</w:t>
-      </w:r>
-      <w:r>
-        <w:rPr>
-          <w:rFonts w:ascii="宋体" w:hAnsi="宋体" w:hint="eastAsia"/>
-          <w:color w:val="000080"/>
-        </w:rPr>
-        <w:t>，间距段前段后均为0行，图表与上下文之间各空一行。</w:t>
-      </w:r>
-      <w:r>
-        <w:rPr>
-          <w:rFonts w:ascii="宋体" w:hAnsi="宋体" w:hint="eastAsia"/>
-          <w:color w:val="000080"/>
-          <w:u w:val="double"/>
-        </w:rPr>
-        <w:t>阅后删除此段。</w:t>
-      </w:r>
-    </w:p>
-    <w:p>
-      <w:pPr>
-        <w:autoSpaceDE w:val="0"/>
-        <w:autoSpaceDN w:val="0"/>
-        <w:adjustRightInd w:val="0"/>
-        <w:ind w:firstLineChars="200" w:firstLine="480"/>
-        <w:rPr>
-          <w:rFonts w:ascii="宋体" w:hAnsi="宋体"/>
-          <w:kern w:val="0"/>
-        </w:rPr>
-      </w:pPr>
-      <w:r>
-        <w:rPr>
-          <w:rFonts w:ascii="宋体" w:hAnsi="宋体" w:hint="eastAsia"/>
-          <w:color w:val="000080"/>
-          <w:u w:val="double"/>
-        </w:rPr>
-        <w:t>图</w:t>
-      </w:r>
-      <w:r>
-        <w:rPr>
-          <w:rFonts w:ascii="宋体" w:hAnsi="宋体"/>
-          <w:color w:val="000080"/>
-          <w:u w:val="double"/>
-        </w:rPr>
-        <w:t>-</w:t>
-      </w:r>
-      <w:r>
-        <w:rPr>
-          <w:rFonts w:ascii="宋体" w:hAnsi="宋体" w:hint="eastAsia"/>
-          <w:color w:val="000080"/>
-          <w:u w:val="double"/>
-        </w:rPr>
-        <w:t>示</w:t>
-      </w:r>
-      <w:r>
-        <w:rPr>
-          <w:rFonts w:ascii="宋体" w:hAnsi="宋体"/>
-          <w:color w:val="000080"/>
-          <w:u w:val="double"/>
-        </w:rPr>
-        <w:t>例</w:t>
-      </w:r>
-      <w:r>
-        <w:rPr>
-          <w:rFonts w:ascii="宋体" w:hAnsi="宋体"/>
-          <w:color w:val="000080"/>
-          <w:u w:val="double"/>
-        </w:rPr>
-        <w:t>：</w:t>
-      </w:r>
-      <w:r>
-        <w:rPr>
-          <w:rFonts w:ascii="宋体" w:hAnsi="宋体" w:hint="eastAsia"/>
-          <w:color w:val="000080"/>
-          <w:u w:val="double"/>
-        </w:rPr>
-        <w:t>（阅后删除</w:t>
-      </w:r>
-      <w:r>
-        <w:rPr>
-          <w:rFonts w:ascii="宋体" w:hAnsi="宋体"/>
-          <w:color w:val="000080"/>
-          <w:u w:val="double"/>
-        </w:rPr>
-        <w:t>此段</w:t>
-      </w:r>
-      <w:r>
-        <w:rPr>
-          <w:rFonts w:ascii="宋体" w:hAnsi="宋体" w:hint="eastAsia"/>
-          <w:color w:val="000080"/>
-          <w:u w:val="double"/>
-        </w:rPr>
-        <w:t>）</w:t>
-      </w:r>
-    </w:p>
-    <w:p>
-      <w:pPr>
-        <w:spacing w:line="300" w:lineRule="auto"/>
-        <w:jc w:val="center"/>
-        <w:rPr>
-          <w:rFonts w:ascii="宋体" w:hAnsi="宋体"/>
-          <w:color w:val="000000" w:themeColor="text1"/>
-          <w:szCs w:val="21"/>
-        </w:rPr>
-      </w:pPr>
-    </w:p>
-    <w:p>
-      <w:pPr>
-        <w:spacing w:line="300" w:lineRule="auto"/>
-        <w:jc w:val="center"/>
-        <w:rPr>
-          <w:rFonts w:ascii="宋体" w:hAnsi="宋体"/>
-          <w:color w:val="000000" w:themeColor="text1"/>
-          <w:szCs w:val="21"/>
-        </w:rPr>
-      </w:pPr>
-    </w:p>
-    <w:p>
-      <w:pPr>
-        <w:spacing w:line="300" w:lineRule="auto"/>
-        <w:jc w:val="center"/>
-        <w:rPr>
-          <w:rFonts w:ascii="宋体" w:hAnsi="宋体"/>
-          <w:color w:val="000000" w:themeColor="text1"/>
-          <w:szCs w:val="21"/>
-        </w:rPr>
-      </w:pPr>
-    </w:p>
-    <w:p>
-      <w:pPr>
-        <w:spacing w:line="300" w:lineRule="auto"/>
-        <w:jc w:val="center"/>
-        <w:rPr>
-          <w:rFonts w:ascii="宋体" w:hAnsi="宋体"/>
-          <w:color w:val="000000" w:themeColor="text1"/>
-          <w:szCs w:val="21"/>
-        </w:rPr>
-      </w:pPr>
-    </w:p>
-    <w:p>
-      <w:pPr>
-        <w:spacing w:line="300" w:lineRule="auto"/>
-        <w:jc w:val="center"/>
-        <w:rPr>
-          <w:rFonts w:ascii="宋体" w:hAnsi="宋体" w:hint="eastAsia"/>
-          <w:color w:val="000000" w:themeColor="text1"/>
-          <w:szCs w:val="21"/>
-        </w:rPr>
-      </w:pPr>
-    </w:p>
-    <w:p>
-      <w:pPr>
-        <w:jc w:val="center"/>
-        <w:rPr>
-          <w:rFonts w:ascii="宋体" w:hAnsi="宋体"/>
-          <w:color w:val="000080"/>
-        </w:rPr>
-      </w:pPr>
-      <w:r>
-        <w:rPr>
+      </w:pPr>
+      <w:r>
+        <w:rPr>
+          <w:rFonts w:hint="eastAsia"/>
           <w:noProof/>
         </w:rPr>
         <w:drawing>
-          <wp:inline distT="0" distB="0" distL="0" distR="0" wp14:anchorId="6819A596" wp14:editId="3AF24AF4">
-            <wp:extent cx="2809875" cy="2009775"/>
-            <wp:effectExtent l="0" t="0" r="9525" b="9525"/>
-            <wp:docPr id="12" name="图片 12"/>
+          <wp:inline distT="0" distB="0" distL="0" distR="0" wp14:anchorId="3C155603" wp14:editId="1991773A">
+            <wp:extent cx="5532755" cy="2038383"/>
+            <wp:effectExtent l="0" t="0" r="0" b="0"/>
+            <wp:docPr id="28" name="图片 28"/>
             <wp:cNvGraphicFramePr>
               <a:graphicFrameLocks xmlns:a="http://schemas.openxmlformats.org/drawingml/2006/main" noChangeAspect="1"/>
             </wp:cNvGraphicFramePr>
@@ -7755,23 +9111,35 @@
               <a:graphicData uri="http://schemas.openxmlformats.org/drawingml/2006/picture">
                 <pic:pic xmlns:pic="http://schemas.openxmlformats.org/drawingml/2006/picture">
                   <pic:nvPicPr>
-                    <pic:cNvPr id="1" name=""/>
-                    <pic:cNvPicPr/>
+                    <pic:cNvPr id="0" name="Picture 16"/>
+                    <pic:cNvPicPr>
+                      <a:picLocks noChangeAspect="1" noChangeArrowheads="1"/>
+                    </pic:cNvPicPr>
                   </pic:nvPicPr>
                   <pic:blipFill>
-                    <a:blip r:embed="rId22"/>
+                    <a:blip r:embed="rId22">
+                      <a:extLst>
+                        <a:ext uri="{28A0092B-C50C-407E-A947-70E740481C1C}">
+                          <a14:useLocalDpi xmlns:a14="http://schemas.microsoft.com/office/drawing/2010/main" val="0"/>
+                        </a:ext>
+                      </a:extLst>
+                    </a:blip>
                     <a:stretch>
                       <a:fillRect/>
                     </a:stretch>
                   </pic:blipFill>
-                  <pic:spPr>
+                  <pic:spPr bwMode="auto">
                     <a:xfrm>
                       <a:off x="0" y="0"/>
-                      <a:ext cx="2809875" cy="2009775"/>
+                      <a:ext cx="5532755" cy="2038383"/>
                     </a:xfrm>
                     <a:prstGeom prst="rect">
                       <a:avLst/>
                     </a:prstGeom>
+                    <a:noFill/>
+                    <a:ln>
+                      <a:noFill/>
+                    </a:ln>
                   </pic:spPr>
                 </pic:pic>
               </a:graphicData>
@@ -7782,45 +9150,1133 @@
     </w:p>
     <w:p>
       <w:pPr>
-        <w:spacing w:line="300" w:lineRule="auto"/>
-        <w:jc w:val="center"/>
+        <w:pStyle w:val="af9"/>
+        <w:rPr>
+          <w:rStyle w:val="af6"/>
+          <w:b w:val="0"/>
+          <w:bCs w:val="0"/>
+        </w:rPr>
+      </w:pPr>
+      <w:r>
+        <w:rPr>
+          <w:rStyle w:val="af6"/>
+          <w:rFonts w:hint="eastAsia"/>
+          <w:b w:val="0"/>
+          <w:bCs w:val="0"/>
+        </w:rPr>
+        <w:t>图</w:t>
+      </w:r>
+      <w:r>
+        <w:rPr>
+          <w:rStyle w:val="af6"/>
+          <w:b w:val="0"/>
+          <w:bCs w:val="0"/>
+        </w:rPr>
+        <w:t xml:space="preserve">4-2 </w:t>
+      </w:r>
+      <w:r>
+        <w:rPr>
+          <w:rStyle w:val="af6"/>
+          <w:rFonts w:hint="eastAsia"/>
+          <w:b w:val="0"/>
+          <w:bCs w:val="0"/>
+        </w:rPr>
+        <w:t>系统功能模块</w:t>
+      </w:r>
+    </w:p>
+    <w:p/>
+    <w:p>
+      <w:pPr>
+        <w:rPr>
+          <w:rFonts w:hint="eastAsia"/>
+        </w:rPr>
+      </w:pPr>
+    </w:p>
+    <w:p>
+      <w:pPr>
+        <w:pStyle w:val="22"/>
+        <w:rPr>
+          <w:rFonts w:hint="eastAsia"/>
+        </w:rPr>
+      </w:pPr>
+      <w:bookmarkStart w:id="29" w:name="_Toc41785533"/>
+      <w:r>
+        <w:lastRenderedPageBreak/>
+        <w:t>4</w:t>
+      </w:r>
+      <w:r>
+        <w:t>.</w:t>
+      </w:r>
+      <w:r>
+        <w:t>3</w:t>
+      </w:r>
+      <w:r>
+        <w:t xml:space="preserve"> </w:t>
+      </w:r>
+      <w:r>
+        <w:rPr>
+          <w:rFonts w:hint="eastAsia"/>
+        </w:rPr>
+        <w:t>系统</w:t>
+      </w:r>
+      <w:r>
+        <w:rPr>
+          <w:rFonts w:hint="eastAsia"/>
+        </w:rPr>
+        <w:t>模块</w:t>
+      </w:r>
+      <w:r>
+        <w:rPr>
+          <w:rFonts w:hint="eastAsia"/>
+        </w:rPr>
+        <w:t>的详细设计</w:t>
+      </w:r>
+      <w:r>
+        <w:rPr>
+          <w:rFonts w:hint="eastAsia"/>
+        </w:rPr>
+        <w:t>（</w:t>
+      </w:r>
+      <w:r>
+        <w:rPr>
+          <w:rFonts w:hint="eastAsia"/>
+        </w:rPr>
+        <w:t>设计</w:t>
+      </w:r>
+      <w:r>
+        <w:rPr>
+          <w:rFonts w:hint="eastAsia"/>
+        </w:rPr>
+        <w:t>流程图）</w:t>
+      </w:r>
+      <w:bookmarkEnd w:id="29"/>
+    </w:p>
+    <w:p>
+      <w:pPr>
+        <w:pStyle w:val="32"/>
+        <w:spacing w:before="156"/>
+      </w:pPr>
+      <w:bookmarkStart w:id="30" w:name="_Toc41785534"/>
+      <w:r>
+        <w:t>4</w:t>
+      </w:r>
+      <w:r>
+        <w:t>.</w:t>
+      </w:r>
+      <w:r>
+        <w:t>3</w:t>
+      </w:r>
+      <w:r>
+        <w:t xml:space="preserve">.1 </w:t>
+      </w:r>
+      <w:r>
+        <w:rPr>
+          <w:rFonts w:hint="eastAsia"/>
+        </w:rPr>
+        <w:t>用户模块</w:t>
+      </w:r>
+      <w:bookmarkEnd w:id="30"/>
+    </w:p>
+    <w:p>
+      <w:pPr>
+        <w:pStyle w:val="32"/>
+        <w:spacing w:before="156"/>
+        <w:rPr>
+          <w:rFonts w:hint="eastAsia"/>
+        </w:rPr>
+      </w:pPr>
+      <w:bookmarkStart w:id="31" w:name="_Toc41785535"/>
+      <w:r>
+        <w:rPr>
+          <w:rFonts w:hint="eastAsia"/>
+        </w:rPr>
+        <w:t>4</w:t>
+      </w:r>
+      <w:r>
+        <w:t>.3.2</w:t>
+      </w:r>
+      <w:r>
+        <w:rPr>
+          <w:rFonts w:hint="eastAsia"/>
+        </w:rPr>
+        <w:t>好友模块</w:t>
+      </w:r>
+      <w:bookmarkEnd w:id="31"/>
+    </w:p>
+    <w:p>
+      <w:pPr>
+        <w:pStyle w:val="32"/>
+        <w:spacing w:before="156"/>
+        <w:rPr>
+          <w:rFonts w:hint="eastAsia"/>
+        </w:rPr>
+      </w:pPr>
+      <w:bookmarkStart w:id="32" w:name="_Toc41785536"/>
+      <w:r>
+        <w:rPr>
+          <w:rFonts w:hint="eastAsia"/>
+        </w:rPr>
+        <w:t>4</w:t>
+      </w:r>
+      <w:r>
+        <w:t xml:space="preserve">.3.3 </w:t>
+      </w:r>
+      <w:r>
+        <w:rPr>
+          <w:rFonts w:hint="eastAsia"/>
+        </w:rPr>
+        <w:t>备忘录模块</w:t>
+      </w:r>
+      <w:bookmarkEnd w:id="32"/>
+    </w:p>
+    <w:p>
+      <w:pPr>
+        <w:pStyle w:val="32"/>
+        <w:spacing w:before="156"/>
+        <w:rPr>
+          <w:rFonts w:hint="eastAsia"/>
+        </w:rPr>
+      </w:pPr>
+      <w:bookmarkStart w:id="33" w:name="_Toc41785537"/>
+      <w:r>
+        <w:rPr>
+          <w:rFonts w:hint="eastAsia"/>
+        </w:rPr>
+        <w:t>4</w:t>
+      </w:r>
+      <w:r>
+        <w:t xml:space="preserve">.4.4 </w:t>
+      </w:r>
+      <w:r>
+        <w:rPr>
+          <w:rFonts w:hint="eastAsia"/>
+        </w:rPr>
+        <w:t>每日待办模块</w:t>
+      </w:r>
+      <w:bookmarkEnd w:id="33"/>
+    </w:p>
+    <w:p>
+      <w:pPr>
+        <w:pStyle w:val="32"/>
+        <w:spacing w:before="156"/>
+        <w:rPr>
+          <w:rFonts w:hint="eastAsia"/>
+        </w:rPr>
+      </w:pPr>
+      <w:bookmarkStart w:id="34" w:name="_Toc41785538"/>
+      <w:r>
+        <w:rPr>
+          <w:rFonts w:hint="eastAsia"/>
+        </w:rPr>
+        <w:t>4</w:t>
+      </w:r>
+      <w:r>
+        <w:t xml:space="preserve">.4.5 </w:t>
+      </w:r>
+      <w:r>
+        <w:rPr>
+          <w:rFonts w:hint="eastAsia"/>
+        </w:rPr>
+        <w:t>计划模块</w:t>
+      </w:r>
+      <w:bookmarkEnd w:id="34"/>
+    </w:p>
+    <w:p>
+      <w:pPr>
+        <w:pStyle w:val="32"/>
+        <w:spacing w:before="156"/>
+        <w:rPr>
+          <w:rFonts w:hint="eastAsia"/>
+        </w:rPr>
+      </w:pPr>
+      <w:bookmarkStart w:id="35" w:name="_Toc41785539"/>
+      <w:r>
+        <w:rPr>
+          <w:rFonts w:hint="eastAsia"/>
+        </w:rPr>
+        <w:t>4</w:t>
+      </w:r>
+      <w:r>
+        <w:t xml:space="preserve">.4.6 </w:t>
+      </w:r>
+      <w:r>
+        <w:rPr>
+          <w:rFonts w:hint="eastAsia"/>
+        </w:rPr>
+        <w:t>成就模块</w:t>
+      </w:r>
+      <w:bookmarkEnd w:id="35"/>
+    </w:p>
+    <w:p>
+      <w:pPr>
+        <w:pStyle w:val="32"/>
+        <w:spacing w:before="156"/>
+        <w:rPr>
+          <w:rFonts w:hint="eastAsia"/>
+        </w:rPr>
+      </w:pPr>
+      <w:bookmarkStart w:id="36" w:name="_Toc41785540"/>
+      <w:r>
+        <w:rPr>
+          <w:rFonts w:hint="eastAsia"/>
+        </w:rPr>
+        <w:t>4</w:t>
+      </w:r>
+      <w:r>
+        <w:t xml:space="preserve">.4.7 </w:t>
+      </w:r>
+      <w:r>
+        <w:rPr>
+          <w:rFonts w:hint="eastAsia"/>
+        </w:rPr>
+        <w:t>时间日程模块</w:t>
+      </w:r>
+      <w:bookmarkEnd w:id="36"/>
+    </w:p>
+    <w:p>
+      <w:pPr>
+        <w:pStyle w:val="22"/>
+      </w:pPr>
+      <w:bookmarkStart w:id="37" w:name="_Toc41785541"/>
+      <w:r>
+        <w:t>4</w:t>
+      </w:r>
+      <w:r>
+        <w:t>.</w:t>
+      </w:r>
+      <w:r>
+        <w:t>4</w:t>
+      </w:r>
+      <w:r>
+        <w:t xml:space="preserve"> </w:t>
+      </w:r>
+      <w:r>
+        <w:rPr>
+          <w:rFonts w:hint="eastAsia"/>
+        </w:rPr>
+        <w:t>数据库设计（ER图、实体关系）</w:t>
+      </w:r>
+      <w:bookmarkEnd w:id="37"/>
+    </w:p>
+    <w:p>
+      <w:pPr>
+        <w:pStyle w:val="32"/>
+        <w:spacing w:before="156"/>
+      </w:pPr>
+      <w:bookmarkStart w:id="38" w:name="_Toc41785542"/>
+      <w:r>
+        <w:t>4</w:t>
+      </w:r>
+      <w:r>
+        <w:t>.</w:t>
+      </w:r>
+      <w:r>
+        <w:t>4</w:t>
+      </w:r>
+      <w:r>
+        <w:t xml:space="preserve">.1 </w:t>
+      </w:r>
+      <w:r>
+        <w:rPr>
+          <w:rFonts w:hint="eastAsia"/>
+        </w:rPr>
+        <w:t>数据库总体设计</w:t>
+      </w:r>
+      <w:bookmarkEnd w:id="38"/>
+    </w:p>
+    <w:p>
+      <w:pPr>
+        <w:pStyle w:val="32"/>
+        <w:spacing w:before="156"/>
+      </w:pPr>
+      <w:bookmarkStart w:id="39" w:name="_Toc41785543"/>
+      <w:r>
+        <w:t>4</w:t>
+      </w:r>
+      <w:r>
+        <w:t>.</w:t>
+      </w:r>
+      <w:r>
+        <w:t>4</w:t>
+      </w:r>
+      <w:r>
+        <w:t xml:space="preserve">.2 </w:t>
+      </w:r>
+      <w:r>
+        <w:rPr>
+          <w:rFonts w:hint="eastAsia"/>
+        </w:rPr>
+        <w:t>user表</w:t>
+      </w:r>
+      <w:bookmarkEnd w:id="39"/>
+    </w:p>
+    <w:p>
+      <w:pPr>
+        <w:pStyle w:val="32"/>
+        <w:spacing w:before="156"/>
+      </w:pPr>
+      <w:bookmarkStart w:id="40" w:name="_Toc41785544"/>
+      <w:r>
+        <w:t>4.4.</w:t>
+      </w:r>
+      <w:r>
+        <w:t>3</w:t>
+      </w:r>
+      <w:r>
+        <w:t xml:space="preserve"> </w:t>
+      </w:r>
+      <w:r>
+        <w:t>note</w:t>
+      </w:r>
+      <w:r>
+        <w:rPr>
+          <w:rFonts w:hint="eastAsia"/>
+        </w:rPr>
+        <w:t>表</w:t>
+      </w:r>
+      <w:bookmarkEnd w:id="40"/>
+    </w:p>
+    <w:p>
+      <w:pPr>
+        <w:pStyle w:val="32"/>
+        <w:spacing w:before="156"/>
+      </w:pPr>
+      <w:bookmarkStart w:id="41" w:name="_Toc41785545"/>
+      <w:r>
+        <w:t>4.4.</w:t>
+      </w:r>
+      <w:r>
+        <w:t>4</w:t>
+      </w:r>
+      <w:r>
+        <w:t xml:space="preserve"> </w:t>
+      </w:r>
+      <w:proofErr w:type="spellStart"/>
+      <w:r>
+        <w:t>todo</w:t>
+      </w:r>
+      <w:proofErr w:type="spellEnd"/>
+      <w:r>
+        <w:rPr>
+          <w:rFonts w:hint="eastAsia"/>
+        </w:rPr>
+        <w:t>表</w:t>
+      </w:r>
+      <w:bookmarkEnd w:id="41"/>
+    </w:p>
+    <w:p>
+      <w:pPr>
+        <w:pStyle w:val="32"/>
+        <w:spacing w:before="156"/>
+      </w:pPr>
+      <w:bookmarkStart w:id="42" w:name="_Toc41785546"/>
+      <w:r>
+        <w:t>4.4.</w:t>
+      </w:r>
+      <w:r>
+        <w:t>5</w:t>
+      </w:r>
+      <w:r>
+        <w:t xml:space="preserve"> </w:t>
+      </w:r>
+      <w:r>
+        <w:t>plan</w:t>
+      </w:r>
+      <w:r>
+        <w:rPr>
+          <w:rFonts w:hint="eastAsia"/>
+        </w:rPr>
+        <w:t>表</w:t>
+      </w:r>
+      <w:bookmarkEnd w:id="42"/>
+    </w:p>
+    <w:p>
+      <w:pPr>
+        <w:pStyle w:val="32"/>
+        <w:spacing w:before="156"/>
+        <w:rPr>
+          <w:rFonts w:hint="eastAsia"/>
+        </w:rPr>
+      </w:pPr>
+      <w:bookmarkStart w:id="43" w:name="_Toc41785547"/>
+      <w:r>
+        <w:t>4.4.</w:t>
+      </w:r>
+      <w:r>
+        <w:t>6</w:t>
+      </w:r>
+      <w:r>
+        <w:t xml:space="preserve"> </w:t>
+      </w:r>
+      <w:r>
+        <w:t>chart</w:t>
+      </w:r>
+      <w:r>
+        <w:rPr>
+          <w:rFonts w:hint="eastAsia"/>
+        </w:rPr>
+        <w:t>表</w:t>
+      </w:r>
+      <w:bookmarkEnd w:id="43"/>
+    </w:p>
+    <w:p>
+      <w:pPr>
+        <w:pStyle w:val="32"/>
+        <w:spacing w:before="156"/>
+      </w:pPr>
+      <w:bookmarkStart w:id="44" w:name="_Toc41785548"/>
+      <w:r>
+        <w:t>4.4.</w:t>
+      </w:r>
+      <w:r>
+        <w:t>7</w:t>
+      </w:r>
+      <w:r>
+        <w:t xml:space="preserve"> </w:t>
+      </w:r>
+      <w:r>
+        <w:t>achieve</w:t>
+      </w:r>
+      <w:r>
+        <w:rPr>
+          <w:rFonts w:hint="eastAsia"/>
+        </w:rPr>
+        <w:t>表</w:t>
+      </w:r>
+      <w:bookmarkEnd w:id="44"/>
+    </w:p>
+    <w:p>
+      <w:pPr>
+        <w:pStyle w:val="32"/>
+        <w:spacing w:before="156"/>
+        <w:rPr>
+          <w:rFonts w:hint="eastAsia"/>
+        </w:rPr>
+      </w:pPr>
+      <w:bookmarkStart w:id="45" w:name="_Toc41785549"/>
+      <w:r>
+        <w:t>4.4.</w:t>
+      </w:r>
+      <w:r>
+        <w:t>8</w:t>
+      </w:r>
+      <w:r>
+        <w:t xml:space="preserve"> </w:t>
+      </w:r>
+      <w:r>
+        <w:t>log</w:t>
+      </w:r>
+      <w:r>
+        <w:rPr>
+          <w:rFonts w:hint="eastAsia"/>
+        </w:rPr>
+        <w:t>表</w:t>
+      </w:r>
+      <w:bookmarkEnd w:id="45"/>
+    </w:p>
+    <w:p>
+      <w:pPr>
+        <w:pStyle w:val="22"/>
+      </w:pPr>
+      <w:bookmarkStart w:id="46" w:name="_Toc41785550"/>
+      <w:r>
+        <w:t>4</w:t>
+      </w:r>
+      <w:r>
+        <w:t>.</w:t>
+      </w:r>
+      <w:r>
+        <w:t>5</w:t>
+      </w:r>
+      <w:r>
+        <w:t xml:space="preserve"> </w:t>
+      </w:r>
+      <w:r>
+        <w:rPr>
+          <w:rFonts w:hint="eastAsia"/>
+        </w:rPr>
+        <w:t>接口设计</w:t>
+      </w:r>
+      <w:bookmarkEnd w:id="46"/>
+    </w:p>
+    <w:p>
+      <w:pPr>
+        <w:pStyle w:val="32"/>
+        <w:spacing w:before="156"/>
+      </w:pPr>
+      <w:bookmarkStart w:id="47" w:name="_Toc41785551"/>
+      <w:r>
+        <w:t>4</w:t>
+      </w:r>
+      <w:r>
+        <w:t>.</w:t>
+      </w:r>
+      <w:r>
+        <w:t>5</w:t>
+      </w:r>
+      <w:r>
+        <w:t xml:space="preserve">.1 </w:t>
+      </w:r>
+      <w:r>
+        <w:rPr>
+          <w:rFonts w:hint="eastAsia"/>
+        </w:rPr>
+        <w:t>user</w:t>
+      </w:r>
+      <w:bookmarkEnd w:id="47"/>
+    </w:p>
+    <w:p>
+      <w:pPr>
+        <w:pStyle w:val="32"/>
+        <w:spacing w:before="156"/>
+      </w:pPr>
+      <w:bookmarkStart w:id="48" w:name="_Toc41785552"/>
+      <w:r>
+        <w:t>4.5.</w:t>
+      </w:r>
+      <w:r>
+        <w:t>2</w:t>
+      </w:r>
+      <w:r>
+        <w:t xml:space="preserve"> </w:t>
+      </w:r>
+      <w:r>
+        <w:rPr>
+          <w:rFonts w:hint="eastAsia"/>
+        </w:rPr>
+        <w:t>friend</w:t>
+      </w:r>
+      <w:bookmarkEnd w:id="48"/>
+    </w:p>
+    <w:p>
+      <w:pPr>
+        <w:pStyle w:val="32"/>
+        <w:spacing w:before="156"/>
+      </w:pPr>
+      <w:bookmarkStart w:id="49" w:name="_Toc41785553"/>
+      <w:r>
+        <w:lastRenderedPageBreak/>
+        <w:t>4.5.</w:t>
+      </w:r>
+      <w:r>
+        <w:t>6</w:t>
+      </w:r>
+      <w:r>
+        <w:t xml:space="preserve"> </w:t>
+      </w:r>
+      <w:r>
+        <w:rPr>
+          <w:rFonts w:hint="eastAsia"/>
+        </w:rPr>
+        <w:t>note</w:t>
+      </w:r>
+      <w:bookmarkEnd w:id="49"/>
+    </w:p>
+    <w:p>
+      <w:pPr>
+        <w:pStyle w:val="32"/>
+        <w:spacing w:before="156"/>
+      </w:pPr>
+      <w:bookmarkStart w:id="50" w:name="_Toc41785554"/>
+      <w:r>
+        <w:t>4.5.</w:t>
+      </w:r>
+      <w:r>
+        <w:t>7</w:t>
+      </w:r>
+      <w:r>
+        <w:t xml:space="preserve"> </w:t>
+      </w:r>
+      <w:proofErr w:type="spellStart"/>
+      <w:r>
+        <w:rPr>
+          <w:rFonts w:hint="eastAsia"/>
+        </w:rPr>
+        <w:t>todo</w:t>
+      </w:r>
+      <w:bookmarkEnd w:id="50"/>
+      <w:proofErr w:type="spellEnd"/>
+    </w:p>
+    <w:p>
+      <w:pPr>
+        <w:pStyle w:val="32"/>
+        <w:spacing w:before="156"/>
+      </w:pPr>
+      <w:bookmarkStart w:id="51" w:name="_Toc41785555"/>
+      <w:r>
+        <w:t>4.5.</w:t>
+      </w:r>
+      <w:r>
+        <w:t>5</w:t>
+      </w:r>
+      <w:r>
+        <w:t xml:space="preserve"> </w:t>
+      </w:r>
+      <w:r>
+        <w:rPr>
+          <w:rFonts w:hint="eastAsia"/>
+        </w:rPr>
+        <w:t>plan</w:t>
+      </w:r>
+      <w:bookmarkEnd w:id="51"/>
+    </w:p>
+    <w:p>
+      <w:pPr>
+        <w:pStyle w:val="32"/>
+        <w:spacing w:before="156"/>
+      </w:pPr>
+      <w:bookmarkStart w:id="52" w:name="_Toc41785556"/>
+      <w:r>
+        <w:t>4.5.</w:t>
+      </w:r>
+      <w:r>
+        <w:t>6</w:t>
+      </w:r>
+      <w:r>
+        <w:t xml:space="preserve"> </w:t>
+      </w:r>
+      <w:r>
+        <w:rPr>
+          <w:rFonts w:hint="eastAsia"/>
+        </w:rPr>
+        <w:t>chart</w:t>
+      </w:r>
+      <w:bookmarkEnd w:id="52"/>
+    </w:p>
+    <w:p>
+      <w:pPr>
+        <w:pStyle w:val="32"/>
+        <w:spacing w:before="156"/>
+      </w:pPr>
+      <w:bookmarkStart w:id="53" w:name="_Toc41785557"/>
+      <w:r>
+        <w:t>4.5.</w:t>
+      </w:r>
+      <w:r>
+        <w:t>7</w:t>
+      </w:r>
+      <w:r>
+        <w:t xml:space="preserve"> </w:t>
+      </w:r>
+      <w:r>
+        <w:rPr>
+          <w:rFonts w:hint="eastAsia"/>
+        </w:rPr>
+        <w:t>achieve</w:t>
+      </w:r>
+      <w:bookmarkEnd w:id="53"/>
+    </w:p>
+    <w:p>
+      <w:pPr>
+        <w:pStyle w:val="32"/>
+        <w:spacing w:before="156"/>
+        <w:rPr>
+          <w:rFonts w:hint="eastAsia"/>
+        </w:rPr>
+      </w:pPr>
+      <w:bookmarkStart w:id="54" w:name="_Toc41785558"/>
+      <w:r>
+        <w:t>4.5.</w:t>
+      </w:r>
+      <w:r>
+        <w:t>8</w:t>
+      </w:r>
+      <w:r>
+        <w:t xml:space="preserve"> </w:t>
+      </w:r>
+      <w:r>
+        <w:rPr>
+          <w:rFonts w:hint="eastAsia"/>
+        </w:rPr>
+        <w:t>log</w:t>
+      </w:r>
+      <w:bookmarkEnd w:id="54"/>
+    </w:p>
+    <w:p>
+      <w:pPr>
+        <w:pStyle w:val="1"/>
+        <w:rPr>
+          <w:rFonts w:ascii="黑体" w:hAnsi="黑体"/>
+        </w:rPr>
+      </w:pPr>
+      <w:bookmarkStart w:id="55" w:name="_Toc41785559"/>
+      <w:r>
+        <w:rPr>
+          <w:rFonts w:hint="eastAsia"/>
+        </w:rPr>
+        <w:t>第</w:t>
+      </w:r>
+      <w:r>
+        <w:t>5</w:t>
+      </w:r>
+      <w:r>
+        <w:rPr>
+          <w:rFonts w:hint="eastAsia"/>
+        </w:rPr>
+        <w:t>章</w:t>
+      </w:r>
+      <w:r>
+        <w:rPr>
+          <w:rFonts w:hint="eastAsia"/>
+        </w:rPr>
+        <w:t xml:space="preserve"> </w:t>
+      </w:r>
+      <w:r>
+        <w:rPr>
+          <w:rFonts w:ascii="黑体" w:hAnsi="黑体" w:hint="eastAsia"/>
+        </w:rPr>
+        <w:t>个人管理app的系统实现</w:t>
+      </w:r>
+      <w:bookmarkEnd w:id="55"/>
+    </w:p>
+    <w:p>
+      <w:pPr>
+        <w:pStyle w:val="22"/>
+      </w:pPr>
+      <w:bookmarkStart w:id="56" w:name="_Toc41785560"/>
+      <w:r>
+        <w:t>5</w:t>
+      </w:r>
+      <w:r>
+        <w:t xml:space="preserve">.1 </w:t>
+      </w:r>
+      <w:r>
+        <w:rPr>
+          <w:rFonts w:hint="eastAsia"/>
+        </w:rPr>
+        <w:t>开发环境</w:t>
+      </w:r>
+      <w:bookmarkEnd w:id="56"/>
+    </w:p>
+    <w:p>
+      <w:pPr>
+        <w:pStyle w:val="22"/>
+      </w:pPr>
+      <w:bookmarkStart w:id="57" w:name="_Toc41785561"/>
+      <w:r>
+        <w:t>5</w:t>
+      </w:r>
+      <w:r>
+        <w:t>.</w:t>
+      </w:r>
+      <w:r>
+        <w:t>2</w:t>
+      </w:r>
+      <w:r>
+        <w:rPr>
+          <w:rFonts w:hint="eastAsia"/>
+        </w:rPr>
+        <w:t>用户模块（程序流图、页面截图）</w:t>
+      </w:r>
+      <w:bookmarkEnd w:id="57"/>
+    </w:p>
+    <w:p>
+      <w:pPr>
+        <w:pStyle w:val="22"/>
+        <w:rPr>
+          <w:rFonts w:hint="eastAsia"/>
+        </w:rPr>
+      </w:pPr>
+      <w:bookmarkStart w:id="58" w:name="_Toc41785562"/>
+      <w:r>
+        <w:t>5.3</w:t>
+      </w:r>
+      <w:r>
+        <w:rPr>
+          <w:rFonts w:hint="eastAsia"/>
+        </w:rPr>
+        <w:t>好友模块</w:t>
+      </w:r>
+      <w:bookmarkEnd w:id="58"/>
+    </w:p>
+    <w:p>
+      <w:pPr>
+        <w:pStyle w:val="22"/>
+        <w:rPr>
+          <w:rFonts w:hint="eastAsia"/>
+        </w:rPr>
+      </w:pPr>
+      <w:bookmarkStart w:id="59" w:name="_Toc41785563"/>
+      <w:r>
+        <w:t>5.</w:t>
+      </w:r>
+      <w:r>
+        <w:rPr>
+          <w:rFonts w:hint="eastAsia"/>
+        </w:rPr>
+        <w:t>4</w:t>
+      </w:r>
+      <w:r>
+        <w:t xml:space="preserve"> </w:t>
+      </w:r>
+      <w:r>
+        <w:rPr>
+          <w:rFonts w:hint="eastAsia"/>
+        </w:rPr>
+        <w:t>备忘录模块</w:t>
+      </w:r>
+      <w:bookmarkEnd w:id="59"/>
+    </w:p>
+    <w:p>
+      <w:pPr>
+        <w:pStyle w:val="22"/>
+        <w:rPr>
+          <w:rFonts w:hint="eastAsia"/>
+        </w:rPr>
+      </w:pPr>
+      <w:bookmarkStart w:id="60" w:name="_Toc41785564"/>
+      <w:r>
+        <w:t>5.</w:t>
+      </w:r>
+      <w:r>
+        <w:t>5</w:t>
+      </w:r>
+      <w:r>
+        <w:t xml:space="preserve"> </w:t>
+      </w:r>
+      <w:r>
+        <w:rPr>
+          <w:rFonts w:hint="eastAsia"/>
+        </w:rPr>
+        <w:t>每日待办模块</w:t>
+      </w:r>
+      <w:bookmarkEnd w:id="60"/>
+    </w:p>
+    <w:p>
+      <w:pPr>
+        <w:pStyle w:val="22"/>
+        <w:rPr>
+          <w:rFonts w:hint="eastAsia"/>
+        </w:rPr>
+      </w:pPr>
+      <w:bookmarkStart w:id="61" w:name="_Toc41785565"/>
+      <w:r>
+        <w:t>5.</w:t>
+      </w:r>
+      <w:r>
+        <w:t>6</w:t>
+      </w:r>
+      <w:r>
+        <w:t xml:space="preserve"> </w:t>
+      </w:r>
+      <w:r>
+        <w:rPr>
+          <w:rFonts w:hint="eastAsia"/>
+        </w:rPr>
+        <w:t>计划模块</w:t>
+      </w:r>
+      <w:bookmarkEnd w:id="61"/>
+    </w:p>
+    <w:p>
+      <w:pPr>
+        <w:pStyle w:val="22"/>
+        <w:rPr>
+          <w:rFonts w:hint="eastAsia"/>
+        </w:rPr>
+      </w:pPr>
+      <w:bookmarkStart w:id="62" w:name="_Toc41785566"/>
+      <w:r>
+        <w:t>5.</w:t>
+      </w:r>
+      <w:r>
+        <w:t>7</w:t>
+      </w:r>
+      <w:r>
+        <w:t xml:space="preserve"> </w:t>
+      </w:r>
+      <w:r>
+        <w:rPr>
+          <w:rFonts w:hint="eastAsia"/>
+        </w:rPr>
+        <w:t>成就模块</w:t>
+      </w:r>
+      <w:bookmarkEnd w:id="62"/>
+    </w:p>
+    <w:p>
+      <w:pPr>
+        <w:pStyle w:val="22"/>
+      </w:pPr>
+      <w:bookmarkStart w:id="63" w:name="_Toc41785567"/>
+      <w:r>
+        <w:t>5.</w:t>
+      </w:r>
+      <w:r>
+        <w:t>8</w:t>
+      </w:r>
+      <w:r>
+        <w:t xml:space="preserve"> </w:t>
+      </w:r>
+      <w:r>
+        <w:rPr>
+          <w:rFonts w:hint="eastAsia"/>
+        </w:rPr>
+        <w:t>时间日程模块</w:t>
+      </w:r>
+      <w:bookmarkEnd w:id="63"/>
+    </w:p>
+    <w:p>
+      <w:pPr>
+        <w:widowControl/>
+        <w:spacing w:line="240" w:lineRule="auto"/>
+        <w:jc w:val="left"/>
+        <w:rPr>
+          <w:rFonts w:eastAsia="黑体"/>
+          <w:b/>
+          <w:bCs/>
+          <w:kern w:val="44"/>
+          <w:sz w:val="32"/>
+          <w:szCs w:val="44"/>
+        </w:rPr>
+      </w:pPr>
+    </w:p>
+    <w:p>
+      <w:pPr>
+        <w:pStyle w:val="1"/>
+        <w:rPr>
+          <w:rFonts w:ascii="黑体" w:hAnsi="黑体"/>
+        </w:rPr>
+      </w:pPr>
+      <w:bookmarkStart w:id="64" w:name="_Toc41785568"/>
+      <w:r>
+        <w:rPr>
+          <w:rFonts w:hint="eastAsia"/>
+        </w:rPr>
+        <w:lastRenderedPageBreak/>
+        <w:t>第</w:t>
+      </w:r>
+      <w:r>
+        <w:rPr>
+          <w:rFonts w:hint="eastAsia"/>
+        </w:rPr>
+        <w:t>5</w:t>
+      </w:r>
+      <w:r>
+        <w:rPr>
+          <w:rFonts w:hint="eastAsia"/>
+        </w:rPr>
+        <w:t>章</w:t>
+      </w:r>
+      <w:r>
+        <w:rPr>
+          <w:rFonts w:hint="eastAsia"/>
+        </w:rPr>
+        <w:t xml:space="preserve"> </w:t>
+      </w:r>
+      <w:r>
+        <w:rPr>
+          <w:rFonts w:ascii="黑体" w:hAnsi="黑体" w:hint="eastAsia"/>
+        </w:rPr>
+        <w:t>个人管理app的测试</w:t>
+      </w:r>
+      <w:bookmarkEnd w:id="64"/>
+    </w:p>
+    <w:p>
+      <w:pPr>
+        <w:pStyle w:val="22"/>
+      </w:pPr>
+      <w:bookmarkStart w:id="65" w:name="_Toc41785569"/>
+      <w:r>
+        <w:t xml:space="preserve">5.1 </w:t>
+      </w:r>
+      <w:r>
+        <w:rPr>
+          <w:rFonts w:hint="eastAsia"/>
+        </w:rPr>
+        <w:t>测试环境</w:t>
+      </w:r>
+      <w:bookmarkEnd w:id="65"/>
+    </w:p>
+    <w:p>
+      <w:pPr>
+        <w:pStyle w:val="22"/>
+      </w:pPr>
+      <w:bookmarkStart w:id="66" w:name="_Toc41785570"/>
+      <w:r>
+        <w:t xml:space="preserve">5.2 </w:t>
+      </w:r>
+      <w:r>
+        <w:rPr>
+          <w:rFonts w:hint="eastAsia"/>
+        </w:rPr>
+        <w:t>测试方法？过程？内容？结果</w:t>
+      </w:r>
+      <w:bookmarkEnd w:id="66"/>
+    </w:p>
+    <w:p>
+      <w:pPr>
+        <w:widowControl/>
+        <w:spacing w:line="240" w:lineRule="auto"/>
+        <w:jc w:val="left"/>
+        <w:rPr>
+          <w:rFonts w:ascii="黑体" w:eastAsia="黑体" w:hAnsi="黑体" w:cstheme="majorBidi"/>
+          <w:b/>
+          <w:bCs/>
+          <w:sz w:val="28"/>
+          <w:szCs w:val="28"/>
+        </w:rPr>
+      </w:pPr>
+      <w:r>
+        <w:br w:type="page"/>
+      </w:r>
+    </w:p>
+    <w:p>
+      <w:pPr>
+        <w:pStyle w:val="22"/>
+        <w:rPr>
+          <w:rFonts w:hint="eastAsia"/>
+        </w:rPr>
+      </w:pPr>
+    </w:p>
+    <w:p>
+      <w:pPr>
+        <w:pStyle w:val="af5"/>
         <w:rPr>
           <w:rFonts w:ascii="宋体" w:hAnsi="宋体"/>
-          <w:color w:val="000000" w:themeColor="text1"/>
-          <w:szCs w:val="21"/>
+          <w:color w:val="000080"/>
+          <w:u w:val="double"/>
         </w:rPr>
       </w:pPr>
       <w:r>
         <w:rPr>
           <w:rFonts w:ascii="宋体" w:hAnsi="宋体" w:hint="eastAsia"/>
-          <w:color w:val="000000" w:themeColor="text1"/>
-          <w:szCs w:val="21"/>
-        </w:rPr>
-        <w:t>图1</w:t>
-      </w:r>
-      <w:r>
-        <w:rPr>
-          <w:rFonts w:ascii="宋体" w:hAnsi="宋体"/>
-          <w:color w:val="000000" w:themeColor="text1"/>
-          <w:szCs w:val="21"/>
-        </w:rPr>
-        <w:t xml:space="preserve">-1 </w:t>
-      </w:r>
-      <w:r>
-        <w:rPr>
-          <w:rFonts w:ascii="宋体" w:hAnsi="宋体"/>
-          <w:color w:val="000000" w:themeColor="text1"/>
-          <w:szCs w:val="21"/>
-        </w:rPr>
-        <w:t>标题</w:t>
+          <w:color w:val="000080"/>
+        </w:rPr>
+        <w:t>图、表居中，图注标在图下方，表头标在表上方，</w:t>
+      </w:r>
+      <w:r>
+        <w:rPr>
+          <w:rStyle w:val="afa"/>
+          <w:rFonts w:hint="eastAsia"/>
+        </w:rPr>
+        <w:t>宋体、五号、居中，1</w:t>
+      </w:r>
+      <w:r>
+        <w:rPr>
+          <w:rStyle w:val="afa"/>
+        </w:rPr>
+        <w:t>.25</w:t>
+      </w:r>
+      <w:r>
+        <w:rPr>
+          <w:rStyle w:val="afa"/>
+          <w:rFonts w:hint="eastAsia"/>
+        </w:rPr>
+        <w:t>倍行距</w:t>
       </w:r>
       <w:r>
         <w:rPr>
           <w:rFonts w:ascii="宋体" w:hAnsi="宋体" w:hint="eastAsia"/>
-          <w:color w:val="000000" w:themeColor="text1"/>
-          <w:szCs w:val="21"/>
-        </w:rPr>
-        <w:t>序号</w:t>
+          <w:color w:val="000080"/>
+        </w:rPr>
+        <w:t>，间距段前段后均为0行，图表与上下文之间各空一行。</w:t>
+      </w:r>
+      <w:r>
+        <w:rPr>
+          <w:rFonts w:ascii="宋体" w:hAnsi="宋体" w:hint="eastAsia"/>
+          <w:color w:val="000080"/>
+          <w:u w:val="double"/>
+        </w:rPr>
+        <w:t>阅后删除此段。</w:t>
       </w:r>
     </w:p>
     <w:p>
@@ -8654,485 +11110,53 @@
     </w:p>
     <w:p>
       <w:pPr>
-        <w:ind w:firstLineChars="200" w:firstLine="480"/>
-        <w:rPr>
-          <w:rFonts w:ascii="宋体" w:hAnsi="宋体"/>
-          <w:color w:val="000080"/>
-          <w:u w:val="double"/>
-        </w:rPr>
-      </w:pPr>
-      <w:r>
-        <w:rPr>
-          <w:rFonts w:ascii="宋体" w:hAnsi="宋体"/>
-          <w:noProof/>
-        </w:rPr>
-        <mc:AlternateContent>
-          <mc:Choice Requires="wps">
-            <w:drawing>
-              <wp:anchor distT="0" distB="0" distL="114300" distR="114300" simplePos="0" relativeHeight="251700224" behindDoc="0" locked="0" layoutInCell="1" allowOverlap="1" wp14:anchorId="7C309ACF" wp14:editId="34C35781">
-                <wp:simplePos x="0" y="0"/>
-                <wp:positionH relativeFrom="column">
-                  <wp:posOffset>11850</wp:posOffset>
-                </wp:positionH>
-                <wp:positionV relativeFrom="paragraph">
-                  <wp:posOffset>463894</wp:posOffset>
-                </wp:positionV>
-                <wp:extent cx="1767840" cy="792480"/>
-                <wp:effectExtent l="0" t="0" r="651510" b="26670"/>
-                <wp:wrapNone/>
-                <wp:docPr id="19" name="圆角矩形标注 19"/>
-                <wp:cNvGraphicFramePr>
-                  <a:graphicFrameLocks xmlns:a="http://schemas.openxmlformats.org/drawingml/2006/main"/>
-                </wp:cNvGraphicFramePr>
-                <a:graphic xmlns:a="http://schemas.openxmlformats.org/drawingml/2006/main">
-                  <a:graphicData uri="http://schemas.microsoft.com/office/word/2010/wordprocessingShape">
-                    <wps:wsp>
-                      <wps:cNvSpPr>
-                        <a:spLocks noChangeArrowheads="1"/>
-                      </wps:cNvSpPr>
-                      <wps:spPr bwMode="auto">
-                        <a:xfrm>
-                          <a:off x="0" y="0"/>
-                          <a:ext cx="1767840" cy="792480"/>
-                        </a:xfrm>
-                        <a:prstGeom prst="wedgeRoundRectCallout">
-                          <a:avLst>
-                            <a:gd name="adj1" fmla="val 83543"/>
-                            <a:gd name="adj2" fmla="val -26737"/>
-                            <a:gd name="adj3" fmla="val 16667"/>
-                          </a:avLst>
-                        </a:prstGeom>
-                        <a:solidFill>
-                          <a:srgbClr val="FFFFFF"/>
-                        </a:solidFill>
-                        <a:ln w="9525" cmpd="sng">
-                          <a:solidFill>
-                            <a:srgbClr val="0000FF"/>
-                          </a:solidFill>
-                          <a:miter lim="800000"/>
-                          <a:headEnd/>
-                          <a:tailEnd/>
-                        </a:ln>
-                      </wps:spPr>
-                      <wps:txbx>
-                        <w:txbxContent>
-                          <w:p>
-                            <w:pPr>
-                              <w:tabs>
-                                <w:tab w:val="left" w:pos="377"/>
-                              </w:tabs>
-                              <w:rPr>
-                                <w:rFonts w:ascii="宋体" w:hAnsi="宋体"/>
-                                <w:color w:val="000080"/>
-                                <w:szCs w:val="21"/>
-                              </w:rPr>
-                            </w:pPr>
-                            <w:r>
-                              <w:rPr>
-                                <w:rFonts w:ascii="宋体" w:hAnsi="宋体" w:hint="eastAsia"/>
-                                <w:color w:val="000080"/>
-                                <w:szCs w:val="21"/>
-                              </w:rPr>
-                              <w:t>注：正文</w:t>
-                            </w:r>
-                            <w:r>
-                              <w:rPr>
-                                <w:rFonts w:ascii="宋体" w:hAnsi="宋体" w:hint="eastAsia"/>
-                                <w:color w:val="000080"/>
-                                <w:szCs w:val="21"/>
-                              </w:rPr>
-                              <w:t>页脚内容为页码，宋体、五号，居中排列</w:t>
-                            </w:r>
-                            <w:r>
-                              <w:rPr>
-                                <w:rFonts w:ascii="宋体" w:hAnsi="宋体" w:hint="eastAsia"/>
-                                <w:color w:val="000080"/>
-                                <w:szCs w:val="21"/>
-                              </w:rPr>
-                              <w:t>。</w:t>
-                            </w:r>
-                            <w:r>
-                              <w:rPr>
-                                <w:rFonts w:hint="eastAsia"/>
-                                <w:color w:val="000080"/>
-                                <w:szCs w:val="21"/>
-                                <w:u w:val="double"/>
-                              </w:rPr>
-                              <w:t>阅后</w:t>
-                            </w:r>
-                            <w:proofErr w:type="gramStart"/>
-                            <w:r>
-                              <w:rPr>
-                                <w:rFonts w:hint="eastAsia"/>
-                                <w:color w:val="000080"/>
-                                <w:szCs w:val="21"/>
-                                <w:u w:val="double"/>
-                              </w:rPr>
-                              <w:t>删除此</w:t>
-                            </w:r>
-                            <w:proofErr w:type="gramEnd"/>
-                            <w:r>
-                              <w:rPr>
-                                <w:rFonts w:hint="eastAsia"/>
-                                <w:color w:val="000080"/>
-                                <w:szCs w:val="21"/>
-                                <w:u w:val="double"/>
-                              </w:rPr>
-                              <w:t>文本框。</w:t>
-                            </w:r>
-                          </w:p>
-                        </w:txbxContent>
-                      </wps:txbx>
-                      <wps:bodyPr rot="0" vert="horz" wrap="square" lIns="91440" tIns="45720" rIns="91440" bIns="45720" anchor="t" anchorCtr="0" upright="1">
-                        <a:noAutofit/>
-                      </wps:bodyPr>
-                    </wps:wsp>
-                  </a:graphicData>
-                </a:graphic>
-                <wp14:sizeRelH relativeFrom="page">
-                  <wp14:pctWidth>0</wp14:pctWidth>
-                </wp14:sizeRelH>
-                <wp14:sizeRelV relativeFrom="page">
-                  <wp14:pctHeight>0</wp14:pctHeight>
-                </wp14:sizeRelV>
-              </wp:anchor>
-            </w:drawing>
-          </mc:Choice>
-          <mc:Fallback>
-            <w:pict>
-              <v:shapetype w14:anchorId="7C309ACF" id="_x0000_t62" coordsize="21600,21600" o:spt="62" adj="1350,25920" path="m3600,qx,3600l0@8@12@24,0@9,,18000qy3600,21600l@6,21600@15@27@7,21600,18000,21600qx21600,18000l21600@9@18@30,21600@8,21600,3600qy18000,l@7,0@21@33@6,xe">
-                <v:stroke joinstyle="miter"/>
-                <v:formulas>
-                  <v:f eqn="sum 10800 0 #0"/>
-                  <v:f eqn="sum 10800 0 #1"/>
-                  <v:f eqn="sum #0 0 #1"/>
-                  <v:f eqn="sum @0 @1 0"/>
-                  <v:f eqn="sum 21600 0 #0"/>
-                  <v:f eqn="sum 21600 0 #1"/>
-                  <v:f eqn="if @0 3600 12600"/>
-                  <v:f eqn="if @0 9000 18000"/>
-                  <v:f eqn="if @1 3600 12600"/>
-                  <v:f eqn="if @1 9000 18000"/>
-                  <v:f eqn="if @2 0 #0"/>
-                  <v:f eqn="if @3 @10 0"/>
-                  <v:f eqn="if #0 0 @11"/>
-                  <v:f eqn="if @2 @6 #0"/>
-                  <v:f eqn="if @3 @6 @13"/>
-                  <v:f eqn="if @5 @6 @14"/>
-                  <v:f eqn="if @2 #0 21600"/>
-                  <v:f eqn="if @3 21600 @16"/>
-                  <v:f eqn="if @4 21600 @17"/>
-                  <v:f eqn="if @2 #0 @6"/>
-                  <v:f eqn="if @3 @19 @6"/>
-                  <v:f eqn="if #1 @6 @20"/>
-                  <v:f eqn="if @2 @8 #1"/>
-                  <v:f eqn="if @3 @22 @8"/>
-                  <v:f eqn="if #0 @8 @23"/>
-                  <v:f eqn="if @2 21600 #1"/>
-                  <v:f eqn="if @3 21600 @25"/>
-                  <v:f eqn="if @5 21600 @26"/>
-                  <v:f eqn="if @2 #1 @8"/>
-                  <v:f eqn="if @3 @8 @28"/>
-                  <v:f eqn="if @4 @8 @29"/>
-                  <v:f eqn="if @2 #1 0"/>
-                  <v:f eqn="if @3 @31 0"/>
-                  <v:f eqn="if #1 0 @32"/>
-                  <v:f eqn="val #0"/>
-                  <v:f eqn="val #1"/>
-                </v:formulas>
-                <v:path o:connecttype="custom" o:connectlocs="10800,0;0,10800;10800,21600;21600,10800;@34,@35" textboxrect="791,791,20809,20809"/>
-                <v:handles>
-                  <v:h position="#0,#1"/>
-                </v:handles>
-              </v:shapetype>
-              <v:shape id="圆角矩形标注 19" o:spid="_x0000_s1026" type="#_x0000_t62" style="position:absolute;left:0;text-align:left;margin-left:.95pt;margin-top:36.55pt;width:139.2pt;height:62.4pt;z-index:251700224;visibility:visible;mso-wrap-style:square;mso-width-percent:0;mso-height-percent:0;mso-wrap-distance-left:9pt;mso-wrap-distance-top:0;mso-wrap-distance-right:9pt;mso-wrap-distance-bottom:0;mso-position-horizontal:absolute;mso-position-horizontal-relative:text;mso-position-vertical:absolute;mso-position-vertical-relative:text;mso-width-percent:0;mso-height-percent:0;mso-width-relative:page;mso-height-relative:page;v-text-anchor:top" o:gfxdata="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" adj="28845,5025" strokecolor="blue">
-                <v:textbox>
-                  <w:txbxContent>
-                    <w:p>
-                      <w:pPr>
-                        <w:tabs>
-                          <w:tab w:val="left" w:pos="377"/>
-                        </w:tabs>
-                        <w:rPr>
-                          <w:rFonts w:ascii="宋体" w:hAnsi="宋体"/>
-                          <w:color w:val="000080"/>
-                          <w:szCs w:val="21"/>
-                        </w:rPr>
-                      </w:pPr>
-                      <w:r>
-                        <w:rPr>
-                          <w:rFonts w:ascii="宋体" w:hAnsi="宋体" w:hint="eastAsia"/>
-                          <w:color w:val="000080"/>
-                          <w:szCs w:val="21"/>
-                        </w:rPr>
-                        <w:t>注：正文</w:t>
-                      </w:r>
-                      <w:r>
-                        <w:rPr>
-                          <w:rFonts w:ascii="宋体" w:hAnsi="宋体" w:hint="eastAsia"/>
-                          <w:color w:val="000080"/>
-                          <w:szCs w:val="21"/>
-                        </w:rPr>
-                        <w:t>页脚内容为页码，宋体、五号，居中排列</w:t>
-                      </w:r>
-                      <w:r>
-                        <w:rPr>
-                          <w:rFonts w:ascii="宋体" w:hAnsi="宋体" w:hint="eastAsia"/>
-                          <w:color w:val="000080"/>
-                          <w:szCs w:val="21"/>
-                        </w:rPr>
-                        <w:t>。</w:t>
-                      </w:r>
-                      <w:r>
-                        <w:rPr>
-                          <w:rFonts w:hint="eastAsia"/>
-                          <w:color w:val="000080"/>
-                          <w:szCs w:val="21"/>
-                          <w:u w:val="double"/>
-                        </w:rPr>
-                        <w:t>阅后</w:t>
-                      </w:r>
-                      <w:proofErr w:type="gramStart"/>
-                      <w:r>
-                        <w:rPr>
-                          <w:rFonts w:hint="eastAsia"/>
-                          <w:color w:val="000080"/>
-                          <w:szCs w:val="21"/>
-                          <w:u w:val="double"/>
-                        </w:rPr>
-                        <w:t>删除此</w:t>
-                      </w:r>
-                      <w:proofErr w:type="gramEnd"/>
-                      <w:r>
-                        <w:rPr>
-                          <w:rFonts w:hint="eastAsia"/>
-                          <w:color w:val="000080"/>
-                          <w:szCs w:val="21"/>
-                          <w:u w:val="double"/>
-                        </w:rPr>
-                        <w:t>文本框。</w:t>
-                      </w:r>
-                    </w:p>
-                  </w:txbxContent>
-                </v:textbox>
-              </v:shape>
-            </w:pict>
-          </mc:Fallback>
-        </mc:AlternateContent>
-      </w:r>
-      <w:r>
-        <w:rPr>
-          <w:rFonts w:ascii="宋体" w:hAnsi="宋体" w:hint="eastAsia"/>
-          <w:color w:val="000080"/>
-        </w:rPr>
-        <w:t>公式标注应于该公式所在行的最右侧。对于较长的公式只可在符号处（+、-、*、/、≤≥等）转行。在文中引用公式时，在标号前加“式”，如式（1-2）。</w:t>
-      </w:r>
-      <w:r>
-        <w:rPr>
-          <w:rFonts w:ascii="宋体" w:hAnsi="宋体" w:hint="eastAsia"/>
-          <w:color w:val="000080"/>
-          <w:u w:val="double"/>
-        </w:rPr>
-        <w:t>阅后删除此段。</w:t>
-      </w:r>
-      <w:bookmarkStart w:id="39" w:name="_Toc128898878"/>
-      <w:bookmarkStart w:id="40" w:name="_Toc229134745"/>
-      <w:bookmarkStart w:id="41" w:name="_Toc229135399"/>
-      <w:bookmarkStart w:id="42" w:name="_Toc229135544"/>
-      <w:bookmarkStart w:id="43" w:name="_Toc229136213"/>
-    </w:p>
-    <w:p>
-      <w:pPr>
-        <w:ind w:firstLineChars="200" w:firstLine="480"/>
-        <w:rPr>
-          <w:rFonts w:ascii="宋体" w:hAnsi="宋体"/>
-          <w:color w:val="000080"/>
-          <w:u w:val="double"/>
-        </w:rPr>
-      </w:pPr>
-      <w:r>
-        <w:rPr>
-          <w:rFonts w:ascii="宋体" w:hAnsi="宋体" w:hint="eastAsia"/>
-          <w:color w:val="000080"/>
-          <w:u w:val="double"/>
-        </w:rPr>
-        <w:t>公式</w:t>
-      </w:r>
-      <w:r>
-        <w:rPr>
-          <w:rFonts w:ascii="宋体" w:hAnsi="宋体"/>
-          <w:color w:val="000080"/>
-          <w:u w:val="double"/>
-        </w:rPr>
-        <w:t>-</w:t>
-      </w:r>
-      <w:r>
-        <w:rPr>
-          <w:rFonts w:ascii="宋体" w:hAnsi="宋体" w:hint="eastAsia"/>
-          <w:color w:val="000080"/>
-          <w:u w:val="double"/>
-        </w:rPr>
-        <w:t>示</w:t>
-      </w:r>
-      <w:r>
-        <w:rPr>
-          <w:rFonts w:ascii="宋体" w:hAnsi="宋体"/>
-          <w:color w:val="000080"/>
-          <w:u w:val="double"/>
-        </w:rPr>
-        <w:t>例：</w:t>
-      </w:r>
-      <w:r>
-        <w:rPr>
-          <w:rFonts w:ascii="宋体" w:hAnsi="宋体" w:hint="eastAsia"/>
-          <w:color w:val="000080"/>
-          <w:u w:val="double"/>
-        </w:rPr>
-        <w:t>（阅后删除</w:t>
-      </w:r>
-      <w:r>
-        <w:rPr>
-          <w:rFonts w:ascii="宋体" w:hAnsi="宋体"/>
-          <w:color w:val="000080"/>
-          <w:u w:val="double"/>
-        </w:rPr>
-        <w:t>此段</w:t>
-      </w:r>
-      <w:r>
-        <w:rPr>
-          <w:rFonts w:ascii="宋体" w:hAnsi="宋体" w:hint="eastAsia"/>
-          <w:color w:val="000080"/>
-          <w:u w:val="double"/>
-        </w:rPr>
-        <w:t>）</w:t>
-      </w:r>
-    </w:p>
-    <w:p>
-      <w:pPr>
-        <w:ind w:firstLineChars="200" w:firstLine="480"/>
-        <w:rPr>
-          <w:rFonts w:ascii="宋体" w:hAnsi="宋体"/>
-          <w:color w:val="000080"/>
-          <w:u w:val="double"/>
-        </w:rPr>
-      </w:pPr>
-    </w:p>
-    <w:p>
-      <w:pPr>
-        <w:ind w:firstLineChars="200" w:firstLine="480"/>
-        <w:rPr>
-          <w:rFonts w:ascii="宋体" w:hAnsi="宋体"/>
-          <w:color w:val="000080"/>
-          <w:u w:val="double"/>
-        </w:rPr>
-      </w:pPr>
-      <w:r>
-        <w:rPr>
-          <w:rFonts w:hint="eastAsia"/>
-          <w:bCs/>
-        </w:rPr>
-        <w:t xml:space="preserve">                    </w:t>
-      </w:r>
-      <w:r>
-        <w:rPr>
-          <w:bCs/>
-          <w:position w:val="-34"/>
-        </w:rPr>
-        <w:object w:dxaOrig="2780" w:dyaOrig="879" w14:anchorId="4B208E45">
-          <v:shapetype id="_x0000_t75" coordsize="21600,21600" o:spt="75" o:preferrelative="t" path="m@4@5l@4@11@9@11@9@5xe" filled="f" stroked="f">
-            <v:stroke joinstyle="miter"/>
-            <v:formulas>
-              <v:f eqn="if lineDrawn pixelLineWidth 0"/>
-              <v:f eqn="sum @0 1 0"/>
-              <v:f eqn="sum 0 0 @1"/>
-              <v:f eqn="prod @2 1 2"/>
-              <v:f eqn="prod @3 21600 pixelWidth"/>
-              <v:f eqn="prod @3 21600 pixelHeight"/>
-              <v:f eqn="sum @0 0 1"/>
-              <v:f eqn="prod @6 1 2"/>
-              <v:f eqn="prod @7 21600 pixelWidth"/>
-              <v:f eqn="sum @8 21600 0"/>
-              <v:f eqn="prod @7 21600 pixelHeight"/>
-              <v:f eqn="sum @10 21600 0"/>
-            </v:formulas>
-            <v:path o:extrusionok="f" gradientshapeok="t" o:connecttype="rect"/>
-            <o:lock v:ext="edit" aspectratio="t"/>
-          </v:shapetype>
-          <v:shape id="对象 3" o:spid="_x0000_i1033" type="#_x0000_t75" style="width:138.6pt;height:44.4pt;mso-wrap-style:square;mso-position-horizontal-relative:page;mso-position-vertical-relative:page" o:ole="">
-            <v:imagedata r:id="rId23" o:title=""/>
-          </v:shape>
-          <o:OLEObject Type="Embed" ProgID="Equation.3" ShapeID="对象 3" DrawAspect="Content" ObjectID="_1652394362" r:id="rId24"/>
-        </w:object>
-      </w:r>
-      <w:r>
-        <w:rPr>
-          <w:rFonts w:hint="eastAsia"/>
-          <w:bCs/>
-        </w:rPr>
-        <w:t xml:space="preserve">            </w:t>
-      </w:r>
-      <w:r>
-        <w:rPr>
-          <w:bCs/>
-        </w:rPr>
-        <w:t xml:space="preserve"> </w:t>
-      </w:r>
-      <w:r>
-        <w:rPr>
-          <w:rFonts w:hint="eastAsia"/>
-          <w:bCs/>
-        </w:rPr>
-        <w:t xml:space="preserve">         </w:t>
-      </w:r>
-      <w:r>
-        <w:rPr>
-          <w:rFonts w:ascii="宋体" w:hAnsi="宋体" w:hint="eastAsia"/>
-          <w:bCs/>
-        </w:rPr>
-        <w:t>(</w:t>
-      </w:r>
-      <w:r>
-        <w:rPr>
-          <w:rFonts w:ascii="宋体" w:hAnsi="宋体"/>
-          <w:bCs/>
-        </w:rPr>
-        <w:t>1-1</w:t>
-      </w:r>
-      <w:r>
-        <w:rPr>
-          <w:rFonts w:ascii="宋体" w:hAnsi="宋体" w:hint="eastAsia"/>
-          <w:bCs/>
-        </w:rPr>
-        <w:t>)</w:t>
-      </w:r>
-    </w:p>
-    <w:p>
-      <w:pPr>
-        <w:widowControl/>
-        <w:jc w:val="left"/>
-        <w:rPr>
-          <w:rFonts w:ascii="黑体" w:eastAsia="黑体" w:hAnsi="宋体"/>
-          <w:sz w:val="32"/>
-          <w:szCs w:val="32"/>
-        </w:rPr>
-      </w:pPr>
-      <w:r>
-        <w:rPr>
-          <w:rFonts w:ascii="黑体" w:eastAsia="黑体" w:hAnsi="宋体"/>
-          <w:sz w:val="32"/>
-          <w:szCs w:val="32"/>
-        </w:rPr>
-        <w:br w:type="page"/>
-      </w:r>
-    </w:p>
-    <w:p>
-      <w:pPr>
         <w:autoSpaceDE w:val="0"/>
         <w:autoSpaceDN w:val="0"/>
         <w:adjustRightInd w:val="0"/>
         <w:jc w:val="center"/>
         <w:rPr>
           <w:rFonts w:ascii="宋体" w:hAnsi="宋体"/>
+          <w:color w:val="000080"/>
+        </w:rPr>
+      </w:pPr>
+      <w:bookmarkStart w:id="67" w:name="_Toc128898878"/>
+      <w:bookmarkStart w:id="68" w:name="_Toc229134745"/>
+      <w:bookmarkStart w:id="69" w:name="_Toc229135399"/>
+      <w:bookmarkStart w:id="70" w:name="_Toc229135544"/>
+      <w:bookmarkStart w:id="71" w:name="_Toc229136213"/>
+    </w:p>
+    <w:p>
+      <w:pPr>
+        <w:autoSpaceDE w:val="0"/>
+        <w:autoSpaceDN w:val="0"/>
+        <w:adjustRightInd w:val="0"/>
+        <w:jc w:val="center"/>
+        <w:rPr>
+          <w:rFonts w:ascii="宋体" w:hAnsi="宋体"/>
+          <w:color w:val="000080"/>
+        </w:rPr>
+      </w:pPr>
+    </w:p>
+    <w:p>
+      <w:pPr>
+        <w:autoSpaceDE w:val="0"/>
+        <w:autoSpaceDN w:val="0"/>
+        <w:adjustRightInd w:val="0"/>
+        <w:jc w:val="center"/>
+        <w:rPr>
+          <w:rFonts w:ascii="宋体" w:hAnsi="宋体"/>
+          <w:color w:val="000080"/>
+        </w:rPr>
+      </w:pPr>
+    </w:p>
+    <w:p>
+      <w:pPr>
+        <w:autoSpaceDE w:val="0"/>
+        <w:autoSpaceDN w:val="0"/>
+        <w:adjustRightInd w:val="0"/>
+        <w:jc w:val="center"/>
+        <w:rPr>
+          <w:rFonts w:ascii="宋体" w:hAnsi="宋体" w:hint="eastAsia"/>
           <w:kern w:val="0"/>
         </w:rPr>
       </w:pPr>
@@ -9149,7 +11173,7 @@
           <w:szCs w:val="32"/>
         </w:rPr>
       </w:pPr>
-      <w:bookmarkStart w:id="44" w:name="_Toc41746021"/>
+      <w:bookmarkStart w:id="72" w:name="_Toc41785571"/>
       <w:r>
         <w:rPr>
           <w:rFonts w:ascii="黑体" w:eastAsia="黑体" w:hint="eastAsia"/>
@@ -9174,12 +11198,12 @@
         </w:rPr>
         <w:t>论</w:t>
       </w:r>
-      <w:bookmarkEnd w:id="39"/>
-      <w:bookmarkEnd w:id="40"/>
-      <w:bookmarkEnd w:id="41"/>
-      <w:bookmarkEnd w:id="42"/>
-      <w:bookmarkEnd w:id="43"/>
-      <w:bookmarkEnd w:id="44"/>
+      <w:bookmarkEnd w:id="67"/>
+      <w:bookmarkEnd w:id="68"/>
+      <w:bookmarkEnd w:id="69"/>
+      <w:bookmarkEnd w:id="70"/>
+      <w:bookmarkEnd w:id="71"/>
+      <w:bookmarkEnd w:id="72"/>
     </w:p>
     <w:p>
       <w:pPr>
@@ -9312,11 +11336,11 @@
           <w:szCs w:val="32"/>
         </w:rPr>
       </w:pPr>
-      <w:bookmarkStart w:id="45" w:name="_Toc128898828"/>
-      <w:bookmarkStart w:id="46" w:name="_Toc229134748"/>
-      <w:bookmarkStart w:id="47" w:name="_Toc229135402"/>
-      <w:bookmarkStart w:id="48" w:name="_Toc229135547"/>
-      <w:bookmarkStart w:id="49" w:name="_Toc229136216"/>
+      <w:bookmarkStart w:id="73" w:name="_Toc128898828"/>
+      <w:bookmarkStart w:id="74" w:name="_Toc229134748"/>
+      <w:bookmarkStart w:id="75" w:name="_Toc229135402"/>
+      <w:bookmarkStart w:id="76" w:name="_Toc229135547"/>
+      <w:bookmarkStart w:id="77" w:name="_Toc229136216"/>
       <w:r>
         <w:rPr>
           <w:rFonts w:ascii="黑体" w:eastAsia="黑体" w:hAnsi="宋体"/>
@@ -9351,7 +11375,7 @@
           <w:szCs w:val="32"/>
         </w:rPr>
       </w:pPr>
-      <w:bookmarkStart w:id="50" w:name="_Toc41746022"/>
+      <w:bookmarkStart w:id="78" w:name="_Toc41785572"/>
       <w:r>
         <w:rPr>
           <w:rFonts w:ascii="黑体" w:eastAsia="黑体" w:hint="eastAsia"/>
@@ -9360,12 +11384,12 @@
         </w:rPr>
         <w:t>参考文献</w:t>
       </w:r>
-      <w:bookmarkEnd w:id="45"/>
-      <w:bookmarkEnd w:id="46"/>
-      <w:bookmarkEnd w:id="47"/>
-      <w:bookmarkEnd w:id="48"/>
-      <w:bookmarkEnd w:id="49"/>
-      <w:bookmarkEnd w:id="50"/>
+      <w:bookmarkEnd w:id="73"/>
+      <w:bookmarkEnd w:id="74"/>
+      <w:bookmarkEnd w:id="75"/>
+      <w:bookmarkEnd w:id="76"/>
+      <w:bookmarkEnd w:id="77"/>
+      <w:bookmarkEnd w:id="78"/>
     </w:p>
     <w:p>
       <w:pPr>
@@ -9488,7 +11512,7 @@
           <w:szCs w:val="32"/>
         </w:rPr>
       </w:pPr>
-      <w:bookmarkStart w:id="51" w:name="_Toc41746023"/>
+      <w:bookmarkStart w:id="79" w:name="_Toc41785573"/>
       <w:r>
         <w:rPr>
           <w:rFonts w:ascii="黑体" w:eastAsia="黑体" w:hint="eastAsia"/>
@@ -9513,7 +11537,7 @@
         </w:rPr>
         <w:t>录</w:t>
       </w:r>
-      <w:bookmarkEnd w:id="51"/>
+      <w:bookmarkEnd w:id="79"/>
     </w:p>
     <w:p>
       <w:pPr>
@@ -9812,7 +11836,52 @@
           </mc:Choice>
           <mc:Fallback>
             <w:pict>
-              <v:shape w14:anchorId="05F28E80" id="圆角矩形标注 20" o:spid="_x0000_s1027" type="#_x0000_t62" style="position:absolute;left:0;text-align:left;margin-left:41.25pt;margin-top:381.5pt;width:139.2pt;height:62.4pt;z-index:251698176;visibility:visible;mso-wrap-style:square;mso-width-percent:0;mso-height-percent:0;mso-wrap-distance-left:9pt;mso-wrap-distance-top:0;mso-wrap-distance-right:9pt;mso-wrap-distance-bottom:0;mso-position-horizontal:absolute;mso-position-horizontal-relative:text;mso-position-vertical:absolute;mso-position-vertical-relative:text;mso-width-percent:0;mso-height-percent:0;mso-width-relative:page;mso-height-relative:page;v-text-anchor:top" o:gfxdata="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" adj="26401,21900" strokecolor="blue">
+              <v:shapetype w14:anchorId="05F28E80" id="_x0000_t62" coordsize="21600,21600" o:spt="62" adj="1350,25920" path="m3600,qx,3600l0@8@12@24,0@9,,18000qy3600,21600l@6,21600@15@27@7,21600,18000,21600qx21600,18000l21600@9@18@30,21600@8,21600,3600qy18000,l@7,0@21@33@6,xe">
+                <v:stroke joinstyle="miter"/>
+                <v:formulas>
+                  <v:f eqn="sum 10800 0 #0"/>
+                  <v:f eqn="sum 10800 0 #1"/>
+                  <v:f eqn="sum #0 0 #1"/>
+                  <v:f eqn="sum @0 @1 0"/>
+                  <v:f eqn="sum 21600 0 #0"/>
+                  <v:f eqn="sum 21600 0 #1"/>
+                  <v:f eqn="if @0 3600 12600"/>
+                  <v:f eqn="if @0 9000 18000"/>
+                  <v:f eqn="if @1 3600 12600"/>
+                  <v:f eqn="if @1 9000 18000"/>
+                  <v:f eqn="if @2 0 #0"/>
+                  <v:f eqn="if @3 @10 0"/>
+                  <v:f eqn="if #0 0 @11"/>
+                  <v:f eqn="if @2 @6 #0"/>
+                  <v:f eqn="if @3 @6 @13"/>
+                  <v:f eqn="if @5 @6 @14"/>
+                  <v:f eqn="if @2 #0 21600"/>
+                  <v:f eqn="if @3 21600 @16"/>
+                  <v:f eqn="if @4 21600 @17"/>
+                  <v:f eqn="if @2 #0 @6"/>
+                  <v:f eqn="if @3 @19 @6"/>
+                  <v:f eqn="if #1 @6 @20"/>
+                  <v:f eqn="if @2 @8 #1"/>
+                  <v:f eqn="if @3 @22 @8"/>
+                  <v:f eqn="if #0 @8 @23"/>
+                  <v:f eqn="if @2 21600 #1"/>
+                  <v:f eqn="if @3 21600 @25"/>
+                  <v:f eqn="if @5 21600 @26"/>
+                  <v:f eqn="if @2 #1 @8"/>
+                  <v:f eqn="if @3 @8 @28"/>
+                  <v:f eqn="if @4 @8 @29"/>
+                  <v:f eqn="if @2 #1 0"/>
+                  <v:f eqn="if @3 @31 0"/>
+                  <v:f eqn="if #1 0 @32"/>
+                  <v:f eqn="val #0"/>
+                  <v:f eqn="val #1"/>
+                </v:formulas>
+                <v:path o:connecttype="custom" o:connectlocs="10800,0;0,10800;10800,21600;21600,10800;@34,@35" textboxrect="791,791,20809,20809"/>
+                <v:handles>
+                  <v:h position="#0,#1"/>
+                </v:handles>
+              </v:shapetype>
+              <v:shape id="圆角矩形标注 20" o:spid="_x0000_s1026" type="#_x0000_t62" style="position:absolute;left:0;text-align:left;margin-left:41.25pt;margin-top:381.5pt;width:139.2pt;height:62.4pt;z-index:251698176;visibility:visible;mso-wrap-style:square;mso-width-percent:0;mso-height-percent:0;mso-wrap-distance-left:9pt;mso-wrap-distance-top:0;mso-wrap-distance-right:9pt;mso-wrap-distance-bottom:0;mso-position-horizontal:absolute;mso-position-horizontal-relative:text;mso-position-vertical:absolute;mso-position-vertical-relative:text;mso-width-percent:0;mso-height-percent:0;mso-width-relative:page;mso-height-relative:page;v-text-anchor:top" o:gfxdata="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" adj="26401,21900" strokecolor="blue">
                 <v:textbox>
                   <w:txbxContent>
                     <w:p>
@@ -9901,25 +11970,25 @@
         </w:rPr>
         <w:br w:type="page"/>
       </w:r>
-      <w:bookmarkStart w:id="52" w:name="_Toc229134750"/>
-      <w:bookmarkStart w:id="53" w:name="_Toc229135404"/>
-      <w:bookmarkStart w:id="54" w:name="_Toc229135549"/>
-      <w:bookmarkStart w:id="55" w:name="_Toc229136218"/>
-      <w:bookmarkStart w:id="56" w:name="_Toc128898881"/>
-      <w:bookmarkStart w:id="57" w:name="_Toc229134751"/>
-      <w:bookmarkStart w:id="58" w:name="_Toc229135405"/>
-      <w:bookmarkStart w:id="59" w:name="_Toc229135550"/>
-      <w:bookmarkStart w:id="60" w:name="_Toc229136219"/>
-    </w:p>
-    <w:bookmarkEnd w:id="52"/>
-    <w:bookmarkEnd w:id="53"/>
-    <w:bookmarkEnd w:id="54"/>
-    <w:bookmarkEnd w:id="55"/>
-    <w:bookmarkEnd w:id="56"/>
-    <w:bookmarkEnd w:id="57"/>
-    <w:bookmarkEnd w:id="58"/>
-    <w:bookmarkEnd w:id="59"/>
-    <w:bookmarkEnd w:id="60"/>
+      <w:bookmarkStart w:id="80" w:name="_Toc229134750"/>
+      <w:bookmarkStart w:id="81" w:name="_Toc229135404"/>
+      <w:bookmarkStart w:id="82" w:name="_Toc229135549"/>
+      <w:bookmarkStart w:id="83" w:name="_Toc229136218"/>
+      <w:bookmarkStart w:id="84" w:name="_Toc128898881"/>
+      <w:bookmarkStart w:id="85" w:name="_Toc229134751"/>
+      <w:bookmarkStart w:id="86" w:name="_Toc229135405"/>
+      <w:bookmarkStart w:id="87" w:name="_Toc229135550"/>
+      <w:bookmarkStart w:id="88" w:name="_Toc229136219"/>
+    </w:p>
+    <w:bookmarkEnd w:id="80"/>
+    <w:bookmarkEnd w:id="81"/>
+    <w:bookmarkEnd w:id="82"/>
+    <w:bookmarkEnd w:id="83"/>
+    <w:bookmarkEnd w:id="84"/>
+    <w:bookmarkEnd w:id="85"/>
+    <w:bookmarkEnd w:id="86"/>
+    <w:bookmarkEnd w:id="87"/>
+    <w:bookmarkEnd w:id="88"/>
     <w:p>
       <w:pPr>
         <w:autoSpaceDE w:val="0"/>
@@ -10092,7 +12161,7 @@
           </mc:Choice>
           <mc:Fallback>
             <w:pict>
-              <v:shape w14:anchorId="615AA4A8" id="圆角矩形标注 25" o:spid="_x0000_s1028" type="#_x0000_t62" style="position:absolute;left:0;text-align:left;margin-left:303.15pt;margin-top:15.35pt;width:113.4pt;height:43.8pt;z-index:251694080;visibility:visible;mso-wrap-style:square;mso-width-percent:0;mso-height-percent:0;mso-wrap-distance-left:9pt;mso-wrap-distance-top:0;mso-wrap-distance-right:9pt;mso-wrap-distance-bottom:0;mso-position-horizontal:absolute;mso-position-horizontal-relative:text;mso-position-vertical:absolute;mso-position-vertical-relative:text;mso-width-percent:0;mso-height-percent:0;mso-width-relative:page;mso-height-relative:page;v-text-anchor:top" o:gfxdata="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" adj="-9571,8191" strokecolor="blue">
+              <v:shape w14:anchorId="615AA4A8" id="圆角矩形标注 25" o:spid="_x0000_s1027" type="#_x0000_t62" style="position:absolute;left:0;text-align:left;margin-left:303.15pt;margin-top:15.35pt;width:113.4pt;height:43.8pt;z-index:251694080;visibility:visible;mso-wrap-style:square;mso-width-percent:0;mso-height-percent:0;mso-wrap-distance-left:9pt;mso-wrap-distance-top:0;mso-wrap-distance-right:9pt;mso-wrap-distance-bottom:0;mso-position-horizontal:absolute;mso-position-horizontal-relative:text;mso-position-vertical:absolute;mso-position-vertical-relative:text;mso-width-percent:0;mso-height-percent:0;mso-width-relative:page;mso-height-relative:page;v-text-anchor:top" o:gfxdata="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" adj="-9571,8191" strokecolor="blue">
                 <v:textbox>
                   <w:txbxContent>
                     <w:p>
@@ -10199,7 +12268,7 @@
           <w:szCs w:val="32"/>
         </w:rPr>
       </w:pPr>
-      <w:bookmarkStart w:id="61" w:name="_Toc41746024"/>
+      <w:bookmarkStart w:id="89" w:name="_Toc41785574"/>
       <w:r>
         <w:rPr>
           <w:rFonts w:ascii="黑体" w:eastAsia="黑体" w:hint="eastAsia"/>
@@ -10224,7 +12293,7 @@
         </w:rPr>
         <w:t>谢</w:t>
       </w:r>
-      <w:bookmarkEnd w:id="61"/>
+      <w:bookmarkEnd w:id="89"/>
     </w:p>
     <w:p>
       <w:pPr>
@@ -10298,7 +12367,7 @@
       </w:pPr>
     </w:p>
     <w:sectPr>
-      <w:footerReference w:type="default" r:id="rId25"/>
+      <w:footerReference w:type="default" r:id="rId23"/>
       <w:pgSz w:w="11906" w:h="16838" w:code="9"/>
       <w:pgMar w:top="1985" w:right="1474" w:bottom="1474" w:left="1701" w:header="1361" w:footer="1134" w:gutter="0"/>
       <w:pgNumType w:start="1"/>
@@ -14304,6 +16373,16 @@
       <w:szCs w:val="21"/>
     </w:rPr>
   </w:style>
+  <w:style w:type="paragraph" w:styleId="afb">
+    <w:name w:val="Date"/>
+    <w:basedOn w:val="a"/>
+    <w:next w:val="a"/>
+    <w:link w:val="afc"/>
+    <w:rsid w:val="00C207ED"/>
+    <w:pPr>
+      <w:ind w:leftChars="2500" w:left="100"/>
+    </w:pPr>
+  </w:style>
   <w:style w:type="character" w:customStyle="1" w:styleId="afa">
     <w:name w:val="图表标题 字符"/>
     <w:basedOn w:val="a0"/>
@@ -14314,6 +16393,17 @@
       <w:kern w:val="2"/>
       <w:sz w:val="21"/>
       <w:szCs w:val="21"/>
+    </w:rPr>
+  </w:style>
+  <w:style w:type="character" w:customStyle="1" w:styleId="afc">
+    <w:name w:val="日期 字符"/>
+    <w:basedOn w:val="a0"/>
+    <w:link w:val="afb"/>
+    <w:rsid w:val="00C207ED"/>
+    <w:rPr>
+      <w:kern w:val="2"/>
+      <w:sz w:val="24"/>
+      <w:szCs w:val="24"/>
     </w:rPr>
   </w:style>
 </w:styles>
@@ -14585,7 +16675,7 @@
 </file>
 
 <file path=customXml/itemProps1.xml><?xml version="1.0" encoding="utf-8"?>
-<ds:datastoreItem xmlns:ds="http://schemas.openxmlformats.org/officeDocument/2006/customXml" ds:itemID="{EB1F4A75-E608-4C5E-A8E5-5E3C75F67F3F}">
+<ds:datastoreItem xmlns:ds="http://schemas.openxmlformats.org/officeDocument/2006/customXml" ds:itemID="{074D866F-8B9C-4504-9709-422E1A36ED4F}">
   <ds:schemaRefs>
     <ds:schemaRef ds:uri="http://schemas.openxmlformats.org/officeDocument/2006/bibliography"/>
   </ds:schemaRefs>

--- a/Documents/论文/1120161943_金晨_游戏化个人管理Android App的设计与实现.docx
+++ b/Documents/论文/1120161943_金晨_游戏化个人管理Android App的设计与实现.docx
@@ -1964,7 +1964,7 @@
         <w:autoSpaceDN w:val="0"/>
         <w:adjustRightInd w:val="0"/>
         <w:rPr>
-          <w:rFonts w:ascii="TimesNewRomanPS-BoldMT" w:hAnsi="TimesNewRomanPS-BoldMT" w:cs="TimesNewRomanPS-BoldMT" w:hint="eastAsia"/>
+          <w:rFonts w:ascii="TimesNewRomanPS-BoldMT" w:hAnsi="TimesNewRomanPS-BoldMT" w:cs="TimesNewRomanPS-BoldMT"/>
           <w:b/>
           <w:bCs/>
           <w:kern w:val="0"/>
@@ -2216,7 +2216,7 @@
     <w:p>
       <w:pPr>
         <w:rPr>
-          <w:rFonts w:ascii="宋体" w:hAnsi="宋体" w:hint="eastAsia"/>
+          <w:rFonts w:ascii="宋体" w:hAnsi="宋体"/>
           <w:color w:val="000080"/>
         </w:rPr>
       </w:pPr>
@@ -6842,7 +6842,6 @@
       <w:pPr>
         <w:ind w:firstLine="420"/>
         <w:rPr>
-          <w:rFonts w:hint="eastAsia"/>
           <w:lang w:val="x-none"/>
         </w:rPr>
       </w:pPr>
@@ -7009,9 +7008,6 @@
     <w:p>
       <w:pPr>
         <w:ind w:firstLine="420"/>
-        <w:rPr>
-          <w:rFonts w:hint="eastAsia"/>
-        </w:rPr>
       </w:pPr>
       <w:r>
         <w:rPr>
@@ -7074,13 +7070,7 @@
       </w:r>
       <w:bookmarkEnd w:id="15"/>
     </w:p>
-    <w:p>
-      <w:pPr>
-        <w:rPr>
-          <w:rFonts w:hint="eastAsia"/>
-        </w:rPr>
-      </w:pPr>
-    </w:p>
+    <w:p/>
     <w:p>
       <w:pPr>
         <w:pStyle w:val="22"/>
@@ -7347,13 +7337,7 @@
         <w:t>。</w:t>
       </w:r>
     </w:p>
-    <w:p>
-      <w:pPr>
-        <w:rPr>
-          <w:rFonts w:hint="eastAsia"/>
-        </w:rPr>
-      </w:pPr>
-    </w:p>
+    <w:p/>
     <w:p>
       <w:pPr>
         <w:pStyle w:val="af5"/>
@@ -7446,9 +7430,6 @@
     <w:p>
       <w:pPr>
         <w:pStyle w:val="22"/>
-        <w:rPr>
-          <w:rFonts w:hint="eastAsia"/>
-        </w:rPr>
       </w:pPr>
       <w:bookmarkStart w:id="20" w:name="_Toc41877471"/>
       <w:r>
@@ -7500,9 +7481,6 @@
     <w:p>
       <w:pPr>
         <w:ind w:firstLine="420"/>
-        <w:rPr>
-          <w:rFonts w:hint="eastAsia"/>
-        </w:rPr>
       </w:pPr>
       <w:r>
         <w:rPr>
@@ -7620,19 +7598,10 @@
         <w:t>好友模块用例图</w:t>
       </w:r>
     </w:p>
+    <w:p/>
     <w:p>
       <w:pPr>
-        <w:rPr>
-          <w:rFonts w:hint="eastAsia"/>
-        </w:rPr>
-      </w:pPr>
-    </w:p>
-    <w:p>
-      <w:pPr>
         <w:pStyle w:val="22"/>
-        <w:rPr>
-          <w:rFonts w:hint="eastAsia"/>
-        </w:rPr>
       </w:pPr>
       <w:bookmarkStart w:id="21" w:name="_Toc41877472"/>
       <w:r>
@@ -7744,9 +7713,6 @@
     <w:p>
       <w:pPr>
         <w:ind w:firstLine="420"/>
-        <w:rPr>
-          <w:rFonts w:hint="eastAsia"/>
-        </w:rPr>
       </w:pPr>
       <w:r>
         <w:rPr>
@@ -7776,9 +7742,6 @@
     <w:p>
       <w:pPr>
         <w:pStyle w:val="22"/>
-        <w:rPr>
-          <w:rFonts w:hint="eastAsia"/>
-        </w:rPr>
       </w:pPr>
       <w:bookmarkStart w:id="22" w:name="_Toc41877473"/>
       <w:r>
@@ -7893,9 +7856,6 @@
     <w:p>
       <w:pPr>
         <w:ind w:firstLine="420"/>
-        <w:rPr>
-          <w:rFonts w:hint="eastAsia"/>
-        </w:rPr>
       </w:pPr>
       <w:r>
         <w:rPr>
@@ -7931,9 +7891,6 @@
     <w:p>
       <w:pPr>
         <w:pStyle w:val="af5"/>
-        <w:rPr>
-          <w:rFonts w:hint="eastAsia"/>
-        </w:rPr>
       </w:pPr>
       <w:r>
         <w:rPr>
@@ -7997,9 +7954,6 @@
     <w:p>
       <w:pPr>
         <w:pStyle w:val="af9"/>
-        <w:rPr>
-          <w:rFonts w:hint="eastAsia"/>
-        </w:rPr>
       </w:pPr>
       <w:r>
         <w:rPr>
@@ -8017,13 +7971,7 @@
         <w:t>备忘录模块用例图</w:t>
       </w:r>
     </w:p>
-    <w:p>
-      <w:pPr>
-        <w:rPr>
-          <w:rFonts w:hint="eastAsia"/>
-        </w:rPr>
-      </w:pPr>
-    </w:p>
+    <w:p/>
     <w:p>
       <w:pPr>
         <w:pStyle w:val="af5"/>
@@ -8085,9 +8033,6 @@
     <w:p>
       <w:pPr>
         <w:pStyle w:val="af9"/>
-        <w:rPr>
-          <w:rFonts w:hint="eastAsia"/>
-        </w:rPr>
       </w:pPr>
       <w:r>
         <w:rPr>
@@ -8117,19 +8062,10 @@
         <w:t>模块用例图</w:t>
       </w:r>
     </w:p>
+    <w:p/>
     <w:p>
       <w:pPr>
-        <w:rPr>
-          <w:rFonts w:hint="eastAsia"/>
-        </w:rPr>
-      </w:pPr>
-    </w:p>
-    <w:p>
-      <w:pPr>
         <w:pStyle w:val="22"/>
-        <w:rPr>
-          <w:rFonts w:hint="eastAsia"/>
-        </w:rPr>
       </w:pPr>
       <w:bookmarkStart w:id="23" w:name="_Toc41877474"/>
       <w:r>
@@ -8250,13 +8186,7 @@
         <w:t>系统自动根据用户信息获取未完成计划信息，并对其进行添加、修改、删除、完成操作。对于未完成的计划，用户可选择一项计划进行，系统会进行计时并存储，统计的进行时长可依日期范围查看。</w:t>
       </w:r>
     </w:p>
-    <w:p>
-      <w:pPr>
-        <w:rPr>
-          <w:rFonts w:hint="eastAsia"/>
-        </w:rPr>
-      </w:pPr>
-    </w:p>
+    <w:p/>
     <w:p>
       <w:pPr>
         <w:pStyle w:val="af5"/>
@@ -8318,9 +8248,6 @@
     <w:p>
       <w:pPr>
         <w:pStyle w:val="af9"/>
-        <w:rPr>
-          <w:rFonts w:hint="eastAsia"/>
-        </w:rPr>
       </w:pPr>
       <w:r>
         <w:rPr>
@@ -8338,19 +8265,10 @@
         <w:t>计划模块用例图</w:t>
       </w:r>
     </w:p>
+    <w:p/>
     <w:p>
       <w:pPr>
-        <w:rPr>
-          <w:rFonts w:hint="eastAsia"/>
-        </w:rPr>
-      </w:pPr>
-    </w:p>
-    <w:p>
-      <w:pPr>
         <w:pStyle w:val="22"/>
-        <w:rPr>
-          <w:rFonts w:hint="eastAsia"/>
-        </w:rPr>
       </w:pPr>
       <w:bookmarkStart w:id="24" w:name="_Toc41877475"/>
       <w:r>
@@ -8413,13 +8331,7 @@
         <w:t>用户完成当日待办、获得成就勋章或完成计划时，系统会自动创建时间历程。时间历程按创建时间倒序展示。</w:t>
       </w:r>
     </w:p>
-    <w:p>
-      <w:pPr>
-        <w:rPr>
-          <w:rFonts w:hint="eastAsia"/>
-        </w:rPr>
-      </w:pPr>
-    </w:p>
+    <w:p/>
     <w:p>
       <w:pPr>
         <w:pStyle w:val="af5"/>
@@ -8482,9 +8394,6 @@
     <w:p>
       <w:pPr>
         <w:pStyle w:val="af9"/>
-        <w:rPr>
-          <w:rFonts w:hint="eastAsia"/>
-        </w:rPr>
       </w:pPr>
       <w:r>
         <w:rPr>
@@ -8502,19 +8411,10 @@
         <w:t>时间历程模块用例图</w:t>
       </w:r>
     </w:p>
+    <w:p/>
     <w:p>
       <w:pPr>
-        <w:rPr>
-          <w:rFonts w:hint="eastAsia"/>
-        </w:rPr>
-      </w:pPr>
-    </w:p>
-    <w:p>
-      <w:pPr>
         <w:pStyle w:val="22"/>
-        <w:rPr>
-          <w:rFonts w:hint="eastAsia"/>
-        </w:rPr>
       </w:pPr>
       <w:bookmarkStart w:id="25" w:name="_Toc41877476"/>
       <w:r>
@@ -8615,9 +8515,6 @@
     <w:p>
       <w:pPr>
         <w:ind w:firstLine="420"/>
-        <w:rPr>
-          <w:rFonts w:hint="eastAsia"/>
-        </w:rPr>
       </w:pPr>
     </w:p>
     <w:p>
@@ -8831,13 +8728,7 @@
         <w:t>模式，将视图页面、数据库与控制器完全分离进行开发，以降低耦合度，增强系统的可扩展性、可维护性，便于测试。</w:t>
       </w:r>
     </w:p>
-    <w:p>
-      <w:pPr>
-        <w:rPr>
-          <w:rFonts w:hint="eastAsia"/>
-        </w:rPr>
-      </w:pPr>
-    </w:p>
+    <w:p/>
     <w:p>
       <w:pPr>
         <w:pStyle w:val="af5"/>
@@ -8899,9 +8790,6 @@
     <w:p>
       <w:pPr>
         <w:pStyle w:val="af9"/>
-        <w:rPr>
-          <w:rFonts w:hint="eastAsia"/>
-        </w:rPr>
       </w:pPr>
       <w:r>
         <w:rPr>
@@ -8919,13 +8807,7 @@
         <w:t>系统架构图</w:t>
       </w:r>
     </w:p>
-    <w:p>
-      <w:pPr>
-        <w:rPr>
-          <w:rFonts w:hint="eastAsia"/>
-        </w:rPr>
-      </w:pPr>
-    </w:p>
+    <w:p/>
     <w:p>
       <w:pPr>
         <w:pStyle w:val="22"/>
@@ -8962,13 +8844,7 @@
         <w:t>所示，包括用户信息、好友列表、备忘录、每日待办、计划系统、时间历程、成就勋章七个模块，其中时间历程与成就勋章由系统直接生成，用户仅可查看，其余模块均有相应交互功能。</w:t>
       </w:r>
     </w:p>
-    <w:p>
-      <w:pPr>
-        <w:rPr>
-          <w:rFonts w:hint="eastAsia"/>
-        </w:rPr>
-      </w:pPr>
-    </w:p>
+    <w:p/>
     <w:p>
       <w:pPr>
         <w:pStyle w:val="af5"/>
@@ -9070,19 +8946,10 @@
         <w:t>系统功能模块</w:t>
       </w:r>
     </w:p>
+    <w:p/>
     <w:p>
       <w:pPr>
-        <w:rPr>
-          <w:rFonts w:hint="eastAsia"/>
-        </w:rPr>
-      </w:pPr>
-    </w:p>
-    <w:p>
-      <w:pPr>
         <w:pStyle w:val="22"/>
-        <w:rPr>
-          <w:rFonts w:hint="eastAsia"/>
-        </w:rPr>
       </w:pPr>
       <w:bookmarkStart w:id="29" w:name="_Toc41877480"/>
       <w:r>
@@ -9280,9 +9147,6 @@
       <w:pPr>
         <w:pStyle w:val="32"/>
         <w:spacing w:before="156"/>
-        <w:rPr>
-          <w:rFonts w:hint="eastAsia"/>
-        </w:rPr>
       </w:pPr>
       <w:bookmarkStart w:id="31" w:name="_Toc41877482"/>
       <w:r>
@@ -9327,7 +9191,6 @@
       <w:pPr>
         <w:ind w:firstLine="420"/>
         <w:rPr>
-          <w:rFonts w:hint="eastAsia"/>
           <w:shd w:val="clear" w:color="auto" w:fill="FFFFFF"/>
         </w:rPr>
       </w:pPr>
@@ -9520,13 +9383,7 @@
         <w:t>用户模块流程图</w:t>
       </w:r>
     </w:p>
-    <w:p>
-      <w:pPr>
-        <w:rPr>
-          <w:rFonts w:hint="eastAsia"/>
-        </w:rPr>
-      </w:pPr>
-    </w:p>
+    <w:p/>
     <w:p>
       <w:pPr>
         <w:pStyle w:val="32"/>
@@ -9562,11 +9419,6 @@
       </w:r>
     </w:p>
     <w:p>
-      <w:pPr>
-        <w:rPr>
-          <w:rFonts w:hint="eastAsia"/>
-        </w:rPr>
-      </w:pPr>
       <w:r>
         <w:tab/>
       </w:r>
@@ -9750,7 +9602,6 @@
       <w:pPr>
         <w:ind w:firstLine="420"/>
         <w:rPr>
-          <w:rFonts w:hint="eastAsia"/>
           <w:shd w:val="clear" w:color="auto" w:fill="FFFFFF"/>
         </w:rPr>
       </w:pPr>
@@ -9849,13 +9700,7 @@
         <w:t>待办模块流程图</w:t>
       </w:r>
     </w:p>
-    <w:p>
-      <w:pPr>
-        <w:rPr>
-          <w:rFonts w:hint="eastAsia"/>
-        </w:rPr>
-      </w:pPr>
-    </w:p>
+    <w:p/>
     <w:p>
       <w:pPr>
         <w:pStyle w:val="32"/>
@@ -9974,7 +9819,6 @@
       <w:pPr>
         <w:ind w:firstLine="420"/>
         <w:rPr>
-          <w:rFonts w:hint="eastAsia"/>
           <w:shd w:val="clear" w:color="auto" w:fill="FFFFFF"/>
         </w:rPr>
       </w:pPr>
@@ -10122,13 +9966,7 @@
         <w:t>模块流程图</w:t>
       </w:r>
     </w:p>
-    <w:p>
-      <w:pPr>
-        <w:rPr>
-          <w:rFonts w:hint="eastAsia"/>
-        </w:rPr>
-      </w:pPr>
-    </w:p>
+    <w:p/>
     <w:p>
       <w:pPr>
         <w:pStyle w:val="32"/>
@@ -10205,7 +10043,6 @@
       <w:pPr>
         <w:ind w:firstLine="420"/>
         <w:rPr>
-          <w:rFonts w:hint="eastAsia"/>
           <w:shd w:val="clear" w:color="auto" w:fill="FFFFFF"/>
         </w:rPr>
       </w:pPr>
@@ -10358,7 +10195,6 @@
       <w:pPr>
         <w:ind w:firstLine="420"/>
         <w:rPr>
-          <w:rFonts w:hint="eastAsia"/>
           <w:shd w:val="clear" w:color="auto" w:fill="FFFFFF"/>
         </w:rPr>
       </w:pPr>
@@ -10508,7 +10344,6 @@
       <w:pPr>
         <w:ind w:firstLine="420"/>
         <w:rPr>
-          <w:rFonts w:hint="eastAsia"/>
           <w:shd w:val="clear" w:color="auto" w:fill="FFFFFF"/>
         </w:rPr>
       </w:pPr>
@@ -10632,13 +10467,7 @@
         <w:t>模块流程图</w:t>
       </w:r>
     </w:p>
-    <w:p>
-      <w:pPr>
-        <w:rPr>
-          <w:rFonts w:hint="eastAsia"/>
-        </w:rPr>
-      </w:pPr>
-    </w:p>
+    <w:p/>
     <w:p>
       <w:pPr>
         <w:pStyle w:val="22"/>
@@ -10693,9 +10522,6 @@
     <w:p>
       <w:pPr>
         <w:ind w:firstLine="420"/>
-        <w:rPr>
-          <w:rFonts w:hint="eastAsia"/>
-        </w:rPr>
       </w:pPr>
       <w:r>
         <w:rPr>
@@ -10907,9 +10733,6 @@
     <w:p>
       <w:pPr>
         <w:ind w:firstLine="420"/>
-        <w:rPr>
-          <w:rFonts w:hint="eastAsia"/>
-        </w:rPr>
       </w:pPr>
     </w:p>
     <w:p>
@@ -11010,7 +10833,6 @@
       <w:pPr>
         <w:rPr>
           <w:rStyle w:val="af6"/>
-          <w:rFonts w:hint="eastAsia"/>
           <w:b w:val="0"/>
           <w:bCs w:val="0"/>
         </w:rPr>
@@ -11114,7 +10936,6 @@
       <w:pPr>
         <w:rPr>
           <w:rStyle w:val="af6"/>
-          <w:rFonts w:hint="eastAsia"/>
           <w:b w:val="0"/>
           <w:bCs w:val="0"/>
         </w:rPr>
@@ -11219,7 +11040,6 @@
       <w:pPr>
         <w:rPr>
           <w:rStyle w:val="af6"/>
-          <w:rFonts w:hint="eastAsia"/>
           <w:b w:val="0"/>
           <w:bCs w:val="0"/>
         </w:rPr>
@@ -11335,13 +11155,7 @@
         <w:t>待办实体的属性</w:t>
       </w:r>
     </w:p>
-    <w:p>
-      <w:pPr>
-        <w:rPr>
-          <w:rFonts w:hint="eastAsia"/>
-        </w:rPr>
-      </w:pPr>
-    </w:p>
+    <w:p/>
     <w:p>
       <w:pPr>
         <w:pStyle w:val="af5"/>
@@ -11543,9 +11357,6 @@
     <w:p>
       <w:pPr>
         <w:pStyle w:val="11"/>
-        <w:rPr>
-          <w:rFonts w:hint="eastAsia"/>
-        </w:rPr>
       </w:pPr>
     </w:p>
     <w:p>
@@ -11646,7 +11457,6 @@
       <w:pPr>
         <w:ind w:firstLine="420"/>
         <w:rPr>
-          <w:rFonts w:hint="eastAsia"/>
           <w:b/>
           <w:bCs/>
         </w:rPr>
@@ -11948,9 +11758,6 @@
     <w:p>
       <w:pPr>
         <w:ind w:firstLine="420"/>
-        <w:rPr>
-          <w:rFonts w:hint="eastAsia"/>
-        </w:rPr>
       </w:pPr>
     </w:p>
     <w:p>
@@ -12314,9 +12121,6 @@
           <w:p>
             <w:pPr>
               <w:pStyle w:val="af9"/>
-              <w:rPr>
-                <w:rFonts w:hint="eastAsia"/>
-              </w:rPr>
             </w:pPr>
             <w:r>
               <w:t>name</w:t>
@@ -12330,9 +12134,6 @@
           <w:p>
             <w:pPr>
               <w:pStyle w:val="af9"/>
-              <w:rPr>
-                <w:rFonts w:hint="eastAsia"/>
-              </w:rPr>
             </w:pPr>
             <w:proofErr w:type="gramStart"/>
             <w:r>
@@ -12352,9 +12153,6 @@
           <w:p>
             <w:pPr>
               <w:pStyle w:val="af9"/>
-              <w:rPr>
-                <w:rFonts w:hint="eastAsia"/>
-              </w:rPr>
             </w:pPr>
             <w:r>
               <w:rPr>
@@ -12372,9 +12170,6 @@
           <w:p>
             <w:pPr>
               <w:pStyle w:val="af9"/>
-              <w:rPr>
-                <w:rFonts w:hint="eastAsia"/>
-              </w:rPr>
             </w:pPr>
             <w:r>
               <w:rPr>
@@ -12392,9 +12187,6 @@
           <w:p>
             <w:pPr>
               <w:pStyle w:val="af9"/>
-              <w:rPr>
-                <w:rFonts w:hint="eastAsia"/>
-              </w:rPr>
             </w:pPr>
           </w:p>
         </w:tc>
@@ -12411,9 +12203,6 @@
           <w:p>
             <w:pPr>
               <w:pStyle w:val="af9"/>
-              <w:rPr>
-                <w:rFonts w:hint="eastAsia"/>
-              </w:rPr>
             </w:pPr>
             <w:proofErr w:type="spellStart"/>
             <w:r>
@@ -12429,9 +12218,6 @@
           <w:p>
             <w:pPr>
               <w:pStyle w:val="af9"/>
-              <w:rPr>
-                <w:rFonts w:hint="eastAsia"/>
-              </w:rPr>
             </w:pPr>
             <w:r>
               <w:t>int</w:t>
@@ -12446,9 +12232,6 @@
           <w:p>
             <w:pPr>
               <w:pStyle w:val="af9"/>
-              <w:rPr>
-                <w:rFonts w:hint="eastAsia"/>
-              </w:rPr>
             </w:pPr>
             <w:r>
               <w:rPr>
@@ -12466,9 +12249,6 @@
           <w:p>
             <w:pPr>
               <w:pStyle w:val="af9"/>
-              <w:rPr>
-                <w:rFonts w:hint="eastAsia"/>
-              </w:rPr>
             </w:pPr>
             <w:r>
               <w:rPr>
@@ -12486,9 +12266,6 @@
           <w:p>
             <w:pPr>
               <w:pStyle w:val="af9"/>
-              <w:rPr>
-                <w:rFonts w:hint="eastAsia"/>
-              </w:rPr>
             </w:pPr>
           </w:p>
         </w:tc>
@@ -12505,9 +12282,6 @@
           <w:p>
             <w:pPr>
               <w:pStyle w:val="af9"/>
-              <w:rPr>
-                <w:rFonts w:hint="eastAsia"/>
-              </w:rPr>
             </w:pPr>
             <w:proofErr w:type="spellStart"/>
             <w:r>
@@ -12523,9 +12297,6 @@
           <w:p>
             <w:pPr>
               <w:pStyle w:val="af9"/>
-              <w:rPr>
-                <w:rFonts w:hint="eastAsia"/>
-              </w:rPr>
             </w:pPr>
             <w:proofErr w:type="gramStart"/>
             <w:r>
@@ -12545,9 +12316,6 @@
           <w:p>
             <w:pPr>
               <w:pStyle w:val="af9"/>
-              <w:rPr>
-                <w:rFonts w:hint="eastAsia"/>
-              </w:rPr>
             </w:pPr>
             <w:r>
               <w:rPr>
@@ -12565,9 +12333,6 @@
           <w:p>
             <w:pPr>
               <w:pStyle w:val="af9"/>
-              <w:rPr>
-                <w:rFonts w:hint="eastAsia"/>
-              </w:rPr>
             </w:pPr>
             <w:r>
               <w:rPr>
@@ -12585,9 +12350,6 @@
           <w:p>
             <w:pPr>
               <w:pStyle w:val="af9"/>
-              <w:rPr>
-                <w:rFonts w:hint="eastAsia"/>
-              </w:rPr>
             </w:pPr>
           </w:p>
         </w:tc>
@@ -12604,9 +12366,6 @@
           <w:p>
             <w:pPr>
               <w:pStyle w:val="af9"/>
-              <w:rPr>
-                <w:rFonts w:hint="eastAsia"/>
-              </w:rPr>
             </w:pPr>
             <w:r>
               <w:t>friend</w:t>
@@ -12620,9 +12379,6 @@
           <w:p>
             <w:pPr>
               <w:pStyle w:val="af9"/>
-              <w:rPr>
-                <w:rFonts w:hint="eastAsia"/>
-              </w:rPr>
             </w:pPr>
             <w:proofErr w:type="gramStart"/>
             <w:r>
@@ -12642,9 +12398,6 @@
           <w:p>
             <w:pPr>
               <w:pStyle w:val="af9"/>
-              <w:rPr>
-                <w:rFonts w:hint="eastAsia"/>
-              </w:rPr>
             </w:pPr>
             <w:r>
               <w:rPr>
@@ -12662,9 +12415,6 @@
           <w:p>
             <w:pPr>
               <w:pStyle w:val="af9"/>
-              <w:rPr>
-                <w:rFonts w:hint="eastAsia"/>
-              </w:rPr>
             </w:pPr>
             <w:r>
               <w:rPr>
@@ -12682,9 +12432,6 @@
           <w:p>
             <w:pPr>
               <w:pStyle w:val="af9"/>
-              <w:rPr>
-                <w:rFonts w:hint="eastAsia"/>
-              </w:rPr>
             </w:pPr>
           </w:p>
         </w:tc>
@@ -12701,9 +12448,6 @@
           <w:p>
             <w:pPr>
               <w:pStyle w:val="af9"/>
-              <w:rPr>
-                <w:rFonts w:hint="eastAsia"/>
-              </w:rPr>
             </w:pPr>
             <w:proofErr w:type="spellStart"/>
             <w:r>
@@ -12719,9 +12463,6 @@
           <w:p>
             <w:pPr>
               <w:pStyle w:val="af9"/>
-              <w:rPr>
-                <w:rFonts w:hint="eastAsia"/>
-              </w:rPr>
             </w:pPr>
             <w:r>
               <w:t>int</w:t>
@@ -12736,9 +12477,6 @@
           <w:p>
             <w:pPr>
               <w:pStyle w:val="af9"/>
-              <w:rPr>
-                <w:rFonts w:hint="eastAsia"/>
-              </w:rPr>
             </w:pPr>
             <w:r>
               <w:rPr>
@@ -12756,9 +12494,6 @@
           <w:p>
             <w:pPr>
               <w:pStyle w:val="af9"/>
-              <w:rPr>
-                <w:rFonts w:hint="eastAsia"/>
-              </w:rPr>
             </w:pPr>
             <w:r>
               <w:rPr>
@@ -12776,9 +12511,6 @@
           <w:p>
             <w:pPr>
               <w:pStyle w:val="af9"/>
-              <w:rPr>
-                <w:rFonts w:hint="eastAsia"/>
-              </w:rPr>
             </w:pPr>
           </w:p>
         </w:tc>
@@ -12866,13 +12598,7 @@
         </w:tc>
       </w:tr>
     </w:tbl>
-    <w:p>
-      <w:pPr>
-        <w:rPr>
-          <w:rFonts w:hint="eastAsia"/>
-        </w:rPr>
-      </w:pPr>
-    </w:p>
+    <w:p/>
     <w:p>
       <w:pPr>
         <w:pStyle w:val="32"/>
@@ -13097,13 +12823,7 @@
         <w:t>。</w:t>
       </w:r>
     </w:p>
-    <w:p>
-      <w:pPr>
-        <w:rPr>
-          <w:rFonts w:hint="eastAsia"/>
-        </w:rPr>
-      </w:pPr>
-    </w:p>
+    <w:p/>
     <w:p>
       <w:pPr>
         <w:pStyle w:val="af9"/>
@@ -13487,9 +13207,6 @@
           <w:p>
             <w:pPr>
               <w:pStyle w:val="af9"/>
-              <w:rPr>
-                <w:rFonts w:hint="eastAsia"/>
-              </w:rPr>
             </w:pPr>
             <w:r>
               <w:rPr>
@@ -13509,9 +13226,6 @@
           <w:p>
             <w:pPr>
               <w:pStyle w:val="af9"/>
-              <w:rPr>
-                <w:rFonts w:hint="eastAsia"/>
-              </w:rPr>
             </w:pPr>
             <w:proofErr w:type="gramStart"/>
             <w:r>
@@ -13534,9 +13248,6 @@
           <w:p>
             <w:pPr>
               <w:pStyle w:val="af9"/>
-              <w:rPr>
-                <w:rFonts w:hint="eastAsia"/>
-              </w:rPr>
             </w:pPr>
             <w:r>
               <w:rPr>
@@ -13554,9 +13265,6 @@
           <w:p>
             <w:pPr>
               <w:pStyle w:val="af9"/>
-              <w:rPr>
-                <w:rFonts w:hint="eastAsia"/>
-              </w:rPr>
             </w:pPr>
             <w:r>
               <w:rPr>
@@ -13574,9 +13282,6 @@
           <w:p>
             <w:pPr>
               <w:pStyle w:val="af9"/>
-              <w:rPr>
-                <w:rFonts w:hint="eastAsia"/>
-              </w:rPr>
             </w:pPr>
           </w:p>
         </w:tc>
@@ -13593,9 +13298,6 @@
           <w:p>
             <w:pPr>
               <w:pStyle w:val="af9"/>
-              <w:rPr>
-                <w:rFonts w:hint="eastAsia"/>
-              </w:rPr>
             </w:pPr>
             <w:r>
               <w:rPr>
@@ -13615,9 +13317,6 @@
           <w:p>
             <w:pPr>
               <w:pStyle w:val="af9"/>
-              <w:rPr>
-                <w:rFonts w:hint="eastAsia"/>
-              </w:rPr>
             </w:pPr>
             <w:proofErr w:type="gramStart"/>
             <w:r>
@@ -13643,9 +13342,6 @@
           <w:p>
             <w:pPr>
               <w:pStyle w:val="af9"/>
-              <w:rPr>
-                <w:rFonts w:hint="eastAsia"/>
-              </w:rPr>
             </w:pPr>
             <w:r>
               <w:rPr>
@@ -13663,9 +13359,6 @@
           <w:p>
             <w:pPr>
               <w:pStyle w:val="af9"/>
-              <w:rPr>
-                <w:rFonts w:hint="eastAsia"/>
-              </w:rPr>
             </w:pPr>
             <w:r>
               <w:rPr>
@@ -13683,9 +13376,6 @@
           <w:p>
             <w:pPr>
               <w:pStyle w:val="af9"/>
-              <w:rPr>
-                <w:rFonts w:hint="eastAsia"/>
-              </w:rPr>
             </w:pPr>
           </w:p>
         </w:tc>
@@ -13702,9 +13392,6 @@
           <w:p>
             <w:pPr>
               <w:pStyle w:val="af9"/>
-              <w:rPr>
-                <w:rFonts w:hint="eastAsia"/>
-              </w:rPr>
             </w:pPr>
             <w:r>
               <w:t>place</w:t>
@@ -13718,9 +13405,6 @@
           <w:p>
             <w:pPr>
               <w:pStyle w:val="af9"/>
-              <w:rPr>
-                <w:rFonts w:hint="eastAsia"/>
-              </w:rPr>
             </w:pPr>
             <w:proofErr w:type="gramStart"/>
             <w:r>
@@ -13740,9 +13424,6 @@
           <w:p>
             <w:pPr>
               <w:pStyle w:val="af9"/>
-              <w:rPr>
-                <w:rFonts w:hint="eastAsia"/>
-              </w:rPr>
             </w:pPr>
             <w:r>
               <w:rPr>
@@ -13760,9 +13441,6 @@
           <w:p>
             <w:pPr>
               <w:pStyle w:val="af9"/>
-              <w:rPr>
-                <w:rFonts w:hint="eastAsia"/>
-              </w:rPr>
             </w:pPr>
             <w:r>
               <w:rPr>
@@ -13780,9 +13458,6 @@
           <w:p>
             <w:pPr>
               <w:pStyle w:val="af9"/>
-              <w:rPr>
-                <w:rFonts w:hint="eastAsia"/>
-              </w:rPr>
             </w:pPr>
           </w:p>
         </w:tc>
@@ -13799,9 +13474,6 @@
           <w:p>
             <w:pPr>
               <w:pStyle w:val="af9"/>
-              <w:rPr>
-                <w:rFonts w:hint="eastAsia"/>
-              </w:rPr>
             </w:pPr>
             <w:r>
               <w:t>date</w:t>
@@ -13815,9 +13487,6 @@
           <w:p>
             <w:pPr>
               <w:pStyle w:val="af9"/>
-              <w:rPr>
-                <w:rFonts w:hint="eastAsia"/>
-              </w:rPr>
             </w:pPr>
             <w:r>
               <w:t>date</w:t>
@@ -13832,9 +13501,6 @@
           <w:p>
             <w:pPr>
               <w:pStyle w:val="af9"/>
-              <w:rPr>
-                <w:rFonts w:hint="eastAsia"/>
-              </w:rPr>
             </w:pPr>
             <w:r>
               <w:rPr>
@@ -13852,9 +13518,6 @@
           <w:p>
             <w:pPr>
               <w:pStyle w:val="af9"/>
-              <w:rPr>
-                <w:rFonts w:hint="eastAsia"/>
-              </w:rPr>
             </w:pPr>
             <w:r>
               <w:rPr>
@@ -13872,9 +13535,6 @@
           <w:p>
             <w:pPr>
               <w:pStyle w:val="af9"/>
-              <w:rPr>
-                <w:rFonts w:hint="eastAsia"/>
-              </w:rPr>
             </w:pPr>
           </w:p>
         </w:tc>
@@ -13891,9 +13551,6 @@
           <w:p>
             <w:pPr>
               <w:pStyle w:val="af9"/>
-              <w:rPr>
-                <w:rFonts w:hint="eastAsia"/>
-              </w:rPr>
             </w:pPr>
             <w:r>
               <w:rPr>
@@ -13910,9 +13567,6 @@
           <w:p>
             <w:pPr>
               <w:pStyle w:val="af9"/>
-              <w:rPr>
-                <w:rFonts w:hint="eastAsia"/>
-              </w:rPr>
             </w:pPr>
             <w:r>
               <w:t>time</w:t>
@@ -13927,9 +13581,6 @@
           <w:p>
             <w:pPr>
               <w:pStyle w:val="af9"/>
-              <w:rPr>
-                <w:rFonts w:hint="eastAsia"/>
-              </w:rPr>
             </w:pPr>
             <w:r>
               <w:rPr>
@@ -13947,9 +13598,6 @@
           <w:p>
             <w:pPr>
               <w:pStyle w:val="af9"/>
-              <w:rPr>
-                <w:rFonts w:hint="eastAsia"/>
-              </w:rPr>
             </w:pPr>
             <w:r>
               <w:rPr>
@@ -13967,9 +13615,6 @@
           <w:p>
             <w:pPr>
               <w:pStyle w:val="af9"/>
-              <w:rPr>
-                <w:rFonts w:hint="eastAsia"/>
-              </w:rPr>
             </w:pPr>
           </w:p>
         </w:tc>
@@ -14209,13 +13854,7 @@
         <w:t>代表未完成。</w:t>
       </w:r>
     </w:p>
-    <w:p>
-      <w:pPr>
-        <w:rPr>
-          <w:rFonts w:hint="eastAsia"/>
-        </w:rPr>
-      </w:pPr>
-    </w:p>
+    <w:p/>
     <w:p>
       <w:pPr>
         <w:pStyle w:val="af9"/>
@@ -14598,9 +14237,6 @@
           <w:p>
             <w:pPr>
               <w:pStyle w:val="af9"/>
-              <w:rPr>
-                <w:rFonts w:hint="eastAsia"/>
-              </w:rPr>
             </w:pPr>
             <w:r>
               <w:rPr>
@@ -14620,9 +14256,6 @@
           <w:p>
             <w:pPr>
               <w:pStyle w:val="af9"/>
-              <w:rPr>
-                <w:rFonts w:hint="eastAsia"/>
-              </w:rPr>
             </w:pPr>
             <w:proofErr w:type="gramStart"/>
             <w:r>
@@ -14645,9 +14278,6 @@
           <w:p>
             <w:pPr>
               <w:pStyle w:val="af9"/>
-              <w:rPr>
-                <w:rFonts w:hint="eastAsia"/>
-              </w:rPr>
             </w:pPr>
             <w:r>
               <w:rPr>
@@ -14665,9 +14295,6 @@
           <w:p>
             <w:pPr>
               <w:pStyle w:val="af9"/>
-              <w:rPr>
-                <w:rFonts w:hint="eastAsia"/>
-              </w:rPr>
             </w:pPr>
             <w:r>
               <w:rPr>
@@ -14685,9 +14312,6 @@
           <w:p>
             <w:pPr>
               <w:pStyle w:val="af9"/>
-              <w:rPr>
-                <w:rFonts w:hint="eastAsia"/>
-              </w:rPr>
             </w:pPr>
           </w:p>
         </w:tc>
@@ -14704,9 +14328,6 @@
           <w:p>
             <w:pPr>
               <w:pStyle w:val="af9"/>
-              <w:rPr>
-                <w:rFonts w:hint="eastAsia"/>
-              </w:rPr>
             </w:pPr>
             <w:r>
               <w:t>date</w:t>
@@ -14720,9 +14341,6 @@
           <w:p>
             <w:pPr>
               <w:pStyle w:val="af9"/>
-              <w:rPr>
-                <w:rFonts w:hint="eastAsia"/>
-              </w:rPr>
             </w:pPr>
             <w:r>
               <w:rPr>
@@ -14740,9 +14358,6 @@
           <w:p>
             <w:pPr>
               <w:pStyle w:val="af9"/>
-              <w:rPr>
-                <w:rFonts w:hint="eastAsia"/>
-              </w:rPr>
             </w:pPr>
             <w:r>
               <w:rPr>
@@ -14760,9 +14375,6 @@
           <w:p>
             <w:pPr>
               <w:pStyle w:val="af9"/>
-              <w:rPr>
-                <w:rFonts w:hint="eastAsia"/>
-              </w:rPr>
             </w:pPr>
             <w:r>
               <w:rPr>
@@ -14780,9 +14392,6 @@
           <w:p>
             <w:pPr>
               <w:pStyle w:val="af9"/>
-              <w:rPr>
-                <w:rFonts w:hint="eastAsia"/>
-              </w:rPr>
             </w:pPr>
           </w:p>
         </w:tc>
@@ -14799,9 +14408,6 @@
           <w:p>
             <w:pPr>
               <w:pStyle w:val="af9"/>
-              <w:rPr>
-                <w:rFonts w:hint="eastAsia"/>
-              </w:rPr>
             </w:pPr>
             <w:proofErr w:type="spellStart"/>
             <w:r>
@@ -14820,9 +14426,6 @@
           <w:p>
             <w:pPr>
               <w:pStyle w:val="af9"/>
-              <w:rPr>
-                <w:rFonts w:hint="eastAsia"/>
-              </w:rPr>
             </w:pPr>
             <w:r>
               <w:rPr>
@@ -14840,9 +14443,6 @@
           <w:p>
             <w:pPr>
               <w:pStyle w:val="af9"/>
-              <w:rPr>
-                <w:rFonts w:hint="eastAsia"/>
-              </w:rPr>
             </w:pPr>
             <w:r>
               <w:rPr>
@@ -14860,9 +14460,6 @@
           <w:p>
             <w:pPr>
               <w:pStyle w:val="af9"/>
-              <w:rPr>
-                <w:rFonts w:hint="eastAsia"/>
-              </w:rPr>
             </w:pPr>
             <w:r>
               <w:rPr>
@@ -14880,21 +14477,12 @@
           <w:p>
             <w:pPr>
               <w:pStyle w:val="af9"/>
-              <w:rPr>
-                <w:rFonts w:hint="eastAsia"/>
-              </w:rPr>
             </w:pPr>
           </w:p>
         </w:tc>
       </w:tr>
     </w:tbl>
-    <w:p>
-      <w:pPr>
-        <w:rPr>
-          <w:rFonts w:hint="eastAsia"/>
-        </w:rPr>
-      </w:pPr>
-    </w:p>
+    <w:p/>
     <w:p>
       <w:pPr>
         <w:pStyle w:val="32"/>
@@ -14956,9 +14544,6 @@
     <w:p>
       <w:pPr>
         <w:ind w:firstLine="420"/>
-        <w:rPr>
-          <w:rFonts w:hint="eastAsia"/>
-        </w:rPr>
       </w:pPr>
       <w:r>
         <w:rPr>
@@ -15313,9 +14898,6 @@
     <w:p>
       <w:pPr>
         <w:ind w:firstLine="420"/>
-        <w:rPr>
-          <w:rFonts w:hint="eastAsia"/>
-        </w:rPr>
       </w:pPr>
       <w:r>
         <w:rPr>
@@ -15524,9 +15106,6 @@
     <w:p>
       <w:pPr>
         <w:ind w:firstLine="420"/>
-        <w:rPr>
-          <w:rFonts w:hint="eastAsia"/>
-        </w:rPr>
       </w:pPr>
     </w:p>
     <w:p>
@@ -15909,9 +15488,6 @@
           <w:p>
             <w:pPr>
               <w:pStyle w:val="af9"/>
-              <w:rPr>
-                <w:rFonts w:hint="eastAsia"/>
-              </w:rPr>
             </w:pPr>
             <w:r>
               <w:rPr>
@@ -15931,9 +15507,6 @@
           <w:p>
             <w:pPr>
               <w:pStyle w:val="af9"/>
-              <w:rPr>
-                <w:rFonts w:hint="eastAsia"/>
-              </w:rPr>
             </w:pPr>
             <w:proofErr w:type="gramStart"/>
             <w:r>
@@ -15956,9 +15529,6 @@
           <w:p>
             <w:pPr>
               <w:pStyle w:val="af9"/>
-              <w:rPr>
-                <w:rFonts w:hint="eastAsia"/>
-              </w:rPr>
             </w:pPr>
             <w:r>
               <w:rPr>
@@ -15976,9 +15546,6 @@
           <w:p>
             <w:pPr>
               <w:pStyle w:val="af9"/>
-              <w:rPr>
-                <w:rFonts w:hint="eastAsia"/>
-              </w:rPr>
             </w:pPr>
             <w:r>
               <w:rPr>
@@ -15996,9 +15563,6 @@
           <w:p>
             <w:pPr>
               <w:pStyle w:val="af9"/>
-              <w:rPr>
-                <w:rFonts w:hint="eastAsia"/>
-              </w:rPr>
             </w:pPr>
           </w:p>
         </w:tc>
@@ -16015,9 +15579,6 @@
           <w:p>
             <w:pPr>
               <w:pStyle w:val="af9"/>
-              <w:rPr>
-                <w:rFonts w:hint="eastAsia"/>
-              </w:rPr>
             </w:pPr>
             <w:r>
               <w:rPr>
@@ -16037,9 +15598,6 @@
           <w:p>
             <w:pPr>
               <w:pStyle w:val="af9"/>
-              <w:rPr>
-                <w:rFonts w:hint="eastAsia"/>
-              </w:rPr>
             </w:pPr>
             <w:proofErr w:type="gramStart"/>
             <w:r>
@@ -16065,9 +15623,6 @@
           <w:p>
             <w:pPr>
               <w:pStyle w:val="af9"/>
-              <w:rPr>
-                <w:rFonts w:hint="eastAsia"/>
-              </w:rPr>
             </w:pPr>
             <w:r>
               <w:rPr>
@@ -16085,9 +15640,6 @@
           <w:p>
             <w:pPr>
               <w:pStyle w:val="af9"/>
-              <w:rPr>
-                <w:rFonts w:hint="eastAsia"/>
-              </w:rPr>
             </w:pPr>
             <w:r>
               <w:rPr>
@@ -16105,9 +15657,6 @@
           <w:p>
             <w:pPr>
               <w:pStyle w:val="af9"/>
-              <w:rPr>
-                <w:rFonts w:hint="eastAsia"/>
-              </w:rPr>
             </w:pPr>
           </w:p>
         </w:tc>
@@ -16124,9 +15673,6 @@
           <w:p>
             <w:pPr>
               <w:pStyle w:val="af9"/>
-              <w:rPr>
-                <w:rFonts w:hint="eastAsia"/>
-              </w:rPr>
             </w:pPr>
             <w:r>
               <w:rPr>
@@ -16146,9 +15692,6 @@
           <w:p>
             <w:pPr>
               <w:pStyle w:val="af9"/>
-              <w:rPr>
-                <w:rFonts w:hint="eastAsia"/>
-              </w:rPr>
             </w:pPr>
             <w:r>
               <w:rPr>
@@ -16169,9 +15712,6 @@
           <w:p>
             <w:pPr>
               <w:pStyle w:val="af9"/>
-              <w:rPr>
-                <w:rFonts w:hint="eastAsia"/>
-              </w:rPr>
             </w:pPr>
             <w:r>
               <w:rPr>
@@ -16189,9 +15729,6 @@
           <w:p>
             <w:pPr>
               <w:pStyle w:val="af9"/>
-              <w:rPr>
-                <w:rFonts w:hint="eastAsia"/>
-              </w:rPr>
             </w:pPr>
             <w:r>
               <w:rPr>
@@ -16209,9 +15746,6 @@
           <w:p>
             <w:pPr>
               <w:pStyle w:val="af9"/>
-              <w:rPr>
-                <w:rFonts w:hint="eastAsia"/>
-              </w:rPr>
             </w:pPr>
           </w:p>
         </w:tc>
@@ -16228,9 +15762,6 @@
           <w:p>
             <w:pPr>
               <w:pStyle w:val="af9"/>
-              <w:rPr>
-                <w:rFonts w:hint="eastAsia"/>
-              </w:rPr>
             </w:pPr>
             <w:r>
               <w:rPr>
@@ -16247,9 +15778,6 @@
           <w:p>
             <w:pPr>
               <w:pStyle w:val="af9"/>
-              <w:rPr>
-                <w:rFonts w:hint="eastAsia"/>
-              </w:rPr>
             </w:pPr>
             <w:proofErr w:type="gramStart"/>
             <w:r>
@@ -16275,9 +15803,6 @@
           <w:p>
             <w:pPr>
               <w:pStyle w:val="af9"/>
-              <w:rPr>
-                <w:rFonts w:hint="eastAsia"/>
-              </w:rPr>
             </w:pPr>
             <w:r>
               <w:rPr>
@@ -16295,9 +15820,6 @@
           <w:p>
             <w:pPr>
               <w:pStyle w:val="af9"/>
-              <w:rPr>
-                <w:rFonts w:hint="eastAsia"/>
-              </w:rPr>
             </w:pPr>
             <w:r>
               <w:rPr>
@@ -16315,9 +15837,6 @@
           <w:p>
             <w:pPr>
               <w:pStyle w:val="af9"/>
-              <w:rPr>
-                <w:rFonts w:hint="eastAsia"/>
-              </w:rPr>
             </w:pPr>
           </w:p>
         </w:tc>
@@ -16334,9 +15853,6 @@
           <w:p>
             <w:pPr>
               <w:pStyle w:val="af9"/>
-              <w:rPr>
-                <w:rFonts w:hint="eastAsia"/>
-              </w:rPr>
             </w:pPr>
             <w:r>
               <w:rPr>
@@ -16353,9 +15869,6 @@
           <w:p>
             <w:pPr>
               <w:pStyle w:val="af9"/>
-              <w:rPr>
-                <w:rFonts w:hint="eastAsia"/>
-              </w:rPr>
             </w:pPr>
             <w:r>
               <w:rPr>
@@ -16373,9 +15886,6 @@
           <w:p>
             <w:pPr>
               <w:pStyle w:val="af9"/>
-              <w:rPr>
-                <w:rFonts w:hint="eastAsia"/>
-              </w:rPr>
             </w:pPr>
             <w:r>
               <w:rPr>
@@ -16393,9 +15903,6 @@
           <w:p>
             <w:pPr>
               <w:pStyle w:val="af9"/>
-              <w:rPr>
-                <w:rFonts w:hint="eastAsia"/>
-              </w:rPr>
             </w:pPr>
             <w:r>
               <w:rPr>
@@ -16413,9 +15920,6 @@
           <w:p>
             <w:pPr>
               <w:pStyle w:val="af9"/>
-              <w:rPr>
-                <w:rFonts w:hint="eastAsia"/>
-              </w:rPr>
             </w:pPr>
           </w:p>
         </w:tc>
@@ -16799,9 +16303,6 @@
           <w:p>
             <w:pPr>
               <w:pStyle w:val="af9"/>
-              <w:rPr>
-                <w:rFonts w:hint="eastAsia"/>
-              </w:rPr>
             </w:pPr>
             <w:r>
               <w:rPr>
@@ -16821,9 +16322,6 @@
           <w:p>
             <w:pPr>
               <w:pStyle w:val="af9"/>
-              <w:rPr>
-                <w:rFonts w:hint="eastAsia"/>
-              </w:rPr>
             </w:pPr>
             <w:r>
               <w:t>date</w:t>
@@ -16838,9 +16336,6 @@
           <w:p>
             <w:pPr>
               <w:pStyle w:val="af9"/>
-              <w:rPr>
-                <w:rFonts w:hint="eastAsia"/>
-              </w:rPr>
             </w:pPr>
             <w:r>
               <w:rPr>
@@ -16858,9 +16353,6 @@
           <w:p>
             <w:pPr>
               <w:pStyle w:val="af9"/>
-              <w:rPr>
-                <w:rFonts w:hint="eastAsia"/>
-              </w:rPr>
             </w:pPr>
             <w:r>
               <w:rPr>
@@ -16878,9 +16370,6 @@
           <w:p>
             <w:pPr>
               <w:pStyle w:val="af9"/>
-              <w:rPr>
-                <w:rFonts w:hint="eastAsia"/>
-              </w:rPr>
             </w:pPr>
           </w:p>
         </w:tc>
@@ -16897,9 +16386,6 @@
           <w:p>
             <w:pPr>
               <w:pStyle w:val="af9"/>
-              <w:rPr>
-                <w:rFonts w:hint="eastAsia"/>
-              </w:rPr>
             </w:pPr>
             <w:proofErr w:type="spellStart"/>
             <w:r>
@@ -16924,9 +16410,6 @@
           <w:p>
             <w:pPr>
               <w:pStyle w:val="af9"/>
-              <w:rPr>
-                <w:rFonts w:hint="eastAsia"/>
-              </w:rPr>
             </w:pPr>
             <w:r>
               <w:t>int</w:t>
@@ -16941,9 +16424,6 @@
           <w:p>
             <w:pPr>
               <w:pStyle w:val="af9"/>
-              <w:rPr>
-                <w:rFonts w:hint="eastAsia"/>
-              </w:rPr>
             </w:pPr>
             <w:r>
               <w:rPr>
@@ -16961,9 +16441,6 @@
           <w:p>
             <w:pPr>
               <w:pStyle w:val="af9"/>
-              <w:rPr>
-                <w:rFonts w:hint="eastAsia"/>
-              </w:rPr>
             </w:pPr>
             <w:r>
               <w:rPr>
@@ -16981,9 +16458,6 @@
           <w:p>
             <w:pPr>
               <w:pStyle w:val="af9"/>
-              <w:rPr>
-                <w:rFonts w:hint="eastAsia"/>
-              </w:rPr>
             </w:pPr>
           </w:p>
         </w:tc>
@@ -17000,9 +16474,6 @@
           <w:p>
             <w:pPr>
               <w:pStyle w:val="af9"/>
-              <w:rPr>
-                <w:rFonts w:hint="eastAsia"/>
-              </w:rPr>
             </w:pPr>
             <w:proofErr w:type="spellStart"/>
             <w:r>
@@ -17027,9 +16498,6 @@
           <w:p>
             <w:pPr>
               <w:pStyle w:val="af9"/>
-              <w:rPr>
-                <w:rFonts w:hint="eastAsia"/>
-              </w:rPr>
             </w:pPr>
             <w:r>
               <w:t>int</w:t>
@@ -17044,9 +16512,6 @@
           <w:p>
             <w:pPr>
               <w:pStyle w:val="af9"/>
-              <w:rPr>
-                <w:rFonts w:hint="eastAsia"/>
-              </w:rPr>
             </w:pPr>
             <w:r>
               <w:rPr>
@@ -17064,9 +16529,6 @@
           <w:p>
             <w:pPr>
               <w:pStyle w:val="af9"/>
-              <w:rPr>
-                <w:rFonts w:hint="eastAsia"/>
-              </w:rPr>
             </w:pPr>
             <w:r>
               <w:rPr>
@@ -17084,9 +16546,6 @@
           <w:p>
             <w:pPr>
               <w:pStyle w:val="af9"/>
-              <w:rPr>
-                <w:rFonts w:hint="eastAsia"/>
-              </w:rPr>
             </w:pPr>
           </w:p>
         </w:tc>
@@ -17103,9 +16562,6 @@
           <w:p>
             <w:pPr>
               <w:pStyle w:val="af9"/>
-              <w:rPr>
-                <w:rFonts w:hint="eastAsia"/>
-              </w:rPr>
             </w:pPr>
             <w:proofErr w:type="spellStart"/>
             <w:r>
@@ -17130,9 +16586,6 @@
           <w:p>
             <w:pPr>
               <w:pStyle w:val="af9"/>
-              <w:rPr>
-                <w:rFonts w:hint="eastAsia"/>
-              </w:rPr>
             </w:pPr>
             <w:r>
               <w:t>int</w:t>
@@ -17147,9 +16600,6 @@
           <w:p>
             <w:pPr>
               <w:pStyle w:val="af9"/>
-              <w:rPr>
-                <w:rFonts w:hint="eastAsia"/>
-              </w:rPr>
             </w:pPr>
             <w:r>
               <w:rPr>
@@ -17167,9 +16617,6 @@
           <w:p>
             <w:pPr>
               <w:pStyle w:val="af9"/>
-              <w:rPr>
-                <w:rFonts w:hint="eastAsia"/>
-              </w:rPr>
             </w:pPr>
             <w:r>
               <w:rPr>
@@ -17187,9 +16634,6 @@
           <w:p>
             <w:pPr>
               <w:pStyle w:val="af9"/>
-              <w:rPr>
-                <w:rFonts w:hint="eastAsia"/>
-              </w:rPr>
             </w:pPr>
           </w:p>
         </w:tc>
@@ -17206,9 +16650,6 @@
           <w:p>
             <w:pPr>
               <w:pStyle w:val="af9"/>
-              <w:rPr>
-                <w:rFonts w:hint="eastAsia"/>
-              </w:rPr>
             </w:pPr>
             <w:proofErr w:type="spellStart"/>
             <w:r>
@@ -17233,9 +16674,6 @@
           <w:p>
             <w:pPr>
               <w:pStyle w:val="af9"/>
-              <w:rPr>
-                <w:rFonts w:hint="eastAsia"/>
-              </w:rPr>
             </w:pPr>
             <w:r>
               <w:t>int</w:t>
@@ -17250,9 +16688,6 @@
           <w:p>
             <w:pPr>
               <w:pStyle w:val="af9"/>
-              <w:rPr>
-                <w:rFonts w:hint="eastAsia"/>
-              </w:rPr>
             </w:pPr>
             <w:r>
               <w:rPr>
@@ -17270,9 +16705,6 @@
           <w:p>
             <w:pPr>
               <w:pStyle w:val="af9"/>
-              <w:rPr>
-                <w:rFonts w:hint="eastAsia"/>
-              </w:rPr>
             </w:pPr>
             <w:r>
               <w:rPr>
@@ -17290,21 +16722,12 @@
           <w:p>
             <w:pPr>
               <w:pStyle w:val="af9"/>
-              <w:rPr>
-                <w:rFonts w:hint="eastAsia"/>
-              </w:rPr>
             </w:pPr>
           </w:p>
         </w:tc>
       </w:tr>
     </w:tbl>
-    <w:p>
-      <w:pPr>
-        <w:rPr>
-          <w:rFonts w:hint="eastAsia"/>
-        </w:rPr>
-      </w:pPr>
-    </w:p>
+    <w:p/>
     <w:p>
       <w:pPr>
         <w:pStyle w:val="32"/>
@@ -17551,13 +16974,7 @@
         <w:t>对应。</w:t>
       </w:r>
     </w:p>
-    <w:p>
-      <w:pPr>
-        <w:rPr>
-          <w:rFonts w:hint="eastAsia"/>
-        </w:rPr>
-      </w:pPr>
-    </w:p>
+    <w:p/>
     <w:p>
       <w:pPr>
         <w:pStyle w:val="af9"/>
@@ -17929,9 +17346,6 @@
           <w:p>
             <w:pPr>
               <w:pStyle w:val="af9"/>
-              <w:rPr>
-                <w:rFonts w:hint="eastAsia"/>
-              </w:rPr>
             </w:pPr>
             <w:r>
               <w:t>type</w:t>
@@ -17945,9 +17359,6 @@
           <w:p>
             <w:pPr>
               <w:pStyle w:val="af9"/>
-              <w:rPr>
-                <w:rFonts w:hint="eastAsia"/>
-              </w:rPr>
             </w:pPr>
             <w:r>
               <w:t>int</w:t>
@@ -17962,9 +17373,6 @@
           <w:p>
             <w:pPr>
               <w:pStyle w:val="af9"/>
-              <w:rPr>
-                <w:rFonts w:hint="eastAsia"/>
-              </w:rPr>
             </w:pPr>
             <w:r>
               <w:rPr>
@@ -17982,9 +17390,6 @@
           <w:p>
             <w:pPr>
               <w:pStyle w:val="af9"/>
-              <w:rPr>
-                <w:rFonts w:hint="eastAsia"/>
-              </w:rPr>
             </w:pPr>
             <w:r>
               <w:rPr>
@@ -18002,9 +17407,6 @@
           <w:p>
             <w:pPr>
               <w:pStyle w:val="af9"/>
-              <w:rPr>
-                <w:rFonts w:hint="eastAsia"/>
-              </w:rPr>
             </w:pPr>
           </w:p>
         </w:tc>
@@ -18021,9 +17423,6 @@
           <w:p>
             <w:pPr>
               <w:pStyle w:val="af9"/>
-              <w:rPr>
-                <w:rFonts w:hint="eastAsia"/>
-              </w:rPr>
             </w:pPr>
             <w:r>
               <w:t>name</w:t>
@@ -18037,9 +17436,6 @@
           <w:p>
             <w:pPr>
               <w:pStyle w:val="af9"/>
-              <w:rPr>
-                <w:rFonts w:hint="eastAsia"/>
-              </w:rPr>
             </w:pPr>
             <w:proofErr w:type="gramStart"/>
             <w:r>
@@ -18065,9 +17461,6 @@
           <w:p>
             <w:pPr>
               <w:pStyle w:val="af9"/>
-              <w:rPr>
-                <w:rFonts w:hint="eastAsia"/>
-              </w:rPr>
             </w:pPr>
             <w:r>
               <w:rPr>
@@ -18085,9 +17478,6 @@
           <w:p>
             <w:pPr>
               <w:pStyle w:val="af9"/>
-              <w:rPr>
-                <w:rFonts w:hint="eastAsia"/>
-              </w:rPr>
             </w:pPr>
             <w:r>
               <w:rPr>
@@ -18105,9 +17495,6 @@
           <w:p>
             <w:pPr>
               <w:pStyle w:val="af9"/>
-              <w:rPr>
-                <w:rFonts w:hint="eastAsia"/>
-              </w:rPr>
             </w:pPr>
           </w:p>
         </w:tc>
@@ -18124,9 +17511,6 @@
           <w:p>
             <w:pPr>
               <w:pStyle w:val="af9"/>
-              <w:rPr>
-                <w:rFonts w:hint="eastAsia"/>
-              </w:rPr>
             </w:pPr>
             <w:r>
               <w:rPr>
@@ -18146,9 +17530,6 @@
           <w:p>
             <w:pPr>
               <w:pStyle w:val="af9"/>
-              <w:rPr>
-                <w:rFonts w:hint="eastAsia"/>
-              </w:rPr>
             </w:pPr>
             <w:r>
               <w:rPr>
@@ -18166,9 +17547,6 @@
           <w:p>
             <w:pPr>
               <w:pStyle w:val="af9"/>
-              <w:rPr>
-                <w:rFonts w:hint="eastAsia"/>
-              </w:rPr>
             </w:pPr>
             <w:r>
               <w:rPr>
@@ -18186,9 +17564,6 @@
           <w:p>
             <w:pPr>
               <w:pStyle w:val="af9"/>
-              <w:rPr>
-                <w:rFonts w:hint="eastAsia"/>
-              </w:rPr>
             </w:pPr>
             <w:r>
               <w:rPr>
@@ -18206,21 +17581,12 @@
           <w:p>
             <w:pPr>
               <w:pStyle w:val="af9"/>
-              <w:rPr>
-                <w:rFonts w:hint="eastAsia"/>
-              </w:rPr>
             </w:pPr>
           </w:p>
         </w:tc>
       </w:tr>
     </w:tbl>
-    <w:p>
-      <w:pPr>
-        <w:rPr>
-          <w:rFonts w:hint="eastAsia"/>
-        </w:rPr>
-      </w:pPr>
-    </w:p>
+    <w:p/>
     <w:p>
       <w:pPr>
         <w:pStyle w:val="22"/>
@@ -18508,9 +17874,6 @@
     <w:p>
       <w:pPr>
         <w:ind w:firstLine="420"/>
-        <w:rPr>
-          <w:rFonts w:hint="eastAsia"/>
-        </w:rPr>
       </w:pPr>
       <w:r>
         <w:rPr>
@@ -18565,9 +17928,6 @@
       <w:pPr>
         <w:pStyle w:val="32"/>
         <w:spacing w:before="156"/>
-        <w:rPr>
-          <w:rFonts w:hint="eastAsia"/>
-        </w:rPr>
       </w:pPr>
       <w:bookmarkStart w:id="46" w:name="_Toc41877497"/>
       <w:r>
@@ -18593,9 +17953,6 @@
     <w:p>
       <w:pPr>
         <w:ind w:firstLine="420"/>
-        <w:rPr>
-          <w:rFonts w:hint="eastAsia"/>
-        </w:rPr>
       </w:pPr>
       <w:r>
         <w:rPr>
@@ -18836,13 +18193,7 @@
         <w:t>。</w:t>
       </w:r>
     </w:p>
-    <w:p>
-      <w:pPr>
-        <w:rPr>
-          <w:rFonts w:hint="eastAsia"/>
-        </w:rPr>
-      </w:pPr>
-    </w:p>
+    <w:p/>
     <w:p>
       <w:pPr>
         <w:pStyle w:val="af9"/>
@@ -19322,9 +18673,6 @@
           <w:p>
             <w:pPr>
               <w:pStyle w:val="af9"/>
-              <w:rPr>
-                <w:rFonts w:hint="eastAsia"/>
-              </w:rPr>
             </w:pPr>
             <w:r>
               <w:rPr>
@@ -19342,9 +18690,6 @@
           <w:p>
             <w:pPr>
               <w:pStyle w:val="af9"/>
-              <w:rPr>
-                <w:rFonts w:hint="eastAsia"/>
-              </w:rPr>
             </w:pPr>
             <w:r>
               <w:rPr>
@@ -19362,9 +18707,6 @@
           <w:p>
             <w:pPr>
               <w:pStyle w:val="af9"/>
-              <w:rPr>
-                <w:rFonts w:hint="eastAsia"/>
-              </w:rPr>
             </w:pPr>
             <w:r>
               <w:rPr>
@@ -19387,9 +18729,6 @@
           <w:p>
             <w:pPr>
               <w:pStyle w:val="af9"/>
-              <w:rPr>
-                <w:rFonts w:hint="eastAsia"/>
-              </w:rPr>
             </w:pPr>
             <w:r>
               <w:t>{</w:t>
@@ -19480,9 +18819,6 @@
             <w:pPr>
               <w:pStyle w:val="af9"/>
               <w:jc w:val="left"/>
-              <w:rPr>
-                <w:rFonts w:hint="eastAsia"/>
-              </w:rPr>
             </w:pPr>
             <w:r>
               <w:rPr>
@@ -19521,9 +18857,6 @@
           <w:p>
             <w:pPr>
               <w:pStyle w:val="af9"/>
-              <w:rPr>
-                <w:rFonts w:hint="eastAsia"/>
-              </w:rPr>
             </w:pPr>
             <w:r>
               <w:rPr>
@@ -19541,9 +18874,6 @@
           <w:p>
             <w:pPr>
               <w:pStyle w:val="af9"/>
-              <w:rPr>
-                <w:rFonts w:hint="eastAsia"/>
-              </w:rPr>
             </w:pPr>
             <w:r>
               <w:rPr>
@@ -19561,9 +18891,6 @@
           <w:p>
             <w:pPr>
               <w:pStyle w:val="af9"/>
-              <w:rPr>
-                <w:rFonts w:hint="eastAsia"/>
-              </w:rPr>
             </w:pPr>
             <w:r>
               <w:t>/</w:t>
@@ -19583,9 +18910,6 @@
           <w:p>
             <w:pPr>
               <w:pStyle w:val="af9"/>
-              <w:rPr>
-                <w:rFonts w:hint="eastAsia"/>
-              </w:rPr>
             </w:pPr>
             <w:r>
               <w:t>{</w:t>
@@ -19649,9 +18973,6 @@
             <w:pPr>
               <w:pStyle w:val="af9"/>
               <w:jc w:val="left"/>
-              <w:rPr>
-                <w:rFonts w:hint="eastAsia"/>
-              </w:rPr>
             </w:pPr>
             <w:r>
               <w:t>"data</w:t>
@@ -19703,9 +19024,6 @@
           <w:p>
             <w:pPr>
               <w:pStyle w:val="af9"/>
-              <w:rPr>
-                <w:rFonts w:hint="eastAsia"/>
-              </w:rPr>
             </w:pPr>
             <w:r>
               <w:rPr>
@@ -19723,9 +19041,6 @@
           <w:p>
             <w:pPr>
               <w:pStyle w:val="af9"/>
-              <w:rPr>
-                <w:rFonts w:hint="eastAsia"/>
-              </w:rPr>
             </w:pPr>
             <w:r>
               <w:rPr>
@@ -19743,9 +19058,6 @@
           <w:p>
             <w:pPr>
               <w:pStyle w:val="af9"/>
-              <w:rPr>
-                <w:rFonts w:hint="eastAsia"/>
-              </w:rPr>
             </w:pPr>
             <w:r>
               <w:t>/</w:t>
@@ -19773,9 +19085,6 @@
           <w:p>
             <w:pPr>
               <w:pStyle w:val="af9"/>
-              <w:rPr>
-                <w:rFonts w:hint="eastAsia"/>
-              </w:rPr>
             </w:pPr>
             <w:proofErr w:type="spellStart"/>
             <w:r>
@@ -19811,9 +19120,6 @@
             <w:pPr>
               <w:pStyle w:val="af9"/>
               <w:jc w:val="left"/>
-              <w:rPr>
-                <w:rFonts w:hint="eastAsia"/>
-              </w:rPr>
             </w:pPr>
             <w:r>
               <w:rPr>
@@ -19849,9 +19155,6 @@
           <w:p>
             <w:pPr>
               <w:pStyle w:val="af9"/>
-              <w:rPr>
-                <w:rFonts w:hint="eastAsia"/>
-              </w:rPr>
             </w:pPr>
             <w:r>
               <w:rPr>
@@ -19869,9 +19172,6 @@
           <w:p>
             <w:pPr>
               <w:pStyle w:val="af9"/>
-              <w:rPr>
-                <w:rFonts w:hint="eastAsia"/>
-              </w:rPr>
             </w:pPr>
             <w:r>
               <w:rPr>
@@ -19889,9 +19189,6 @@
           <w:p>
             <w:pPr>
               <w:pStyle w:val="af9"/>
-              <w:rPr>
-                <w:rFonts w:hint="eastAsia"/>
-              </w:rPr>
             </w:pPr>
             <w:r>
               <w:t>/</w:t>
@@ -19911,9 +19208,6 @@
           <w:p>
             <w:pPr>
               <w:pStyle w:val="af9"/>
-              <w:rPr>
-                <w:rFonts w:hint="eastAsia"/>
-              </w:rPr>
             </w:pPr>
             <w:r>
               <w:t>{</w:t>
@@ -19977,9 +19271,6 @@
             <w:pPr>
               <w:pStyle w:val="af9"/>
               <w:jc w:val="left"/>
-              <w:rPr>
-                <w:rFonts w:hint="eastAsia"/>
-              </w:rPr>
             </w:pPr>
             <w:r>
               <w:t>"data</w:t>
@@ -20041,9 +19332,6 @@
           <w:p>
             <w:pPr>
               <w:pStyle w:val="af9"/>
-              <w:rPr>
-                <w:rFonts w:hint="eastAsia"/>
-              </w:rPr>
             </w:pPr>
             <w:r>
               <w:rPr>
@@ -20061,9 +19349,6 @@
           <w:p>
             <w:pPr>
               <w:pStyle w:val="af9"/>
-              <w:rPr>
-                <w:rFonts w:hint="eastAsia"/>
-              </w:rPr>
             </w:pPr>
             <w:r>
               <w:rPr>
@@ -20081,9 +19366,6 @@
           <w:p>
             <w:pPr>
               <w:pStyle w:val="af9"/>
-              <w:rPr>
-                <w:rFonts w:hint="eastAsia"/>
-              </w:rPr>
             </w:pPr>
             <w:r>
               <w:t>/</w:t>
@@ -20117,9 +19399,6 @@
           <w:p>
             <w:pPr>
               <w:pStyle w:val="af9"/>
-              <w:rPr>
-                <w:rFonts w:hint="eastAsia"/>
-              </w:rPr>
             </w:pPr>
             <w:proofErr w:type="spellStart"/>
             <w:r>
@@ -20167,9 +19446,6 @@
             <w:pPr>
               <w:pStyle w:val="af9"/>
               <w:jc w:val="left"/>
-              <w:rPr>
-                <w:rFonts w:hint="eastAsia"/>
-              </w:rPr>
             </w:pPr>
             <w:r>
               <w:rPr>
@@ -20197,9 +19473,6 @@
     <w:p>
       <w:pPr>
         <w:pStyle w:val="af9"/>
-        <w:rPr>
-          <w:rFonts w:hint="eastAsia"/>
-        </w:rPr>
       </w:pPr>
       <w:r>
         <w:rPr>
@@ -20528,10 +19801,7 @@
               <w:t>]</w:t>
             </w:r>
             <w:r>
-              <w:t xml:space="preserve"> </w:t>
-            </w:r>
-            <w:r>
-              <w:t>}</w:t>
+              <w:t xml:space="preserve"> }</w:t>
             </w:r>
           </w:p>
         </w:tc>
@@ -20717,9 +19987,6 @@
             <w:pPr>
               <w:pStyle w:val="af9"/>
               <w:jc w:val="left"/>
-              <w:rPr>
-                <w:rFonts w:hint="eastAsia"/>
-              </w:rPr>
             </w:pPr>
             <w:r>
               <w:t>"plan_time":"1h1m"}</w:t>
@@ -20746,9 +20013,6 @@
           <w:p>
             <w:pPr>
               <w:pStyle w:val="af9"/>
-              <w:rPr>
-                <w:rFonts w:hint="eastAsia"/>
-              </w:rPr>
             </w:pPr>
             <w:r>
               <w:rPr>
@@ -20772,9 +20036,6 @@
           <w:p>
             <w:pPr>
               <w:pStyle w:val="af9"/>
-              <w:rPr>
-                <w:rFonts w:hint="eastAsia"/>
-              </w:rPr>
             </w:pPr>
             <w:r>
               <w:rPr>
@@ -20792,9 +20053,6 @@
           <w:p>
             <w:pPr>
               <w:pStyle w:val="af9"/>
-              <w:rPr>
-                <w:rFonts w:hint="eastAsia"/>
-              </w:rPr>
             </w:pPr>
             <w:r>
               <w:rPr>
@@ -20820,9 +20078,6 @@
           <w:p>
             <w:pPr>
               <w:pStyle w:val="af9"/>
-              <w:rPr>
-                <w:rFonts w:hint="eastAsia"/>
-              </w:rPr>
             </w:pPr>
             <w:r>
               <w:t>{</w:t>
@@ -20898,9 +20153,6 @@
             <w:pPr>
               <w:pStyle w:val="af9"/>
               <w:jc w:val="left"/>
-              <w:rPr>
-                <w:rFonts w:hint="eastAsia"/>
-              </w:rPr>
             </w:pPr>
             <w:r>
               <w:rPr>
@@ -20918,9 +20170,6 @@
     <w:p>
       <w:pPr>
         <w:ind w:firstLine="420"/>
-        <w:rPr>
-          <w:rFonts w:hint="eastAsia"/>
-        </w:rPr>
       </w:pPr>
     </w:p>
     <w:p>
@@ -20943,9 +20192,6 @@
     <w:p>
       <w:pPr>
         <w:ind w:firstLine="420"/>
-        <w:rPr>
-          <w:rFonts w:hint="eastAsia"/>
-        </w:rPr>
       </w:pPr>
       <w:r>
         <w:rPr>
@@ -21026,13 +20272,7 @@
         <w:rPr>
           <w:rFonts w:hint="eastAsia"/>
         </w:rPr>
-        <w:t>表</w:t>
-      </w:r>
-      <w:r>
-        <w:rPr>
-          <w:rFonts w:hint="eastAsia"/>
-        </w:rPr>
-        <w:t>字段一一对应。</w:t>
+        <w:t>表字段一一对应。</w:t>
       </w:r>
       <w:bookmarkStart w:id="49" w:name="_Toc41877500"/>
     </w:p>
@@ -21079,10 +20319,7 @@
         <w:t>4</w:t>
       </w:r>
       <w:r>
-        <w:t>-</w:t>
-      </w:r>
-      <w:r>
-        <w:t>10</w:t>
+        <w:t>-10</w:t>
       </w:r>
       <w:r>
         <w:rPr>
@@ -21143,26 +20380,11 @@
         <w:t>表字段一一对应。</w:t>
       </w:r>
     </w:p>
+    <w:p/>
+    <w:p/>
     <w:p>
       <w:pPr>
-        <w:rPr>
-          <w:rFonts w:hint="eastAsia"/>
-        </w:rPr>
-      </w:pPr>
-    </w:p>
-    <w:p>
-      <w:pPr>
-        <w:rPr>
-          <w:rFonts w:hint="eastAsia"/>
-        </w:rPr>
-      </w:pPr>
-    </w:p>
-    <w:p>
-      <w:pPr>
         <w:pStyle w:val="af9"/>
-        <w:rPr>
-          <w:rFonts w:hint="eastAsia"/>
-        </w:rPr>
       </w:pPr>
       <w:r>
         <w:rPr>
@@ -21529,41 +20751,38 @@
             <w:pPr>
               <w:pStyle w:val="af9"/>
               <w:jc w:val="left"/>
-              <w:rPr>
-                <w:rFonts w:hint="eastAsia"/>
-              </w:rPr>
-            </w:pPr>
-            <w:r>
-              <w:t>"user_id":"413192b4ed8744c380fdc68c5c6804c4",</w:t>
+            </w:pPr>
+            <w:r>
+              <w:rPr>
+                <w:rFonts w:hint="eastAsia"/>
+              </w:rPr>
+              <w:t>"title": "</w:t>
+            </w:r>
+            <w:proofErr w:type="gramStart"/>
+            <w:r>
+              <w:rPr>
+                <w:rFonts w:hint="eastAsia"/>
+              </w:rPr>
+              <w:t>毕设</w:t>
+            </w:r>
+            <w:proofErr w:type="gramEnd"/>
+            <w:r>
+              <w:rPr>
+                <w:rFonts w:hint="eastAsia"/>
+              </w:rPr>
+              <w:t>",</w:t>
             </w:r>
           </w:p>
           <w:p>
             <w:pPr>
               <w:pStyle w:val="af9"/>
               <w:jc w:val="left"/>
-              <w:rPr>
-                <w:rFonts w:hint="eastAsia"/>
-              </w:rPr>
-            </w:pPr>
-            <w:r>
-              <w:rPr>
-                <w:rFonts w:hint="eastAsia"/>
-              </w:rPr>
-              <w:t>"title": "</w:t>
-            </w:r>
-            <w:proofErr w:type="gramStart"/>
-            <w:r>
-              <w:rPr>
-                <w:rFonts w:hint="eastAsia"/>
-              </w:rPr>
-              <w:t>毕设</w:t>
-            </w:r>
-            <w:proofErr w:type="gramEnd"/>
-            <w:r>
-              <w:rPr>
-                <w:rFonts w:hint="eastAsia"/>
-              </w:rPr>
-              <w:t>",</w:t>
+            </w:pPr>
+            <w:r>
+              <w:rPr>
+                <w:rFonts w:hint="eastAsia"/>
+              </w:rPr>
+              <w:t>"content": "会议",</w:t>
             </w:r>
           </w:p>
           <w:p>
@@ -21572,22 +20791,7 @@
               <w:jc w:val="left"/>
             </w:pPr>
             <w:r>
-              <w:rPr>
-                <w:rFonts w:hint="eastAsia"/>
-              </w:rPr>
-              <w:t>"content": "</w:t>
-            </w:r>
-            <w:r>
-              <w:rPr>
-                <w:rFonts w:hint="eastAsia"/>
-              </w:rPr>
-              <w:t>会议</w:t>
-            </w:r>
-            <w:r>
-              <w:rPr>
-                <w:rFonts w:hint="eastAsia"/>
-              </w:rPr>
-              <w:t>",</w:t>
+              <w:t>"place": "1-101",</w:t>
             </w:r>
           </w:p>
           <w:p>
@@ -21596,13 +20800,7 @@
               <w:jc w:val="left"/>
             </w:pPr>
             <w:r>
-              <w:t>"place": "</w:t>
-            </w:r>
-            <w:r>
-              <w:t>1-101</w:t>
-            </w:r>
-            <w:r>
-              <w:t>",</w:t>
+              <w:t>"date": "2020-05-01",</w:t>
             </w:r>
           </w:p>
           <w:p>
@@ -21611,28 +20809,7 @@
               <w:jc w:val="left"/>
             </w:pPr>
             <w:r>
-              <w:t>"date": "2020-0</w:t>
-            </w:r>
-            <w:r>
-              <w:t>5</w:t>
-            </w:r>
-            <w:r>
-              <w:t>-01",</w:t>
-            </w:r>
-          </w:p>
-          <w:p>
-            <w:pPr>
-              <w:pStyle w:val="af9"/>
-              <w:jc w:val="left"/>
-            </w:pPr>
-            <w:r>
-              <w:t>"time": "</w:t>
-            </w:r>
-            <w:r>
-              <w:t>1</w:t>
-            </w:r>
-            <w:r>
-              <w:t>2:13:00"}</w:t>
+              <w:t>"time": "12:13:00"}</w:t>
             </w:r>
             <w:r>
               <w:t>]</w:t>
@@ -21758,9 +20935,6 @@
             <w:pPr>
               <w:pStyle w:val="af9"/>
               <w:jc w:val="left"/>
-              <w:rPr>
-                <w:rFonts w:hint="eastAsia"/>
-              </w:rPr>
             </w:pPr>
             <w:r>
               <w:rPr>
@@ -21802,9 +20976,6 @@
           <w:p>
             <w:pPr>
               <w:pStyle w:val="af9"/>
-              <w:rPr>
-                <w:rFonts w:hint="eastAsia"/>
-              </w:rPr>
             </w:pPr>
             <w:r>
               <w:rPr>
@@ -21822,9 +20993,6 @@
           <w:p>
             <w:pPr>
               <w:pStyle w:val="af9"/>
-              <w:rPr>
-                <w:rFonts w:hint="eastAsia"/>
-              </w:rPr>
             </w:pPr>
             <w:r>
               <w:rPr>
@@ -21842,9 +21010,6 @@
           <w:p>
             <w:pPr>
               <w:pStyle w:val="af9"/>
-              <w:rPr>
-                <w:rFonts w:hint="eastAsia"/>
-              </w:rPr>
             </w:pPr>
             <w:r>
               <w:rPr>
@@ -21871,13 +21036,7 @@
               <w:jc w:val="left"/>
             </w:pPr>
             <w:r>
-              <w:t>{</w:t>
-            </w:r>
-            <w:r>
-              <w:t>user</w:t>
-            </w:r>
-            <w:r>
-              <w:t>_id:</w:t>
+              <w:t>{user_id:</w:t>
             </w:r>
             <w:r>
               <w:t>'413192b4ed8744c380fdc68c5c6804c4'</w:t>
@@ -21977,9 +21136,6 @@
             <w:pPr>
               <w:pStyle w:val="af9"/>
               <w:jc w:val="both"/>
-              <w:rPr>
-                <w:rFonts w:hint="eastAsia"/>
-              </w:rPr>
             </w:pPr>
             <w:r>
               <w:t xml:space="preserve">time: </w:t>
@@ -21988,13 +21144,7 @@
               <w:t>'</w:t>
             </w:r>
             <w:r>
-              <w:t>11:</w:t>
-            </w:r>
-            <w:r>
-              <w:t>0</w:t>
-            </w:r>
-            <w:r>
-              <w:t>0:00</w:t>
+              <w:t>11:00:00</w:t>
             </w:r>
             <w:r>
               <w:t>'</w:t>
@@ -22040,38 +21190,6 @@
                 <w:rFonts w:hint="eastAsia"/>
               </w:rPr>
               <w:t>"</w:t>
-            </w:r>
-          </w:p>
-          <w:p>
-            <w:pPr>
-              <w:pStyle w:val="af9"/>
-              <w:jc w:val="left"/>
-              <w:rPr>
-                <w:rFonts w:hint="eastAsia"/>
-              </w:rPr>
-            </w:pPr>
-            <w:r>
-              <w:t>"data</w:t>
-            </w:r>
-            <w:proofErr w:type="gramStart"/>
-            <w:r>
-              <w:t>":</w:t>
-            </w:r>
-            <w:r>
-              <w:t>[</w:t>
-            </w:r>
-            <w:proofErr w:type="gramEnd"/>
-            <w:r>
-              <w:t>{"note_id":</w:t>
-            </w:r>
-            <w:r>
-              <w:t>28</w:t>
-            </w:r>
-            <w:r>
-              <w:rPr>
-                <w:rFonts w:hint="eastAsia"/>
-              </w:rPr>
-              <w:t>}]</w:t>
             </w:r>
             <w:r>
               <w:t>}</w:t>
@@ -22092,9 +21210,6 @@
           <w:p>
             <w:pPr>
               <w:pStyle w:val="af9"/>
-              <w:rPr>
-                <w:rFonts w:hint="eastAsia"/>
-              </w:rPr>
             </w:pPr>
             <w:r>
               <w:rPr>
@@ -22112,9 +21227,6 @@
           <w:p>
             <w:pPr>
               <w:pStyle w:val="af9"/>
-              <w:rPr>
-                <w:rFonts w:hint="eastAsia"/>
-              </w:rPr>
             </w:pPr>
             <w:r>
               <w:rPr>
@@ -22132,9 +21244,6 @@
           <w:p>
             <w:pPr>
               <w:pStyle w:val="af9"/>
-              <w:rPr>
-                <w:rFonts w:hint="eastAsia"/>
-              </w:rPr>
             </w:pPr>
             <w:r>
               <w:t>/</w:t>
@@ -22167,10 +21276,28 @@
               <w:t>note_id</w:t>
             </w:r>
             <w:r>
-              <w:t>:</w:t>
-            </w:r>
-            <w:r>
-              <w:t>28</w:t>
+              <w:t>:28,</w:t>
+            </w:r>
+          </w:p>
+          <w:p>
+            <w:pPr>
+              <w:pStyle w:val="af9"/>
+              <w:jc w:val="left"/>
+            </w:pPr>
+            <w:r>
+              <w:t xml:space="preserve">title: </w:t>
+            </w:r>
+            <w:r>
+              <w:t>'</w:t>
+            </w:r>
+            <w:r>
+              <w:rPr>
+                <w:rFonts w:hint="eastAsia"/>
+              </w:rPr>
+              <w:t>考试</w:t>
+            </w:r>
+            <w:r>
+              <w:t>'</w:t>
             </w:r>
             <w:r>
               <w:t>,</w:t>
@@ -22182,16 +21309,55 @@
               <w:jc w:val="left"/>
             </w:pPr>
             <w:r>
-              <w:t xml:space="preserve">title: </w:t>
+              <w:rPr>
+                <w:rFonts w:hint="eastAsia"/>
+              </w:rPr>
+              <w:t xml:space="preserve">content: </w:t>
+            </w:r>
+            <w:r>
+              <w:t>''</w:t>
+            </w:r>
+            <w:r>
+              <w:rPr>
+                <w:rFonts w:hint="eastAsia"/>
+              </w:rPr>
+              <w:t>,</w:t>
+            </w:r>
+          </w:p>
+          <w:p>
+            <w:pPr>
+              <w:pStyle w:val="af9"/>
+              <w:jc w:val="left"/>
+            </w:pPr>
+            <w:r>
+              <w:rPr>
+                <w:rFonts w:hint="eastAsia"/>
+              </w:rPr>
+              <w:t xml:space="preserve">place: </w:t>
+            </w:r>
+            <w:r>
+              <w:t>''</w:t>
+            </w:r>
+            <w:r>
+              <w:rPr>
+                <w:rFonts w:hint="eastAsia"/>
+              </w:rPr>
+              <w:t>,</w:t>
+            </w:r>
+          </w:p>
+          <w:p>
+            <w:pPr>
+              <w:pStyle w:val="af9"/>
+              <w:jc w:val="left"/>
+            </w:pPr>
+            <w:r>
+              <w:t xml:space="preserve">date: </w:t>
             </w:r>
             <w:r>
               <w:t>'</w:t>
             </w:r>
             <w:r>
-              <w:rPr>
-                <w:rFonts w:hint="eastAsia"/>
-              </w:rPr>
-              <w:t>考试</w:t>
+              <w:t>2020-05-30</w:t>
             </w:r>
             <w:r>
               <w:t>'</w:t>
@@ -22206,115 +21372,40 @@
               <w:jc w:val="left"/>
             </w:pPr>
             <w:r>
-              <w:rPr>
-                <w:rFonts w:hint="eastAsia"/>
-              </w:rPr>
-              <w:t xml:space="preserve">content: </w:t>
-            </w:r>
-            <w:r>
-              <w:t>''</w:t>
-            </w:r>
-            <w:r>
-              <w:rPr>
-                <w:rFonts w:hint="eastAsia"/>
-              </w:rPr>
-              <w:t>,</w:t>
-            </w:r>
-          </w:p>
+              <w:t xml:space="preserve">time: </w:t>
+            </w:r>
+            <w:r>
+              <w:t>'</w:t>
+            </w:r>
+            <w:r>
+              <w:t>13:00:00</w:t>
+            </w:r>
+            <w:r>
+              <w:t>'</w:t>
+            </w:r>
+            <w:r>
+              <w:t>}</w:t>
+            </w:r>
+          </w:p>
+        </w:tc>
+        <w:tc>
+          <w:tcPr>
+            <w:tcW w:w="2835" w:type="dxa"/>
+            <w:vAlign w:val="center"/>
+          </w:tcPr>
           <w:p>
             <w:pPr>
               <w:pStyle w:val="af9"/>
               <w:jc w:val="left"/>
             </w:pPr>
             <w:r>
-              <w:rPr>
-                <w:rFonts w:hint="eastAsia"/>
-              </w:rPr>
-              <w:t xml:space="preserve">place: </w:t>
-            </w:r>
-            <w:r>
-              <w:t>''</w:t>
-            </w:r>
-            <w:r>
-              <w:rPr>
-                <w:rFonts w:hint="eastAsia"/>
-              </w:rPr>
-              <w:t>,</w:t>
+              <w:t>{"code": 200,</w:t>
             </w:r>
           </w:p>
           <w:p>
             <w:pPr>
               <w:pStyle w:val="af9"/>
               <w:jc w:val="left"/>
-            </w:pPr>
-            <w:r>
-              <w:t xml:space="preserve">date: </w:t>
-            </w:r>
-            <w:r>
-              <w:t>'</w:t>
-            </w:r>
-            <w:r>
-              <w:t>2020-05-30</w:t>
-            </w:r>
-            <w:r>
-              <w:t>'</w:t>
-            </w:r>
-            <w:r>
-              <w:t>,</w:t>
-            </w:r>
-          </w:p>
-          <w:p>
-            <w:pPr>
-              <w:pStyle w:val="af9"/>
-              <w:jc w:val="left"/>
-              <w:rPr>
-                <w:rFonts w:hint="eastAsia"/>
-              </w:rPr>
-            </w:pPr>
-            <w:r>
-              <w:t xml:space="preserve">time: </w:t>
-            </w:r>
-            <w:r>
-              <w:t>'</w:t>
-            </w:r>
-            <w:r>
-              <w:t>1</w:t>
-            </w:r>
-            <w:r>
-              <w:t>3</w:t>
-            </w:r>
-            <w:r>
-              <w:t>:00:00</w:t>
-            </w:r>
-            <w:r>
-              <w:t>'</w:t>
-            </w:r>
-            <w:r>
-              <w:t>}</w:t>
-            </w:r>
-          </w:p>
-        </w:tc>
-        <w:tc>
-          <w:tcPr>
-            <w:tcW w:w="2835" w:type="dxa"/>
-            <w:vAlign w:val="center"/>
-          </w:tcPr>
-          <w:p>
-            <w:pPr>
-              <w:pStyle w:val="af9"/>
-              <w:jc w:val="left"/>
-            </w:pPr>
-            <w:r>
-              <w:t>{"code": 200,</w:t>
-            </w:r>
-          </w:p>
-          <w:p>
-            <w:pPr>
-              <w:pStyle w:val="af9"/>
-              <w:jc w:val="left"/>
-              <w:rPr>
-                <w:rFonts w:hint="eastAsia"/>
-              </w:rPr>
             </w:pPr>
             <w:r>
               <w:rPr>
@@ -22344,9 +21435,18 @@
     <w:p>
       <w:pPr>
         <w:pStyle w:val="af9"/>
-        <w:rPr>
-          <w:rFonts w:hint="eastAsia"/>
-        </w:rPr>
+      </w:pPr>
+    </w:p>
+    <w:p>
+      <w:pPr>
+        <w:rPr>
+          <w:rFonts w:hint="eastAsia"/>
+        </w:rPr>
+      </w:pPr>
+    </w:p>
+    <w:p>
+      <w:pPr>
+        <w:pStyle w:val="af9"/>
       </w:pPr>
       <w:r>
         <w:rPr>
@@ -22629,13 +21729,7 @@
               <w:t>'</w:t>
             </w:r>
             <w:r>
-              <w:t>2020-05-</w:t>
-            </w:r>
-            <w:r>
-              <w:t>30</w:t>
-            </w:r>
-            <w:r>
-              <w:t>’</w:t>
+              <w:t>2020-05-30’</w:t>
             </w:r>
             <w:r>
               <w:t>}</w:t>
@@ -22693,6 +21787,9 @@
             <w:pPr>
               <w:pStyle w:val="af9"/>
               <w:jc w:val="left"/>
+              <w:rPr>
+                <w:rFonts w:hint="eastAsia"/>
+              </w:rPr>
             </w:pPr>
             <w:r>
               <w:t>"data</w:t>
@@ -22707,18 +21804,6 @@
             <w:proofErr w:type="gramEnd"/>
             <w:r>
               <w:t>{"todo_id":38,</w:t>
-            </w:r>
-          </w:p>
-          <w:p>
-            <w:pPr>
-              <w:pStyle w:val="af9"/>
-              <w:jc w:val="left"/>
-              <w:rPr>
-                <w:rFonts w:hint="eastAsia"/>
-              </w:rPr>
-            </w:pPr>
-            <w:r>
-              <w:t>"user_id":"413192b4ed8744c380fdc68c5c6804c4",</w:t>
             </w:r>
           </w:p>
           <w:p>
@@ -22854,19 +21939,10 @@
               <w:rPr>
                 <w:rFonts w:hint="eastAsia"/>
               </w:rPr>
-              <w:t>todo</w:t>
-            </w:r>
-            <w:r>
-              <w:rPr>
-                <w:rFonts w:hint="eastAsia"/>
-              </w:rPr>
-              <w:t>_id</w:t>
-            </w:r>
-            <w:r>
-              <w:t>:</w:t>
-            </w:r>
-            <w:r>
-              <w:t>38</w:t>
+              <w:t>todo_id</w:t>
+            </w:r>
+            <w:r>
+              <w:t>:38</w:t>
             </w:r>
             <w:r>
               <w:t>}</w:t>
@@ -22897,9 +21973,6 @@
             <w:pPr>
               <w:pStyle w:val="af9"/>
               <w:jc w:val="left"/>
-              <w:rPr>
-                <w:rFonts w:hint="eastAsia"/>
-              </w:rPr>
             </w:pPr>
             <w:r>
               <w:rPr>
@@ -22935,9 +22008,6 @@
           <w:p>
             <w:pPr>
               <w:pStyle w:val="af9"/>
-              <w:rPr>
-                <w:rFonts w:hint="eastAsia"/>
-              </w:rPr>
             </w:pPr>
             <w:r>
               <w:rPr>
@@ -22955,9 +22025,6 @@
           <w:p>
             <w:pPr>
               <w:pStyle w:val="af9"/>
-              <w:rPr>
-                <w:rFonts w:hint="eastAsia"/>
-              </w:rPr>
             </w:pPr>
             <w:r>
               <w:rPr>
@@ -23085,9 +22152,6 @@
           <w:p>
             <w:pPr>
               <w:pStyle w:val="af9"/>
-              <w:rPr>
-                <w:rFonts w:hint="eastAsia"/>
-              </w:rPr>
             </w:pPr>
             <w:r>
               <w:rPr>
@@ -23105,9 +22169,6 @@
           <w:p>
             <w:pPr>
               <w:pStyle w:val="af9"/>
-              <w:rPr>
-                <w:rFonts w:hint="eastAsia"/>
-              </w:rPr>
             </w:pPr>
             <w:r>
               <w:rPr>
@@ -23125,9 +22186,6 @@
           <w:p>
             <w:pPr>
               <w:pStyle w:val="af9"/>
-              <w:rPr>
-                <w:rFonts w:hint="eastAsia"/>
-              </w:rPr>
             </w:pPr>
             <w:r>
               <w:rPr>
@@ -23167,9 +22225,6 @@
             <w:pPr>
               <w:pStyle w:val="af9"/>
               <w:jc w:val="left"/>
-              <w:rPr>
-                <w:rFonts w:hint="eastAsia"/>
-              </w:rPr>
             </w:pPr>
             <w:r>
               <w:t xml:space="preserve">title: </w:t>
@@ -23194,9 +22249,6 @@
             <w:pPr>
               <w:pStyle w:val="af9"/>
               <w:jc w:val="left"/>
-              <w:rPr>
-                <w:rFonts w:hint="eastAsia"/>
-              </w:rPr>
             </w:pPr>
             <w:r>
               <w:t xml:space="preserve">date: </w:t>
@@ -23257,9 +22309,6 @@
             <w:pPr>
               <w:pStyle w:val="af9"/>
               <w:jc w:val="left"/>
-              <w:rPr>
-                <w:rFonts w:hint="eastAsia"/>
-              </w:rPr>
             </w:pPr>
             <w:r>
               <w:t>"data</w:t>
@@ -23273,16 +22322,7 @@
             </w:r>
             <w:proofErr w:type="gramEnd"/>
             <w:r>
-              <w:t>{"</w:t>
-            </w:r>
-            <w:r>
-              <w:t>todo</w:t>
-            </w:r>
-            <w:r>
-              <w:t>_id":</w:t>
-            </w:r>
-            <w:r>
-              <w:t>39</w:t>
+              <w:t>{"todo_id":39</w:t>
             </w:r>
             <w:r>
               <w:rPr>
@@ -23309,9 +22349,6 @@
           <w:p>
             <w:pPr>
               <w:pStyle w:val="af9"/>
-              <w:rPr>
-                <w:rFonts w:hint="eastAsia"/>
-              </w:rPr>
             </w:pPr>
             <w:r>
               <w:rPr>
@@ -23329,9 +22366,6 @@
           <w:p>
             <w:pPr>
               <w:pStyle w:val="af9"/>
-              <w:rPr>
-                <w:rFonts w:hint="eastAsia"/>
-              </w:rPr>
             </w:pPr>
             <w:r>
               <w:rPr>
@@ -23349,9 +22383,6 @@
           <w:p>
             <w:pPr>
               <w:pStyle w:val="af9"/>
-              <w:rPr>
-                <w:rFonts w:hint="eastAsia"/>
-              </w:rPr>
             </w:pPr>
             <w:r>
               <w:t>/</w:t>
@@ -23384,28 +22415,13 @@
               <w:t>todo_id</w:t>
             </w:r>
             <w:r>
-              <w:rPr>
-                <w:rFonts w:hint="eastAsia"/>
-              </w:rPr>
-              <w:t>_id</w:t>
-            </w:r>
-            <w:r>
-              <w:t>:</w:t>
-            </w:r>
-            <w:r>
-              <w:t>39</w:t>
-            </w:r>
-            <w:r>
-              <w:t>,</w:t>
+              <w:t>:39,</w:t>
             </w:r>
           </w:p>
           <w:p>
             <w:pPr>
               <w:pStyle w:val="af9"/>
               <w:jc w:val="left"/>
-              <w:rPr>
-                <w:rFonts w:hint="eastAsia"/>
-              </w:rPr>
             </w:pPr>
             <w:r>
               <w:t xml:space="preserve">title: </w:t>
@@ -23445,9 +22461,6 @@
             <w:pPr>
               <w:pStyle w:val="af9"/>
               <w:jc w:val="left"/>
-              <w:rPr>
-                <w:rFonts w:hint="eastAsia"/>
-              </w:rPr>
             </w:pPr>
             <w:r>
               <w:rPr>
@@ -23486,9 +22499,6 @@
           <w:p>
             <w:pPr>
               <w:pStyle w:val="af9"/>
-              <w:rPr>
-                <w:rFonts w:hint="eastAsia"/>
-              </w:rPr>
             </w:pPr>
             <w:r>
               <w:rPr>
@@ -23506,9 +22516,6 @@
           <w:p>
             <w:pPr>
               <w:pStyle w:val="af9"/>
-              <w:rPr>
-                <w:rFonts w:hint="eastAsia"/>
-              </w:rPr>
             </w:pPr>
             <w:r>
               <w:rPr>
@@ -23526,9 +22533,6 @@
           <w:p>
             <w:pPr>
               <w:pStyle w:val="af9"/>
-              <w:rPr>
-                <w:rFonts w:hint="eastAsia"/>
-              </w:rPr>
             </w:pPr>
             <w:r>
               <w:t>/</w:t>
@@ -23558,7 +22562,7 @@
               <w:rPr>
                 <w:rFonts w:hint="eastAsia"/>
               </w:rPr>
-              <w:t>todo_id_id</w:t>
+              <w:t>todo_id</w:t>
             </w:r>
             <w:r>
               <w:t>:39,</w:t>
@@ -23568,9 +22572,6 @@
             <w:pPr>
               <w:pStyle w:val="af9"/>
               <w:jc w:val="left"/>
-              <w:rPr>
-                <w:rFonts w:hint="eastAsia"/>
-              </w:rPr>
             </w:pPr>
             <w:proofErr w:type="spellStart"/>
             <w:r>
@@ -23581,13 +22582,7 @@
             </w:r>
             <w:proofErr w:type="spellEnd"/>
             <w:r>
-              <w:t xml:space="preserve">: </w:t>
-            </w:r>
-            <w:r>
-              <w:t>1</w:t>
-            </w:r>
-            <w:r>
-              <w:t>}</w:t>
+              <w:t>: 1}</w:t>
             </w:r>
           </w:p>
         </w:tc>
@@ -23615,9 +22610,6 @@
             <w:pPr>
               <w:pStyle w:val="af9"/>
               <w:jc w:val="left"/>
-              <w:rPr>
-                <w:rFonts w:hint="eastAsia"/>
-              </w:rPr>
             </w:pPr>
             <w:r>
               <w:rPr>
@@ -23653,9 +22645,6 @@
           <w:p>
             <w:pPr>
               <w:pStyle w:val="af9"/>
-              <w:rPr>
-                <w:rFonts w:hint="eastAsia"/>
-              </w:rPr>
             </w:pPr>
             <w:r>
               <w:rPr>
@@ -23679,9 +22668,6 @@
           <w:p>
             <w:pPr>
               <w:pStyle w:val="af9"/>
-              <w:rPr>
-                <w:rFonts w:hint="eastAsia"/>
-              </w:rPr>
             </w:pPr>
             <w:r>
               <w:rPr>
@@ -23699,9 +22685,6 @@
           <w:p>
             <w:pPr>
               <w:pStyle w:val="af9"/>
-              <w:rPr>
-                <w:rFonts w:hint="eastAsia"/>
-              </w:rPr>
             </w:pPr>
             <w:r>
               <w:t>/</w:t>
@@ -23733,9 +22716,6 @@
           <w:p>
             <w:pPr>
               <w:pStyle w:val="af9"/>
-              <w:rPr>
-                <w:rFonts w:hint="eastAsia"/>
-              </w:rPr>
             </w:pPr>
             <w:r>
               <w:rPr>
@@ -23775,9 +22755,6 @@
             <w:pPr>
               <w:pStyle w:val="af9"/>
               <w:jc w:val="left"/>
-              <w:rPr>
-                <w:rFonts w:hint="eastAsia"/>
-              </w:rPr>
             </w:pPr>
             <w:r>
               <w:rPr>
@@ -23824,7 +22801,6 @@
         <w:spacing w:before="156"/>
       </w:pPr>
       <w:r>
-        <w:lastRenderedPageBreak/>
         <w:t xml:space="preserve">4.5.5 </w:t>
       </w:r>
       <w:r>
@@ -23838,9 +22814,6 @@
     <w:p>
       <w:pPr>
         <w:ind w:firstLine="420"/>
-        <w:rPr>
-          <w:rFonts w:hint="eastAsia"/>
-        </w:rPr>
       </w:pPr>
       <w:r>
         <w:t>plan</w:t>
@@ -23900,7 +22873,14 @@
         <w:rPr>
           <w:rFonts w:hint="eastAsia"/>
         </w:rPr>
-        <w:t>。其中参数与</w:t>
+        <w:t>。</w:t>
+      </w:r>
+      <w:r>
+        <w:rPr>
+          <w:rFonts w:hint="eastAsia"/>
+        </w:rPr>
+        <w:lastRenderedPageBreak/>
+        <w:t>其中参数与</w:t>
       </w:r>
       <w:r>
         <w:t>plan</w:t>
@@ -23914,10 +22894,14 @@
     </w:p>
     <w:p>
       <w:pPr>
+        <w:rPr>
+          <w:rFonts w:hint="eastAsia"/>
+        </w:rPr>
+      </w:pPr>
+    </w:p>
+    <w:p>
+      <w:pPr>
         <w:pStyle w:val="af9"/>
-        <w:rPr>
-          <w:rFonts w:hint="eastAsia"/>
-        </w:rPr>
       </w:pPr>
       <w:r>
         <w:rPr>
@@ -24259,7 +23243,24 @@
               <w:jc w:val="left"/>
             </w:pPr>
             <w:r>
-              <w:t>"user_id":"413192b4ed8744c380fdc68c5c6804c4",</w:t>
+              <w:rPr>
+                <w:rFonts w:hint="eastAsia"/>
+              </w:rPr>
+              <w:t>"title": "</w:t>
+            </w:r>
+            <w:proofErr w:type="gramStart"/>
+            <w:r>
+              <w:rPr>
+                <w:rFonts w:hint="eastAsia"/>
+              </w:rPr>
+              <w:t>毕设</w:t>
+            </w:r>
+            <w:proofErr w:type="gramEnd"/>
+            <w:r>
+              <w:rPr>
+                <w:rFonts w:hint="eastAsia"/>
+              </w:rPr>
+              <w:t>",</w:t>
             </w:r>
           </w:p>
           <w:p>
@@ -24271,21 +23272,7 @@
               <w:rPr>
                 <w:rFonts w:hint="eastAsia"/>
               </w:rPr>
-              <w:t>"title": "</w:t>
-            </w:r>
-            <w:proofErr w:type="gramStart"/>
-            <w:r>
-              <w:rPr>
-                <w:rFonts w:hint="eastAsia"/>
-              </w:rPr>
-              <w:t>毕设</w:t>
-            </w:r>
-            <w:proofErr w:type="gramEnd"/>
-            <w:r>
-              <w:rPr>
-                <w:rFonts w:hint="eastAsia"/>
-              </w:rPr>
-              <w:t>",</w:t>
+              <w:t>"content": "论文",</w:t>
             </w:r>
           </w:p>
           <w:p>
@@ -24294,10 +23281,7 @@
               <w:jc w:val="left"/>
             </w:pPr>
             <w:r>
-              <w:rPr>
-                <w:rFonts w:hint="eastAsia"/>
-              </w:rPr>
-              <w:t>"content": "论文",</w:t>
+              <w:t>"urgency": 0,</w:t>
             </w:r>
           </w:p>
           <w:p>
@@ -24306,7 +23290,7 @@
               <w:jc w:val="left"/>
             </w:pPr>
             <w:r>
-              <w:t>"urgency": 0,</w:t>
+              <w:t>"pass": "0m",</w:t>
             </w:r>
           </w:p>
           <w:p>
@@ -24315,22 +23299,7 @@
               <w:jc w:val="left"/>
             </w:pPr>
             <w:r>
-              <w:t>"pass": "0m",</w:t>
-            </w:r>
-          </w:p>
-          <w:p>
-            <w:pPr>
-              <w:pStyle w:val="af9"/>
-              <w:jc w:val="left"/>
-            </w:pPr>
-            <w:r>
-              <w:t>"finish":</w:t>
-            </w:r>
-            <w:r>
-              <w:t xml:space="preserve"> </w:t>
-            </w:r>
-            <w:r>
-              <w:t>0}</w:t>
+              <w:t>"finish": 0}</w:t>
             </w:r>
             <w:r>
               <w:t>]</w:t>
@@ -24422,13 +23391,7 @@
               <w:rPr>
                 <w:rFonts w:hint="eastAsia"/>
               </w:rPr>
-              <w:t>plan</w:t>
-            </w:r>
-            <w:r>
-              <w:rPr>
-                <w:rFonts w:hint="eastAsia"/>
-              </w:rPr>
-              <w:t>_id</w:t>
+              <w:t>plan_id</w:t>
             </w:r>
             <w:r>
               <w:t>:8</w:t>
@@ -24462,9 +23425,6 @@
             <w:pPr>
               <w:pStyle w:val="af9"/>
               <w:jc w:val="left"/>
-              <w:rPr>
-                <w:rFonts w:hint="eastAsia"/>
-              </w:rPr>
             </w:pPr>
             <w:r>
               <w:rPr>
@@ -24500,21 +23460,12 @@
           <w:p>
             <w:pPr>
               <w:pStyle w:val="af9"/>
-              <w:rPr>
-                <w:rFonts w:hint="eastAsia"/>
-              </w:rPr>
-            </w:pPr>
-            <w:r>
-              <w:rPr>
-                <w:rFonts w:hint="eastAsia"/>
-              </w:rPr>
-              <w:t>添加</w:t>
-            </w:r>
-            <w:r>
-              <w:rPr>
-                <w:rFonts w:hint="eastAsia"/>
-              </w:rPr>
-              <w:t>计划</w:t>
+            </w:pPr>
+            <w:r>
+              <w:rPr>
+                <w:rFonts w:hint="eastAsia"/>
+              </w:rPr>
+              <w:t>添加计划</w:t>
             </w:r>
           </w:p>
         </w:tc>
@@ -24526,9 +23477,6 @@
           <w:p>
             <w:pPr>
               <w:pStyle w:val="af9"/>
-              <w:rPr>
-                <w:rFonts w:hint="eastAsia"/>
-              </w:rPr>
             </w:pPr>
             <w:r>
               <w:rPr>
@@ -24546,9 +23494,6 @@
           <w:p>
             <w:pPr>
               <w:pStyle w:val="af9"/>
-              <w:rPr>
-                <w:rFonts w:hint="eastAsia"/>
-              </w:rPr>
             </w:pPr>
             <w:r>
               <w:rPr>
@@ -24617,31 +23562,22 @@
               <w:rPr>
                 <w:rFonts w:hint="eastAsia"/>
               </w:rPr>
-              <w:t>content: "</w:t>
-            </w:r>
-            <w:r>
-              <w:rPr>
-                <w:rFonts w:hint="eastAsia"/>
-              </w:rPr>
-              <w:t>复习</w:t>
-            </w:r>
-            <w:r>
-              <w:rPr>
-                <w:rFonts w:hint="eastAsia"/>
-              </w:rPr>
-              <w:t>",</w:t>
+              <w:t>content: "复习",</w:t>
             </w:r>
           </w:p>
           <w:p>
             <w:pPr>
               <w:pStyle w:val="af9"/>
               <w:jc w:val="left"/>
-              <w:rPr>
-                <w:rFonts w:hint="eastAsia"/>
-              </w:rPr>
-            </w:pPr>
-            <w:r>
-              <w:t>urgency: 0,}</w:t>
+            </w:pPr>
+            <w:r>
+              <w:t xml:space="preserve">urgency: </w:t>
+            </w:r>
+            <w:r>
+              <w:t>1</w:t>
+            </w:r>
+            <w:r>
+              <w:t>}</w:t>
             </w:r>
           </w:p>
         </w:tc>
@@ -24663,9 +23599,6 @@
             <w:pPr>
               <w:pStyle w:val="af9"/>
               <w:jc w:val="left"/>
-              <w:rPr>
-                <w:rFonts w:hint="eastAsia"/>
-              </w:rPr>
             </w:pPr>
             <w:r>
               <w:rPr>
@@ -24704,9 +23637,6 @@
           <w:p>
             <w:pPr>
               <w:pStyle w:val="af9"/>
-              <w:rPr>
-                <w:rFonts w:hint="eastAsia"/>
-              </w:rPr>
             </w:pPr>
             <w:r>
               <w:rPr>
@@ -24724,9 +23654,6 @@
           <w:p>
             <w:pPr>
               <w:pStyle w:val="af9"/>
-              <w:rPr>
-                <w:rFonts w:hint="eastAsia"/>
-              </w:rPr>
             </w:pPr>
             <w:r>
               <w:rPr>
@@ -24744,9 +23671,6 @@
           <w:p>
             <w:pPr>
               <w:pStyle w:val="af9"/>
-              <w:rPr>
-                <w:rFonts w:hint="eastAsia"/>
-              </w:rPr>
             </w:pPr>
             <w:r>
               <w:t>/</w:t>
@@ -24776,19 +23700,22 @@
               <w:rPr>
                 <w:rFonts w:hint="eastAsia"/>
               </w:rPr>
-              <w:t>todo_id_id</w:t>
-            </w:r>
-            <w:r>
-              <w:t>:39,</w:t>
+              <w:t>plan</w:t>
+            </w:r>
+            <w:r>
+              <w:t>_id</w:t>
+            </w:r>
+            <w:r>
+              <w:t>'</w:t>
+            </w:r>
+            <w:r>
+              <w:t>9,</w:t>
             </w:r>
           </w:p>
           <w:p>
             <w:pPr>
               <w:pStyle w:val="af9"/>
               <w:jc w:val="left"/>
-              <w:rPr>
-                <w:rFonts w:hint="eastAsia"/>
-              </w:rPr>
             </w:pPr>
             <w:r>
               <w:t xml:space="preserve">title: </w:t>
@@ -24800,13 +23727,34 @@
               <w:rPr>
                 <w:rFonts w:hint="eastAsia"/>
               </w:rPr>
-              <w:t>学习</w:t>
+              <w:t>计划1</w:t>
             </w:r>
             <w:r>
               <w:t>'</w:t>
             </w:r>
             <w:r>
-              <w:t>}</w:t>
+              <w:t>,</w:t>
+            </w:r>
+          </w:p>
+          <w:p>
+            <w:pPr>
+              <w:pStyle w:val="af9"/>
+              <w:jc w:val="left"/>
+            </w:pPr>
+            <w:r>
+              <w:rPr>
+                <w:rFonts w:hint="eastAsia"/>
+              </w:rPr>
+              <w:t>content: "复习",</w:t>
+            </w:r>
+          </w:p>
+          <w:p>
+            <w:pPr>
+              <w:pStyle w:val="af9"/>
+              <w:jc w:val="left"/>
+            </w:pPr>
+            <w:r>
+              <w:t>urgency: 0}</w:t>
             </w:r>
           </w:p>
         </w:tc>
@@ -24828,9 +23776,6 @@
             <w:pPr>
               <w:pStyle w:val="af9"/>
               <w:jc w:val="left"/>
-              <w:rPr>
-                <w:rFonts w:hint="eastAsia"/>
-              </w:rPr>
             </w:pPr>
             <w:r>
               <w:rPr>
@@ -24869,9 +23814,6 @@
           <w:p>
             <w:pPr>
               <w:pStyle w:val="af9"/>
-              <w:rPr>
-                <w:rFonts w:hint="eastAsia"/>
-              </w:rPr>
             </w:pPr>
             <w:r>
               <w:rPr>
@@ -24889,9 +23831,6 @@
           <w:p>
             <w:pPr>
               <w:pStyle w:val="af9"/>
-              <w:rPr>
-                <w:rFonts w:hint="eastAsia"/>
-              </w:rPr>
             </w:pPr>
             <w:r>
               <w:rPr>
@@ -24909,9 +23848,6 @@
           <w:p>
             <w:pPr>
               <w:pStyle w:val="af9"/>
-              <w:rPr>
-                <w:rFonts w:hint="eastAsia"/>
-              </w:rPr>
             </w:pPr>
             <w:r>
               <w:t>/</w:t>
@@ -24938,33 +23874,42 @@
               <w:t>{</w:t>
             </w:r>
             <w:r>
-              <w:rPr>
-                <w:rFonts w:hint="eastAsia"/>
-              </w:rPr>
-              <w:t>todo_id_id</w:t>
-            </w:r>
-            <w:r>
-              <w:t>:39,</w:t>
+              <w:t>plan</w:t>
+            </w:r>
+            <w:r>
+              <w:rPr>
+                <w:rFonts w:hint="eastAsia"/>
+              </w:rPr>
+              <w:t>_id</w:t>
+            </w:r>
+            <w:r>
+              <w:t>:9,</w:t>
             </w:r>
           </w:p>
           <w:p>
             <w:pPr>
               <w:pStyle w:val="af9"/>
               <w:jc w:val="left"/>
-              <w:rPr>
-                <w:rFonts w:hint="eastAsia"/>
-              </w:rPr>
-            </w:pPr>
-            <w:proofErr w:type="spellStart"/>
-            <w:r>
-              <w:rPr>
-                <w:rFonts w:hint="eastAsia"/>
-              </w:rPr>
-              <w:t>isChecked</w:t>
-            </w:r>
-            <w:proofErr w:type="spellEnd"/>
-            <w:r>
-              <w:t>: 1}</w:t>
+            </w:pPr>
+            <w:proofErr w:type="gramStart"/>
+            <w:r>
+              <w:t>pass</w:t>
+            </w:r>
+            <w:proofErr w:type="gramEnd"/>
+            <w:r>
+              <w:t xml:space="preserve">: </w:t>
+            </w:r>
+            <w:r>
+              <w:t>'</w:t>
+            </w:r>
+            <w:r>
+              <w:t>1m</w:t>
+            </w:r>
+            <w:r>
+              <w:t>'</w:t>
+            </w:r>
+            <w:r>
+              <w:t>}</w:t>
             </w:r>
           </w:p>
         </w:tc>
@@ -24992,9 +23937,6 @@
             <w:pPr>
               <w:pStyle w:val="af9"/>
               <w:jc w:val="left"/>
-              <w:rPr>
-                <w:rFonts w:hint="eastAsia"/>
-              </w:rPr>
             </w:pPr>
             <w:r>
               <w:rPr>
@@ -25030,9 +23972,6 @@
           <w:p>
             <w:pPr>
               <w:pStyle w:val="af9"/>
-              <w:rPr>
-                <w:rFonts w:hint="eastAsia"/>
-              </w:rPr>
             </w:pPr>
             <w:r>
               <w:rPr>
@@ -25050,9 +23989,6 @@
           <w:p>
             <w:pPr>
               <w:pStyle w:val="af9"/>
-              <w:rPr>
-                <w:rFonts w:hint="eastAsia"/>
-              </w:rPr>
             </w:pPr>
             <w:r>
               <w:rPr>
@@ -25070,9 +24006,6 @@
           <w:p>
             <w:pPr>
               <w:pStyle w:val="af9"/>
-              <w:rPr>
-                <w:rFonts w:hint="eastAsia"/>
-              </w:rPr>
             </w:pPr>
             <w:r>
               <w:t>/</w:t>
@@ -25095,37 +24028,19 @@
               <w:pStyle w:val="af9"/>
             </w:pPr>
             <w:r>
-              <w:t>{user_id:'413192b4ed87</w:t>
-            </w:r>
-            <w:r>
-              <w:lastRenderedPageBreak/>
-              <w:t>44c380fdc68c5c6804c4'</w:t>
-            </w:r>
-            <w:r>
-              <w:t>,</w:t>
-            </w:r>
-          </w:p>
-          <w:p>
-            <w:pPr>
-              <w:pStyle w:val="af9"/>
-              <w:rPr>
-                <w:rFonts w:hint="eastAsia"/>
-              </w:rPr>
-            </w:pPr>
-            <w:r>
-              <w:rPr>
-                <w:rFonts w:hint="eastAsia"/>
-              </w:rPr>
-              <w:t>date</w:t>
-            </w:r>
-            <w:r>
-              <w:t>:</w:t>
-            </w:r>
-            <w:r>
-              <w:t>'</w:t>
-            </w:r>
-            <w:r>
-              <w:t>2020-05-30’</w:t>
+              <w:t>{</w:t>
+            </w:r>
+            <w:r>
+              <w:rPr>
+                <w:rFonts w:hint="eastAsia"/>
+              </w:rPr>
+              <w:t>plan</w:t>
+            </w:r>
+            <w:r>
+              <w:t>_id:</w:t>
+            </w:r>
+            <w:r>
+              <w:t>9</w:t>
             </w:r>
             <w:r>
               <w:t>}</w:t>
@@ -25143,7 +24058,6 @@
               <w:jc w:val="left"/>
             </w:pPr>
             <w:r>
-              <w:lastRenderedPageBreak/>
               <w:t>{"code": 200,</w:t>
             </w:r>
           </w:p>
@@ -25151,42 +24065,27 @@
             <w:pPr>
               <w:pStyle w:val="af9"/>
               <w:jc w:val="left"/>
-              <w:rPr>
-                <w:rFonts w:hint="eastAsia"/>
-              </w:rPr>
-            </w:pPr>
-            <w:r>
-              <w:rPr>
-                <w:rFonts w:hint="eastAsia"/>
-              </w:rPr>
-              <w:lastRenderedPageBreak/>
-              <w:t xml:space="preserve"> "msg": "查询成功"</w:t>
-            </w:r>
-            <w:r>
-              <w:t>,</w:t>
-            </w:r>
-            <w:r>
-              <w:rPr>
-                <w:rFonts w:hint="eastAsia"/>
-              </w:rPr>
-              <w:t xml:space="preserve"> </w:t>
-            </w:r>
-            <w:r>
-              <w:t>"data":[{</w:t>
-            </w:r>
-            <w:r>
-              <w:t>"</w:t>
-            </w:r>
-            <w:proofErr w:type="gramStart"/>
-            <w:r>
-              <w:t>count(</w:t>
-            </w:r>
-            <w:proofErr w:type="gramEnd"/>
-            <w:r>
-              <w:t>*)": 11</w:t>
-            </w:r>
-            <w:r>
-              <w:t>}]}</w:t>
+            </w:pPr>
+            <w:r>
+              <w:rPr>
+                <w:rFonts w:hint="eastAsia"/>
+              </w:rPr>
+              <w:t xml:space="preserve"> "msg": "</w:t>
+            </w:r>
+            <w:r>
+              <w:rPr>
+                <w:rFonts w:hint="eastAsia"/>
+              </w:rPr>
+              <w:t>修改</w:t>
+            </w:r>
+            <w:r>
+              <w:rPr>
+                <w:rFonts w:hint="eastAsia"/>
+              </w:rPr>
+              <w:t>成功"</w:t>
+            </w:r>
+            <w:r>
+              <w:t>}</w:t>
             </w:r>
           </w:p>
         </w:tc>
@@ -25194,125 +24093,120 @@
     </w:tbl>
     <w:p>
       <w:pPr>
-        <w:pStyle w:val="3"/>
-        <w:rPr>
-          <w:rFonts w:hint="eastAsia"/>
-        </w:rPr>
-      </w:pPr>
+        <w:pStyle w:val="32"/>
+        <w:spacing w:before="156"/>
+      </w:pPr>
+      <w:bookmarkStart w:id="51" w:name="_Toc41877502"/>
+      <w:bookmarkStart w:id="52" w:name="_Toc41877503"/>
+      <w:r>
+        <w:lastRenderedPageBreak/>
+        <w:t xml:space="preserve">4.5.6 </w:t>
+      </w:r>
+      <w:bookmarkStart w:id="53" w:name="_Hlk41955606"/>
+      <w:r>
+        <w:rPr>
+          <w:rFonts w:hint="eastAsia"/>
+        </w:rPr>
+        <w:t>achieve</w:t>
+      </w:r>
+      <w:bookmarkEnd w:id="52"/>
+      <w:bookmarkEnd w:id="53"/>
     </w:p>
     <w:p>
       <w:pPr>
-        <w:pStyle w:val="32"/>
-        <w:spacing w:before="156"/>
-      </w:pPr>
-      <w:bookmarkStart w:id="51" w:name="_Toc41877502"/>
-      <w:r>
-        <w:t xml:space="preserve">4.5.6 </w:t>
-      </w:r>
-      <w:r>
-        <w:rPr>
-          <w:rFonts w:hint="eastAsia"/>
-        </w:rPr>
-        <w:t>chart</w:t>
-      </w:r>
-      <w:bookmarkEnd w:id="51"/>
+        <w:ind w:firstLine="420"/>
+      </w:pPr>
+      <w:bookmarkStart w:id="54" w:name="_Hlk41955784"/>
+      <w:r>
+        <w:t>achieve</w:t>
+      </w:r>
+      <w:bookmarkEnd w:id="54"/>
+      <w:r>
+        <w:rPr>
+          <w:rFonts w:hint="eastAsia"/>
+        </w:rPr>
+        <w:t>部分接口详细设计如表</w:t>
+      </w:r>
+      <w:r>
+        <w:rPr>
+          <w:rFonts w:hint="eastAsia"/>
+        </w:rPr>
+        <w:t>4</w:t>
+      </w:r>
+      <w:r>
+        <w:t>-1</w:t>
+      </w:r>
+      <w:r>
+        <w:t>2</w:t>
+      </w:r>
+      <w:r>
+        <w:rPr>
+          <w:rFonts w:hint="eastAsia"/>
+        </w:rPr>
+        <w:t>所示。以下请求路径均已省略</w:t>
+      </w:r>
+      <w:r>
+        <w:rPr>
+          <w:rFonts w:hint="eastAsia"/>
+        </w:rPr>
+        <w:t>http</w:t>
+      </w:r>
+      <w:r>
+        <w:t>://ip</w:t>
+      </w:r>
+      <w:r>
+        <w:t>:</w:t>
+      </w:r>
+      <w:r>
+        <w:t xml:space="preserve"> </w:t>
+      </w:r>
+      <w:r>
+        <w:t>8080</w:t>
+      </w:r>
+      <w:r>
+        <w:t xml:space="preserve"> </w:t>
+      </w:r>
+      <w:r>
+        <w:t>/</w:t>
+      </w:r>
+      <w:r>
+        <w:t>achieve</w:t>
+      </w:r>
+      <w:r>
+        <w:rPr>
+          <w:rFonts w:hint="eastAsia"/>
+        </w:rPr>
+        <w:t>。</w:t>
+      </w:r>
+      <w:r>
+        <w:rPr>
+          <w:rFonts w:hint="eastAsia"/>
+        </w:rPr>
+        <w:t>其中参数对应</w:t>
+      </w:r>
+      <w:r>
+        <w:rPr>
+          <w:rFonts w:hint="eastAsia"/>
+        </w:rPr>
+        <w:t>user</w:t>
+      </w:r>
+      <w:r>
+        <w:rPr>
+          <w:rFonts w:hint="eastAsia"/>
+        </w:rPr>
+        <w:t>表中字段。</w:t>
+      </w:r>
     </w:p>
     <w:p>
       <w:pPr>
         <w:ind w:firstLine="420"/>
-      </w:pPr>
-      <w:proofErr w:type="spellStart"/>
-      <w:r>
-        <w:rPr>
-          <w:rFonts w:hint="eastAsia"/>
-        </w:rPr>
-        <w:t>todo</w:t>
-      </w:r>
-      <w:proofErr w:type="spellEnd"/>
-      <w:r>
-        <w:rPr>
-          <w:rFonts w:hint="eastAsia"/>
-        </w:rPr>
-        <w:t>部分接口详细设计如表</w:t>
-      </w:r>
-      <w:r>
-        <w:rPr>
-          <w:rFonts w:hint="eastAsia"/>
-        </w:rPr>
-        <w:t>4</w:t>
-      </w:r>
-      <w:r>
-        <w:t>-10</w:t>
-      </w:r>
-      <w:r>
-        <w:rPr>
-          <w:rFonts w:hint="eastAsia"/>
-        </w:rPr>
-        <w:t>所示。以下请求路径均已省略</w:t>
-      </w:r>
-      <w:r>
-        <w:rPr>
-          <w:rFonts w:hint="eastAsia"/>
-        </w:rPr>
-        <w:t>http</w:t>
-      </w:r>
-      <w:r>
-        <w:t>://ip</w:t>
-      </w:r>
-      <w:r>
-        <w:t>:</w:t>
-      </w:r>
-      <w:r>
-        <w:t xml:space="preserve"> </w:t>
-      </w:r>
-      <w:r>
-        <w:t>8080</w:t>
-      </w:r>
-      <w:r>
-        <w:t xml:space="preserve"> </w:t>
-      </w:r>
-      <w:r>
-        <w:t>/</w:t>
-      </w:r>
-      <w:proofErr w:type="spellStart"/>
-      <w:r>
-        <w:rPr>
-          <w:rFonts w:hint="eastAsia"/>
-        </w:rPr>
-        <w:t>todo</w:t>
-      </w:r>
-      <w:proofErr w:type="spellEnd"/>
-      <w:r>
-        <w:rPr>
-          <w:rFonts w:hint="eastAsia"/>
-        </w:rPr>
-        <w:t>。其中参数与</w:t>
-      </w:r>
-      <w:proofErr w:type="spellStart"/>
-      <w:r>
-        <w:rPr>
-          <w:rFonts w:hint="eastAsia"/>
-        </w:rPr>
-        <w:t>todo</w:t>
-      </w:r>
-      <w:proofErr w:type="spellEnd"/>
-      <w:r>
-        <w:rPr>
-          <w:rFonts w:hint="eastAsia"/>
-        </w:rPr>
-        <w:t>表字段一一对应。</w:t>
-      </w:r>
+        <w:rPr>
+          <w:rFonts w:hint="eastAsia"/>
+        </w:rPr>
+      </w:pPr>
     </w:p>
     <w:p>
       <w:pPr>
-        <w:pStyle w:val="3"/>
-        <w:rPr>
-          <w:rFonts w:hint="eastAsia"/>
-        </w:rPr>
-      </w:pPr>
-    </w:p>
-    <w:p>
-      <w:pPr>
         <w:pStyle w:val="af9"/>
         <w:rPr>
           <w:rFonts w:hint="eastAsia"/>
@@ -25331,18 +24225,21 @@
         <w:t>-</w:t>
       </w:r>
       <w:r>
-        <w:t xml:space="preserve">7 </w:t>
-      </w:r>
-      <w:r>
-        <w:rPr>
-          <w:rFonts w:hint="eastAsia"/>
-        </w:rPr>
-        <w:t>user接口详细设计</w:t>
+        <w:t xml:space="preserve">12 </w:t>
+      </w:r>
+      <w:r>
+        <w:t>achieve</w:t>
+      </w:r>
+      <w:r>
+        <w:rPr>
+          <w:rFonts w:hint="eastAsia"/>
+        </w:rPr>
+        <w:t>接口详细设计</w:t>
       </w:r>
     </w:p>
     <w:tbl>
       <w:tblPr>
-        <w:tblW w:w="8788" w:type="dxa"/>
+        <w:tblW w:w="9356" w:type="dxa"/>
         <w:jc w:val="center"/>
         <w:tblBorders>
           <w:top w:val="single" w:sz="4" w:space="0" w:color="auto"/>
@@ -25354,9 +24251,9 @@
       <w:tblGrid>
         <w:gridCol w:w="1418"/>
         <w:gridCol w:w="709"/>
-        <w:gridCol w:w="1559"/>
-        <w:gridCol w:w="2693"/>
-        <w:gridCol w:w="2409"/>
+        <w:gridCol w:w="1275"/>
+        <w:gridCol w:w="2552"/>
+        <w:gridCol w:w="3402"/>
       </w:tblGrid>
       <w:tr>
         <w:trPr>
@@ -25410,7 +24307,7 @@
         </w:tc>
         <w:tc>
           <w:tcPr>
-            <w:tcW w:w="1559" w:type="dxa"/>
+            <w:tcW w:w="1275" w:type="dxa"/>
             <w:tcBorders>
               <w:top w:val="single" w:sz="4" w:space="0" w:color="auto"/>
               <w:left w:val="nil"/>
@@ -25433,7 +24330,7 @@
         </w:tc>
         <w:tc>
           <w:tcPr>
-            <w:tcW w:w="2693" w:type="dxa"/>
+            <w:tcW w:w="2552" w:type="dxa"/>
             <w:tcBorders>
               <w:top w:val="single" w:sz="4" w:space="0" w:color="auto"/>
               <w:left w:val="nil"/>
@@ -25456,7 +24353,7 @@
         </w:tc>
         <w:tc>
           <w:tcPr>
-            <w:tcW w:w="2409" w:type="dxa"/>
+            <w:tcW w:w="3402" w:type="dxa"/>
             <w:tcBorders>
               <w:top w:val="single" w:sz="4" w:space="0" w:color="auto"/>
               <w:left w:val="nil"/>
@@ -25498,7 +24395,13 @@
               <w:rPr>
                 <w:rFonts w:hint="eastAsia"/>
               </w:rPr>
-              <w:t>获取好友列表</w:t>
+              <w:t>获取</w:t>
+            </w:r>
+            <w:r>
+              <w:rPr>
+                <w:rFonts w:hint="eastAsia"/>
+              </w:rPr>
+              <w:t>成就信息</w:t>
             </w:r>
           </w:p>
         </w:tc>
@@ -25524,7 +24427,7 @@
         </w:tc>
         <w:tc>
           <w:tcPr>
-            <w:tcW w:w="1559" w:type="dxa"/>
+            <w:tcW w:w="1275" w:type="dxa"/>
             <w:tcBorders>
               <w:top w:val="single" w:sz="4" w:space="0" w:color="auto"/>
             </w:tcBorders>
@@ -25547,7 +24450,7 @@
         </w:tc>
         <w:tc>
           <w:tcPr>
-            <w:tcW w:w="2693" w:type="dxa"/>
+            <w:tcW w:w="2552" w:type="dxa"/>
             <w:tcBorders>
               <w:top w:val="single" w:sz="4" w:space="0" w:color="auto"/>
             </w:tcBorders>
@@ -25558,13 +24461,13 @@
               <w:pStyle w:val="af9"/>
             </w:pPr>
             <w:r>
-              <w:t>{user_id:'413192b4ed8744c380fdc68c5c6804c4'}</w:t>
-            </w:r>
-          </w:p>
-        </w:tc>
-        <w:tc>
-          <w:tcPr>
-            <w:tcW w:w="2409" w:type="dxa"/>
+              <w:t>{user_id:'413192b4ed8744c380fdc68c5c6804c4}</w:t>
+            </w:r>
+          </w:p>
+        </w:tc>
+        <w:tc>
+          <w:tcPr>
+            <w:tcW w:w="3402" w:type="dxa"/>
             <w:tcBorders>
               <w:top w:val="single" w:sz="4" w:space="0" w:color="auto"/>
             </w:tcBorders>
@@ -25619,20 +24522,45 @@
             </w:r>
             <w:proofErr w:type="gramStart"/>
             <w:r>
-              <w:t>":[</w:t>
+              <w:t>":</w:t>
+            </w:r>
+            <w:r>
+              <w:t>[</w:t>
             </w:r>
             <w:proofErr w:type="gramEnd"/>
             <w:r>
-              <w:t>{"friend":"'413192b4ed8744c380fdc68c5c6804c4','1d6c2fd7c1cb40b09999a9b4de75f523',"</w:t>
-            </w:r>
-            <w:r>
-              <w:rPr>
-                <w:rFonts w:hint="eastAsia"/>
-              </w:rPr>
+              <w:t>{"</w:t>
+            </w:r>
+            <w:proofErr w:type="spellStart"/>
+            <w:r>
+              <w:t>prize_plan</w:t>
+            </w:r>
+            <w:proofErr w:type="spellEnd"/>
+            <w:r>
+              <w:t>": 2,</w:t>
+            </w:r>
+          </w:p>
+          <w:p>
+            <w:pPr>
+              <w:pStyle w:val="af9"/>
+              <w:jc w:val="left"/>
+            </w:pPr>
+            <w:r>
+              <w:t>"</w:t>
+            </w:r>
+            <w:proofErr w:type="spellStart"/>
+            <w:r>
+              <w:t>prize_todo</w:t>
+            </w:r>
+            <w:proofErr w:type="spellEnd"/>
+            <w:r>
+              <w:t>": 1}</w:t>
+            </w:r>
+            <w:r>
+              <w:t>]</w:t>
+            </w:r>
+            <w:r>
               <w:t>}</w:t>
-            </w:r>
-            <w:r>
-              <w:t>]}</w:t>
             </w:r>
           </w:p>
         </w:tc>
@@ -25655,7 +24583,19 @@
               <w:rPr>
                 <w:rFonts w:hint="eastAsia"/>
               </w:rPr>
-              <w:t>删除或添加好友</w:t>
+              <w:t>更新</w:t>
+            </w:r>
+            <w:r>
+              <w:rPr>
+                <w:rFonts w:hint="eastAsia"/>
+              </w:rPr>
+              <w:t>用户</w:t>
+            </w:r>
+            <w:r>
+              <w:rPr>
+                <w:rFonts w:hint="eastAsia"/>
+              </w:rPr>
+              <w:t>待办成就</w:t>
             </w:r>
           </w:p>
         </w:tc>
@@ -25678,7 +24618,7 @@
         </w:tc>
         <w:tc>
           <w:tcPr>
-            <w:tcW w:w="1559" w:type="dxa"/>
+            <w:tcW w:w="1275" w:type="dxa"/>
             <w:vAlign w:val="center"/>
           </w:tcPr>
           <w:p>
@@ -25688,48 +24628,56 @@
             <w:r>
               <w:t>/</w:t>
             </w:r>
-            <w:r>
-              <w:t>update</w:t>
-            </w:r>
-          </w:p>
-        </w:tc>
-        <w:tc>
-          <w:tcPr>
-            <w:tcW w:w="2693" w:type="dxa"/>
-            <w:vAlign w:val="center"/>
-          </w:tcPr>
-          <w:p>
-            <w:pPr>
-              <w:pStyle w:val="af9"/>
-            </w:pPr>
-            <w:r>
-              <w:t>{user_id:</w:t>
-            </w:r>
-            <w:r>
-              <w:t>"</w:t>
-            </w:r>
-            <w:r>
-              <w:t>'413192b4ed8744c380fdc68c5c6804c4'</w:t>
-            </w:r>
-            <w:r>
-              <w:t>,</w:t>
-            </w:r>
-          </w:p>
-          <w:p>
-            <w:pPr>
-              <w:pStyle w:val="af9"/>
-            </w:pPr>
-            <w:r>
-              <w:t>ids:</w:t>
-            </w:r>
-            <w:r>
-              <w:t>"'413192b4ed8744c380fdc68c5c6804c4'"}</w:t>
-            </w:r>
-          </w:p>
-        </w:tc>
-        <w:tc>
-          <w:tcPr>
-            <w:tcW w:w="2409" w:type="dxa"/>
+            <w:proofErr w:type="spellStart"/>
+            <w:r>
+              <w:rPr>
+                <w:rFonts w:hint="eastAsia"/>
+              </w:rPr>
+              <w:t>todo</w:t>
+            </w:r>
+            <w:proofErr w:type="spellEnd"/>
+          </w:p>
+        </w:tc>
+        <w:tc>
+          <w:tcPr>
+            <w:tcW w:w="2552" w:type="dxa"/>
+            <w:vAlign w:val="center"/>
+          </w:tcPr>
+          <w:p>
+            <w:pPr>
+              <w:pStyle w:val="af9"/>
+            </w:pPr>
+            <w:r>
+              <w:t>{user_id:'413192b4ed8744c380fdc68c5c6804c4',</w:t>
+            </w:r>
+          </w:p>
+          <w:p>
+            <w:pPr>
+              <w:pStyle w:val="af9"/>
+              <w:jc w:val="both"/>
+            </w:pPr>
+            <w:proofErr w:type="spellStart"/>
+            <w:r>
+              <w:rPr>
+                <w:rFonts w:hint="eastAsia"/>
+              </w:rPr>
+              <w:t>prize_todo</w:t>
+            </w:r>
+            <w:proofErr w:type="spellEnd"/>
+            <w:r>
+              <w:t xml:space="preserve">: </w:t>
+            </w:r>
+            <w:r>
+              <w:t>3</w:t>
+            </w:r>
+            <w:r>
+              <w:t>}</w:t>
+            </w:r>
+          </w:p>
+        </w:tc>
+        <w:tc>
+          <w:tcPr>
+            <w:tcW w:w="3402" w:type="dxa"/>
             <w:vAlign w:val="center"/>
           </w:tcPr>
           <w:p>
@@ -25738,13 +24686,13 @@
               <w:jc w:val="left"/>
             </w:pPr>
             <w:r>
-              <w:t>{"code": 20</w:t>
-            </w:r>
-            <w:r>
-              <w:t>0</w:t>
-            </w:r>
-            <w:r>
-              <w:t>,</w:t>
+              <w:t>{</w:t>
+            </w:r>
+            <w:r>
+              <w:rPr>
+                <w:rFonts w:hint="eastAsia"/>
+              </w:rPr>
+              <w:t xml:space="preserve">"code": 200, </w:t>
             </w:r>
           </w:p>
           <w:p>
@@ -25762,114 +24710,13 @@
               <w:rPr>
                 <w:rFonts w:hint="eastAsia"/>
               </w:rPr>
-              <w:t>查询成功</w:t>
-            </w:r>
-            <w:r>
-              <w:rPr>
-                <w:rFonts w:hint="eastAsia"/>
-              </w:rPr>
-              <w:t>"</w:t>
-            </w:r>
-            <w:r>
-              <w:rPr>
-                <w:rFonts w:hint="eastAsia"/>
-              </w:rPr>
-              <w:t>,</w:t>
-            </w:r>
-          </w:p>
-          <w:p>
-            <w:pPr>
-              <w:pStyle w:val="af9"/>
-              <w:jc w:val="left"/>
-            </w:pPr>
-            <w:r>
-              <w:t>"data</w:t>
-            </w:r>
-            <w:proofErr w:type="gramStart"/>
-            <w:r>
-              <w:t>":[</w:t>
-            </w:r>
-            <w:proofErr w:type="gramEnd"/>
-            <w:r>
-              <w:t>{"</w:t>
-            </w:r>
-            <w:proofErr w:type="spellStart"/>
-            <w:r>
-              <w:t>user_id</w:t>
-            </w:r>
-            <w:proofErr w:type="spellEnd"/>
-            <w:r>
-              <w:t>": "413192b4ed8744c380fdc68c5c6804c4",</w:t>
-            </w:r>
-          </w:p>
-          <w:p>
-            <w:pPr>
-              <w:pStyle w:val="af9"/>
-              <w:jc w:val="left"/>
-            </w:pPr>
-            <w:r>
-              <w:t>"name": "</w:t>
-            </w:r>
-            <w:proofErr w:type="spellStart"/>
-            <w:r>
-              <w:t>jc</w:t>
-            </w:r>
-            <w:proofErr w:type="spellEnd"/>
-            <w:r>
-              <w:t>",</w:t>
-            </w:r>
-          </w:p>
-          <w:p>
-            <w:pPr>
-              <w:pStyle w:val="af9"/>
-              <w:jc w:val="left"/>
-            </w:pPr>
-            <w:r>
-              <w:t>"plan_time":"1h1m"</w:t>
-            </w:r>
-            <w:proofErr w:type="gramStart"/>
-            <w:r>
-              <w:t>},{</w:t>
-            </w:r>
-            <w:proofErr w:type="gramEnd"/>
-            <w:r>
-              <w:t>"user_id":"1d6c2fd7</w:t>
-            </w:r>
-            <w:r>
-              <w:lastRenderedPageBreak/>
-              <w:t>c1cb40b09999a9b4de75f523",</w:t>
-            </w:r>
-          </w:p>
-          <w:p>
-            <w:pPr>
-              <w:pStyle w:val="af9"/>
-              <w:jc w:val="left"/>
-            </w:pPr>
-            <w:r>
-              <w:t>"name": "test",</w:t>
-            </w:r>
-          </w:p>
-          <w:p>
-            <w:pPr>
-              <w:pStyle w:val="af9"/>
-              <w:jc w:val="left"/>
-              <w:rPr>
-                <w:rFonts w:hint="eastAsia"/>
-              </w:rPr>
-            </w:pPr>
-            <w:r>
-              <w:t>"</w:t>
-            </w:r>
-            <w:proofErr w:type="spellStart"/>
-            <w:r>
-              <w:t>plan_time</w:t>
-            </w:r>
-            <w:proofErr w:type="spellEnd"/>
-            <w:r>
-              <w:t>": "0m"}</w:t>
-            </w:r>
-            <w:r>
-              <w:t>]}</w:t>
+              <w:t>更新</w:t>
+            </w:r>
+            <w:r>
+              <w:rPr>
+                <w:rFonts w:hint="eastAsia"/>
+              </w:rPr>
+              <w:t>成功"}</w:t>
             </w:r>
           </w:p>
         </w:tc>
@@ -25887,22 +24734,12 @@
           <w:p>
             <w:pPr>
               <w:pStyle w:val="af9"/>
-              <w:rPr>
-                <w:rFonts w:hint="eastAsia"/>
-              </w:rPr>
-            </w:pPr>
-            <w:r>
-              <w:rPr>
-                <w:rFonts w:hint="eastAsia"/>
-              </w:rPr>
-              <w:lastRenderedPageBreak/>
-              <w:t>获取</w:t>
-            </w:r>
-            <w:r>
-              <w:rPr>
-                <w:rFonts w:hint="eastAsia"/>
-              </w:rPr>
-              <w:t>用户信息</w:t>
+            </w:pPr>
+            <w:r>
+              <w:rPr>
+                <w:rFonts w:hint="eastAsia"/>
+              </w:rPr>
+              <w:t>更新用户计划成就</w:t>
             </w:r>
           </w:p>
         </w:tc>
@@ -25914,9 +24751,6 @@
           <w:p>
             <w:pPr>
               <w:pStyle w:val="af9"/>
-              <w:rPr>
-                <w:rFonts w:hint="eastAsia"/>
-              </w:rPr>
             </w:pPr>
             <w:r>
               <w:rPr>
@@ -25928,43 +24762,79 @@
         </w:tc>
         <w:tc>
           <w:tcPr>
-            <w:tcW w:w="1559" w:type="dxa"/>
-            <w:vAlign w:val="center"/>
-          </w:tcPr>
-          <w:p>
-            <w:pPr>
-              <w:pStyle w:val="af9"/>
-              <w:rPr>
-                <w:rFonts w:hint="eastAsia"/>
-              </w:rPr>
-            </w:pPr>
-            <w:r>
-              <w:rPr>
-                <w:rFonts w:hint="eastAsia"/>
-              </w:rPr>
+            <w:tcW w:w="1275" w:type="dxa"/>
+            <w:vAlign w:val="center"/>
+          </w:tcPr>
+          <w:p>
+            <w:pPr>
+              <w:pStyle w:val="af9"/>
+            </w:pPr>
+            <w:r>
               <w:t>/</w:t>
             </w:r>
+            <w:r>
+              <w:rPr>
+                <w:rFonts w:hint="eastAsia"/>
+              </w:rPr>
+              <w:t>plan</w:t>
+            </w:r>
+          </w:p>
+        </w:tc>
+        <w:tc>
+          <w:tcPr>
+            <w:tcW w:w="2552" w:type="dxa"/>
+            <w:vAlign w:val="center"/>
+          </w:tcPr>
+          <w:p>
+            <w:pPr>
+              <w:pStyle w:val="af9"/>
+            </w:pPr>
+            <w:r>
+              <w:t>{user_id:'413192b4ed8744c380fdc68c5c6804c4',</w:t>
+            </w:r>
+          </w:p>
+          <w:p>
+            <w:pPr>
+              <w:pStyle w:val="af9"/>
+              <w:jc w:val="left"/>
+            </w:pPr>
             <w:proofErr w:type="spellStart"/>
             <w:r>
               <w:rPr>
                 <w:rFonts w:hint="eastAsia"/>
               </w:rPr>
-              <w:t>getInfo</w:t>
+              <w:t>prize</w:t>
+            </w:r>
+            <w:r>
+              <w:t>_</w:t>
+            </w:r>
+            <w:r>
+              <w:rPr>
+                <w:rFonts w:hint="eastAsia"/>
+              </w:rPr>
+              <w:t>plan</w:t>
             </w:r>
             <w:proofErr w:type="spellEnd"/>
-          </w:p>
-        </w:tc>
-        <w:tc>
-          <w:tcPr>
-            <w:tcW w:w="2693" w:type="dxa"/>
-            <w:vAlign w:val="center"/>
-          </w:tcPr>
-          <w:p>
-            <w:pPr>
-              <w:pStyle w:val="af9"/>
-              <w:rPr>
-                <w:rFonts w:hint="eastAsia"/>
-              </w:rPr>
+            <w:r>
+              <w:t xml:space="preserve">: </w:t>
+            </w:r>
+            <w:r>
+              <w:t>4</w:t>
+            </w:r>
+            <w:r>
+              <w:t>}</w:t>
+            </w:r>
+          </w:p>
+        </w:tc>
+        <w:tc>
+          <w:tcPr>
+            <w:tcW w:w="3402" w:type="dxa"/>
+            <w:vAlign w:val="center"/>
+          </w:tcPr>
+          <w:p>
+            <w:pPr>
+              <w:pStyle w:val="af9"/>
+              <w:jc w:val="left"/>
             </w:pPr>
             <w:r>
               <w:t>{</w:t>
@@ -25973,651 +24843,31 @@
               <w:rPr>
                 <w:rFonts w:hint="eastAsia"/>
               </w:rPr>
-              <w:t>ids</w:t>
-            </w:r>
-            <w:r>
-              <w:t>:"'413192b4ed8744c380fdc68c5c6804c4','1d6c2fd7c1cb40b09999a9b4de75f523',"}</w:t>
-            </w:r>
-          </w:p>
-        </w:tc>
-        <w:tc>
-          <w:tcPr>
-            <w:tcW w:w="2409" w:type="dxa"/>
-            <w:vAlign w:val="center"/>
-          </w:tcPr>
+              <w:t xml:space="preserve">"code": 200, </w:t>
+            </w:r>
+          </w:p>
           <w:p>
             <w:pPr>
               <w:pStyle w:val="af9"/>
               <w:jc w:val="left"/>
             </w:pPr>
             <w:r>
-              <w:t>{"code": 200,</w:t>
-            </w:r>
-          </w:p>
-          <w:p>
-            <w:pPr>
-              <w:pStyle w:val="af9"/>
-              <w:jc w:val="left"/>
-            </w:pPr>
-            <w:r>
-              <w:rPr>
-                <w:rFonts w:hint="eastAsia"/>
-              </w:rPr>
-              <w:t xml:space="preserve"> "msg": "存在"</w:t>
-            </w:r>
-            <w:r>
-              <w:t>}</w:t>
-            </w:r>
-          </w:p>
-          <w:p>
-            <w:pPr>
-              <w:pStyle w:val="af9"/>
-              <w:jc w:val="left"/>
-            </w:pPr>
-            <w:r>
-              <w:rPr>
-                <w:rFonts w:hint="eastAsia"/>
-              </w:rPr>
-              <w:t>或</w:t>
-            </w:r>
-            <w:r>
-              <w:t>{"code": 201,</w:t>
-            </w:r>
-            <w:r>
-              <w:rPr>
-                <w:rFonts w:hint="eastAsia"/>
-              </w:rPr>
-              <w:t xml:space="preserve"> </w:t>
-            </w:r>
-          </w:p>
-          <w:p>
-            <w:pPr>
-              <w:pStyle w:val="af9"/>
-              <w:jc w:val="left"/>
-              <w:rPr>
-                <w:rFonts w:hint="eastAsia"/>
-              </w:rPr>
-            </w:pPr>
-            <w:r>
-              <w:rPr>
-                <w:rFonts w:hint="eastAsia"/>
-              </w:rPr>
-              <w:t>"msg": "不存在"</w:t>
-            </w:r>
-            <w:r>
-              <w:t>}</w:t>
-            </w:r>
-          </w:p>
-        </w:tc>
-      </w:tr>
-      <w:tr>
-        <w:trPr>
-          <w:trHeight w:val="374"/>
-          <w:jc w:val="center"/>
-        </w:trPr>
-        <w:tc>
-          <w:tcPr>
-            <w:tcW w:w="1418" w:type="dxa"/>
-            <w:vAlign w:val="center"/>
-          </w:tcPr>
-          <w:p>
-            <w:pPr>
-              <w:pStyle w:val="af9"/>
-              <w:rPr>
-                <w:rFonts w:hint="eastAsia"/>
-              </w:rPr>
-            </w:pPr>
-            <w:r>
-              <w:rPr>
-                <w:rFonts w:hint="eastAsia"/>
-              </w:rPr>
-              <w:t>获取用户完成待办天数</w:t>
-            </w:r>
-          </w:p>
-        </w:tc>
-        <w:tc>
-          <w:tcPr>
-            <w:tcW w:w="709" w:type="dxa"/>
-            <w:vAlign w:val="center"/>
-          </w:tcPr>
-          <w:p>
-            <w:pPr>
-              <w:pStyle w:val="af9"/>
-              <w:rPr>
-                <w:rFonts w:hint="eastAsia"/>
-              </w:rPr>
-            </w:pPr>
-            <w:r>
-              <w:rPr>
-                <w:rFonts w:hint="eastAsia"/>
-              </w:rPr>
-              <w:t>post</w:t>
-            </w:r>
-          </w:p>
-        </w:tc>
-        <w:tc>
-          <w:tcPr>
-            <w:tcW w:w="1559" w:type="dxa"/>
-            <w:vAlign w:val="center"/>
-          </w:tcPr>
-          <w:p>
-            <w:pPr>
-              <w:pStyle w:val="af9"/>
-              <w:rPr>
-                <w:rFonts w:hint="eastAsia"/>
-              </w:rPr>
-            </w:pPr>
-            <w:r>
-              <w:t>/</w:t>
-            </w:r>
-            <w:proofErr w:type="spellStart"/>
-            <w:r>
-              <w:t>getDay</w:t>
-            </w:r>
-            <w:proofErr w:type="spellEnd"/>
-          </w:p>
-        </w:tc>
-        <w:tc>
-          <w:tcPr>
-            <w:tcW w:w="2693" w:type="dxa"/>
-            <w:vAlign w:val="center"/>
-          </w:tcPr>
-          <w:p>
-            <w:pPr>
-              <w:pStyle w:val="af9"/>
-              <w:rPr>
-                <w:rFonts w:hint="eastAsia"/>
-              </w:rPr>
-            </w:pPr>
-            <w:r>
-              <w:t>{user_id:'413192b4ed8744c380fdc68c5c6804c4'}</w:t>
-            </w:r>
-          </w:p>
-        </w:tc>
-        <w:tc>
-          <w:tcPr>
-            <w:tcW w:w="2409" w:type="dxa"/>
-            <w:vAlign w:val="center"/>
-          </w:tcPr>
-          <w:p>
-            <w:pPr>
-              <w:pStyle w:val="af9"/>
-              <w:jc w:val="left"/>
-            </w:pPr>
-            <w:r>
-              <w:t>{"code": 200,</w:t>
-            </w:r>
-          </w:p>
-          <w:p>
-            <w:pPr>
-              <w:pStyle w:val="af9"/>
-              <w:jc w:val="left"/>
-              <w:rPr>
-                <w:rFonts w:hint="eastAsia"/>
-              </w:rPr>
-            </w:pPr>
-            <w:r>
-              <w:rPr>
-                <w:rFonts w:hint="eastAsia"/>
-              </w:rPr>
-              <w:t xml:space="preserve"> "msg": "查询成功"</w:t>
-            </w:r>
-            <w:r>
-              <w:t>,</w:t>
-            </w:r>
-            <w:r>
-              <w:rPr>
-                <w:rFonts w:hint="eastAsia"/>
-              </w:rPr>
-              <w:t xml:space="preserve"> </w:t>
-            </w:r>
-            <w:r>
-              <w:t>"data":[{"</w:t>
-            </w:r>
-            <w:proofErr w:type="spellStart"/>
-            <w:r>
-              <w:t>todo_day</w:t>
-            </w:r>
-            <w:proofErr w:type="spellEnd"/>
-            <w:r>
-              <w:t xml:space="preserve">": </w:t>
-            </w:r>
-            <w:r>
-              <w:rPr>
-                <w:rFonts w:hint="eastAsia"/>
-              </w:rPr>
-              <w:t>1</w:t>
-            </w:r>
-            <w:r>
-              <w:t>}]}</w:t>
-            </w:r>
-          </w:p>
-        </w:tc>
-      </w:tr>
-      <w:tr>
-        <w:trPr>
-          <w:trHeight w:val="374"/>
-          <w:jc w:val="center"/>
-        </w:trPr>
-        <w:tc>
-          <w:tcPr>
-            <w:tcW w:w="1418" w:type="dxa"/>
-            <w:vAlign w:val="center"/>
-          </w:tcPr>
-          <w:p>
-            <w:pPr>
-              <w:pStyle w:val="af9"/>
-              <w:rPr>
-                <w:rFonts w:hint="eastAsia"/>
-              </w:rPr>
-            </w:pPr>
-            <w:r>
-              <w:rPr>
-                <w:rFonts w:hint="eastAsia"/>
-              </w:rPr>
-              <w:t>设置用户完成待办天数</w:t>
-            </w:r>
-          </w:p>
-        </w:tc>
-        <w:tc>
-          <w:tcPr>
-            <w:tcW w:w="709" w:type="dxa"/>
-            <w:vAlign w:val="center"/>
-          </w:tcPr>
-          <w:p>
-            <w:pPr>
-              <w:pStyle w:val="af9"/>
-              <w:rPr>
-                <w:rFonts w:hint="eastAsia"/>
-              </w:rPr>
-            </w:pPr>
-            <w:r>
-              <w:rPr>
-                <w:rFonts w:hint="eastAsia"/>
-              </w:rPr>
-              <w:t>post</w:t>
-            </w:r>
-          </w:p>
-        </w:tc>
-        <w:tc>
-          <w:tcPr>
-            <w:tcW w:w="1559" w:type="dxa"/>
-            <w:vAlign w:val="center"/>
-          </w:tcPr>
-          <w:p>
-            <w:pPr>
-              <w:pStyle w:val="af9"/>
-              <w:rPr>
-                <w:rFonts w:hint="eastAsia"/>
-              </w:rPr>
-            </w:pPr>
-            <w:r>
-              <w:t>/</w:t>
-            </w:r>
-            <w:proofErr w:type="spellStart"/>
-            <w:r>
-              <w:t>setDay</w:t>
-            </w:r>
-            <w:proofErr w:type="spellEnd"/>
-          </w:p>
-        </w:tc>
-        <w:tc>
-          <w:tcPr>
-            <w:tcW w:w="2693" w:type="dxa"/>
-            <w:vAlign w:val="center"/>
-          </w:tcPr>
-          <w:p>
-            <w:pPr>
-              <w:pStyle w:val="af9"/>
-            </w:pPr>
-            <w:r>
-              <w:t>{user_id:'413192b4ed8744c380fdc68c5c6804c4',</w:t>
-            </w:r>
-          </w:p>
-          <w:p>
-            <w:pPr>
-              <w:pStyle w:val="af9"/>
-              <w:rPr>
-                <w:rFonts w:hint="eastAsia"/>
-              </w:rPr>
-            </w:pPr>
-            <w:proofErr w:type="spellStart"/>
-            <w:r>
-              <w:t>todo_day</w:t>
-            </w:r>
-            <w:proofErr w:type="spellEnd"/>
-            <w:r>
-              <w:t>: 1}</w:t>
-            </w:r>
-          </w:p>
-        </w:tc>
-        <w:tc>
-          <w:tcPr>
-            <w:tcW w:w="2409" w:type="dxa"/>
-            <w:vAlign w:val="center"/>
-          </w:tcPr>
-          <w:p>
-            <w:pPr>
-              <w:pStyle w:val="af9"/>
-              <w:jc w:val="left"/>
-            </w:pPr>
-            <w:r>
-              <w:t>{</w:t>
-            </w:r>
-            <w:r>
-              <w:rPr>
-                <w:rFonts w:hint="eastAsia"/>
-              </w:rPr>
-              <w:t xml:space="preserve">"code": 200, </w:t>
-            </w:r>
-          </w:p>
-          <w:p>
-            <w:pPr>
-              <w:pStyle w:val="af9"/>
-              <w:jc w:val="left"/>
-              <w:rPr>
-                <w:rFonts w:hint="eastAsia"/>
-              </w:rPr>
-            </w:pPr>
-            <w:r>
-              <w:rPr>
-                <w:rFonts w:hint="eastAsia"/>
-              </w:rPr>
-              <w:t>"msg": "更新成功"}</w:t>
-            </w:r>
-          </w:p>
-        </w:tc>
-      </w:tr>
-      <w:tr>
-        <w:trPr>
-          <w:trHeight w:val="374"/>
-          <w:jc w:val="center"/>
-        </w:trPr>
-        <w:tc>
-          <w:tcPr>
-            <w:tcW w:w="1418" w:type="dxa"/>
-            <w:vAlign w:val="center"/>
-          </w:tcPr>
-          <w:p>
-            <w:pPr>
-              <w:pStyle w:val="af9"/>
-              <w:rPr>
-                <w:rFonts w:hint="eastAsia"/>
-              </w:rPr>
-            </w:pPr>
-            <w:r>
-              <w:rPr>
-                <w:rFonts w:hint="eastAsia"/>
-              </w:rPr>
-              <w:t>获取用户进行计划时长</w:t>
-            </w:r>
-          </w:p>
-        </w:tc>
-        <w:tc>
-          <w:tcPr>
-            <w:tcW w:w="709" w:type="dxa"/>
-            <w:vAlign w:val="center"/>
-          </w:tcPr>
-          <w:p>
-            <w:pPr>
-              <w:pStyle w:val="af9"/>
-              <w:rPr>
-                <w:rFonts w:hint="eastAsia"/>
-              </w:rPr>
-            </w:pPr>
-            <w:r>
-              <w:rPr>
-                <w:rFonts w:hint="eastAsia"/>
-              </w:rPr>
-              <w:t>post</w:t>
-            </w:r>
-          </w:p>
-        </w:tc>
-        <w:tc>
-          <w:tcPr>
-            <w:tcW w:w="1559" w:type="dxa"/>
-            <w:vAlign w:val="center"/>
-          </w:tcPr>
-          <w:p>
-            <w:pPr>
-              <w:pStyle w:val="af9"/>
-              <w:rPr>
-                <w:rFonts w:hint="eastAsia"/>
-              </w:rPr>
-            </w:pPr>
-            <w:r>
-              <w:t>/</w:t>
-            </w:r>
-            <w:proofErr w:type="spellStart"/>
-            <w:r>
-              <w:t>getTime</w:t>
-            </w:r>
-            <w:proofErr w:type="spellEnd"/>
-          </w:p>
-        </w:tc>
-        <w:tc>
-          <w:tcPr>
-            <w:tcW w:w="2693" w:type="dxa"/>
-            <w:vAlign w:val="center"/>
-          </w:tcPr>
-          <w:p>
-            <w:pPr>
-              <w:pStyle w:val="af9"/>
-              <w:rPr>
-                <w:rFonts w:hint="eastAsia"/>
-              </w:rPr>
-            </w:pPr>
-            <w:r>
-              <w:t>{user_id:'413192b4ed8744c380fdc68c5c6804c4'}</w:t>
-            </w:r>
-          </w:p>
-        </w:tc>
-        <w:tc>
-          <w:tcPr>
-            <w:tcW w:w="2409" w:type="dxa"/>
-            <w:vAlign w:val="center"/>
-          </w:tcPr>
-          <w:p>
-            <w:pPr>
-              <w:pStyle w:val="af9"/>
-              <w:jc w:val="left"/>
-            </w:pPr>
-            <w:r>
-              <w:t>{"code": 200,</w:t>
-            </w:r>
-          </w:p>
-          <w:p>
-            <w:pPr>
-              <w:pStyle w:val="af9"/>
-              <w:jc w:val="left"/>
-              <w:rPr>
-                <w:rFonts w:hint="eastAsia"/>
-              </w:rPr>
-            </w:pPr>
-            <w:r>
-              <w:rPr>
-                <w:rFonts w:hint="eastAsia"/>
-              </w:rPr>
-              <w:t xml:space="preserve"> "msg": "查询成功"</w:t>
-            </w:r>
-            <w:r>
-              <w:t>,</w:t>
-            </w:r>
-            <w:r>
-              <w:rPr>
-                <w:rFonts w:hint="eastAsia"/>
-              </w:rPr>
-              <w:t xml:space="preserve"> </w:t>
-            </w:r>
-            <w:r>
-              <w:t>"data":[{"</w:t>
-            </w:r>
-            <w:r>
-              <w:rPr>
-                <w:rFonts w:hint="eastAsia"/>
-              </w:rPr>
-              <w:t>plan</w:t>
-            </w:r>
-            <w:r>
-              <w:t>_time":</w:t>
-            </w:r>
-            <w:r>
-              <w:rPr>
-                <w:rFonts w:hint="eastAsia"/>
-              </w:rPr>
-              <w:t>"</w:t>
-            </w:r>
-            <w:r>
-              <w:t>1m</w:t>
-            </w:r>
-            <w:r>
-              <w:rPr>
-                <w:rFonts w:hint="eastAsia"/>
-              </w:rPr>
-              <w:t>"</w:t>
-            </w:r>
-            <w:r>
-              <w:t>}]}</w:t>
-            </w:r>
-          </w:p>
-        </w:tc>
-      </w:tr>
-      <w:tr>
-        <w:trPr>
-          <w:trHeight w:val="374"/>
-          <w:jc w:val="center"/>
-        </w:trPr>
-        <w:tc>
-          <w:tcPr>
-            <w:tcW w:w="1418" w:type="dxa"/>
-            <w:vAlign w:val="center"/>
-          </w:tcPr>
-          <w:p>
-            <w:pPr>
-              <w:pStyle w:val="af9"/>
-              <w:rPr>
-                <w:rFonts w:hint="eastAsia"/>
-              </w:rPr>
-            </w:pPr>
-            <w:r>
-              <w:rPr>
-                <w:rFonts w:hint="eastAsia"/>
-              </w:rPr>
-              <w:t>设置用户进行计划时长</w:t>
-            </w:r>
-          </w:p>
-        </w:tc>
-        <w:tc>
-          <w:tcPr>
-            <w:tcW w:w="709" w:type="dxa"/>
-            <w:vAlign w:val="center"/>
-          </w:tcPr>
-          <w:p>
-            <w:pPr>
-              <w:pStyle w:val="af9"/>
-              <w:rPr>
-                <w:rFonts w:hint="eastAsia"/>
-              </w:rPr>
-            </w:pPr>
-            <w:r>
-              <w:rPr>
-                <w:rFonts w:hint="eastAsia"/>
-              </w:rPr>
-              <w:t>post</w:t>
-            </w:r>
-          </w:p>
-        </w:tc>
-        <w:tc>
-          <w:tcPr>
-            <w:tcW w:w="1559" w:type="dxa"/>
-            <w:vAlign w:val="center"/>
-          </w:tcPr>
-          <w:p>
-            <w:pPr>
-              <w:pStyle w:val="af9"/>
-              <w:rPr>
-                <w:rFonts w:hint="eastAsia"/>
-              </w:rPr>
-            </w:pPr>
-            <w:r>
-              <w:t>/</w:t>
-            </w:r>
-            <w:proofErr w:type="spellStart"/>
-            <w:r>
-              <w:t>set</w:t>
-            </w:r>
-            <w:r>
-              <w:rPr>
-                <w:rFonts w:hint="eastAsia"/>
-              </w:rPr>
-              <w:t>Time</w:t>
-            </w:r>
-            <w:proofErr w:type="spellEnd"/>
-          </w:p>
-        </w:tc>
-        <w:tc>
-          <w:tcPr>
-            <w:tcW w:w="2693" w:type="dxa"/>
-            <w:vAlign w:val="center"/>
-          </w:tcPr>
-          <w:p>
-            <w:pPr>
-              <w:pStyle w:val="af9"/>
-            </w:pPr>
-            <w:r>
-              <w:t>{user_id:'413192b4ed8744c380fdc68c5c6804c4',</w:t>
-            </w:r>
-          </w:p>
-          <w:p>
-            <w:pPr>
-              <w:pStyle w:val="af9"/>
-              <w:rPr>
-                <w:rFonts w:hint="eastAsia"/>
-              </w:rPr>
-            </w:pPr>
-            <w:proofErr w:type="spellStart"/>
-            <w:r>
-              <w:t>todo_day</w:t>
-            </w:r>
-            <w:proofErr w:type="spellEnd"/>
-            <w:r>
-              <w:t>: '1m'}</w:t>
-            </w:r>
-          </w:p>
-        </w:tc>
-        <w:tc>
-          <w:tcPr>
-            <w:tcW w:w="2409" w:type="dxa"/>
-            <w:vAlign w:val="center"/>
-          </w:tcPr>
-          <w:p>
-            <w:pPr>
-              <w:pStyle w:val="af9"/>
-              <w:jc w:val="left"/>
-            </w:pPr>
-            <w:r>
-              <w:t>{</w:t>
-            </w:r>
-            <w:r>
-              <w:rPr>
-                <w:rFonts w:hint="eastAsia"/>
-              </w:rPr>
-              <w:t xml:space="preserve">"code": 200, </w:t>
-            </w:r>
-          </w:p>
-          <w:p>
-            <w:pPr>
-              <w:pStyle w:val="af9"/>
-              <w:jc w:val="left"/>
-              <w:rPr>
-                <w:rFonts w:hint="eastAsia"/>
-              </w:rPr>
-            </w:pPr>
-            <w:r>
-              <w:rPr>
-                <w:rFonts w:hint="eastAsia"/>
-              </w:rPr>
-              <w:t>"msg": "更新成功"}</w:t>
+              <w:rPr>
+                <w:rFonts w:hint="eastAsia"/>
+              </w:rPr>
+              <w:t>"msg": "</w:t>
+            </w:r>
+            <w:r>
+              <w:rPr>
+                <w:rFonts w:hint="eastAsia"/>
+              </w:rPr>
+              <w:t>更新</w:t>
+            </w:r>
+            <w:r>
+              <w:rPr>
+                <w:rFonts w:hint="eastAsia"/>
+              </w:rPr>
+              <w:t>成功"}</w:t>
             </w:r>
           </w:p>
         </w:tc>
@@ -26625,7 +24875,7 @@
     </w:tbl>
     <w:p>
       <w:pPr>
-        <w:pStyle w:val="3"/>
+        <w:ind w:firstLine="420"/>
         <w:rPr>
           <w:rFonts w:hint="eastAsia"/>
         </w:rPr>
@@ -26636,30 +24886,30 @@
         <w:pStyle w:val="32"/>
         <w:spacing w:before="156"/>
       </w:pPr>
-      <w:bookmarkStart w:id="52" w:name="_Toc41877503"/>
-      <w:r>
-        <w:t xml:space="preserve">4.5.7 </w:t>
-      </w:r>
-      <w:r>
-        <w:rPr>
-          <w:rFonts w:hint="eastAsia"/>
-        </w:rPr>
-        <w:t>achieve</w:t>
-      </w:r>
-      <w:bookmarkEnd w:id="52"/>
+      <w:r>
+        <w:t>4.5.</w:t>
+      </w:r>
+      <w:r>
+        <w:t>7</w:t>
+      </w:r>
+      <w:r>
+        <w:t xml:space="preserve"> </w:t>
+      </w:r>
+      <w:r>
+        <w:rPr>
+          <w:rFonts w:hint="eastAsia"/>
+        </w:rPr>
+        <w:t>chart</w:t>
+      </w:r>
+      <w:bookmarkEnd w:id="51"/>
     </w:p>
     <w:p>
       <w:pPr>
         <w:ind w:firstLine="420"/>
       </w:pPr>
-      <w:proofErr w:type="spellStart"/>
-      <w:r>
-        <w:rPr>
-          <w:rFonts w:hint="eastAsia"/>
-        </w:rPr>
-        <w:t>todo</w:t>
-      </w:r>
-      <w:proofErr w:type="spellEnd"/>
+      <w:r>
+        <w:t>chart</w:t>
+      </w:r>
       <w:r>
         <w:rPr>
           <w:rFonts w:hint="eastAsia"/>
@@ -26673,7 +24923,10 @@
         <w:t>4</w:t>
       </w:r>
       <w:r>
-        <w:t>-10</w:t>
+        <w:t>-1</w:t>
+      </w:r>
+      <w:r>
+        <w:t>3</w:t>
       </w:r>
       <w:r>
         <w:rPr>
@@ -26705,28 +24958,75 @@
       <w:r>
         <w:t>/</w:t>
       </w:r>
-      <w:proofErr w:type="spellStart"/>
-      <w:r>
-        <w:rPr>
-          <w:rFonts w:hint="eastAsia"/>
-        </w:rPr>
-        <w:t>todo</w:t>
-      </w:r>
-      <w:proofErr w:type="spellEnd"/>
-      <w:r>
-        <w:rPr>
-          <w:rFonts w:hint="eastAsia"/>
-        </w:rPr>
-        <w:t>。其中参数与</w:t>
-      </w:r>
-      <w:proofErr w:type="spellStart"/>
-      <w:r>
-        <w:rPr>
-          <w:rFonts w:hint="eastAsia"/>
-        </w:rPr>
-        <w:t>todo</w:t>
-      </w:r>
-      <w:proofErr w:type="spellEnd"/>
+      <w:r>
+        <w:t>chart</w:t>
+      </w:r>
+      <w:r>
+        <w:rPr>
+          <w:rFonts w:hint="eastAsia"/>
+        </w:rPr>
+        <w:t>。其中参数</w:t>
+      </w:r>
+      <w:r>
+        <w:rPr>
+          <w:rFonts w:hint="eastAsia"/>
+        </w:rPr>
+        <w:t>t</w:t>
+      </w:r>
+      <w:r>
+        <w:t>ype</w:t>
+      </w:r>
+      <w:r>
+        <w:rPr>
+          <w:rFonts w:hint="eastAsia"/>
+        </w:rPr>
+        <w:t>表示查询范围，</w:t>
+      </w:r>
+      <w:r>
+        <w:rPr>
+          <w:rFonts w:hint="eastAsia"/>
+        </w:rPr>
+        <w:t>0</w:t>
+      </w:r>
+      <w:r>
+        <w:rPr>
+          <w:rFonts w:hint="eastAsia"/>
+        </w:rPr>
+        <w:t>表示查询该周数据（按周一开头计算），</w:t>
+      </w:r>
+      <w:r>
+        <w:rPr>
+          <w:rFonts w:hint="eastAsia"/>
+        </w:rPr>
+        <w:t>1</w:t>
+      </w:r>
+      <w:r>
+        <w:rPr>
+          <w:rFonts w:hint="eastAsia"/>
+        </w:rPr>
+        <w:t>表示查询该月数据，</w:t>
+      </w:r>
+      <w:r>
+        <w:rPr>
+          <w:rFonts w:hint="eastAsia"/>
+        </w:rPr>
+        <w:t>2</w:t>
+      </w:r>
+      <w:r>
+        <w:rPr>
+          <w:rFonts w:hint="eastAsia"/>
+        </w:rPr>
+        <w:t>表示查询概念数据，其余参数</w:t>
+      </w:r>
+      <w:r>
+        <w:rPr>
+          <w:rFonts w:hint="eastAsia"/>
+        </w:rPr>
+        <w:t>与</w:t>
+      </w:r>
+      <w:r>
+        <w:t>chart</w:t>
+      </w:r>
       <w:r>
         <w:rPr>
           <w:rFonts w:hint="eastAsia"/>
@@ -26736,23 +25036,134 @@
     </w:p>
     <w:p>
       <w:pPr>
-        <w:pStyle w:val="3"/>
-        <w:rPr>
-          <w:rFonts w:hint="eastAsia"/>
-        </w:rPr>
-      </w:pPr>
+        <w:pStyle w:val="32"/>
+        <w:spacing w:before="156"/>
+      </w:pPr>
+      <w:bookmarkStart w:id="55" w:name="_Toc41877504"/>
+      <w:r>
+        <w:t xml:space="preserve">4.5.8 </w:t>
+      </w:r>
+      <w:r>
+        <w:rPr>
+          <w:rFonts w:hint="eastAsia"/>
+        </w:rPr>
+        <w:t>log</w:t>
+      </w:r>
+      <w:bookmarkEnd w:id="55"/>
     </w:p>
     <w:p>
       <w:pPr>
+        <w:ind w:firstLine="420"/>
+      </w:pPr>
+      <w:r>
+        <w:rPr>
+          <w:rFonts w:hint="eastAsia"/>
+        </w:rPr>
+        <w:t>log</w:t>
+      </w:r>
+      <w:r>
+        <w:rPr>
+          <w:rFonts w:hint="eastAsia"/>
+        </w:rPr>
+        <w:t>部分接口详细设计如表</w:t>
+      </w:r>
+      <w:r>
+        <w:rPr>
+          <w:rFonts w:hint="eastAsia"/>
+        </w:rPr>
+        <w:t>4</w:t>
+      </w:r>
+      <w:r>
+        <w:t>-1</w:t>
+      </w:r>
+      <w:r>
+        <w:t>4</w:t>
+      </w:r>
+      <w:r>
+        <w:rPr>
+          <w:rFonts w:hint="eastAsia"/>
+        </w:rPr>
+        <w:t>所示。以下请求路径均已省略</w:t>
+      </w:r>
+      <w:r>
+        <w:rPr>
+          <w:rFonts w:hint="eastAsia"/>
+        </w:rPr>
+        <w:t>http</w:t>
+      </w:r>
+      <w:r>
+        <w:t>://ip</w:t>
+      </w:r>
+      <w:r>
+        <w:t>:</w:t>
+      </w:r>
+      <w:r>
+        <w:t xml:space="preserve"> </w:t>
+      </w:r>
+      <w:r>
+        <w:t>8080</w:t>
+      </w:r>
+      <w:r>
+        <w:t xml:space="preserve"> </w:t>
+      </w:r>
+      <w:r>
+        <w:t>/</w:t>
+      </w:r>
+      <w:r>
+        <w:rPr>
+          <w:rFonts w:hint="eastAsia"/>
+        </w:rPr>
+        <w:t xml:space="preserve"> </w:t>
+      </w:r>
+      <w:r>
+        <w:rPr>
+          <w:rFonts w:hint="eastAsia"/>
+        </w:rPr>
+        <w:t>log</w:t>
+      </w:r>
+      <w:r>
+        <w:rPr>
+          <w:rFonts w:hint="eastAsia"/>
+        </w:rPr>
+        <w:t>。其中参数与</w:t>
+      </w:r>
+      <w:r>
+        <w:rPr>
+          <w:rFonts w:hint="eastAsia"/>
+        </w:rPr>
+        <w:t>log</w:t>
+      </w:r>
+      <w:r>
+        <w:rPr>
+          <w:rFonts w:hint="eastAsia"/>
+        </w:rPr>
+        <w:t>表字段一一对应</w:t>
+      </w:r>
+      <w:r>
+        <w:rPr>
+          <w:rFonts w:hint="eastAsia"/>
+        </w:rPr>
+        <w:t>。</w:t>
+      </w:r>
+    </w:p>
+    <w:p/>
+    <w:p/>
+    <w:p>
+      <w:pPr>
+        <w:rPr>
+          <w:rFonts w:hint="eastAsia"/>
+        </w:rPr>
+      </w:pPr>
+    </w:p>
+    <w:p>
+      <w:pPr>
         <w:pStyle w:val="af9"/>
-        <w:rPr>
-          <w:rFonts w:hint="eastAsia"/>
-        </w:rPr>
-      </w:pPr>
-      <w:r>
-        <w:rPr>
-          <w:rFonts w:hint="eastAsia"/>
-        </w:rPr>
+      </w:pPr>
+      <w:r>
+        <w:rPr>
+          <w:rFonts w:hint="eastAsia"/>
+        </w:rPr>
+        <w:lastRenderedPageBreak/>
         <w:t>表</w:t>
       </w:r>
       <w:r>
@@ -26762,18 +25173,27 @@
         <w:t>-</w:t>
       </w:r>
       <w:r>
-        <w:t xml:space="preserve">7 </w:t>
-      </w:r>
-      <w:r>
-        <w:rPr>
-          <w:rFonts w:hint="eastAsia"/>
-        </w:rPr>
-        <w:t>user接口详细设计</w:t>
+        <w:t>1</w:t>
+      </w:r>
+      <w:r>
+        <w:t>3</w:t>
+      </w:r>
+      <w:r>
+        <w:t xml:space="preserve"> </w:t>
+      </w:r>
+      <w:r>
+        <w:t>chart</w:t>
+      </w:r>
+      <w:r>
+        <w:rPr>
+          <w:rFonts w:hint="eastAsia"/>
+        </w:rPr>
+        <w:t>接口详细设计</w:t>
       </w:r>
     </w:p>
     <w:tbl>
       <w:tblPr>
-        <w:tblW w:w="8788" w:type="dxa"/>
+        <w:tblW w:w="9356" w:type="dxa"/>
         <w:jc w:val="center"/>
         <w:tblBorders>
           <w:top w:val="single" w:sz="4" w:space="0" w:color="auto"/>
@@ -26785,9 +25205,9 @@
       <w:tblGrid>
         <w:gridCol w:w="1418"/>
         <w:gridCol w:w="709"/>
-        <w:gridCol w:w="1559"/>
-        <w:gridCol w:w="2693"/>
-        <w:gridCol w:w="2409"/>
+        <w:gridCol w:w="1275"/>
+        <w:gridCol w:w="2552"/>
+        <w:gridCol w:w="3402"/>
       </w:tblGrid>
       <w:tr>
         <w:trPr>
@@ -26841,7 +25261,7 @@
         </w:tc>
         <w:tc>
           <w:tcPr>
-            <w:tcW w:w="1559" w:type="dxa"/>
+            <w:tcW w:w="1275" w:type="dxa"/>
             <w:tcBorders>
               <w:top w:val="single" w:sz="4" w:space="0" w:color="auto"/>
               <w:left w:val="nil"/>
@@ -26864,7 +25284,7 @@
         </w:tc>
         <w:tc>
           <w:tcPr>
-            <w:tcW w:w="2693" w:type="dxa"/>
+            <w:tcW w:w="2552" w:type="dxa"/>
             <w:tcBorders>
               <w:top w:val="single" w:sz="4" w:space="0" w:color="auto"/>
               <w:left w:val="nil"/>
@@ -26887,7 +25307,7 @@
         </w:tc>
         <w:tc>
           <w:tcPr>
-            <w:tcW w:w="2409" w:type="dxa"/>
+            <w:tcW w:w="3402" w:type="dxa"/>
             <w:tcBorders>
               <w:top w:val="single" w:sz="4" w:space="0" w:color="auto"/>
               <w:left w:val="nil"/>
@@ -26929,7 +25349,13 @@
               <w:rPr>
                 <w:rFonts w:hint="eastAsia"/>
               </w:rPr>
-              <w:t>获取好友列表</w:t>
+              <w:t>获取</w:t>
+            </w:r>
+            <w:r>
+              <w:rPr>
+                <w:rFonts w:hint="eastAsia"/>
+              </w:rPr>
+              <w:t>图表信息</w:t>
             </w:r>
           </w:p>
         </w:tc>
@@ -26955,7 +25381,7 @@
         </w:tc>
         <w:tc>
           <w:tcPr>
-            <w:tcW w:w="1559" w:type="dxa"/>
+            <w:tcW w:w="1275" w:type="dxa"/>
             <w:tcBorders>
               <w:top w:val="single" w:sz="4" w:space="0" w:color="auto"/>
             </w:tcBorders>
@@ -26978,7 +25404,7 @@
         </w:tc>
         <w:tc>
           <w:tcPr>
-            <w:tcW w:w="2693" w:type="dxa"/>
+            <w:tcW w:w="2552" w:type="dxa"/>
             <w:tcBorders>
               <w:top w:val="single" w:sz="4" w:space="0" w:color="auto"/>
             </w:tcBorders>
@@ -26989,13 +25415,52 @@
               <w:pStyle w:val="af9"/>
             </w:pPr>
             <w:r>
-              <w:t>{user_id:'413192b4ed8744c380fdc68c5c6804c4'}</w:t>
-            </w:r>
-          </w:p>
-        </w:tc>
-        <w:tc>
-          <w:tcPr>
-            <w:tcW w:w="2409" w:type="dxa"/>
+              <w:t>{user_id:'413192b4ed8744c380fdc68c5c6804c4'</w:t>
+            </w:r>
+            <w:r>
+              <w:t>,</w:t>
+            </w:r>
+          </w:p>
+          <w:p>
+            <w:pPr>
+              <w:pStyle w:val="af9"/>
+              <w:jc w:val="both"/>
+            </w:pPr>
+            <w:r>
+              <w:t>date:</w:t>
+            </w:r>
+            <w:r>
+              <w:t xml:space="preserve"> </w:t>
+            </w:r>
+            <w:r>
+              <w:t>'</w:t>
+            </w:r>
+            <w:r>
+              <w:t>2020-05-27</w:t>
+            </w:r>
+            <w:r>
+              <w:t>'</w:t>
+            </w:r>
+            <w:r>
+              <w:t>,</w:t>
+            </w:r>
+          </w:p>
+          <w:p>
+            <w:pPr>
+              <w:pStyle w:val="af9"/>
+              <w:jc w:val="both"/>
+            </w:pPr>
+            <w:r>
+              <w:t>type:0</w:t>
+            </w:r>
+            <w:r>
+              <w:t>}</w:t>
+            </w:r>
+          </w:p>
+        </w:tc>
+        <w:tc>
+          <w:tcPr>
+            <w:tcW w:w="3402" w:type="dxa"/>
             <w:tcBorders>
               <w:top w:val="single" w:sz="4" w:space="0" w:color="auto"/>
             </w:tcBorders>
@@ -27050,20 +25515,100 @@
             </w:r>
             <w:proofErr w:type="gramStart"/>
             <w:r>
-              <w:t>":[</w:t>
+              <w:t>":</w:t>
+            </w:r>
+            <w:r>
+              <w:t>[</w:t>
             </w:r>
             <w:proofErr w:type="gramEnd"/>
             <w:r>
-              <w:t>{"friend":"'413192b4ed8744c380fdc68c5c6804c4','1d6c2fd7c1cb40b09999a9b4de75f523',"</w:t>
-            </w:r>
-            <w:r>
-              <w:rPr>
-                <w:rFonts w:hint="eastAsia"/>
-              </w:rPr>
+              <w:t>{"date": "2020-05-25",</w:t>
+            </w:r>
+          </w:p>
+          <w:p>
+            <w:pPr>
+              <w:pStyle w:val="af9"/>
+              <w:jc w:val="left"/>
+            </w:pPr>
+            <w:r>
+              <w:t>"</w:t>
+            </w:r>
+            <w:proofErr w:type="spellStart"/>
+            <w:r>
+              <w:t>pass_red</w:t>
+            </w:r>
+            <w:proofErr w:type="spellEnd"/>
+            <w:r>
+              <w:t>": 0,</w:t>
+            </w:r>
+          </w:p>
+          <w:p>
+            <w:pPr>
+              <w:pStyle w:val="af9"/>
+              <w:jc w:val="left"/>
+            </w:pPr>
+            <w:r>
+              <w:t>"</w:t>
+            </w:r>
+            <w:proofErr w:type="spellStart"/>
+            <w:r>
+              <w:t>pass_yellow</w:t>
+            </w:r>
+            <w:proofErr w:type="spellEnd"/>
+            <w:r>
+              <w:t>": 1</w:t>
+            </w:r>
+            <w:r>
+              <w:t>0</w:t>
+            </w:r>
+            <w:r>
+              <w:t>,</w:t>
+            </w:r>
+          </w:p>
+          <w:p>
+            <w:pPr>
+              <w:pStyle w:val="af9"/>
+              <w:jc w:val="left"/>
+            </w:pPr>
+            <w:r>
+              <w:t>"</w:t>
+            </w:r>
+            <w:proofErr w:type="spellStart"/>
+            <w:r>
+              <w:t>pass_green</w:t>
+            </w:r>
+            <w:proofErr w:type="spellEnd"/>
+            <w:r>
+              <w:t>": 7</w:t>
+            </w:r>
+            <w:r>
+              <w:t>0</w:t>
+            </w:r>
+            <w:r>
+              <w:t xml:space="preserve">, </w:t>
+            </w:r>
+          </w:p>
+          <w:p>
+            <w:pPr>
+              <w:pStyle w:val="af9"/>
+              <w:jc w:val="left"/>
+            </w:pPr>
+            <w:r>
+              <w:t>"</w:t>
+            </w:r>
+            <w:proofErr w:type="spellStart"/>
+            <w:r>
+              <w:t>pass_blue</w:t>
+            </w:r>
+            <w:proofErr w:type="spellEnd"/>
+            <w:r>
+              <w:t>": 0}</w:t>
+            </w:r>
+            <w:r>
+              <w:t>]</w:t>
+            </w:r>
+            <w:r>
               <w:t>}</w:t>
-            </w:r>
-            <w:r>
-              <w:t>]}</w:t>
             </w:r>
           </w:p>
         </w:tc>
@@ -27086,7 +25631,7 @@
               <w:rPr>
                 <w:rFonts w:hint="eastAsia"/>
               </w:rPr>
-              <w:t>删除或添加好友</w:t>
+              <w:t>该日图表是否存在</w:t>
             </w:r>
           </w:p>
         </w:tc>
@@ -27109,7 +25654,7 @@
         </w:tc>
         <w:tc>
           <w:tcPr>
-            <w:tcW w:w="1559" w:type="dxa"/>
+            <w:tcW w:w="1275" w:type="dxa"/>
             <w:vAlign w:val="center"/>
           </w:tcPr>
           <w:p>
@@ -27119,64 +25664,272 @@
             <w:r>
               <w:t>/</w:t>
             </w:r>
-            <w:r>
-              <w:t>update</w:t>
-            </w:r>
-          </w:p>
-        </w:tc>
-        <w:tc>
-          <w:tcPr>
-            <w:tcW w:w="2693" w:type="dxa"/>
-            <w:vAlign w:val="center"/>
-          </w:tcPr>
-          <w:p>
-            <w:pPr>
-              <w:pStyle w:val="af9"/>
-            </w:pPr>
-            <w:r>
-              <w:t>{user_id:</w:t>
-            </w:r>
-            <w:r>
+            <w:proofErr w:type="spellStart"/>
+            <w:r>
+              <w:t>isExist</w:t>
+            </w:r>
+            <w:proofErr w:type="spellEnd"/>
+          </w:p>
+        </w:tc>
+        <w:tc>
+          <w:tcPr>
+            <w:tcW w:w="2552" w:type="dxa"/>
+            <w:vAlign w:val="center"/>
+          </w:tcPr>
+          <w:p>
+            <w:pPr>
+              <w:pStyle w:val="af9"/>
+            </w:pPr>
+            <w:r>
+              <w:t>{user_id:'413192b4ed8744c380fdc68c5c6804c4'</w:t>
+            </w:r>
+            <w:r>
+              <w:t>,</w:t>
+            </w:r>
+          </w:p>
+          <w:p>
+            <w:pPr>
+              <w:pStyle w:val="af9"/>
+              <w:jc w:val="both"/>
+            </w:pPr>
+            <w:r>
+              <w:t>date:</w:t>
+            </w:r>
+            <w:r>
+              <w:t xml:space="preserve"> '</w:t>
+            </w:r>
+            <w:r>
+              <w:t>2020-05-2</w:t>
+            </w:r>
+            <w:r>
+              <w:t>5</w:t>
+            </w:r>
+            <w:r>
+              <w:t>'}</w:t>
+            </w:r>
+          </w:p>
+        </w:tc>
+        <w:tc>
+          <w:tcPr>
+            <w:tcW w:w="3402" w:type="dxa"/>
+            <w:vAlign w:val="center"/>
+          </w:tcPr>
+          <w:p>
+            <w:pPr>
+              <w:pStyle w:val="af9"/>
+              <w:jc w:val="left"/>
+            </w:pPr>
+            <w:r>
+              <w:t>{"code": 20</w:t>
+            </w:r>
+            <w:r>
+              <w:t>0</w:t>
+            </w:r>
+            <w:r>
+              <w:t>,</w:t>
+            </w:r>
+          </w:p>
+          <w:p>
+            <w:pPr>
+              <w:pStyle w:val="af9"/>
+              <w:jc w:val="left"/>
+            </w:pPr>
+            <w:r>
+              <w:rPr>
+                <w:rFonts w:hint="eastAsia"/>
+              </w:rPr>
+              <w:t xml:space="preserve"> "msg": "</w:t>
+            </w:r>
+            <w:r>
+              <w:rPr>
+                <w:rFonts w:hint="eastAsia"/>
+              </w:rPr>
+              <w:t>存在</w:t>
+            </w:r>
+            <w:r>
+              <w:rPr>
+                <w:rFonts w:hint="eastAsia"/>
+              </w:rPr>
               <w:t>"</w:t>
             </w:r>
             <w:r>
-              <w:t>'413192b4ed8744c380fdc68c5c6804c4'</w:t>
-            </w:r>
-            <w:r>
               <w:t>,</w:t>
             </w:r>
           </w:p>
           <w:p>
             <w:pPr>
               <w:pStyle w:val="af9"/>
-            </w:pPr>
-            <w:r>
-              <w:t>ids:</w:t>
-            </w:r>
-            <w:r>
-              <w:t>"'413192b4ed8744c380fdc68c5c6804c4'"}</w:t>
-            </w:r>
-          </w:p>
-        </w:tc>
-        <w:tc>
-          <w:tcPr>
-            <w:tcW w:w="2409" w:type="dxa"/>
-            <w:vAlign w:val="center"/>
-          </w:tcPr>
-          <w:p>
-            <w:pPr>
-              <w:pStyle w:val="af9"/>
               <w:jc w:val="left"/>
             </w:pPr>
             <w:r>
+              <w:t>"data</w:t>
+            </w:r>
+            <w:proofErr w:type="gramStart"/>
+            <w:r>
+              <w:t>":</w:t>
+            </w:r>
+            <w:r>
+              <w:t>[</w:t>
+            </w:r>
+            <w:proofErr w:type="gramEnd"/>
+            <w:r>
+              <w:t>{"</w:t>
+            </w:r>
+            <w:proofErr w:type="spellStart"/>
+            <w:r>
+              <w:t>chart_id</w:t>
+            </w:r>
+            <w:proofErr w:type="spellEnd"/>
+            <w:r>
+              <w:t>": 12,</w:t>
+            </w:r>
+          </w:p>
+          <w:p>
+            <w:pPr>
+              <w:pStyle w:val="af9"/>
+              <w:jc w:val="left"/>
+            </w:pPr>
+            <w:r>
+              <w:t>"</w:t>
+            </w:r>
+            <w:proofErr w:type="spellStart"/>
+            <w:r>
+              <w:t>user_id</w:t>
+            </w:r>
+            <w:proofErr w:type="spellEnd"/>
+            <w:r>
+              <w:t>": "</w:t>
+            </w:r>
+            <w:proofErr w:type="spellStart"/>
+            <w:r>
+              <w:t>jc</w:t>
+            </w:r>
+            <w:proofErr w:type="spellEnd"/>
+            <w:r>
+              <w:t>",</w:t>
+            </w:r>
+          </w:p>
+          <w:p>
+            <w:pPr>
+              <w:pStyle w:val="af9"/>
+              <w:jc w:val="left"/>
+            </w:pPr>
+            <w:r>
+              <w:t>"date": "2020-05-25",</w:t>
+            </w:r>
+          </w:p>
+          <w:p>
+            <w:pPr>
+              <w:pStyle w:val="af9"/>
+              <w:jc w:val="left"/>
+            </w:pPr>
+            <w:r>
+              <w:t>"</w:t>
+            </w:r>
+            <w:proofErr w:type="spellStart"/>
+            <w:r>
+              <w:t>pass_red</w:t>
+            </w:r>
+            <w:proofErr w:type="spellEnd"/>
+            <w:r>
+              <w:t>": 0,</w:t>
+            </w:r>
+          </w:p>
+          <w:p>
+            <w:pPr>
+              <w:pStyle w:val="af9"/>
+              <w:jc w:val="left"/>
+            </w:pPr>
+            <w:r>
+              <w:t>"</w:t>
+            </w:r>
+            <w:proofErr w:type="spellStart"/>
+            <w:r>
+              <w:t>pass_yellow</w:t>
+            </w:r>
+            <w:proofErr w:type="spellEnd"/>
+            <w:r>
+              <w:t>": 1</w:t>
+            </w:r>
+            <w:r>
+              <w:t>0</w:t>
+            </w:r>
+            <w:r>
+              <w:t>,</w:t>
+            </w:r>
+          </w:p>
+          <w:p>
+            <w:pPr>
+              <w:pStyle w:val="af9"/>
+              <w:jc w:val="left"/>
+            </w:pPr>
+            <w:r>
+              <w:t>"</w:t>
+            </w:r>
+            <w:proofErr w:type="spellStart"/>
+            <w:r>
+              <w:t>pass_green</w:t>
+            </w:r>
+            <w:proofErr w:type="spellEnd"/>
+            <w:r>
+              <w:t>": 7</w:t>
+            </w:r>
+            <w:r>
+              <w:t>0</w:t>
+            </w:r>
+            <w:r>
+              <w:t xml:space="preserve">, </w:t>
+            </w:r>
+          </w:p>
+          <w:p>
+            <w:pPr>
+              <w:pStyle w:val="af9"/>
+              <w:jc w:val="left"/>
+            </w:pPr>
+            <w:r>
+              <w:t>"</w:t>
+            </w:r>
+            <w:proofErr w:type="spellStart"/>
+            <w:r>
+              <w:t>pass_blue</w:t>
+            </w:r>
+            <w:proofErr w:type="spellEnd"/>
+            <w:r>
+              <w:t>": 0}</w:t>
+            </w:r>
+            <w:r>
+              <w:t>]</w:t>
+            </w:r>
+            <w:r>
+              <w:t>}</w:t>
+            </w:r>
+          </w:p>
+          <w:p>
+            <w:pPr>
+              <w:pStyle w:val="af9"/>
+              <w:jc w:val="left"/>
+            </w:pPr>
+            <w:r>
+              <w:rPr>
+                <w:rFonts w:hint="eastAsia"/>
+              </w:rPr>
+              <w:t>或</w:t>
+            </w:r>
+            <w:r>
               <w:t>{"code": 20</w:t>
             </w:r>
             <w:r>
-              <w:t>0</w:t>
+              <w:t>1</w:t>
             </w:r>
             <w:r>
               <w:t>,</w:t>
             </w:r>
+            <w:r>
+              <w:rPr>
+                <w:rFonts w:hint="eastAsia"/>
+              </w:rPr>
+              <w:t xml:space="preserve"> </w:t>
+            </w:r>
           </w:p>
           <w:p>
             <w:pPr>
@@ -27193,7 +25946,7 @@
               <w:rPr>
                 <w:rFonts w:hint="eastAsia"/>
               </w:rPr>
-              <w:t>查询成功</w:t>
+              <w:t>不存在</w:t>
             </w:r>
             <w:r>
               <w:rPr>
@@ -27202,101 +25955,7 @@
               <w:t>"</w:t>
             </w:r>
             <w:r>
-              <w:rPr>
-                <w:rFonts w:hint="eastAsia"/>
-              </w:rPr>
-              <w:t>,</w:t>
-            </w:r>
-          </w:p>
-          <w:p>
-            <w:pPr>
-              <w:pStyle w:val="af9"/>
-              <w:jc w:val="left"/>
-            </w:pPr>
-            <w:r>
-              <w:t>"data</w:t>
-            </w:r>
-            <w:proofErr w:type="gramStart"/>
-            <w:r>
-              <w:t>":[</w:t>
-            </w:r>
-            <w:proofErr w:type="gramEnd"/>
-            <w:r>
-              <w:t>{"</w:t>
-            </w:r>
-            <w:proofErr w:type="spellStart"/>
-            <w:r>
-              <w:t>user_id</w:t>
-            </w:r>
-            <w:proofErr w:type="spellEnd"/>
-            <w:r>
-              <w:t>": "413192b4ed8744c380fdc68c5c6804c4",</w:t>
-            </w:r>
-          </w:p>
-          <w:p>
-            <w:pPr>
-              <w:pStyle w:val="af9"/>
-              <w:jc w:val="left"/>
-            </w:pPr>
-            <w:r>
-              <w:t>"name": "</w:t>
-            </w:r>
-            <w:proofErr w:type="spellStart"/>
-            <w:r>
-              <w:t>jc</w:t>
-            </w:r>
-            <w:proofErr w:type="spellEnd"/>
-            <w:r>
-              <w:t>",</w:t>
-            </w:r>
-          </w:p>
-          <w:p>
-            <w:pPr>
-              <w:pStyle w:val="af9"/>
-              <w:jc w:val="left"/>
-            </w:pPr>
-            <w:r>
-              <w:t>"plan_time":"1h1m"</w:t>
-            </w:r>
-            <w:proofErr w:type="gramStart"/>
-            <w:r>
-              <w:t>},{</w:t>
-            </w:r>
-            <w:proofErr w:type="gramEnd"/>
-            <w:r>
-              <w:t>"user_id":"1d6c2fd7c1cb40b09999a9b4de75f523",</w:t>
-            </w:r>
-          </w:p>
-          <w:p>
-            <w:pPr>
-              <w:pStyle w:val="af9"/>
-              <w:jc w:val="left"/>
-            </w:pPr>
-            <w:r>
-              <w:t>"name": "test",</w:t>
-            </w:r>
-          </w:p>
-          <w:p>
-            <w:pPr>
-              <w:pStyle w:val="af9"/>
-              <w:jc w:val="left"/>
-              <w:rPr>
-                <w:rFonts w:hint="eastAsia"/>
-              </w:rPr>
-            </w:pPr>
-            <w:r>
-              <w:t>"</w:t>
-            </w:r>
-            <w:proofErr w:type="spellStart"/>
-            <w:r>
-              <w:t>plan_time</w:t>
-            </w:r>
-            <w:proofErr w:type="spellEnd"/>
-            <w:r>
-              <w:t>": "0m"}</w:t>
-            </w:r>
-            <w:r>
-              <w:t>]}</w:t>
+              <w:t>}</w:t>
             </w:r>
           </w:p>
         </w:tc>
@@ -27314,21 +25973,12 @@
           <w:p>
             <w:pPr>
               <w:pStyle w:val="af9"/>
-              <w:rPr>
-                <w:rFonts w:hint="eastAsia"/>
-              </w:rPr>
-            </w:pPr>
-            <w:r>
-              <w:rPr>
-                <w:rFonts w:hint="eastAsia"/>
-              </w:rPr>
-              <w:t>获取</w:t>
-            </w:r>
-            <w:r>
-              <w:rPr>
-                <w:rFonts w:hint="eastAsia"/>
-              </w:rPr>
-              <w:t>用户信息</w:t>
+            </w:pPr>
+            <w:r>
+              <w:rPr>
+                <w:rFonts w:hint="eastAsia"/>
+              </w:rPr>
+              <w:t>添加图表信息</w:t>
             </w:r>
           </w:p>
         </w:tc>
@@ -27340,9 +25990,6 @@
           <w:p>
             <w:pPr>
               <w:pStyle w:val="af9"/>
-              <w:rPr>
-                <w:rFonts w:hint="eastAsia"/>
-              </w:rPr>
             </w:pPr>
             <w:r>
               <w:rPr>
@@ -27354,15 +26001,12 @@
         </w:tc>
         <w:tc>
           <w:tcPr>
-            <w:tcW w:w="1559" w:type="dxa"/>
-            <w:vAlign w:val="center"/>
-          </w:tcPr>
-          <w:p>
-            <w:pPr>
-              <w:pStyle w:val="af9"/>
-              <w:rPr>
-                <w:rFonts w:hint="eastAsia"/>
-              </w:rPr>
+            <w:tcW w:w="1275" w:type="dxa"/>
+            <w:vAlign w:val="center"/>
+          </w:tcPr>
+          <w:p>
+            <w:pPr>
+              <w:pStyle w:val="af9"/>
             </w:pPr>
             <w:r>
               <w:rPr>
@@ -27370,52 +26014,124 @@
               </w:rPr>
               <w:t>/</w:t>
             </w:r>
+            <w:r>
+              <w:rPr>
+                <w:rFonts w:hint="eastAsia"/>
+              </w:rPr>
+              <w:t>add</w:t>
+            </w:r>
+          </w:p>
+        </w:tc>
+        <w:tc>
+          <w:tcPr>
+            <w:tcW w:w="2552" w:type="dxa"/>
+            <w:vAlign w:val="center"/>
+          </w:tcPr>
+          <w:p>
+            <w:pPr>
+              <w:pStyle w:val="af9"/>
+            </w:pPr>
+            <w:r>
+              <w:t>{user_id:'413192b4ed8744c380fdc68c5c6804c4'</w:t>
+            </w:r>
+            <w:r>
+              <w:t>,</w:t>
+            </w:r>
+          </w:p>
+          <w:p>
+            <w:pPr>
+              <w:pStyle w:val="af9"/>
+              <w:jc w:val="left"/>
+            </w:pPr>
+            <w:r>
+              <w:t>date:</w:t>
+            </w:r>
+            <w:r>
+              <w:t xml:space="preserve"> '</w:t>
+            </w:r>
+            <w:r>
+              <w:t>2020-05-2</w:t>
+            </w:r>
+            <w:r>
+              <w:t>6</w:t>
+            </w:r>
+            <w:r>
+              <w:t>'</w:t>
+            </w:r>
+            <w:r>
+              <w:t>,</w:t>
+            </w:r>
+          </w:p>
+          <w:p>
+            <w:pPr>
+              <w:pStyle w:val="af9"/>
+              <w:jc w:val="left"/>
+            </w:pPr>
             <w:proofErr w:type="spellStart"/>
             <w:r>
-              <w:rPr>
-                <w:rFonts w:hint="eastAsia"/>
-              </w:rPr>
-              <w:t>getInfo</w:t>
+              <w:t>pass_red</w:t>
             </w:r>
             <w:proofErr w:type="spellEnd"/>
-          </w:p>
-        </w:tc>
-        <w:tc>
-          <w:tcPr>
-            <w:tcW w:w="2693" w:type="dxa"/>
-            <w:vAlign w:val="center"/>
-          </w:tcPr>
-          <w:p>
-            <w:pPr>
-              <w:pStyle w:val="af9"/>
-              <w:rPr>
-                <w:rFonts w:hint="eastAsia"/>
-              </w:rPr>
-            </w:pPr>
-            <w:r>
-              <w:t>{</w:t>
-            </w:r>
-            <w:r>
-              <w:rPr>
-                <w:rFonts w:hint="eastAsia"/>
-              </w:rPr>
-              <w:t>ids</w:t>
-            </w:r>
-            <w:r>
-              <w:t>:"'413192b4ed8744c380fdc68c5c6804c4','1d6c2fd7c1cb40b09999a9b4de75f523',"}</w:t>
-            </w:r>
-          </w:p>
-        </w:tc>
-        <w:tc>
-          <w:tcPr>
-            <w:tcW w:w="2409" w:type="dxa"/>
-            <w:vAlign w:val="center"/>
-          </w:tcPr>
+            <w:r>
+              <w:t>: 0,</w:t>
+            </w:r>
+          </w:p>
           <w:p>
             <w:pPr>
               <w:pStyle w:val="af9"/>
               <w:jc w:val="left"/>
             </w:pPr>
+            <w:proofErr w:type="spellStart"/>
+            <w:r>
+              <w:t>pass_yellow</w:t>
+            </w:r>
+            <w:proofErr w:type="spellEnd"/>
+            <w:r>
+              <w:t>: 10,</w:t>
+            </w:r>
+          </w:p>
+          <w:p>
+            <w:pPr>
+              <w:pStyle w:val="af9"/>
+              <w:jc w:val="left"/>
+            </w:pPr>
+            <w:proofErr w:type="spellStart"/>
+            <w:r>
+              <w:t>pass_green</w:t>
+            </w:r>
+            <w:proofErr w:type="spellEnd"/>
+            <w:r>
+              <w:t xml:space="preserve">: 0, </w:t>
+            </w:r>
+          </w:p>
+          <w:p>
+            <w:pPr>
+              <w:pStyle w:val="af9"/>
+              <w:jc w:val="left"/>
+            </w:pPr>
+            <w:proofErr w:type="spellStart"/>
+            <w:r>
+              <w:t>pass_blue</w:t>
+            </w:r>
+            <w:proofErr w:type="spellEnd"/>
+            <w:r>
+              <w:t>: 0</w:t>
+            </w:r>
+            <w:r>
+              <w:t>}</w:t>
+            </w:r>
+          </w:p>
+        </w:tc>
+        <w:tc>
+          <w:tcPr>
+            <w:tcW w:w="3402" w:type="dxa"/>
+            <w:vAlign w:val="center"/>
+          </w:tcPr>
+          <w:p>
+            <w:pPr>
+              <w:pStyle w:val="af9"/>
+              <w:jc w:val="left"/>
+            </w:pPr>
             <w:r>
               <w:t>{"code": 200,</w:t>
             </w:r>
@@ -27429,622 +26145,22 @@
               <w:rPr>
                 <w:rFonts w:hint="eastAsia"/>
               </w:rPr>
-              <w:t xml:space="preserve"> "msg": "存在"</w:t>
+              <w:t xml:space="preserve"> "msg": "</w:t>
+            </w:r>
+            <w:r>
+              <w:rPr>
+                <w:rFonts w:hint="eastAsia"/>
+              </w:rPr>
+              <w:t>添加成功</w:t>
+            </w:r>
+            <w:r>
+              <w:rPr>
+                <w:rFonts w:hint="eastAsia"/>
+              </w:rPr>
+              <w:t>"</w:t>
             </w:r>
             <w:r>
               <w:t>}</w:t>
-            </w:r>
-          </w:p>
-          <w:p>
-            <w:pPr>
-              <w:pStyle w:val="af9"/>
-              <w:jc w:val="left"/>
-            </w:pPr>
-            <w:r>
-              <w:rPr>
-                <w:rFonts w:hint="eastAsia"/>
-              </w:rPr>
-              <w:t>或</w:t>
-            </w:r>
-            <w:r>
-              <w:t>{"code": 201,</w:t>
-            </w:r>
-            <w:r>
-              <w:rPr>
-                <w:rFonts w:hint="eastAsia"/>
-              </w:rPr>
-              <w:t xml:space="preserve"> </w:t>
-            </w:r>
-          </w:p>
-          <w:p>
-            <w:pPr>
-              <w:pStyle w:val="af9"/>
-              <w:jc w:val="left"/>
-              <w:rPr>
-                <w:rFonts w:hint="eastAsia"/>
-              </w:rPr>
-            </w:pPr>
-            <w:r>
-              <w:rPr>
-                <w:rFonts w:hint="eastAsia"/>
-              </w:rPr>
-              <w:t>"msg": "不存在"</w:t>
-            </w:r>
-            <w:r>
-              <w:t>}</w:t>
-            </w:r>
-          </w:p>
-        </w:tc>
-      </w:tr>
-      <w:tr>
-        <w:trPr>
-          <w:trHeight w:val="374"/>
-          <w:jc w:val="center"/>
-        </w:trPr>
-        <w:tc>
-          <w:tcPr>
-            <w:tcW w:w="1418" w:type="dxa"/>
-            <w:vAlign w:val="center"/>
-          </w:tcPr>
-          <w:p>
-            <w:pPr>
-              <w:pStyle w:val="af9"/>
-              <w:rPr>
-                <w:rFonts w:hint="eastAsia"/>
-              </w:rPr>
-            </w:pPr>
-            <w:r>
-              <w:rPr>
-                <w:rFonts w:hint="eastAsia"/>
-              </w:rPr>
-              <w:lastRenderedPageBreak/>
-              <w:t>获取用户完成待办天数</w:t>
-            </w:r>
-          </w:p>
-        </w:tc>
-        <w:tc>
-          <w:tcPr>
-            <w:tcW w:w="709" w:type="dxa"/>
-            <w:vAlign w:val="center"/>
-          </w:tcPr>
-          <w:p>
-            <w:pPr>
-              <w:pStyle w:val="af9"/>
-              <w:rPr>
-                <w:rFonts w:hint="eastAsia"/>
-              </w:rPr>
-            </w:pPr>
-            <w:r>
-              <w:rPr>
-                <w:rFonts w:hint="eastAsia"/>
-              </w:rPr>
-              <w:t>post</w:t>
-            </w:r>
-          </w:p>
-        </w:tc>
-        <w:tc>
-          <w:tcPr>
-            <w:tcW w:w="1559" w:type="dxa"/>
-            <w:vAlign w:val="center"/>
-          </w:tcPr>
-          <w:p>
-            <w:pPr>
-              <w:pStyle w:val="af9"/>
-              <w:rPr>
-                <w:rFonts w:hint="eastAsia"/>
-              </w:rPr>
-            </w:pPr>
-            <w:r>
-              <w:t>/</w:t>
-            </w:r>
-            <w:proofErr w:type="spellStart"/>
-            <w:r>
-              <w:t>getDay</w:t>
-            </w:r>
-            <w:proofErr w:type="spellEnd"/>
-          </w:p>
-        </w:tc>
-        <w:tc>
-          <w:tcPr>
-            <w:tcW w:w="2693" w:type="dxa"/>
-            <w:vAlign w:val="center"/>
-          </w:tcPr>
-          <w:p>
-            <w:pPr>
-              <w:pStyle w:val="af9"/>
-              <w:rPr>
-                <w:rFonts w:hint="eastAsia"/>
-              </w:rPr>
-            </w:pPr>
-            <w:r>
-              <w:t>{user_id:'413192b4ed8744c380fdc68c5c6804c4'}</w:t>
-            </w:r>
-          </w:p>
-        </w:tc>
-        <w:tc>
-          <w:tcPr>
-            <w:tcW w:w="2409" w:type="dxa"/>
-            <w:vAlign w:val="center"/>
-          </w:tcPr>
-          <w:p>
-            <w:pPr>
-              <w:pStyle w:val="af9"/>
-              <w:jc w:val="left"/>
-            </w:pPr>
-            <w:r>
-              <w:t>{"code": 200,</w:t>
-            </w:r>
-          </w:p>
-          <w:p>
-            <w:pPr>
-              <w:pStyle w:val="af9"/>
-              <w:jc w:val="left"/>
-              <w:rPr>
-                <w:rFonts w:hint="eastAsia"/>
-              </w:rPr>
-            </w:pPr>
-            <w:r>
-              <w:rPr>
-                <w:rFonts w:hint="eastAsia"/>
-              </w:rPr>
-              <w:t xml:space="preserve"> "msg": "查询成功"</w:t>
-            </w:r>
-            <w:r>
-              <w:t>,</w:t>
-            </w:r>
-            <w:r>
-              <w:rPr>
-                <w:rFonts w:hint="eastAsia"/>
-              </w:rPr>
-              <w:t xml:space="preserve"> </w:t>
-            </w:r>
-            <w:r>
-              <w:t>"data":[{"</w:t>
-            </w:r>
-            <w:proofErr w:type="spellStart"/>
-            <w:r>
-              <w:t>todo_day</w:t>
-            </w:r>
-            <w:proofErr w:type="spellEnd"/>
-            <w:r>
-              <w:t xml:space="preserve">": </w:t>
-            </w:r>
-            <w:r>
-              <w:rPr>
-                <w:rFonts w:hint="eastAsia"/>
-              </w:rPr>
-              <w:t>1</w:t>
-            </w:r>
-            <w:r>
-              <w:t>}]}</w:t>
-            </w:r>
-          </w:p>
-        </w:tc>
-      </w:tr>
-      <w:tr>
-        <w:trPr>
-          <w:trHeight w:val="374"/>
-          <w:jc w:val="center"/>
-        </w:trPr>
-        <w:tc>
-          <w:tcPr>
-            <w:tcW w:w="1418" w:type="dxa"/>
-            <w:vAlign w:val="center"/>
-          </w:tcPr>
-          <w:p>
-            <w:pPr>
-              <w:pStyle w:val="af9"/>
-              <w:rPr>
-                <w:rFonts w:hint="eastAsia"/>
-              </w:rPr>
-            </w:pPr>
-            <w:r>
-              <w:rPr>
-                <w:rFonts w:hint="eastAsia"/>
-              </w:rPr>
-              <w:t>设置用户完成待办天数</w:t>
-            </w:r>
-          </w:p>
-        </w:tc>
-        <w:tc>
-          <w:tcPr>
-            <w:tcW w:w="709" w:type="dxa"/>
-            <w:vAlign w:val="center"/>
-          </w:tcPr>
-          <w:p>
-            <w:pPr>
-              <w:pStyle w:val="af9"/>
-              <w:rPr>
-                <w:rFonts w:hint="eastAsia"/>
-              </w:rPr>
-            </w:pPr>
-            <w:r>
-              <w:rPr>
-                <w:rFonts w:hint="eastAsia"/>
-              </w:rPr>
-              <w:t>post</w:t>
-            </w:r>
-          </w:p>
-        </w:tc>
-        <w:tc>
-          <w:tcPr>
-            <w:tcW w:w="1559" w:type="dxa"/>
-            <w:vAlign w:val="center"/>
-          </w:tcPr>
-          <w:p>
-            <w:pPr>
-              <w:pStyle w:val="af9"/>
-              <w:rPr>
-                <w:rFonts w:hint="eastAsia"/>
-              </w:rPr>
-            </w:pPr>
-            <w:r>
-              <w:t>/</w:t>
-            </w:r>
-            <w:proofErr w:type="spellStart"/>
-            <w:r>
-              <w:t>setDay</w:t>
-            </w:r>
-            <w:proofErr w:type="spellEnd"/>
-          </w:p>
-        </w:tc>
-        <w:tc>
-          <w:tcPr>
-            <w:tcW w:w="2693" w:type="dxa"/>
-            <w:vAlign w:val="center"/>
-          </w:tcPr>
-          <w:p>
-            <w:pPr>
-              <w:pStyle w:val="af9"/>
-            </w:pPr>
-            <w:r>
-              <w:t>{user_id:'413192b4ed8744c380fdc68c5c6804c4',</w:t>
-            </w:r>
-          </w:p>
-          <w:p>
-            <w:pPr>
-              <w:pStyle w:val="af9"/>
-              <w:rPr>
-                <w:rFonts w:hint="eastAsia"/>
-              </w:rPr>
-            </w:pPr>
-            <w:proofErr w:type="spellStart"/>
-            <w:r>
-              <w:t>todo_day</w:t>
-            </w:r>
-            <w:proofErr w:type="spellEnd"/>
-            <w:r>
-              <w:t>: 1}</w:t>
-            </w:r>
-          </w:p>
-        </w:tc>
-        <w:tc>
-          <w:tcPr>
-            <w:tcW w:w="2409" w:type="dxa"/>
-            <w:vAlign w:val="center"/>
-          </w:tcPr>
-          <w:p>
-            <w:pPr>
-              <w:pStyle w:val="af9"/>
-              <w:jc w:val="left"/>
-            </w:pPr>
-            <w:r>
-              <w:t>{</w:t>
-            </w:r>
-            <w:r>
-              <w:rPr>
-                <w:rFonts w:hint="eastAsia"/>
-              </w:rPr>
-              <w:t xml:space="preserve">"code": 200, </w:t>
-            </w:r>
-          </w:p>
-          <w:p>
-            <w:pPr>
-              <w:pStyle w:val="af9"/>
-              <w:jc w:val="left"/>
-              <w:rPr>
-                <w:rFonts w:hint="eastAsia"/>
-              </w:rPr>
-            </w:pPr>
-            <w:r>
-              <w:rPr>
-                <w:rFonts w:hint="eastAsia"/>
-              </w:rPr>
-              <w:t>"msg": "更新成功"}</w:t>
-            </w:r>
-          </w:p>
-        </w:tc>
-      </w:tr>
-      <w:tr>
-        <w:trPr>
-          <w:trHeight w:val="374"/>
-          <w:jc w:val="center"/>
-        </w:trPr>
-        <w:tc>
-          <w:tcPr>
-            <w:tcW w:w="1418" w:type="dxa"/>
-            <w:vAlign w:val="center"/>
-          </w:tcPr>
-          <w:p>
-            <w:pPr>
-              <w:pStyle w:val="af9"/>
-              <w:rPr>
-                <w:rFonts w:hint="eastAsia"/>
-              </w:rPr>
-            </w:pPr>
-            <w:r>
-              <w:rPr>
-                <w:rFonts w:hint="eastAsia"/>
-              </w:rPr>
-              <w:t>获取用户进行计划时长</w:t>
-            </w:r>
-          </w:p>
-        </w:tc>
-        <w:tc>
-          <w:tcPr>
-            <w:tcW w:w="709" w:type="dxa"/>
-            <w:vAlign w:val="center"/>
-          </w:tcPr>
-          <w:p>
-            <w:pPr>
-              <w:pStyle w:val="af9"/>
-              <w:rPr>
-                <w:rFonts w:hint="eastAsia"/>
-              </w:rPr>
-            </w:pPr>
-            <w:r>
-              <w:rPr>
-                <w:rFonts w:hint="eastAsia"/>
-              </w:rPr>
-              <w:t>post</w:t>
-            </w:r>
-          </w:p>
-        </w:tc>
-        <w:tc>
-          <w:tcPr>
-            <w:tcW w:w="1559" w:type="dxa"/>
-            <w:vAlign w:val="center"/>
-          </w:tcPr>
-          <w:p>
-            <w:pPr>
-              <w:pStyle w:val="af9"/>
-              <w:rPr>
-                <w:rFonts w:hint="eastAsia"/>
-              </w:rPr>
-            </w:pPr>
-            <w:r>
-              <w:t>/</w:t>
-            </w:r>
-            <w:proofErr w:type="spellStart"/>
-            <w:r>
-              <w:t>getTime</w:t>
-            </w:r>
-            <w:proofErr w:type="spellEnd"/>
-          </w:p>
-        </w:tc>
-        <w:tc>
-          <w:tcPr>
-            <w:tcW w:w="2693" w:type="dxa"/>
-            <w:vAlign w:val="center"/>
-          </w:tcPr>
-          <w:p>
-            <w:pPr>
-              <w:pStyle w:val="af9"/>
-              <w:rPr>
-                <w:rFonts w:hint="eastAsia"/>
-              </w:rPr>
-            </w:pPr>
-            <w:r>
-              <w:t>{user_id:'413192b4ed8744c380fdc68c5c6804c4'}</w:t>
-            </w:r>
-          </w:p>
-        </w:tc>
-        <w:tc>
-          <w:tcPr>
-            <w:tcW w:w="2409" w:type="dxa"/>
-            <w:vAlign w:val="center"/>
-          </w:tcPr>
-          <w:p>
-            <w:pPr>
-              <w:pStyle w:val="af9"/>
-              <w:jc w:val="left"/>
-            </w:pPr>
-            <w:r>
-              <w:t>{"code": 200,</w:t>
-            </w:r>
-          </w:p>
-          <w:p>
-            <w:pPr>
-              <w:pStyle w:val="af9"/>
-              <w:jc w:val="left"/>
-              <w:rPr>
-                <w:rFonts w:hint="eastAsia"/>
-              </w:rPr>
-            </w:pPr>
-            <w:r>
-              <w:rPr>
-                <w:rFonts w:hint="eastAsia"/>
-              </w:rPr>
-              <w:t xml:space="preserve"> "msg": "查询成功"</w:t>
-            </w:r>
-            <w:r>
-              <w:t>,</w:t>
-            </w:r>
-            <w:r>
-              <w:rPr>
-                <w:rFonts w:hint="eastAsia"/>
-              </w:rPr>
-              <w:t xml:space="preserve"> </w:t>
-            </w:r>
-            <w:r>
-              <w:t>"data":[{"</w:t>
-            </w:r>
-            <w:r>
-              <w:rPr>
-                <w:rFonts w:hint="eastAsia"/>
-              </w:rPr>
-              <w:t>plan</w:t>
-            </w:r>
-            <w:r>
-              <w:t>_time":</w:t>
-            </w:r>
-            <w:r>
-              <w:rPr>
-                <w:rFonts w:hint="eastAsia"/>
-              </w:rPr>
-              <w:t>"</w:t>
-            </w:r>
-            <w:r>
-              <w:t>1m</w:t>
-            </w:r>
-            <w:r>
-              <w:rPr>
-                <w:rFonts w:hint="eastAsia"/>
-              </w:rPr>
-              <w:t>"</w:t>
-            </w:r>
-            <w:r>
-              <w:t>}]}</w:t>
-            </w:r>
-          </w:p>
-        </w:tc>
-      </w:tr>
-      <w:tr>
-        <w:trPr>
-          <w:trHeight w:val="374"/>
-          <w:jc w:val="center"/>
-        </w:trPr>
-        <w:tc>
-          <w:tcPr>
-            <w:tcW w:w="1418" w:type="dxa"/>
-            <w:vAlign w:val="center"/>
-          </w:tcPr>
-          <w:p>
-            <w:pPr>
-              <w:pStyle w:val="af9"/>
-              <w:rPr>
-                <w:rFonts w:hint="eastAsia"/>
-              </w:rPr>
-            </w:pPr>
-            <w:r>
-              <w:rPr>
-                <w:rFonts w:hint="eastAsia"/>
-              </w:rPr>
-              <w:t>设置用户进行计划时长</w:t>
-            </w:r>
-          </w:p>
-        </w:tc>
-        <w:tc>
-          <w:tcPr>
-            <w:tcW w:w="709" w:type="dxa"/>
-            <w:vAlign w:val="center"/>
-          </w:tcPr>
-          <w:p>
-            <w:pPr>
-              <w:pStyle w:val="af9"/>
-              <w:rPr>
-                <w:rFonts w:hint="eastAsia"/>
-              </w:rPr>
-            </w:pPr>
-            <w:r>
-              <w:rPr>
-                <w:rFonts w:hint="eastAsia"/>
-              </w:rPr>
-              <w:t>post</w:t>
-            </w:r>
-          </w:p>
-        </w:tc>
-        <w:tc>
-          <w:tcPr>
-            <w:tcW w:w="1559" w:type="dxa"/>
-            <w:vAlign w:val="center"/>
-          </w:tcPr>
-          <w:p>
-            <w:pPr>
-              <w:pStyle w:val="af9"/>
-              <w:rPr>
-                <w:rFonts w:hint="eastAsia"/>
-              </w:rPr>
-            </w:pPr>
-            <w:r>
-              <w:t>/</w:t>
-            </w:r>
-            <w:proofErr w:type="spellStart"/>
-            <w:r>
-              <w:t>set</w:t>
-            </w:r>
-            <w:r>
-              <w:rPr>
-                <w:rFonts w:hint="eastAsia"/>
-              </w:rPr>
-              <w:t>Time</w:t>
-            </w:r>
-            <w:proofErr w:type="spellEnd"/>
-          </w:p>
-        </w:tc>
-        <w:tc>
-          <w:tcPr>
-            <w:tcW w:w="2693" w:type="dxa"/>
-            <w:vAlign w:val="center"/>
-          </w:tcPr>
-          <w:p>
-            <w:pPr>
-              <w:pStyle w:val="af9"/>
-            </w:pPr>
-            <w:r>
-              <w:t>{user_id:'413192b4ed8744c380fdc68c5c6804c4',</w:t>
-            </w:r>
-          </w:p>
-          <w:p>
-            <w:pPr>
-              <w:pStyle w:val="af9"/>
-              <w:rPr>
-                <w:rFonts w:hint="eastAsia"/>
-              </w:rPr>
-            </w:pPr>
-            <w:proofErr w:type="spellStart"/>
-            <w:r>
-              <w:t>todo_day</w:t>
-            </w:r>
-            <w:proofErr w:type="spellEnd"/>
-            <w:r>
-              <w:t>: '1m'}</w:t>
-            </w:r>
-          </w:p>
-        </w:tc>
-        <w:tc>
-          <w:tcPr>
-            <w:tcW w:w="2409" w:type="dxa"/>
-            <w:vAlign w:val="center"/>
-          </w:tcPr>
-          <w:p>
-            <w:pPr>
-              <w:pStyle w:val="af9"/>
-              <w:jc w:val="left"/>
-            </w:pPr>
-            <w:r>
-              <w:t>{</w:t>
-            </w:r>
-            <w:r>
-              <w:rPr>
-                <w:rFonts w:hint="eastAsia"/>
-              </w:rPr>
-              <w:t xml:space="preserve">"code": 200, </w:t>
-            </w:r>
-          </w:p>
-          <w:p>
-            <w:pPr>
-              <w:pStyle w:val="af9"/>
-              <w:jc w:val="left"/>
-              <w:rPr>
-                <w:rFonts w:hint="eastAsia"/>
-              </w:rPr>
-            </w:pPr>
-            <w:r>
-              <w:rPr>
-                <w:rFonts w:hint="eastAsia"/>
-              </w:rPr>
-              <w:t>"msg": "更新成功"}</w:t>
             </w:r>
           </w:p>
         </w:tc>
@@ -28052,20 +26168,26 @@
     </w:tbl>
     <w:p>
       <w:pPr>
-        <w:pStyle w:val="3"/>
-        <w:rPr>
-          <w:rFonts w:hint="eastAsia"/>
-        </w:rPr>
-      </w:pPr>
-    </w:p>
-    <w:p>
-      <w:pPr>
-        <w:pStyle w:val="32"/>
-        <w:spacing w:before="156"/>
-      </w:pPr>
-      <w:bookmarkStart w:id="53" w:name="_Toc41877504"/>
-      <w:r>
-        <w:t xml:space="preserve">4.5.8 </w:t>
+        <w:pStyle w:val="af9"/>
+      </w:pPr>
+      <w:r>
+        <w:rPr>
+          <w:rFonts w:hint="eastAsia"/>
+        </w:rPr>
+        <w:lastRenderedPageBreak/>
+        <w:t>表</w:t>
+      </w:r>
+      <w:r>
+        <w:t>4</w:t>
+      </w:r>
+      <w:r>
+        <w:t>-</w:t>
+      </w:r>
+      <w:r>
+        <w:t>14</w:t>
+      </w:r>
+      <w:r>
+        <w:t xml:space="preserve"> </w:t>
       </w:r>
       <w:r>
         <w:rPr>
@@ -28073,134 +26195,16 @@
         </w:rPr>
         <w:t>log</w:t>
       </w:r>
-      <w:bookmarkEnd w:id="53"/>
-    </w:p>
-    <w:p>
-      <w:pPr>
-        <w:ind w:firstLine="420"/>
-      </w:pPr>
-      <w:proofErr w:type="spellStart"/>
-      <w:r>
-        <w:rPr>
-          <w:rFonts w:hint="eastAsia"/>
-        </w:rPr>
-        <w:t>todo</w:t>
-      </w:r>
-      <w:proofErr w:type="spellEnd"/>
-      <w:r>
-        <w:rPr>
-          <w:rFonts w:hint="eastAsia"/>
-        </w:rPr>
-        <w:t>部分接口详细设计如表</w:t>
-      </w:r>
-      <w:r>
-        <w:rPr>
-          <w:rFonts w:hint="eastAsia"/>
-        </w:rPr>
-        <w:t>4</w:t>
-      </w:r>
-      <w:r>
-        <w:t>-10</w:t>
-      </w:r>
-      <w:r>
-        <w:rPr>
-          <w:rFonts w:hint="eastAsia"/>
-        </w:rPr>
-        <w:t>所示。以下请求路径均已省略</w:t>
-      </w:r>
-      <w:r>
-        <w:rPr>
-          <w:rFonts w:hint="eastAsia"/>
-        </w:rPr>
-        <w:t>http</w:t>
-      </w:r>
-      <w:r>
-        <w:t>://ip</w:t>
-      </w:r>
-      <w:r>
-        <w:t>:</w:t>
-      </w:r>
-      <w:r>
-        <w:t xml:space="preserve"> </w:t>
-      </w:r>
-      <w:r>
-        <w:t>8080</w:t>
-      </w:r>
-      <w:r>
-        <w:t xml:space="preserve"> </w:t>
-      </w:r>
-      <w:r>
-        <w:t>/</w:t>
-      </w:r>
-      <w:proofErr w:type="spellStart"/>
-      <w:r>
-        <w:rPr>
-          <w:rFonts w:hint="eastAsia"/>
-        </w:rPr>
-        <w:t>todo</w:t>
-      </w:r>
-      <w:proofErr w:type="spellEnd"/>
-      <w:r>
-        <w:rPr>
-          <w:rFonts w:hint="eastAsia"/>
-        </w:rPr>
-        <w:t>。其中参数与</w:t>
-      </w:r>
-      <w:proofErr w:type="spellStart"/>
-      <w:r>
-        <w:rPr>
-          <w:rFonts w:hint="eastAsia"/>
-        </w:rPr>
-        <w:t>todo</w:t>
-      </w:r>
-      <w:proofErr w:type="spellEnd"/>
-      <w:r>
-        <w:rPr>
-          <w:rFonts w:hint="eastAsia"/>
-        </w:rPr>
-        <w:t>表字段一一对应。</w:t>
-      </w:r>
-    </w:p>
-    <w:p>
-      <w:pPr>
-        <w:pStyle w:val="3"/>
-        <w:rPr>
-          <w:rFonts w:hint="eastAsia"/>
-        </w:rPr>
-      </w:pPr>
-    </w:p>
-    <w:p>
-      <w:pPr>
-        <w:pStyle w:val="af9"/>
-        <w:rPr>
-          <w:rFonts w:hint="eastAsia"/>
-        </w:rPr>
-      </w:pPr>
-      <w:r>
-        <w:rPr>
-          <w:rFonts w:hint="eastAsia"/>
-        </w:rPr>
-        <w:t>表</w:t>
-      </w:r>
-      <w:r>
-        <w:t>4</w:t>
-      </w:r>
-      <w:r>
-        <w:t>-</w:t>
-      </w:r>
-      <w:r>
-        <w:t xml:space="preserve">7 </w:t>
-      </w:r>
-      <w:r>
-        <w:rPr>
-          <w:rFonts w:hint="eastAsia"/>
-        </w:rPr>
-        <w:t>user接口详细设计</w:t>
+      <w:r>
+        <w:rPr>
+          <w:rFonts w:hint="eastAsia"/>
+        </w:rPr>
+        <w:t>接口详细设计</w:t>
       </w:r>
     </w:p>
     <w:tbl>
       <w:tblPr>
-        <w:tblW w:w="8788" w:type="dxa"/>
+        <w:tblW w:w="9498" w:type="dxa"/>
         <w:jc w:val="center"/>
         <w:tblBorders>
           <w:top w:val="single" w:sz="4" w:space="0" w:color="auto"/>
@@ -28212,9 +26216,9 @@
       <w:tblGrid>
         <w:gridCol w:w="1418"/>
         <w:gridCol w:w="709"/>
-        <w:gridCol w:w="1559"/>
+        <w:gridCol w:w="1134"/>
         <w:gridCol w:w="2693"/>
-        <w:gridCol w:w="2409"/>
+        <w:gridCol w:w="3544"/>
       </w:tblGrid>
       <w:tr>
         <w:trPr>
@@ -28268,7 +26272,7 @@
         </w:tc>
         <w:tc>
           <w:tcPr>
-            <w:tcW w:w="1559" w:type="dxa"/>
+            <w:tcW w:w="1134" w:type="dxa"/>
             <w:tcBorders>
               <w:top w:val="single" w:sz="4" w:space="0" w:color="auto"/>
               <w:left w:val="nil"/>
@@ -28314,7 +26318,7 @@
         </w:tc>
         <w:tc>
           <w:tcPr>
-            <w:tcW w:w="2409" w:type="dxa"/>
+            <w:tcW w:w="3544" w:type="dxa"/>
             <w:tcBorders>
               <w:top w:val="single" w:sz="4" w:space="0" w:color="auto"/>
               <w:left w:val="nil"/>
@@ -28356,7 +26360,13 @@
               <w:rPr>
                 <w:rFonts w:hint="eastAsia"/>
               </w:rPr>
-              <w:t>获取好友列表</w:t>
+              <w:t>获取</w:t>
+            </w:r>
+            <w:r>
+              <w:rPr>
+                <w:rFonts w:hint="eastAsia"/>
+              </w:rPr>
+              <w:t>图表信息</w:t>
             </w:r>
           </w:p>
         </w:tc>
@@ -28382,7 +26392,7 @@
         </w:tc>
         <w:tc>
           <w:tcPr>
-            <w:tcW w:w="1559" w:type="dxa"/>
+            <w:tcW w:w="1134" w:type="dxa"/>
             <w:tcBorders>
               <w:top w:val="single" w:sz="4" w:space="0" w:color="auto"/>
             </w:tcBorders>
@@ -28422,7 +26432,7 @@
         </w:tc>
         <w:tc>
           <w:tcPr>
-            <w:tcW w:w="2409" w:type="dxa"/>
+            <w:tcW w:w="3544" w:type="dxa"/>
             <w:tcBorders>
               <w:top w:val="single" w:sz="4" w:space="0" w:color="auto"/>
             </w:tcBorders>
@@ -28477,24 +26487,111 @@
             </w:r>
             <w:proofErr w:type="gramStart"/>
             <w:r>
-              <w:t>":[</w:t>
+              <w:t>":</w:t>
+            </w:r>
+            <w:r>
+              <w:t>[</w:t>
             </w:r>
             <w:proofErr w:type="gramEnd"/>
             <w:r>
-              <w:t>{"friend":"'</w:t>
-            </w:r>
-            <w:r>
-              <w:lastRenderedPageBreak/>
-              <w:t>413192b4ed8744c380fdc68c5c6804c4','1d6c2fd7c1cb40b09999a9b4de75f523',"</w:t>
-            </w:r>
-            <w:r>
-              <w:rPr>
-                <w:rFonts w:hint="eastAsia"/>
-              </w:rPr>
+              <w:t>{"</w:t>
+            </w:r>
+            <w:proofErr w:type="spellStart"/>
+            <w:r>
+              <w:t>log_id</w:t>
+            </w:r>
+            <w:proofErr w:type="spellEnd"/>
+            <w:r>
+              <w:t>": 23,</w:t>
+            </w:r>
+          </w:p>
+          <w:p>
+            <w:pPr>
+              <w:pStyle w:val="af9"/>
+              <w:jc w:val="left"/>
+            </w:pPr>
+            <w:r>
+              <w:t>"type": 2,</w:t>
+            </w:r>
+          </w:p>
+          <w:p>
+            <w:pPr>
+              <w:pStyle w:val="af9"/>
+              <w:jc w:val="left"/>
+              <w:rPr>
+                <w:rFonts w:hint="eastAsia"/>
+              </w:rPr>
+            </w:pPr>
+            <w:r>
+              <w:rPr>
+                <w:rFonts w:hint="eastAsia"/>
+              </w:rPr>
+              <w:t>"name": "达成成就“浅尝辄止”",</w:t>
+            </w:r>
+          </w:p>
+          <w:p>
+            <w:pPr>
+              <w:pStyle w:val="af9"/>
+              <w:jc w:val="left"/>
+              <w:rPr>
+                <w:rFonts w:hint="eastAsia"/>
+              </w:rPr>
+            </w:pPr>
+            <w:r>
+              <w:t>"date": "2020-05-30"},</w:t>
+            </w:r>
+          </w:p>
+          <w:p>
+            <w:pPr>
+              <w:pStyle w:val="af9"/>
+              <w:jc w:val="left"/>
+            </w:pPr>
+            <w:r>
+              <w:t>{"</w:t>
+            </w:r>
+            <w:proofErr w:type="spellStart"/>
+            <w:r>
+              <w:t>log_id</w:t>
+            </w:r>
+            <w:proofErr w:type="spellEnd"/>
+            <w:r>
+              <w:t>": 22,</w:t>
+            </w:r>
+          </w:p>
+          <w:p>
+            <w:pPr>
+              <w:pStyle w:val="af9"/>
+              <w:jc w:val="left"/>
+            </w:pPr>
+            <w:r>
+              <w:t>"type": 0,</w:t>
+            </w:r>
+          </w:p>
+          <w:p>
+            <w:pPr>
+              <w:pStyle w:val="af9"/>
+              <w:jc w:val="left"/>
+            </w:pPr>
+            <w:r>
+              <w:rPr>
+                <w:rFonts w:hint="eastAsia"/>
+              </w:rPr>
+              <w:t>"name": "完成10项待办",</w:t>
+            </w:r>
+          </w:p>
+          <w:p>
+            <w:pPr>
+              <w:pStyle w:val="af9"/>
+              <w:jc w:val="left"/>
+            </w:pPr>
+            <w:r>
+              <w:t>"date": "2020-05-30"}</w:t>
+            </w:r>
+            <w:r>
+              <w:t>]</w:t>
+            </w:r>
+            <w:r>
               <w:t>}</w:t>
-            </w:r>
-            <w:r>
-              <w:t>]}</w:t>
             </w:r>
           </w:p>
         </w:tc>
@@ -28517,8 +26614,7 @@
               <w:rPr>
                 <w:rFonts w:hint="eastAsia"/>
               </w:rPr>
-              <w:lastRenderedPageBreak/>
-              <w:t>删除或添加好友</w:t>
+              <w:t>该日图表是否存在</w:t>
             </w:r>
           </w:p>
         </w:tc>
@@ -28541,7 +26637,7 @@
         </w:tc>
         <w:tc>
           <w:tcPr>
-            <w:tcW w:w="1559" w:type="dxa"/>
+            <w:tcW w:w="1134" w:type="dxa"/>
             <w:vAlign w:val="center"/>
           </w:tcPr>
           <w:p>
@@ -28551,9 +26647,11 @@
             <w:r>
               <w:t>/</w:t>
             </w:r>
-            <w:r>
-              <w:t>update</w:t>
-            </w:r>
+            <w:proofErr w:type="spellStart"/>
+            <w:r>
+              <w:t>isExist</w:t>
+            </w:r>
+            <w:proofErr w:type="spellEnd"/>
           </w:p>
         </w:tc>
         <w:tc>
@@ -28566,49 +26664,153 @@
               <w:pStyle w:val="af9"/>
             </w:pPr>
             <w:r>
-              <w:t>{user_id:</w:t>
-            </w:r>
-            <w:r>
+              <w:t>{user_id:'413192b4ed8744c380fdc68c5c6804c4'</w:t>
+            </w:r>
+            <w:r>
+              <w:t>,</w:t>
+            </w:r>
+          </w:p>
+          <w:p>
+            <w:pPr>
+              <w:pStyle w:val="af9"/>
+              <w:jc w:val="both"/>
+            </w:pPr>
+            <w:r>
+              <w:t>date:</w:t>
+            </w:r>
+            <w:r>
+              <w:t xml:space="preserve"> '</w:t>
+            </w:r>
+            <w:r>
+              <w:t>2020-05-25</w:t>
+            </w:r>
+            <w:r>
+              <w:t>'</w:t>
+            </w:r>
+            <w:r>
+              <w:t>,</w:t>
+            </w:r>
+          </w:p>
+          <w:p>
+            <w:pPr>
+              <w:pStyle w:val="af9"/>
+              <w:jc w:val="both"/>
+            </w:pPr>
+            <w:r>
+              <w:t>type:2</w:t>
+            </w:r>
+            <w:r>
+              <w:t>}</w:t>
+            </w:r>
+          </w:p>
+        </w:tc>
+        <w:tc>
+          <w:tcPr>
+            <w:tcW w:w="3544" w:type="dxa"/>
+            <w:vAlign w:val="center"/>
+          </w:tcPr>
+          <w:p>
+            <w:pPr>
+              <w:pStyle w:val="af9"/>
+              <w:jc w:val="left"/>
+            </w:pPr>
+            <w:r>
+              <w:t>{"code": 20</w:t>
+            </w:r>
+            <w:r>
+              <w:t>0</w:t>
+            </w:r>
+            <w:r>
+              <w:t>,</w:t>
+            </w:r>
+          </w:p>
+          <w:p>
+            <w:pPr>
+              <w:pStyle w:val="af9"/>
+              <w:jc w:val="left"/>
+            </w:pPr>
+            <w:r>
+              <w:rPr>
+                <w:rFonts w:hint="eastAsia"/>
+              </w:rPr>
+              <w:t xml:space="preserve"> "msg": "</w:t>
+            </w:r>
+            <w:r>
+              <w:rPr>
+                <w:rFonts w:hint="eastAsia"/>
+              </w:rPr>
+              <w:t>存在</w:t>
+            </w:r>
+            <w:r>
+              <w:rPr>
+                <w:rFonts w:hint="eastAsia"/>
+              </w:rPr>
               <w:t>"</w:t>
             </w:r>
             <w:r>
-              <w:t>'413192b4ed8744c380fdc68c5c6804c4'</w:t>
-            </w:r>
-            <w:r>
               <w:t>,</w:t>
             </w:r>
           </w:p>
           <w:p>
             <w:pPr>
               <w:pStyle w:val="af9"/>
-            </w:pPr>
-            <w:r>
-              <w:t>ids:</w:t>
-            </w:r>
-            <w:r>
-              <w:t>"'413192b4ed8744c380fdc68c5c6804c4'"}</w:t>
-            </w:r>
-          </w:p>
-        </w:tc>
-        <w:tc>
-          <w:tcPr>
-            <w:tcW w:w="2409" w:type="dxa"/>
-            <w:vAlign w:val="center"/>
-          </w:tcPr>
-          <w:p>
-            <w:pPr>
-              <w:pStyle w:val="af9"/>
               <w:jc w:val="left"/>
             </w:pPr>
             <w:r>
+              <w:t>"data</w:t>
+            </w:r>
+            <w:proofErr w:type="gramStart"/>
+            <w:r>
+              <w:t>":</w:t>
+            </w:r>
+            <w:r>
+              <w:t>[</w:t>
+            </w:r>
+            <w:proofErr w:type="gramEnd"/>
+            <w:r>
+              <w:t>{"</w:t>
+            </w:r>
+            <w:proofErr w:type="spellStart"/>
+            <w:r>
+              <w:t>log_id</w:t>
+            </w:r>
+            <w:proofErr w:type="spellEnd"/>
+            <w:r>
+              <w:t>": 22}</w:t>
+            </w:r>
+            <w:r>
+              <w:t>]</w:t>
+            </w:r>
+            <w:r>
+              <w:t>}</w:t>
+            </w:r>
+          </w:p>
+          <w:p>
+            <w:pPr>
+              <w:pStyle w:val="af9"/>
+              <w:jc w:val="left"/>
+            </w:pPr>
+            <w:r>
+              <w:rPr>
+                <w:rFonts w:hint="eastAsia"/>
+              </w:rPr>
+              <w:t>或</w:t>
+            </w:r>
+            <w:r>
               <w:t>{"code": 20</w:t>
             </w:r>
             <w:r>
-              <w:t>0</w:t>
+              <w:t>1</w:t>
             </w:r>
             <w:r>
               <w:t>,</w:t>
             </w:r>
+            <w:r>
+              <w:rPr>
+                <w:rFonts w:hint="eastAsia"/>
+              </w:rPr>
+              <w:t xml:space="preserve"> </w:t>
+            </w:r>
           </w:p>
           <w:p>
             <w:pPr>
@@ -28625,7 +26827,7 @@
               <w:rPr>
                 <w:rFonts w:hint="eastAsia"/>
               </w:rPr>
-              <w:t>查询成功</w:t>
+              <w:t>不存在</w:t>
             </w:r>
             <w:r>
               <w:rPr>
@@ -28634,101 +26836,7 @@
               <w:t>"</w:t>
             </w:r>
             <w:r>
-              <w:rPr>
-                <w:rFonts w:hint="eastAsia"/>
-              </w:rPr>
-              <w:t>,</w:t>
-            </w:r>
-          </w:p>
-          <w:p>
-            <w:pPr>
-              <w:pStyle w:val="af9"/>
-              <w:jc w:val="left"/>
-            </w:pPr>
-            <w:r>
-              <w:t>"data</w:t>
-            </w:r>
-            <w:proofErr w:type="gramStart"/>
-            <w:r>
-              <w:t>":[</w:t>
-            </w:r>
-            <w:proofErr w:type="gramEnd"/>
-            <w:r>
-              <w:t>{"</w:t>
-            </w:r>
-            <w:proofErr w:type="spellStart"/>
-            <w:r>
-              <w:t>user_id</w:t>
-            </w:r>
-            <w:proofErr w:type="spellEnd"/>
-            <w:r>
-              <w:t>": "413192b4ed8744c380fdc68c5c6804c4",</w:t>
-            </w:r>
-          </w:p>
-          <w:p>
-            <w:pPr>
-              <w:pStyle w:val="af9"/>
-              <w:jc w:val="left"/>
-            </w:pPr>
-            <w:r>
-              <w:t>"name": "</w:t>
-            </w:r>
-            <w:proofErr w:type="spellStart"/>
-            <w:r>
-              <w:t>jc</w:t>
-            </w:r>
-            <w:proofErr w:type="spellEnd"/>
-            <w:r>
-              <w:t>",</w:t>
-            </w:r>
-          </w:p>
-          <w:p>
-            <w:pPr>
-              <w:pStyle w:val="af9"/>
-              <w:jc w:val="left"/>
-            </w:pPr>
-            <w:r>
-              <w:t>"plan_time":"1h1m"</w:t>
-            </w:r>
-            <w:proofErr w:type="gramStart"/>
-            <w:r>
-              <w:t>},{</w:t>
-            </w:r>
-            <w:proofErr w:type="gramEnd"/>
-            <w:r>
-              <w:t>"user_id":"1d6c2fd7c1cb40b09999a9b4de75f523",</w:t>
-            </w:r>
-          </w:p>
-          <w:p>
-            <w:pPr>
-              <w:pStyle w:val="af9"/>
-              <w:jc w:val="left"/>
-            </w:pPr>
-            <w:r>
-              <w:t>"name": "test",</w:t>
-            </w:r>
-          </w:p>
-          <w:p>
-            <w:pPr>
-              <w:pStyle w:val="af9"/>
-              <w:jc w:val="left"/>
-              <w:rPr>
-                <w:rFonts w:hint="eastAsia"/>
-              </w:rPr>
-            </w:pPr>
-            <w:r>
-              <w:t>"</w:t>
-            </w:r>
-            <w:proofErr w:type="spellStart"/>
-            <w:r>
-              <w:t>plan_time</w:t>
-            </w:r>
-            <w:proofErr w:type="spellEnd"/>
-            <w:r>
-              <w:t>": "0m"}</w:t>
-            </w:r>
-            <w:r>
-              <w:t>]}</w:t>
+              <w:t>}</w:t>
             </w:r>
           </w:p>
         </w:tc>
@@ -28754,13 +26862,7 @@
               <w:rPr>
                 <w:rFonts w:hint="eastAsia"/>
               </w:rPr>
-              <w:t>获取</w:t>
-            </w:r>
-            <w:r>
-              <w:rPr>
-                <w:rFonts w:hint="eastAsia"/>
-              </w:rPr>
-              <w:t>用户信息</w:t>
+              <w:t>添加图表信息</w:t>
             </w:r>
           </w:p>
         </w:tc>
@@ -28786,15 +26888,12 @@
         </w:tc>
         <w:tc>
           <w:tcPr>
-            <w:tcW w:w="1559" w:type="dxa"/>
-            <w:vAlign w:val="center"/>
-          </w:tcPr>
-          <w:p>
-            <w:pPr>
-              <w:pStyle w:val="af9"/>
-              <w:rPr>
-                <w:rFonts w:hint="eastAsia"/>
-              </w:rPr>
+            <w:tcW w:w="1134" w:type="dxa"/>
+            <w:vAlign w:val="center"/>
+          </w:tcPr>
+          <w:p>
+            <w:pPr>
+              <w:pStyle w:val="af9"/>
             </w:pPr>
             <w:r>
               <w:rPr>
@@ -28802,14 +26901,12 @@
               </w:rPr>
               <w:t>/</w:t>
             </w:r>
-            <w:proofErr w:type="spellStart"/>
-            <w:r>
-              <w:rPr>
-                <w:rFonts w:hint="eastAsia"/>
-              </w:rPr>
-              <w:t>getInfo</w:t>
-            </w:r>
-            <w:proofErr w:type="spellEnd"/>
+            <w:r>
+              <w:rPr>
+                <w:rFonts w:hint="eastAsia"/>
+              </w:rPr>
+              <w:t>set</w:t>
+            </w:r>
           </w:p>
         </w:tc>
         <w:tc>
@@ -28820,35 +26917,62 @@
           <w:p>
             <w:pPr>
               <w:pStyle w:val="af9"/>
-              <w:rPr>
-                <w:rFonts w:hint="eastAsia"/>
-              </w:rPr>
-            </w:pPr>
-            <w:r>
-              <w:t>{</w:t>
-            </w:r>
-            <w:r>
-              <w:rPr>
-                <w:rFonts w:hint="eastAsia"/>
-              </w:rPr>
-              <w:t>ids</w:t>
-            </w:r>
-            <w:r>
-              <w:t>:"'413192b4ed8744c380fdc68c5c6804c4','1d6c2fd7c1cb40b09999a9b4de75f523',"}</w:t>
-            </w:r>
-          </w:p>
-        </w:tc>
-        <w:tc>
-          <w:tcPr>
-            <w:tcW w:w="2409" w:type="dxa"/>
-            <w:vAlign w:val="center"/>
-          </w:tcPr>
+            </w:pPr>
+            <w:r>
+              <w:t>{user_id:'413192b4ed8744c380fdc68c5c6804c4'</w:t>
+            </w:r>
+            <w:r>
+              <w:t>,</w:t>
+            </w:r>
+          </w:p>
           <w:p>
             <w:pPr>
               <w:pStyle w:val="af9"/>
               <w:jc w:val="left"/>
             </w:pPr>
             <w:r>
+              <w:t>type: 1,</w:t>
+            </w:r>
+          </w:p>
+          <w:p>
+            <w:pPr>
+              <w:pStyle w:val="af9"/>
+              <w:jc w:val="left"/>
+              <w:rPr>
+                <w:rFonts w:hint="eastAsia"/>
+              </w:rPr>
+            </w:pPr>
+            <w:r>
+              <w:rPr>
+                <w:rFonts w:hint="eastAsia"/>
+              </w:rPr>
+              <w:t>name: "经过3小时5分钟，完成计划“复习”",</w:t>
+            </w:r>
+          </w:p>
+          <w:p>
+            <w:pPr>
+              <w:pStyle w:val="af9"/>
+              <w:jc w:val="left"/>
+            </w:pPr>
+            <w:r>
+              <w:t>date: "2020-05-31"</w:t>
+            </w:r>
+            <w:r>
+              <w:t>}</w:t>
+            </w:r>
+          </w:p>
+        </w:tc>
+        <w:tc>
+          <w:tcPr>
+            <w:tcW w:w="3544" w:type="dxa"/>
+            <w:vAlign w:val="center"/>
+          </w:tcPr>
+          <w:p>
+            <w:pPr>
+              <w:pStyle w:val="af9"/>
+              <w:jc w:val="left"/>
+            </w:pPr>
+            <w:r>
               <w:t>{"code": 200,</w:t>
             </w:r>
           </w:p>
@@ -28861,46 +26985,19 @@
               <w:rPr>
                 <w:rFonts w:hint="eastAsia"/>
               </w:rPr>
-              <w:t xml:space="preserve"> "msg": "存在"</w:t>
-            </w:r>
-            <w:r>
-              <w:t>}</w:t>
-            </w:r>
-          </w:p>
-          <w:p>
-            <w:pPr>
-              <w:pStyle w:val="af9"/>
-              <w:jc w:val="left"/>
-            </w:pPr>
-            <w:r>
-              <w:rPr>
-                <w:rFonts w:hint="eastAsia"/>
-              </w:rPr>
-              <w:t>或</w:t>
-            </w:r>
-            <w:r>
-              <w:t>{"code": 201,</w:t>
-            </w:r>
-            <w:r>
-              <w:rPr>
-                <w:rFonts w:hint="eastAsia"/>
-              </w:rPr>
-              <w:t xml:space="preserve"> </w:t>
-            </w:r>
-          </w:p>
-          <w:p>
-            <w:pPr>
-              <w:pStyle w:val="af9"/>
-              <w:jc w:val="left"/>
-              <w:rPr>
-                <w:rFonts w:hint="eastAsia"/>
-              </w:rPr>
-            </w:pPr>
-            <w:r>
-              <w:rPr>
-                <w:rFonts w:hint="eastAsia"/>
-              </w:rPr>
-              <w:t>"msg": "不存在"</w:t>
+              <w:t xml:space="preserve"> "msg": "</w:t>
+            </w:r>
+            <w:r>
+              <w:rPr>
+                <w:rFonts w:hint="eastAsia"/>
+              </w:rPr>
+              <w:t>添加成功</w:t>
+            </w:r>
+            <w:r>
+              <w:rPr>
+                <w:rFonts w:hint="eastAsia"/>
+              </w:rPr>
+              <w:t>"</w:t>
             </w:r>
             <w:r>
               <w:t>}</w:t>
@@ -28921,15 +27018,12 @@
           <w:p>
             <w:pPr>
               <w:pStyle w:val="af9"/>
-              <w:rPr>
-                <w:rFonts w:hint="eastAsia"/>
-              </w:rPr>
-            </w:pPr>
-            <w:r>
-              <w:rPr>
-                <w:rFonts w:hint="eastAsia"/>
-              </w:rPr>
-              <w:t>获取用户完成待办天数</w:t>
+            </w:pPr>
+            <w:r>
+              <w:rPr>
+                <w:rFonts w:hint="eastAsia"/>
+              </w:rPr>
+              <w:t>更新用户计划成就</w:t>
             </w:r>
           </w:p>
         </w:tc>
@@ -28941,9 +27035,6 @@
           <w:p>
             <w:pPr>
               <w:pStyle w:val="af9"/>
-              <w:rPr>
-                <w:rFonts w:hint="eastAsia"/>
-              </w:rPr>
             </w:pPr>
             <w:r>
               <w:rPr>
@@ -28955,24 +27046,22 @@
         </w:tc>
         <w:tc>
           <w:tcPr>
-            <w:tcW w:w="1559" w:type="dxa"/>
-            <w:vAlign w:val="center"/>
-          </w:tcPr>
-          <w:p>
-            <w:pPr>
-              <w:pStyle w:val="af9"/>
-              <w:rPr>
-                <w:rFonts w:hint="eastAsia"/>
-              </w:rPr>
+            <w:tcW w:w="1134" w:type="dxa"/>
+            <w:vAlign w:val="center"/>
+          </w:tcPr>
+          <w:p>
+            <w:pPr>
+              <w:pStyle w:val="af9"/>
             </w:pPr>
             <w:r>
               <w:t>/</w:t>
             </w:r>
-            <w:proofErr w:type="spellStart"/>
-            <w:r>
-              <w:t>getDay</w:t>
-            </w:r>
-            <w:proofErr w:type="spellEnd"/>
+            <w:r>
+              <w:rPr>
+                <w:rFonts w:hint="eastAsia"/>
+              </w:rPr>
+              <w:t>plan</w:t>
+            </w:r>
           </w:p>
         </w:tc>
         <w:tc>
@@ -28983,514 +27072,97 @@
           <w:p>
             <w:pPr>
               <w:pStyle w:val="af9"/>
-              <w:rPr>
-                <w:rFonts w:hint="eastAsia"/>
-              </w:rPr>
-            </w:pPr>
-            <w:r>
-              <w:t>{user_id:'413192b4ed8744c380fdc68c5c6804c4'}</w:t>
-            </w:r>
-          </w:p>
-        </w:tc>
-        <w:tc>
-          <w:tcPr>
-            <w:tcW w:w="2409" w:type="dxa"/>
-            <w:vAlign w:val="center"/>
-          </w:tcPr>
+              <w:jc w:val="both"/>
+            </w:pPr>
+            <w:r>
+              <w:t>{</w:t>
+            </w:r>
+            <w:r>
+              <w:t>log</w:t>
+            </w:r>
+            <w:r>
+              <w:t>_id:</w:t>
+            </w:r>
+            <w:r>
+              <w:t>22</w:t>
+            </w:r>
+            <w:r>
+              <w:t>,</w:t>
+            </w:r>
+          </w:p>
           <w:p>
             <w:pPr>
               <w:pStyle w:val="af9"/>
               <w:jc w:val="left"/>
             </w:pPr>
             <w:r>
-              <w:t>{"code": 200,</w:t>
-            </w:r>
-          </w:p>
+              <w:t>name</w:t>
+            </w:r>
+            <w:r>
+              <w:t xml:space="preserve">: </w:t>
+            </w:r>
+            <w:r>
+              <w:rPr>
+                <w:rFonts w:hint="eastAsia"/>
+              </w:rPr>
+              <w:t>"完成</w:t>
+            </w:r>
+            <w:r>
+              <w:t>5</w:t>
+            </w:r>
+            <w:r>
+              <w:rPr>
+                <w:rFonts w:hint="eastAsia"/>
+              </w:rPr>
+              <w:t>项待办"</w:t>
+            </w:r>
+            <w:r>
+              <w:t>}</w:t>
+            </w:r>
+          </w:p>
+        </w:tc>
+        <w:tc>
+          <w:tcPr>
+            <w:tcW w:w="3544" w:type="dxa"/>
+            <w:vAlign w:val="center"/>
+          </w:tcPr>
           <w:p>
             <w:pPr>
               <w:pStyle w:val="af9"/>
               <w:jc w:val="left"/>
-              <w:rPr>
-                <w:rFonts w:hint="eastAsia"/>
-              </w:rPr>
-            </w:pPr>
-            <w:r>
-              <w:rPr>
-                <w:rFonts w:hint="eastAsia"/>
-              </w:rPr>
-              <w:t xml:space="preserve"> "msg": "查询成功"</w:t>
-            </w:r>
-            <w:r>
-              <w:t>,</w:t>
-            </w:r>
-            <w:r>
-              <w:rPr>
-                <w:rFonts w:hint="eastAsia"/>
-              </w:rPr>
-              <w:t xml:space="preserve"> </w:t>
-            </w:r>
-            <w:r>
-              <w:t>"data":[{"</w:t>
-            </w:r>
-            <w:proofErr w:type="spellStart"/>
-            <w:r>
-              <w:t>todo_day</w:t>
-            </w:r>
-            <w:proofErr w:type="spellEnd"/>
-            <w:r>
-              <w:t xml:space="preserve">": </w:t>
-            </w:r>
-            <w:r>
-              <w:rPr>
-                <w:rFonts w:hint="eastAsia"/>
-              </w:rPr>
-              <w:t>1</w:t>
-            </w:r>
-            <w:r>
-              <w:t>}]}</w:t>
-            </w:r>
-          </w:p>
-        </w:tc>
-      </w:tr>
-      <w:tr>
-        <w:trPr>
-          <w:trHeight w:val="374"/>
-          <w:jc w:val="center"/>
-        </w:trPr>
-        <w:tc>
-          <w:tcPr>
-            <w:tcW w:w="1418" w:type="dxa"/>
-            <w:vAlign w:val="center"/>
-          </w:tcPr>
-          <w:p>
-            <w:pPr>
-              <w:pStyle w:val="af9"/>
-              <w:rPr>
-                <w:rFonts w:hint="eastAsia"/>
-              </w:rPr>
-            </w:pPr>
-            <w:r>
-              <w:rPr>
-                <w:rFonts w:hint="eastAsia"/>
-              </w:rPr>
-              <w:t>设置用户完成待办天数</w:t>
-            </w:r>
-          </w:p>
-        </w:tc>
-        <w:tc>
-          <w:tcPr>
-            <w:tcW w:w="709" w:type="dxa"/>
-            <w:vAlign w:val="center"/>
-          </w:tcPr>
-          <w:p>
-            <w:pPr>
-              <w:pStyle w:val="af9"/>
-              <w:rPr>
-                <w:rFonts w:hint="eastAsia"/>
-              </w:rPr>
-            </w:pPr>
-            <w:r>
-              <w:rPr>
-                <w:rFonts w:hint="eastAsia"/>
-              </w:rPr>
-              <w:t>post</w:t>
-            </w:r>
-          </w:p>
-        </w:tc>
-        <w:tc>
-          <w:tcPr>
-            <w:tcW w:w="1559" w:type="dxa"/>
-            <w:vAlign w:val="center"/>
-          </w:tcPr>
-          <w:p>
-            <w:pPr>
-              <w:pStyle w:val="af9"/>
-              <w:rPr>
-                <w:rFonts w:hint="eastAsia"/>
-              </w:rPr>
-            </w:pPr>
-            <w:r>
-              <w:t>/</w:t>
-            </w:r>
-            <w:proofErr w:type="spellStart"/>
-            <w:r>
-              <w:t>setDay</w:t>
-            </w:r>
-            <w:proofErr w:type="spellEnd"/>
-          </w:p>
-        </w:tc>
-        <w:tc>
-          <w:tcPr>
-            <w:tcW w:w="2693" w:type="dxa"/>
-            <w:vAlign w:val="center"/>
-          </w:tcPr>
-          <w:p>
-            <w:pPr>
-              <w:pStyle w:val="af9"/>
-            </w:pPr>
-            <w:r>
-              <w:t>{user_id:'413192b4ed8744c380fdc68c5c6804c4',</w:t>
-            </w:r>
-          </w:p>
-          <w:p>
-            <w:pPr>
-              <w:pStyle w:val="af9"/>
-              <w:rPr>
-                <w:rFonts w:hint="eastAsia"/>
-              </w:rPr>
-            </w:pPr>
-            <w:proofErr w:type="spellStart"/>
-            <w:r>
-              <w:t>todo_day</w:t>
-            </w:r>
-            <w:proofErr w:type="spellEnd"/>
-            <w:r>
-              <w:t>: 1}</w:t>
-            </w:r>
-          </w:p>
-        </w:tc>
-        <w:tc>
-          <w:tcPr>
-            <w:tcW w:w="2409" w:type="dxa"/>
-            <w:vAlign w:val="center"/>
-          </w:tcPr>
+            </w:pPr>
+            <w:r>
+              <w:t>{</w:t>
+            </w:r>
+            <w:r>
+              <w:rPr>
+                <w:rFonts w:hint="eastAsia"/>
+              </w:rPr>
+              <w:t xml:space="preserve">"code": 200, </w:t>
+            </w:r>
+          </w:p>
           <w:p>
             <w:pPr>
               <w:pStyle w:val="af9"/>
               <w:jc w:val="left"/>
             </w:pPr>
             <w:r>
-              <w:t>{</w:t>
-            </w:r>
-            <w:r>
-              <w:rPr>
-                <w:rFonts w:hint="eastAsia"/>
-              </w:rPr>
-              <w:t xml:space="preserve">"code": 200, </w:t>
-            </w:r>
-          </w:p>
-          <w:p>
-            <w:pPr>
-              <w:pStyle w:val="af9"/>
-              <w:jc w:val="left"/>
-              <w:rPr>
-                <w:rFonts w:hint="eastAsia"/>
-              </w:rPr>
-            </w:pPr>
-            <w:r>
-              <w:rPr>
-                <w:rFonts w:hint="eastAsia"/>
-              </w:rPr>
-              <w:t>"msg": "更新成功"}</w:t>
-            </w:r>
-          </w:p>
-        </w:tc>
-      </w:tr>
-      <w:tr>
-        <w:trPr>
-          <w:trHeight w:val="374"/>
-          <w:jc w:val="center"/>
-        </w:trPr>
-        <w:tc>
-          <w:tcPr>
-            <w:tcW w:w="1418" w:type="dxa"/>
-            <w:vAlign w:val="center"/>
-          </w:tcPr>
-          <w:p>
-            <w:pPr>
-              <w:pStyle w:val="af9"/>
-              <w:rPr>
-                <w:rFonts w:hint="eastAsia"/>
-              </w:rPr>
-            </w:pPr>
-            <w:r>
-              <w:rPr>
-                <w:rFonts w:hint="eastAsia"/>
-              </w:rPr>
-              <w:t>获取用户进</w:t>
-            </w:r>
-            <w:r>
-              <w:rPr>
-                <w:rFonts w:hint="eastAsia"/>
-              </w:rPr>
-              <w:lastRenderedPageBreak/>
-              <w:t>行计划时长</w:t>
-            </w:r>
-          </w:p>
-        </w:tc>
-        <w:tc>
-          <w:tcPr>
-            <w:tcW w:w="709" w:type="dxa"/>
-            <w:vAlign w:val="center"/>
-          </w:tcPr>
-          <w:p>
-            <w:pPr>
-              <w:pStyle w:val="af9"/>
-              <w:rPr>
-                <w:rFonts w:hint="eastAsia"/>
-              </w:rPr>
-            </w:pPr>
-            <w:r>
-              <w:rPr>
-                <w:rFonts w:hint="eastAsia"/>
-              </w:rPr>
-              <w:lastRenderedPageBreak/>
-              <w:t>post</w:t>
-            </w:r>
-          </w:p>
-        </w:tc>
-        <w:tc>
-          <w:tcPr>
-            <w:tcW w:w="1559" w:type="dxa"/>
-            <w:vAlign w:val="center"/>
-          </w:tcPr>
-          <w:p>
-            <w:pPr>
-              <w:pStyle w:val="af9"/>
-              <w:rPr>
-                <w:rFonts w:hint="eastAsia"/>
-              </w:rPr>
-            </w:pPr>
-            <w:r>
-              <w:t>/</w:t>
-            </w:r>
-            <w:proofErr w:type="spellStart"/>
-            <w:r>
-              <w:t>getTime</w:t>
-            </w:r>
-            <w:proofErr w:type="spellEnd"/>
-          </w:p>
-        </w:tc>
-        <w:tc>
-          <w:tcPr>
-            <w:tcW w:w="2693" w:type="dxa"/>
-            <w:vAlign w:val="center"/>
-          </w:tcPr>
-          <w:p>
-            <w:pPr>
-              <w:pStyle w:val="af9"/>
-              <w:rPr>
-                <w:rFonts w:hint="eastAsia"/>
-              </w:rPr>
-            </w:pPr>
-            <w:r>
-              <w:t>{user_id:'413192b4ed874</w:t>
-            </w:r>
-            <w:r>
-              <w:lastRenderedPageBreak/>
-              <w:t>4c380fdc68c5c6804c4'}</w:t>
-            </w:r>
-          </w:p>
-        </w:tc>
-        <w:tc>
-          <w:tcPr>
-            <w:tcW w:w="2409" w:type="dxa"/>
-            <w:vAlign w:val="center"/>
-          </w:tcPr>
-          <w:p>
-            <w:pPr>
-              <w:pStyle w:val="af9"/>
-              <w:jc w:val="left"/>
-            </w:pPr>
-            <w:r>
-              <w:lastRenderedPageBreak/>
-              <w:t>{"code": 200,</w:t>
-            </w:r>
-          </w:p>
-          <w:p>
-            <w:pPr>
-              <w:pStyle w:val="af9"/>
-              <w:jc w:val="left"/>
-              <w:rPr>
-                <w:rFonts w:hint="eastAsia"/>
-              </w:rPr>
-            </w:pPr>
-            <w:r>
-              <w:rPr>
-                <w:rFonts w:hint="eastAsia"/>
-              </w:rPr>
-              <w:lastRenderedPageBreak/>
-              <w:t xml:space="preserve"> "msg": "查询成功"</w:t>
-            </w:r>
-            <w:r>
-              <w:t>,</w:t>
-            </w:r>
-            <w:r>
-              <w:rPr>
-                <w:rFonts w:hint="eastAsia"/>
-              </w:rPr>
-              <w:t xml:space="preserve"> </w:t>
-            </w:r>
-            <w:r>
-              <w:t>"data":[{"</w:t>
-            </w:r>
-            <w:r>
-              <w:rPr>
-                <w:rFonts w:hint="eastAsia"/>
-              </w:rPr>
-              <w:t>plan</w:t>
-            </w:r>
-            <w:r>
-              <w:t>_time":</w:t>
-            </w:r>
-            <w:r>
-              <w:rPr>
-                <w:rFonts w:hint="eastAsia"/>
-              </w:rPr>
-              <w:t>"</w:t>
-            </w:r>
-            <w:r>
-              <w:t>1m</w:t>
-            </w:r>
-            <w:r>
-              <w:rPr>
-                <w:rFonts w:hint="eastAsia"/>
-              </w:rPr>
-              <w:t>"</w:t>
-            </w:r>
-            <w:r>
-              <w:t>}]}</w:t>
-            </w:r>
-          </w:p>
-        </w:tc>
-      </w:tr>
-      <w:tr>
-        <w:trPr>
-          <w:trHeight w:val="374"/>
-          <w:jc w:val="center"/>
-        </w:trPr>
-        <w:tc>
-          <w:tcPr>
-            <w:tcW w:w="1418" w:type="dxa"/>
-            <w:vAlign w:val="center"/>
-          </w:tcPr>
-          <w:p>
-            <w:pPr>
-              <w:pStyle w:val="af9"/>
-              <w:rPr>
-                <w:rFonts w:hint="eastAsia"/>
-              </w:rPr>
-            </w:pPr>
-            <w:r>
-              <w:rPr>
-                <w:rFonts w:hint="eastAsia"/>
-              </w:rPr>
-              <w:lastRenderedPageBreak/>
-              <w:t>设置用户进行计划时长</w:t>
-            </w:r>
-          </w:p>
-        </w:tc>
-        <w:tc>
-          <w:tcPr>
-            <w:tcW w:w="709" w:type="dxa"/>
-            <w:vAlign w:val="center"/>
-          </w:tcPr>
-          <w:p>
-            <w:pPr>
-              <w:pStyle w:val="af9"/>
-              <w:rPr>
-                <w:rFonts w:hint="eastAsia"/>
-              </w:rPr>
-            </w:pPr>
-            <w:r>
-              <w:rPr>
-                <w:rFonts w:hint="eastAsia"/>
-              </w:rPr>
-              <w:t>post</w:t>
-            </w:r>
-          </w:p>
-        </w:tc>
-        <w:tc>
-          <w:tcPr>
-            <w:tcW w:w="1559" w:type="dxa"/>
-            <w:vAlign w:val="center"/>
-          </w:tcPr>
-          <w:p>
-            <w:pPr>
-              <w:pStyle w:val="af9"/>
-              <w:rPr>
-                <w:rFonts w:hint="eastAsia"/>
-              </w:rPr>
-            </w:pPr>
-            <w:r>
-              <w:t>/</w:t>
-            </w:r>
-            <w:proofErr w:type="spellStart"/>
-            <w:r>
-              <w:t>set</w:t>
-            </w:r>
-            <w:r>
-              <w:rPr>
-                <w:rFonts w:hint="eastAsia"/>
-              </w:rPr>
-              <w:t>Time</w:t>
-            </w:r>
-            <w:proofErr w:type="spellEnd"/>
-          </w:p>
-        </w:tc>
-        <w:tc>
-          <w:tcPr>
-            <w:tcW w:w="2693" w:type="dxa"/>
-            <w:vAlign w:val="center"/>
-          </w:tcPr>
-          <w:p>
-            <w:pPr>
-              <w:pStyle w:val="af9"/>
-            </w:pPr>
-            <w:r>
-              <w:t>{user_id:'413192b4ed8744c380fdc68c5c6804c4',</w:t>
-            </w:r>
-          </w:p>
-          <w:p>
-            <w:pPr>
-              <w:pStyle w:val="af9"/>
-              <w:rPr>
-                <w:rFonts w:hint="eastAsia"/>
-              </w:rPr>
-            </w:pPr>
-            <w:proofErr w:type="spellStart"/>
-            <w:r>
-              <w:t>todo_day</w:t>
-            </w:r>
-            <w:proofErr w:type="spellEnd"/>
-            <w:r>
-              <w:t>: '1m'}</w:t>
-            </w:r>
-          </w:p>
-        </w:tc>
-        <w:tc>
-          <w:tcPr>
-            <w:tcW w:w="2409" w:type="dxa"/>
-            <w:vAlign w:val="center"/>
-          </w:tcPr>
-          <w:p>
-            <w:pPr>
-              <w:pStyle w:val="af9"/>
-              <w:jc w:val="left"/>
-            </w:pPr>
-            <w:r>
-              <w:t>{</w:t>
-            </w:r>
-            <w:r>
-              <w:rPr>
-                <w:rFonts w:hint="eastAsia"/>
-              </w:rPr>
-              <w:t xml:space="preserve">"code": 200, </w:t>
-            </w:r>
-          </w:p>
-          <w:p>
-            <w:pPr>
-              <w:pStyle w:val="af9"/>
-              <w:jc w:val="left"/>
-              <w:rPr>
-                <w:rFonts w:hint="eastAsia"/>
-              </w:rPr>
-            </w:pPr>
-            <w:r>
-              <w:rPr>
-                <w:rFonts w:hint="eastAsia"/>
-              </w:rPr>
-              <w:t>"msg": "更新成功"}</w:t>
+              <w:rPr>
+                <w:rFonts w:hint="eastAsia"/>
+              </w:rPr>
+              <w:t>"msg": "</w:t>
+            </w:r>
+            <w:r>
+              <w:rPr>
+                <w:rFonts w:hint="eastAsia"/>
+              </w:rPr>
+              <w:t>更新</w:t>
+            </w:r>
+            <w:r>
+              <w:rPr>
+                <w:rFonts w:hint="eastAsia"/>
+              </w:rPr>
+              <w:t>成功"}</w:t>
             </w:r>
           </w:p>
         </w:tc>
@@ -29519,7 +27191,7 @@
           <w:rFonts w:ascii="黑体" w:hAnsi="黑体"/>
         </w:rPr>
       </w:pPr>
-      <w:bookmarkStart w:id="54" w:name="_Toc41877505"/>
+      <w:bookmarkStart w:id="56" w:name="_Toc41877505"/>
       <w:r>
         <w:rPr>
           <w:rFonts w:hint="eastAsia"/>
@@ -29547,145 +27219,98 @@
           <w:rFonts w:ascii="黑体" w:hAnsi="黑体" w:hint="eastAsia"/>
         </w:rPr>
         <w:t>个人管理app的系统实现</w:t>
-      </w:r>
-      <w:bookmarkEnd w:id="54"/>
-    </w:p>
-    <w:p>
-      <w:pPr>
-        <w:pStyle w:val="22"/>
-      </w:pPr>
-      <w:bookmarkStart w:id="55" w:name="_Toc41877506"/>
-      <w:r>
-        <w:t>5</w:t>
-      </w:r>
-      <w:r>
-        <w:t xml:space="preserve">.1 </w:t>
-      </w:r>
-      <w:r>
-        <w:rPr>
-          <w:rFonts w:hint="eastAsia"/>
-        </w:rPr>
-        <w:t>开发环境</w:t>
-      </w:r>
-      <w:bookmarkEnd w:id="55"/>
-    </w:p>
-    <w:p>
-      <w:pPr>
-        <w:pStyle w:val="22"/>
-      </w:pPr>
-      <w:bookmarkStart w:id="56" w:name="_Toc41877507"/>
-      <w:r>
-        <w:t>5.2</w:t>
-      </w:r>
-      <w:r>
-        <w:rPr>
-          <w:rFonts w:hint="eastAsia"/>
-        </w:rPr>
-        <w:t>用户模块（程序流图、页面截图）</w:t>
       </w:r>
       <w:bookmarkEnd w:id="56"/>
     </w:p>
     <w:p>
       <w:pPr>
         <w:pStyle w:val="22"/>
-        <w:rPr>
-          <w:rFonts w:hint="eastAsia"/>
-        </w:rPr>
-      </w:pPr>
-      <w:bookmarkStart w:id="57" w:name="_Toc41877508"/>
-      <w:r>
-        <w:t>5.3</w:t>
-      </w:r>
-      <w:r>
-        <w:rPr>
-          <w:rFonts w:hint="eastAsia"/>
-        </w:rPr>
-        <w:t>好友模块</w:t>
+      </w:pPr>
+      <w:bookmarkStart w:id="57" w:name="_Toc41877506"/>
+      <w:r>
+        <w:t>5</w:t>
+      </w:r>
+      <w:r>
+        <w:t xml:space="preserve">.1 </w:t>
+      </w:r>
+      <w:r>
+        <w:rPr>
+          <w:rFonts w:hint="eastAsia"/>
+        </w:rPr>
+        <w:t>开发环境</w:t>
       </w:r>
       <w:bookmarkEnd w:id="57"/>
     </w:p>
     <w:p>
       <w:pPr>
         <w:pStyle w:val="22"/>
-        <w:rPr>
-          <w:rFonts w:hint="eastAsia"/>
-        </w:rPr>
-      </w:pPr>
-      <w:bookmarkStart w:id="58" w:name="_Toc41877509"/>
-      <w:r>
-        <w:t>5.</w:t>
-      </w:r>
-      <w:r>
-        <w:rPr>
-          <w:rFonts w:hint="eastAsia"/>
-        </w:rPr>
-        <w:t>4</w:t>
-      </w:r>
-      <w:r>
-        <w:t xml:space="preserve"> </w:t>
-      </w:r>
-      <w:r>
-        <w:rPr>
-          <w:rFonts w:hint="eastAsia"/>
-        </w:rPr>
-        <w:t>备忘录模块</w:t>
+      </w:pPr>
+      <w:bookmarkStart w:id="58" w:name="_Toc41877507"/>
+      <w:r>
+        <w:t>5.2</w:t>
+      </w:r>
+      <w:r>
+        <w:rPr>
+          <w:rFonts w:hint="eastAsia"/>
+        </w:rPr>
+        <w:t>用户模块（程序流图、页面截图）</w:t>
       </w:r>
       <w:bookmarkEnd w:id="58"/>
     </w:p>
     <w:p>
       <w:pPr>
         <w:pStyle w:val="22"/>
-        <w:rPr>
-          <w:rFonts w:hint="eastAsia"/>
-        </w:rPr>
-      </w:pPr>
-      <w:bookmarkStart w:id="59" w:name="_Toc41877510"/>
-      <w:r>
-        <w:t xml:space="preserve">5.5 </w:t>
-      </w:r>
-      <w:r>
-        <w:rPr>
-          <w:rFonts w:hint="eastAsia"/>
-        </w:rPr>
-        <w:t>每日待办模块</w:t>
+      </w:pPr>
+      <w:bookmarkStart w:id="59" w:name="_Toc41877508"/>
+      <w:r>
+        <w:t>5.3</w:t>
+      </w:r>
+      <w:r>
+        <w:rPr>
+          <w:rFonts w:hint="eastAsia"/>
+        </w:rPr>
+        <w:t>好友模块</w:t>
       </w:r>
       <w:bookmarkEnd w:id="59"/>
     </w:p>
     <w:p>
       <w:pPr>
         <w:pStyle w:val="22"/>
-        <w:rPr>
-          <w:rFonts w:hint="eastAsia"/>
-        </w:rPr>
-      </w:pPr>
-      <w:bookmarkStart w:id="60" w:name="_Toc41877511"/>
-      <w:r>
-        <w:t xml:space="preserve">5.6 </w:t>
-      </w:r>
-      <w:r>
-        <w:rPr>
-          <w:rFonts w:hint="eastAsia"/>
-        </w:rPr>
-        <w:t>计划模块</w:t>
+      </w:pPr>
+      <w:bookmarkStart w:id="60" w:name="_Toc41877509"/>
+      <w:r>
+        <w:t>5.</w:t>
+      </w:r>
+      <w:r>
+        <w:rPr>
+          <w:rFonts w:hint="eastAsia"/>
+        </w:rPr>
+        <w:t>4</w:t>
+      </w:r>
+      <w:r>
+        <w:t xml:space="preserve"> </w:t>
+      </w:r>
+      <w:r>
+        <w:rPr>
+          <w:rFonts w:hint="eastAsia"/>
+        </w:rPr>
+        <w:t>备忘录模块</w:t>
       </w:r>
       <w:bookmarkEnd w:id="60"/>
     </w:p>
     <w:p>
       <w:pPr>
         <w:pStyle w:val="22"/>
-        <w:rPr>
-          <w:rFonts w:hint="eastAsia"/>
-        </w:rPr>
-      </w:pPr>
-      <w:bookmarkStart w:id="61" w:name="_Toc41877512"/>
-      <w:r>
-        <w:t xml:space="preserve">5.7 </w:t>
-      </w:r>
-      <w:r>
-        <w:rPr>
-          <w:rFonts w:hint="eastAsia"/>
-        </w:rPr>
-        <w:t>成就模块</w:t>
+      </w:pPr>
+      <w:bookmarkStart w:id="61" w:name="_Toc41877510"/>
+      <w:r>
+        <w:t xml:space="preserve">5.5 </w:t>
+      </w:r>
+      <w:r>
+        <w:rPr>
+          <w:rFonts w:hint="eastAsia"/>
+        </w:rPr>
+        <w:t>每日待办模块</w:t>
       </w:r>
       <w:bookmarkEnd w:id="61"/>
     </w:p>
@@ -29693,7 +27318,39 @@
       <w:pPr>
         <w:pStyle w:val="22"/>
       </w:pPr>
-      <w:bookmarkStart w:id="62" w:name="_Toc41877513"/>
+      <w:bookmarkStart w:id="62" w:name="_Toc41877511"/>
+      <w:r>
+        <w:t xml:space="preserve">5.6 </w:t>
+      </w:r>
+      <w:r>
+        <w:rPr>
+          <w:rFonts w:hint="eastAsia"/>
+        </w:rPr>
+        <w:t>计划模块</w:t>
+      </w:r>
+      <w:bookmarkEnd w:id="62"/>
+    </w:p>
+    <w:p>
+      <w:pPr>
+        <w:pStyle w:val="22"/>
+      </w:pPr>
+      <w:bookmarkStart w:id="63" w:name="_Toc41877512"/>
+      <w:r>
+        <w:t xml:space="preserve">5.7 </w:t>
+      </w:r>
+      <w:r>
+        <w:rPr>
+          <w:rFonts w:hint="eastAsia"/>
+        </w:rPr>
+        <w:t>成就模块</w:t>
+      </w:r>
+      <w:bookmarkEnd w:id="63"/>
+    </w:p>
+    <w:p>
+      <w:pPr>
+        <w:pStyle w:val="22"/>
+      </w:pPr>
+      <w:bookmarkStart w:id="64" w:name="_Toc41877513"/>
       <w:r>
         <w:t xml:space="preserve">5.8 </w:t>
       </w:r>
@@ -29709,7 +27366,7 @@
         </w:rPr>
         <w:t>模块</w:t>
       </w:r>
-      <w:bookmarkEnd w:id="62"/>
+      <w:bookmarkEnd w:id="64"/>
     </w:p>
     <w:p>
       <w:pPr>
@@ -29751,7 +27408,7 @@
           <w:rFonts w:ascii="黑体" w:hAnsi="黑体"/>
         </w:rPr>
       </w:pPr>
-      <w:bookmarkStart w:id="63" w:name="_Toc41877514"/>
+      <w:bookmarkStart w:id="65" w:name="_Toc41877514"/>
       <w:r>
         <w:rPr>
           <w:rFonts w:hint="eastAsia"/>
@@ -29780,13 +27437,13 @@
         </w:rPr>
         <w:t>个人管理app的测试</w:t>
       </w:r>
-      <w:bookmarkEnd w:id="63"/>
+      <w:bookmarkEnd w:id="65"/>
     </w:p>
     <w:p>
       <w:pPr>
         <w:pStyle w:val="22"/>
       </w:pPr>
-      <w:bookmarkStart w:id="64" w:name="_Toc41877515"/>
+      <w:bookmarkStart w:id="66" w:name="_Toc41877515"/>
       <w:r>
         <w:t>6</w:t>
       </w:r>
@@ -29799,13 +27456,13 @@
         </w:rPr>
         <w:t>测试环境</w:t>
       </w:r>
-      <w:bookmarkEnd w:id="64"/>
+      <w:bookmarkEnd w:id="66"/>
     </w:p>
     <w:p>
       <w:pPr>
         <w:pStyle w:val="22"/>
       </w:pPr>
-      <w:bookmarkStart w:id="65" w:name="_Toc41877516"/>
+      <w:bookmarkStart w:id="67" w:name="_Toc41877516"/>
       <w:r>
         <w:t>6</w:t>
       </w:r>
@@ -29818,7 +27475,7 @@
         </w:rPr>
         <w:t>测试方法？过程？内容？结果</w:t>
       </w:r>
-      <w:bookmarkEnd w:id="65"/>
+      <w:bookmarkEnd w:id="67"/>
     </w:p>
     <w:p>
       <w:pPr>
@@ -29849,12 +27506,12 @@
           <w:szCs w:val="32"/>
         </w:rPr>
       </w:pPr>
-      <w:bookmarkStart w:id="66" w:name="_Toc128898878"/>
-      <w:bookmarkStart w:id="67" w:name="_Toc229134745"/>
-      <w:bookmarkStart w:id="68" w:name="_Toc229135399"/>
-      <w:bookmarkStart w:id="69" w:name="_Toc229135544"/>
-      <w:bookmarkStart w:id="70" w:name="_Toc229136213"/>
-      <w:bookmarkStart w:id="71" w:name="_Toc41877517"/>
+      <w:bookmarkStart w:id="68" w:name="_Toc128898878"/>
+      <w:bookmarkStart w:id="69" w:name="_Toc229134745"/>
+      <w:bookmarkStart w:id="70" w:name="_Toc229135399"/>
+      <w:bookmarkStart w:id="71" w:name="_Toc229135544"/>
+      <w:bookmarkStart w:id="72" w:name="_Toc229136213"/>
+      <w:bookmarkStart w:id="73" w:name="_Toc41877517"/>
       <w:r>
         <w:rPr>
           <w:rFonts w:ascii="黑体" w:eastAsia="黑体" w:hint="eastAsia"/>
@@ -29880,12 +27537,12 @@
         </w:rPr>
         <w:t>论</w:t>
       </w:r>
-      <w:bookmarkEnd w:id="66"/>
-      <w:bookmarkEnd w:id="67"/>
       <w:bookmarkEnd w:id="68"/>
       <w:bookmarkEnd w:id="69"/>
       <w:bookmarkEnd w:id="70"/>
       <w:bookmarkEnd w:id="71"/>
+      <w:bookmarkEnd w:id="72"/>
+      <w:bookmarkEnd w:id="73"/>
     </w:p>
     <w:p>
       <w:pPr>
@@ -30018,11 +27675,11 @@
           <w:szCs w:val="32"/>
         </w:rPr>
       </w:pPr>
-      <w:bookmarkStart w:id="72" w:name="_Toc128898828"/>
-      <w:bookmarkStart w:id="73" w:name="_Toc229134748"/>
-      <w:bookmarkStart w:id="74" w:name="_Toc229135402"/>
-      <w:bookmarkStart w:id="75" w:name="_Toc229135547"/>
-      <w:bookmarkStart w:id="76" w:name="_Toc229136216"/>
+      <w:bookmarkStart w:id="74" w:name="_Toc128898828"/>
+      <w:bookmarkStart w:id="75" w:name="_Toc229134748"/>
+      <w:bookmarkStart w:id="76" w:name="_Toc229135402"/>
+      <w:bookmarkStart w:id="77" w:name="_Toc229135547"/>
+      <w:bookmarkStart w:id="78" w:name="_Toc229136216"/>
       <w:r>
         <w:rPr>
           <w:rFonts w:ascii="黑体" w:eastAsia="黑体" w:hAnsi="宋体"/>
@@ -30057,7 +27714,7 @@
           <w:szCs w:val="32"/>
         </w:rPr>
       </w:pPr>
-      <w:bookmarkStart w:id="77" w:name="_Toc41877518"/>
+      <w:bookmarkStart w:id="79" w:name="_Toc41877518"/>
       <w:r>
         <w:rPr>
           <w:rFonts w:ascii="黑体" w:eastAsia="黑体" w:hint="eastAsia"/>
@@ -30066,12 +27723,12 @@
         </w:rPr>
         <w:t>参考文献</w:t>
       </w:r>
-      <w:bookmarkEnd w:id="72"/>
-      <w:bookmarkEnd w:id="73"/>
       <w:bookmarkEnd w:id="74"/>
       <w:bookmarkEnd w:id="75"/>
       <w:bookmarkEnd w:id="76"/>
       <w:bookmarkEnd w:id="77"/>
+      <w:bookmarkEnd w:id="78"/>
+      <w:bookmarkEnd w:id="79"/>
     </w:p>
     <w:p>
       <w:pPr>
@@ -30194,7 +27851,7 @@
           <w:szCs w:val="32"/>
         </w:rPr>
       </w:pPr>
-      <w:bookmarkStart w:id="78" w:name="_Toc41877519"/>
+      <w:bookmarkStart w:id="80" w:name="_Toc41877519"/>
       <w:r>
         <w:rPr>
           <w:rFonts w:ascii="黑体" w:eastAsia="黑体" w:hint="eastAsia"/>
@@ -30219,7 +27876,7 @@
         </w:rPr>
         <w:t>录</w:t>
       </w:r>
-      <w:bookmarkEnd w:id="78"/>
+      <w:bookmarkEnd w:id="80"/>
     </w:p>
     <w:p>
       <w:pPr>
@@ -30476,27 +28133,7 @@
                                 <w:szCs w:val="21"/>
                                 <w:u w:val="double"/>
                               </w:rPr>
-                              <w:t>阅后</w:t>
-                            </w:r>
-                            <w:proofErr w:type="gramStart"/>
-                            <w:r>
-                              <w:rPr>
-                                <w:rFonts w:hint="eastAsia"/>
-                                <w:color w:val="000080"/>
-                                <w:szCs w:val="21"/>
-                                <w:u w:val="double"/>
-                              </w:rPr>
-                              <w:t>删除此</w:t>
-                            </w:r>
-                            <w:proofErr w:type="gramEnd"/>
-                            <w:r>
-                              <w:rPr>
-                                <w:rFonts w:hint="eastAsia"/>
-                                <w:color w:val="000080"/>
-                                <w:szCs w:val="21"/>
-                                <w:u w:val="double"/>
-                              </w:rPr>
-                              <w:t>文本框。</w:t>
+                              <w:t>阅后删除此文本框。</w:t>
                             </w:r>
                           </w:p>
                         </w:txbxContent>
@@ -30616,27 +28253,7 @@
                           <w:szCs w:val="21"/>
                           <w:u w:val="double"/>
                         </w:rPr>
-                        <w:t>阅后</w:t>
-                      </w:r>
-                      <w:proofErr w:type="gramStart"/>
-                      <w:r>
-                        <w:rPr>
-                          <w:rFonts w:hint="eastAsia"/>
-                          <w:color w:val="000080"/>
-                          <w:szCs w:val="21"/>
-                          <w:u w:val="double"/>
-                        </w:rPr>
-                        <w:t>删除此</w:t>
-                      </w:r>
-                      <w:proofErr w:type="gramEnd"/>
-                      <w:r>
-                        <w:rPr>
-                          <w:rFonts w:hint="eastAsia"/>
-                          <w:color w:val="000080"/>
-                          <w:szCs w:val="21"/>
-                          <w:u w:val="double"/>
-                        </w:rPr>
-                        <w:t>文本框。</w:t>
+                        <w:t>阅后删除此文本框。</w:t>
                       </w:r>
                     </w:p>
                   </w:txbxContent>
@@ -30652,18 +28269,16 @@
         </w:rPr>
         <w:br w:type="page"/>
       </w:r>
-      <w:bookmarkStart w:id="79" w:name="_Toc229134750"/>
-      <w:bookmarkStart w:id="80" w:name="_Toc229135404"/>
-      <w:bookmarkStart w:id="81" w:name="_Toc229135549"/>
-      <w:bookmarkStart w:id="82" w:name="_Toc229136218"/>
-      <w:bookmarkStart w:id="83" w:name="_Toc128898881"/>
-      <w:bookmarkStart w:id="84" w:name="_Toc229134751"/>
-      <w:bookmarkStart w:id="85" w:name="_Toc229135405"/>
-      <w:bookmarkStart w:id="86" w:name="_Toc229135550"/>
-      <w:bookmarkStart w:id="87" w:name="_Toc229136219"/>
+      <w:bookmarkStart w:id="81" w:name="_Toc229134750"/>
+      <w:bookmarkStart w:id="82" w:name="_Toc229135404"/>
+      <w:bookmarkStart w:id="83" w:name="_Toc229135549"/>
+      <w:bookmarkStart w:id="84" w:name="_Toc229136218"/>
+      <w:bookmarkStart w:id="85" w:name="_Toc128898881"/>
+      <w:bookmarkStart w:id="86" w:name="_Toc229134751"/>
+      <w:bookmarkStart w:id="87" w:name="_Toc229135405"/>
+      <w:bookmarkStart w:id="88" w:name="_Toc229135550"/>
+      <w:bookmarkStart w:id="89" w:name="_Toc229136219"/>
     </w:p>
-    <w:bookmarkEnd w:id="79"/>
-    <w:bookmarkEnd w:id="80"/>
     <w:bookmarkEnd w:id="81"/>
     <w:bookmarkEnd w:id="82"/>
     <w:bookmarkEnd w:id="83"/>
@@ -30671,6 +28286,8 @@
     <w:bookmarkEnd w:id="85"/>
     <w:bookmarkEnd w:id="86"/>
     <w:bookmarkEnd w:id="87"/>
+    <w:bookmarkEnd w:id="88"/>
+    <w:bookmarkEnd w:id="89"/>
     <w:p>
       <w:pPr>
         <w:autoSpaceDE w:val="0"/>
@@ -30767,7 +28384,6 @@
                               </w:rPr>
                               <w:t>阅后</w:t>
                             </w:r>
-                            <w:proofErr w:type="gramStart"/>
                             <w:r>
                               <w:rPr>
                                 <w:rFonts w:hint="eastAsia"/>
@@ -30775,17 +28391,7 @@
                                 <w:szCs w:val="21"/>
                                 <w:u w:val="double"/>
                               </w:rPr>
-                              <w:t>删除此</w:t>
-                            </w:r>
-                            <w:proofErr w:type="gramEnd"/>
-                            <w:r>
-                              <w:rPr>
-                                <w:rFonts w:hint="eastAsia"/>
-                                <w:color w:val="000080"/>
-                                <w:szCs w:val="21"/>
-                                <w:u w:val="double"/>
-                              </w:rPr>
-                              <w:t>文本框。</w:t>
+                              <w:t>删除此文本框。</w:t>
                             </w:r>
                           </w:p>
                           <w:p>
@@ -30873,7 +28479,6 @@
                         </w:rPr>
                         <w:t>阅后</w:t>
                       </w:r>
-                      <w:proofErr w:type="gramStart"/>
                       <w:r>
                         <w:rPr>
                           <w:rFonts w:hint="eastAsia"/>
@@ -30881,17 +28486,7 @@
                           <w:szCs w:val="21"/>
                           <w:u w:val="double"/>
                         </w:rPr>
-                        <w:t>删除此</w:t>
-                      </w:r>
-                      <w:proofErr w:type="gramEnd"/>
-                      <w:r>
-                        <w:rPr>
-                          <w:rFonts w:hint="eastAsia"/>
-                          <w:color w:val="000080"/>
-                          <w:szCs w:val="21"/>
-                          <w:u w:val="double"/>
-                        </w:rPr>
-                        <w:t>文本框。</w:t>
+                        <w:t>删除此文本框。</w:t>
                       </w:r>
                     </w:p>
                     <w:p>
@@ -30950,7 +28545,7 @@
           <w:szCs w:val="32"/>
         </w:rPr>
       </w:pPr>
-      <w:bookmarkStart w:id="88" w:name="_Toc41877520"/>
+      <w:bookmarkStart w:id="90" w:name="_Toc41877520"/>
       <w:r>
         <w:rPr>
           <w:rFonts w:ascii="黑体" w:eastAsia="黑体" w:hint="eastAsia"/>
@@ -30975,7 +28570,7 @@
         </w:rPr>
         <w:t>谢</w:t>
       </w:r>
-      <w:bookmarkEnd w:id="88"/>
+      <w:bookmarkEnd w:id="90"/>
     </w:p>
     <w:p>
       <w:pPr>
@@ -34247,6 +31842,7 @@
   <w:style w:type="character" w:default="1" w:styleId="a0">
     <w:name w:val="Default Paragraph Font"/>
     <w:uiPriority w:val="1"/>
+    <w:semiHidden/>
     <w:unhideWhenUsed/>
   </w:style>
   <w:style w:type="table" w:default="1" w:styleId="a1">
@@ -35406,7 +33002,7 @@
 </file>
 
 <file path=customXml/itemProps1.xml><?xml version="1.0" encoding="utf-8"?>
-<ds:datastoreItem xmlns:ds="http://schemas.openxmlformats.org/officeDocument/2006/customXml" ds:itemID="{A336DE5F-E499-4982-977A-EEF1FF31E77C}">
+<ds:datastoreItem xmlns:ds="http://schemas.openxmlformats.org/officeDocument/2006/customXml" ds:itemID="{A710362F-970E-4D5C-90F7-F446C48CAF2F}">
   <ds:schemaRefs>
     <ds:schemaRef ds:uri="http://schemas.openxmlformats.org/officeDocument/2006/bibliography"/>
   </ds:schemaRefs>

--- a/Documents/论文/1120161943_金晨_游戏化个人管理Android App的设计与实现.docx
+++ b/Documents/论文/1120161943_金晨_游戏化个人管理Android App的设计与实现.docx
@@ -16,6 +16,8 @@
           <w:szCs w:val="21"/>
         </w:rPr>
       </w:pPr>
+      <w:bookmarkStart w:id="0" w:name="_Hlk41963202"/>
+      <w:bookmarkEnd w:id="0"/>
     </w:p>
     <w:p>
       <w:pPr>
@@ -146,29 +148,7 @@
           <w:szCs w:val="44"/>
           <w:lang w:bidi="en-US"/>
         </w:rPr>
-        <w:t>游戏</w:t>
-      </w:r>
-      <w:proofErr w:type="gramStart"/>
-      <w:r>
-        <w:rPr>
-          <w:rFonts w:ascii="华文细黑" w:eastAsia="华文细黑" w:hAnsi="华文细黑" w:hint="eastAsia"/>
-          <w:b/>
-          <w:sz w:val="44"/>
-          <w:szCs w:val="44"/>
-          <w:lang w:bidi="en-US"/>
-        </w:rPr>
-        <w:t>化个人</w:t>
-      </w:r>
-      <w:proofErr w:type="gramEnd"/>
-      <w:r>
-        <w:rPr>
-          <w:rFonts w:ascii="华文细黑" w:eastAsia="华文细黑" w:hAnsi="华文细黑" w:hint="eastAsia"/>
-          <w:b/>
-          <w:sz w:val="44"/>
-          <w:szCs w:val="44"/>
-          <w:lang w:bidi="en-US"/>
-        </w:rPr>
-        <w:t>管理Android App的设计与实现</w:t>
+        <w:t>游戏化个人管理Android App的设计与实现</w:t>
       </w:r>
       <w:r>
         <w:rPr>
@@ -415,7 +395,6 @@
                 <w:szCs w:val="32"/>
               </w:rPr>
             </w:pPr>
-            <w:proofErr w:type="gramStart"/>
             <w:r>
               <w:rPr>
                 <w:sz w:val="32"/>
@@ -423,7 +402,6 @@
               </w:rPr>
               <w:t>金晨</w:t>
             </w:r>
-            <w:proofErr w:type="gramEnd"/>
           </w:p>
         </w:tc>
       </w:tr>
@@ -1601,27 +1579,7 @@
           <w:szCs w:val="32"/>
         </w:rPr>
         <w:lastRenderedPageBreak/>
-        <w:t>游戏</w:t>
-      </w:r>
-      <w:proofErr w:type="gramStart"/>
-      <w:r>
-        <w:rPr>
-          <w:rFonts w:ascii="黑体" w:eastAsia="黑体" w:hint="eastAsia"/>
-          <w:b/>
-          <w:sz w:val="36"/>
-          <w:szCs w:val="32"/>
-        </w:rPr>
-        <w:t>化个人</w:t>
-      </w:r>
-      <w:proofErr w:type="gramEnd"/>
-      <w:r>
-        <w:rPr>
-          <w:rFonts w:ascii="黑体" w:eastAsia="黑体" w:hint="eastAsia"/>
-          <w:b/>
-          <w:sz w:val="36"/>
-          <w:szCs w:val="32"/>
-        </w:rPr>
-        <w:t>管理Android App的设计与实现</w:t>
+        <w:t>游戏化个人管理Android App的设计与实现</w:t>
       </w:r>
     </w:p>
     <w:p>
@@ -1635,7 +1593,7 @@
           <w:szCs w:val="32"/>
         </w:rPr>
       </w:pPr>
-      <w:bookmarkStart w:id="0" w:name="_Toc41877461"/>
+      <w:bookmarkStart w:id="1" w:name="_Toc41957729"/>
       <w:r>
         <w:rPr>
           <w:rFonts w:ascii="黑体" w:eastAsia="黑体" w:hint="eastAsia"/>
@@ -1660,7 +1618,7 @@
         </w:rPr>
         <w:t>要</w:t>
       </w:r>
-      <w:bookmarkEnd w:id="0"/>
+      <w:bookmarkEnd w:id="1"/>
     </w:p>
     <w:p>
       <w:pPr>
@@ -1857,7 +1815,7 @@
         <w:rPr>
           <w:rFonts w:hAnsi="宋体" w:hint="eastAsia"/>
         </w:rPr>
-        <w:t>java</w:t>
+        <w:t>Java</w:t>
       </w:r>
       <w:r>
         <w:rPr>
@@ -1870,7 +1828,7 @@
         <w:rPr>
           <w:rFonts w:hAnsi="宋体" w:hint="eastAsia"/>
         </w:rPr>
-        <w:t>nodejs</w:t>
+        <w:t>NodeJs</w:t>
       </w:r>
       <w:proofErr w:type="spellEnd"/>
       <w:r>
@@ -1879,14 +1837,12 @@
         </w:rPr>
         <w:t>、</w:t>
       </w:r>
-      <w:proofErr w:type="spellStart"/>
       <w:r>
         <w:rPr>
           <w:rFonts w:hAnsi="宋体" w:hint="eastAsia"/>
         </w:rPr>
-        <w:t>mysql</w:t>
-      </w:r>
-      <w:proofErr w:type="spellEnd"/>
+        <w:t>MySQL</w:t>
+      </w:r>
       <w:r>
         <w:rPr>
           <w:rFonts w:hAnsi="宋体" w:hint="eastAsia"/>
@@ -1955,7 +1911,7 @@
           <w:rFonts w:ascii="黑体" w:eastAsia="黑体" w:hAnsi="黑体" w:hint="eastAsia"/>
           <w:b/>
         </w:rPr>
-        <w:t>java</w:t>
+        <w:t>Java</w:t>
       </w:r>
     </w:p>
     <w:p>
@@ -2030,7 +1986,7 @@
           <w:szCs w:val="30"/>
         </w:rPr>
       </w:pPr>
-      <w:bookmarkStart w:id="1" w:name="_Toc41877462"/>
+      <w:bookmarkStart w:id="2" w:name="_Toc41957730"/>
       <w:r>
         <w:rPr>
           <w:rFonts w:eastAsia="黑体"/>
@@ -2039,7 +1995,7 @@
         </w:rPr>
         <w:t>Abstract</w:t>
       </w:r>
-      <w:bookmarkEnd w:id="1"/>
+      <w:bookmarkEnd w:id="2"/>
     </w:p>
     <w:p>
       <w:pPr>
@@ -2176,14 +2132,26 @@
         <w:rPr>
           <w:color w:val="000000" w:themeColor="text1"/>
         </w:rPr>
-        <w:t xml:space="preserve"> users timely feedback. This system uses java, </w:t>
+        <w:t xml:space="preserve"> users timely feedback. This system uses </w:t>
+      </w:r>
+      <w:r>
+        <w:rPr>
+          <w:color w:val="000000" w:themeColor="text1"/>
+        </w:rPr>
+        <w:t>Java</w:t>
+      </w:r>
+      <w:r>
+        <w:rPr>
+          <w:color w:val="000000" w:themeColor="text1"/>
+        </w:rPr>
+        <w:t xml:space="preserve">, </w:t>
       </w:r>
       <w:proofErr w:type="spellStart"/>
       <w:r>
         <w:rPr>
           <w:color w:val="000000" w:themeColor="text1"/>
         </w:rPr>
-        <w:t>nodejs</w:t>
+        <w:t>NodeJs</w:t>
       </w:r>
       <w:proofErr w:type="spellEnd"/>
       <w:r>
@@ -2198,14 +2166,12 @@
         </w:rPr>
         <w:t xml:space="preserve"> </w:t>
       </w:r>
-      <w:proofErr w:type="spellStart"/>
       <w:r>
         <w:rPr>
           <w:color w:val="000000" w:themeColor="text1"/>
         </w:rPr>
-        <w:t>mysql</w:t>
-      </w:r>
-      <w:proofErr w:type="spellEnd"/>
+        <w:t>MySQL</w:t>
+      </w:r>
       <w:r>
         <w:rPr>
           <w:color w:val="000000" w:themeColor="text1"/>
@@ -2310,7 +2276,7 @@
           <w:b/>
           <w:kern w:val="0"/>
         </w:rPr>
-        <w:t>java</w:t>
+        <w:t>Java</w:t>
       </w:r>
     </w:p>
     <w:p>
@@ -2405,7 +2371,7 @@
         </w:rPr>
         <w:fldChar w:fldCharType="separate"/>
       </w:r>
-      <w:hyperlink w:anchor="_Toc41877461" w:history="1">
+      <w:hyperlink w:anchor="_Toc41957729" w:history="1">
         <w:r>
           <w:rPr>
             <w:rStyle w:val="a4"/>
@@ -2433,7 +2399,7 @@
             <w:noProof/>
             <w:webHidden/>
           </w:rPr>
-          <w:instrText xml:space="preserve"> PAGEREF _Toc41877461 \h </w:instrText>
+          <w:instrText xml:space="preserve"> PAGEREF _Toc41957729 \h </w:instrText>
         </w:r>
         <w:r>
           <w:rPr>
@@ -2478,7 +2444,7 @@
           <w:szCs w:val="22"/>
         </w:rPr>
       </w:pPr>
-      <w:hyperlink w:anchor="_Toc41877462" w:history="1">
+      <w:hyperlink w:anchor="_Toc41957730" w:history="1">
         <w:r>
           <w:rPr>
             <w:rStyle w:val="a4"/>
@@ -2506,7 +2472,7 @@
             <w:noProof/>
             <w:webHidden/>
           </w:rPr>
-          <w:instrText xml:space="preserve"> PAGEREF _Toc41877462 \h </w:instrText>
+          <w:instrText xml:space="preserve"> PAGEREF _Toc41957730 \h </w:instrText>
         </w:r>
         <w:r>
           <w:rPr>
@@ -2551,7 +2517,7 @@
           <w:szCs w:val="22"/>
         </w:rPr>
       </w:pPr>
-      <w:hyperlink w:anchor="_Toc41877463" w:history="1">
+      <w:hyperlink w:anchor="_Toc41957731" w:history="1">
         <w:r>
           <w:rPr>
             <w:rStyle w:val="a4"/>
@@ -2611,7 +2577,7 @@
             <w:noProof/>
             <w:webHidden/>
           </w:rPr>
-          <w:instrText xml:space="preserve"> PAGEREF _Toc41877463 \h </w:instrText>
+          <w:instrText xml:space="preserve"> PAGEREF _Toc41957731 \h </w:instrText>
         </w:r>
         <w:r>
           <w:rPr>
@@ -2654,7 +2620,7 @@
           <w:szCs w:val="22"/>
         </w:rPr>
       </w:pPr>
-      <w:hyperlink w:anchor="_Toc41877464" w:history="1">
+      <w:hyperlink w:anchor="_Toc41957732" w:history="1">
         <w:r>
           <w:rPr>
             <w:rStyle w:val="a4"/>
@@ -2683,7 +2649,7 @@
           <w:rPr>
             <w:webHidden/>
           </w:rPr>
-          <w:instrText xml:space="preserve"> PAGEREF _Toc41877464 \h </w:instrText>
+          <w:instrText xml:space="preserve"> PAGEREF _Toc41957732 \h </w:instrText>
         </w:r>
         <w:r>
           <w:rPr>
@@ -2722,7 +2688,7 @@
           <w:szCs w:val="22"/>
         </w:rPr>
       </w:pPr>
-      <w:hyperlink w:anchor="_Toc41877465" w:history="1">
+      <w:hyperlink w:anchor="_Toc41957733" w:history="1">
         <w:r>
           <w:rPr>
             <w:rStyle w:val="a4"/>
@@ -2751,7 +2717,7 @@
           <w:rPr>
             <w:webHidden/>
           </w:rPr>
-          <w:instrText xml:space="preserve"> PAGEREF _Toc41877465 \h </w:instrText>
+          <w:instrText xml:space="preserve"> PAGEREF _Toc41957733 \h </w:instrText>
         </w:r>
         <w:r>
           <w:rPr>
@@ -2790,7 +2756,7 @@
           <w:szCs w:val="22"/>
         </w:rPr>
       </w:pPr>
-      <w:hyperlink w:anchor="_Toc41877466" w:history="1">
+      <w:hyperlink w:anchor="_Toc41957734" w:history="1">
         <w:r>
           <w:rPr>
             <w:rStyle w:val="a4"/>
@@ -2819,7 +2785,7 @@
           <w:rPr>
             <w:webHidden/>
           </w:rPr>
-          <w:instrText xml:space="preserve"> PAGEREF _Toc41877466 \h </w:instrText>
+          <w:instrText xml:space="preserve"> PAGEREF _Toc41957734 \h </w:instrText>
         </w:r>
         <w:r>
           <w:rPr>
@@ -2858,7 +2824,7 @@
           <w:szCs w:val="22"/>
         </w:rPr>
       </w:pPr>
-      <w:hyperlink w:anchor="_Toc41877467" w:history="1">
+      <w:hyperlink w:anchor="_Toc41957735" w:history="1">
         <w:r>
           <w:rPr>
             <w:rStyle w:val="a4"/>
@@ -2887,7 +2853,7 @@
           <w:rPr>
             <w:webHidden/>
           </w:rPr>
-          <w:instrText xml:space="preserve"> PAGEREF _Toc41877467 \h </w:instrText>
+          <w:instrText xml:space="preserve"> PAGEREF _Toc41957735 \h </w:instrText>
         </w:r>
         <w:r>
           <w:rPr>
@@ -2928,7 +2894,7 @@
           <w:szCs w:val="22"/>
         </w:rPr>
       </w:pPr>
-      <w:hyperlink w:anchor="_Toc41877468" w:history="1">
+      <w:hyperlink w:anchor="_Toc41957736" w:history="1">
         <w:r>
           <w:rPr>
             <w:rStyle w:val="a4"/>
@@ -2988,7 +2954,7 @@
             <w:noProof/>
             <w:webHidden/>
           </w:rPr>
-          <w:instrText xml:space="preserve"> PAGEREF _Toc41877468 \h </w:instrText>
+          <w:instrText xml:space="preserve"> PAGEREF _Toc41957736 \h </w:instrText>
         </w:r>
         <w:r>
           <w:rPr>
@@ -3033,7 +2999,7 @@
           <w:szCs w:val="22"/>
         </w:rPr>
       </w:pPr>
-      <w:hyperlink w:anchor="_Toc41877469" w:history="1">
+      <w:hyperlink w:anchor="_Toc41957737" w:history="1">
         <w:r>
           <w:rPr>
             <w:rStyle w:val="a4"/>
@@ -3109,7 +3075,7 @@
             <w:noProof/>
             <w:webHidden/>
           </w:rPr>
-          <w:instrText xml:space="preserve"> PAGEREF _Toc41877469 \h </w:instrText>
+          <w:instrText xml:space="preserve"> PAGEREF _Toc41957737 \h </w:instrText>
         </w:r>
         <w:r>
           <w:rPr>
@@ -3152,7 +3118,7 @@
           <w:szCs w:val="22"/>
         </w:rPr>
       </w:pPr>
-      <w:hyperlink w:anchor="_Toc41877470" w:history="1">
+      <w:hyperlink w:anchor="_Toc41957738" w:history="1">
         <w:r>
           <w:rPr>
             <w:rStyle w:val="a4"/>
@@ -3181,7 +3147,7 @@
           <w:rPr>
             <w:webHidden/>
           </w:rPr>
-          <w:instrText xml:space="preserve"> PAGEREF _Toc41877470 \h </w:instrText>
+          <w:instrText xml:space="preserve"> PAGEREF _Toc41957738 \h </w:instrText>
         </w:r>
         <w:r>
           <w:rPr>
@@ -3220,7 +3186,7 @@
           <w:szCs w:val="22"/>
         </w:rPr>
       </w:pPr>
-      <w:hyperlink w:anchor="_Toc41877471" w:history="1">
+      <w:hyperlink w:anchor="_Toc41957739" w:history="1">
         <w:r>
           <w:rPr>
             <w:rStyle w:val="a4"/>
@@ -3249,7 +3215,7 @@
           <w:rPr>
             <w:webHidden/>
           </w:rPr>
-          <w:instrText xml:space="preserve"> PAGEREF _Toc41877471 \h </w:instrText>
+          <w:instrText xml:space="preserve"> PAGEREF _Toc41957739 \h </w:instrText>
         </w:r>
         <w:r>
           <w:rPr>
@@ -3288,7 +3254,7 @@
           <w:szCs w:val="22"/>
         </w:rPr>
       </w:pPr>
-      <w:hyperlink w:anchor="_Toc41877472" w:history="1">
+      <w:hyperlink w:anchor="_Toc41957740" w:history="1">
         <w:r>
           <w:rPr>
             <w:rStyle w:val="a4"/>
@@ -3317,7 +3283,7 @@
           <w:rPr>
             <w:webHidden/>
           </w:rPr>
-          <w:instrText xml:space="preserve"> PAGEREF _Toc41877472 \h </w:instrText>
+          <w:instrText xml:space="preserve"> PAGEREF _Toc41957740 \h </w:instrText>
         </w:r>
         <w:r>
           <w:rPr>
@@ -3356,7 +3322,7 @@
           <w:szCs w:val="22"/>
         </w:rPr>
       </w:pPr>
-      <w:hyperlink w:anchor="_Toc41877473" w:history="1">
+      <w:hyperlink w:anchor="_Toc41957741" w:history="1">
         <w:r>
           <w:rPr>
             <w:rStyle w:val="a4"/>
@@ -3385,7 +3351,7 @@
           <w:rPr>
             <w:webHidden/>
           </w:rPr>
-          <w:instrText xml:space="preserve"> PAGEREF _Toc41877473 \h </w:instrText>
+          <w:instrText xml:space="preserve"> PAGEREF _Toc41957741 \h </w:instrText>
         </w:r>
         <w:r>
           <w:rPr>
@@ -3424,7 +3390,7 @@
           <w:szCs w:val="22"/>
         </w:rPr>
       </w:pPr>
-      <w:hyperlink w:anchor="_Toc41877474" w:history="1">
+      <w:hyperlink w:anchor="_Toc41957742" w:history="1">
         <w:r>
           <w:rPr>
             <w:rStyle w:val="a4"/>
@@ -3453,7 +3419,7 @@
           <w:rPr>
             <w:webHidden/>
           </w:rPr>
-          <w:instrText xml:space="preserve"> PAGEREF _Toc41877474 \h </w:instrText>
+          <w:instrText xml:space="preserve"> PAGEREF _Toc41957742 \h </w:instrText>
         </w:r>
         <w:r>
           <w:rPr>
@@ -3492,7 +3458,7 @@
           <w:szCs w:val="22"/>
         </w:rPr>
       </w:pPr>
-      <w:hyperlink w:anchor="_Toc41877475" w:history="1">
+      <w:hyperlink w:anchor="_Toc41957743" w:history="1">
         <w:r>
           <w:rPr>
             <w:rStyle w:val="a4"/>
@@ -3521,7 +3487,7 @@
           <w:rPr>
             <w:webHidden/>
           </w:rPr>
-          <w:instrText xml:space="preserve"> PAGEREF _Toc41877475 \h </w:instrText>
+          <w:instrText xml:space="preserve"> PAGEREF _Toc41957743 \h </w:instrText>
         </w:r>
         <w:r>
           <w:rPr>
@@ -3560,7 +3526,7 @@
           <w:szCs w:val="22"/>
         </w:rPr>
       </w:pPr>
-      <w:hyperlink w:anchor="_Toc41877476" w:history="1">
+      <w:hyperlink w:anchor="_Toc41957744" w:history="1">
         <w:r>
           <w:rPr>
             <w:rStyle w:val="a4"/>
@@ -3589,7 +3555,7 @@
           <w:rPr>
             <w:webHidden/>
           </w:rPr>
-          <w:instrText xml:space="preserve"> PAGEREF _Toc41877476 \h </w:instrText>
+          <w:instrText xml:space="preserve"> PAGEREF _Toc41957744 \h </w:instrText>
         </w:r>
         <w:r>
           <w:rPr>
@@ -3630,7 +3596,7 @@
           <w:szCs w:val="22"/>
         </w:rPr>
       </w:pPr>
-      <w:hyperlink w:anchor="_Toc41877477" w:history="1">
+      <w:hyperlink w:anchor="_Toc41957745" w:history="1">
         <w:r>
           <w:rPr>
             <w:rStyle w:val="a4"/>
@@ -3709,7 +3675,7 @@
             <w:noProof/>
             <w:webHidden/>
           </w:rPr>
-          <w:instrText xml:space="preserve"> PAGEREF _Toc41877477 \h </w:instrText>
+          <w:instrText xml:space="preserve"> PAGEREF _Toc41957745 \h </w:instrText>
         </w:r>
         <w:r>
           <w:rPr>
@@ -3752,7 +3718,7 @@
           <w:szCs w:val="22"/>
         </w:rPr>
       </w:pPr>
-      <w:hyperlink w:anchor="_Toc41877478" w:history="1">
+      <w:hyperlink w:anchor="_Toc41957746" w:history="1">
         <w:r>
           <w:rPr>
             <w:rStyle w:val="a4"/>
@@ -3781,7 +3747,7 @@
           <w:rPr>
             <w:webHidden/>
           </w:rPr>
-          <w:instrText xml:space="preserve"> PAGEREF _Toc41877478 \h </w:instrText>
+          <w:instrText xml:space="preserve"> PAGEREF _Toc41957746 \h </w:instrText>
         </w:r>
         <w:r>
           <w:rPr>
@@ -3820,7 +3786,7 @@
           <w:szCs w:val="22"/>
         </w:rPr>
       </w:pPr>
-      <w:hyperlink w:anchor="_Toc41877479" w:history="1">
+      <w:hyperlink w:anchor="_Toc41957747" w:history="1">
         <w:r>
           <w:rPr>
             <w:rStyle w:val="a4"/>
@@ -3849,7 +3815,7 @@
           <w:rPr>
             <w:webHidden/>
           </w:rPr>
-          <w:instrText xml:space="preserve"> PAGEREF _Toc41877479 \h </w:instrText>
+          <w:instrText xml:space="preserve"> PAGEREF _Toc41957747 \h </w:instrText>
         </w:r>
         <w:r>
           <w:rPr>
@@ -3888,7 +3854,7 @@
           <w:szCs w:val="22"/>
         </w:rPr>
       </w:pPr>
-      <w:hyperlink w:anchor="_Toc41877480" w:history="1">
+      <w:hyperlink w:anchor="_Toc41957748" w:history="1">
         <w:r>
           <w:rPr>
             <w:rStyle w:val="a4"/>
@@ -3917,7 +3883,7 @@
           <w:rPr>
             <w:webHidden/>
           </w:rPr>
-          <w:instrText xml:space="preserve"> PAGEREF _Toc41877480 \h </w:instrText>
+          <w:instrText xml:space="preserve"> PAGEREF _Toc41957748 \h </w:instrText>
         </w:r>
         <w:r>
           <w:rPr>
@@ -3953,7 +3919,7 @@
           <w:szCs w:val="22"/>
         </w:rPr>
       </w:pPr>
-      <w:hyperlink w:anchor="_Toc41877481" w:history="1">
+      <w:hyperlink w:anchor="_Toc41957749" w:history="1">
         <w:r>
           <w:rPr>
             <w:rStyle w:val="a4"/>
@@ -3982,7 +3948,7 @@
           <w:rPr>
             <w:webHidden/>
           </w:rPr>
-          <w:instrText xml:space="preserve"> PAGEREF _Toc41877481 \h </w:instrText>
+          <w:instrText xml:space="preserve"> PAGEREF _Toc41957749 \h </w:instrText>
         </w:r>
         <w:r>
           <w:rPr>
@@ -4018,7 +3984,7 @@
           <w:szCs w:val="22"/>
         </w:rPr>
       </w:pPr>
-      <w:hyperlink w:anchor="_Toc41877482" w:history="1">
+      <w:hyperlink w:anchor="_Toc41957750" w:history="1">
         <w:r>
           <w:rPr>
             <w:rStyle w:val="a4"/>
@@ -4047,7 +4013,7 @@
           <w:rPr>
             <w:webHidden/>
           </w:rPr>
-          <w:instrText xml:space="preserve"> PAGEREF _Toc41877482 \h </w:instrText>
+          <w:instrText xml:space="preserve"> PAGEREF _Toc41957750 \h </w:instrText>
         </w:r>
         <w:r>
           <w:rPr>
@@ -4083,7 +4049,7 @@
           <w:szCs w:val="22"/>
         </w:rPr>
       </w:pPr>
-      <w:hyperlink w:anchor="_Toc41877483" w:history="1">
+      <w:hyperlink w:anchor="_Toc41957751" w:history="1">
         <w:r>
           <w:rPr>
             <w:rStyle w:val="a4"/>
@@ -4112,7 +4078,7 @@
           <w:rPr>
             <w:webHidden/>
           </w:rPr>
-          <w:instrText xml:space="preserve"> PAGEREF _Toc41877483 \h </w:instrText>
+          <w:instrText xml:space="preserve"> PAGEREF _Toc41957751 \h </w:instrText>
         </w:r>
         <w:r>
           <w:rPr>
@@ -4148,7 +4114,7 @@
           <w:szCs w:val="22"/>
         </w:rPr>
       </w:pPr>
-      <w:hyperlink w:anchor="_Toc41877484" w:history="1">
+      <w:hyperlink w:anchor="_Toc41957752" w:history="1">
         <w:r>
           <w:rPr>
             <w:rStyle w:val="a4"/>
@@ -4177,7 +4143,7 @@
           <w:rPr>
             <w:webHidden/>
           </w:rPr>
-          <w:instrText xml:space="preserve"> PAGEREF _Toc41877484 \h </w:instrText>
+          <w:instrText xml:space="preserve"> PAGEREF _Toc41957752 \h </w:instrText>
         </w:r>
         <w:r>
           <w:rPr>
@@ -4213,7 +4179,7 @@
           <w:szCs w:val="22"/>
         </w:rPr>
       </w:pPr>
-      <w:hyperlink w:anchor="_Toc41877485" w:history="1">
+      <w:hyperlink w:anchor="_Toc41957753" w:history="1">
         <w:r>
           <w:rPr>
             <w:rStyle w:val="a4"/>
@@ -4242,7 +4208,7 @@
           <w:rPr>
             <w:webHidden/>
           </w:rPr>
-          <w:instrText xml:space="preserve"> PAGEREF _Toc41877485 \h </w:instrText>
+          <w:instrText xml:space="preserve"> PAGEREF _Toc41957753 \h </w:instrText>
         </w:r>
         <w:r>
           <w:rPr>
@@ -4278,7 +4244,7 @@
           <w:szCs w:val="22"/>
         </w:rPr>
       </w:pPr>
-      <w:hyperlink w:anchor="_Toc41877486" w:history="1">
+      <w:hyperlink w:anchor="_Toc41957754" w:history="1">
         <w:r>
           <w:rPr>
             <w:rStyle w:val="a4"/>
@@ -4307,7 +4273,7 @@
           <w:rPr>
             <w:webHidden/>
           </w:rPr>
-          <w:instrText xml:space="preserve"> PAGEREF _Toc41877486 \h </w:instrText>
+          <w:instrText xml:space="preserve"> PAGEREF _Toc41957754 \h </w:instrText>
         </w:r>
         <w:r>
           <w:rPr>
@@ -4343,7 +4309,7 @@
           <w:szCs w:val="22"/>
         </w:rPr>
       </w:pPr>
-      <w:hyperlink w:anchor="_Toc41877487" w:history="1">
+      <w:hyperlink w:anchor="_Toc41957755" w:history="1">
         <w:r>
           <w:rPr>
             <w:rStyle w:val="a4"/>
@@ -4372,7 +4338,7 @@
           <w:rPr>
             <w:webHidden/>
           </w:rPr>
-          <w:instrText xml:space="preserve"> PAGEREF _Toc41877487 \h </w:instrText>
+          <w:instrText xml:space="preserve"> PAGEREF _Toc41957755 \h </w:instrText>
         </w:r>
         <w:r>
           <w:rPr>
@@ -4411,7 +4377,7 @@
           <w:szCs w:val="22"/>
         </w:rPr>
       </w:pPr>
-      <w:hyperlink w:anchor="_Toc41877488" w:history="1">
+      <w:hyperlink w:anchor="_Toc41957756" w:history="1">
         <w:r>
           <w:rPr>
             <w:rStyle w:val="a4"/>
@@ -4440,7 +4406,7 @@
           <w:rPr>
             <w:webHidden/>
           </w:rPr>
-          <w:instrText xml:space="preserve"> PAGEREF _Toc41877488 \h </w:instrText>
+          <w:instrText xml:space="preserve"> PAGEREF _Toc41957756 \h </w:instrText>
         </w:r>
         <w:r>
           <w:rPr>
@@ -4476,7 +4442,7 @@
           <w:szCs w:val="22"/>
         </w:rPr>
       </w:pPr>
-      <w:hyperlink w:anchor="_Toc41877489" w:history="1">
+      <w:hyperlink w:anchor="_Toc41957757" w:history="1">
         <w:r>
           <w:rPr>
             <w:rStyle w:val="a4"/>
@@ -4505,7 +4471,7 @@
           <w:rPr>
             <w:webHidden/>
           </w:rPr>
-          <w:instrText xml:space="preserve"> PAGEREF _Toc41877489 \h </w:instrText>
+          <w:instrText xml:space="preserve"> PAGEREF _Toc41957757 \h </w:instrText>
         </w:r>
         <w:r>
           <w:rPr>
@@ -4541,7 +4507,7 @@
           <w:szCs w:val="22"/>
         </w:rPr>
       </w:pPr>
-      <w:hyperlink w:anchor="_Toc41877490" w:history="1">
+      <w:hyperlink w:anchor="_Toc41957758" w:history="1">
         <w:r>
           <w:rPr>
             <w:rStyle w:val="a4"/>
@@ -4570,7 +4536,7 @@
           <w:rPr>
             <w:webHidden/>
           </w:rPr>
-          <w:instrText xml:space="preserve"> PAGEREF _Toc41877490 \h </w:instrText>
+          <w:instrText xml:space="preserve"> PAGEREF _Toc41957758 \h </w:instrText>
         </w:r>
         <w:r>
           <w:rPr>
@@ -4606,7 +4572,7 @@
           <w:szCs w:val="22"/>
         </w:rPr>
       </w:pPr>
-      <w:hyperlink w:anchor="_Toc41877491" w:history="1">
+      <w:hyperlink w:anchor="_Toc41957759" w:history="1">
         <w:r>
           <w:rPr>
             <w:rStyle w:val="a4"/>
@@ -4635,7 +4601,7 @@
           <w:rPr>
             <w:webHidden/>
           </w:rPr>
-          <w:instrText xml:space="preserve"> PAGEREF _Toc41877491 \h </w:instrText>
+          <w:instrText xml:space="preserve"> PAGEREF _Toc41957759 \h </w:instrText>
         </w:r>
         <w:r>
           <w:rPr>
@@ -4671,7 +4637,7 @@
           <w:szCs w:val="22"/>
         </w:rPr>
       </w:pPr>
-      <w:hyperlink w:anchor="_Toc41877492" w:history="1">
+      <w:hyperlink w:anchor="_Toc41957760" w:history="1">
         <w:r>
           <w:rPr>
             <w:rStyle w:val="a4"/>
@@ -4700,7 +4666,7 @@
           <w:rPr>
             <w:webHidden/>
           </w:rPr>
-          <w:instrText xml:space="preserve"> PAGEREF _Toc41877492 \h </w:instrText>
+          <w:instrText xml:space="preserve"> PAGEREF _Toc41957760 \h </w:instrText>
         </w:r>
         <w:r>
           <w:rPr>
@@ -4736,7 +4702,7 @@
           <w:szCs w:val="22"/>
         </w:rPr>
       </w:pPr>
-      <w:hyperlink w:anchor="_Toc41877493" w:history="1">
+      <w:hyperlink w:anchor="_Toc41957761" w:history="1">
         <w:r>
           <w:rPr>
             <w:rStyle w:val="a4"/>
@@ -4765,7 +4731,7 @@
           <w:rPr>
             <w:webHidden/>
           </w:rPr>
-          <w:instrText xml:space="preserve"> PAGEREF _Toc41877493 \h </w:instrText>
+          <w:instrText xml:space="preserve"> PAGEREF _Toc41957761 \h </w:instrText>
         </w:r>
         <w:r>
           <w:rPr>
@@ -4801,7 +4767,7 @@
           <w:szCs w:val="22"/>
         </w:rPr>
       </w:pPr>
-      <w:hyperlink w:anchor="_Toc41877494" w:history="1">
+      <w:hyperlink w:anchor="_Toc41957762" w:history="1">
         <w:r>
           <w:rPr>
             <w:rStyle w:val="a4"/>
@@ -4830,7 +4796,7 @@
           <w:rPr>
             <w:webHidden/>
           </w:rPr>
-          <w:instrText xml:space="preserve"> PAGEREF _Toc41877494 \h </w:instrText>
+          <w:instrText xml:space="preserve"> PAGEREF _Toc41957762 \h </w:instrText>
         </w:r>
         <w:r>
           <w:rPr>
@@ -4866,7 +4832,7 @@
           <w:szCs w:val="22"/>
         </w:rPr>
       </w:pPr>
-      <w:hyperlink w:anchor="_Toc41877495" w:history="1">
+      <w:hyperlink w:anchor="_Toc41957763" w:history="1">
         <w:r>
           <w:rPr>
             <w:rStyle w:val="a4"/>
@@ -4895,7 +4861,7 @@
           <w:rPr>
             <w:webHidden/>
           </w:rPr>
-          <w:instrText xml:space="preserve"> PAGEREF _Toc41877495 \h </w:instrText>
+          <w:instrText xml:space="preserve"> PAGEREF _Toc41957763 \h </w:instrText>
         </w:r>
         <w:r>
           <w:rPr>
@@ -4934,7 +4900,7 @@
           <w:szCs w:val="22"/>
         </w:rPr>
       </w:pPr>
-      <w:hyperlink w:anchor="_Toc41877496" w:history="1">
+      <w:hyperlink w:anchor="_Toc41957764" w:history="1">
         <w:r>
           <w:rPr>
             <w:rStyle w:val="a4"/>
@@ -4963,7 +4929,7 @@
           <w:rPr>
             <w:webHidden/>
           </w:rPr>
-          <w:instrText xml:space="preserve"> PAGEREF _Toc41877496 \h </w:instrText>
+          <w:instrText xml:space="preserve"> PAGEREF _Toc41957764 \h </w:instrText>
         </w:r>
         <w:r>
           <w:rPr>
@@ -4999,7 +4965,7 @@
           <w:szCs w:val="22"/>
         </w:rPr>
       </w:pPr>
-      <w:hyperlink w:anchor="_Toc41877497" w:history="1">
+      <w:hyperlink w:anchor="_Toc41957765" w:history="1">
         <w:r>
           <w:rPr>
             <w:rStyle w:val="a4"/>
@@ -5022,7 +4988,7 @@
           <w:rPr>
             <w:webHidden/>
           </w:rPr>
-          <w:instrText xml:space="preserve"> PAGEREF _Toc41877497 \h </w:instrText>
+          <w:instrText xml:space="preserve"> PAGEREF _Toc41957765 \h </w:instrText>
         </w:r>
         <w:r>
           <w:rPr>
@@ -5058,7 +5024,7 @@
           <w:szCs w:val="22"/>
         </w:rPr>
       </w:pPr>
-      <w:hyperlink w:anchor="_Toc41877498" w:history="1">
+      <w:hyperlink w:anchor="_Toc41957766" w:history="1">
         <w:r>
           <w:rPr>
             <w:rStyle w:val="a4"/>
@@ -5081,7 +5047,7 @@
           <w:rPr>
             <w:webHidden/>
           </w:rPr>
-          <w:instrText xml:space="preserve"> PAGEREF _Toc41877498 \h </w:instrText>
+          <w:instrText xml:space="preserve"> PAGEREF _Toc41957766 \h </w:instrText>
         </w:r>
         <w:r>
           <w:rPr>
@@ -5117,7 +5083,7 @@
           <w:szCs w:val="22"/>
         </w:rPr>
       </w:pPr>
-      <w:hyperlink w:anchor="_Toc41877499" w:history="1">
+      <w:hyperlink w:anchor="_Toc41957767" w:history="1">
         <w:r>
           <w:rPr>
             <w:rStyle w:val="a4"/>
@@ -5140,7 +5106,7 @@
           <w:rPr>
             <w:webHidden/>
           </w:rPr>
-          <w:instrText xml:space="preserve"> PAGEREF _Toc41877499 \h </w:instrText>
+          <w:instrText xml:space="preserve"> PAGEREF _Toc41957767 \h </w:instrText>
         </w:r>
         <w:r>
           <w:rPr>
@@ -5157,7 +5123,7 @@
           <w:rPr>
             <w:webHidden/>
           </w:rPr>
-          <w:t>20</w:t>
+          <w:t>22</w:t>
         </w:r>
         <w:r>
           <w:rPr>
@@ -5176,7 +5142,7 @@
           <w:szCs w:val="22"/>
         </w:rPr>
       </w:pPr>
-      <w:hyperlink w:anchor="_Toc41877500" w:history="1">
+      <w:hyperlink w:anchor="_Toc41957768" w:history="1">
         <w:r>
           <w:rPr>
             <w:rStyle w:val="a4"/>
@@ -5199,7 +5165,7 @@
           <w:rPr>
             <w:webHidden/>
           </w:rPr>
-          <w:instrText xml:space="preserve"> PAGEREF _Toc41877500 \h </w:instrText>
+          <w:instrText xml:space="preserve"> PAGEREF _Toc41957768 \h </w:instrText>
         </w:r>
         <w:r>
           <w:rPr>
@@ -5216,7 +5182,7 @@
           <w:rPr>
             <w:webHidden/>
           </w:rPr>
-          <w:t>20</w:t>
+          <w:t>22</w:t>
         </w:r>
         <w:r>
           <w:rPr>
@@ -5235,7 +5201,7 @@
           <w:szCs w:val="22"/>
         </w:rPr>
       </w:pPr>
-      <w:hyperlink w:anchor="_Toc41877501" w:history="1">
+      <w:hyperlink w:anchor="_Toc41957769" w:history="1">
         <w:r>
           <w:rPr>
             <w:rStyle w:val="a4"/>
@@ -5258,7 +5224,7 @@
           <w:rPr>
             <w:webHidden/>
           </w:rPr>
-          <w:instrText xml:space="preserve"> PAGEREF _Toc41877501 \h </w:instrText>
+          <w:instrText xml:space="preserve"> PAGEREF _Toc41957769 \h </w:instrText>
         </w:r>
         <w:r>
           <w:rPr>
@@ -5275,7 +5241,7 @@
           <w:rPr>
             <w:webHidden/>
           </w:rPr>
-          <w:t>20</w:t>
+          <w:t>24</w:t>
         </w:r>
         <w:r>
           <w:rPr>
@@ -5294,12 +5260,12 @@
           <w:szCs w:val="22"/>
         </w:rPr>
       </w:pPr>
-      <w:hyperlink w:anchor="_Toc41877502" w:history="1">
+      <w:hyperlink w:anchor="_Toc41957770" w:history="1">
         <w:r>
           <w:rPr>
             <w:rStyle w:val="a4"/>
           </w:rPr>
-          <w:t>4.5.6 chart</w:t>
+          <w:t>4.5.6 achieve</w:t>
         </w:r>
         <w:r>
           <w:rPr>
@@ -5317,7 +5283,7 @@
           <w:rPr>
             <w:webHidden/>
           </w:rPr>
-          <w:instrText xml:space="preserve"> PAGEREF _Toc41877502 \h </w:instrText>
+          <w:instrText xml:space="preserve"> PAGEREF _Toc41957770 \h </w:instrText>
         </w:r>
         <w:r>
           <w:rPr>
@@ -5334,7 +5300,7 @@
           <w:rPr>
             <w:webHidden/>
           </w:rPr>
-          <w:t>20</w:t>
+          <w:t>26</w:t>
         </w:r>
         <w:r>
           <w:rPr>
@@ -5353,12 +5319,12 @@
           <w:szCs w:val="22"/>
         </w:rPr>
       </w:pPr>
-      <w:hyperlink w:anchor="_Toc41877503" w:history="1">
+      <w:hyperlink w:anchor="_Toc41957771" w:history="1">
         <w:r>
           <w:rPr>
             <w:rStyle w:val="a4"/>
           </w:rPr>
-          <w:t>4.5.7 achieve</w:t>
+          <w:t>4.5.7 chart</w:t>
         </w:r>
         <w:r>
           <w:rPr>
@@ -5376,7 +5342,7 @@
           <w:rPr>
             <w:webHidden/>
           </w:rPr>
-          <w:instrText xml:space="preserve"> PAGEREF _Toc41877503 \h </w:instrText>
+          <w:instrText xml:space="preserve"> PAGEREF _Toc41957771 \h </w:instrText>
         </w:r>
         <w:r>
           <w:rPr>
@@ -5393,7 +5359,7 @@
           <w:rPr>
             <w:webHidden/>
           </w:rPr>
-          <w:t>20</w:t>
+          <w:t>26</w:t>
         </w:r>
         <w:r>
           <w:rPr>
@@ -5412,7 +5378,7 @@
           <w:szCs w:val="22"/>
         </w:rPr>
       </w:pPr>
-      <w:hyperlink w:anchor="_Toc41877504" w:history="1">
+      <w:hyperlink w:anchor="_Toc41957772" w:history="1">
         <w:r>
           <w:rPr>
             <w:rStyle w:val="a4"/>
@@ -5435,7 +5401,7 @@
           <w:rPr>
             <w:webHidden/>
           </w:rPr>
-          <w:instrText xml:space="preserve"> PAGEREF _Toc41877504 \h </w:instrText>
+          <w:instrText xml:space="preserve"> PAGEREF _Toc41957772 \h </w:instrText>
         </w:r>
         <w:r>
           <w:rPr>
@@ -5452,7 +5418,7 @@
           <w:rPr>
             <w:webHidden/>
           </w:rPr>
-          <w:t>20</w:t>
+          <w:t>26</w:t>
         </w:r>
         <w:r>
           <w:rPr>
@@ -5476,7 +5442,7 @@
           <w:szCs w:val="22"/>
         </w:rPr>
       </w:pPr>
-      <w:hyperlink w:anchor="_Toc41877505" w:history="1">
+      <w:hyperlink w:anchor="_Toc41957773" w:history="1">
         <w:r>
           <w:rPr>
             <w:rStyle w:val="a4"/>
@@ -5548,7 +5514,7 @@
             <w:noProof/>
             <w:webHidden/>
           </w:rPr>
-          <w:instrText xml:space="preserve"> PAGEREF _Toc41877505 \h </w:instrText>
+          <w:instrText xml:space="preserve"> PAGEREF _Toc41957773 \h </w:instrText>
         </w:r>
         <w:r>
           <w:rPr>
@@ -5568,7 +5534,7 @@
             <w:noProof/>
             <w:webHidden/>
           </w:rPr>
-          <w:t>21</w:t>
+          <w:t>29</w:t>
         </w:r>
         <w:r>
           <w:rPr>
@@ -5591,7 +5557,7 @@
           <w:szCs w:val="22"/>
         </w:rPr>
       </w:pPr>
-      <w:hyperlink w:anchor="_Toc41877506" w:history="1">
+      <w:hyperlink w:anchor="_Toc41957774" w:history="1">
         <w:r>
           <w:rPr>
             <w:rStyle w:val="a4"/>
@@ -5602,7 +5568,19 @@
           <w:rPr>
             <w:rStyle w:val="a4"/>
           </w:rPr>
-          <w:t>开发环境</w:t>
+          <w:t>开发</w:t>
+        </w:r>
+        <w:r>
+          <w:rPr>
+            <w:rStyle w:val="a4"/>
+          </w:rPr>
+          <w:t>环</w:t>
+        </w:r>
+        <w:r>
+          <w:rPr>
+            <w:rStyle w:val="a4"/>
+          </w:rPr>
+          <w:t>境</w:t>
         </w:r>
         <w:r>
           <w:rPr>
@@ -5620,7 +5598,7 @@
           <w:rPr>
             <w:webHidden/>
           </w:rPr>
-          <w:instrText xml:space="preserve"> PAGEREF _Toc41877506 \h </w:instrText>
+          <w:instrText xml:space="preserve"> PAGEREF _Toc41957774 \h </w:instrText>
         </w:r>
         <w:r>
           <w:rPr>
@@ -5637,7 +5615,7 @@
           <w:rPr>
             <w:webHidden/>
           </w:rPr>
-          <w:t>21</w:t>
+          <w:t>29</w:t>
         </w:r>
         <w:r>
           <w:rPr>
@@ -5659,7 +5637,7 @@
           <w:szCs w:val="22"/>
         </w:rPr>
       </w:pPr>
-      <w:hyperlink w:anchor="_Toc41877507" w:history="1">
+      <w:hyperlink w:anchor="_Toc41957775" w:history="1">
         <w:r>
           <w:rPr>
             <w:rStyle w:val="a4"/>
@@ -5688,7 +5666,7 @@
           <w:rPr>
             <w:webHidden/>
           </w:rPr>
-          <w:instrText xml:space="preserve"> PAGEREF _Toc41877507 \h </w:instrText>
+          <w:instrText xml:space="preserve"> PAGEREF _Toc41957775 \h </w:instrText>
         </w:r>
         <w:r>
           <w:rPr>
@@ -5705,7 +5683,7 @@
           <w:rPr>
             <w:webHidden/>
           </w:rPr>
-          <w:t>21</w:t>
+          <w:t>29</w:t>
         </w:r>
         <w:r>
           <w:rPr>
@@ -5727,7 +5705,7 @@
           <w:szCs w:val="22"/>
         </w:rPr>
       </w:pPr>
-      <w:hyperlink w:anchor="_Toc41877508" w:history="1">
+      <w:hyperlink w:anchor="_Toc41957776" w:history="1">
         <w:r>
           <w:rPr>
             <w:rStyle w:val="a4"/>
@@ -5756,7 +5734,7 @@
           <w:rPr>
             <w:webHidden/>
           </w:rPr>
-          <w:instrText xml:space="preserve"> PAGEREF _Toc41877508 \h </w:instrText>
+          <w:instrText xml:space="preserve"> PAGEREF _Toc41957776 \h </w:instrText>
         </w:r>
         <w:r>
           <w:rPr>
@@ -5773,7 +5751,7 @@
           <w:rPr>
             <w:webHidden/>
           </w:rPr>
-          <w:t>21</w:t>
+          <w:t>29</w:t>
         </w:r>
         <w:r>
           <w:rPr>
@@ -5795,7 +5773,7 @@
           <w:szCs w:val="22"/>
         </w:rPr>
       </w:pPr>
-      <w:hyperlink w:anchor="_Toc41877509" w:history="1">
+      <w:hyperlink w:anchor="_Toc41957777" w:history="1">
         <w:r>
           <w:rPr>
             <w:rStyle w:val="a4"/>
@@ -5824,7 +5802,7 @@
           <w:rPr>
             <w:webHidden/>
           </w:rPr>
-          <w:instrText xml:space="preserve"> PAGEREF _Toc41877509 \h </w:instrText>
+          <w:instrText xml:space="preserve"> PAGEREF _Toc41957777 \h </w:instrText>
         </w:r>
         <w:r>
           <w:rPr>
@@ -5841,7 +5819,7 @@
           <w:rPr>
             <w:webHidden/>
           </w:rPr>
-          <w:t>21</w:t>
+          <w:t>29</w:t>
         </w:r>
         <w:r>
           <w:rPr>
@@ -5863,7 +5841,7 @@
           <w:szCs w:val="22"/>
         </w:rPr>
       </w:pPr>
-      <w:hyperlink w:anchor="_Toc41877510" w:history="1">
+      <w:hyperlink w:anchor="_Toc41957778" w:history="1">
         <w:r>
           <w:rPr>
             <w:rStyle w:val="a4"/>
@@ -5892,7 +5870,7 @@
           <w:rPr>
             <w:webHidden/>
           </w:rPr>
-          <w:instrText xml:space="preserve"> PAGEREF _Toc41877510 \h </w:instrText>
+          <w:instrText xml:space="preserve"> PAGEREF _Toc41957778 \h </w:instrText>
         </w:r>
         <w:r>
           <w:rPr>
@@ -5909,7 +5887,7 @@
           <w:rPr>
             <w:webHidden/>
           </w:rPr>
-          <w:t>21</w:t>
+          <w:t>29</w:t>
         </w:r>
         <w:r>
           <w:rPr>
@@ -5931,7 +5909,7 @@
           <w:szCs w:val="22"/>
         </w:rPr>
       </w:pPr>
-      <w:hyperlink w:anchor="_Toc41877511" w:history="1">
+      <w:hyperlink w:anchor="_Toc41957779" w:history="1">
         <w:r>
           <w:rPr>
             <w:rStyle w:val="a4"/>
@@ -5960,7 +5938,7 @@
           <w:rPr>
             <w:webHidden/>
           </w:rPr>
-          <w:instrText xml:space="preserve"> PAGEREF _Toc41877511 \h </w:instrText>
+          <w:instrText xml:space="preserve"> PAGEREF _Toc41957779 \h </w:instrText>
         </w:r>
         <w:r>
           <w:rPr>
@@ -5977,7 +5955,7 @@
           <w:rPr>
             <w:webHidden/>
           </w:rPr>
-          <w:t>21</w:t>
+          <w:t>29</w:t>
         </w:r>
         <w:r>
           <w:rPr>
@@ -5999,7 +5977,7 @@
           <w:szCs w:val="22"/>
         </w:rPr>
       </w:pPr>
-      <w:hyperlink w:anchor="_Toc41877512" w:history="1">
+      <w:hyperlink w:anchor="_Toc41957780" w:history="1">
         <w:r>
           <w:rPr>
             <w:rStyle w:val="a4"/>
@@ -6028,7 +6006,7 @@
           <w:rPr>
             <w:webHidden/>
           </w:rPr>
-          <w:instrText xml:space="preserve"> PAGEREF _Toc41877512 \h </w:instrText>
+          <w:instrText xml:space="preserve"> PAGEREF _Toc41957780 \h </w:instrText>
         </w:r>
         <w:r>
           <w:rPr>
@@ -6045,7 +6023,7 @@
           <w:rPr>
             <w:webHidden/>
           </w:rPr>
-          <w:t>21</w:t>
+          <w:t>29</w:t>
         </w:r>
         <w:r>
           <w:rPr>
@@ -6067,7 +6045,7 @@
           <w:szCs w:val="22"/>
         </w:rPr>
       </w:pPr>
-      <w:hyperlink w:anchor="_Toc41877513" w:history="1">
+      <w:hyperlink w:anchor="_Toc41957781" w:history="1">
         <w:r>
           <w:rPr>
             <w:rStyle w:val="a4"/>
@@ -6096,7 +6074,7 @@
           <w:rPr>
             <w:webHidden/>
           </w:rPr>
-          <w:instrText xml:space="preserve"> PAGEREF _Toc41877513 \h </w:instrText>
+          <w:instrText xml:space="preserve"> PAGEREF _Toc41957781 \h </w:instrText>
         </w:r>
         <w:r>
           <w:rPr>
@@ -6113,7 +6091,7 @@
           <w:rPr>
             <w:webHidden/>
           </w:rPr>
-          <w:t>21</w:t>
+          <w:t>29</w:t>
         </w:r>
         <w:r>
           <w:rPr>
@@ -6137,7 +6115,7 @@
           <w:szCs w:val="22"/>
         </w:rPr>
       </w:pPr>
-      <w:hyperlink w:anchor="_Toc41877514" w:history="1">
+      <w:hyperlink w:anchor="_Toc41957782" w:history="1">
         <w:r>
           <w:rPr>
             <w:rStyle w:val="a4"/>
@@ -6209,7 +6187,7 @@
             <w:noProof/>
             <w:webHidden/>
           </w:rPr>
-          <w:instrText xml:space="preserve"> PAGEREF _Toc41877514 \h </w:instrText>
+          <w:instrText xml:space="preserve"> PAGEREF _Toc41957782 \h </w:instrText>
         </w:r>
         <w:r>
           <w:rPr>
@@ -6229,7 +6207,7 @@
             <w:noProof/>
             <w:webHidden/>
           </w:rPr>
-          <w:t>22</w:t>
+          <w:t>30</w:t>
         </w:r>
         <w:r>
           <w:rPr>
@@ -6252,7 +6230,7 @@
           <w:szCs w:val="22"/>
         </w:rPr>
       </w:pPr>
-      <w:hyperlink w:anchor="_Toc41877515" w:history="1">
+      <w:hyperlink w:anchor="_Toc41957783" w:history="1">
         <w:r>
           <w:rPr>
             <w:rStyle w:val="a4"/>
@@ -6281,7 +6259,7 @@
           <w:rPr>
             <w:webHidden/>
           </w:rPr>
-          <w:instrText xml:space="preserve"> PAGEREF _Toc41877515 \h </w:instrText>
+          <w:instrText xml:space="preserve"> PAGEREF _Toc41957783 \h </w:instrText>
         </w:r>
         <w:r>
           <w:rPr>
@@ -6298,7 +6276,7 @@
           <w:rPr>
             <w:webHidden/>
           </w:rPr>
-          <w:t>22</w:t>
+          <w:t>30</w:t>
         </w:r>
         <w:r>
           <w:rPr>
@@ -6320,7 +6298,7 @@
           <w:szCs w:val="22"/>
         </w:rPr>
       </w:pPr>
-      <w:hyperlink w:anchor="_Toc41877516" w:history="1">
+      <w:hyperlink w:anchor="_Toc41957784" w:history="1">
         <w:r>
           <w:rPr>
             <w:rStyle w:val="a4"/>
@@ -6349,7 +6327,7 @@
           <w:rPr>
             <w:webHidden/>
           </w:rPr>
-          <w:instrText xml:space="preserve"> PAGEREF _Toc41877516 \h </w:instrText>
+          <w:instrText xml:space="preserve"> PAGEREF _Toc41957784 \h </w:instrText>
         </w:r>
         <w:r>
           <w:rPr>
@@ -6366,7 +6344,7 @@
           <w:rPr>
             <w:webHidden/>
           </w:rPr>
-          <w:t>22</w:t>
+          <w:t>30</w:t>
         </w:r>
         <w:r>
           <w:rPr>
@@ -6390,7 +6368,7 @@
           <w:szCs w:val="22"/>
         </w:rPr>
       </w:pPr>
-      <w:hyperlink w:anchor="_Toc41877517" w:history="1">
+      <w:hyperlink w:anchor="_Toc41957785" w:history="1">
         <w:r>
           <w:rPr>
             <w:rStyle w:val="a4"/>
@@ -6418,7 +6396,7 @@
             <w:noProof/>
             <w:webHidden/>
           </w:rPr>
-          <w:instrText xml:space="preserve"> PAGEREF _Toc41877517 \h </w:instrText>
+          <w:instrText xml:space="preserve"> PAGEREF _Toc41957785 \h </w:instrText>
         </w:r>
         <w:r>
           <w:rPr>
@@ -6438,7 +6416,7 @@
             <w:noProof/>
             <w:webHidden/>
           </w:rPr>
-          <w:t>23</w:t>
+          <w:t>31</w:t>
         </w:r>
         <w:r>
           <w:rPr>
@@ -6463,7 +6441,7 @@
           <w:szCs w:val="22"/>
         </w:rPr>
       </w:pPr>
-      <w:hyperlink w:anchor="_Toc41877518" w:history="1">
+      <w:hyperlink w:anchor="_Toc41957786" w:history="1">
         <w:r>
           <w:rPr>
             <w:rStyle w:val="a4"/>
@@ -6491,7 +6469,7 @@
             <w:noProof/>
             <w:webHidden/>
           </w:rPr>
-          <w:instrText xml:space="preserve"> PAGEREF _Toc41877518 \h </w:instrText>
+          <w:instrText xml:space="preserve"> PAGEREF _Toc41957786 \h </w:instrText>
         </w:r>
         <w:r>
           <w:rPr>
@@ -6511,7 +6489,7 @@
             <w:noProof/>
             <w:webHidden/>
           </w:rPr>
-          <w:t>24</w:t>
+          <w:t>32</w:t>
         </w:r>
         <w:r>
           <w:rPr>
@@ -6536,7 +6514,7 @@
           <w:szCs w:val="22"/>
         </w:rPr>
       </w:pPr>
-      <w:hyperlink w:anchor="_Toc41877519" w:history="1">
+      <w:hyperlink w:anchor="_Toc41957787" w:history="1">
         <w:r>
           <w:rPr>
             <w:rStyle w:val="a4"/>
@@ -6564,7 +6542,7 @@
             <w:noProof/>
             <w:webHidden/>
           </w:rPr>
-          <w:instrText xml:space="preserve"> PAGEREF _Toc41877519 \h </w:instrText>
+          <w:instrText xml:space="preserve"> PAGEREF _Toc41957787 \h </w:instrText>
         </w:r>
         <w:r>
           <w:rPr>
@@ -6584,7 +6562,7 @@
             <w:noProof/>
             <w:webHidden/>
           </w:rPr>
-          <w:t>25</w:t>
+          <w:t>33</w:t>
         </w:r>
         <w:r>
           <w:rPr>
@@ -6609,7 +6587,7 @@
           <w:szCs w:val="22"/>
         </w:rPr>
       </w:pPr>
-      <w:hyperlink w:anchor="_Toc41877520" w:history="1">
+      <w:hyperlink w:anchor="_Toc41957788" w:history="1">
         <w:r>
           <w:rPr>
             <w:rStyle w:val="a4"/>
@@ -6637,7 +6615,7 @@
             <w:noProof/>
             <w:webHidden/>
           </w:rPr>
-          <w:instrText xml:space="preserve"> PAGEREF _Toc41877520 \h </w:instrText>
+          <w:instrText xml:space="preserve"> PAGEREF _Toc41957788 \h </w:instrText>
         </w:r>
         <w:r>
           <w:rPr>
@@ -6657,7 +6635,7 @@
             <w:noProof/>
             <w:webHidden/>
           </w:rPr>
-          <w:t>26</w:t>
+          <w:t>34</w:t>
         </w:r>
         <w:r>
           <w:rPr>
@@ -6701,7 +6679,7 @@
           <w:docGrid w:type="lines" w:linePitch="312"/>
         </w:sectPr>
       </w:pPr>
-      <w:bookmarkStart w:id="2" w:name="_Toc128898817"/>
+      <w:bookmarkStart w:id="3" w:name="_Toc128898817"/>
     </w:p>
     <w:p>
       <w:pPr>
@@ -6711,11 +6689,11 @@
           <w:rFonts w:ascii="黑体" w:hAnsi="黑体"/>
         </w:rPr>
       </w:pPr>
-      <w:bookmarkStart w:id="3" w:name="_Toc229134689"/>
-      <w:bookmarkStart w:id="4" w:name="_Toc229135343"/>
-      <w:bookmarkStart w:id="5" w:name="_Toc229135486"/>
-      <w:bookmarkStart w:id="6" w:name="_Toc229136156"/>
-      <w:bookmarkStart w:id="7" w:name="_Toc41877463"/>
+      <w:bookmarkStart w:id="4" w:name="_Toc229134689"/>
+      <w:bookmarkStart w:id="5" w:name="_Toc229135343"/>
+      <w:bookmarkStart w:id="6" w:name="_Toc229135486"/>
+      <w:bookmarkStart w:id="7" w:name="_Toc229136156"/>
+      <w:bookmarkStart w:id="8" w:name="_Toc41957731"/>
       <w:r>
         <w:rPr>
           <w:rFonts w:ascii="黑体" w:hAnsi="黑体" w:hint="eastAsia"/>
@@ -6741,45 +6719,45 @@
         </w:rPr>
         <w:t xml:space="preserve"> </w:t>
       </w:r>
-      <w:bookmarkEnd w:id="2"/>
       <w:bookmarkEnd w:id="3"/>
       <w:bookmarkEnd w:id="4"/>
       <w:bookmarkEnd w:id="5"/>
       <w:bookmarkEnd w:id="6"/>
+      <w:bookmarkEnd w:id="7"/>
       <w:r>
         <w:rPr>
           <w:rFonts w:ascii="黑体" w:hAnsi="黑体" w:hint="eastAsia"/>
         </w:rPr>
         <w:t>引言</w:t>
       </w:r>
-      <w:bookmarkEnd w:id="7"/>
+      <w:bookmarkEnd w:id="8"/>
     </w:p>
     <w:p>
       <w:pPr>
         <w:pStyle w:val="22"/>
         <w:spacing w:beforeLines="50" w:before="156" w:after="0" w:line="360" w:lineRule="auto"/>
       </w:pPr>
-      <w:bookmarkStart w:id="8" w:name="_Toc128898818"/>
-      <w:bookmarkStart w:id="9" w:name="_Toc229134690"/>
-      <w:bookmarkStart w:id="10" w:name="_Toc229135344"/>
-      <w:bookmarkStart w:id="11" w:name="_Toc229135487"/>
-      <w:bookmarkStart w:id="12" w:name="_Toc229136157"/>
-      <w:bookmarkStart w:id="13" w:name="_Toc41877464"/>
+      <w:bookmarkStart w:id="9" w:name="_Toc128898818"/>
+      <w:bookmarkStart w:id="10" w:name="_Toc229134690"/>
+      <w:bookmarkStart w:id="11" w:name="_Toc229135344"/>
+      <w:bookmarkStart w:id="12" w:name="_Toc229135487"/>
+      <w:bookmarkStart w:id="13" w:name="_Toc229136157"/>
+      <w:bookmarkStart w:id="14" w:name="_Toc41957732"/>
       <w:r>
         <w:t xml:space="preserve">1.1 </w:t>
       </w:r>
-      <w:bookmarkEnd w:id="8"/>
       <w:bookmarkEnd w:id="9"/>
       <w:bookmarkEnd w:id="10"/>
       <w:bookmarkEnd w:id="11"/>
       <w:bookmarkEnd w:id="12"/>
+      <w:bookmarkEnd w:id="13"/>
       <w:r>
         <w:rPr>
           <w:rFonts w:hint="eastAsia"/>
         </w:rPr>
         <w:t>概要叙述</w:t>
       </w:r>
-      <w:bookmarkEnd w:id="13"/>
+      <w:bookmarkEnd w:id="14"/>
     </w:p>
     <w:p>
       <w:pPr>
@@ -6907,87 +6885,136 @@
           <w:rFonts w:hint="eastAsia"/>
           <w:lang w:val="x-none"/>
         </w:rPr>
-        <w:t>。当完成预定任务时，预设的树也会长成，但若途中使用</w:t>
-      </w:r>
-      <w:proofErr w:type="gramStart"/>
+        <w:t>。当完成预定任务时，预设的树也会长成，但若途中使用手机白名单外的</w:t>
+      </w:r>
+      <w:proofErr w:type="spellEnd"/>
       <w:r>
         <w:rPr>
           <w:rFonts w:hint="eastAsia"/>
           <w:lang w:val="x-none"/>
         </w:rPr>
-        <w:t>手机白</w:t>
-      </w:r>
-      <w:proofErr w:type="gramEnd"/>
+        <w:t>app</w:t>
+      </w:r>
       <w:r>
         <w:rPr>
           <w:rFonts w:hint="eastAsia"/>
           <w:lang w:val="x-none"/>
         </w:rPr>
-        <w:t>名单外的</w:t>
-      </w:r>
-      <w:proofErr w:type="spellEnd"/>
+        <w:t>，树便会枯萎，需要金币</w:t>
+      </w:r>
       <w:r>
         <w:rPr>
           <w:rFonts w:hint="eastAsia"/>
           <w:lang w:val="x-none"/>
         </w:rPr>
-        <w:t>app</w:t>
+        <w:t>方可</w:t>
       </w:r>
       <w:r>
         <w:rPr>
           <w:rFonts w:hint="eastAsia"/>
           <w:lang w:val="x-none"/>
         </w:rPr>
-        <w:t>，树便会枯萎，需要金币</w:t>
+        <w:t>清除。同时树木的数量与枯树的数量都会作为排名依据，在</w:t>
       </w:r>
       <w:r>
         <w:rPr>
           <w:rFonts w:hint="eastAsia"/>
           <w:lang w:val="x-none"/>
         </w:rPr>
-        <w:t>方可</w:t>
+        <w:t>好友</w:t>
       </w:r>
       <w:r>
         <w:rPr>
           <w:rFonts w:hint="eastAsia"/>
           <w:lang w:val="x-none"/>
         </w:rPr>
-        <w:t>清除。同时树木的数量与枯树的数量都会作为排名依据，在</w:t>
+        <w:t>排行榜中展示，以激励用户坚持专注。</w:t>
       </w:r>
       <w:r>
         <w:rPr>
           <w:rFonts w:hint="eastAsia"/>
           <w:lang w:val="x-none"/>
         </w:rPr>
-        <w:t>好友</w:t>
+        <w:t>同时，达到一定目标还会获得相应勋章。</w:t>
       </w:r>
       <w:r>
         <w:rPr>
           <w:rFonts w:hint="eastAsia"/>
           <w:lang w:val="x-none"/>
         </w:rPr>
-        <w:t>排行榜中展示，以激励用户坚持专注。</w:t>
+        <w:t>无论是何种方式，在个人管理中加入游戏化元素，都让不可见的专注获得的益处量化，为用户提供及时的反馈以获取满足感，从而达到激励用户自我管理的目的。</w:t>
+      </w:r>
+    </w:p>
+    <w:p>
+      <w:pPr>
+        <w:pStyle w:val="22"/>
+      </w:pPr>
+      <w:bookmarkStart w:id="15" w:name="_Toc41957733"/>
+      <w:r>
+        <w:rPr>
+          <w:rFonts w:hint="eastAsia"/>
+        </w:rPr>
+        <w:t>1</w:t>
+      </w:r>
+      <w:r>
+        <w:t xml:space="preserve">.2 </w:t>
+      </w:r>
+      <w:r>
+        <w:rPr>
+          <w:rFonts w:hint="eastAsia"/>
+        </w:rPr>
+        <w:t>背景介绍</w:t>
+      </w:r>
+      <w:bookmarkEnd w:id="15"/>
+    </w:p>
+    <w:p>
+      <w:pPr>
+        <w:ind w:firstLine="420"/>
+      </w:pPr>
+      <w:r>
+        <w:rPr>
+          <w:rFonts w:hint="eastAsia"/>
+        </w:rPr>
+        <w:t>游戏化的概念最早出现于</w:t>
+      </w:r>
+      <w:r>
+        <w:rPr>
+          <w:rFonts w:hint="eastAsia"/>
+        </w:rPr>
+        <w:t>1</w:t>
+      </w:r>
+      <w:r>
+        <w:t>980</w:t>
+      </w:r>
+      <w:r>
+        <w:rPr>
+          <w:rFonts w:hint="eastAsia"/>
+        </w:rPr>
+        <w:t>年，</w:t>
+      </w:r>
+      <w:r>
+        <w:t>Richard Bartle</w:t>
       </w:r>
       <w:r>
         <w:rPr>
           <w:rFonts w:hint="eastAsia"/>
           <w:lang w:val="x-none"/>
         </w:rPr>
-        <w:t>同时，达到一定目标还会获得相应勋章。</w:t>
+        <w:t>将其理解为“把不是游戏的东西（或工作）变成游戏”。</w:t>
       </w:r>
       <w:r>
         <w:rPr>
           <w:rFonts w:hint="eastAsia"/>
           <w:lang w:val="x-none"/>
         </w:rPr>
-        <w:t>无论是何种方式，在个人管理中加入游戏化元素，都让不可见的专注获得的益处量化，为用户提供及时的反馈以获取满足感，从而达到激励用户自我管理的目的。</w:t>
+        <w:t xml:space="preserve"> </w:t>
       </w:r>
     </w:p>
     <w:p>
       <w:pPr>
         <w:pStyle w:val="22"/>
       </w:pPr>
-      <w:bookmarkStart w:id="14" w:name="_Toc41877465"/>
+      <w:bookmarkStart w:id="16" w:name="_Toc41957734"/>
       <w:r>
         <w:rPr>
           <w:rFonts w:hint="eastAsia"/>
@@ -6995,26 +7022,22 @@
         <w:t>1</w:t>
       </w:r>
       <w:r>
-        <w:t xml:space="preserve">.2 </w:t>
-      </w:r>
-      <w:r>
-        <w:rPr>
-          <w:rFonts w:hint="eastAsia"/>
-        </w:rPr>
-        <w:t>背景介绍</w:t>
-      </w:r>
-      <w:bookmarkEnd w:id="14"/>
-    </w:p>
-    <w:p>
-      <w:pPr>
-        <w:ind w:firstLine="420"/>
-      </w:pPr>
-      <w:r>
-        <w:rPr>
-          <w:rFonts w:hint="eastAsia"/>
-        </w:rPr>
-        <w:t>游戏化的概念最早出现于</w:t>
-      </w:r>
+        <w:t xml:space="preserve">.3 </w:t>
+      </w:r>
+      <w:r>
+        <w:rPr>
+          <w:rFonts w:hint="eastAsia"/>
+        </w:rPr>
+        <w:t>研究目的</w:t>
+      </w:r>
+      <w:bookmarkEnd w:id="16"/>
+    </w:p>
+    <w:p/>
+    <w:p>
+      <w:pPr>
+        <w:pStyle w:val="22"/>
+      </w:pPr>
+      <w:bookmarkStart w:id="17" w:name="_Toc41957735"/>
       <w:r>
         <w:rPr>
           <w:rFonts w:hint="eastAsia"/>
@@ -7022,82 +7045,21 @@
         <w:t>1</w:t>
       </w:r>
       <w:r>
-        <w:t>980</w:t>
-      </w:r>
-      <w:r>
-        <w:rPr>
-          <w:rFonts w:hint="eastAsia"/>
-        </w:rPr>
-        <w:t>年，</w:t>
-      </w:r>
-      <w:r>
-        <w:t>Richard Bartle</w:t>
-      </w:r>
-      <w:r>
-        <w:rPr>
-          <w:rFonts w:hint="eastAsia"/>
-          <w:lang w:val="x-none"/>
-        </w:rPr>
-        <w:t>将其理解为“把不是游戏的东西（或工作）变成游戏”。</w:t>
-      </w:r>
-      <w:r>
-        <w:rPr>
-          <w:rFonts w:hint="eastAsia"/>
-          <w:lang w:val="x-none"/>
-        </w:rPr>
+        <w:t>.</w:t>
+      </w:r>
+      <w:r>
+        <w:t>3</w:t>
+      </w:r>
+      <w:r>
         <w:t xml:space="preserve"> </w:t>
       </w:r>
-    </w:p>
-    <w:p>
-      <w:pPr>
-        <w:pStyle w:val="22"/>
-      </w:pPr>
-      <w:bookmarkStart w:id="15" w:name="_Toc41877466"/>
-      <w:r>
-        <w:rPr>
-          <w:rFonts w:hint="eastAsia"/>
-        </w:rPr>
-        <w:t>1</w:t>
-      </w:r>
-      <w:r>
-        <w:t xml:space="preserve">.3 </w:t>
-      </w:r>
-      <w:r>
-        <w:rPr>
-          <w:rFonts w:hint="eastAsia"/>
-        </w:rPr>
-        <w:t>研究目的</w:t>
-      </w:r>
-      <w:bookmarkEnd w:id="15"/>
-    </w:p>
-    <w:p/>
-    <w:p>
-      <w:pPr>
-        <w:pStyle w:val="22"/>
-      </w:pPr>
-      <w:bookmarkStart w:id="16" w:name="_Toc41877467"/>
-      <w:r>
-        <w:rPr>
-          <w:rFonts w:hint="eastAsia"/>
-        </w:rPr>
-        <w:t>1</w:t>
-      </w:r>
-      <w:r>
-        <w:t>.</w:t>
-      </w:r>
-      <w:r>
-        <w:t>3</w:t>
-      </w:r>
-      <w:r>
-        <w:t xml:space="preserve"> </w:t>
-      </w:r>
       <w:r>
         <w:rPr>
           <w:rFonts w:hint="eastAsia"/>
         </w:rPr>
         <w:t>论文结构</w:t>
       </w:r>
-      <w:bookmarkEnd w:id="16"/>
+      <w:bookmarkEnd w:id="17"/>
     </w:p>
     <w:p>
       <w:pPr>
@@ -7142,7 +7104,7 @@
           <w:rFonts w:ascii="黑体" w:hAnsi="黑体"/>
         </w:rPr>
       </w:pPr>
-      <w:bookmarkStart w:id="17" w:name="_Toc41877468"/>
+      <w:bookmarkStart w:id="18" w:name="_Toc41957736"/>
       <w:r>
         <w:rPr>
           <w:rFonts w:ascii="黑体" w:hAnsi="黑体" w:hint="eastAsia"/>
@@ -7162,7 +7124,7 @@
         </w:rPr>
         <w:t>内容</w:t>
       </w:r>
-      <w:bookmarkEnd w:id="17"/>
+      <w:bookmarkEnd w:id="18"/>
     </w:p>
     <w:p>
       <w:pPr>
@@ -7181,7 +7143,7 @@
           <w:rFonts w:ascii="黑体" w:hAnsi="黑体"/>
         </w:rPr>
       </w:pPr>
-      <w:bookmarkStart w:id="18" w:name="_Toc41877469"/>
+      <w:bookmarkStart w:id="19" w:name="_Toc41957737"/>
       <w:r>
         <w:rPr>
           <w:rFonts w:ascii="黑体" w:hAnsi="黑体" w:hint="eastAsia"/>
@@ -7195,13 +7157,13 @@
         </w:rPr>
         <w:t>个人管理app的需求分析</w:t>
       </w:r>
-      <w:bookmarkEnd w:id="18"/>
+      <w:bookmarkEnd w:id="19"/>
     </w:p>
     <w:p>
       <w:pPr>
         <w:pStyle w:val="22"/>
       </w:pPr>
-      <w:bookmarkStart w:id="19" w:name="_Toc41877470"/>
+      <w:bookmarkStart w:id="20" w:name="_Toc41957738"/>
       <w:r>
         <w:t>3</w:t>
       </w:r>
@@ -7217,7 +7179,7 @@
         </w:rPr>
         <w:t>用户模块需求分析</w:t>
       </w:r>
-      <w:bookmarkEnd w:id="19"/>
+      <w:bookmarkEnd w:id="20"/>
     </w:p>
     <w:p>
       <w:pPr>
@@ -7431,7 +7393,7 @@
       <w:pPr>
         <w:pStyle w:val="22"/>
       </w:pPr>
-      <w:bookmarkStart w:id="20" w:name="_Toc41877471"/>
+      <w:bookmarkStart w:id="21" w:name="_Toc41957739"/>
       <w:r>
         <w:t>3.</w:t>
       </w:r>
@@ -7447,7 +7409,7 @@
         </w:rPr>
         <w:t>好友模块</w:t>
       </w:r>
-      <w:bookmarkEnd w:id="20"/>
+      <w:bookmarkEnd w:id="21"/>
     </w:p>
     <w:p>
       <w:pPr>
@@ -7603,7 +7565,7 @@
       <w:pPr>
         <w:pStyle w:val="22"/>
       </w:pPr>
-      <w:bookmarkStart w:id="21" w:name="_Toc41877472"/>
+      <w:bookmarkStart w:id="22" w:name="_Toc41957740"/>
       <w:r>
         <w:t>3.</w:t>
       </w:r>
@@ -7619,7 +7581,7 @@
         </w:rPr>
         <w:t>备忘录模块</w:t>
       </w:r>
-      <w:bookmarkEnd w:id="21"/>
+      <w:bookmarkEnd w:id="22"/>
     </w:p>
     <w:p>
       <w:pPr>
@@ -7743,7 +7705,7 @@
       <w:pPr>
         <w:pStyle w:val="22"/>
       </w:pPr>
-      <w:bookmarkStart w:id="22" w:name="_Toc41877473"/>
+      <w:bookmarkStart w:id="23" w:name="_Toc41957741"/>
       <w:r>
         <w:t>3.</w:t>
       </w:r>
@@ -7768,7 +7730,7 @@
         </w:rPr>
         <w:t>模块</w:t>
       </w:r>
-      <w:bookmarkEnd w:id="22"/>
+      <w:bookmarkEnd w:id="23"/>
     </w:p>
     <w:p>
       <w:pPr>
@@ -8067,7 +8029,7 @@
       <w:pPr>
         <w:pStyle w:val="22"/>
       </w:pPr>
-      <w:bookmarkStart w:id="23" w:name="_Toc41877474"/>
+      <w:bookmarkStart w:id="24" w:name="_Toc41957742"/>
       <w:r>
         <w:t>3.</w:t>
       </w:r>
@@ -8089,7 +8051,7 @@
         </w:rPr>
         <w:t>模块</w:t>
       </w:r>
-      <w:bookmarkEnd w:id="23"/>
+      <w:bookmarkEnd w:id="24"/>
     </w:p>
     <w:p>
       <w:pPr>
@@ -8270,7 +8232,7 @@
       <w:pPr>
         <w:pStyle w:val="22"/>
       </w:pPr>
-      <w:bookmarkStart w:id="24" w:name="_Toc41877475"/>
+      <w:bookmarkStart w:id="25" w:name="_Toc41957743"/>
       <w:r>
         <w:t xml:space="preserve">3.6 </w:t>
       </w:r>
@@ -8280,7 +8242,7 @@
         </w:rPr>
         <w:t>时间历程模块</w:t>
       </w:r>
-      <w:bookmarkEnd w:id="24"/>
+      <w:bookmarkEnd w:id="25"/>
     </w:p>
     <w:p>
       <w:pPr>
@@ -8416,7 +8378,7 @@
       <w:pPr>
         <w:pStyle w:val="22"/>
       </w:pPr>
-      <w:bookmarkStart w:id="25" w:name="_Toc41877476"/>
+      <w:bookmarkStart w:id="26" w:name="_Toc41957744"/>
       <w:r>
         <w:t>3.</w:t>
       </w:r>
@@ -8432,7 +8394,7 @@
         </w:rPr>
         <w:t>成就模块</w:t>
       </w:r>
-      <w:bookmarkEnd w:id="25"/>
+      <w:bookmarkEnd w:id="26"/>
     </w:p>
     <w:p>
       <w:pPr>
@@ -8495,21 +8457,7 @@
         <w:rPr>
           <w:rFonts w:hint="eastAsia"/>
         </w:rPr>
-        <w:t>若完成当日待办，后又取消，</w:t>
-      </w:r>
-      <w:proofErr w:type="gramStart"/>
-      <w:r>
-        <w:rPr>
-          <w:rFonts w:hint="eastAsia"/>
-        </w:rPr>
-        <w:t>仍计作</w:t>
-      </w:r>
-      <w:proofErr w:type="gramEnd"/>
-      <w:r>
-        <w:rPr>
-          <w:rFonts w:hint="eastAsia"/>
-        </w:rPr>
-        <w:t>当日待办已完成，成就仍然保留。</w:t>
+        <w:t>若完成当日待办，后又取消，仍计作当日待办已完成，成就仍然保留。</w:t>
       </w:r>
     </w:p>
     <w:p>
@@ -8616,7 +8564,7 @@
           <w:szCs w:val="21"/>
         </w:rPr>
       </w:pPr>
-      <w:bookmarkStart w:id="26" w:name="_Toc41877477"/>
+      <w:bookmarkStart w:id="27" w:name="_Toc41957745"/>
       <w:r>
         <w:rPr>
           <w:rFonts w:hint="eastAsia"/>
@@ -8651,13 +8599,13 @@
         </w:rPr>
         <w:t>系统设计</w:t>
       </w:r>
-      <w:bookmarkEnd w:id="26"/>
+      <w:bookmarkEnd w:id="27"/>
     </w:p>
     <w:p>
       <w:pPr>
         <w:pStyle w:val="22"/>
       </w:pPr>
-      <w:bookmarkStart w:id="27" w:name="_Toc41877478"/>
+      <w:bookmarkStart w:id="28" w:name="_Toc41957746"/>
       <w:r>
         <w:t>4</w:t>
       </w:r>
@@ -8670,7 +8618,7 @@
         </w:rPr>
         <w:t>概要设计</w:t>
       </w:r>
-      <w:bookmarkEnd w:id="27"/>
+      <w:bookmarkEnd w:id="28"/>
     </w:p>
     <w:p>
       <w:r>
@@ -8812,7 +8760,7 @@
       <w:pPr>
         <w:pStyle w:val="22"/>
       </w:pPr>
-      <w:bookmarkStart w:id="28" w:name="_Toc41877479"/>
+      <w:bookmarkStart w:id="29" w:name="_Toc41957747"/>
       <w:r>
         <w:t xml:space="preserve">4.2 </w:t>
       </w:r>
@@ -8822,7 +8770,7 @@
         </w:rPr>
         <w:t>功能模块划分</w:t>
       </w:r>
-      <w:bookmarkEnd w:id="28"/>
+      <w:bookmarkEnd w:id="29"/>
     </w:p>
     <w:p>
       <w:r>
@@ -8951,7 +8899,7 @@
       <w:pPr>
         <w:pStyle w:val="22"/>
       </w:pPr>
-      <w:bookmarkStart w:id="29" w:name="_Toc41877480"/>
+      <w:bookmarkStart w:id="30" w:name="_Toc41957748"/>
       <w:r>
         <w:t>4</w:t>
       </w:r>
@@ -8982,14 +8930,14 @@
         </w:rPr>
         <w:t>的详细设计</w:t>
       </w:r>
-      <w:bookmarkEnd w:id="29"/>
+      <w:bookmarkEnd w:id="30"/>
     </w:p>
     <w:p>
       <w:pPr>
         <w:pStyle w:val="32"/>
         <w:spacing w:before="156"/>
       </w:pPr>
-      <w:bookmarkStart w:id="30" w:name="_Toc41877481"/>
+      <w:bookmarkStart w:id="31" w:name="_Toc41957749"/>
       <w:r>
         <w:t>4</w:t>
       </w:r>
@@ -9014,7 +8962,7 @@
         </w:rPr>
         <w:t>详细设计</w:t>
       </w:r>
-      <w:bookmarkEnd w:id="30"/>
+      <w:bookmarkEnd w:id="31"/>
     </w:p>
     <w:p>
       <w:pPr>
@@ -9148,7 +9096,7 @@
         <w:pStyle w:val="32"/>
         <w:spacing w:before="156"/>
       </w:pPr>
-      <w:bookmarkStart w:id="31" w:name="_Toc41877482"/>
+      <w:bookmarkStart w:id="32" w:name="_Toc41957750"/>
       <w:r>
         <w:rPr>
           <w:rFonts w:hint="eastAsia"/>
@@ -9170,7 +9118,7 @@
         </w:rPr>
         <w:t>详细设计</w:t>
       </w:r>
-      <w:bookmarkEnd w:id="31"/>
+      <w:bookmarkEnd w:id="32"/>
     </w:p>
     <w:p>
       <w:pPr>
@@ -9220,17 +9168,8 @@
           <w:rFonts w:hint="eastAsia"/>
           <w:shd w:val="clear" w:color="auto" w:fill="FFFFFF"/>
         </w:rPr>
-        <w:t>以排行</w:t>
-      </w:r>
-      <w:proofErr w:type="gramStart"/>
-      <w:r>
-        <w:rPr>
-          <w:rFonts w:hint="eastAsia"/>
-          <w:shd w:val="clear" w:color="auto" w:fill="FFFFFF"/>
-        </w:rPr>
-        <w:t>榜形式</w:t>
-      </w:r>
-      <w:proofErr w:type="gramEnd"/>
+        <w:t>以排行榜形式</w:t>
+      </w:r>
       <w:r>
         <w:rPr>
           <w:rFonts w:hint="eastAsia"/>
@@ -9389,7 +9328,7 @@
         <w:pStyle w:val="32"/>
         <w:spacing w:before="156"/>
       </w:pPr>
-      <w:bookmarkStart w:id="32" w:name="_Toc41877483"/>
+      <w:bookmarkStart w:id="33" w:name="_Toc41957751"/>
       <w:r>
         <w:rPr>
           <w:rFonts w:hint="eastAsia"/>
@@ -9405,7 +9344,7 @@
         </w:rPr>
         <w:t>备忘录模块</w:t>
       </w:r>
-      <w:bookmarkEnd w:id="32"/>
+      <w:bookmarkEnd w:id="33"/>
     </w:p>
     <w:p>
       <w:r>
@@ -9494,7 +9433,7 @@
         <w:pStyle w:val="32"/>
         <w:spacing w:before="156"/>
       </w:pPr>
-      <w:bookmarkStart w:id="33" w:name="_Toc41877484"/>
+      <w:bookmarkStart w:id="34" w:name="_Toc41957752"/>
       <w:r>
         <w:rPr>
           <w:rFonts w:hint="eastAsia"/>
@@ -9510,7 +9449,7 @@
         </w:rPr>
         <w:t>每日待办模块</w:t>
       </w:r>
-      <w:bookmarkEnd w:id="33"/>
+      <w:bookmarkEnd w:id="34"/>
     </w:p>
     <w:p>
       <w:pPr>
@@ -9706,7 +9645,7 @@
         <w:pStyle w:val="32"/>
         <w:spacing w:before="156"/>
       </w:pPr>
-      <w:bookmarkStart w:id="34" w:name="_Toc41877485"/>
+      <w:bookmarkStart w:id="35" w:name="_Toc41957753"/>
       <w:r>
         <w:rPr>
           <w:rFonts w:hint="eastAsia"/>
@@ -9722,7 +9661,7 @@
         </w:rPr>
         <w:t>计划模块</w:t>
       </w:r>
-      <w:bookmarkEnd w:id="34"/>
+      <w:bookmarkEnd w:id="35"/>
     </w:p>
     <w:p>
       <w:pPr>
@@ -9827,23 +9766,7 @@
           <w:rFonts w:hint="eastAsia"/>
           <w:shd w:val="clear" w:color="auto" w:fill="FFFFFF"/>
         </w:rPr>
-        <w:t>进入页面时仅展示未完成计划，展示顺序</w:t>
-      </w:r>
-      <w:proofErr w:type="gramStart"/>
-      <w:r>
-        <w:rPr>
-          <w:rFonts w:hint="eastAsia"/>
-          <w:shd w:val="clear" w:color="auto" w:fill="FFFFFF"/>
-        </w:rPr>
-        <w:t>依创建</w:t>
-      </w:r>
-      <w:proofErr w:type="gramEnd"/>
-      <w:r>
-        <w:rPr>
-          <w:rFonts w:hint="eastAsia"/>
-          <w:shd w:val="clear" w:color="auto" w:fill="FFFFFF"/>
-        </w:rPr>
-        <w:t>时间而定，展示内容包括主题、备注和以颜色表示的紧急度。对于展示的计划，用户可对其进行修改、删除和完成操作，删除或完成操作后该计划都会从列表移除。用户可在展示的计划列表中选取一项进行或暂停，进行中的计划会自动计时，用户进行删除、完成、修改操作时会先自动暂停进行。暂停时会保存已进行时长，用户的对应信息会自动更新。</w:t>
+        <w:t>进入页面时仅展示未完成计划，展示顺序依创建时间而定，展示内容包括主题、备注和以颜色表示的紧急度。对于展示的计划，用户可对其进行修改、删除和完成操作，删除或完成操作后该计划都会从列表移除。用户可在展示的计划列表中选取一项进行或暂停，进行中的计划会自动计时，用户进行删除、完成、修改操作时会先自动暂停进行。暂停时会保存已进行时长，用户的对应信息会自动更新。</w:t>
       </w:r>
     </w:p>
     <w:p>
@@ -9972,7 +9895,7 @@
         <w:pStyle w:val="32"/>
         <w:spacing w:before="156"/>
       </w:pPr>
-      <w:bookmarkStart w:id="35" w:name="_Toc41877486"/>
+      <w:bookmarkStart w:id="36" w:name="_Toc41957754"/>
       <w:r>
         <w:rPr>
           <w:rFonts w:hint="eastAsia"/>
@@ -9988,7 +9911,7 @@
         </w:rPr>
         <w:t>成就模块</w:t>
       </w:r>
-      <w:bookmarkEnd w:id="35"/>
+      <w:bookmarkEnd w:id="36"/>
     </w:p>
     <w:p>
       <w:pPr>
@@ -10100,23 +10023,7 @@
           <w:rFonts w:hint="eastAsia"/>
           <w:shd w:val="clear" w:color="auto" w:fill="FFFFFF"/>
         </w:rPr>
-        <w:t>待办</w:t>
-      </w:r>
-      <w:proofErr w:type="gramStart"/>
-      <w:r>
-        <w:rPr>
-          <w:rFonts w:hint="eastAsia"/>
-          <w:shd w:val="clear" w:color="auto" w:fill="FFFFFF"/>
-        </w:rPr>
-        <w:t>完成指</w:t>
-      </w:r>
-      <w:proofErr w:type="gramEnd"/>
-      <w:r>
-        <w:rPr>
-          <w:rFonts w:hint="eastAsia"/>
-          <w:shd w:val="clear" w:color="auto" w:fill="FFFFFF"/>
-        </w:rPr>
-        <w:t>完成当日所有代办，多次完成当日所有代办仅记录一次，若完成一次后进行删除、添加、取消完成等操作导致最后未完成不做记录。日期</w:t>
+        <w:t>待办完成指完成当日所有代办，多次完成当日所有代办仅记录一次，若完成一次后进行删除、添加、取消完成等操作导致最后未完成不做记录。日期</w:t>
       </w:r>
       <w:r>
         <w:rPr>
@@ -10138,7 +10045,7 @@
         <w:pStyle w:val="32"/>
         <w:spacing w:before="156"/>
       </w:pPr>
-      <w:bookmarkStart w:id="36" w:name="_Toc41877487"/>
+      <w:bookmarkStart w:id="37" w:name="_Toc41957755"/>
       <w:r>
         <w:rPr>
           <w:rFonts w:hint="eastAsia"/>
@@ -10154,7 +10061,7 @@
         </w:rPr>
         <w:t>时间历程模块</w:t>
       </w:r>
-      <w:bookmarkEnd w:id="36"/>
+      <w:bookmarkEnd w:id="37"/>
     </w:p>
     <w:p>
       <w:pPr>
@@ -10217,7 +10124,35 @@
           <w:rFonts w:hint="eastAsia"/>
           <w:shd w:val="clear" w:color="auto" w:fill="FFFFFF"/>
         </w:rPr>
-        <w:t>可查看。历程包括三种：完成当日所有待办、完成计划、获得成就。完成待办时系统会根据已有内容添加或更新日程，计划和成就日程在完成时会直接记录。</w:t>
+        <w:t>可查看。历程包括三种：完成当日所有待办、完成计划、获得成就。完成待办时系统会根据已有内容添加或更新</w:t>
+      </w:r>
+      <w:r>
+        <w:rPr>
+          <w:rFonts w:hint="eastAsia"/>
+          <w:shd w:val="clear" w:color="auto" w:fill="FFFFFF"/>
+        </w:rPr>
+        <w:t>历程</w:t>
+      </w:r>
+      <w:r>
+        <w:rPr>
+          <w:rFonts w:hint="eastAsia"/>
+          <w:shd w:val="clear" w:color="auto" w:fill="FFFFFF"/>
+        </w:rPr>
+        <w:t>，计划和成就</w:t>
+      </w:r>
+      <w:r>
+        <w:rPr>
+          <w:rFonts w:hint="eastAsia"/>
+          <w:shd w:val="clear" w:color="auto" w:fill="FFFFFF"/>
+        </w:rPr>
+        <w:t>历程</w:t>
+      </w:r>
+      <w:r>
+        <w:rPr>
+          <w:rFonts w:hint="eastAsia"/>
+          <w:shd w:val="clear" w:color="auto" w:fill="FFFFFF"/>
+        </w:rPr>
+        <w:t>在完成时会直接记录。</w:t>
       </w:r>
     </w:p>
     <w:p>
@@ -10472,7 +10407,7 @@
       <w:pPr>
         <w:pStyle w:val="22"/>
       </w:pPr>
-      <w:bookmarkStart w:id="37" w:name="_Toc41877488"/>
+      <w:bookmarkStart w:id="38" w:name="_Toc41957756"/>
       <w:r>
         <w:t>4</w:t>
       </w:r>
@@ -10491,14 +10426,14 @@
         </w:rPr>
         <w:t>数据库设计</w:t>
       </w:r>
-      <w:bookmarkEnd w:id="37"/>
+      <w:bookmarkEnd w:id="38"/>
     </w:p>
     <w:p>
       <w:pPr>
         <w:pStyle w:val="32"/>
         <w:spacing w:before="156"/>
       </w:pPr>
-      <w:bookmarkStart w:id="38" w:name="_Toc41877489"/>
+      <w:bookmarkStart w:id="39" w:name="_Toc41957757"/>
       <w:r>
         <w:t>4</w:t>
       </w:r>
@@ -10517,7 +10452,7 @@
         </w:rPr>
         <w:t>数据库总体设计</w:t>
       </w:r>
-      <w:bookmarkEnd w:id="38"/>
+      <w:bookmarkEnd w:id="39"/>
     </w:p>
     <w:p>
       <w:pPr>
@@ -11467,7 +11402,7 @@
         <w:pStyle w:val="32"/>
         <w:spacing w:before="156"/>
       </w:pPr>
-      <w:bookmarkStart w:id="39" w:name="_Toc41877490"/>
+      <w:bookmarkStart w:id="40" w:name="_Toc41957758"/>
       <w:r>
         <w:t>4</w:t>
       </w:r>
@@ -11492,7 +11427,7 @@
         </w:rPr>
         <w:t>设计</w:t>
       </w:r>
-      <w:bookmarkEnd w:id="39"/>
+      <w:bookmarkEnd w:id="40"/>
     </w:p>
     <w:p>
       <w:r>
@@ -11554,7 +11489,6 @@
         </w:rPr>
         <w:t>为</w:t>
       </w:r>
-      <w:proofErr w:type="gramStart"/>
       <w:r>
         <w:rPr>
           <w:rFonts w:hint="eastAsia"/>
@@ -11565,14 +11499,7 @@
         <w:rPr>
           <w:rFonts w:hint="eastAsia"/>
         </w:rPr>
-        <w:t>主键</w:t>
-      </w:r>
-      <w:proofErr w:type="gramEnd"/>
-      <w:r>
-        <w:rPr>
-          <w:rFonts w:hint="eastAsia"/>
-        </w:rPr>
-        <w:t>；</w:t>
+        <w:t>主键；</w:t>
       </w:r>
       <w:proofErr w:type="spellStart"/>
       <w:r>
@@ -11916,14 +11843,12 @@
             <w:pPr>
               <w:pStyle w:val="af9"/>
             </w:pPr>
-            <w:proofErr w:type="gramStart"/>
             <w:r>
               <w:rPr>
                 <w:rFonts w:hint="eastAsia"/>
               </w:rPr>
               <w:t>主外键</w:t>
             </w:r>
-            <w:proofErr w:type="gramEnd"/>
           </w:p>
         </w:tc>
       </w:tr>
@@ -12053,13 +11978,8 @@
             <w:pPr>
               <w:pStyle w:val="af9"/>
             </w:pPr>
-            <w:proofErr w:type="gramStart"/>
-            <w:r>
-              <w:t>varchar(</w:t>
-            </w:r>
-            <w:proofErr w:type="gramEnd"/>
-            <w:r>
-              <w:t>20)</w:t>
+            <w:r>
+              <w:t>varchar(20)</w:t>
             </w:r>
           </w:p>
         </w:tc>
@@ -12135,13 +12055,8 @@
             <w:pPr>
               <w:pStyle w:val="af9"/>
             </w:pPr>
-            <w:proofErr w:type="gramStart"/>
-            <w:r>
-              <w:t>varchar(</w:t>
-            </w:r>
-            <w:proofErr w:type="gramEnd"/>
-            <w:r>
-              <w:t>50)</w:t>
+            <w:r>
+              <w:t>varchar(50)</w:t>
             </w:r>
           </w:p>
         </w:tc>
@@ -12298,13 +12213,8 @@
             <w:pPr>
               <w:pStyle w:val="af9"/>
             </w:pPr>
-            <w:proofErr w:type="gramStart"/>
-            <w:r>
-              <w:t>varchar(</w:t>
-            </w:r>
-            <w:proofErr w:type="gramEnd"/>
-            <w:r>
-              <w:t>200)</w:t>
+            <w:r>
+              <w:t>varchar(200)</w:t>
             </w:r>
           </w:p>
         </w:tc>
@@ -12380,13 +12290,8 @@
             <w:pPr>
               <w:pStyle w:val="af9"/>
             </w:pPr>
-            <w:proofErr w:type="gramStart"/>
-            <w:r>
-              <w:t>varchar(</w:t>
-            </w:r>
-            <w:proofErr w:type="gramEnd"/>
-            <w:r>
-              <w:t>2000)</w:t>
+            <w:r>
+              <w:t>varchar(2000)</w:t>
             </w:r>
           </w:p>
         </w:tc>
@@ -12604,7 +12509,7 @@
         <w:pStyle w:val="32"/>
         <w:spacing w:before="156"/>
       </w:pPr>
-      <w:bookmarkStart w:id="40" w:name="_Toc41877491"/>
+      <w:bookmarkStart w:id="41" w:name="_Toc41957759"/>
       <w:r>
         <w:t>4.4.3 note</w:t>
       </w:r>
@@ -12620,7 +12525,7 @@
         </w:rPr>
         <w:t>设计</w:t>
       </w:r>
-      <w:bookmarkEnd w:id="40"/>
+      <w:bookmarkEnd w:id="41"/>
     </w:p>
     <w:p>
       <w:pPr>
@@ -12679,27 +12584,13 @@
         <w:rPr>
           <w:rFonts w:hint="eastAsia"/>
         </w:rPr>
-        <w:t>为</w:t>
-      </w:r>
-      <w:proofErr w:type="gramStart"/>
-      <w:r>
-        <w:rPr>
-          <w:rFonts w:hint="eastAsia"/>
-        </w:rPr>
-        <w:t>自增</w:t>
-      </w:r>
-      <w:r>
-        <w:rPr>
-          <w:rFonts w:hint="eastAsia"/>
-        </w:rPr>
-        <w:t>主键</w:t>
-      </w:r>
-      <w:proofErr w:type="gramEnd"/>
-      <w:r>
-        <w:rPr>
-          <w:rFonts w:hint="eastAsia"/>
-        </w:rPr>
-        <w:t>；</w:t>
+        <w:t>为自增</w:t>
+      </w:r>
+      <w:r>
+        <w:rPr>
+          <w:rFonts w:hint="eastAsia"/>
+        </w:rPr>
+        <w:t>主键；</w:t>
       </w:r>
       <w:proofErr w:type="spellStart"/>
       <w:r>
@@ -12979,14 +12870,12 @@
             <w:pPr>
               <w:pStyle w:val="af9"/>
             </w:pPr>
-            <w:proofErr w:type="gramStart"/>
             <w:r>
               <w:rPr>
                 <w:rFonts w:hint="eastAsia"/>
               </w:rPr>
               <w:t>主外键</w:t>
             </w:r>
-            <w:proofErr w:type="gramEnd"/>
           </w:p>
         </w:tc>
       </w:tr>
@@ -13133,7 +13022,6 @@
             <w:pPr>
               <w:pStyle w:val="af9"/>
             </w:pPr>
-            <w:proofErr w:type="gramStart"/>
             <w:r>
               <w:rPr>
                 <w:rFonts w:hint="eastAsia"/>
@@ -13141,11 +13029,7 @@
               <w:t>v</w:t>
             </w:r>
             <w:r>
-              <w:t>archar(</w:t>
-            </w:r>
-            <w:proofErr w:type="gramEnd"/>
-            <w:r>
-              <w:t>20)</w:t>
+              <w:t>archar(20)</w:t>
             </w:r>
           </w:p>
         </w:tc>
@@ -13227,11 +13111,9 @@
             <w:pPr>
               <w:pStyle w:val="af9"/>
             </w:pPr>
-            <w:proofErr w:type="gramStart"/>
             <w:r>
               <w:t>varchar(</w:t>
             </w:r>
-            <w:proofErr w:type="gramEnd"/>
             <w:r>
               <w:t>100</w:t>
             </w:r>
@@ -13318,7 +13200,6 @@
             <w:pPr>
               <w:pStyle w:val="af9"/>
             </w:pPr>
-            <w:proofErr w:type="gramStart"/>
             <w:r>
               <w:rPr>
                 <w:rFonts w:hint="eastAsia"/>
@@ -13326,11 +13207,7 @@
               <w:t>varchar</w:t>
             </w:r>
             <w:r>
-              <w:t>(</w:t>
-            </w:r>
-            <w:proofErr w:type="gramEnd"/>
-            <w:r>
-              <w:t>400)</w:t>
+              <w:t>(400)</w:t>
             </w:r>
           </w:p>
         </w:tc>
@@ -13406,13 +13283,8 @@
             <w:pPr>
               <w:pStyle w:val="af9"/>
             </w:pPr>
-            <w:proofErr w:type="gramStart"/>
-            <w:r>
-              <w:t>varchar(</w:t>
-            </w:r>
-            <w:proofErr w:type="gramEnd"/>
-            <w:r>
-              <w:t>100)</w:t>
+            <w:r>
+              <w:t>varchar(100)</w:t>
             </w:r>
           </w:p>
         </w:tc>
@@ -13625,7 +13497,7 @@
         <w:pStyle w:val="32"/>
         <w:spacing w:before="156"/>
       </w:pPr>
-      <w:bookmarkStart w:id="41" w:name="_Toc41877492"/>
+      <w:bookmarkStart w:id="42" w:name="_Toc41957760"/>
       <w:r>
         <w:lastRenderedPageBreak/>
         <w:t xml:space="preserve">4.4.4 </w:t>
@@ -13647,7 +13519,7 @@
         </w:rPr>
         <w:t>设计</w:t>
       </w:r>
-      <w:bookmarkEnd w:id="41"/>
+      <w:bookmarkEnd w:id="42"/>
     </w:p>
     <w:p>
       <w:pPr>
@@ -13732,21 +13604,7 @@
         <w:rPr>
           <w:rFonts w:hint="eastAsia"/>
         </w:rPr>
-        <w:t>为</w:t>
-      </w:r>
-      <w:proofErr w:type="gramStart"/>
-      <w:r>
-        <w:rPr>
-          <w:rFonts w:hint="eastAsia"/>
-        </w:rPr>
-        <w:t>自增主键</w:t>
-      </w:r>
-      <w:proofErr w:type="gramEnd"/>
-      <w:r>
-        <w:rPr>
-          <w:rFonts w:hint="eastAsia"/>
-        </w:rPr>
-        <w:t>；</w:t>
+        <w:t>为自增主键；</w:t>
       </w:r>
       <w:proofErr w:type="spellStart"/>
       <w:r>
@@ -14015,14 +13873,12 @@
             <w:pPr>
               <w:pStyle w:val="af9"/>
             </w:pPr>
-            <w:proofErr w:type="gramStart"/>
             <w:r>
               <w:rPr>
                 <w:rFonts w:hint="eastAsia"/>
               </w:rPr>
               <w:t>主外键</w:t>
             </w:r>
-            <w:proofErr w:type="gramEnd"/>
           </w:p>
         </w:tc>
       </w:tr>
@@ -14163,7 +14019,6 @@
             <w:pPr>
               <w:pStyle w:val="af9"/>
             </w:pPr>
-            <w:proofErr w:type="gramStart"/>
             <w:r>
               <w:rPr>
                 <w:rFonts w:hint="eastAsia"/>
@@ -14171,11 +14026,7 @@
               <w:t>v</w:t>
             </w:r>
             <w:r>
-              <w:t>archar(</w:t>
-            </w:r>
-            <w:proofErr w:type="gramEnd"/>
-            <w:r>
-              <w:t>20)</w:t>
+              <w:t>archar(20)</w:t>
             </w:r>
           </w:p>
         </w:tc>
@@ -14257,11 +14108,9 @@
             <w:pPr>
               <w:pStyle w:val="af9"/>
             </w:pPr>
-            <w:proofErr w:type="gramStart"/>
             <w:r>
               <w:t>varchar(</w:t>
             </w:r>
-            <w:proofErr w:type="gramEnd"/>
             <w:r>
               <w:t>100</w:t>
             </w:r>
@@ -14488,7 +14337,7 @@
         <w:pStyle w:val="32"/>
         <w:spacing w:before="156"/>
       </w:pPr>
-      <w:bookmarkStart w:id="42" w:name="_Toc41877493"/>
+      <w:bookmarkStart w:id="43" w:name="_Toc41957761"/>
       <w:r>
         <w:t>4.4.5 plan</w:t>
       </w:r>
@@ -14504,7 +14353,7 @@
         </w:rPr>
         <w:t>设计</w:t>
       </w:r>
-      <w:bookmarkEnd w:id="42"/>
+      <w:bookmarkEnd w:id="43"/>
     </w:p>
     <w:p>
       <w:pPr>
@@ -14596,101 +14445,87 @@
         <w:rPr>
           <w:rFonts w:hint="eastAsia"/>
         </w:rPr>
-        <w:t>为</w:t>
-      </w:r>
-      <w:proofErr w:type="gramStart"/>
-      <w:r>
-        <w:rPr>
-          <w:rFonts w:hint="eastAsia"/>
-        </w:rPr>
-        <w:t>自增主键</w:t>
-      </w:r>
-      <w:proofErr w:type="gramEnd"/>
+        <w:t>为自增主键；</w:t>
+      </w:r>
+      <w:proofErr w:type="spellStart"/>
+      <w:r>
+        <w:rPr>
+          <w:rFonts w:hint="eastAsia"/>
+        </w:rPr>
+        <w:t>user_</w:t>
+      </w:r>
+      <w:r>
+        <w:t>id</w:t>
+      </w:r>
+      <w:proofErr w:type="spellEnd"/>
+      <w:r>
+        <w:rPr>
+          <w:rFonts w:hint="eastAsia"/>
+        </w:rPr>
+        <w:t>表示该</w:t>
+      </w:r>
+      <w:r>
+        <w:rPr>
+          <w:rFonts w:hint="eastAsia"/>
+        </w:rPr>
+        <w:t>计划</w:t>
+      </w:r>
+      <w:r>
+        <w:rPr>
+          <w:rFonts w:hint="eastAsia"/>
+        </w:rPr>
+        <w:t>所属，该字段与</w:t>
+      </w:r>
+      <w:r>
+        <w:rPr>
+          <w:rFonts w:hint="eastAsia"/>
+        </w:rPr>
+        <w:t>user</w:t>
+      </w:r>
+      <w:r>
+        <w:rPr>
+          <w:rFonts w:hint="eastAsia"/>
+        </w:rPr>
+        <w:t>中的</w:t>
+      </w:r>
+      <w:proofErr w:type="spellStart"/>
+      <w:r>
+        <w:rPr>
+          <w:rFonts w:hint="eastAsia"/>
+        </w:rPr>
+        <w:t>user_id</w:t>
+      </w:r>
+      <w:proofErr w:type="spellEnd"/>
+      <w:r>
+        <w:rPr>
+          <w:rFonts w:hint="eastAsia"/>
+        </w:rPr>
+        <w:t>字段完全一致；</w:t>
+      </w:r>
+      <w:r>
+        <w:rPr>
+          <w:rFonts w:hint="eastAsia"/>
+        </w:rPr>
+        <w:t>title</w:t>
+      </w:r>
+      <w:r>
+        <w:rPr>
+          <w:rFonts w:hint="eastAsia"/>
+        </w:rPr>
+        <w:t>为任意</w:t>
+      </w:r>
+      <w:r>
+        <w:rPr>
+          <w:rFonts w:hint="eastAsia"/>
+        </w:rPr>
+        <w:t>标题</w:t>
+      </w:r>
       <w:r>
         <w:rPr>
           <w:rFonts w:hint="eastAsia"/>
         </w:rPr>
         <w:t>；</w:t>
       </w:r>
-      <w:proofErr w:type="spellStart"/>
-      <w:r>
-        <w:rPr>
-          <w:rFonts w:hint="eastAsia"/>
-        </w:rPr>
-        <w:t>user_</w:t>
-      </w:r>
-      <w:r>
-        <w:t>id</w:t>
-      </w:r>
-      <w:proofErr w:type="spellEnd"/>
-      <w:r>
-        <w:rPr>
-          <w:rFonts w:hint="eastAsia"/>
-        </w:rPr>
-        <w:t>表示该</w:t>
-      </w:r>
-      <w:r>
-        <w:rPr>
-          <w:rFonts w:hint="eastAsia"/>
-        </w:rPr>
-        <w:t>计划</w:t>
-      </w:r>
-      <w:r>
-        <w:rPr>
-          <w:rFonts w:hint="eastAsia"/>
-        </w:rPr>
-        <w:t>所属，该字段与</w:t>
-      </w:r>
-      <w:r>
-        <w:rPr>
-          <w:rFonts w:hint="eastAsia"/>
-        </w:rPr>
-        <w:t>user</w:t>
-      </w:r>
-      <w:r>
-        <w:rPr>
-          <w:rFonts w:hint="eastAsia"/>
-        </w:rPr>
-        <w:t>中的</w:t>
-      </w:r>
-      <w:proofErr w:type="spellStart"/>
-      <w:r>
-        <w:rPr>
-          <w:rFonts w:hint="eastAsia"/>
-        </w:rPr>
-        <w:t>user_id</w:t>
-      </w:r>
-      <w:proofErr w:type="spellEnd"/>
-      <w:r>
-        <w:rPr>
-          <w:rFonts w:hint="eastAsia"/>
-        </w:rPr>
-        <w:t>字段完全一致；</w:t>
-      </w:r>
-      <w:r>
-        <w:rPr>
-          <w:rFonts w:hint="eastAsia"/>
-        </w:rPr>
-        <w:t>title</w:t>
-      </w:r>
-      <w:r>
-        <w:rPr>
-          <w:rFonts w:hint="eastAsia"/>
-        </w:rPr>
-        <w:t>为任意</w:t>
-      </w:r>
-      <w:r>
-        <w:rPr>
-          <w:rFonts w:hint="eastAsia"/>
-        </w:rPr>
-        <w:t>标题</w:t>
-      </w:r>
-      <w:r>
-        <w:rPr>
-          <w:rFonts w:hint="eastAsia"/>
-        </w:rPr>
-        <w:t>；</w:t>
-      </w:r>
       <w:r>
         <w:rPr>
           <w:rFonts w:hint="eastAsia"/>
@@ -14757,19 +14592,11 @@
         </w:rPr>
         <w:t>3</w:t>
       </w:r>
-      <w:proofErr w:type="gramStart"/>
-      <w:r>
-        <w:rPr>
-          <w:rFonts w:hint="eastAsia"/>
-        </w:rPr>
-        <w:t>四个</w:t>
-      </w:r>
-      <w:proofErr w:type="gramEnd"/>
-      <w:r>
-        <w:rPr>
-          <w:rFonts w:hint="eastAsia"/>
-        </w:rPr>
-        <w:t>等级</w:t>
+      <w:r>
+        <w:rPr>
+          <w:rFonts w:hint="eastAsia"/>
+        </w:rPr>
+        <w:t>四个等级</w:t>
       </w:r>
       <w:r>
         <w:rPr>
@@ -14872,7 +14699,7 @@
         <w:pStyle w:val="32"/>
         <w:spacing w:before="156"/>
       </w:pPr>
-      <w:bookmarkStart w:id="43" w:name="_Toc41877494"/>
+      <w:bookmarkStart w:id="44" w:name="_Toc41957762"/>
       <w:r>
         <w:t>4.4.6 chart</w:t>
       </w:r>
@@ -14882,7 +14709,7 @@
         </w:rPr>
         <w:t>表设计</w:t>
       </w:r>
-      <w:bookmarkEnd w:id="43"/>
+      <w:bookmarkEnd w:id="44"/>
     </w:p>
     <w:p>
       <w:pPr>
@@ -14941,21 +14768,7 @@
         <w:rPr>
           <w:rFonts w:hint="eastAsia"/>
         </w:rPr>
-        <w:t>为</w:t>
-      </w:r>
-      <w:proofErr w:type="gramStart"/>
-      <w:r>
-        <w:rPr>
-          <w:rFonts w:hint="eastAsia"/>
-        </w:rPr>
-        <w:t>自增主键</w:t>
-      </w:r>
-      <w:proofErr w:type="gramEnd"/>
-      <w:r>
-        <w:rPr>
-          <w:rFonts w:hint="eastAsia"/>
-        </w:rPr>
-        <w:t>；</w:t>
+        <w:t>为自增主键；</w:t>
       </w:r>
       <w:proofErr w:type="spellStart"/>
       <w:r>
@@ -15266,14 +15079,12 @@
             <w:pPr>
               <w:pStyle w:val="af9"/>
             </w:pPr>
-            <w:proofErr w:type="gramStart"/>
             <w:r>
               <w:rPr>
                 <w:rFonts w:hint="eastAsia"/>
               </w:rPr>
               <w:t>主外键</w:t>
             </w:r>
-            <w:proofErr w:type="gramEnd"/>
           </w:p>
         </w:tc>
       </w:tr>
@@ -15414,7 +15225,6 @@
             <w:pPr>
               <w:pStyle w:val="af9"/>
             </w:pPr>
-            <w:proofErr w:type="gramStart"/>
             <w:r>
               <w:rPr>
                 <w:rFonts w:hint="eastAsia"/>
@@ -15422,11 +15232,7 @@
               <w:t>v</w:t>
             </w:r>
             <w:r>
-              <w:t>archar(</w:t>
-            </w:r>
-            <w:proofErr w:type="gramEnd"/>
-            <w:r>
-              <w:t>20)</w:t>
+              <w:t>archar(20)</w:t>
             </w:r>
           </w:p>
         </w:tc>
@@ -15508,11 +15314,9 @@
             <w:pPr>
               <w:pStyle w:val="af9"/>
             </w:pPr>
-            <w:proofErr w:type="gramStart"/>
             <w:r>
               <w:t>varchar(</w:t>
             </w:r>
-            <w:proofErr w:type="gramEnd"/>
             <w:r>
               <w:t>100</w:t>
             </w:r>
@@ -15599,7 +15403,6 @@
             <w:pPr>
               <w:pStyle w:val="af9"/>
             </w:pPr>
-            <w:proofErr w:type="gramStart"/>
             <w:r>
               <w:rPr>
                 <w:rFonts w:hint="eastAsia"/>
@@ -15607,11 +15410,7 @@
               <w:t>varchar</w:t>
             </w:r>
             <w:r>
-              <w:t>(</w:t>
-            </w:r>
-            <w:proofErr w:type="gramEnd"/>
-            <w:r>
-              <w:t>400)</w:t>
+              <w:t>(400)</w:t>
             </w:r>
           </w:p>
         </w:tc>
@@ -15779,7 +15578,6 @@
             <w:pPr>
               <w:pStyle w:val="af9"/>
             </w:pPr>
-            <w:proofErr w:type="gramStart"/>
             <w:r>
               <w:rPr>
                 <w:rFonts w:hint="eastAsia"/>
@@ -15787,11 +15585,7 @@
               <w:t>varchar</w:t>
             </w:r>
             <w:r>
-              <w:t>(</w:t>
-            </w:r>
-            <w:proofErr w:type="gramEnd"/>
-            <w:r>
-              <w:t>50)</w:t>
+              <w:t>(50)</w:t>
             </w:r>
           </w:p>
         </w:tc>
@@ -16084,14 +15878,12 @@
             <w:pPr>
               <w:pStyle w:val="af9"/>
             </w:pPr>
-            <w:proofErr w:type="gramStart"/>
             <w:r>
               <w:rPr>
                 <w:rFonts w:hint="eastAsia"/>
               </w:rPr>
               <w:t>主外键</w:t>
             </w:r>
-            <w:proofErr w:type="gramEnd"/>
           </w:p>
         </w:tc>
       </w:tr>
@@ -16229,7 +16021,6 @@
             <w:pPr>
               <w:pStyle w:val="af9"/>
             </w:pPr>
-            <w:proofErr w:type="gramStart"/>
             <w:r>
               <w:rPr>
                 <w:rFonts w:hint="eastAsia"/>
@@ -16237,11 +16028,7 @@
               <w:t>v</w:t>
             </w:r>
             <w:r>
-              <w:t>archar(</w:t>
-            </w:r>
-            <w:proofErr w:type="gramEnd"/>
-            <w:r>
-              <w:t>20)</w:t>
+              <w:t>archar(20)</w:t>
             </w:r>
           </w:p>
         </w:tc>
@@ -16733,7 +16520,7 @@
         <w:pStyle w:val="32"/>
         <w:spacing w:before="156"/>
       </w:pPr>
-      <w:bookmarkStart w:id="44" w:name="_Toc41877495"/>
+      <w:bookmarkStart w:id="45" w:name="_Toc41957763"/>
       <w:r>
         <w:t>4.4.</w:t>
       </w:r>
@@ -16755,7 +16542,7 @@
         </w:rPr>
         <w:t>设计</w:t>
       </w:r>
-      <w:bookmarkEnd w:id="44"/>
+      <w:bookmarkEnd w:id="45"/>
     </w:p>
     <w:p>
       <w:pPr>
@@ -16945,21 +16732,7 @@
         <w:rPr>
           <w:rFonts w:hint="eastAsia"/>
         </w:rPr>
-        <w:t>该历程内容，包括完成当日一定数量待办、获得某成就、经历一定时间完成</w:t>
-      </w:r>
-      <w:proofErr w:type="gramStart"/>
-      <w:r>
-        <w:rPr>
-          <w:rFonts w:hint="eastAsia"/>
-        </w:rPr>
-        <w:t>某计划</w:t>
-      </w:r>
-      <w:proofErr w:type="gramEnd"/>
-      <w:r>
-        <w:rPr>
-          <w:rFonts w:hint="eastAsia"/>
-        </w:rPr>
-        <w:t>三种可能，与</w:t>
+        <w:t>该历程内容，包括完成当日一定数量待办、获得某成就、经历一定时间完成某计划三种可能，与</w:t>
       </w:r>
       <w:r>
         <w:rPr>
@@ -17130,14 +16903,12 @@
             <w:pPr>
               <w:pStyle w:val="af9"/>
             </w:pPr>
-            <w:proofErr w:type="gramStart"/>
             <w:r>
               <w:rPr>
                 <w:rFonts w:hint="eastAsia"/>
               </w:rPr>
               <w:t>主外键</w:t>
             </w:r>
-            <w:proofErr w:type="gramEnd"/>
           </w:p>
         </w:tc>
       </w:tr>
@@ -17272,7 +17043,6 @@
             <w:pPr>
               <w:pStyle w:val="af9"/>
             </w:pPr>
-            <w:proofErr w:type="gramStart"/>
             <w:r>
               <w:rPr>
                 <w:rFonts w:hint="eastAsia"/>
@@ -17280,11 +17050,7 @@
               <w:t>v</w:t>
             </w:r>
             <w:r>
-              <w:t>archar(</w:t>
-            </w:r>
-            <w:proofErr w:type="gramEnd"/>
-            <w:r>
-              <w:t>20)</w:t>
+              <w:t>archar(20)</w:t>
             </w:r>
           </w:p>
         </w:tc>
@@ -17437,7 +17203,6 @@
             <w:pPr>
               <w:pStyle w:val="af9"/>
             </w:pPr>
-            <w:proofErr w:type="gramStart"/>
             <w:r>
               <w:rPr>
                 <w:rFonts w:hint="eastAsia"/>
@@ -17445,11 +17210,7 @@
               <w:t>varchar</w:t>
             </w:r>
             <w:r>
-              <w:t>(</w:t>
-            </w:r>
-            <w:proofErr w:type="gramEnd"/>
-            <w:r>
-              <w:t>100)</w:t>
+              <w:t>(100)</w:t>
             </w:r>
           </w:p>
         </w:tc>
@@ -17591,7 +17352,7 @@
       <w:pPr>
         <w:pStyle w:val="22"/>
       </w:pPr>
-      <w:bookmarkStart w:id="45" w:name="_Toc41877496"/>
+      <w:bookmarkStart w:id="46" w:name="_Toc41957764"/>
       <w:r>
         <w:t>4</w:t>
       </w:r>
@@ -17610,7 +17371,7 @@
         </w:rPr>
         <w:t>接口设计</w:t>
       </w:r>
-      <w:bookmarkEnd w:id="45"/>
+      <w:bookmarkEnd w:id="46"/>
     </w:p>
     <w:p>
       <w:pPr>
@@ -17632,35 +17393,7 @@
         <w:rPr>
           <w:rFonts w:hint="eastAsia"/>
         </w:rPr>
-        <w:t>，向视图</w:t>
-      </w:r>
-      <w:proofErr w:type="gramStart"/>
-      <w:r>
-        <w:rPr>
-          <w:rFonts w:hint="eastAsia"/>
-        </w:rPr>
-        <w:t>页提供</w:t>
-      </w:r>
-      <w:proofErr w:type="gramEnd"/>
-      <w:r>
-        <w:rPr>
-          <w:rFonts w:hint="eastAsia"/>
-        </w:rPr>
-        <w:t>修改数据库内容的通道，也是数据传输最为核心的部分。在此依据</w:t>
-      </w:r>
-      <w:proofErr w:type="gramStart"/>
-      <w:r>
-        <w:rPr>
-          <w:rFonts w:hint="eastAsia"/>
-        </w:rPr>
-        <w:t>视图页各功能</w:t>
-      </w:r>
-      <w:proofErr w:type="gramEnd"/>
-      <w:r>
-        <w:rPr>
-          <w:rFonts w:hint="eastAsia"/>
-        </w:rPr>
-        <w:t>不同，将接口分为</w:t>
+        <w:t>，向视图页提供修改数据库内容的通道，也是数据传输最为核心的部分。在此依据视图页各功能不同，将接口分为</w:t>
       </w:r>
       <w:r>
         <w:rPr>
@@ -17929,7 +17662,7 @@
         <w:pStyle w:val="32"/>
         <w:spacing w:before="156"/>
       </w:pPr>
-      <w:bookmarkStart w:id="46" w:name="_Toc41877497"/>
+      <w:bookmarkStart w:id="47" w:name="_Toc41957765"/>
       <w:r>
         <w:t>4</w:t>
       </w:r>
@@ -17948,7 +17681,7 @@
         </w:rPr>
         <w:t>user</w:t>
       </w:r>
-      <w:bookmarkEnd w:id="46"/>
+      <w:bookmarkEnd w:id="47"/>
     </w:p>
     <w:p>
       <w:pPr>
@@ -18026,13 +17759,13 @@
         </w:rPr>
         <w:t>。</w:t>
       </w:r>
-      <w:bookmarkStart w:id="47" w:name="_Toc41877498"/>
     </w:p>
     <w:p>
       <w:pPr>
         <w:pStyle w:val="32"/>
         <w:spacing w:before="156"/>
       </w:pPr>
+      <w:bookmarkStart w:id="48" w:name="_Toc41957766"/>
       <w:r>
         <w:t xml:space="preserve">4.5.2 </w:t>
       </w:r>
@@ -18042,7 +17775,7 @@
         </w:rPr>
         <w:t>friend</w:t>
       </w:r>
-      <w:bookmarkEnd w:id="47"/>
+      <w:bookmarkEnd w:id="48"/>
     </w:p>
     <w:p>
       <w:pPr>
@@ -18975,13 +18708,8 @@
               <w:jc w:val="left"/>
             </w:pPr>
             <w:r>
-              <w:t>"data</w:t>
-            </w:r>
-            <w:proofErr w:type="gramStart"/>
-            <w:r>
-              <w:t>":[</w:t>
-            </w:r>
-            <w:proofErr w:type="gramEnd"/>
+              <w:t>"data":[</w:t>
+            </w:r>
             <w:r>
               <w:t>{"</w:t>
             </w:r>
@@ -19273,13 +19001,8 @@
               <w:jc w:val="left"/>
             </w:pPr>
             <w:r>
-              <w:t>"data</w:t>
-            </w:r>
-            <w:proofErr w:type="gramStart"/>
-            <w:r>
-              <w:t>":[</w:t>
-            </w:r>
-            <w:proofErr w:type="gramEnd"/>
+              <w:t>"data":[</w:t>
+            </w:r>
             <w:r>
               <w:t>{"</w:t>
             </w:r>
@@ -19781,15 +19504,7 @@
               <w:jc w:val="left"/>
             </w:pPr>
             <w:r>
-              <w:t>"data</w:t>
-            </w:r>
-            <w:proofErr w:type="gramStart"/>
-            <w:r>
-              <w:t>":[</w:t>
-            </w:r>
-            <w:proofErr w:type="gramEnd"/>
-            <w:r>
-              <w:t>{"friend":"'413192b4ed8744c380fdc68c5c6804c4','1d6c2fd7c1cb40b09999a9b4de75f523',"</w:t>
+              <w:t>"data":[{"friend":"'413192b4ed8744c380fdc68c5c6804c4','1d6c2fd7c1cb40b09999a9b4de75f523',"</w:t>
             </w:r>
             <w:r>
               <w:rPr>
@@ -19955,13 +19670,8 @@
               <w:jc w:val="left"/>
             </w:pPr>
             <w:r>
-              <w:t>"data</w:t>
-            </w:r>
-            <w:proofErr w:type="gramStart"/>
-            <w:r>
-              <w:t>":[</w:t>
-            </w:r>
-            <w:proofErr w:type="gramEnd"/>
+              <w:t>"data":[</w:t>
+            </w:r>
             <w:r>
               <w:t>{"user_id":"413192b4ed8744c380fdc68c5c6804c4",</w:t>
             </w:r>
@@ -20177,7 +19887,7 @@
         <w:pStyle w:val="32"/>
         <w:spacing w:before="156"/>
       </w:pPr>
-      <w:bookmarkStart w:id="48" w:name="_Toc41877499"/>
+      <w:bookmarkStart w:id="49" w:name="_Toc41957767"/>
       <w:r>
         <w:t xml:space="preserve">4.5.6 </w:t>
       </w:r>
@@ -20187,7 +19897,7 @@
         </w:rPr>
         <w:t>note</w:t>
       </w:r>
-      <w:bookmarkEnd w:id="48"/>
+      <w:bookmarkEnd w:id="49"/>
     </w:p>
     <w:p>
       <w:pPr>
@@ -20274,13 +19984,13 @@
         </w:rPr>
         <w:t>表字段一一对应。</w:t>
       </w:r>
-      <w:bookmarkStart w:id="49" w:name="_Toc41877500"/>
     </w:p>
     <w:p>
       <w:pPr>
         <w:pStyle w:val="32"/>
         <w:spacing w:before="156"/>
       </w:pPr>
+      <w:bookmarkStart w:id="50" w:name="_Toc41957768"/>
       <w:r>
         <w:t xml:space="preserve">4.5.7 </w:t>
       </w:r>
@@ -20291,7 +20001,7 @@
         </w:rPr>
         <w:t>todo</w:t>
       </w:r>
-      <w:bookmarkEnd w:id="49"/>
+      <w:bookmarkEnd w:id="50"/>
       <w:proofErr w:type="spellEnd"/>
     </w:p>
     <w:p>
@@ -20725,18 +20435,10 @@
               <w:jc w:val="left"/>
             </w:pPr>
             <w:r>
-              <w:t>"data</w:t>
-            </w:r>
-            <w:proofErr w:type="gramStart"/>
-            <w:r>
-              <w:t>":</w:t>
-            </w:r>
-            <w:r>
-              <w:t>[</w:t>
-            </w:r>
-            <w:proofErr w:type="gramEnd"/>
-            <w:r>
-              <w:t>{"</w:t>
+              <w:t>"data":</w:t>
+            </w:r>
+            <w:r>
+              <w:t>[{"</w:t>
             </w:r>
             <w:proofErr w:type="spellStart"/>
             <w:r>
@@ -20756,21 +20458,7 @@
               <w:rPr>
                 <w:rFonts w:hint="eastAsia"/>
               </w:rPr>
-              <w:t>"title": "</w:t>
-            </w:r>
-            <w:proofErr w:type="gramStart"/>
-            <w:r>
-              <w:rPr>
-                <w:rFonts w:hint="eastAsia"/>
-              </w:rPr>
-              <w:t>毕设</w:t>
-            </w:r>
-            <w:proofErr w:type="gramEnd"/>
-            <w:r>
-              <w:rPr>
-                <w:rFonts w:hint="eastAsia"/>
-              </w:rPr>
-              <w:t>",</w:t>
+              <w:t>"title": "毕设",</w:t>
             </w:r>
           </w:p>
           <w:p>
@@ -21792,18 +21480,10 @@
               </w:rPr>
             </w:pPr>
             <w:r>
-              <w:t>"data</w:t>
-            </w:r>
-            <w:proofErr w:type="gramStart"/>
-            <w:r>
-              <w:t>":</w:t>
-            </w:r>
-            <w:r>
-              <w:t>[</w:t>
-            </w:r>
-            <w:proofErr w:type="gramEnd"/>
-            <w:r>
-              <w:t>{"todo_id":38,</w:t>
+              <w:t>"data":</w:t>
+            </w:r>
+            <w:r>
+              <w:t>[{"todo_id":38,</w:t>
             </w:r>
           </w:p>
           <w:p>
@@ -22311,18 +21991,10 @@
               <w:jc w:val="left"/>
             </w:pPr>
             <w:r>
-              <w:t>"data</w:t>
-            </w:r>
-            <w:proofErr w:type="gramStart"/>
-            <w:r>
-              <w:t>":</w:t>
-            </w:r>
-            <w:r>
-              <w:t>[</w:t>
-            </w:r>
-            <w:proofErr w:type="gramEnd"/>
-            <w:r>
-              <w:t>{"todo_id":39</w:t>
+              <w:t>"data":</w:t>
+            </w:r>
+            <w:r>
+              <w:t>[{"todo_id":39</w:t>
             </w:r>
             <w:r>
               <w:rPr>
@@ -22775,15 +22447,7 @@
               <w:t>"data":[{</w:t>
             </w:r>
             <w:r>
-              <w:t>"</w:t>
-            </w:r>
-            <w:proofErr w:type="gramStart"/>
-            <w:r>
-              <w:t>count(</w:t>
-            </w:r>
-            <w:proofErr w:type="gramEnd"/>
-            <w:r>
-              <w:t>*)": 11</w:t>
+              <w:t>"count(*)": 11</w:t>
             </w:r>
             <w:r>
               <w:t>}]}</w:t>
@@ -22792,14 +22456,13 @@
         </w:tc>
       </w:tr>
     </w:tbl>
-    <w:p>
-      <w:bookmarkStart w:id="50" w:name="_Toc41877501"/>
-    </w:p>
+    <w:p/>
     <w:p>
       <w:pPr>
         <w:pStyle w:val="32"/>
         <w:spacing w:before="156"/>
       </w:pPr>
+      <w:bookmarkStart w:id="51" w:name="_Toc41957769"/>
       <w:r>
         <w:t xml:space="preserve">4.5.5 </w:t>
       </w:r>
@@ -22809,7 +22472,7 @@
         </w:rPr>
         <w:t>plan</w:t>
       </w:r>
-      <w:bookmarkEnd w:id="50"/>
+      <w:bookmarkEnd w:id="51"/>
     </w:p>
     <w:p>
       <w:pPr>
@@ -23215,18 +22878,10 @@
               <w:jc w:val="left"/>
             </w:pPr>
             <w:r>
-              <w:t>"data</w:t>
-            </w:r>
-            <w:proofErr w:type="gramStart"/>
-            <w:r>
-              <w:t>":</w:t>
-            </w:r>
-            <w:r>
-              <w:t>[</w:t>
-            </w:r>
-            <w:proofErr w:type="gramEnd"/>
-            <w:r>
-              <w:t>{"</w:t>
+              <w:t>"data":</w:t>
+            </w:r>
+            <w:r>
+              <w:t>[{"</w:t>
             </w:r>
             <w:proofErr w:type="spellStart"/>
             <w:r>
@@ -23246,21 +22901,7 @@
               <w:rPr>
                 <w:rFonts w:hint="eastAsia"/>
               </w:rPr>
-              <w:t>"title": "</w:t>
-            </w:r>
-            <w:proofErr w:type="gramStart"/>
-            <w:r>
-              <w:rPr>
-                <w:rFonts w:hint="eastAsia"/>
-              </w:rPr>
-              <w:t>毕设</w:t>
-            </w:r>
-            <w:proofErr w:type="gramEnd"/>
-            <w:r>
-              <w:rPr>
-                <w:rFonts w:hint="eastAsia"/>
-              </w:rPr>
-              <w:t>",</w:t>
+              <w:t>"title": "毕设",</w:t>
             </w:r>
           </w:p>
           <w:p>
@@ -23891,11 +23532,9 @@
               <w:pStyle w:val="af9"/>
               <w:jc w:val="left"/>
             </w:pPr>
-            <w:proofErr w:type="gramStart"/>
             <w:r>
               <w:t>pass</w:t>
             </w:r>
-            <w:proofErr w:type="gramEnd"/>
             <w:r>
               <w:t xml:space="preserve">: </w:t>
             </w:r>
@@ -24096,8 +23735,7 @@
         <w:pStyle w:val="32"/>
         <w:spacing w:before="156"/>
       </w:pPr>
-      <w:bookmarkStart w:id="51" w:name="_Toc41877502"/>
-      <w:bookmarkStart w:id="52" w:name="_Toc41877503"/>
+      <w:bookmarkStart w:id="52" w:name="_Toc41957770"/>
       <w:r>
         <w:lastRenderedPageBreak/>
         <w:t xml:space="preserve">4.5.6 </w:t>
@@ -24134,10 +23772,7 @@
         <w:t>4</w:t>
       </w:r>
       <w:r>
-        <w:t>-1</w:t>
-      </w:r>
-      <w:r>
-        <w:t>2</w:t>
+        <w:t>-12</w:t>
       </w:r>
       <w:r>
         <w:rPr>
@@ -24518,18 +24153,10 @@
               <w:jc w:val="left"/>
             </w:pPr>
             <w:r>
-              <w:t>"data</w:t>
-            </w:r>
-            <w:proofErr w:type="gramStart"/>
-            <w:r>
-              <w:t>":</w:t>
-            </w:r>
-            <w:r>
-              <w:t>[</w:t>
-            </w:r>
-            <w:proofErr w:type="gramEnd"/>
-            <w:r>
-              <w:t>{"</w:t>
+              <w:t>"data":</w:t>
+            </w:r>
+            <w:r>
+              <w:t>[{"</w:t>
             </w:r>
             <w:proofErr w:type="spellStart"/>
             <w:r>
@@ -24583,19 +24210,7 @@
               <w:rPr>
                 <w:rFonts w:hint="eastAsia"/>
               </w:rPr>
-              <w:t>更新</w:t>
-            </w:r>
-            <w:r>
-              <w:rPr>
-                <w:rFonts w:hint="eastAsia"/>
-              </w:rPr>
-              <w:t>用户</w:t>
-            </w:r>
-            <w:r>
-              <w:rPr>
-                <w:rFonts w:hint="eastAsia"/>
-              </w:rPr>
-              <w:t>待办成就</w:t>
+              <w:t>更新用户待办成就</w:t>
             </w:r>
           </w:p>
         </w:tc>
@@ -24665,13 +24280,7 @@
             </w:r>
             <w:proofErr w:type="spellEnd"/>
             <w:r>
-              <w:t xml:space="preserve">: </w:t>
-            </w:r>
-            <w:r>
-              <w:t>3</w:t>
-            </w:r>
-            <w:r>
-              <w:t>}</w:t>
+              <w:t>: 3}</w:t>
             </w:r>
           </w:p>
         </w:tc>
@@ -24816,13 +24425,7 @@
             </w:r>
             <w:proofErr w:type="spellEnd"/>
             <w:r>
-              <w:t xml:space="preserve">: </w:t>
-            </w:r>
-            <w:r>
-              <w:t>4</w:t>
-            </w:r>
-            <w:r>
-              <w:t>}</w:t>
+              <w:t>: 4}</w:t>
             </w:r>
           </w:p>
         </w:tc>
@@ -24886,6 +24489,7 @@
         <w:pStyle w:val="32"/>
         <w:spacing w:before="156"/>
       </w:pPr>
+      <w:bookmarkStart w:id="55" w:name="_Toc41957771"/>
       <w:r>
         <w:t>4.5.</w:t>
       </w:r>
@@ -24901,7 +24505,7 @@
         </w:rPr>
         <w:t>chart</w:t>
       </w:r>
-      <w:bookmarkEnd w:id="51"/>
+      <w:bookmarkEnd w:id="55"/>
     </w:p>
     <w:p>
       <w:pPr>
@@ -25039,7 +24643,7 @@
         <w:pStyle w:val="32"/>
         <w:spacing w:before="156"/>
       </w:pPr>
-      <w:bookmarkStart w:id="55" w:name="_Toc41877504"/>
+      <w:bookmarkStart w:id="56" w:name="_Toc41957772"/>
       <w:r>
         <w:t xml:space="preserve">4.5.8 </w:t>
       </w:r>
@@ -25049,7 +24653,7 @@
         </w:rPr>
         <w:t>log</w:t>
       </w:r>
-      <w:bookmarkEnd w:id="55"/>
+      <w:bookmarkEnd w:id="56"/>
     </w:p>
     <w:p>
       <w:pPr>
@@ -25430,10 +25034,7 @@
               <w:t>date:</w:t>
             </w:r>
             <w:r>
-              <w:t xml:space="preserve"> </w:t>
-            </w:r>
-            <w:r>
-              <w:t>'</w:t>
+              <w:t xml:space="preserve"> '</w:t>
             </w:r>
             <w:r>
               <w:t>2020-05-27</w:t>
@@ -25511,16 +25112,11 @@
               <w:jc w:val="left"/>
             </w:pPr>
             <w:r>
-              <w:t>"data</w:t>
-            </w:r>
-            <w:proofErr w:type="gramStart"/>
-            <w:r>
-              <w:t>":</w:t>
+              <w:t>"data":</w:t>
             </w:r>
             <w:r>
               <w:t>[</w:t>
             </w:r>
-            <w:proofErr w:type="gramEnd"/>
             <w:r>
               <w:t>{"date": "2020-05-25",</w:t>
             </w:r>
@@ -25556,13 +25152,7 @@
             </w:r>
             <w:proofErr w:type="spellEnd"/>
             <w:r>
-              <w:t>": 1</w:t>
-            </w:r>
-            <w:r>
-              <w:t>0</w:t>
-            </w:r>
-            <w:r>
-              <w:t>,</w:t>
+              <w:t>": 10,</w:t>
             </w:r>
           </w:p>
           <w:p>
@@ -25579,13 +25169,7 @@
             </w:r>
             <w:proofErr w:type="spellEnd"/>
             <w:r>
-              <w:t>": 7</w:t>
-            </w:r>
-            <w:r>
-              <w:t>0</w:t>
-            </w:r>
-            <w:r>
-              <w:t xml:space="preserve">, </w:t>
+              <w:t xml:space="preserve">": 70, </w:t>
             </w:r>
           </w:p>
           <w:p>
@@ -25699,10 +25283,7 @@
               <w:t xml:space="preserve"> '</w:t>
             </w:r>
             <w:r>
-              <w:t>2020-05-2</w:t>
-            </w:r>
-            <w:r>
-              <w:t>5</w:t>
+              <w:t>2020-05-25</w:t>
             </w:r>
             <w:r>
               <w:t>'}</w:t>
@@ -25762,18 +25343,10 @@
               <w:jc w:val="left"/>
             </w:pPr>
             <w:r>
-              <w:t>"data</w:t>
-            </w:r>
-            <w:proofErr w:type="gramStart"/>
-            <w:r>
-              <w:t>":</w:t>
-            </w:r>
-            <w:r>
-              <w:t>[</w:t>
-            </w:r>
-            <w:proofErr w:type="gramEnd"/>
-            <w:r>
-              <w:t>{"</w:t>
+              <w:t>"data":</w:t>
+            </w:r>
+            <w:r>
+              <w:t>[{"</w:t>
             </w:r>
             <w:proofErr w:type="spellStart"/>
             <w:r>
@@ -25849,13 +25422,7 @@
             </w:r>
             <w:proofErr w:type="spellEnd"/>
             <w:r>
-              <w:t>": 1</w:t>
-            </w:r>
-            <w:r>
-              <w:t>0</w:t>
-            </w:r>
-            <w:r>
-              <w:t>,</w:t>
+              <w:t>": 10,</w:t>
             </w:r>
           </w:p>
           <w:p>
@@ -25872,13 +25439,7 @@
             </w:r>
             <w:proofErr w:type="spellEnd"/>
             <w:r>
-              <w:t>": 7</w:t>
-            </w:r>
-            <w:r>
-              <w:t>0</w:t>
-            </w:r>
-            <w:r>
-              <w:t xml:space="preserve">, </w:t>
+              <w:t xml:space="preserve">": 70, </w:t>
             </w:r>
           </w:p>
           <w:p>
@@ -26050,10 +25611,7 @@
               <w:t xml:space="preserve"> '</w:t>
             </w:r>
             <w:r>
-              <w:t>2020-05-2</w:t>
-            </w:r>
-            <w:r>
-              <w:t>6</w:t>
+              <w:t>2020-05-26</w:t>
             </w:r>
             <w:r>
               <w:t>'</w:t>
@@ -26483,16 +26041,11 @@
               <w:jc w:val="left"/>
             </w:pPr>
             <w:r>
-              <w:t>"data</w:t>
-            </w:r>
-            <w:proofErr w:type="gramStart"/>
-            <w:r>
-              <w:t>":</w:t>
+              <w:t>"data":</w:t>
             </w:r>
             <w:r>
               <w:t>[</w:t>
             </w:r>
-            <w:proofErr w:type="gramEnd"/>
             <w:r>
               <w:t>{"</w:t>
             </w:r>
@@ -26757,16 +26310,11 @@
               <w:jc w:val="left"/>
             </w:pPr>
             <w:r>
-              <w:t>"data</w:t>
-            </w:r>
-            <w:proofErr w:type="gramStart"/>
-            <w:r>
-              <w:t>":</w:t>
+              <w:t>"data":</w:t>
             </w:r>
             <w:r>
               <w:t>[</w:t>
             </w:r>
-            <w:proofErr w:type="gramEnd"/>
             <w:r>
               <w:t>{"</w:t>
             </w:r>
@@ -27191,7 +26739,7 @@
           <w:rFonts w:ascii="黑体" w:hAnsi="黑体"/>
         </w:rPr>
       </w:pPr>
-      <w:bookmarkStart w:id="56" w:name="_Toc41877505"/>
+      <w:bookmarkStart w:id="57" w:name="_Toc41957773"/>
       <w:r>
         <w:rPr>
           <w:rFonts w:hint="eastAsia"/>
@@ -27220,13 +26768,13 @@
         </w:rPr>
         <w:t>个人管理app的系统实现</w:t>
       </w:r>
-      <w:bookmarkEnd w:id="56"/>
+      <w:bookmarkEnd w:id="57"/>
     </w:p>
     <w:p>
       <w:pPr>
         <w:pStyle w:val="22"/>
       </w:pPr>
-      <w:bookmarkStart w:id="57" w:name="_Toc41877506"/>
+      <w:bookmarkStart w:id="58" w:name="_Toc41957774"/>
       <w:r>
         <w:t>5</w:t>
       </w:r>
@@ -27239,13 +26787,104 @@
         </w:rPr>
         <w:t>开发环境</w:t>
       </w:r>
-      <w:bookmarkEnd w:id="57"/>
+      <w:bookmarkEnd w:id="58"/>
+    </w:p>
+    <w:p>
+      <w:r>
+        <w:rPr>
+          <w:rFonts w:hint="eastAsia"/>
+        </w:rPr>
+        <w:t>前端开发工具：</w:t>
+      </w:r>
+      <w:r>
+        <w:rPr>
+          <w:rFonts w:hint="eastAsia"/>
+        </w:rPr>
+        <w:t>Android</w:t>
+      </w:r>
+      <w:r>
+        <w:t xml:space="preserve"> </w:t>
+      </w:r>
+      <w:r>
+        <w:rPr>
+          <w:rFonts w:hint="eastAsia"/>
+        </w:rPr>
+        <w:t>Studio</w:t>
+      </w:r>
+    </w:p>
+    <w:p>
+      <w:r>
+        <w:rPr>
+          <w:rFonts w:hint="eastAsia"/>
+        </w:rPr>
+        <w:t>前端开发语言：</w:t>
+      </w:r>
+      <w:r>
+        <w:t>Java</w:t>
+      </w:r>
+    </w:p>
+    <w:p>
+      <w:r>
+        <w:rPr>
+          <w:rFonts w:hint="eastAsia"/>
+        </w:rPr>
+        <w:t>后端开发工具：</w:t>
+      </w:r>
+      <w:r>
+        <w:rPr>
+          <w:rFonts w:hint="eastAsia"/>
+        </w:rPr>
+        <w:t>WebStorm</w:t>
+      </w:r>
+    </w:p>
+    <w:p>
+      <w:r>
+        <w:rPr>
+          <w:rFonts w:hint="eastAsia"/>
+        </w:rPr>
+        <w:t>后端开发语言：</w:t>
+      </w:r>
+      <w:proofErr w:type="spellStart"/>
+      <w:r>
+        <w:rPr>
+          <w:rFonts w:hint="eastAsia"/>
+        </w:rPr>
+        <w:t>NodeJs</w:t>
+      </w:r>
+      <w:proofErr w:type="spellEnd"/>
+    </w:p>
+    <w:p>
+      <w:r>
+        <w:rPr>
+          <w:rFonts w:hint="eastAsia"/>
+        </w:rPr>
+        <w:t>数据库：</w:t>
+      </w:r>
+      <w:r>
+        <w:rPr>
+          <w:rFonts w:hint="eastAsia"/>
+        </w:rPr>
+        <w:t>MySQL</w:t>
+      </w:r>
+    </w:p>
+    <w:p>
+      <w:pPr>
+        <w:rPr>
+          <w:rFonts w:hint="eastAsia"/>
+        </w:rPr>
+      </w:pPr>
+      <w:r>
+        <w:rPr>
+          <w:rFonts w:hint="eastAsia"/>
+        </w:rPr>
+        <w:t>服务器：腾讯云</w:t>
+      </w:r>
     </w:p>
     <w:p>
       <w:pPr>
         <w:pStyle w:val="22"/>
       </w:pPr>
-      <w:bookmarkStart w:id="58" w:name="_Toc41877507"/>
+      <w:bookmarkStart w:id="59" w:name="_Toc41957775"/>
       <w:r>
         <w:t>5.2</w:t>
       </w:r>
@@ -27253,15 +26892,452 @@
         <w:rPr>
           <w:rFonts w:hint="eastAsia"/>
         </w:rPr>
-        <w:t>用户模块（程序流图、页面截图）</w:t>
-      </w:r>
-      <w:bookmarkEnd w:id="58"/>
+        <w:t>用户模块</w:t>
+      </w:r>
+      <w:r>
+        <w:rPr>
+          <w:rFonts w:hint="eastAsia"/>
+        </w:rPr>
+        <w:t>（程序流图、页面截图</w:t>
+      </w:r>
+    </w:p>
+    <w:p>
+      <w:pPr>
+        <w:ind w:firstLine="420"/>
+      </w:pPr>
+      <w:r>
+        <w:rPr>
+          <w:rFonts w:hint="eastAsia"/>
+        </w:rPr>
+        <w:t>由于虚拟机无法输入中文，故所有模块页面截图均来自真机</w:t>
+      </w:r>
+      <w:r>
+        <w:rPr>
+          <w:rFonts w:hint="eastAsia"/>
+        </w:rPr>
+        <w:t>。</w:t>
+      </w:r>
+    </w:p>
+    <w:bookmarkEnd w:id="59"/>
+    <w:p>
+      <w:pPr>
+        <w:ind w:firstLine="420"/>
+        <w:rPr>
+          <w:rFonts w:hint="eastAsia"/>
+        </w:rPr>
+      </w:pPr>
+      <w:r>
+        <w:rPr>
+          <w:rFonts w:hint="eastAsia"/>
+        </w:rPr>
+        <w:t>图</w:t>
+      </w:r>
+      <w:r>
+        <w:rPr>
+          <w:rFonts w:hint="eastAsia"/>
+        </w:rPr>
+        <w:t>5</w:t>
+      </w:r>
+      <w:r>
+        <w:t>-1</w:t>
+      </w:r>
+      <w:r>
+        <w:rPr>
+          <w:rFonts w:hint="eastAsia"/>
+        </w:rPr>
+        <w:t>为用户登录的程序流图，若无账号则需先注册，获取信息后系统自动登录，故登录页不展示。注册页如图</w:t>
+      </w:r>
+      <w:r>
+        <w:rPr>
+          <w:rFonts w:hint="eastAsia"/>
+        </w:rPr>
+        <w:t>5</w:t>
+      </w:r>
+      <w:r>
+        <w:t>-2</w:t>
+      </w:r>
+      <w:r>
+        <w:rPr>
+          <w:rFonts w:hint="eastAsia"/>
+        </w:rPr>
+        <w:t>所示</w:t>
+      </w:r>
+      <w:r>
+        <w:rPr>
+          <w:rFonts w:hint="eastAsia"/>
+        </w:rPr>
+        <w:t>，个人信息页如</w:t>
+      </w:r>
+      <w:r>
+        <w:rPr>
+          <w:rFonts w:hint="eastAsia"/>
+        </w:rPr>
+        <w:t>5</w:t>
+      </w:r>
+      <w:r>
+        <w:t>-3</w:t>
+      </w:r>
+      <w:r>
+        <w:rPr>
+          <w:rFonts w:hint="eastAsia"/>
+        </w:rPr>
+        <w:t>所示，按图点击可复制</w:t>
+      </w:r>
+      <w:r>
+        <w:rPr>
+          <w:rFonts w:hint="eastAsia"/>
+        </w:rPr>
+        <w:t>id</w:t>
+      </w:r>
+      <w:r>
+        <w:rPr>
+          <w:rFonts w:hint="eastAsia"/>
+        </w:rPr>
+        <w:t>至剪贴板。</w:t>
+      </w:r>
+    </w:p>
+    <w:p>
+      <w:pPr>
+        <w:ind w:firstLine="420"/>
+        <w:rPr>
+          <w:rFonts w:hint="eastAsia"/>
+        </w:rPr>
+      </w:pPr>
+    </w:p>
+    <w:p>
+      <w:pPr>
+        <w:pStyle w:val="af5"/>
+      </w:pPr>
+      <w:r>
+        <w:rPr>
+          <w:rFonts w:hint="eastAsia"/>
+          <w:noProof/>
+        </w:rPr>
+        <w:drawing>
+          <wp:inline distT="0" distB="0" distL="0" distR="0" wp14:anchorId="2C75B632" wp14:editId="5FF2A450">
+            <wp:extent cx="2730037" cy="3299460"/>
+            <wp:effectExtent l="0" t="0" r="0" b="0"/>
+            <wp:docPr id="1" name="图片 1"/>
+            <wp:cNvGraphicFramePr>
+              <a:graphicFrameLocks xmlns:a="http://schemas.openxmlformats.org/drawingml/2006/main" noChangeAspect="1"/>
+            </wp:cNvGraphicFramePr>
+            <a:graphic xmlns:a="http://schemas.openxmlformats.org/drawingml/2006/main">
+              <a:graphicData uri="http://schemas.openxmlformats.org/drawingml/2006/picture">
+                <pic:pic xmlns:pic="http://schemas.openxmlformats.org/drawingml/2006/picture">
+                  <pic:nvPicPr>
+                    <pic:cNvPr id="0" name="Picture 16"/>
+                    <pic:cNvPicPr>
+                      <a:picLocks noChangeAspect="1" noChangeArrowheads="1"/>
+                    </pic:cNvPicPr>
+                  </pic:nvPicPr>
+                  <pic:blipFill>
+                    <a:blip r:embed="rId35">
+                      <a:extLst>
+                        <a:ext uri="{28A0092B-C50C-407E-A947-70E740481C1C}">
+                          <a14:useLocalDpi xmlns:a14="http://schemas.microsoft.com/office/drawing/2010/main" val="0"/>
+                        </a:ext>
+                      </a:extLst>
+                    </a:blip>
+                    <a:stretch>
+                      <a:fillRect/>
+                    </a:stretch>
+                  </pic:blipFill>
+                  <pic:spPr bwMode="auto">
+                    <a:xfrm>
+                      <a:off x="0" y="0"/>
+                      <a:ext cx="2733681" cy="3303864"/>
+                    </a:xfrm>
+                    <a:prstGeom prst="rect">
+                      <a:avLst/>
+                    </a:prstGeom>
+                    <a:noFill/>
+                    <a:ln>
+                      <a:noFill/>
+                    </a:ln>
+                  </pic:spPr>
+                </pic:pic>
+              </a:graphicData>
+            </a:graphic>
+          </wp:inline>
+        </w:drawing>
+      </w:r>
+    </w:p>
+    <w:p>
+      <w:pPr>
+        <w:pStyle w:val="af9"/>
+        <w:rPr>
+          <w:rStyle w:val="af6"/>
+          <w:b w:val="0"/>
+          <w:bCs w:val="0"/>
+        </w:rPr>
+      </w:pPr>
+      <w:r>
+        <w:rPr>
+          <w:rStyle w:val="af6"/>
+          <w:rFonts w:hint="eastAsia"/>
+          <w:b w:val="0"/>
+          <w:bCs w:val="0"/>
+        </w:rPr>
+        <w:lastRenderedPageBreak/>
+        <w:t>图</w:t>
+      </w:r>
+      <w:r>
+        <w:rPr>
+          <w:rStyle w:val="af6"/>
+          <w:b w:val="0"/>
+          <w:bCs w:val="0"/>
+        </w:rPr>
+        <w:t>5-1</w:t>
+      </w:r>
+      <w:r>
+        <w:rPr>
+          <w:rStyle w:val="af6"/>
+          <w:b w:val="0"/>
+          <w:bCs w:val="0"/>
+        </w:rPr>
+        <w:t xml:space="preserve"> </w:t>
+      </w:r>
+      <w:r>
+        <w:rPr>
+          <w:rStyle w:val="af6"/>
+          <w:rFonts w:hint="eastAsia"/>
+          <w:b w:val="0"/>
+          <w:bCs w:val="0"/>
+        </w:rPr>
+        <w:t>登录功能程序流图</w:t>
+      </w:r>
+    </w:p>
+    <w:p>
+      <w:pPr>
+        <w:pStyle w:val="af5"/>
+      </w:pPr>
+      <w:r>
+        <w:rPr>
+          <w:rFonts w:hint="eastAsia"/>
+          <w:noProof/>
+        </w:rPr>
+        <w:drawing>
+          <wp:inline distT="0" distB="0" distL="0" distR="0" wp14:anchorId="237D8321" wp14:editId="211C4994">
+            <wp:extent cx="2598420" cy="1971850"/>
+            <wp:effectExtent l="0" t="0" r="0" b="0"/>
+            <wp:docPr id="2" name="图片 2"/>
+            <wp:cNvGraphicFramePr>
+              <a:graphicFrameLocks xmlns:a="http://schemas.openxmlformats.org/drawingml/2006/main" noChangeAspect="1"/>
+            </wp:cNvGraphicFramePr>
+            <a:graphic xmlns:a="http://schemas.openxmlformats.org/drawingml/2006/main">
+              <a:graphicData uri="http://schemas.openxmlformats.org/drawingml/2006/picture">
+                <pic:pic xmlns:pic="http://schemas.openxmlformats.org/drawingml/2006/picture">
+                  <pic:nvPicPr>
+                    <pic:cNvPr id="0" name="Picture 16"/>
+                    <pic:cNvPicPr>
+                      <a:picLocks noChangeAspect="1" noChangeArrowheads="1"/>
+                    </pic:cNvPicPr>
+                  </pic:nvPicPr>
+                  <pic:blipFill>
+                    <a:blip r:embed="rId34">
+                      <a:extLst>
+                        <a:ext uri="{28A0092B-C50C-407E-A947-70E740481C1C}">
+                          <a14:useLocalDpi xmlns:a14="http://schemas.microsoft.com/office/drawing/2010/main" val="0"/>
+                        </a:ext>
+                      </a:extLst>
+                    </a:blip>
+                    <a:stretch>
+                      <a:fillRect/>
+                    </a:stretch>
+                  </pic:blipFill>
+                  <pic:spPr bwMode="auto">
+                    <a:xfrm>
+                      <a:off x="0" y="0"/>
+                      <a:ext cx="2649501" cy="2010613"/>
+                    </a:xfrm>
+                    <a:prstGeom prst="rect">
+                      <a:avLst/>
+                    </a:prstGeom>
+                    <a:noFill/>
+                    <a:ln>
+                      <a:noFill/>
+                    </a:ln>
+                  </pic:spPr>
+                </pic:pic>
+              </a:graphicData>
+            </a:graphic>
+          </wp:inline>
+        </w:drawing>
+      </w:r>
+    </w:p>
+    <w:p>
+      <w:pPr>
+        <w:pStyle w:val="af9"/>
+        <w:rPr>
+          <w:rStyle w:val="af6"/>
+          <w:b w:val="0"/>
+          <w:bCs w:val="0"/>
+        </w:rPr>
+      </w:pPr>
+      <w:r>
+        <w:rPr>
+          <w:rStyle w:val="af6"/>
+          <w:rFonts w:hint="eastAsia"/>
+          <w:b w:val="0"/>
+          <w:bCs w:val="0"/>
+        </w:rPr>
+        <w:t>图</w:t>
+      </w:r>
+      <w:r>
+        <w:rPr>
+          <w:rStyle w:val="af6"/>
+          <w:b w:val="0"/>
+          <w:bCs w:val="0"/>
+        </w:rPr>
+        <w:t>5-</w:t>
+      </w:r>
+      <w:r>
+        <w:rPr>
+          <w:rStyle w:val="af6"/>
+          <w:b w:val="0"/>
+          <w:bCs w:val="0"/>
+        </w:rPr>
+        <w:t>2</w:t>
+      </w:r>
+      <w:r>
+        <w:rPr>
+          <w:rStyle w:val="af6"/>
+          <w:b w:val="0"/>
+          <w:bCs w:val="0"/>
+        </w:rPr>
+        <w:t xml:space="preserve"> </w:t>
+      </w:r>
+      <w:r>
+        <w:rPr>
+          <w:rStyle w:val="af6"/>
+          <w:rFonts w:hint="eastAsia"/>
+          <w:b w:val="0"/>
+          <w:bCs w:val="0"/>
+        </w:rPr>
+        <w:t>注册页页面截图</w:t>
+      </w:r>
+    </w:p>
+    <w:p>
+      <w:pPr>
+        <w:pStyle w:val="af5"/>
+      </w:pPr>
+      <w:r>
+        <w:rPr>
+          <w:rFonts w:hint="eastAsia"/>
+          <w:noProof/>
+        </w:rPr>
+        <w:drawing>
+          <wp:inline distT="0" distB="0" distL="0" distR="0" wp14:anchorId="548D3848" wp14:editId="48B5055C">
+            <wp:extent cx="2598420" cy="1971850"/>
+            <wp:effectExtent l="0" t="0" r="0" b="0"/>
+            <wp:docPr id="21" name="图片 21"/>
+            <wp:cNvGraphicFramePr>
+              <a:graphicFrameLocks xmlns:a="http://schemas.openxmlformats.org/drawingml/2006/main" noChangeAspect="1"/>
+            </wp:cNvGraphicFramePr>
+            <a:graphic xmlns:a="http://schemas.openxmlformats.org/drawingml/2006/main">
+              <a:graphicData uri="http://schemas.openxmlformats.org/drawingml/2006/picture">
+                <pic:pic xmlns:pic="http://schemas.openxmlformats.org/drawingml/2006/picture">
+                  <pic:nvPicPr>
+                    <pic:cNvPr id="0" name="Picture 16"/>
+                    <pic:cNvPicPr>
+                      <a:picLocks noChangeAspect="1" noChangeArrowheads="1"/>
+                    </pic:cNvPicPr>
+                  </pic:nvPicPr>
+                  <pic:blipFill>
+                    <a:blip r:embed="rId34">
+                      <a:extLst>
+                        <a:ext uri="{28A0092B-C50C-407E-A947-70E740481C1C}">
+                          <a14:useLocalDpi xmlns:a14="http://schemas.microsoft.com/office/drawing/2010/main" val="0"/>
+                        </a:ext>
+                      </a:extLst>
+                    </a:blip>
+                    <a:stretch>
+                      <a:fillRect/>
+                    </a:stretch>
+                  </pic:blipFill>
+                  <pic:spPr bwMode="auto">
+                    <a:xfrm>
+                      <a:off x="0" y="0"/>
+                      <a:ext cx="2649501" cy="2010613"/>
+                    </a:xfrm>
+                    <a:prstGeom prst="rect">
+                      <a:avLst/>
+                    </a:prstGeom>
+                    <a:noFill/>
+                    <a:ln>
+                      <a:noFill/>
+                    </a:ln>
+                  </pic:spPr>
+                </pic:pic>
+              </a:graphicData>
+            </a:graphic>
+          </wp:inline>
+        </w:drawing>
+      </w:r>
+    </w:p>
+    <w:p>
+      <w:pPr>
+        <w:pStyle w:val="af9"/>
+        <w:rPr>
+          <w:rFonts w:hint="eastAsia"/>
+        </w:rPr>
+      </w:pPr>
+      <w:r>
+        <w:rPr>
+          <w:rStyle w:val="af6"/>
+          <w:rFonts w:hint="eastAsia"/>
+          <w:b w:val="0"/>
+          <w:bCs w:val="0"/>
+        </w:rPr>
+        <w:t>图</w:t>
+      </w:r>
+      <w:r>
+        <w:rPr>
+          <w:rStyle w:val="af6"/>
+          <w:b w:val="0"/>
+          <w:bCs w:val="0"/>
+        </w:rPr>
+        <w:t>5-</w:t>
+      </w:r>
+      <w:r>
+        <w:rPr>
+          <w:rStyle w:val="af6"/>
+          <w:b w:val="0"/>
+          <w:bCs w:val="0"/>
+        </w:rPr>
+        <w:t>3</w:t>
+      </w:r>
+      <w:r>
+        <w:rPr>
+          <w:rStyle w:val="af6"/>
+          <w:b w:val="0"/>
+          <w:bCs w:val="0"/>
+        </w:rPr>
+        <w:t xml:space="preserve"> </w:t>
+      </w:r>
+      <w:r>
+        <w:rPr>
+          <w:rStyle w:val="af6"/>
+          <w:rFonts w:hint="eastAsia"/>
+          <w:b w:val="0"/>
+          <w:bCs w:val="0"/>
+        </w:rPr>
+        <w:t>注册页页面截图</w:t>
+      </w:r>
+    </w:p>
+    <w:p>
+      <w:pPr>
+        <w:pStyle w:val="11"/>
+        <w:rPr>
+          <w:rFonts w:hint="eastAsia"/>
+        </w:rPr>
+      </w:pPr>
     </w:p>
     <w:p>
       <w:pPr>
         <w:pStyle w:val="22"/>
       </w:pPr>
-      <w:bookmarkStart w:id="59" w:name="_Toc41877508"/>
+      <w:bookmarkStart w:id="60" w:name="_Toc41957776"/>
       <w:r>
         <w:t>5.3</w:t>
       </w:r>
@@ -27271,13 +27347,185 @@
         </w:rPr>
         <w:t>好友模块</w:t>
       </w:r>
-      <w:bookmarkEnd w:id="59"/>
+      <w:bookmarkEnd w:id="60"/>
+    </w:p>
+    <w:p>
+      <w:pPr>
+        <w:ind w:firstLine="420"/>
+      </w:pPr>
+      <w:r>
+        <w:rPr>
+          <w:rFonts w:hint="eastAsia"/>
+        </w:rPr>
+        <w:t>好友排行榜页面截图</w:t>
+      </w:r>
+      <w:r>
+        <w:rPr>
+          <w:rFonts w:hint="eastAsia"/>
+        </w:rPr>
+        <w:t>如</w:t>
+      </w:r>
+      <w:r>
+        <w:rPr>
+          <w:rFonts w:hint="eastAsia"/>
+        </w:rPr>
+        <w:t>图</w:t>
+      </w:r>
+      <w:r>
+        <w:rPr>
+          <w:rFonts w:hint="eastAsia"/>
+        </w:rPr>
+        <w:t>5</w:t>
+      </w:r>
+      <w:r>
+        <w:t>-</w:t>
+      </w:r>
+      <w:r>
+        <w:t>4</w:t>
+      </w:r>
+      <w:r>
+        <w:rPr>
+          <w:rFonts w:hint="eastAsia"/>
+        </w:rPr>
+        <w:t>所示。</w:t>
+      </w:r>
+      <w:r>
+        <w:rPr>
+          <w:rFonts w:hint="eastAsia"/>
+        </w:rPr>
+        <w:t>不同积分对应不同头像背景，不同排名对应不同字体颜色，点击好友可选择删除。</w:t>
+      </w:r>
+    </w:p>
+    <w:p>
+      <w:pPr>
+        <w:pStyle w:val="af5"/>
+      </w:pPr>
+      <w:r>
+        <w:rPr>
+          <w:rFonts w:hint="eastAsia"/>
+          <w:noProof/>
+        </w:rPr>
+        <w:drawing>
+          <wp:inline distT="0" distB="0" distL="0" distR="0" wp14:anchorId="55C47FC0" wp14:editId="6E65D17F">
+            <wp:extent cx="2598420" cy="1971850"/>
+            <wp:effectExtent l="0" t="0" r="0" b="0"/>
+            <wp:docPr id="4" name="图片 4"/>
+            <wp:cNvGraphicFramePr>
+              <a:graphicFrameLocks xmlns:a="http://schemas.openxmlformats.org/drawingml/2006/main" noChangeAspect="1"/>
+            </wp:cNvGraphicFramePr>
+            <a:graphic xmlns:a="http://schemas.openxmlformats.org/drawingml/2006/main">
+              <a:graphicData uri="http://schemas.openxmlformats.org/drawingml/2006/picture">
+                <pic:pic xmlns:pic="http://schemas.openxmlformats.org/drawingml/2006/picture">
+                  <pic:nvPicPr>
+                    <pic:cNvPr id="0" name="Picture 16"/>
+                    <pic:cNvPicPr>
+                      <a:picLocks noChangeAspect="1" noChangeArrowheads="1"/>
+                    </pic:cNvPicPr>
+                  </pic:nvPicPr>
+                  <pic:blipFill>
+                    <a:blip r:embed="rId34">
+                      <a:extLst>
+                        <a:ext uri="{28A0092B-C50C-407E-A947-70E740481C1C}">
+                          <a14:useLocalDpi xmlns:a14="http://schemas.microsoft.com/office/drawing/2010/main" val="0"/>
+                        </a:ext>
+                      </a:extLst>
+                    </a:blip>
+                    <a:stretch>
+                      <a:fillRect/>
+                    </a:stretch>
+                  </pic:blipFill>
+                  <pic:spPr bwMode="auto">
+                    <a:xfrm>
+                      <a:off x="0" y="0"/>
+                      <a:ext cx="2649501" cy="2010613"/>
+                    </a:xfrm>
+                    <a:prstGeom prst="rect">
+                      <a:avLst/>
+                    </a:prstGeom>
+                    <a:noFill/>
+                    <a:ln>
+                      <a:noFill/>
+                    </a:ln>
+                  </pic:spPr>
+                </pic:pic>
+              </a:graphicData>
+            </a:graphic>
+          </wp:inline>
+        </w:drawing>
+      </w:r>
+    </w:p>
+    <w:p>
+      <w:pPr>
+        <w:pStyle w:val="af9"/>
+        <w:rPr>
+          <w:rFonts w:hint="eastAsia"/>
+        </w:rPr>
+      </w:pPr>
+      <w:r>
+        <w:rPr>
+          <w:rStyle w:val="af6"/>
+          <w:rFonts w:hint="eastAsia"/>
+          <w:b w:val="0"/>
+          <w:bCs w:val="0"/>
+        </w:rPr>
+        <w:lastRenderedPageBreak/>
+        <w:t>图</w:t>
+      </w:r>
+      <w:r>
+        <w:rPr>
+          <w:rStyle w:val="af6"/>
+          <w:b w:val="0"/>
+          <w:bCs w:val="0"/>
+        </w:rPr>
+        <w:t>5-</w:t>
+      </w:r>
+      <w:r>
+        <w:rPr>
+          <w:rStyle w:val="af6"/>
+          <w:b w:val="0"/>
+          <w:bCs w:val="0"/>
+        </w:rPr>
+        <w:t>4</w:t>
+      </w:r>
+      <w:r>
+        <w:rPr>
+          <w:rStyle w:val="af6"/>
+          <w:b w:val="0"/>
+          <w:bCs w:val="0"/>
+        </w:rPr>
+        <w:t xml:space="preserve"> </w:t>
+      </w:r>
+      <w:r>
+        <w:rPr>
+          <w:rStyle w:val="af6"/>
+          <w:rFonts w:hint="eastAsia"/>
+          <w:b w:val="0"/>
+          <w:bCs w:val="0"/>
+        </w:rPr>
+        <w:t>好友页</w:t>
+      </w:r>
+      <w:r>
+        <w:rPr>
+          <w:rStyle w:val="af6"/>
+          <w:rFonts w:hint="eastAsia"/>
+          <w:b w:val="0"/>
+          <w:bCs w:val="0"/>
+        </w:rPr>
+        <w:t>页面截图</w:t>
+      </w:r>
+    </w:p>
+    <w:p>
+      <w:pPr>
+        <w:rPr>
+          <w:rFonts w:hint="eastAsia"/>
+        </w:rPr>
+      </w:pPr>
     </w:p>
     <w:p>
       <w:pPr>
         <w:pStyle w:val="22"/>
       </w:pPr>
-      <w:bookmarkStart w:id="60" w:name="_Toc41877509"/>
+      <w:bookmarkStart w:id="61" w:name="_Toc41957777"/>
       <w:r>
         <w:t>5.</w:t>
       </w:r>
@@ -27296,13 +27544,327 @@
         </w:rPr>
         <w:t>备忘录模块</w:t>
       </w:r>
-      <w:bookmarkEnd w:id="60"/>
+      <w:bookmarkEnd w:id="61"/>
+    </w:p>
+    <w:p>
+      <w:pPr>
+        <w:ind w:firstLine="420"/>
+      </w:pPr>
+      <w:r>
+        <w:rPr>
+          <w:rFonts w:hint="eastAsia"/>
+        </w:rPr>
+        <w:t>备忘录页面截图</w:t>
+      </w:r>
+      <w:r>
+        <w:rPr>
+          <w:rFonts w:hint="eastAsia"/>
+        </w:rPr>
+        <w:t>如图</w:t>
+      </w:r>
+      <w:r>
+        <w:rPr>
+          <w:rFonts w:hint="eastAsia"/>
+        </w:rPr>
+        <w:t>5</w:t>
+      </w:r>
+      <w:r>
+        <w:t>-</w:t>
+      </w:r>
+      <w:r>
+        <w:t>5</w:t>
+      </w:r>
+      <w:r>
+        <w:rPr>
+          <w:rFonts w:hint="eastAsia"/>
+        </w:rPr>
+        <w:t>所示。</w:t>
+      </w:r>
+      <w:r>
+        <w:rPr>
+          <w:rFonts w:hint="eastAsia"/>
+        </w:rPr>
+        <w:t>在该页可选择进行增删改查操作。图</w:t>
+      </w:r>
+      <w:r>
+        <w:rPr>
+          <w:rFonts w:hint="eastAsia"/>
+        </w:rPr>
+        <w:t>5</w:t>
+      </w:r>
+      <w:r>
+        <w:t>-</w:t>
+      </w:r>
+      <w:r>
+        <w:t>6</w:t>
+      </w:r>
+      <w:r>
+        <w:rPr>
+          <w:rFonts w:hint="eastAsia"/>
+        </w:rPr>
+        <w:t>为备忘录详情页截图</w:t>
+      </w:r>
+      <w:r>
+        <w:rPr>
+          <w:rFonts w:hint="eastAsia"/>
+        </w:rPr>
+        <w:t>，</w:t>
+      </w:r>
+      <w:r>
+        <w:rPr>
+          <w:rFonts w:hint="eastAsia"/>
+        </w:rPr>
+        <w:t>若是添加则除日期外全部为空，若为修改自动加载修改前内容。</w:t>
+      </w:r>
+    </w:p>
+    <w:p>
+      <w:pPr>
+        <w:pStyle w:val="af5"/>
+      </w:pPr>
+      <w:r>
+        <w:rPr>
+          <w:rFonts w:hint="eastAsia"/>
+          <w:noProof/>
+        </w:rPr>
+        <w:drawing>
+          <wp:inline distT="0" distB="0" distL="0" distR="0" wp14:anchorId="563AC567" wp14:editId="27B3DBFB">
+            <wp:extent cx="2598420" cy="1971850"/>
+            <wp:effectExtent l="0" t="0" r="0" b="0"/>
+            <wp:docPr id="5" name="图片 5"/>
+            <wp:cNvGraphicFramePr>
+              <a:graphicFrameLocks xmlns:a="http://schemas.openxmlformats.org/drawingml/2006/main" noChangeAspect="1"/>
+            </wp:cNvGraphicFramePr>
+            <a:graphic xmlns:a="http://schemas.openxmlformats.org/drawingml/2006/main">
+              <a:graphicData uri="http://schemas.openxmlformats.org/drawingml/2006/picture">
+                <pic:pic xmlns:pic="http://schemas.openxmlformats.org/drawingml/2006/picture">
+                  <pic:nvPicPr>
+                    <pic:cNvPr id="0" name="Picture 16"/>
+                    <pic:cNvPicPr>
+                      <a:picLocks noChangeAspect="1" noChangeArrowheads="1"/>
+                    </pic:cNvPicPr>
+                  </pic:nvPicPr>
+                  <pic:blipFill>
+                    <a:blip r:embed="rId34">
+                      <a:extLst>
+                        <a:ext uri="{28A0092B-C50C-407E-A947-70E740481C1C}">
+                          <a14:useLocalDpi xmlns:a14="http://schemas.microsoft.com/office/drawing/2010/main" val="0"/>
+                        </a:ext>
+                      </a:extLst>
+                    </a:blip>
+                    <a:stretch>
+                      <a:fillRect/>
+                    </a:stretch>
+                  </pic:blipFill>
+                  <pic:spPr bwMode="auto">
+                    <a:xfrm>
+                      <a:off x="0" y="0"/>
+                      <a:ext cx="2649501" cy="2010613"/>
+                    </a:xfrm>
+                    <a:prstGeom prst="rect">
+                      <a:avLst/>
+                    </a:prstGeom>
+                    <a:noFill/>
+                    <a:ln>
+                      <a:noFill/>
+                    </a:ln>
+                  </pic:spPr>
+                </pic:pic>
+              </a:graphicData>
+            </a:graphic>
+          </wp:inline>
+        </w:drawing>
+      </w:r>
+    </w:p>
+    <w:p>
+      <w:pPr>
+        <w:pStyle w:val="af9"/>
+        <w:rPr>
+          <w:rFonts w:hint="eastAsia"/>
+        </w:rPr>
+      </w:pPr>
+      <w:r>
+        <w:rPr>
+          <w:rStyle w:val="af6"/>
+          <w:rFonts w:hint="eastAsia"/>
+          <w:b w:val="0"/>
+          <w:bCs w:val="0"/>
+        </w:rPr>
+        <w:t>图</w:t>
+      </w:r>
+      <w:r>
+        <w:rPr>
+          <w:rStyle w:val="af6"/>
+          <w:b w:val="0"/>
+          <w:bCs w:val="0"/>
+        </w:rPr>
+        <w:t>5-</w:t>
+      </w:r>
+      <w:r>
+        <w:rPr>
+          <w:rStyle w:val="af6"/>
+          <w:b w:val="0"/>
+          <w:bCs w:val="0"/>
+        </w:rPr>
+        <w:t>5</w:t>
+      </w:r>
+      <w:r>
+        <w:rPr>
+          <w:rStyle w:val="af6"/>
+          <w:b w:val="0"/>
+          <w:bCs w:val="0"/>
+        </w:rPr>
+        <w:t xml:space="preserve"> </w:t>
+      </w:r>
+      <w:r>
+        <w:rPr>
+          <w:rStyle w:val="af6"/>
+          <w:rFonts w:hint="eastAsia"/>
+          <w:b w:val="0"/>
+          <w:bCs w:val="0"/>
+        </w:rPr>
+        <w:t>备忘录</w:t>
+      </w:r>
+      <w:r>
+        <w:rPr>
+          <w:rStyle w:val="af6"/>
+          <w:rFonts w:hint="eastAsia"/>
+          <w:b w:val="0"/>
+          <w:bCs w:val="0"/>
+        </w:rPr>
+        <w:t>页面截图</w:t>
+      </w:r>
+    </w:p>
+    <w:p>
+      <w:pPr>
+        <w:pStyle w:val="af5"/>
+      </w:pPr>
+      <w:r>
+        <w:rPr>
+          <w:rFonts w:hint="eastAsia"/>
+          <w:noProof/>
+        </w:rPr>
+        <w:drawing>
+          <wp:inline distT="0" distB="0" distL="0" distR="0" wp14:anchorId="6775438D" wp14:editId="18AD6612">
+            <wp:extent cx="2598420" cy="1971850"/>
+            <wp:effectExtent l="0" t="0" r="0" b="0"/>
+            <wp:docPr id="7" name="图片 7"/>
+            <wp:cNvGraphicFramePr>
+              <a:graphicFrameLocks xmlns:a="http://schemas.openxmlformats.org/drawingml/2006/main" noChangeAspect="1"/>
+            </wp:cNvGraphicFramePr>
+            <a:graphic xmlns:a="http://schemas.openxmlformats.org/drawingml/2006/main">
+              <a:graphicData uri="http://schemas.openxmlformats.org/drawingml/2006/picture">
+                <pic:pic xmlns:pic="http://schemas.openxmlformats.org/drawingml/2006/picture">
+                  <pic:nvPicPr>
+                    <pic:cNvPr id="0" name="Picture 16"/>
+                    <pic:cNvPicPr>
+                      <a:picLocks noChangeAspect="1" noChangeArrowheads="1"/>
+                    </pic:cNvPicPr>
+                  </pic:nvPicPr>
+                  <pic:blipFill>
+                    <a:blip r:embed="rId34">
+                      <a:extLst>
+                        <a:ext uri="{28A0092B-C50C-407E-A947-70E740481C1C}">
+                          <a14:useLocalDpi xmlns:a14="http://schemas.microsoft.com/office/drawing/2010/main" val="0"/>
+                        </a:ext>
+                      </a:extLst>
+                    </a:blip>
+                    <a:stretch>
+                      <a:fillRect/>
+                    </a:stretch>
+                  </pic:blipFill>
+                  <pic:spPr bwMode="auto">
+                    <a:xfrm>
+                      <a:off x="0" y="0"/>
+                      <a:ext cx="2649501" cy="2010613"/>
+                    </a:xfrm>
+                    <a:prstGeom prst="rect">
+                      <a:avLst/>
+                    </a:prstGeom>
+                    <a:noFill/>
+                    <a:ln>
+                      <a:noFill/>
+                    </a:ln>
+                  </pic:spPr>
+                </pic:pic>
+              </a:graphicData>
+            </a:graphic>
+          </wp:inline>
+        </w:drawing>
+      </w:r>
+    </w:p>
+    <w:p>
+      <w:pPr>
+        <w:pStyle w:val="af9"/>
+        <w:rPr>
+          <w:rStyle w:val="af6"/>
+          <w:b w:val="0"/>
+          <w:bCs w:val="0"/>
+        </w:rPr>
+      </w:pPr>
+      <w:r>
+        <w:rPr>
+          <w:rStyle w:val="af6"/>
+          <w:rFonts w:hint="eastAsia"/>
+          <w:b w:val="0"/>
+          <w:bCs w:val="0"/>
+        </w:rPr>
+        <w:t>图</w:t>
+      </w:r>
+      <w:r>
+        <w:rPr>
+          <w:rStyle w:val="af6"/>
+          <w:b w:val="0"/>
+          <w:bCs w:val="0"/>
+        </w:rPr>
+        <w:t>5-</w:t>
+      </w:r>
+      <w:r>
+        <w:rPr>
+          <w:rStyle w:val="af6"/>
+          <w:b w:val="0"/>
+          <w:bCs w:val="0"/>
+        </w:rPr>
+        <w:t>6</w:t>
+      </w:r>
+      <w:r>
+        <w:rPr>
+          <w:rStyle w:val="af6"/>
+          <w:b w:val="0"/>
+          <w:bCs w:val="0"/>
+        </w:rPr>
+        <w:t xml:space="preserve"> </w:t>
+      </w:r>
+      <w:r>
+        <w:rPr>
+          <w:rStyle w:val="af6"/>
+          <w:rFonts w:hint="eastAsia"/>
+          <w:b w:val="0"/>
+          <w:bCs w:val="0"/>
+        </w:rPr>
+        <w:t>备忘录详情</w:t>
+      </w:r>
+      <w:r>
+        <w:rPr>
+          <w:rStyle w:val="af6"/>
+          <w:rFonts w:hint="eastAsia"/>
+          <w:b w:val="0"/>
+          <w:bCs w:val="0"/>
+        </w:rPr>
+        <w:t>页页面截图</w:t>
+      </w:r>
+    </w:p>
+    <w:p>
+      <w:pPr>
+        <w:rPr>
+          <w:rFonts w:hint="eastAsia"/>
+        </w:rPr>
+      </w:pPr>
     </w:p>
     <w:p>
       <w:pPr>
         <w:pStyle w:val="22"/>
       </w:pPr>
-      <w:bookmarkStart w:id="61" w:name="_Toc41877510"/>
+      <w:bookmarkStart w:id="62" w:name="_Toc41957778"/>
       <w:r>
         <w:t xml:space="preserve">5.5 </w:t>
       </w:r>
@@ -27312,13 +27874,344 @@
         </w:rPr>
         <w:t>每日待办模块</w:t>
       </w:r>
-      <w:bookmarkEnd w:id="61"/>
+      <w:bookmarkEnd w:id="62"/>
+    </w:p>
+    <w:p>
+      <w:pPr>
+        <w:ind w:firstLine="420"/>
+      </w:pPr>
+      <w:r>
+        <w:rPr>
+          <w:rFonts w:hint="eastAsia"/>
+        </w:rPr>
+        <w:t>图</w:t>
+      </w:r>
+      <w:r>
+        <w:rPr>
+          <w:rFonts w:hint="eastAsia"/>
+        </w:rPr>
+        <w:t>5</w:t>
+      </w:r>
+      <w:r>
+        <w:t>-</w:t>
+      </w:r>
+      <w:r>
+        <w:t>7</w:t>
+      </w:r>
+      <w:r>
+        <w:rPr>
+          <w:rFonts w:hint="eastAsia"/>
+        </w:rPr>
+        <w:t>为</w:t>
+      </w:r>
+      <w:r>
+        <w:rPr>
+          <w:rFonts w:hint="eastAsia"/>
+        </w:rPr>
+        <w:t>对待办进行操作</w:t>
+      </w:r>
+      <w:r>
+        <w:rPr>
+          <w:rFonts w:hint="eastAsia"/>
+        </w:rPr>
+        <w:t>后用户信息、</w:t>
+      </w:r>
+      <w:r>
+        <w:rPr>
+          <w:rFonts w:hint="eastAsia"/>
+        </w:rPr>
+        <w:t>历程</w:t>
+      </w:r>
+      <w:r>
+        <w:rPr>
+          <w:rFonts w:hint="eastAsia"/>
+        </w:rPr>
+        <w:t>、成就相关更新的程序流图。待办页面截图</w:t>
+      </w:r>
+      <w:r>
+        <w:rPr>
+          <w:rFonts w:hint="eastAsia"/>
+        </w:rPr>
+        <w:t>如</w:t>
+      </w:r>
+      <w:r>
+        <w:rPr>
+          <w:rFonts w:hint="eastAsia"/>
+        </w:rPr>
+        <w:t>图</w:t>
+      </w:r>
+      <w:r>
+        <w:rPr>
+          <w:rFonts w:hint="eastAsia"/>
+        </w:rPr>
+        <w:t>5</w:t>
+      </w:r>
+      <w:r>
+        <w:t>-</w:t>
+      </w:r>
+      <w:r>
+        <w:t>8</w:t>
+      </w:r>
+      <w:r>
+        <w:rPr>
+          <w:rFonts w:hint="eastAsia"/>
+        </w:rPr>
+        <w:t>所示。</w:t>
+      </w:r>
+      <w:r>
+        <w:rPr>
+          <w:rFonts w:hint="eastAsia"/>
+        </w:rPr>
+        <w:t>在此页可进行增删改查操作，修改日期会展示不同待办。</w:t>
+      </w:r>
+    </w:p>
+    <w:p>
+      <w:pPr>
+        <w:pStyle w:val="11"/>
+        <w:rPr>
+          <w:rFonts w:hint="eastAsia"/>
+        </w:rPr>
+      </w:pPr>
+    </w:p>
+    <w:p>
+      <w:pPr>
+        <w:pStyle w:val="af5"/>
+      </w:pPr>
+      <w:r>
+        <w:rPr>
+          <w:rFonts w:hint="eastAsia"/>
+          <w:noProof/>
+        </w:rPr>
+        <w:lastRenderedPageBreak/>
+        <w:drawing>
+          <wp:inline distT="0" distB="0" distL="0" distR="0" wp14:anchorId="0BFB7B06" wp14:editId="4EDA11C2">
+            <wp:extent cx="3938158" cy="4390077"/>
+            <wp:effectExtent l="0" t="0" r="0" b="0"/>
+            <wp:docPr id="9" name="图片 9"/>
+            <wp:cNvGraphicFramePr>
+              <a:graphicFrameLocks xmlns:a="http://schemas.openxmlformats.org/drawingml/2006/main" noChangeAspect="1"/>
+            </wp:cNvGraphicFramePr>
+            <a:graphic xmlns:a="http://schemas.openxmlformats.org/drawingml/2006/main">
+              <a:graphicData uri="http://schemas.openxmlformats.org/drawingml/2006/picture">
+                <pic:pic xmlns:pic="http://schemas.openxmlformats.org/drawingml/2006/picture">
+                  <pic:nvPicPr>
+                    <pic:cNvPr id="0" name="Picture 16"/>
+                    <pic:cNvPicPr>
+                      <a:picLocks noChangeAspect="1" noChangeArrowheads="1"/>
+                    </pic:cNvPicPr>
+                  </pic:nvPicPr>
+                  <pic:blipFill>
+                    <a:blip r:embed="rId36">
+                      <a:extLst>
+                        <a:ext uri="{28A0092B-C50C-407E-A947-70E740481C1C}">
+                          <a14:useLocalDpi xmlns:a14="http://schemas.microsoft.com/office/drawing/2010/main" val="0"/>
+                        </a:ext>
+                      </a:extLst>
+                    </a:blip>
+                    <a:stretch>
+                      <a:fillRect/>
+                    </a:stretch>
+                  </pic:blipFill>
+                  <pic:spPr bwMode="auto">
+                    <a:xfrm>
+                      <a:off x="0" y="0"/>
+                      <a:ext cx="3938158" cy="4390077"/>
+                    </a:xfrm>
+                    <a:prstGeom prst="rect">
+                      <a:avLst/>
+                    </a:prstGeom>
+                    <a:noFill/>
+                    <a:ln>
+                      <a:noFill/>
+                    </a:ln>
+                  </pic:spPr>
+                </pic:pic>
+              </a:graphicData>
+            </a:graphic>
+          </wp:inline>
+        </w:drawing>
+      </w:r>
+    </w:p>
+    <w:p>
+      <w:pPr>
+        <w:pStyle w:val="af9"/>
+        <w:rPr>
+          <w:rFonts w:hint="eastAsia"/>
+        </w:rPr>
+      </w:pPr>
+      <w:r>
+        <w:rPr>
+          <w:rStyle w:val="af6"/>
+          <w:rFonts w:hint="eastAsia"/>
+          <w:b w:val="0"/>
+          <w:bCs w:val="0"/>
+        </w:rPr>
+        <w:t>图</w:t>
+      </w:r>
+      <w:r>
+        <w:rPr>
+          <w:rStyle w:val="af6"/>
+          <w:b w:val="0"/>
+          <w:bCs w:val="0"/>
+        </w:rPr>
+        <w:t>5-</w:t>
+      </w:r>
+      <w:r>
+        <w:rPr>
+          <w:rStyle w:val="af6"/>
+          <w:b w:val="0"/>
+          <w:bCs w:val="0"/>
+        </w:rPr>
+        <w:t>7</w:t>
+      </w:r>
+      <w:r>
+        <w:rPr>
+          <w:rStyle w:val="af6"/>
+          <w:b w:val="0"/>
+          <w:bCs w:val="0"/>
+        </w:rPr>
+        <w:t xml:space="preserve"> </w:t>
+      </w:r>
+      <w:r>
+        <w:rPr>
+          <w:rStyle w:val="af6"/>
+          <w:rFonts w:hint="eastAsia"/>
+          <w:b w:val="0"/>
+          <w:bCs w:val="0"/>
+        </w:rPr>
+        <w:t>勾选待办程序流图</w:t>
+      </w:r>
+    </w:p>
+    <w:p>
+      <w:pPr>
+        <w:pStyle w:val="11"/>
+        <w:rPr>
+          <w:rFonts w:hint="eastAsia"/>
+        </w:rPr>
+      </w:pPr>
+    </w:p>
+    <w:p>
+      <w:pPr>
+        <w:pStyle w:val="af5"/>
+      </w:pPr>
+      <w:r>
+        <w:rPr>
+          <w:rFonts w:hint="eastAsia"/>
+          <w:noProof/>
+        </w:rPr>
+        <w:drawing>
+          <wp:inline distT="0" distB="0" distL="0" distR="0" wp14:anchorId="41B60BF9" wp14:editId="7FF637FA">
+            <wp:extent cx="2598420" cy="1971850"/>
+            <wp:effectExtent l="0" t="0" r="0" b="0"/>
+            <wp:docPr id="10" name="图片 10"/>
+            <wp:cNvGraphicFramePr>
+              <a:graphicFrameLocks xmlns:a="http://schemas.openxmlformats.org/drawingml/2006/main" noChangeAspect="1"/>
+            </wp:cNvGraphicFramePr>
+            <a:graphic xmlns:a="http://schemas.openxmlformats.org/drawingml/2006/main">
+              <a:graphicData uri="http://schemas.openxmlformats.org/drawingml/2006/picture">
+                <pic:pic xmlns:pic="http://schemas.openxmlformats.org/drawingml/2006/picture">
+                  <pic:nvPicPr>
+                    <pic:cNvPr id="0" name="Picture 16"/>
+                    <pic:cNvPicPr>
+                      <a:picLocks noChangeAspect="1" noChangeArrowheads="1"/>
+                    </pic:cNvPicPr>
+                  </pic:nvPicPr>
+                  <pic:blipFill>
+                    <a:blip r:embed="rId34">
+                      <a:extLst>
+                        <a:ext uri="{28A0092B-C50C-407E-A947-70E740481C1C}">
+                          <a14:useLocalDpi xmlns:a14="http://schemas.microsoft.com/office/drawing/2010/main" val="0"/>
+                        </a:ext>
+                      </a:extLst>
+                    </a:blip>
+                    <a:stretch>
+                      <a:fillRect/>
+                    </a:stretch>
+                  </pic:blipFill>
+                  <pic:spPr bwMode="auto">
+                    <a:xfrm>
+                      <a:off x="0" y="0"/>
+                      <a:ext cx="2649501" cy="2010613"/>
+                    </a:xfrm>
+                    <a:prstGeom prst="rect">
+                      <a:avLst/>
+                    </a:prstGeom>
+                    <a:noFill/>
+                    <a:ln>
+                      <a:noFill/>
+                    </a:ln>
+                  </pic:spPr>
+                </pic:pic>
+              </a:graphicData>
+            </a:graphic>
+          </wp:inline>
+        </w:drawing>
+      </w:r>
+    </w:p>
+    <w:p>
+      <w:pPr>
+        <w:pStyle w:val="af9"/>
+        <w:rPr>
+          <w:rFonts w:hint="eastAsia"/>
+        </w:rPr>
+      </w:pPr>
+      <w:r>
+        <w:rPr>
+          <w:rStyle w:val="af6"/>
+          <w:rFonts w:hint="eastAsia"/>
+          <w:b w:val="0"/>
+          <w:bCs w:val="0"/>
+        </w:rPr>
+        <w:t>图</w:t>
+      </w:r>
+      <w:r>
+        <w:rPr>
+          <w:rStyle w:val="af6"/>
+          <w:b w:val="0"/>
+          <w:bCs w:val="0"/>
+        </w:rPr>
+        <w:t>5-</w:t>
+      </w:r>
+      <w:r>
+        <w:rPr>
+          <w:rStyle w:val="af6"/>
+          <w:b w:val="0"/>
+          <w:bCs w:val="0"/>
+        </w:rPr>
+        <w:t>8</w:t>
+      </w:r>
+      <w:r>
+        <w:rPr>
+          <w:rStyle w:val="af6"/>
+          <w:b w:val="0"/>
+          <w:bCs w:val="0"/>
+        </w:rPr>
+        <w:t xml:space="preserve"> </w:t>
+      </w:r>
+      <w:r>
+        <w:rPr>
+          <w:rStyle w:val="af6"/>
+          <w:rFonts w:hint="eastAsia"/>
+          <w:b w:val="0"/>
+          <w:bCs w:val="0"/>
+        </w:rPr>
+        <w:t>待办</w:t>
+      </w:r>
+      <w:r>
+        <w:rPr>
+          <w:rStyle w:val="af6"/>
+          <w:rFonts w:hint="eastAsia"/>
+          <w:b w:val="0"/>
+          <w:bCs w:val="0"/>
+        </w:rPr>
+        <w:t>页页面截图</w:t>
+      </w:r>
     </w:p>
     <w:p>
       <w:pPr>
         <w:pStyle w:val="22"/>
       </w:pPr>
-      <w:bookmarkStart w:id="62" w:name="_Toc41877511"/>
+      <w:bookmarkStart w:id="63" w:name="_Toc41957779"/>
       <w:r>
         <w:t xml:space="preserve">5.6 </w:t>
       </w:r>
@@ -27328,13 +28221,714 @@
         </w:rPr>
         <w:t>计划模块</w:t>
       </w:r>
-      <w:bookmarkEnd w:id="62"/>
+      <w:bookmarkEnd w:id="63"/>
+    </w:p>
+    <w:p>
+      <w:pPr>
+        <w:ind w:firstLine="420"/>
+      </w:pPr>
+      <w:r>
+        <w:rPr>
+          <w:rFonts w:hint="eastAsia"/>
+        </w:rPr>
+        <w:t>图</w:t>
+      </w:r>
+      <w:r>
+        <w:rPr>
+          <w:rFonts w:hint="eastAsia"/>
+        </w:rPr>
+        <w:t>5</w:t>
+      </w:r>
+      <w:r>
+        <w:t>-</w:t>
+      </w:r>
+      <w:r>
+        <w:t>9</w:t>
+      </w:r>
+      <w:r>
+        <w:rPr>
+          <w:rFonts w:hint="eastAsia"/>
+        </w:rPr>
+        <w:t>为计划模块总体</w:t>
+      </w:r>
+      <w:r>
+        <w:rPr>
+          <w:rFonts w:hint="eastAsia"/>
+        </w:rPr>
+        <w:t>程序流图</w:t>
+      </w:r>
+      <w:r>
+        <w:rPr>
+          <w:rFonts w:hint="eastAsia"/>
+        </w:rPr>
+        <w:t>，图</w:t>
+      </w:r>
+      <w:r>
+        <w:rPr>
+          <w:rFonts w:hint="eastAsia"/>
+        </w:rPr>
+        <w:t>5</w:t>
+      </w:r>
+      <w:r>
+        <w:t>-</w:t>
+      </w:r>
+      <w:r>
+        <w:t>10</w:t>
+      </w:r>
+      <w:r>
+        <w:rPr>
+          <w:rFonts w:hint="eastAsia"/>
+        </w:rPr>
+        <w:t>为</w:t>
+      </w:r>
+      <w:r>
+        <w:rPr>
+          <w:rFonts w:hint="eastAsia"/>
+        </w:rPr>
+        <w:t>暂停当前计划</w:t>
+      </w:r>
+      <w:r>
+        <w:rPr>
+          <w:rFonts w:hint="eastAsia"/>
+        </w:rPr>
+        <w:t>后</w:t>
+      </w:r>
+      <w:r>
+        <w:rPr>
+          <w:rFonts w:hint="eastAsia"/>
+        </w:rPr>
+        <w:t>用户信息、</w:t>
+      </w:r>
+      <w:r>
+        <w:rPr>
+          <w:rFonts w:hint="eastAsia"/>
+        </w:rPr>
+        <w:t>图表信</w:t>
+      </w:r>
+      <w:r>
+        <w:rPr>
+          <w:rFonts w:hint="eastAsia"/>
+        </w:rPr>
+        <w:lastRenderedPageBreak/>
+        <w:t>息、历程</w:t>
+      </w:r>
+      <w:r>
+        <w:rPr>
+          <w:rFonts w:hint="eastAsia"/>
+        </w:rPr>
+        <w:t>、成就相关更新的程序流图。计划页面截图</w:t>
+      </w:r>
+      <w:r>
+        <w:rPr>
+          <w:rFonts w:hint="eastAsia"/>
+        </w:rPr>
+        <w:t>如</w:t>
+      </w:r>
+      <w:r>
+        <w:rPr>
+          <w:rFonts w:hint="eastAsia"/>
+        </w:rPr>
+        <w:t>图</w:t>
+      </w:r>
+      <w:r>
+        <w:rPr>
+          <w:rFonts w:hint="eastAsia"/>
+        </w:rPr>
+        <w:t>5</w:t>
+      </w:r>
+      <w:r>
+        <w:t>-</w:t>
+      </w:r>
+      <w:r>
+        <w:t>1</w:t>
+      </w:r>
+      <w:r>
+        <w:t>1</w:t>
+      </w:r>
+      <w:r>
+        <w:rPr>
+          <w:rFonts w:hint="eastAsia"/>
+        </w:rPr>
+        <w:t>所示</w:t>
+      </w:r>
+      <w:r>
+        <w:rPr>
+          <w:rFonts w:hint="eastAsia"/>
+        </w:rPr>
+        <w:t>，在此页可进行增删改查</w:t>
+      </w:r>
+      <w:r>
+        <w:rPr>
+          <w:rFonts w:hint="eastAsia"/>
+        </w:rPr>
+        <w:t>、进行、完成</w:t>
+      </w:r>
+      <w:r>
+        <w:rPr>
+          <w:rFonts w:hint="eastAsia"/>
+        </w:rPr>
+        <w:t>操作。</w:t>
+      </w:r>
+      <w:r>
+        <w:rPr>
+          <w:rFonts w:hint="eastAsia"/>
+        </w:rPr>
+        <w:t>计划详情页面截图如图</w:t>
+      </w:r>
+      <w:r>
+        <w:rPr>
+          <w:rFonts w:hint="eastAsia"/>
+        </w:rPr>
+        <w:t>5</w:t>
+      </w:r>
+      <w:r>
+        <w:t>-1</w:t>
+      </w:r>
+      <w:r>
+        <w:t>2</w:t>
+      </w:r>
+      <w:r>
+        <w:rPr>
+          <w:rFonts w:hint="eastAsia"/>
+        </w:rPr>
+        <w:t>所示，</w:t>
+      </w:r>
+      <w:r>
+        <w:rPr>
+          <w:rFonts w:hint="eastAsia"/>
+        </w:rPr>
+        <w:t>若是添加</w:t>
+      </w:r>
+      <w:r>
+        <w:rPr>
+          <w:rFonts w:hint="eastAsia"/>
+        </w:rPr>
+        <w:t>则内容</w:t>
+      </w:r>
+      <w:r>
+        <w:rPr>
+          <w:rFonts w:hint="eastAsia"/>
+        </w:rPr>
+        <w:t>全部为空，若为修改自动加载修改前内容。</w:t>
+      </w:r>
+    </w:p>
+    <w:p>
+      <w:pPr>
+        <w:pStyle w:val="11"/>
+        <w:ind w:firstLineChars="0" w:firstLine="0"/>
+        <w:rPr>
+          <w:rFonts w:hint="eastAsia"/>
+        </w:rPr>
+      </w:pPr>
+    </w:p>
+    <w:p>
+      <w:pPr>
+        <w:pStyle w:val="af5"/>
+      </w:pPr>
+      <w:r>
+        <w:rPr>
+          <w:rFonts w:hint="eastAsia"/>
+          <w:noProof/>
+        </w:rPr>
+        <w:drawing>
+          <wp:inline distT="0" distB="0" distL="0" distR="0" wp14:anchorId="021B51DA" wp14:editId="72B819F0">
+            <wp:extent cx="3552524" cy="3101340"/>
+            <wp:effectExtent l="0" t="0" r="0" b="0"/>
+            <wp:docPr id="11" name="图片 11"/>
+            <wp:cNvGraphicFramePr>
+              <a:graphicFrameLocks xmlns:a="http://schemas.openxmlformats.org/drawingml/2006/main" noChangeAspect="1"/>
+            </wp:cNvGraphicFramePr>
+            <a:graphic xmlns:a="http://schemas.openxmlformats.org/drawingml/2006/main">
+              <a:graphicData uri="http://schemas.openxmlformats.org/drawingml/2006/picture">
+                <pic:pic xmlns:pic="http://schemas.openxmlformats.org/drawingml/2006/picture">
+                  <pic:nvPicPr>
+                    <pic:cNvPr id="0" name="Picture 16"/>
+                    <pic:cNvPicPr>
+                      <a:picLocks noChangeAspect="1" noChangeArrowheads="1"/>
+                    </pic:cNvPicPr>
+                  </pic:nvPicPr>
+                  <pic:blipFill>
+                    <a:blip r:embed="rId37">
+                      <a:extLst>
+                        <a:ext uri="{28A0092B-C50C-407E-A947-70E740481C1C}">
+                          <a14:useLocalDpi xmlns:a14="http://schemas.microsoft.com/office/drawing/2010/main" val="0"/>
+                        </a:ext>
+                      </a:extLst>
+                    </a:blip>
+                    <a:stretch>
+                      <a:fillRect/>
+                    </a:stretch>
+                  </pic:blipFill>
+                  <pic:spPr bwMode="auto">
+                    <a:xfrm>
+                      <a:off x="0" y="0"/>
+                      <a:ext cx="3570746" cy="3117247"/>
+                    </a:xfrm>
+                    <a:prstGeom prst="rect">
+                      <a:avLst/>
+                    </a:prstGeom>
+                    <a:noFill/>
+                    <a:ln>
+                      <a:noFill/>
+                    </a:ln>
+                  </pic:spPr>
+                </pic:pic>
+              </a:graphicData>
+            </a:graphic>
+          </wp:inline>
+        </w:drawing>
+      </w:r>
+    </w:p>
+    <w:p>
+      <w:pPr>
+        <w:pStyle w:val="af9"/>
+        <w:rPr>
+          <w:rFonts w:hint="eastAsia"/>
+        </w:rPr>
+      </w:pPr>
+      <w:r>
+        <w:rPr>
+          <w:rStyle w:val="af6"/>
+          <w:rFonts w:hint="eastAsia"/>
+          <w:b w:val="0"/>
+          <w:bCs w:val="0"/>
+        </w:rPr>
+        <w:t>图</w:t>
+      </w:r>
+      <w:r>
+        <w:rPr>
+          <w:rStyle w:val="af6"/>
+          <w:b w:val="0"/>
+          <w:bCs w:val="0"/>
+        </w:rPr>
+        <w:t>5-</w:t>
+      </w:r>
+      <w:r>
+        <w:rPr>
+          <w:rStyle w:val="af6"/>
+          <w:b w:val="0"/>
+          <w:bCs w:val="0"/>
+        </w:rPr>
+        <w:t>9</w:t>
+      </w:r>
+      <w:r>
+        <w:rPr>
+          <w:rStyle w:val="af6"/>
+          <w:b w:val="0"/>
+          <w:bCs w:val="0"/>
+        </w:rPr>
+        <w:t xml:space="preserve"> </w:t>
+      </w:r>
+      <w:r>
+        <w:rPr>
+          <w:rStyle w:val="af6"/>
+          <w:rFonts w:hint="eastAsia"/>
+          <w:b w:val="0"/>
+          <w:bCs w:val="0"/>
+        </w:rPr>
+        <w:t>计划页</w:t>
+      </w:r>
+      <w:r>
+        <w:rPr>
+          <w:rFonts w:hint="eastAsia"/>
+        </w:rPr>
+        <w:t>程序流图</w:t>
+      </w:r>
+    </w:p>
+    <w:p>
+      <w:pPr>
+        <w:pStyle w:val="af5"/>
+      </w:pPr>
+      <w:r>
+        <w:rPr>
+          <w:rFonts w:hint="eastAsia"/>
+          <w:noProof/>
+        </w:rPr>
+        <w:drawing>
+          <wp:inline distT="0" distB="0" distL="0" distR="0" wp14:anchorId="24CE318C" wp14:editId="4C405CFD">
+            <wp:extent cx="2156460" cy="3486043"/>
+            <wp:effectExtent l="0" t="0" r="0" b="0"/>
+            <wp:docPr id="17" name="图片 17"/>
+            <wp:cNvGraphicFramePr>
+              <a:graphicFrameLocks xmlns:a="http://schemas.openxmlformats.org/drawingml/2006/main" noChangeAspect="1"/>
+            </wp:cNvGraphicFramePr>
+            <a:graphic xmlns:a="http://schemas.openxmlformats.org/drawingml/2006/main">
+              <a:graphicData uri="http://schemas.openxmlformats.org/drawingml/2006/picture">
+                <pic:pic xmlns:pic="http://schemas.openxmlformats.org/drawingml/2006/picture">
+                  <pic:nvPicPr>
+                    <pic:cNvPr id="0" name="Picture 16"/>
+                    <pic:cNvPicPr>
+                      <a:picLocks noChangeAspect="1" noChangeArrowheads="1"/>
+                    </pic:cNvPicPr>
+                  </pic:nvPicPr>
+                  <pic:blipFill>
+                    <a:blip r:embed="rId38">
+                      <a:extLst>
+                        <a:ext uri="{28A0092B-C50C-407E-A947-70E740481C1C}">
+                          <a14:useLocalDpi xmlns:a14="http://schemas.microsoft.com/office/drawing/2010/main" val="0"/>
+                        </a:ext>
+                      </a:extLst>
+                    </a:blip>
+                    <a:stretch>
+                      <a:fillRect/>
+                    </a:stretch>
+                  </pic:blipFill>
+                  <pic:spPr bwMode="auto">
+                    <a:xfrm>
+                      <a:off x="0" y="0"/>
+                      <a:ext cx="2166048" cy="3501542"/>
+                    </a:xfrm>
+                    <a:prstGeom prst="rect">
+                      <a:avLst/>
+                    </a:prstGeom>
+                    <a:noFill/>
+                    <a:ln>
+                      <a:noFill/>
+                    </a:ln>
+                  </pic:spPr>
+                </pic:pic>
+              </a:graphicData>
+            </a:graphic>
+          </wp:inline>
+        </w:drawing>
+      </w:r>
+    </w:p>
+    <w:p>
+      <w:pPr>
+        <w:pStyle w:val="af9"/>
+        <w:rPr>
+          <w:rFonts w:hint="eastAsia"/>
+        </w:rPr>
+      </w:pPr>
+      <w:r>
+        <w:rPr>
+          <w:rStyle w:val="af6"/>
+          <w:rFonts w:hint="eastAsia"/>
+          <w:b w:val="0"/>
+          <w:bCs w:val="0"/>
+        </w:rPr>
+        <w:t>图</w:t>
+      </w:r>
+      <w:r>
+        <w:rPr>
+          <w:rStyle w:val="af6"/>
+          <w:b w:val="0"/>
+          <w:bCs w:val="0"/>
+        </w:rPr>
+        <w:t>5-</w:t>
+      </w:r>
+      <w:r>
+        <w:rPr>
+          <w:rStyle w:val="af6"/>
+          <w:b w:val="0"/>
+          <w:bCs w:val="0"/>
+        </w:rPr>
+        <w:t>10</w:t>
+      </w:r>
+      <w:r>
+        <w:rPr>
+          <w:rStyle w:val="af6"/>
+          <w:b w:val="0"/>
+          <w:bCs w:val="0"/>
+        </w:rPr>
+        <w:t xml:space="preserve"> </w:t>
+      </w:r>
+      <w:r>
+        <w:rPr>
+          <w:rStyle w:val="af6"/>
+          <w:rFonts w:hint="eastAsia"/>
+          <w:b w:val="0"/>
+          <w:bCs w:val="0"/>
+        </w:rPr>
+        <w:t>计划</w:t>
+      </w:r>
+      <w:r>
+        <w:rPr>
+          <w:rStyle w:val="af6"/>
+          <w:rFonts w:hint="eastAsia"/>
+          <w:b w:val="0"/>
+          <w:bCs w:val="0"/>
+        </w:rPr>
+        <w:t>暂停后数据更新</w:t>
+      </w:r>
+      <w:r>
+        <w:rPr>
+          <w:rFonts w:hint="eastAsia"/>
+        </w:rPr>
+        <w:t>程序流图</w:t>
+      </w:r>
+    </w:p>
+    <w:p>
+      <w:pPr>
+        <w:pStyle w:val="11"/>
+        <w:rPr>
+          <w:rFonts w:hint="eastAsia"/>
+        </w:rPr>
+      </w:pPr>
+    </w:p>
+    <w:p>
+      <w:pPr>
+        <w:pStyle w:val="af5"/>
+      </w:pPr>
+      <w:r>
+        <w:rPr>
+          <w:rFonts w:hint="eastAsia"/>
+          <w:noProof/>
+        </w:rPr>
+        <w:drawing>
+          <wp:inline distT="0" distB="0" distL="0" distR="0" wp14:anchorId="45F5621E" wp14:editId="71C1E7F2">
+            <wp:extent cx="2598420" cy="1971850"/>
+            <wp:effectExtent l="0" t="0" r="0" b="0"/>
+            <wp:docPr id="12" name="图片 12"/>
+            <wp:cNvGraphicFramePr>
+              <a:graphicFrameLocks xmlns:a="http://schemas.openxmlformats.org/drawingml/2006/main" noChangeAspect="1"/>
+            </wp:cNvGraphicFramePr>
+            <a:graphic xmlns:a="http://schemas.openxmlformats.org/drawingml/2006/main">
+              <a:graphicData uri="http://schemas.openxmlformats.org/drawingml/2006/picture">
+                <pic:pic xmlns:pic="http://schemas.openxmlformats.org/drawingml/2006/picture">
+                  <pic:nvPicPr>
+                    <pic:cNvPr id="0" name="Picture 16"/>
+                    <pic:cNvPicPr>
+                      <a:picLocks noChangeAspect="1" noChangeArrowheads="1"/>
+                    </pic:cNvPicPr>
+                  </pic:nvPicPr>
+                  <pic:blipFill>
+                    <a:blip r:embed="rId34">
+                      <a:extLst>
+                        <a:ext uri="{28A0092B-C50C-407E-A947-70E740481C1C}">
+                          <a14:useLocalDpi xmlns:a14="http://schemas.microsoft.com/office/drawing/2010/main" val="0"/>
+                        </a:ext>
+                      </a:extLst>
+                    </a:blip>
+                    <a:stretch>
+                      <a:fillRect/>
+                    </a:stretch>
+                  </pic:blipFill>
+                  <pic:spPr bwMode="auto">
+                    <a:xfrm>
+                      <a:off x="0" y="0"/>
+                      <a:ext cx="2649501" cy="2010613"/>
+                    </a:xfrm>
+                    <a:prstGeom prst="rect">
+                      <a:avLst/>
+                    </a:prstGeom>
+                    <a:noFill/>
+                    <a:ln>
+                      <a:noFill/>
+                    </a:ln>
+                  </pic:spPr>
+                </pic:pic>
+              </a:graphicData>
+            </a:graphic>
+          </wp:inline>
+        </w:drawing>
+      </w:r>
+    </w:p>
+    <w:p>
+      <w:pPr>
+        <w:pStyle w:val="af9"/>
+        <w:rPr>
+          <w:rFonts w:hint="eastAsia"/>
+        </w:rPr>
+      </w:pPr>
+      <w:r>
+        <w:rPr>
+          <w:rStyle w:val="af6"/>
+          <w:rFonts w:hint="eastAsia"/>
+          <w:b w:val="0"/>
+          <w:bCs w:val="0"/>
+        </w:rPr>
+        <w:t>图</w:t>
+      </w:r>
+      <w:r>
+        <w:rPr>
+          <w:rStyle w:val="af6"/>
+          <w:b w:val="0"/>
+          <w:bCs w:val="0"/>
+        </w:rPr>
+        <w:t>5-</w:t>
+      </w:r>
+      <w:r>
+        <w:rPr>
+          <w:rStyle w:val="af6"/>
+          <w:b w:val="0"/>
+          <w:bCs w:val="0"/>
+        </w:rPr>
+        <w:t>1</w:t>
+      </w:r>
+      <w:r>
+        <w:rPr>
+          <w:rStyle w:val="af6"/>
+          <w:b w:val="0"/>
+          <w:bCs w:val="0"/>
+        </w:rPr>
+        <w:t>1</w:t>
+      </w:r>
+      <w:r>
+        <w:rPr>
+          <w:rStyle w:val="af6"/>
+          <w:b w:val="0"/>
+          <w:bCs w:val="0"/>
+        </w:rPr>
+        <w:t xml:space="preserve"> </w:t>
+      </w:r>
+      <w:r>
+        <w:rPr>
+          <w:rStyle w:val="af6"/>
+          <w:rFonts w:hint="eastAsia"/>
+          <w:b w:val="0"/>
+          <w:bCs w:val="0"/>
+        </w:rPr>
+        <w:t>计划</w:t>
+      </w:r>
+      <w:r>
+        <w:rPr>
+          <w:rStyle w:val="af6"/>
+          <w:rFonts w:hint="eastAsia"/>
+          <w:b w:val="0"/>
+          <w:bCs w:val="0"/>
+        </w:rPr>
+        <w:t>页页面截图</w:t>
+      </w:r>
+    </w:p>
+    <w:p>
+      <w:pPr>
+        <w:pStyle w:val="af5"/>
+      </w:pPr>
+      <w:r>
+        <w:rPr>
+          <w:rFonts w:hint="eastAsia"/>
+          <w:noProof/>
+        </w:rPr>
+        <w:drawing>
+          <wp:inline distT="0" distB="0" distL="0" distR="0" wp14:anchorId="7197C2E3" wp14:editId="661C8123">
+            <wp:extent cx="2598420" cy="1971850"/>
+            <wp:effectExtent l="0" t="0" r="0" b="0"/>
+            <wp:docPr id="18" name="图片 18"/>
+            <wp:cNvGraphicFramePr>
+              <a:graphicFrameLocks xmlns:a="http://schemas.openxmlformats.org/drawingml/2006/main" noChangeAspect="1"/>
+            </wp:cNvGraphicFramePr>
+            <a:graphic xmlns:a="http://schemas.openxmlformats.org/drawingml/2006/main">
+              <a:graphicData uri="http://schemas.openxmlformats.org/drawingml/2006/picture">
+                <pic:pic xmlns:pic="http://schemas.openxmlformats.org/drawingml/2006/picture">
+                  <pic:nvPicPr>
+                    <pic:cNvPr id="0" name="Picture 16"/>
+                    <pic:cNvPicPr>
+                      <a:picLocks noChangeAspect="1" noChangeArrowheads="1"/>
+                    </pic:cNvPicPr>
+                  </pic:nvPicPr>
+                  <pic:blipFill>
+                    <a:blip r:embed="rId34">
+                      <a:extLst>
+                        <a:ext uri="{28A0092B-C50C-407E-A947-70E740481C1C}">
+                          <a14:useLocalDpi xmlns:a14="http://schemas.microsoft.com/office/drawing/2010/main" val="0"/>
+                        </a:ext>
+                      </a:extLst>
+                    </a:blip>
+                    <a:stretch>
+                      <a:fillRect/>
+                    </a:stretch>
+                  </pic:blipFill>
+                  <pic:spPr bwMode="auto">
+                    <a:xfrm>
+                      <a:off x="0" y="0"/>
+                      <a:ext cx="2649501" cy="2010613"/>
+                    </a:xfrm>
+                    <a:prstGeom prst="rect">
+                      <a:avLst/>
+                    </a:prstGeom>
+                    <a:noFill/>
+                    <a:ln>
+                      <a:noFill/>
+                    </a:ln>
+                  </pic:spPr>
+                </pic:pic>
+              </a:graphicData>
+            </a:graphic>
+          </wp:inline>
+        </w:drawing>
+      </w:r>
+    </w:p>
+    <w:p>
+      <w:pPr>
+        <w:pStyle w:val="af9"/>
+        <w:rPr>
+          <w:rFonts w:hint="eastAsia"/>
+        </w:rPr>
+      </w:pPr>
+      <w:r>
+        <w:rPr>
+          <w:rStyle w:val="af6"/>
+          <w:rFonts w:hint="eastAsia"/>
+          <w:b w:val="0"/>
+          <w:bCs w:val="0"/>
+        </w:rPr>
+        <w:t>图</w:t>
+      </w:r>
+      <w:r>
+        <w:rPr>
+          <w:rStyle w:val="af6"/>
+          <w:b w:val="0"/>
+          <w:bCs w:val="0"/>
+        </w:rPr>
+        <w:t>5-</w:t>
+      </w:r>
+      <w:r>
+        <w:rPr>
+          <w:rStyle w:val="af6"/>
+          <w:b w:val="0"/>
+          <w:bCs w:val="0"/>
+        </w:rPr>
+        <w:t>1</w:t>
+      </w:r>
+      <w:r>
+        <w:rPr>
+          <w:rStyle w:val="af6"/>
+          <w:b w:val="0"/>
+          <w:bCs w:val="0"/>
+        </w:rPr>
+        <w:t>2</w:t>
+      </w:r>
+      <w:r>
+        <w:rPr>
+          <w:rStyle w:val="af6"/>
+          <w:b w:val="0"/>
+          <w:bCs w:val="0"/>
+        </w:rPr>
+        <w:t xml:space="preserve"> </w:t>
+      </w:r>
+      <w:r>
+        <w:rPr>
+          <w:rStyle w:val="af6"/>
+          <w:rFonts w:hint="eastAsia"/>
+          <w:b w:val="0"/>
+          <w:bCs w:val="0"/>
+        </w:rPr>
+        <w:t>计划详情</w:t>
+      </w:r>
+      <w:r>
+        <w:rPr>
+          <w:rStyle w:val="af6"/>
+          <w:rFonts w:hint="eastAsia"/>
+          <w:b w:val="0"/>
+          <w:bCs w:val="0"/>
+        </w:rPr>
+        <w:t>页页面截图</w:t>
+      </w:r>
     </w:p>
     <w:p>
       <w:pPr>
         <w:pStyle w:val="22"/>
-      </w:pPr>
-      <w:bookmarkStart w:id="63" w:name="_Toc41877512"/>
+        <w:rPr>
+          <w:rFonts w:hint="eastAsia"/>
+        </w:rPr>
+      </w:pPr>
+    </w:p>
+    <w:p>
+      <w:pPr>
+        <w:pStyle w:val="22"/>
+      </w:pPr>
+      <w:bookmarkStart w:id="64" w:name="_Toc41957780"/>
       <w:r>
         <w:t xml:space="preserve">5.7 </w:t>
       </w:r>
@@ -27344,13 +28938,217 @@
         </w:rPr>
         <w:t>成就模块</w:t>
       </w:r>
-      <w:bookmarkEnd w:id="63"/>
+      <w:bookmarkEnd w:id="64"/>
+    </w:p>
+    <w:p>
+      <w:pPr>
+        <w:ind w:firstLine="420"/>
+      </w:pPr>
+      <w:r>
+        <w:rPr>
+          <w:rFonts w:hint="eastAsia"/>
+        </w:rPr>
+        <w:t>图</w:t>
+      </w:r>
+      <w:r>
+        <w:rPr>
+          <w:rFonts w:hint="eastAsia"/>
+        </w:rPr>
+        <w:t>5</w:t>
+      </w:r>
+      <w:r>
+        <w:t>-</w:t>
+      </w:r>
+      <w:r>
+        <w:t>13</w:t>
+      </w:r>
+      <w:r>
+        <w:rPr>
+          <w:rFonts w:hint="eastAsia"/>
+        </w:rPr>
+        <w:t>为</w:t>
+      </w:r>
+      <w:r>
+        <w:rPr>
+          <w:rFonts w:hint="eastAsia"/>
+        </w:rPr>
+        <w:t>成就</w:t>
+      </w:r>
+      <w:r>
+        <w:rPr>
+          <w:rFonts w:hint="eastAsia"/>
+        </w:rPr>
+        <w:t>页</w:t>
+      </w:r>
+      <w:r>
+        <w:rPr>
+          <w:rFonts w:hint="eastAsia"/>
+        </w:rPr>
+        <w:t>页</w:t>
+      </w:r>
+      <w:r>
+        <w:rPr>
+          <w:rFonts w:hint="eastAsia"/>
+        </w:rPr>
+        <w:t>面截图，该页</w:t>
+      </w:r>
+      <w:r>
+        <w:rPr>
+          <w:rFonts w:hint="eastAsia"/>
+        </w:rPr>
+        <w:t>仅可查看</w:t>
+      </w:r>
+      <w:r>
+        <w:rPr>
+          <w:rFonts w:hint="eastAsia"/>
+        </w:rPr>
+        <w:t>。</w:t>
+      </w:r>
+    </w:p>
+    <w:p>
+      <w:pPr>
+        <w:pStyle w:val="11"/>
+        <w:rPr>
+          <w:rFonts w:hint="eastAsia"/>
+        </w:rPr>
+      </w:pPr>
+    </w:p>
+    <w:p>
+      <w:pPr>
+        <w:pStyle w:val="af5"/>
+      </w:pPr>
+      <w:r>
+        <w:rPr>
+          <w:rFonts w:hint="eastAsia"/>
+          <w:noProof/>
+        </w:rPr>
+        <w:lastRenderedPageBreak/>
+        <w:drawing>
+          <wp:inline distT="0" distB="0" distL="0" distR="0" wp14:anchorId="188934A6" wp14:editId="62B577DB">
+            <wp:extent cx="2598420" cy="1971850"/>
+            <wp:effectExtent l="0" t="0" r="0" b="0"/>
+            <wp:docPr id="13" name="图片 13"/>
+            <wp:cNvGraphicFramePr>
+              <a:graphicFrameLocks xmlns:a="http://schemas.openxmlformats.org/drawingml/2006/main" noChangeAspect="1"/>
+            </wp:cNvGraphicFramePr>
+            <a:graphic xmlns:a="http://schemas.openxmlformats.org/drawingml/2006/main">
+              <a:graphicData uri="http://schemas.openxmlformats.org/drawingml/2006/picture">
+                <pic:pic xmlns:pic="http://schemas.openxmlformats.org/drawingml/2006/picture">
+                  <pic:nvPicPr>
+                    <pic:cNvPr id="0" name="Picture 16"/>
+                    <pic:cNvPicPr>
+                      <a:picLocks noChangeAspect="1" noChangeArrowheads="1"/>
+                    </pic:cNvPicPr>
+                  </pic:nvPicPr>
+                  <pic:blipFill>
+                    <a:blip r:embed="rId34">
+                      <a:extLst>
+                        <a:ext uri="{28A0092B-C50C-407E-A947-70E740481C1C}">
+                          <a14:useLocalDpi xmlns:a14="http://schemas.microsoft.com/office/drawing/2010/main" val="0"/>
+                        </a:ext>
+                      </a:extLst>
+                    </a:blip>
+                    <a:stretch>
+                      <a:fillRect/>
+                    </a:stretch>
+                  </pic:blipFill>
+                  <pic:spPr bwMode="auto">
+                    <a:xfrm>
+                      <a:off x="0" y="0"/>
+                      <a:ext cx="2649501" cy="2010613"/>
+                    </a:xfrm>
+                    <a:prstGeom prst="rect">
+                      <a:avLst/>
+                    </a:prstGeom>
+                    <a:noFill/>
+                    <a:ln>
+                      <a:noFill/>
+                    </a:ln>
+                  </pic:spPr>
+                </pic:pic>
+              </a:graphicData>
+            </a:graphic>
+          </wp:inline>
+        </w:drawing>
+      </w:r>
+    </w:p>
+    <w:p>
+      <w:pPr>
+        <w:pStyle w:val="af9"/>
+        <w:rPr>
+          <w:rFonts w:hint="eastAsia"/>
+        </w:rPr>
+      </w:pPr>
+      <w:r>
+        <w:rPr>
+          <w:rStyle w:val="af6"/>
+          <w:rFonts w:hint="eastAsia"/>
+          <w:b w:val="0"/>
+          <w:bCs w:val="0"/>
+        </w:rPr>
+        <w:t>图</w:t>
+      </w:r>
+      <w:r>
+        <w:rPr>
+          <w:rStyle w:val="af6"/>
+          <w:b w:val="0"/>
+          <w:bCs w:val="0"/>
+        </w:rPr>
+        <w:t>5-</w:t>
+      </w:r>
+      <w:r>
+        <w:rPr>
+          <w:rStyle w:val="af6"/>
+          <w:b w:val="0"/>
+          <w:bCs w:val="0"/>
+        </w:rPr>
+        <w:t>13</w:t>
+      </w:r>
+      <w:r>
+        <w:rPr>
+          <w:rStyle w:val="af6"/>
+          <w:b w:val="0"/>
+          <w:bCs w:val="0"/>
+        </w:rPr>
+        <w:t xml:space="preserve"> </w:t>
+      </w:r>
+      <w:r>
+        <w:rPr>
+          <w:rFonts w:hint="eastAsia"/>
+        </w:rPr>
+        <w:t>成就</w:t>
+      </w:r>
+      <w:r>
+        <w:rPr>
+          <w:rStyle w:val="af6"/>
+          <w:rFonts w:hint="eastAsia"/>
+          <w:b w:val="0"/>
+          <w:bCs w:val="0"/>
+        </w:rPr>
+        <w:t>页页面截图</w:t>
+      </w:r>
+    </w:p>
+    <w:p>
+      <w:pPr>
+        <w:pStyle w:val="11"/>
+        <w:rPr>
+          <w:rFonts w:hint="eastAsia"/>
+        </w:rPr>
+      </w:pPr>
     </w:p>
     <w:p>
       <w:pPr>
         <w:pStyle w:val="22"/>
-      </w:pPr>
-      <w:bookmarkStart w:id="64" w:name="_Toc41877513"/>
+        <w:rPr>
+          <w:rFonts w:hint="eastAsia"/>
+        </w:rPr>
+      </w:pPr>
+    </w:p>
+    <w:p>
+      <w:pPr>
+        <w:pStyle w:val="22"/>
+      </w:pPr>
+      <w:bookmarkStart w:id="65" w:name="_Toc41957781"/>
       <w:r>
         <w:t xml:space="preserve">5.8 </w:t>
       </w:r>
@@ -27366,7 +29164,373 @@
         </w:rPr>
         <w:t>模块</w:t>
       </w:r>
-      <w:bookmarkEnd w:id="64"/>
+      <w:bookmarkEnd w:id="65"/>
+    </w:p>
+    <w:p>
+      <w:pPr>
+        <w:ind w:firstLine="420"/>
+      </w:pPr>
+      <w:r>
+        <w:rPr>
+          <w:rFonts w:hint="eastAsia"/>
+        </w:rPr>
+        <w:t>图</w:t>
+      </w:r>
+      <w:r>
+        <w:rPr>
+          <w:rFonts w:hint="eastAsia"/>
+        </w:rPr>
+        <w:t>5</w:t>
+      </w:r>
+      <w:r>
+        <w:t>-1</w:t>
+      </w:r>
+      <w:r>
+        <w:t>4</w:t>
+      </w:r>
+      <w:r>
+        <w:rPr>
+          <w:rFonts w:hint="eastAsia"/>
+        </w:rPr>
+        <w:t>为</w:t>
+      </w:r>
+      <w:r>
+        <w:rPr>
+          <w:rFonts w:hint="eastAsia"/>
+        </w:rPr>
+        <w:t>时间历程</w:t>
+      </w:r>
+      <w:r>
+        <w:rPr>
+          <w:rFonts w:hint="eastAsia"/>
+        </w:rPr>
+        <w:t>页页面截图，该页仅可查看。</w:t>
+      </w:r>
+    </w:p>
+    <w:p>
+      <w:pPr>
+        <w:pStyle w:val="11"/>
+        <w:rPr>
+          <w:rFonts w:hint="eastAsia"/>
+        </w:rPr>
+      </w:pPr>
+    </w:p>
+    <w:p>
+      <w:pPr>
+        <w:pStyle w:val="af5"/>
+      </w:pPr>
+      <w:r>
+        <w:rPr>
+          <w:rFonts w:hint="eastAsia"/>
+          <w:noProof/>
+        </w:rPr>
+        <w:drawing>
+          <wp:inline distT="0" distB="0" distL="0" distR="0" wp14:anchorId="23D93197" wp14:editId="5E503D47">
+            <wp:extent cx="2598420" cy="1971850"/>
+            <wp:effectExtent l="0" t="0" r="0" b="0"/>
+            <wp:docPr id="15" name="图片 15"/>
+            <wp:cNvGraphicFramePr>
+              <a:graphicFrameLocks xmlns:a="http://schemas.openxmlformats.org/drawingml/2006/main" noChangeAspect="1"/>
+            </wp:cNvGraphicFramePr>
+            <a:graphic xmlns:a="http://schemas.openxmlformats.org/drawingml/2006/main">
+              <a:graphicData uri="http://schemas.openxmlformats.org/drawingml/2006/picture">
+                <pic:pic xmlns:pic="http://schemas.openxmlformats.org/drawingml/2006/picture">
+                  <pic:nvPicPr>
+                    <pic:cNvPr id="0" name="Picture 16"/>
+                    <pic:cNvPicPr>
+                      <a:picLocks noChangeAspect="1" noChangeArrowheads="1"/>
+                    </pic:cNvPicPr>
+                  </pic:nvPicPr>
+                  <pic:blipFill>
+                    <a:blip r:embed="rId34">
+                      <a:extLst>
+                        <a:ext uri="{28A0092B-C50C-407E-A947-70E740481C1C}">
+                          <a14:useLocalDpi xmlns:a14="http://schemas.microsoft.com/office/drawing/2010/main" val="0"/>
+                        </a:ext>
+                      </a:extLst>
+                    </a:blip>
+                    <a:stretch>
+                      <a:fillRect/>
+                    </a:stretch>
+                  </pic:blipFill>
+                  <pic:spPr bwMode="auto">
+                    <a:xfrm>
+                      <a:off x="0" y="0"/>
+                      <a:ext cx="2649501" cy="2010613"/>
+                    </a:xfrm>
+                    <a:prstGeom prst="rect">
+                      <a:avLst/>
+                    </a:prstGeom>
+                    <a:noFill/>
+                    <a:ln>
+                      <a:noFill/>
+                    </a:ln>
+                  </pic:spPr>
+                </pic:pic>
+              </a:graphicData>
+            </a:graphic>
+          </wp:inline>
+        </w:drawing>
+      </w:r>
+    </w:p>
+    <w:p>
+      <w:pPr>
+        <w:pStyle w:val="af9"/>
+        <w:rPr>
+          <w:rFonts w:hint="eastAsia"/>
+        </w:rPr>
+      </w:pPr>
+      <w:r>
+        <w:rPr>
+          <w:rStyle w:val="af6"/>
+          <w:rFonts w:hint="eastAsia"/>
+          <w:b w:val="0"/>
+          <w:bCs w:val="0"/>
+        </w:rPr>
+        <w:t>图</w:t>
+      </w:r>
+      <w:r>
+        <w:rPr>
+          <w:rStyle w:val="af6"/>
+          <w:b w:val="0"/>
+          <w:bCs w:val="0"/>
+        </w:rPr>
+        <w:t>5-</w:t>
+      </w:r>
+      <w:r>
+        <w:rPr>
+          <w:rStyle w:val="af6"/>
+          <w:b w:val="0"/>
+          <w:bCs w:val="0"/>
+        </w:rPr>
+        <w:t>14</w:t>
+      </w:r>
+      <w:r>
+        <w:rPr>
+          <w:rStyle w:val="af6"/>
+          <w:b w:val="0"/>
+          <w:bCs w:val="0"/>
+        </w:rPr>
+        <w:t xml:space="preserve"> </w:t>
+      </w:r>
+      <w:r>
+        <w:rPr>
+          <w:rStyle w:val="af6"/>
+          <w:rFonts w:hint="eastAsia"/>
+          <w:b w:val="0"/>
+          <w:bCs w:val="0"/>
+        </w:rPr>
+        <w:t>好友页页面截图</w:t>
+      </w:r>
+    </w:p>
+    <w:p>
+      <w:pPr>
+        <w:pStyle w:val="11"/>
+        <w:rPr>
+          <w:rFonts w:hint="eastAsia"/>
+        </w:rPr>
+      </w:pPr>
+    </w:p>
+    <w:p>
+      <w:pPr>
+        <w:pStyle w:val="22"/>
+      </w:pPr>
+      <w:r>
+        <w:t>5.</w:t>
+      </w:r>
+      <w:r>
+        <w:t>9</w:t>
+      </w:r>
+      <w:r>
+        <w:t xml:space="preserve"> </w:t>
+      </w:r>
+      <w:r>
+        <w:rPr>
+          <w:rFonts w:hint="eastAsia"/>
+        </w:rPr>
+        <w:t>图表</w:t>
+      </w:r>
+      <w:r>
+        <w:rPr>
+          <w:rFonts w:hint="eastAsia"/>
+        </w:rPr>
+        <w:t>模块</w:t>
+      </w:r>
+    </w:p>
+    <w:p>
+      <w:pPr>
+        <w:ind w:firstLine="420"/>
+      </w:pPr>
+      <w:r>
+        <w:rPr>
+          <w:rFonts w:hint="eastAsia"/>
+        </w:rPr>
+        <w:t>图</w:t>
+      </w:r>
+      <w:r>
+        <w:rPr>
+          <w:rFonts w:hint="eastAsia"/>
+        </w:rPr>
+        <w:t>5</w:t>
+      </w:r>
+      <w:r>
+        <w:t>-1</w:t>
+      </w:r>
+      <w:r>
+        <w:t>5</w:t>
+      </w:r>
+      <w:r>
+        <w:rPr>
+          <w:rFonts w:hint="eastAsia"/>
+        </w:rPr>
+        <w:t>为</w:t>
+      </w:r>
+      <w:r>
+        <w:rPr>
+          <w:rFonts w:hint="eastAsia"/>
+        </w:rPr>
+        <w:t>图表</w:t>
+      </w:r>
+      <w:r>
+        <w:rPr>
+          <w:rFonts w:hint="eastAsia"/>
+        </w:rPr>
+        <w:t>页页面截图，</w:t>
+      </w:r>
+      <w:r>
+        <w:rPr>
+          <w:rFonts w:hint="eastAsia"/>
+        </w:rPr>
+        <w:t>该页根据选取日期和类型不同，以图表形式展示该周、月、年内完成四种不同紧急度计划的时长</w:t>
+      </w:r>
+      <w:r>
+        <w:rPr>
+          <w:rFonts w:hint="eastAsia"/>
+        </w:rPr>
+        <w:t>。</w:t>
+      </w:r>
+      <w:r>
+        <w:rPr>
+          <w:rFonts w:hint="eastAsia"/>
+        </w:rPr>
+        <w:t>该页仅可在计划页进入。</w:t>
+      </w:r>
+    </w:p>
+    <w:p>
+      <w:pPr>
+        <w:pStyle w:val="11"/>
+        <w:rPr>
+          <w:rFonts w:hint="eastAsia"/>
+        </w:rPr>
+      </w:pPr>
+    </w:p>
+    <w:p>
+      <w:pPr>
+        <w:pStyle w:val="af5"/>
+      </w:pPr>
+      <w:r>
+        <w:rPr>
+          <w:rFonts w:hint="eastAsia"/>
+          <w:noProof/>
+        </w:rPr>
+        <w:drawing>
+          <wp:inline distT="0" distB="0" distL="0" distR="0" wp14:anchorId="570BEADE" wp14:editId="7F3E292D">
+            <wp:extent cx="2598420" cy="1971850"/>
+            <wp:effectExtent l="0" t="0" r="0" b="0"/>
+            <wp:docPr id="19" name="图片 19"/>
+            <wp:cNvGraphicFramePr>
+              <a:graphicFrameLocks xmlns:a="http://schemas.openxmlformats.org/drawingml/2006/main" noChangeAspect="1"/>
+            </wp:cNvGraphicFramePr>
+            <a:graphic xmlns:a="http://schemas.openxmlformats.org/drawingml/2006/main">
+              <a:graphicData uri="http://schemas.openxmlformats.org/drawingml/2006/picture">
+                <pic:pic xmlns:pic="http://schemas.openxmlformats.org/drawingml/2006/picture">
+                  <pic:nvPicPr>
+                    <pic:cNvPr id="0" name="Picture 16"/>
+                    <pic:cNvPicPr>
+                      <a:picLocks noChangeAspect="1" noChangeArrowheads="1"/>
+                    </pic:cNvPicPr>
+                  </pic:nvPicPr>
+                  <pic:blipFill>
+                    <a:blip r:embed="rId34">
+                      <a:extLst>
+                        <a:ext uri="{28A0092B-C50C-407E-A947-70E740481C1C}">
+                          <a14:useLocalDpi xmlns:a14="http://schemas.microsoft.com/office/drawing/2010/main" val="0"/>
+                        </a:ext>
+                      </a:extLst>
+                    </a:blip>
+                    <a:stretch>
+                      <a:fillRect/>
+                    </a:stretch>
+                  </pic:blipFill>
+                  <pic:spPr bwMode="auto">
+                    <a:xfrm>
+                      <a:off x="0" y="0"/>
+                      <a:ext cx="2649501" cy="2010613"/>
+                    </a:xfrm>
+                    <a:prstGeom prst="rect">
+                      <a:avLst/>
+                    </a:prstGeom>
+                    <a:noFill/>
+                    <a:ln>
+                      <a:noFill/>
+                    </a:ln>
+                  </pic:spPr>
+                </pic:pic>
+              </a:graphicData>
+            </a:graphic>
+          </wp:inline>
+        </w:drawing>
+      </w:r>
+    </w:p>
+    <w:p>
+      <w:pPr>
+        <w:pStyle w:val="af9"/>
+        <w:rPr>
+          <w:rFonts w:hint="eastAsia"/>
+        </w:rPr>
+      </w:pPr>
+      <w:r>
+        <w:rPr>
+          <w:rStyle w:val="af6"/>
+          <w:rFonts w:hint="eastAsia"/>
+          <w:b w:val="0"/>
+          <w:bCs w:val="0"/>
+        </w:rPr>
+        <w:t>图</w:t>
+      </w:r>
+      <w:r>
+        <w:rPr>
+          <w:rStyle w:val="af6"/>
+          <w:b w:val="0"/>
+          <w:bCs w:val="0"/>
+        </w:rPr>
+        <w:t>5-1</w:t>
+      </w:r>
+      <w:r>
+        <w:rPr>
+          <w:rStyle w:val="af6"/>
+          <w:b w:val="0"/>
+          <w:bCs w:val="0"/>
+        </w:rPr>
+        <w:t>5</w:t>
+      </w:r>
+      <w:r>
+        <w:rPr>
+          <w:rStyle w:val="af6"/>
+          <w:b w:val="0"/>
+          <w:bCs w:val="0"/>
+        </w:rPr>
+        <w:t xml:space="preserve"> </w:t>
+      </w:r>
+      <w:r>
+        <w:rPr>
+          <w:rStyle w:val="af6"/>
+          <w:rFonts w:hint="eastAsia"/>
+          <w:b w:val="0"/>
+          <w:bCs w:val="0"/>
+        </w:rPr>
+        <w:t>好友页页面截图</w:t>
+      </w:r>
     </w:p>
     <w:p>
       <w:pPr>
@@ -27382,21 +29546,6 @@
           <w:szCs w:val="44"/>
         </w:rPr>
       </w:pPr>
-    </w:p>
-    <w:p>
-      <w:pPr>
-        <w:widowControl/>
-        <w:spacing w:line="240" w:lineRule="auto"/>
-        <w:jc w:val="left"/>
-        <w:rPr>
-          <w:rFonts w:eastAsia="黑体"/>
-          <w:b/>
-          <w:bCs/>
-          <w:kern w:val="44"/>
-          <w:sz w:val="32"/>
-          <w:szCs w:val="44"/>
-        </w:rPr>
-      </w:pPr>
       <w:r>
         <w:br w:type="page"/>
       </w:r>
@@ -27408,7 +29557,7 @@
           <w:rFonts w:ascii="黑体" w:hAnsi="黑体"/>
         </w:rPr>
       </w:pPr>
-      <w:bookmarkStart w:id="65" w:name="_Toc41877514"/>
+      <w:bookmarkStart w:id="66" w:name="_Toc41957782"/>
       <w:r>
         <w:rPr>
           <w:rFonts w:hint="eastAsia"/>
@@ -27437,13 +29586,13 @@
         </w:rPr>
         <w:t>个人管理app的测试</w:t>
       </w:r>
-      <w:bookmarkEnd w:id="65"/>
+      <w:bookmarkEnd w:id="66"/>
     </w:p>
     <w:p>
       <w:pPr>
         <w:pStyle w:val="22"/>
       </w:pPr>
-      <w:bookmarkStart w:id="66" w:name="_Toc41877515"/>
+      <w:bookmarkStart w:id="67" w:name="_Toc41957783"/>
       <w:r>
         <w:t>6</w:t>
       </w:r>
@@ -27456,13 +29605,13 @@
         </w:rPr>
         <w:t>测试环境</w:t>
       </w:r>
-      <w:bookmarkEnd w:id="66"/>
+      <w:bookmarkEnd w:id="67"/>
     </w:p>
     <w:p>
       <w:pPr>
         <w:pStyle w:val="22"/>
       </w:pPr>
-      <w:bookmarkStart w:id="67" w:name="_Toc41877516"/>
+      <w:bookmarkStart w:id="68" w:name="_Toc41957784"/>
       <w:r>
         <w:t>6</w:t>
       </w:r>
@@ -27475,7 +29624,7 @@
         </w:rPr>
         <w:t>测试方法？过程？内容？结果</w:t>
       </w:r>
-      <w:bookmarkEnd w:id="67"/>
+      <w:bookmarkEnd w:id="68"/>
     </w:p>
     <w:p>
       <w:pPr>
@@ -27506,12 +29655,12 @@
           <w:szCs w:val="32"/>
         </w:rPr>
       </w:pPr>
-      <w:bookmarkStart w:id="68" w:name="_Toc128898878"/>
-      <w:bookmarkStart w:id="69" w:name="_Toc229134745"/>
-      <w:bookmarkStart w:id="70" w:name="_Toc229135399"/>
-      <w:bookmarkStart w:id="71" w:name="_Toc229135544"/>
-      <w:bookmarkStart w:id="72" w:name="_Toc229136213"/>
-      <w:bookmarkStart w:id="73" w:name="_Toc41877517"/>
+      <w:bookmarkStart w:id="69" w:name="_Toc128898878"/>
+      <w:bookmarkStart w:id="70" w:name="_Toc229134745"/>
+      <w:bookmarkStart w:id="71" w:name="_Toc229135399"/>
+      <w:bookmarkStart w:id="72" w:name="_Toc229135544"/>
+      <w:bookmarkStart w:id="73" w:name="_Toc229136213"/>
+      <w:bookmarkStart w:id="74" w:name="_Toc41957785"/>
       <w:r>
         <w:rPr>
           <w:rFonts w:ascii="黑体" w:eastAsia="黑体" w:hint="eastAsia"/>
@@ -27537,12 +29686,12 @@
         </w:rPr>
         <w:t>论</w:t>
       </w:r>
-      <w:bookmarkEnd w:id="68"/>
       <w:bookmarkEnd w:id="69"/>
       <w:bookmarkEnd w:id="70"/>
       <w:bookmarkEnd w:id="71"/>
       <w:bookmarkEnd w:id="72"/>
       <w:bookmarkEnd w:id="73"/>
+      <w:bookmarkEnd w:id="74"/>
     </w:p>
     <w:p>
       <w:pPr>
@@ -27675,11 +29824,11 @@
           <w:szCs w:val="32"/>
         </w:rPr>
       </w:pPr>
-      <w:bookmarkStart w:id="74" w:name="_Toc128898828"/>
-      <w:bookmarkStart w:id="75" w:name="_Toc229134748"/>
-      <w:bookmarkStart w:id="76" w:name="_Toc229135402"/>
-      <w:bookmarkStart w:id="77" w:name="_Toc229135547"/>
-      <w:bookmarkStart w:id="78" w:name="_Toc229136216"/>
+      <w:bookmarkStart w:id="75" w:name="_Toc128898828"/>
+      <w:bookmarkStart w:id="76" w:name="_Toc229134748"/>
+      <w:bookmarkStart w:id="77" w:name="_Toc229135402"/>
+      <w:bookmarkStart w:id="78" w:name="_Toc229135547"/>
+      <w:bookmarkStart w:id="79" w:name="_Toc229136216"/>
       <w:r>
         <w:rPr>
           <w:rFonts w:ascii="黑体" w:eastAsia="黑体" w:hAnsi="宋体"/>
@@ -27714,7 +29863,7 @@
           <w:szCs w:val="32"/>
         </w:rPr>
       </w:pPr>
-      <w:bookmarkStart w:id="79" w:name="_Toc41877518"/>
+      <w:bookmarkStart w:id="80" w:name="_Toc41957786"/>
       <w:r>
         <w:rPr>
           <w:rFonts w:ascii="黑体" w:eastAsia="黑体" w:hint="eastAsia"/>
@@ -27723,12 +29872,12 @@
         </w:rPr>
         <w:t>参考文献</w:t>
       </w:r>
-      <w:bookmarkEnd w:id="74"/>
       <w:bookmarkEnd w:id="75"/>
       <w:bookmarkEnd w:id="76"/>
       <w:bookmarkEnd w:id="77"/>
       <w:bookmarkEnd w:id="78"/>
       <w:bookmarkEnd w:id="79"/>
+      <w:bookmarkEnd w:id="80"/>
     </w:p>
     <w:p>
       <w:pPr>
@@ -27851,7 +30000,7 @@
           <w:szCs w:val="32"/>
         </w:rPr>
       </w:pPr>
-      <w:bookmarkStart w:id="80" w:name="_Toc41877519"/>
+      <w:bookmarkStart w:id="81" w:name="_Toc41957787"/>
       <w:r>
         <w:rPr>
           <w:rFonts w:ascii="黑体" w:eastAsia="黑体" w:hint="eastAsia"/>
@@ -27876,7 +30025,7 @@
         </w:rPr>
         <w:t>录</w:t>
       </w:r>
-      <w:bookmarkEnd w:id="80"/>
+      <w:bookmarkEnd w:id="81"/>
     </w:p>
     <w:p>
       <w:pPr>
@@ -28269,17 +30418,16 @@
         </w:rPr>
         <w:br w:type="page"/>
       </w:r>
-      <w:bookmarkStart w:id="81" w:name="_Toc229134750"/>
-      <w:bookmarkStart w:id="82" w:name="_Toc229135404"/>
-      <w:bookmarkStart w:id="83" w:name="_Toc229135549"/>
-      <w:bookmarkStart w:id="84" w:name="_Toc229136218"/>
-      <w:bookmarkStart w:id="85" w:name="_Toc128898881"/>
-      <w:bookmarkStart w:id="86" w:name="_Toc229134751"/>
-      <w:bookmarkStart w:id="87" w:name="_Toc229135405"/>
-      <w:bookmarkStart w:id="88" w:name="_Toc229135550"/>
-      <w:bookmarkStart w:id="89" w:name="_Toc229136219"/>
-    </w:p>
-    <w:bookmarkEnd w:id="81"/>
+      <w:bookmarkStart w:id="82" w:name="_Toc229134750"/>
+      <w:bookmarkStart w:id="83" w:name="_Toc229135404"/>
+      <w:bookmarkStart w:id="84" w:name="_Toc229135549"/>
+      <w:bookmarkStart w:id="85" w:name="_Toc229136218"/>
+      <w:bookmarkStart w:id="86" w:name="_Toc128898881"/>
+      <w:bookmarkStart w:id="87" w:name="_Toc229134751"/>
+      <w:bookmarkStart w:id="88" w:name="_Toc229135405"/>
+      <w:bookmarkStart w:id="89" w:name="_Toc229135550"/>
+      <w:bookmarkStart w:id="90" w:name="_Toc229136219"/>
+    </w:p>
     <w:bookmarkEnd w:id="82"/>
     <w:bookmarkEnd w:id="83"/>
     <w:bookmarkEnd w:id="84"/>
@@ -28288,6 +30436,7 @@
     <w:bookmarkEnd w:id="87"/>
     <w:bookmarkEnd w:id="88"/>
     <w:bookmarkEnd w:id="89"/>
+    <w:bookmarkEnd w:id="90"/>
     <w:p>
       <w:pPr>
         <w:autoSpaceDE w:val="0"/>
@@ -28382,16 +30531,7 @@
                                 <w:szCs w:val="21"/>
                                 <w:u w:val="double"/>
                               </w:rPr>
-                              <w:t>阅后</w:t>
-                            </w:r>
-                            <w:r>
-                              <w:rPr>
-                                <w:rFonts w:hint="eastAsia"/>
-                                <w:color w:val="000080"/>
-                                <w:szCs w:val="21"/>
-                                <w:u w:val="double"/>
-                              </w:rPr>
-                              <w:t>删除此文本框。</w:t>
+                              <w:t>阅后删除此文本框。</w:t>
                             </w:r>
                           </w:p>
                           <w:p>
@@ -28477,16 +30617,7 @@
                           <w:szCs w:val="21"/>
                           <w:u w:val="double"/>
                         </w:rPr>
-                        <w:t>阅后</w:t>
-                      </w:r>
-                      <w:r>
-                        <w:rPr>
-                          <w:rFonts w:hint="eastAsia"/>
-                          <w:color w:val="000080"/>
-                          <w:szCs w:val="21"/>
-                          <w:u w:val="double"/>
-                        </w:rPr>
-                        <w:t>删除此文本框。</w:t>
+                        <w:t>阅后删除此文本框。</w:t>
                       </w:r>
                     </w:p>
                     <w:p>
@@ -28545,7 +30676,7 @@
           <w:szCs w:val="32"/>
         </w:rPr>
       </w:pPr>
-      <w:bookmarkStart w:id="90" w:name="_Toc41877520"/>
+      <w:bookmarkStart w:id="91" w:name="_Toc41957788"/>
       <w:r>
         <w:rPr>
           <w:rFonts w:ascii="黑体" w:eastAsia="黑体" w:hint="eastAsia"/>
@@ -28570,7 +30701,7 @@
         </w:rPr>
         <w:t>谢</w:t>
       </w:r>
-      <w:bookmarkEnd w:id="90"/>
+      <w:bookmarkEnd w:id="91"/>
     </w:p>
     <w:p>
       <w:pPr>
@@ -28644,7 +30775,7 @@
       </w:pPr>
     </w:p>
     <w:sectPr>
-      <w:footerReference w:type="default" r:id="rId35"/>
+      <w:footerReference w:type="default" r:id="rId39"/>
       <w:pgSz w:w="11906" w:h="16838" w:code="9"/>
       <w:pgMar w:top="1985" w:right="1474" w:bottom="1474" w:left="1701" w:header="1361" w:footer="1134" w:gutter="0"/>
       <w:pgNumType w:start="1"/>
@@ -33002,7 +35133,7 @@
 </file>
 
 <file path=customXml/itemProps1.xml><?xml version="1.0" encoding="utf-8"?>
-<ds:datastoreItem xmlns:ds="http://schemas.openxmlformats.org/officeDocument/2006/customXml" ds:itemID="{A710362F-970E-4D5C-90F7-F446C48CAF2F}">
+<ds:datastoreItem xmlns:ds="http://schemas.openxmlformats.org/officeDocument/2006/customXml" ds:itemID="{001D157F-1859-44E2-A90C-9EA07BE6C18C}">
   <ds:schemaRefs>
     <ds:schemaRef ds:uri="http://schemas.openxmlformats.org/officeDocument/2006/bibliography"/>
   </ds:schemaRefs>

--- a/Documents/论文/1120161943_金晨_游戏化个人管理Android App的设计与实现.docx
+++ b/Documents/论文/1120161943_金晨_游戏化个人管理Android App的设计与实现.docx
@@ -148,7 +148,29 @@
           <w:szCs w:val="44"/>
           <w:lang w:bidi="en-US"/>
         </w:rPr>
-        <w:t>游戏化个人管理Android App的设计与实现</w:t>
+        <w:t>游戏</w:t>
+      </w:r>
+      <w:proofErr w:type="gramStart"/>
+      <w:r>
+        <w:rPr>
+          <w:rFonts w:ascii="华文细黑" w:eastAsia="华文细黑" w:hAnsi="华文细黑" w:hint="eastAsia"/>
+          <w:b/>
+          <w:sz w:val="44"/>
+          <w:szCs w:val="44"/>
+          <w:lang w:bidi="en-US"/>
+        </w:rPr>
+        <w:t>化个人</w:t>
+      </w:r>
+      <w:proofErr w:type="gramEnd"/>
+      <w:r>
+        <w:rPr>
+          <w:rFonts w:ascii="华文细黑" w:eastAsia="华文细黑" w:hAnsi="华文细黑" w:hint="eastAsia"/>
+          <w:b/>
+          <w:sz w:val="44"/>
+          <w:szCs w:val="44"/>
+          <w:lang w:bidi="en-US"/>
+        </w:rPr>
+        <w:t>管理Android App的设计与实现</w:t>
       </w:r>
       <w:r>
         <w:rPr>
@@ -395,6 +417,7 @@
                 <w:szCs w:val="32"/>
               </w:rPr>
             </w:pPr>
+            <w:proofErr w:type="gramStart"/>
             <w:r>
               <w:rPr>
                 <w:sz w:val="32"/>
@@ -402,6 +425,7 @@
               </w:rPr>
               <w:t>金晨</w:t>
             </w:r>
+            <w:proofErr w:type="gramEnd"/>
           </w:p>
         </w:tc>
       </w:tr>
@@ -1579,7 +1603,27 @@
           <w:szCs w:val="32"/>
         </w:rPr>
         <w:lastRenderedPageBreak/>
-        <w:t>游戏化个人管理Android App的设计与实现</w:t>
+        <w:t>游戏</w:t>
+      </w:r>
+      <w:proofErr w:type="gramStart"/>
+      <w:r>
+        <w:rPr>
+          <w:rFonts w:ascii="黑体" w:eastAsia="黑体" w:hint="eastAsia"/>
+          <w:b/>
+          <w:sz w:val="36"/>
+          <w:szCs w:val="32"/>
+        </w:rPr>
+        <w:t>化个人</w:t>
+      </w:r>
+      <w:proofErr w:type="gramEnd"/>
+      <w:r>
+        <w:rPr>
+          <w:rFonts w:ascii="黑体" w:eastAsia="黑体" w:hint="eastAsia"/>
+          <w:b/>
+          <w:sz w:val="36"/>
+          <w:szCs w:val="32"/>
+        </w:rPr>
+        <w:t>管理Android App的设计与实现</w:t>
       </w:r>
     </w:p>
     <w:p>
@@ -6885,7 +6929,23 @@
           <w:rFonts w:hint="eastAsia"/>
           <w:lang w:val="x-none"/>
         </w:rPr>
-        <w:t>。当完成预定任务时，预设的树也会长成，但若途中使用手机白名单外的</w:t>
+        <w:t>。当完成预定任务时，预设的树也会长成，但若途中使用</w:t>
+      </w:r>
+      <w:proofErr w:type="gramStart"/>
+      <w:r>
+        <w:rPr>
+          <w:rFonts w:hint="eastAsia"/>
+          <w:lang w:val="x-none"/>
+        </w:rPr>
+        <w:t>手机白</w:t>
+      </w:r>
+      <w:proofErr w:type="gramEnd"/>
+      <w:r>
+        <w:rPr>
+          <w:rFonts w:hint="eastAsia"/>
+          <w:lang w:val="x-none"/>
+        </w:rPr>
+        <w:t>名单外的</w:t>
       </w:r>
       <w:proofErr w:type="spellEnd"/>
       <w:r>
@@ -8457,7 +8517,21 @@
         <w:rPr>
           <w:rFonts w:hint="eastAsia"/>
         </w:rPr>
-        <w:t>若完成当日待办，后又取消，仍计作当日待办已完成，成就仍然保留。</w:t>
+        <w:t>若完成当日待办，后又取消，</w:t>
+      </w:r>
+      <w:proofErr w:type="gramStart"/>
+      <w:r>
+        <w:rPr>
+          <w:rFonts w:hint="eastAsia"/>
+        </w:rPr>
+        <w:t>仍计作</w:t>
+      </w:r>
+      <w:proofErr w:type="gramEnd"/>
+      <w:r>
+        <w:rPr>
+          <w:rFonts w:hint="eastAsia"/>
+        </w:rPr>
+        <w:t>当日待办已完成，成就仍然保留。</w:t>
       </w:r>
     </w:p>
     <w:p>
@@ -9168,8 +9242,17 @@
           <w:rFonts w:hint="eastAsia"/>
           <w:shd w:val="clear" w:color="auto" w:fill="FFFFFF"/>
         </w:rPr>
-        <w:t>以排行榜形式</w:t>
-      </w:r>
+        <w:t>以排行</w:t>
+      </w:r>
+      <w:proofErr w:type="gramStart"/>
+      <w:r>
+        <w:rPr>
+          <w:rFonts w:hint="eastAsia"/>
+          <w:shd w:val="clear" w:color="auto" w:fill="FFFFFF"/>
+        </w:rPr>
+        <w:t>榜形式</w:t>
+      </w:r>
+      <w:proofErr w:type="gramEnd"/>
       <w:r>
         <w:rPr>
           <w:rFonts w:hint="eastAsia"/>
@@ -9766,7 +9849,23 @@
           <w:rFonts w:hint="eastAsia"/>
           <w:shd w:val="clear" w:color="auto" w:fill="FFFFFF"/>
         </w:rPr>
-        <w:t>进入页面时仅展示未完成计划，展示顺序依创建时间而定，展示内容包括主题、备注和以颜色表示的紧急度。对于展示的计划，用户可对其进行修改、删除和完成操作，删除或完成操作后该计划都会从列表移除。用户可在展示的计划列表中选取一项进行或暂停，进行中的计划会自动计时，用户进行删除、完成、修改操作时会先自动暂停进行。暂停时会保存已进行时长，用户的对应信息会自动更新。</w:t>
+        <w:t>进入页面时仅展示未完成计划，展示顺序</w:t>
+      </w:r>
+      <w:proofErr w:type="gramStart"/>
+      <w:r>
+        <w:rPr>
+          <w:rFonts w:hint="eastAsia"/>
+          <w:shd w:val="clear" w:color="auto" w:fill="FFFFFF"/>
+        </w:rPr>
+        <w:t>依创建</w:t>
+      </w:r>
+      <w:proofErr w:type="gramEnd"/>
+      <w:r>
+        <w:rPr>
+          <w:rFonts w:hint="eastAsia"/>
+          <w:shd w:val="clear" w:color="auto" w:fill="FFFFFF"/>
+        </w:rPr>
+        <w:t>时间而定，展示内容包括主题、备注和以颜色表示的紧急度。对于展示的计划，用户可对其进行修改、删除和完成操作，删除或完成操作后该计划都会从列表移除。用户可在展示的计划列表中选取一项进行或暂停，进行中的计划会自动计时，用户进行删除、完成、修改操作时会先自动暂停进行。暂停时会保存已进行时长，用户的对应信息会自动更新。</w:t>
       </w:r>
     </w:p>
     <w:p>
@@ -10023,7 +10122,23 @@
           <w:rFonts w:hint="eastAsia"/>
           <w:shd w:val="clear" w:color="auto" w:fill="FFFFFF"/>
         </w:rPr>
-        <w:t>待办完成指完成当日所有代办，多次完成当日所有代办仅记录一次，若完成一次后进行删除、添加、取消完成等操作导致最后未完成不做记录。日期</w:t>
+        <w:t>待办</w:t>
+      </w:r>
+      <w:proofErr w:type="gramStart"/>
+      <w:r>
+        <w:rPr>
+          <w:rFonts w:hint="eastAsia"/>
+          <w:shd w:val="clear" w:color="auto" w:fill="FFFFFF"/>
+        </w:rPr>
+        <w:t>完成指</w:t>
+      </w:r>
+      <w:proofErr w:type="gramEnd"/>
+      <w:r>
+        <w:rPr>
+          <w:rFonts w:hint="eastAsia"/>
+          <w:shd w:val="clear" w:color="auto" w:fill="FFFFFF"/>
+        </w:rPr>
+        <w:t>完成当日所有代办，多次完成当日所有代办仅记录一次，若完成一次后进行删除、添加、取消完成等操作导致最后未完成不做记录。日期</w:t>
       </w:r>
       <w:r>
         <w:rPr>
@@ -11489,6 +11604,7 @@
         </w:rPr>
         <w:t>为</w:t>
       </w:r>
+      <w:proofErr w:type="gramStart"/>
       <w:r>
         <w:rPr>
           <w:rFonts w:hint="eastAsia"/>
@@ -11499,7 +11615,14 @@
         <w:rPr>
           <w:rFonts w:hint="eastAsia"/>
         </w:rPr>
-        <w:t>主键；</w:t>
+        <w:t>主键</w:t>
+      </w:r>
+      <w:proofErr w:type="gramEnd"/>
+      <w:r>
+        <w:rPr>
+          <w:rFonts w:hint="eastAsia"/>
+        </w:rPr>
+        <w:t>；</w:t>
       </w:r>
       <w:proofErr w:type="spellStart"/>
       <w:r>
@@ -11843,12 +11966,14 @@
             <w:pPr>
               <w:pStyle w:val="af9"/>
             </w:pPr>
+            <w:proofErr w:type="gramStart"/>
             <w:r>
               <w:rPr>
                 <w:rFonts w:hint="eastAsia"/>
               </w:rPr>
               <w:t>主外键</w:t>
             </w:r>
+            <w:proofErr w:type="gramEnd"/>
           </w:p>
         </w:tc>
       </w:tr>
@@ -11978,8 +12103,16 @@
             <w:pPr>
               <w:pStyle w:val="af9"/>
             </w:pPr>
-            <w:r>
-              <w:t>varchar(20)</w:t>
+            <w:proofErr w:type="gramStart"/>
+            <w:r>
+              <w:t>varchar(</w:t>
+            </w:r>
+            <w:proofErr w:type="gramEnd"/>
+            <w:r>
+              <w:t>32</w:t>
+            </w:r>
+            <w:r>
+              <w:t>)</w:t>
             </w:r>
           </w:p>
         </w:tc>
@@ -12055,8 +12188,13 @@
             <w:pPr>
               <w:pStyle w:val="af9"/>
             </w:pPr>
-            <w:r>
-              <w:t>varchar(50)</w:t>
+            <w:proofErr w:type="gramStart"/>
+            <w:r>
+              <w:t>varchar(</w:t>
+            </w:r>
+            <w:proofErr w:type="gramEnd"/>
+            <w:r>
+              <w:t>50)</w:t>
             </w:r>
           </w:p>
         </w:tc>
@@ -12213,8 +12351,13 @@
             <w:pPr>
               <w:pStyle w:val="af9"/>
             </w:pPr>
-            <w:r>
-              <w:t>varchar(200)</w:t>
+            <w:proofErr w:type="gramStart"/>
+            <w:r>
+              <w:t>varchar(</w:t>
+            </w:r>
+            <w:proofErr w:type="gramEnd"/>
+            <w:r>
+              <w:t>200)</w:t>
             </w:r>
           </w:p>
         </w:tc>
@@ -12290,8 +12433,13 @@
             <w:pPr>
               <w:pStyle w:val="af9"/>
             </w:pPr>
-            <w:r>
-              <w:t>varchar(2000)</w:t>
+            <w:proofErr w:type="gramStart"/>
+            <w:r>
+              <w:t>varchar(</w:t>
+            </w:r>
+            <w:proofErr w:type="gramEnd"/>
+            <w:r>
+              <w:t>2000)</w:t>
             </w:r>
           </w:p>
         </w:tc>
@@ -12584,13 +12732,27 @@
         <w:rPr>
           <w:rFonts w:hint="eastAsia"/>
         </w:rPr>
-        <w:t>为自增</w:t>
-      </w:r>
-      <w:r>
-        <w:rPr>
-          <w:rFonts w:hint="eastAsia"/>
-        </w:rPr>
-        <w:t>主键；</w:t>
+        <w:t>为</w:t>
+      </w:r>
+      <w:proofErr w:type="gramStart"/>
+      <w:r>
+        <w:rPr>
+          <w:rFonts w:hint="eastAsia"/>
+        </w:rPr>
+        <w:t>自增</w:t>
+      </w:r>
+      <w:r>
+        <w:rPr>
+          <w:rFonts w:hint="eastAsia"/>
+        </w:rPr>
+        <w:t>主键</w:t>
+      </w:r>
+      <w:proofErr w:type="gramEnd"/>
+      <w:r>
+        <w:rPr>
+          <w:rFonts w:hint="eastAsia"/>
+        </w:rPr>
+        <w:t>；</w:t>
       </w:r>
       <w:proofErr w:type="spellStart"/>
       <w:r>
@@ -12870,12 +13032,14 @@
             <w:pPr>
               <w:pStyle w:val="af9"/>
             </w:pPr>
+            <w:proofErr w:type="gramStart"/>
             <w:r>
               <w:rPr>
                 <w:rFonts w:hint="eastAsia"/>
               </w:rPr>
               <w:t>主外键</w:t>
             </w:r>
+            <w:proofErr w:type="gramEnd"/>
           </w:p>
         </w:tc>
       </w:tr>
@@ -13022,6 +13186,7 @@
             <w:pPr>
               <w:pStyle w:val="af9"/>
             </w:pPr>
+            <w:proofErr w:type="gramStart"/>
             <w:r>
               <w:rPr>
                 <w:rFonts w:hint="eastAsia"/>
@@ -13029,7 +13194,14 @@
               <w:t>v</w:t>
             </w:r>
             <w:r>
-              <w:t>archar(20)</w:t>
+              <w:t>archar(</w:t>
+            </w:r>
+            <w:proofErr w:type="gramEnd"/>
+            <w:r>
+              <w:t>32</w:t>
+            </w:r>
+            <w:r>
+              <w:t>)</w:t>
             </w:r>
           </w:p>
         </w:tc>
@@ -13111,9 +13283,11 @@
             <w:pPr>
               <w:pStyle w:val="af9"/>
             </w:pPr>
+            <w:proofErr w:type="gramStart"/>
             <w:r>
               <w:t>varchar(</w:t>
             </w:r>
+            <w:proofErr w:type="gramEnd"/>
             <w:r>
               <w:t>100</w:t>
             </w:r>
@@ -13200,6 +13374,7 @@
             <w:pPr>
               <w:pStyle w:val="af9"/>
             </w:pPr>
+            <w:proofErr w:type="gramStart"/>
             <w:r>
               <w:rPr>
                 <w:rFonts w:hint="eastAsia"/>
@@ -13207,7 +13382,11 @@
               <w:t>varchar</w:t>
             </w:r>
             <w:r>
-              <w:t>(400)</w:t>
+              <w:t>(</w:t>
+            </w:r>
+            <w:proofErr w:type="gramEnd"/>
+            <w:r>
+              <w:t>400)</w:t>
             </w:r>
           </w:p>
         </w:tc>
@@ -13283,8 +13462,13 @@
             <w:pPr>
               <w:pStyle w:val="af9"/>
             </w:pPr>
-            <w:r>
-              <w:t>varchar(100)</w:t>
+            <w:proofErr w:type="gramStart"/>
+            <w:r>
+              <w:t>varchar(</w:t>
+            </w:r>
+            <w:proofErr w:type="gramEnd"/>
+            <w:r>
+              <w:t>100)</w:t>
             </w:r>
           </w:p>
         </w:tc>
@@ -13604,7 +13788,21 @@
         <w:rPr>
           <w:rFonts w:hint="eastAsia"/>
         </w:rPr>
-        <w:t>为自增主键；</w:t>
+        <w:t>为</w:t>
+      </w:r>
+      <w:proofErr w:type="gramStart"/>
+      <w:r>
+        <w:rPr>
+          <w:rFonts w:hint="eastAsia"/>
+        </w:rPr>
+        <w:t>自增主键</w:t>
+      </w:r>
+      <w:proofErr w:type="gramEnd"/>
+      <w:r>
+        <w:rPr>
+          <w:rFonts w:hint="eastAsia"/>
+        </w:rPr>
+        <w:t>；</w:t>
       </w:r>
       <w:proofErr w:type="spellStart"/>
       <w:r>
@@ -13873,12 +14071,14 @@
             <w:pPr>
               <w:pStyle w:val="af9"/>
             </w:pPr>
+            <w:proofErr w:type="gramStart"/>
             <w:r>
               <w:rPr>
                 <w:rFonts w:hint="eastAsia"/>
               </w:rPr>
               <w:t>主外键</w:t>
             </w:r>
+            <w:proofErr w:type="gramEnd"/>
           </w:p>
         </w:tc>
       </w:tr>
@@ -14019,6 +14219,7 @@
             <w:pPr>
               <w:pStyle w:val="af9"/>
             </w:pPr>
+            <w:proofErr w:type="gramStart"/>
             <w:r>
               <w:rPr>
                 <w:rFonts w:hint="eastAsia"/>
@@ -14026,7 +14227,14 @@
               <w:t>v</w:t>
             </w:r>
             <w:r>
-              <w:t>archar(20)</w:t>
+              <w:t>archar(</w:t>
+            </w:r>
+            <w:proofErr w:type="gramEnd"/>
+            <w:r>
+              <w:t>32</w:t>
+            </w:r>
+            <w:r>
+              <w:t>)</w:t>
             </w:r>
           </w:p>
         </w:tc>
@@ -14108,9 +14316,11 @@
             <w:pPr>
               <w:pStyle w:val="af9"/>
             </w:pPr>
+            <w:proofErr w:type="gramStart"/>
             <w:r>
               <w:t>varchar(</w:t>
             </w:r>
+            <w:proofErr w:type="gramEnd"/>
             <w:r>
               <w:t>100</w:t>
             </w:r>
@@ -14445,7 +14655,21 @@
         <w:rPr>
           <w:rFonts w:hint="eastAsia"/>
         </w:rPr>
-        <w:t>为自增主键；</w:t>
+        <w:t>为</w:t>
+      </w:r>
+      <w:proofErr w:type="gramStart"/>
+      <w:r>
+        <w:rPr>
+          <w:rFonts w:hint="eastAsia"/>
+        </w:rPr>
+        <w:t>自增主键</w:t>
+      </w:r>
+      <w:proofErr w:type="gramEnd"/>
+      <w:r>
+        <w:rPr>
+          <w:rFonts w:hint="eastAsia"/>
+        </w:rPr>
+        <w:t>；</w:t>
       </w:r>
       <w:proofErr w:type="spellStart"/>
       <w:r>
@@ -14592,11 +14816,19 @@
         </w:rPr>
         <w:t>3</w:t>
       </w:r>
-      <w:r>
-        <w:rPr>
-          <w:rFonts w:hint="eastAsia"/>
-        </w:rPr>
-        <w:t>四个等级</w:t>
+      <w:proofErr w:type="gramStart"/>
+      <w:r>
+        <w:rPr>
+          <w:rFonts w:hint="eastAsia"/>
+        </w:rPr>
+        <w:t>四个</w:t>
+      </w:r>
+      <w:proofErr w:type="gramEnd"/>
+      <w:r>
+        <w:rPr>
+          <w:rFonts w:hint="eastAsia"/>
+        </w:rPr>
+        <w:t>等级</w:t>
       </w:r>
       <w:r>
         <w:rPr>
@@ -14768,7 +15000,21 @@
         <w:rPr>
           <w:rFonts w:hint="eastAsia"/>
         </w:rPr>
-        <w:t>为自增主键；</w:t>
+        <w:t>为</w:t>
+      </w:r>
+      <w:proofErr w:type="gramStart"/>
+      <w:r>
+        <w:rPr>
+          <w:rFonts w:hint="eastAsia"/>
+        </w:rPr>
+        <w:t>自增主键</w:t>
+      </w:r>
+      <w:proofErr w:type="gramEnd"/>
+      <w:r>
+        <w:rPr>
+          <w:rFonts w:hint="eastAsia"/>
+        </w:rPr>
+        <w:t>；</w:t>
       </w:r>
       <w:proofErr w:type="spellStart"/>
       <w:r>
@@ -15079,12 +15325,14 @@
             <w:pPr>
               <w:pStyle w:val="af9"/>
             </w:pPr>
+            <w:proofErr w:type="gramStart"/>
             <w:r>
               <w:rPr>
                 <w:rFonts w:hint="eastAsia"/>
               </w:rPr>
               <w:t>主外键</w:t>
             </w:r>
+            <w:proofErr w:type="gramEnd"/>
           </w:p>
         </w:tc>
       </w:tr>
@@ -15225,6 +15473,7 @@
             <w:pPr>
               <w:pStyle w:val="af9"/>
             </w:pPr>
+            <w:proofErr w:type="gramStart"/>
             <w:r>
               <w:rPr>
                 <w:rFonts w:hint="eastAsia"/>
@@ -15232,7 +15481,14 @@
               <w:t>v</w:t>
             </w:r>
             <w:r>
-              <w:t>archar(20)</w:t>
+              <w:t>archar(</w:t>
+            </w:r>
+            <w:proofErr w:type="gramEnd"/>
+            <w:r>
+              <w:t>32</w:t>
+            </w:r>
+            <w:r>
+              <w:t>)</w:t>
             </w:r>
           </w:p>
         </w:tc>
@@ -15314,9 +15570,11 @@
             <w:pPr>
               <w:pStyle w:val="af9"/>
             </w:pPr>
+            <w:proofErr w:type="gramStart"/>
             <w:r>
               <w:t>varchar(</w:t>
             </w:r>
+            <w:proofErr w:type="gramEnd"/>
             <w:r>
               <w:t>100</w:t>
             </w:r>
@@ -15403,6 +15661,7 @@
             <w:pPr>
               <w:pStyle w:val="af9"/>
             </w:pPr>
+            <w:proofErr w:type="gramStart"/>
             <w:r>
               <w:rPr>
                 <w:rFonts w:hint="eastAsia"/>
@@ -15410,7 +15669,11 @@
               <w:t>varchar</w:t>
             </w:r>
             <w:r>
-              <w:t>(400)</w:t>
+              <w:t>(</w:t>
+            </w:r>
+            <w:proofErr w:type="gramEnd"/>
+            <w:r>
+              <w:t>400)</w:t>
             </w:r>
           </w:p>
         </w:tc>
@@ -15578,6 +15841,7 @@
             <w:pPr>
               <w:pStyle w:val="af9"/>
             </w:pPr>
+            <w:proofErr w:type="gramStart"/>
             <w:r>
               <w:rPr>
                 <w:rFonts w:hint="eastAsia"/>
@@ -15585,7 +15849,11 @@
               <w:t>varchar</w:t>
             </w:r>
             <w:r>
-              <w:t>(50)</w:t>
+              <w:t>(</w:t>
+            </w:r>
+            <w:proofErr w:type="gramEnd"/>
+            <w:r>
+              <w:t>50)</w:t>
             </w:r>
           </w:p>
         </w:tc>
@@ -15878,12 +16146,14 @@
             <w:pPr>
               <w:pStyle w:val="af9"/>
             </w:pPr>
+            <w:proofErr w:type="gramStart"/>
             <w:r>
               <w:rPr>
                 <w:rFonts w:hint="eastAsia"/>
               </w:rPr>
               <w:t>主外键</w:t>
             </w:r>
+            <w:proofErr w:type="gramEnd"/>
           </w:p>
         </w:tc>
       </w:tr>
@@ -16021,6 +16291,7 @@
             <w:pPr>
               <w:pStyle w:val="af9"/>
             </w:pPr>
+            <w:proofErr w:type="gramStart"/>
             <w:r>
               <w:rPr>
                 <w:rFonts w:hint="eastAsia"/>
@@ -16028,7 +16299,14 @@
               <w:t>v</w:t>
             </w:r>
             <w:r>
-              <w:t>archar(20)</w:t>
+              <w:t>archar(</w:t>
+            </w:r>
+            <w:proofErr w:type="gramEnd"/>
+            <w:r>
+              <w:t>32</w:t>
+            </w:r>
+            <w:r>
+              <w:t>)</w:t>
             </w:r>
           </w:p>
         </w:tc>
@@ -16732,7 +17010,21 @@
         <w:rPr>
           <w:rFonts w:hint="eastAsia"/>
         </w:rPr>
-        <w:t>该历程内容，包括完成当日一定数量待办、获得某成就、经历一定时间完成某计划三种可能，与</w:t>
+        <w:t>该历程内容，包括完成当日一定数量待办、获得某成就、经历一定时间完成</w:t>
+      </w:r>
+      <w:proofErr w:type="gramStart"/>
+      <w:r>
+        <w:rPr>
+          <w:rFonts w:hint="eastAsia"/>
+        </w:rPr>
+        <w:t>某计划</w:t>
+      </w:r>
+      <w:proofErr w:type="gramEnd"/>
+      <w:r>
+        <w:rPr>
+          <w:rFonts w:hint="eastAsia"/>
+        </w:rPr>
+        <w:t>三种可能，与</w:t>
       </w:r>
       <w:r>
         <w:rPr>
@@ -16903,12 +17195,14 @@
             <w:pPr>
               <w:pStyle w:val="af9"/>
             </w:pPr>
+            <w:proofErr w:type="gramStart"/>
             <w:r>
               <w:rPr>
                 <w:rFonts w:hint="eastAsia"/>
               </w:rPr>
               <w:t>主外键</w:t>
             </w:r>
+            <w:proofErr w:type="gramEnd"/>
           </w:p>
         </w:tc>
       </w:tr>
@@ -17043,6 +17337,7 @@
             <w:pPr>
               <w:pStyle w:val="af9"/>
             </w:pPr>
+            <w:proofErr w:type="gramStart"/>
             <w:r>
               <w:rPr>
                 <w:rFonts w:hint="eastAsia"/>
@@ -17050,7 +17345,14 @@
               <w:t>v</w:t>
             </w:r>
             <w:r>
-              <w:t>archar(20)</w:t>
+              <w:t>archar(</w:t>
+            </w:r>
+            <w:proofErr w:type="gramEnd"/>
+            <w:r>
+              <w:t>32</w:t>
+            </w:r>
+            <w:r>
+              <w:t>)</w:t>
             </w:r>
           </w:p>
         </w:tc>
@@ -17203,6 +17505,7 @@
             <w:pPr>
               <w:pStyle w:val="af9"/>
             </w:pPr>
+            <w:proofErr w:type="gramStart"/>
             <w:r>
               <w:rPr>
                 <w:rFonts w:hint="eastAsia"/>
@@ -17210,7 +17513,11 @@
               <w:t>varchar</w:t>
             </w:r>
             <w:r>
-              <w:t>(100)</w:t>
+              <w:t>(</w:t>
+            </w:r>
+            <w:proofErr w:type="gramEnd"/>
+            <w:r>
+              <w:t>100)</w:t>
             </w:r>
           </w:p>
         </w:tc>
@@ -17393,7 +17700,35 @@
         <w:rPr>
           <w:rFonts w:hint="eastAsia"/>
         </w:rPr>
-        <w:t>，向视图页提供修改数据库内容的通道，也是数据传输最为核心的部分。在此依据视图页各功能不同，将接口分为</w:t>
+        <w:t>，向视图</w:t>
+      </w:r>
+      <w:proofErr w:type="gramStart"/>
+      <w:r>
+        <w:rPr>
+          <w:rFonts w:hint="eastAsia"/>
+        </w:rPr>
+        <w:t>页提供</w:t>
+      </w:r>
+      <w:proofErr w:type="gramEnd"/>
+      <w:r>
+        <w:rPr>
+          <w:rFonts w:hint="eastAsia"/>
+        </w:rPr>
+        <w:t>修改数据库内容的通道，也是数据传输最为核心的部分。在此依据</w:t>
+      </w:r>
+      <w:proofErr w:type="gramStart"/>
+      <w:r>
+        <w:rPr>
+          <w:rFonts w:hint="eastAsia"/>
+        </w:rPr>
+        <w:t>视图页各功能</w:t>
+      </w:r>
+      <w:proofErr w:type="gramEnd"/>
+      <w:r>
+        <w:rPr>
+          <w:rFonts w:hint="eastAsia"/>
+        </w:rPr>
+        <w:t>不同，将接口分为</w:t>
       </w:r>
       <w:r>
         <w:rPr>
@@ -18708,8 +19043,13 @@
               <w:jc w:val="left"/>
             </w:pPr>
             <w:r>
-              <w:t>"data":[</w:t>
-            </w:r>
+              <w:t>"data</w:t>
+            </w:r>
+            <w:proofErr w:type="gramStart"/>
+            <w:r>
+              <w:t>":[</w:t>
+            </w:r>
+            <w:proofErr w:type="gramEnd"/>
             <w:r>
               <w:t>{"</w:t>
             </w:r>
@@ -19001,8 +19341,13 @@
               <w:jc w:val="left"/>
             </w:pPr>
             <w:r>
-              <w:t>"data":[</w:t>
-            </w:r>
+              <w:t>"data</w:t>
+            </w:r>
+            <w:proofErr w:type="gramStart"/>
+            <w:r>
+              <w:t>":[</w:t>
+            </w:r>
+            <w:proofErr w:type="gramEnd"/>
             <w:r>
               <w:t>{"</w:t>
             </w:r>
@@ -19504,7 +19849,15 @@
               <w:jc w:val="left"/>
             </w:pPr>
             <w:r>
-              <w:t>"data":[{"friend":"'413192b4ed8744c380fdc68c5c6804c4','1d6c2fd7c1cb40b09999a9b4de75f523',"</w:t>
+              <w:t>"data</w:t>
+            </w:r>
+            <w:proofErr w:type="gramStart"/>
+            <w:r>
+              <w:t>":[</w:t>
+            </w:r>
+            <w:proofErr w:type="gramEnd"/>
+            <w:r>
+              <w:t>{"friend":"'413192b4ed8744c380fdc68c5c6804c4','1d6c2fd7c1cb40b09999a9b4de75f523',"</w:t>
             </w:r>
             <w:r>
               <w:rPr>
@@ -19670,8 +20023,13 @@
               <w:jc w:val="left"/>
             </w:pPr>
             <w:r>
-              <w:t>"data":[</w:t>
-            </w:r>
+              <w:t>"data</w:t>
+            </w:r>
+            <w:proofErr w:type="gramStart"/>
+            <w:r>
+              <w:t>":[</w:t>
+            </w:r>
+            <w:proofErr w:type="gramEnd"/>
             <w:r>
               <w:t>{"user_id":"413192b4ed8744c380fdc68c5c6804c4",</w:t>
             </w:r>
@@ -20435,10 +20793,18 @@
               <w:jc w:val="left"/>
             </w:pPr>
             <w:r>
-              <w:t>"data":</w:t>
-            </w:r>
-            <w:r>
-              <w:t>[{"</w:t>
+              <w:t>"data</w:t>
+            </w:r>
+            <w:proofErr w:type="gramStart"/>
+            <w:r>
+              <w:t>":</w:t>
+            </w:r>
+            <w:r>
+              <w:t>[</w:t>
+            </w:r>
+            <w:proofErr w:type="gramEnd"/>
+            <w:r>
+              <w:t>{"</w:t>
             </w:r>
             <w:proofErr w:type="spellStart"/>
             <w:r>
@@ -20458,7 +20824,21 @@
               <w:rPr>
                 <w:rFonts w:hint="eastAsia"/>
               </w:rPr>
-              <w:t>"title": "毕设",</w:t>
+              <w:t>"title": "</w:t>
+            </w:r>
+            <w:proofErr w:type="gramStart"/>
+            <w:r>
+              <w:rPr>
+                <w:rFonts w:hint="eastAsia"/>
+              </w:rPr>
+              <w:t>毕设</w:t>
+            </w:r>
+            <w:proofErr w:type="gramEnd"/>
+            <w:r>
+              <w:rPr>
+                <w:rFonts w:hint="eastAsia"/>
+              </w:rPr>
+              <w:t>",</w:t>
             </w:r>
           </w:p>
           <w:p>
@@ -21480,10 +21860,18 @@
               </w:rPr>
             </w:pPr>
             <w:r>
-              <w:t>"data":</w:t>
-            </w:r>
-            <w:r>
-              <w:t>[{"todo_id":38,</w:t>
+              <w:t>"data</w:t>
+            </w:r>
+            <w:proofErr w:type="gramStart"/>
+            <w:r>
+              <w:t>":</w:t>
+            </w:r>
+            <w:r>
+              <w:t>[</w:t>
+            </w:r>
+            <w:proofErr w:type="gramEnd"/>
+            <w:r>
+              <w:t>{"todo_id":38,</w:t>
             </w:r>
           </w:p>
           <w:p>
@@ -21991,10 +22379,18 @@
               <w:jc w:val="left"/>
             </w:pPr>
             <w:r>
-              <w:t>"data":</w:t>
-            </w:r>
-            <w:r>
-              <w:t>[{"todo_id":39</w:t>
+              <w:t>"data</w:t>
+            </w:r>
+            <w:proofErr w:type="gramStart"/>
+            <w:r>
+              <w:t>":</w:t>
+            </w:r>
+            <w:r>
+              <w:t>[</w:t>
+            </w:r>
+            <w:proofErr w:type="gramEnd"/>
+            <w:r>
+              <w:t>{"todo_id":39</w:t>
             </w:r>
             <w:r>
               <w:rPr>
@@ -22447,7 +22843,15 @@
               <w:t>"data":[{</w:t>
             </w:r>
             <w:r>
-              <w:t>"count(*)": 11</w:t>
+              <w:t>"</w:t>
+            </w:r>
+            <w:proofErr w:type="gramStart"/>
+            <w:r>
+              <w:t>count(</w:t>
+            </w:r>
+            <w:proofErr w:type="gramEnd"/>
+            <w:r>
+              <w:t>*)": 11</w:t>
             </w:r>
             <w:r>
               <w:t>}]}</w:t>
@@ -22878,10 +23282,18 @@
               <w:jc w:val="left"/>
             </w:pPr>
             <w:r>
-              <w:t>"data":</w:t>
-            </w:r>
-            <w:r>
-              <w:t>[{"</w:t>
+              <w:t>"data</w:t>
+            </w:r>
+            <w:proofErr w:type="gramStart"/>
+            <w:r>
+              <w:t>":</w:t>
+            </w:r>
+            <w:r>
+              <w:t>[</w:t>
+            </w:r>
+            <w:proofErr w:type="gramEnd"/>
+            <w:r>
+              <w:t>{"</w:t>
             </w:r>
             <w:proofErr w:type="spellStart"/>
             <w:r>
@@ -22901,7 +23313,21 @@
               <w:rPr>
                 <w:rFonts w:hint="eastAsia"/>
               </w:rPr>
-              <w:t>"title": "毕设",</w:t>
+              <w:t>"title": "</w:t>
+            </w:r>
+            <w:proofErr w:type="gramStart"/>
+            <w:r>
+              <w:rPr>
+                <w:rFonts w:hint="eastAsia"/>
+              </w:rPr>
+              <w:t>毕设</w:t>
+            </w:r>
+            <w:proofErr w:type="gramEnd"/>
+            <w:r>
+              <w:rPr>
+                <w:rFonts w:hint="eastAsia"/>
+              </w:rPr>
+              <w:t>",</w:t>
             </w:r>
           </w:p>
           <w:p>
@@ -24153,10 +24579,18 @@
               <w:jc w:val="left"/>
             </w:pPr>
             <w:r>
-              <w:t>"data":</w:t>
-            </w:r>
-            <w:r>
-              <w:t>[{"</w:t>
+              <w:t>"data</w:t>
+            </w:r>
+            <w:proofErr w:type="gramStart"/>
+            <w:r>
+              <w:t>":</w:t>
+            </w:r>
+            <w:r>
+              <w:t>[</w:t>
+            </w:r>
+            <w:proofErr w:type="gramEnd"/>
+            <w:r>
+              <w:t>{"</w:t>
             </w:r>
             <w:proofErr w:type="spellStart"/>
             <w:r>
@@ -25112,11 +25546,16 @@
               <w:jc w:val="left"/>
             </w:pPr>
             <w:r>
-              <w:t>"data":</w:t>
+              <w:t>"data</w:t>
+            </w:r>
+            <w:proofErr w:type="gramStart"/>
+            <w:r>
+              <w:t>":</w:t>
             </w:r>
             <w:r>
               <w:t>[</w:t>
             </w:r>
+            <w:proofErr w:type="gramEnd"/>
             <w:r>
               <w:t>{"date": "2020-05-25",</w:t>
             </w:r>
@@ -25343,10 +25782,18 @@
               <w:jc w:val="left"/>
             </w:pPr>
             <w:r>
-              <w:t>"data":</w:t>
-            </w:r>
-            <w:r>
-              <w:t>[{"</w:t>
+              <w:t>"data</w:t>
+            </w:r>
+            <w:proofErr w:type="gramStart"/>
+            <w:r>
+              <w:t>":</w:t>
+            </w:r>
+            <w:r>
+              <w:t>[</w:t>
+            </w:r>
+            <w:proofErr w:type="gramEnd"/>
+            <w:r>
+              <w:t>{"</w:t>
             </w:r>
             <w:proofErr w:type="spellStart"/>
             <w:r>
@@ -26041,11 +26488,16 @@
               <w:jc w:val="left"/>
             </w:pPr>
             <w:r>
-              <w:t>"data":</w:t>
+              <w:t>"data</w:t>
+            </w:r>
+            <w:proofErr w:type="gramStart"/>
+            <w:r>
+              <w:t>":</w:t>
             </w:r>
             <w:r>
               <w:t>[</w:t>
             </w:r>
+            <w:proofErr w:type="gramEnd"/>
             <w:r>
               <w:t>{"</w:t>
             </w:r>
@@ -26310,11 +26762,16 @@
               <w:jc w:val="left"/>
             </w:pPr>
             <w:r>
-              <w:t>"data":</w:t>
+              <w:t>"data</w:t>
+            </w:r>
+            <w:proofErr w:type="gramStart"/>
+            <w:r>
+              <w:t>":</w:t>
             </w:r>
             <w:r>
               <w:t>[</w:t>
             </w:r>
+            <w:proofErr w:type="gramEnd"/>
             <w:r>
               <w:t>{"</w:t>
             </w:r>
@@ -26877,8 +27334,16 @@
         <w:rPr>
           <w:rFonts w:hint="eastAsia"/>
         </w:rPr>
-        <w:t>服务器：腾讯云</w:t>
-      </w:r>
+        <w:t>服务器：</w:t>
+      </w:r>
+      <w:proofErr w:type="gramStart"/>
+      <w:r>
+        <w:rPr>
+          <w:rFonts w:hint="eastAsia"/>
+        </w:rPr>
+        <w:t>腾讯云</w:t>
+      </w:r>
+      <w:proofErr w:type="gramEnd"/>
     </w:p>
     <w:p>
       <w:pPr>
@@ -26894,12 +27359,6 @@
         </w:rPr>
         <w:t>用户模块</w:t>
       </w:r>
-      <w:r>
-        <w:rPr>
-          <w:rFonts w:hint="eastAsia"/>
-        </w:rPr>
-        <w:t>（程序流图、页面截图</w:t>
-      </w:r>
     </w:p>
     <w:p>
       <w:pPr>
@@ -26909,7 +27368,25 @@
         <w:rPr>
           <w:rFonts w:hint="eastAsia"/>
         </w:rPr>
-        <w:t>由于虚拟机无法输入中文，故所有模块页面截图均来自真机</w:t>
+        <w:t>由于虚拟机无法输入中文，故所有模块页面截图均</w:t>
+      </w:r>
+      <w:r>
+        <w:rPr>
+          <w:rFonts w:hint="eastAsia"/>
+        </w:rPr>
+        <w:t>为</w:t>
+      </w:r>
+      <w:r>
+        <w:rPr>
+          <w:rFonts w:hint="eastAsia"/>
+        </w:rPr>
+        <w:t>真机</w:t>
+      </w:r>
+      <w:r>
+        <w:rPr>
+          <w:rFonts w:hint="eastAsia"/>
+        </w:rPr>
+        <w:t>运行效果</w:t>
       </w:r>
       <w:r>
         <w:rPr>
@@ -26945,7 +27422,21 @@
         <w:rPr>
           <w:rFonts w:hint="eastAsia"/>
         </w:rPr>
-        <w:t>为用户登录的程序流图，若无账号则需先注册，获取信息后系统自动登录，故登录页不展示。注册页如图</w:t>
+        <w:t>为用户登录的程序流图，若无账号则需先注册，获取信息后系统自动登录，故</w:t>
+      </w:r>
+      <w:proofErr w:type="gramStart"/>
+      <w:r>
+        <w:rPr>
+          <w:rFonts w:hint="eastAsia"/>
+        </w:rPr>
+        <w:t>登录页不展示</w:t>
+      </w:r>
+      <w:proofErr w:type="gramEnd"/>
+      <w:r>
+        <w:rPr>
+          <w:rFonts w:hint="eastAsia"/>
+        </w:rPr>
+        <w:t>。注册页如图</w:t>
       </w:r>
       <w:r>
         <w:rPr>
@@ -26966,8 +27457,16 @@
         <w:rPr>
           <w:rFonts w:hint="eastAsia"/>
         </w:rPr>
-        <w:t>，个人信息页如</w:t>
-      </w:r>
+        <w:t>，个人</w:t>
+      </w:r>
+      <w:proofErr w:type="gramStart"/>
+      <w:r>
+        <w:rPr>
+          <w:rFonts w:hint="eastAsia"/>
+        </w:rPr>
+        <w:t>信息页如</w:t>
+      </w:r>
+      <w:proofErr w:type="gramEnd"/>
       <w:r>
         <w:rPr>
           <w:rFonts w:hint="eastAsia"/>
@@ -27014,8 +27513,8 @@
           <w:noProof/>
         </w:rPr>
         <w:drawing>
-          <wp:inline distT="0" distB="0" distL="0" distR="0" wp14:anchorId="2C75B632" wp14:editId="5FF2A450">
-            <wp:extent cx="2730037" cy="3299460"/>
+          <wp:inline distT="0" distB="0" distL="0" distR="0" wp14:anchorId="2C75B632" wp14:editId="63ABA051">
+            <wp:extent cx="2447892" cy="2958465"/>
             <wp:effectExtent l="0" t="0" r="0" b="0"/>
             <wp:docPr id="1" name="图片 1"/>
             <wp:cNvGraphicFramePr>
@@ -27045,7 +27544,7 @@
                   <pic:spPr bwMode="auto">
                     <a:xfrm>
                       <a:off x="0" y="0"/>
-                      <a:ext cx="2733681" cy="3303864"/>
+                      <a:ext cx="2486941" cy="3005658"/>
                     </a:xfrm>
                     <a:prstGeom prst="rect">
                       <a:avLst/>
@@ -27078,7 +27577,6 @@
           <w:b w:val="0"/>
           <w:bCs w:val="0"/>
         </w:rPr>
-        <w:lastRenderedPageBreak/>
         <w:t>图</w:t>
       </w:r>
       <w:r>
@@ -27116,10 +27614,11 @@
           <w:rFonts w:hint="eastAsia"/>
           <w:noProof/>
         </w:rPr>
+        <w:lastRenderedPageBreak/>
         <w:drawing>
-          <wp:inline distT="0" distB="0" distL="0" distR="0" wp14:anchorId="237D8321" wp14:editId="211C4994">
-            <wp:extent cx="2598420" cy="1971850"/>
-            <wp:effectExtent l="0" t="0" r="0" b="0"/>
+          <wp:inline distT="0" distB="0" distL="0" distR="0" wp14:anchorId="237D8321" wp14:editId="35C2E73A">
+            <wp:extent cx="1676400" cy="3632203"/>
+            <wp:effectExtent l="0" t="0" r="0" b="6350"/>
             <wp:docPr id="2" name="图片 2"/>
             <wp:cNvGraphicFramePr>
               <a:graphicFrameLocks xmlns:a="http://schemas.openxmlformats.org/drawingml/2006/main" noChangeAspect="1"/>
@@ -27134,7 +27633,7 @@
                     </pic:cNvPicPr>
                   </pic:nvPicPr>
                   <pic:blipFill>
-                    <a:blip r:embed="rId34">
+                    <a:blip r:embed="rId36" cstate="print">
                       <a:extLst>
                         <a:ext uri="{28A0092B-C50C-407E-A947-70E740481C1C}">
                           <a14:useLocalDpi xmlns:a14="http://schemas.microsoft.com/office/drawing/2010/main" val="0"/>
@@ -27148,7 +27647,7 @@
                   <pic:spPr bwMode="auto">
                     <a:xfrm>
                       <a:off x="0" y="0"/>
-                      <a:ext cx="2649501" cy="2010613"/>
+                      <a:ext cx="1677331" cy="3634220"/>
                     </a:xfrm>
                     <a:prstGeom prst="rect">
                       <a:avLst/>
@@ -27219,6 +27718,13 @@
     </w:p>
     <w:p>
       <w:pPr>
+        <w:rPr>
+          <w:rFonts w:hint="eastAsia"/>
+        </w:rPr>
+      </w:pPr>
+    </w:p>
+    <w:p>
+      <w:pPr>
         <w:pStyle w:val="af5"/>
       </w:pPr>
       <w:r>
@@ -27227,9 +27733,9 @@
           <w:noProof/>
         </w:rPr>
         <w:drawing>
-          <wp:inline distT="0" distB="0" distL="0" distR="0" wp14:anchorId="548D3848" wp14:editId="48B5055C">
-            <wp:extent cx="2598420" cy="1971850"/>
-            <wp:effectExtent l="0" t="0" r="0" b="0"/>
+          <wp:inline distT="0" distB="0" distL="0" distR="0" wp14:anchorId="548D3848" wp14:editId="6D437DBC">
+            <wp:extent cx="1709224" cy="3703320"/>
+            <wp:effectExtent l="0" t="0" r="5715" b="0"/>
             <wp:docPr id="21" name="图片 21"/>
             <wp:cNvGraphicFramePr>
               <a:graphicFrameLocks xmlns:a="http://schemas.openxmlformats.org/drawingml/2006/main" noChangeAspect="1"/>
@@ -27244,7 +27750,7 @@
                     </pic:cNvPicPr>
                   </pic:nvPicPr>
                   <pic:blipFill>
-                    <a:blip r:embed="rId34">
+                    <a:blip r:embed="rId37" cstate="print">
                       <a:extLst>
                         <a:ext uri="{28A0092B-C50C-407E-A947-70E740481C1C}">
                           <a14:useLocalDpi xmlns:a14="http://schemas.microsoft.com/office/drawing/2010/main" val="0"/>
@@ -27258,7 +27764,7 @@
                   <pic:spPr bwMode="auto">
                     <a:xfrm>
                       <a:off x="0" y="0"/>
-                      <a:ext cx="2649501" cy="2010613"/>
+                      <a:ext cx="1716536" cy="3719162"/>
                     </a:xfrm>
                     <a:prstGeom prst="rect">
                       <a:avLst/>
@@ -27322,16 +27828,17 @@
           <w:b w:val="0"/>
           <w:bCs w:val="0"/>
         </w:rPr>
-        <w:t>注册页页面截图</w:t>
-      </w:r>
-    </w:p>
-    <w:p>
-      <w:pPr>
-        <w:pStyle w:val="11"/>
-        <w:rPr>
-          <w:rFonts w:hint="eastAsia"/>
-        </w:rPr>
-      </w:pPr>
+        <w:t>个人信息</w:t>
+      </w:r>
+      <w:r>
+        <w:rPr>
+          <w:rStyle w:val="af6"/>
+          <w:rFonts w:hint="eastAsia"/>
+          <w:b w:val="0"/>
+          <w:bCs w:val="0"/>
+        </w:rPr>
+        <w:t>截图</w:t>
+      </w:r>
     </w:p>
     <w:p>
       <w:pPr>
@@ -27339,6 +27846,7 @@
       </w:pPr>
       <w:bookmarkStart w:id="60" w:name="_Toc41957776"/>
       <w:r>
+        <w:lastRenderedPageBreak/>
         <w:t>5.3</w:t>
       </w:r>
       <w:r>
@@ -27393,7 +27901,61 @@
         <w:rPr>
           <w:rFonts w:hint="eastAsia"/>
         </w:rPr>
-        <w:t>不同积分对应不同头像背景，不同排名对应不同字体颜色，点击好友可选择删除。</w:t>
+        <w:t>以进行计划时长作为排名标准，根据不同时长生成不同颜色背景的头像。前三名排名及进行时长分别对应金、银、铜三种</w:t>
+      </w:r>
+      <w:r>
+        <w:rPr>
+          <w:rFonts w:hint="eastAsia"/>
+        </w:rPr>
+        <w:t>字体颜色，</w:t>
+      </w:r>
+      <w:r>
+        <w:rPr>
+          <w:rFonts w:hint="eastAsia"/>
+        </w:rPr>
+        <w:t>其后颜色为普通黑色。在底部输入框可输入用户</w:t>
+      </w:r>
+      <w:r>
+        <w:rPr>
+          <w:rFonts w:hint="eastAsia"/>
+        </w:rPr>
+        <w:t>id</w:t>
+      </w:r>
+      <w:r>
+        <w:rPr>
+          <w:rFonts w:hint="eastAsia"/>
+        </w:rPr>
+        <w:t>以添加好友，已在列表好友不可添加，输入正确</w:t>
+      </w:r>
+      <w:r>
+        <w:rPr>
+          <w:rFonts w:hint="eastAsia"/>
+        </w:rPr>
+        <w:t>id</w:t>
+      </w:r>
+      <w:r>
+        <w:rPr>
+          <w:rFonts w:hint="eastAsia"/>
+        </w:rPr>
+        <w:t>可添加成功。</w:t>
+      </w:r>
+      <w:r>
+        <w:rPr>
+          <w:rFonts w:hint="eastAsia"/>
+        </w:rPr>
+        <w:t>点击好友可选择删除</w:t>
+      </w:r>
+      <w:r>
+        <w:rPr>
+          <w:rFonts w:hint="eastAsia"/>
+        </w:rPr>
+        <w:t>，不可删除用户自己</w:t>
+      </w:r>
+      <w:r>
+        <w:rPr>
+          <w:rFonts w:hint="eastAsia"/>
+        </w:rPr>
+        <w:t>。</w:t>
       </w:r>
     </w:p>
     <w:p>
@@ -27406,9 +27968,9 @@
           <w:noProof/>
         </w:rPr>
         <w:drawing>
-          <wp:inline distT="0" distB="0" distL="0" distR="0" wp14:anchorId="55C47FC0" wp14:editId="6E65D17F">
-            <wp:extent cx="2598420" cy="1971850"/>
-            <wp:effectExtent l="0" t="0" r="0" b="0"/>
+          <wp:inline distT="0" distB="0" distL="0" distR="0" wp14:anchorId="55C47FC0" wp14:editId="321D1154">
+            <wp:extent cx="1519310" cy="3291840"/>
+            <wp:effectExtent l="0" t="0" r="5080" b="3810"/>
             <wp:docPr id="4" name="图片 4"/>
             <wp:cNvGraphicFramePr>
               <a:graphicFrameLocks xmlns:a="http://schemas.openxmlformats.org/drawingml/2006/main" noChangeAspect="1"/>
@@ -27423,7 +27985,7 @@
                     </pic:cNvPicPr>
                   </pic:nvPicPr>
                   <pic:blipFill>
-                    <a:blip r:embed="rId34">
+                    <a:blip r:embed="rId38" cstate="print">
                       <a:extLst>
                         <a:ext uri="{28A0092B-C50C-407E-A947-70E740481C1C}">
                           <a14:useLocalDpi xmlns:a14="http://schemas.microsoft.com/office/drawing/2010/main" val="0"/>
@@ -27437,7 +27999,7 @@
                   <pic:spPr bwMode="auto">
                     <a:xfrm>
                       <a:off x="0" y="0"/>
-                      <a:ext cx="2649501" cy="2010613"/>
+                      <a:ext cx="1519310" cy="3291840"/>
                     </a:xfrm>
                     <a:prstGeom prst="rect">
                       <a:avLst/>
@@ -27468,7 +28030,6 @@
           <w:b w:val="0"/>
           <w:bCs w:val="0"/>
         </w:rPr>
-        <w:lastRenderedPageBreak/>
         <w:t>图</w:t>
       </w:r>
       <w:r>
@@ -27549,6 +28110,9 @@
     <w:p>
       <w:pPr>
         <w:ind w:firstLine="420"/>
+        <w:rPr>
+          <w:rFonts w:hint="eastAsia"/>
+        </w:rPr>
       </w:pPr>
       <w:r>
         <w:rPr>
@@ -27584,37 +28148,53 @@
         <w:rPr>
           <w:rFonts w:hint="eastAsia"/>
         </w:rPr>
-        <w:t>在该页可选择进行增删改查操作。图</w:t>
-      </w:r>
-      <w:r>
-        <w:rPr>
-          <w:rFonts w:hint="eastAsia"/>
-        </w:rPr>
-        <w:t>5</w:t>
-      </w:r>
-      <w:r>
-        <w:t>-</w:t>
-      </w:r>
-      <w:r>
-        <w:t>6</w:t>
-      </w:r>
-      <w:r>
-        <w:rPr>
-          <w:rFonts w:hint="eastAsia"/>
-        </w:rPr>
-        <w:t>为备忘录详情页截图</w:t>
-      </w:r>
-      <w:r>
-        <w:rPr>
-          <w:rFonts w:hint="eastAsia"/>
-        </w:rPr>
-        <w:t>，</w:t>
-      </w:r>
-      <w:r>
-        <w:rPr>
-          <w:rFonts w:hint="eastAsia"/>
-        </w:rPr>
-        <w:t>若是添加则除日期外全部为空，若为修改自动加载修改前内容。</w:t>
+        <w:t>该页分为上下两部分，上部分为日历，可展示当月或收缩为当周，下半部分为备忘录列表，点击左上角日期可修改日期。日历部分以日期右上角</w:t>
+      </w:r>
+      <w:proofErr w:type="gramStart"/>
+      <w:r>
+        <w:rPr>
+          <w:rFonts w:hint="eastAsia"/>
+        </w:rPr>
+        <w:t>标展示</w:t>
+      </w:r>
+      <w:proofErr w:type="gramEnd"/>
+      <w:r>
+        <w:rPr>
+          <w:rFonts w:hint="eastAsia"/>
+        </w:rPr>
+        <w:t>备忘，与列表中备</w:t>
+      </w:r>
+      <w:proofErr w:type="gramStart"/>
+      <w:r>
+        <w:rPr>
+          <w:rFonts w:hint="eastAsia"/>
+        </w:rPr>
+        <w:t>忘</w:t>
+      </w:r>
+      <w:r>
+        <w:rPr>
+          <w:rFonts w:hint="eastAsia"/>
+        </w:rPr>
+        <w:t>图像内容</w:t>
+      </w:r>
+      <w:proofErr w:type="gramEnd"/>
+      <w:r>
+        <w:rPr>
+          <w:rFonts w:hint="eastAsia"/>
+        </w:rPr>
+        <w:t>一致。列表部分按时间顺序展示该备忘的详细信息。若是当日已经历备忘，文字内容为浅灰色；若是当日未经历备忘，文字内容为红色；若是未来备忘，文字内容为正常黑色。选取日期后点击添加按钮</w:t>
+      </w:r>
+      <w:r>
+        <w:rPr>
+          <w:rFonts w:hint="eastAsia"/>
+        </w:rPr>
+        <w:t>可跳转详情页添加，</w:t>
+      </w:r>
+      <w:r>
+        <w:rPr>
+          <w:rFonts w:hint="eastAsia"/>
+        </w:rPr>
+        <w:t>，点击列表中单项备忘可选择删除，点击单项备忘右侧修改图标可进行修改。</w:t>
       </w:r>
     </w:p>
     <w:p>
@@ -27626,10 +28206,11 @@
           <w:rFonts w:hint="eastAsia"/>
           <w:noProof/>
         </w:rPr>
+        <w:lastRenderedPageBreak/>
         <w:drawing>
-          <wp:inline distT="0" distB="0" distL="0" distR="0" wp14:anchorId="563AC567" wp14:editId="27B3DBFB">
-            <wp:extent cx="2598420" cy="1971850"/>
-            <wp:effectExtent l="0" t="0" r="0" b="0"/>
+          <wp:inline distT="0" distB="0" distL="0" distR="0" wp14:anchorId="563AC567" wp14:editId="26FAF9AC">
+            <wp:extent cx="1455420" cy="3153412"/>
+            <wp:effectExtent l="0" t="0" r="0" b="8890"/>
             <wp:docPr id="5" name="图片 5"/>
             <wp:cNvGraphicFramePr>
               <a:graphicFrameLocks xmlns:a="http://schemas.openxmlformats.org/drawingml/2006/main" noChangeAspect="1"/>
@@ -27644,7 +28225,7 @@
                     </pic:cNvPicPr>
                   </pic:nvPicPr>
                   <pic:blipFill>
-                    <a:blip r:embed="rId34">
+                    <a:blip r:embed="rId39" cstate="print">
                       <a:extLst>
                         <a:ext uri="{28A0092B-C50C-407E-A947-70E740481C1C}">
                           <a14:useLocalDpi xmlns:a14="http://schemas.microsoft.com/office/drawing/2010/main" val="0"/>
@@ -27658,7 +28239,7 @@
                   <pic:spPr bwMode="auto">
                     <a:xfrm>
                       <a:off x="0" y="0"/>
-                      <a:ext cx="2649501" cy="2010613"/>
+                      <a:ext cx="1465644" cy="3175564"/>
                     </a:xfrm>
                     <a:prstGeom prst="rect">
                       <a:avLst/>
@@ -27679,25 +28260,19 @@
       <w:pPr>
         <w:pStyle w:val="af9"/>
         <w:rPr>
-          <w:rFonts w:hint="eastAsia"/>
-        </w:rPr>
-      </w:pPr>
-      <w:r>
-        <w:rPr>
-          <w:rStyle w:val="af6"/>
-          <w:rFonts w:hint="eastAsia"/>
-          <w:b w:val="0"/>
-          <w:bCs w:val="0"/>
-        </w:rPr>
-        <w:t>图</w:t>
-      </w:r>
-      <w:r>
-        <w:rPr>
           <w:rStyle w:val="af6"/>
           <w:b w:val="0"/>
           <w:bCs w:val="0"/>
         </w:rPr>
-        <w:t>5-</w:t>
+      </w:pPr>
+      <w:r>
+        <w:rPr>
+          <w:rStyle w:val="af6"/>
+          <w:rFonts w:hint="eastAsia"/>
+          <w:b w:val="0"/>
+          <w:bCs w:val="0"/>
+        </w:rPr>
+        <w:t>图</w:t>
       </w:r>
       <w:r>
         <w:rPr>
@@ -27705,7 +28280,7 @@
           <w:b w:val="0"/>
           <w:bCs w:val="0"/>
         </w:rPr>
-        <w:t>5</w:t>
+        <w:t>5-</w:t>
       </w:r>
       <w:r>
         <w:rPr>
@@ -27713,16 +28288,15 @@
           <w:b w:val="0"/>
           <w:bCs w:val="0"/>
         </w:rPr>
-        <w:t xml:space="preserve"> </w:t>
+        <w:t>5</w:t>
       </w:r>
       <w:r>
         <w:rPr>
           <w:rStyle w:val="af6"/>
-          <w:rFonts w:hint="eastAsia"/>
           <w:b w:val="0"/>
           <w:bCs w:val="0"/>
         </w:rPr>
-        <w:t>备忘录</w:t>
+        <w:t xml:space="preserve"> </w:t>
       </w:r>
       <w:r>
         <w:rPr>
@@ -27731,11 +28305,80 @@
           <w:b w:val="0"/>
           <w:bCs w:val="0"/>
         </w:rPr>
+        <w:t>备忘录</w:t>
+      </w:r>
+      <w:r>
+        <w:rPr>
+          <w:rStyle w:val="af6"/>
+          <w:rFonts w:hint="eastAsia"/>
+          <w:b w:val="0"/>
+          <w:bCs w:val="0"/>
+        </w:rPr>
         <w:t>页面截图</w:t>
       </w:r>
     </w:p>
     <w:p>
       <w:pPr>
+        <w:pStyle w:val="11"/>
+        <w:rPr>
+          <w:rFonts w:hint="eastAsia"/>
+        </w:rPr>
+      </w:pPr>
+    </w:p>
+    <w:p>
+      <w:pPr>
+        <w:ind w:firstLine="420"/>
+      </w:pPr>
+      <w:r>
+        <w:rPr>
+          <w:rFonts w:hint="eastAsia"/>
+        </w:rPr>
+        <w:t>图</w:t>
+      </w:r>
+      <w:r>
+        <w:rPr>
+          <w:rFonts w:hint="eastAsia"/>
+        </w:rPr>
+        <w:t>5</w:t>
+      </w:r>
+      <w:r>
+        <w:t>-6</w:t>
+      </w:r>
+      <w:r>
+        <w:rPr>
+          <w:rFonts w:hint="eastAsia"/>
+        </w:rPr>
+        <w:t>为备忘录详情页截图，日期为选定日期。若是添加备忘录，则所有输入框为空</w:t>
+      </w:r>
+      <w:r>
+        <w:rPr>
+          <w:rFonts w:hint="eastAsia"/>
+        </w:rPr>
+        <w:t>，时间默认当时时间</w:t>
+      </w:r>
+      <w:r>
+        <w:rPr>
+          <w:rFonts w:hint="eastAsia"/>
+        </w:rPr>
+        <w:t>；若为修改备忘录，系统自动加载修改前内容。</w:t>
+      </w:r>
+      <w:r>
+        <w:rPr>
+          <w:rFonts w:hint="eastAsia"/>
+        </w:rPr>
+        <w:t>主题为空时不可提交。</w:t>
+      </w:r>
+    </w:p>
+    <w:p>
+      <w:pPr>
+        <w:pStyle w:val="11"/>
+        <w:rPr>
+          <w:rFonts w:hint="eastAsia"/>
+        </w:rPr>
+      </w:pPr>
+    </w:p>
+    <w:p>
+      <w:pPr>
         <w:pStyle w:val="af5"/>
       </w:pPr>
       <w:r>
@@ -27744,8 +28387,8 @@
           <w:noProof/>
         </w:rPr>
         <w:drawing>
-          <wp:inline distT="0" distB="0" distL="0" distR="0" wp14:anchorId="6775438D" wp14:editId="18AD6612">
-            <wp:extent cx="2598420" cy="1971850"/>
+          <wp:inline distT="0" distB="0" distL="0" distR="0" wp14:anchorId="6775438D" wp14:editId="1ED22EF8">
+            <wp:extent cx="1533378" cy="3322320"/>
             <wp:effectExtent l="0" t="0" r="0" b="0"/>
             <wp:docPr id="7" name="图片 7"/>
             <wp:cNvGraphicFramePr>
@@ -27761,7 +28404,7 @@
                     </pic:cNvPicPr>
                   </pic:nvPicPr>
                   <pic:blipFill>
-                    <a:blip r:embed="rId34">
+                    <a:blip r:embed="rId40" cstate="print">
                       <a:extLst>
                         <a:ext uri="{28A0092B-C50C-407E-A947-70E740481C1C}">
                           <a14:useLocalDpi xmlns:a14="http://schemas.microsoft.com/office/drawing/2010/main" val="0"/>
@@ -27775,7 +28418,7 @@
                   <pic:spPr bwMode="auto">
                     <a:xfrm>
                       <a:off x="0" y="0"/>
-                      <a:ext cx="2649501" cy="2010613"/>
+                      <a:ext cx="1548121" cy="3354263"/>
                     </a:xfrm>
                     <a:prstGeom prst="rect">
                       <a:avLst/>
@@ -27796,19 +28439,26 @@
       <w:pPr>
         <w:pStyle w:val="af9"/>
         <w:rPr>
+          <w:rFonts w:hint="eastAsia"/>
+        </w:rPr>
+      </w:pPr>
+      <w:r>
+        <w:rPr>
+          <w:rStyle w:val="af6"/>
+          <w:rFonts w:hint="eastAsia"/>
+          <w:b w:val="0"/>
+          <w:bCs w:val="0"/>
+        </w:rPr>
+        <w:lastRenderedPageBreak/>
+        <w:t>图</w:t>
+      </w:r>
+      <w:r>
+        <w:rPr>
           <w:rStyle w:val="af6"/>
           <w:b w:val="0"/>
           <w:bCs w:val="0"/>
         </w:rPr>
-      </w:pPr>
-      <w:r>
-        <w:rPr>
-          <w:rStyle w:val="af6"/>
-          <w:rFonts w:hint="eastAsia"/>
-          <w:b w:val="0"/>
-          <w:bCs w:val="0"/>
-        </w:rPr>
-        <w:t>图</w:t>
+        <w:t>5-</w:t>
       </w:r>
       <w:r>
         <w:rPr>
@@ -27816,7 +28466,7 @@
           <w:b w:val="0"/>
           <w:bCs w:val="0"/>
         </w:rPr>
-        <w:t>5-</w:t>
+        <w:t>6</w:t>
       </w:r>
       <w:r>
         <w:rPr>
@@ -27824,15 +28474,16 @@
           <w:b w:val="0"/>
           <w:bCs w:val="0"/>
         </w:rPr>
-        <w:t>6</w:t>
+        <w:t xml:space="preserve"> </w:t>
       </w:r>
       <w:r>
         <w:rPr>
           <w:rStyle w:val="af6"/>
+          <w:rFonts w:hint="eastAsia"/>
           <w:b w:val="0"/>
           <w:bCs w:val="0"/>
         </w:rPr>
-        <w:t xml:space="preserve"> </w:t>
+        <w:t>备忘录详情</w:t>
       </w:r>
       <w:r>
         <w:rPr>
@@ -27841,27 +28492,11 @@
           <w:b w:val="0"/>
           <w:bCs w:val="0"/>
         </w:rPr>
-        <w:t>备忘录详情</w:t>
-      </w:r>
-      <w:r>
-        <w:rPr>
-          <w:rStyle w:val="af6"/>
-          <w:rFonts w:hint="eastAsia"/>
-          <w:b w:val="0"/>
-          <w:bCs w:val="0"/>
-        </w:rPr>
         <w:t>页页面截图</w:t>
       </w:r>
     </w:p>
     <w:p>
       <w:pPr>
-        <w:rPr>
-          <w:rFonts w:hint="eastAsia"/>
-        </w:rPr>
-      </w:pPr>
-    </w:p>
-    <w:p>
-      <w:pPr>
         <w:pStyle w:val="22"/>
       </w:pPr>
       <w:bookmarkStart w:id="62" w:name="_Toc41957778"/>
@@ -27926,48 +28561,12 @@
         <w:rPr>
           <w:rFonts w:hint="eastAsia"/>
         </w:rPr>
-        <w:t>、成就相关更新的程序流图。待办页面截图</w:t>
-      </w:r>
-      <w:r>
-        <w:rPr>
-          <w:rFonts w:hint="eastAsia"/>
-        </w:rPr>
-        <w:t>如</w:t>
-      </w:r>
-      <w:r>
-        <w:rPr>
-          <w:rFonts w:hint="eastAsia"/>
-        </w:rPr>
-        <w:t>图</w:t>
-      </w:r>
-      <w:r>
-        <w:rPr>
-          <w:rFonts w:hint="eastAsia"/>
-        </w:rPr>
-        <w:t>5</w:t>
-      </w:r>
-      <w:r>
-        <w:t>-</w:t>
-      </w:r>
-      <w:r>
-        <w:t>8</w:t>
-      </w:r>
-      <w:r>
-        <w:rPr>
-          <w:rFonts w:hint="eastAsia"/>
-        </w:rPr>
-        <w:t>所示。</w:t>
-      </w:r>
-      <w:r>
-        <w:rPr>
-          <w:rFonts w:hint="eastAsia"/>
-        </w:rPr>
-        <w:t>在此页可进行增删改查操作，修改日期会展示不同待办。</w:t>
-      </w:r>
-    </w:p>
-    <w:p>
-      <w:pPr>
-        <w:pStyle w:val="11"/>
+        <w:t>、成就相关更新的程序流图。</w:t>
+      </w:r>
+    </w:p>
+    <w:p>
+      <w:pPr>
+        <w:ind w:firstLine="420"/>
         <w:rPr>
           <w:rFonts w:hint="eastAsia"/>
         </w:rPr>
@@ -27982,10 +28581,9 @@
           <w:rFonts w:hint="eastAsia"/>
           <w:noProof/>
         </w:rPr>
-        <w:lastRenderedPageBreak/>
         <w:drawing>
-          <wp:inline distT="0" distB="0" distL="0" distR="0" wp14:anchorId="0BFB7B06" wp14:editId="4EDA11C2">
-            <wp:extent cx="3938158" cy="4390077"/>
+          <wp:inline distT="0" distB="0" distL="0" distR="0" wp14:anchorId="0BFB7B06" wp14:editId="42DC6348">
+            <wp:extent cx="4008120" cy="4468067"/>
             <wp:effectExtent l="0" t="0" r="0" b="0"/>
             <wp:docPr id="9" name="图片 9"/>
             <wp:cNvGraphicFramePr>
@@ -28001,7 +28599,7 @@
                     </pic:cNvPicPr>
                   </pic:nvPicPr>
                   <pic:blipFill>
-                    <a:blip r:embed="rId36">
+                    <a:blip r:embed="rId41">
                       <a:extLst>
                         <a:ext uri="{28A0092B-C50C-407E-A947-70E740481C1C}">
                           <a14:useLocalDpi xmlns:a14="http://schemas.microsoft.com/office/drawing/2010/main" val="0"/>
@@ -28015,7 +28613,7 @@
                   <pic:spPr bwMode="auto">
                     <a:xfrm>
                       <a:off x="0" y="0"/>
-                      <a:ext cx="3938158" cy="4390077"/>
+                      <a:ext cx="4009791" cy="4469930"/>
                     </a:xfrm>
                     <a:prstGeom prst="rect">
                       <a:avLst/>
@@ -28072,6 +28670,7 @@
         </w:rPr>
         <w:t xml:space="preserve"> </w:t>
       </w:r>
+      <w:proofErr w:type="gramStart"/>
       <w:r>
         <w:rPr>
           <w:rStyle w:val="af6"/>
@@ -28079,16 +28678,112 @@
           <w:b w:val="0"/>
           <w:bCs w:val="0"/>
         </w:rPr>
-        <w:t>勾选待办程序流图</w:t>
-      </w:r>
-    </w:p>
-    <w:p>
-      <w:pPr>
-        <w:pStyle w:val="11"/>
-        <w:rPr>
-          <w:rFonts w:hint="eastAsia"/>
-        </w:rPr>
-      </w:pPr>
+        <w:t>勾选待办</w:t>
+      </w:r>
+      <w:proofErr w:type="gramEnd"/>
+      <w:r>
+        <w:rPr>
+          <w:rStyle w:val="af6"/>
+          <w:rFonts w:hint="eastAsia"/>
+          <w:b w:val="0"/>
+          <w:bCs w:val="0"/>
+        </w:rPr>
+        <w:t>程序流图</w:t>
+      </w:r>
+    </w:p>
+    <w:p>
+      <w:pPr>
+        <w:rPr>
+          <w:rFonts w:hint="eastAsia"/>
+        </w:rPr>
+      </w:pPr>
+    </w:p>
+    <w:p>
+      <w:pPr>
+        <w:ind w:firstLine="420"/>
+        <w:rPr>
+          <w:rFonts w:hint="eastAsia"/>
+        </w:rPr>
+      </w:pPr>
+      <w:r>
+        <w:rPr>
+          <w:rFonts w:hint="eastAsia"/>
+        </w:rPr>
+        <w:t>当日待办页面截图如图</w:t>
+      </w:r>
+      <w:r>
+        <w:rPr>
+          <w:rFonts w:hint="eastAsia"/>
+        </w:rPr>
+        <w:t>5</w:t>
+      </w:r>
+      <w:r>
+        <w:t>-8</w:t>
+      </w:r>
+      <w:r>
+        <w:rPr>
+          <w:rFonts w:hint="eastAsia"/>
+        </w:rPr>
+        <w:t>所示。修改以往日期会展示历史待办，修改未来日期不展示内容。</w:t>
+      </w:r>
+      <w:r>
+        <w:rPr>
+          <w:rFonts w:hint="eastAsia"/>
+        </w:rPr>
+        <w:t>点击重复图标可重复该日所有待办项内容至当日的第二日。</w:t>
+      </w:r>
+      <w:r>
+        <w:rPr>
+          <w:rFonts w:hint="eastAsia"/>
+        </w:rPr>
+        <w:t>对于单个待办项，可点击进行删除，或点击左侧修改按钮进行修改。点击选择框可选择完成，选取完成后该待办</w:t>
+      </w:r>
+      <w:proofErr w:type="gramStart"/>
+      <w:r>
+        <w:rPr>
+          <w:rFonts w:hint="eastAsia"/>
+        </w:rPr>
+        <w:t>项文字</w:t>
+      </w:r>
+      <w:proofErr w:type="gramEnd"/>
+      <w:r>
+        <w:rPr>
+          <w:rFonts w:hint="eastAsia"/>
+        </w:rPr>
+        <w:t>加删除线，不可再修改，取消选取后可正常操作。</w:t>
+      </w:r>
+      <w:r>
+        <w:rPr>
+          <w:rFonts w:hint="eastAsia"/>
+        </w:rPr>
+        <w:t>在输入框中可添加待办项，待办内容可与已有待办重复</w:t>
+      </w:r>
+      <w:r>
+        <w:rPr>
+          <w:rFonts w:hint="eastAsia"/>
+        </w:rPr>
+        <w:t>，但不得为空</w:t>
+      </w:r>
+      <w:r>
+        <w:rPr>
+          <w:rFonts w:hint="eastAsia"/>
+        </w:rPr>
+        <w:t>。对于历史待办，对于单个待办</w:t>
+      </w:r>
+      <w:proofErr w:type="gramStart"/>
+      <w:r>
+        <w:rPr>
+          <w:rFonts w:hint="eastAsia"/>
+        </w:rPr>
+        <w:t>项不可</w:t>
+      </w:r>
+      <w:proofErr w:type="gramEnd"/>
+      <w:r>
+        <w:rPr>
+          <w:rFonts w:hint="eastAsia"/>
+        </w:rPr>
+        <w:t>进行任何操作，也不能添加新待办。</w:t>
+      </w:r>
     </w:p>
     <w:p>
       <w:pPr>
@@ -28099,9 +28794,10 @@
           <w:rFonts w:hint="eastAsia"/>
           <w:noProof/>
         </w:rPr>
+        <w:lastRenderedPageBreak/>
         <w:drawing>
-          <wp:inline distT="0" distB="0" distL="0" distR="0" wp14:anchorId="41B60BF9" wp14:editId="7FF637FA">
-            <wp:extent cx="2598420" cy="1971850"/>
+          <wp:inline distT="0" distB="0" distL="0" distR="0" wp14:anchorId="41B60BF9" wp14:editId="0CBDEC4D">
+            <wp:extent cx="1505242" cy="3261360"/>
             <wp:effectExtent l="0" t="0" r="0" b="0"/>
             <wp:docPr id="10" name="图片 10"/>
             <wp:cNvGraphicFramePr>
@@ -28117,7 +28813,7 @@
                     </pic:cNvPicPr>
                   </pic:nvPicPr>
                   <pic:blipFill>
-                    <a:blip r:embed="rId34">
+                    <a:blip r:embed="rId42" cstate="print">
                       <a:extLst>
                         <a:ext uri="{28A0092B-C50C-407E-A947-70E740481C1C}">
                           <a14:useLocalDpi xmlns:a14="http://schemas.microsoft.com/office/drawing/2010/main" val="0"/>
@@ -28131,7 +28827,7 @@
                   <pic:spPr bwMode="auto">
                     <a:xfrm>
                       <a:off x="0" y="0"/>
-                      <a:ext cx="2649501" cy="2010613"/>
+                      <a:ext cx="1524142" cy="3302309"/>
                     </a:xfrm>
                     <a:prstGeom prst="rect">
                       <a:avLst/>
@@ -28152,25 +28848,19 @@
       <w:pPr>
         <w:pStyle w:val="af9"/>
         <w:rPr>
-          <w:rFonts w:hint="eastAsia"/>
-        </w:rPr>
-      </w:pPr>
-      <w:r>
-        <w:rPr>
-          <w:rStyle w:val="af6"/>
-          <w:rFonts w:hint="eastAsia"/>
-          <w:b w:val="0"/>
-          <w:bCs w:val="0"/>
-        </w:rPr>
-        <w:t>图</w:t>
-      </w:r>
-      <w:r>
-        <w:rPr>
           <w:rStyle w:val="af6"/>
           <w:b w:val="0"/>
           <w:bCs w:val="0"/>
         </w:rPr>
-        <w:t>5-</w:t>
+      </w:pPr>
+      <w:r>
+        <w:rPr>
+          <w:rStyle w:val="af6"/>
+          <w:rFonts w:hint="eastAsia"/>
+          <w:b w:val="0"/>
+          <w:bCs w:val="0"/>
+        </w:rPr>
+        <w:t>图</w:t>
       </w:r>
       <w:r>
         <w:rPr>
@@ -28178,7 +28868,7 @@
           <w:b w:val="0"/>
           <w:bCs w:val="0"/>
         </w:rPr>
-        <w:t>8</w:t>
+        <w:t>5-</w:t>
       </w:r>
       <w:r>
         <w:rPr>
@@ -28186,16 +28876,15 @@
           <w:b w:val="0"/>
           <w:bCs w:val="0"/>
         </w:rPr>
-        <w:t xml:space="preserve"> </w:t>
+        <w:t>8</w:t>
       </w:r>
       <w:r>
         <w:rPr>
           <w:rStyle w:val="af6"/>
-          <w:rFonts w:hint="eastAsia"/>
           <w:b w:val="0"/>
           <w:bCs w:val="0"/>
         </w:rPr>
-        <w:t>待办</w:t>
+        <w:t xml:space="preserve"> </w:t>
       </w:r>
       <w:r>
         <w:rPr>
@@ -28204,11 +28893,28 @@
           <w:b w:val="0"/>
           <w:bCs w:val="0"/>
         </w:rPr>
+        <w:t>待办</w:t>
+      </w:r>
+      <w:r>
+        <w:rPr>
+          <w:rStyle w:val="af6"/>
+          <w:rFonts w:hint="eastAsia"/>
+          <w:b w:val="0"/>
+          <w:bCs w:val="0"/>
+        </w:rPr>
         <w:t>页页面截图</w:t>
       </w:r>
     </w:p>
     <w:p>
       <w:pPr>
+        <w:pStyle w:val="11"/>
+        <w:rPr>
+          <w:rFonts w:hint="eastAsia"/>
+        </w:rPr>
+      </w:pPr>
+    </w:p>
+    <w:p>
+      <w:pPr>
         <w:pStyle w:val="22"/>
       </w:pPr>
       <w:bookmarkStart w:id="63" w:name="_Toc41957779"/>
@@ -28303,133 +29009,139 @@
         <w:rPr>
           <w:rFonts w:hint="eastAsia"/>
         </w:rPr>
-        <w:t>图表信</w:t>
-      </w:r>
-      <w:r>
-        <w:rPr>
-          <w:rFonts w:hint="eastAsia"/>
+        <w:t>图表信息、历程</w:t>
+      </w:r>
+      <w:r>
+        <w:rPr>
+          <w:rFonts w:hint="eastAsia"/>
+        </w:rPr>
+        <w:t>、成就相关更新的程序流图。</w:t>
+      </w:r>
+    </w:p>
+    <w:p>
+      <w:pPr>
+        <w:ind w:firstLine="420"/>
+      </w:pPr>
+      <w:r>
+        <w:rPr>
+          <w:rFonts w:hint="eastAsia"/>
+        </w:rPr>
+        <w:t>计划页面截图</w:t>
+      </w:r>
+      <w:r>
+        <w:rPr>
+          <w:rFonts w:hint="eastAsia"/>
+        </w:rPr>
+        <w:t>如</w:t>
+      </w:r>
+      <w:r>
+        <w:rPr>
+          <w:rFonts w:hint="eastAsia"/>
+        </w:rPr>
+        <w:t>图</w:t>
+      </w:r>
+      <w:r>
+        <w:rPr>
+          <w:rFonts w:hint="eastAsia"/>
+        </w:rPr>
+        <w:t>5</w:t>
+      </w:r>
+      <w:r>
+        <w:t>-</w:t>
+      </w:r>
+      <w:r>
+        <w:t>1</w:t>
+      </w:r>
+      <w:r>
+        <w:t>1</w:t>
+      </w:r>
+      <w:r>
+        <w:rPr>
+          <w:rFonts w:hint="eastAsia"/>
+        </w:rPr>
+        <w:t>所示</w:t>
+      </w:r>
+      <w:r>
+        <w:rPr>
+          <w:rFonts w:hint="eastAsia"/>
+        </w:rPr>
+        <w:t>，</w:t>
+      </w:r>
+      <w:r>
+        <w:rPr>
+          <w:rFonts w:hint="eastAsia"/>
+        </w:rPr>
+        <w:t>图中的列表为计划列表，按紧急度优先、创建时间其次的顺序排序。点击右下添加按钮可跳转详情页添加，点击单项计划右侧功能键可对其进行编辑、删除、完成操作。点击单项计划可选取计划以进行，该计划展示在上方计时部分。计时部分右侧为计时器，按秒展示。中部为暂停、进行按钮，若在一项任务进行时选取其他任务，或删除、完成该项任务，系统预先自动暂停进行数据更新后操作。</w:t>
+      </w:r>
+    </w:p>
+    <w:p>
+      <w:pPr>
+        <w:ind w:firstLine="420"/>
+        <w:rPr>
+          <w:rFonts w:hint="eastAsia"/>
+        </w:rPr>
+      </w:pPr>
+      <w:r>
+        <w:rPr>
+          <w:rFonts w:hint="eastAsia"/>
+        </w:rPr>
+        <w:t>计划详情页面截图如图</w:t>
+      </w:r>
+      <w:r>
+        <w:rPr>
+          <w:rFonts w:hint="eastAsia"/>
+        </w:rPr>
+        <w:t>5</w:t>
+      </w:r>
+      <w:r>
+        <w:t>-1</w:t>
+      </w:r>
+      <w:r>
+        <w:t>2</w:t>
+      </w:r>
+      <w:r>
+        <w:rPr>
+          <w:rFonts w:hint="eastAsia"/>
+        </w:rPr>
+        <w:t>所示，</w:t>
+      </w:r>
+      <w:r>
+        <w:rPr>
+          <w:rFonts w:hint="eastAsia"/>
+        </w:rPr>
+        <w:t>若是添加</w:t>
+      </w:r>
+      <w:proofErr w:type="gramStart"/>
+      <w:r>
+        <w:rPr>
+          <w:rFonts w:hint="eastAsia"/>
+        </w:rPr>
+        <w:t>则内容</w:t>
+      </w:r>
+      <w:proofErr w:type="gramEnd"/>
+      <w:r>
+        <w:rPr>
+          <w:rFonts w:hint="eastAsia"/>
+        </w:rPr>
+        <w:t>全部为空，若为修改自动加载修改前内容。</w:t>
+      </w:r>
+      <w:r>
+        <w:rPr>
+          <w:rFonts w:hint="eastAsia"/>
+        </w:rPr>
+        <w:t>紧急度为四个选择框，以颜色标识不同紧急度。主题为空或紧急度未选择时不可提交。</w:t>
+      </w:r>
+    </w:p>
+    <w:p>
+      <w:pPr>
+        <w:pStyle w:val="af5"/>
+      </w:pPr>
+      <w:r>
+        <w:rPr>
+          <w:rFonts w:hint="eastAsia"/>
+          <w:noProof/>
         </w:rPr>
         <w:lastRenderedPageBreak/>
-        <w:t>息、历程</w:t>
-      </w:r>
-      <w:r>
-        <w:rPr>
-          <w:rFonts w:hint="eastAsia"/>
-        </w:rPr>
-        <w:t>、成就相关更新的程序流图。计划页面截图</w:t>
-      </w:r>
-      <w:r>
-        <w:rPr>
-          <w:rFonts w:hint="eastAsia"/>
-        </w:rPr>
-        <w:t>如</w:t>
-      </w:r>
-      <w:r>
-        <w:rPr>
-          <w:rFonts w:hint="eastAsia"/>
-        </w:rPr>
-        <w:t>图</w:t>
-      </w:r>
-      <w:r>
-        <w:rPr>
-          <w:rFonts w:hint="eastAsia"/>
-        </w:rPr>
-        <w:t>5</w:t>
-      </w:r>
-      <w:r>
-        <w:t>-</w:t>
-      </w:r>
-      <w:r>
-        <w:t>1</w:t>
-      </w:r>
-      <w:r>
-        <w:t>1</w:t>
-      </w:r>
-      <w:r>
-        <w:rPr>
-          <w:rFonts w:hint="eastAsia"/>
-        </w:rPr>
-        <w:t>所示</w:t>
-      </w:r>
-      <w:r>
-        <w:rPr>
-          <w:rFonts w:hint="eastAsia"/>
-        </w:rPr>
-        <w:t>，在此页可进行增删改查</w:t>
-      </w:r>
-      <w:r>
-        <w:rPr>
-          <w:rFonts w:hint="eastAsia"/>
-        </w:rPr>
-        <w:t>、进行、完成</w:t>
-      </w:r>
-      <w:r>
-        <w:rPr>
-          <w:rFonts w:hint="eastAsia"/>
-        </w:rPr>
-        <w:t>操作。</w:t>
-      </w:r>
-      <w:r>
-        <w:rPr>
-          <w:rFonts w:hint="eastAsia"/>
-        </w:rPr>
-        <w:t>计划详情页面截图如图</w:t>
-      </w:r>
-      <w:r>
-        <w:rPr>
-          <w:rFonts w:hint="eastAsia"/>
-        </w:rPr>
-        <w:t>5</w:t>
-      </w:r>
-      <w:r>
-        <w:t>-1</w:t>
-      </w:r>
-      <w:r>
-        <w:t>2</w:t>
-      </w:r>
-      <w:r>
-        <w:rPr>
-          <w:rFonts w:hint="eastAsia"/>
-        </w:rPr>
-        <w:t>所示，</w:t>
-      </w:r>
-      <w:r>
-        <w:rPr>
-          <w:rFonts w:hint="eastAsia"/>
-        </w:rPr>
-        <w:t>若是添加</w:t>
-      </w:r>
-      <w:r>
-        <w:rPr>
-          <w:rFonts w:hint="eastAsia"/>
-        </w:rPr>
-        <w:t>则内容</w:t>
-      </w:r>
-      <w:r>
-        <w:rPr>
-          <w:rFonts w:hint="eastAsia"/>
-        </w:rPr>
-        <w:t>全部为空，若为修改自动加载修改前内容。</w:t>
-      </w:r>
-    </w:p>
-    <w:p>
-      <w:pPr>
-        <w:pStyle w:val="11"/>
-        <w:ind w:firstLineChars="0" w:firstLine="0"/>
-        <w:rPr>
-          <w:rFonts w:hint="eastAsia"/>
-        </w:rPr>
-      </w:pPr>
-    </w:p>
-    <w:p>
-      <w:pPr>
-        <w:pStyle w:val="af5"/>
-      </w:pPr>
-      <w:r>
-        <w:rPr>
-          <w:rFonts w:hint="eastAsia"/>
-          <w:noProof/>
-        </w:rPr>
         <w:drawing>
           <wp:inline distT="0" distB="0" distL="0" distR="0" wp14:anchorId="021B51DA" wp14:editId="72B819F0">
             <wp:extent cx="3552524" cy="3101340"/>
@@ -28448,7 +29160,7 @@
                     </pic:cNvPicPr>
                   </pic:nvPicPr>
                   <pic:blipFill>
-                    <a:blip r:embed="rId37">
+                    <a:blip r:embed="rId43">
                       <a:extLst>
                         <a:ext uri="{28A0092B-C50C-407E-A947-70E740481C1C}">
                           <a14:useLocalDpi xmlns:a14="http://schemas.microsoft.com/office/drawing/2010/main" val="0"/>
@@ -28526,13 +29238,30 @@
           <w:b w:val="0"/>
           <w:bCs w:val="0"/>
         </w:rPr>
-        <w:t>计划页</w:t>
-      </w:r>
-      <w:r>
-        <w:rPr>
-          <w:rFonts w:hint="eastAsia"/>
-        </w:rPr>
-        <w:t>程序流图</w:t>
+        <w:t>计划</w:t>
+      </w:r>
+      <w:proofErr w:type="gramStart"/>
+      <w:r>
+        <w:rPr>
+          <w:rStyle w:val="af6"/>
+          <w:rFonts w:hint="eastAsia"/>
+          <w:b w:val="0"/>
+          <w:bCs w:val="0"/>
+        </w:rPr>
+        <w:t>页</w:t>
+      </w:r>
+      <w:r>
+        <w:rPr>
+          <w:rFonts w:hint="eastAsia"/>
+        </w:rPr>
+        <w:t>程序流</w:t>
+      </w:r>
+      <w:proofErr w:type="gramEnd"/>
+      <w:r>
+        <w:rPr>
+          <w:rFonts w:hint="eastAsia"/>
+        </w:rPr>
+        <w:t>图</w:t>
       </w:r>
     </w:p>
     <w:p>
@@ -28562,7 +29291,7 @@
                     </pic:cNvPicPr>
                   </pic:nvPicPr>
                   <pic:blipFill>
-                    <a:blip r:embed="rId38">
+                    <a:blip r:embed="rId44">
                       <a:extLst>
                         <a:ext uri="{28A0092B-C50C-407E-A947-70E740481C1C}">
                           <a14:useLocalDpi xmlns:a14="http://schemas.microsoft.com/office/drawing/2010/main" val="0"/>
@@ -28675,10 +29404,11 @@
           <w:rFonts w:hint="eastAsia"/>
           <w:noProof/>
         </w:rPr>
+        <w:lastRenderedPageBreak/>
         <w:drawing>
-          <wp:inline distT="0" distB="0" distL="0" distR="0" wp14:anchorId="45F5621E" wp14:editId="71C1E7F2">
-            <wp:extent cx="2598420" cy="1971850"/>
-            <wp:effectExtent l="0" t="0" r="0" b="0"/>
+          <wp:inline distT="0" distB="0" distL="0" distR="0" wp14:anchorId="45F5621E" wp14:editId="5AB5CF6F">
+            <wp:extent cx="1394460" cy="3021330"/>
+            <wp:effectExtent l="0" t="0" r="0" b="7620"/>
             <wp:docPr id="12" name="图片 12"/>
             <wp:cNvGraphicFramePr>
               <a:graphicFrameLocks xmlns:a="http://schemas.openxmlformats.org/drawingml/2006/main" noChangeAspect="1"/>
@@ -28693,7 +29423,7 @@
                     </pic:cNvPicPr>
                   </pic:nvPicPr>
                   <pic:blipFill>
-                    <a:blip r:embed="rId34">
+                    <a:blip r:embed="rId45" cstate="print">
                       <a:extLst>
                         <a:ext uri="{28A0092B-C50C-407E-A947-70E740481C1C}">
                           <a14:useLocalDpi xmlns:a14="http://schemas.microsoft.com/office/drawing/2010/main" val="0"/>
@@ -28707,7 +29437,7 @@
                   <pic:spPr bwMode="auto">
                     <a:xfrm>
                       <a:off x="0" y="0"/>
-                      <a:ext cx="2649501" cy="2010613"/>
+                      <a:ext cx="1434737" cy="3108597"/>
                     </a:xfrm>
                     <a:prstGeom prst="rect">
                       <a:avLst/>
@@ -28728,25 +29458,19 @@
       <w:pPr>
         <w:pStyle w:val="af9"/>
         <w:rPr>
-          <w:rFonts w:hint="eastAsia"/>
-        </w:rPr>
-      </w:pPr>
-      <w:r>
-        <w:rPr>
-          <w:rStyle w:val="af6"/>
-          <w:rFonts w:hint="eastAsia"/>
-          <w:b w:val="0"/>
-          <w:bCs w:val="0"/>
-        </w:rPr>
-        <w:t>图</w:t>
-      </w:r>
-      <w:r>
-        <w:rPr>
           <w:rStyle w:val="af6"/>
           <w:b w:val="0"/>
           <w:bCs w:val="0"/>
         </w:rPr>
-        <w:t>5-</w:t>
+      </w:pPr>
+      <w:r>
+        <w:rPr>
+          <w:rStyle w:val="af6"/>
+          <w:rFonts w:hint="eastAsia"/>
+          <w:b w:val="0"/>
+          <w:bCs w:val="0"/>
+        </w:rPr>
+        <w:t>图</w:t>
       </w:r>
       <w:r>
         <w:rPr>
@@ -28754,7 +29478,7 @@
           <w:b w:val="0"/>
           <w:bCs w:val="0"/>
         </w:rPr>
-        <w:t>1</w:t>
+        <w:t>5-</w:t>
       </w:r>
       <w:r>
         <w:rPr>
@@ -28770,16 +29494,15 @@
           <w:b w:val="0"/>
           <w:bCs w:val="0"/>
         </w:rPr>
-        <w:t xml:space="preserve"> </w:t>
+        <w:t>1</w:t>
       </w:r>
       <w:r>
         <w:rPr>
           <w:rStyle w:val="af6"/>
-          <w:rFonts w:hint="eastAsia"/>
           <w:b w:val="0"/>
           <w:bCs w:val="0"/>
         </w:rPr>
-        <w:t>计划</w:t>
+        <w:t xml:space="preserve"> </w:t>
       </w:r>
       <w:r>
         <w:rPr>
@@ -28788,11 +29511,28 @@
           <w:b w:val="0"/>
           <w:bCs w:val="0"/>
         </w:rPr>
+        <w:t>计划</w:t>
+      </w:r>
+      <w:r>
+        <w:rPr>
+          <w:rStyle w:val="af6"/>
+          <w:rFonts w:hint="eastAsia"/>
+          <w:b w:val="0"/>
+          <w:bCs w:val="0"/>
+        </w:rPr>
         <w:t>页页面截图</w:t>
       </w:r>
     </w:p>
     <w:p>
       <w:pPr>
+        <w:pStyle w:val="11"/>
+        <w:rPr>
+          <w:rFonts w:hint="eastAsia"/>
+        </w:rPr>
+      </w:pPr>
+    </w:p>
+    <w:p>
+      <w:pPr>
         <w:pStyle w:val="af5"/>
       </w:pPr>
       <w:r>
@@ -28801,9 +29541,9 @@
           <w:noProof/>
         </w:rPr>
         <w:drawing>
-          <wp:inline distT="0" distB="0" distL="0" distR="0" wp14:anchorId="7197C2E3" wp14:editId="661C8123">
-            <wp:extent cx="2598420" cy="1971850"/>
-            <wp:effectExtent l="0" t="0" r="0" b="0"/>
+          <wp:inline distT="0" distB="0" distL="0" distR="0" wp14:anchorId="7197C2E3" wp14:editId="604ED5B1">
+            <wp:extent cx="1368083" cy="2964180"/>
+            <wp:effectExtent l="0" t="0" r="3810" b="7620"/>
             <wp:docPr id="18" name="图片 18"/>
             <wp:cNvGraphicFramePr>
               <a:graphicFrameLocks xmlns:a="http://schemas.openxmlformats.org/drawingml/2006/main" noChangeAspect="1"/>
@@ -28818,7 +29558,7 @@
                     </pic:cNvPicPr>
                   </pic:nvPicPr>
                   <pic:blipFill>
-                    <a:blip r:embed="rId34">
+                    <a:blip r:embed="rId46" cstate="print">
                       <a:extLst>
                         <a:ext uri="{28A0092B-C50C-407E-A947-70E740481C1C}">
                           <a14:useLocalDpi xmlns:a14="http://schemas.microsoft.com/office/drawing/2010/main" val="0"/>
@@ -28832,7 +29572,7 @@
                   <pic:spPr bwMode="auto">
                     <a:xfrm>
                       <a:off x="0" y="0"/>
-                      <a:ext cx="2649501" cy="2010613"/>
+                      <a:ext cx="1379259" cy="2988396"/>
                     </a:xfrm>
                     <a:prstGeom prst="rect">
                       <a:avLst/>
@@ -28919,14 +29659,6 @@
     <w:p>
       <w:pPr>
         <w:pStyle w:val="22"/>
-        <w:rPr>
-          <w:rFonts w:hint="eastAsia"/>
-        </w:rPr>
-      </w:pPr>
-    </w:p>
-    <w:p>
-      <w:pPr>
-        <w:pStyle w:val="22"/>
       </w:pPr>
       <w:bookmarkStart w:id="64" w:name="_Toc41957780"/>
       <w:r>
@@ -29004,6 +29736,19 @@
         </w:rPr>
         <w:t>。</w:t>
       </w:r>
+      <w:r>
+        <w:rPr>
+          <w:rFonts w:hint="eastAsia"/>
+        </w:rPr>
+        <w:t>奖杯中计划或待办图标代表该项成</w:t>
+      </w:r>
+      <w:r>
+        <w:rPr>
+          <w:rFonts w:hint="eastAsia"/>
+        </w:rPr>
+        <w:lastRenderedPageBreak/>
+        <w:t>就类型，金、银、铜颜色代表成就等级，奖杯以成就难易城府降序排列。点击奖杯时会弹出该项成就达成条件。</w:t>
+      </w:r>
     </w:p>
     <w:p>
       <w:pPr>
@@ -29022,10 +29767,9 @@
           <w:rFonts w:hint="eastAsia"/>
           <w:noProof/>
         </w:rPr>
-        <w:lastRenderedPageBreak/>
         <w:drawing>
-          <wp:inline distT="0" distB="0" distL="0" distR="0" wp14:anchorId="188934A6" wp14:editId="62B577DB">
-            <wp:extent cx="2598420" cy="1971850"/>
+          <wp:inline distT="0" distB="0" distL="0" distR="0" wp14:anchorId="188934A6" wp14:editId="42E21A5E">
+            <wp:extent cx="1584960" cy="3434081"/>
             <wp:effectExtent l="0" t="0" r="0" b="0"/>
             <wp:docPr id="13" name="图片 13"/>
             <wp:cNvGraphicFramePr>
@@ -29041,7 +29785,7 @@
                     </pic:cNvPicPr>
                   </pic:nvPicPr>
                   <pic:blipFill>
-                    <a:blip r:embed="rId34">
+                    <a:blip r:embed="rId47" cstate="print">
                       <a:extLst>
                         <a:ext uri="{28A0092B-C50C-407E-A947-70E740481C1C}">
                           <a14:useLocalDpi xmlns:a14="http://schemas.microsoft.com/office/drawing/2010/main" val="0"/>
@@ -29055,7 +29799,7 @@
                   <pic:spPr bwMode="auto">
                     <a:xfrm>
                       <a:off x="0" y="0"/>
-                      <a:ext cx="2649501" cy="2010613"/>
+                      <a:ext cx="1585394" cy="3435021"/>
                     </a:xfrm>
                     <a:prstGeom prst="rect">
                       <a:avLst/>
@@ -29130,7 +29874,6 @@
     </w:p>
     <w:p>
       <w:pPr>
-        <w:pStyle w:val="11"/>
         <w:rPr>
           <w:rFonts w:hint="eastAsia"/>
         </w:rPr>
@@ -29139,36 +29882,95 @@
     <w:p>
       <w:pPr>
         <w:pStyle w:val="22"/>
-        <w:rPr>
-          <w:rFonts w:hint="eastAsia"/>
-        </w:rPr>
-      </w:pPr>
+      </w:pPr>
+      <w:bookmarkStart w:id="65" w:name="_Toc41957781"/>
+      <w:r>
+        <w:t xml:space="preserve">5.8 </w:t>
+      </w:r>
+      <w:r>
+        <w:rPr>
+          <w:rFonts w:hint="eastAsia"/>
+        </w:rPr>
+        <w:t>时间历程</w:t>
+      </w:r>
+      <w:r>
+        <w:rPr>
+          <w:rFonts w:hint="eastAsia"/>
+        </w:rPr>
+        <w:t>模块</w:t>
+      </w:r>
+      <w:bookmarkEnd w:id="65"/>
+    </w:p>
+    <w:p>
+      <w:pPr>
+        <w:ind w:firstLine="420"/>
+        <w:rPr>
+          <w:rFonts w:hint="eastAsia"/>
+        </w:rPr>
+      </w:pPr>
+      <w:r>
+        <w:rPr>
+          <w:rFonts w:hint="eastAsia"/>
+        </w:rPr>
+        <w:t>图</w:t>
+      </w:r>
+      <w:r>
+        <w:rPr>
+          <w:rFonts w:hint="eastAsia"/>
+        </w:rPr>
+        <w:t>5</w:t>
+      </w:r>
+      <w:r>
+        <w:t>-1</w:t>
+      </w:r>
+      <w:r>
+        <w:t>4</w:t>
+      </w:r>
+      <w:r>
+        <w:rPr>
+          <w:rFonts w:hint="eastAsia"/>
+        </w:rPr>
+        <w:t>为</w:t>
+      </w:r>
+      <w:r>
+        <w:rPr>
+          <w:rFonts w:hint="eastAsia"/>
+        </w:rPr>
+        <w:t>时间历程</w:t>
+      </w:r>
+      <w:r>
+        <w:rPr>
+          <w:rFonts w:hint="eastAsia"/>
+        </w:rPr>
+        <w:t>页页面截图，该页仅可查看</w:t>
+      </w:r>
+      <w:r>
+        <w:rPr>
+          <w:rFonts w:hint="eastAsia"/>
+        </w:rPr>
+        <w:t>，时间历程按时间顺序由近及远展示。每项历程对应表示类型的图标、完成该历程的日期及历程详细内容。</w:t>
+      </w:r>
     </w:p>
     <w:p>
       <w:pPr>
         <w:pStyle w:val="22"/>
       </w:pPr>
-      <w:bookmarkStart w:id="65" w:name="_Toc41957781"/>
-      <w:r>
-        <w:t xml:space="preserve">5.8 </w:t>
-      </w:r>
-      <w:r>
-        <w:rPr>
-          <w:rFonts w:hint="eastAsia"/>
-        </w:rPr>
-        <w:t>时间历程</w:t>
-      </w:r>
-      <w:r>
-        <w:rPr>
-          <w:rFonts w:hint="eastAsia"/>
-        </w:rPr>
-        <w:t>模块</w:t>
-      </w:r>
-      <w:bookmarkEnd w:id="65"/>
+      <w:r>
+        <w:t xml:space="preserve">5.9 </w:t>
+      </w:r>
+      <w:r>
+        <w:rPr>
+          <w:rFonts w:hint="eastAsia"/>
+        </w:rPr>
+        <w:t>图表模块</w:t>
+      </w:r>
     </w:p>
     <w:p>
       <w:pPr>
         <w:ind w:firstLine="420"/>
+        <w:rPr>
+          <w:rFonts w:hint="eastAsia"/>
+        </w:rPr>
       </w:pPr>
       <w:r>
         <w:rPr>
@@ -29183,37 +29985,90 @@
         <w:t>5</w:t>
       </w:r>
       <w:r>
-        <w:t>-1</w:t>
-      </w:r>
-      <w:r>
-        <w:t>4</w:t>
-      </w:r>
-      <w:r>
-        <w:rPr>
-          <w:rFonts w:hint="eastAsia"/>
-        </w:rPr>
-        <w:t>为</w:t>
-      </w:r>
-      <w:r>
-        <w:rPr>
-          <w:rFonts w:hint="eastAsia"/>
-        </w:rPr>
-        <w:t>时间历程</w:t>
-      </w:r>
-      <w:r>
-        <w:rPr>
-          <w:rFonts w:hint="eastAsia"/>
-        </w:rPr>
-        <w:t>页页面截图，该页仅可查看。</w:t>
-      </w:r>
-    </w:p>
-    <w:p>
-      <w:pPr>
-        <w:pStyle w:val="11"/>
-        <w:rPr>
-          <w:rFonts w:hint="eastAsia"/>
-        </w:rPr>
-      </w:pPr>
+        <w:t>-15</w:t>
+      </w:r>
+      <w:r>
+        <w:rPr>
+          <w:rFonts w:hint="eastAsia"/>
+        </w:rPr>
+        <w:t>为图表页页面截图，</w:t>
+      </w:r>
+      <w:r>
+        <w:rPr>
+          <w:rFonts w:hint="eastAsia"/>
+        </w:rPr>
+        <w:t>仅可查看。</w:t>
+      </w:r>
+      <w:r>
+        <w:rPr>
+          <w:rFonts w:hint="eastAsia"/>
+        </w:rPr>
+        <w:t>该页根据选取日期</w:t>
+      </w:r>
+      <w:r>
+        <w:rPr>
+          <w:rFonts w:hint="eastAsia"/>
+        </w:rPr>
+        <w:t>查看方式</w:t>
+      </w:r>
+      <w:r>
+        <w:rPr>
+          <w:rFonts w:hint="eastAsia"/>
+        </w:rPr>
+        <w:t>，以图表形式展示该周、月、年内完成四种不同紧急</w:t>
+      </w:r>
+      <w:proofErr w:type="gramStart"/>
+      <w:r>
+        <w:rPr>
+          <w:rFonts w:hint="eastAsia"/>
+        </w:rPr>
+        <w:t>度计划</w:t>
+      </w:r>
+      <w:proofErr w:type="gramEnd"/>
+      <w:r>
+        <w:rPr>
+          <w:rFonts w:hint="eastAsia"/>
+        </w:rPr>
+        <w:t>的时长</w:t>
+      </w:r>
+      <w:r>
+        <w:rPr>
+          <w:rFonts w:hint="eastAsia"/>
+        </w:rPr>
+        <w:t>，</w:t>
+      </w:r>
+      <w:r>
+        <w:rPr>
+          <w:rFonts w:hint="eastAsia"/>
+        </w:rPr>
+        <w:t>点击每段</w:t>
+      </w:r>
+      <w:proofErr w:type="gramStart"/>
+      <w:r>
+        <w:rPr>
+          <w:rFonts w:hint="eastAsia"/>
+        </w:rPr>
+        <w:t>柱状图会显示</w:t>
+      </w:r>
+      <w:proofErr w:type="gramEnd"/>
+      <w:r>
+        <w:rPr>
+          <w:rFonts w:hint="eastAsia"/>
+        </w:rPr>
+        <w:t>对应数据</w:t>
+      </w:r>
+      <w:r>
+        <w:rPr>
+          <w:rFonts w:hint="eastAsia"/>
+        </w:rPr>
+        <w:t>。查看时，系统自动调至可查看范围，按月查看时可左右滑动图表</w:t>
+      </w:r>
+      <w:r>
+        <w:rPr>
+          <w:rFonts w:hint="eastAsia"/>
+        </w:rPr>
+        <w:t>。该页仅可在计划页进入。</w:t>
+      </w:r>
     </w:p>
     <w:p>
       <w:pPr>
@@ -29224,9 +30079,10 @@
           <w:rFonts w:hint="eastAsia"/>
           <w:noProof/>
         </w:rPr>
+        <w:lastRenderedPageBreak/>
         <w:drawing>
-          <wp:inline distT="0" distB="0" distL="0" distR="0" wp14:anchorId="23D93197" wp14:editId="5E503D47">
-            <wp:extent cx="2598420" cy="1971850"/>
+          <wp:inline distT="0" distB="0" distL="0" distR="0" wp14:anchorId="23D93197" wp14:editId="4494518E">
+            <wp:extent cx="1638300" cy="3549650"/>
             <wp:effectExtent l="0" t="0" r="0" b="0"/>
             <wp:docPr id="15" name="图片 15"/>
             <wp:cNvGraphicFramePr>
@@ -29242,7 +30098,7 @@
                     </pic:cNvPicPr>
                   </pic:nvPicPr>
                   <pic:blipFill>
-                    <a:blip r:embed="rId34">
+                    <a:blip r:embed="rId48" cstate="print">
                       <a:extLst>
                         <a:ext uri="{28A0092B-C50C-407E-A947-70E740481C1C}">
                           <a14:useLocalDpi xmlns:a14="http://schemas.microsoft.com/office/drawing/2010/main" val="0"/>
@@ -29256,7 +30112,7 @@
                   <pic:spPr bwMode="auto">
                     <a:xfrm>
                       <a:off x="0" y="0"/>
-                      <a:ext cx="2649501" cy="2010613"/>
+                      <a:ext cx="1639832" cy="3552970"/>
                     </a:xfrm>
                     <a:prstGeom prst="rect">
                       <a:avLst/>
@@ -29320,7 +30176,16 @@
           <w:b w:val="0"/>
           <w:bCs w:val="0"/>
         </w:rPr>
-        <w:t>好友页页面截图</w:t>
+        <w:t>时间历程</w:t>
+      </w:r>
+      <w:r>
+        <w:rPr>
+          <w:rStyle w:val="af6"/>
+          <w:rFonts w:hint="eastAsia"/>
+          <w:b w:val="0"/>
+          <w:bCs w:val="0"/>
+        </w:rPr>
+        <w:t>页页面截图</w:t>
       </w:r>
     </w:p>
     <w:p>
@@ -29333,99 +30198,6 @@
     </w:p>
     <w:p>
       <w:pPr>
-        <w:pStyle w:val="22"/>
-      </w:pPr>
-      <w:r>
-        <w:t>5.</w:t>
-      </w:r>
-      <w:r>
-        <w:t>9</w:t>
-      </w:r>
-      <w:r>
-        <w:t xml:space="preserve"> </w:t>
-      </w:r>
-      <w:r>
-        <w:rPr>
-          <w:rFonts w:hint="eastAsia"/>
-        </w:rPr>
-        <w:t>图表</w:t>
-      </w:r>
-      <w:r>
-        <w:rPr>
-          <w:rFonts w:hint="eastAsia"/>
-        </w:rPr>
-        <w:t>模块</w:t>
-      </w:r>
-    </w:p>
-    <w:p>
-      <w:pPr>
-        <w:ind w:firstLine="420"/>
-      </w:pPr>
-      <w:r>
-        <w:rPr>
-          <w:rFonts w:hint="eastAsia"/>
-        </w:rPr>
-        <w:t>图</w:t>
-      </w:r>
-      <w:r>
-        <w:rPr>
-          <w:rFonts w:hint="eastAsia"/>
-        </w:rPr>
-        <w:t>5</w:t>
-      </w:r>
-      <w:r>
-        <w:t>-1</w:t>
-      </w:r>
-      <w:r>
-        <w:t>5</w:t>
-      </w:r>
-      <w:r>
-        <w:rPr>
-          <w:rFonts w:hint="eastAsia"/>
-        </w:rPr>
-        <w:t>为</w:t>
-      </w:r>
-      <w:r>
-        <w:rPr>
-          <w:rFonts w:hint="eastAsia"/>
-        </w:rPr>
-        <w:t>图表</w:t>
-      </w:r>
-      <w:r>
-        <w:rPr>
-          <w:rFonts w:hint="eastAsia"/>
-        </w:rPr>
-        <w:t>页页面截图，</w:t>
-      </w:r>
-      <w:r>
-        <w:rPr>
-          <w:rFonts w:hint="eastAsia"/>
-        </w:rPr>
-        <w:t>该页根据选取日期和类型不同，以图表形式展示该周、月、年内完成四种不同紧急度计划的时长</w:t>
-      </w:r>
-      <w:r>
-        <w:rPr>
-          <w:rFonts w:hint="eastAsia"/>
-        </w:rPr>
-        <w:t>。</w:t>
-      </w:r>
-      <w:r>
-        <w:rPr>
-          <w:rFonts w:hint="eastAsia"/>
-        </w:rPr>
-        <w:t>该页仅可在计划页进入。</w:t>
-      </w:r>
-    </w:p>
-    <w:p>
-      <w:pPr>
-        <w:pStyle w:val="11"/>
-        <w:rPr>
-          <w:rFonts w:hint="eastAsia"/>
-        </w:rPr>
-      </w:pPr>
-    </w:p>
-    <w:p>
-      <w:pPr>
         <w:pStyle w:val="af5"/>
       </w:pPr>
       <w:r>
@@ -29434,9 +30206,9 @@
           <w:noProof/>
         </w:rPr>
         <w:drawing>
-          <wp:inline distT="0" distB="0" distL="0" distR="0" wp14:anchorId="570BEADE" wp14:editId="7F3E292D">
-            <wp:extent cx="2598420" cy="1971850"/>
-            <wp:effectExtent l="0" t="0" r="0" b="0"/>
+          <wp:inline distT="0" distB="0" distL="0" distR="0" wp14:anchorId="570BEADE" wp14:editId="5C53E731">
+            <wp:extent cx="1691640" cy="3665221"/>
+            <wp:effectExtent l="0" t="0" r="3810" b="0"/>
             <wp:docPr id="19" name="图片 19"/>
             <wp:cNvGraphicFramePr>
               <a:graphicFrameLocks xmlns:a="http://schemas.openxmlformats.org/drawingml/2006/main" noChangeAspect="1"/>
@@ -29451,7 +30223,7 @@
                     </pic:cNvPicPr>
                   </pic:nvPicPr>
                   <pic:blipFill>
-                    <a:blip r:embed="rId34">
+                    <a:blip r:embed="rId49" cstate="print">
                       <a:extLst>
                         <a:ext uri="{28A0092B-C50C-407E-A947-70E740481C1C}">
                           <a14:useLocalDpi xmlns:a14="http://schemas.microsoft.com/office/drawing/2010/main" val="0"/>
@@ -29465,7 +30237,7 @@
                   <pic:spPr bwMode="auto">
                     <a:xfrm>
                       <a:off x="0" y="0"/>
-                      <a:ext cx="2649501" cy="2010613"/>
+                      <a:ext cx="1692087" cy="3666189"/>
                     </a:xfrm>
                     <a:prstGeom prst="rect">
                       <a:avLst/>
@@ -29486,25 +30258,19 @@
       <w:pPr>
         <w:pStyle w:val="af9"/>
         <w:rPr>
-          <w:rFonts w:hint="eastAsia"/>
-        </w:rPr>
-      </w:pPr>
-      <w:r>
-        <w:rPr>
-          <w:rStyle w:val="af6"/>
-          <w:rFonts w:hint="eastAsia"/>
-          <w:b w:val="0"/>
-          <w:bCs w:val="0"/>
-        </w:rPr>
-        <w:t>图</w:t>
-      </w:r>
-      <w:r>
-        <w:rPr>
           <w:rStyle w:val="af6"/>
           <w:b w:val="0"/>
           <w:bCs w:val="0"/>
         </w:rPr>
-        <w:t>5-1</w:t>
+      </w:pPr>
+      <w:r>
+        <w:rPr>
+          <w:rStyle w:val="af6"/>
+          <w:rFonts w:hint="eastAsia"/>
+          <w:b w:val="0"/>
+          <w:bCs w:val="0"/>
+        </w:rPr>
+        <w:t>图</w:t>
       </w:r>
       <w:r>
         <w:rPr>
@@ -29512,7 +30278,7 @@
           <w:b w:val="0"/>
           <w:bCs w:val="0"/>
         </w:rPr>
-        <w:t>5</w:t>
+        <w:t>5-1</w:t>
       </w:r>
       <w:r>
         <w:rPr>
@@ -29520,16 +30286,33 @@
           <w:b w:val="0"/>
           <w:bCs w:val="0"/>
         </w:rPr>
-        <w:t xml:space="preserve"> </w:t>
+        <w:t>5</w:t>
       </w:r>
       <w:r>
         <w:rPr>
           <w:rStyle w:val="af6"/>
-          <w:rFonts w:hint="eastAsia"/>
           <w:b w:val="0"/>
           <w:bCs w:val="0"/>
         </w:rPr>
-        <w:t>好友页页面截图</w:t>
+        <w:t xml:space="preserve"> </w:t>
+      </w:r>
+      <w:r>
+        <w:rPr>
+          <w:rStyle w:val="af6"/>
+          <w:rFonts w:hint="eastAsia"/>
+          <w:b w:val="0"/>
+          <w:bCs w:val="0"/>
+        </w:rPr>
+        <w:t>图表</w:t>
+      </w:r>
+      <w:r>
+        <w:rPr>
+          <w:rStyle w:val="af6"/>
+          <w:rFonts w:hint="eastAsia"/>
+          <w:b w:val="0"/>
+          <w:bCs w:val="0"/>
+        </w:rPr>
+        <w:t>页页面截图</w:t>
       </w:r>
     </w:p>
     <w:p>
@@ -29538,15 +30321,20 @@
         <w:spacing w:line="240" w:lineRule="auto"/>
         <w:jc w:val="left"/>
         <w:rPr>
-          <w:rFonts w:eastAsia="黑体"/>
-          <w:b/>
-          <w:bCs/>
-          <w:kern w:val="44"/>
-          <w:sz w:val="32"/>
-          <w:szCs w:val="44"/>
-        </w:rPr>
-      </w:pPr>
-      <w:r>
+          <w:rStyle w:val="af6"/>
+          <w:rFonts w:ascii="宋体" w:hAnsi="宋体" w:cs="宋体"/>
+          <w:b w:val="0"/>
+          <w:bCs w:val="0"/>
+          <w:sz w:val="21"/>
+          <w:szCs w:val="21"/>
+        </w:rPr>
+      </w:pPr>
+      <w:r>
+        <w:rPr>
+          <w:rStyle w:val="af6"/>
+          <w:b w:val="0"/>
+          <w:bCs w:val="0"/>
+        </w:rPr>
         <w:br w:type="page"/>
       </w:r>
     </w:p>
@@ -30531,7 +31319,16 @@
                                 <w:szCs w:val="21"/>
                                 <w:u w:val="double"/>
                               </w:rPr>
-                              <w:t>阅后删除此文本框。</w:t>
+                              <w:t>阅后</w:t>
+                            </w:r>
+                            <w:r>
+                              <w:rPr>
+                                <w:rFonts w:hint="eastAsia"/>
+                                <w:color w:val="000080"/>
+                                <w:szCs w:val="21"/>
+                                <w:u w:val="double"/>
+                              </w:rPr>
+                              <w:t>删除此文本框。</w:t>
                             </w:r>
                           </w:p>
                           <w:p>
@@ -30617,7 +31414,16 @@
                           <w:szCs w:val="21"/>
                           <w:u w:val="double"/>
                         </w:rPr>
-                        <w:t>阅后删除此文本框。</w:t>
+                        <w:t>阅后</w:t>
+                      </w:r>
+                      <w:r>
+                        <w:rPr>
+                          <w:rFonts w:hint="eastAsia"/>
+                          <w:color w:val="000080"/>
+                          <w:szCs w:val="21"/>
+                          <w:u w:val="double"/>
+                        </w:rPr>
+                        <w:t>删除此文本框。</w:t>
                       </w:r>
                     </w:p>
                     <w:p>
@@ -30775,7 +31581,7 @@
       </w:pPr>
     </w:p>
     <w:sectPr>
-      <w:footerReference w:type="default" r:id="rId39"/>
+      <w:footerReference w:type="default" r:id="rId50"/>
       <w:pgSz w:w="11906" w:h="16838" w:code="9"/>
       <w:pgMar w:top="1985" w:right="1474" w:bottom="1474" w:left="1701" w:header="1361" w:footer="1134" w:gutter="0"/>
       <w:pgNumType w:start="1"/>
@@ -35133,7 +35939,7 @@
 </file>
 
 <file path=customXml/itemProps1.xml><?xml version="1.0" encoding="utf-8"?>
-<ds:datastoreItem xmlns:ds="http://schemas.openxmlformats.org/officeDocument/2006/customXml" ds:itemID="{001D157F-1859-44E2-A90C-9EA07BE6C18C}">
+<ds:datastoreItem xmlns:ds="http://schemas.openxmlformats.org/officeDocument/2006/customXml" ds:itemID="{39F8B348-2E91-489F-9592-4DA4F10FE1B3}">
   <ds:schemaRefs>
     <ds:schemaRef ds:uri="http://schemas.openxmlformats.org/officeDocument/2006/bibliography"/>
   </ds:schemaRefs>

--- a/Documents/论文/1120161943_金晨_游戏化个人管理Android App的设计与实现.docx
+++ b/Documents/论文/1120161943_金晨_游戏化个人管理Android App的设计与实现.docx
@@ -148,29 +148,7 @@
           <w:szCs w:val="44"/>
           <w:lang w:bidi="en-US"/>
         </w:rPr>
-        <w:t>游戏</w:t>
-      </w:r>
-      <w:proofErr w:type="gramStart"/>
-      <w:r>
-        <w:rPr>
-          <w:rFonts w:ascii="华文细黑" w:eastAsia="华文细黑" w:hAnsi="华文细黑" w:hint="eastAsia"/>
-          <w:b/>
-          <w:sz w:val="44"/>
-          <w:szCs w:val="44"/>
-          <w:lang w:bidi="en-US"/>
-        </w:rPr>
-        <w:t>化个人</w:t>
-      </w:r>
-      <w:proofErr w:type="gramEnd"/>
-      <w:r>
-        <w:rPr>
-          <w:rFonts w:ascii="华文细黑" w:eastAsia="华文细黑" w:hAnsi="华文细黑" w:hint="eastAsia"/>
-          <w:b/>
-          <w:sz w:val="44"/>
-          <w:szCs w:val="44"/>
-          <w:lang w:bidi="en-US"/>
-        </w:rPr>
-        <w:t>管理Android App的设计与实现</w:t>
+        <w:t>游戏化个人管理Android App的设计与实现</w:t>
       </w:r>
       <w:r>
         <w:rPr>
@@ -417,7 +395,6 @@
                 <w:szCs w:val="32"/>
               </w:rPr>
             </w:pPr>
-            <w:proofErr w:type="gramStart"/>
             <w:r>
               <w:rPr>
                 <w:sz w:val="32"/>
@@ -425,7 +402,6 @@
               </w:rPr>
               <w:t>金晨</w:t>
             </w:r>
-            <w:proofErr w:type="gramEnd"/>
           </w:p>
         </w:tc>
       </w:tr>
@@ -1603,27 +1579,7 @@
           <w:szCs w:val="32"/>
         </w:rPr>
         <w:lastRenderedPageBreak/>
-        <w:t>游戏</w:t>
-      </w:r>
-      <w:proofErr w:type="gramStart"/>
-      <w:r>
-        <w:rPr>
-          <w:rFonts w:ascii="黑体" w:eastAsia="黑体" w:hint="eastAsia"/>
-          <w:b/>
-          <w:sz w:val="36"/>
-          <w:szCs w:val="32"/>
-        </w:rPr>
-        <w:t>化个人</w:t>
-      </w:r>
-      <w:proofErr w:type="gramEnd"/>
-      <w:r>
-        <w:rPr>
-          <w:rFonts w:ascii="黑体" w:eastAsia="黑体" w:hint="eastAsia"/>
-          <w:b/>
-          <w:sz w:val="36"/>
-          <w:szCs w:val="32"/>
-        </w:rPr>
-        <w:t>管理Android App的设计与实现</w:t>
+        <w:t>游戏化个人管理Android App的设计与实现</w:t>
       </w:r>
     </w:p>
     <w:p>
@@ -1637,7 +1593,7 @@
           <w:szCs w:val="32"/>
         </w:rPr>
       </w:pPr>
-      <w:bookmarkStart w:id="1" w:name="_Toc41957729"/>
+      <w:bookmarkStart w:id="1" w:name="_Toc42123163"/>
       <w:r>
         <w:rPr>
           <w:rFonts w:ascii="黑体" w:eastAsia="黑体" w:hint="eastAsia"/>
@@ -2030,7 +1986,7 @@
           <w:szCs w:val="30"/>
         </w:rPr>
       </w:pPr>
-      <w:bookmarkStart w:id="2" w:name="_Toc41957730"/>
+      <w:bookmarkStart w:id="2" w:name="_Toc42123164"/>
       <w:r>
         <w:rPr>
           <w:rFonts w:eastAsia="黑体"/>
@@ -2415,7 +2371,7 @@
         </w:rPr>
         <w:fldChar w:fldCharType="separate"/>
       </w:r>
-      <w:hyperlink w:anchor="_Toc41957729" w:history="1">
+      <w:hyperlink w:anchor="_Toc42123163" w:history="1">
         <w:r>
           <w:rPr>
             <w:rStyle w:val="a4"/>
@@ -2443,7 +2399,7 @@
             <w:noProof/>
             <w:webHidden/>
           </w:rPr>
-          <w:instrText xml:space="preserve"> PAGEREF _Toc41957729 \h </w:instrText>
+          <w:instrText xml:space="preserve"> PAGEREF _Toc42123163 \h </w:instrText>
         </w:r>
         <w:r>
           <w:rPr>
@@ -2488,7 +2444,7 @@
           <w:szCs w:val="22"/>
         </w:rPr>
       </w:pPr>
-      <w:hyperlink w:anchor="_Toc41957730" w:history="1">
+      <w:hyperlink w:anchor="_Toc42123164" w:history="1">
         <w:r>
           <w:rPr>
             <w:rStyle w:val="a4"/>
@@ -2516,7 +2472,7 @@
             <w:noProof/>
             <w:webHidden/>
           </w:rPr>
-          <w:instrText xml:space="preserve"> PAGEREF _Toc41957730 \h </w:instrText>
+          <w:instrText xml:space="preserve"> PAGEREF _Toc42123164 \h </w:instrText>
         </w:r>
         <w:r>
           <w:rPr>
@@ -2561,7 +2517,7 @@
           <w:szCs w:val="22"/>
         </w:rPr>
       </w:pPr>
-      <w:hyperlink w:anchor="_Toc41957731" w:history="1">
+      <w:hyperlink w:anchor="_Toc42123165" w:history="1">
         <w:r>
           <w:rPr>
             <w:rStyle w:val="a4"/>
@@ -2621,7 +2577,7 @@
             <w:noProof/>
             <w:webHidden/>
           </w:rPr>
-          <w:instrText xml:space="preserve"> PAGEREF _Toc41957731 \h </w:instrText>
+          <w:instrText xml:space="preserve"> PAGEREF _Toc42123165 \h </w:instrText>
         </w:r>
         <w:r>
           <w:rPr>
@@ -2664,7 +2620,7 @@
           <w:szCs w:val="22"/>
         </w:rPr>
       </w:pPr>
-      <w:hyperlink w:anchor="_Toc41957732" w:history="1">
+      <w:hyperlink w:anchor="_Toc42123166" w:history="1">
         <w:r>
           <w:rPr>
             <w:rStyle w:val="a4"/>
@@ -2693,7 +2649,7 @@
           <w:rPr>
             <w:webHidden/>
           </w:rPr>
-          <w:instrText xml:space="preserve"> PAGEREF _Toc41957732 \h </w:instrText>
+          <w:instrText xml:space="preserve"> PAGEREF _Toc42123166 \h </w:instrText>
         </w:r>
         <w:r>
           <w:rPr>
@@ -2732,7 +2688,7 @@
           <w:szCs w:val="22"/>
         </w:rPr>
       </w:pPr>
-      <w:hyperlink w:anchor="_Toc41957733" w:history="1">
+      <w:hyperlink w:anchor="_Toc42123167" w:history="1">
         <w:r>
           <w:rPr>
             <w:rStyle w:val="a4"/>
@@ -2761,7 +2717,7 @@
           <w:rPr>
             <w:webHidden/>
           </w:rPr>
-          <w:instrText xml:space="preserve"> PAGEREF _Toc41957733 \h </w:instrText>
+          <w:instrText xml:space="preserve"> PAGEREF _Toc42123167 \h </w:instrText>
         </w:r>
         <w:r>
           <w:rPr>
@@ -2800,7 +2756,7 @@
           <w:szCs w:val="22"/>
         </w:rPr>
       </w:pPr>
-      <w:hyperlink w:anchor="_Toc41957734" w:history="1">
+      <w:hyperlink w:anchor="_Toc42123168" w:history="1">
         <w:r>
           <w:rPr>
             <w:rStyle w:val="a4"/>
@@ -2829,7 +2785,7 @@
           <w:rPr>
             <w:webHidden/>
           </w:rPr>
-          <w:instrText xml:space="preserve"> PAGEREF _Toc41957734 \h </w:instrText>
+          <w:instrText xml:space="preserve"> PAGEREF _Toc42123168 \h </w:instrText>
         </w:r>
         <w:r>
           <w:rPr>
@@ -2868,7 +2824,7 @@
           <w:szCs w:val="22"/>
         </w:rPr>
       </w:pPr>
-      <w:hyperlink w:anchor="_Toc41957735" w:history="1">
+      <w:hyperlink w:anchor="_Toc42123169" w:history="1">
         <w:r>
           <w:rPr>
             <w:rStyle w:val="a4"/>
@@ -2897,7 +2853,7 @@
           <w:rPr>
             <w:webHidden/>
           </w:rPr>
-          <w:instrText xml:space="preserve"> PAGEREF _Toc41957735 \h </w:instrText>
+          <w:instrText xml:space="preserve"> PAGEREF _Toc42123169 \h </w:instrText>
         </w:r>
         <w:r>
           <w:rPr>
@@ -2938,7 +2894,7 @@
           <w:szCs w:val="22"/>
         </w:rPr>
       </w:pPr>
-      <w:hyperlink w:anchor="_Toc41957736" w:history="1">
+      <w:hyperlink w:anchor="_Toc42123170" w:history="1">
         <w:r>
           <w:rPr>
             <w:rStyle w:val="a4"/>
@@ -2998,7 +2954,7 @@
             <w:noProof/>
             <w:webHidden/>
           </w:rPr>
-          <w:instrText xml:space="preserve"> PAGEREF _Toc41957736 \h </w:instrText>
+          <w:instrText xml:space="preserve"> PAGEREF _Toc42123170 \h </w:instrText>
         </w:r>
         <w:r>
           <w:rPr>
@@ -3043,7 +2999,7 @@
           <w:szCs w:val="22"/>
         </w:rPr>
       </w:pPr>
-      <w:hyperlink w:anchor="_Toc41957737" w:history="1">
+      <w:hyperlink w:anchor="_Toc42123171" w:history="1">
         <w:r>
           <w:rPr>
             <w:rStyle w:val="a4"/>
@@ -3119,7 +3075,7 @@
             <w:noProof/>
             <w:webHidden/>
           </w:rPr>
-          <w:instrText xml:space="preserve"> PAGEREF _Toc41957737 \h </w:instrText>
+          <w:instrText xml:space="preserve"> PAGEREF _Toc42123171 \h </w:instrText>
         </w:r>
         <w:r>
           <w:rPr>
@@ -3162,7 +3118,7 @@
           <w:szCs w:val="22"/>
         </w:rPr>
       </w:pPr>
-      <w:hyperlink w:anchor="_Toc41957738" w:history="1">
+      <w:hyperlink w:anchor="_Toc42123172" w:history="1">
         <w:r>
           <w:rPr>
             <w:rStyle w:val="a4"/>
@@ -3173,7 +3129,7 @@
           <w:rPr>
             <w:rStyle w:val="a4"/>
           </w:rPr>
-          <w:t>用户模块需求分析</w:t>
+          <w:t>用户模块</w:t>
         </w:r>
         <w:r>
           <w:rPr>
@@ -3191,7 +3147,7 @@
           <w:rPr>
             <w:webHidden/>
           </w:rPr>
-          <w:instrText xml:space="preserve"> PAGEREF _Toc41957738 \h </w:instrText>
+          <w:instrText xml:space="preserve"> PAGEREF _Toc42123172 \h </w:instrText>
         </w:r>
         <w:r>
           <w:rPr>
@@ -3230,7 +3186,7 @@
           <w:szCs w:val="22"/>
         </w:rPr>
       </w:pPr>
-      <w:hyperlink w:anchor="_Toc41957739" w:history="1">
+      <w:hyperlink w:anchor="_Toc42123173" w:history="1">
         <w:r>
           <w:rPr>
             <w:rStyle w:val="a4"/>
@@ -3259,7 +3215,7 @@
           <w:rPr>
             <w:webHidden/>
           </w:rPr>
-          <w:instrText xml:space="preserve"> PAGEREF _Toc41957739 \h </w:instrText>
+          <w:instrText xml:space="preserve"> PAGEREF _Toc42123173 \h </w:instrText>
         </w:r>
         <w:r>
           <w:rPr>
@@ -3298,7 +3254,7 @@
           <w:szCs w:val="22"/>
         </w:rPr>
       </w:pPr>
-      <w:hyperlink w:anchor="_Toc41957740" w:history="1">
+      <w:hyperlink w:anchor="_Toc42123174" w:history="1">
         <w:r>
           <w:rPr>
             <w:rStyle w:val="a4"/>
@@ -3327,7 +3283,7 @@
           <w:rPr>
             <w:webHidden/>
           </w:rPr>
-          <w:instrText xml:space="preserve"> PAGEREF _Toc41957740 \h </w:instrText>
+          <w:instrText xml:space="preserve"> PAGEREF _Toc42123174 \h </w:instrText>
         </w:r>
         <w:r>
           <w:rPr>
@@ -3366,7 +3322,7 @@
           <w:szCs w:val="22"/>
         </w:rPr>
       </w:pPr>
-      <w:hyperlink w:anchor="_Toc41957741" w:history="1">
+      <w:hyperlink w:anchor="_Toc42123175" w:history="1">
         <w:r>
           <w:rPr>
             <w:rStyle w:val="a4"/>
@@ -3395,7 +3351,7 @@
           <w:rPr>
             <w:webHidden/>
           </w:rPr>
-          <w:instrText xml:space="preserve"> PAGEREF _Toc41957741 \h </w:instrText>
+          <w:instrText xml:space="preserve"> PAGEREF _Toc42123175 \h </w:instrText>
         </w:r>
         <w:r>
           <w:rPr>
@@ -3434,7 +3390,7 @@
           <w:szCs w:val="22"/>
         </w:rPr>
       </w:pPr>
-      <w:hyperlink w:anchor="_Toc41957742" w:history="1">
+      <w:hyperlink w:anchor="_Toc42123176" w:history="1">
         <w:r>
           <w:rPr>
             <w:rStyle w:val="a4"/>
@@ -3463,7 +3419,7 @@
           <w:rPr>
             <w:webHidden/>
           </w:rPr>
-          <w:instrText xml:space="preserve"> PAGEREF _Toc41957742 \h </w:instrText>
+          <w:instrText xml:space="preserve"> PAGEREF _Toc42123176 \h </w:instrText>
         </w:r>
         <w:r>
           <w:rPr>
@@ -3502,7 +3458,7 @@
           <w:szCs w:val="22"/>
         </w:rPr>
       </w:pPr>
-      <w:hyperlink w:anchor="_Toc41957743" w:history="1">
+      <w:hyperlink w:anchor="_Toc42123177" w:history="1">
         <w:r>
           <w:rPr>
             <w:rStyle w:val="a4"/>
@@ -3531,7 +3487,7 @@
           <w:rPr>
             <w:webHidden/>
           </w:rPr>
-          <w:instrText xml:space="preserve"> PAGEREF _Toc41957743 \h </w:instrText>
+          <w:instrText xml:space="preserve"> PAGEREF _Toc42123177 \h </w:instrText>
         </w:r>
         <w:r>
           <w:rPr>
@@ -3570,7 +3526,7 @@
           <w:szCs w:val="22"/>
         </w:rPr>
       </w:pPr>
-      <w:hyperlink w:anchor="_Toc41957744" w:history="1">
+      <w:hyperlink w:anchor="_Toc42123178" w:history="1">
         <w:r>
           <w:rPr>
             <w:rStyle w:val="a4"/>
@@ -3599,7 +3555,7 @@
           <w:rPr>
             <w:webHidden/>
           </w:rPr>
-          <w:instrText xml:space="preserve"> PAGEREF _Toc41957744 \h </w:instrText>
+          <w:instrText xml:space="preserve"> PAGEREF _Toc42123178 \h </w:instrText>
         </w:r>
         <w:r>
           <w:rPr>
@@ -3640,7 +3596,7 @@
           <w:szCs w:val="22"/>
         </w:rPr>
       </w:pPr>
-      <w:hyperlink w:anchor="_Toc41957745" w:history="1">
+      <w:hyperlink w:anchor="_Toc42123179" w:history="1">
         <w:r>
           <w:rPr>
             <w:rStyle w:val="a4"/>
@@ -3719,7 +3675,7 @@
             <w:noProof/>
             <w:webHidden/>
           </w:rPr>
-          <w:instrText xml:space="preserve"> PAGEREF _Toc41957745 \h </w:instrText>
+          <w:instrText xml:space="preserve"> PAGEREF _Toc42123179 \h </w:instrText>
         </w:r>
         <w:r>
           <w:rPr>
@@ -3762,7 +3718,7 @@
           <w:szCs w:val="22"/>
         </w:rPr>
       </w:pPr>
-      <w:hyperlink w:anchor="_Toc41957746" w:history="1">
+      <w:hyperlink w:anchor="_Toc42123180" w:history="1">
         <w:r>
           <w:rPr>
             <w:rStyle w:val="a4"/>
@@ -3791,7 +3747,7 @@
           <w:rPr>
             <w:webHidden/>
           </w:rPr>
-          <w:instrText xml:space="preserve"> PAGEREF _Toc41957746 \h </w:instrText>
+          <w:instrText xml:space="preserve"> PAGEREF _Toc42123180 \h </w:instrText>
         </w:r>
         <w:r>
           <w:rPr>
@@ -3830,7 +3786,7 @@
           <w:szCs w:val="22"/>
         </w:rPr>
       </w:pPr>
-      <w:hyperlink w:anchor="_Toc41957747" w:history="1">
+      <w:hyperlink w:anchor="_Toc42123181" w:history="1">
         <w:r>
           <w:rPr>
             <w:rStyle w:val="a4"/>
@@ -3859,7 +3815,7 @@
           <w:rPr>
             <w:webHidden/>
           </w:rPr>
-          <w:instrText xml:space="preserve"> PAGEREF _Toc41957747 \h </w:instrText>
+          <w:instrText xml:space="preserve"> PAGEREF _Toc42123181 \h </w:instrText>
         </w:r>
         <w:r>
           <w:rPr>
@@ -3898,7 +3854,7 @@
           <w:szCs w:val="22"/>
         </w:rPr>
       </w:pPr>
-      <w:hyperlink w:anchor="_Toc41957748" w:history="1">
+      <w:hyperlink w:anchor="_Toc42123182" w:history="1">
         <w:r>
           <w:rPr>
             <w:rStyle w:val="a4"/>
@@ -3927,7 +3883,7 @@
           <w:rPr>
             <w:webHidden/>
           </w:rPr>
-          <w:instrText xml:space="preserve"> PAGEREF _Toc41957748 \h </w:instrText>
+          <w:instrText xml:space="preserve"> PAGEREF _Toc42123182 \h </w:instrText>
         </w:r>
         <w:r>
           <w:rPr>
@@ -3963,7 +3919,7 @@
           <w:szCs w:val="22"/>
         </w:rPr>
       </w:pPr>
-      <w:hyperlink w:anchor="_Toc41957749" w:history="1">
+      <w:hyperlink w:anchor="_Toc42123183" w:history="1">
         <w:r>
           <w:rPr>
             <w:rStyle w:val="a4"/>
@@ -3992,7 +3948,7 @@
           <w:rPr>
             <w:webHidden/>
           </w:rPr>
-          <w:instrText xml:space="preserve"> PAGEREF _Toc41957749 \h </w:instrText>
+          <w:instrText xml:space="preserve"> PAGEREF _Toc42123183 \h </w:instrText>
         </w:r>
         <w:r>
           <w:rPr>
@@ -4028,7 +3984,7 @@
           <w:szCs w:val="22"/>
         </w:rPr>
       </w:pPr>
-      <w:hyperlink w:anchor="_Toc41957750" w:history="1">
+      <w:hyperlink w:anchor="_Toc42123184" w:history="1">
         <w:r>
           <w:rPr>
             <w:rStyle w:val="a4"/>
@@ -4057,7 +4013,7 @@
           <w:rPr>
             <w:webHidden/>
           </w:rPr>
-          <w:instrText xml:space="preserve"> PAGEREF _Toc41957750 \h </w:instrText>
+          <w:instrText xml:space="preserve"> PAGEREF _Toc42123184 \h </w:instrText>
         </w:r>
         <w:r>
           <w:rPr>
@@ -4093,7 +4049,7 @@
           <w:szCs w:val="22"/>
         </w:rPr>
       </w:pPr>
-      <w:hyperlink w:anchor="_Toc41957751" w:history="1">
+      <w:hyperlink w:anchor="_Toc42123185" w:history="1">
         <w:r>
           <w:rPr>
             <w:rStyle w:val="a4"/>
@@ -4122,7 +4078,7 @@
           <w:rPr>
             <w:webHidden/>
           </w:rPr>
-          <w:instrText xml:space="preserve"> PAGEREF _Toc41957751 \h </w:instrText>
+          <w:instrText xml:space="preserve"> PAGEREF _Toc42123185 \h </w:instrText>
         </w:r>
         <w:r>
           <w:rPr>
@@ -4158,7 +4114,7 @@
           <w:szCs w:val="22"/>
         </w:rPr>
       </w:pPr>
-      <w:hyperlink w:anchor="_Toc41957752" w:history="1">
+      <w:hyperlink w:anchor="_Toc42123186" w:history="1">
         <w:r>
           <w:rPr>
             <w:rStyle w:val="a4"/>
@@ -4187,7 +4143,7 @@
           <w:rPr>
             <w:webHidden/>
           </w:rPr>
-          <w:instrText xml:space="preserve"> PAGEREF _Toc41957752 \h </w:instrText>
+          <w:instrText xml:space="preserve"> PAGEREF _Toc42123186 \h </w:instrText>
         </w:r>
         <w:r>
           <w:rPr>
@@ -4223,7 +4179,7 @@
           <w:szCs w:val="22"/>
         </w:rPr>
       </w:pPr>
-      <w:hyperlink w:anchor="_Toc41957753" w:history="1">
+      <w:hyperlink w:anchor="_Toc42123187" w:history="1">
         <w:r>
           <w:rPr>
             <w:rStyle w:val="a4"/>
@@ -4252,7 +4208,7 @@
           <w:rPr>
             <w:webHidden/>
           </w:rPr>
-          <w:instrText xml:space="preserve"> PAGEREF _Toc41957753 \h </w:instrText>
+          <w:instrText xml:space="preserve"> PAGEREF _Toc42123187 \h </w:instrText>
         </w:r>
         <w:r>
           <w:rPr>
@@ -4288,7 +4244,7 @@
           <w:szCs w:val="22"/>
         </w:rPr>
       </w:pPr>
-      <w:hyperlink w:anchor="_Toc41957754" w:history="1">
+      <w:hyperlink w:anchor="_Toc42123188" w:history="1">
         <w:r>
           <w:rPr>
             <w:rStyle w:val="a4"/>
@@ -4317,7 +4273,7 @@
           <w:rPr>
             <w:webHidden/>
           </w:rPr>
-          <w:instrText xml:space="preserve"> PAGEREF _Toc41957754 \h </w:instrText>
+          <w:instrText xml:space="preserve"> PAGEREF _Toc42123188 \h </w:instrText>
         </w:r>
         <w:r>
           <w:rPr>
@@ -4353,7 +4309,7 @@
           <w:szCs w:val="22"/>
         </w:rPr>
       </w:pPr>
-      <w:hyperlink w:anchor="_Toc41957755" w:history="1">
+      <w:hyperlink w:anchor="_Toc42123189" w:history="1">
         <w:r>
           <w:rPr>
             <w:rStyle w:val="a4"/>
@@ -4382,7 +4338,7 @@
           <w:rPr>
             <w:webHidden/>
           </w:rPr>
-          <w:instrText xml:space="preserve"> PAGEREF _Toc41957755 \h </w:instrText>
+          <w:instrText xml:space="preserve"> PAGEREF _Toc42123189 \h </w:instrText>
         </w:r>
         <w:r>
           <w:rPr>
@@ -4421,7 +4377,7 @@
           <w:szCs w:val="22"/>
         </w:rPr>
       </w:pPr>
-      <w:hyperlink w:anchor="_Toc41957756" w:history="1">
+      <w:hyperlink w:anchor="_Toc42123190" w:history="1">
         <w:r>
           <w:rPr>
             <w:rStyle w:val="a4"/>
@@ -4450,7 +4406,7 @@
           <w:rPr>
             <w:webHidden/>
           </w:rPr>
-          <w:instrText xml:space="preserve"> PAGEREF _Toc41957756 \h </w:instrText>
+          <w:instrText xml:space="preserve"> PAGEREF _Toc42123190 \h </w:instrText>
         </w:r>
         <w:r>
           <w:rPr>
@@ -4486,7 +4442,7 @@
           <w:szCs w:val="22"/>
         </w:rPr>
       </w:pPr>
-      <w:hyperlink w:anchor="_Toc41957757" w:history="1">
+      <w:hyperlink w:anchor="_Toc42123191" w:history="1">
         <w:r>
           <w:rPr>
             <w:rStyle w:val="a4"/>
@@ -4515,7 +4471,7 @@
           <w:rPr>
             <w:webHidden/>
           </w:rPr>
-          <w:instrText xml:space="preserve"> PAGEREF _Toc41957757 \h </w:instrText>
+          <w:instrText xml:space="preserve"> PAGEREF _Toc42123191 \h </w:instrText>
         </w:r>
         <w:r>
           <w:rPr>
@@ -4551,7 +4507,7 @@
           <w:szCs w:val="22"/>
         </w:rPr>
       </w:pPr>
-      <w:hyperlink w:anchor="_Toc41957758" w:history="1">
+      <w:hyperlink w:anchor="_Toc42123192" w:history="1">
         <w:r>
           <w:rPr>
             <w:rStyle w:val="a4"/>
@@ -4580,7 +4536,7 @@
           <w:rPr>
             <w:webHidden/>
           </w:rPr>
-          <w:instrText xml:space="preserve"> PAGEREF _Toc41957758 \h </w:instrText>
+          <w:instrText xml:space="preserve"> PAGEREF _Toc42123192 \h </w:instrText>
         </w:r>
         <w:r>
           <w:rPr>
@@ -4616,7 +4572,7 @@
           <w:szCs w:val="22"/>
         </w:rPr>
       </w:pPr>
-      <w:hyperlink w:anchor="_Toc41957759" w:history="1">
+      <w:hyperlink w:anchor="_Toc42123193" w:history="1">
         <w:r>
           <w:rPr>
             <w:rStyle w:val="a4"/>
@@ -4645,7 +4601,7 @@
           <w:rPr>
             <w:webHidden/>
           </w:rPr>
-          <w:instrText xml:space="preserve"> PAGEREF _Toc41957759 \h </w:instrText>
+          <w:instrText xml:space="preserve"> PAGEREF _Toc42123193 \h </w:instrText>
         </w:r>
         <w:r>
           <w:rPr>
@@ -4681,7 +4637,7 @@
           <w:szCs w:val="22"/>
         </w:rPr>
       </w:pPr>
-      <w:hyperlink w:anchor="_Toc41957760" w:history="1">
+      <w:hyperlink w:anchor="_Toc42123194" w:history="1">
         <w:r>
           <w:rPr>
             <w:rStyle w:val="a4"/>
@@ -4710,7 +4666,7 @@
           <w:rPr>
             <w:webHidden/>
           </w:rPr>
-          <w:instrText xml:space="preserve"> PAGEREF _Toc41957760 \h </w:instrText>
+          <w:instrText xml:space="preserve"> PAGEREF _Toc42123194 \h </w:instrText>
         </w:r>
         <w:r>
           <w:rPr>
@@ -4746,7 +4702,7 @@
           <w:szCs w:val="22"/>
         </w:rPr>
       </w:pPr>
-      <w:hyperlink w:anchor="_Toc41957761" w:history="1">
+      <w:hyperlink w:anchor="_Toc42123195" w:history="1">
         <w:r>
           <w:rPr>
             <w:rStyle w:val="a4"/>
@@ -4775,7 +4731,7 @@
           <w:rPr>
             <w:webHidden/>
           </w:rPr>
-          <w:instrText xml:space="preserve"> PAGEREF _Toc41957761 \h </w:instrText>
+          <w:instrText xml:space="preserve"> PAGEREF _Toc42123195 \h </w:instrText>
         </w:r>
         <w:r>
           <w:rPr>
@@ -4811,7 +4767,7 @@
           <w:szCs w:val="22"/>
         </w:rPr>
       </w:pPr>
-      <w:hyperlink w:anchor="_Toc41957762" w:history="1">
+      <w:hyperlink w:anchor="_Toc42123196" w:history="1">
         <w:r>
           <w:rPr>
             <w:rStyle w:val="a4"/>
@@ -4840,7 +4796,7 @@
           <w:rPr>
             <w:webHidden/>
           </w:rPr>
-          <w:instrText xml:space="preserve"> PAGEREF _Toc41957762 \h </w:instrText>
+          <w:instrText xml:space="preserve"> PAGEREF _Toc42123196 \h </w:instrText>
         </w:r>
         <w:r>
           <w:rPr>
@@ -4876,7 +4832,7 @@
           <w:szCs w:val="22"/>
         </w:rPr>
       </w:pPr>
-      <w:hyperlink w:anchor="_Toc41957763" w:history="1">
+      <w:hyperlink w:anchor="_Toc42123197" w:history="1">
         <w:r>
           <w:rPr>
             <w:rStyle w:val="a4"/>
@@ -4905,7 +4861,7 @@
           <w:rPr>
             <w:webHidden/>
           </w:rPr>
-          <w:instrText xml:space="preserve"> PAGEREF _Toc41957763 \h </w:instrText>
+          <w:instrText xml:space="preserve"> PAGEREF _Toc42123197 \h </w:instrText>
         </w:r>
         <w:r>
           <w:rPr>
@@ -4944,7 +4900,7 @@
           <w:szCs w:val="22"/>
         </w:rPr>
       </w:pPr>
-      <w:hyperlink w:anchor="_Toc41957764" w:history="1">
+      <w:hyperlink w:anchor="_Toc42123198" w:history="1">
         <w:r>
           <w:rPr>
             <w:rStyle w:val="a4"/>
@@ -4973,7 +4929,7 @@
           <w:rPr>
             <w:webHidden/>
           </w:rPr>
-          <w:instrText xml:space="preserve"> PAGEREF _Toc41957764 \h </w:instrText>
+          <w:instrText xml:space="preserve"> PAGEREF _Toc42123198 \h </w:instrText>
         </w:r>
         <w:r>
           <w:rPr>
@@ -5009,7 +4965,7 @@
           <w:szCs w:val="22"/>
         </w:rPr>
       </w:pPr>
-      <w:hyperlink w:anchor="_Toc41957765" w:history="1">
+      <w:hyperlink w:anchor="_Toc42123199" w:history="1">
         <w:r>
           <w:rPr>
             <w:rStyle w:val="a4"/>
@@ -5032,7 +4988,7 @@
           <w:rPr>
             <w:webHidden/>
           </w:rPr>
-          <w:instrText xml:space="preserve"> PAGEREF _Toc41957765 \h </w:instrText>
+          <w:instrText xml:space="preserve"> PAGEREF _Toc42123199 \h </w:instrText>
         </w:r>
         <w:r>
           <w:rPr>
@@ -5068,7 +5024,7 @@
           <w:szCs w:val="22"/>
         </w:rPr>
       </w:pPr>
-      <w:hyperlink w:anchor="_Toc41957766" w:history="1">
+      <w:hyperlink w:anchor="_Toc42123200" w:history="1">
         <w:r>
           <w:rPr>
             <w:rStyle w:val="a4"/>
@@ -5091,7 +5047,7 @@
           <w:rPr>
             <w:webHidden/>
           </w:rPr>
-          <w:instrText xml:space="preserve"> PAGEREF _Toc41957766 \h </w:instrText>
+          <w:instrText xml:space="preserve"> PAGEREF _Toc42123200 \h </w:instrText>
         </w:r>
         <w:r>
           <w:rPr>
@@ -5127,7 +5083,7 @@
           <w:szCs w:val="22"/>
         </w:rPr>
       </w:pPr>
-      <w:hyperlink w:anchor="_Toc41957767" w:history="1">
+      <w:hyperlink w:anchor="_Toc42123201" w:history="1">
         <w:r>
           <w:rPr>
             <w:rStyle w:val="a4"/>
@@ -5150,7 +5106,7 @@
           <w:rPr>
             <w:webHidden/>
           </w:rPr>
-          <w:instrText xml:space="preserve"> PAGEREF _Toc41957767 \h </w:instrText>
+          <w:instrText xml:space="preserve"> PAGEREF _Toc42123201 \h </w:instrText>
         </w:r>
         <w:r>
           <w:rPr>
@@ -5186,7 +5142,7 @@
           <w:szCs w:val="22"/>
         </w:rPr>
       </w:pPr>
-      <w:hyperlink w:anchor="_Toc41957768" w:history="1">
+      <w:hyperlink w:anchor="_Toc42123202" w:history="1">
         <w:r>
           <w:rPr>
             <w:rStyle w:val="a4"/>
@@ -5209,7 +5165,7 @@
           <w:rPr>
             <w:webHidden/>
           </w:rPr>
-          <w:instrText xml:space="preserve"> PAGEREF _Toc41957768 \h </w:instrText>
+          <w:instrText xml:space="preserve"> PAGEREF _Toc42123202 \h </w:instrText>
         </w:r>
         <w:r>
           <w:rPr>
@@ -5245,7 +5201,7 @@
           <w:szCs w:val="22"/>
         </w:rPr>
       </w:pPr>
-      <w:hyperlink w:anchor="_Toc41957769" w:history="1">
+      <w:hyperlink w:anchor="_Toc42123203" w:history="1">
         <w:r>
           <w:rPr>
             <w:rStyle w:val="a4"/>
@@ -5268,7 +5224,7 @@
           <w:rPr>
             <w:webHidden/>
           </w:rPr>
-          <w:instrText xml:space="preserve"> PAGEREF _Toc41957769 \h </w:instrText>
+          <w:instrText xml:space="preserve"> PAGEREF _Toc42123203 \h </w:instrText>
         </w:r>
         <w:r>
           <w:rPr>
@@ -5304,7 +5260,7 @@
           <w:szCs w:val="22"/>
         </w:rPr>
       </w:pPr>
-      <w:hyperlink w:anchor="_Toc41957770" w:history="1">
+      <w:hyperlink w:anchor="_Toc42123204" w:history="1">
         <w:r>
           <w:rPr>
             <w:rStyle w:val="a4"/>
@@ -5327,7 +5283,7 @@
           <w:rPr>
             <w:webHidden/>
           </w:rPr>
-          <w:instrText xml:space="preserve"> PAGEREF _Toc41957770 \h </w:instrText>
+          <w:instrText xml:space="preserve"> PAGEREF _Toc42123204 \h </w:instrText>
         </w:r>
         <w:r>
           <w:rPr>
@@ -5363,7 +5319,7 @@
           <w:szCs w:val="22"/>
         </w:rPr>
       </w:pPr>
-      <w:hyperlink w:anchor="_Toc41957771" w:history="1">
+      <w:hyperlink w:anchor="_Toc42123205" w:history="1">
         <w:r>
           <w:rPr>
             <w:rStyle w:val="a4"/>
@@ -5386,7 +5342,7 @@
           <w:rPr>
             <w:webHidden/>
           </w:rPr>
-          <w:instrText xml:space="preserve"> PAGEREF _Toc41957771 \h </w:instrText>
+          <w:instrText xml:space="preserve"> PAGEREF _Toc42123205 \h </w:instrText>
         </w:r>
         <w:r>
           <w:rPr>
@@ -5422,7 +5378,7 @@
           <w:szCs w:val="22"/>
         </w:rPr>
       </w:pPr>
-      <w:hyperlink w:anchor="_Toc41957772" w:history="1">
+      <w:hyperlink w:anchor="_Toc42123206" w:history="1">
         <w:r>
           <w:rPr>
             <w:rStyle w:val="a4"/>
@@ -5445,7 +5401,7 @@
           <w:rPr>
             <w:webHidden/>
           </w:rPr>
-          <w:instrText xml:space="preserve"> PAGEREF _Toc41957772 \h </w:instrText>
+          <w:instrText xml:space="preserve"> PAGEREF _Toc42123206 \h </w:instrText>
         </w:r>
         <w:r>
           <w:rPr>
@@ -5486,7 +5442,7 @@
           <w:szCs w:val="22"/>
         </w:rPr>
       </w:pPr>
-      <w:hyperlink w:anchor="_Toc41957773" w:history="1">
+      <w:hyperlink w:anchor="_Toc42123207" w:history="1">
         <w:r>
           <w:rPr>
             <w:rStyle w:val="a4"/>
@@ -5558,7 +5514,7 @@
             <w:noProof/>
             <w:webHidden/>
           </w:rPr>
-          <w:instrText xml:space="preserve"> PAGEREF _Toc41957773 \h </w:instrText>
+          <w:instrText xml:space="preserve"> PAGEREF _Toc42123207 \h </w:instrText>
         </w:r>
         <w:r>
           <w:rPr>
@@ -5601,7 +5557,7 @@
           <w:szCs w:val="22"/>
         </w:rPr>
       </w:pPr>
-      <w:hyperlink w:anchor="_Toc41957774" w:history="1">
+      <w:hyperlink w:anchor="_Toc42123208" w:history="1">
         <w:r>
           <w:rPr>
             <w:rStyle w:val="a4"/>
@@ -5612,19 +5568,7 @@
           <w:rPr>
             <w:rStyle w:val="a4"/>
           </w:rPr>
-          <w:t>开发</w:t>
-        </w:r>
-        <w:r>
-          <w:rPr>
-            <w:rStyle w:val="a4"/>
-          </w:rPr>
-          <w:t>环</w:t>
-        </w:r>
-        <w:r>
-          <w:rPr>
-            <w:rStyle w:val="a4"/>
-          </w:rPr>
-          <w:t>境</w:t>
+          <w:t>开发环境</w:t>
         </w:r>
         <w:r>
           <w:rPr>
@@ -5642,7 +5586,7 @@
           <w:rPr>
             <w:webHidden/>
           </w:rPr>
-          <w:instrText xml:space="preserve"> PAGEREF _Toc41957774 \h </w:instrText>
+          <w:instrText xml:space="preserve"> PAGEREF _Toc42123208 \h </w:instrText>
         </w:r>
         <w:r>
           <w:rPr>
@@ -5681,7 +5625,7 @@
           <w:szCs w:val="22"/>
         </w:rPr>
       </w:pPr>
-      <w:hyperlink w:anchor="_Toc41957775" w:history="1">
+      <w:hyperlink w:anchor="_Toc42123209" w:history="1">
         <w:r>
           <w:rPr>
             <w:rStyle w:val="a4"/>
@@ -5692,7 +5636,7 @@
           <w:rPr>
             <w:rStyle w:val="a4"/>
           </w:rPr>
-          <w:t>用户模块（程序流图、页面截图）</w:t>
+          <w:t>用户模块</w:t>
         </w:r>
         <w:r>
           <w:rPr>
@@ -5710,7 +5654,7 @@
           <w:rPr>
             <w:webHidden/>
           </w:rPr>
-          <w:instrText xml:space="preserve"> PAGEREF _Toc41957775 \h </w:instrText>
+          <w:instrText xml:space="preserve"> PAGEREF _Toc42123209 \h </w:instrText>
         </w:r>
         <w:r>
           <w:rPr>
@@ -5749,7 +5693,7 @@
           <w:szCs w:val="22"/>
         </w:rPr>
       </w:pPr>
-      <w:hyperlink w:anchor="_Toc41957776" w:history="1">
+      <w:hyperlink w:anchor="_Toc42123210" w:history="1">
         <w:r>
           <w:rPr>
             <w:rStyle w:val="a4"/>
@@ -5760,7 +5704,19 @@
           <w:rPr>
             <w:rStyle w:val="a4"/>
           </w:rPr>
-          <w:t>好友模块</w:t>
+          <w:t>好友</w:t>
+        </w:r>
+        <w:r>
+          <w:rPr>
+            <w:rStyle w:val="a4"/>
+          </w:rPr>
+          <w:t>模</w:t>
+        </w:r>
+        <w:r>
+          <w:rPr>
+            <w:rStyle w:val="a4"/>
+          </w:rPr>
+          <w:t>块</w:t>
         </w:r>
         <w:r>
           <w:rPr>
@@ -5778,7 +5734,7 @@
           <w:rPr>
             <w:webHidden/>
           </w:rPr>
-          <w:instrText xml:space="preserve"> PAGEREF _Toc41957776 \h </w:instrText>
+          <w:instrText xml:space="preserve"> PAGEREF _Toc42123210 \h </w:instrText>
         </w:r>
         <w:r>
           <w:rPr>
@@ -5817,7 +5773,7 @@
           <w:szCs w:val="22"/>
         </w:rPr>
       </w:pPr>
-      <w:hyperlink w:anchor="_Toc41957777" w:history="1">
+      <w:hyperlink w:anchor="_Toc42123211" w:history="1">
         <w:r>
           <w:rPr>
             <w:rStyle w:val="a4"/>
@@ -5846,7 +5802,7 @@
           <w:rPr>
             <w:webHidden/>
           </w:rPr>
-          <w:instrText xml:space="preserve"> PAGEREF _Toc41957777 \h </w:instrText>
+          <w:instrText xml:space="preserve"> PAGEREF _Toc42123211 \h </w:instrText>
         </w:r>
         <w:r>
           <w:rPr>
@@ -5863,7 +5819,7 @@
           <w:rPr>
             <w:webHidden/>
           </w:rPr>
-          <w:t>29</w:t>
+          <w:t>32</w:t>
         </w:r>
         <w:r>
           <w:rPr>
@@ -5885,7 +5841,7 @@
           <w:szCs w:val="22"/>
         </w:rPr>
       </w:pPr>
-      <w:hyperlink w:anchor="_Toc41957778" w:history="1">
+      <w:hyperlink w:anchor="_Toc42123212" w:history="1">
         <w:r>
           <w:rPr>
             <w:rStyle w:val="a4"/>
@@ -5914,7 +5870,7 @@
           <w:rPr>
             <w:webHidden/>
           </w:rPr>
-          <w:instrText xml:space="preserve"> PAGEREF _Toc41957778 \h </w:instrText>
+          <w:instrText xml:space="preserve"> PAGEREF _Toc42123212 \h </w:instrText>
         </w:r>
         <w:r>
           <w:rPr>
@@ -5931,7 +5887,7 @@
           <w:rPr>
             <w:webHidden/>
           </w:rPr>
-          <w:t>29</w:t>
+          <w:t>32</w:t>
         </w:r>
         <w:r>
           <w:rPr>
@@ -5953,7 +5909,7 @@
           <w:szCs w:val="22"/>
         </w:rPr>
       </w:pPr>
-      <w:hyperlink w:anchor="_Toc41957779" w:history="1">
+      <w:hyperlink w:anchor="_Toc42123213" w:history="1">
         <w:r>
           <w:rPr>
             <w:rStyle w:val="a4"/>
@@ -5982,7 +5938,7 @@
           <w:rPr>
             <w:webHidden/>
           </w:rPr>
-          <w:instrText xml:space="preserve"> PAGEREF _Toc41957779 \h </w:instrText>
+          <w:instrText xml:space="preserve"> PAGEREF _Toc42123213 \h </w:instrText>
         </w:r>
         <w:r>
           <w:rPr>
@@ -5999,7 +5955,7 @@
           <w:rPr>
             <w:webHidden/>
           </w:rPr>
-          <w:t>29</w:t>
+          <w:t>34</w:t>
         </w:r>
         <w:r>
           <w:rPr>
@@ -6021,7 +5977,7 @@
           <w:szCs w:val="22"/>
         </w:rPr>
       </w:pPr>
-      <w:hyperlink w:anchor="_Toc41957780" w:history="1">
+      <w:hyperlink w:anchor="_Toc42123214" w:history="1">
         <w:r>
           <w:rPr>
             <w:rStyle w:val="a4"/>
@@ -6050,7 +6006,7 @@
           <w:rPr>
             <w:webHidden/>
           </w:rPr>
-          <w:instrText xml:space="preserve"> PAGEREF _Toc41957780 \h </w:instrText>
+          <w:instrText xml:space="preserve"> PAGEREF _Toc42123214 \h </w:instrText>
         </w:r>
         <w:r>
           <w:rPr>
@@ -6067,7 +6023,7 @@
           <w:rPr>
             <w:webHidden/>
           </w:rPr>
-          <w:t>29</w:t>
+          <w:t>36</w:t>
         </w:r>
         <w:r>
           <w:rPr>
@@ -6089,7 +6045,7 @@
           <w:szCs w:val="22"/>
         </w:rPr>
       </w:pPr>
-      <w:hyperlink w:anchor="_Toc41957781" w:history="1">
+      <w:hyperlink w:anchor="_Toc42123215" w:history="1">
         <w:r>
           <w:rPr>
             <w:rStyle w:val="a4"/>
@@ -6118,7 +6074,7 @@
           <w:rPr>
             <w:webHidden/>
           </w:rPr>
-          <w:instrText xml:space="preserve"> PAGEREF _Toc41957781 \h </w:instrText>
+          <w:instrText xml:space="preserve"> PAGEREF _Toc42123215 \h </w:instrText>
         </w:r>
         <w:r>
           <w:rPr>
@@ -6135,7 +6091,81 @@
           <w:rPr>
             <w:webHidden/>
           </w:rPr>
-          <w:t>29</w:t>
+          <w:t>37</w:t>
+        </w:r>
+        <w:r>
+          <w:rPr>
+            <w:webHidden/>
+          </w:rPr>
+          <w:fldChar w:fldCharType="end"/>
+        </w:r>
+      </w:hyperlink>
+    </w:p>
+    <w:p>
+      <w:pPr>
+        <w:pStyle w:val="TOC2"/>
+        <w:ind w:firstLine="482"/>
+        <w:rPr>
+          <w:rFonts w:asciiTheme="minorHAnsi" w:eastAsiaTheme="minorEastAsia" w:hAnsiTheme="minorHAnsi" w:cstheme="minorBidi"/>
+          <w:b w:val="0"/>
+          <w:bCs w:val="0"/>
+          <w:sz w:val="21"/>
+          <w:szCs w:val="22"/>
+        </w:rPr>
+      </w:pPr>
+      <w:hyperlink w:anchor="_Toc42123216" w:history="1">
+        <w:r>
+          <w:rPr>
+            <w:rStyle w:val="a4"/>
+          </w:rPr>
+          <w:t xml:space="preserve">5.9 </w:t>
+        </w:r>
+        <w:r>
+          <w:rPr>
+            <w:rStyle w:val="a4"/>
+          </w:rPr>
+          <w:t>图表模</w:t>
+        </w:r>
+        <w:r>
+          <w:rPr>
+            <w:rStyle w:val="a4"/>
+          </w:rPr>
+          <w:t>块</w:t>
+        </w:r>
+        <w:r>
+          <w:rPr>
+            <w:webHidden/>
+          </w:rPr>
+          <w:tab/>
+        </w:r>
+        <w:r>
+          <w:rPr>
+            <w:webHidden/>
+          </w:rPr>
+          <w:fldChar w:fldCharType="begin"/>
+        </w:r>
+        <w:r>
+          <w:rPr>
+            <w:webHidden/>
+          </w:rPr>
+          <w:instrText xml:space="preserve"> PAGEREF _Toc42123216 \h </w:instrText>
+        </w:r>
+        <w:r>
+          <w:rPr>
+            <w:webHidden/>
+          </w:rPr>
+        </w:r>
+        <w:r>
+          <w:rPr>
+            <w:webHidden/>
+          </w:rPr>
+          <w:fldChar w:fldCharType="separate"/>
+        </w:r>
+        <w:r>
+          <w:rPr>
+            <w:webHidden/>
+          </w:rPr>
+          <w:t>37</w:t>
         </w:r>
         <w:r>
           <w:rPr>
@@ -6159,7 +6189,7 @@
           <w:szCs w:val="22"/>
         </w:rPr>
       </w:pPr>
-      <w:hyperlink w:anchor="_Toc41957782" w:history="1">
+      <w:hyperlink w:anchor="_Toc42123217" w:history="1">
         <w:r>
           <w:rPr>
             <w:rStyle w:val="a4"/>
@@ -6231,7 +6261,7 @@
             <w:noProof/>
             <w:webHidden/>
           </w:rPr>
-          <w:instrText xml:space="preserve"> PAGEREF _Toc41957782 \h </w:instrText>
+          <w:instrText xml:space="preserve"> PAGEREF _Toc42123217 \h </w:instrText>
         </w:r>
         <w:r>
           <w:rPr>
@@ -6251,7 +6281,7 @@
             <w:noProof/>
             <w:webHidden/>
           </w:rPr>
-          <w:t>30</w:t>
+          <w:t>39</w:t>
         </w:r>
         <w:r>
           <w:rPr>
@@ -6274,7 +6304,7 @@
           <w:szCs w:val="22"/>
         </w:rPr>
       </w:pPr>
-      <w:hyperlink w:anchor="_Toc41957783" w:history="1">
+      <w:hyperlink w:anchor="_Toc42123218" w:history="1">
         <w:r>
           <w:rPr>
             <w:rStyle w:val="a4"/>
@@ -6285,7 +6315,7 @@
           <w:rPr>
             <w:rStyle w:val="a4"/>
           </w:rPr>
-          <w:t>测试环境</w:t>
+          <w:t>页面跳转测试</w:t>
         </w:r>
         <w:r>
           <w:rPr>
@@ -6303,7 +6333,7 @@
           <w:rPr>
             <w:webHidden/>
           </w:rPr>
-          <w:instrText xml:space="preserve"> PAGEREF _Toc41957783 \h </w:instrText>
+          <w:instrText xml:space="preserve"> PAGEREF _Toc42123218 \h </w:instrText>
         </w:r>
         <w:r>
           <w:rPr>
@@ -6320,7 +6350,7 @@
           <w:rPr>
             <w:webHidden/>
           </w:rPr>
-          <w:t>30</w:t>
+          <w:t>39</w:t>
         </w:r>
         <w:r>
           <w:rPr>
@@ -6342,18 +6372,12 @@
           <w:szCs w:val="22"/>
         </w:rPr>
       </w:pPr>
-      <w:hyperlink w:anchor="_Toc41957784" w:history="1">
+      <w:hyperlink w:anchor="_Toc42123219" w:history="1">
         <w:r>
           <w:rPr>
             <w:rStyle w:val="a4"/>
           </w:rPr>
-          <w:t xml:space="preserve">6.2 </w:t>
-        </w:r>
-        <w:r>
-          <w:rPr>
-            <w:rStyle w:val="a4"/>
-          </w:rPr>
-          <w:t>测试方法？过程？内容？结果</w:t>
+          <w:t>6.2</w:t>
         </w:r>
         <w:r>
           <w:rPr>
@@ -6371,7 +6395,7 @@
           <w:rPr>
             <w:webHidden/>
           </w:rPr>
-          <w:instrText xml:space="preserve"> PAGEREF _Toc41957784 \h </w:instrText>
+          <w:instrText xml:space="preserve"> PAGEREF _Toc42123219 \h </w:instrText>
         </w:r>
         <w:r>
           <w:rPr>
@@ -6388,7 +6412,7 @@
           <w:rPr>
             <w:webHidden/>
           </w:rPr>
-          <w:t>30</w:t>
+          <w:t>39</w:t>
         </w:r>
         <w:r>
           <w:rPr>
@@ -6412,7 +6436,7 @@
           <w:szCs w:val="22"/>
         </w:rPr>
       </w:pPr>
-      <w:hyperlink w:anchor="_Toc41957785" w:history="1">
+      <w:hyperlink w:anchor="_Toc42123220" w:history="1">
         <w:r>
           <w:rPr>
             <w:rStyle w:val="a4"/>
@@ -6440,7 +6464,7 @@
             <w:noProof/>
             <w:webHidden/>
           </w:rPr>
-          <w:instrText xml:space="preserve"> PAGEREF _Toc41957785 \h </w:instrText>
+          <w:instrText xml:space="preserve"> PAGEREF _Toc42123220 \h </w:instrText>
         </w:r>
         <w:r>
           <w:rPr>
@@ -6460,7 +6484,7 @@
             <w:noProof/>
             <w:webHidden/>
           </w:rPr>
-          <w:t>31</w:t>
+          <w:t>40</w:t>
         </w:r>
         <w:r>
           <w:rPr>
@@ -6485,7 +6509,7 @@
           <w:szCs w:val="22"/>
         </w:rPr>
       </w:pPr>
-      <w:hyperlink w:anchor="_Toc41957786" w:history="1">
+      <w:hyperlink w:anchor="_Toc42123221" w:history="1">
         <w:r>
           <w:rPr>
             <w:rStyle w:val="a4"/>
@@ -6513,7 +6537,7 @@
             <w:noProof/>
             <w:webHidden/>
           </w:rPr>
-          <w:instrText xml:space="preserve"> PAGEREF _Toc41957786 \h </w:instrText>
+          <w:instrText xml:space="preserve"> PAGEREF _Toc42123221 \h </w:instrText>
         </w:r>
         <w:r>
           <w:rPr>
@@ -6533,7 +6557,7 @@
             <w:noProof/>
             <w:webHidden/>
           </w:rPr>
-          <w:t>32</w:t>
+          <w:t>41</w:t>
         </w:r>
         <w:r>
           <w:rPr>
@@ -6558,7 +6582,7 @@
           <w:szCs w:val="22"/>
         </w:rPr>
       </w:pPr>
-      <w:hyperlink w:anchor="_Toc41957787" w:history="1">
+      <w:hyperlink w:anchor="_Toc42123222" w:history="1">
         <w:r>
           <w:rPr>
             <w:rStyle w:val="a4"/>
@@ -6586,7 +6610,7 @@
             <w:noProof/>
             <w:webHidden/>
           </w:rPr>
-          <w:instrText xml:space="preserve"> PAGEREF _Toc41957787 \h </w:instrText>
+          <w:instrText xml:space="preserve"> PAGEREF _Toc42123222 \h </w:instrText>
         </w:r>
         <w:r>
           <w:rPr>
@@ -6606,7 +6630,7 @@
             <w:noProof/>
             <w:webHidden/>
           </w:rPr>
-          <w:t>33</w:t>
+          <w:t>42</w:t>
         </w:r>
         <w:r>
           <w:rPr>
@@ -6631,7 +6655,7 @@
           <w:szCs w:val="22"/>
         </w:rPr>
       </w:pPr>
-      <w:hyperlink w:anchor="_Toc41957788" w:history="1">
+      <w:hyperlink w:anchor="_Toc42123223" w:history="1">
         <w:r>
           <w:rPr>
             <w:rStyle w:val="a4"/>
@@ -6659,7 +6683,7 @@
             <w:noProof/>
             <w:webHidden/>
           </w:rPr>
-          <w:instrText xml:space="preserve"> PAGEREF _Toc41957788 \h </w:instrText>
+          <w:instrText xml:space="preserve"> PAGEREF _Toc42123223 \h </w:instrText>
         </w:r>
         <w:r>
           <w:rPr>
@@ -6679,7 +6703,7 @@
             <w:noProof/>
             <w:webHidden/>
           </w:rPr>
-          <w:t>34</w:t>
+          <w:t>43</w:t>
         </w:r>
         <w:r>
           <w:rPr>
@@ -6737,7 +6761,7 @@
       <w:bookmarkStart w:id="5" w:name="_Toc229135343"/>
       <w:bookmarkStart w:id="6" w:name="_Toc229135486"/>
       <w:bookmarkStart w:id="7" w:name="_Toc229136156"/>
-      <w:bookmarkStart w:id="8" w:name="_Toc41957731"/>
+      <w:bookmarkStart w:id="8" w:name="_Toc42123165"/>
       <w:r>
         <w:rPr>
           <w:rFonts w:ascii="黑体" w:hAnsi="黑体" w:hint="eastAsia"/>
@@ -6786,7 +6810,7 @@
       <w:bookmarkStart w:id="11" w:name="_Toc229135344"/>
       <w:bookmarkStart w:id="12" w:name="_Toc229135487"/>
       <w:bookmarkStart w:id="13" w:name="_Toc229136157"/>
-      <w:bookmarkStart w:id="14" w:name="_Toc41957732"/>
+      <w:bookmarkStart w:id="14" w:name="_Toc42123166"/>
       <w:r>
         <w:t xml:space="preserve">1.1 </w:t>
       </w:r>
@@ -6929,87 +6953,136 @@
           <w:rFonts w:hint="eastAsia"/>
           <w:lang w:val="x-none"/>
         </w:rPr>
-        <w:t>。当完成预定任务时，预设的树也会长成，但若途中使用</w:t>
-      </w:r>
-      <w:proofErr w:type="gramStart"/>
+        <w:t>。当完成预定任务时，预设的树也会长成，但若途中使用手机白名单外的</w:t>
+      </w:r>
+      <w:proofErr w:type="spellEnd"/>
       <w:r>
         <w:rPr>
           <w:rFonts w:hint="eastAsia"/>
           <w:lang w:val="x-none"/>
         </w:rPr>
-        <w:t>手机白</w:t>
-      </w:r>
-      <w:proofErr w:type="gramEnd"/>
+        <w:t>app</w:t>
+      </w:r>
       <w:r>
         <w:rPr>
           <w:rFonts w:hint="eastAsia"/>
           <w:lang w:val="x-none"/>
         </w:rPr>
-        <w:t>名单外的</w:t>
-      </w:r>
-      <w:proofErr w:type="spellEnd"/>
+        <w:t>，树便会枯萎，需要金币</w:t>
+      </w:r>
       <w:r>
         <w:rPr>
           <w:rFonts w:hint="eastAsia"/>
           <w:lang w:val="x-none"/>
         </w:rPr>
-        <w:t>app</w:t>
+        <w:t>方可</w:t>
       </w:r>
       <w:r>
         <w:rPr>
           <w:rFonts w:hint="eastAsia"/>
           <w:lang w:val="x-none"/>
         </w:rPr>
-        <w:t>，树便会枯萎，需要金币</w:t>
+        <w:t>清除。同时树木的数量与枯树的数量都会作为排名依据，在</w:t>
       </w:r>
       <w:r>
         <w:rPr>
           <w:rFonts w:hint="eastAsia"/>
           <w:lang w:val="x-none"/>
         </w:rPr>
-        <w:t>方可</w:t>
+        <w:t>好友</w:t>
       </w:r>
       <w:r>
         <w:rPr>
           <w:rFonts w:hint="eastAsia"/>
           <w:lang w:val="x-none"/>
         </w:rPr>
-        <w:t>清除。同时树木的数量与枯树的数量都会作为排名依据，在</w:t>
+        <w:t>排行榜中展示，以激励用户坚持专注。</w:t>
       </w:r>
       <w:r>
         <w:rPr>
           <w:rFonts w:hint="eastAsia"/>
           <w:lang w:val="x-none"/>
         </w:rPr>
-        <w:t>好友</w:t>
+        <w:t>同时，达到一定目标还会获得相应勋章。</w:t>
       </w:r>
       <w:r>
         <w:rPr>
           <w:rFonts w:hint="eastAsia"/>
           <w:lang w:val="x-none"/>
         </w:rPr>
-        <w:t>排行榜中展示，以激励用户坚持专注。</w:t>
+        <w:t>无论是何种方式，在个人管理中加入游戏化元素，都让不可见的专注获得的益处量化，为用户提供及时的反馈以获取满足感，从而达到激励用户自我管理的目的。</w:t>
+      </w:r>
+    </w:p>
+    <w:p>
+      <w:pPr>
+        <w:pStyle w:val="22"/>
+      </w:pPr>
+      <w:bookmarkStart w:id="15" w:name="_Toc42123167"/>
+      <w:r>
+        <w:rPr>
+          <w:rFonts w:hint="eastAsia"/>
+        </w:rPr>
+        <w:t>1</w:t>
+      </w:r>
+      <w:r>
+        <w:t xml:space="preserve">.2 </w:t>
+      </w:r>
+      <w:r>
+        <w:rPr>
+          <w:rFonts w:hint="eastAsia"/>
+        </w:rPr>
+        <w:t>背景介绍</w:t>
+      </w:r>
+      <w:bookmarkEnd w:id="15"/>
+    </w:p>
+    <w:p>
+      <w:pPr>
+        <w:ind w:firstLine="420"/>
+      </w:pPr>
+      <w:r>
+        <w:rPr>
+          <w:rFonts w:hint="eastAsia"/>
+        </w:rPr>
+        <w:t>游戏化的概念最早出现于</w:t>
+      </w:r>
+      <w:r>
+        <w:rPr>
+          <w:rFonts w:hint="eastAsia"/>
+        </w:rPr>
+        <w:t>1</w:t>
+      </w:r>
+      <w:r>
+        <w:t>980</w:t>
+      </w:r>
+      <w:r>
+        <w:rPr>
+          <w:rFonts w:hint="eastAsia"/>
+        </w:rPr>
+        <w:t>年，</w:t>
+      </w:r>
+      <w:r>
+        <w:t>Richard Bartle</w:t>
       </w:r>
       <w:r>
         <w:rPr>
           <w:rFonts w:hint="eastAsia"/>
           <w:lang w:val="x-none"/>
         </w:rPr>
-        <w:t>同时，达到一定目标还会获得相应勋章。</w:t>
+        <w:t>将其理解为“把不是游戏的东西（或工作）变成游戏”。</w:t>
       </w:r>
       <w:r>
         <w:rPr>
           <w:rFonts w:hint="eastAsia"/>
           <w:lang w:val="x-none"/>
         </w:rPr>
-        <w:t>无论是何种方式，在个人管理中加入游戏化元素，都让不可见的专注获得的益处量化，为用户提供及时的反馈以获取满足感，从而达到激励用户自我管理的目的。</w:t>
+        <w:t xml:space="preserve"> </w:t>
       </w:r>
     </w:p>
     <w:p>
       <w:pPr>
         <w:pStyle w:val="22"/>
       </w:pPr>
-      <w:bookmarkStart w:id="15" w:name="_Toc41957733"/>
+      <w:bookmarkStart w:id="16" w:name="_Toc42123168"/>
       <w:r>
         <w:rPr>
           <w:rFonts w:hint="eastAsia"/>
@@ -7017,87 +7090,22 @@
         <w:t>1</w:t>
       </w:r>
       <w:r>
-        <w:t xml:space="preserve">.2 </w:t>
-      </w:r>
-      <w:r>
-        <w:rPr>
-          <w:rFonts w:hint="eastAsia"/>
-        </w:rPr>
-        <w:t>背景介绍</w:t>
-      </w:r>
-      <w:bookmarkEnd w:id="15"/>
-    </w:p>
-    <w:p>
-      <w:pPr>
-        <w:ind w:firstLine="420"/>
-      </w:pPr>
-      <w:r>
-        <w:rPr>
-          <w:rFonts w:hint="eastAsia"/>
-        </w:rPr>
-        <w:t>游戏化的概念最早出现于</w:t>
-      </w:r>
-      <w:r>
-        <w:rPr>
-          <w:rFonts w:hint="eastAsia"/>
-        </w:rPr>
-        <w:t>1</w:t>
-      </w:r>
-      <w:r>
-        <w:t>980</w:t>
-      </w:r>
-      <w:r>
-        <w:rPr>
-          <w:rFonts w:hint="eastAsia"/>
-        </w:rPr>
-        <w:t>年，</w:t>
-      </w:r>
-      <w:r>
-        <w:t>Richard Bartle</w:t>
-      </w:r>
-      <w:r>
-        <w:rPr>
-          <w:rFonts w:hint="eastAsia"/>
-          <w:lang w:val="x-none"/>
-        </w:rPr>
-        <w:t>将其理解为“把不是游戏的东西（或工作）变成游戏”。</w:t>
-      </w:r>
-      <w:r>
-        <w:rPr>
-          <w:rFonts w:hint="eastAsia"/>
-          <w:lang w:val="x-none"/>
-        </w:rPr>
-        <w:t xml:space="preserve"> </w:t>
-      </w:r>
-    </w:p>
+        <w:t xml:space="preserve">.3 </w:t>
+      </w:r>
+      <w:r>
+        <w:rPr>
+          <w:rFonts w:hint="eastAsia"/>
+        </w:rPr>
+        <w:t>研究目的</w:t>
+      </w:r>
+      <w:bookmarkEnd w:id="16"/>
+    </w:p>
+    <w:p/>
     <w:p>
       <w:pPr>
         <w:pStyle w:val="22"/>
       </w:pPr>
-      <w:bookmarkStart w:id="16" w:name="_Toc41957734"/>
-      <w:r>
-        <w:rPr>
-          <w:rFonts w:hint="eastAsia"/>
-        </w:rPr>
-        <w:t>1</w:t>
-      </w:r>
-      <w:r>
-        <w:t xml:space="preserve">.3 </w:t>
-      </w:r>
-      <w:r>
-        <w:rPr>
-          <w:rFonts w:hint="eastAsia"/>
-        </w:rPr>
-        <w:t>研究目的</w:t>
-      </w:r>
-      <w:bookmarkEnd w:id="16"/>
-    </w:p>
-    <w:p/>
-    <w:p>
-      <w:pPr>
-        <w:pStyle w:val="22"/>
-      </w:pPr>
-      <w:bookmarkStart w:id="17" w:name="_Toc41957735"/>
+      <w:bookmarkStart w:id="17" w:name="_Toc42123169"/>
       <w:r>
         <w:rPr>
           <w:rFonts w:hint="eastAsia"/>
@@ -7164,7 +7172,7 @@
           <w:rFonts w:ascii="黑体" w:hAnsi="黑体"/>
         </w:rPr>
       </w:pPr>
-      <w:bookmarkStart w:id="18" w:name="_Toc41957736"/>
+      <w:bookmarkStart w:id="18" w:name="_Toc42123170"/>
       <w:r>
         <w:rPr>
           <w:rFonts w:ascii="黑体" w:hAnsi="黑体" w:hint="eastAsia"/>
@@ -7203,7 +7211,7 @@
           <w:rFonts w:ascii="黑体" w:hAnsi="黑体"/>
         </w:rPr>
       </w:pPr>
-      <w:bookmarkStart w:id="19" w:name="_Toc41957737"/>
+      <w:bookmarkStart w:id="19" w:name="_Toc42123171"/>
       <w:r>
         <w:rPr>
           <w:rFonts w:ascii="黑体" w:hAnsi="黑体" w:hint="eastAsia"/>
@@ -7223,7 +7231,7 @@
       <w:pPr>
         <w:pStyle w:val="22"/>
       </w:pPr>
-      <w:bookmarkStart w:id="20" w:name="_Toc41957738"/>
+      <w:bookmarkStart w:id="20" w:name="_Toc42123172"/>
       <w:r>
         <w:t>3</w:t>
       </w:r>
@@ -7237,7 +7245,7 @@
         <w:rPr>
           <w:rFonts w:hint="eastAsia"/>
         </w:rPr>
-        <w:t>用户模块需求分析</w:t>
+        <w:t>用户模块</w:t>
       </w:r>
       <w:bookmarkEnd w:id="20"/>
     </w:p>
@@ -7453,7 +7461,7 @@
       <w:pPr>
         <w:pStyle w:val="22"/>
       </w:pPr>
-      <w:bookmarkStart w:id="21" w:name="_Toc41957739"/>
+      <w:bookmarkStart w:id="21" w:name="_Toc42123173"/>
       <w:r>
         <w:t>3.</w:t>
       </w:r>
@@ -7625,7 +7633,7 @@
       <w:pPr>
         <w:pStyle w:val="22"/>
       </w:pPr>
-      <w:bookmarkStart w:id="22" w:name="_Toc41957740"/>
+      <w:bookmarkStart w:id="22" w:name="_Toc42123174"/>
       <w:r>
         <w:t>3.</w:t>
       </w:r>
@@ -7765,7 +7773,7 @@
       <w:pPr>
         <w:pStyle w:val="22"/>
       </w:pPr>
-      <w:bookmarkStart w:id="23" w:name="_Toc41957741"/>
+      <w:bookmarkStart w:id="23" w:name="_Toc42123175"/>
       <w:r>
         <w:t>3.</w:t>
       </w:r>
@@ -8089,7 +8097,7 @@
       <w:pPr>
         <w:pStyle w:val="22"/>
       </w:pPr>
-      <w:bookmarkStart w:id="24" w:name="_Toc41957742"/>
+      <w:bookmarkStart w:id="24" w:name="_Toc42123176"/>
       <w:r>
         <w:t>3.</w:t>
       </w:r>
@@ -8292,7 +8300,7 @@
       <w:pPr>
         <w:pStyle w:val="22"/>
       </w:pPr>
-      <w:bookmarkStart w:id="25" w:name="_Toc41957743"/>
+      <w:bookmarkStart w:id="25" w:name="_Toc42123177"/>
       <w:r>
         <w:t xml:space="preserve">3.6 </w:t>
       </w:r>
@@ -8438,7 +8446,7 @@
       <w:pPr>
         <w:pStyle w:val="22"/>
       </w:pPr>
-      <w:bookmarkStart w:id="26" w:name="_Toc41957744"/>
+      <w:bookmarkStart w:id="26" w:name="_Toc42123178"/>
       <w:r>
         <w:t>3.</w:t>
       </w:r>
@@ -8517,21 +8525,7 @@
         <w:rPr>
           <w:rFonts w:hint="eastAsia"/>
         </w:rPr>
-        <w:t>若完成当日待办，后又取消，</w:t>
-      </w:r>
-      <w:proofErr w:type="gramStart"/>
-      <w:r>
-        <w:rPr>
-          <w:rFonts w:hint="eastAsia"/>
-        </w:rPr>
-        <w:t>仍计作</w:t>
-      </w:r>
-      <w:proofErr w:type="gramEnd"/>
-      <w:r>
-        <w:rPr>
-          <w:rFonts w:hint="eastAsia"/>
-        </w:rPr>
-        <w:t>当日待办已完成，成就仍然保留。</w:t>
+        <w:t>若完成当日待办，后又取消，仍计作当日待办已完成，成就仍然保留。</w:t>
       </w:r>
     </w:p>
     <w:p>
@@ -8638,7 +8632,7 @@
           <w:szCs w:val="21"/>
         </w:rPr>
       </w:pPr>
-      <w:bookmarkStart w:id="27" w:name="_Toc41957745"/>
+      <w:bookmarkStart w:id="27" w:name="_Toc42123179"/>
       <w:r>
         <w:rPr>
           <w:rFonts w:hint="eastAsia"/>
@@ -8679,7 +8673,7 @@
       <w:pPr>
         <w:pStyle w:val="22"/>
       </w:pPr>
-      <w:bookmarkStart w:id="28" w:name="_Toc41957746"/>
+      <w:bookmarkStart w:id="28" w:name="_Toc42123180"/>
       <w:r>
         <w:t>4</w:t>
       </w:r>
@@ -8834,7 +8828,7 @@
       <w:pPr>
         <w:pStyle w:val="22"/>
       </w:pPr>
-      <w:bookmarkStart w:id="29" w:name="_Toc41957747"/>
+      <w:bookmarkStart w:id="29" w:name="_Toc42123181"/>
       <w:r>
         <w:t xml:space="preserve">4.2 </w:t>
       </w:r>
@@ -8973,7 +8967,7 @@
       <w:pPr>
         <w:pStyle w:val="22"/>
       </w:pPr>
-      <w:bookmarkStart w:id="30" w:name="_Toc41957748"/>
+      <w:bookmarkStart w:id="30" w:name="_Toc42123182"/>
       <w:r>
         <w:t>4</w:t>
       </w:r>
@@ -9011,7 +9005,7 @@
         <w:pStyle w:val="32"/>
         <w:spacing w:before="156"/>
       </w:pPr>
-      <w:bookmarkStart w:id="31" w:name="_Toc41957749"/>
+      <w:bookmarkStart w:id="31" w:name="_Toc42123183"/>
       <w:r>
         <w:t>4</w:t>
       </w:r>
@@ -9170,7 +9164,7 @@
         <w:pStyle w:val="32"/>
         <w:spacing w:before="156"/>
       </w:pPr>
-      <w:bookmarkStart w:id="32" w:name="_Toc41957750"/>
+      <w:bookmarkStart w:id="32" w:name="_Toc42123184"/>
       <w:r>
         <w:rPr>
           <w:rFonts w:hint="eastAsia"/>
@@ -9242,17 +9236,8 @@
           <w:rFonts w:hint="eastAsia"/>
           <w:shd w:val="clear" w:color="auto" w:fill="FFFFFF"/>
         </w:rPr>
-        <w:t>以排行</w:t>
-      </w:r>
-      <w:proofErr w:type="gramStart"/>
-      <w:r>
-        <w:rPr>
-          <w:rFonts w:hint="eastAsia"/>
-          <w:shd w:val="clear" w:color="auto" w:fill="FFFFFF"/>
-        </w:rPr>
-        <w:t>榜形式</w:t>
-      </w:r>
-      <w:proofErr w:type="gramEnd"/>
+        <w:t>以排行榜形式</w:t>
+      </w:r>
       <w:r>
         <w:rPr>
           <w:rFonts w:hint="eastAsia"/>
@@ -9411,7 +9396,7 @@
         <w:pStyle w:val="32"/>
         <w:spacing w:before="156"/>
       </w:pPr>
-      <w:bookmarkStart w:id="33" w:name="_Toc41957751"/>
+      <w:bookmarkStart w:id="33" w:name="_Toc42123185"/>
       <w:r>
         <w:rPr>
           <w:rFonts w:hint="eastAsia"/>
@@ -9516,7 +9501,7 @@
         <w:pStyle w:val="32"/>
         <w:spacing w:before="156"/>
       </w:pPr>
-      <w:bookmarkStart w:id="34" w:name="_Toc41957752"/>
+      <w:bookmarkStart w:id="34" w:name="_Toc42123186"/>
       <w:r>
         <w:rPr>
           <w:rFonts w:hint="eastAsia"/>
@@ -9728,7 +9713,7 @@
         <w:pStyle w:val="32"/>
         <w:spacing w:before="156"/>
       </w:pPr>
-      <w:bookmarkStart w:id="35" w:name="_Toc41957753"/>
+      <w:bookmarkStart w:id="35" w:name="_Toc42123187"/>
       <w:r>
         <w:rPr>
           <w:rFonts w:hint="eastAsia"/>
@@ -9849,23 +9834,7 @@
           <w:rFonts w:hint="eastAsia"/>
           <w:shd w:val="clear" w:color="auto" w:fill="FFFFFF"/>
         </w:rPr>
-        <w:t>进入页面时仅展示未完成计划，展示顺序</w:t>
-      </w:r>
-      <w:proofErr w:type="gramStart"/>
-      <w:r>
-        <w:rPr>
-          <w:rFonts w:hint="eastAsia"/>
-          <w:shd w:val="clear" w:color="auto" w:fill="FFFFFF"/>
-        </w:rPr>
-        <w:t>依创建</w:t>
-      </w:r>
-      <w:proofErr w:type="gramEnd"/>
-      <w:r>
-        <w:rPr>
-          <w:rFonts w:hint="eastAsia"/>
-          <w:shd w:val="clear" w:color="auto" w:fill="FFFFFF"/>
-        </w:rPr>
-        <w:t>时间而定，展示内容包括主题、备注和以颜色表示的紧急度。对于展示的计划，用户可对其进行修改、删除和完成操作，删除或完成操作后该计划都会从列表移除。用户可在展示的计划列表中选取一项进行或暂停，进行中的计划会自动计时，用户进行删除、完成、修改操作时会先自动暂停进行。暂停时会保存已进行时长，用户的对应信息会自动更新。</w:t>
+        <w:t>进入页面时仅展示未完成计划，展示顺序依创建时间而定，展示内容包括主题、备注和以颜色表示的紧急度。对于展示的计划，用户可对其进行修改、删除和完成操作，删除或完成操作后该计划都会从列表移除。用户可在展示的计划列表中选取一项进行或暂停，进行中的计划会自动计时，用户进行删除、完成、修改操作时会先自动暂停进行。暂停时会保存已进行时长，用户的对应信息会自动更新。</w:t>
       </w:r>
     </w:p>
     <w:p>
@@ -9994,7 +9963,7 @@
         <w:pStyle w:val="32"/>
         <w:spacing w:before="156"/>
       </w:pPr>
-      <w:bookmarkStart w:id="36" w:name="_Toc41957754"/>
+      <w:bookmarkStart w:id="36" w:name="_Toc42123188"/>
       <w:r>
         <w:rPr>
           <w:rFonts w:hint="eastAsia"/>
@@ -10122,23 +10091,7 @@
           <w:rFonts w:hint="eastAsia"/>
           <w:shd w:val="clear" w:color="auto" w:fill="FFFFFF"/>
         </w:rPr>
-        <w:t>待办</w:t>
-      </w:r>
-      <w:proofErr w:type="gramStart"/>
-      <w:r>
-        <w:rPr>
-          <w:rFonts w:hint="eastAsia"/>
-          <w:shd w:val="clear" w:color="auto" w:fill="FFFFFF"/>
-        </w:rPr>
-        <w:t>完成指</w:t>
-      </w:r>
-      <w:proofErr w:type="gramEnd"/>
-      <w:r>
-        <w:rPr>
-          <w:rFonts w:hint="eastAsia"/>
-          <w:shd w:val="clear" w:color="auto" w:fill="FFFFFF"/>
-        </w:rPr>
-        <w:t>完成当日所有代办，多次完成当日所有代办仅记录一次，若完成一次后进行删除、添加、取消完成等操作导致最后未完成不做记录。日期</w:t>
+        <w:t>待办完成指完成当日所有代办，多次完成当日所有代办仅记录一次，若完成一次后进行删除、添加、取消完成等操作导致最后未完成不做记录。日期</w:t>
       </w:r>
       <w:r>
         <w:rPr>
@@ -10160,7 +10113,7 @@
         <w:pStyle w:val="32"/>
         <w:spacing w:before="156"/>
       </w:pPr>
-      <w:bookmarkStart w:id="37" w:name="_Toc41957755"/>
+      <w:bookmarkStart w:id="37" w:name="_Toc42123189"/>
       <w:r>
         <w:rPr>
           <w:rFonts w:hint="eastAsia"/>
@@ -10522,7 +10475,7 @@
       <w:pPr>
         <w:pStyle w:val="22"/>
       </w:pPr>
-      <w:bookmarkStart w:id="38" w:name="_Toc41957756"/>
+      <w:bookmarkStart w:id="38" w:name="_Toc42123190"/>
       <w:r>
         <w:t>4</w:t>
       </w:r>
@@ -10548,7 +10501,7 @@
         <w:pStyle w:val="32"/>
         <w:spacing w:before="156"/>
       </w:pPr>
-      <w:bookmarkStart w:id="39" w:name="_Toc41957757"/>
+      <w:bookmarkStart w:id="39" w:name="_Toc42123191"/>
       <w:r>
         <w:t>4</w:t>
       </w:r>
@@ -11517,7 +11470,7 @@
         <w:pStyle w:val="32"/>
         <w:spacing w:before="156"/>
       </w:pPr>
-      <w:bookmarkStart w:id="40" w:name="_Toc41957758"/>
+      <w:bookmarkStart w:id="40" w:name="_Toc42123192"/>
       <w:r>
         <w:t>4</w:t>
       </w:r>
@@ -11604,7 +11557,6 @@
         </w:rPr>
         <w:t>为</w:t>
       </w:r>
-      <w:proofErr w:type="gramStart"/>
       <w:r>
         <w:rPr>
           <w:rFonts w:hint="eastAsia"/>
@@ -11615,14 +11567,7 @@
         <w:rPr>
           <w:rFonts w:hint="eastAsia"/>
         </w:rPr>
-        <w:t>主键</w:t>
-      </w:r>
-      <w:proofErr w:type="gramEnd"/>
-      <w:r>
-        <w:rPr>
-          <w:rFonts w:hint="eastAsia"/>
-        </w:rPr>
-        <w:t>；</w:t>
+        <w:t>主键；</w:t>
       </w:r>
       <w:proofErr w:type="spellStart"/>
       <w:r>
@@ -11966,14 +11911,12 @@
             <w:pPr>
               <w:pStyle w:val="af9"/>
             </w:pPr>
-            <w:proofErr w:type="gramStart"/>
             <w:r>
               <w:rPr>
                 <w:rFonts w:hint="eastAsia"/>
               </w:rPr>
               <w:t>主外键</w:t>
             </w:r>
-            <w:proofErr w:type="gramEnd"/>
           </w:p>
         </w:tc>
       </w:tr>
@@ -12103,11 +12046,9 @@
             <w:pPr>
               <w:pStyle w:val="af9"/>
             </w:pPr>
-            <w:proofErr w:type="gramStart"/>
             <w:r>
               <w:t>varchar(</w:t>
             </w:r>
-            <w:proofErr w:type="gramEnd"/>
             <w:r>
               <w:t>32</w:t>
             </w:r>
@@ -12188,13 +12129,8 @@
             <w:pPr>
               <w:pStyle w:val="af9"/>
             </w:pPr>
-            <w:proofErr w:type="gramStart"/>
-            <w:r>
-              <w:t>varchar(</w:t>
-            </w:r>
-            <w:proofErr w:type="gramEnd"/>
-            <w:r>
-              <w:t>50)</w:t>
+            <w:r>
+              <w:t>varchar(50)</w:t>
             </w:r>
           </w:p>
         </w:tc>
@@ -12351,13 +12287,8 @@
             <w:pPr>
               <w:pStyle w:val="af9"/>
             </w:pPr>
-            <w:proofErr w:type="gramStart"/>
-            <w:r>
-              <w:t>varchar(</w:t>
-            </w:r>
-            <w:proofErr w:type="gramEnd"/>
-            <w:r>
-              <w:t>200)</w:t>
+            <w:r>
+              <w:t>varchar(200)</w:t>
             </w:r>
           </w:p>
         </w:tc>
@@ -12433,13 +12364,8 @@
             <w:pPr>
               <w:pStyle w:val="af9"/>
             </w:pPr>
-            <w:proofErr w:type="gramStart"/>
-            <w:r>
-              <w:t>varchar(</w:t>
-            </w:r>
-            <w:proofErr w:type="gramEnd"/>
-            <w:r>
-              <w:t>2000)</w:t>
+            <w:r>
+              <w:t>varchar(2000)</w:t>
             </w:r>
           </w:p>
         </w:tc>
@@ -12657,7 +12583,7 @@
         <w:pStyle w:val="32"/>
         <w:spacing w:before="156"/>
       </w:pPr>
-      <w:bookmarkStart w:id="41" w:name="_Toc41957759"/>
+      <w:bookmarkStart w:id="41" w:name="_Toc42123193"/>
       <w:r>
         <w:t>4.4.3 note</w:t>
       </w:r>
@@ -12732,27 +12658,13 @@
         <w:rPr>
           <w:rFonts w:hint="eastAsia"/>
         </w:rPr>
-        <w:t>为</w:t>
-      </w:r>
-      <w:proofErr w:type="gramStart"/>
-      <w:r>
-        <w:rPr>
-          <w:rFonts w:hint="eastAsia"/>
-        </w:rPr>
-        <w:t>自增</w:t>
-      </w:r>
-      <w:r>
-        <w:rPr>
-          <w:rFonts w:hint="eastAsia"/>
-        </w:rPr>
-        <w:t>主键</w:t>
-      </w:r>
-      <w:proofErr w:type="gramEnd"/>
-      <w:r>
-        <w:rPr>
-          <w:rFonts w:hint="eastAsia"/>
-        </w:rPr>
-        <w:t>；</w:t>
+        <w:t>为自增</w:t>
+      </w:r>
+      <w:r>
+        <w:rPr>
+          <w:rFonts w:hint="eastAsia"/>
+        </w:rPr>
+        <w:t>主键；</w:t>
       </w:r>
       <w:proofErr w:type="spellStart"/>
       <w:r>
@@ -13032,14 +12944,12 @@
             <w:pPr>
               <w:pStyle w:val="af9"/>
             </w:pPr>
-            <w:proofErr w:type="gramStart"/>
             <w:r>
               <w:rPr>
                 <w:rFonts w:hint="eastAsia"/>
               </w:rPr>
               <w:t>主外键</w:t>
             </w:r>
-            <w:proofErr w:type="gramEnd"/>
           </w:p>
         </w:tc>
       </w:tr>
@@ -13186,7 +13096,6 @@
             <w:pPr>
               <w:pStyle w:val="af9"/>
             </w:pPr>
-            <w:proofErr w:type="gramStart"/>
             <w:r>
               <w:rPr>
                 <w:rFonts w:hint="eastAsia"/>
@@ -13196,7 +13105,6 @@
             <w:r>
               <w:t>archar(</w:t>
             </w:r>
-            <w:proofErr w:type="gramEnd"/>
             <w:r>
               <w:t>32</w:t>
             </w:r>
@@ -13283,11 +13191,9 @@
             <w:pPr>
               <w:pStyle w:val="af9"/>
             </w:pPr>
-            <w:proofErr w:type="gramStart"/>
             <w:r>
               <w:t>varchar(</w:t>
             </w:r>
-            <w:proofErr w:type="gramEnd"/>
             <w:r>
               <w:t>100</w:t>
             </w:r>
@@ -13374,7 +13280,6 @@
             <w:pPr>
               <w:pStyle w:val="af9"/>
             </w:pPr>
-            <w:proofErr w:type="gramStart"/>
             <w:r>
               <w:rPr>
                 <w:rFonts w:hint="eastAsia"/>
@@ -13382,11 +13287,7 @@
               <w:t>varchar</w:t>
             </w:r>
             <w:r>
-              <w:t>(</w:t>
-            </w:r>
-            <w:proofErr w:type="gramEnd"/>
-            <w:r>
-              <w:t>400)</w:t>
+              <w:t>(400)</w:t>
             </w:r>
           </w:p>
         </w:tc>
@@ -13462,13 +13363,8 @@
             <w:pPr>
               <w:pStyle w:val="af9"/>
             </w:pPr>
-            <w:proofErr w:type="gramStart"/>
-            <w:r>
-              <w:t>varchar(</w:t>
-            </w:r>
-            <w:proofErr w:type="gramEnd"/>
-            <w:r>
-              <w:t>100)</w:t>
+            <w:r>
+              <w:t>varchar(100)</w:t>
             </w:r>
           </w:p>
         </w:tc>
@@ -13681,7 +13577,7 @@
         <w:pStyle w:val="32"/>
         <w:spacing w:before="156"/>
       </w:pPr>
-      <w:bookmarkStart w:id="42" w:name="_Toc41957760"/>
+      <w:bookmarkStart w:id="42" w:name="_Toc42123194"/>
       <w:r>
         <w:lastRenderedPageBreak/>
         <w:t xml:space="preserve">4.4.4 </w:t>
@@ -13788,21 +13684,7 @@
         <w:rPr>
           <w:rFonts w:hint="eastAsia"/>
         </w:rPr>
-        <w:t>为</w:t>
-      </w:r>
-      <w:proofErr w:type="gramStart"/>
-      <w:r>
-        <w:rPr>
-          <w:rFonts w:hint="eastAsia"/>
-        </w:rPr>
-        <w:t>自增主键</w:t>
-      </w:r>
-      <w:proofErr w:type="gramEnd"/>
-      <w:r>
-        <w:rPr>
-          <w:rFonts w:hint="eastAsia"/>
-        </w:rPr>
-        <w:t>；</w:t>
+        <w:t>为自增主键；</w:t>
       </w:r>
       <w:proofErr w:type="spellStart"/>
       <w:r>
@@ -14071,14 +13953,12 @@
             <w:pPr>
               <w:pStyle w:val="af9"/>
             </w:pPr>
-            <w:proofErr w:type="gramStart"/>
             <w:r>
               <w:rPr>
                 <w:rFonts w:hint="eastAsia"/>
               </w:rPr>
               <w:t>主外键</w:t>
             </w:r>
-            <w:proofErr w:type="gramEnd"/>
           </w:p>
         </w:tc>
       </w:tr>
@@ -14219,7 +14099,6 @@
             <w:pPr>
               <w:pStyle w:val="af9"/>
             </w:pPr>
-            <w:proofErr w:type="gramStart"/>
             <w:r>
               <w:rPr>
                 <w:rFonts w:hint="eastAsia"/>
@@ -14229,7 +14108,6 @@
             <w:r>
               <w:t>archar(</w:t>
             </w:r>
-            <w:proofErr w:type="gramEnd"/>
             <w:r>
               <w:t>32</w:t>
             </w:r>
@@ -14316,11 +14194,9 @@
             <w:pPr>
               <w:pStyle w:val="af9"/>
             </w:pPr>
-            <w:proofErr w:type="gramStart"/>
             <w:r>
               <w:t>varchar(</w:t>
             </w:r>
-            <w:proofErr w:type="gramEnd"/>
             <w:r>
               <w:t>100</w:t>
             </w:r>
@@ -14547,7 +14423,7 @@
         <w:pStyle w:val="32"/>
         <w:spacing w:before="156"/>
       </w:pPr>
-      <w:bookmarkStart w:id="43" w:name="_Toc41957761"/>
+      <w:bookmarkStart w:id="43" w:name="_Toc42123195"/>
       <w:r>
         <w:t>4.4.5 plan</w:t>
       </w:r>
@@ -14655,101 +14531,87 @@
         <w:rPr>
           <w:rFonts w:hint="eastAsia"/>
         </w:rPr>
-        <w:t>为</w:t>
-      </w:r>
-      <w:proofErr w:type="gramStart"/>
-      <w:r>
-        <w:rPr>
-          <w:rFonts w:hint="eastAsia"/>
-        </w:rPr>
-        <w:t>自增主键</w:t>
-      </w:r>
-      <w:proofErr w:type="gramEnd"/>
+        <w:t>为自增主键；</w:t>
+      </w:r>
+      <w:proofErr w:type="spellStart"/>
+      <w:r>
+        <w:rPr>
+          <w:rFonts w:hint="eastAsia"/>
+        </w:rPr>
+        <w:t>user_</w:t>
+      </w:r>
+      <w:r>
+        <w:t>id</w:t>
+      </w:r>
+      <w:proofErr w:type="spellEnd"/>
+      <w:r>
+        <w:rPr>
+          <w:rFonts w:hint="eastAsia"/>
+        </w:rPr>
+        <w:t>表示该</w:t>
+      </w:r>
+      <w:r>
+        <w:rPr>
+          <w:rFonts w:hint="eastAsia"/>
+        </w:rPr>
+        <w:t>计划</w:t>
+      </w:r>
+      <w:r>
+        <w:rPr>
+          <w:rFonts w:hint="eastAsia"/>
+        </w:rPr>
+        <w:t>所属，该字段与</w:t>
+      </w:r>
+      <w:r>
+        <w:rPr>
+          <w:rFonts w:hint="eastAsia"/>
+        </w:rPr>
+        <w:t>user</w:t>
+      </w:r>
+      <w:r>
+        <w:rPr>
+          <w:rFonts w:hint="eastAsia"/>
+        </w:rPr>
+        <w:t>中的</w:t>
+      </w:r>
+      <w:proofErr w:type="spellStart"/>
+      <w:r>
+        <w:rPr>
+          <w:rFonts w:hint="eastAsia"/>
+        </w:rPr>
+        <w:t>user_id</w:t>
+      </w:r>
+      <w:proofErr w:type="spellEnd"/>
+      <w:r>
+        <w:rPr>
+          <w:rFonts w:hint="eastAsia"/>
+        </w:rPr>
+        <w:t>字段完全一致；</w:t>
+      </w:r>
+      <w:r>
+        <w:rPr>
+          <w:rFonts w:hint="eastAsia"/>
+        </w:rPr>
+        <w:t>title</w:t>
+      </w:r>
+      <w:r>
+        <w:rPr>
+          <w:rFonts w:hint="eastAsia"/>
+        </w:rPr>
+        <w:t>为任意</w:t>
+      </w:r>
+      <w:r>
+        <w:rPr>
+          <w:rFonts w:hint="eastAsia"/>
+        </w:rPr>
+        <w:t>标题</w:t>
+      </w:r>
       <w:r>
         <w:rPr>
           <w:rFonts w:hint="eastAsia"/>
         </w:rPr>
         <w:t>；</w:t>
       </w:r>
-      <w:proofErr w:type="spellStart"/>
-      <w:r>
-        <w:rPr>
-          <w:rFonts w:hint="eastAsia"/>
-        </w:rPr>
-        <w:t>user_</w:t>
-      </w:r>
-      <w:r>
-        <w:t>id</w:t>
-      </w:r>
-      <w:proofErr w:type="spellEnd"/>
-      <w:r>
-        <w:rPr>
-          <w:rFonts w:hint="eastAsia"/>
-        </w:rPr>
-        <w:t>表示该</w:t>
-      </w:r>
-      <w:r>
-        <w:rPr>
-          <w:rFonts w:hint="eastAsia"/>
-        </w:rPr>
-        <w:t>计划</w:t>
-      </w:r>
-      <w:r>
-        <w:rPr>
-          <w:rFonts w:hint="eastAsia"/>
-        </w:rPr>
-        <w:t>所属，该字段与</w:t>
-      </w:r>
-      <w:r>
-        <w:rPr>
-          <w:rFonts w:hint="eastAsia"/>
-        </w:rPr>
-        <w:t>user</w:t>
-      </w:r>
-      <w:r>
-        <w:rPr>
-          <w:rFonts w:hint="eastAsia"/>
-        </w:rPr>
-        <w:t>中的</w:t>
-      </w:r>
-      <w:proofErr w:type="spellStart"/>
-      <w:r>
-        <w:rPr>
-          <w:rFonts w:hint="eastAsia"/>
-        </w:rPr>
-        <w:t>user_id</w:t>
-      </w:r>
-      <w:proofErr w:type="spellEnd"/>
-      <w:r>
-        <w:rPr>
-          <w:rFonts w:hint="eastAsia"/>
-        </w:rPr>
-        <w:t>字段完全一致；</w:t>
-      </w:r>
-      <w:r>
-        <w:rPr>
-          <w:rFonts w:hint="eastAsia"/>
-        </w:rPr>
-        <w:t>title</w:t>
-      </w:r>
-      <w:r>
-        <w:rPr>
-          <w:rFonts w:hint="eastAsia"/>
-        </w:rPr>
-        <w:t>为任意</w:t>
-      </w:r>
-      <w:r>
-        <w:rPr>
-          <w:rFonts w:hint="eastAsia"/>
-        </w:rPr>
-        <w:t>标题</w:t>
-      </w:r>
-      <w:r>
-        <w:rPr>
-          <w:rFonts w:hint="eastAsia"/>
-        </w:rPr>
-        <w:t>；</w:t>
-      </w:r>
       <w:r>
         <w:rPr>
           <w:rFonts w:hint="eastAsia"/>
@@ -14816,19 +14678,11 @@
         </w:rPr>
         <w:t>3</w:t>
       </w:r>
-      <w:proofErr w:type="gramStart"/>
-      <w:r>
-        <w:rPr>
-          <w:rFonts w:hint="eastAsia"/>
-        </w:rPr>
-        <w:t>四个</w:t>
-      </w:r>
-      <w:proofErr w:type="gramEnd"/>
-      <w:r>
-        <w:rPr>
-          <w:rFonts w:hint="eastAsia"/>
-        </w:rPr>
-        <w:t>等级</w:t>
+      <w:r>
+        <w:rPr>
+          <w:rFonts w:hint="eastAsia"/>
+        </w:rPr>
+        <w:t>四个等级</w:t>
       </w:r>
       <w:r>
         <w:rPr>
@@ -14931,7 +14785,7 @@
         <w:pStyle w:val="32"/>
         <w:spacing w:before="156"/>
       </w:pPr>
-      <w:bookmarkStart w:id="44" w:name="_Toc41957762"/>
+      <w:bookmarkStart w:id="44" w:name="_Toc42123196"/>
       <w:r>
         <w:t>4.4.6 chart</w:t>
       </w:r>
@@ -15000,21 +14854,7 @@
         <w:rPr>
           <w:rFonts w:hint="eastAsia"/>
         </w:rPr>
-        <w:t>为</w:t>
-      </w:r>
-      <w:proofErr w:type="gramStart"/>
-      <w:r>
-        <w:rPr>
-          <w:rFonts w:hint="eastAsia"/>
-        </w:rPr>
-        <w:t>自增主键</w:t>
-      </w:r>
-      <w:proofErr w:type="gramEnd"/>
-      <w:r>
-        <w:rPr>
-          <w:rFonts w:hint="eastAsia"/>
-        </w:rPr>
-        <w:t>；</w:t>
+        <w:t>为自增主键；</w:t>
       </w:r>
       <w:proofErr w:type="spellStart"/>
       <w:r>
@@ -15325,14 +15165,12 @@
             <w:pPr>
               <w:pStyle w:val="af9"/>
             </w:pPr>
-            <w:proofErr w:type="gramStart"/>
             <w:r>
               <w:rPr>
                 <w:rFonts w:hint="eastAsia"/>
               </w:rPr>
               <w:t>主外键</w:t>
             </w:r>
-            <w:proofErr w:type="gramEnd"/>
           </w:p>
         </w:tc>
       </w:tr>
@@ -15473,7 +15311,6 @@
             <w:pPr>
               <w:pStyle w:val="af9"/>
             </w:pPr>
-            <w:proofErr w:type="gramStart"/>
             <w:r>
               <w:rPr>
                 <w:rFonts w:hint="eastAsia"/>
@@ -15483,7 +15320,6 @@
             <w:r>
               <w:t>archar(</w:t>
             </w:r>
-            <w:proofErr w:type="gramEnd"/>
             <w:r>
               <w:t>32</w:t>
             </w:r>
@@ -15570,11 +15406,9 @@
             <w:pPr>
               <w:pStyle w:val="af9"/>
             </w:pPr>
-            <w:proofErr w:type="gramStart"/>
             <w:r>
               <w:t>varchar(</w:t>
             </w:r>
-            <w:proofErr w:type="gramEnd"/>
             <w:r>
               <w:t>100</w:t>
             </w:r>
@@ -15661,7 +15495,6 @@
             <w:pPr>
               <w:pStyle w:val="af9"/>
             </w:pPr>
-            <w:proofErr w:type="gramStart"/>
             <w:r>
               <w:rPr>
                 <w:rFonts w:hint="eastAsia"/>
@@ -15669,11 +15502,7 @@
               <w:t>varchar</w:t>
             </w:r>
             <w:r>
-              <w:t>(</w:t>
-            </w:r>
-            <w:proofErr w:type="gramEnd"/>
-            <w:r>
-              <w:t>400)</w:t>
+              <w:t>(400)</w:t>
             </w:r>
           </w:p>
         </w:tc>
@@ -15841,7 +15670,6 @@
             <w:pPr>
               <w:pStyle w:val="af9"/>
             </w:pPr>
-            <w:proofErr w:type="gramStart"/>
             <w:r>
               <w:rPr>
                 <w:rFonts w:hint="eastAsia"/>
@@ -15849,11 +15677,7 @@
               <w:t>varchar</w:t>
             </w:r>
             <w:r>
-              <w:t>(</w:t>
-            </w:r>
-            <w:proofErr w:type="gramEnd"/>
-            <w:r>
-              <w:t>50)</w:t>
+              <w:t>(50)</w:t>
             </w:r>
           </w:p>
         </w:tc>
@@ -16146,14 +15970,12 @@
             <w:pPr>
               <w:pStyle w:val="af9"/>
             </w:pPr>
-            <w:proofErr w:type="gramStart"/>
             <w:r>
               <w:rPr>
                 <w:rFonts w:hint="eastAsia"/>
               </w:rPr>
               <w:t>主外键</w:t>
             </w:r>
-            <w:proofErr w:type="gramEnd"/>
           </w:p>
         </w:tc>
       </w:tr>
@@ -16291,7 +16113,6 @@
             <w:pPr>
               <w:pStyle w:val="af9"/>
             </w:pPr>
-            <w:proofErr w:type="gramStart"/>
             <w:r>
               <w:rPr>
                 <w:rFonts w:hint="eastAsia"/>
@@ -16301,7 +16122,6 @@
             <w:r>
               <w:t>archar(</w:t>
             </w:r>
-            <w:proofErr w:type="gramEnd"/>
             <w:r>
               <w:t>32</w:t>
             </w:r>
@@ -16798,7 +16618,7 @@
         <w:pStyle w:val="32"/>
         <w:spacing w:before="156"/>
       </w:pPr>
-      <w:bookmarkStart w:id="45" w:name="_Toc41957763"/>
+      <w:bookmarkStart w:id="45" w:name="_Toc42123197"/>
       <w:r>
         <w:t>4.4.</w:t>
       </w:r>
@@ -17010,21 +16830,7 @@
         <w:rPr>
           <w:rFonts w:hint="eastAsia"/>
         </w:rPr>
-        <w:t>该历程内容，包括完成当日一定数量待办、获得某成就、经历一定时间完成</w:t>
-      </w:r>
-      <w:proofErr w:type="gramStart"/>
-      <w:r>
-        <w:rPr>
-          <w:rFonts w:hint="eastAsia"/>
-        </w:rPr>
-        <w:t>某计划</w:t>
-      </w:r>
-      <w:proofErr w:type="gramEnd"/>
-      <w:r>
-        <w:rPr>
-          <w:rFonts w:hint="eastAsia"/>
-        </w:rPr>
-        <w:t>三种可能，与</w:t>
+        <w:t>该历程内容，包括完成当日一定数量待办、获得某成就、经历一定时间完成某计划三种可能，与</w:t>
       </w:r>
       <w:r>
         <w:rPr>
@@ -17195,14 +17001,12 @@
             <w:pPr>
               <w:pStyle w:val="af9"/>
             </w:pPr>
-            <w:proofErr w:type="gramStart"/>
             <w:r>
               <w:rPr>
                 <w:rFonts w:hint="eastAsia"/>
               </w:rPr>
               <w:t>主外键</w:t>
             </w:r>
-            <w:proofErr w:type="gramEnd"/>
           </w:p>
         </w:tc>
       </w:tr>
@@ -17337,7 +17141,6 @@
             <w:pPr>
               <w:pStyle w:val="af9"/>
             </w:pPr>
-            <w:proofErr w:type="gramStart"/>
             <w:r>
               <w:rPr>
                 <w:rFonts w:hint="eastAsia"/>
@@ -17347,7 +17150,6 @@
             <w:r>
               <w:t>archar(</w:t>
             </w:r>
-            <w:proofErr w:type="gramEnd"/>
             <w:r>
               <w:t>32</w:t>
             </w:r>
@@ -17505,7 +17307,6 @@
             <w:pPr>
               <w:pStyle w:val="af9"/>
             </w:pPr>
-            <w:proofErr w:type="gramStart"/>
             <w:r>
               <w:rPr>
                 <w:rFonts w:hint="eastAsia"/>
@@ -17513,11 +17314,7 @@
               <w:t>varchar</w:t>
             </w:r>
             <w:r>
-              <w:t>(</w:t>
-            </w:r>
-            <w:proofErr w:type="gramEnd"/>
-            <w:r>
-              <w:t>100)</w:t>
+              <w:t>(100)</w:t>
             </w:r>
           </w:p>
         </w:tc>
@@ -17659,7 +17456,7 @@
       <w:pPr>
         <w:pStyle w:val="22"/>
       </w:pPr>
-      <w:bookmarkStart w:id="46" w:name="_Toc41957764"/>
+      <w:bookmarkStart w:id="46" w:name="_Toc42123198"/>
       <w:r>
         <w:t>4</w:t>
       </w:r>
@@ -17700,35 +17497,7 @@
         <w:rPr>
           <w:rFonts w:hint="eastAsia"/>
         </w:rPr>
-        <w:t>，向视图</w:t>
-      </w:r>
-      <w:proofErr w:type="gramStart"/>
-      <w:r>
-        <w:rPr>
-          <w:rFonts w:hint="eastAsia"/>
-        </w:rPr>
-        <w:t>页提供</w:t>
-      </w:r>
-      <w:proofErr w:type="gramEnd"/>
-      <w:r>
-        <w:rPr>
-          <w:rFonts w:hint="eastAsia"/>
-        </w:rPr>
-        <w:t>修改数据库内容的通道，也是数据传输最为核心的部分。在此依据</w:t>
-      </w:r>
-      <w:proofErr w:type="gramStart"/>
-      <w:r>
-        <w:rPr>
-          <w:rFonts w:hint="eastAsia"/>
-        </w:rPr>
-        <w:t>视图页各功能</w:t>
-      </w:r>
-      <w:proofErr w:type="gramEnd"/>
-      <w:r>
-        <w:rPr>
-          <w:rFonts w:hint="eastAsia"/>
-        </w:rPr>
-        <w:t>不同，将接口分为</w:t>
+        <w:t>，向视图页提供修改数据库内容的通道，也是数据传输最为核心的部分。在此依据视图页各功能不同，将接口分为</w:t>
       </w:r>
       <w:r>
         <w:rPr>
@@ -17997,7 +17766,7 @@
         <w:pStyle w:val="32"/>
         <w:spacing w:before="156"/>
       </w:pPr>
-      <w:bookmarkStart w:id="47" w:name="_Toc41957765"/>
+      <w:bookmarkStart w:id="47" w:name="_Toc42123199"/>
       <w:r>
         <w:t>4</w:t>
       </w:r>
@@ -18100,7 +17869,7 @@
         <w:pStyle w:val="32"/>
         <w:spacing w:before="156"/>
       </w:pPr>
-      <w:bookmarkStart w:id="48" w:name="_Toc41957766"/>
+      <w:bookmarkStart w:id="48" w:name="_Toc42123200"/>
       <w:r>
         <w:t xml:space="preserve">4.5.2 </w:t>
       </w:r>
@@ -19043,13 +18812,8 @@
               <w:jc w:val="left"/>
             </w:pPr>
             <w:r>
-              <w:t>"data</w:t>
-            </w:r>
-            <w:proofErr w:type="gramStart"/>
-            <w:r>
-              <w:t>":[</w:t>
-            </w:r>
-            <w:proofErr w:type="gramEnd"/>
+              <w:t>"data":[</w:t>
+            </w:r>
             <w:r>
               <w:t>{"</w:t>
             </w:r>
@@ -19341,13 +19105,8 @@
               <w:jc w:val="left"/>
             </w:pPr>
             <w:r>
-              <w:t>"data</w:t>
-            </w:r>
-            <w:proofErr w:type="gramStart"/>
-            <w:r>
-              <w:t>":[</w:t>
-            </w:r>
-            <w:proofErr w:type="gramEnd"/>
+              <w:t>"data":[</w:t>
+            </w:r>
             <w:r>
               <w:t>{"</w:t>
             </w:r>
@@ -19849,15 +19608,7 @@
               <w:jc w:val="left"/>
             </w:pPr>
             <w:r>
-              <w:t>"data</w:t>
-            </w:r>
-            <w:proofErr w:type="gramStart"/>
-            <w:r>
-              <w:t>":[</w:t>
-            </w:r>
-            <w:proofErr w:type="gramEnd"/>
-            <w:r>
-              <w:t>{"friend":"'413192b4ed8744c380fdc68c5c6804c4','1d6c2fd7c1cb40b09999a9b4de75f523',"</w:t>
+              <w:t>"data":[{"friend":"'413192b4ed8744c380fdc68c5c6804c4','1d6c2fd7c1cb40b09999a9b4de75f523',"</w:t>
             </w:r>
             <w:r>
               <w:rPr>
@@ -20023,13 +19774,8 @@
               <w:jc w:val="left"/>
             </w:pPr>
             <w:r>
-              <w:t>"data</w:t>
-            </w:r>
-            <w:proofErr w:type="gramStart"/>
-            <w:r>
-              <w:t>":[</w:t>
-            </w:r>
-            <w:proofErr w:type="gramEnd"/>
+              <w:t>"data":[</w:t>
+            </w:r>
             <w:r>
               <w:t>{"user_id":"413192b4ed8744c380fdc68c5c6804c4",</w:t>
             </w:r>
@@ -20245,7 +19991,7 @@
         <w:pStyle w:val="32"/>
         <w:spacing w:before="156"/>
       </w:pPr>
-      <w:bookmarkStart w:id="49" w:name="_Toc41957767"/>
+      <w:bookmarkStart w:id="49" w:name="_Toc42123201"/>
       <w:r>
         <w:t xml:space="preserve">4.5.6 </w:t>
       </w:r>
@@ -20348,7 +20094,7 @@
         <w:pStyle w:val="32"/>
         <w:spacing w:before="156"/>
       </w:pPr>
-      <w:bookmarkStart w:id="50" w:name="_Toc41957768"/>
+      <w:bookmarkStart w:id="50" w:name="_Toc42123202"/>
       <w:r>
         <w:t xml:space="preserve">4.5.7 </w:t>
       </w:r>
@@ -20448,8 +20194,19 @@
         <w:t>表字段一一对应。</w:t>
       </w:r>
     </w:p>
-    <w:p/>
-    <w:p/>
+    <w:p>
+      <w:pPr>
+        <w:widowControl/>
+        <w:spacing w:line="240" w:lineRule="auto"/>
+        <w:jc w:val="left"/>
+        <w:rPr>
+          <w:rFonts w:hint="eastAsia"/>
+        </w:rPr>
+      </w:pPr>
+      <w:r>
+        <w:br w:type="page"/>
+      </w:r>
+    </w:p>
     <w:p>
       <w:pPr>
         <w:pStyle w:val="af9"/>
@@ -20793,18 +20550,10 @@
               <w:jc w:val="left"/>
             </w:pPr>
             <w:r>
-              <w:t>"data</w:t>
-            </w:r>
-            <w:proofErr w:type="gramStart"/>
-            <w:r>
-              <w:t>":</w:t>
-            </w:r>
-            <w:r>
-              <w:t>[</w:t>
-            </w:r>
-            <w:proofErr w:type="gramEnd"/>
-            <w:r>
-              <w:t>{"</w:t>
+              <w:t>"data":</w:t>
+            </w:r>
+            <w:r>
+              <w:t>[{"</w:t>
             </w:r>
             <w:proofErr w:type="spellStart"/>
             <w:r>
@@ -20824,21 +20573,7 @@
               <w:rPr>
                 <w:rFonts w:hint="eastAsia"/>
               </w:rPr>
-              <w:t>"title": "</w:t>
-            </w:r>
-            <w:proofErr w:type="gramStart"/>
-            <w:r>
-              <w:rPr>
-                <w:rFonts w:hint="eastAsia"/>
-              </w:rPr>
-              <w:t>毕设</w:t>
-            </w:r>
-            <w:proofErr w:type="gramEnd"/>
-            <w:r>
-              <w:rPr>
-                <w:rFonts w:hint="eastAsia"/>
-              </w:rPr>
-              <w:t>",</w:t>
+              <w:t>"title": "毕设",</w:t>
             </w:r>
           </w:p>
           <w:p>
@@ -21860,18 +21595,10 @@
               </w:rPr>
             </w:pPr>
             <w:r>
-              <w:t>"data</w:t>
-            </w:r>
-            <w:proofErr w:type="gramStart"/>
-            <w:r>
-              <w:t>":</w:t>
-            </w:r>
-            <w:r>
-              <w:t>[</w:t>
-            </w:r>
-            <w:proofErr w:type="gramEnd"/>
-            <w:r>
-              <w:t>{"todo_id":38,</w:t>
+              <w:t>"data":</w:t>
+            </w:r>
+            <w:r>
+              <w:t>[{"todo_id":38,</w:t>
             </w:r>
           </w:p>
           <w:p>
@@ -22379,18 +22106,10 @@
               <w:jc w:val="left"/>
             </w:pPr>
             <w:r>
-              <w:t>"data</w:t>
-            </w:r>
-            <w:proofErr w:type="gramStart"/>
-            <w:r>
-              <w:t>":</w:t>
-            </w:r>
-            <w:r>
-              <w:t>[</w:t>
-            </w:r>
-            <w:proofErr w:type="gramEnd"/>
-            <w:r>
-              <w:t>{"todo_id":39</w:t>
+              <w:t>"data":</w:t>
+            </w:r>
+            <w:r>
+              <w:t>[{"todo_id":39</w:t>
             </w:r>
             <w:r>
               <w:rPr>
@@ -22843,15 +22562,7 @@
               <w:t>"data":[{</w:t>
             </w:r>
             <w:r>
-              <w:t>"</w:t>
-            </w:r>
-            <w:proofErr w:type="gramStart"/>
-            <w:r>
-              <w:t>count(</w:t>
-            </w:r>
-            <w:proofErr w:type="gramEnd"/>
-            <w:r>
-              <w:t>*)": 11</w:t>
+              <w:t>"count(*)": 11</w:t>
             </w:r>
             <w:r>
               <w:t>}]}</w:t>
@@ -22866,7 +22577,7 @@
         <w:pStyle w:val="32"/>
         <w:spacing w:before="156"/>
       </w:pPr>
-      <w:bookmarkStart w:id="51" w:name="_Toc41957769"/>
+      <w:bookmarkStart w:id="51" w:name="_Toc42123203"/>
       <w:r>
         <w:t xml:space="preserve">4.5.5 </w:t>
       </w:r>
@@ -23282,18 +22993,10 @@
               <w:jc w:val="left"/>
             </w:pPr>
             <w:r>
-              <w:t>"data</w:t>
-            </w:r>
-            <w:proofErr w:type="gramStart"/>
-            <w:r>
-              <w:t>":</w:t>
-            </w:r>
-            <w:r>
-              <w:t>[</w:t>
-            </w:r>
-            <w:proofErr w:type="gramEnd"/>
-            <w:r>
-              <w:t>{"</w:t>
+              <w:t>"data":</w:t>
+            </w:r>
+            <w:r>
+              <w:t>[{"</w:t>
             </w:r>
             <w:proofErr w:type="spellStart"/>
             <w:r>
@@ -23313,21 +23016,7 @@
               <w:rPr>
                 <w:rFonts w:hint="eastAsia"/>
               </w:rPr>
-              <w:t>"title": "</w:t>
-            </w:r>
-            <w:proofErr w:type="gramStart"/>
-            <w:r>
-              <w:rPr>
-                <w:rFonts w:hint="eastAsia"/>
-              </w:rPr>
-              <w:t>毕设</w:t>
-            </w:r>
-            <w:proofErr w:type="gramEnd"/>
-            <w:r>
-              <w:rPr>
-                <w:rFonts w:hint="eastAsia"/>
-              </w:rPr>
-              <w:t>",</w:t>
+              <w:t>"title": "毕设",</w:t>
             </w:r>
           </w:p>
           <w:p>
@@ -24161,7 +23850,7 @@
         <w:pStyle w:val="32"/>
         <w:spacing w:before="156"/>
       </w:pPr>
-      <w:bookmarkStart w:id="52" w:name="_Toc41957770"/>
+      <w:bookmarkStart w:id="52" w:name="_Toc42123204"/>
       <w:r>
         <w:lastRenderedPageBreak/>
         <w:t xml:space="preserve">4.5.6 </w:t>
@@ -24579,18 +24268,10 @@
               <w:jc w:val="left"/>
             </w:pPr>
             <w:r>
-              <w:t>"data</w:t>
-            </w:r>
-            <w:proofErr w:type="gramStart"/>
-            <w:r>
-              <w:t>":</w:t>
-            </w:r>
-            <w:r>
-              <w:t>[</w:t>
-            </w:r>
-            <w:proofErr w:type="gramEnd"/>
-            <w:r>
-              <w:t>{"</w:t>
+              <w:t>"data":</w:t>
+            </w:r>
+            <w:r>
+              <w:t>[{"</w:t>
             </w:r>
             <w:proofErr w:type="spellStart"/>
             <w:r>
@@ -24923,7 +24604,7 @@
         <w:pStyle w:val="32"/>
         <w:spacing w:before="156"/>
       </w:pPr>
-      <w:bookmarkStart w:id="55" w:name="_Toc41957771"/>
+      <w:bookmarkStart w:id="55" w:name="_Toc42123205"/>
       <w:r>
         <w:t>4.5.</w:t>
       </w:r>
@@ -25077,7 +24758,7 @@
         <w:pStyle w:val="32"/>
         <w:spacing w:before="156"/>
       </w:pPr>
-      <w:bookmarkStart w:id="56" w:name="_Toc41957772"/>
+      <w:bookmarkStart w:id="56" w:name="_Toc42123206"/>
       <w:r>
         <w:t xml:space="preserve">4.5.8 </w:t>
       </w:r>
@@ -25184,14 +24865,18 @@
         <w:t>。</w:t>
       </w:r>
     </w:p>
-    <w:p/>
-    <w:p/>
-    <w:p>
-      <w:pPr>
-        <w:rPr>
-          <w:rFonts w:hint="eastAsia"/>
-        </w:rPr>
-      </w:pPr>
+    <w:p>
+      <w:pPr>
+        <w:widowControl/>
+        <w:spacing w:line="240" w:lineRule="auto"/>
+        <w:jc w:val="left"/>
+        <w:rPr>
+          <w:rFonts w:hint="eastAsia"/>
+        </w:rPr>
+      </w:pPr>
+      <w:r>
+        <w:br w:type="page"/>
+      </w:r>
     </w:p>
     <w:p>
       <w:pPr>
@@ -25546,16 +25231,11 @@
               <w:jc w:val="left"/>
             </w:pPr>
             <w:r>
-              <w:t>"data</w:t>
-            </w:r>
-            <w:proofErr w:type="gramStart"/>
-            <w:r>
-              <w:t>":</w:t>
+              <w:t>"data":</w:t>
             </w:r>
             <w:r>
               <w:t>[</w:t>
             </w:r>
-            <w:proofErr w:type="gramEnd"/>
             <w:r>
               <w:t>{"date": "2020-05-25",</w:t>
             </w:r>
@@ -25782,18 +25462,10 @@
               <w:jc w:val="left"/>
             </w:pPr>
             <w:r>
-              <w:t>"data</w:t>
-            </w:r>
-            <w:proofErr w:type="gramStart"/>
-            <w:r>
-              <w:t>":</w:t>
-            </w:r>
-            <w:r>
-              <w:t>[</w:t>
-            </w:r>
-            <w:proofErr w:type="gramEnd"/>
-            <w:r>
-              <w:t>{"</w:t>
+              <w:t>"data":</w:t>
+            </w:r>
+            <w:r>
+              <w:t>[{"</w:t>
             </w:r>
             <w:proofErr w:type="spellStart"/>
             <w:r>
@@ -26488,16 +26160,11 @@
               <w:jc w:val="left"/>
             </w:pPr>
             <w:r>
-              <w:t>"data</w:t>
-            </w:r>
-            <w:proofErr w:type="gramStart"/>
-            <w:r>
-              <w:t>":</w:t>
+              <w:t>"data":</w:t>
             </w:r>
             <w:r>
               <w:t>[</w:t>
             </w:r>
-            <w:proofErr w:type="gramEnd"/>
             <w:r>
               <w:t>{"</w:t>
             </w:r>
@@ -26762,16 +26429,11 @@
               <w:jc w:val="left"/>
             </w:pPr>
             <w:r>
-              <w:t>"data</w:t>
-            </w:r>
-            <w:proofErr w:type="gramStart"/>
-            <w:r>
-              <w:t>":</w:t>
+              <w:t>"data":</w:t>
             </w:r>
             <w:r>
               <w:t>[</w:t>
             </w:r>
-            <w:proofErr w:type="gramEnd"/>
             <w:r>
               <w:t>{"</w:t>
             </w:r>
@@ -27196,7 +26858,7 @@
           <w:rFonts w:ascii="黑体" w:hAnsi="黑体"/>
         </w:rPr>
       </w:pPr>
-      <w:bookmarkStart w:id="57" w:name="_Toc41957773"/>
+      <w:bookmarkStart w:id="57" w:name="_Toc42123207"/>
       <w:r>
         <w:rPr>
           <w:rFonts w:hint="eastAsia"/>
@@ -27230,8 +26892,11 @@
     <w:p>
       <w:pPr>
         <w:pStyle w:val="22"/>
-      </w:pPr>
-      <w:bookmarkStart w:id="58" w:name="_Toc41957774"/>
+        <w:rPr>
+          <w:rFonts w:hint="eastAsia"/>
+        </w:rPr>
+      </w:pPr>
+      <w:bookmarkStart w:id="58" w:name="_Toc42123208"/>
       <w:r>
         <w:t>5</w:t>
       </w:r>
@@ -27251,6 +26916,17 @@
         <w:rPr>
           <w:rFonts w:hint="eastAsia"/>
         </w:rPr>
+        <w:t>前端开发语言：</w:t>
+      </w:r>
+      <w:r>
+        <w:t>Java</w:t>
+      </w:r>
+    </w:p>
+    <w:p>
+      <w:r>
+        <w:rPr>
+          <w:rFonts w:hint="eastAsia"/>
+        </w:rPr>
         <w:t>前端开发工具：</w:t>
       </w:r>
       <w:r>
@@ -27270,14 +26946,30 @@
       </w:r>
     </w:p>
     <w:p>
-      <w:r>
-        <w:rPr>
-          <w:rFonts w:hint="eastAsia"/>
-        </w:rPr>
-        <w:t>前端开发语言：</w:t>
-      </w:r>
-      <w:r>
-        <w:t>Java</w:t>
+      <w:pPr>
+        <w:rPr>
+          <w:rFonts w:hint="eastAsia"/>
+        </w:rPr>
+      </w:pPr>
+      <w:r>
+        <w:rPr>
+          <w:rFonts w:hint="eastAsia"/>
+        </w:rPr>
+        <w:t>后端开发语言：</w:t>
+      </w:r>
+      <w:proofErr w:type="spellStart"/>
+      <w:r>
+        <w:rPr>
+          <w:rFonts w:hint="eastAsia"/>
+        </w:rPr>
+        <w:t>NodeJs</w:t>
+      </w:r>
+      <w:proofErr w:type="spellEnd"/>
+      <w:r>
+        <w:rPr>
+          <w:rFonts w:hint="eastAsia"/>
+        </w:rPr>
+        <w:t xml:space="preserve"> </w:t>
       </w:r>
     </w:p>
     <w:p>
@@ -27295,18 +26987,37 @@
       </w:r>
     </w:p>
     <w:p>
-      <w:r>
-        <w:rPr>
-          <w:rFonts w:hint="eastAsia"/>
-        </w:rPr>
-        <w:t>后端开发语言：</w:t>
+      <w:pPr>
+        <w:rPr>
+          <w:rFonts w:hint="eastAsia"/>
+        </w:rPr>
+      </w:pPr>
+      <w:r>
+        <w:rPr>
+          <w:rFonts w:hint="eastAsia"/>
+        </w:rPr>
+        <w:t>数据库：</w:t>
+      </w:r>
+      <w:r>
+        <w:rPr>
+          <w:rFonts w:hint="eastAsia"/>
+        </w:rPr>
+        <w:t>MySQL</w:t>
+      </w:r>
+    </w:p>
+    <w:p>
+      <w:r>
+        <w:rPr>
+          <w:rFonts w:hint="eastAsia"/>
+        </w:rPr>
+        <w:t>数据库管理工具：</w:t>
       </w:r>
       <w:proofErr w:type="spellStart"/>
       <w:r>
         <w:rPr>
           <w:rFonts w:hint="eastAsia"/>
         </w:rPr>
-        <w:t>NodeJs</w:t>
+        <w:t>Navicat</w:t>
       </w:r>
       <w:proofErr w:type="spellEnd"/>
     </w:p>
@@ -27315,50 +27026,64 @@
         <w:rPr>
           <w:rFonts w:hint="eastAsia"/>
         </w:rPr>
-        <w:t>数据库：</w:t>
-      </w:r>
-      <w:r>
-        <w:rPr>
-          <w:rFonts w:hint="eastAsia"/>
-        </w:rPr>
-        <w:t>MySQL</w:t>
-      </w:r>
-    </w:p>
-    <w:p>
-      <w:pPr>
-        <w:rPr>
-          <w:rFonts w:hint="eastAsia"/>
-        </w:rPr>
-      </w:pPr>
-      <w:r>
-        <w:rPr>
-          <w:rFonts w:hint="eastAsia"/>
-        </w:rPr>
-        <w:t>服务器：</w:t>
-      </w:r>
-      <w:proofErr w:type="gramStart"/>
-      <w:r>
-        <w:rPr>
-          <w:rFonts w:hint="eastAsia"/>
-        </w:rPr>
-        <w:t>腾讯云</w:t>
-      </w:r>
-      <w:proofErr w:type="gramEnd"/>
+        <w:t>服务器：腾讯云</w:t>
+      </w:r>
+    </w:p>
+    <w:p>
+      <w:r>
+        <w:rPr>
+          <w:rFonts w:hint="eastAsia"/>
+        </w:rPr>
+        <w:t>服务器管理工具：</w:t>
+      </w:r>
+      <w:proofErr w:type="spellStart"/>
+      <w:r>
+        <w:rPr>
+          <w:rFonts w:hint="eastAsia"/>
+        </w:rPr>
+        <w:t>FinalShell</w:t>
+      </w:r>
+      <w:proofErr w:type="spellEnd"/>
+    </w:p>
+    <w:p>
+      <w:pPr>
+        <w:rPr>
+          <w:rFonts w:hint="eastAsia"/>
+        </w:rPr>
+      </w:pPr>
+      <w:r>
+        <w:rPr>
+          <w:rFonts w:hint="eastAsia"/>
+        </w:rPr>
+        <w:t>项目管理工具：</w:t>
+      </w:r>
+      <w:proofErr w:type="spellStart"/>
+      <w:r>
+        <w:rPr>
+          <w:rFonts w:hint="eastAsia"/>
+        </w:rPr>
+        <w:t>Github</w:t>
+      </w:r>
+      <w:proofErr w:type="spellEnd"/>
     </w:p>
     <w:p>
       <w:pPr>
         <w:pStyle w:val="22"/>
       </w:pPr>
-      <w:bookmarkStart w:id="59" w:name="_Toc41957775"/>
+      <w:bookmarkStart w:id="59" w:name="_Toc42123209"/>
       <w:r>
         <w:t>5.2</w:t>
       </w:r>
       <w:r>
+        <w:t xml:space="preserve"> </w:t>
+      </w:r>
+      <w:r>
         <w:rPr>
           <w:rFonts w:hint="eastAsia"/>
         </w:rPr>
         <w:t>用户模块</w:t>
       </w:r>
+      <w:bookmarkEnd w:id="59"/>
     </w:p>
     <w:p>
       <w:pPr>
@@ -27368,7 +27093,19 @@
         <w:rPr>
           <w:rFonts w:hint="eastAsia"/>
         </w:rPr>
-        <w:t>由于虚拟机无法输入中文，故所有模块页面截图均</w:t>
+        <w:t>由于虚拟机无法输入中文，</w:t>
+      </w:r>
+      <w:r>
+        <w:rPr>
+          <w:rFonts w:hint="eastAsia"/>
+        </w:rPr>
+        <w:t>以下</w:t>
+      </w:r>
+      <w:r>
+        <w:rPr>
+          <w:rFonts w:hint="eastAsia"/>
+        </w:rPr>
+        <w:t>所有模块页面截图均</w:t>
       </w:r>
       <w:r>
         <w:rPr>
@@ -27395,7 +27132,6 @@
         <w:t>。</w:t>
       </w:r>
     </w:p>
-    <w:bookmarkEnd w:id="59"/>
     <w:p>
       <w:pPr>
         <w:ind w:firstLine="420"/>
@@ -27422,21 +27158,39 @@
         <w:rPr>
           <w:rFonts w:hint="eastAsia"/>
         </w:rPr>
-        <w:t>为用户登录的程序流图，若无账号则需先注册，获取信息后系统自动登录，故</w:t>
-      </w:r>
-      <w:proofErr w:type="gramStart"/>
-      <w:r>
-        <w:rPr>
-          <w:rFonts w:hint="eastAsia"/>
-        </w:rPr>
-        <w:t>登录页不展示</w:t>
-      </w:r>
-      <w:proofErr w:type="gramEnd"/>
-      <w:r>
-        <w:rPr>
-          <w:rFonts w:hint="eastAsia"/>
-        </w:rPr>
-        <w:t>。注册页如图</w:t>
+        <w:t>为用户</w:t>
+      </w:r>
+      <w:r>
+        <w:rPr>
+          <w:rFonts w:hint="eastAsia"/>
+        </w:rPr>
+        <w:t>进入页面直至</w:t>
+      </w:r>
+      <w:r>
+        <w:rPr>
+          <w:rFonts w:hint="eastAsia"/>
+        </w:rPr>
+        <w:t>登录的程序流图</w:t>
+      </w:r>
+      <w:r>
+        <w:rPr>
+          <w:rFonts w:hint="eastAsia"/>
+        </w:rPr>
+        <w:t>。</w:t>
+      </w:r>
+    </w:p>
+    <w:p>
+      <w:pPr>
+        <w:ind w:firstLine="420"/>
+        <w:rPr>
+          <w:rFonts w:hint="eastAsia"/>
+        </w:rPr>
+      </w:pPr>
+      <w:r>
+        <w:rPr>
+          <w:rFonts w:hint="eastAsia"/>
+        </w:rPr>
+        <w:t>注册页如图</w:t>
       </w:r>
       <w:r>
         <w:rPr>
@@ -27451,22 +27205,14 @@
         <w:rPr>
           <w:rFonts w:hint="eastAsia"/>
         </w:rPr>
-        <w:t>所示</w:t>
-      </w:r>
-      <w:r>
-        <w:rPr>
-          <w:rFonts w:hint="eastAsia"/>
-        </w:rPr>
-        <w:t>，个人</w:t>
-      </w:r>
-      <w:proofErr w:type="gramStart"/>
-      <w:r>
-        <w:rPr>
-          <w:rFonts w:hint="eastAsia"/>
-        </w:rPr>
-        <w:t>信息页如</w:t>
-      </w:r>
-      <w:proofErr w:type="gramEnd"/>
+        <w:t>所示，若无账号则需先注册，</w:t>
+      </w:r>
+      <w:r>
+        <w:rPr>
+          <w:rFonts w:hint="eastAsia"/>
+        </w:rPr>
+        <w:t>输入不重复、</w:t>
+      </w:r>
       <w:r>
         <w:rPr>
           <w:rFonts w:hint="eastAsia"/>
@@ -27474,13 +27220,64 @@
         <w:t>5</w:t>
       </w:r>
       <w:r>
+        <w:t>0</w:t>
+      </w:r>
+      <w:r>
+        <w:rPr>
+          <w:rFonts w:hint="eastAsia"/>
+        </w:rPr>
+        <w:t>字符内的用户名；若该设备已注册过账号则系统自动获取信息。系统</w:t>
+      </w:r>
+      <w:r>
+        <w:rPr>
+          <w:rFonts w:hint="eastAsia"/>
+        </w:rPr>
+        <w:t>获取</w:t>
+      </w:r>
+      <w:r>
+        <w:rPr>
+          <w:rFonts w:hint="eastAsia"/>
+        </w:rPr>
+        <w:t>用户名和</w:t>
+      </w:r>
+      <w:r>
+        <w:rPr>
+          <w:rFonts w:hint="eastAsia"/>
+        </w:rPr>
+        <w:t>id</w:t>
+      </w:r>
+      <w:r>
+        <w:rPr>
+          <w:rFonts w:hint="eastAsia"/>
+        </w:rPr>
+        <w:t>后</w:t>
+      </w:r>
+      <w:r>
+        <w:rPr>
+          <w:rFonts w:hint="eastAsia"/>
+        </w:rPr>
+        <w:t>自动登录，故登录页不展示。个人信息页如</w:t>
+      </w:r>
+      <w:r>
+        <w:rPr>
+          <w:rFonts w:hint="eastAsia"/>
+        </w:rPr>
+        <w:t>5</w:t>
+      </w:r>
+      <w:r>
         <w:t>-3</w:t>
       </w:r>
       <w:r>
         <w:rPr>
           <w:rFonts w:hint="eastAsia"/>
         </w:rPr>
-        <w:t>所示，按图点击可复制</w:t>
+        <w:t>所示，</w:t>
+      </w:r>
+      <w:r>
+        <w:rPr>
+          <w:rFonts w:hint="eastAsia"/>
+        </w:rPr>
+        <w:t>展示用户名，用户</w:t>
       </w:r>
       <w:r>
         <w:rPr>
@@ -27492,12 +27289,99 @@
         <w:rPr>
           <w:rFonts w:hint="eastAsia"/>
         </w:rPr>
+        <w:t>隐藏，按文字点击可直接</w:t>
+      </w:r>
+      <w:r>
+        <w:rPr>
+          <w:rFonts w:hint="eastAsia"/>
+        </w:rPr>
+        <w:t>复制</w:t>
+      </w:r>
+      <w:r>
+        <w:rPr>
+          <w:rFonts w:hint="eastAsia"/>
+        </w:rPr>
+        <w:t>id</w:t>
+      </w:r>
+      <w:r>
+        <w:rPr>
+          <w:rFonts w:hint="eastAsia"/>
+        </w:rPr>
         <w:t>至剪贴板。</w:t>
       </w:r>
     </w:p>
     <w:p>
       <w:pPr>
+        <w:pStyle w:val="22"/>
+      </w:pPr>
+      <w:bookmarkStart w:id="60" w:name="_Toc42123210"/>
+      <w:r>
+        <w:t>5.3</w:t>
+      </w:r>
+      <w:r>
+        <w:t xml:space="preserve"> </w:t>
+      </w:r>
+      <w:r>
+        <w:rPr>
+          <w:rFonts w:hint="eastAsia"/>
+        </w:rPr>
+        <w:t>好友模块</w:t>
+      </w:r>
+      <w:bookmarkEnd w:id="60"/>
+    </w:p>
+    <w:p>
+      <w:pPr>
         <w:ind w:firstLine="420"/>
+      </w:pPr>
+      <w:r>
+        <w:rPr>
+          <w:rFonts w:hint="eastAsia"/>
+        </w:rPr>
+        <w:t>好友排行榜页面截图如图</w:t>
+      </w:r>
+      <w:r>
+        <w:rPr>
+          <w:rFonts w:hint="eastAsia"/>
+        </w:rPr>
+        <w:t>5</w:t>
+      </w:r>
+      <w:r>
+        <w:t>-4</w:t>
+      </w:r>
+      <w:r>
+        <w:rPr>
+          <w:rFonts w:hint="eastAsia"/>
+        </w:rPr>
+        <w:t>所示。以进行计划时长作为排名标准，根据不同时长生成不同颜色背景的头像。前三名排名及进行时长分别对应金、银、铜三种字体颜色，其后颜色为普通黑色。在底部输入框可输入用户</w:t>
+      </w:r>
+      <w:r>
+        <w:rPr>
+          <w:rFonts w:hint="eastAsia"/>
+        </w:rPr>
+        <w:t>id</w:t>
+      </w:r>
+      <w:r>
+        <w:rPr>
+          <w:rFonts w:hint="eastAsia"/>
+        </w:rPr>
+        <w:t>以添加好友，已在列表好友不可添加，输入正确</w:t>
+      </w:r>
+      <w:r>
+        <w:rPr>
+          <w:rFonts w:hint="eastAsia"/>
+        </w:rPr>
+        <w:t>id</w:t>
+      </w:r>
+      <w:r>
+        <w:rPr>
+          <w:rFonts w:hint="eastAsia"/>
+        </w:rPr>
+        <w:t>可添加成功。点击好友可选择删除，不可删除用户自己。</w:t>
+      </w:r>
+    </w:p>
+    <w:p>
+      <w:pPr>
+        <w:ind w:firstLine="420"/>
         <w:rPr>
           <w:rFonts w:hint="eastAsia"/>
         </w:rPr>
@@ -27512,9 +27396,10 @@
           <w:rFonts w:hint="eastAsia"/>
           <w:noProof/>
         </w:rPr>
+        <w:lastRenderedPageBreak/>
         <w:drawing>
-          <wp:inline distT="0" distB="0" distL="0" distR="0" wp14:anchorId="2C75B632" wp14:editId="63ABA051">
-            <wp:extent cx="2447892" cy="2958465"/>
+          <wp:inline distT="0" distB="0" distL="0" distR="0" wp14:anchorId="2C75B632" wp14:editId="5141316B">
+            <wp:extent cx="2893967" cy="3497580"/>
             <wp:effectExtent l="0" t="0" r="0" b="0"/>
             <wp:docPr id="1" name="图片 1"/>
             <wp:cNvGraphicFramePr>
@@ -27544,7 +27429,7 @@
                   <pic:spPr bwMode="auto">
                     <a:xfrm>
                       <a:off x="0" y="0"/>
-                      <a:ext cx="2486941" cy="3005658"/>
+                      <a:ext cx="2904987" cy="3510899"/>
                     </a:xfrm>
                     <a:prstGeom prst="rect">
                       <a:avLst/>
@@ -27585,28 +27470,27 @@
           <w:b w:val="0"/>
           <w:bCs w:val="0"/>
         </w:rPr>
-        <w:t>5-1</w:t>
+        <w:t xml:space="preserve">5-1 </w:t>
       </w:r>
       <w:r>
         <w:rPr>
           <w:rStyle w:val="af6"/>
+          <w:rFonts w:hint="eastAsia"/>
           <w:b w:val="0"/>
           <w:bCs w:val="0"/>
         </w:rPr>
-        <w:t xml:space="preserve"> </w:t>
-      </w:r>
-      <w:r>
-        <w:rPr>
-          <w:rStyle w:val="af6"/>
-          <w:rFonts w:hint="eastAsia"/>
-          <w:b w:val="0"/>
-          <w:bCs w:val="0"/>
-        </w:rPr>
         <w:t>登录功能程序流图</w:t>
       </w:r>
     </w:p>
     <w:p>
       <w:pPr>
+        <w:rPr>
+          <w:rFonts w:hint="eastAsia"/>
+        </w:rPr>
+      </w:pPr>
+    </w:p>
+    <w:p>
+      <w:pPr>
         <w:pStyle w:val="af5"/>
       </w:pPr>
       <w:r>
@@ -27614,11 +27498,10 @@
           <w:rFonts w:hint="eastAsia"/>
           <w:noProof/>
         </w:rPr>
-        <w:lastRenderedPageBreak/>
         <w:drawing>
-          <wp:inline distT="0" distB="0" distL="0" distR="0" wp14:anchorId="237D8321" wp14:editId="35C2E73A">
-            <wp:extent cx="1676400" cy="3632203"/>
-            <wp:effectExtent l="0" t="0" r="0" b="6350"/>
+          <wp:inline distT="0" distB="0" distL="0" distR="0" wp14:anchorId="237D8321" wp14:editId="5CD7BB80">
+            <wp:extent cx="1551940" cy="3362537"/>
+            <wp:effectExtent l="0" t="0" r="0" b="9525"/>
             <wp:docPr id="2" name="图片 2"/>
             <wp:cNvGraphicFramePr>
               <a:graphicFrameLocks xmlns:a="http://schemas.openxmlformats.org/drawingml/2006/main" noChangeAspect="1"/>
@@ -27647,7 +27530,7 @@
                   <pic:spPr bwMode="auto">
                     <a:xfrm>
                       <a:off x="0" y="0"/>
-                      <a:ext cx="1677331" cy="3634220"/>
+                      <a:ext cx="1553503" cy="3365923"/>
                     </a:xfrm>
                     <a:prstGeom prst="rect">
                       <a:avLst/>
@@ -27688,31 +27571,15 @@
           <w:b w:val="0"/>
           <w:bCs w:val="0"/>
         </w:rPr>
-        <w:t>5-</w:t>
+        <w:t xml:space="preserve">5-2 </w:t>
       </w:r>
       <w:r>
         <w:rPr>
           <w:rStyle w:val="af6"/>
+          <w:rFonts w:hint="eastAsia"/>
           <w:b w:val="0"/>
           <w:bCs w:val="0"/>
         </w:rPr>
-        <w:t>2</w:t>
-      </w:r>
-      <w:r>
-        <w:rPr>
-          <w:rStyle w:val="af6"/>
-          <w:b w:val="0"/>
-          <w:bCs w:val="0"/>
-        </w:rPr>
-        <w:t xml:space="preserve"> </w:t>
-      </w:r>
-      <w:r>
-        <w:rPr>
-          <w:rStyle w:val="af6"/>
-          <w:rFonts w:hint="eastAsia"/>
-          <w:b w:val="0"/>
-          <w:bCs w:val="0"/>
-        </w:rPr>
         <w:t>注册页页面截图</w:t>
       </w:r>
     </w:p>
@@ -27732,10 +27599,11 @@
           <w:rFonts w:hint="eastAsia"/>
           <w:noProof/>
         </w:rPr>
+        <w:lastRenderedPageBreak/>
         <w:drawing>
-          <wp:inline distT="0" distB="0" distL="0" distR="0" wp14:anchorId="548D3848" wp14:editId="6D437DBC">
-            <wp:extent cx="1709224" cy="3703320"/>
-            <wp:effectExtent l="0" t="0" r="5715" b="0"/>
+          <wp:inline distT="0" distB="0" distL="0" distR="0" wp14:anchorId="548D3848" wp14:editId="738D4E06">
+            <wp:extent cx="1699260" cy="3681730"/>
+            <wp:effectExtent l="0" t="0" r="0" b="0"/>
             <wp:docPr id="21" name="图片 21"/>
             <wp:cNvGraphicFramePr>
               <a:graphicFrameLocks xmlns:a="http://schemas.openxmlformats.org/drawingml/2006/main" noChangeAspect="1"/>
@@ -27764,7 +27632,7 @@
                   <pic:spPr bwMode="auto">
                     <a:xfrm>
                       <a:off x="0" y="0"/>
-                      <a:ext cx="1716536" cy="3719162"/>
+                      <a:ext cx="1737054" cy="3763617"/>
                     </a:xfrm>
                     <a:prstGeom prst="rect">
                       <a:avLst/>
@@ -27785,25 +27653,19 @@
       <w:pPr>
         <w:pStyle w:val="af9"/>
         <w:rPr>
-          <w:rFonts w:hint="eastAsia"/>
-        </w:rPr>
-      </w:pPr>
-      <w:r>
-        <w:rPr>
-          <w:rStyle w:val="af6"/>
-          <w:rFonts w:hint="eastAsia"/>
-          <w:b w:val="0"/>
-          <w:bCs w:val="0"/>
-        </w:rPr>
-        <w:t>图</w:t>
-      </w:r>
-      <w:r>
-        <w:rPr>
           <w:rStyle w:val="af6"/>
           <w:b w:val="0"/>
           <w:bCs w:val="0"/>
         </w:rPr>
-        <w:t>5-</w:t>
+      </w:pPr>
+      <w:r>
+        <w:rPr>
+          <w:rStyle w:val="af6"/>
+          <w:rFonts w:hint="eastAsia"/>
+          <w:b w:val="0"/>
+          <w:bCs w:val="0"/>
+        </w:rPr>
+        <w:t>图</w:t>
       </w:r>
       <w:r>
         <w:rPr>
@@ -27811,15 +27673,16 @@
           <w:b w:val="0"/>
           <w:bCs w:val="0"/>
         </w:rPr>
-        <w:t>3</w:t>
+        <w:t xml:space="preserve">5-3 </w:t>
       </w:r>
       <w:r>
         <w:rPr>
           <w:rStyle w:val="af6"/>
+          <w:rFonts w:hint="eastAsia"/>
           <w:b w:val="0"/>
           <w:bCs w:val="0"/>
         </w:rPr>
-        <w:t xml:space="preserve"> </w:t>
+        <w:t>个人信息</w:t>
       </w:r>
       <w:r>
         <w:rPr>
@@ -27828,135 +27691,15 @@
           <w:b w:val="0"/>
           <w:bCs w:val="0"/>
         </w:rPr>
-        <w:t>个人信息</w:t>
-      </w:r>
-      <w:r>
-        <w:rPr>
-          <w:rStyle w:val="af6"/>
-          <w:rFonts w:hint="eastAsia"/>
-          <w:b w:val="0"/>
-          <w:bCs w:val="0"/>
-        </w:rPr>
         <w:t>截图</w:t>
       </w:r>
     </w:p>
     <w:p>
       <w:pPr>
-        <w:pStyle w:val="22"/>
-      </w:pPr>
-      <w:bookmarkStart w:id="60" w:name="_Toc41957776"/>
-      <w:r>
-        <w:lastRenderedPageBreak/>
-        <w:t>5.3</w:t>
-      </w:r>
-      <w:r>
-        <w:rPr>
-          <w:rFonts w:hint="eastAsia"/>
-        </w:rPr>
-        <w:t>好友模块</w:t>
-      </w:r>
-      <w:bookmarkEnd w:id="60"/>
-    </w:p>
-    <w:p>
-      <w:pPr>
-        <w:ind w:firstLine="420"/>
-      </w:pPr>
-      <w:r>
-        <w:rPr>
-          <w:rFonts w:hint="eastAsia"/>
-        </w:rPr>
-        <w:t>好友排行榜页面截图</w:t>
-      </w:r>
-      <w:r>
-        <w:rPr>
-          <w:rFonts w:hint="eastAsia"/>
-        </w:rPr>
-        <w:t>如</w:t>
-      </w:r>
-      <w:r>
-        <w:rPr>
-          <w:rFonts w:hint="eastAsia"/>
-        </w:rPr>
-        <w:t>图</w:t>
-      </w:r>
-      <w:r>
-        <w:rPr>
-          <w:rFonts w:hint="eastAsia"/>
-        </w:rPr>
-        <w:t>5</w:t>
-      </w:r>
-      <w:r>
-        <w:t>-</w:t>
-      </w:r>
-      <w:r>
-        <w:t>4</w:t>
-      </w:r>
-      <w:r>
-        <w:rPr>
-          <w:rFonts w:hint="eastAsia"/>
-        </w:rPr>
-        <w:t>所示。</w:t>
-      </w:r>
-      <w:r>
-        <w:rPr>
-          <w:rFonts w:hint="eastAsia"/>
-        </w:rPr>
-        <w:t>以进行计划时长作为排名标准，根据不同时长生成不同颜色背景的头像。前三名排名及进行时长分别对应金、银、铜三种</w:t>
-      </w:r>
-      <w:r>
-        <w:rPr>
-          <w:rFonts w:hint="eastAsia"/>
-        </w:rPr>
-        <w:t>字体颜色，</w:t>
-      </w:r>
-      <w:r>
-        <w:rPr>
-          <w:rFonts w:hint="eastAsia"/>
-        </w:rPr>
-        <w:t>其后颜色为普通黑色。在底部输入框可输入用户</w:t>
-      </w:r>
-      <w:r>
-        <w:rPr>
-          <w:rFonts w:hint="eastAsia"/>
-        </w:rPr>
-        <w:t>id</w:t>
-      </w:r>
-      <w:r>
-        <w:rPr>
-          <w:rFonts w:hint="eastAsia"/>
-        </w:rPr>
-        <w:t>以添加好友，已在列表好友不可添加，输入正确</w:t>
-      </w:r>
-      <w:r>
-        <w:rPr>
-          <w:rFonts w:hint="eastAsia"/>
-        </w:rPr>
-        <w:t>id</w:t>
-      </w:r>
-      <w:r>
-        <w:rPr>
-          <w:rFonts w:hint="eastAsia"/>
-        </w:rPr>
-        <w:t>可添加成功。</w:t>
-      </w:r>
-      <w:r>
-        <w:rPr>
-          <w:rFonts w:hint="eastAsia"/>
-        </w:rPr>
-        <w:t>点击好友可选择删除</w:t>
-      </w:r>
-      <w:r>
-        <w:rPr>
-          <w:rFonts w:hint="eastAsia"/>
-        </w:rPr>
-        <w:t>，不可删除用户自己</w:t>
-      </w:r>
-      <w:r>
-        <w:rPr>
-          <w:rFonts w:hint="eastAsia"/>
-        </w:rPr>
-        <w:t>。</w:t>
-      </w:r>
+        <w:rPr>
+          <w:rFonts w:hint="eastAsia"/>
+        </w:rPr>
+      </w:pPr>
     </w:p>
     <w:p>
       <w:pPr>
@@ -27968,9 +27711,9 @@
           <w:noProof/>
         </w:rPr>
         <w:drawing>
-          <wp:inline distT="0" distB="0" distL="0" distR="0" wp14:anchorId="55C47FC0" wp14:editId="321D1154">
-            <wp:extent cx="1519310" cy="3291840"/>
-            <wp:effectExtent l="0" t="0" r="5080" b="3810"/>
+          <wp:inline distT="0" distB="0" distL="0" distR="0" wp14:anchorId="55C47FC0" wp14:editId="256EA352">
+            <wp:extent cx="1628334" cy="3528060"/>
+            <wp:effectExtent l="0" t="0" r="0" b="0"/>
             <wp:docPr id="4" name="图片 4"/>
             <wp:cNvGraphicFramePr>
               <a:graphicFrameLocks xmlns:a="http://schemas.openxmlformats.org/drawingml/2006/main" noChangeAspect="1"/>
@@ -27999,7 +27742,7 @@
                   <pic:spPr bwMode="auto">
                     <a:xfrm>
                       <a:off x="0" y="0"/>
-                      <a:ext cx="1519310" cy="3291840"/>
+                      <a:ext cx="1633656" cy="3539590"/>
                     </a:xfrm>
                     <a:prstGeom prst="rect">
                       <a:avLst/>
@@ -28063,31 +27806,16 @@
           <w:b w:val="0"/>
           <w:bCs w:val="0"/>
         </w:rPr>
-        <w:t>好友页</w:t>
-      </w:r>
-      <w:r>
-        <w:rPr>
-          <w:rStyle w:val="af6"/>
-          <w:rFonts w:hint="eastAsia"/>
-          <w:b w:val="0"/>
-          <w:bCs w:val="0"/>
-        </w:rPr>
-        <w:t>页面截图</w:t>
-      </w:r>
-    </w:p>
-    <w:p>
-      <w:pPr>
-        <w:rPr>
-          <w:rFonts w:hint="eastAsia"/>
-        </w:rPr>
-      </w:pPr>
+        <w:t>好友页页面截图</w:t>
+      </w:r>
     </w:p>
     <w:p>
       <w:pPr>
         <w:pStyle w:val="22"/>
       </w:pPr>
-      <w:bookmarkStart w:id="61" w:name="_Toc41957777"/>
-      <w:r>
+      <w:bookmarkStart w:id="61" w:name="_Toc42123211"/>
+      <w:r>
+        <w:lastRenderedPageBreak/>
         <w:t>5.</w:t>
       </w:r>
       <w:r>
@@ -28148,41 +27876,13 @@
         <w:rPr>
           <w:rFonts w:hint="eastAsia"/>
         </w:rPr>
-        <w:t>该页分为上下两部分，上部分为日历，可展示当月或收缩为当周，下半部分为备忘录列表，点击左上角日期可修改日期。日历部分以日期右上角</w:t>
-      </w:r>
-      <w:proofErr w:type="gramStart"/>
-      <w:r>
-        <w:rPr>
-          <w:rFonts w:hint="eastAsia"/>
-        </w:rPr>
-        <w:t>标展示</w:t>
-      </w:r>
-      <w:proofErr w:type="gramEnd"/>
-      <w:r>
-        <w:rPr>
-          <w:rFonts w:hint="eastAsia"/>
-        </w:rPr>
-        <w:t>备忘，与列表中备</w:t>
-      </w:r>
-      <w:proofErr w:type="gramStart"/>
-      <w:r>
-        <w:rPr>
-          <w:rFonts w:hint="eastAsia"/>
-        </w:rPr>
-        <w:t>忘</w:t>
-      </w:r>
-      <w:r>
-        <w:rPr>
-          <w:rFonts w:hint="eastAsia"/>
-        </w:rPr>
-        <w:t>图像内容</w:t>
-      </w:r>
-      <w:proofErr w:type="gramEnd"/>
-      <w:r>
-        <w:rPr>
-          <w:rFonts w:hint="eastAsia"/>
-        </w:rPr>
-        <w:t>一致。列表部分按时间顺序展示该备忘的详细信息。若是当日已经历备忘，文字内容为浅灰色；若是当日未经历备忘，文字内容为红色；若是未来备忘，文字内容为正常黑色。选取日期后点击添加按钮</w:t>
+        <w:t>该页分为上下两部分，上部分为日历，可展示当月或收缩为当周，下半部分为备忘录列表，点击左上角日期可修改日期。日历部分以日期右上角标展示备忘，与列表中备忘</w:t>
+      </w:r>
+      <w:r>
+        <w:rPr>
+          <w:rFonts w:hint="eastAsia"/>
+        </w:rPr>
+        <w:t>图像内容一致。列表部分按时间顺序展示该备忘的详细信息。若是当日已经历备忘，文字内容为浅灰色；若是当日未经历备忘，文字内容为红色；若是未来备忘，文字内容为正常黑色。选取日期后点击添加按钮</w:t>
       </w:r>
       <w:r>
         <w:rPr>
@@ -28194,7 +27894,7 @@
         <w:rPr>
           <w:rFonts w:hint="eastAsia"/>
         </w:rPr>
-        <w:t>，点击列表中单项备忘可选择删除，点击单项备忘右侧修改图标可进行修改。</w:t>
+        <w:t>点击列表中单项备忘可选择删除，点击单项备忘右侧修改图标可进行修改。</w:t>
       </w:r>
     </w:p>
     <w:p>
@@ -28206,7 +27906,6 @@
           <w:rFonts w:hint="eastAsia"/>
           <w:noProof/>
         </w:rPr>
-        <w:lastRenderedPageBreak/>
         <w:drawing>
           <wp:inline distT="0" distB="0" distL="0" distR="0" wp14:anchorId="563AC567" wp14:editId="26FAF9AC">
             <wp:extent cx="1455420" cy="3153412"/>
@@ -28305,16 +28004,7 @@
           <w:b w:val="0"/>
           <w:bCs w:val="0"/>
         </w:rPr>
-        <w:t>备忘录</w:t>
-      </w:r>
-      <w:r>
-        <w:rPr>
-          <w:rStyle w:val="af6"/>
-          <w:rFonts w:hint="eastAsia"/>
-          <w:b w:val="0"/>
-          <w:bCs w:val="0"/>
-        </w:rPr>
-        <w:t>页面截图</w:t>
+        <w:t>备忘录页面截图</w:t>
       </w:r>
     </w:p>
     <w:p>
@@ -28371,11 +28061,56 @@
     </w:p>
     <w:p>
       <w:pPr>
-        <w:pStyle w:val="11"/>
-        <w:rPr>
-          <w:rFonts w:hint="eastAsia"/>
-        </w:rPr>
-      </w:pPr>
+        <w:pStyle w:val="af9"/>
+        <w:rPr>
+          <w:rFonts w:hint="eastAsia"/>
+        </w:rPr>
+      </w:pPr>
+    </w:p>
+    <w:p>
+      <w:pPr>
+        <w:pStyle w:val="22"/>
+      </w:pPr>
+      <w:bookmarkStart w:id="62" w:name="_Toc42123212"/>
+      <w:r>
+        <w:t xml:space="preserve">5.5 </w:t>
+      </w:r>
+      <w:r>
+        <w:rPr>
+          <w:rFonts w:hint="eastAsia"/>
+        </w:rPr>
+        <w:t>每日待办模块</w:t>
+      </w:r>
+      <w:bookmarkEnd w:id="62"/>
+    </w:p>
+    <w:p>
+      <w:pPr>
+        <w:ind w:firstLine="420"/>
+        <w:rPr>
+          <w:rFonts w:hint="eastAsia"/>
+        </w:rPr>
+      </w:pPr>
+      <w:r>
+        <w:rPr>
+          <w:rFonts w:hint="eastAsia"/>
+        </w:rPr>
+        <w:t>图</w:t>
+      </w:r>
+      <w:r>
+        <w:rPr>
+          <w:rFonts w:hint="eastAsia"/>
+        </w:rPr>
+        <w:t>5</w:t>
+      </w:r>
+      <w:r>
+        <w:t>-7</w:t>
+      </w:r>
+      <w:r>
+        <w:rPr>
+          <w:rFonts w:hint="eastAsia"/>
+        </w:rPr>
+        <w:t>为对待办进行操作后用户信息、历程、成就相关更新的程序流图。</w:t>
+      </w:r>
     </w:p>
     <w:p>
       <w:pPr>
@@ -28386,9 +28121,10 @@
           <w:rFonts w:hint="eastAsia"/>
           <w:noProof/>
         </w:rPr>
+        <w:lastRenderedPageBreak/>
         <w:drawing>
-          <wp:inline distT="0" distB="0" distL="0" distR="0" wp14:anchorId="6775438D" wp14:editId="1ED22EF8">
-            <wp:extent cx="1533378" cy="3322320"/>
+          <wp:inline distT="0" distB="0" distL="0" distR="0" wp14:anchorId="6775438D" wp14:editId="7A5B1BAC">
+            <wp:extent cx="1357532" cy="2941320"/>
             <wp:effectExtent l="0" t="0" r="0" b="0"/>
             <wp:docPr id="7" name="图片 7"/>
             <wp:cNvGraphicFramePr>
@@ -28418,7 +28154,7 @@
                   <pic:spPr bwMode="auto">
                     <a:xfrm>
                       <a:off x="0" y="0"/>
-                      <a:ext cx="1548121" cy="3354263"/>
+                      <a:ext cx="1386993" cy="3005151"/>
                     </a:xfrm>
                     <a:prstGeom prst="rect">
                       <a:avLst/>
@@ -28438,9 +28174,6 @@
     <w:p>
       <w:pPr>
         <w:pStyle w:val="af9"/>
-        <w:rPr>
-          <w:rFonts w:hint="eastAsia"/>
-        </w:rPr>
       </w:pPr>
       <w:r>
         <w:rPr>
@@ -28449,7 +28182,6 @@
           <w:b w:val="0"/>
           <w:bCs w:val="0"/>
         </w:rPr>
-        <w:lastRenderedPageBreak/>
         <w:t>图</w:t>
       </w:r>
       <w:r>
@@ -28483,85 +28215,7 @@
           <w:b w:val="0"/>
           <w:bCs w:val="0"/>
         </w:rPr>
-        <w:t>备忘录详情</w:t>
-      </w:r>
-      <w:r>
-        <w:rPr>
-          <w:rStyle w:val="af6"/>
-          <w:rFonts w:hint="eastAsia"/>
-          <w:b w:val="0"/>
-          <w:bCs w:val="0"/>
-        </w:rPr>
-        <w:t>页页面截图</w:t>
-      </w:r>
-    </w:p>
-    <w:p>
-      <w:pPr>
-        <w:pStyle w:val="22"/>
-      </w:pPr>
-      <w:bookmarkStart w:id="62" w:name="_Toc41957778"/>
-      <w:r>
-        <w:t xml:space="preserve">5.5 </w:t>
-      </w:r>
-      <w:r>
-        <w:rPr>
-          <w:rFonts w:hint="eastAsia"/>
-        </w:rPr>
-        <w:t>每日待办模块</w:t>
-      </w:r>
-      <w:bookmarkEnd w:id="62"/>
-    </w:p>
-    <w:p>
-      <w:pPr>
-        <w:ind w:firstLine="420"/>
-      </w:pPr>
-      <w:r>
-        <w:rPr>
-          <w:rFonts w:hint="eastAsia"/>
-        </w:rPr>
-        <w:t>图</w:t>
-      </w:r>
-      <w:r>
-        <w:rPr>
-          <w:rFonts w:hint="eastAsia"/>
-        </w:rPr>
-        <w:t>5</w:t>
-      </w:r>
-      <w:r>
-        <w:t>-</w:t>
-      </w:r>
-      <w:r>
-        <w:t>7</w:t>
-      </w:r>
-      <w:r>
-        <w:rPr>
-          <w:rFonts w:hint="eastAsia"/>
-        </w:rPr>
-        <w:t>为</w:t>
-      </w:r>
-      <w:r>
-        <w:rPr>
-          <w:rFonts w:hint="eastAsia"/>
-        </w:rPr>
-        <w:t>对待办进行操作</w:t>
-      </w:r>
-      <w:r>
-        <w:rPr>
-          <w:rFonts w:hint="eastAsia"/>
-        </w:rPr>
-        <w:t>后用户信息、</w:t>
-      </w:r>
-      <w:r>
-        <w:rPr>
-          <w:rFonts w:hint="eastAsia"/>
-        </w:rPr>
-        <w:t>历程</w:t>
-      </w:r>
-      <w:r>
-        <w:rPr>
-          <w:rFonts w:hint="eastAsia"/>
-        </w:rPr>
-        <w:t>、成就相关更新的程序流图。</w:t>
+        <w:t>备忘录详情页页面截图</w:t>
       </w:r>
     </w:p>
     <w:p>
@@ -28670,7 +28324,6 @@
         </w:rPr>
         <w:t xml:space="preserve"> </w:t>
       </w:r>
-      <w:proofErr w:type="gramStart"/>
       <w:r>
         <w:rPr>
           <w:rStyle w:val="af6"/>
@@ -28678,25 +28331,8 @@
           <w:b w:val="0"/>
           <w:bCs w:val="0"/>
         </w:rPr>
-        <w:t>勾选待办</w:t>
-      </w:r>
-      <w:proofErr w:type="gramEnd"/>
-      <w:r>
-        <w:rPr>
-          <w:rStyle w:val="af6"/>
-          <w:rFonts w:hint="eastAsia"/>
-          <w:b w:val="0"/>
-          <w:bCs w:val="0"/>
-        </w:rPr>
-        <w:t>程序流图</w:t>
-      </w:r>
-    </w:p>
-    <w:p>
-      <w:pPr>
-        <w:rPr>
-          <w:rFonts w:hint="eastAsia"/>
-        </w:rPr>
-      </w:pPr>
+        <w:t>勾选待办程序流图</w:t>
+      </w:r>
     </w:p>
     <w:p>
       <w:pPr>
@@ -28709,6 +28345,7 @@
         <w:rPr>
           <w:rFonts w:hint="eastAsia"/>
         </w:rPr>
+        <w:lastRenderedPageBreak/>
         <w:t>当日待办页面截图如图</w:t>
       </w:r>
       <w:r>
@@ -28724,39 +28361,7 @@
         <w:rPr>
           <w:rFonts w:hint="eastAsia"/>
         </w:rPr>
-        <w:t>所示。修改以往日期会展示历史待办，修改未来日期不展示内容。</w:t>
-      </w:r>
-      <w:r>
-        <w:rPr>
-          <w:rFonts w:hint="eastAsia"/>
-        </w:rPr>
-        <w:t>点击重复图标可重复该日所有待办项内容至当日的第二日。</w:t>
-      </w:r>
-      <w:r>
-        <w:rPr>
-          <w:rFonts w:hint="eastAsia"/>
-        </w:rPr>
-        <w:t>对于单个待办项，可点击进行删除，或点击左侧修改按钮进行修改。点击选择框可选择完成，选取完成后该待办</w:t>
-      </w:r>
-      <w:proofErr w:type="gramStart"/>
-      <w:r>
-        <w:rPr>
-          <w:rFonts w:hint="eastAsia"/>
-        </w:rPr>
-        <w:t>项文字</w:t>
-      </w:r>
-      <w:proofErr w:type="gramEnd"/>
-      <w:r>
-        <w:rPr>
-          <w:rFonts w:hint="eastAsia"/>
-        </w:rPr>
-        <w:t>加删除线，不可再修改，取消选取后可正常操作。</w:t>
-      </w:r>
-      <w:r>
-        <w:rPr>
-          <w:rFonts w:hint="eastAsia"/>
-        </w:rPr>
-        <w:t>在输入框中可添加待办项，待办内容可与已有待办重复</w:t>
+        <w:t>所示。修改以往日期会展示历史待办，修改未来日期不展示内容。点击重复图标可重复该日所有待办项内容至当日的第二日。对于单个待办项，可点击进行删除，或点击左侧修改按钮进行修改。点击选择框可选择完成，选取完成后该待办项文字加删除线，不可再修改，取消选取后可正常操作。在输入框中可添加待办项，待办内容可与已有待办重复</w:t>
       </w:r>
       <w:r>
         <w:rPr>
@@ -28768,21 +28373,7 @@
         <w:rPr>
           <w:rFonts w:hint="eastAsia"/>
         </w:rPr>
-        <w:t>。对于历史待办，对于单个待办</w:t>
-      </w:r>
-      <w:proofErr w:type="gramStart"/>
-      <w:r>
-        <w:rPr>
-          <w:rFonts w:hint="eastAsia"/>
-        </w:rPr>
-        <w:t>项不可</w:t>
-      </w:r>
-      <w:proofErr w:type="gramEnd"/>
-      <w:r>
-        <w:rPr>
-          <w:rFonts w:hint="eastAsia"/>
-        </w:rPr>
-        <w:t>进行任何操作，也不能添加新待办。</w:t>
+        <w:t>。对于历史待办，对于单个待办项不可进行任何操作，也不能添加新待办。</w:t>
       </w:r>
     </w:p>
     <w:p>
@@ -28794,7 +28385,6 @@
           <w:rFonts w:hint="eastAsia"/>
           <w:noProof/>
         </w:rPr>
-        <w:lastRenderedPageBreak/>
         <w:drawing>
           <wp:inline distT="0" distB="0" distL="0" distR="0" wp14:anchorId="41B60BF9" wp14:editId="0CBDEC4D">
             <wp:extent cx="1505242" cy="3261360"/>
@@ -28893,16 +28483,7 @@
           <w:b w:val="0"/>
           <w:bCs w:val="0"/>
         </w:rPr>
-        <w:t>待办</w:t>
-      </w:r>
-      <w:r>
-        <w:rPr>
-          <w:rStyle w:val="af6"/>
-          <w:rFonts w:hint="eastAsia"/>
-          <w:b w:val="0"/>
-          <w:bCs w:val="0"/>
-        </w:rPr>
-        <w:t>页页面截图</w:t>
+        <w:t>待办页页面截图</w:t>
       </w:r>
     </w:p>
     <w:p>
@@ -28917,7 +28498,7 @@
       <w:pPr>
         <w:pStyle w:val="22"/>
       </w:pPr>
-      <w:bookmarkStart w:id="63" w:name="_Toc41957779"/>
+      <w:bookmarkStart w:id="63" w:name="_Toc42123213"/>
       <w:r>
         <w:t xml:space="preserve">5.6 </w:t>
       </w:r>
@@ -28955,19 +28536,7 @@
         <w:rPr>
           <w:rFonts w:hint="eastAsia"/>
         </w:rPr>
-        <w:t>为计划模块总体</w:t>
-      </w:r>
-      <w:r>
-        <w:rPr>
-          <w:rFonts w:hint="eastAsia"/>
-        </w:rPr>
-        <w:t>程序流图</w:t>
-      </w:r>
-      <w:r>
-        <w:rPr>
-          <w:rFonts w:hint="eastAsia"/>
-        </w:rPr>
-        <w:t>，图</w:t>
+        <w:t>为计划模块总体程序流图，图</w:t>
       </w:r>
       <w:r>
         <w:rPr>
@@ -28985,13 +28554,7 @@
         <w:rPr>
           <w:rFonts w:hint="eastAsia"/>
         </w:rPr>
-        <w:t>为</w:t>
-      </w:r>
-      <w:r>
-        <w:rPr>
-          <w:rFonts w:hint="eastAsia"/>
-        </w:rPr>
-        <w:t>暂停当前计划</w:t>
+        <w:t>为暂停当前计划</w:t>
       </w:r>
       <w:r>
         <w:rPr>
@@ -29003,19 +28566,7 @@
         <w:rPr>
           <w:rFonts w:hint="eastAsia"/>
         </w:rPr>
-        <w:t>用户信息、</w:t>
-      </w:r>
-      <w:r>
-        <w:rPr>
-          <w:rFonts w:hint="eastAsia"/>
-        </w:rPr>
-        <w:t>图表信息、历程</w:t>
-      </w:r>
-      <w:r>
-        <w:rPr>
-          <w:rFonts w:hint="eastAsia"/>
-        </w:rPr>
-        <w:t>、成就相关更新的程序流图。</w:t>
+        <w:t>用户信息、图表信息、历程、成就相关更新的程序流图。</w:t>
       </w:r>
     </w:p>
     <w:p>
@@ -29026,19 +28577,7 @@
         <w:rPr>
           <w:rFonts w:hint="eastAsia"/>
         </w:rPr>
-        <w:t>计划页面截图</w:t>
-      </w:r>
-      <w:r>
-        <w:rPr>
-          <w:rFonts w:hint="eastAsia"/>
-        </w:rPr>
-        <w:t>如</w:t>
-      </w:r>
-      <w:r>
-        <w:rPr>
-          <w:rFonts w:hint="eastAsia"/>
-        </w:rPr>
-        <w:t>图</w:t>
+        <w:t>计划页面截图如图</w:t>
       </w:r>
       <w:r>
         <w:rPr>
@@ -29059,19 +28598,20 @@
         <w:rPr>
           <w:rFonts w:hint="eastAsia"/>
         </w:rPr>
-        <w:t>所示</w:t>
-      </w:r>
-      <w:r>
-        <w:rPr>
-          <w:rFonts w:hint="eastAsia"/>
-        </w:rPr>
-        <w:t>，</w:t>
-      </w:r>
-      <w:r>
-        <w:rPr>
-          <w:rFonts w:hint="eastAsia"/>
-        </w:rPr>
-        <w:t>图中的列表为计划列表，按紧急度优先、创建时间其次的顺序排序。点击右下添加按钮可跳转详情页添加，点击单项计划右侧功能键可对其进行编辑、删除、完成操作。点击单项计划可选取计划以进行，该计划展示在上方计时部分。计时部分右侧为计时器，按秒展示。中部为暂停、进行按钮，若在一项任务进行时选取其他任务，或删除、完成该项任务，系统预先自动暂停进行数据更新后操作。</w:t>
+        <w:t>所示，</w:t>
+      </w:r>
+      <w:r>
+        <w:rPr>
+          <w:rFonts w:hint="eastAsia"/>
+        </w:rPr>
+        <w:t>图中的列表为计划列表，按紧急度优先、创建时间其次的顺序排序。点击右下添加按钮可跳转详情页添加，点击单项计划右侧功能键可对其进行编辑、删除、完成操作。点击单项计划可选取计划以进行，该计划展示在上方计时部分。计时部分右侧为计时器，按秒展示。中部为暂停、进行按钮，若在一项任务进行时选取其他任务，或删除、完成该项任务，系统预先自动暂停进行数据更</w:t>
+      </w:r>
+      <w:r>
+        <w:rPr>
+          <w:rFonts w:hint="eastAsia"/>
+        </w:rPr>
+        <w:lastRenderedPageBreak/>
+        <w:t>新后操作。</w:t>
       </w:r>
     </w:p>
     <w:p>
@@ -29103,27 +28643,7 @@
         <w:rPr>
           <w:rFonts w:hint="eastAsia"/>
         </w:rPr>
-        <w:t>所示，</w:t>
-      </w:r>
-      <w:r>
-        <w:rPr>
-          <w:rFonts w:hint="eastAsia"/>
-        </w:rPr>
-        <w:t>若是添加</w:t>
-      </w:r>
-      <w:proofErr w:type="gramStart"/>
-      <w:r>
-        <w:rPr>
-          <w:rFonts w:hint="eastAsia"/>
-        </w:rPr>
-        <w:t>则内容</w:t>
-      </w:r>
-      <w:proofErr w:type="gramEnd"/>
-      <w:r>
-        <w:rPr>
-          <w:rFonts w:hint="eastAsia"/>
-        </w:rPr>
-        <w:t>全部为空，若为修改自动加载修改前内容。</w:t>
+        <w:t>所示，若是添加则内容全部为空，若为修改自动加载修改前内容。</w:t>
       </w:r>
       <w:r>
         <w:rPr>
@@ -29141,7 +28661,6 @@
           <w:rFonts w:hint="eastAsia"/>
           <w:noProof/>
         </w:rPr>
-        <w:lastRenderedPageBreak/>
         <w:drawing>
           <wp:inline distT="0" distB="0" distL="0" distR="0" wp14:anchorId="021B51DA" wp14:editId="72B819F0">
             <wp:extent cx="3552524" cy="3101340"/>
@@ -29238,30 +28757,13 @@
           <w:b w:val="0"/>
           <w:bCs w:val="0"/>
         </w:rPr>
-        <w:t>计划</w:t>
-      </w:r>
-      <w:proofErr w:type="gramStart"/>
-      <w:r>
-        <w:rPr>
-          <w:rStyle w:val="af6"/>
-          <w:rFonts w:hint="eastAsia"/>
-          <w:b w:val="0"/>
-          <w:bCs w:val="0"/>
-        </w:rPr>
-        <w:t>页</w:t>
-      </w:r>
-      <w:r>
-        <w:rPr>
-          <w:rFonts w:hint="eastAsia"/>
-        </w:rPr>
-        <w:t>程序流</w:t>
-      </w:r>
-      <w:proofErr w:type="gramEnd"/>
-      <w:r>
-        <w:rPr>
-          <w:rFonts w:hint="eastAsia"/>
-        </w:rPr>
-        <w:t>图</w:t>
+        <w:t>计划页</w:t>
+      </w:r>
+      <w:r>
+        <w:rPr>
+          <w:rFonts w:hint="eastAsia"/>
+        </w:rPr>
+        <w:t>程序流图</w:t>
       </w:r>
     </w:p>
     <w:p>
@@ -29369,16 +28871,7 @@
           <w:b w:val="0"/>
           <w:bCs w:val="0"/>
         </w:rPr>
-        <w:t>计划</w:t>
-      </w:r>
-      <w:r>
-        <w:rPr>
-          <w:rStyle w:val="af6"/>
-          <w:rFonts w:hint="eastAsia"/>
-          <w:b w:val="0"/>
-          <w:bCs w:val="0"/>
-        </w:rPr>
-        <w:t>暂停后数据更新</w:t>
+        <w:t>计划暂停后数据更新</w:t>
       </w:r>
       <w:r>
         <w:rPr>
@@ -29386,14 +28879,6 @@
         </w:rPr>
         <w:t>程序流图</w:t>
       </w:r>
-    </w:p>
-    <w:p>
-      <w:pPr>
-        <w:pStyle w:val="11"/>
-        <w:rPr>
-          <w:rFonts w:hint="eastAsia"/>
-        </w:rPr>
-      </w:pPr>
     </w:p>
     <w:p>
       <w:pPr>
@@ -29593,25 +29078,19 @@
       <w:pPr>
         <w:pStyle w:val="af9"/>
         <w:rPr>
-          <w:rFonts w:hint="eastAsia"/>
-        </w:rPr>
-      </w:pPr>
-      <w:r>
-        <w:rPr>
-          <w:rStyle w:val="af6"/>
-          <w:rFonts w:hint="eastAsia"/>
-          <w:b w:val="0"/>
-          <w:bCs w:val="0"/>
-        </w:rPr>
-        <w:t>图</w:t>
-      </w:r>
-      <w:r>
-        <w:rPr>
           <w:rStyle w:val="af6"/>
           <w:b w:val="0"/>
           <w:bCs w:val="0"/>
         </w:rPr>
-        <w:t>5-</w:t>
+      </w:pPr>
+      <w:r>
+        <w:rPr>
+          <w:rStyle w:val="af6"/>
+          <w:rFonts w:hint="eastAsia"/>
+          <w:b w:val="0"/>
+          <w:bCs w:val="0"/>
+        </w:rPr>
+        <w:t>图</w:t>
       </w:r>
       <w:r>
         <w:rPr>
@@ -29619,7 +29098,7 @@
           <w:b w:val="0"/>
           <w:bCs w:val="0"/>
         </w:rPr>
-        <w:t>1</w:t>
+        <w:t>5-1</w:t>
       </w:r>
       <w:r>
         <w:rPr>
@@ -29644,37 +29123,15 @@
           <w:b w:val="0"/>
           <w:bCs w:val="0"/>
         </w:rPr>
-        <w:t>计划详情</w:t>
-      </w:r>
-      <w:r>
-        <w:rPr>
-          <w:rStyle w:val="af6"/>
-          <w:rFonts w:hint="eastAsia"/>
-          <w:b w:val="0"/>
-          <w:bCs w:val="0"/>
-        </w:rPr>
-        <w:t>页页面截图</w:t>
-      </w:r>
-    </w:p>
-    <w:p>
-      <w:pPr>
-        <w:pStyle w:val="22"/>
-      </w:pPr>
-      <w:bookmarkStart w:id="64" w:name="_Toc41957780"/>
-      <w:r>
-        <w:t xml:space="preserve">5.7 </w:t>
-      </w:r>
-      <w:r>
-        <w:rPr>
-          <w:rFonts w:hint="eastAsia"/>
-        </w:rPr>
-        <w:t>成就模块</w:t>
-      </w:r>
-      <w:bookmarkEnd w:id="64"/>
+        <w:t>计划详情页页面截图</w:t>
+      </w:r>
     </w:p>
     <w:p>
       <w:pPr>
         <w:ind w:firstLine="420"/>
+        <w:rPr>
+          <w:rFonts w:hint="eastAsia"/>
+        </w:rPr>
       </w:pPr>
       <w:r>
         <w:rPr>
@@ -29689,89 +29146,30 @@
         <w:t>5</w:t>
       </w:r>
       <w:r>
-        <w:t>-</w:t>
-      </w:r>
-      <w:r>
-        <w:t>13</w:t>
-      </w:r>
-      <w:r>
-        <w:rPr>
-          <w:rFonts w:hint="eastAsia"/>
-        </w:rPr>
-        <w:t>为</w:t>
-      </w:r>
-      <w:r>
-        <w:rPr>
-          <w:rFonts w:hint="eastAsia"/>
-        </w:rPr>
-        <w:t>成就</w:t>
-      </w:r>
-      <w:r>
-        <w:rPr>
-          <w:rFonts w:hint="eastAsia"/>
-        </w:rPr>
-        <w:t>页</w:t>
-      </w:r>
-      <w:r>
-        <w:rPr>
-          <w:rFonts w:hint="eastAsia"/>
-        </w:rPr>
-        <w:t>页</w:t>
-      </w:r>
-      <w:r>
-        <w:rPr>
-          <w:rFonts w:hint="eastAsia"/>
-        </w:rPr>
-        <w:t>面截图，该页</w:t>
-      </w:r>
-      <w:r>
-        <w:rPr>
-          <w:rFonts w:hint="eastAsia"/>
-        </w:rPr>
-        <w:t>仅可查看</w:t>
-      </w:r>
-      <w:r>
-        <w:rPr>
-          <w:rFonts w:hint="eastAsia"/>
-        </w:rPr>
-        <w:t>。</w:t>
-      </w:r>
-      <w:r>
-        <w:rPr>
-          <w:rFonts w:hint="eastAsia"/>
-        </w:rPr>
-        <w:t>奖杯中计划或待办图标代表该项成</w:t>
-      </w:r>
-      <w:r>
-        <w:rPr>
-          <w:rFonts w:hint="eastAsia"/>
+        <w:t>-13</w:t>
+      </w:r>
+      <w:r>
+        <w:rPr>
+          <w:rFonts w:hint="eastAsia"/>
+        </w:rPr>
+        <w:t>为计划图表信息页面截图，仅可查看。该页根据选取日期查看方式，以图表形式展示该周、月、年内完成四种不同紧急度计划的时长，点击每段柱状图会显示对应数据。查看时，系统自动调至可查看范围，按月查看时可左右滑动图表。该页面仅可从计划页进入。</w:t>
+      </w:r>
+    </w:p>
+    <w:p>
+      <w:pPr>
+        <w:pStyle w:val="af5"/>
+      </w:pPr>
+      <w:r>
+        <w:rPr>
+          <w:rFonts w:hint="eastAsia"/>
+          <w:noProof/>
         </w:rPr>
         <w:lastRenderedPageBreak/>
-        <w:t>就类型，金、银、铜颜色代表成就等级，奖杯以成就难易城府降序排列。点击奖杯时会弹出该项成就达成条件。</w:t>
-      </w:r>
-    </w:p>
-    <w:p>
-      <w:pPr>
-        <w:pStyle w:val="11"/>
-        <w:rPr>
-          <w:rFonts w:hint="eastAsia"/>
-        </w:rPr>
-      </w:pPr>
-    </w:p>
-    <w:p>
-      <w:pPr>
-        <w:pStyle w:val="af5"/>
-      </w:pPr>
-      <w:r>
-        <w:rPr>
-          <w:rFonts w:hint="eastAsia"/>
-          <w:noProof/>
-        </w:rPr>
         <w:drawing>
-          <wp:inline distT="0" distB="0" distL="0" distR="0" wp14:anchorId="188934A6" wp14:editId="42E21A5E">
-            <wp:extent cx="1584960" cy="3434081"/>
-            <wp:effectExtent l="0" t="0" r="0" b="0"/>
-            <wp:docPr id="13" name="图片 13"/>
+          <wp:inline distT="0" distB="0" distL="0" distR="0" wp14:anchorId="39CD2EDA" wp14:editId="27482F87">
+            <wp:extent cx="1684020" cy="3648710"/>
+            <wp:effectExtent l="0" t="0" r="0" b="8890"/>
+            <wp:docPr id="19" name="图片 19"/>
             <wp:cNvGraphicFramePr>
               <a:graphicFrameLocks xmlns:a="http://schemas.openxmlformats.org/drawingml/2006/main" noChangeAspect="1"/>
             </wp:cNvGraphicFramePr>
@@ -29799,7 +29197,7 @@
                   <pic:spPr bwMode="auto">
                     <a:xfrm>
                       <a:off x="0" y="0"/>
-                      <a:ext cx="1585394" cy="3435021"/>
+                      <a:ext cx="1691385" cy="3664668"/>
                     </a:xfrm>
                     <a:prstGeom prst="rect">
                       <a:avLst/>
@@ -29820,25 +29218,19 @@
       <w:pPr>
         <w:pStyle w:val="af9"/>
         <w:rPr>
-          <w:rFonts w:hint="eastAsia"/>
-        </w:rPr>
-      </w:pPr>
-      <w:r>
-        <w:rPr>
-          <w:rStyle w:val="af6"/>
-          <w:rFonts w:hint="eastAsia"/>
-          <w:b w:val="0"/>
-          <w:bCs w:val="0"/>
-        </w:rPr>
-        <w:t>图</w:t>
-      </w:r>
-      <w:r>
-        <w:rPr>
           <w:rStyle w:val="af6"/>
           <w:b w:val="0"/>
           <w:bCs w:val="0"/>
         </w:rPr>
-        <w:t>5-</w:t>
+      </w:pPr>
+      <w:r>
+        <w:rPr>
+          <w:rStyle w:val="af6"/>
+          <w:rFonts w:hint="eastAsia"/>
+          <w:b w:val="0"/>
+          <w:bCs w:val="0"/>
+        </w:rPr>
+        <w:t>图</w:t>
       </w:r>
       <w:r>
         <w:rPr>
@@ -29846,15 +29238,107 @@
           <w:b w:val="0"/>
           <w:bCs w:val="0"/>
         </w:rPr>
-        <w:t>13</w:t>
+        <w:t xml:space="preserve">5-13 </w:t>
       </w:r>
       <w:r>
         <w:rPr>
           <w:rStyle w:val="af6"/>
+          <w:rFonts w:hint="eastAsia"/>
           <w:b w:val="0"/>
           <w:bCs w:val="0"/>
         </w:rPr>
-        <w:t xml:space="preserve"> </w:t>
+        <w:t>计划图表信息页面截图</w:t>
+      </w:r>
+    </w:p>
+    <w:p>
+      <w:pPr>
+        <w:rPr>
+          <w:rFonts w:hint="eastAsia"/>
+        </w:rPr>
+      </w:pPr>
+    </w:p>
+    <w:p>
+      <w:pPr>
+        <w:pStyle w:val="22"/>
+      </w:pPr>
+      <w:bookmarkStart w:id="64" w:name="_Toc42123214"/>
+      <w:r>
+        <w:t xml:space="preserve">5.7 </w:t>
+      </w:r>
+      <w:r>
+        <w:rPr>
+          <w:rFonts w:hint="eastAsia"/>
+        </w:rPr>
+        <w:t>成就模块</w:t>
+      </w:r>
+      <w:bookmarkEnd w:id="64"/>
+    </w:p>
+    <w:p>
+      <w:pPr>
+        <w:ind w:firstLine="420"/>
+      </w:pPr>
+      <w:r>
+        <w:rPr>
+          <w:rFonts w:hint="eastAsia"/>
+        </w:rPr>
+        <w:t>图</w:t>
+      </w:r>
+      <w:r>
+        <w:rPr>
+          <w:rFonts w:hint="eastAsia"/>
+        </w:rPr>
+        <w:t>5</w:t>
+      </w:r>
+      <w:r>
+        <w:t>-</w:t>
+      </w:r>
+      <w:r>
+        <w:t>1</w:t>
+      </w:r>
+      <w:r>
+        <w:t>4</w:t>
+      </w:r>
+      <w:r>
+        <w:rPr>
+          <w:rFonts w:hint="eastAsia"/>
+        </w:rPr>
+        <w:t>为</w:t>
+      </w:r>
+      <w:r>
+        <w:rPr>
+          <w:rFonts w:hint="eastAsia"/>
+        </w:rPr>
+        <w:t>成就页页</w:t>
+      </w:r>
+      <w:r>
+        <w:rPr>
+          <w:rFonts w:hint="eastAsia"/>
+        </w:rPr>
+        <w:t>面截图，该页</w:t>
+      </w:r>
+      <w:r>
+        <w:rPr>
+          <w:rFonts w:hint="eastAsia"/>
+        </w:rPr>
+        <w:t>仅可查看</w:t>
+      </w:r>
+      <w:r>
+        <w:rPr>
+          <w:rFonts w:hint="eastAsia"/>
+        </w:rPr>
+        <w:t>。</w:t>
+      </w:r>
+      <w:r>
+        <w:rPr>
+          <w:rFonts w:hint="eastAsia"/>
+        </w:rPr>
+        <w:t>奖杯中计划或待办图标代表该项成就类型，金、银、铜颜色代表成就等级</w:t>
+      </w:r>
+      <w:r>
+        <w:rPr>
+          <w:rFonts w:hint="eastAsia"/>
+        </w:rPr>
+        <w:t>。成就包括完成当日全部待办日期数和累积进行计划时长两种类型，每个类型六个成就，包括一个金色成就、两个银色成就和三个铜色成就，两个类型的六种成就一一对应。</w:t>
       </w:r>
       <w:r>
         <w:rPr>
@@ -29864,26 +29348,46 @@
       </w:r>
       <w:r>
         <w:rPr>
-          <w:rStyle w:val="af6"/>
-          <w:rFonts w:hint="eastAsia"/>
-          <w:b w:val="0"/>
-          <w:bCs w:val="0"/>
-        </w:rPr>
-        <w:t>页页面截图</w:t>
-      </w:r>
-    </w:p>
-    <w:p>
-      <w:pPr>
-        <w:rPr>
-          <w:rFonts w:hint="eastAsia"/>
-        </w:rPr>
-      </w:pPr>
+          <w:rFonts w:hint="eastAsia"/>
+        </w:rPr>
+        <w:t>按照获得</w:t>
+      </w:r>
+      <w:r>
+        <w:rPr>
+          <w:rFonts w:hint="eastAsia"/>
+        </w:rPr>
+        <w:t>难易</w:t>
+      </w:r>
+      <w:r>
+        <w:rPr>
+          <w:rFonts w:hint="eastAsia"/>
+        </w:rPr>
+        <w:t>程度</w:t>
+      </w:r>
+      <w:r>
+        <w:rPr>
+          <w:rFonts w:hint="eastAsia"/>
+        </w:rPr>
+        <w:t>降序排列</w:t>
+      </w:r>
+      <w:r>
+        <w:rPr>
+          <w:rFonts w:hint="eastAsia"/>
+        </w:rPr>
+        <w:t>，计划成就展示在前</w:t>
+      </w:r>
+      <w:r>
+        <w:rPr>
+          <w:rFonts w:hint="eastAsia"/>
+        </w:rPr>
+        <w:t>。点击奖杯时会弹出该项成就达成条件。</w:t>
+      </w:r>
     </w:p>
     <w:p>
       <w:pPr>
         <w:pStyle w:val="22"/>
       </w:pPr>
-      <w:bookmarkStart w:id="65" w:name="_Toc41957781"/>
+      <w:bookmarkStart w:id="65" w:name="_Toc42123215"/>
       <w:r>
         <w:t xml:space="preserve">5.8 </w:t>
       </w:r>
@@ -29891,13 +29395,7 @@
         <w:rPr>
           <w:rFonts w:hint="eastAsia"/>
         </w:rPr>
-        <w:t>时间历程</w:t>
-      </w:r>
-      <w:r>
-        <w:rPr>
-          <w:rFonts w:hint="eastAsia"/>
-        </w:rPr>
-        <w:t>模块</w:t>
+        <w:t>时间历程模块</w:t>
       </w:r>
       <w:bookmarkEnd w:id="65"/>
     </w:p>
@@ -29921,154 +29419,28 @@
         <w:t>5</w:t>
       </w:r>
       <w:r>
-        <w:t>-1</w:t>
-      </w:r>
-      <w:r>
-        <w:t>4</w:t>
-      </w:r>
-      <w:r>
-        <w:rPr>
-          <w:rFonts w:hint="eastAsia"/>
-        </w:rPr>
-        <w:t>为</w:t>
-      </w:r>
-      <w:r>
-        <w:rPr>
-          <w:rFonts w:hint="eastAsia"/>
-        </w:rPr>
-        <w:t>时间历程</w:t>
-      </w:r>
-      <w:r>
-        <w:rPr>
-          <w:rFonts w:hint="eastAsia"/>
-        </w:rPr>
-        <w:t>页页面截图，该页仅可查看</w:t>
-      </w:r>
-      <w:r>
-        <w:rPr>
-          <w:rFonts w:hint="eastAsia"/>
-        </w:rPr>
-        <w:t>，时间历程按时间顺序由近及远展示。每项历程对应表示类型的图标、完成该历程的日期及历程详细内容。</w:t>
-      </w:r>
-    </w:p>
-    <w:p>
-      <w:pPr>
-        <w:pStyle w:val="22"/>
-      </w:pPr>
-      <w:r>
-        <w:t xml:space="preserve">5.9 </w:t>
-      </w:r>
-      <w:r>
-        <w:rPr>
-          <w:rFonts w:hint="eastAsia"/>
-        </w:rPr>
-        <w:t>图表模块</w:t>
-      </w:r>
-    </w:p>
-    <w:p>
-      <w:pPr>
-        <w:ind w:firstLine="420"/>
-        <w:rPr>
-          <w:rFonts w:hint="eastAsia"/>
-        </w:rPr>
-      </w:pPr>
-      <w:r>
-        <w:rPr>
-          <w:rFonts w:hint="eastAsia"/>
-        </w:rPr>
-        <w:t>图</w:t>
-      </w:r>
-      <w:r>
-        <w:rPr>
-          <w:rFonts w:hint="eastAsia"/>
-        </w:rPr>
-        <w:t>5</w:t>
-      </w:r>
-      <w:r>
         <w:t>-15</w:t>
       </w:r>
       <w:r>
         <w:rPr>
           <w:rFonts w:hint="eastAsia"/>
         </w:rPr>
-        <w:t>为图表页页面截图，</w:t>
-      </w:r>
-      <w:r>
-        <w:rPr>
-          <w:rFonts w:hint="eastAsia"/>
-        </w:rPr>
-        <w:t>仅可查看。</w:t>
-      </w:r>
-      <w:r>
-        <w:rPr>
-          <w:rFonts w:hint="eastAsia"/>
-        </w:rPr>
-        <w:t>该页根据选取日期</w:t>
-      </w:r>
-      <w:r>
-        <w:rPr>
-          <w:rFonts w:hint="eastAsia"/>
-        </w:rPr>
-        <w:t>查看方式</w:t>
-      </w:r>
-      <w:r>
-        <w:rPr>
-          <w:rFonts w:hint="eastAsia"/>
-        </w:rPr>
-        <w:t>，以图表形式展示该周、月、年内完成四种不同紧急</w:t>
-      </w:r>
-      <w:proofErr w:type="gramStart"/>
-      <w:r>
-        <w:rPr>
-          <w:rFonts w:hint="eastAsia"/>
-        </w:rPr>
-        <w:t>度计划</w:t>
-      </w:r>
-      <w:proofErr w:type="gramEnd"/>
-      <w:r>
-        <w:rPr>
-          <w:rFonts w:hint="eastAsia"/>
-        </w:rPr>
-        <w:t>的时长</w:t>
-      </w:r>
-      <w:r>
-        <w:rPr>
-          <w:rFonts w:hint="eastAsia"/>
-        </w:rPr>
-        <w:t>，</w:t>
-      </w:r>
-      <w:r>
-        <w:rPr>
-          <w:rFonts w:hint="eastAsia"/>
-        </w:rPr>
-        <w:t>点击每段</w:t>
-      </w:r>
-      <w:proofErr w:type="gramStart"/>
-      <w:r>
-        <w:rPr>
-          <w:rFonts w:hint="eastAsia"/>
-        </w:rPr>
-        <w:t>柱状图会显示</w:t>
-      </w:r>
-      <w:proofErr w:type="gramEnd"/>
-      <w:r>
-        <w:rPr>
-          <w:rFonts w:hint="eastAsia"/>
-        </w:rPr>
-        <w:t>对应数据</w:t>
-      </w:r>
-      <w:r>
-        <w:rPr>
-          <w:rFonts w:hint="eastAsia"/>
-        </w:rPr>
-        <w:t>。查看时，系统自动调至可查看范围，按月查看时可左右滑动图表</w:t>
-      </w:r>
-      <w:r>
-        <w:rPr>
-          <w:rFonts w:hint="eastAsia"/>
-        </w:rPr>
-        <w:t>。该页仅可在计划页进入。</w:t>
-      </w:r>
+        <w:t>为时间历程页页面截图，该页仅可查看，时间历程按时间顺序由近及远展示。每项历程对应表示类型的图标、完成该历程的日期及历程详细内容</w:t>
+      </w:r>
+      <w:r>
+        <w:rPr>
+          <w:rFonts w:hint="eastAsia"/>
+        </w:rPr>
+        <w:t>，类型包括获得成就类、完成待办数量类和完成计划类。</w:t>
+      </w:r>
+    </w:p>
+    <w:p>
+      <w:pPr>
+        <w:pStyle w:val="11"/>
+        <w:rPr>
+          <w:rFonts w:hint="eastAsia"/>
+        </w:rPr>
+      </w:pPr>
     </w:p>
     <w:p>
       <w:pPr>
@@ -30081,10 +29453,10 @@
         </w:rPr>
         <w:lastRenderedPageBreak/>
         <w:drawing>
-          <wp:inline distT="0" distB="0" distL="0" distR="0" wp14:anchorId="23D93197" wp14:editId="4494518E">
-            <wp:extent cx="1638300" cy="3549650"/>
-            <wp:effectExtent l="0" t="0" r="0" b="0"/>
-            <wp:docPr id="15" name="图片 15"/>
+          <wp:inline distT="0" distB="0" distL="0" distR="0" wp14:anchorId="188934A6" wp14:editId="7BBCEB8C">
+            <wp:extent cx="1508760" cy="3268981"/>
+            <wp:effectExtent l="0" t="0" r="0" b="7620"/>
+            <wp:docPr id="13" name="图片 13"/>
             <wp:cNvGraphicFramePr>
               <a:graphicFrameLocks xmlns:a="http://schemas.openxmlformats.org/drawingml/2006/main" noChangeAspect="1"/>
             </wp:cNvGraphicFramePr>
@@ -30112,7 +29484,7 @@
                   <pic:spPr bwMode="auto">
                     <a:xfrm>
                       <a:off x="0" y="0"/>
-                      <a:ext cx="1639832" cy="3552970"/>
+                      <a:ext cx="1524782" cy="3303695"/>
                     </a:xfrm>
                     <a:prstGeom prst="rect">
                       <a:avLst/>
@@ -30159,7 +29531,7 @@
           <w:b w:val="0"/>
           <w:bCs w:val="0"/>
         </w:rPr>
-        <w:t>14</w:t>
+        <w:t>1</w:t>
       </w:r>
       <w:r>
         <w:rPr>
@@ -30167,16 +29539,21 @@
           <w:b w:val="0"/>
           <w:bCs w:val="0"/>
         </w:rPr>
-        <w:t xml:space="preserve"> </w:t>
+        <w:t>4</w:t>
       </w:r>
       <w:r>
         <w:rPr>
           <w:rStyle w:val="af6"/>
-          <w:rFonts w:hint="eastAsia"/>
           <w:b w:val="0"/>
           <w:bCs w:val="0"/>
         </w:rPr>
-        <w:t>时间历程</w:t>
+        <w:t xml:space="preserve"> </w:t>
+      </w:r>
+      <w:r>
+        <w:rPr>
+          <w:rFonts w:hint="eastAsia"/>
+        </w:rPr>
+        <w:t>成就</w:t>
       </w:r>
       <w:r>
         <w:rPr>
@@ -30190,7 +29567,6 @@
     </w:p>
     <w:p>
       <w:pPr>
-        <w:pStyle w:val="11"/>
         <w:rPr>
           <w:rFonts w:hint="eastAsia"/>
         </w:rPr>
@@ -30206,10 +29582,10 @@
           <w:noProof/>
         </w:rPr>
         <w:drawing>
-          <wp:inline distT="0" distB="0" distL="0" distR="0" wp14:anchorId="570BEADE" wp14:editId="5C53E731">
-            <wp:extent cx="1691640" cy="3665221"/>
-            <wp:effectExtent l="0" t="0" r="3810" b="0"/>
-            <wp:docPr id="19" name="图片 19"/>
+          <wp:inline distT="0" distB="0" distL="0" distR="0" wp14:anchorId="23D93197" wp14:editId="22D9C1EA">
+            <wp:extent cx="1554480" cy="3368041"/>
+            <wp:effectExtent l="0" t="0" r="7620" b="3810"/>
+            <wp:docPr id="15" name="图片 15"/>
             <wp:cNvGraphicFramePr>
               <a:graphicFrameLocks xmlns:a="http://schemas.openxmlformats.org/drawingml/2006/main" noChangeAspect="1"/>
             </wp:cNvGraphicFramePr>
@@ -30237,7 +29613,7 @@
                   <pic:spPr bwMode="auto">
                     <a:xfrm>
                       <a:off x="0" y="0"/>
-                      <a:ext cx="1692087" cy="3666189"/>
+                      <a:ext cx="1568123" cy="3397601"/>
                     </a:xfrm>
                     <a:prstGeom prst="rect">
                       <a:avLst/>
@@ -30258,19 +29634,25 @@
       <w:pPr>
         <w:pStyle w:val="af9"/>
         <w:rPr>
+          <w:rFonts w:hint="eastAsia"/>
+        </w:rPr>
+      </w:pPr>
+      <w:r>
+        <w:rPr>
+          <w:rStyle w:val="af6"/>
+          <w:rFonts w:hint="eastAsia"/>
+          <w:b w:val="0"/>
+          <w:bCs w:val="0"/>
+        </w:rPr>
+        <w:t>图</w:t>
+      </w:r>
+      <w:r>
+        <w:rPr>
           <w:rStyle w:val="af6"/>
           <w:b w:val="0"/>
           <w:bCs w:val="0"/>
         </w:rPr>
-      </w:pPr>
-      <w:r>
-        <w:rPr>
-          <w:rStyle w:val="af6"/>
-          <w:rFonts w:hint="eastAsia"/>
-          <w:b w:val="0"/>
-          <w:bCs w:val="0"/>
-        </w:rPr>
-        <w:t>图</w:t>
+        <w:t>5-</w:t>
       </w:r>
       <w:r>
         <w:rPr>
@@ -30278,7 +29660,7 @@
           <w:b w:val="0"/>
           <w:bCs w:val="0"/>
         </w:rPr>
-        <w:t>5-1</w:t>
+        <w:t>1</w:t>
       </w:r>
       <w:r>
         <w:rPr>
@@ -30303,7 +29685,7 @@
           <w:b w:val="0"/>
           <w:bCs w:val="0"/>
         </w:rPr>
-        <w:t>图表</w:t>
+        <w:t>时间历程</w:t>
       </w:r>
       <w:r>
         <w:rPr>
@@ -30345,12 +29727,18 @@
           <w:rFonts w:ascii="黑体" w:hAnsi="黑体"/>
         </w:rPr>
       </w:pPr>
-      <w:bookmarkStart w:id="66" w:name="_Toc41957782"/>
       <w:r>
         <w:rPr>
           <w:rFonts w:hint="eastAsia"/>
         </w:rPr>
         <w:lastRenderedPageBreak/>
+        <w:t xml:space="preserve"> </w:t>
+      </w:r>
+      <w:bookmarkStart w:id="66" w:name="_Toc42123217"/>
+      <w:r>
+        <w:rPr>
+          <w:rFonts w:hint="eastAsia"/>
+        </w:rPr>
         <w:t>第</w:t>
       </w:r>
       <w:r>
@@ -30378,41 +29766,121 @@
     </w:p>
     <w:p>
       <w:pPr>
+        <w:ind w:firstLine="420"/>
+        <w:rPr>
+          <w:rFonts w:hint="eastAsia"/>
+        </w:rPr>
+      </w:pPr>
+      <w:r>
+        <w:rPr>
+          <w:rFonts w:hint="eastAsia"/>
+        </w:rPr>
+        <w:t>本次测试</w:t>
+      </w:r>
+      <w:r>
+        <w:rPr>
+          <w:rFonts w:hint="eastAsia"/>
+        </w:rPr>
+        <w:t>包括接口测试、功能测试，采取黑盒测试、边界测试法。接口测试使用</w:t>
+      </w:r>
+      <w:r>
+        <w:rPr>
+          <w:rFonts w:hint="eastAsia"/>
+        </w:rPr>
+        <w:t>postman</w:t>
+      </w:r>
+      <w:r>
+        <w:rPr>
+          <w:rFonts w:hint="eastAsia"/>
+        </w:rPr>
+        <w:t>进行，测试用例与表</w:t>
+      </w:r>
+      <w:r>
+        <w:rPr>
+          <w:rFonts w:hint="eastAsia"/>
+        </w:rPr>
+        <w:t>4</w:t>
+      </w:r>
+      <w:r>
+        <w:t>-7</w:t>
+      </w:r>
+      <w:r>
+        <w:rPr>
+          <w:rFonts w:hint="eastAsia"/>
+        </w:rPr>
+        <w:t>至表</w:t>
+      </w:r>
+      <w:r>
+        <w:rPr>
+          <w:rFonts w:hint="eastAsia"/>
+        </w:rPr>
+        <w:t>4</w:t>
+      </w:r>
+      <w:r>
+        <w:t>-14</w:t>
+      </w:r>
+      <w:r>
+        <w:rPr>
+          <w:rFonts w:hint="eastAsia"/>
+        </w:rPr>
+        <w:t>一致，在此不再赘述。</w:t>
+      </w:r>
+      <w:r>
+        <w:rPr>
+          <w:rFonts w:hint="eastAsia"/>
+        </w:rPr>
+        <w:t>测试用例均已通过。</w:t>
+      </w:r>
+    </w:p>
+    <w:p>
+      <w:pPr>
         <w:pStyle w:val="22"/>
       </w:pPr>
-      <w:bookmarkStart w:id="67" w:name="_Toc41957783"/>
+      <w:bookmarkStart w:id="67" w:name="_Toc42123218"/>
       <w:r>
         <w:t>6</w:t>
       </w:r>
       <w:r>
-        <w:t xml:space="preserve">.1 </w:t>
-      </w:r>
-      <w:r>
-        <w:rPr>
-          <w:rFonts w:hint="eastAsia"/>
-        </w:rPr>
-        <w:t>测试环境</w:t>
+        <w:t>.</w:t>
+      </w:r>
+      <w:r>
+        <w:t xml:space="preserve">1 </w:t>
+      </w:r>
+      <w:r>
+        <w:rPr>
+          <w:rFonts w:hint="eastAsia"/>
+        </w:rPr>
+        <w:t>页面跳转</w:t>
+      </w:r>
+      <w:r>
+        <w:rPr>
+          <w:rFonts w:hint="eastAsia"/>
+        </w:rPr>
+        <w:t>测试</w:t>
       </w:r>
       <w:bookmarkEnd w:id="67"/>
     </w:p>
     <w:p>
       <w:pPr>
         <w:pStyle w:val="22"/>
-      </w:pPr>
-      <w:bookmarkStart w:id="68" w:name="_Toc41957784"/>
-      <w:r>
+        <w:rPr>
+          <w:rFonts w:hint="eastAsia"/>
+        </w:rPr>
+      </w:pPr>
+      <w:bookmarkStart w:id="68" w:name="_Toc42123219"/>
+      <w:r>
+        <w:rPr>
+          <w:rFonts w:hint="eastAsia"/>
+        </w:rPr>
         <w:t>6</w:t>
       </w:r>
       <w:r>
-        <w:t xml:space="preserve">.2 </w:t>
-      </w:r>
-      <w:r>
-        <w:rPr>
-          <w:rFonts w:hint="eastAsia"/>
-        </w:rPr>
-        <w:t>测试方法？过程？内容？结果</w:t>
+        <w:t>.2</w:t>
       </w:r>
       <w:bookmarkEnd w:id="68"/>
+      <w:r>
+        <w:t xml:space="preserve"> </w:t>
+      </w:r>
     </w:p>
     <w:p>
       <w:pPr>
@@ -30448,7 +29916,7 @@
       <w:bookmarkStart w:id="71" w:name="_Toc229135399"/>
       <w:bookmarkStart w:id="72" w:name="_Toc229135544"/>
       <w:bookmarkStart w:id="73" w:name="_Toc229136213"/>
-      <w:bookmarkStart w:id="74" w:name="_Toc41957785"/>
+      <w:bookmarkStart w:id="74" w:name="_Toc42123220"/>
       <w:r>
         <w:rPr>
           <w:rFonts w:ascii="黑体" w:eastAsia="黑体" w:hint="eastAsia"/>
@@ -30651,7 +30119,7 @@
           <w:szCs w:val="32"/>
         </w:rPr>
       </w:pPr>
-      <w:bookmarkStart w:id="80" w:name="_Toc41957786"/>
+      <w:bookmarkStart w:id="80" w:name="_Toc42123221"/>
       <w:r>
         <w:rPr>
           <w:rFonts w:ascii="黑体" w:eastAsia="黑体" w:hint="eastAsia"/>
@@ -30788,7 +30256,7 @@
           <w:szCs w:val="32"/>
         </w:rPr>
       </w:pPr>
-      <w:bookmarkStart w:id="81" w:name="_Toc41957787"/>
+      <w:bookmarkStart w:id="81" w:name="_Toc42123222"/>
       <w:r>
         <w:rPr>
           <w:rFonts w:ascii="黑体" w:eastAsia="黑体" w:hint="eastAsia"/>
@@ -31319,16 +30787,7 @@
                                 <w:szCs w:val="21"/>
                                 <w:u w:val="double"/>
                               </w:rPr>
-                              <w:t>阅后</w:t>
-                            </w:r>
-                            <w:r>
-                              <w:rPr>
-                                <w:rFonts w:hint="eastAsia"/>
-                                <w:color w:val="000080"/>
-                                <w:szCs w:val="21"/>
-                                <w:u w:val="double"/>
-                              </w:rPr>
-                              <w:t>删除此文本框。</w:t>
+                              <w:t>阅后删除此文本框。</w:t>
                             </w:r>
                           </w:p>
                           <w:p>
@@ -31414,16 +30873,7 @@
                           <w:szCs w:val="21"/>
                           <w:u w:val="double"/>
                         </w:rPr>
-                        <w:t>阅后</w:t>
-                      </w:r>
-                      <w:r>
-                        <w:rPr>
-                          <w:rFonts w:hint="eastAsia"/>
-                          <w:color w:val="000080"/>
-                          <w:szCs w:val="21"/>
-                          <w:u w:val="double"/>
-                        </w:rPr>
-                        <w:t>删除此文本框。</w:t>
+                        <w:t>阅后删除此文本框。</w:t>
                       </w:r>
                     </w:p>
                     <w:p>
@@ -31482,7 +30932,7 @@
           <w:szCs w:val="32"/>
         </w:rPr>
       </w:pPr>
-      <w:bookmarkStart w:id="91" w:name="_Toc41957788"/>
+      <w:bookmarkStart w:id="91" w:name="_Toc42123223"/>
       <w:r>
         <w:rPr>
           <w:rFonts w:ascii="黑体" w:eastAsia="黑体" w:hint="eastAsia"/>
@@ -35939,7 +35389,7 @@
 </file>
 
 <file path=customXml/itemProps1.xml><?xml version="1.0" encoding="utf-8"?>
-<ds:datastoreItem xmlns:ds="http://schemas.openxmlformats.org/officeDocument/2006/customXml" ds:itemID="{39F8B348-2E91-489F-9592-4DA4F10FE1B3}">
+<ds:datastoreItem xmlns:ds="http://schemas.openxmlformats.org/officeDocument/2006/customXml" ds:itemID="{C69C71C3-072C-41EF-88C4-9F5F0BB8DE56}">
   <ds:schemaRefs>
     <ds:schemaRef ds:uri="http://schemas.openxmlformats.org/officeDocument/2006/bibliography"/>
   </ds:schemaRefs>

--- a/Documents/论文/1120161943_金晨_游戏化个人管理Android App的设计与实现.docx
+++ b/Documents/论文/1120161943_金晨_游戏化个人管理Android App的设计与实现.docx
@@ -41165,18 +41165,6 @@
     </w:p>
     <w:p>
       <w:pPr>
-        <w:autoSpaceDE w:val="0"/>
-        <w:autoSpaceDN w:val="0"/>
-        <w:adjustRightInd w:val="0"/>
-        <w:jc w:val="center"/>
-        <w:rPr>
-          <w:rFonts w:ascii="宋体" w:hAnsi="宋体"/>
-          <w:kern w:val="0"/>
-        </w:rPr>
-      </w:pPr>
-    </w:p>
-    <w:p>
-      <w:pPr>
         <w:snapToGrid w:val="0"/>
         <w:spacing w:afterLines="100" w:after="312"/>
         <w:jc w:val="center"/>
@@ -41187,14 +41175,15 @@
           <w:szCs w:val="32"/>
         </w:rPr>
       </w:pPr>
-      <w:bookmarkStart w:id="93" w:name="_Toc42133073"/>
+      <w:bookmarkStart w:id="93" w:name="_Toc42133074"/>
       <w:r>
         <w:rPr>
           <w:rFonts w:ascii="黑体" w:eastAsia="黑体" w:hint="eastAsia"/>
           <w:sz w:val="32"/>
           <w:szCs w:val="32"/>
         </w:rPr>
-        <w:t>附</w:t>
+        <w:lastRenderedPageBreak/>
+        <w:t>致</w:t>
       </w:r>
       <w:r>
         <w:rPr>
@@ -41210,235 +41199,9 @@
           <w:sz w:val="32"/>
           <w:szCs w:val="32"/>
         </w:rPr>
-        <w:t>录</w:t>
+        <w:t>谢</w:t>
       </w:r>
       <w:bookmarkEnd w:id="93"/>
-    </w:p>
-    <w:p>
-      <w:pPr>
-        <w:autoSpaceDE w:val="0"/>
-        <w:autoSpaceDN w:val="0"/>
-        <w:adjustRightInd w:val="0"/>
-        <w:ind w:firstLineChars="200" w:firstLine="480"/>
-        <w:rPr>
-          <w:rFonts w:ascii="宋体" w:hAnsi="宋体"/>
-          <w:kern w:val="0"/>
-        </w:rPr>
-      </w:pPr>
-      <w:r>
-        <w:rPr>
-          <w:rFonts w:ascii="宋体" w:hAnsi="宋体" w:hint="eastAsia"/>
-          <w:kern w:val="0"/>
-        </w:rPr>
-        <w:t>附录相关内容</w:t>
-      </w:r>
-      <w:r>
-        <w:rPr>
-          <w:rFonts w:ascii="宋体" w:hAnsi="宋体"/>
-          <w:kern w:val="0"/>
-        </w:rPr>
-        <w:t>…</w:t>
-      </w:r>
-    </w:p>
-    <w:p>
-      <w:pPr>
-        <w:ind w:firstLineChars="200" w:firstLine="480"/>
-        <w:rPr>
-          <w:rFonts w:ascii="宋体" w:hAnsi="宋体"/>
-          <w:color w:val="000080"/>
-        </w:rPr>
-      </w:pPr>
-      <w:r>
-        <w:rPr>
-          <w:rFonts w:ascii="宋体" w:hAnsi="宋体" w:hint="eastAsia"/>
-          <w:color w:val="000080"/>
-        </w:rPr>
-        <w:t>附录是</w:t>
-      </w:r>
-      <w:r>
-        <w:rPr>
-          <w:rFonts w:ascii="宋体" w:hAnsi="宋体" w:hint="eastAsia"/>
-          <w:color w:val="000080"/>
-        </w:rPr>
-        <w:t>毕业设计（论文）</w:t>
-      </w:r>
-      <w:r>
-        <w:rPr>
-          <w:rFonts w:ascii="宋体" w:hAnsi="宋体" w:hint="eastAsia"/>
-          <w:color w:val="000080"/>
-        </w:rPr>
-        <w:t>主体的补充项目，为了体现整篇</w:t>
-      </w:r>
-      <w:r>
-        <w:rPr>
-          <w:rFonts w:ascii="宋体" w:hAnsi="宋体" w:hint="eastAsia"/>
-          <w:color w:val="000080"/>
-        </w:rPr>
-        <w:t>文章</w:t>
-      </w:r>
-      <w:r>
-        <w:rPr>
-          <w:rFonts w:ascii="宋体" w:hAnsi="宋体" w:hint="eastAsia"/>
-          <w:color w:val="000080"/>
-        </w:rPr>
-        <w:t>的完整性，写入正文又可能有损于论文的条理性、逻辑性和精炼性，这些材料可以写入附录段，但对于每一篇</w:t>
-      </w:r>
-      <w:r>
-        <w:rPr>
-          <w:rFonts w:ascii="宋体" w:hAnsi="宋体" w:hint="eastAsia"/>
-          <w:color w:val="000080"/>
-        </w:rPr>
-        <w:t>文章</w:t>
-      </w:r>
-      <w:r>
-        <w:rPr>
-          <w:rFonts w:ascii="宋体" w:hAnsi="宋体" w:hint="eastAsia"/>
-          <w:color w:val="000080"/>
-        </w:rPr>
-        <w:t>并不是必须的。附录依次用大写正体英文字母A、B、C……编序号，如附录A、附录B</w:t>
-      </w:r>
-      <w:r>
-        <w:rPr>
-          <w:rFonts w:ascii="宋体" w:hAnsi="宋体" w:hint="eastAsia"/>
-          <w:color w:val="000080"/>
-        </w:rPr>
-        <w:t>。</w:t>
-      </w:r>
-      <w:r>
-        <w:rPr>
-          <w:rFonts w:ascii="宋体" w:hAnsi="宋体" w:hint="eastAsia"/>
-          <w:color w:val="000080"/>
-          <w:u w:val="double"/>
-        </w:rPr>
-        <w:t>阅后删除此段。</w:t>
-      </w:r>
-    </w:p>
-    <w:p>
-      <w:pPr>
-        <w:ind w:firstLineChars="200" w:firstLine="480"/>
-        <w:rPr>
-          <w:rFonts w:ascii="宋体" w:hAnsi="宋体"/>
-          <w:color w:val="000080"/>
-          <w:u w:val="double"/>
-        </w:rPr>
-      </w:pPr>
-      <w:r>
-        <w:rPr>
-          <w:rFonts w:ascii="宋体" w:hAnsi="宋体" w:hint="eastAsia"/>
-          <w:color w:val="000080"/>
-        </w:rPr>
-        <w:t>附录正文样式与文章正文相同：宋体、小四；</w:t>
-      </w:r>
-      <w:r>
-        <w:rPr>
-          <w:rFonts w:ascii="宋体" w:hAnsi="宋体" w:hint="eastAsia"/>
-          <w:color w:val="000080"/>
-        </w:rPr>
-        <w:t>行距：22磅；间距段前段后均为0行。</w:t>
-      </w:r>
-      <w:r>
-        <w:rPr>
-          <w:rFonts w:ascii="宋体" w:hAnsi="宋体" w:hint="eastAsia"/>
-          <w:color w:val="000080"/>
-          <w:u w:val="double"/>
-        </w:rPr>
-        <w:t>阅后删除此段。</w:t>
-      </w:r>
-    </w:p>
-    <w:p>
-      <w:pPr>
-        <w:ind w:firstLineChars="200" w:firstLine="480"/>
-        <w:rPr>
-          <w:rFonts w:ascii="宋体" w:hAnsi="宋体"/>
-          <w:color w:val="000080"/>
-        </w:rPr>
-      </w:pPr>
-    </w:p>
-    <w:p>
-      <w:pPr>
-        <w:ind w:firstLineChars="200" w:firstLine="480"/>
-        <w:rPr>
-          <w:rFonts w:ascii="黑体" w:eastAsia="黑体"/>
-          <w:b/>
-          <w:sz w:val="32"/>
-          <w:szCs w:val="32"/>
-        </w:rPr>
-      </w:pPr>
-      <w:r>
-        <w:rPr>
-          <w:rFonts w:ascii="宋体" w:hAnsi="宋体"/>
-        </w:rPr>
-        <w:br w:type="page"/>
-      </w:r>
-      <w:bookmarkStart w:id="94" w:name="_Toc229134750"/>
-      <w:bookmarkStart w:id="95" w:name="_Toc229135404"/>
-      <w:bookmarkStart w:id="96" w:name="_Toc229135549"/>
-      <w:bookmarkStart w:id="97" w:name="_Toc229136218"/>
-      <w:bookmarkStart w:id="98" w:name="_Toc128898881"/>
-      <w:bookmarkStart w:id="99" w:name="_Toc229134751"/>
-      <w:bookmarkStart w:id="100" w:name="_Toc229135405"/>
-      <w:bookmarkStart w:id="101" w:name="_Toc229135550"/>
-      <w:bookmarkStart w:id="102" w:name="_Toc229136219"/>
-    </w:p>
-    <w:bookmarkEnd w:id="94"/>
-    <w:bookmarkEnd w:id="95"/>
-    <w:bookmarkEnd w:id="96"/>
-    <w:bookmarkEnd w:id="97"/>
-    <w:bookmarkEnd w:id="98"/>
-    <w:bookmarkEnd w:id="99"/>
-    <w:bookmarkEnd w:id="100"/>
-    <w:bookmarkEnd w:id="101"/>
-    <w:bookmarkEnd w:id="102"/>
-    <w:p>
-      <w:pPr>
-        <w:autoSpaceDE w:val="0"/>
-        <w:autoSpaceDN w:val="0"/>
-        <w:adjustRightInd w:val="0"/>
-        <w:jc w:val="center"/>
-        <w:rPr>
-          <w:rFonts w:ascii="宋体" w:hAnsi="宋体"/>
-          <w:kern w:val="0"/>
-        </w:rPr>
-      </w:pPr>
-    </w:p>
-    <w:p>
-      <w:pPr>
-        <w:snapToGrid w:val="0"/>
-        <w:spacing w:afterLines="100" w:after="312"/>
-        <w:jc w:val="center"/>
-        <w:outlineLvl w:val="0"/>
-        <w:rPr>
-          <w:rFonts w:ascii="黑体" w:eastAsia="黑体"/>
-          <w:sz w:val="32"/>
-          <w:szCs w:val="32"/>
-        </w:rPr>
-      </w:pPr>
-      <w:bookmarkStart w:id="103" w:name="_Toc42133074"/>
-      <w:r>
-        <w:rPr>
-          <w:rFonts w:ascii="黑体" w:eastAsia="黑体" w:hint="eastAsia"/>
-          <w:sz w:val="32"/>
-          <w:szCs w:val="32"/>
-        </w:rPr>
-        <w:t>致</w:t>
-      </w:r>
-      <w:r>
-        <w:rPr>
-          <w:rFonts w:ascii="黑体" w:eastAsia="黑体" w:hint="eastAsia"/>
-          <w:sz w:val="32"/>
-          <w:szCs w:val="32"/>
-        </w:rPr>
-        <w:t xml:space="preserve">　</w:t>
-      </w:r>
-      <w:r>
-        <w:rPr>
-          <w:rFonts w:ascii="黑体" w:eastAsia="黑体" w:hint="eastAsia"/>
-          <w:sz w:val="32"/>
-          <w:szCs w:val="32"/>
-        </w:rPr>
-        <w:t>谢</w:t>
-      </w:r>
-      <w:bookmarkEnd w:id="103"/>
     </w:p>
     <w:p>
       <w:pPr>
@@ -45870,7 +45633,7 @@
 </file>
 
 <file path=customXml/itemProps1.xml><?xml version="1.0" encoding="utf-8"?>
-<ds:datastoreItem xmlns:ds="http://schemas.openxmlformats.org/officeDocument/2006/customXml" ds:itemID="{18AE247C-617C-4379-B8FA-4631CDCC64DE}">
+<ds:datastoreItem xmlns:ds="http://schemas.openxmlformats.org/officeDocument/2006/customXml" ds:itemID="{8389D793-900A-4754-9370-173F4EABAD2B}">
   <ds:schemaRefs>
     <ds:schemaRef ds:uri="http://schemas.openxmlformats.org/officeDocument/2006/bibliography"/>
   </ds:schemaRefs>

--- a/Documents/论文/1120161943_金晨_游戏化个人管理Android App的设计与实现.docx
+++ b/Documents/论文/1120161943_金晨_游戏化个人管理Android App的设计与实现.docx
@@ -148,29 +148,7 @@
           <w:szCs w:val="44"/>
           <w:lang w:bidi="en-US"/>
         </w:rPr>
-        <w:t>游戏</w:t>
-      </w:r>
-      <w:proofErr w:type="gramStart"/>
-      <w:r>
-        <w:rPr>
-          <w:rFonts w:ascii="华文细黑" w:eastAsia="华文细黑" w:hAnsi="华文细黑" w:hint="eastAsia"/>
-          <w:b/>
-          <w:sz w:val="44"/>
-          <w:szCs w:val="44"/>
-          <w:lang w:bidi="en-US"/>
-        </w:rPr>
-        <w:t>化个人</w:t>
-      </w:r>
-      <w:proofErr w:type="gramEnd"/>
-      <w:r>
-        <w:rPr>
-          <w:rFonts w:ascii="华文细黑" w:eastAsia="华文细黑" w:hAnsi="华文细黑" w:hint="eastAsia"/>
-          <w:b/>
-          <w:sz w:val="44"/>
-          <w:szCs w:val="44"/>
-          <w:lang w:bidi="en-US"/>
-        </w:rPr>
-        <w:t>管理Android App的设计与实现</w:t>
+        <w:t>游戏化个人管理Android App的设计与实现</w:t>
       </w:r>
       <w:r>
         <w:rPr>
@@ -417,7 +395,6 @@
                 <w:szCs w:val="32"/>
               </w:rPr>
             </w:pPr>
-            <w:proofErr w:type="gramStart"/>
             <w:r>
               <w:rPr>
                 <w:sz w:val="32"/>
@@ -425,7 +402,6 @@
               </w:rPr>
               <w:t>金晨</w:t>
             </w:r>
-            <w:proofErr w:type="gramEnd"/>
           </w:p>
         </w:tc>
       </w:tr>
@@ -1603,27 +1579,7 @@
           <w:szCs w:val="32"/>
         </w:rPr>
         <w:lastRenderedPageBreak/>
-        <w:t>游戏</w:t>
-      </w:r>
-      <w:proofErr w:type="gramStart"/>
-      <w:r>
-        <w:rPr>
-          <w:rFonts w:ascii="黑体" w:eastAsia="黑体" w:hint="eastAsia"/>
-          <w:b/>
-          <w:sz w:val="36"/>
-          <w:szCs w:val="32"/>
-        </w:rPr>
-        <w:t>化个人</w:t>
-      </w:r>
-      <w:proofErr w:type="gramEnd"/>
-      <w:r>
-        <w:rPr>
-          <w:rFonts w:ascii="黑体" w:eastAsia="黑体" w:hint="eastAsia"/>
-          <w:b/>
-          <w:sz w:val="36"/>
-          <w:szCs w:val="32"/>
-        </w:rPr>
-        <w:t>管理Android App的设计与实现</w:t>
+        <w:t>游戏化个人管理Android App的设计与实现</w:t>
       </w:r>
     </w:p>
     <w:p>
@@ -7405,23 +7361,7 @@
           <w:rFonts w:hint="eastAsia"/>
           <w:lang w:val="x-none"/>
         </w:rPr>
-        <w:t>。当完成预定任务时，预设的树也会长成，但若途中使用</w:t>
-      </w:r>
-      <w:proofErr w:type="gramStart"/>
-      <w:r>
-        <w:rPr>
-          <w:rFonts w:hint="eastAsia"/>
-          <w:lang w:val="x-none"/>
-        </w:rPr>
-        <w:t>手机白</w:t>
-      </w:r>
-      <w:proofErr w:type="gramEnd"/>
-      <w:r>
-        <w:rPr>
-          <w:rFonts w:hint="eastAsia"/>
-          <w:lang w:val="x-none"/>
-        </w:rPr>
-        <w:t>名单外的</w:t>
+        <w:t>。当完成预定任务时，预设的树也会长成，但若途中使用手机白名单外的</w:t>
       </w:r>
       <w:proofErr w:type="spellEnd"/>
       <w:r>
@@ -7720,23 +7660,7 @@
           <w:rFonts w:hint="eastAsia"/>
           <w:lang w:val="x-none"/>
         </w:rPr>
-        <w:t>管理、营销、健康等各个方面的成果都可以作为佐证。但在有些情况下，游戏化的失败设计导致游戏</w:t>
-      </w:r>
-      <w:proofErr w:type="gramStart"/>
-      <w:r>
-        <w:rPr>
-          <w:rFonts w:hint="eastAsia"/>
-          <w:lang w:val="x-none"/>
-        </w:rPr>
-        <w:t>化无法</w:t>
-      </w:r>
-      <w:proofErr w:type="gramEnd"/>
-      <w:r>
-        <w:rPr>
-          <w:rFonts w:hint="eastAsia"/>
-          <w:lang w:val="x-none"/>
-        </w:rPr>
-        <w:t>对用户的使用起到激励效果，</w:t>
+        <w:t>管理、营销、健康等各个方面的成果都可以作为佐证。但在有些情况下，游戏化的失败设计导致游戏化无法对用户的使用起到激励效果，</w:t>
       </w:r>
       <w:r>
         <w:rPr>
@@ -8059,60 +7983,88 @@
       <w:proofErr w:type="spellEnd"/>
       <w:r>
         <w:rPr>
+          <w:rFonts w:hAnsi="宋体" w:cs="宋体" w:hint="eastAsia"/>
+          <w:spacing w:val="10"/>
+        </w:rPr>
+        <w:t>，</w:t>
+      </w:r>
+      <w:r>
+        <w:rPr>
+          <w:rFonts w:hAnsi="宋体" w:cs="宋体" w:hint="eastAsia"/>
+          <w:spacing w:val="10"/>
+        </w:rPr>
+        <w:t>Pocket</w:t>
+      </w:r>
+      <w:r>
+        <w:rPr>
           <w:rFonts w:hAnsi="宋体" w:cs="宋体"/>
           <w:spacing w:val="10"/>
         </w:rPr>
-        <w:t>等</w:t>
+        <w:t xml:space="preserve"> </w:t>
       </w:r>
       <w:r>
         <w:rPr>
           <w:rFonts w:hAnsi="宋体" w:cs="宋体" w:hint="eastAsia"/>
           <w:spacing w:val="10"/>
         </w:rPr>
-        <w:t>使用的游戏化元素进行研究，结合影响用户进行时间管理的各种因素，设计出一个添加游戏化元素的小型个人管理</w:t>
+        <w:t>Lists</w:t>
+      </w:r>
+      <w:r>
+        <w:rPr>
+          <w:rFonts w:hAnsi="宋体" w:cs="宋体"/>
+          <w:spacing w:val="10"/>
+        </w:rPr>
+        <w:t>等</w:t>
       </w:r>
       <w:r>
         <w:rPr>
           <w:rFonts w:hAnsi="宋体" w:cs="宋体" w:hint="eastAsia"/>
           <w:spacing w:val="10"/>
         </w:rPr>
-        <w:t>app</w:t>
+        <w:t>使用的游戏化元素进行研究，结合影响用户进行时间管理的各种因素，设计出一个添加游戏化元素的小型个人管理</w:t>
       </w:r>
       <w:r>
         <w:rPr>
           <w:rFonts w:hAnsi="宋体" w:cs="宋体" w:hint="eastAsia"/>
           <w:spacing w:val="10"/>
         </w:rPr>
-        <w:t>，并使用</w:t>
+        <w:t>app</w:t>
       </w:r>
       <w:r>
         <w:rPr>
           <w:rFonts w:hAnsi="宋体" w:cs="宋体" w:hint="eastAsia"/>
           <w:spacing w:val="10"/>
         </w:rPr>
-        <w:t>Java</w:t>
+        <w:t>，并使用</w:t>
       </w:r>
       <w:r>
         <w:rPr>
           <w:rFonts w:hAnsi="宋体" w:cs="宋体" w:hint="eastAsia"/>
           <w:spacing w:val="10"/>
         </w:rPr>
-        <w:t>、</w:t>
-      </w:r>
-      <w:proofErr w:type="spellStart"/>
+        <w:t>Java</w:t>
+      </w:r>
       <w:r>
         <w:rPr>
           <w:rFonts w:hAnsi="宋体" w:cs="宋体" w:hint="eastAsia"/>
           <w:spacing w:val="10"/>
         </w:rPr>
-        <w:t>NodeJs</w:t>
-      </w:r>
-      <w:proofErr w:type="spellEnd"/>
+        <w:t>、</w:t>
+      </w:r>
+      <w:proofErr w:type="spellStart"/>
       <w:r>
         <w:rPr>
           <w:rFonts w:hAnsi="宋体" w:cs="宋体" w:hint="eastAsia"/>
           <w:spacing w:val="10"/>
         </w:rPr>
+        <w:t>NodeJs</w:t>
+      </w:r>
+      <w:proofErr w:type="spellEnd"/>
+      <w:r>
+        <w:rPr>
+          <w:rFonts w:hAnsi="宋体" w:cs="宋体" w:hint="eastAsia"/>
+          <w:spacing w:val="10"/>
+        </w:rPr>
         <w:t>进行开发。论文结构如下</w:t>
       </w:r>
       <w:r>
@@ -8347,6 +8299,7 @@
         <w:rPr>
           <w:rFonts w:hint="eastAsia"/>
         </w:rPr>
+        <w:lastRenderedPageBreak/>
         <w:t>第</w:t>
       </w:r>
       <w:r>
@@ -8437,7 +8390,6 @@
         <w:rPr>
           <w:rFonts w:hint="eastAsia"/>
         </w:rPr>
-        <w:lastRenderedPageBreak/>
         <w:t>数据库设计</w:t>
       </w:r>
       <w:r>
@@ -8638,7 +8590,13 @@
         <w:rPr>
           <w:rFonts w:ascii="黑体" w:hAnsi="黑体" w:hint="eastAsia"/>
         </w:rPr>
-        <w:t>游戏化及个人管理元素的研究</w:t>
+        <w:t>个人管理及</w:t>
+      </w:r>
+      <w:r>
+        <w:rPr>
+          <w:rFonts w:ascii="黑体" w:hAnsi="黑体" w:hint="eastAsia"/>
+        </w:rPr>
+        <w:t>游戏化元素的研究</w:t>
       </w:r>
       <w:bookmarkEnd w:id="19"/>
     </w:p>
@@ -8674,15 +8632,10 @@
         <w:rPr>
           <w:rFonts w:hint="eastAsia"/>
         </w:rPr>
-        <w:t>个人管理的内容</w:t>
+        <w:t>价值感</w:t>
       </w:r>
     </w:p>
     <w:p>
-      <w:pPr>
-        <w:rPr>
-          <w:rFonts w:hint="eastAsia"/>
-        </w:rPr>
-      </w:pPr>
       <w:r>
         <w:tab/>
       </w:r>
@@ -8690,11 +8643,120 @@
         <w:rPr>
           <w:rFonts w:hint="eastAsia"/>
         </w:rPr>
-        <w:t>个人管理作为提升个人</w:t>
+        <w:t>价值</w:t>
+      </w:r>
+      <w:r>
+        <w:rPr>
+          <w:rFonts w:hint="eastAsia"/>
+        </w:rPr>
+        <w:t>感，即</w:t>
+      </w:r>
+      <w:r>
+        <w:rPr>
+          <w:rFonts w:hint="eastAsia"/>
+        </w:rPr>
+        <w:t>对于所付出的</w:t>
+      </w:r>
+      <w:r>
+        <w:rPr>
+          <w:rFonts w:hint="eastAsia"/>
+        </w:rPr>
+        <w:t>获得成果的价值衡量</w:t>
+      </w:r>
+      <w:r>
+        <w:rPr>
+          <w:rFonts w:hint="eastAsia"/>
+        </w:rPr>
+        <w:t>。</w:t>
+      </w:r>
+      <w:r>
+        <w:rPr>
+          <w:rFonts w:hint="eastAsia"/>
+        </w:rPr>
+        <w:t>传统学习往往让人感觉枯燥，其原因就在于付出的努力得不到及时的价值体现，一段时间的努力往往要经过很长时间才能得到价值的反馈。而游戏则恰恰相反，每一个动作都能够得到及时的反馈，这也是其趣味性之一。</w:t>
       </w:r>
     </w:p>
     <w:p>
       <w:pPr>
+        <w:rPr>
+          <w:rFonts w:hint="eastAsia"/>
+        </w:rPr>
+      </w:pPr>
+      <w:r>
+        <w:tab/>
+      </w:r>
+      <w:r>
+        <w:rPr>
+          <w:rFonts w:hint="eastAsia"/>
+        </w:rPr>
+        <w:t>因此在个人管理中，</w:t>
+      </w:r>
+      <w:r>
+        <w:rPr>
+          <w:rFonts w:hint="eastAsia"/>
+        </w:rPr>
+        <w:t>以清单形式将待办任务罗列，完成后将其与未完成进行标记区分。随着完成标记的逐渐增多，直至所有的任务都标记完成，成就感也逐渐累积，获得自我价值的认知。</w:t>
+      </w:r>
+      <w:r>
+        <w:rPr>
+          <w:rFonts w:hint="eastAsia"/>
+        </w:rPr>
+        <w:t>如</w:t>
+      </w:r>
+      <w:r>
+        <w:rPr>
+          <w:rFonts w:hint="eastAsia"/>
+        </w:rPr>
+        <w:t>Pocket</w:t>
+      </w:r>
+      <w:r>
+        <w:t xml:space="preserve"> </w:t>
+      </w:r>
+      <w:r>
+        <w:rPr>
+          <w:rFonts w:hint="eastAsia"/>
+        </w:rPr>
+        <w:t>Lists</w:t>
+      </w:r>
+      <w:r>
+        <w:rPr>
+          <w:rFonts w:hint="eastAsia"/>
+        </w:rPr>
+        <w:t>在所有任务完成时飘下的彩带，就是为用户获得价值的喝彩。</w:t>
+      </w:r>
+      <w:r>
+        <w:rPr>
+          <w:rFonts w:hint="eastAsia"/>
+        </w:rPr>
+        <w:t>这种形式不仅让待办任务以更清晰的形式展现，更激励着用户去依次消灭所有未完成标记，以及时获得成就感</w:t>
+      </w:r>
+      <w:r>
+        <w:rPr>
+          <w:rFonts w:hint="eastAsia"/>
+        </w:rPr>
+        <w:t>。</w:t>
+      </w:r>
+      <w:r>
+        <w:rPr>
+          <w:rFonts w:hint="eastAsia"/>
+        </w:rPr>
+        <w:t>其在过程中为完成任务付出的努力，也</w:t>
+      </w:r>
+      <w:r>
+        <w:rPr>
+          <w:rFonts w:hint="eastAsia"/>
+        </w:rPr>
+        <w:t>及时展现着价值</w:t>
+      </w:r>
+      <w:r>
+        <w:rPr>
+          <w:rFonts w:hint="eastAsia"/>
+        </w:rPr>
+        <w:t>。</w:t>
+      </w:r>
+    </w:p>
+    <w:p>
+      <w:pPr>
         <w:pStyle w:val="32"/>
         <w:spacing w:before="156"/>
       </w:pPr>
@@ -8711,21 +8773,208 @@
         <w:rPr>
           <w:rFonts w:hint="eastAsia"/>
         </w:rPr>
-        <w:t>个人管理的影响因素</w:t>
+        <w:t>自我效能</w:t>
+      </w:r>
+      <w:r>
+        <w:rPr>
+          <w:rFonts w:hint="eastAsia"/>
+        </w:rPr>
+        <w:t>感</w:t>
       </w:r>
     </w:p>
     <w:p>
+      <w:r>
+        <w:tab/>
+      </w:r>
+      <w:r>
+        <w:rPr>
+          <w:rFonts w:hint="eastAsia"/>
+        </w:rPr>
+        <w:t>2</w:t>
+      </w:r>
+      <w:r>
+        <w:t>0</w:t>
+      </w:r>
+      <w:r>
+        <w:rPr>
+          <w:rFonts w:hint="eastAsia"/>
+        </w:rPr>
+        <w:t>世纪</w:t>
+      </w:r>
+      <w:r>
+        <w:rPr>
+          <w:rFonts w:hint="eastAsia"/>
+        </w:rPr>
+        <w:t>7</w:t>
+      </w:r>
+      <w:r>
+        <w:t>0</w:t>
+      </w:r>
+      <w:r>
+        <w:rPr>
+          <w:rFonts w:hint="eastAsia"/>
+        </w:rPr>
+        <w:t>年代</w:t>
+      </w:r>
+      <w:r>
+        <w:rPr>
+          <w:rFonts w:hint="eastAsia"/>
+        </w:rPr>
+        <w:t>，美国著名心理学家班杜拉于在其著作《思想和行为的社会基础》中提出了</w:t>
+      </w:r>
+      <w:r>
+        <w:rPr>
+          <w:rFonts w:hint="eastAsia"/>
+        </w:rPr>
+        <w:t>自我效能感的概念</w:t>
+      </w:r>
+      <w:r>
+        <w:rPr>
+          <w:rFonts w:hint="eastAsia"/>
+        </w:rPr>
+        <w:t>，</w:t>
+      </w:r>
+      <w:r>
+        <w:rPr>
+          <w:rFonts w:hint="eastAsia"/>
+        </w:rPr>
+        <w:t>即面对一项任务，</w:t>
+      </w:r>
+      <w:r>
+        <w:rPr>
+          <w:rFonts w:hint="eastAsia"/>
+        </w:rPr>
+        <w:t>依据对自我能力的判定，</w:t>
+      </w:r>
+      <w:r>
+        <w:rPr>
+          <w:rFonts w:hint="eastAsia"/>
+        </w:rPr>
+        <w:t>对于自己是否有完成的能力的</w:t>
+      </w:r>
+      <w:r>
+        <w:rPr>
+          <w:rFonts w:hint="eastAsia"/>
+        </w:rPr>
+        <w:t>推测</w:t>
+      </w:r>
+      <w:r>
+        <w:rPr>
+          <w:rFonts w:hint="eastAsia"/>
+        </w:rPr>
+        <w:t>。</w:t>
+      </w:r>
+      <w:r>
+        <w:rPr>
+          <w:rFonts w:hint="eastAsia"/>
+        </w:rPr>
+        <w:t>曹操“望梅止渴”的成功，也就在于将艰巨的任务细化，提高了兵士的自我效能感，从而对于完成任务也充满了积极的情绪。</w:t>
+      </w:r>
+    </w:p>
+    <w:p>
+      <w:pPr>
+        <w:rPr>
+          <w:rFonts w:hint="eastAsia"/>
+        </w:rPr>
+      </w:pPr>
+      <w:r>
+        <w:tab/>
+      </w:r>
+      <w:r>
+        <w:rPr>
+          <w:rFonts w:hint="eastAsia"/>
+        </w:rPr>
+        <w:t>边玉芳依据班杜拉的“三元交互作用论”和自我效感理论，将自我效能感分为能力感、努力感、环境感和控制感</w:t>
+      </w:r>
+      <w:r>
+        <w:rPr>
+          <w:rFonts w:hint="eastAsia"/>
+          <w:vertAlign w:val="superscript"/>
+          <w:lang w:val="x-none"/>
+        </w:rPr>
+        <w:t>[</w:t>
+      </w:r>
+      <w:r>
+        <w:rPr>
+          <w:vertAlign w:val="superscript"/>
+          <w:lang w:val="x-none"/>
+        </w:rPr>
+        <w:t>6</w:t>
+      </w:r>
+      <w:r>
+        <w:rPr>
+          <w:vertAlign w:val="superscript"/>
+          <w:lang w:val="x-none"/>
+        </w:rPr>
+        <w:t>]</w:t>
+      </w:r>
+      <w:r>
+        <w:rPr>
+          <w:rFonts w:hint="eastAsia"/>
+        </w:rPr>
+        <w:t>。</w:t>
+      </w:r>
+      <w:proofErr w:type="spellStart"/>
+      <w:r>
+        <w:rPr>
+          <w:rFonts w:hint="eastAsia"/>
+        </w:rPr>
+        <w:t>其中的环境感，就是学习环境对个人判定造成的影响</w:t>
+      </w:r>
+      <w:proofErr w:type="spellEnd"/>
+      <w:r>
+        <w:rPr>
+          <w:rFonts w:hint="eastAsia"/>
+        </w:rPr>
+        <w:t>。</w:t>
+      </w:r>
+      <w:r>
+        <w:rPr>
+          <w:rFonts w:hint="eastAsia"/>
+        </w:rPr>
+        <w:t>Deadline</w:t>
+      </w:r>
+      <w:r>
+        <w:rPr>
+          <w:rFonts w:hint="eastAsia"/>
+        </w:rPr>
+        <w:t>作为大多数人头顶的达摩克里斯之剑</w:t>
+      </w:r>
+      <w:r>
+        <w:rPr>
+          <w:rFonts w:hint="eastAsia"/>
+        </w:rPr>
+        <w:t>，若其过于艰巨让人对于自己完成可能性的估计降低，即使看着其慢慢逼近也难以</w:t>
+      </w:r>
+      <w:r>
+        <w:rPr>
+          <w:rFonts w:hint="eastAsia"/>
+        </w:rPr>
+        <w:t>坚持进行。</w:t>
+      </w:r>
+      <w:r>
+        <w:rPr>
+          <w:rFonts w:hint="eastAsia"/>
+        </w:rPr>
+        <w:t>在此种情况下，加上一些参照物，如已完成的任务，往往会影响用户的环境感</w:t>
+      </w:r>
+      <w:r>
+        <w:rPr>
+          <w:rFonts w:hint="eastAsia"/>
+        </w:rPr>
+        <w:t>，从而对用户的自我效能感造成影响。同样，清单上已完成的待办任务，也对用户关于未完成任务的自我效能感产生着积极的影响。</w:t>
+      </w:r>
+    </w:p>
+    <w:p>
       <w:pPr>
         <w:pStyle w:val="32"/>
         <w:spacing w:before="156"/>
-        <w:rPr>
-          <w:rFonts w:hint="eastAsia"/>
-        </w:rPr>
-      </w:pPr>
-      <w:r>
-        <w:rPr>
-          <w:rFonts w:hint="eastAsia"/>
-        </w:rPr>
+      </w:pPr>
+      <w:r>
+        <w:rPr>
+          <w:rFonts w:hint="eastAsia"/>
+        </w:rPr>
+        <w:lastRenderedPageBreak/>
         <w:t>2</w:t>
       </w:r>
       <w:r>
@@ -8735,10 +8984,240 @@
         <w:rPr>
           <w:rFonts w:hint="eastAsia"/>
         </w:rPr>
-        <w:t>个人管理的乐趣</w:t>
+        <w:t>时间</w:t>
+      </w:r>
+      <w:r>
+        <w:rPr>
+          <w:rFonts w:hint="eastAsia"/>
+        </w:rPr>
+        <w:t>监控</w:t>
       </w:r>
     </w:p>
     <w:p>
+      <w:r>
+        <w:tab/>
+      </w:r>
+      <w:r>
+        <w:rPr>
+          <w:rFonts w:hint="eastAsia"/>
+        </w:rPr>
+        <w:t>时间监控</w:t>
+      </w:r>
+      <w:r>
+        <w:rPr>
+          <w:rFonts w:hint="eastAsia"/>
+        </w:rPr>
+        <w:t>常包括</w:t>
+      </w:r>
+      <w:r>
+        <w:rPr>
+          <w:rFonts w:hint="eastAsia"/>
+        </w:rPr>
+        <w:t>设置目标、</w:t>
+      </w:r>
+      <w:r>
+        <w:rPr>
+          <w:rFonts w:hint="eastAsia"/>
+        </w:rPr>
+        <w:t>制定计划</w:t>
+      </w:r>
+      <w:r>
+        <w:rPr>
+          <w:rFonts w:hint="eastAsia"/>
+        </w:rPr>
+        <w:t>、</w:t>
+      </w:r>
+      <w:r>
+        <w:rPr>
+          <w:rFonts w:hint="eastAsia"/>
+        </w:rPr>
+        <w:t>设定事件优先级、</w:t>
+      </w:r>
+      <w:r>
+        <w:rPr>
+          <w:rFonts w:hint="eastAsia"/>
+        </w:rPr>
+        <w:t>分配</w:t>
+      </w:r>
+      <w:r>
+        <w:rPr>
+          <w:rFonts w:hint="eastAsia"/>
+        </w:rPr>
+        <w:t>时间</w:t>
+      </w:r>
+      <w:r>
+        <w:rPr>
+          <w:rFonts w:hint="eastAsia"/>
+        </w:rPr>
+        <w:t>、计划反馈性</w:t>
+      </w:r>
+      <w:r>
+        <w:rPr>
+          <w:rFonts w:hint="eastAsia"/>
+        </w:rPr>
+        <w:t>五个部分</w:t>
+      </w:r>
+      <w:r>
+        <w:rPr>
+          <w:rFonts w:hint="eastAsia"/>
+          <w:vertAlign w:val="superscript"/>
+          <w:lang w:val="x-none"/>
+        </w:rPr>
+        <w:t>[</w:t>
+      </w:r>
+      <w:r>
+        <w:rPr>
+          <w:vertAlign w:val="superscript"/>
+          <w:lang w:val="x-none"/>
+        </w:rPr>
+        <w:t>7</w:t>
+      </w:r>
+      <w:r>
+        <w:rPr>
+          <w:vertAlign w:val="superscript"/>
+          <w:lang w:val="x-none"/>
+        </w:rPr>
+        <w:t>]</w:t>
+      </w:r>
+      <w:r>
+        <w:rPr>
+          <w:rFonts w:hint="eastAsia"/>
+        </w:rPr>
+        <w:t>。</w:t>
+      </w:r>
+      <w:proofErr w:type="spellStart"/>
+      <w:r>
+        <w:rPr>
+          <w:rFonts w:hint="eastAsia"/>
+        </w:rPr>
+        <w:t>对于时间有着良好的把握能力，也是个人管理的重要一环。</w:t>
+      </w:r>
+      <w:r>
+        <w:rPr>
+          <w:rFonts w:hint="eastAsia"/>
+        </w:rPr>
+        <w:t>将任务依次细分，按部就班完成即可</w:t>
+      </w:r>
+      <w:proofErr w:type="spellEnd"/>
+      <w:r>
+        <w:rPr>
+          <w:rFonts w:hint="eastAsia"/>
+        </w:rPr>
+        <w:t>。</w:t>
+      </w:r>
+    </w:p>
+    <w:p>
+      <w:pPr>
+        <w:rPr>
+          <w:rFonts w:hint="eastAsia"/>
+        </w:rPr>
+      </w:pPr>
+      <w:r>
+        <w:tab/>
+      </w:r>
+      <w:r>
+        <w:rPr>
+          <w:rFonts w:hint="eastAsia"/>
+        </w:rPr>
+        <w:t>时间监控映射在个人管理上的计划，就是复杂版的待办任务。包括了多个事件的优先级、时间的分配，而不单只关注一个任务的完成与否。此外，计划更多的是进行中的连续状态，而非待办任务的是否两种情况。计划随时可以暂停，根据优先级插入新的计划，更具有灵活性，也让时间管理显得更为游刃有余。</w:t>
+      </w:r>
+    </w:p>
+    <w:p>
+      <w:pPr>
+        <w:pStyle w:val="32"/>
+        <w:spacing w:before="156"/>
+      </w:pPr>
+      <w:r>
+        <w:rPr>
+          <w:rFonts w:hint="eastAsia"/>
+        </w:rPr>
+        <w:t>2</w:t>
+      </w:r>
+      <w:r>
+        <w:t xml:space="preserve">.1.4 </w:t>
+      </w:r>
+      <w:r>
+        <w:rPr>
+          <w:rFonts w:hint="eastAsia"/>
+        </w:rPr>
+        <w:t>研究结果</w:t>
+      </w:r>
+    </w:p>
+    <w:p>
+      <w:pPr>
+        <w:rPr>
+          <w:rFonts w:hint="eastAsia"/>
+        </w:rPr>
+      </w:pPr>
+      <w:r>
+        <w:tab/>
+      </w:r>
+      <w:r>
+        <w:rPr>
+          <w:rFonts w:hint="eastAsia"/>
+        </w:rPr>
+        <w:t>价值感、自我效能感与</w:t>
+      </w:r>
+      <w:r>
+        <w:rPr>
+          <w:rFonts w:hint="eastAsia"/>
+        </w:rPr>
+        <w:t>时间</w:t>
+      </w:r>
+      <w:r>
+        <w:rPr>
+          <w:rFonts w:hint="eastAsia"/>
+        </w:rPr>
+        <w:t>监控是自我管理的重要要素。</w:t>
+      </w:r>
+      <w:r>
+        <w:rPr>
+          <w:rFonts w:hint="eastAsia"/>
+        </w:rPr>
+        <w:t>周永红，吕翠芳，杨于岑</w:t>
+      </w:r>
+      <w:r>
+        <w:rPr>
+          <w:rFonts w:hint="eastAsia"/>
+          <w:vertAlign w:val="superscript"/>
+          <w:lang w:val="x-none"/>
+        </w:rPr>
+        <w:t>[</w:t>
+      </w:r>
+      <w:r>
+        <w:rPr>
+          <w:vertAlign w:val="superscript"/>
+          <w:lang w:val="x-none"/>
+        </w:rPr>
+        <w:t>8</w:t>
+      </w:r>
+      <w:r>
+        <w:rPr>
+          <w:vertAlign w:val="superscript"/>
+          <w:lang w:val="x-none"/>
+        </w:rPr>
+        <w:t>]</w:t>
+      </w:r>
+      <w:r>
+        <w:rPr>
+          <w:rFonts w:hint="eastAsia"/>
+        </w:rPr>
+        <w:t>的</w:t>
+      </w:r>
+      <w:r>
+        <w:rPr>
+          <w:rFonts w:hint="eastAsia"/>
+        </w:rPr>
+        <w:t>研究结果表明，三者对于个人管理的自主性都起到积极的正向作用。</w:t>
+      </w:r>
+      <w:r>
+        <w:rPr>
+          <w:rFonts w:hint="eastAsia"/>
+        </w:rPr>
+        <w:t>因此，一个能吸引用户、激励用户的个人管理系统，应能提升用户的自我效能感与价值感，为用户提供进行时间监控的功能。</w:t>
+      </w:r>
+    </w:p>
+    <w:p>
       <w:pPr>
         <w:pStyle w:val="22"/>
       </w:pPr>
@@ -8756,6 +9235,74 @@
           <w:rFonts w:hint="eastAsia"/>
         </w:rPr>
         <w:t>游戏化</w:t>
+      </w:r>
+    </w:p>
+    <w:p>
+      <w:pPr>
+        <w:rPr>
+          <w:rFonts w:hint="eastAsia"/>
+        </w:rPr>
+      </w:pPr>
+      <w:r>
+        <w:tab/>
+      </w:r>
+      <w:r>
+        <w:rPr>
+          <w:rFonts w:hint="eastAsia"/>
+        </w:rPr>
+        <w:t>游戏化的吸引人之处归根究底是其核心：乐趣。</w:t>
+      </w:r>
+      <w:r>
+        <w:rPr>
+          <w:rFonts w:hint="eastAsia"/>
+        </w:rPr>
+        <w:t>Nicole</w:t>
+      </w:r>
+      <w:r>
+        <w:rPr>
+          <w:rFonts w:hint="eastAsia"/>
+        </w:rPr>
+        <w:t>将游戏的乐趣分为四类</w:t>
+      </w:r>
+      <w:r>
+        <w:rPr>
+          <w:rFonts w:hint="eastAsia"/>
+        </w:rPr>
+        <w:t>：轻松乐趣、艰巨乐趣、人际乐趣和严肃乐趣</w:t>
+      </w:r>
+      <w:r>
+        <w:rPr>
+          <w:rFonts w:hint="eastAsia"/>
+          <w:vertAlign w:val="superscript"/>
+          <w:lang w:val="x-none"/>
+        </w:rPr>
+        <w:t>[</w:t>
+      </w:r>
+      <w:r>
+        <w:rPr>
+          <w:vertAlign w:val="superscript"/>
+          <w:lang w:val="x-none"/>
+        </w:rPr>
+        <w:t>9</w:t>
+      </w:r>
+      <w:r>
+        <w:rPr>
+          <w:vertAlign w:val="superscript"/>
+          <w:lang w:val="x-none"/>
+        </w:rPr>
+        <w:t>]</w:t>
+      </w:r>
+      <w:r>
+        <w:rPr>
+          <w:rFonts w:hint="eastAsia"/>
+        </w:rPr>
+        <w:t>。</w:t>
+      </w:r>
+      <w:r>
+        <w:rPr>
+          <w:rFonts w:hint="eastAsia"/>
+        </w:rPr>
+        <w:t>顾名思义，轻松乐趣让人放松，艰巨乐趣让用户从获得征服挑战的快感，人际乐趣为用户提供竞争或合作的社交乐趣，严肃乐趣则是为了解决现实问题。</w:t>
       </w:r>
     </w:p>
     <w:p>
@@ -10147,21 +10694,7 @@
         <w:rPr>
           <w:rFonts w:hint="eastAsia"/>
         </w:rPr>
-        <w:t>若完成当日待办，后又取消，</w:t>
-      </w:r>
-      <w:proofErr w:type="gramStart"/>
-      <w:r>
-        <w:rPr>
-          <w:rFonts w:hint="eastAsia"/>
-        </w:rPr>
-        <w:t>仍计作</w:t>
-      </w:r>
-      <w:proofErr w:type="gramEnd"/>
-      <w:r>
-        <w:rPr>
-          <w:rFonts w:hint="eastAsia"/>
-        </w:rPr>
-        <w:t>当日待办已完成，成就仍然保留。</w:t>
+        <w:t>若完成当日待办，后又取消，仍计作当日待办已完成，成就仍然保留。</w:t>
       </w:r>
     </w:p>
     <w:p>
@@ -10872,17 +11405,8 @@
           <w:rFonts w:hint="eastAsia"/>
           <w:shd w:val="clear" w:color="auto" w:fill="FFFFFF"/>
         </w:rPr>
-        <w:t>以排行</w:t>
-      </w:r>
-      <w:proofErr w:type="gramStart"/>
-      <w:r>
-        <w:rPr>
-          <w:rFonts w:hint="eastAsia"/>
-          <w:shd w:val="clear" w:color="auto" w:fill="FFFFFF"/>
-        </w:rPr>
-        <w:t>榜形式</w:t>
-      </w:r>
-      <w:proofErr w:type="gramEnd"/>
+        <w:t>以排行榜形式</w:t>
+      </w:r>
       <w:r>
         <w:rPr>
           <w:rFonts w:hint="eastAsia"/>
@@ -11479,23 +12003,7 @@
           <w:rFonts w:hint="eastAsia"/>
           <w:shd w:val="clear" w:color="auto" w:fill="FFFFFF"/>
         </w:rPr>
-        <w:t>进入页面时仅展示未完成计划，展示顺序</w:t>
-      </w:r>
-      <w:proofErr w:type="gramStart"/>
-      <w:r>
-        <w:rPr>
-          <w:rFonts w:hint="eastAsia"/>
-          <w:shd w:val="clear" w:color="auto" w:fill="FFFFFF"/>
-        </w:rPr>
-        <w:t>依创建</w:t>
-      </w:r>
-      <w:proofErr w:type="gramEnd"/>
-      <w:r>
-        <w:rPr>
-          <w:rFonts w:hint="eastAsia"/>
-          <w:shd w:val="clear" w:color="auto" w:fill="FFFFFF"/>
-        </w:rPr>
-        <w:t>时间而定，展示内容包括主题、备注和以颜色表示的紧急度。对于展示的计划，用户可对其进行修改、删除和完成操作，删除或完成操作后该计划都会从列表移除。用户可在展示的计划列表中选取一项进行或暂停，进行中的计划会自动计时，用户进行删除、完成、修改操作时会先自动暂停进行。暂停时会保存已进行时长，用户的对应信息会自动更新。</w:t>
+        <w:t>进入页面时仅展示未完成计划，展示顺序依创建时间而定，展示内容包括主题、备注和以颜色表示的紧急度。对于展示的计划，用户可对其进行修改、删除和完成操作，删除或完成操作后该计划都会从列表移除。用户可在展示的计划列表中选取一项进行或暂停，进行中的计划会自动计时，用户进行删除、完成、修改操作时会先自动暂停进行。暂停时会保存已进行时长，用户的对应信息会自动更新。</w:t>
       </w:r>
     </w:p>
     <w:p>
@@ -11752,23 +12260,7 @@
           <w:rFonts w:hint="eastAsia"/>
           <w:shd w:val="clear" w:color="auto" w:fill="FFFFFF"/>
         </w:rPr>
-        <w:t>待办</w:t>
-      </w:r>
-      <w:proofErr w:type="gramStart"/>
-      <w:r>
-        <w:rPr>
-          <w:rFonts w:hint="eastAsia"/>
-          <w:shd w:val="clear" w:color="auto" w:fill="FFFFFF"/>
-        </w:rPr>
-        <w:t>完成指</w:t>
-      </w:r>
-      <w:proofErr w:type="gramEnd"/>
-      <w:r>
-        <w:rPr>
-          <w:rFonts w:hint="eastAsia"/>
-          <w:shd w:val="clear" w:color="auto" w:fill="FFFFFF"/>
-        </w:rPr>
-        <w:t>完成当日所有代办，多次完成当日所有代办仅记录一次，若完成一次后进行删除、添加、取消完成等操作导致最后未完成不做记录。日期</w:t>
+        <w:t>待办完成指完成当日所有代办，多次完成当日所有代办仅记录一次，若完成一次后进行删除、添加、取消完成等操作导致最后未完成不做记录。日期</w:t>
       </w:r>
       <w:r>
         <w:rPr>
@@ -13234,7 +13726,6 @@
         </w:rPr>
         <w:t>为</w:t>
       </w:r>
-      <w:proofErr w:type="gramStart"/>
       <w:r>
         <w:rPr>
           <w:rFonts w:hint="eastAsia"/>
@@ -13245,14 +13736,7 @@
         <w:rPr>
           <w:rFonts w:hint="eastAsia"/>
         </w:rPr>
-        <w:t>主键</w:t>
-      </w:r>
-      <w:proofErr w:type="gramEnd"/>
-      <w:r>
-        <w:rPr>
-          <w:rFonts w:hint="eastAsia"/>
-        </w:rPr>
-        <w:t>；</w:t>
+        <w:t>主键；</w:t>
       </w:r>
       <w:proofErr w:type="spellStart"/>
       <w:r>
@@ -13596,14 +14080,12 @@
             <w:pPr>
               <w:pStyle w:val="af9"/>
             </w:pPr>
-            <w:proofErr w:type="gramStart"/>
             <w:r>
               <w:rPr>
                 <w:rFonts w:hint="eastAsia"/>
               </w:rPr>
               <w:t>主外键</w:t>
             </w:r>
-            <w:proofErr w:type="gramEnd"/>
           </w:p>
         </w:tc>
       </w:tr>
@@ -13733,11 +14215,9 @@
             <w:pPr>
               <w:pStyle w:val="af9"/>
             </w:pPr>
-            <w:proofErr w:type="gramStart"/>
             <w:r>
               <w:t>varchar(</w:t>
             </w:r>
-            <w:proofErr w:type="gramEnd"/>
             <w:r>
               <w:t>32</w:t>
             </w:r>
@@ -13818,13 +14298,8 @@
             <w:pPr>
               <w:pStyle w:val="af9"/>
             </w:pPr>
-            <w:proofErr w:type="gramStart"/>
-            <w:r>
-              <w:t>varchar(</w:t>
-            </w:r>
-            <w:proofErr w:type="gramEnd"/>
-            <w:r>
-              <w:t>50)</w:t>
+            <w:r>
+              <w:t>varchar(50)</w:t>
             </w:r>
           </w:p>
         </w:tc>
@@ -13981,13 +14456,8 @@
             <w:pPr>
               <w:pStyle w:val="af9"/>
             </w:pPr>
-            <w:proofErr w:type="gramStart"/>
-            <w:r>
-              <w:t>varchar(</w:t>
-            </w:r>
-            <w:proofErr w:type="gramEnd"/>
-            <w:r>
-              <w:t>200)</w:t>
+            <w:r>
+              <w:t>varchar(200)</w:t>
             </w:r>
           </w:p>
         </w:tc>
@@ -14063,13 +14533,8 @@
             <w:pPr>
               <w:pStyle w:val="af9"/>
             </w:pPr>
-            <w:proofErr w:type="gramStart"/>
-            <w:r>
-              <w:t>varchar(</w:t>
-            </w:r>
-            <w:proofErr w:type="gramEnd"/>
-            <w:r>
-              <w:t>2000)</w:t>
+            <w:r>
+              <w:t>varchar(2000)</w:t>
             </w:r>
           </w:p>
         </w:tc>
@@ -14362,27 +14827,13 @@
         <w:rPr>
           <w:rFonts w:hint="eastAsia"/>
         </w:rPr>
-        <w:t>为</w:t>
-      </w:r>
-      <w:proofErr w:type="gramStart"/>
-      <w:r>
-        <w:rPr>
-          <w:rFonts w:hint="eastAsia"/>
-        </w:rPr>
-        <w:t>自增</w:t>
-      </w:r>
-      <w:r>
-        <w:rPr>
-          <w:rFonts w:hint="eastAsia"/>
-        </w:rPr>
-        <w:t>主键</w:t>
-      </w:r>
-      <w:proofErr w:type="gramEnd"/>
-      <w:r>
-        <w:rPr>
-          <w:rFonts w:hint="eastAsia"/>
-        </w:rPr>
-        <w:t>；</w:t>
+        <w:t>为自增</w:t>
+      </w:r>
+      <w:r>
+        <w:rPr>
+          <w:rFonts w:hint="eastAsia"/>
+        </w:rPr>
+        <w:t>主键；</w:t>
       </w:r>
       <w:proofErr w:type="spellStart"/>
       <w:r>
@@ -14662,14 +15113,12 @@
             <w:pPr>
               <w:pStyle w:val="af9"/>
             </w:pPr>
-            <w:proofErr w:type="gramStart"/>
             <w:r>
               <w:rPr>
                 <w:rFonts w:hint="eastAsia"/>
               </w:rPr>
               <w:t>主外键</w:t>
             </w:r>
-            <w:proofErr w:type="gramEnd"/>
           </w:p>
         </w:tc>
       </w:tr>
@@ -14816,7 +15265,6 @@
             <w:pPr>
               <w:pStyle w:val="af9"/>
             </w:pPr>
-            <w:proofErr w:type="gramStart"/>
             <w:r>
               <w:rPr>
                 <w:rFonts w:hint="eastAsia"/>
@@ -14826,7 +15274,6 @@
             <w:r>
               <w:t>archar(</w:t>
             </w:r>
-            <w:proofErr w:type="gramEnd"/>
             <w:r>
               <w:t>32</w:t>
             </w:r>
@@ -14913,11 +15360,9 @@
             <w:pPr>
               <w:pStyle w:val="af9"/>
             </w:pPr>
-            <w:proofErr w:type="gramStart"/>
             <w:r>
               <w:t>varchar(</w:t>
             </w:r>
-            <w:proofErr w:type="gramEnd"/>
             <w:r>
               <w:t>100</w:t>
             </w:r>
@@ -15004,7 +15449,6 @@
             <w:pPr>
               <w:pStyle w:val="af9"/>
             </w:pPr>
-            <w:proofErr w:type="gramStart"/>
             <w:r>
               <w:rPr>
                 <w:rFonts w:hint="eastAsia"/>
@@ -15012,11 +15456,7 @@
               <w:t>varchar</w:t>
             </w:r>
             <w:r>
-              <w:t>(</w:t>
-            </w:r>
-            <w:proofErr w:type="gramEnd"/>
-            <w:r>
-              <w:t>400)</w:t>
+              <w:t>(400)</w:t>
             </w:r>
           </w:p>
         </w:tc>
@@ -15092,13 +15532,8 @@
             <w:pPr>
               <w:pStyle w:val="af9"/>
             </w:pPr>
-            <w:proofErr w:type="gramStart"/>
-            <w:r>
-              <w:t>varchar(</w:t>
-            </w:r>
-            <w:proofErr w:type="gramEnd"/>
-            <w:r>
-              <w:t>100)</w:t>
+            <w:r>
+              <w:t>varchar(100)</w:t>
             </w:r>
           </w:p>
         </w:tc>
@@ -15418,21 +15853,7 @@
         <w:rPr>
           <w:rFonts w:hint="eastAsia"/>
         </w:rPr>
-        <w:t>为</w:t>
-      </w:r>
-      <w:proofErr w:type="gramStart"/>
-      <w:r>
-        <w:rPr>
-          <w:rFonts w:hint="eastAsia"/>
-        </w:rPr>
-        <w:t>自增主键</w:t>
-      </w:r>
-      <w:proofErr w:type="gramEnd"/>
-      <w:r>
-        <w:rPr>
-          <w:rFonts w:hint="eastAsia"/>
-        </w:rPr>
-        <w:t>；</w:t>
+        <w:t>为自增主键；</w:t>
       </w:r>
       <w:proofErr w:type="spellStart"/>
       <w:r>
@@ -15701,14 +16122,12 @@
             <w:pPr>
               <w:pStyle w:val="af9"/>
             </w:pPr>
-            <w:proofErr w:type="gramStart"/>
             <w:r>
               <w:rPr>
                 <w:rFonts w:hint="eastAsia"/>
               </w:rPr>
               <w:t>主外键</w:t>
             </w:r>
-            <w:proofErr w:type="gramEnd"/>
           </w:p>
         </w:tc>
       </w:tr>
@@ -15849,7 +16268,6 @@
             <w:pPr>
               <w:pStyle w:val="af9"/>
             </w:pPr>
-            <w:proofErr w:type="gramStart"/>
             <w:r>
               <w:rPr>
                 <w:rFonts w:hint="eastAsia"/>
@@ -15859,7 +16277,6 @@
             <w:r>
               <w:t>archar(</w:t>
             </w:r>
-            <w:proofErr w:type="gramEnd"/>
             <w:r>
               <w:t>32</w:t>
             </w:r>
@@ -15946,11 +16363,9 @@
             <w:pPr>
               <w:pStyle w:val="af9"/>
             </w:pPr>
-            <w:proofErr w:type="gramStart"/>
             <w:r>
               <w:t>varchar(</w:t>
             </w:r>
-            <w:proofErr w:type="gramEnd"/>
             <w:r>
               <w:t>100</w:t>
             </w:r>
@@ -16285,101 +16700,87 @@
         <w:rPr>
           <w:rFonts w:hint="eastAsia"/>
         </w:rPr>
-        <w:t>为</w:t>
-      </w:r>
-      <w:proofErr w:type="gramStart"/>
-      <w:r>
-        <w:rPr>
-          <w:rFonts w:hint="eastAsia"/>
-        </w:rPr>
-        <w:t>自增主键</w:t>
-      </w:r>
-      <w:proofErr w:type="gramEnd"/>
+        <w:t>为自增主键；</w:t>
+      </w:r>
+      <w:proofErr w:type="spellStart"/>
+      <w:r>
+        <w:rPr>
+          <w:rFonts w:hint="eastAsia"/>
+        </w:rPr>
+        <w:t>user_</w:t>
+      </w:r>
+      <w:r>
+        <w:t>id</w:t>
+      </w:r>
+      <w:proofErr w:type="spellEnd"/>
+      <w:r>
+        <w:rPr>
+          <w:rFonts w:hint="eastAsia"/>
+        </w:rPr>
+        <w:t>表示该</w:t>
+      </w:r>
+      <w:r>
+        <w:rPr>
+          <w:rFonts w:hint="eastAsia"/>
+        </w:rPr>
+        <w:t>计划</w:t>
+      </w:r>
+      <w:r>
+        <w:rPr>
+          <w:rFonts w:hint="eastAsia"/>
+        </w:rPr>
+        <w:t>所属，该字段与</w:t>
+      </w:r>
+      <w:r>
+        <w:rPr>
+          <w:rFonts w:hint="eastAsia"/>
+        </w:rPr>
+        <w:t>user</w:t>
+      </w:r>
+      <w:r>
+        <w:rPr>
+          <w:rFonts w:hint="eastAsia"/>
+        </w:rPr>
+        <w:t>中的</w:t>
+      </w:r>
+      <w:proofErr w:type="spellStart"/>
+      <w:r>
+        <w:rPr>
+          <w:rFonts w:hint="eastAsia"/>
+        </w:rPr>
+        <w:t>user_id</w:t>
+      </w:r>
+      <w:proofErr w:type="spellEnd"/>
+      <w:r>
+        <w:rPr>
+          <w:rFonts w:hint="eastAsia"/>
+        </w:rPr>
+        <w:t>字段完全一致；</w:t>
+      </w:r>
+      <w:r>
+        <w:rPr>
+          <w:rFonts w:hint="eastAsia"/>
+        </w:rPr>
+        <w:t>title</w:t>
+      </w:r>
+      <w:r>
+        <w:rPr>
+          <w:rFonts w:hint="eastAsia"/>
+        </w:rPr>
+        <w:t>为任意</w:t>
+      </w:r>
+      <w:r>
+        <w:rPr>
+          <w:rFonts w:hint="eastAsia"/>
+        </w:rPr>
+        <w:t>标题</w:t>
+      </w:r>
       <w:r>
         <w:rPr>
           <w:rFonts w:hint="eastAsia"/>
         </w:rPr>
         <w:t>；</w:t>
       </w:r>
-      <w:proofErr w:type="spellStart"/>
-      <w:r>
-        <w:rPr>
-          <w:rFonts w:hint="eastAsia"/>
-        </w:rPr>
-        <w:t>user_</w:t>
-      </w:r>
-      <w:r>
-        <w:t>id</w:t>
-      </w:r>
-      <w:proofErr w:type="spellEnd"/>
-      <w:r>
-        <w:rPr>
-          <w:rFonts w:hint="eastAsia"/>
-        </w:rPr>
-        <w:t>表示该</w:t>
-      </w:r>
-      <w:r>
-        <w:rPr>
-          <w:rFonts w:hint="eastAsia"/>
-        </w:rPr>
-        <w:t>计划</w:t>
-      </w:r>
-      <w:r>
-        <w:rPr>
-          <w:rFonts w:hint="eastAsia"/>
-        </w:rPr>
-        <w:t>所属，该字段与</w:t>
-      </w:r>
-      <w:r>
-        <w:rPr>
-          <w:rFonts w:hint="eastAsia"/>
-        </w:rPr>
-        <w:t>user</w:t>
-      </w:r>
-      <w:r>
-        <w:rPr>
-          <w:rFonts w:hint="eastAsia"/>
-        </w:rPr>
-        <w:t>中的</w:t>
-      </w:r>
-      <w:proofErr w:type="spellStart"/>
-      <w:r>
-        <w:rPr>
-          <w:rFonts w:hint="eastAsia"/>
-        </w:rPr>
-        <w:t>user_id</w:t>
-      </w:r>
-      <w:proofErr w:type="spellEnd"/>
-      <w:r>
-        <w:rPr>
-          <w:rFonts w:hint="eastAsia"/>
-        </w:rPr>
-        <w:t>字段完全一致；</w:t>
-      </w:r>
-      <w:r>
-        <w:rPr>
-          <w:rFonts w:hint="eastAsia"/>
-        </w:rPr>
-        <w:t>title</w:t>
-      </w:r>
-      <w:r>
-        <w:rPr>
-          <w:rFonts w:hint="eastAsia"/>
-        </w:rPr>
-        <w:t>为任意</w:t>
-      </w:r>
-      <w:r>
-        <w:rPr>
-          <w:rFonts w:hint="eastAsia"/>
-        </w:rPr>
-        <w:t>标题</w:t>
-      </w:r>
-      <w:r>
-        <w:rPr>
-          <w:rFonts w:hint="eastAsia"/>
-        </w:rPr>
-        <w:t>；</w:t>
-      </w:r>
       <w:r>
         <w:rPr>
           <w:rFonts w:hint="eastAsia"/>
@@ -16446,19 +16847,11 @@
         </w:rPr>
         <w:t>3</w:t>
       </w:r>
-      <w:proofErr w:type="gramStart"/>
-      <w:r>
-        <w:rPr>
-          <w:rFonts w:hint="eastAsia"/>
-        </w:rPr>
-        <w:t>四个</w:t>
-      </w:r>
-      <w:proofErr w:type="gramEnd"/>
-      <w:r>
-        <w:rPr>
-          <w:rFonts w:hint="eastAsia"/>
-        </w:rPr>
-        <w:t>等级</w:t>
+      <w:r>
+        <w:rPr>
+          <w:rFonts w:hint="eastAsia"/>
+        </w:rPr>
+        <w:t>四个等级</w:t>
       </w:r>
       <w:r>
         <w:rPr>
@@ -16630,21 +17023,7 @@
         <w:rPr>
           <w:rFonts w:hint="eastAsia"/>
         </w:rPr>
-        <w:t>为</w:t>
-      </w:r>
-      <w:proofErr w:type="gramStart"/>
-      <w:r>
-        <w:rPr>
-          <w:rFonts w:hint="eastAsia"/>
-        </w:rPr>
-        <w:t>自增主键</w:t>
-      </w:r>
-      <w:proofErr w:type="gramEnd"/>
-      <w:r>
-        <w:rPr>
-          <w:rFonts w:hint="eastAsia"/>
-        </w:rPr>
-        <w:t>；</w:t>
+        <w:t>为自增主键；</w:t>
       </w:r>
       <w:proofErr w:type="spellStart"/>
       <w:r>
@@ -16955,14 +17334,12 @@
             <w:pPr>
               <w:pStyle w:val="af9"/>
             </w:pPr>
-            <w:proofErr w:type="gramStart"/>
             <w:r>
               <w:rPr>
                 <w:rFonts w:hint="eastAsia"/>
               </w:rPr>
               <w:t>主外键</w:t>
             </w:r>
-            <w:proofErr w:type="gramEnd"/>
           </w:p>
         </w:tc>
       </w:tr>
@@ -17103,7 +17480,6 @@
             <w:pPr>
               <w:pStyle w:val="af9"/>
             </w:pPr>
-            <w:proofErr w:type="gramStart"/>
             <w:r>
               <w:rPr>
                 <w:rFonts w:hint="eastAsia"/>
@@ -17113,7 +17489,6 @@
             <w:r>
               <w:t>archar(</w:t>
             </w:r>
-            <w:proofErr w:type="gramEnd"/>
             <w:r>
               <w:t>32</w:t>
             </w:r>
@@ -17200,11 +17575,9 @@
             <w:pPr>
               <w:pStyle w:val="af9"/>
             </w:pPr>
-            <w:proofErr w:type="gramStart"/>
             <w:r>
               <w:t>varchar(</w:t>
             </w:r>
-            <w:proofErr w:type="gramEnd"/>
             <w:r>
               <w:t>100</w:t>
             </w:r>
@@ -17291,7 +17664,6 @@
             <w:pPr>
               <w:pStyle w:val="af9"/>
             </w:pPr>
-            <w:proofErr w:type="gramStart"/>
             <w:r>
               <w:rPr>
                 <w:rFonts w:hint="eastAsia"/>
@@ -17299,11 +17671,7 @@
               <w:t>varchar</w:t>
             </w:r>
             <w:r>
-              <w:t>(</w:t>
-            </w:r>
-            <w:proofErr w:type="gramEnd"/>
-            <w:r>
-              <w:t>400)</w:t>
+              <w:t>(400)</w:t>
             </w:r>
           </w:p>
         </w:tc>
@@ -17471,7 +17839,6 @@
             <w:pPr>
               <w:pStyle w:val="af9"/>
             </w:pPr>
-            <w:proofErr w:type="gramStart"/>
             <w:r>
               <w:rPr>
                 <w:rFonts w:hint="eastAsia"/>
@@ -17479,11 +17846,7 @@
               <w:t>varchar</w:t>
             </w:r>
             <w:r>
-              <w:t>(</w:t>
-            </w:r>
-            <w:proofErr w:type="gramEnd"/>
-            <w:r>
-              <w:t>50)</w:t>
+              <w:t>(50)</w:t>
             </w:r>
           </w:p>
         </w:tc>
@@ -17776,14 +18139,12 @@
             <w:pPr>
               <w:pStyle w:val="af9"/>
             </w:pPr>
-            <w:proofErr w:type="gramStart"/>
             <w:r>
               <w:rPr>
                 <w:rFonts w:hint="eastAsia"/>
               </w:rPr>
               <w:t>主外键</w:t>
             </w:r>
-            <w:proofErr w:type="gramEnd"/>
           </w:p>
         </w:tc>
       </w:tr>
@@ -17921,7 +18282,6 @@
             <w:pPr>
               <w:pStyle w:val="af9"/>
             </w:pPr>
-            <w:proofErr w:type="gramStart"/>
             <w:r>
               <w:rPr>
                 <w:rFonts w:hint="eastAsia"/>
@@ -17931,7 +18291,6 @@
             <w:r>
               <w:t>archar(</w:t>
             </w:r>
-            <w:proofErr w:type="gramEnd"/>
             <w:r>
               <w:t>32</w:t>
             </w:r>
@@ -18640,21 +18999,7 @@
         <w:rPr>
           <w:rFonts w:hint="eastAsia"/>
         </w:rPr>
-        <w:t>该历程内容，包括完成当日一定数量待办、获得某成就、经历一定时间完成</w:t>
-      </w:r>
-      <w:proofErr w:type="gramStart"/>
-      <w:r>
-        <w:rPr>
-          <w:rFonts w:hint="eastAsia"/>
-        </w:rPr>
-        <w:t>某计划</w:t>
-      </w:r>
-      <w:proofErr w:type="gramEnd"/>
-      <w:r>
-        <w:rPr>
-          <w:rFonts w:hint="eastAsia"/>
-        </w:rPr>
-        <w:t>三种可能，与</w:t>
+        <w:t>该历程内容，包括完成当日一定数量待办、获得某成就、经历一定时间完成某计划三种可能，与</w:t>
       </w:r>
       <w:r>
         <w:rPr>
@@ -18825,14 +19170,12 @@
             <w:pPr>
               <w:pStyle w:val="af9"/>
             </w:pPr>
-            <w:proofErr w:type="gramStart"/>
             <w:r>
               <w:rPr>
                 <w:rFonts w:hint="eastAsia"/>
               </w:rPr>
               <w:t>主外键</w:t>
             </w:r>
-            <w:proofErr w:type="gramEnd"/>
           </w:p>
         </w:tc>
       </w:tr>
@@ -18967,7 +19310,6 @@
             <w:pPr>
               <w:pStyle w:val="af9"/>
             </w:pPr>
-            <w:proofErr w:type="gramStart"/>
             <w:r>
               <w:rPr>
                 <w:rFonts w:hint="eastAsia"/>
@@ -18977,7 +19319,6 @@
             <w:r>
               <w:t>archar(</w:t>
             </w:r>
-            <w:proofErr w:type="gramEnd"/>
             <w:r>
               <w:t>32</w:t>
             </w:r>
@@ -19135,7 +19476,6 @@
             <w:pPr>
               <w:pStyle w:val="af9"/>
             </w:pPr>
-            <w:proofErr w:type="gramStart"/>
             <w:r>
               <w:rPr>
                 <w:rFonts w:hint="eastAsia"/>
@@ -19143,11 +19483,7 @@
               <w:t>varchar</w:t>
             </w:r>
             <w:r>
-              <w:t>(</w:t>
-            </w:r>
-            <w:proofErr w:type="gramEnd"/>
-            <w:r>
-              <w:t>100)</w:t>
+              <w:t>(100)</w:t>
             </w:r>
           </w:p>
         </w:tc>
@@ -19330,35 +19666,7 @@
         <w:rPr>
           <w:rFonts w:hint="eastAsia"/>
         </w:rPr>
-        <w:t>，向视图</w:t>
-      </w:r>
-      <w:proofErr w:type="gramStart"/>
-      <w:r>
-        <w:rPr>
-          <w:rFonts w:hint="eastAsia"/>
-        </w:rPr>
-        <w:t>页提供</w:t>
-      </w:r>
-      <w:proofErr w:type="gramEnd"/>
-      <w:r>
-        <w:rPr>
-          <w:rFonts w:hint="eastAsia"/>
-        </w:rPr>
-        <w:t>修改数据库内容的通道，也是数据传输最为核心的部分。在此依据</w:t>
-      </w:r>
-      <w:proofErr w:type="gramStart"/>
-      <w:r>
-        <w:rPr>
-          <w:rFonts w:hint="eastAsia"/>
-        </w:rPr>
-        <w:t>视图页各功能</w:t>
-      </w:r>
-      <w:proofErr w:type="gramEnd"/>
-      <w:r>
-        <w:rPr>
-          <w:rFonts w:hint="eastAsia"/>
-        </w:rPr>
-        <w:t>不同，将接口分为</w:t>
+        <w:t>，向视图页提供修改数据库内容的通道，也是数据传输最为核心的部分。在此依据视图页各功能不同，将接口分为</w:t>
       </w:r>
       <w:r>
         <w:rPr>
@@ -20673,13 +20981,8 @@
               <w:jc w:val="left"/>
             </w:pPr>
             <w:r>
-              <w:t>"data</w:t>
-            </w:r>
-            <w:proofErr w:type="gramStart"/>
-            <w:r>
-              <w:t>":[</w:t>
-            </w:r>
-            <w:proofErr w:type="gramEnd"/>
+              <w:t>"data":[</w:t>
+            </w:r>
             <w:r>
               <w:t>{"</w:t>
             </w:r>
@@ -20971,13 +21274,8 @@
               <w:jc w:val="left"/>
             </w:pPr>
             <w:r>
-              <w:t>"data</w:t>
-            </w:r>
-            <w:proofErr w:type="gramStart"/>
-            <w:r>
-              <w:t>":[</w:t>
-            </w:r>
-            <w:proofErr w:type="gramEnd"/>
+              <w:t>"data":[</w:t>
+            </w:r>
             <w:r>
               <w:t>{"</w:t>
             </w:r>
@@ -21479,15 +21777,7 @@
               <w:jc w:val="left"/>
             </w:pPr>
             <w:r>
-              <w:t>"data</w:t>
-            </w:r>
-            <w:proofErr w:type="gramStart"/>
-            <w:r>
-              <w:t>":[</w:t>
-            </w:r>
-            <w:proofErr w:type="gramEnd"/>
-            <w:r>
-              <w:t>{"friend":"'413192b4ed8744c380fdc68c5c6804c4','1d6c2fd7c1cb40b09999a9b4de75f523',"</w:t>
+              <w:t>"data":[{"friend":"'413192b4ed8744c380fdc68c5c6804c4','1d6c2fd7c1cb40b09999a9b4de75f523',"</w:t>
             </w:r>
             <w:r>
               <w:rPr>
@@ -21653,13 +21943,8 @@
               <w:jc w:val="left"/>
             </w:pPr>
             <w:r>
-              <w:t>"data</w:t>
-            </w:r>
-            <w:proofErr w:type="gramStart"/>
-            <w:r>
-              <w:t>":[</w:t>
-            </w:r>
-            <w:proofErr w:type="gramEnd"/>
+              <w:t>"data":[</w:t>
+            </w:r>
             <w:r>
               <w:t>{"user_id":"413192b4ed8744c380fdc68c5c6804c4",</w:t>
             </w:r>
@@ -22431,18 +22716,10 @@
               <w:jc w:val="left"/>
             </w:pPr>
             <w:r>
-              <w:t>"data</w:t>
-            </w:r>
-            <w:proofErr w:type="gramStart"/>
-            <w:r>
-              <w:t>":</w:t>
-            </w:r>
-            <w:r>
-              <w:t>[</w:t>
-            </w:r>
-            <w:proofErr w:type="gramEnd"/>
-            <w:r>
-              <w:t>{"</w:t>
+              <w:t>"data":</w:t>
+            </w:r>
+            <w:r>
+              <w:t>[{"</w:t>
             </w:r>
             <w:proofErr w:type="spellStart"/>
             <w:r>
@@ -23475,18 +23752,10 @@
               <w:jc w:val="left"/>
             </w:pPr>
             <w:r>
-              <w:t>"data</w:t>
-            </w:r>
-            <w:proofErr w:type="gramStart"/>
-            <w:r>
-              <w:t>":</w:t>
-            </w:r>
-            <w:r>
-              <w:t>[</w:t>
-            </w:r>
-            <w:proofErr w:type="gramEnd"/>
-            <w:r>
-              <w:t>{"todo_id":38,</w:t>
+              <w:t>"data":</w:t>
+            </w:r>
+            <w:r>
+              <w:t>[{"todo_id":38,</w:t>
             </w:r>
           </w:p>
           <w:p>
@@ -23994,18 +24263,10 @@
               <w:jc w:val="left"/>
             </w:pPr>
             <w:r>
-              <w:t>"data</w:t>
-            </w:r>
-            <w:proofErr w:type="gramStart"/>
-            <w:r>
-              <w:t>":</w:t>
-            </w:r>
-            <w:r>
-              <w:t>[</w:t>
-            </w:r>
-            <w:proofErr w:type="gramEnd"/>
-            <w:r>
-              <w:t>{"todo_id":39</w:t>
+              <w:t>"data":</w:t>
+            </w:r>
+            <w:r>
+              <w:t>[{"todo_id":39</w:t>
             </w:r>
             <w:r>
               <w:rPr>
@@ -24458,15 +24719,7 @@
               <w:t>"data":[{</w:t>
             </w:r>
             <w:r>
-              <w:t>"</w:t>
-            </w:r>
-            <w:proofErr w:type="gramStart"/>
-            <w:r>
-              <w:t>count(</w:t>
-            </w:r>
-            <w:proofErr w:type="gramEnd"/>
-            <w:r>
-              <w:t>*)": 11</w:t>
+              <w:t>"count(*)": 11</w:t>
             </w:r>
             <w:r>
               <w:t>}]}</w:t>
@@ -24891,18 +25144,10 @@
               <w:jc w:val="left"/>
             </w:pPr>
             <w:r>
-              <w:t>"data</w:t>
-            </w:r>
-            <w:proofErr w:type="gramStart"/>
-            <w:r>
-              <w:t>":</w:t>
-            </w:r>
-            <w:r>
-              <w:t>[</w:t>
-            </w:r>
-            <w:proofErr w:type="gramEnd"/>
-            <w:r>
-              <w:t>{"</w:t>
+              <w:t>"data":</w:t>
+            </w:r>
+            <w:r>
+              <w:t>[{"</w:t>
             </w:r>
             <w:proofErr w:type="spellStart"/>
             <w:r>
@@ -26168,18 +26413,10 @@
               <w:jc w:val="left"/>
             </w:pPr>
             <w:r>
-              <w:t>"data</w:t>
-            </w:r>
-            <w:proofErr w:type="gramStart"/>
-            <w:r>
-              <w:t>":</w:t>
-            </w:r>
-            <w:r>
-              <w:t>[</w:t>
-            </w:r>
-            <w:proofErr w:type="gramEnd"/>
-            <w:r>
-              <w:t>{"</w:t>
+              <w:t>"data":</w:t>
+            </w:r>
+            <w:r>
+              <w:t>[{"</w:t>
             </w:r>
             <w:proofErr w:type="spellStart"/>
             <w:r>
@@ -27133,16 +27370,11 @@
               <w:jc w:val="left"/>
             </w:pPr>
             <w:r>
-              <w:t>"data</w:t>
-            </w:r>
-            <w:proofErr w:type="gramStart"/>
-            <w:r>
-              <w:t>":</w:t>
+              <w:t>"data":</w:t>
             </w:r>
             <w:r>
               <w:t>[</w:t>
             </w:r>
-            <w:proofErr w:type="gramEnd"/>
             <w:r>
               <w:t>{"date": "2020-05-25",</w:t>
             </w:r>
@@ -27369,18 +27601,10 @@
               <w:jc w:val="left"/>
             </w:pPr>
             <w:r>
-              <w:t>"data</w:t>
-            </w:r>
-            <w:proofErr w:type="gramStart"/>
-            <w:r>
-              <w:t>":</w:t>
-            </w:r>
-            <w:r>
-              <w:t>[</w:t>
-            </w:r>
-            <w:proofErr w:type="gramEnd"/>
-            <w:r>
-              <w:t>{"</w:t>
+              <w:t>"data":</w:t>
+            </w:r>
+            <w:r>
+              <w:t>[{"</w:t>
             </w:r>
             <w:proofErr w:type="spellStart"/>
             <w:r>
@@ -28076,16 +28300,11 @@
               <w:jc w:val="left"/>
             </w:pPr>
             <w:r>
-              <w:t>"data</w:t>
-            </w:r>
-            <w:proofErr w:type="gramStart"/>
-            <w:r>
-              <w:t>":</w:t>
+              <w:t>"data":</w:t>
             </w:r>
             <w:r>
               <w:t>[</w:t>
             </w:r>
-            <w:proofErr w:type="gramEnd"/>
             <w:r>
               <w:t>{"</w:t>
             </w:r>
@@ -28344,16 +28563,11 @@
               <w:jc w:val="left"/>
             </w:pPr>
             <w:r>
-              <w:t>"data</w:t>
-            </w:r>
-            <w:proofErr w:type="gramStart"/>
-            <w:r>
-              <w:t>":</w:t>
+              <w:t>"data":</w:t>
             </w:r>
             <w:r>
               <w:t>[</w:t>
             </w:r>
-            <w:proofErr w:type="gramEnd"/>
             <w:r>
               <w:t>{"</w:t>
             </w:r>
@@ -28925,16 +29139,8 @@
         <w:rPr>
           <w:rFonts w:hint="eastAsia"/>
         </w:rPr>
-        <w:t>服务器：</w:t>
-      </w:r>
-      <w:proofErr w:type="gramStart"/>
-      <w:r>
-        <w:rPr>
-          <w:rFonts w:hint="eastAsia"/>
-        </w:rPr>
-        <w:t>腾讯云</w:t>
-      </w:r>
-      <w:proofErr w:type="gramEnd"/>
+        <w:t>服务器：腾讯云</w:t>
+      </w:r>
     </w:p>
     <w:p>
       <w:r>
@@ -29152,30 +29358,8 @@
         <w:rPr>
           <w:rFonts w:hint="eastAsia"/>
         </w:rPr>
-        <w:t>自动登录，故</w:t>
-      </w:r>
-      <w:proofErr w:type="gramStart"/>
-      <w:r>
-        <w:rPr>
-          <w:rFonts w:hint="eastAsia"/>
-        </w:rPr>
-        <w:t>登录页不展示</w:t>
-      </w:r>
-      <w:proofErr w:type="gramEnd"/>
-      <w:r>
-        <w:rPr>
-          <w:rFonts w:hint="eastAsia"/>
-        </w:rPr>
-        <w:t>。个人</w:t>
-      </w:r>
-      <w:proofErr w:type="gramStart"/>
-      <w:r>
-        <w:rPr>
-          <w:rFonts w:hint="eastAsia"/>
-        </w:rPr>
-        <w:t>信息页如</w:t>
-      </w:r>
-      <w:proofErr w:type="gramEnd"/>
+        <w:t>自动登录，故登录页不展示。个人信息页如</w:t>
+      </w:r>
       <w:r>
         <w:rPr>
           <w:rFonts w:hint="eastAsia"/>
@@ -29767,41 +29951,13 @@
         <w:rPr>
           <w:rFonts w:hint="eastAsia"/>
         </w:rPr>
-        <w:t>该页分为上下两部分，上部分为日历，可展示当月或收缩为当周，下半部分为备忘录列表，点击左上角日期可修改日期。日历部分以日期右上角</w:t>
-      </w:r>
-      <w:proofErr w:type="gramStart"/>
-      <w:r>
-        <w:rPr>
-          <w:rFonts w:hint="eastAsia"/>
-        </w:rPr>
-        <w:t>标展示</w:t>
-      </w:r>
-      <w:proofErr w:type="gramEnd"/>
-      <w:r>
-        <w:rPr>
-          <w:rFonts w:hint="eastAsia"/>
-        </w:rPr>
-        <w:t>备忘，与列表中备</w:t>
-      </w:r>
-      <w:proofErr w:type="gramStart"/>
-      <w:r>
-        <w:rPr>
-          <w:rFonts w:hint="eastAsia"/>
-        </w:rPr>
-        <w:t>忘</w:t>
-      </w:r>
-      <w:r>
-        <w:rPr>
-          <w:rFonts w:hint="eastAsia"/>
-        </w:rPr>
-        <w:t>图像内容</w:t>
-      </w:r>
-      <w:proofErr w:type="gramEnd"/>
-      <w:r>
-        <w:rPr>
-          <w:rFonts w:hint="eastAsia"/>
-        </w:rPr>
-        <w:t>一致。列表部分按时间顺序展示该备忘的详细信息。若是当日已经历备忘，文字内容为浅灰色；若是当日未经历备忘，文字内容为红色；若是未来备忘，文字内容为正常黑色。选取日期后点击添加按钮</w:t>
+        <w:t>该页分为上下两部分，上部分为日历，可展示当月或收缩为当周，下半部分为备忘录列表，点击左上角日期可修改日期。日历部分以日期右上角标展示备忘，与列表中备忘</w:t>
+      </w:r>
+      <w:r>
+        <w:rPr>
+          <w:rFonts w:hint="eastAsia"/>
+        </w:rPr>
+        <w:t>图像内容一致。列表部分按时间顺序展示该备忘的详细信息。若是当日已经历备忘，文字内容为浅灰色；若是当日未经历备忘，文字内容为红色；若是未来备忘，文字内容为正常黑色。选取日期后点击添加按钮</w:t>
       </w:r>
       <w:r>
         <w:rPr>
@@ -30228,7 +30384,6 @@
         </w:rPr>
         <w:t xml:space="preserve"> </w:t>
       </w:r>
-      <w:proofErr w:type="gramStart"/>
       <w:r>
         <w:rPr>
           <w:rStyle w:val="af6"/>
@@ -30236,17 +30391,7 @@
           <w:b w:val="0"/>
           <w:bCs w:val="0"/>
         </w:rPr>
-        <w:t>勾选待办</w:t>
-      </w:r>
-      <w:proofErr w:type="gramEnd"/>
-      <w:r>
-        <w:rPr>
-          <w:rStyle w:val="af6"/>
-          <w:rFonts w:hint="eastAsia"/>
-          <w:b w:val="0"/>
-          <w:bCs w:val="0"/>
-        </w:rPr>
-        <w:t>程序流图</w:t>
+        <w:t>勾选待办程序流图</w:t>
       </w:r>
     </w:p>
     <w:p>
@@ -30273,21 +30418,7 @@
         <w:rPr>
           <w:rFonts w:hint="eastAsia"/>
         </w:rPr>
-        <w:t>所示。修改以往日期会展示历史待办，修改未来日期不展示内容。点击重复图标可重复该日所有待办项内容至当日的第二日。对于单个待办项，可点击进行删除，或点击左侧修改按钮进行修改。点击选择框可选择完成，选取完成后该待办</w:t>
-      </w:r>
-      <w:proofErr w:type="gramStart"/>
-      <w:r>
-        <w:rPr>
-          <w:rFonts w:hint="eastAsia"/>
-        </w:rPr>
-        <w:t>项文字</w:t>
-      </w:r>
-      <w:proofErr w:type="gramEnd"/>
-      <w:r>
-        <w:rPr>
-          <w:rFonts w:hint="eastAsia"/>
-        </w:rPr>
-        <w:t>加删除线，不可再修改，取消选取后可正常操作。在输入框中可添加待办项，待办内容可与已有待办重复</w:t>
+        <w:t>所示。修改以往日期会展示历史待办，修改未来日期不展示内容。点击重复图标可重复该日所有待办项内容至当日的第二日。对于单个待办项，可点击进行删除，或点击左侧修改按钮进行修改。点击选择框可选择完成，选取完成后该待办项文字加删除线，不可再修改，取消选取后可正常操作。在输入框中可添加待办项，待办内容可与已有待办重复</w:t>
       </w:r>
       <w:r>
         <w:rPr>
@@ -30299,21 +30430,7 @@
         <w:rPr>
           <w:rFonts w:hint="eastAsia"/>
         </w:rPr>
-        <w:t>。对于历史待办，对于单个待办</w:t>
-      </w:r>
-      <w:proofErr w:type="gramStart"/>
-      <w:r>
-        <w:rPr>
-          <w:rFonts w:hint="eastAsia"/>
-        </w:rPr>
-        <w:t>项不可</w:t>
-      </w:r>
-      <w:proofErr w:type="gramEnd"/>
-      <w:r>
-        <w:rPr>
-          <w:rFonts w:hint="eastAsia"/>
-        </w:rPr>
-        <w:t>进行任何操作，也不能添加新待办。</w:t>
+        <w:t>。对于历史待办，对于单个待办项不可进行任何操作，也不能添加新待办。</w:t>
       </w:r>
     </w:p>
     <w:p>
@@ -30577,21 +30694,7 @@
         <w:rPr>
           <w:rFonts w:hint="eastAsia"/>
         </w:rPr>
-        <w:t>所示，若是添加</w:t>
-      </w:r>
-      <w:proofErr w:type="gramStart"/>
-      <w:r>
-        <w:rPr>
-          <w:rFonts w:hint="eastAsia"/>
-        </w:rPr>
-        <w:t>则内容</w:t>
-      </w:r>
-      <w:proofErr w:type="gramEnd"/>
-      <w:r>
-        <w:rPr>
-          <w:rFonts w:hint="eastAsia"/>
-        </w:rPr>
-        <w:t>全部为空，若为修改自动加载修改前内容。</w:t>
+        <w:t>所示，若是添加则内容全部为空，若为修改自动加载修改前内容。</w:t>
       </w:r>
       <w:r>
         <w:rPr>
@@ -30702,30 +30805,13 @@
           <w:b w:val="0"/>
           <w:bCs w:val="0"/>
         </w:rPr>
-        <w:t>计划</w:t>
-      </w:r>
-      <w:proofErr w:type="gramStart"/>
-      <w:r>
-        <w:rPr>
-          <w:rStyle w:val="af6"/>
-          <w:rFonts w:hint="eastAsia"/>
-          <w:b w:val="0"/>
-          <w:bCs w:val="0"/>
-        </w:rPr>
-        <w:t>页</w:t>
-      </w:r>
-      <w:r>
-        <w:rPr>
-          <w:rFonts w:hint="eastAsia"/>
-        </w:rPr>
-        <w:t>程序流</w:t>
-      </w:r>
-      <w:proofErr w:type="gramEnd"/>
-      <w:r>
-        <w:rPr>
-          <w:rFonts w:hint="eastAsia"/>
-        </w:rPr>
-        <w:t>图</w:t>
+        <w:t>计划页</w:t>
+      </w:r>
+      <w:r>
+        <w:rPr>
+          <w:rFonts w:hint="eastAsia"/>
+        </w:rPr>
+        <w:t>程序流图</w:t>
       </w:r>
     </w:p>
     <w:p>
@@ -31105,35 +31191,7 @@
         <w:rPr>
           <w:rFonts w:hint="eastAsia"/>
         </w:rPr>
-        <w:t>为计划图表信息页面截图，仅可查看。该页根据选取日期查看方式，以图表形式展示该周、月、年内完成四种不同紧急</w:t>
-      </w:r>
-      <w:proofErr w:type="gramStart"/>
-      <w:r>
-        <w:rPr>
-          <w:rFonts w:hint="eastAsia"/>
-        </w:rPr>
-        <w:t>度计划</w:t>
-      </w:r>
-      <w:proofErr w:type="gramEnd"/>
-      <w:r>
-        <w:rPr>
-          <w:rFonts w:hint="eastAsia"/>
-        </w:rPr>
-        <w:t>的时长，点击每段</w:t>
-      </w:r>
-      <w:proofErr w:type="gramStart"/>
-      <w:r>
-        <w:rPr>
-          <w:rFonts w:hint="eastAsia"/>
-        </w:rPr>
-        <w:t>柱状图会显示</w:t>
-      </w:r>
-      <w:proofErr w:type="gramEnd"/>
-      <w:r>
-        <w:rPr>
-          <w:rFonts w:hint="eastAsia"/>
-        </w:rPr>
-        <w:t>对应数据。查看时，系统自动调至可查看范围，按月查看时可左右滑动图表。该页面仅可从计划页进入。</w:t>
+        <w:t>为计划图表信息页面截图，仅可查看。该页根据选取日期查看方式，以图表形式展示该周、月、年内完成四种不同紧急度计划的时长，点击每段柱状图会显示对应数据。查看时，系统自动调至可查看范围，按月查看时可左右滑动图表。该页面仅可从计划页进入。</w:t>
       </w:r>
     </w:p>
     <w:p>
@@ -31858,21 +31916,7 @@
         <w:rPr>
           <w:rFonts w:hint="eastAsia"/>
         </w:rPr>
-        <w:t>涉及功能判定的页面跳转</w:t>
-      </w:r>
-      <w:proofErr w:type="gramStart"/>
-      <w:r>
-        <w:rPr>
-          <w:rFonts w:hint="eastAsia"/>
-        </w:rPr>
-        <w:t>见相关</w:t>
-      </w:r>
-      <w:proofErr w:type="gramEnd"/>
-      <w:r>
-        <w:rPr>
-          <w:rFonts w:hint="eastAsia"/>
-        </w:rPr>
-        <w:t>功能模块测试。</w:t>
+        <w:t>涉及功能判定的页面跳转见相关功能模块测试。</w:t>
       </w:r>
       <w:r>
         <w:rPr>
@@ -32265,21 +32309,7 @@
               <w:rPr>
                 <w:rFonts w:hint="eastAsia"/>
               </w:rPr>
-              <w:t>仅计划</w:t>
-            </w:r>
-            <w:proofErr w:type="gramStart"/>
-            <w:r>
-              <w:rPr>
-                <w:rFonts w:hint="eastAsia"/>
-              </w:rPr>
-              <w:t>页存在</w:t>
-            </w:r>
-            <w:proofErr w:type="gramEnd"/>
-            <w:r>
-              <w:rPr>
-                <w:rFonts w:hint="eastAsia"/>
-              </w:rPr>
-              <w:t>该导航</w:t>
+              <w:t>仅计划页存在该导航</w:t>
             </w:r>
           </w:p>
         </w:tc>
@@ -34518,21 +34548,7 @@
         <w:rPr>
           <w:rFonts w:hint="eastAsia"/>
         </w:rPr>
-        <w:t>对于备忘录</w:t>
-      </w:r>
-      <w:proofErr w:type="gramStart"/>
-      <w:r>
-        <w:rPr>
-          <w:rFonts w:hint="eastAsia"/>
-        </w:rPr>
-        <w:t>增删改查的</w:t>
-      </w:r>
-      <w:proofErr w:type="gramEnd"/>
-      <w:r>
-        <w:rPr>
-          <w:rFonts w:hint="eastAsia"/>
-        </w:rPr>
-        <w:t>测试</w:t>
+        <w:t>对于备忘录增删改查的测试</w:t>
       </w:r>
       <w:r>
         <w:rPr>
@@ -34946,19 +34962,11 @@
             <w:pPr>
               <w:pStyle w:val="af9"/>
             </w:pPr>
-            <w:proofErr w:type="gramStart"/>
-            <w:r>
-              <w:rPr>
-                <w:rFonts w:hint="eastAsia"/>
-              </w:rPr>
-              <w:t>详情页不输入</w:t>
-            </w:r>
-            <w:proofErr w:type="gramEnd"/>
-            <w:r>
-              <w:rPr>
-                <w:rFonts w:hint="eastAsia"/>
-              </w:rPr>
-              <w:t>主题</w:t>
+            <w:r>
+              <w:rPr>
+                <w:rFonts w:hint="eastAsia"/>
+              </w:rPr>
+              <w:t>详情页不输入主题</w:t>
             </w:r>
           </w:p>
         </w:tc>
@@ -35671,21 +35679,7 @@
         <w:rPr>
           <w:rFonts w:hint="eastAsia"/>
         </w:rPr>
-        <w:t>测试包括导航栏的跳转和不包含数据获取判定跳转的测试，涉及功能判定的页面跳转</w:t>
-      </w:r>
-      <w:proofErr w:type="gramStart"/>
-      <w:r>
-        <w:rPr>
-          <w:rFonts w:hint="eastAsia"/>
-        </w:rPr>
-        <w:t>见相关</w:t>
-      </w:r>
-      <w:proofErr w:type="gramEnd"/>
-      <w:r>
-        <w:rPr>
-          <w:rFonts w:hint="eastAsia"/>
-        </w:rPr>
-        <w:t>功能模块测试。测试用例如表</w:t>
+        <w:t>测试包括导航栏的跳转和不包含数据获取判定跳转的测试，涉及功能判定的页面跳转见相关功能模块测试。测试用例如表</w:t>
       </w:r>
       <w:r>
         <w:rPr>
@@ -37778,19 +37772,11 @@
             <w:pPr>
               <w:pStyle w:val="af9"/>
             </w:pPr>
-            <w:proofErr w:type="gramStart"/>
-            <w:r>
-              <w:rPr>
-                <w:rFonts w:hint="eastAsia"/>
-              </w:rPr>
-              <w:t>详情页不输入</w:t>
-            </w:r>
-            <w:proofErr w:type="gramEnd"/>
-            <w:r>
-              <w:rPr>
-                <w:rFonts w:hint="eastAsia"/>
-              </w:rPr>
-              <w:t>主题</w:t>
+            <w:r>
+              <w:rPr>
+                <w:rFonts w:hint="eastAsia"/>
+              </w:rPr>
+              <w:t>详情页不输入主题</w:t>
             </w:r>
           </w:p>
         </w:tc>
@@ -38286,21 +38272,7 @@
               <w:rPr>
                 <w:rFonts w:hint="eastAsia"/>
               </w:rPr>
-              <w:t>该</w:t>
-            </w:r>
-            <w:proofErr w:type="gramStart"/>
-            <w:r>
-              <w:rPr>
-                <w:rFonts w:hint="eastAsia"/>
-              </w:rPr>
-              <w:t>计划非</w:t>
-            </w:r>
-            <w:proofErr w:type="gramEnd"/>
-            <w:r>
-              <w:rPr>
-                <w:rFonts w:hint="eastAsia"/>
-              </w:rPr>
-              <w:t>进行中</w:t>
+              <w:t>该计划非进行中</w:t>
             </w:r>
           </w:p>
         </w:tc>
@@ -38482,21 +38454,7 @@
               <w:rPr>
                 <w:rFonts w:hint="eastAsia"/>
               </w:rPr>
-              <w:t>该</w:t>
-            </w:r>
-            <w:proofErr w:type="gramStart"/>
-            <w:r>
-              <w:rPr>
-                <w:rFonts w:hint="eastAsia"/>
-              </w:rPr>
-              <w:t>计划非</w:t>
-            </w:r>
-            <w:proofErr w:type="gramEnd"/>
-            <w:r>
-              <w:rPr>
-                <w:rFonts w:hint="eastAsia"/>
-              </w:rPr>
-              <w:t>进行中</w:t>
+              <w:t>该计划非进行中</w:t>
             </w:r>
           </w:p>
         </w:tc>
@@ -41203,21 +41161,12 @@
         </w:rPr>
         <w:t xml:space="preserve"> </w:t>
       </w:r>
-      <w:proofErr w:type="gramStart"/>
       <w:r>
         <w:rPr>
           <w:kern w:val="0"/>
           <w:szCs w:val="21"/>
         </w:rPr>
-        <w:t>Proceedings</w:t>
-      </w:r>
-      <w:proofErr w:type="gramEnd"/>
-      <w:r>
-        <w:rPr>
-          <w:kern w:val="0"/>
-          <w:szCs w:val="21"/>
-        </w:rPr>
-        <w:t xml:space="preserve"> of the 15th International</w:t>
+        <w:t>Proceedings of the 15th International</w:t>
       </w:r>
       <w:r>
         <w:rPr>
@@ -41443,13 +41392,8 @@
         <w:t xml:space="preserve"> </w:t>
       </w:r>
       <w:proofErr w:type="spellStart"/>
-      <w:proofErr w:type="gramStart"/>
-      <w:r>
-        <w:t>JuhoHamari,JonnaKoivisto</w:t>
-      </w:r>
-      <w:proofErr w:type="gramEnd"/>
-      <w:r>
-        <w:t>,HarriSarsa</w:t>
+      <w:r>
+        <w:t>JuhoHamari,JonnaKoivisto,HarriSarsa</w:t>
       </w:r>
       <w:proofErr w:type="spellEnd"/>
       <w:r>
@@ -41580,6 +41524,7 @@
         <w:autoSpaceDN w:val="0"/>
         <w:adjustRightInd w:val="0"/>
         <w:rPr>
+          <w:rFonts w:hint="eastAsia"/>
           <w:kern w:val="0"/>
           <w:szCs w:val="21"/>
         </w:rPr>
@@ -41699,6 +41644,310 @@
           <w:szCs w:val="21"/>
         </w:rPr>
       </w:pPr>
+      <w:r>
+        <w:rPr>
+          <w:rFonts w:hint="eastAsia"/>
+          <w:kern w:val="0"/>
+          <w:szCs w:val="21"/>
+        </w:rPr>
+        <w:t>[</w:t>
+      </w:r>
+      <w:r>
+        <w:rPr>
+          <w:kern w:val="0"/>
+          <w:szCs w:val="21"/>
+        </w:rPr>
+        <w:t>6</w:t>
+      </w:r>
+      <w:r>
+        <w:rPr>
+          <w:rFonts w:hint="eastAsia"/>
+          <w:kern w:val="0"/>
+          <w:szCs w:val="21"/>
+        </w:rPr>
+        <w:t>]</w:t>
+      </w:r>
+      <w:r>
+        <w:rPr>
+          <w:rFonts w:hint="eastAsia"/>
+          <w:kern w:val="0"/>
+          <w:szCs w:val="21"/>
+        </w:rPr>
+        <w:t>边玉芳</w:t>
+      </w:r>
+      <w:r>
+        <w:rPr>
+          <w:rFonts w:hint="eastAsia"/>
+          <w:kern w:val="0"/>
+          <w:szCs w:val="21"/>
+        </w:rPr>
+        <w:t xml:space="preserve">. </w:t>
+      </w:r>
+      <w:r>
+        <w:rPr>
+          <w:rFonts w:hint="eastAsia"/>
+          <w:kern w:val="0"/>
+          <w:szCs w:val="21"/>
+        </w:rPr>
+        <w:t>学习自我效能感量表的编制与应用</w:t>
+      </w:r>
+      <w:r>
+        <w:rPr>
+          <w:rFonts w:hint="eastAsia"/>
+          <w:kern w:val="0"/>
+          <w:szCs w:val="21"/>
+        </w:rPr>
+        <w:t>[D].</w:t>
+      </w:r>
+      <w:r>
+        <w:rPr>
+          <w:rFonts w:hint="eastAsia"/>
+          <w:kern w:val="0"/>
+          <w:szCs w:val="21"/>
+        </w:rPr>
+        <w:t>华东师范大学</w:t>
+      </w:r>
+      <w:r>
+        <w:rPr>
+          <w:rFonts w:hint="eastAsia"/>
+          <w:kern w:val="0"/>
+          <w:szCs w:val="21"/>
+        </w:rPr>
+        <w:t>,2003.</w:t>
+      </w:r>
+    </w:p>
+    <w:p>
+      <w:pPr>
+        <w:autoSpaceDE w:val="0"/>
+        <w:autoSpaceDN w:val="0"/>
+        <w:adjustRightInd w:val="0"/>
+        <w:rPr>
+          <w:rFonts w:hint="eastAsia"/>
+          <w:kern w:val="0"/>
+          <w:szCs w:val="21"/>
+        </w:rPr>
+      </w:pPr>
+      <w:r>
+        <w:rPr>
+          <w:rFonts w:hint="eastAsia"/>
+          <w:kern w:val="0"/>
+          <w:szCs w:val="21"/>
+        </w:rPr>
+        <w:t>[</w:t>
+      </w:r>
+      <w:r>
+        <w:rPr>
+          <w:kern w:val="0"/>
+          <w:szCs w:val="21"/>
+        </w:rPr>
+        <w:t>7</w:t>
+      </w:r>
+      <w:r>
+        <w:rPr>
+          <w:rFonts w:hint="eastAsia"/>
+          <w:kern w:val="0"/>
+          <w:szCs w:val="21"/>
+        </w:rPr>
+        <w:t>]</w:t>
+      </w:r>
+      <w:r>
+        <w:rPr>
+          <w:rFonts w:hint="eastAsia"/>
+          <w:kern w:val="0"/>
+          <w:szCs w:val="21"/>
+        </w:rPr>
+        <w:t>黄希庭</w:t>
+      </w:r>
+      <w:r>
+        <w:rPr>
+          <w:rFonts w:hint="eastAsia"/>
+          <w:kern w:val="0"/>
+          <w:szCs w:val="21"/>
+        </w:rPr>
+        <w:t>,</w:t>
+      </w:r>
+      <w:r>
+        <w:rPr>
+          <w:rFonts w:hint="eastAsia"/>
+          <w:kern w:val="0"/>
+          <w:szCs w:val="21"/>
+        </w:rPr>
+        <w:t>张志杰</w:t>
+      </w:r>
+      <w:r>
+        <w:rPr>
+          <w:rFonts w:hint="eastAsia"/>
+          <w:kern w:val="0"/>
+          <w:szCs w:val="21"/>
+        </w:rPr>
+        <w:t>.</w:t>
+      </w:r>
+      <w:r>
+        <w:rPr>
+          <w:rFonts w:hint="eastAsia"/>
+          <w:kern w:val="0"/>
+          <w:szCs w:val="21"/>
+        </w:rPr>
+        <w:t>论个人的时间管理倾向</w:t>
+      </w:r>
+      <w:r>
+        <w:rPr>
+          <w:rFonts w:hint="eastAsia"/>
+          <w:kern w:val="0"/>
+          <w:szCs w:val="21"/>
+        </w:rPr>
+        <w:t>[J].</w:t>
+      </w:r>
+      <w:r>
+        <w:rPr>
+          <w:rFonts w:hint="eastAsia"/>
+          <w:kern w:val="0"/>
+          <w:szCs w:val="21"/>
+        </w:rPr>
+        <w:t>心理科学</w:t>
+      </w:r>
+      <w:r>
+        <w:rPr>
+          <w:rFonts w:hint="eastAsia"/>
+          <w:kern w:val="0"/>
+          <w:szCs w:val="21"/>
+        </w:rPr>
+        <w:t>,2001(05):516-518+636.</w:t>
+      </w:r>
+    </w:p>
+    <w:p>
+      <w:pPr>
+        <w:autoSpaceDE w:val="0"/>
+        <w:autoSpaceDN w:val="0"/>
+        <w:adjustRightInd w:val="0"/>
+        <w:rPr>
+          <w:kern w:val="0"/>
+          <w:szCs w:val="21"/>
+        </w:rPr>
+      </w:pPr>
+      <w:r>
+        <w:rPr>
+          <w:rFonts w:hint="eastAsia"/>
+          <w:kern w:val="0"/>
+          <w:szCs w:val="21"/>
+        </w:rPr>
+        <w:t>[</w:t>
+      </w:r>
+      <w:r>
+        <w:rPr>
+          <w:kern w:val="0"/>
+          <w:szCs w:val="21"/>
+        </w:rPr>
+        <w:t>8</w:t>
+      </w:r>
+      <w:r>
+        <w:rPr>
+          <w:rFonts w:hint="eastAsia"/>
+          <w:kern w:val="0"/>
+          <w:szCs w:val="21"/>
+        </w:rPr>
+        <w:t>]</w:t>
+      </w:r>
+      <w:r>
+        <w:rPr>
+          <w:rFonts w:hint="eastAsia"/>
+          <w:kern w:val="0"/>
+          <w:szCs w:val="21"/>
+        </w:rPr>
+        <w:t>黄希庭</w:t>
+      </w:r>
+      <w:r>
+        <w:rPr>
+          <w:rFonts w:hint="eastAsia"/>
+          <w:kern w:val="0"/>
+          <w:szCs w:val="21"/>
+        </w:rPr>
+        <w:t>,</w:t>
+      </w:r>
+      <w:r>
+        <w:rPr>
+          <w:rFonts w:hint="eastAsia"/>
+          <w:kern w:val="0"/>
+          <w:szCs w:val="21"/>
+        </w:rPr>
+        <w:t>张志杰</w:t>
+      </w:r>
+      <w:r>
+        <w:rPr>
+          <w:rFonts w:hint="eastAsia"/>
+          <w:kern w:val="0"/>
+          <w:szCs w:val="21"/>
+        </w:rPr>
+        <w:t>.</w:t>
+      </w:r>
+      <w:r>
+        <w:rPr>
+          <w:rFonts w:hint="eastAsia"/>
+          <w:kern w:val="0"/>
+          <w:szCs w:val="21"/>
+        </w:rPr>
+        <w:t>青少年时间管理倾向量表的编制</w:t>
+      </w:r>
+      <w:r>
+        <w:rPr>
+          <w:rFonts w:hint="eastAsia"/>
+          <w:kern w:val="0"/>
+          <w:szCs w:val="21"/>
+        </w:rPr>
+        <w:t>[J].</w:t>
+      </w:r>
+      <w:r>
+        <w:rPr>
+          <w:rFonts w:hint="eastAsia"/>
+          <w:kern w:val="0"/>
+          <w:szCs w:val="21"/>
+        </w:rPr>
+        <w:t>心理学报</w:t>
+      </w:r>
+      <w:r>
+        <w:rPr>
+          <w:rFonts w:hint="eastAsia"/>
+          <w:kern w:val="0"/>
+          <w:szCs w:val="21"/>
+        </w:rPr>
+        <w:t>,2001(04):338-343.</w:t>
+      </w:r>
+    </w:p>
+    <w:p>
+      <w:pPr>
+        <w:autoSpaceDE w:val="0"/>
+        <w:autoSpaceDN w:val="0"/>
+        <w:adjustRightInd w:val="0"/>
+        <w:rPr>
+          <w:rFonts w:hint="eastAsia"/>
+          <w:kern w:val="0"/>
+          <w:szCs w:val="21"/>
+        </w:rPr>
+      </w:pPr>
+      <w:r>
+        <w:t>[</w:t>
+      </w:r>
+      <w:r>
+        <w:t>8</w:t>
+      </w:r>
+      <w:r>
+        <w:t>] The 4 Keys to Fun.[EB/OL].http://www.xeodesign.com/the-4-keys-to-fun/</w:t>
+      </w:r>
+      <w:r>
+        <w:rPr>
+          <w:rFonts w:hint="eastAsia"/>
+          <w:kern w:val="0"/>
+          <w:szCs w:val="21"/>
+        </w:rPr>
+        <w:t>,2</w:t>
+      </w:r>
+      <w:r>
+        <w:rPr>
+          <w:kern w:val="0"/>
+          <w:szCs w:val="21"/>
+        </w:rPr>
+        <w:t>015-02-10.</w:t>
+      </w:r>
     </w:p>
     <w:p>
       <w:pPr>
@@ -41776,60 +42025,179 @@
           <w:rFonts w:ascii="宋体" w:hAnsi="宋体" w:hint="eastAsia"/>
           <w:kern w:val="0"/>
         </w:rPr>
-        <w:t>值此论文完成之际，首先向我的导师……</w:t>
+        <w:t>值此论文完成之际，首先</w:t>
+      </w:r>
+      <w:r>
+        <w:rPr>
+          <w:rFonts w:ascii="宋体" w:hAnsi="宋体" w:hint="eastAsia"/>
+          <w:kern w:val="0"/>
+        </w:rPr>
+        <w:t>要感谢</w:t>
+      </w:r>
+      <w:r>
+        <w:rPr>
+          <w:rFonts w:ascii="宋体" w:hAnsi="宋体" w:hint="eastAsia"/>
+          <w:kern w:val="0"/>
+        </w:rPr>
+        <w:t>我的</w:t>
+      </w:r>
+      <w:r>
+        <w:rPr>
+          <w:rFonts w:ascii="宋体" w:hAnsi="宋体" w:hint="eastAsia"/>
+          <w:kern w:val="0"/>
+        </w:rPr>
+        <w:t>母校北京理工大学。四年的时光扩展了我的视野，让我见识到了更广阔的世界。感谢我的</w:t>
+      </w:r>
+      <w:r>
+        <w:rPr>
+          <w:rFonts w:ascii="宋体" w:hAnsi="宋体" w:hint="eastAsia"/>
+          <w:kern w:val="0"/>
+        </w:rPr>
+        <w:t>毕设</w:t>
+      </w:r>
+      <w:r>
+        <w:rPr>
+          <w:rFonts w:ascii="宋体" w:hAnsi="宋体" w:hint="eastAsia"/>
+          <w:kern w:val="0"/>
+        </w:rPr>
+        <w:t>导师</w:t>
+      </w:r>
+      <w:r>
+        <w:rPr>
+          <w:rFonts w:ascii="宋体" w:hAnsi="宋体" w:hint="eastAsia"/>
+          <w:kern w:val="0"/>
+        </w:rPr>
+        <w:t>赵丰年老师。从开题开始</w:t>
+      </w:r>
+      <w:r>
+        <w:rPr>
+          <w:rFonts w:ascii="宋体" w:hAnsi="宋体" w:hint="eastAsia"/>
+          <w:kern w:val="0"/>
+        </w:rPr>
+        <w:t>，文献翻译、参考资料、系统设计</w:t>
+      </w:r>
+      <w:r>
+        <w:rPr>
+          <w:rFonts w:ascii="宋体" w:hAnsi="宋体" w:hint="eastAsia"/>
+          <w:kern w:val="0"/>
+        </w:rPr>
+        <w:t>，赵老师</w:t>
+      </w:r>
+      <w:r>
+        <w:rPr>
+          <w:rFonts w:ascii="宋体" w:hAnsi="宋体" w:hint="eastAsia"/>
+          <w:kern w:val="0"/>
+        </w:rPr>
+        <w:t>一直</w:t>
+      </w:r>
+      <w:r>
+        <w:rPr>
+          <w:rFonts w:ascii="宋体" w:hAnsi="宋体" w:hint="eastAsia"/>
+          <w:kern w:val="0"/>
+        </w:rPr>
+        <w:t>给</w:t>
+      </w:r>
+      <w:r>
+        <w:rPr>
+          <w:rFonts w:ascii="宋体" w:hAnsi="宋体" w:hint="eastAsia"/>
+          <w:kern w:val="0"/>
+        </w:rPr>
+        <w:t>了我许多</w:t>
+      </w:r>
+      <w:r>
+        <w:rPr>
+          <w:rFonts w:ascii="宋体" w:hAnsi="宋体" w:hint="eastAsia"/>
+          <w:kern w:val="0"/>
+        </w:rPr>
+        <w:t>指导性</w:t>
+      </w:r>
+      <w:r>
+        <w:rPr>
+          <w:rFonts w:ascii="宋体" w:hAnsi="宋体" w:hint="eastAsia"/>
+          <w:kern w:val="0"/>
+        </w:rPr>
+        <w:t>的</w:t>
+      </w:r>
+      <w:r>
+        <w:rPr>
+          <w:rFonts w:ascii="宋体" w:hAnsi="宋体" w:hint="eastAsia"/>
+          <w:kern w:val="0"/>
+        </w:rPr>
+        <w:t>意见</w:t>
+      </w:r>
+      <w:r>
+        <w:rPr>
+          <w:rFonts w:ascii="宋体" w:hAnsi="宋体" w:hint="eastAsia"/>
+          <w:kern w:val="0"/>
+        </w:rPr>
+        <w:t>和建议，</w:t>
+      </w:r>
+      <w:r>
+        <w:rPr>
+          <w:rFonts w:ascii="宋体" w:hAnsi="宋体" w:hint="eastAsia"/>
+          <w:kern w:val="0"/>
+        </w:rPr>
+        <w:t>让我</w:t>
+      </w:r>
+      <w:r>
+        <w:rPr>
+          <w:rFonts w:ascii="宋体" w:hAnsi="宋体" w:hint="eastAsia"/>
+          <w:kern w:val="0"/>
+        </w:rPr>
+        <w:t>对于课题有了全面的了解，也让我在设计时没有囿于自己单纯的学生视角做出过于片面的设计。此外，赵老师还给了我很多鼓励，在毕设之外，对于我的职业规划也给出了作为师长的前瞻性建议。</w:t>
       </w:r>
     </w:p>
     <w:p>
       <w:pPr>
+        <w:autoSpaceDE w:val="0"/>
+        <w:autoSpaceDN w:val="0"/>
+        <w:adjustRightInd w:val="0"/>
         <w:ind w:firstLineChars="200" w:firstLine="480"/>
         <w:rPr>
           <w:rFonts w:ascii="宋体" w:hAnsi="宋体"/>
-          <w:color w:val="000080"/>
-          <w:u w:val="double"/>
+          <w:kern w:val="0"/>
         </w:rPr>
       </w:pPr>
       <w:r>
         <w:rPr>
           <w:rFonts w:ascii="宋体" w:hAnsi="宋体" w:hint="eastAsia"/>
-          <w:color w:val="000080"/>
-        </w:rPr>
-        <w:t>致谢正文样式与文章正文相同：宋体、小四；</w:t>
+          <w:kern w:val="0"/>
+        </w:rPr>
+        <w:t>其次，感谢众多在游戏化、个人管理、安卓应用开发上孜孜以求的前辈们。各种理论研究、实际调研、开源项目，才让我能够</w:t>
       </w:r>
       <w:r>
         <w:rPr>
           <w:rFonts w:ascii="宋体" w:hAnsi="宋体" w:hint="eastAsia"/>
-          <w:color w:val="000080"/>
-        </w:rPr>
-        <w:t>行距：22磅；间距段前段后均为0行。</w:t>
-      </w:r>
-      <w:r>
-        <w:rPr>
-          <w:rFonts w:ascii="宋体" w:hAnsi="宋体" w:hint="eastAsia"/>
-          <w:color w:val="000080"/>
-          <w:u w:val="double"/>
-        </w:rPr>
-        <w:t>阅后删除此段。</w:t>
+          <w:kern w:val="0"/>
+        </w:rPr>
+        <w:t>在自身知识微薄的情况下产生更深刻的认知，让我在巨人的肩膀上前行而无需从头开始，在无数个错误的中看到前方的光。</w:t>
       </w:r>
     </w:p>
     <w:p>
       <w:pPr>
+        <w:autoSpaceDE w:val="0"/>
+        <w:autoSpaceDN w:val="0"/>
+        <w:adjustRightInd w:val="0"/>
         <w:ind w:firstLineChars="200" w:firstLine="480"/>
         <w:rPr>
-          <w:rFonts w:ascii="宋体" w:hAnsi="宋体"/>
-          <w:color w:val="000080"/>
-          <w:u w:val="double"/>
-        </w:rPr>
-      </w:pPr>
-    </w:p>
-    <w:p>
-      <w:pPr>
-        <w:ind w:firstLineChars="200" w:firstLine="480"/>
-        <w:rPr>
-          <w:rFonts w:ascii="宋体" w:hAnsi="宋体"/>
-          <w:color w:val="000080"/>
-          <w:u w:val="double"/>
-        </w:rPr>
-      </w:pPr>
+          <w:rFonts w:ascii="宋体" w:hAnsi="宋体" w:hint="eastAsia"/>
+          <w:kern w:val="0"/>
+        </w:rPr>
+      </w:pPr>
+      <w:r>
+        <w:rPr>
+          <w:rFonts w:ascii="宋体" w:hAnsi="宋体" w:hint="eastAsia"/>
+          <w:kern w:val="0"/>
+        </w:rPr>
+        <w:t>最后，感谢在这段特殊的时期为了我们的安全奋战前线的医护人员，让我能有安稳的环境进行研究，也感谢小伙伴们一直以来给我的陪伴与鼓励。一愿世清平，</w:t>
+      </w:r>
+      <w:r>
+        <w:rPr>
+          <w:rFonts w:ascii="宋体" w:hAnsi="宋体" w:hint="eastAsia"/>
+          <w:kern w:val="0"/>
+        </w:rPr>
+        <w:t>二愿身强健。三愿临老头,数与君相见。</w:t>
+      </w:r>
     </w:p>
     <w:sectPr>
       <w:footerReference w:type="default" r:id="rId50"/>
@@ -46202,7 +46570,7 @@
 </file>
 
 <file path=customXml/itemProps1.xml><?xml version="1.0" encoding="utf-8"?>
-<ds:datastoreItem xmlns:ds="http://schemas.openxmlformats.org/officeDocument/2006/customXml" ds:itemID="{93EA1288-6328-48EE-BC07-4EE3BD9DFA86}">
+<ds:datastoreItem xmlns:ds="http://schemas.openxmlformats.org/officeDocument/2006/customXml" ds:itemID="{D75B8F73-45C8-48FA-82BE-47E5C799D643}">
   <ds:schemaRefs>
     <ds:schemaRef ds:uri="http://schemas.openxmlformats.org/officeDocument/2006/bibliography"/>
   </ds:schemaRefs>

--- a/Documents/论文/1120161943_金晨_游戏化个人管理Android App的设计与实现.docx
+++ b/Documents/论文/1120161943_金晨_游戏化个人管理Android App的设计与实现.docx
@@ -148,7 +148,29 @@
           <w:szCs w:val="44"/>
           <w:lang w:bidi="en-US"/>
         </w:rPr>
-        <w:t>游戏化个人管理Android App的设计与实现</w:t>
+        <w:t>游戏</w:t>
+      </w:r>
+      <w:proofErr w:type="gramStart"/>
+      <w:r>
+        <w:rPr>
+          <w:rFonts w:ascii="华文细黑" w:eastAsia="华文细黑" w:hAnsi="华文细黑" w:hint="eastAsia"/>
+          <w:b/>
+          <w:sz w:val="44"/>
+          <w:szCs w:val="44"/>
+          <w:lang w:bidi="en-US"/>
+        </w:rPr>
+        <w:t>化个人</w:t>
+      </w:r>
+      <w:proofErr w:type="gramEnd"/>
+      <w:r>
+        <w:rPr>
+          <w:rFonts w:ascii="华文细黑" w:eastAsia="华文细黑" w:hAnsi="华文细黑" w:hint="eastAsia"/>
+          <w:b/>
+          <w:sz w:val="44"/>
+          <w:szCs w:val="44"/>
+          <w:lang w:bidi="en-US"/>
+        </w:rPr>
+        <w:t>管理Android App的设计与实现</w:t>
       </w:r>
       <w:r>
         <w:rPr>
@@ -395,6 +417,7 @@
                 <w:szCs w:val="32"/>
               </w:rPr>
             </w:pPr>
+            <w:proofErr w:type="gramStart"/>
             <w:r>
               <w:rPr>
                 <w:sz w:val="32"/>
@@ -402,6 +425,7 @@
               </w:rPr>
               <w:t>金晨</w:t>
             </w:r>
+            <w:proofErr w:type="gramEnd"/>
           </w:p>
         </w:tc>
       </w:tr>
@@ -1579,7 +1603,27 @@
           <w:szCs w:val="32"/>
         </w:rPr>
         <w:lastRenderedPageBreak/>
-        <w:t>游戏化个人管理Android App的设计与实现</w:t>
+        <w:t>游戏</w:t>
+      </w:r>
+      <w:proofErr w:type="gramStart"/>
+      <w:r>
+        <w:rPr>
+          <w:rFonts w:ascii="黑体" w:eastAsia="黑体" w:hint="eastAsia"/>
+          <w:b/>
+          <w:sz w:val="36"/>
+          <w:szCs w:val="32"/>
+        </w:rPr>
+        <w:t>化个人</w:t>
+      </w:r>
+      <w:proofErr w:type="gramEnd"/>
+      <w:r>
+        <w:rPr>
+          <w:rFonts w:ascii="黑体" w:eastAsia="黑体" w:hint="eastAsia"/>
+          <w:b/>
+          <w:sz w:val="36"/>
+          <w:szCs w:val="32"/>
+        </w:rPr>
+        <w:t>管理Android App的设计与实现</w:t>
       </w:r>
     </w:p>
     <w:p>
@@ -7361,7 +7405,23 @@
           <w:rFonts w:hint="eastAsia"/>
           <w:lang w:val="x-none"/>
         </w:rPr>
-        <w:t>。当完成预定任务时，预设的树也会长成，但若途中使用手机白名单外的</w:t>
+        <w:t>。当完成预定任务时，预设的树也会长成，但若途中使用</w:t>
+      </w:r>
+      <w:proofErr w:type="gramStart"/>
+      <w:r>
+        <w:rPr>
+          <w:rFonts w:hint="eastAsia"/>
+          <w:lang w:val="x-none"/>
+        </w:rPr>
+        <w:t>手机白</w:t>
+      </w:r>
+      <w:proofErr w:type="gramEnd"/>
+      <w:r>
+        <w:rPr>
+          <w:rFonts w:hint="eastAsia"/>
+          <w:lang w:val="x-none"/>
+        </w:rPr>
+        <w:t>名单外的</w:t>
       </w:r>
       <w:proofErr w:type="spellEnd"/>
       <w:r>
@@ -7660,7 +7720,23 @@
           <w:rFonts w:hint="eastAsia"/>
           <w:lang w:val="x-none"/>
         </w:rPr>
-        <w:t>管理、营销、健康等各个方面的成果都可以作为佐证。但在有些情况下，游戏化的失败设计导致游戏化无法对用户的使用起到激励效果，</w:t>
+        <w:t>管理、营销、健康等各个方面的成果都可以作为佐证。但在有些情况下，游戏化的失败设计导致游戏</w:t>
+      </w:r>
+      <w:proofErr w:type="gramStart"/>
+      <w:r>
+        <w:rPr>
+          <w:rFonts w:hint="eastAsia"/>
+          <w:lang w:val="x-none"/>
+        </w:rPr>
+        <w:t>化无法</w:t>
+      </w:r>
+      <w:proofErr w:type="gramEnd"/>
+      <w:r>
+        <w:rPr>
+          <w:rFonts w:hint="eastAsia"/>
+          <w:lang w:val="x-none"/>
+        </w:rPr>
+        <w:t>对用户的使用起到激励效果，</w:t>
       </w:r>
       <w:r>
         <w:rPr>
@@ -8880,11 +8956,47 @@
       <w:r>
         <w:tab/>
       </w:r>
-      <w:r>
-        <w:rPr>
-          <w:rFonts w:hint="eastAsia"/>
-        </w:rPr>
-        <w:t>边玉芳依据班杜拉的“三元交互作用论”和自我效感理论，将自我效能感分为能力感、努力感、环境感和控制感</w:t>
+      <w:proofErr w:type="gramStart"/>
+      <w:r>
+        <w:rPr>
+          <w:rFonts w:hint="eastAsia"/>
+        </w:rPr>
+        <w:t>边玉芳依据班</w:t>
+      </w:r>
+      <w:proofErr w:type="gramEnd"/>
+      <w:r>
+        <w:rPr>
+          <w:rFonts w:hint="eastAsia"/>
+        </w:rPr>
+        <w:t>杜拉的“三元交互作用论”和</w:t>
+      </w:r>
+      <w:proofErr w:type="gramStart"/>
+      <w:r>
+        <w:rPr>
+          <w:rFonts w:hint="eastAsia"/>
+        </w:rPr>
+        <w:t>自我效感</w:t>
+      </w:r>
+      <w:proofErr w:type="gramEnd"/>
+      <w:r>
+        <w:rPr>
+          <w:rFonts w:hint="eastAsia"/>
+        </w:rPr>
+        <w:t>理论，将自我效能</w:t>
+      </w:r>
+      <w:proofErr w:type="gramStart"/>
+      <w:r>
+        <w:rPr>
+          <w:rFonts w:hint="eastAsia"/>
+        </w:rPr>
+        <w:t>感分为</w:t>
+      </w:r>
+      <w:proofErr w:type="gramEnd"/>
+      <w:r>
+        <w:rPr>
+          <w:rFonts w:hint="eastAsia"/>
+        </w:rPr>
+        <w:t>能力感、努力感、环境感和控制感</w:t>
       </w:r>
       <w:r>
         <w:rPr>
@@ -8944,7 +9056,21 @@
         <w:rPr>
           <w:rFonts w:hint="eastAsia"/>
         </w:rPr>
-        <w:t>，若其过于艰巨让人对于自己完成可能性的估计降低，即使看着其慢慢逼近也难以</w:t>
+        <w:t>，若其</w:t>
+      </w:r>
+      <w:proofErr w:type="gramStart"/>
+      <w:r>
+        <w:rPr>
+          <w:rFonts w:hint="eastAsia"/>
+        </w:rPr>
+        <w:t>过于艰巨</w:t>
+      </w:r>
+      <w:proofErr w:type="gramEnd"/>
+      <w:r>
+        <w:rPr>
+          <w:rFonts w:hint="eastAsia"/>
+        </w:rPr>
+        <w:t>让人对于自己完成可能性的估计降低，即使看着其慢慢逼近也难以</w:t>
       </w:r>
       <w:r>
         <w:rPr>
@@ -8962,7 +9088,21 @@
         <w:rPr>
           <w:rFonts w:hint="eastAsia"/>
         </w:rPr>
-        <w:t>，从而对用户的自我效能感造成影响。同样，清单上已完成的待办任务，也对用户关于未完成任务的自我效能感产生着积极的影响。</w:t>
+        <w:t>，从而对用户的自我效能</w:t>
+      </w:r>
+      <w:proofErr w:type="gramStart"/>
+      <w:r>
+        <w:rPr>
+          <w:rFonts w:hint="eastAsia"/>
+        </w:rPr>
+        <w:t>感造成</w:t>
+      </w:r>
+      <w:proofErr w:type="gramEnd"/>
+      <w:r>
+        <w:rPr>
+          <w:rFonts w:hint="eastAsia"/>
+        </w:rPr>
+        <w:t>影响。同样，清单上已完成的待办任务，也对用户关于未完成任务的自我效能感产生着积极的影响。</w:t>
       </w:r>
     </w:p>
     <w:p>
@@ -9119,7 +9259,21 @@
         <w:rPr>
           <w:rFonts w:hint="eastAsia"/>
         </w:rPr>
-        <w:t>时间监控映射在个人管理上的计划，就是复杂版的待办任务。包括了多个事件的优先级、时间的分配，而不单只关注一个任务的完成与否。此外，计划更多的是进行中的连续状态，而非待办任务的是否两种情况。计划随时可以暂停，根据优先级插入新的计划，更具有灵活性，也让时间管理显得更为游刃有余。</w:t>
+        <w:t>时间监控映射在个人管理上的计划，就是复杂版的待办任务。包括了多个事件的优先级、时间的分配，而</w:t>
+      </w:r>
+      <w:proofErr w:type="gramStart"/>
+      <w:r>
+        <w:rPr>
+          <w:rFonts w:hint="eastAsia"/>
+        </w:rPr>
+        <w:t>不</w:t>
+      </w:r>
+      <w:proofErr w:type="gramEnd"/>
+      <w:r>
+        <w:rPr>
+          <w:rFonts w:hint="eastAsia"/>
+        </w:rPr>
+        <w:t>单只关注一个任务的完成与否。此外，计划更多的是进行中的连续状态，而非待办任务的是否两种情况。计划随时可以暂停，根据优先级插入新的计划，更具有灵活性，也让时间管理显得更为游刃有余。</w:t>
       </w:r>
     </w:p>
     <w:p>
@@ -9238,11 +9392,6 @@
       </w:r>
     </w:p>
     <w:p>
-      <w:pPr>
-        <w:rPr>
-          <w:rFonts w:hint="eastAsia"/>
-        </w:rPr>
-      </w:pPr>
       <w:r>
         <w:tab/>
       </w:r>
@@ -9304,6 +9453,74 @@
         </w:rPr>
         <w:t>顾名思义，轻松乐趣让人放松，艰巨乐趣让用户从获得征服挑战的快感，人际乐趣为用户提供竞争或合作的社交乐趣，严肃乐趣则是为了解决现实问题。</w:t>
       </w:r>
+      <w:r>
+        <w:rPr>
+          <w:rFonts w:hint="eastAsia"/>
+        </w:rPr>
+        <w:t>基于此，个人管理的游戏</w:t>
+      </w:r>
+      <w:proofErr w:type="gramStart"/>
+      <w:r>
+        <w:rPr>
+          <w:rFonts w:hint="eastAsia"/>
+        </w:rPr>
+        <w:t>化核心</w:t>
+      </w:r>
+      <w:proofErr w:type="gramEnd"/>
+      <w:r>
+        <w:rPr>
+          <w:rFonts w:hint="eastAsia"/>
+        </w:rPr>
+        <w:t>就在于严肃乐趣，社交乐趣也是可选项。</w:t>
+      </w:r>
+    </w:p>
+    <w:p>
+      <w:pPr>
+        <w:rPr>
+          <w:rFonts w:hint="eastAsia"/>
+        </w:rPr>
+      </w:pPr>
+      <w:r>
+        <w:tab/>
+      </w:r>
+      <w:proofErr w:type="gramStart"/>
+      <w:r>
+        <w:rPr>
+          <w:rFonts w:hint="eastAsia"/>
+        </w:rPr>
+        <w:t>依据肖亦奇</w:t>
+      </w:r>
+      <w:proofErr w:type="gramEnd"/>
+      <w:r>
+        <w:rPr>
+          <w:rFonts w:hint="eastAsia"/>
+          <w:vertAlign w:val="superscript"/>
+          <w:lang w:val="x-none"/>
+        </w:rPr>
+        <w:t>[</w:t>
+      </w:r>
+      <w:r>
+        <w:rPr>
+          <w:vertAlign w:val="superscript"/>
+          <w:lang w:val="x-none"/>
+        </w:rPr>
+        <w:t>10</w:t>
+      </w:r>
+      <w:r>
+        <w:rPr>
+          <w:vertAlign w:val="superscript"/>
+          <w:lang w:val="x-none"/>
+        </w:rPr>
+        <w:t>]</w:t>
+      </w:r>
+      <w:proofErr w:type="spellStart"/>
+      <w:r>
+        <w:rPr>
+          <w:rFonts w:hint="eastAsia"/>
+        </w:rPr>
+        <w:t>对于</w:t>
+      </w:r>
+      <w:proofErr w:type="spellEnd"/>
     </w:p>
     <w:p>
       <w:pPr>
@@ -10694,7 +10911,21 @@
         <w:rPr>
           <w:rFonts w:hint="eastAsia"/>
         </w:rPr>
-        <w:t>若完成当日待办，后又取消，仍计作当日待办已完成，成就仍然保留。</w:t>
+        <w:t>若完成当日待办，后又取消，</w:t>
+      </w:r>
+      <w:proofErr w:type="gramStart"/>
+      <w:r>
+        <w:rPr>
+          <w:rFonts w:hint="eastAsia"/>
+        </w:rPr>
+        <w:t>仍计作</w:t>
+      </w:r>
+      <w:proofErr w:type="gramEnd"/>
+      <w:r>
+        <w:rPr>
+          <w:rFonts w:hint="eastAsia"/>
+        </w:rPr>
+        <w:t>当日待办已完成，成就仍然保留。</w:t>
       </w:r>
     </w:p>
     <w:p>
@@ -11405,8 +11636,17 @@
           <w:rFonts w:hint="eastAsia"/>
           <w:shd w:val="clear" w:color="auto" w:fill="FFFFFF"/>
         </w:rPr>
-        <w:t>以排行榜形式</w:t>
-      </w:r>
+        <w:t>以排行</w:t>
+      </w:r>
+      <w:proofErr w:type="gramStart"/>
+      <w:r>
+        <w:rPr>
+          <w:rFonts w:hint="eastAsia"/>
+          <w:shd w:val="clear" w:color="auto" w:fill="FFFFFF"/>
+        </w:rPr>
+        <w:t>榜形式</w:t>
+      </w:r>
+      <w:proofErr w:type="gramEnd"/>
       <w:r>
         <w:rPr>
           <w:rFonts w:hint="eastAsia"/>
@@ -12003,7 +12243,23 @@
           <w:rFonts w:hint="eastAsia"/>
           <w:shd w:val="clear" w:color="auto" w:fill="FFFFFF"/>
         </w:rPr>
-        <w:t>进入页面时仅展示未完成计划，展示顺序依创建时间而定，展示内容包括主题、备注和以颜色表示的紧急度。对于展示的计划，用户可对其进行修改、删除和完成操作，删除或完成操作后该计划都会从列表移除。用户可在展示的计划列表中选取一项进行或暂停，进行中的计划会自动计时，用户进行删除、完成、修改操作时会先自动暂停进行。暂停时会保存已进行时长，用户的对应信息会自动更新。</w:t>
+        <w:t>进入页面时仅展示未完成计划，展示顺序</w:t>
+      </w:r>
+      <w:proofErr w:type="gramStart"/>
+      <w:r>
+        <w:rPr>
+          <w:rFonts w:hint="eastAsia"/>
+          <w:shd w:val="clear" w:color="auto" w:fill="FFFFFF"/>
+        </w:rPr>
+        <w:t>依创建</w:t>
+      </w:r>
+      <w:proofErr w:type="gramEnd"/>
+      <w:r>
+        <w:rPr>
+          <w:rFonts w:hint="eastAsia"/>
+          <w:shd w:val="clear" w:color="auto" w:fill="FFFFFF"/>
+        </w:rPr>
+        <w:t>时间而定，展示内容包括主题、备注和以颜色表示的紧急度。对于展示的计划，用户可对其进行修改、删除和完成操作，删除或完成操作后该计划都会从列表移除。用户可在展示的计划列表中选取一项进行或暂停，进行中的计划会自动计时，用户进行删除、完成、修改操作时会先自动暂停进行。暂停时会保存已进行时长，用户的对应信息会自动更新。</w:t>
       </w:r>
     </w:p>
     <w:p>
@@ -12260,7 +12516,23 @@
           <w:rFonts w:hint="eastAsia"/>
           <w:shd w:val="clear" w:color="auto" w:fill="FFFFFF"/>
         </w:rPr>
-        <w:t>待办完成指完成当日所有代办，多次完成当日所有代办仅记录一次，若完成一次后进行删除、添加、取消完成等操作导致最后未完成不做记录。日期</w:t>
+        <w:t>待办</w:t>
+      </w:r>
+      <w:proofErr w:type="gramStart"/>
+      <w:r>
+        <w:rPr>
+          <w:rFonts w:hint="eastAsia"/>
+          <w:shd w:val="clear" w:color="auto" w:fill="FFFFFF"/>
+        </w:rPr>
+        <w:t>完成指</w:t>
+      </w:r>
+      <w:proofErr w:type="gramEnd"/>
+      <w:r>
+        <w:rPr>
+          <w:rFonts w:hint="eastAsia"/>
+          <w:shd w:val="clear" w:color="auto" w:fill="FFFFFF"/>
+        </w:rPr>
+        <w:t>完成当日所有代办，多次完成当日所有代办仅记录一次，若完成一次后进行删除、添加、取消完成等操作导致最后未完成不做记录。日期</w:t>
       </w:r>
       <w:r>
         <w:rPr>
@@ -13726,6 +13998,7 @@
         </w:rPr>
         <w:t>为</w:t>
       </w:r>
+      <w:proofErr w:type="gramStart"/>
       <w:r>
         <w:rPr>
           <w:rFonts w:hint="eastAsia"/>
@@ -13736,7 +14009,14 @@
         <w:rPr>
           <w:rFonts w:hint="eastAsia"/>
         </w:rPr>
-        <w:t>主键；</w:t>
+        <w:t>主键</w:t>
+      </w:r>
+      <w:proofErr w:type="gramEnd"/>
+      <w:r>
+        <w:rPr>
+          <w:rFonts w:hint="eastAsia"/>
+        </w:rPr>
+        <w:t>；</w:t>
       </w:r>
       <w:proofErr w:type="spellStart"/>
       <w:r>
@@ -14080,12 +14360,14 @@
             <w:pPr>
               <w:pStyle w:val="af9"/>
             </w:pPr>
+            <w:proofErr w:type="gramStart"/>
             <w:r>
               <w:rPr>
                 <w:rFonts w:hint="eastAsia"/>
               </w:rPr>
               <w:t>主外键</w:t>
             </w:r>
+            <w:proofErr w:type="gramEnd"/>
           </w:p>
         </w:tc>
       </w:tr>
@@ -14215,9 +14497,11 @@
             <w:pPr>
               <w:pStyle w:val="af9"/>
             </w:pPr>
+            <w:proofErr w:type="gramStart"/>
             <w:r>
               <w:t>varchar(</w:t>
             </w:r>
+            <w:proofErr w:type="gramEnd"/>
             <w:r>
               <w:t>32</w:t>
             </w:r>
@@ -14298,8 +14582,13 @@
             <w:pPr>
               <w:pStyle w:val="af9"/>
             </w:pPr>
-            <w:r>
-              <w:t>varchar(50)</w:t>
+            <w:proofErr w:type="gramStart"/>
+            <w:r>
+              <w:t>varchar(</w:t>
+            </w:r>
+            <w:proofErr w:type="gramEnd"/>
+            <w:r>
+              <w:t>50)</w:t>
             </w:r>
           </w:p>
         </w:tc>
@@ -14456,8 +14745,13 @@
             <w:pPr>
               <w:pStyle w:val="af9"/>
             </w:pPr>
-            <w:r>
-              <w:t>varchar(200)</w:t>
+            <w:proofErr w:type="gramStart"/>
+            <w:r>
+              <w:t>varchar(</w:t>
+            </w:r>
+            <w:proofErr w:type="gramEnd"/>
+            <w:r>
+              <w:t>200)</w:t>
             </w:r>
           </w:p>
         </w:tc>
@@ -14533,8 +14827,13 @@
             <w:pPr>
               <w:pStyle w:val="af9"/>
             </w:pPr>
-            <w:r>
-              <w:t>varchar(2000)</w:t>
+            <w:proofErr w:type="gramStart"/>
+            <w:r>
+              <w:t>varchar(</w:t>
+            </w:r>
+            <w:proofErr w:type="gramEnd"/>
+            <w:r>
+              <w:t>2000)</w:t>
             </w:r>
           </w:p>
         </w:tc>
@@ -14827,13 +15126,27 @@
         <w:rPr>
           <w:rFonts w:hint="eastAsia"/>
         </w:rPr>
-        <w:t>为自增</w:t>
-      </w:r>
-      <w:r>
-        <w:rPr>
-          <w:rFonts w:hint="eastAsia"/>
-        </w:rPr>
-        <w:t>主键；</w:t>
+        <w:t>为</w:t>
+      </w:r>
+      <w:proofErr w:type="gramStart"/>
+      <w:r>
+        <w:rPr>
+          <w:rFonts w:hint="eastAsia"/>
+        </w:rPr>
+        <w:t>自增</w:t>
+      </w:r>
+      <w:r>
+        <w:rPr>
+          <w:rFonts w:hint="eastAsia"/>
+        </w:rPr>
+        <w:t>主键</w:t>
+      </w:r>
+      <w:proofErr w:type="gramEnd"/>
+      <w:r>
+        <w:rPr>
+          <w:rFonts w:hint="eastAsia"/>
+        </w:rPr>
+        <w:t>；</w:t>
       </w:r>
       <w:proofErr w:type="spellStart"/>
       <w:r>
@@ -15113,12 +15426,14 @@
             <w:pPr>
               <w:pStyle w:val="af9"/>
             </w:pPr>
+            <w:proofErr w:type="gramStart"/>
             <w:r>
               <w:rPr>
                 <w:rFonts w:hint="eastAsia"/>
               </w:rPr>
               <w:t>主外键</w:t>
             </w:r>
+            <w:proofErr w:type="gramEnd"/>
           </w:p>
         </w:tc>
       </w:tr>
@@ -15265,6 +15580,7 @@
             <w:pPr>
               <w:pStyle w:val="af9"/>
             </w:pPr>
+            <w:proofErr w:type="gramStart"/>
             <w:r>
               <w:rPr>
                 <w:rFonts w:hint="eastAsia"/>
@@ -15274,6 +15590,7 @@
             <w:r>
               <w:t>archar(</w:t>
             </w:r>
+            <w:proofErr w:type="gramEnd"/>
             <w:r>
               <w:t>32</w:t>
             </w:r>
@@ -15360,9 +15677,11 @@
             <w:pPr>
               <w:pStyle w:val="af9"/>
             </w:pPr>
+            <w:proofErr w:type="gramStart"/>
             <w:r>
               <w:t>varchar(</w:t>
             </w:r>
+            <w:proofErr w:type="gramEnd"/>
             <w:r>
               <w:t>100</w:t>
             </w:r>
@@ -15449,6 +15768,7 @@
             <w:pPr>
               <w:pStyle w:val="af9"/>
             </w:pPr>
+            <w:proofErr w:type="gramStart"/>
             <w:r>
               <w:rPr>
                 <w:rFonts w:hint="eastAsia"/>
@@ -15456,7 +15776,11 @@
               <w:t>varchar</w:t>
             </w:r>
             <w:r>
-              <w:t>(400)</w:t>
+              <w:t>(</w:t>
+            </w:r>
+            <w:proofErr w:type="gramEnd"/>
+            <w:r>
+              <w:t>400)</w:t>
             </w:r>
           </w:p>
         </w:tc>
@@ -15532,8 +15856,13 @@
             <w:pPr>
               <w:pStyle w:val="af9"/>
             </w:pPr>
-            <w:r>
-              <w:t>varchar(100)</w:t>
+            <w:proofErr w:type="gramStart"/>
+            <w:r>
+              <w:t>varchar(</w:t>
+            </w:r>
+            <w:proofErr w:type="gramEnd"/>
+            <w:r>
+              <w:t>100)</w:t>
             </w:r>
           </w:p>
         </w:tc>
@@ -15853,7 +16182,21 @@
         <w:rPr>
           <w:rFonts w:hint="eastAsia"/>
         </w:rPr>
-        <w:t>为自增主键；</w:t>
+        <w:t>为</w:t>
+      </w:r>
+      <w:proofErr w:type="gramStart"/>
+      <w:r>
+        <w:rPr>
+          <w:rFonts w:hint="eastAsia"/>
+        </w:rPr>
+        <w:t>自增主键</w:t>
+      </w:r>
+      <w:proofErr w:type="gramEnd"/>
+      <w:r>
+        <w:rPr>
+          <w:rFonts w:hint="eastAsia"/>
+        </w:rPr>
+        <w:t>；</w:t>
       </w:r>
       <w:proofErr w:type="spellStart"/>
       <w:r>
@@ -16122,12 +16465,14 @@
             <w:pPr>
               <w:pStyle w:val="af9"/>
             </w:pPr>
+            <w:proofErr w:type="gramStart"/>
             <w:r>
               <w:rPr>
                 <w:rFonts w:hint="eastAsia"/>
               </w:rPr>
               <w:t>主外键</w:t>
             </w:r>
+            <w:proofErr w:type="gramEnd"/>
           </w:p>
         </w:tc>
       </w:tr>
@@ -16268,6 +16613,7 @@
             <w:pPr>
               <w:pStyle w:val="af9"/>
             </w:pPr>
+            <w:proofErr w:type="gramStart"/>
             <w:r>
               <w:rPr>
                 <w:rFonts w:hint="eastAsia"/>
@@ -16277,6 +16623,7 @@
             <w:r>
               <w:t>archar(</w:t>
             </w:r>
+            <w:proofErr w:type="gramEnd"/>
             <w:r>
               <w:t>32</w:t>
             </w:r>
@@ -16363,9 +16710,11 @@
             <w:pPr>
               <w:pStyle w:val="af9"/>
             </w:pPr>
+            <w:proofErr w:type="gramStart"/>
             <w:r>
               <w:t>varchar(</w:t>
             </w:r>
+            <w:proofErr w:type="gramEnd"/>
             <w:r>
               <w:t>100</w:t>
             </w:r>
@@ -16700,7 +17049,21 @@
         <w:rPr>
           <w:rFonts w:hint="eastAsia"/>
         </w:rPr>
-        <w:t>为自增主键；</w:t>
+        <w:t>为</w:t>
+      </w:r>
+      <w:proofErr w:type="gramStart"/>
+      <w:r>
+        <w:rPr>
+          <w:rFonts w:hint="eastAsia"/>
+        </w:rPr>
+        <w:t>自增主键</w:t>
+      </w:r>
+      <w:proofErr w:type="gramEnd"/>
+      <w:r>
+        <w:rPr>
+          <w:rFonts w:hint="eastAsia"/>
+        </w:rPr>
+        <w:t>；</w:t>
       </w:r>
       <w:proofErr w:type="spellStart"/>
       <w:r>
@@ -16847,11 +17210,19 @@
         </w:rPr>
         <w:t>3</w:t>
       </w:r>
-      <w:r>
-        <w:rPr>
-          <w:rFonts w:hint="eastAsia"/>
-        </w:rPr>
-        <w:t>四个等级</w:t>
+      <w:proofErr w:type="gramStart"/>
+      <w:r>
+        <w:rPr>
+          <w:rFonts w:hint="eastAsia"/>
+        </w:rPr>
+        <w:t>四个</w:t>
+      </w:r>
+      <w:proofErr w:type="gramEnd"/>
+      <w:r>
+        <w:rPr>
+          <w:rFonts w:hint="eastAsia"/>
+        </w:rPr>
+        <w:t>等级</w:t>
       </w:r>
       <w:r>
         <w:rPr>
@@ -17023,7 +17394,21 @@
         <w:rPr>
           <w:rFonts w:hint="eastAsia"/>
         </w:rPr>
-        <w:t>为自增主键；</w:t>
+        <w:t>为</w:t>
+      </w:r>
+      <w:proofErr w:type="gramStart"/>
+      <w:r>
+        <w:rPr>
+          <w:rFonts w:hint="eastAsia"/>
+        </w:rPr>
+        <w:t>自增主键</w:t>
+      </w:r>
+      <w:proofErr w:type="gramEnd"/>
+      <w:r>
+        <w:rPr>
+          <w:rFonts w:hint="eastAsia"/>
+        </w:rPr>
+        <w:t>；</w:t>
       </w:r>
       <w:proofErr w:type="spellStart"/>
       <w:r>
@@ -17334,12 +17719,14 @@
             <w:pPr>
               <w:pStyle w:val="af9"/>
             </w:pPr>
+            <w:proofErr w:type="gramStart"/>
             <w:r>
               <w:rPr>
                 <w:rFonts w:hint="eastAsia"/>
               </w:rPr>
               <w:t>主外键</w:t>
             </w:r>
+            <w:proofErr w:type="gramEnd"/>
           </w:p>
         </w:tc>
       </w:tr>
@@ -17480,6 +17867,7 @@
             <w:pPr>
               <w:pStyle w:val="af9"/>
             </w:pPr>
+            <w:proofErr w:type="gramStart"/>
             <w:r>
               <w:rPr>
                 <w:rFonts w:hint="eastAsia"/>
@@ -17489,6 +17877,7 @@
             <w:r>
               <w:t>archar(</w:t>
             </w:r>
+            <w:proofErr w:type="gramEnd"/>
             <w:r>
               <w:t>32</w:t>
             </w:r>
@@ -17575,9 +17964,11 @@
             <w:pPr>
               <w:pStyle w:val="af9"/>
             </w:pPr>
+            <w:proofErr w:type="gramStart"/>
             <w:r>
               <w:t>varchar(</w:t>
             </w:r>
+            <w:proofErr w:type="gramEnd"/>
             <w:r>
               <w:t>100</w:t>
             </w:r>
@@ -17664,6 +18055,7 @@
             <w:pPr>
               <w:pStyle w:val="af9"/>
             </w:pPr>
+            <w:proofErr w:type="gramStart"/>
             <w:r>
               <w:rPr>
                 <w:rFonts w:hint="eastAsia"/>
@@ -17671,7 +18063,11 @@
               <w:t>varchar</w:t>
             </w:r>
             <w:r>
-              <w:t>(400)</w:t>
+              <w:t>(</w:t>
+            </w:r>
+            <w:proofErr w:type="gramEnd"/>
+            <w:r>
+              <w:t>400)</w:t>
             </w:r>
           </w:p>
         </w:tc>
@@ -17839,6 +18235,7 @@
             <w:pPr>
               <w:pStyle w:val="af9"/>
             </w:pPr>
+            <w:proofErr w:type="gramStart"/>
             <w:r>
               <w:rPr>
                 <w:rFonts w:hint="eastAsia"/>
@@ -17846,7 +18243,11 @@
               <w:t>varchar</w:t>
             </w:r>
             <w:r>
-              <w:t>(50)</w:t>
+              <w:t>(</w:t>
+            </w:r>
+            <w:proofErr w:type="gramEnd"/>
+            <w:r>
+              <w:t>50)</w:t>
             </w:r>
           </w:p>
         </w:tc>
@@ -18139,12 +18540,14 @@
             <w:pPr>
               <w:pStyle w:val="af9"/>
             </w:pPr>
+            <w:proofErr w:type="gramStart"/>
             <w:r>
               <w:rPr>
                 <w:rFonts w:hint="eastAsia"/>
               </w:rPr>
               <w:t>主外键</w:t>
             </w:r>
+            <w:proofErr w:type="gramEnd"/>
           </w:p>
         </w:tc>
       </w:tr>
@@ -18282,6 +18685,7 @@
             <w:pPr>
               <w:pStyle w:val="af9"/>
             </w:pPr>
+            <w:proofErr w:type="gramStart"/>
             <w:r>
               <w:rPr>
                 <w:rFonts w:hint="eastAsia"/>
@@ -18291,6 +18695,7 @@
             <w:r>
               <w:t>archar(</w:t>
             </w:r>
+            <w:proofErr w:type="gramEnd"/>
             <w:r>
               <w:t>32</w:t>
             </w:r>
@@ -18999,7 +19404,21 @@
         <w:rPr>
           <w:rFonts w:hint="eastAsia"/>
         </w:rPr>
-        <w:t>该历程内容，包括完成当日一定数量待办、获得某成就、经历一定时间完成某计划三种可能，与</w:t>
+        <w:t>该历程内容，包括完成当日一定数量待办、获得某成就、经历一定时间完成</w:t>
+      </w:r>
+      <w:proofErr w:type="gramStart"/>
+      <w:r>
+        <w:rPr>
+          <w:rFonts w:hint="eastAsia"/>
+        </w:rPr>
+        <w:t>某计划</w:t>
+      </w:r>
+      <w:proofErr w:type="gramEnd"/>
+      <w:r>
+        <w:rPr>
+          <w:rFonts w:hint="eastAsia"/>
+        </w:rPr>
+        <w:t>三种可能，与</w:t>
       </w:r>
       <w:r>
         <w:rPr>
@@ -19170,12 +19589,14 @@
             <w:pPr>
               <w:pStyle w:val="af9"/>
             </w:pPr>
+            <w:proofErr w:type="gramStart"/>
             <w:r>
               <w:rPr>
                 <w:rFonts w:hint="eastAsia"/>
               </w:rPr>
               <w:t>主外键</w:t>
             </w:r>
+            <w:proofErr w:type="gramEnd"/>
           </w:p>
         </w:tc>
       </w:tr>
@@ -19310,6 +19731,7 @@
             <w:pPr>
               <w:pStyle w:val="af9"/>
             </w:pPr>
+            <w:proofErr w:type="gramStart"/>
             <w:r>
               <w:rPr>
                 <w:rFonts w:hint="eastAsia"/>
@@ -19319,6 +19741,7 @@
             <w:r>
               <w:t>archar(</w:t>
             </w:r>
+            <w:proofErr w:type="gramEnd"/>
             <w:r>
               <w:t>32</w:t>
             </w:r>
@@ -19476,6 +19899,7 @@
             <w:pPr>
               <w:pStyle w:val="af9"/>
             </w:pPr>
+            <w:proofErr w:type="gramStart"/>
             <w:r>
               <w:rPr>
                 <w:rFonts w:hint="eastAsia"/>
@@ -19483,7 +19907,11 @@
               <w:t>varchar</w:t>
             </w:r>
             <w:r>
-              <w:t>(100)</w:t>
+              <w:t>(</w:t>
+            </w:r>
+            <w:proofErr w:type="gramEnd"/>
+            <w:r>
+              <w:t>100)</w:t>
             </w:r>
           </w:p>
         </w:tc>
@@ -19666,7 +20094,35 @@
         <w:rPr>
           <w:rFonts w:hint="eastAsia"/>
         </w:rPr>
-        <w:t>，向视图页提供修改数据库内容的通道，也是数据传输最为核心的部分。在此依据视图页各功能不同，将接口分为</w:t>
+        <w:t>，向视图</w:t>
+      </w:r>
+      <w:proofErr w:type="gramStart"/>
+      <w:r>
+        <w:rPr>
+          <w:rFonts w:hint="eastAsia"/>
+        </w:rPr>
+        <w:t>页提供</w:t>
+      </w:r>
+      <w:proofErr w:type="gramEnd"/>
+      <w:r>
+        <w:rPr>
+          <w:rFonts w:hint="eastAsia"/>
+        </w:rPr>
+        <w:t>修改数据库内容的通道，也是数据传输最为核心的部分。在此依据</w:t>
+      </w:r>
+      <w:proofErr w:type="gramStart"/>
+      <w:r>
+        <w:rPr>
+          <w:rFonts w:hint="eastAsia"/>
+        </w:rPr>
+        <w:t>视图页各功能</w:t>
+      </w:r>
+      <w:proofErr w:type="gramEnd"/>
+      <w:r>
+        <w:rPr>
+          <w:rFonts w:hint="eastAsia"/>
+        </w:rPr>
+        <w:t>不同，将接口分为</w:t>
       </w:r>
       <w:r>
         <w:rPr>
@@ -20981,8 +21437,13 @@
               <w:jc w:val="left"/>
             </w:pPr>
             <w:r>
-              <w:t>"data":[</w:t>
-            </w:r>
+              <w:t>"data</w:t>
+            </w:r>
+            <w:proofErr w:type="gramStart"/>
+            <w:r>
+              <w:t>":[</w:t>
+            </w:r>
+            <w:proofErr w:type="gramEnd"/>
             <w:r>
               <w:t>{"</w:t>
             </w:r>
@@ -21274,8 +21735,13 @@
               <w:jc w:val="left"/>
             </w:pPr>
             <w:r>
-              <w:t>"data":[</w:t>
-            </w:r>
+              <w:t>"data</w:t>
+            </w:r>
+            <w:proofErr w:type="gramStart"/>
+            <w:r>
+              <w:t>":[</w:t>
+            </w:r>
+            <w:proofErr w:type="gramEnd"/>
             <w:r>
               <w:t>{"</w:t>
             </w:r>
@@ -21777,7 +22243,15 @@
               <w:jc w:val="left"/>
             </w:pPr>
             <w:r>
-              <w:t>"data":[{"friend":"'413192b4ed8744c380fdc68c5c6804c4','1d6c2fd7c1cb40b09999a9b4de75f523',"</w:t>
+              <w:t>"data</w:t>
+            </w:r>
+            <w:proofErr w:type="gramStart"/>
+            <w:r>
+              <w:t>":[</w:t>
+            </w:r>
+            <w:proofErr w:type="gramEnd"/>
+            <w:r>
+              <w:t>{"friend":"'413192b4ed8744c380fdc68c5c6804c4','1d6c2fd7c1cb40b09999a9b4de75f523',"</w:t>
             </w:r>
             <w:r>
               <w:rPr>
@@ -21943,8 +22417,13 @@
               <w:jc w:val="left"/>
             </w:pPr>
             <w:r>
-              <w:t>"data":[</w:t>
-            </w:r>
+              <w:t>"data</w:t>
+            </w:r>
+            <w:proofErr w:type="gramStart"/>
+            <w:r>
+              <w:t>":[</w:t>
+            </w:r>
+            <w:proofErr w:type="gramEnd"/>
             <w:r>
               <w:t>{"user_id":"413192b4ed8744c380fdc68c5c6804c4",</w:t>
             </w:r>
@@ -22716,10 +23195,18 @@
               <w:jc w:val="left"/>
             </w:pPr>
             <w:r>
-              <w:t>"data":</w:t>
-            </w:r>
-            <w:r>
-              <w:t>[{"</w:t>
+              <w:t>"data</w:t>
+            </w:r>
+            <w:proofErr w:type="gramStart"/>
+            <w:r>
+              <w:t>":</w:t>
+            </w:r>
+            <w:r>
+              <w:t>[</w:t>
+            </w:r>
+            <w:proofErr w:type="gramEnd"/>
+            <w:r>
+              <w:t>{"</w:t>
             </w:r>
             <w:proofErr w:type="spellStart"/>
             <w:r>
@@ -23752,10 +24239,18 @@
               <w:jc w:val="left"/>
             </w:pPr>
             <w:r>
-              <w:t>"data":</w:t>
-            </w:r>
-            <w:r>
-              <w:t>[{"todo_id":38,</w:t>
+              <w:t>"data</w:t>
+            </w:r>
+            <w:proofErr w:type="gramStart"/>
+            <w:r>
+              <w:t>":</w:t>
+            </w:r>
+            <w:r>
+              <w:t>[</w:t>
+            </w:r>
+            <w:proofErr w:type="gramEnd"/>
+            <w:r>
+              <w:t>{"todo_id":38,</w:t>
             </w:r>
           </w:p>
           <w:p>
@@ -24263,10 +24758,18 @@
               <w:jc w:val="left"/>
             </w:pPr>
             <w:r>
-              <w:t>"data":</w:t>
-            </w:r>
-            <w:r>
-              <w:t>[{"todo_id":39</w:t>
+              <w:t>"data</w:t>
+            </w:r>
+            <w:proofErr w:type="gramStart"/>
+            <w:r>
+              <w:t>":</w:t>
+            </w:r>
+            <w:r>
+              <w:t>[</w:t>
+            </w:r>
+            <w:proofErr w:type="gramEnd"/>
+            <w:r>
+              <w:t>{"todo_id":39</w:t>
             </w:r>
             <w:r>
               <w:rPr>
@@ -24719,7 +25222,15 @@
               <w:t>"data":[{</w:t>
             </w:r>
             <w:r>
-              <w:t>"count(*)": 11</w:t>
+              <w:t>"</w:t>
+            </w:r>
+            <w:proofErr w:type="gramStart"/>
+            <w:r>
+              <w:t>count(</w:t>
+            </w:r>
+            <w:proofErr w:type="gramEnd"/>
+            <w:r>
+              <w:t>*)": 11</w:t>
             </w:r>
             <w:r>
               <w:t>}]}</w:t>
@@ -25144,10 +25655,18 @@
               <w:jc w:val="left"/>
             </w:pPr>
             <w:r>
-              <w:t>"data":</w:t>
-            </w:r>
-            <w:r>
-              <w:t>[{"</w:t>
+              <w:t>"data</w:t>
+            </w:r>
+            <w:proofErr w:type="gramStart"/>
+            <w:r>
+              <w:t>":</w:t>
+            </w:r>
+            <w:r>
+              <w:t>[</w:t>
+            </w:r>
+            <w:proofErr w:type="gramEnd"/>
+            <w:r>
+              <w:t>{"</w:t>
             </w:r>
             <w:proofErr w:type="spellStart"/>
             <w:r>
@@ -26413,10 +26932,18 @@
               <w:jc w:val="left"/>
             </w:pPr>
             <w:r>
-              <w:t>"data":</w:t>
-            </w:r>
-            <w:r>
-              <w:t>[{"</w:t>
+              <w:t>"data</w:t>
+            </w:r>
+            <w:proofErr w:type="gramStart"/>
+            <w:r>
+              <w:t>":</w:t>
+            </w:r>
+            <w:r>
+              <w:t>[</w:t>
+            </w:r>
+            <w:proofErr w:type="gramEnd"/>
+            <w:r>
+              <w:t>{"</w:t>
             </w:r>
             <w:proofErr w:type="spellStart"/>
             <w:r>
@@ -27370,11 +27897,16 @@
               <w:jc w:val="left"/>
             </w:pPr>
             <w:r>
-              <w:t>"data":</w:t>
+              <w:t>"data</w:t>
+            </w:r>
+            <w:proofErr w:type="gramStart"/>
+            <w:r>
+              <w:t>":</w:t>
             </w:r>
             <w:r>
               <w:t>[</w:t>
             </w:r>
+            <w:proofErr w:type="gramEnd"/>
             <w:r>
               <w:t>{"date": "2020-05-25",</w:t>
             </w:r>
@@ -27601,10 +28133,18 @@
               <w:jc w:val="left"/>
             </w:pPr>
             <w:r>
-              <w:t>"data":</w:t>
-            </w:r>
-            <w:r>
-              <w:t>[{"</w:t>
+              <w:t>"data</w:t>
+            </w:r>
+            <w:proofErr w:type="gramStart"/>
+            <w:r>
+              <w:t>":</w:t>
+            </w:r>
+            <w:r>
+              <w:t>[</w:t>
+            </w:r>
+            <w:proofErr w:type="gramEnd"/>
+            <w:r>
+              <w:t>{"</w:t>
             </w:r>
             <w:proofErr w:type="spellStart"/>
             <w:r>
@@ -28300,11 +28840,16 @@
               <w:jc w:val="left"/>
             </w:pPr>
             <w:r>
-              <w:t>"data":</w:t>
+              <w:t>"data</w:t>
+            </w:r>
+            <w:proofErr w:type="gramStart"/>
+            <w:r>
+              <w:t>":</w:t>
             </w:r>
             <w:r>
               <w:t>[</w:t>
             </w:r>
+            <w:proofErr w:type="gramEnd"/>
             <w:r>
               <w:t>{"</w:t>
             </w:r>
@@ -28563,11 +29108,16 @@
               <w:jc w:val="left"/>
             </w:pPr>
             <w:r>
-              <w:t>"data":</w:t>
+              <w:t>"data</w:t>
+            </w:r>
+            <w:proofErr w:type="gramStart"/>
+            <w:r>
+              <w:t>":</w:t>
             </w:r>
             <w:r>
               <w:t>[</w:t>
             </w:r>
+            <w:proofErr w:type="gramEnd"/>
             <w:r>
               <w:t>{"</w:t>
             </w:r>
@@ -29139,8 +29689,16 @@
         <w:rPr>
           <w:rFonts w:hint="eastAsia"/>
         </w:rPr>
-        <w:t>服务器：腾讯云</w:t>
-      </w:r>
+        <w:t>服务器：</w:t>
+      </w:r>
+      <w:proofErr w:type="gramStart"/>
+      <w:r>
+        <w:rPr>
+          <w:rFonts w:hint="eastAsia"/>
+        </w:rPr>
+        <w:t>腾讯云</w:t>
+      </w:r>
+      <w:proofErr w:type="gramEnd"/>
     </w:p>
     <w:p>
       <w:r>
@@ -29358,8 +29916,30 @@
         <w:rPr>
           <w:rFonts w:hint="eastAsia"/>
         </w:rPr>
-        <w:t>自动登录，故登录页不展示。个人信息页如</w:t>
-      </w:r>
+        <w:t>自动登录，故</w:t>
+      </w:r>
+      <w:proofErr w:type="gramStart"/>
+      <w:r>
+        <w:rPr>
+          <w:rFonts w:hint="eastAsia"/>
+        </w:rPr>
+        <w:t>登录页不展示</w:t>
+      </w:r>
+      <w:proofErr w:type="gramEnd"/>
+      <w:r>
+        <w:rPr>
+          <w:rFonts w:hint="eastAsia"/>
+        </w:rPr>
+        <w:t>。个人</w:t>
+      </w:r>
+      <w:proofErr w:type="gramStart"/>
+      <w:r>
+        <w:rPr>
+          <w:rFonts w:hint="eastAsia"/>
+        </w:rPr>
+        <w:t>信息页如</w:t>
+      </w:r>
+      <w:proofErr w:type="gramEnd"/>
       <w:r>
         <w:rPr>
           <w:rFonts w:hint="eastAsia"/>
@@ -29951,13 +30531,41 @@
         <w:rPr>
           <w:rFonts w:hint="eastAsia"/>
         </w:rPr>
-        <w:t>该页分为上下两部分，上部分为日历，可展示当月或收缩为当周，下半部分为备忘录列表，点击左上角日期可修改日期。日历部分以日期右上角标展示备忘，与列表中备忘</w:t>
-      </w:r>
-      <w:r>
-        <w:rPr>
-          <w:rFonts w:hint="eastAsia"/>
-        </w:rPr>
-        <w:t>图像内容一致。列表部分按时间顺序展示该备忘的详细信息。若是当日已经历备忘，文字内容为浅灰色；若是当日未经历备忘，文字内容为红色；若是未来备忘，文字内容为正常黑色。选取日期后点击添加按钮</w:t>
+        <w:t>该页分为上下两部分，上部分为日历，可展示当月或收缩为当周，下半部分为备忘录列表，点击左上角日期可修改日期。日历部分以日期右上角</w:t>
+      </w:r>
+      <w:proofErr w:type="gramStart"/>
+      <w:r>
+        <w:rPr>
+          <w:rFonts w:hint="eastAsia"/>
+        </w:rPr>
+        <w:t>标展示</w:t>
+      </w:r>
+      <w:proofErr w:type="gramEnd"/>
+      <w:r>
+        <w:rPr>
+          <w:rFonts w:hint="eastAsia"/>
+        </w:rPr>
+        <w:t>备忘，与列表中备</w:t>
+      </w:r>
+      <w:proofErr w:type="gramStart"/>
+      <w:r>
+        <w:rPr>
+          <w:rFonts w:hint="eastAsia"/>
+        </w:rPr>
+        <w:t>忘</w:t>
+      </w:r>
+      <w:r>
+        <w:rPr>
+          <w:rFonts w:hint="eastAsia"/>
+        </w:rPr>
+        <w:t>图像内容</w:t>
+      </w:r>
+      <w:proofErr w:type="gramEnd"/>
+      <w:r>
+        <w:rPr>
+          <w:rFonts w:hint="eastAsia"/>
+        </w:rPr>
+        <w:t>一致。列表部分按时间顺序展示该备忘的详细信息。若是当日已经历备忘，文字内容为浅灰色；若是当日未经历备忘，文字内容为红色；若是未来备忘，文字内容为正常黑色。选取日期后点击添加按钮</w:t>
       </w:r>
       <w:r>
         <w:rPr>
@@ -30384,6 +30992,7 @@
         </w:rPr>
         <w:t xml:space="preserve"> </w:t>
       </w:r>
+      <w:proofErr w:type="gramStart"/>
       <w:r>
         <w:rPr>
           <w:rStyle w:val="af6"/>
@@ -30391,7 +31000,17 @@
           <w:b w:val="0"/>
           <w:bCs w:val="0"/>
         </w:rPr>
-        <w:t>勾选待办程序流图</w:t>
+        <w:t>勾选待办</w:t>
+      </w:r>
+      <w:proofErr w:type="gramEnd"/>
+      <w:r>
+        <w:rPr>
+          <w:rStyle w:val="af6"/>
+          <w:rFonts w:hint="eastAsia"/>
+          <w:b w:val="0"/>
+          <w:bCs w:val="0"/>
+        </w:rPr>
+        <w:t>程序流图</w:t>
       </w:r>
     </w:p>
     <w:p>
@@ -30418,7 +31037,21 @@
         <w:rPr>
           <w:rFonts w:hint="eastAsia"/>
         </w:rPr>
-        <w:t>所示。修改以往日期会展示历史待办，修改未来日期不展示内容。点击重复图标可重复该日所有待办项内容至当日的第二日。对于单个待办项，可点击进行删除，或点击左侧修改按钮进行修改。点击选择框可选择完成，选取完成后该待办项文字加删除线，不可再修改，取消选取后可正常操作。在输入框中可添加待办项，待办内容可与已有待办重复</w:t>
+        <w:t>所示。修改以往日期会展示历史待办，修改未来日期不展示内容。点击重复图标可重复该日所有待办项内容至当日的第二日。对于单个待办项，可点击进行删除，或点击左侧修改按钮进行修改。点击选择框可选择完成，选取完成后该待办</w:t>
+      </w:r>
+      <w:proofErr w:type="gramStart"/>
+      <w:r>
+        <w:rPr>
+          <w:rFonts w:hint="eastAsia"/>
+        </w:rPr>
+        <w:t>项文字</w:t>
+      </w:r>
+      <w:proofErr w:type="gramEnd"/>
+      <w:r>
+        <w:rPr>
+          <w:rFonts w:hint="eastAsia"/>
+        </w:rPr>
+        <w:t>加删除线，不可再修改，取消选取后可正常操作。在输入框中可添加待办项，待办内容可与已有待办重复</w:t>
       </w:r>
       <w:r>
         <w:rPr>
@@ -30430,7 +31063,21 @@
         <w:rPr>
           <w:rFonts w:hint="eastAsia"/>
         </w:rPr>
-        <w:t>。对于历史待办，对于单个待办项不可进行任何操作，也不能添加新待办。</w:t>
+        <w:t>。对于历史待办，对于单个待办</w:t>
+      </w:r>
+      <w:proofErr w:type="gramStart"/>
+      <w:r>
+        <w:rPr>
+          <w:rFonts w:hint="eastAsia"/>
+        </w:rPr>
+        <w:t>项不可</w:t>
+      </w:r>
+      <w:proofErr w:type="gramEnd"/>
+      <w:r>
+        <w:rPr>
+          <w:rFonts w:hint="eastAsia"/>
+        </w:rPr>
+        <w:t>进行任何操作，也不能添加新待办。</w:t>
       </w:r>
     </w:p>
     <w:p>
@@ -30694,7 +31341,21 @@
         <w:rPr>
           <w:rFonts w:hint="eastAsia"/>
         </w:rPr>
-        <w:t>所示，若是添加则内容全部为空，若为修改自动加载修改前内容。</w:t>
+        <w:t>所示，若是添加</w:t>
+      </w:r>
+      <w:proofErr w:type="gramStart"/>
+      <w:r>
+        <w:rPr>
+          <w:rFonts w:hint="eastAsia"/>
+        </w:rPr>
+        <w:t>则内容</w:t>
+      </w:r>
+      <w:proofErr w:type="gramEnd"/>
+      <w:r>
+        <w:rPr>
+          <w:rFonts w:hint="eastAsia"/>
+        </w:rPr>
+        <w:t>全部为空，若为修改自动加载修改前内容。</w:t>
       </w:r>
       <w:r>
         <w:rPr>
@@ -30805,13 +31466,30 @@
           <w:b w:val="0"/>
           <w:bCs w:val="0"/>
         </w:rPr>
-        <w:t>计划页</w:t>
-      </w:r>
-      <w:r>
-        <w:rPr>
-          <w:rFonts w:hint="eastAsia"/>
-        </w:rPr>
-        <w:t>程序流图</w:t>
+        <w:t>计划</w:t>
+      </w:r>
+      <w:proofErr w:type="gramStart"/>
+      <w:r>
+        <w:rPr>
+          <w:rStyle w:val="af6"/>
+          <w:rFonts w:hint="eastAsia"/>
+          <w:b w:val="0"/>
+          <w:bCs w:val="0"/>
+        </w:rPr>
+        <w:t>页</w:t>
+      </w:r>
+      <w:r>
+        <w:rPr>
+          <w:rFonts w:hint="eastAsia"/>
+        </w:rPr>
+        <w:t>程序流</w:t>
+      </w:r>
+      <w:proofErr w:type="gramEnd"/>
+      <w:r>
+        <w:rPr>
+          <w:rFonts w:hint="eastAsia"/>
+        </w:rPr>
+        <w:t>图</w:t>
       </w:r>
     </w:p>
     <w:p>
@@ -31191,7 +31869,35 @@
         <w:rPr>
           <w:rFonts w:hint="eastAsia"/>
         </w:rPr>
-        <w:t>为计划图表信息页面截图，仅可查看。该页根据选取日期查看方式，以图表形式展示该周、月、年内完成四种不同紧急度计划的时长，点击每段柱状图会显示对应数据。查看时，系统自动调至可查看范围，按月查看时可左右滑动图表。该页面仅可从计划页进入。</w:t>
+        <w:t>为计划图表信息页面截图，仅可查看。该页根据选取日期查看方式，以图表形式展示该周、月、年内完成四种不同紧急</w:t>
+      </w:r>
+      <w:proofErr w:type="gramStart"/>
+      <w:r>
+        <w:rPr>
+          <w:rFonts w:hint="eastAsia"/>
+        </w:rPr>
+        <w:t>度计划</w:t>
+      </w:r>
+      <w:proofErr w:type="gramEnd"/>
+      <w:r>
+        <w:rPr>
+          <w:rFonts w:hint="eastAsia"/>
+        </w:rPr>
+        <w:t>的时长，点击每段</w:t>
+      </w:r>
+      <w:proofErr w:type="gramStart"/>
+      <w:r>
+        <w:rPr>
+          <w:rFonts w:hint="eastAsia"/>
+        </w:rPr>
+        <w:t>柱状图会显示</w:t>
+      </w:r>
+      <w:proofErr w:type="gramEnd"/>
+      <w:r>
+        <w:rPr>
+          <w:rFonts w:hint="eastAsia"/>
+        </w:rPr>
+        <w:t>对应数据。查看时，系统自动调至可查看范围，按月查看时可左右滑动图表。该页面仅可从计划页进入。</w:t>
       </w:r>
     </w:p>
     <w:p>
@@ -31916,7 +32622,21 @@
         <w:rPr>
           <w:rFonts w:hint="eastAsia"/>
         </w:rPr>
-        <w:t>涉及功能判定的页面跳转见相关功能模块测试。</w:t>
+        <w:t>涉及功能判定的页面跳转</w:t>
+      </w:r>
+      <w:proofErr w:type="gramStart"/>
+      <w:r>
+        <w:rPr>
+          <w:rFonts w:hint="eastAsia"/>
+        </w:rPr>
+        <w:t>见相关</w:t>
+      </w:r>
+      <w:proofErr w:type="gramEnd"/>
+      <w:r>
+        <w:rPr>
+          <w:rFonts w:hint="eastAsia"/>
+        </w:rPr>
+        <w:t>功能模块测试。</w:t>
       </w:r>
       <w:r>
         <w:rPr>
@@ -32309,7 +33029,21 @@
               <w:rPr>
                 <w:rFonts w:hint="eastAsia"/>
               </w:rPr>
-              <w:t>仅计划页存在该导航</w:t>
+              <w:t>仅计划</w:t>
+            </w:r>
+            <w:proofErr w:type="gramStart"/>
+            <w:r>
+              <w:rPr>
+                <w:rFonts w:hint="eastAsia"/>
+              </w:rPr>
+              <w:t>页存在</w:t>
+            </w:r>
+            <w:proofErr w:type="gramEnd"/>
+            <w:r>
+              <w:rPr>
+                <w:rFonts w:hint="eastAsia"/>
+              </w:rPr>
+              <w:t>该导航</w:t>
             </w:r>
           </w:p>
         </w:tc>
@@ -34548,7 +35282,21 @@
         <w:rPr>
           <w:rFonts w:hint="eastAsia"/>
         </w:rPr>
-        <w:t>对于备忘录增删改查的测试</w:t>
+        <w:t>对于备忘录</w:t>
+      </w:r>
+      <w:proofErr w:type="gramStart"/>
+      <w:r>
+        <w:rPr>
+          <w:rFonts w:hint="eastAsia"/>
+        </w:rPr>
+        <w:t>增删改查的</w:t>
+      </w:r>
+      <w:proofErr w:type="gramEnd"/>
+      <w:r>
+        <w:rPr>
+          <w:rFonts w:hint="eastAsia"/>
+        </w:rPr>
+        <w:t>测试</w:t>
       </w:r>
       <w:r>
         <w:rPr>
@@ -34962,11 +35710,19 @@
             <w:pPr>
               <w:pStyle w:val="af9"/>
             </w:pPr>
-            <w:r>
-              <w:rPr>
-                <w:rFonts w:hint="eastAsia"/>
-              </w:rPr>
-              <w:t>详情页不输入主题</w:t>
+            <w:proofErr w:type="gramStart"/>
+            <w:r>
+              <w:rPr>
+                <w:rFonts w:hint="eastAsia"/>
+              </w:rPr>
+              <w:t>详情页不输入</w:t>
+            </w:r>
+            <w:proofErr w:type="gramEnd"/>
+            <w:r>
+              <w:rPr>
+                <w:rFonts w:hint="eastAsia"/>
+              </w:rPr>
+              <w:t>主题</w:t>
             </w:r>
           </w:p>
         </w:tc>
@@ -35679,7 +36435,21 @@
         <w:rPr>
           <w:rFonts w:hint="eastAsia"/>
         </w:rPr>
-        <w:t>测试包括导航栏的跳转和不包含数据获取判定跳转的测试，涉及功能判定的页面跳转见相关功能模块测试。测试用例如表</w:t>
+        <w:t>测试包括导航栏的跳转和不包含数据获取判定跳转的测试，涉及功能判定的页面跳转</w:t>
+      </w:r>
+      <w:proofErr w:type="gramStart"/>
+      <w:r>
+        <w:rPr>
+          <w:rFonts w:hint="eastAsia"/>
+        </w:rPr>
+        <w:t>见相关</w:t>
+      </w:r>
+      <w:proofErr w:type="gramEnd"/>
+      <w:r>
+        <w:rPr>
+          <w:rFonts w:hint="eastAsia"/>
+        </w:rPr>
+        <w:t>功能模块测试。测试用例如表</w:t>
       </w:r>
       <w:r>
         <w:rPr>
@@ -37772,11 +38542,19 @@
             <w:pPr>
               <w:pStyle w:val="af9"/>
             </w:pPr>
-            <w:r>
-              <w:rPr>
-                <w:rFonts w:hint="eastAsia"/>
-              </w:rPr>
-              <w:t>详情页不输入主题</w:t>
+            <w:proofErr w:type="gramStart"/>
+            <w:r>
+              <w:rPr>
+                <w:rFonts w:hint="eastAsia"/>
+              </w:rPr>
+              <w:t>详情页不输入</w:t>
+            </w:r>
+            <w:proofErr w:type="gramEnd"/>
+            <w:r>
+              <w:rPr>
+                <w:rFonts w:hint="eastAsia"/>
+              </w:rPr>
+              <w:t>主题</w:t>
             </w:r>
           </w:p>
         </w:tc>
@@ -38272,7 +39050,21 @@
               <w:rPr>
                 <w:rFonts w:hint="eastAsia"/>
               </w:rPr>
-              <w:t>该计划非进行中</w:t>
+              <w:t>该</w:t>
+            </w:r>
+            <w:proofErr w:type="gramStart"/>
+            <w:r>
+              <w:rPr>
+                <w:rFonts w:hint="eastAsia"/>
+              </w:rPr>
+              <w:t>计划非</w:t>
+            </w:r>
+            <w:proofErr w:type="gramEnd"/>
+            <w:r>
+              <w:rPr>
+                <w:rFonts w:hint="eastAsia"/>
+              </w:rPr>
+              <w:t>进行中</w:t>
             </w:r>
           </w:p>
         </w:tc>
@@ -38454,7 +39246,21 @@
               <w:rPr>
                 <w:rFonts w:hint="eastAsia"/>
               </w:rPr>
-              <w:t>该计划非进行中</w:t>
+              <w:t>该</w:t>
+            </w:r>
+            <w:proofErr w:type="gramStart"/>
+            <w:r>
+              <w:rPr>
+                <w:rFonts w:hint="eastAsia"/>
+              </w:rPr>
+              <w:t>计划非</w:t>
+            </w:r>
+            <w:proofErr w:type="gramEnd"/>
+            <w:r>
+              <w:rPr>
+                <w:rFonts w:hint="eastAsia"/>
+              </w:rPr>
+              <w:t>进行中</w:t>
             </w:r>
           </w:p>
         </w:tc>
@@ -41161,12 +41967,21 @@
         </w:rPr>
         <w:t xml:space="preserve"> </w:t>
       </w:r>
+      <w:proofErr w:type="gramStart"/>
       <w:r>
         <w:rPr>
           <w:kern w:val="0"/>
           <w:szCs w:val="21"/>
         </w:rPr>
-        <w:t>Proceedings of the 15th International</w:t>
+        <w:t>Proceedings</w:t>
+      </w:r>
+      <w:proofErr w:type="gramEnd"/>
+      <w:r>
+        <w:rPr>
+          <w:kern w:val="0"/>
+          <w:szCs w:val="21"/>
+        </w:rPr>
+        <w:t xml:space="preserve"> of the 15th International</w:t>
       </w:r>
       <w:r>
         <w:rPr>
@@ -41392,8 +42207,13 @@
         <w:t xml:space="preserve"> </w:t>
       </w:r>
       <w:proofErr w:type="spellStart"/>
-      <w:r>
-        <w:t>JuhoHamari,JonnaKoivisto,HarriSarsa</w:t>
+      <w:proofErr w:type="gramStart"/>
+      <w:r>
+        <w:t>JuhoHamari,JonnaKoivisto</w:t>
+      </w:r>
+      <w:proofErr w:type="gramEnd"/>
+      <w:r>
+        <w:t>,HarriSarsa</w:t>
       </w:r>
       <w:proofErr w:type="spellEnd"/>
       <w:r>
@@ -41667,6 +42487,7 @@
         </w:rPr>
         <w:t>]</w:t>
       </w:r>
+      <w:proofErr w:type="gramStart"/>
       <w:r>
         <w:rPr>
           <w:rFonts w:hint="eastAsia"/>
@@ -41675,6 +42496,7 @@
         </w:rPr>
         <w:t>边玉芳</w:t>
       </w:r>
+      <w:proofErr w:type="gramEnd"/>
       <w:r>
         <w:rPr>
           <w:rFonts w:hint="eastAsia"/>
@@ -41931,7 +42753,15 @@
         <w:t>8</w:t>
       </w:r>
       <w:r>
-        <w:t>] The 4 Keys to Fun.[EB/OL].http://www.xeodesign.com/the-4-keys-to-fun/</w:t>
+        <w:t xml:space="preserve">] The 4 Keys to </w:t>
+      </w:r>
+      <w:proofErr w:type="gramStart"/>
+      <w:r>
+        <w:t>Fun.[</w:t>
+      </w:r>
+      <w:proofErr w:type="gramEnd"/>
+      <w:r>
+        <w:t>EB/OL].http://www.xeodesign.com/the-4-keys-to-fun/</w:t>
       </w:r>
       <w:r>
         <w:rPr>
@@ -42189,14 +43019,55 @@
           <w:rFonts w:ascii="宋体" w:hAnsi="宋体" w:hint="eastAsia"/>
           <w:kern w:val="0"/>
         </w:rPr>
-        <w:t>最后，感谢在这段特殊的时期为了我们的安全奋战前线的医护人员，让我能有安稳的环境进行研究，也感谢小伙伴们一直以来给我的陪伴与鼓励。一愿世清平，</w:t>
-      </w:r>
+        <w:t>最后，感谢在这段特殊的时期为了我们的安全奋战前线的医护人员，让我能有安稳的环境进行研究，也感谢小伙伴们一直以来给我的陪伴与鼓励。一愿</w:t>
+      </w:r>
+      <w:proofErr w:type="gramStart"/>
       <w:r>
         <w:rPr>
           <w:rFonts w:ascii="宋体" w:hAnsi="宋体" w:hint="eastAsia"/>
           <w:kern w:val="0"/>
         </w:rPr>
-        <w:t>二愿身强健。三愿临老头,数与君相见。</w:t>
+        <w:t>世</w:t>
+      </w:r>
+      <w:proofErr w:type="gramEnd"/>
+      <w:r>
+        <w:rPr>
+          <w:rFonts w:ascii="宋体" w:hAnsi="宋体" w:hint="eastAsia"/>
+          <w:kern w:val="0"/>
+        </w:rPr>
+        <w:t>清平，</w:t>
+      </w:r>
+      <w:proofErr w:type="gramStart"/>
+      <w:r>
+        <w:rPr>
+          <w:rFonts w:ascii="宋体" w:hAnsi="宋体" w:hint="eastAsia"/>
+          <w:kern w:val="0"/>
+        </w:rPr>
+        <w:t>二愿身强健</w:t>
+      </w:r>
+      <w:proofErr w:type="gramEnd"/>
+      <w:r>
+        <w:rPr>
+          <w:rFonts w:ascii="宋体" w:hAnsi="宋体" w:hint="eastAsia"/>
+          <w:kern w:val="0"/>
+        </w:rPr>
+        <w:t>。</w:t>
+      </w:r>
+      <w:proofErr w:type="gramStart"/>
+      <w:r>
+        <w:rPr>
+          <w:rFonts w:ascii="宋体" w:hAnsi="宋体" w:hint="eastAsia"/>
+          <w:kern w:val="0"/>
+        </w:rPr>
+        <w:t>三愿临老头</w:t>
+      </w:r>
+      <w:proofErr w:type="gramEnd"/>
+      <w:r>
+        <w:rPr>
+          <w:rFonts w:ascii="宋体" w:hAnsi="宋体" w:hint="eastAsia"/>
+          <w:kern w:val="0"/>
+        </w:rPr>
+        <w:t>,数与君相见。</w:t>
       </w:r>
     </w:p>
     <w:sectPr>
@@ -46570,7 +47441,7 @@
 </file>
 
 <file path=customXml/itemProps1.xml><?xml version="1.0" encoding="utf-8"?>
-<ds:datastoreItem xmlns:ds="http://schemas.openxmlformats.org/officeDocument/2006/customXml" ds:itemID="{D75B8F73-45C8-48FA-82BE-47E5C799D643}">
+<ds:datastoreItem xmlns:ds="http://schemas.openxmlformats.org/officeDocument/2006/customXml" ds:itemID="{36FCC33F-CB7B-4E08-9B0F-D74A5E86EB8F}">
   <ds:schemaRefs>
     <ds:schemaRef ds:uri="http://schemas.openxmlformats.org/officeDocument/2006/bibliography"/>
   </ds:schemaRefs>

--- a/Documents/论文/1120161943_金晨_游戏化个人管理Android App的设计与实现.docx
+++ b/Documents/论文/1120161943_金晨_游戏化个人管理Android App的设计与实现.docx
@@ -13816,6 +13816,9 @@
       <w:pPr>
         <w:pStyle w:val="32"/>
         <w:spacing w:before="156"/>
+        <w:rPr>
+          <w:rFonts w:hint="eastAsia"/>
+        </w:rPr>
       </w:pPr>
       <w:bookmarkStart w:id="39" w:name="_Toc42474505"/>
       <w:r>
@@ -13838,16 +13841,6 @@
     </w:p>
     <w:p>
       <w:pPr>
-        <w:rPr>
-          <w:rFonts w:hint="eastAsia"/>
-        </w:rPr>
-      </w:pPr>
-      <w:r>
-        <w:tab/>
-      </w:r>
-    </w:p>
-    <w:p>
-      <w:pPr>
         <w:ind w:firstLine="420"/>
         <w:rPr>
           <w:rFonts w:hint="eastAsia"/>
@@ -13976,9 +13969,9 @@
           <w:noProof/>
         </w:rPr>
         <w:drawing>
-          <wp:inline distT="0" distB="0" distL="0" distR="0" wp14:anchorId="1F143FED" wp14:editId="66E5334C">
-            <wp:extent cx="3444240" cy="2753497"/>
-            <wp:effectExtent l="0" t="0" r="0" b="8890"/>
+          <wp:inline distT="0" distB="0" distL="0" distR="0" wp14:anchorId="1F143FED" wp14:editId="17866B8C">
+            <wp:extent cx="3680460" cy="2942342"/>
+            <wp:effectExtent l="0" t="0" r="0" b="0"/>
             <wp:docPr id="22" name="图片 22"/>
             <wp:cNvGraphicFramePr>
               <a:graphicFrameLocks xmlns:a="http://schemas.openxmlformats.org/drawingml/2006/main" noChangeAspect="1"/>
@@ -14006,7 +13999,7 @@
                   <pic:spPr bwMode="auto">
                     <a:xfrm>
                       <a:off x="0" y="0"/>
-                      <a:ext cx="3480773" cy="2782703"/>
+                      <a:ext cx="3806696" cy="3043261"/>
                     </a:xfrm>
                     <a:prstGeom prst="rect">
                       <a:avLst/>
@@ -33593,6 +33586,9 @@
       <w:bookmarkEnd w:id="86"/>
     </w:p>
     <w:p>
+      <w:pPr>
+        <w:ind w:firstLine="420"/>
+      </w:pPr>
       <w:r>
         <w:rPr>
           <w:rFonts w:hint="eastAsia"/>
@@ -33604,6 +33600,9 @@
       </w:r>
     </w:p>
     <w:p>
+      <w:pPr>
+        <w:ind w:firstLine="420"/>
+      </w:pPr>
       <w:r>
         <w:rPr>
           <w:rFonts w:hint="eastAsia"/>
@@ -33627,6 +33626,9 @@
       </w:r>
     </w:p>
     <w:p>
+      <w:pPr>
+        <w:ind w:firstLine="420"/>
+      </w:pPr>
       <w:r>
         <w:rPr>
           <w:rFonts w:hint="eastAsia"/>
@@ -33649,6 +33651,9 @@
       </w:r>
     </w:p>
     <w:p>
+      <w:pPr>
+        <w:ind w:firstLine="420"/>
+      </w:pPr>
       <w:r>
         <w:rPr>
           <w:rFonts w:hint="eastAsia"/>
@@ -33663,6 +33668,9 @@
       </w:r>
     </w:p>
     <w:p>
+      <w:pPr>
+        <w:ind w:firstLine="420"/>
+      </w:pPr>
       <w:r>
         <w:rPr>
           <w:rFonts w:hint="eastAsia"/>
@@ -33677,6 +33685,9 @@
       </w:r>
     </w:p>
     <w:p>
+      <w:pPr>
+        <w:ind w:firstLine="420"/>
+      </w:pPr>
       <w:r>
         <w:rPr>
           <w:rFonts w:hint="eastAsia"/>
@@ -33693,6 +33704,9 @@
       <w:proofErr w:type="spellEnd"/>
     </w:p>
     <w:p>
+      <w:pPr>
+        <w:ind w:firstLine="420"/>
+      </w:pPr>
       <w:r>
         <w:rPr>
           <w:rFonts w:hint="eastAsia"/>
@@ -33709,6 +33723,9 @@
       <w:proofErr w:type="gramEnd"/>
     </w:p>
     <w:p>
+      <w:pPr>
+        <w:ind w:firstLine="420"/>
+      </w:pPr>
       <w:r>
         <w:rPr>
           <w:rFonts w:hint="eastAsia"/>
@@ -33725,6 +33742,9 @@
       <w:proofErr w:type="spellEnd"/>
     </w:p>
     <w:p>
+      <w:pPr>
+        <w:ind w:firstLine="420"/>
+      </w:pPr>
       <w:r>
         <w:rPr>
           <w:rFonts w:hint="eastAsia"/>
@@ -57998,7 +58018,7 @@
 </file>
 
 <file path=customXml/itemProps1.xml><?xml version="1.0" encoding="utf-8"?>
-<ds:datastoreItem xmlns:ds="http://schemas.openxmlformats.org/officeDocument/2006/customXml" ds:itemID="{E54B5655-8FBE-4B2E-9790-788F1A4F9941}">
+<ds:datastoreItem xmlns:ds="http://schemas.openxmlformats.org/officeDocument/2006/customXml" ds:itemID="{964FE3F8-69CD-4877-B17D-A8533CF171F3}">
   <ds:schemaRefs>
     <ds:schemaRef ds:uri="http://schemas.openxmlformats.org/officeDocument/2006/bibliography"/>
   </ds:schemaRefs>
